--- a/04_dossier_technique/Dossier_technique.docx
+++ b/04_dossier_technique/Dossier_technique.docx
@@ -10,12 +10,12 @@
           <w:docPartUnique/>
         </w:docPartObj>
       </w:sdtPr>
-      <w:sdtEndPr/>
       <w:sdtContent>
         <w:sdt>
           <w:sdtPr>
             <w:rPr>
               <w:sz w:val="24"/>
+              <w:lang w:val="en-US"/>
             </w:rPr>
             <w:id w:val="596752214"/>
             <w:docPartObj>
@@ -23,7 +23,6 @@
               <w:docPartUnique/>
             </w:docPartObj>
           </w:sdtPr>
-          <w:sdtEndPr/>
           <w:sdtContent>
             <w:p>
               <w:pPr>
@@ -32,6 +31,7 @@
               </w:pPr>
               <w:r>
                 <w:rPr>
+                  <w:noProof/>
                   <w:sz w:val="40"/>
                   <w:szCs w:val="40"/>
                   <w:lang w:eastAsia="fr-FR"/>
@@ -108,6 +108,7 @@
               </w:pPr>
               <w:r>
                 <w:rPr>
+                  <w:noProof/>
                   <w:lang w:val="fr-FR" w:eastAsia="fr-FR"/>
                 </w:rPr>
                 <mc:AlternateContent>
@@ -173,7 +174,6 @@
                                         <w15:appearance w15:val="hidden"/>
                                         <w:text/>
                                       </w:sdtPr>
-                                      <w:sdtEndPr/>
                                       <w:sdtContent>
                                         <w:r>
                                           <w:t>Banc de test éolienne</w:t>
@@ -231,7 +231,6 @@
                                   <w15:appearance w15:val="hidden"/>
                                   <w:text/>
                                 </w:sdtPr>
-                                <w:sdtEndPr/>
                                 <w:sdtContent>
                                   <w:r>
                                     <w:t>Banc de test éolienne</w:t>
@@ -257,6 +256,7 @@
               </w:r>
               <w:r>
                 <w:rPr>
+                  <w:noProof/>
                   <w:lang w:val="fr-FR" w:eastAsia="fr-FR"/>
                 </w:rPr>
                 <w:drawing>
@@ -305,6 +305,7 @@
               </w:r>
               <w:r>
                 <w:rPr>
+                  <w:noProof/>
                   <w:lang w:val="fr-FR" w:eastAsia="fr-FR"/>
                 </w:rPr>
                 <mc:AlternateContent>
@@ -382,14 +383,10 @@
                                           <w:alias w:val="Adresse"/>
                                           <w:tag w:val=""/>
                                           <w:id w:val="-640814801"/>
-                                          <w:placeholder>
-                                            <w:docPart w:val="D483F257E9A7450C8F9DEB894B4FA366"/>
-                                          </w:placeholder>
                                           <w:dataBinding w:prefixMappings="xmlns:ns0='http://schemas.microsoft.com/office/2006/coverPageProps' " w:xpath="/ns0:CoverPageProperties[1]/ns0:CompanyAddress[1]" w:storeItemID="{55AF091B-3C7A-41E3-B477-F2FDAA23CFDA}"/>
                                           <w15:appearance w15:val="hidden"/>
                                           <w:text w:multiLine="1"/>
                                         </w:sdtPr>
-                                        <w:sdtEndPr/>
                                         <w:sdtContent>
                                           <w:tc>
                                             <w:tcPr>
@@ -407,8 +404,6 @@
                                               </w:r>
                                               <w:r>
                                                 <w:br/>
-                                              </w:r>
-                                              <w:r>
                                                 <w:t>Manon MORILLE</w:t>
                                               </w:r>
                                               <w:r>
@@ -472,14 +467,10 @@
                                             <w:alias w:val="Adresse de messagerie"/>
                                             <w:tag w:val=""/>
                                             <w:id w:val="-1029019786"/>
-                                            <w:placeholder>
-                                              <w:docPart w:val="C40082AA46E54D72926FB1413A63204F"/>
-                                            </w:placeholder>
                                             <w:dataBinding w:prefixMappings="xmlns:ns0='http://schemas.microsoft.com/office/2006/coverPageProps' " w:xpath="/ns0:CoverPageProperties[1]/ns0:CompanyEmail[1]" w:storeItemID="{55AF091B-3C7A-41E3-B477-F2FDAA23CFDA}"/>
                                             <w15:appearance w15:val="hidden"/>
                                             <w:text/>
                                           </w:sdtPr>
-                                          <w:sdtEndPr/>
                                           <w:sdtContent>
                                             <w:p>
                                               <w:pPr>
@@ -490,10 +481,7 @@
                                                 </w:rPr>
                                               </w:pPr>
                                               <w:r>
-                                                <w:t>16/01</w:t>
-                                              </w:r>
-                                              <w:r>
-                                                <w:t>/2017</w:t>
+                                                <w:t>16/01/2017</w:t>
                                               </w:r>
                                             </w:p>
                                           </w:sdtContent>
@@ -566,14 +554,10 @@
                                     <w:alias w:val="Adresse"/>
                                     <w:tag w:val=""/>
                                     <w:id w:val="-640814801"/>
-                                    <w:placeholder>
-                                      <w:docPart w:val="D483F257E9A7450C8F9DEB894B4FA366"/>
-                                    </w:placeholder>
                                     <w:dataBinding w:prefixMappings="xmlns:ns0='http://schemas.microsoft.com/office/2006/coverPageProps' " w:xpath="/ns0:CoverPageProperties[1]/ns0:CompanyAddress[1]" w:storeItemID="{55AF091B-3C7A-41E3-B477-F2FDAA23CFDA}"/>
                                     <w15:appearance w15:val="hidden"/>
                                     <w:text w:multiLine="1"/>
                                   </w:sdtPr>
-                                  <w:sdtEndPr/>
                                   <w:sdtContent>
                                     <w:tc>
                                       <w:tcPr>
@@ -591,8 +575,6 @@
                                         </w:r>
                                         <w:r>
                                           <w:br/>
-                                        </w:r>
-                                        <w:r>
                                           <w:t>Manon MORILLE</w:t>
                                         </w:r>
                                         <w:r>
@@ -656,14 +638,10 @@
                                       <w:alias w:val="Adresse de messagerie"/>
                                       <w:tag w:val=""/>
                                       <w:id w:val="-1029019786"/>
-                                      <w:placeholder>
-                                        <w:docPart w:val="C40082AA46E54D72926FB1413A63204F"/>
-                                      </w:placeholder>
                                       <w:dataBinding w:prefixMappings="xmlns:ns0='http://schemas.microsoft.com/office/2006/coverPageProps' " w:xpath="/ns0:CoverPageProperties[1]/ns0:CompanyEmail[1]" w:storeItemID="{55AF091B-3C7A-41E3-B477-F2FDAA23CFDA}"/>
                                       <w15:appearance w15:val="hidden"/>
                                       <w:text/>
                                     </w:sdtPr>
-                                    <w:sdtEndPr/>
                                     <w:sdtContent>
                                       <w:p>
                                         <w:pPr>
@@ -674,10 +652,7 @@
                                           </w:rPr>
                                         </w:pPr>
                                         <w:r>
-                                          <w:t>16/01</w:t>
-                                        </w:r>
-                                        <w:r>
-                                          <w:t>/2017</w:t>
+                                          <w:t>16/01/2017</w:t>
                                         </w:r>
                                       </w:p>
                                     </w:sdtContent>
@@ -767,13 +742,7 @@
               <w:tab w:val="right" w:leader="dot" w:pos="9061"/>
             </w:tabs>
             <w:rPr>
-              <w:b w:val="0"/>
-              <w:bCs w:val="0"/>
               <w:noProof/>
-              <w:color w:val="auto"/>
-              <w:sz w:val="22"/>
-              <w:szCs w:val="22"/>
-              <w:lang w:eastAsia="fr-FR"/>
             </w:rPr>
           </w:pPr>
           <w:r>
@@ -1438,23 +1407,453 @@
         <w:pStyle w:val="Titre1"/>
         <w:jc w:val="both"/>
       </w:pPr>
-      <w:bookmarkStart w:id="0" w:name="_Toc504488976"/>
-      <w:r>
-        <w:t>Introduction</w:t>
+      <w:r>
+        <w:lastRenderedPageBreak/>
+        <w:t>Présentation du projet</w:t>
+      </w:r>
+    </w:p>
+    <w:p>
+      <w:pPr>
+        <w:pStyle w:val="Titre2"/>
+        <w:numPr>
+          <w:ilvl w:val="0"/>
+          <w:numId w:val="0"/>
+        </w:numPr>
+        <w:ind w:left="720"/>
+        <w:jc w:val="both"/>
+      </w:pPr>
+      <w:bookmarkStart w:id="0" w:name="_Toc504488725"/>
+      <w:bookmarkStart w:id="1" w:name="_Toc504488977"/>
+    </w:p>
+    <w:p>
+      <w:pPr>
+        <w:pStyle w:val="Titre2"/>
+        <w:jc w:val="both"/>
+      </w:pPr>
+      <w:r>
+        <w:t>Contexte</w:t>
       </w:r>
       <w:bookmarkEnd w:id="0"/>
+      <w:bookmarkEnd w:id="1"/>
+    </w:p>
+    <w:p/>
+    <w:p>
+      <w:pPr>
+        <w:pStyle w:val="Sansinterligne"/>
+        <w:jc w:val="both"/>
+        <w:rPr>
+          <w:lang w:val="fr-FR"/>
+        </w:rPr>
+      </w:pPr>
+      <w:r>
+        <w:rPr>
+          <w:lang w:val="fr-FR"/>
+        </w:rPr>
+        <w:t>En France, d’après l’Association des Professionnels du Petit Eolien (AFPPE), 2 500 petites éoliennes ont été installées entre 2010 et 2012. Le marché compte aujourd’hui plusieurs fabricants français, mais ceux-ci éprouvent des difficultés à se développer : en effet, la rentabilité économique pour l’utilisateur (le producteur ou l’auto consommateur) n’est pas toujours garantie, et la concurrence de fabricants étrangers produisant de petites éoliennes en grande série reste forte.</w:t>
+      </w:r>
+    </w:p>
+    <w:p>
+      <w:pPr>
+        <w:pStyle w:val="Sansinterligne"/>
+        <w:jc w:val="both"/>
+        <w:rPr>
+          <w:lang w:val="fr-FR"/>
+        </w:rPr>
+      </w:pPr>
+      <w:r>
+        <w:rPr>
+          <w:lang w:val="fr-FR"/>
+        </w:rPr>
+        <w:t>Elles permettent de s’alimenter en électricité en total autonomie. Si elle n’est pas consommée immédiatement, elle est stockée dans des batteries de stockage. Malheureusement, leur prix élevé des batteries marginalise cette solution. De plus leur durée de vie excède rarement 7</w:t>
+      </w:r>
+      <w:r>
+        <w:rPr>
+          <w:lang w:val="fr-FR"/>
+        </w:rPr>
+        <w:t xml:space="preserve"> </w:t>
+      </w:r>
+      <w:r>
+        <w:rPr>
+          <w:lang w:val="fr-FR"/>
+        </w:rPr>
+        <w:t>ans en moyenne c’est pourquoi le choix de l’éolienne est important.</w:t>
+      </w:r>
+    </w:p>
+    <w:p>
+      <w:pPr>
+        <w:pStyle w:val="Sansinterligne"/>
+        <w:jc w:val="both"/>
+        <w:rPr>
+          <w:lang w:val="fr-FR"/>
+        </w:rPr>
+      </w:pPr>
+    </w:p>
+    <w:p>
+      <w:pPr>
+        <w:pStyle w:val="Sansinterligne"/>
+      </w:pPr>
+      <w:r>
+        <w:t>Mais en milieu urbain une éolienne avec axe horizontal n’est pas adaptée, c’est pourquoi Monsieur Jacky ROBIN a donc conçu et fabriqué une première éolienne à axe vertical, type Savonius. Celle-ci fut testée avec la soufflerie disponible dans l’établissement.</w:t>
+      </w:r>
+    </w:p>
+    <w:p>
+      <w:pPr>
+        <w:pStyle w:val="Sansinterligne"/>
+      </w:pPr>
+      <w:r>
+        <w:t>L’objectif principal de ce projet est donc de vérifier la rentabilité de l’éolienne et en évaluer son efficacité.</w:t>
+      </w:r>
     </w:p>
     <w:p>
       <w:pPr>
         <w:pStyle w:val="Titre2"/>
-        <w:jc w:val="both"/>
-      </w:pPr>
-      <w:bookmarkStart w:id="1" w:name="_Toc504488725"/>
-      <w:bookmarkStart w:id="2" w:name="_Toc504488977"/>
-      <w:r>
-        <w:t>Contexte</w:t>
-      </w:r>
-      <w:bookmarkEnd w:id="1"/>
+        <w:numPr>
+          <w:ilvl w:val="0"/>
+          <w:numId w:val="0"/>
+        </w:numPr>
+        <w:ind w:left="720"/>
+        <w:jc w:val="both"/>
+      </w:pPr>
+    </w:p>
+    <w:p>
+      <w:pPr>
+        <w:pStyle w:val="Titre2"/>
+      </w:pPr>
+      <w:r>
+        <w:t>Objectifs</w:t>
+      </w:r>
+      <w:r>
+        <w:t xml:space="preserve"> du projet</w:t>
+      </w:r>
+    </w:p>
+    <w:p>
+      <w:pPr>
+        <w:pStyle w:val="Sansinterligne"/>
+        <w:jc w:val="both"/>
+        <w:rPr>
+          <w:lang w:val="fr-FR"/>
+        </w:rPr>
+      </w:pPr>
+    </w:p>
+    <w:p>
+      <w:pPr>
+        <w:pStyle w:val="Sansinterligne"/>
+        <w:numPr>
+          <w:ilvl w:val="0"/>
+          <w:numId w:val="18"/>
+        </w:numPr>
+        <w:spacing w:line="276" w:lineRule="auto"/>
+      </w:pPr>
+      <w:r>
+        <w:t xml:space="preserve">Simplifier la </w:t>
+      </w:r>
+      <w:proofErr w:type="spellStart"/>
+      <w:r>
+        <w:t>mise</w:t>
+      </w:r>
+      <w:proofErr w:type="spellEnd"/>
+      <w:r>
+        <w:t xml:space="preserve"> en </w:t>
+      </w:r>
+      <w:proofErr w:type="spellStart"/>
+      <w:r>
+        <w:t>œuvre</w:t>
+      </w:r>
+      <w:proofErr w:type="spellEnd"/>
+      <w:r>
+        <w:t xml:space="preserve"> du banc par la </w:t>
+      </w:r>
+      <w:proofErr w:type="spellStart"/>
+      <w:r>
+        <w:t>création</w:t>
+      </w:r>
+      <w:proofErr w:type="spellEnd"/>
+      <w:r>
+        <w:t xml:space="preserve"> d'un </w:t>
+      </w:r>
+      <w:proofErr w:type="spellStart"/>
+      <w:r>
+        <w:t>logiciel</w:t>
+      </w:r>
+      <w:proofErr w:type="spellEnd"/>
+      <w:r>
+        <w:t xml:space="preserve"> de </w:t>
+      </w:r>
+      <w:proofErr w:type="spellStart"/>
+      <w:r>
+        <w:t>commande</w:t>
+      </w:r>
+      <w:proofErr w:type="spellEnd"/>
+      <w:r>
+        <w:t xml:space="preserve"> et de supervision.</w:t>
+      </w:r>
+    </w:p>
+    <w:p>
+      <w:pPr>
+        <w:pStyle w:val="Sansinterligne"/>
+        <w:numPr>
+          <w:ilvl w:val="0"/>
+          <w:numId w:val="18"/>
+        </w:numPr>
+      </w:pPr>
+      <w:proofErr w:type="spellStart"/>
+      <w:r>
+        <w:t>Rendre</w:t>
+      </w:r>
+      <w:proofErr w:type="spellEnd"/>
+      <w:r>
+        <w:t xml:space="preserve"> possible la </w:t>
+      </w:r>
+      <w:proofErr w:type="spellStart"/>
+      <w:r>
+        <w:t>création</w:t>
+      </w:r>
+      <w:proofErr w:type="spellEnd"/>
+      <w:r>
+        <w:t xml:space="preserve"> de </w:t>
+      </w:r>
+      <w:proofErr w:type="spellStart"/>
+      <w:r>
+        <w:t>séquences</w:t>
+      </w:r>
+      <w:proofErr w:type="spellEnd"/>
+      <w:r>
+        <w:t xml:space="preserve"> de test, et </w:t>
+      </w:r>
+      <w:proofErr w:type="spellStart"/>
+      <w:r>
+        <w:t>ainsi</w:t>
+      </w:r>
+      <w:proofErr w:type="spellEnd"/>
+      <w:r>
+        <w:t xml:space="preserve"> </w:t>
+      </w:r>
+      <w:proofErr w:type="spellStart"/>
+      <w:r>
+        <w:t>évaluer</w:t>
+      </w:r>
+      <w:proofErr w:type="spellEnd"/>
+      <w:r>
+        <w:t xml:space="preserve"> les </w:t>
+      </w:r>
+      <w:proofErr w:type="spellStart"/>
+      <w:r>
+        <w:t>différences</w:t>
+      </w:r>
+      <w:proofErr w:type="spellEnd"/>
+      <w:r>
+        <w:t xml:space="preserve"> de performances </w:t>
+      </w:r>
+      <w:proofErr w:type="spellStart"/>
+      <w:r>
+        <w:t>d'éoliennes</w:t>
+      </w:r>
+      <w:proofErr w:type="spellEnd"/>
+      <w:r>
+        <w:t xml:space="preserve"> </w:t>
+      </w:r>
+      <w:proofErr w:type="spellStart"/>
+      <w:r>
+        <w:t>selon</w:t>
+      </w:r>
+      <w:proofErr w:type="spellEnd"/>
+      <w:r>
+        <w:t xml:space="preserve"> des </w:t>
+      </w:r>
+      <w:proofErr w:type="spellStart"/>
+      <w:r>
+        <w:t>scénarios</w:t>
+      </w:r>
+      <w:proofErr w:type="spellEnd"/>
+      <w:r>
+        <w:t xml:space="preserve"> </w:t>
+      </w:r>
+      <w:proofErr w:type="spellStart"/>
+      <w:r>
+        <w:t>définis</w:t>
+      </w:r>
+      <w:proofErr w:type="spellEnd"/>
+      <w:r>
+        <w:t>.</w:t>
+      </w:r>
+    </w:p>
+    <w:p>
+      <w:pPr>
+        <w:pStyle w:val="Sansinterligne"/>
+        <w:numPr>
+          <w:ilvl w:val="0"/>
+          <w:numId w:val="18"/>
+        </w:numPr>
+      </w:pPr>
+      <w:r>
+        <w:t xml:space="preserve">Stocker </w:t>
+      </w:r>
+      <w:proofErr w:type="spellStart"/>
+      <w:r>
+        <w:t>l'information</w:t>
+      </w:r>
+      <w:proofErr w:type="spellEnd"/>
+      <w:r>
+        <w:t xml:space="preserve"> (</w:t>
+      </w:r>
+      <w:proofErr w:type="spellStart"/>
+      <w:r>
+        <w:t>données</w:t>
+      </w:r>
+      <w:proofErr w:type="spellEnd"/>
+      <w:r>
+        <w:t xml:space="preserve"> de performances </w:t>
+      </w:r>
+      <w:proofErr w:type="spellStart"/>
+      <w:r>
+        <w:t>éoliennes</w:t>
+      </w:r>
+      <w:proofErr w:type="spellEnd"/>
+      <w:r>
+        <w:t xml:space="preserve">), </w:t>
+      </w:r>
+      <w:proofErr w:type="spellStart"/>
+      <w:r>
+        <w:t>afin</w:t>
+      </w:r>
+      <w:proofErr w:type="spellEnd"/>
+      <w:r>
+        <w:t xml:space="preserve"> de consulter des </w:t>
+      </w:r>
+      <w:proofErr w:type="spellStart"/>
+      <w:r>
+        <w:t>données</w:t>
+      </w:r>
+      <w:proofErr w:type="spellEnd"/>
+      <w:r>
+        <w:t xml:space="preserve"> </w:t>
+      </w:r>
+      <w:proofErr w:type="spellStart"/>
+      <w:r>
+        <w:t>mesurées</w:t>
+      </w:r>
+      <w:proofErr w:type="spellEnd"/>
+      <w:r>
+        <w:t>.</w:t>
+      </w:r>
+    </w:p>
+    <w:p>
+      <w:pPr>
+        <w:pStyle w:val="Sansinterligne"/>
+        <w:numPr>
+          <w:ilvl w:val="0"/>
+          <w:numId w:val="18"/>
+        </w:numPr>
+      </w:pPr>
+      <w:r>
+        <w:t xml:space="preserve">Simplifier la consultation des </w:t>
+      </w:r>
+      <w:proofErr w:type="spellStart"/>
+      <w:r>
+        <w:t>relevés</w:t>
+      </w:r>
+      <w:proofErr w:type="spellEnd"/>
+      <w:r>
+        <w:t xml:space="preserve"> (</w:t>
+      </w:r>
+      <w:proofErr w:type="spellStart"/>
+      <w:r>
+        <w:t>instantanés</w:t>
+      </w:r>
+      <w:proofErr w:type="spellEnd"/>
+      <w:r>
+        <w:t xml:space="preserve"> </w:t>
+      </w:r>
+      <w:proofErr w:type="spellStart"/>
+      <w:r>
+        <w:t>ou</w:t>
+      </w:r>
+      <w:proofErr w:type="spellEnd"/>
+      <w:r>
+        <w:t xml:space="preserve"> </w:t>
+      </w:r>
+      <w:proofErr w:type="spellStart"/>
+      <w:r>
+        <w:t>passés</w:t>
+      </w:r>
+      <w:proofErr w:type="spellEnd"/>
+      <w:r>
+        <w:t xml:space="preserve">) via un </w:t>
+      </w:r>
+      <w:proofErr w:type="spellStart"/>
+      <w:r>
+        <w:t>appareil</w:t>
+      </w:r>
+      <w:proofErr w:type="spellEnd"/>
+      <w:r>
+        <w:t xml:space="preserve"> </w:t>
+      </w:r>
+      <w:proofErr w:type="spellStart"/>
+      <w:r>
+        <w:t>connecté</w:t>
+      </w:r>
+      <w:proofErr w:type="spellEnd"/>
+      <w:r>
+        <w:t xml:space="preserve"> au </w:t>
+      </w:r>
+      <w:proofErr w:type="spellStart"/>
+      <w:r>
+        <w:t>réseau</w:t>
+      </w:r>
+      <w:proofErr w:type="spellEnd"/>
+      <w:r>
+        <w:t xml:space="preserve"> local.</w:t>
+      </w:r>
+    </w:p>
+    <w:p>
+      <w:pPr>
+        <w:pStyle w:val="Sansinterligne"/>
+        <w:numPr>
+          <w:ilvl w:val="0"/>
+          <w:numId w:val="18"/>
+        </w:numPr>
+      </w:pPr>
+      <w:proofErr w:type="spellStart"/>
+      <w:r>
+        <w:t>Sécuriser</w:t>
+      </w:r>
+      <w:proofErr w:type="spellEnd"/>
+      <w:r>
+        <w:t xml:space="preserve"> </w:t>
+      </w:r>
+      <w:proofErr w:type="spellStart"/>
+      <w:r>
+        <w:t>l'accès</w:t>
+      </w:r>
+      <w:proofErr w:type="spellEnd"/>
+      <w:r>
+        <w:t xml:space="preserve"> à la </w:t>
+      </w:r>
+      <w:proofErr w:type="spellStart"/>
+      <w:r>
+        <w:t>soufflerie</w:t>
+      </w:r>
+      <w:proofErr w:type="spellEnd"/>
+      <w:r>
+        <w:t>.</w:t>
+      </w:r>
+    </w:p>
+    <w:p>
+      <w:pPr>
+        <w:rPr>
+          <w:sz w:val="24"/>
+        </w:rPr>
+      </w:pPr>
+    </w:p>
+    <w:p>
+      <w:pPr>
+        <w:pStyle w:val="Titre2"/>
+        <w:jc w:val="both"/>
+      </w:pPr>
+      <w:bookmarkStart w:id="2" w:name="_Toc504488978"/>
+      <w:r>
+        <w:t>Liste du matériel</w:t>
+      </w:r>
       <w:bookmarkEnd w:id="2"/>
     </w:p>
     <w:p>
@@ -1469,408 +1868,900 @@
         <w:rPr>
           <w:lang w:val="fr-FR"/>
         </w:rPr>
-        <w:t>En France, d’après l’Association des Professionnels du Petit Eolien (AFPPE), 2 500 petites éoliennes ont été installées entre 2010 et 2012. Le marché compte aujourd’hui plusieurs fabricants français, mais ceux-ci éprouvent des difficultés à se développer : en effet, la rentabilité économique pour l’utilisateur (le producteur ou l’auto consommateur) n’est pas toujours garantie, et la concurrence de fabricants étrangers produisant de petites éoliennes en grande série reste forte.</w:t>
-      </w:r>
-    </w:p>
-    <w:p>
-      <w:pPr>
-        <w:pStyle w:val="Sansinterligne"/>
-        <w:jc w:val="both"/>
-        <w:rPr>
-          <w:lang w:val="fr-FR"/>
-        </w:rPr>
-      </w:pPr>
-      <w:r>
-        <w:rPr>
-          <w:lang w:val="fr-FR"/>
-        </w:rPr>
-        <w:t>Elles permettent de s’alimenter en électricité en total autonomie. Si elle n’est pas consommée immédiatement, elle est stockée dans des batteries de stockage. Malheureusement, leur prix élevé des batteries marginalise cette solution. De plus leur durée de vie excède rarement 7ans en moyenne c’est pourquoi le choix de l’éolienne est important.</w:t>
-      </w:r>
-    </w:p>
-    <w:p>
-      <w:pPr>
-        <w:pStyle w:val="Sansinterligne"/>
-        <w:jc w:val="both"/>
-        <w:rPr>
-          <w:lang w:val="fr-FR"/>
-        </w:rPr>
-      </w:pPr>
-    </w:p>
-    <w:p>
-      <w:pPr>
-        <w:pStyle w:val="Sansinterligne"/>
-        <w:jc w:val="both"/>
-        <w:rPr>
-          <w:lang w:val="fr-FR"/>
-        </w:rPr>
-      </w:pPr>
-      <w:r>
-        <w:rPr>
-          <w:lang w:val="fr-FR"/>
-        </w:rPr>
-        <w:t>Mais en milieu urbain une éolienne avec axe horizontal n’est pas adaptée, c’est pourquoi Monsieur Jacky ROBIN a donc conçu et fabriqué une première éolienne à axe vertical, type Savonius. Celle-ci fut testée avec la soufflerie disponible dans l’établissement.</w:t>
-      </w:r>
-    </w:p>
-    <w:p>
-      <w:pPr>
-        <w:pStyle w:val="Sansinterligne"/>
-        <w:jc w:val="both"/>
-        <w:rPr>
-          <w:lang w:val="fr-FR"/>
-        </w:rPr>
-      </w:pPr>
-      <w:r>
-        <w:rPr>
-          <w:lang w:val="fr-FR"/>
-        </w:rPr>
-        <w:t>L’objectif principal de ce projet est donc de vérifier la rentabilité de l’éolienne et en évaluer son efficacité.</w:t>
-      </w:r>
+        <w:t xml:space="preserve">-Un </w:t>
+      </w:r>
+      <w:r>
+        <w:rPr>
+          <w:lang w:val="fr-FR"/>
+        </w:rPr>
+        <w:t>accès</w:t>
+      </w:r>
+      <w:r>
+        <w:rPr>
+          <w:lang w:val="fr-FR"/>
+        </w:rPr>
+        <w:t xml:space="preserve"> WIFI</w:t>
+      </w:r>
+    </w:p>
+    <w:p>
+      <w:pPr>
+        <w:pStyle w:val="Sansinterligne"/>
+        <w:jc w:val="both"/>
+        <w:rPr>
+          <w:lang w:val="fr-FR"/>
+        </w:rPr>
+      </w:pPr>
+      <w:r>
+        <w:rPr>
+          <w:lang w:val="fr-FR"/>
+        </w:rPr>
+        <w:t>-1 smartphone</w:t>
+      </w:r>
+    </w:p>
+    <w:p>
+      <w:pPr>
+        <w:pStyle w:val="Sansinterligne"/>
+        <w:jc w:val="both"/>
+        <w:rPr>
+          <w:lang w:val="fr-FR"/>
+        </w:rPr>
+      </w:pPr>
+      <w:r>
+        <w:rPr>
+          <w:lang w:val="fr-FR"/>
+        </w:rPr>
+        <w:t xml:space="preserve">-1 </w:t>
+      </w:r>
+      <w:r>
+        <w:rPr>
+          <w:lang w:val="fr-FR"/>
+        </w:rPr>
+        <w:t>Raspberry</w:t>
+      </w:r>
+    </w:p>
+    <w:p>
+      <w:pPr>
+        <w:pStyle w:val="Sansinterligne"/>
+        <w:jc w:val="both"/>
+        <w:rPr>
+          <w:lang w:val="fr-FR"/>
+        </w:rPr>
+      </w:pPr>
+      <w:r>
+        <w:rPr>
+          <w:lang w:val="fr-FR"/>
+        </w:rPr>
+        <w:t>-1 soufflerie</w:t>
+      </w:r>
+    </w:p>
+    <w:p>
+      <w:pPr>
+        <w:pStyle w:val="Sansinterligne"/>
+        <w:jc w:val="both"/>
+        <w:rPr>
+          <w:lang w:val="fr-FR"/>
+        </w:rPr>
+      </w:pPr>
+      <w:r>
+        <w:rPr>
+          <w:lang w:val="fr-FR"/>
+        </w:rPr>
+        <w:t>-1 éolienne</w:t>
+      </w:r>
+    </w:p>
+    <w:p>
+      <w:pPr>
+        <w:pStyle w:val="Sansinterligne"/>
+        <w:jc w:val="both"/>
+        <w:rPr>
+          <w:lang w:val="fr-FR"/>
+        </w:rPr>
+      </w:pPr>
+      <w:r>
+        <w:rPr>
+          <w:lang w:val="fr-FR"/>
+        </w:rPr>
+        <w:t>-1 capteur de présence</w:t>
+      </w:r>
+    </w:p>
+    <w:p>
+      <w:pPr>
+        <w:pStyle w:val="Sansinterligne"/>
+        <w:jc w:val="both"/>
+        <w:rPr>
+          <w:lang w:val="fr-FR"/>
+        </w:rPr>
+      </w:pPr>
+      <w:r>
+        <w:rPr>
+          <w:lang w:val="fr-FR"/>
+        </w:rPr>
+        <w:t xml:space="preserve">-1 capteur force du vent </w:t>
+      </w:r>
+    </w:p>
+    <w:p>
+      <w:pPr>
+        <w:rPr>
+          <w:sz w:val="24"/>
+        </w:rPr>
+      </w:pPr>
+      <w:r>
+        <w:br w:type="page"/>
+      </w:r>
+    </w:p>
+    <w:p>
+      <w:pPr>
+        <w:pStyle w:val="Sansinterligne"/>
+        <w:jc w:val="both"/>
+        <w:rPr>
+          <w:lang w:val="fr-FR"/>
+        </w:rPr>
+      </w:pPr>
+    </w:p>
+    <w:p>
+      <w:pPr>
+        <w:pStyle w:val="Titre1"/>
+      </w:pPr>
+      <w:r>
+        <w:t>Gestion des fichiers</w:t>
+      </w:r>
+    </w:p>
+    <w:p>
+      <w:pPr>
+        <w:pStyle w:val="Sansinterligne"/>
+      </w:pPr>
+    </w:p>
+    <w:p>
+      <w:pPr>
+        <w:pStyle w:val="Sansinterligne"/>
+      </w:pPr>
+      <w:r>
+        <w:t xml:space="preserve">Nous </w:t>
+      </w:r>
+      <w:proofErr w:type="spellStart"/>
+      <w:r>
+        <w:t>avons</w:t>
+      </w:r>
+      <w:proofErr w:type="spellEnd"/>
+      <w:r>
+        <w:t xml:space="preserve"> </w:t>
+      </w:r>
+      <w:proofErr w:type="spellStart"/>
+      <w:r>
+        <w:t>mis</w:t>
+      </w:r>
+      <w:proofErr w:type="spellEnd"/>
+      <w:r>
+        <w:t xml:space="preserve"> en place un depot </w:t>
+      </w:r>
+      <w:proofErr w:type="spellStart"/>
+      <w:r>
+        <w:t>privé</w:t>
+      </w:r>
+      <w:proofErr w:type="spellEnd"/>
+      <w:r>
+        <w:t xml:space="preserve"> via </w:t>
+      </w:r>
+      <w:proofErr w:type="spellStart"/>
+      <w:r>
+        <w:t>l’utiliaire</w:t>
+      </w:r>
+      <w:proofErr w:type="spellEnd"/>
+      <w:r>
+        <w:t xml:space="preserve"> GitHub </w:t>
+      </w:r>
+      <w:proofErr w:type="spellStart"/>
+      <w:r>
+        <w:t>afin</w:t>
+      </w:r>
+      <w:proofErr w:type="spellEnd"/>
+      <w:r>
+        <w:t xml:space="preserve"> de </w:t>
+      </w:r>
+      <w:proofErr w:type="spellStart"/>
+      <w:r>
+        <w:t>fascilité</w:t>
+      </w:r>
+      <w:proofErr w:type="spellEnd"/>
+      <w:r>
+        <w:t xml:space="preserve"> les </w:t>
+      </w:r>
+      <w:proofErr w:type="spellStart"/>
+      <w:r>
+        <w:t>échanges</w:t>
+      </w:r>
+      <w:proofErr w:type="spellEnd"/>
+      <w:r>
+        <w:t xml:space="preserve"> (</w:t>
+      </w:r>
+      <w:proofErr w:type="spellStart"/>
+      <w:r>
+        <w:t>notamment</w:t>
+      </w:r>
+      <w:proofErr w:type="spellEnd"/>
+      <w:r>
+        <w:t xml:space="preserve"> pour les </w:t>
+      </w:r>
+      <w:proofErr w:type="spellStart"/>
+      <w:r>
+        <w:t>fichiers</w:t>
+      </w:r>
+      <w:proofErr w:type="spellEnd"/>
+      <w:r>
+        <w:t xml:space="preserve"> </w:t>
+      </w:r>
+      <w:proofErr w:type="spellStart"/>
+      <w:r>
+        <w:t>commun</w:t>
+      </w:r>
+      <w:proofErr w:type="spellEnd"/>
+      <w:r>
+        <w:t xml:space="preserve">). Une </w:t>
+      </w:r>
+      <w:proofErr w:type="spellStart"/>
+      <w:r>
+        <w:t>fois</w:t>
+      </w:r>
+      <w:proofErr w:type="spellEnd"/>
+      <w:r>
+        <w:t xml:space="preserve"> le dossier  “</w:t>
+      </w:r>
+      <w:proofErr w:type="spellStart"/>
+      <w:r>
+        <w:t>banc_de_test_eolienne</w:t>
+      </w:r>
+      <w:proofErr w:type="spellEnd"/>
+      <w:r>
+        <w:t xml:space="preserve">” exporter </w:t>
+      </w:r>
+      <w:proofErr w:type="spellStart"/>
+      <w:r>
+        <w:t>vers</w:t>
+      </w:r>
+      <w:proofErr w:type="spellEnd"/>
+      <w:r>
+        <w:t xml:space="preserve"> le </w:t>
+      </w:r>
+      <w:proofErr w:type="spellStart"/>
+      <w:r>
+        <w:t>dépôt</w:t>
+      </w:r>
+      <w:proofErr w:type="spellEnd"/>
+      <w:r>
+        <w:t xml:space="preserve"> nous </w:t>
+      </w:r>
+      <w:proofErr w:type="spellStart"/>
+      <w:r>
+        <w:t>avons</w:t>
+      </w:r>
+      <w:proofErr w:type="spellEnd"/>
+      <w:r>
+        <w:t xml:space="preserve"> </w:t>
+      </w:r>
+      <w:proofErr w:type="spellStart"/>
+      <w:r>
+        <w:t>pu</w:t>
+      </w:r>
+      <w:proofErr w:type="spellEnd"/>
+      <w:r>
+        <w:t xml:space="preserve"> le cloner sur </w:t>
+      </w:r>
+      <w:proofErr w:type="spellStart"/>
+      <w:r>
+        <w:t>chacun</w:t>
+      </w:r>
+      <w:proofErr w:type="spellEnd"/>
+      <w:r>
+        <w:t xml:space="preserve"> de </w:t>
+      </w:r>
+      <w:proofErr w:type="spellStart"/>
+      <w:r>
+        <w:t>nos</w:t>
+      </w:r>
+      <w:proofErr w:type="spellEnd"/>
+      <w:r>
+        <w:t xml:space="preserve"> </w:t>
+      </w:r>
+      <w:proofErr w:type="spellStart"/>
+      <w:r>
+        <w:t>ordinateurs</w:t>
+      </w:r>
+      <w:proofErr w:type="spellEnd"/>
+      <w:r>
+        <w:t>.</w:t>
+      </w:r>
+    </w:p>
+    <w:p>
+      <w:pPr>
+        <w:pStyle w:val="Sansinterligne"/>
+      </w:pPr>
+    </w:p>
+    <w:p>
+      <w:pPr>
+        <w:pStyle w:val="Sansinterligne"/>
+      </w:pPr>
+      <w:r>
+        <w:t xml:space="preserve">Tout au long de la </w:t>
+      </w:r>
+      <w:proofErr w:type="spellStart"/>
+      <w:r>
+        <w:t>réalisation</w:t>
+      </w:r>
+      <w:proofErr w:type="spellEnd"/>
+      <w:r>
+        <w:t xml:space="preserve"> du </w:t>
+      </w:r>
+      <w:proofErr w:type="spellStart"/>
+      <w:r>
+        <w:t>projet</w:t>
+      </w:r>
+      <w:proofErr w:type="spellEnd"/>
+      <w:r>
+        <w:t xml:space="preserve">, après </w:t>
+      </w:r>
+      <w:proofErr w:type="spellStart"/>
+      <w:r>
+        <w:t>chaque</w:t>
+      </w:r>
+      <w:proofErr w:type="spellEnd"/>
+      <w:r>
+        <w:t xml:space="preserve"> séance de travail, </w:t>
+      </w:r>
+      <w:proofErr w:type="spellStart"/>
+      <w:r>
+        <w:t>chacun</w:t>
+      </w:r>
+      <w:proofErr w:type="spellEnd"/>
+      <w:r>
+        <w:t xml:space="preserve"> </w:t>
+      </w:r>
+      <w:proofErr w:type="spellStart"/>
+      <w:r>
+        <w:t>pouvait</w:t>
+      </w:r>
+      <w:proofErr w:type="spellEnd"/>
+      <w:r>
+        <w:t xml:space="preserve"> enregister les </w:t>
+      </w:r>
+      <w:proofErr w:type="spellStart"/>
+      <w:r>
+        <w:t>différentes</w:t>
+      </w:r>
+      <w:proofErr w:type="spellEnd"/>
+      <w:r>
+        <w:t xml:space="preserve"> modifications </w:t>
+      </w:r>
+      <w:proofErr w:type="spellStart"/>
+      <w:r>
+        <w:t>apportés</w:t>
+      </w:r>
+      <w:proofErr w:type="spellEnd"/>
+      <w:r>
+        <w:t xml:space="preserve"> grâce a </w:t>
+      </w:r>
+      <w:proofErr w:type="spellStart"/>
+      <w:r>
+        <w:t>GitHubDesktop</w:t>
+      </w:r>
+      <w:proofErr w:type="spellEnd"/>
+      <w:r>
+        <w:t xml:space="preserve"> </w:t>
+      </w:r>
+      <w:proofErr w:type="spellStart"/>
+      <w:r>
+        <w:t>puis</w:t>
+      </w:r>
+      <w:proofErr w:type="spellEnd"/>
+      <w:r>
+        <w:t xml:space="preserve"> les exporter en </w:t>
+      </w:r>
+      <w:proofErr w:type="spellStart"/>
+      <w:r>
+        <w:t>ligne</w:t>
+      </w:r>
+      <w:proofErr w:type="spellEnd"/>
+      <w:r>
+        <w:t>.</w:t>
+      </w:r>
+    </w:p>
+    <w:p>
+      <w:pPr>
+        <w:pStyle w:val="Sansinterligne"/>
+      </w:pPr>
+      <w:proofErr w:type="spellStart"/>
+      <w:r>
+        <w:t>Cela</w:t>
+      </w:r>
+      <w:proofErr w:type="spellEnd"/>
+      <w:r>
+        <w:t xml:space="preserve"> nous a </w:t>
+      </w:r>
+      <w:proofErr w:type="spellStart"/>
+      <w:r>
+        <w:t>donc</w:t>
+      </w:r>
+      <w:proofErr w:type="spellEnd"/>
+      <w:r>
+        <w:t xml:space="preserve"> </w:t>
+      </w:r>
+      <w:proofErr w:type="spellStart"/>
+      <w:r>
+        <w:t>permis</w:t>
+      </w:r>
+      <w:proofErr w:type="spellEnd"/>
+      <w:r>
+        <w:t xml:space="preserve"> de </w:t>
+      </w:r>
+      <w:proofErr w:type="spellStart"/>
+      <w:r>
+        <w:t>gagner</w:t>
+      </w:r>
+      <w:proofErr w:type="spellEnd"/>
+      <w:r>
+        <w:t xml:space="preserve"> du temps et de </w:t>
+      </w:r>
+      <w:proofErr w:type="spellStart"/>
+      <w:r>
+        <w:t>sauvegarder</w:t>
+      </w:r>
+      <w:proofErr w:type="spellEnd"/>
+      <w:r>
+        <w:t xml:space="preserve"> </w:t>
+      </w:r>
+      <w:proofErr w:type="spellStart"/>
+      <w:r>
+        <w:t>notre</w:t>
+      </w:r>
+      <w:proofErr w:type="spellEnd"/>
+      <w:r>
+        <w:t xml:space="preserve"> travail en </w:t>
+      </w:r>
+      <w:proofErr w:type="spellStart"/>
+      <w:r>
+        <w:t>ligne</w:t>
+      </w:r>
+      <w:proofErr w:type="spellEnd"/>
+      <w:r>
+        <w:t>.</w:t>
+      </w:r>
+    </w:p>
+    <w:p>
+      <w:pPr>
+        <w:rPr>
+          <w:rFonts w:asciiTheme="majorHAnsi" w:eastAsiaTheme="majorEastAsia" w:hAnsiTheme="majorHAnsi" w:cstheme="majorBidi"/>
+          <w:color w:val="F24F4F" w:themeColor="accent1"/>
+          <w:sz w:val="36"/>
+          <w:szCs w:val="36"/>
+        </w:rPr>
+      </w:pPr>
+    </w:p>
+    <w:p>
+      <w:pPr>
+        <w:pStyle w:val="Paragraphedeliste"/>
+      </w:pPr>
+      <w:r>
+        <w:t>Ici insérer photo</w:t>
+      </w:r>
+    </w:p>
+    <w:p>
+      <w:pPr>
+        <w:pStyle w:val="Paragraphedeliste"/>
+      </w:pPr>
+    </w:p>
+    <w:p>
+      <w:pPr>
+        <w:pStyle w:val="Paragraphedeliste"/>
+      </w:pPr>
+    </w:p>
+    <w:p>
+      <w:pPr>
+        <w:pStyle w:val="Paragraphedeliste"/>
+      </w:pPr>
+    </w:p>
+    <w:p>
+      <w:pPr>
+        <w:pStyle w:val="Titre1"/>
+      </w:pPr>
+      <w:r>
+        <w:t>Communication de groupe</w:t>
+      </w:r>
+    </w:p>
+    <w:p>
+      <w:pPr>
+        <w:pStyle w:val="Sansinterligne"/>
+      </w:pPr>
+    </w:p>
+    <w:p>
+      <w:pPr>
+        <w:pStyle w:val="Sansinterligne"/>
+      </w:pPr>
+      <w:proofErr w:type="spellStart"/>
+      <w:r>
+        <w:t>Afin</w:t>
+      </w:r>
+      <w:proofErr w:type="spellEnd"/>
+      <w:r>
+        <w:t xml:space="preserve"> </w:t>
+      </w:r>
+      <w:proofErr w:type="spellStart"/>
+      <w:r>
+        <w:t>d’organiser</w:t>
+      </w:r>
+      <w:proofErr w:type="spellEnd"/>
+      <w:r>
+        <w:t xml:space="preserve"> les taches </w:t>
+      </w:r>
+      <w:proofErr w:type="spellStart"/>
+      <w:r>
+        <w:t>réaliser</w:t>
+      </w:r>
+      <w:proofErr w:type="spellEnd"/>
+      <w:r>
+        <w:t xml:space="preserve"> </w:t>
+      </w:r>
+      <w:proofErr w:type="spellStart"/>
+      <w:r>
+        <w:t>dans</w:t>
+      </w:r>
+      <w:proofErr w:type="spellEnd"/>
+      <w:r>
+        <w:t xml:space="preserve"> le </w:t>
+      </w:r>
+      <w:proofErr w:type="spellStart"/>
+      <w:r>
+        <w:t>diagramme</w:t>
+      </w:r>
+      <w:proofErr w:type="spellEnd"/>
+      <w:r>
+        <w:t xml:space="preserve"> de Gantt, nous </w:t>
+      </w:r>
+      <w:proofErr w:type="spellStart"/>
+      <w:r>
+        <w:t>avons</w:t>
+      </w:r>
+      <w:proofErr w:type="spellEnd"/>
+      <w:r>
+        <w:t xml:space="preserve"> </w:t>
+      </w:r>
+      <w:proofErr w:type="spellStart"/>
+      <w:r>
+        <w:t>avons</w:t>
+      </w:r>
+      <w:proofErr w:type="spellEnd"/>
+      <w:r>
+        <w:t xml:space="preserve"> utilize le site internet Trello. Il </w:t>
+      </w:r>
+      <w:proofErr w:type="spellStart"/>
+      <w:r>
+        <w:t>fonctionne</w:t>
+      </w:r>
+      <w:proofErr w:type="spellEnd"/>
+      <w:r>
+        <w:t xml:space="preserve"> par “carte” que </w:t>
+      </w:r>
+      <w:proofErr w:type="spellStart"/>
+      <w:r>
+        <w:t>l’on</w:t>
+      </w:r>
+      <w:proofErr w:type="spellEnd"/>
+      <w:r>
+        <w:t xml:space="preserve"> </w:t>
+      </w:r>
+      <w:proofErr w:type="spellStart"/>
+      <w:r>
+        <w:t>peut</w:t>
+      </w:r>
+      <w:proofErr w:type="spellEnd"/>
+      <w:r>
+        <w:t xml:space="preserve"> </w:t>
+      </w:r>
+      <w:proofErr w:type="spellStart"/>
+      <w:r>
+        <w:t>organi</w:t>
+      </w:r>
+      <w:r>
+        <w:t>s</w:t>
+      </w:r>
+      <w:r>
+        <w:t>er</w:t>
+      </w:r>
+      <w:proofErr w:type="spellEnd"/>
+      <w:r>
+        <w:t xml:space="preserve"> </w:t>
+      </w:r>
+      <w:proofErr w:type="spellStart"/>
+      <w:r>
+        <w:t>dans</w:t>
+      </w:r>
+      <w:proofErr w:type="spellEnd"/>
+      <w:r>
+        <w:t xml:space="preserve"> </w:t>
+      </w:r>
+      <w:proofErr w:type="spellStart"/>
+      <w:r>
+        <w:t>différents</w:t>
+      </w:r>
+      <w:proofErr w:type="spellEnd"/>
+      <w:r>
+        <w:t xml:space="preserve"> </w:t>
+      </w:r>
+      <w:proofErr w:type="spellStart"/>
+      <w:r>
+        <w:t>groupes</w:t>
+      </w:r>
+      <w:proofErr w:type="spellEnd"/>
+      <w:r>
+        <w:t xml:space="preserve"> et </w:t>
+      </w:r>
+      <w:proofErr w:type="spellStart"/>
+      <w:r>
+        <w:t>permet</w:t>
+      </w:r>
+      <w:proofErr w:type="spellEnd"/>
+      <w:r>
+        <w:t xml:space="preserve"> </w:t>
+      </w:r>
+      <w:proofErr w:type="spellStart"/>
+      <w:r>
+        <w:t>d’assigner</w:t>
+      </w:r>
+      <w:proofErr w:type="spellEnd"/>
+      <w:r>
+        <w:t xml:space="preserve"> </w:t>
+      </w:r>
+      <w:proofErr w:type="spellStart"/>
+      <w:r>
+        <w:t>une</w:t>
+      </w:r>
+      <w:proofErr w:type="spellEnd"/>
+      <w:r>
+        <w:t xml:space="preserve"> </w:t>
+      </w:r>
+      <w:proofErr w:type="spellStart"/>
+      <w:r>
+        <w:t>ou</w:t>
+      </w:r>
+      <w:proofErr w:type="spellEnd"/>
+      <w:r>
+        <w:t xml:space="preserve"> </w:t>
+      </w:r>
+      <w:proofErr w:type="spellStart"/>
+      <w:r>
+        <w:t>plusieurs</w:t>
+      </w:r>
+      <w:proofErr w:type="spellEnd"/>
+      <w:r>
+        <w:t xml:space="preserve"> </w:t>
+      </w:r>
+      <w:proofErr w:type="spellStart"/>
+      <w:r>
+        <w:t>personne</w:t>
+      </w:r>
+      <w:proofErr w:type="spellEnd"/>
+      <w:r>
+        <w:t>.</w:t>
+      </w:r>
+    </w:p>
+    <w:p>
+      <w:pPr>
+        <w:pStyle w:val="Sansinterligne"/>
+      </w:pPr>
+    </w:p>
+    <w:p>
+      <w:pPr>
+        <w:pStyle w:val="Sansinterligne"/>
+        <w:jc w:val="both"/>
+        <w:rPr>
+          <w:lang w:val="fr-FR"/>
+        </w:rPr>
+      </w:pPr>
+    </w:p>
+    <w:p>
+      <w:pPr>
+        <w:pStyle w:val="Sansinterligne"/>
+        <w:jc w:val="both"/>
+        <w:rPr>
+          <w:lang w:val="fr-FR"/>
+        </w:rPr>
+      </w:pPr>
+    </w:p>
+    <w:p>
+      <w:pPr>
+        <w:pStyle w:val="Sansinterligne"/>
+        <w:jc w:val="both"/>
+        <w:rPr>
+          <w:lang w:val="fr-FR"/>
+        </w:rPr>
+      </w:pPr>
+    </w:p>
+    <w:p>
+      <w:pPr>
+        <w:pStyle w:val="Sansinterligne"/>
+        <w:jc w:val="both"/>
+        <w:rPr>
+          <w:lang w:val="fr-FR"/>
+        </w:rPr>
+      </w:pPr>
+    </w:p>
+    <w:p>
+      <w:pPr>
+        <w:pStyle w:val="Sansinterligne"/>
+        <w:jc w:val="both"/>
+        <w:rPr>
+          <w:lang w:val="fr-FR"/>
+        </w:rPr>
+      </w:pPr>
+    </w:p>
+    <w:p>
+      <w:pPr>
+        <w:pStyle w:val="Sansinterligne"/>
+        <w:jc w:val="both"/>
+        <w:rPr>
+          <w:lang w:val="fr-FR"/>
+        </w:rPr>
+      </w:pPr>
+    </w:p>
+    <w:p>
+      <w:pPr>
+        <w:pStyle w:val="Sansinterligne"/>
+        <w:jc w:val="both"/>
+        <w:rPr>
+          <w:lang w:val="fr-FR"/>
+        </w:rPr>
+      </w:pPr>
+    </w:p>
+    <w:p>
+      <w:pPr>
+        <w:pStyle w:val="Sansinterligne"/>
+        <w:jc w:val="both"/>
+        <w:rPr>
+          <w:lang w:val="fr-FR"/>
+        </w:rPr>
+      </w:pPr>
+    </w:p>
+    <w:p>
+      <w:pPr>
+        <w:pStyle w:val="Sansinterligne"/>
+        <w:jc w:val="both"/>
+        <w:rPr>
+          <w:lang w:val="fr-FR"/>
+        </w:rPr>
+      </w:pPr>
+    </w:p>
+    <w:p>
+      <w:pPr>
+        <w:pStyle w:val="Sansinterligne"/>
+        <w:jc w:val="both"/>
+        <w:rPr>
+          <w:lang w:val="fr-FR"/>
+        </w:rPr>
+      </w:pPr>
+    </w:p>
+    <w:p>
+      <w:pPr>
+        <w:pStyle w:val="Sansinterligne"/>
+        <w:jc w:val="both"/>
+        <w:rPr>
+          <w:lang w:val="fr-FR"/>
+        </w:rPr>
+      </w:pPr>
+    </w:p>
+    <w:p>
+      <w:pPr>
+        <w:pStyle w:val="Sansinterligne"/>
+        <w:jc w:val="both"/>
+        <w:rPr>
+          <w:lang w:val="fr-FR"/>
+        </w:rPr>
+      </w:pPr>
+    </w:p>
+    <w:p>
+      <w:pPr>
+        <w:pStyle w:val="Sansinterligne"/>
+        <w:jc w:val="both"/>
+        <w:rPr>
+          <w:lang w:val="fr-FR"/>
+        </w:rPr>
+      </w:pPr>
+    </w:p>
+    <w:p>
+      <w:pPr>
+        <w:pStyle w:val="Sansinterligne"/>
+        <w:jc w:val="both"/>
+        <w:rPr>
+          <w:lang w:val="fr-FR"/>
+        </w:rPr>
+      </w:pPr>
+    </w:p>
+    <w:p>
+      <w:pPr>
+        <w:pStyle w:val="Sansinterligne"/>
+        <w:jc w:val="both"/>
+        <w:rPr>
+          <w:lang w:val="fr-FR"/>
+        </w:rPr>
+      </w:pPr>
+    </w:p>
+    <w:p>
+      <w:pPr>
+        <w:pStyle w:val="Sansinterligne"/>
+        <w:jc w:val="both"/>
+        <w:rPr>
+          <w:lang w:val="fr-FR"/>
+        </w:rPr>
+      </w:pPr>
+    </w:p>
+    <w:p>
+      <w:pPr>
+        <w:pStyle w:val="Sansinterligne"/>
+        <w:jc w:val="both"/>
+        <w:rPr>
+          <w:lang w:val="fr-FR"/>
+        </w:rPr>
+      </w:pPr>
+      <w:bookmarkStart w:id="3" w:name="_GoBack"/>
+      <w:bookmarkEnd w:id="3"/>
+    </w:p>
+    <w:p>
+      <w:pPr>
+        <w:pStyle w:val="Titre1"/>
+        <w:jc w:val="both"/>
+      </w:pPr>
+      <w:bookmarkStart w:id="4" w:name="_Toc504488980"/>
+      <w:r>
+        <w:lastRenderedPageBreak/>
+        <w:t>A</w:t>
+      </w:r>
+      <w:r>
+        <w:t>pplication</w:t>
+      </w:r>
+      <w:bookmarkEnd w:id="4"/>
     </w:p>
     <w:p>
       <w:pPr>
         <w:pStyle w:val="Titre2"/>
         <w:jc w:val="both"/>
       </w:pPr>
+      <w:bookmarkStart w:id="5" w:name="_Toc504488981"/>
+      <w:r>
+        <w:t>Actuellement</w:t>
+      </w:r>
+      <w:bookmarkEnd w:id="5"/>
+    </w:p>
+    <w:p>
+      <w:pPr>
+        <w:pStyle w:val="Sansinterligne"/>
+        <w:jc w:val="both"/>
+        <w:rPr>
+          <w:lang w:val="fr-FR"/>
+        </w:rPr>
+      </w:pPr>
+      <w:r>
+        <w:rPr>
+          <w:lang w:val="fr-FR"/>
+        </w:rPr>
+        <w:t>La commande de consigne (0-10v) se fait manuellement par le biais d'un potentiomètre situé sur un pupitre à proximité de la soufflerie.</w:t>
+      </w:r>
+    </w:p>
+    <w:p>
+      <w:pPr>
+        <w:pStyle w:val="Sansinterligne"/>
+        <w:jc w:val="both"/>
+        <w:rPr>
+          <w:lang w:val="fr-FR"/>
+        </w:rPr>
+      </w:pPr>
     </w:p>
     <w:p>
       <w:pPr>
         <w:pStyle w:val="Titre2"/>
         <w:jc w:val="both"/>
       </w:pPr>
-    </w:p>
-    <w:p>
-      <w:pPr>
-        <w:pStyle w:val="Titre2"/>
-        <w:jc w:val="both"/>
-      </w:pPr>
-      <w:bookmarkStart w:id="3" w:name="_Toc504488978"/>
-      <w:r>
-        <w:t>Liste du matériel</w:t>
-      </w:r>
-      <w:bookmarkEnd w:id="3"/>
-    </w:p>
-    <w:p>
-      <w:pPr>
-        <w:pStyle w:val="Sansinterligne"/>
-        <w:jc w:val="both"/>
-        <w:rPr>
-          <w:lang w:val="fr-FR"/>
-        </w:rPr>
-      </w:pPr>
-      <w:r>
-        <w:rPr>
-          <w:lang w:val="fr-FR"/>
-        </w:rPr>
-        <w:t xml:space="preserve">-Un </w:t>
-      </w:r>
-      <w:r>
-        <w:rPr>
-          <w:lang w:val="fr-FR"/>
-        </w:rPr>
-        <w:t>accès</w:t>
-      </w:r>
-      <w:r>
-        <w:rPr>
-          <w:lang w:val="fr-FR"/>
-        </w:rPr>
-        <w:t xml:space="preserve"> WIFI</w:t>
-      </w:r>
-    </w:p>
-    <w:p>
-      <w:pPr>
-        <w:pStyle w:val="Sansinterligne"/>
-        <w:jc w:val="both"/>
-        <w:rPr>
-          <w:lang w:val="fr-FR"/>
-        </w:rPr>
-      </w:pPr>
-      <w:r>
-        <w:rPr>
-          <w:lang w:val="fr-FR"/>
-        </w:rPr>
-        <w:t>-1 smartphone</w:t>
-      </w:r>
-    </w:p>
-    <w:p>
-      <w:pPr>
-        <w:pStyle w:val="Sansinterligne"/>
-        <w:jc w:val="both"/>
-        <w:rPr>
-          <w:lang w:val="fr-FR"/>
-        </w:rPr>
-      </w:pPr>
-      <w:r>
-        <w:rPr>
-          <w:lang w:val="fr-FR"/>
-        </w:rPr>
-        <w:t xml:space="preserve">-1 </w:t>
-      </w:r>
-      <w:r>
-        <w:rPr>
-          <w:lang w:val="fr-FR"/>
-        </w:rPr>
-        <w:t>Raspberry</w:t>
-      </w:r>
-    </w:p>
-    <w:p>
-      <w:pPr>
-        <w:pStyle w:val="Sansinterligne"/>
-        <w:jc w:val="both"/>
-        <w:rPr>
-          <w:lang w:val="fr-FR"/>
-        </w:rPr>
-      </w:pPr>
-      <w:r>
-        <w:rPr>
-          <w:lang w:val="fr-FR"/>
-        </w:rPr>
-        <w:t>-1 soufflerie</w:t>
-      </w:r>
-    </w:p>
-    <w:p>
-      <w:pPr>
-        <w:pStyle w:val="Sansinterligne"/>
-        <w:jc w:val="both"/>
-        <w:rPr>
-          <w:lang w:val="fr-FR"/>
-        </w:rPr>
-      </w:pPr>
-      <w:r>
-        <w:rPr>
-          <w:lang w:val="fr-FR"/>
-        </w:rPr>
-        <w:t>-1 éolienne</w:t>
-      </w:r>
-    </w:p>
-    <w:p>
-      <w:pPr>
-        <w:pStyle w:val="Sansinterligne"/>
-        <w:jc w:val="both"/>
-        <w:rPr>
-          <w:lang w:val="fr-FR"/>
-        </w:rPr>
-      </w:pPr>
-      <w:r>
-        <w:rPr>
-          <w:lang w:val="fr-FR"/>
-        </w:rPr>
-        <w:t>-1 capteur de présence</w:t>
-      </w:r>
-    </w:p>
-    <w:p>
-      <w:pPr>
-        <w:pStyle w:val="Sansinterligne"/>
-        <w:jc w:val="both"/>
-        <w:rPr>
-          <w:lang w:val="fr-FR"/>
-        </w:rPr>
-      </w:pPr>
-      <w:r>
-        <w:rPr>
-          <w:lang w:val="fr-FR"/>
-        </w:rPr>
-        <w:t xml:space="preserve">-1 capteur force du vent </w:t>
-      </w:r>
-    </w:p>
-    <w:p>
-      <w:pPr>
-        <w:pStyle w:val="Sansinterligne"/>
-        <w:jc w:val="both"/>
-        <w:rPr>
-          <w:lang w:val="fr-FR"/>
-        </w:rPr>
-      </w:pPr>
-    </w:p>
-    <w:p>
-      <w:pPr>
-        <w:pStyle w:val="Titre2"/>
-        <w:jc w:val="both"/>
-      </w:pPr>
-      <w:bookmarkStart w:id="4" w:name="_Toc504488979"/>
-      <w:r>
-        <w:t>Les objectifs</w:t>
-      </w:r>
-      <w:bookmarkEnd w:id="4"/>
-    </w:p>
-    <w:p>
-      <w:pPr>
-        <w:pStyle w:val="Sansinterligne"/>
-        <w:jc w:val="both"/>
-        <w:rPr>
-          <w:lang w:val="fr-FR"/>
-        </w:rPr>
-      </w:pPr>
-      <w:r>
-        <w:rPr>
-          <w:lang w:val="fr-FR"/>
-        </w:rPr>
-        <w:t>- Simplifier la mise en œuvre du banc par la création d'un logiciel de commande et de supervision.</w:t>
-      </w:r>
-    </w:p>
-    <w:p>
-      <w:pPr>
-        <w:pStyle w:val="Sansinterligne"/>
-        <w:jc w:val="both"/>
-        <w:rPr>
-          <w:lang w:val="fr-FR"/>
-        </w:rPr>
-      </w:pPr>
-    </w:p>
-    <w:p>
-      <w:pPr>
-        <w:pStyle w:val="Sansinterligne"/>
-        <w:jc w:val="both"/>
-        <w:rPr>
-          <w:lang w:val="fr-FR"/>
-        </w:rPr>
-      </w:pPr>
-      <w:r>
-        <w:rPr>
-          <w:lang w:val="fr-FR"/>
-        </w:rPr>
-        <w:t>- Rendre possible la création de séquences de test, et ainsi évaluer les différences de performances d'éoliennes selon des scénarios définis.</w:t>
-      </w:r>
-    </w:p>
-    <w:p>
-      <w:pPr>
-        <w:pStyle w:val="Sansinterligne"/>
-        <w:jc w:val="both"/>
-        <w:rPr>
-          <w:lang w:val="fr-FR"/>
-        </w:rPr>
-      </w:pPr>
-    </w:p>
-    <w:p>
-      <w:pPr>
-        <w:pStyle w:val="Sansinterligne"/>
-        <w:jc w:val="both"/>
-        <w:rPr>
-          <w:lang w:val="fr-FR"/>
-        </w:rPr>
-      </w:pPr>
-      <w:r>
-        <w:rPr>
-          <w:lang w:val="fr-FR"/>
-        </w:rPr>
-        <w:t>- Stocker l'information (données de performances éoliennes), afin de consulter des données mesurées.</w:t>
-      </w:r>
-    </w:p>
-    <w:p>
-      <w:pPr>
-        <w:pStyle w:val="Sansinterligne"/>
-        <w:jc w:val="both"/>
-        <w:rPr>
-          <w:lang w:val="fr-FR"/>
-        </w:rPr>
-      </w:pPr>
-    </w:p>
-    <w:p>
-      <w:pPr>
-        <w:pStyle w:val="Sansinterligne"/>
-        <w:jc w:val="both"/>
-        <w:rPr>
-          <w:lang w:val="fr-FR"/>
-        </w:rPr>
-      </w:pPr>
-      <w:r>
-        <w:rPr>
-          <w:lang w:val="fr-FR"/>
-        </w:rPr>
-        <w:t>- Simplifier la consultation des relevés (instantanés ou passés) via un appareil connecté au réseau local.</w:t>
-      </w:r>
-    </w:p>
-    <w:p>
-      <w:pPr>
-        <w:pStyle w:val="Sansinterligne"/>
-        <w:jc w:val="both"/>
-        <w:rPr>
-          <w:lang w:val="fr-FR"/>
-        </w:rPr>
-      </w:pPr>
-    </w:p>
-    <w:p>
-      <w:pPr>
-        <w:pStyle w:val="Sansinterligne"/>
-        <w:jc w:val="both"/>
-        <w:rPr>
-          <w:lang w:val="fr-FR"/>
-        </w:rPr>
-      </w:pPr>
-      <w:r>
-        <w:rPr>
-          <w:lang w:val="fr-FR"/>
-        </w:rPr>
-        <w:t>- Sécuriser l'accès à la soufflerie.</w:t>
-      </w:r>
-    </w:p>
-    <w:p>
-      <w:pPr>
-        <w:pStyle w:val="Sansinterligne"/>
-        <w:jc w:val="both"/>
-        <w:rPr>
-          <w:lang w:val="fr-FR"/>
-        </w:rPr>
-      </w:pPr>
-    </w:p>
-    <w:p>
-      <w:pPr>
-        <w:pStyle w:val="Titre1"/>
-        <w:jc w:val="both"/>
-      </w:pPr>
-      <w:bookmarkStart w:id="5" w:name="_Toc504488980"/>
-      <w:r>
-        <w:t>A</w:t>
-      </w:r>
-      <w:r>
-        <w:t>pplication</w:t>
-      </w:r>
-      <w:bookmarkEnd w:id="5"/>
-    </w:p>
-    <w:p>
-      <w:pPr>
-        <w:pStyle w:val="Titre2"/>
-        <w:jc w:val="both"/>
-      </w:pPr>
-      <w:bookmarkStart w:id="6" w:name="_Toc504488981"/>
-      <w:r>
-        <w:t>Actuellement</w:t>
+      <w:bookmarkStart w:id="6" w:name="_Toc504488982"/>
+      <w:r>
+        <w:t>Objectif</w:t>
       </w:r>
       <w:bookmarkEnd w:id="6"/>
-    </w:p>
-    <w:p>
-      <w:pPr>
-        <w:pStyle w:val="Sansinterligne"/>
-        <w:jc w:val="both"/>
-        <w:rPr>
-          <w:lang w:val="fr-FR"/>
-        </w:rPr>
-      </w:pPr>
-      <w:r>
-        <w:rPr>
-          <w:lang w:val="fr-FR"/>
-        </w:rPr>
-        <w:t>La commande de consigne (0-10v) se fait manuellement par le biais d'un potentiomètre situé sur un pupitre à proximité de la soufflerie.</w:t>
-      </w:r>
-    </w:p>
-    <w:p>
-      <w:pPr>
-        <w:pStyle w:val="Sansinterligne"/>
-        <w:jc w:val="both"/>
-        <w:rPr>
-          <w:lang w:val="fr-FR"/>
-        </w:rPr>
-      </w:pPr>
-    </w:p>
-    <w:p>
-      <w:pPr>
-        <w:pStyle w:val="Titre2"/>
-        <w:jc w:val="both"/>
-      </w:pPr>
-      <w:bookmarkStart w:id="7" w:name="_Toc504488982"/>
-      <w:r>
-        <w:t>Objectif</w:t>
-      </w:r>
-      <w:bookmarkEnd w:id="7"/>
     </w:p>
     <w:p>
       <w:pPr>
@@ -2196,6 +3087,11 @@
       </w:r>
     </w:p>
     <w:p>
+      <w:r>
+        <w:br w:type="page"/>
+      </w:r>
+    </w:p>
+    <w:p>
       <w:pPr>
         <w:jc w:val="both"/>
       </w:pPr>
@@ -2205,20 +3101,88 @@
         <w:pStyle w:val="Titre1"/>
         <w:jc w:val="both"/>
       </w:pPr>
-      <w:bookmarkStart w:id="8" w:name="_Toc504488983"/>
+      <w:bookmarkStart w:id="7" w:name="_Toc504488983"/>
       <w:r>
         <w:t>Mise en place d'une interface de mesure / commande (système embarqué)</w:t>
       </w:r>
+      <w:bookmarkEnd w:id="7"/>
+    </w:p>
+    <w:p>
+      <w:pPr>
+        <w:pStyle w:val="Titre2"/>
+        <w:jc w:val="both"/>
+      </w:pPr>
+      <w:bookmarkStart w:id="8" w:name="_Toc504488984"/>
+      <w:r>
+        <w:t>Outils</w:t>
+      </w:r>
       <w:bookmarkEnd w:id="8"/>
     </w:p>
     <w:p>
       <w:pPr>
+        <w:pStyle w:val="Sansinterligne"/>
+        <w:jc w:val="both"/>
+        <w:rPr>
+          <w:lang w:val="fr-FR"/>
+        </w:rPr>
+      </w:pPr>
+      <w:r>
+        <w:rPr>
+          <w:lang w:val="fr-FR"/>
+        </w:rPr>
+        <w:t>-Raspberry</w:t>
+      </w:r>
+    </w:p>
+    <w:p>
+      <w:pPr>
+        <w:pStyle w:val="Sansinterligne"/>
+        <w:jc w:val="both"/>
+        <w:rPr>
+          <w:lang w:val="fr-FR"/>
+        </w:rPr>
+      </w:pPr>
+      <w:r>
+        <w:rPr>
+          <w:lang w:val="fr-FR"/>
+        </w:rPr>
+        <w:t xml:space="preserve">-Carte </w:t>
+      </w:r>
+      <w:r>
+        <w:rPr>
+          <w:lang w:val="fr-FR"/>
+        </w:rPr>
+        <w:t>électronique</w:t>
+      </w:r>
+      <w:r>
+        <w:rPr>
+          <w:lang w:val="fr-FR"/>
+        </w:rPr>
+        <w:t xml:space="preserve"> d’</w:t>
+      </w:r>
+      <w:r>
+        <w:rPr>
+          <w:lang w:val="fr-FR"/>
+        </w:rPr>
+        <w:t>interface</w:t>
+      </w:r>
+    </w:p>
+    <w:p>
+      <w:pPr>
+        <w:pStyle w:val="Sansinterligne"/>
+        <w:jc w:val="both"/>
+        <w:rPr>
+          <w:lang w:val="fr-FR"/>
+        </w:rPr>
+      </w:pPr>
+    </w:p>
+    <w:p>
+      <w:pPr>
         <w:pStyle w:val="Titre2"/>
         <w:jc w:val="both"/>
       </w:pPr>
-      <w:bookmarkStart w:id="9" w:name="_Toc504488984"/>
-      <w:r>
-        <w:t>Outils</w:t>
+      <w:bookmarkStart w:id="9" w:name="_Toc504488985"/>
+      <w:r>
+        <w:t>Objectifs</w:t>
       </w:r>
       <w:bookmarkEnd w:id="9"/>
     </w:p>
@@ -2234,250 +3198,436 @@
         <w:rPr>
           <w:lang w:val="fr-FR"/>
         </w:rPr>
-        <w:t>-Raspberry</w:t>
-      </w:r>
-    </w:p>
-    <w:p>
-      <w:pPr>
-        <w:pStyle w:val="Sansinterligne"/>
-        <w:jc w:val="both"/>
-        <w:rPr>
-          <w:lang w:val="fr-FR"/>
-        </w:rPr>
-      </w:pPr>
-      <w:r>
-        <w:rPr>
-          <w:lang w:val="fr-FR"/>
-        </w:rPr>
-        <w:t xml:space="preserve">-Carte </w:t>
-      </w:r>
-      <w:r>
-        <w:rPr>
-          <w:lang w:val="fr-FR"/>
-        </w:rPr>
-        <w:t>électronique</w:t>
-      </w:r>
-      <w:r>
-        <w:rPr>
-          <w:lang w:val="fr-FR"/>
-        </w:rPr>
-        <w:t xml:space="preserve"> d’</w:t>
-      </w:r>
-      <w:r>
-        <w:rPr>
-          <w:lang w:val="fr-FR"/>
-        </w:rPr>
-        <w:t>interface</w:t>
-      </w:r>
-    </w:p>
-    <w:p>
-      <w:pPr>
-        <w:pStyle w:val="Sansinterligne"/>
-        <w:jc w:val="both"/>
-        <w:rPr>
-          <w:lang w:val="fr-FR"/>
-        </w:rPr>
-      </w:pPr>
+        <w:t>-Capturer la puissance et la commande de la consigne (0-10v)</w:t>
+      </w:r>
+    </w:p>
+    <w:p>
+      <w:pPr>
+        <w:pStyle w:val="Sansinterligne"/>
+        <w:jc w:val="both"/>
+        <w:rPr>
+          <w:lang w:val="fr-FR"/>
+        </w:rPr>
+      </w:pPr>
+      <w:r>
+        <w:rPr>
+          <w:lang w:val="fr-FR"/>
+        </w:rPr>
+        <w:t>-Être en relation avec un PC via le réseau (socket)</w:t>
+      </w:r>
+    </w:p>
+    <w:p>
+      <w:pPr>
+        <w:pStyle w:val="Sansinterligne"/>
+        <w:jc w:val="both"/>
+        <w:rPr>
+          <w:lang w:val="fr-FR"/>
+        </w:rPr>
+      </w:pPr>
+      <w:r>
+        <w:rPr>
+          <w:lang w:val="fr-FR"/>
+        </w:rPr>
+        <w:t xml:space="preserve">-Mise à jour des informations dans la base de </w:t>
+      </w:r>
+      <w:r>
+        <w:rPr>
+          <w:lang w:val="fr-FR"/>
+        </w:rPr>
+        <w:t>données</w:t>
+      </w:r>
+    </w:p>
+    <w:p>
+      <w:pPr>
+        <w:pStyle w:val="Sansinterligne"/>
+        <w:jc w:val="both"/>
+        <w:rPr>
+          <w:lang w:val="fr-FR"/>
+        </w:rPr>
+      </w:pPr>
+    </w:p>
+    <w:p>
+      <w:pPr>
+        <w:pStyle w:val="Sansinterligne"/>
+        <w:jc w:val="both"/>
+        <w:rPr>
+          <w:lang w:val="fr-FR"/>
+        </w:rPr>
+      </w:pPr>
+    </w:p>
+    <w:p>
+      <w:pPr>
+        <w:pStyle w:val="Titre1"/>
+        <w:jc w:val="both"/>
+      </w:pPr>
+      <w:bookmarkStart w:id="10" w:name="_Toc504488986"/>
+      <w:r>
+        <w:t>Développement de pages Web de consultation</w:t>
+      </w:r>
+      <w:bookmarkEnd w:id="10"/>
     </w:p>
     <w:p>
       <w:pPr>
         <w:pStyle w:val="Titre2"/>
         <w:jc w:val="both"/>
       </w:pPr>
-      <w:bookmarkStart w:id="10" w:name="_Toc504488985"/>
+      <w:bookmarkStart w:id="11" w:name="_Toc504488987"/>
       <w:r>
         <w:t>Objectifs</w:t>
       </w:r>
-      <w:bookmarkEnd w:id="10"/>
-    </w:p>
-    <w:p>
-      <w:pPr>
-        <w:pStyle w:val="Sansinterligne"/>
-        <w:jc w:val="both"/>
-        <w:rPr>
-          <w:lang w:val="fr-FR"/>
-        </w:rPr>
-      </w:pPr>
-      <w:r>
-        <w:rPr>
-          <w:lang w:val="fr-FR"/>
-        </w:rPr>
-        <w:t>-Capturer la puissance et la commande de la consigne (0-10v)</w:t>
-      </w:r>
-    </w:p>
-    <w:p>
-      <w:pPr>
-        <w:pStyle w:val="Sansinterligne"/>
-        <w:jc w:val="both"/>
-        <w:rPr>
-          <w:lang w:val="fr-FR"/>
-        </w:rPr>
-      </w:pPr>
-      <w:r>
-        <w:rPr>
-          <w:lang w:val="fr-FR"/>
-        </w:rPr>
-        <w:t>-Être en relation avec un PC via le réseau (socket)</w:t>
-      </w:r>
-    </w:p>
-    <w:p>
-      <w:pPr>
-        <w:pStyle w:val="Sansinterligne"/>
-        <w:jc w:val="both"/>
-        <w:rPr>
-          <w:lang w:val="fr-FR"/>
-        </w:rPr>
-      </w:pPr>
-      <w:r>
-        <w:rPr>
-          <w:lang w:val="fr-FR"/>
-        </w:rPr>
-        <w:t xml:space="preserve">-Mise à jour des informations dans la base de </w:t>
-      </w:r>
-      <w:r>
-        <w:rPr>
-          <w:lang w:val="fr-FR"/>
-        </w:rPr>
-        <w:t>données</w:t>
-      </w:r>
-    </w:p>
-    <w:p>
-      <w:pPr>
-        <w:pStyle w:val="Sansinterligne"/>
-        <w:jc w:val="both"/>
-        <w:rPr>
-          <w:lang w:val="fr-FR"/>
-        </w:rPr>
-      </w:pPr>
-    </w:p>
-    <w:p>
-      <w:pPr>
-        <w:pStyle w:val="Sansinterligne"/>
-        <w:jc w:val="both"/>
-        <w:rPr>
-          <w:lang w:val="fr-FR"/>
-        </w:rPr>
-      </w:pPr>
+      <w:bookmarkEnd w:id="11"/>
+    </w:p>
+    <w:p>
+      <w:pPr>
+        <w:pStyle w:val="Sansinterligne"/>
+        <w:jc w:val="both"/>
+        <w:rPr>
+          <w:lang w:val="fr-FR"/>
+        </w:rPr>
+      </w:pPr>
+      <w:r>
+        <w:rPr>
+          <w:lang w:val="fr-FR"/>
+        </w:rPr>
+        <w:t>-Site responsif</w:t>
+      </w:r>
+    </w:p>
+    <w:p>
+      <w:pPr>
+        <w:pStyle w:val="Sansinterligne"/>
+        <w:jc w:val="both"/>
+        <w:rPr>
+          <w:lang w:val="fr-FR"/>
+        </w:rPr>
+      </w:pPr>
+      <w:r>
+        <w:rPr>
+          <w:lang w:val="fr-FR"/>
+        </w:rPr>
+        <w:t xml:space="preserve">-Consultation </w:t>
+      </w:r>
+      <w:r>
+        <w:rPr>
+          <w:lang w:val="fr-FR"/>
+        </w:rPr>
+        <w:t xml:space="preserve">en direct </w:t>
+      </w:r>
+      <w:r>
+        <w:rPr>
+          <w:lang w:val="fr-FR"/>
+        </w:rPr>
+        <w:t xml:space="preserve">de la force </w:t>
+      </w:r>
+      <w:r>
+        <w:rPr>
+          <w:lang w:val="fr-FR"/>
+        </w:rPr>
+        <w:t>du vent et des historiques de scenario de test</w:t>
+      </w:r>
+    </w:p>
+    <w:p>
+      <w:pPr>
+        <w:pStyle w:val="Sansinterligne"/>
+        <w:jc w:val="both"/>
+        <w:rPr>
+          <w:lang w:val="fr-FR"/>
+        </w:rPr>
+      </w:pPr>
+    </w:p>
+    <w:p>
+      <w:pPr>
+        <w:pStyle w:val="Titre3"/>
+        <w:jc w:val="both"/>
+      </w:pPr>
+      <w:r>
+        <w:t xml:space="preserve">Par </w:t>
+      </w:r>
+      <w:r>
+        <w:t>défaut :</w:t>
+      </w:r>
+    </w:p>
+    <w:p>
+      <w:pPr>
+        <w:pStyle w:val="Sansinterligne"/>
+        <w:jc w:val="both"/>
+        <w:rPr>
+          <w:lang w:val="fr-FR"/>
+        </w:rPr>
+      </w:pPr>
+      <w:r>
+        <w:rPr>
+          <w:lang w:val="fr-FR"/>
+        </w:rPr>
+        <w:t xml:space="preserve">Force de vent de 0 m/s (m/s ou km/h). </w:t>
+      </w:r>
+    </w:p>
+    <w:p>
+      <w:pPr>
+        <w:pStyle w:val="Sansinterligne"/>
+        <w:jc w:val="both"/>
+        <w:rPr>
+          <w:lang w:val="fr-FR"/>
+        </w:rPr>
+      </w:pPr>
+      <w:r>
+        <w:rPr>
+          <w:lang w:val="fr-FR"/>
+        </w:rPr>
+        <w:t>Production de 0Watts. La force du vent peut être affichée en m/s ou km/h.</w:t>
+      </w:r>
+    </w:p>
+    <w:p>
+      <w:pPr>
+        <w:pStyle w:val="Sansinterligne"/>
+        <w:jc w:val="both"/>
+        <w:rPr>
+          <w:lang w:val="fr-FR"/>
+        </w:rPr>
+      </w:pPr>
+    </w:p>
+    <w:p>
+      <w:pPr>
+        <w:pStyle w:val="Titre4"/>
+        <w:jc w:val="both"/>
+      </w:pPr>
+      <w:r>
+        <w:t>Remarque :</w:t>
+      </w:r>
+    </w:p>
+    <w:p>
+      <w:pPr>
+        <w:jc w:val="both"/>
+      </w:pPr>
+      <w:r>
+        <w:t>L'énergie produite par l'éolienne charge 2 batterie de 12V montées en série. Ainsi, la mesure du courant de charge multiplié par la tension de charge nous donnera la puissance instantanée</w:t>
+      </w:r>
+      <w:r>
+        <w:t>.</w:t>
+      </w:r>
     </w:p>
     <w:p>
       <w:pPr>
         <w:pStyle w:val="Titre1"/>
         <w:jc w:val="both"/>
       </w:pPr>
-      <w:bookmarkStart w:id="11" w:name="_Toc504488986"/>
-      <w:r>
-        <w:t>Développement de pages Web de consultation</w:t>
-      </w:r>
-      <w:bookmarkEnd w:id="11"/>
+      <w:bookmarkStart w:id="12" w:name="_Toc504488988"/>
+      <w:r>
+        <w:t>Sécurisation de l'accès à l'éolienne</w:t>
+      </w:r>
+      <w:bookmarkEnd w:id="12"/>
+    </w:p>
+    <w:p>
+      <w:pPr>
+        <w:pStyle w:val="Sansinterligne"/>
+        <w:jc w:val="both"/>
+        <w:rPr>
+          <w:lang w:val="fr-FR"/>
+        </w:rPr>
+      </w:pPr>
+      <w:r>
+        <w:rPr>
+          <w:lang w:val="fr-FR"/>
+        </w:rPr>
+        <w:t xml:space="preserve">La pièce est </w:t>
+      </w:r>
+      <w:r>
+        <w:rPr>
+          <w:lang w:val="fr-FR"/>
+        </w:rPr>
+        <w:t>composée</w:t>
+      </w:r>
+      <w:r>
+        <w:rPr>
+          <w:lang w:val="fr-FR"/>
+        </w:rPr>
+        <w:t xml:space="preserve"> D’un gros ventilateur, d’une </w:t>
+      </w:r>
+      <w:r>
+        <w:rPr>
+          <w:lang w:val="fr-FR"/>
+        </w:rPr>
+        <w:t>éolienne</w:t>
+      </w:r>
+      <w:r>
+        <w:rPr>
+          <w:lang w:val="fr-FR"/>
+        </w:rPr>
+        <w:t xml:space="preserve"> et d’un capteur de vent.</w:t>
+      </w:r>
+    </w:p>
+    <w:p>
+      <w:pPr>
+        <w:pStyle w:val="Sansinterligne"/>
+        <w:jc w:val="both"/>
+        <w:rPr>
+          <w:lang w:val="fr-FR"/>
+        </w:rPr>
+      </w:pPr>
     </w:p>
     <w:p>
       <w:pPr>
         <w:pStyle w:val="Titre2"/>
         <w:jc w:val="both"/>
       </w:pPr>
-      <w:bookmarkStart w:id="12" w:name="_Toc504488987"/>
+      <w:bookmarkStart w:id="13" w:name="_Toc504488989"/>
+      <w:r>
+        <w:t>Actuellement</w:t>
+      </w:r>
+      <w:bookmarkEnd w:id="13"/>
+    </w:p>
+    <w:p>
+      <w:pPr>
+        <w:pStyle w:val="Sansinterligne"/>
+        <w:jc w:val="both"/>
+        <w:rPr>
+          <w:lang w:val="fr-FR"/>
+        </w:rPr>
+      </w:pPr>
+      <w:r>
+        <w:rPr>
+          <w:lang w:val="fr-FR"/>
+        </w:rPr>
+        <w:t xml:space="preserve">Aucune sécurité n’est mise en place ce qui fait qu’une personne peut </w:t>
+      </w:r>
+      <w:r>
+        <w:rPr>
+          <w:lang w:val="fr-FR"/>
+        </w:rPr>
+        <w:t>pénétrer</w:t>
+      </w:r>
+      <w:r>
+        <w:rPr>
+          <w:lang w:val="fr-FR"/>
+        </w:rPr>
+        <w:t xml:space="preserve"> dans la pièce alors que celle-ci est en fonctionnement.</w:t>
+      </w:r>
+    </w:p>
+    <w:p>
+      <w:pPr>
+        <w:pStyle w:val="Sansinterligne"/>
+        <w:jc w:val="both"/>
+        <w:rPr>
+          <w:lang w:val="fr-FR"/>
+        </w:rPr>
+      </w:pPr>
+    </w:p>
+    <w:p>
+      <w:pPr>
+        <w:pStyle w:val="Titre2"/>
+        <w:jc w:val="both"/>
+      </w:pPr>
+      <w:bookmarkStart w:id="14" w:name="_Toc504488990"/>
       <w:r>
         <w:t>Objectifs</w:t>
       </w:r>
-      <w:bookmarkEnd w:id="12"/>
-    </w:p>
-    <w:p>
-      <w:pPr>
-        <w:pStyle w:val="Sansinterligne"/>
-        <w:jc w:val="both"/>
-        <w:rPr>
-          <w:lang w:val="fr-FR"/>
-        </w:rPr>
-      </w:pPr>
-      <w:r>
-        <w:rPr>
-          <w:lang w:val="fr-FR"/>
-        </w:rPr>
-        <w:t>-Site responsif</w:t>
-      </w:r>
-    </w:p>
-    <w:p>
-      <w:pPr>
-        <w:pStyle w:val="Sansinterligne"/>
-        <w:jc w:val="both"/>
-        <w:rPr>
-          <w:lang w:val="fr-FR"/>
-        </w:rPr>
-      </w:pPr>
-      <w:r>
-        <w:rPr>
-          <w:lang w:val="fr-FR"/>
-        </w:rPr>
-        <w:t xml:space="preserve">-Consultation </w:t>
-      </w:r>
-      <w:r>
-        <w:rPr>
-          <w:lang w:val="fr-FR"/>
-        </w:rPr>
-        <w:t xml:space="preserve">en direct </w:t>
-      </w:r>
-      <w:r>
-        <w:rPr>
-          <w:lang w:val="fr-FR"/>
-        </w:rPr>
-        <w:t xml:space="preserve">de la force </w:t>
-      </w:r>
-      <w:r>
-        <w:rPr>
-          <w:lang w:val="fr-FR"/>
-        </w:rPr>
-        <w:t>du vent et des historiques de scenario de test</w:t>
-      </w:r>
-    </w:p>
-    <w:p>
-      <w:pPr>
-        <w:pStyle w:val="Sansinterligne"/>
-        <w:jc w:val="both"/>
-        <w:rPr>
-          <w:lang w:val="fr-FR"/>
-        </w:rPr>
-      </w:pPr>
-    </w:p>
-    <w:p>
-      <w:pPr>
-        <w:pStyle w:val="Titre3"/>
-        <w:jc w:val="both"/>
-      </w:pPr>
-      <w:r>
-        <w:t xml:space="preserve">Par </w:t>
-      </w:r>
-      <w:r>
-        <w:t>défaut :</w:t>
-      </w:r>
-    </w:p>
-    <w:p>
-      <w:pPr>
-        <w:pStyle w:val="Sansinterligne"/>
-        <w:jc w:val="both"/>
-        <w:rPr>
-          <w:lang w:val="fr-FR"/>
-        </w:rPr>
-      </w:pPr>
-      <w:r>
-        <w:rPr>
-          <w:lang w:val="fr-FR"/>
-        </w:rPr>
-        <w:t xml:space="preserve">Force de vent de 0 m/s (m/s ou km/h). </w:t>
-      </w:r>
-    </w:p>
-    <w:p>
-      <w:pPr>
-        <w:pStyle w:val="Sansinterligne"/>
-        <w:jc w:val="both"/>
-        <w:rPr>
-          <w:lang w:val="fr-FR"/>
-        </w:rPr>
-      </w:pPr>
-      <w:r>
-        <w:rPr>
-          <w:lang w:val="fr-FR"/>
-        </w:rPr>
-        <w:t>Production de 0Watts. La force du vent peut être affichée en m/s ou km/h.</w:t>
+      <w:bookmarkEnd w:id="14"/>
+    </w:p>
+    <w:p>
+      <w:pPr>
+        <w:pStyle w:val="Sansinterligne"/>
+        <w:jc w:val="both"/>
+        <w:rPr>
+          <w:lang w:val="fr-FR"/>
+        </w:rPr>
+      </w:pPr>
+      <w:r>
+        <w:rPr>
+          <w:lang w:val="fr-FR"/>
+        </w:rPr>
+        <w:t>-Mise en place d’un capteur afin de connaître l’état de la porte (ouverte ou fermée)</w:t>
+      </w:r>
+      <w:r>
+        <w:rPr>
+          <w:lang w:val="fr-FR"/>
+        </w:rPr>
+        <w:t xml:space="preserve"> afin de stopper la mise en route de la soufflerie si la porte est ouverte (arrêt d’urgence)</w:t>
+      </w:r>
+    </w:p>
+    <w:p>
+      <w:pPr>
+        <w:pStyle w:val="Sansinterligne"/>
+        <w:jc w:val="both"/>
+        <w:rPr>
+          <w:lang w:val="fr-FR"/>
+        </w:rPr>
+      </w:pPr>
+      <w:r>
+        <w:rPr>
+          <w:lang w:val="fr-FR"/>
+        </w:rPr>
+        <w:t xml:space="preserve">-Mise en place d’un capteur de </w:t>
+      </w:r>
+      <w:r>
+        <w:rPr>
+          <w:lang w:val="fr-FR"/>
+        </w:rPr>
+        <w:t>détection</w:t>
+      </w:r>
+      <w:r>
+        <w:rPr>
+          <w:lang w:val="fr-FR"/>
+        </w:rPr>
+        <w:t xml:space="preserve"> </w:t>
+      </w:r>
+      <w:r>
+        <w:rPr>
+          <w:lang w:val="fr-FR"/>
+        </w:rPr>
+        <w:t>présence</w:t>
+      </w:r>
+      <w:r>
+        <w:rPr>
+          <w:lang w:val="fr-FR"/>
+        </w:rPr>
+        <w:t xml:space="preserve"> afin de ne pas démarrer la </w:t>
+      </w:r>
+      <w:r>
+        <w:rPr>
+          <w:lang w:val="fr-FR"/>
+        </w:rPr>
+        <w:t>soufflerie</w:t>
+      </w:r>
+    </w:p>
+    <w:p>
+      <w:pPr>
+        <w:pStyle w:val="Sansinterligne"/>
+        <w:jc w:val="both"/>
+        <w:rPr>
+          <w:lang w:val="fr-FR"/>
+        </w:rPr>
+      </w:pPr>
+      <w:r>
+        <w:rPr>
+          <w:lang w:val="fr-FR"/>
+        </w:rPr>
+        <w:t>-Indication sur le logiciel de l’</w:t>
+      </w:r>
+      <w:r>
+        <w:rPr>
+          <w:lang w:val="fr-FR"/>
+        </w:rPr>
+        <w:t>arrêt</w:t>
+      </w:r>
+      <w:r>
+        <w:rPr>
+          <w:lang w:val="fr-FR"/>
+        </w:rPr>
+        <w:t xml:space="preserve"> d’urgence ou de l’impossibilité de démarrer</w:t>
+      </w:r>
+    </w:p>
+    <w:p>
+      <w:pPr>
+        <w:pStyle w:val="Sansinterligne"/>
+        <w:jc w:val="both"/>
+        <w:rPr>
+          <w:lang w:val="fr-FR"/>
+        </w:rPr>
+      </w:pPr>
+      <w:r>
+        <w:rPr>
+          <w:lang w:val="fr-FR"/>
+        </w:rPr>
+        <w:t>-Indication sur le logiciel de l’état du capteur de la porte et de présence</w:t>
       </w:r>
     </w:p>
     <w:p>
@@ -2495,260 +3645,7 @@
         <w:jc w:val="both"/>
       </w:pPr>
       <w:r>
-        <w:t>Remarque :</w:t>
-      </w:r>
-    </w:p>
-    <w:p>
-      <w:pPr>
-        <w:jc w:val="both"/>
-      </w:pPr>
-      <w:r>
-        <w:t>L'énergie produite par l'éolienne charge 2 batterie de 12V montées en série. Ainsi, la mesure du courant de charge multiplié par la tension de charge nous donnera la puissance instantanée</w:t>
-      </w:r>
-      <w:r>
-        <w:t>.</w:t>
-      </w:r>
-    </w:p>
-    <w:p>
-      <w:pPr>
-        <w:pStyle w:val="Titre1"/>
-        <w:jc w:val="both"/>
-      </w:pPr>
-      <w:bookmarkStart w:id="13" w:name="_Toc504488988"/>
-      <w:r>
-        <w:t>Sécurisation de l'accès à l'éolienne</w:t>
-      </w:r>
-      <w:bookmarkEnd w:id="13"/>
-    </w:p>
-    <w:p>
-      <w:pPr>
-        <w:pStyle w:val="Sansinterligne"/>
-        <w:jc w:val="both"/>
-        <w:rPr>
-          <w:lang w:val="fr-FR"/>
-        </w:rPr>
-      </w:pPr>
-      <w:r>
-        <w:rPr>
-          <w:lang w:val="fr-FR"/>
-        </w:rPr>
-        <w:t xml:space="preserve">La pièce est </w:t>
-      </w:r>
-      <w:r>
-        <w:rPr>
-          <w:lang w:val="fr-FR"/>
-        </w:rPr>
-        <w:t>composée</w:t>
-      </w:r>
-      <w:r>
-        <w:rPr>
-          <w:lang w:val="fr-FR"/>
-        </w:rPr>
-        <w:t xml:space="preserve"> D’un gros ventilateur, d’une </w:t>
-      </w:r>
-      <w:r>
-        <w:rPr>
-          <w:lang w:val="fr-FR"/>
-        </w:rPr>
-        <w:t>éolienne</w:t>
-      </w:r>
-      <w:r>
-        <w:rPr>
-          <w:lang w:val="fr-FR"/>
-        </w:rPr>
-        <w:t xml:space="preserve"> et d’un capteur de vent.</w:t>
-      </w:r>
-    </w:p>
-    <w:p>
-      <w:pPr>
-        <w:pStyle w:val="Sansinterligne"/>
-        <w:jc w:val="both"/>
-        <w:rPr>
-          <w:lang w:val="fr-FR"/>
-        </w:rPr>
-      </w:pPr>
-    </w:p>
-    <w:p>
-      <w:pPr>
-        <w:pStyle w:val="Titre2"/>
-        <w:jc w:val="both"/>
-      </w:pPr>
-      <w:bookmarkStart w:id="14" w:name="_Toc504488989"/>
-      <w:r>
-        <w:t>Actuellement</w:t>
-      </w:r>
-      <w:bookmarkEnd w:id="14"/>
-    </w:p>
-    <w:p>
-      <w:pPr>
-        <w:pStyle w:val="Sansinterligne"/>
-        <w:jc w:val="both"/>
-        <w:rPr>
-          <w:lang w:val="fr-FR"/>
-        </w:rPr>
-      </w:pPr>
-      <w:r>
-        <w:rPr>
-          <w:lang w:val="fr-FR"/>
-        </w:rPr>
-        <w:t xml:space="preserve">Aucune sécurité n’est mise en place ce qui fait qu’une personne peut </w:t>
-      </w:r>
-      <w:r>
-        <w:rPr>
-          <w:lang w:val="fr-FR"/>
-        </w:rPr>
-        <w:t>pénétrer</w:t>
-      </w:r>
-      <w:r>
-        <w:rPr>
-          <w:lang w:val="fr-FR"/>
-        </w:rPr>
-        <w:t xml:space="preserve"> dans la pièce alors que celle-ci est en fonctionnement.</w:t>
-      </w:r>
-    </w:p>
-    <w:p>
-      <w:pPr>
-        <w:pStyle w:val="Sansinterligne"/>
-        <w:jc w:val="both"/>
-        <w:rPr>
-          <w:lang w:val="fr-FR"/>
-        </w:rPr>
-      </w:pPr>
-    </w:p>
-    <w:p>
-      <w:pPr>
-        <w:pStyle w:val="Titre2"/>
-        <w:jc w:val="both"/>
-      </w:pPr>
-      <w:bookmarkStart w:id="15" w:name="_Toc504488990"/>
-      <w:r>
-        <w:t>Objectifs</w:t>
-      </w:r>
-      <w:bookmarkEnd w:id="15"/>
-    </w:p>
-    <w:p>
-      <w:pPr>
-        <w:pStyle w:val="Sansinterligne"/>
-        <w:jc w:val="both"/>
-        <w:rPr>
-          <w:lang w:val="fr-FR"/>
-        </w:rPr>
-      </w:pPr>
-      <w:r>
-        <w:rPr>
-          <w:lang w:val="fr-FR"/>
-        </w:rPr>
-        <w:t>-Mise en place d’un capteur afin de connaître l’état de la porte (ouverte ou fermée)</w:t>
-      </w:r>
-      <w:r>
-        <w:rPr>
-          <w:lang w:val="fr-FR"/>
-        </w:rPr>
-        <w:t xml:space="preserve"> afin de stopper la mise en route de la soufflerie si la porte est ouverte (arrêt d’urgence)</w:t>
-      </w:r>
-    </w:p>
-    <w:p>
-      <w:pPr>
-        <w:pStyle w:val="Sansinterligne"/>
-        <w:jc w:val="both"/>
-        <w:rPr>
-          <w:lang w:val="fr-FR"/>
-        </w:rPr>
-      </w:pPr>
-      <w:r>
-        <w:rPr>
-          <w:lang w:val="fr-FR"/>
-        </w:rPr>
-        <w:t xml:space="preserve">-Mise en place d’un capteur de </w:t>
-      </w:r>
-      <w:r>
-        <w:rPr>
-          <w:lang w:val="fr-FR"/>
-        </w:rPr>
-        <w:t>détection</w:t>
-      </w:r>
-      <w:r>
-        <w:rPr>
-          <w:lang w:val="fr-FR"/>
-        </w:rPr>
-        <w:t xml:space="preserve"> </w:t>
-      </w:r>
-      <w:r>
-        <w:rPr>
-          <w:lang w:val="fr-FR"/>
-        </w:rPr>
-        <w:t>présence</w:t>
-      </w:r>
-      <w:r>
-        <w:rPr>
-          <w:lang w:val="fr-FR"/>
-        </w:rPr>
-        <w:t xml:space="preserve"> afin de ne pas démarrer la </w:t>
-      </w:r>
-      <w:r>
-        <w:rPr>
-          <w:lang w:val="fr-FR"/>
-        </w:rPr>
-        <w:t>soufflerie</w:t>
-      </w:r>
-    </w:p>
-    <w:p>
-      <w:pPr>
-        <w:pStyle w:val="Sansinterligne"/>
-        <w:jc w:val="both"/>
-        <w:rPr>
-          <w:lang w:val="fr-FR"/>
-        </w:rPr>
-      </w:pPr>
-      <w:r>
-        <w:rPr>
-          <w:lang w:val="fr-FR"/>
-        </w:rPr>
-        <w:t>-Indication sur le logiciel de l’</w:t>
-      </w:r>
-      <w:r>
-        <w:rPr>
-          <w:lang w:val="fr-FR"/>
-        </w:rPr>
-        <w:t>arrêt</w:t>
-      </w:r>
-      <w:r>
-        <w:rPr>
-          <w:lang w:val="fr-FR"/>
-        </w:rPr>
-        <w:t xml:space="preserve"> d’urgence ou de l’impossibilité de démarrer</w:t>
-      </w:r>
-    </w:p>
-    <w:p>
-      <w:pPr>
-        <w:pStyle w:val="Sansinterligne"/>
-        <w:jc w:val="both"/>
-        <w:rPr>
-          <w:lang w:val="fr-FR"/>
-        </w:rPr>
-      </w:pPr>
-      <w:r>
-        <w:rPr>
-          <w:lang w:val="fr-FR"/>
-        </w:rPr>
-        <w:t>-Indication sur le logiciel de l’état du capteur de la porte et de présence</w:t>
-      </w:r>
-    </w:p>
-    <w:p>
-      <w:pPr>
-        <w:pStyle w:val="Sansinterligne"/>
-        <w:jc w:val="both"/>
-        <w:rPr>
-          <w:lang w:val="fr-FR"/>
-        </w:rPr>
-      </w:pPr>
-    </w:p>
-    <w:p>
-      <w:pPr>
-        <w:pStyle w:val="Titre4"/>
-        <w:jc w:val="both"/>
-      </w:pPr>
-      <w:r>
+        <w:lastRenderedPageBreak/>
         <w:t xml:space="preserve">Possibilité </w:t>
       </w:r>
       <w:r>
@@ -2778,13 +3675,12 @@
         <w:pStyle w:val="Titre1"/>
         <w:jc w:val="both"/>
       </w:pPr>
-      <w:bookmarkStart w:id="16" w:name="_Toc504488991"/>
-      <w:r>
+      <w:bookmarkStart w:id="15" w:name="_Toc504488991"/>
+      <w:r>
+        <w:lastRenderedPageBreak/>
         <w:t>Schéma de câblage</w:t>
       </w:r>
-      <w:bookmarkStart w:id="17" w:name="_GoBack"/>
-      <w:bookmarkEnd w:id="16"/>
-      <w:bookmarkEnd w:id="17"/>
+      <w:bookmarkEnd w:id="15"/>
     </w:p>
     <w:p>
       <w:pPr>
@@ -2802,6 +3698,9 @@
         <w:tab/>
       </w:r>
       <w:r>
+        <w:rPr>
+          <w:noProof/>
+        </w:rPr>
         <w:drawing>
           <wp:inline distT="0" distB="0" distL="0" distR="0" wp14:anchorId="25D6BC83" wp14:editId="3A0AB765">
             <wp:extent cx="5760085" cy="4038600"/>
@@ -2899,11 +3798,6 @@
         <w:dataBinding w:prefixMappings="xmlns:ns0='http://purl.org/dc/elements/1.1/' xmlns:ns1='http://schemas.openxmlformats.org/package/2006/metadata/core-properties' " w:xpath="/ns1:coreProperties[1]/ns0:title[1]" w:storeItemID="{6C3C8BC8-F283-45AE-878A-BAB7291924A1}"/>
         <w:text/>
       </w:sdtPr>
-      <w:sdtEndPr>
-        <w:rPr>
-          <w:rStyle w:val="Titre4Car"/>
-        </w:rPr>
-      </w:sdtEndPr>
       <w:sdtContent>
         <w:r>
           <w:rPr>
@@ -2933,7 +3827,6 @@
           <w:calendar w:val="gregorian"/>
         </w:date>
       </w:sdtPr>
-      <w:sdtEndPr/>
       <w:sdtContent>
         <w:r>
           <w:t>novembre 2017</w:t>
@@ -3025,6 +3918,118 @@
 <file path=word/numbering.xml><?xml version="1.0" encoding="utf-8"?>
 <w:numbering xmlns:wpc="http://schemas.microsoft.com/office/word/2010/wordprocessingCanvas" xmlns:cx="http://schemas.microsoft.com/office/drawing/2014/chartex" xmlns:cx1="http://schemas.microsoft.com/office/drawing/2015/9/8/chartex" xmlns:cx2="http://schemas.microsoft.com/office/drawing/2015/10/21/chartex" xmlns:cx3="http://schemas.microsoft.com/office/drawing/2016/5/9/chartex" xmlns:cx4="http://schemas.microsoft.com/office/drawing/2016/5/10/chartex" xmlns:cx5="http://schemas.microsoft.com/office/drawing/2016/5/11/chartex" xmlns:cx6="http://schemas.microsoft.com/office/drawing/2016/5/12/chartex" xmlns:cx7="http://schemas.microsoft.com/office/drawing/2016/5/13/chartex" xmlns:cx8="http://schemas.microsoft.com/office/drawing/2016/5/14/chartex" xmlns:mc="http://schemas.openxmlformats.org/markup-compatibility/2006" xmlns:aink="http://schemas.microsoft.com/office/drawing/2016/ink" xmlns:am3d="http://schemas.microsoft.com/office/drawing/2017/model3d" xmlns:o="urn:schemas-microsoft-com:office:office" xmlns:r="http://schemas.openxmlformats.org/officeDocument/2006/relationships" xmlns:m="http://schemas.openxmlformats.org/officeDocument/2006/math" xmlns:v="urn:schemas-microsoft-com:vml" xmlns:wp14="http://schemas.microsoft.com/office/word/2010/wordprocessingDrawing" xmlns:wp="http://schemas.openxmlformats.org/drawingml/2006/wordprocessingDrawing" xmlns:w10="urn:schemas-microsoft-com:office:word" xmlns:w="http://schemas.openxmlformats.org/wordprocessingml/2006/main" xmlns:w14="http://schemas.microsoft.com/office/word/2010/wordml" xmlns:w15="http://schemas.microsoft.com/office/word/2012/wordml" xmlns:w16cid="http://schemas.microsoft.com/office/word/2016/wordml/cid" xmlns:w16se="http://schemas.microsoft.com/office/word/2015/wordml/symex" xmlns:wpg="http://schemas.microsoft.com/office/word/2010/wordprocessingGroup" xmlns:wpi="http://schemas.microsoft.com/office/word/2010/wordprocessingInk" xmlns:wne="http://schemas.microsoft.com/office/word/2006/wordml" xmlns:wps="http://schemas.microsoft.com/office/word/2010/wordprocessingShape" mc:Ignorable="w14 w15 w16se w16cid wp14">
   <w:abstractNum w:abstractNumId="0" w15:restartNumberingAfterBreak="0">
+    <w:nsid w:val="00D51695"/>
+    <w:multiLevelType w:val="hybridMultilevel"/>
+    <w:tmpl w:val="16FE8390"/>
+    <w:lvl w:ilvl="0" w:tplc="37868F4E">
+      <w:numFmt w:val="bullet"/>
+      <w:lvlText w:val="-"/>
+      <w:lvlJc w:val="left"/>
+      <w:pPr>
+        <w:ind w:left="720" w:hanging="360"/>
+      </w:pPr>
+      <w:rPr>
+        <w:rFonts w:ascii="Garamond" w:eastAsiaTheme="minorEastAsia" w:hAnsi="Garamond" w:cstheme="minorBidi" w:hint="default"/>
+      </w:rPr>
+    </w:lvl>
+    <w:lvl w:ilvl="1" w:tplc="040C0003" w:tentative="1">
+      <w:start w:val="1"/>
+      <w:numFmt w:val="bullet"/>
+      <w:lvlText w:val="o"/>
+      <w:lvlJc w:val="left"/>
+      <w:pPr>
+        <w:ind w:left="1440" w:hanging="360"/>
+      </w:pPr>
+      <w:rPr>
+        <w:rFonts w:ascii="Courier New" w:hAnsi="Courier New" w:cs="Courier New" w:hint="default"/>
+      </w:rPr>
+    </w:lvl>
+    <w:lvl w:ilvl="2" w:tplc="040C0005" w:tentative="1">
+      <w:start w:val="1"/>
+      <w:numFmt w:val="bullet"/>
+      <w:lvlText w:val=""/>
+      <w:lvlJc w:val="left"/>
+      <w:pPr>
+        <w:ind w:left="2160" w:hanging="360"/>
+      </w:pPr>
+      <w:rPr>
+        <w:rFonts w:ascii="Wingdings" w:hAnsi="Wingdings" w:hint="default"/>
+      </w:rPr>
+    </w:lvl>
+    <w:lvl w:ilvl="3" w:tplc="040C0001" w:tentative="1">
+      <w:start w:val="1"/>
+      <w:numFmt w:val="bullet"/>
+      <w:lvlText w:val=""/>
+      <w:lvlJc w:val="left"/>
+      <w:pPr>
+        <w:ind w:left="2880" w:hanging="360"/>
+      </w:pPr>
+      <w:rPr>
+        <w:rFonts w:ascii="Symbol" w:hAnsi="Symbol" w:hint="default"/>
+      </w:rPr>
+    </w:lvl>
+    <w:lvl w:ilvl="4" w:tplc="040C0003" w:tentative="1">
+      <w:start w:val="1"/>
+      <w:numFmt w:val="bullet"/>
+      <w:lvlText w:val="o"/>
+      <w:lvlJc w:val="left"/>
+      <w:pPr>
+        <w:ind w:left="3600" w:hanging="360"/>
+      </w:pPr>
+      <w:rPr>
+        <w:rFonts w:ascii="Courier New" w:hAnsi="Courier New" w:cs="Courier New" w:hint="default"/>
+      </w:rPr>
+    </w:lvl>
+    <w:lvl w:ilvl="5" w:tplc="040C0005" w:tentative="1">
+      <w:start w:val="1"/>
+      <w:numFmt w:val="bullet"/>
+      <w:lvlText w:val=""/>
+      <w:lvlJc w:val="left"/>
+      <w:pPr>
+        <w:ind w:left="4320" w:hanging="360"/>
+      </w:pPr>
+      <w:rPr>
+        <w:rFonts w:ascii="Wingdings" w:hAnsi="Wingdings" w:hint="default"/>
+      </w:rPr>
+    </w:lvl>
+    <w:lvl w:ilvl="6" w:tplc="040C0001" w:tentative="1">
+      <w:start w:val="1"/>
+      <w:numFmt w:val="bullet"/>
+      <w:lvlText w:val=""/>
+      <w:lvlJc w:val="left"/>
+      <w:pPr>
+        <w:ind w:left="5040" w:hanging="360"/>
+      </w:pPr>
+      <w:rPr>
+        <w:rFonts w:ascii="Symbol" w:hAnsi="Symbol" w:hint="default"/>
+      </w:rPr>
+    </w:lvl>
+    <w:lvl w:ilvl="7" w:tplc="040C0003" w:tentative="1">
+      <w:start w:val="1"/>
+      <w:numFmt w:val="bullet"/>
+      <w:lvlText w:val="o"/>
+      <w:lvlJc w:val="left"/>
+      <w:pPr>
+        <w:ind w:left="5760" w:hanging="360"/>
+      </w:pPr>
+      <w:rPr>
+        <w:rFonts w:ascii="Courier New" w:hAnsi="Courier New" w:cs="Courier New" w:hint="default"/>
+      </w:rPr>
+    </w:lvl>
+    <w:lvl w:ilvl="8" w:tplc="040C0005" w:tentative="1">
+      <w:start w:val="1"/>
+      <w:numFmt w:val="bullet"/>
+      <w:lvlText w:val=""/>
+      <w:lvlJc w:val="left"/>
+      <w:pPr>
+        <w:ind w:left="6480" w:hanging="360"/>
+      </w:pPr>
+      <w:rPr>
+        <w:rFonts w:ascii="Wingdings" w:hAnsi="Wingdings" w:hint="default"/>
+      </w:rPr>
+    </w:lvl>
+  </w:abstractNum>
+  <w:abstractNum w:abstractNumId="1" w15:restartNumberingAfterBreak="0">
     <w:nsid w:val="011F3FFF"/>
     <w:multiLevelType w:val="multilevel"/>
     <w:tmpl w:val="B75CF6E2"/>
@@ -3173,7 +4178,7 @@
       </w:rPr>
     </w:lvl>
   </w:abstractNum>
-  <w:abstractNum w:abstractNumId="1" w15:restartNumberingAfterBreak="0">
+  <w:abstractNum w:abstractNumId="2" w15:restartNumberingAfterBreak="0">
     <w:nsid w:val="12EE7731"/>
     <w:multiLevelType w:val="multilevel"/>
     <w:tmpl w:val="D9761026"/>
@@ -3286,7 +4291,94 @@
       </w:pPr>
     </w:lvl>
   </w:abstractNum>
-  <w:abstractNum w:abstractNumId="2" w15:restartNumberingAfterBreak="0">
+  <w:abstractNum w:abstractNumId="3" w15:restartNumberingAfterBreak="0">
+    <w:nsid w:val="154D5CA2"/>
+    <w:multiLevelType w:val="hybridMultilevel"/>
+    <w:tmpl w:val="F034C04E"/>
+    <w:lvl w:ilvl="0" w:tplc="E36A0522">
+      <w:start w:val="1"/>
+      <w:numFmt w:val="decimal"/>
+      <w:pStyle w:val="Titre2"/>
+      <w:lvlText w:val="%1."/>
+      <w:lvlJc w:val="left"/>
+      <w:pPr>
+        <w:ind w:left="720" w:hanging="360"/>
+      </w:pPr>
+    </w:lvl>
+    <w:lvl w:ilvl="1" w:tplc="040C0019" w:tentative="1">
+      <w:start w:val="1"/>
+      <w:numFmt w:val="lowerLetter"/>
+      <w:lvlText w:val="%2."/>
+      <w:lvlJc w:val="left"/>
+      <w:pPr>
+        <w:ind w:left="1440" w:hanging="360"/>
+      </w:pPr>
+    </w:lvl>
+    <w:lvl w:ilvl="2" w:tplc="040C001B" w:tentative="1">
+      <w:start w:val="1"/>
+      <w:numFmt w:val="lowerRoman"/>
+      <w:lvlText w:val="%3."/>
+      <w:lvlJc w:val="right"/>
+      <w:pPr>
+        <w:ind w:left="2160" w:hanging="180"/>
+      </w:pPr>
+    </w:lvl>
+    <w:lvl w:ilvl="3" w:tplc="040C000F" w:tentative="1">
+      <w:start w:val="1"/>
+      <w:numFmt w:val="decimal"/>
+      <w:lvlText w:val="%4."/>
+      <w:lvlJc w:val="left"/>
+      <w:pPr>
+        <w:ind w:left="2880" w:hanging="360"/>
+      </w:pPr>
+    </w:lvl>
+    <w:lvl w:ilvl="4" w:tplc="040C0019" w:tentative="1">
+      <w:start w:val="1"/>
+      <w:numFmt w:val="lowerLetter"/>
+      <w:lvlText w:val="%5."/>
+      <w:lvlJc w:val="left"/>
+      <w:pPr>
+        <w:ind w:left="3600" w:hanging="360"/>
+      </w:pPr>
+    </w:lvl>
+    <w:lvl w:ilvl="5" w:tplc="040C001B" w:tentative="1">
+      <w:start w:val="1"/>
+      <w:numFmt w:val="lowerRoman"/>
+      <w:lvlText w:val="%6."/>
+      <w:lvlJc w:val="right"/>
+      <w:pPr>
+        <w:ind w:left="4320" w:hanging="180"/>
+      </w:pPr>
+    </w:lvl>
+    <w:lvl w:ilvl="6" w:tplc="040C000F" w:tentative="1">
+      <w:start w:val="1"/>
+      <w:numFmt w:val="decimal"/>
+      <w:lvlText w:val="%7."/>
+      <w:lvlJc w:val="left"/>
+      <w:pPr>
+        <w:ind w:left="5040" w:hanging="360"/>
+      </w:pPr>
+    </w:lvl>
+    <w:lvl w:ilvl="7" w:tplc="040C0019" w:tentative="1">
+      <w:start w:val="1"/>
+      <w:numFmt w:val="lowerLetter"/>
+      <w:lvlText w:val="%8."/>
+      <w:lvlJc w:val="left"/>
+      <w:pPr>
+        <w:ind w:left="5760" w:hanging="360"/>
+      </w:pPr>
+    </w:lvl>
+    <w:lvl w:ilvl="8" w:tplc="040C001B" w:tentative="1">
+      <w:start w:val="1"/>
+      <w:numFmt w:val="lowerRoman"/>
+      <w:lvlText w:val="%9."/>
+      <w:lvlJc w:val="right"/>
+      <w:pPr>
+        <w:ind w:left="6480" w:hanging="180"/>
+      </w:pPr>
+    </w:lvl>
+  </w:abstractNum>
+  <w:abstractNum w:abstractNumId="4" w15:restartNumberingAfterBreak="0">
     <w:nsid w:val="1D835B5A"/>
     <w:multiLevelType w:val="hybridMultilevel"/>
     <w:tmpl w:val="1C0C43EA"/>
@@ -3399,7 +4491,7 @@
       </w:rPr>
     </w:lvl>
   </w:abstractNum>
-  <w:abstractNum w:abstractNumId="3" w15:restartNumberingAfterBreak="0">
+  <w:abstractNum w:abstractNumId="5" w15:restartNumberingAfterBreak="0">
     <w:nsid w:val="1F955CCF"/>
     <w:multiLevelType w:val="hybridMultilevel"/>
     <w:tmpl w:val="528C360A"/>
@@ -3512,7 +4604,7 @@
       </w:rPr>
     </w:lvl>
   </w:abstractNum>
-  <w:abstractNum w:abstractNumId="4" w15:restartNumberingAfterBreak="0">
+  <w:abstractNum w:abstractNumId="6" w15:restartNumberingAfterBreak="0">
     <w:nsid w:val="224F7769"/>
     <w:multiLevelType w:val="multilevel"/>
     <w:tmpl w:val="AD8A1984"/>
@@ -3661,7 +4753,120 @@
       </w:rPr>
     </w:lvl>
   </w:abstractNum>
-  <w:abstractNum w:abstractNumId="5" w15:restartNumberingAfterBreak="0">
+  <w:abstractNum w:abstractNumId="7" w15:restartNumberingAfterBreak="0">
+    <w:nsid w:val="28DE75AE"/>
+    <w:multiLevelType w:val="hybridMultilevel"/>
+    <w:tmpl w:val="E0EC5136"/>
+    <w:lvl w:ilvl="0" w:tplc="040C000B">
+      <w:start w:val="1"/>
+      <w:numFmt w:val="bullet"/>
+      <w:lvlText w:val=""/>
+      <w:lvlJc w:val="left"/>
+      <w:pPr>
+        <w:ind w:left="720" w:hanging="360"/>
+      </w:pPr>
+      <w:rPr>
+        <w:rFonts w:ascii="Wingdings" w:hAnsi="Wingdings" w:hint="default"/>
+      </w:rPr>
+    </w:lvl>
+    <w:lvl w:ilvl="1" w:tplc="040C0003" w:tentative="1">
+      <w:start w:val="1"/>
+      <w:numFmt w:val="bullet"/>
+      <w:lvlText w:val="o"/>
+      <w:lvlJc w:val="left"/>
+      <w:pPr>
+        <w:ind w:left="1440" w:hanging="360"/>
+      </w:pPr>
+      <w:rPr>
+        <w:rFonts w:ascii="Courier New" w:hAnsi="Courier New" w:cs="Courier New" w:hint="default"/>
+      </w:rPr>
+    </w:lvl>
+    <w:lvl w:ilvl="2" w:tplc="040C0005" w:tentative="1">
+      <w:start w:val="1"/>
+      <w:numFmt w:val="bullet"/>
+      <w:lvlText w:val=""/>
+      <w:lvlJc w:val="left"/>
+      <w:pPr>
+        <w:ind w:left="2160" w:hanging="360"/>
+      </w:pPr>
+      <w:rPr>
+        <w:rFonts w:ascii="Wingdings" w:hAnsi="Wingdings" w:hint="default"/>
+      </w:rPr>
+    </w:lvl>
+    <w:lvl w:ilvl="3" w:tplc="040C0001" w:tentative="1">
+      <w:start w:val="1"/>
+      <w:numFmt w:val="bullet"/>
+      <w:lvlText w:val=""/>
+      <w:lvlJc w:val="left"/>
+      <w:pPr>
+        <w:ind w:left="2880" w:hanging="360"/>
+      </w:pPr>
+      <w:rPr>
+        <w:rFonts w:ascii="Symbol" w:hAnsi="Symbol" w:hint="default"/>
+      </w:rPr>
+    </w:lvl>
+    <w:lvl w:ilvl="4" w:tplc="040C0003" w:tentative="1">
+      <w:start w:val="1"/>
+      <w:numFmt w:val="bullet"/>
+      <w:lvlText w:val="o"/>
+      <w:lvlJc w:val="left"/>
+      <w:pPr>
+        <w:ind w:left="3600" w:hanging="360"/>
+      </w:pPr>
+      <w:rPr>
+        <w:rFonts w:ascii="Courier New" w:hAnsi="Courier New" w:cs="Courier New" w:hint="default"/>
+      </w:rPr>
+    </w:lvl>
+    <w:lvl w:ilvl="5" w:tplc="040C0005" w:tentative="1">
+      <w:start w:val="1"/>
+      <w:numFmt w:val="bullet"/>
+      <w:lvlText w:val=""/>
+      <w:lvlJc w:val="left"/>
+      <w:pPr>
+        <w:ind w:left="4320" w:hanging="360"/>
+      </w:pPr>
+      <w:rPr>
+        <w:rFonts w:ascii="Wingdings" w:hAnsi="Wingdings" w:hint="default"/>
+      </w:rPr>
+    </w:lvl>
+    <w:lvl w:ilvl="6" w:tplc="040C0001" w:tentative="1">
+      <w:start w:val="1"/>
+      <w:numFmt w:val="bullet"/>
+      <w:lvlText w:val=""/>
+      <w:lvlJc w:val="left"/>
+      <w:pPr>
+        <w:ind w:left="5040" w:hanging="360"/>
+      </w:pPr>
+      <w:rPr>
+        <w:rFonts w:ascii="Symbol" w:hAnsi="Symbol" w:hint="default"/>
+      </w:rPr>
+    </w:lvl>
+    <w:lvl w:ilvl="7" w:tplc="040C0003" w:tentative="1">
+      <w:start w:val="1"/>
+      <w:numFmt w:val="bullet"/>
+      <w:lvlText w:val="o"/>
+      <w:lvlJc w:val="left"/>
+      <w:pPr>
+        <w:ind w:left="5760" w:hanging="360"/>
+      </w:pPr>
+      <w:rPr>
+        <w:rFonts w:ascii="Courier New" w:hAnsi="Courier New" w:cs="Courier New" w:hint="default"/>
+      </w:rPr>
+    </w:lvl>
+    <w:lvl w:ilvl="8" w:tplc="040C0005" w:tentative="1">
+      <w:start w:val="1"/>
+      <w:numFmt w:val="bullet"/>
+      <w:lvlText w:val=""/>
+      <w:lvlJc w:val="left"/>
+      <w:pPr>
+        <w:ind w:left="6480" w:hanging="360"/>
+      </w:pPr>
+      <w:rPr>
+        <w:rFonts w:ascii="Wingdings" w:hAnsi="Wingdings" w:hint="default"/>
+      </w:rPr>
+    </w:lvl>
+  </w:abstractNum>
+  <w:abstractNum w:abstractNumId="8" w15:restartNumberingAfterBreak="0">
     <w:nsid w:val="2D8F134B"/>
     <w:multiLevelType w:val="multilevel"/>
     <w:tmpl w:val="8D1C109E"/>
@@ -3810,7 +5015,7 @@
       </w:rPr>
     </w:lvl>
   </w:abstractNum>
-  <w:abstractNum w:abstractNumId="6" w15:restartNumberingAfterBreak="0">
+  <w:abstractNum w:abstractNumId="9" w15:restartNumberingAfterBreak="0">
     <w:nsid w:val="2D98689B"/>
     <w:multiLevelType w:val="hybridMultilevel"/>
     <w:tmpl w:val="3076A67E"/>
@@ -3899,7 +5104,7 @@
       </w:pPr>
     </w:lvl>
   </w:abstractNum>
-  <w:abstractNum w:abstractNumId="7" w15:restartNumberingAfterBreak="0">
+  <w:abstractNum w:abstractNumId="10" w15:restartNumberingAfterBreak="0">
     <w:nsid w:val="2DBF2D52"/>
     <w:multiLevelType w:val="multilevel"/>
     <w:tmpl w:val="9C3AF7B6"/>
@@ -4048,7 +5253,7 @@
       </w:rPr>
     </w:lvl>
   </w:abstractNum>
-  <w:abstractNum w:abstractNumId="8" w15:restartNumberingAfterBreak="0">
+  <w:abstractNum w:abstractNumId="11" w15:restartNumberingAfterBreak="0">
     <w:nsid w:val="4AE56C24"/>
     <w:multiLevelType w:val="hybridMultilevel"/>
     <w:tmpl w:val="C8B68AA6"/>
@@ -4138,7 +5343,7 @@
       </w:pPr>
     </w:lvl>
   </w:abstractNum>
-  <w:abstractNum w:abstractNumId="9" w15:restartNumberingAfterBreak="0">
+  <w:abstractNum w:abstractNumId="12" w15:restartNumberingAfterBreak="0">
     <w:nsid w:val="4F2F7B1C"/>
     <w:multiLevelType w:val="multilevel"/>
     <w:tmpl w:val="4CF6D9D6"/>
@@ -4251,7 +5456,7 @@
       </w:pPr>
     </w:lvl>
   </w:abstractNum>
-  <w:abstractNum w:abstractNumId="10" w15:restartNumberingAfterBreak="0">
+  <w:abstractNum w:abstractNumId="13" w15:restartNumberingAfterBreak="0">
     <w:nsid w:val="65826A66"/>
     <w:multiLevelType w:val="multilevel"/>
     <w:tmpl w:val="33F498F0"/>
@@ -4364,7 +5569,7 @@
       </w:pPr>
     </w:lvl>
   </w:abstractNum>
-  <w:abstractNum w:abstractNumId="11" w15:restartNumberingAfterBreak="0">
+  <w:abstractNum w:abstractNumId="14" w15:restartNumberingAfterBreak="0">
     <w:nsid w:val="668D0009"/>
     <w:multiLevelType w:val="multilevel"/>
     <w:tmpl w:val="34006A32"/>
@@ -4513,7 +5718,7 @@
       </w:rPr>
     </w:lvl>
   </w:abstractNum>
-  <w:abstractNum w:abstractNumId="12" w15:restartNumberingAfterBreak="0">
+  <w:abstractNum w:abstractNumId="15" w15:restartNumberingAfterBreak="0">
     <w:nsid w:val="69DA1FBA"/>
     <w:multiLevelType w:val="hybridMultilevel"/>
     <w:tmpl w:val="D00E28AC"/>
@@ -4626,26 +5831,139 @@
       </w:pPr>
     </w:lvl>
   </w:abstractNum>
+  <w:abstractNum w:abstractNumId="16" w15:restartNumberingAfterBreak="0">
+    <w:nsid w:val="6CB24308"/>
+    <w:multiLevelType w:val="hybridMultilevel"/>
+    <w:tmpl w:val="8D4031BE"/>
+    <w:lvl w:ilvl="0" w:tplc="040C0001">
+      <w:start w:val="1"/>
+      <w:numFmt w:val="bullet"/>
+      <w:lvlText w:val=""/>
+      <w:lvlJc w:val="left"/>
+      <w:pPr>
+        <w:ind w:left="720" w:hanging="360"/>
+      </w:pPr>
+      <w:rPr>
+        <w:rFonts w:ascii="Symbol" w:hAnsi="Symbol" w:hint="default"/>
+      </w:rPr>
+    </w:lvl>
+    <w:lvl w:ilvl="1" w:tplc="040C0003" w:tentative="1">
+      <w:start w:val="1"/>
+      <w:numFmt w:val="bullet"/>
+      <w:lvlText w:val="o"/>
+      <w:lvlJc w:val="left"/>
+      <w:pPr>
+        <w:ind w:left="1440" w:hanging="360"/>
+      </w:pPr>
+      <w:rPr>
+        <w:rFonts w:ascii="Courier New" w:hAnsi="Courier New" w:cs="Courier New" w:hint="default"/>
+      </w:rPr>
+    </w:lvl>
+    <w:lvl w:ilvl="2" w:tplc="040C0005" w:tentative="1">
+      <w:start w:val="1"/>
+      <w:numFmt w:val="bullet"/>
+      <w:lvlText w:val=""/>
+      <w:lvlJc w:val="left"/>
+      <w:pPr>
+        <w:ind w:left="2160" w:hanging="360"/>
+      </w:pPr>
+      <w:rPr>
+        <w:rFonts w:ascii="Wingdings" w:hAnsi="Wingdings" w:hint="default"/>
+      </w:rPr>
+    </w:lvl>
+    <w:lvl w:ilvl="3" w:tplc="040C0001" w:tentative="1">
+      <w:start w:val="1"/>
+      <w:numFmt w:val="bullet"/>
+      <w:lvlText w:val=""/>
+      <w:lvlJc w:val="left"/>
+      <w:pPr>
+        <w:ind w:left="2880" w:hanging="360"/>
+      </w:pPr>
+      <w:rPr>
+        <w:rFonts w:ascii="Symbol" w:hAnsi="Symbol" w:hint="default"/>
+      </w:rPr>
+    </w:lvl>
+    <w:lvl w:ilvl="4" w:tplc="040C0003" w:tentative="1">
+      <w:start w:val="1"/>
+      <w:numFmt w:val="bullet"/>
+      <w:lvlText w:val="o"/>
+      <w:lvlJc w:val="left"/>
+      <w:pPr>
+        <w:ind w:left="3600" w:hanging="360"/>
+      </w:pPr>
+      <w:rPr>
+        <w:rFonts w:ascii="Courier New" w:hAnsi="Courier New" w:cs="Courier New" w:hint="default"/>
+      </w:rPr>
+    </w:lvl>
+    <w:lvl w:ilvl="5" w:tplc="040C0005" w:tentative="1">
+      <w:start w:val="1"/>
+      <w:numFmt w:val="bullet"/>
+      <w:lvlText w:val=""/>
+      <w:lvlJc w:val="left"/>
+      <w:pPr>
+        <w:ind w:left="4320" w:hanging="360"/>
+      </w:pPr>
+      <w:rPr>
+        <w:rFonts w:ascii="Wingdings" w:hAnsi="Wingdings" w:hint="default"/>
+      </w:rPr>
+    </w:lvl>
+    <w:lvl w:ilvl="6" w:tplc="040C0001" w:tentative="1">
+      <w:start w:val="1"/>
+      <w:numFmt w:val="bullet"/>
+      <w:lvlText w:val=""/>
+      <w:lvlJc w:val="left"/>
+      <w:pPr>
+        <w:ind w:left="5040" w:hanging="360"/>
+      </w:pPr>
+      <w:rPr>
+        <w:rFonts w:ascii="Symbol" w:hAnsi="Symbol" w:hint="default"/>
+      </w:rPr>
+    </w:lvl>
+    <w:lvl w:ilvl="7" w:tplc="040C0003" w:tentative="1">
+      <w:start w:val="1"/>
+      <w:numFmt w:val="bullet"/>
+      <w:lvlText w:val="o"/>
+      <w:lvlJc w:val="left"/>
+      <w:pPr>
+        <w:ind w:left="5760" w:hanging="360"/>
+      </w:pPr>
+      <w:rPr>
+        <w:rFonts w:ascii="Courier New" w:hAnsi="Courier New" w:cs="Courier New" w:hint="default"/>
+      </w:rPr>
+    </w:lvl>
+    <w:lvl w:ilvl="8" w:tplc="040C0005" w:tentative="1">
+      <w:start w:val="1"/>
+      <w:numFmt w:val="bullet"/>
+      <w:lvlText w:val=""/>
+      <w:lvlJc w:val="left"/>
+      <w:pPr>
+        <w:ind w:left="6480" w:hanging="360"/>
+      </w:pPr>
+      <w:rPr>
+        <w:rFonts w:ascii="Wingdings" w:hAnsi="Wingdings" w:hint="default"/>
+      </w:rPr>
+    </w:lvl>
+  </w:abstractNum>
   <w:num w:numId="1">
-    <w:abstractNumId w:val="8"/>
+    <w:abstractNumId w:val="11"/>
   </w:num>
   <w:num w:numId="2">
-    <w:abstractNumId w:val="2"/>
+    <w:abstractNumId w:val="4"/>
   </w:num>
   <w:num w:numId="3">
-    <w:abstractNumId w:val="6"/>
+    <w:abstractNumId w:val="9"/>
   </w:num>
   <w:num w:numId="4">
-    <w:abstractNumId w:val="0"/>
+    <w:abstractNumId w:val="1"/>
   </w:num>
   <w:num w:numId="5">
-    <w:abstractNumId w:val="3"/>
+    <w:abstractNumId w:val="5"/>
   </w:num>
   <w:num w:numId="6">
-    <w:abstractNumId w:val="9"/>
+    <w:abstractNumId w:val="12"/>
   </w:num>
   <w:num w:numId="7">
-    <w:abstractNumId w:val="1"/>
+    <w:abstractNumId w:val="2"/>
     <w:lvlOverride w:ilvl="1">
       <w:lvl w:ilvl="1">
         <w:numFmt w:val="lowerLetter"/>
@@ -4655,22 +5973,22 @@
     </w:lvlOverride>
   </w:num>
   <w:num w:numId="8">
-    <w:abstractNumId w:val="12"/>
+    <w:abstractNumId w:val="15"/>
   </w:num>
   <w:num w:numId="9">
-    <w:abstractNumId w:val="4"/>
+    <w:abstractNumId w:val="6"/>
   </w:num>
   <w:num w:numId="10">
-    <w:abstractNumId w:val="5"/>
+    <w:abstractNumId w:val="8"/>
   </w:num>
   <w:num w:numId="11">
-    <w:abstractNumId w:val="11"/>
+    <w:abstractNumId w:val="14"/>
   </w:num>
   <w:num w:numId="12">
-    <w:abstractNumId w:val="7"/>
+    <w:abstractNumId w:val="10"/>
   </w:num>
   <w:num w:numId="13">
-    <w:abstractNumId w:val="10"/>
+    <w:abstractNumId w:val="13"/>
     <w:lvlOverride w:ilvl="1">
       <w:lvl w:ilvl="1">
         <w:numFmt w:val="lowerLetter"/>
@@ -4678,6 +5996,24 @@
         <w:lvlJc w:val="left"/>
       </w:lvl>
     </w:lvlOverride>
+  </w:num>
+  <w:num w:numId="14">
+    <w:abstractNumId w:val="3"/>
+  </w:num>
+  <w:num w:numId="15">
+    <w:abstractNumId w:val="3"/>
+    <w:lvlOverride w:ilvl="0">
+      <w:startOverride w:val="1"/>
+    </w:lvlOverride>
+  </w:num>
+  <w:num w:numId="16">
+    <w:abstractNumId w:val="7"/>
+  </w:num>
+  <w:num w:numId="17">
+    <w:abstractNumId w:val="0"/>
+  </w:num>
+  <w:num w:numId="18">
+    <w:abstractNumId w:val="16"/>
   </w:num>
 </w:numbering>
 </file>
@@ -5116,6 +6452,9 @@
     <w:pPr>
       <w:keepNext/>
       <w:keepLines/>
+      <w:numPr>
+        <w:numId w:val="14"/>
+      </w:numPr>
       <w:spacing w:before="120" w:after="120" w:line="240" w:lineRule="auto"/>
       <w:outlineLvl w:val="1"/>
     </w:pPr>
@@ -5173,7 +6512,6 @@
   <w:style w:type="character" w:default="1" w:styleId="Policepardfaut">
     <w:name w:val="Default Paragraph Font"/>
     <w:uiPriority w:val="1"/>
-    <w:semiHidden/>
     <w:unhideWhenUsed/>
   </w:style>
   <w:style w:type="table" w:default="1" w:styleId="TableauNormal">
@@ -5688,11 +7026,15 @@
     <w:uiPriority w:val="34"/>
     <w:unhideWhenUsed/>
     <w:qFormat/>
-    <w:rsid w:val="00744894"/>
+    <w:rsid w:val="000A7E80"/>
     <w:pPr>
       <w:ind w:left="720"/>
       <w:contextualSpacing/>
     </w:pPr>
+    <w:rPr>
+      <w:color w:val="00B0F0"/>
+      <w:sz w:val="40"/>
+    </w:rPr>
   </w:style>
   <w:style w:type="character" w:customStyle="1" w:styleId="apple-tab-span">
     <w:name w:val="apple-tab-span"/>
@@ -5763,19 +7105,27 @@
 
 <file path=word/glossary/fontTable.xml><?xml version="1.0" encoding="utf-8"?>
 <w:fonts xmlns:mc="http://schemas.openxmlformats.org/markup-compatibility/2006" xmlns:r="http://schemas.openxmlformats.org/officeDocument/2006/relationships" xmlns:w="http://schemas.openxmlformats.org/wordprocessingml/2006/main" xmlns:w14="http://schemas.microsoft.com/office/word/2010/wordml" xmlns:w15="http://schemas.microsoft.com/office/word/2012/wordml" xmlns:w16cid="http://schemas.microsoft.com/office/word/2016/wordml/cid" xmlns:w16se="http://schemas.microsoft.com/office/word/2015/wordml/symex" mc:Ignorable="w14 w15 w16se w16cid">
-  <w:font w:name="Symbol">
-    <w:panose1 w:val="05050102010706020507"/>
-    <w:charset w:val="02"/>
+  <w:font w:name="Garamond">
+    <w:panose1 w:val="02020404030301010803"/>
+    <w:charset w:val="00"/>
     <w:family w:val="roman"/>
     <w:pitch w:val="variable"/>
-    <w:sig w:usb0="00000000" w:usb1="10000000" w:usb2="00000000" w:usb3="00000000" w:csb0="80000000" w:csb1="00000000"/>
+    <w:sig w:usb0="00000287" w:usb1="00000000" w:usb2="00000000" w:usb3="00000000" w:csb0="0000009F" w:csb1="00000000"/>
+  </w:font>
+  <w:font w:name="MS Mincho">
+    <w:altName w:val="ＭＳ 明朝"/>
+    <w:panose1 w:val="02020609040205080304"/>
+    <w:charset w:val="80"/>
+    <w:family w:val="modern"/>
+    <w:pitch w:val="fixed"/>
+    <w:sig w:usb0="E00002FF" w:usb1="6AC7FDFB" w:usb2="08000012" w:usb3="00000000" w:csb0="0002009F" w:csb1="00000000"/>
   </w:font>
   <w:font w:name="Times New Roman">
     <w:panose1 w:val="02020603050405020304"/>
     <w:charset w:val="00"/>
     <w:family w:val="roman"/>
     <w:pitch w:val="variable"/>
-    <w:sig w:usb0="E0002AFF" w:usb1="C0007843" w:usb2="00000009" w:usb3="00000000" w:csb0="000001FF" w:csb1="00000000"/>
+    <w:sig w:usb0="E0002EFF" w:usb1="C000785B" w:usb2="00000009" w:usb3="00000000" w:csb0="000001FF" w:csb1="00000000"/>
   </w:font>
   <w:font w:name="Courier New">
     <w:panose1 w:val="02070309020205020404"/>
@@ -5791,20 +7141,12 @@
     <w:pitch w:val="variable"/>
     <w:sig w:usb0="00000000" w:usb1="10000000" w:usb2="00000000" w:usb3="00000000" w:csb0="80000000" w:csb1="00000000"/>
   </w:font>
-  <w:font w:name="Garamond">
-    <w:panose1 w:val="02020404030301010803"/>
-    <w:charset w:val="00"/>
+  <w:font w:name="Symbol">
+    <w:panose1 w:val="05050102010706020507"/>
+    <w:charset w:val="02"/>
     <w:family w:val="roman"/>
     <w:pitch w:val="variable"/>
-    <w:sig w:usb0="00000287" w:usb1="00000000" w:usb2="00000000" w:usb3="00000000" w:csb0="0000009F" w:csb1="00000000"/>
-  </w:font>
-  <w:font w:name="MS Mincho">
-    <w:altName w:val="ＭＳ 明朝"/>
-    <w:panose1 w:val="02020609040205080304"/>
-    <w:charset w:val="80"/>
-    <w:family w:val="modern"/>
-    <w:pitch w:val="fixed"/>
-    <w:sig w:usb0="E00002FF" w:usb1="6AC7FDFB" w:usb2="08000012" w:usb3="00000000" w:csb0="0002009F" w:csb1="00000000"/>
+    <w:sig w:usb0="00000000" w:usb1="10000000" w:usb2="00000000" w:usb3="00000000" w:csb0="80000000" w:csb1="00000000"/>
   </w:font>
   <w:font w:name="Century Gothic">
     <w:panose1 w:val="020B0502020202020204"/>
@@ -5826,14 +7168,14 @@
     <w:charset w:val="00"/>
     <w:family w:val="swiss"/>
     <w:pitch w:val="variable"/>
-    <w:sig w:usb0="E0002AFF" w:usb1="4000ACFF" w:usb2="00000001" w:usb3="00000000" w:csb0="000001FF" w:csb1="00000000"/>
+    <w:sig w:usb0="E0002AFF" w:usb1="C000247B" w:usb2="00000009" w:usb3="00000000" w:csb0="000001FF" w:csb1="00000000"/>
   </w:font>
   <w:font w:name="Calibri Light">
     <w:panose1 w:val="020F0302020204030204"/>
     <w:charset w:val="00"/>
     <w:family w:val="swiss"/>
     <w:pitch w:val="variable"/>
-    <w:sig w:usb0="A0002AEF" w:usb1="4000207B" w:usb2="00000000" w:usb3="00000000" w:csb0="000001FF" w:csb1="00000000"/>
+    <w:sig w:usb0="E0002AFF" w:usb1="C000247B" w:usb2="00000009" w:usb3="00000000" w:csb0="000001FF" w:csb1="00000000"/>
   </w:font>
 </w:fonts>
 </file>
@@ -5851,11 +7193,13 @@
     <w:compatSetting w:name="enableOpenTypeFeatures" w:uri="http://schemas.microsoft.com/office/word" w:val="1"/>
     <w:compatSetting w:name="doNotFlipMirrorIndents" w:uri="http://schemas.microsoft.com/office/word" w:val="1"/>
     <w:compatSetting w:name="differentiateMultirowTableHeaders" w:uri="http://schemas.microsoft.com/office/word" w:val="1"/>
+    <w:compatSetting w:name="useWord2013TrackBottomHyphenation" w:uri="http://schemas.microsoft.com/office/word" w:val="1"/>
   </w:compat>
   <w:rsids>
     <w:rsidRoot w:val="00163240"/>
     <w:rsid w:val="000C0AA5"/>
     <w:rsid w:val="00163240"/>
+    <w:rsid w:val="004B4D4A"/>
     <w:rsid w:val="006C31A7"/>
     <w:rsid w:val="00A5400F"/>
     <w:rsid w:val="00AA626A"/>
@@ -6608,7 +7952,7 @@
 </file>
 
 <file path=customXml/itemProps3.xml><?xml version="1.0" encoding="utf-8"?>
-<ds:datastoreItem xmlns:ds="http://schemas.openxmlformats.org/officeDocument/2006/customXml" ds:itemID="{9502A85E-C521-4A0B-B283-194B9E30AB86}">
+<ds:datastoreItem xmlns:ds="http://schemas.openxmlformats.org/officeDocument/2006/customXml" ds:itemID="{E365F2B5-521A-4F97-95D8-10D17E3B24EB}">
   <ds:schemaRefs>
     <ds:schemaRef ds:uri="http://schemas.openxmlformats.org/officeDocument/2006/bibliography"/>
   </ds:schemaRefs>

--- a/04_dossier_technique/Dossier_technique.docx
+++ b/04_dossier_technique/Dossier_technique.docx
@@ -10,6 +10,7 @@
           <w:docPartUnique/>
         </w:docPartObj>
       </w:sdtPr>
+      <w:sdtEndPr/>
       <w:sdtContent>
         <w:sdt>
           <w:sdtPr>
@@ -22,6 +23,7 @@
               <w:docPartUnique/>
             </w:docPartObj>
           </w:sdtPr>
+          <w:sdtEndPr/>
           <w:sdtContent>
             <w:p>
               <w:pPr>
@@ -269,6 +271,7 @@
                                             <w15:appearance w15:val="hidden"/>
                                             <w:text/>
                                           </w:sdtPr>
+                                          <w:sdtEndPr/>
                                           <w:sdtContent>
                                             <w:p>
                                               <w:pPr>
@@ -331,7 +334,7 @@
                         <v:stroke joinstyle="miter"/>
                         <v:path gradientshapeok="t" o:connecttype="rect"/>
                       </v:shapetype>
-                      <v:shape id="Zone de texte 1" o:spid="_x0000_s1026" type="#_x0000_t202" alt="Zone de texte affichant les informations de contact de la société" style="position:absolute;left:0;text-align:left;margin-left:10.4pt;margin-top:-2.45pt;width:468pt;height:37.55pt;z-index:251660288;visibility:visible;mso-wrap-style:square;mso-width-percent:1000;mso-height-percent:0;mso-wrap-distance-left:9pt;mso-wrap-distance-top:0;mso-wrap-distance-right:9pt;mso-wrap-distance-bottom:0;mso-position-horizontal:absolute;mso-position-horizontal-relative:margin;mso-position-vertical:absolute;mso-position-vertical-relative:bottom-margin-area;mso-width-percent:1000;mso-height-percent:0;mso-width-relative:margin;mso-height-relative:margin;v-text-anchor:middle" o:gfxdata="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" fillcolor="#f24f4f [3204]" stroked="f" strokeweight=".5pt">
+                      <v:shape id="Zone de texte 1" o:spid="_x0000_s1026" type="#_x0000_t202" alt="Zone de texte affichant les informations de contact de la société" style="position:absolute;left:0;text-align:left;margin-left:10.4pt;margin-top:-2.45pt;width:468pt;height:37.55pt;z-index:251660288;visibility:visible;mso-wrap-style:square;mso-width-percent:1000;mso-height-percent:0;mso-wrap-distance-left:9pt;mso-wrap-distance-top:0;mso-wrap-distance-right:9pt;mso-wrap-distance-bottom:0;mso-position-horizontal:absolute;mso-position-horizontal-relative:margin;mso-position-vertical:absolute;mso-position-vertical-relative:bottom-margin-area;mso-width-percent:1000;mso-height-percent:0;mso-width-relative:margin;mso-height-relative:margin;v-text-anchor:middle" o:gfxdata="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" fillcolor="#f24f4f [3204]" stroked="f" strokeweight=".5pt">
                         <v:textbox inset="12.96pt,0,12.96pt,0">
                           <w:txbxContent>
                             <w:tbl>
@@ -374,6 +377,7 @@
                                       <w15:appearance w15:val="hidden"/>
                                       <w:text/>
                                     </w:sdtPr>
+                                    <w:sdtEndPr/>
                                     <w:sdtContent>
                                       <w:p>
                                         <w:pPr>
@@ -622,6 +626,7 @@
                                         <w15:appearance w15:val="hidden"/>
                                         <w:text/>
                                       </w:sdtPr>
+                                      <w:sdtEndPr/>
                                       <w:sdtContent>
                                         <w:r>
                                           <w:t xml:space="preserve">     </w:t>
@@ -819,6 +824,12 @@
     </w:sdt>
     <w:sdt>
       <w:sdtPr>
+        <w:rPr>
+          <w:rFonts w:asciiTheme="minorHAnsi" w:eastAsiaTheme="minorEastAsia" w:hAnsiTheme="minorHAnsi" w:cstheme="minorBidi"/>
+          <w:color w:val="4C483D" w:themeColor="hyperlink"/>
+          <w:sz w:val="20"/>
+          <w:szCs w:val="20"/>
+        </w:rPr>
         <w:id w:val="-1233308422"/>
         <w:docPartObj>
           <w:docPartGallery w:val="Table of Contents"/>
@@ -827,12 +838,8 @@
       </w:sdtPr>
       <w:sdtEndPr>
         <w:rPr>
-          <w:rFonts w:asciiTheme="minorHAnsi" w:eastAsiaTheme="minorEastAsia" w:hAnsiTheme="minorHAnsi" w:cstheme="minorBidi"/>
           <w:b/>
           <w:bCs/>
-          <w:color w:val="4C483D" w:themeColor="hyperlink"/>
-          <w:sz w:val="20"/>
-          <w:szCs w:val="20"/>
         </w:rPr>
       </w:sdtEndPr>
       <w:sdtContent>
@@ -3088,7 +3095,15 @@
       </w:r>
       <w:proofErr w:type="spellEnd"/>
       <w:r>
-        <w:t xml:space="preserve"> en milieu </w:t>
+        <w:t xml:space="preserve"> </w:t>
+      </w:r>
+      <w:proofErr w:type="spellStart"/>
+      <w:r>
+        <w:t>en</w:t>
+      </w:r>
+      <w:proofErr w:type="spellEnd"/>
+      <w:r>
+        <w:t xml:space="preserve"> milieu </w:t>
       </w:r>
       <w:proofErr w:type="spellStart"/>
       <w:r>
@@ -3309,7 +3324,15 @@
       </w:r>
       <w:proofErr w:type="spellEnd"/>
       <w:r>
-        <w:t xml:space="preserve"> et en </w:t>
+        <w:t xml:space="preserve"> et </w:t>
+      </w:r>
+      <w:proofErr w:type="spellStart"/>
+      <w:r>
+        <w:t>en</w:t>
+      </w:r>
+      <w:proofErr w:type="spellEnd"/>
+      <w:r>
+        <w:t xml:space="preserve"> </w:t>
       </w:r>
       <w:proofErr w:type="spellStart"/>
       <w:r>
@@ -3368,7 +3391,15 @@
       </w:r>
       <w:proofErr w:type="spellEnd"/>
       <w:r>
-        <w:t xml:space="preserve"> en </w:t>
+        <w:t xml:space="preserve"> </w:t>
+      </w:r>
+      <w:proofErr w:type="spellStart"/>
+      <w:r>
+        <w:t>en</w:t>
+      </w:r>
+      <w:proofErr w:type="spellEnd"/>
+      <w:r>
+        <w:t xml:space="preserve"> </w:t>
       </w:r>
       <w:proofErr w:type="spellStart"/>
       <w:r>
@@ -3692,13 +3723,97 @@
     <w:p>
       <w:pPr>
         <w:pStyle w:val="Sansinterligne"/>
+        <w:ind w:firstLine="720"/>
+        <w:rPr>
+          <w:lang w:val="fr-FR"/>
+        </w:rPr>
+      </w:pPr>
+      <w:r>
+        <w:rPr>
+          <w:lang w:val="fr-FR"/>
+        </w:rPr>
+        <w:t>Différentes éoliennes seront testées dans ce banc de test. En effet Monsieur ROBIN a pu tester une première éolienne. Seulement il souhaite pouvoir commander et superviser le ban</w:t>
+      </w:r>
+      <w:r>
+        <w:rPr>
+          <w:lang w:val="fr-FR"/>
+        </w:rPr>
+        <w:t xml:space="preserve">c grâce à une application et aussi avoir </w:t>
+      </w:r>
+      <w:r>
+        <w:rPr>
+          <w:lang w:val="fr-FR"/>
+        </w:rPr>
+        <w:t>la possibilité d’exécuter une séquence de test</w:t>
+      </w:r>
+      <w:r>
+        <w:rPr>
+          <w:lang w:val="fr-FR"/>
+        </w:rPr>
+        <w:t>.</w:t>
+      </w:r>
+      <w:r>
+        <w:rPr>
+          <w:lang w:val="fr-FR"/>
+        </w:rPr>
+        <w:t xml:space="preserve"> </w:t>
+      </w:r>
+      <w:r>
+        <w:rPr>
+          <w:lang w:val="fr-FR"/>
+        </w:rPr>
+        <w:t xml:space="preserve">Pour </w:t>
+      </w:r>
+      <w:r>
+        <w:rPr>
+          <w:lang w:val="fr-FR"/>
+        </w:rPr>
+        <w:t xml:space="preserve">évaluer différentes </w:t>
+      </w:r>
+      <w:r>
+        <w:rPr>
+          <w:lang w:val="fr-FR"/>
+        </w:rPr>
+        <w:t>performances d’éoliennes selon l</w:t>
+      </w:r>
+      <w:r>
+        <w:rPr>
+          <w:lang w:val="fr-FR"/>
+        </w:rPr>
+        <w:t>es scénarios définis.</w:t>
+      </w:r>
+    </w:p>
+    <w:p>
+      <w:pPr>
+        <w:pStyle w:val="Sansinterligne"/>
+        <w:ind w:firstLine="720"/>
+      </w:pPr>
+      <w:r>
+        <w:rPr>
+          <w:lang w:val="fr-FR"/>
+        </w:rPr>
+        <w:t>Il sera aussi possible de consulter les données mesur</w:t>
+      </w:r>
+      <w:r>
+        <w:rPr>
+          <w:lang w:val="fr-FR"/>
+        </w:rPr>
+        <w:t>ées instantanément ou archivées sur l’application ou la page web.</w:t>
+      </w:r>
+    </w:p>
+    <w:p>
+      <w:pPr>
+        <w:pStyle w:val="Sansinterligne"/>
       </w:pPr>
       <w:r>
         <w:t xml:space="preserve">Le banc de test sera </w:t>
       </w:r>
       <w:proofErr w:type="spellStart"/>
       <w:r>
-        <w:t>controler</w:t>
+        <w:t>contrô</w:t>
+      </w:r>
+      <w:r>
+        <w:t>ler</w:t>
       </w:r>
       <w:proofErr w:type="spellEnd"/>
       <w:r>
@@ -3718,7 +3833,10 @@
       </w:r>
       <w:proofErr w:type="spellEnd"/>
       <w:r>
-        <w:t xml:space="preserve"> de commander la </w:t>
+        <w:t xml:space="preserve"> de c</w:t>
+      </w:r>
+      <w:r>
+        <w:t xml:space="preserve">ommander la </w:t>
       </w:r>
       <w:proofErr w:type="spellStart"/>
       <w:r>
@@ -3726,7 +3844,10 @@
       </w:r>
       <w:proofErr w:type="spellEnd"/>
       <w:r>
-        <w:t xml:space="preserve"> de 2 modes : </w:t>
+        <w:t xml:space="preserve"> de 2 modes</w:t>
+      </w:r>
+      <w:r>
+        <w:t xml:space="preserve">: </w:t>
       </w:r>
       <w:proofErr w:type="spellStart"/>
       <w:r>
@@ -3758,17 +3879,26 @@
       </w:r>
       <w:proofErr w:type="spellEnd"/>
       <w:r>
-        <w:t xml:space="preserve"> d’un scenario de test.(scenario).</w:t>
-      </w:r>
-    </w:p>
-    <w:p>
-      <w:pPr>
-        <w:pStyle w:val="Sansinterligne"/>
-      </w:pPr>
-    </w:p>
-    <w:p>
-      <w:pPr>
-        <w:pStyle w:val="Sansinterligne"/>
+        <w:t xml:space="preserve"> d’un scenario de </w:t>
+      </w:r>
+      <w:proofErr w:type="gramStart"/>
+      <w:r>
+        <w:t>test.(</w:t>
+      </w:r>
+      <w:proofErr w:type="gramEnd"/>
+      <w:r>
+        <w:t>scenario).</w:t>
+      </w:r>
+    </w:p>
+    <w:p>
+      <w:pPr>
+        <w:pStyle w:val="Sansinterligne"/>
+      </w:pPr>
+    </w:p>
+    <w:p>
+      <w:pPr>
+        <w:pStyle w:val="Sansinterligne"/>
+        <w:ind w:firstLine="720"/>
       </w:pPr>
       <w:proofErr w:type="spellStart"/>
       <w:r>
@@ -3896,7 +4026,15 @@
       </w:r>
       <w:proofErr w:type="spellEnd"/>
       <w:r>
-        <w:t xml:space="preserve"> en base de </w:t>
+        <w:t xml:space="preserve"> </w:t>
+      </w:r>
+      <w:proofErr w:type="spellStart"/>
+      <w:r>
+        <w:t>en</w:t>
+      </w:r>
+      <w:proofErr w:type="spellEnd"/>
+      <w:r>
+        <w:t xml:space="preserve"> base de </w:t>
       </w:r>
       <w:proofErr w:type="spellStart"/>
       <w:r>
@@ -3926,12 +4064,10 @@
     <w:p>
       <w:pPr>
         <w:pStyle w:val="Sansinterligne"/>
-      </w:pPr>
-    </w:p>
-    <w:p>
-      <w:pPr>
-        <w:pStyle w:val="Sansinterligne"/>
-      </w:pPr>
+        <w:ind w:firstLine="720"/>
+      </w:pPr>
+      <w:bookmarkStart w:id="5" w:name="_GoBack"/>
+      <w:bookmarkEnd w:id="5"/>
       <w:proofErr w:type="spellStart"/>
       <w:r>
         <w:t>Depuis</w:t>
@@ -4068,10 +4204,9 @@
         <w:pStyle w:val="Titre2"/>
         <w:jc w:val="both"/>
       </w:pPr>
-      <w:bookmarkStart w:id="5" w:name="_Toc505851412"/>
-      <w:proofErr w:type="spellStart"/>
-      <w:r>
-        <w:lastRenderedPageBreak/>
+      <w:bookmarkStart w:id="6" w:name="_Toc505851412"/>
+      <w:proofErr w:type="spellStart"/>
+      <w:r>
         <w:t>Liste</w:t>
       </w:r>
       <w:proofErr w:type="spellEnd"/>
@@ -4082,7 +4217,7 @@
       <w:r>
         <w:t>matériel</w:t>
       </w:r>
-      <w:bookmarkEnd w:id="5"/>
+      <w:bookmarkEnd w:id="6"/>
       <w:proofErr w:type="spellEnd"/>
     </w:p>
     <w:p>
@@ -5008,7 +5143,7 @@
       <w:pPr>
         <w:pStyle w:val="Titre2"/>
       </w:pPr>
-      <w:bookmarkStart w:id="6" w:name="_Toc505851413"/>
+      <w:bookmarkStart w:id="7" w:name="_Toc505851413"/>
       <w:proofErr w:type="spellStart"/>
       <w:r>
         <w:t>Contrainte</w:t>
@@ -5021,7 +5156,7 @@
       <w:r>
         <w:t>développement</w:t>
       </w:r>
-      <w:bookmarkEnd w:id="6"/>
+      <w:bookmarkEnd w:id="7"/>
       <w:proofErr w:type="spellEnd"/>
       <w:r>
         <w:t xml:space="preserve"> </w:t>
@@ -5288,10 +5423,26 @@
       </w:r>
       <w:proofErr w:type="spellEnd"/>
       <w:r>
-        <w:t xml:space="preserve"> en python</w:t>
-      </w:r>
-      <w:r>
-        <w:t xml:space="preserve"> et le site web sera en </w:t>
+        <w:t xml:space="preserve"> </w:t>
+      </w:r>
+      <w:proofErr w:type="spellStart"/>
+      <w:r>
+        <w:t>en</w:t>
+      </w:r>
+      <w:proofErr w:type="spellEnd"/>
+      <w:r>
+        <w:t xml:space="preserve"> python</w:t>
+      </w:r>
+      <w:r>
+        <w:t xml:space="preserve"> et le site web sera </w:t>
+      </w:r>
+      <w:proofErr w:type="spellStart"/>
+      <w:r>
+        <w:t>en</w:t>
+      </w:r>
+      <w:proofErr w:type="spellEnd"/>
+      <w:r>
+        <w:t xml:space="preserve"> </w:t>
       </w:r>
       <w:proofErr w:type="spellStart"/>
       <w:r>
@@ -5366,7 +5517,7 @@
       <w:pPr>
         <w:pStyle w:val="Titre2"/>
       </w:pPr>
-      <w:bookmarkStart w:id="7" w:name="_Toc505851414"/>
+      <w:bookmarkStart w:id="8" w:name="_Toc505851414"/>
       <w:proofErr w:type="spellStart"/>
       <w:r>
         <w:t>Synoptique</w:t>
@@ -5379,7 +5530,7 @@
       <w:r>
         <w:t>réalisation</w:t>
       </w:r>
-      <w:bookmarkEnd w:id="7"/>
+      <w:bookmarkEnd w:id="8"/>
       <w:proofErr w:type="spellEnd"/>
     </w:p>
     <w:p/>
@@ -5467,7 +5618,7 @@
       <w:pPr>
         <w:pStyle w:val="Titre2"/>
       </w:pPr>
-      <w:bookmarkStart w:id="8" w:name="_Toc505851415"/>
+      <w:bookmarkStart w:id="9" w:name="_Toc505851415"/>
       <w:proofErr w:type="spellStart"/>
       <w:r>
         <w:t>Répartition</w:t>
@@ -5480,7 +5631,7 @@
       <w:r>
         <w:t>tâches</w:t>
       </w:r>
-      <w:bookmarkEnd w:id="8"/>
+      <w:bookmarkEnd w:id="9"/>
       <w:proofErr w:type="spellEnd"/>
       <w:r>
         <w:t xml:space="preserve"> </w:t>
@@ -5889,24 +6040,30 @@
       </w:r>
       <w:proofErr w:type="spellEnd"/>
       <w:r>
-        <w:t xml:space="preserve"> en fin de test.</w:t>
-      </w:r>
-    </w:p>
-    <w:p>
-      <w:pPr>
-        <w:rPr>
-          <w:lang w:val="fr-FR"/>
-        </w:rPr>
-      </w:pPr>
-    </w:p>
-    <w:p>
-      <w:pPr>
-        <w:rPr>
-          <w:lang w:val="fr-FR"/>
-        </w:rPr>
-      </w:pPr>
-      <w:bookmarkStart w:id="9" w:name="_GoBack"/>
-      <w:bookmarkEnd w:id="9"/>
+        <w:t xml:space="preserve"> </w:t>
+      </w:r>
+      <w:proofErr w:type="spellStart"/>
+      <w:r>
+        <w:t>en</w:t>
+      </w:r>
+      <w:proofErr w:type="spellEnd"/>
+      <w:r>
+        <w:t xml:space="preserve"> fin de test.</w:t>
+      </w:r>
+    </w:p>
+    <w:p>
+      <w:pPr>
+        <w:rPr>
+          <w:lang w:val="fr-FR"/>
+        </w:rPr>
+      </w:pPr>
+    </w:p>
+    <w:p>
+      <w:pPr>
+        <w:rPr>
+          <w:lang w:val="fr-FR"/>
+        </w:rPr>
+      </w:pPr>
       <w:r>
         <w:rPr>
           <w:rStyle w:val="Titre3Car"/>
@@ -6015,7 +6172,15 @@
       </w:r>
       <w:proofErr w:type="spellEnd"/>
       <w:r>
-        <w:t xml:space="preserve"> en place </w:t>
+        <w:t xml:space="preserve"> </w:t>
+      </w:r>
+      <w:proofErr w:type="spellStart"/>
+      <w:r>
+        <w:t>en</w:t>
+      </w:r>
+      <w:proofErr w:type="spellEnd"/>
+      <w:r>
+        <w:t xml:space="preserve"> place </w:t>
       </w:r>
       <w:proofErr w:type="spellStart"/>
       <w:r>
@@ -6193,6 +6358,7 @@
           <w:noProof/>
           <w:lang w:val="fr-FR"/>
         </w:rPr>
+        <w:lastRenderedPageBreak/>
         <w:drawing>
           <wp:anchor distT="0" distB="0" distL="114300" distR="114300" simplePos="0" relativeHeight="251674624" behindDoc="1" locked="0" layoutInCell="1" allowOverlap="1">
             <wp:simplePos x="0" y="0"/>
@@ -6464,7 +6630,15 @@
       </w:r>
       <w:proofErr w:type="spellEnd"/>
       <w:r>
-        <w:t xml:space="preserve"> en </w:t>
+        <w:t xml:space="preserve"> </w:t>
+      </w:r>
+      <w:proofErr w:type="spellStart"/>
+      <w:r>
+        <w:t>en</w:t>
+      </w:r>
+      <w:proofErr w:type="spellEnd"/>
+      <w:r>
+        <w:t xml:space="preserve"> </w:t>
       </w:r>
       <w:proofErr w:type="spellStart"/>
       <w:r>
@@ -6889,7 +7063,15 @@
       </w:r>
       <w:proofErr w:type="spellEnd"/>
       <w:r>
-        <w:t xml:space="preserve"> en </w:t>
+        <w:t xml:space="preserve"> </w:t>
+      </w:r>
+      <w:proofErr w:type="spellStart"/>
+      <w:r>
+        <w:t>en</w:t>
+      </w:r>
+      <w:proofErr w:type="spellEnd"/>
+      <w:r>
+        <w:t xml:space="preserve"> </w:t>
       </w:r>
       <w:proofErr w:type="spellStart"/>
       <w:r>
@@ -7009,7 +7191,15 @@
       </w:r>
       <w:proofErr w:type="spellEnd"/>
       <w:r>
-        <w:t xml:space="preserve"> en place un </w:t>
+        <w:t xml:space="preserve"> </w:t>
+      </w:r>
+      <w:proofErr w:type="spellStart"/>
+      <w:r>
+        <w:t>en</w:t>
+      </w:r>
+      <w:proofErr w:type="spellEnd"/>
+      <w:r>
+        <w:t xml:space="preserve"> place un </w:t>
       </w:r>
       <w:proofErr w:type="spellStart"/>
       <w:r>
@@ -7255,7 +7445,15 @@
       </w:r>
       <w:proofErr w:type="spellEnd"/>
       <w:r>
-        <w:t xml:space="preserve"> les exporter en </w:t>
+        <w:t xml:space="preserve"> les exporter </w:t>
+      </w:r>
+      <w:proofErr w:type="spellStart"/>
+      <w:r>
+        <w:t>en</w:t>
+      </w:r>
+      <w:proofErr w:type="spellEnd"/>
+      <w:r>
+        <w:t xml:space="preserve"> </w:t>
       </w:r>
       <w:proofErr w:type="spellStart"/>
       <w:r>
@@ -7316,7 +7514,15 @@
       </w:r>
       <w:proofErr w:type="spellEnd"/>
       <w:r>
-        <w:t xml:space="preserve"> travail en </w:t>
+        <w:t xml:space="preserve"> travail </w:t>
+      </w:r>
+      <w:proofErr w:type="spellStart"/>
+      <w:r>
+        <w:t>en</w:t>
+      </w:r>
+      <w:proofErr w:type="spellEnd"/>
+      <w:r>
+        <w:t xml:space="preserve"> </w:t>
       </w:r>
       <w:proofErr w:type="spellStart"/>
       <w:r>
@@ -9520,7 +9726,6 @@
     <w:lvl w:ilvl="0" w:tplc="7FFA4152">
       <w:start w:val="1"/>
       <w:numFmt w:val="upperRoman"/>
-      <w:pStyle w:val="TM1"/>
       <w:lvlText w:val="%1."/>
       <w:lvlJc w:val="left"/>
       <w:pPr>
@@ -11142,6 +11347,7 @@
   <w:style w:type="character" w:default="1" w:styleId="Policepardfaut">
     <w:name w:val="Default Paragraph Font"/>
     <w:uiPriority w:val="1"/>
+    <w:semiHidden/>
     <w:unhideWhenUsed/>
   </w:style>
   <w:style w:type="table" w:default="1" w:styleId="TableauNormal">
@@ -11761,627 +11967,6 @@
 </w:styles>
 </file>
 
-<file path=word/glossary/document.xml><?xml version="1.0" encoding="utf-8"?>
-<w:glossaryDocument xmlns:wpc="http://schemas.microsoft.com/office/word/2010/wordprocessingCanvas" xmlns:cx="http://schemas.microsoft.com/office/drawing/2014/chartex" xmlns:cx1="http://schemas.microsoft.com/office/drawing/2015/9/8/chartex" xmlns:cx2="http://schemas.microsoft.com/office/drawing/2015/10/21/chartex" xmlns:cx3="http://schemas.microsoft.com/office/drawing/2016/5/9/chartex" xmlns:cx4="http://schemas.microsoft.com/office/drawing/2016/5/10/chartex" xmlns:cx5="http://schemas.microsoft.com/office/drawing/2016/5/11/chartex" xmlns:cx6="http://schemas.microsoft.com/office/drawing/2016/5/12/chartex" xmlns:cx7="http://schemas.microsoft.com/office/drawing/2016/5/13/chartex" xmlns:cx8="http://schemas.microsoft.com/office/drawing/2016/5/14/chartex" xmlns:mc="http://schemas.openxmlformats.org/markup-compatibility/2006" xmlns:aink="http://schemas.microsoft.com/office/drawing/2016/ink" xmlns:am3d="http://schemas.microsoft.com/office/drawing/2017/model3d" xmlns:o="urn:schemas-microsoft-com:office:office" xmlns:r="http://schemas.openxmlformats.org/officeDocument/2006/relationships" xmlns:m="http://schemas.openxmlformats.org/officeDocument/2006/math" xmlns:v="urn:schemas-microsoft-com:vml" xmlns:wp14="http://schemas.microsoft.com/office/word/2010/wordprocessingDrawing" xmlns:wp="http://schemas.openxmlformats.org/drawingml/2006/wordprocessingDrawing" xmlns:w10="urn:schemas-microsoft-com:office:word" xmlns:w="http://schemas.openxmlformats.org/wordprocessingml/2006/main" xmlns:w14="http://schemas.microsoft.com/office/word/2010/wordml" xmlns:w15="http://schemas.microsoft.com/office/word/2012/wordml" xmlns:w16cid="http://schemas.microsoft.com/office/word/2016/wordml/cid" xmlns:w16se="http://schemas.microsoft.com/office/word/2015/wordml/symex" xmlns:wpg="http://schemas.microsoft.com/office/word/2010/wordprocessingGroup" xmlns:wpi="http://schemas.microsoft.com/office/word/2010/wordprocessingInk" xmlns:wne="http://schemas.microsoft.com/office/word/2006/wordml" xmlns:wps="http://schemas.microsoft.com/office/word/2010/wordprocessingShape" mc:Ignorable="w14 w15 w16se w16cid wp14"/>
-</file>
-
-<file path=word/glossary/fontTable.xml><?xml version="1.0" encoding="utf-8"?>
-<w:fonts xmlns:mc="http://schemas.openxmlformats.org/markup-compatibility/2006" xmlns:r="http://schemas.openxmlformats.org/officeDocument/2006/relationships" xmlns:w="http://schemas.openxmlformats.org/wordprocessingml/2006/main" xmlns:w14="http://schemas.microsoft.com/office/word/2010/wordml" xmlns:w15="http://schemas.microsoft.com/office/word/2012/wordml" xmlns:w16cid="http://schemas.microsoft.com/office/word/2016/wordml/cid" xmlns:w16se="http://schemas.microsoft.com/office/word/2015/wordml/symex" mc:Ignorable="w14 w15 w16se w16cid">
-  <w:font w:name="Garamond">
-    <w:panose1 w:val="02020404030301010803"/>
-    <w:charset w:val="00"/>
-    <w:family w:val="roman"/>
-    <w:pitch w:val="variable"/>
-    <w:sig w:usb0="00000287" w:usb1="00000000" w:usb2="00000000" w:usb3="00000000" w:csb0="0000009F" w:csb1="00000000"/>
-  </w:font>
-  <w:font w:name="MS Mincho">
-    <w:altName w:val="ＭＳ 明朝"/>
-    <w:panose1 w:val="02020609040205080304"/>
-    <w:charset w:val="80"/>
-    <w:family w:val="modern"/>
-    <w:pitch w:val="fixed"/>
-    <w:sig w:usb0="E00002FF" w:usb1="6AC7FDFB" w:usb2="00000012" w:usb3="00000000" w:csb0="0002009F" w:csb1="00000000"/>
-  </w:font>
-  <w:font w:name="Times New Roman">
-    <w:panose1 w:val="02020603050405020304"/>
-    <w:charset w:val="00"/>
-    <w:family w:val="roman"/>
-    <w:pitch w:val="variable"/>
-    <w:sig w:usb0="E0002AFF" w:usb1="C0007841" w:usb2="00000009" w:usb3="00000000" w:csb0="000001FF" w:csb1="00000000"/>
-  </w:font>
-  <w:font w:name="Courier New">
-    <w:panose1 w:val="02070309020205020404"/>
-    <w:charset w:val="00"/>
-    <w:family w:val="modern"/>
-    <w:pitch w:val="fixed"/>
-    <w:sig w:usb0="E0002EFF" w:usb1="C0007843" w:usb2="00000009" w:usb3="00000000" w:csb0="000001FF" w:csb1="00000000"/>
-  </w:font>
-  <w:font w:name="Wingdings">
-    <w:panose1 w:val="05000000000000000000"/>
-    <w:charset w:val="02"/>
-    <w:family w:val="auto"/>
-    <w:pitch w:val="variable"/>
-    <w:sig w:usb0="00000000" w:usb1="10000000" w:usb2="00000000" w:usb3="00000000" w:csb0="80000000" w:csb1="00000000"/>
-  </w:font>
-  <w:font w:name="Symbol">
-    <w:panose1 w:val="05050102010706020507"/>
-    <w:charset w:val="02"/>
-    <w:family w:val="roman"/>
-    <w:pitch w:val="variable"/>
-    <w:sig w:usb0="00000000" w:usb1="10000000" w:usb2="00000000" w:usb3="00000000" w:csb0="80000000" w:csb1="00000000"/>
-  </w:font>
-  <w:font w:name="Century Gothic">
-    <w:panose1 w:val="020B0502020202020204"/>
-    <w:charset w:val="00"/>
-    <w:family w:val="swiss"/>
-    <w:pitch w:val="variable"/>
-    <w:sig w:usb0="00000287" w:usb1="00000000" w:usb2="00000000" w:usb3="00000000" w:csb0="0000009F" w:csb1="00000000"/>
-  </w:font>
-  <w:font w:name="MS Gothic">
-    <w:altName w:val="ＭＳ ゴシック"/>
-    <w:panose1 w:val="020B0609070205080204"/>
-    <w:charset w:val="80"/>
-    <w:family w:val="modern"/>
-    <w:pitch w:val="fixed"/>
-    <w:sig w:usb0="E00002FF" w:usb1="6AC7FDFB" w:usb2="00000012" w:usb3="00000000" w:csb0="0002009F" w:csb1="00000000"/>
-  </w:font>
-  <w:font w:name="Calibri">
-    <w:panose1 w:val="020F0502020204030204"/>
-    <w:charset w:val="00"/>
-    <w:family w:val="swiss"/>
-    <w:pitch w:val="variable"/>
-    <w:sig w:usb0="E1002AFF" w:usb1="4000ACFF" w:usb2="00000009" w:usb3="00000000" w:csb0="000001FF" w:csb1="00000000"/>
-  </w:font>
-  <w:font w:name="Calibri Light">
-    <w:panose1 w:val="020F0302020204030204"/>
-    <w:charset w:val="00"/>
-    <w:family w:val="swiss"/>
-    <w:pitch w:val="variable"/>
-    <w:sig w:usb0="A0002AEF" w:usb1="4000207B" w:usb2="00000000" w:usb3="00000000" w:csb0="000001FF" w:csb1="00000000"/>
-  </w:font>
-</w:fonts>
-</file>
-
-<file path=word/glossary/settings.xml><?xml version="1.0" encoding="utf-8"?>
-<w:settings xmlns:mc="http://schemas.openxmlformats.org/markup-compatibility/2006" xmlns:o="urn:schemas-microsoft-com:office:office" xmlns:r="http://schemas.openxmlformats.org/officeDocument/2006/relationships" xmlns:m="http://schemas.openxmlformats.org/officeDocument/2006/math" xmlns:v="urn:schemas-microsoft-com:vml" xmlns:w10="urn:schemas-microsoft-com:office:word" xmlns:w="http://schemas.openxmlformats.org/wordprocessingml/2006/main" xmlns:w14="http://schemas.microsoft.com/office/word/2010/wordml" xmlns:w15="http://schemas.microsoft.com/office/word/2012/wordml" xmlns:w16cid="http://schemas.microsoft.com/office/word/2016/wordml/cid" xmlns:w16se="http://schemas.microsoft.com/office/word/2015/wordml/symex" xmlns:sl="http://schemas.openxmlformats.org/schemaLibrary/2006/main" mc:Ignorable="w14 w15 w16se w16cid">
-  <w:view w:val="normal"/>
-  <w:defaultTabStop w:val="708"/>
-  <w:hyphenationZone w:val="425"/>
-  <w:characterSpacingControl w:val="doNotCompress"/>
-  <w:compat>
-    <w:useFELayout/>
-    <w:compatSetting w:name="compatibilityMode" w:uri="http://schemas.microsoft.com/office/word" w:val="15"/>
-    <w:compatSetting w:name="overrideTableStyleFontSizeAndJustification" w:uri="http://schemas.microsoft.com/office/word" w:val="1"/>
-    <w:compatSetting w:name="enableOpenTypeFeatures" w:uri="http://schemas.microsoft.com/office/word" w:val="1"/>
-    <w:compatSetting w:name="doNotFlipMirrorIndents" w:uri="http://schemas.microsoft.com/office/word" w:val="1"/>
-    <w:compatSetting w:name="differentiateMultirowTableHeaders" w:uri="http://schemas.microsoft.com/office/word" w:val="1"/>
-    <w:compatSetting w:name="useWord2013TrackBottomHyphenation" w:uri="http://schemas.microsoft.com/office/word" w:val="1"/>
-  </w:compat>
-  <w:rsids>
-    <w:rsidRoot w:val="00163240"/>
-    <w:rsid w:val="000C0AA5"/>
-    <w:rsid w:val="00163240"/>
-    <w:rsid w:val="004B4D4A"/>
-    <w:rsid w:val="006C31A7"/>
-    <w:rsid w:val="00A5400F"/>
-    <w:rsid w:val="00AA626A"/>
-    <w:rsid w:val="00FA3D2F"/>
-  </w:rsids>
-  <m:mathPr>
-    <m:mathFont m:val="Cambria Math"/>
-    <m:brkBin m:val="before"/>
-    <m:brkBinSub m:val="--"/>
-    <m:smallFrac m:val="0"/>
-    <m:dispDef/>
-    <m:lMargin m:val="0"/>
-    <m:rMargin m:val="0"/>
-    <m:defJc m:val="centerGroup"/>
-    <m:wrapIndent m:val="1440"/>
-    <m:intLim m:val="subSup"/>
-    <m:naryLim m:val="undOvr"/>
-  </m:mathPr>
-  <w:themeFontLang w:val="fr-FR"/>
-  <w:clrSchemeMapping w:bg1="light1" w:t1="dark1" w:bg2="light2" w:t2="dark2" w:accent1="accent1" w:accent2="accent2" w:accent3="accent3" w:accent4="accent4" w:accent5="accent5" w:accent6="accent6" w:hyperlink="hyperlink" w:followedHyperlink="followedHyperlink"/>
-  <w:decimalSymbol w:val=","/>
-  <w:listSeparator w:val=";"/>
-  <w15:chartTrackingRefBased/>
-</w:settings>
-</file>
-
-<file path=word/glossary/styles.xml><?xml version="1.0" encoding="utf-8"?>
-<w:styles xmlns:mc="http://schemas.openxmlformats.org/markup-compatibility/2006" xmlns:r="http://schemas.openxmlformats.org/officeDocument/2006/relationships" xmlns:w="http://schemas.openxmlformats.org/wordprocessingml/2006/main" xmlns:w14="http://schemas.microsoft.com/office/word/2010/wordml" xmlns:w15="http://schemas.microsoft.com/office/word/2012/wordml" xmlns:w16cid="http://schemas.microsoft.com/office/word/2016/wordml/cid" xmlns:w16se="http://schemas.microsoft.com/office/word/2015/wordml/symex" mc:Ignorable="w14 w15 w16se w16cid">
-  <w:docDefaults>
-    <w:rPrDefault>
-      <w:rPr>
-        <w:rFonts w:asciiTheme="minorHAnsi" w:eastAsiaTheme="minorEastAsia" w:hAnsiTheme="minorHAnsi" w:cstheme="minorBidi"/>
-        <w:sz w:val="22"/>
-        <w:szCs w:val="22"/>
-        <w:lang w:val="fr-FR" w:eastAsia="fr-FR" w:bidi="ar-SA"/>
-      </w:rPr>
-    </w:rPrDefault>
-    <w:pPrDefault>
-      <w:pPr>
-        <w:spacing w:after="160" w:line="259" w:lineRule="auto"/>
-      </w:pPr>
-    </w:pPrDefault>
-  </w:docDefaults>
-  <w:latentStyles w:defLockedState="0" w:defUIPriority="99" w:defSemiHidden="0" w:defUnhideWhenUsed="0" w:defQFormat="0" w:count="375">
-    <w:lsdException w:name="Normal" w:uiPriority="0" w:qFormat="1"/>
-    <w:lsdException w:name="heading 1" w:uiPriority="9" w:qFormat="1"/>
-    <w:lsdException w:name="heading 2" w:semiHidden="1" w:uiPriority="9" w:unhideWhenUsed="1" w:qFormat="1"/>
-    <w:lsdException w:name="heading 3" w:semiHidden="1" w:uiPriority="9" w:unhideWhenUsed="1" w:qFormat="1"/>
-    <w:lsdException w:name="heading 4" w:semiHidden="1" w:uiPriority="9" w:unhideWhenUsed="1" w:qFormat="1"/>
-    <w:lsdException w:name="heading 5" w:semiHidden="1" w:uiPriority="9" w:unhideWhenUsed="1" w:qFormat="1"/>
-    <w:lsdException w:name="heading 6" w:semiHidden="1" w:uiPriority="9" w:unhideWhenUsed="1" w:qFormat="1"/>
-    <w:lsdException w:name="heading 7" w:semiHidden="1" w:uiPriority="9" w:unhideWhenUsed="1" w:qFormat="1"/>
-    <w:lsdException w:name="heading 8" w:semiHidden="1" w:uiPriority="9" w:unhideWhenUsed="1" w:qFormat="1"/>
-    <w:lsdException w:name="heading 9" w:semiHidden="1" w:uiPriority="9" w:unhideWhenUsed="1" w:qFormat="1"/>
-    <w:lsdException w:name="index 1" w:semiHidden="1" w:unhideWhenUsed="1"/>
-    <w:lsdException w:name="index 2" w:semiHidden="1" w:unhideWhenUsed="1"/>
-    <w:lsdException w:name="index 3" w:semiHidden="1" w:unhideWhenUsed="1"/>
-    <w:lsdException w:name="index 4" w:semiHidden="1" w:unhideWhenUsed="1"/>
-    <w:lsdException w:name="index 5" w:semiHidden="1" w:unhideWhenUsed="1"/>
-    <w:lsdException w:name="index 6" w:semiHidden="1" w:unhideWhenUsed="1"/>
-    <w:lsdException w:name="index 7" w:semiHidden="1" w:unhideWhenUsed="1"/>
-    <w:lsdException w:name="index 8" w:semiHidden="1" w:unhideWhenUsed="1"/>
-    <w:lsdException w:name="index 9" w:semiHidden="1" w:unhideWhenUsed="1"/>
-    <w:lsdException w:name="toc 1" w:semiHidden="1" w:uiPriority="39" w:unhideWhenUsed="1"/>
-    <w:lsdException w:name="toc 2" w:semiHidden="1" w:uiPriority="39" w:unhideWhenUsed="1"/>
-    <w:lsdException w:name="toc 3" w:semiHidden="1" w:uiPriority="39" w:unhideWhenUsed="1"/>
-    <w:lsdException w:name="toc 4" w:semiHidden="1" w:uiPriority="39" w:unhideWhenUsed="1"/>
-    <w:lsdException w:name="toc 5" w:semiHidden="1" w:uiPriority="39" w:unhideWhenUsed="1"/>
-    <w:lsdException w:name="toc 6" w:semiHidden="1" w:uiPriority="39" w:unhideWhenUsed="1"/>
-    <w:lsdException w:name="toc 7" w:semiHidden="1" w:uiPriority="39" w:unhideWhenUsed="1"/>
-    <w:lsdException w:name="toc 8" w:semiHidden="1" w:uiPriority="39" w:unhideWhenUsed="1"/>
-    <w:lsdException w:name="toc 9" w:semiHidden="1" w:uiPriority="39" w:unhideWhenUsed="1"/>
-    <w:lsdException w:name="Normal Indent" w:semiHidden="1" w:unhideWhenUsed="1"/>
-    <w:lsdException w:name="footnote text" w:semiHidden="1" w:unhideWhenUsed="1"/>
-    <w:lsdException w:name="annotation text" w:semiHidden="1" w:unhideWhenUsed="1"/>
-    <w:lsdException w:name="header" w:semiHidden="1" w:unhideWhenUsed="1"/>
-    <w:lsdException w:name="footer" w:semiHidden="1" w:unhideWhenUsed="1"/>
-    <w:lsdException w:name="index heading" w:semiHidden="1" w:unhideWhenUsed="1"/>
-    <w:lsdException w:name="caption" w:semiHidden="1" w:uiPriority="35" w:unhideWhenUsed="1" w:qFormat="1"/>
-    <w:lsdException w:name="table of figures" w:semiHidden="1" w:unhideWhenUsed="1"/>
-    <w:lsdException w:name="envelope address" w:semiHidden="1" w:unhideWhenUsed="1"/>
-    <w:lsdException w:name="envelope return" w:semiHidden="1" w:unhideWhenUsed="1"/>
-    <w:lsdException w:name="footnote reference" w:semiHidden="1" w:unhideWhenUsed="1"/>
-    <w:lsdException w:name="annotation reference" w:semiHidden="1" w:unhideWhenUsed="1"/>
-    <w:lsdException w:name="line number" w:semiHidden="1" w:unhideWhenUsed="1"/>
-    <w:lsdException w:name="page number" w:semiHidden="1" w:unhideWhenUsed="1"/>
-    <w:lsdException w:name="endnote reference" w:semiHidden="1" w:unhideWhenUsed="1"/>
-    <w:lsdException w:name="endnote text" w:semiHidden="1" w:unhideWhenUsed="1"/>
-    <w:lsdException w:name="table of authorities" w:semiHidden="1" w:unhideWhenUsed="1"/>
-    <w:lsdException w:name="macro" w:semiHidden="1" w:unhideWhenUsed="1"/>
-    <w:lsdException w:name="toa heading" w:semiHidden="1" w:unhideWhenUsed="1"/>
-    <w:lsdException w:name="List" w:semiHidden="1" w:unhideWhenUsed="1"/>
-    <w:lsdException w:name="List Bullet" w:semiHidden="1" w:unhideWhenUsed="1"/>
-    <w:lsdException w:name="List Number" w:semiHidden="1" w:unhideWhenUsed="1"/>
-    <w:lsdException w:name="List 2" w:semiHidden="1" w:unhideWhenUsed="1"/>
-    <w:lsdException w:name="List 3" w:semiHidden="1" w:unhideWhenUsed="1"/>
-    <w:lsdException w:name="List 4" w:semiHidden="1" w:unhideWhenUsed="1"/>
-    <w:lsdException w:name="List 5" w:semiHidden="1" w:unhideWhenUsed="1"/>
-    <w:lsdException w:name="List Bullet 2" w:semiHidden="1" w:unhideWhenUsed="1"/>
-    <w:lsdException w:name="List Bullet 3" w:semiHidden="1" w:unhideWhenUsed="1"/>
-    <w:lsdException w:name="List Bullet 4" w:semiHidden="1" w:unhideWhenUsed="1"/>
-    <w:lsdException w:name="List Bullet 5" w:semiHidden="1" w:unhideWhenUsed="1"/>
-    <w:lsdException w:name="List Number 2" w:semiHidden="1" w:unhideWhenUsed="1"/>
-    <w:lsdException w:name="List Number 3" w:semiHidden="1" w:unhideWhenUsed="1"/>
-    <w:lsdException w:name="List Number 4" w:semiHidden="1" w:unhideWhenUsed="1"/>
-    <w:lsdException w:name="List Number 5" w:semiHidden="1" w:unhideWhenUsed="1"/>
-    <w:lsdException w:name="Title" w:uiPriority="10" w:qFormat="1"/>
-    <w:lsdException w:name="Closing" w:semiHidden="1" w:unhideWhenUsed="1"/>
-    <w:lsdException w:name="Signature" w:semiHidden="1" w:unhideWhenUsed="1"/>
-    <w:lsdException w:name="Default Paragraph Font" w:semiHidden="1" w:uiPriority="1" w:unhideWhenUsed="1"/>
-    <w:lsdException w:name="Body Text" w:semiHidden="1" w:unhideWhenUsed="1"/>
-    <w:lsdException w:name="Body Text Indent" w:semiHidden="1" w:unhideWhenUsed="1"/>
-    <w:lsdException w:name="List Continue" w:semiHidden="1" w:unhideWhenUsed="1"/>
-    <w:lsdException w:name="List Continue 2" w:semiHidden="1" w:unhideWhenUsed="1"/>
-    <w:lsdException w:name="List Continue 3" w:semiHidden="1" w:unhideWhenUsed="1"/>
-    <w:lsdException w:name="List Continue 4" w:semiHidden="1" w:unhideWhenUsed="1"/>
-    <w:lsdException w:name="List Continue 5" w:semiHidden="1" w:unhideWhenUsed="1"/>
-    <w:lsdException w:name="Message Header" w:semiHidden="1" w:unhideWhenUsed="1"/>
-    <w:lsdException w:name="Subtitle" w:uiPriority="11" w:qFormat="1"/>
-    <w:lsdException w:name="Salutation" w:semiHidden="1" w:unhideWhenUsed="1"/>
-    <w:lsdException w:name="Date" w:semiHidden="1" w:unhideWhenUsed="1"/>
-    <w:lsdException w:name="Body Text First Indent" w:semiHidden="1" w:unhideWhenUsed="1"/>
-    <w:lsdException w:name="Body Text First Indent 2" w:semiHidden="1" w:unhideWhenUsed="1"/>
-    <w:lsdException w:name="Note Heading" w:semiHidden="1" w:unhideWhenUsed="1"/>
-    <w:lsdException w:name="Body Text 2" w:semiHidden="1" w:unhideWhenUsed="1"/>
-    <w:lsdException w:name="Body Text 3" w:semiHidden="1" w:unhideWhenUsed="1"/>
-    <w:lsdException w:name="Body Text Indent 2" w:semiHidden="1" w:unhideWhenUsed="1"/>
-    <w:lsdException w:name="Body Text Indent 3" w:semiHidden="1" w:unhideWhenUsed="1"/>
-    <w:lsdException w:name="Block Text" w:semiHidden="1" w:unhideWhenUsed="1"/>
-    <w:lsdException w:name="Hyperlink" w:semiHidden="1" w:unhideWhenUsed="1"/>
-    <w:lsdException w:name="FollowedHyperlink" w:semiHidden="1" w:unhideWhenUsed="1"/>
-    <w:lsdException w:name="Strong" w:uiPriority="22" w:qFormat="1"/>
-    <w:lsdException w:name="Emphasis" w:uiPriority="20" w:qFormat="1"/>
-    <w:lsdException w:name="Document Map" w:semiHidden="1" w:unhideWhenUsed="1"/>
-    <w:lsdException w:name="Plain Text" w:semiHidden="1" w:unhideWhenUsed="1"/>
-    <w:lsdException w:name="E-mail Signature" w:semiHidden="1" w:unhideWhenUsed="1"/>
-    <w:lsdException w:name="HTML Top of Form" w:semiHidden="1" w:unhideWhenUsed="1"/>
-    <w:lsdException w:name="HTML Bottom of Form" w:semiHidden="1" w:unhideWhenUsed="1"/>
-    <w:lsdException w:name="Normal (Web)" w:semiHidden="1" w:unhideWhenUsed="1"/>
-    <w:lsdException w:name="HTML Acronym" w:semiHidden="1" w:unhideWhenUsed="1"/>
-    <w:lsdException w:name="HTML Address" w:semiHidden="1" w:unhideWhenUsed="1"/>
-    <w:lsdException w:name="HTML Cite" w:semiHidden="1" w:unhideWhenUsed="1"/>
-    <w:lsdException w:name="HTML Code" w:semiHidden="1" w:unhideWhenUsed="1"/>
-    <w:lsdException w:name="HTML Definition" w:semiHidden="1" w:unhideWhenUsed="1"/>
-    <w:lsdException w:name="HTML Keyboard" w:semiHidden="1" w:unhideWhenUsed="1"/>
-    <w:lsdException w:name="HTML Preformatted" w:semiHidden="1" w:unhideWhenUsed="1"/>
-    <w:lsdException w:name="HTML Sample" w:semiHidden="1" w:unhideWhenUsed="1"/>
-    <w:lsdException w:name="HTML Typewriter" w:semiHidden="1" w:unhideWhenUsed="1"/>
-    <w:lsdException w:name="HTML Variable" w:semiHidden="1" w:unhideWhenUsed="1"/>
-    <w:lsdException w:name="Normal Table" w:semiHidden="1" w:unhideWhenUsed="1"/>
-    <w:lsdException w:name="annotation subject" w:semiHidden="1" w:unhideWhenUsed="1"/>
-    <w:lsdException w:name="No List" w:semiHidden="1" w:unhideWhenUsed="1"/>
-    <w:lsdException w:name="Outline List 1" w:semiHidden="1" w:unhideWhenUsed="1"/>
-    <w:lsdException w:name="Outline List 2" w:semiHidden="1" w:unhideWhenUsed="1"/>
-    <w:lsdException w:name="Outline List 3" w:semiHidden="1" w:unhideWhenUsed="1"/>
-    <w:lsdException w:name="Table Simple 1" w:semiHidden="1" w:unhideWhenUsed="1"/>
-    <w:lsdException w:name="Table Simple 2" w:semiHidden="1" w:unhideWhenUsed="1"/>
-    <w:lsdException w:name="Table Simple 3" w:semiHidden="1" w:unhideWhenUsed="1"/>
-    <w:lsdException w:name="Table Classic 1" w:semiHidden="1" w:unhideWhenUsed="1"/>
-    <w:lsdException w:name="Table Classic 2" w:semiHidden="1" w:unhideWhenUsed="1"/>
-    <w:lsdException w:name="Table Classic 3" w:semiHidden="1" w:unhideWhenUsed="1"/>
-    <w:lsdException w:name="Table Classic 4" w:semiHidden="1" w:unhideWhenUsed="1"/>
-    <w:lsdException w:name="Table Colorful 1" w:semiHidden="1" w:unhideWhenUsed="1"/>
-    <w:lsdException w:name="Table Colorful 2" w:semiHidden="1" w:unhideWhenUsed="1"/>
-    <w:lsdException w:name="Table Colorful 3" w:semiHidden="1" w:unhideWhenUsed="1"/>
-    <w:lsdException w:name="Table Columns 1" w:semiHidden="1" w:unhideWhenUsed="1"/>
-    <w:lsdException w:name="Table Columns 2" w:semiHidden="1" w:unhideWhenUsed="1"/>
-    <w:lsdException w:name="Table Columns 3" w:semiHidden="1" w:unhideWhenUsed="1"/>
-    <w:lsdException w:name="Table Columns 4" w:semiHidden="1" w:unhideWhenUsed="1"/>
-    <w:lsdException w:name="Table Columns 5" w:semiHidden="1" w:unhideWhenUsed="1"/>
-    <w:lsdException w:name="Table Grid 1" w:semiHidden="1" w:unhideWhenUsed="1"/>
-    <w:lsdException w:name="Table Grid 2" w:semiHidden="1" w:unhideWhenUsed="1"/>
-    <w:lsdException w:name="Table Grid 3" w:semiHidden="1" w:unhideWhenUsed="1"/>
-    <w:lsdException w:name="Table Grid 4" w:semiHidden="1" w:unhideWhenUsed="1"/>
-    <w:lsdException w:name="Table Grid 5" w:semiHidden="1" w:unhideWhenUsed="1"/>
-    <w:lsdException w:name="Table Grid 6" w:semiHidden="1" w:unhideWhenUsed="1"/>
-    <w:lsdException w:name="Table Grid 7" w:semiHidden="1" w:unhideWhenUsed="1"/>
-    <w:lsdException w:name="Table Grid 8" w:semiHidden="1" w:unhideWhenUsed="1"/>
-    <w:lsdException w:name="Table List 1" w:semiHidden="1" w:unhideWhenUsed="1"/>
-    <w:lsdException w:name="Table List 2" w:semiHidden="1" w:unhideWhenUsed="1"/>
-    <w:lsdException w:name="Table List 3" w:semiHidden="1" w:unhideWhenUsed="1"/>
-    <w:lsdException w:name="Table List 4" w:semiHidden="1" w:unhideWhenUsed="1"/>
-    <w:lsdException w:name="Table List 5" w:semiHidden="1" w:unhideWhenUsed="1"/>
-    <w:lsdException w:name="Table List 6" w:semiHidden="1" w:unhideWhenUsed="1"/>
-    <w:lsdException w:name="Table List 7" w:semiHidden="1" w:unhideWhenUsed="1"/>
-    <w:lsdException w:name="Table List 8" w:semiHidden="1" w:unhideWhenUsed="1"/>
-    <w:lsdException w:name="Table 3D effects 1" w:semiHidden="1" w:unhideWhenUsed="1"/>
-    <w:lsdException w:name="Table 3D effects 2" w:semiHidden="1" w:unhideWhenUsed="1"/>
-    <w:lsdException w:name="Table 3D effects 3" w:semiHidden="1" w:unhideWhenUsed="1"/>
-    <w:lsdException w:name="Table Contemporary" w:semiHidden="1" w:unhideWhenUsed="1"/>
-    <w:lsdException w:name="Table Elegant" w:semiHidden="1" w:unhideWhenUsed="1"/>
-    <w:lsdException w:name="Table Professional" w:semiHidden="1" w:unhideWhenUsed="1"/>
-    <w:lsdException w:name="Table Subtle 1" w:semiHidden="1" w:unhideWhenUsed="1"/>
-    <w:lsdException w:name="Table Subtle 2" w:semiHidden="1" w:unhideWhenUsed="1"/>
-    <w:lsdException w:name="Table Web 1" w:semiHidden="1" w:unhideWhenUsed="1"/>
-    <w:lsdException w:name="Table Web 2" w:semiHidden="1" w:unhideWhenUsed="1"/>
-    <w:lsdException w:name="Table Web 3" w:semiHidden="1" w:unhideWhenUsed="1"/>
-    <w:lsdException w:name="Balloon Text" w:semiHidden="1" w:unhideWhenUsed="1"/>
-    <w:lsdException w:name="Table Grid" w:uiPriority="39"/>
-    <w:lsdException w:name="Table Theme" w:semiHidden="1" w:unhideWhenUsed="1"/>
-    <w:lsdException w:name="Placeholder Text" w:semiHidden="1"/>
-    <w:lsdException w:name="No Spacing" w:uiPriority="1" w:qFormat="1"/>
-    <w:lsdException w:name="Light Shading" w:uiPriority="60"/>
-    <w:lsdException w:name="Light List" w:uiPriority="61"/>
-    <w:lsdException w:name="Light Grid" w:uiPriority="62"/>
-    <w:lsdException w:name="Medium Shading 1" w:uiPriority="63"/>
-    <w:lsdException w:name="Medium Shading 2" w:uiPriority="64"/>
-    <w:lsdException w:name="Medium List 1" w:uiPriority="65"/>
-    <w:lsdException w:name="Medium List 2" w:uiPriority="66"/>
-    <w:lsdException w:name="Medium Grid 1" w:uiPriority="67"/>
-    <w:lsdException w:name="Medium Grid 2" w:uiPriority="68"/>
-    <w:lsdException w:name="Medium Grid 3" w:uiPriority="69"/>
-    <w:lsdException w:name="Dark List" w:uiPriority="70"/>
-    <w:lsdException w:name="Colorful Shading" w:uiPriority="71"/>
-    <w:lsdException w:name="Colorful List" w:uiPriority="72"/>
-    <w:lsdException w:name="Colorful Grid" w:uiPriority="73"/>
-    <w:lsdException w:name="Light Shading Accent 1" w:uiPriority="60"/>
-    <w:lsdException w:name="Light List Accent 1" w:uiPriority="61"/>
-    <w:lsdException w:name="Light Grid Accent 1" w:uiPriority="62"/>
-    <w:lsdException w:name="Medium Shading 1 Accent 1" w:uiPriority="63"/>
-    <w:lsdException w:name="Medium Shading 2 Accent 1" w:uiPriority="64"/>
-    <w:lsdException w:name="Medium List 1 Accent 1" w:uiPriority="65"/>
-    <w:lsdException w:name="Revision" w:semiHidden="1"/>
-    <w:lsdException w:name="List Paragraph" w:uiPriority="34" w:qFormat="1"/>
-    <w:lsdException w:name="Quote" w:uiPriority="29" w:qFormat="1"/>
-    <w:lsdException w:name="Intense Quote" w:uiPriority="30" w:qFormat="1"/>
-    <w:lsdException w:name="Medium List 2 Accent 1" w:uiPriority="66"/>
-    <w:lsdException w:name="Medium Grid 1 Accent 1" w:uiPriority="67"/>
-    <w:lsdException w:name="Medium Grid 2 Accent 1" w:uiPriority="68"/>
-    <w:lsdException w:name="Medium Grid 3 Accent 1" w:uiPriority="69"/>
-    <w:lsdException w:name="Dark List Accent 1" w:uiPriority="70"/>
-    <w:lsdException w:name="Colorful Shading Accent 1" w:uiPriority="71"/>
-    <w:lsdException w:name="Colorful List Accent 1" w:uiPriority="72"/>
-    <w:lsdException w:name="Colorful Grid Accent 1" w:uiPriority="73"/>
-    <w:lsdException w:name="Light Shading Accent 2" w:uiPriority="60"/>
-    <w:lsdException w:name="Light List Accent 2" w:uiPriority="61"/>
-    <w:lsdException w:name="Light Grid Accent 2" w:uiPriority="62"/>
-    <w:lsdException w:name="Medium Shading 1 Accent 2" w:uiPriority="63"/>
-    <w:lsdException w:name="Medium Shading 2 Accent 2" w:uiPriority="64"/>
-    <w:lsdException w:name="Medium List 1 Accent 2" w:uiPriority="65"/>
-    <w:lsdException w:name="Medium List 2 Accent 2" w:uiPriority="66"/>
-    <w:lsdException w:name="Medium Grid 1 Accent 2" w:uiPriority="67"/>
-    <w:lsdException w:name="Medium Grid 2 Accent 2" w:uiPriority="68"/>
-    <w:lsdException w:name="Medium Grid 3 Accent 2" w:uiPriority="69"/>
-    <w:lsdException w:name="Dark List Accent 2" w:uiPriority="70"/>
-    <w:lsdException w:name="Colorful Shading Accent 2" w:uiPriority="71"/>
-    <w:lsdException w:name="Colorful List Accent 2" w:uiPriority="72"/>
-    <w:lsdException w:name="Colorful Grid Accent 2" w:uiPriority="73"/>
-    <w:lsdException w:name="Light Shading Accent 3" w:uiPriority="60"/>
-    <w:lsdException w:name="Light List Accent 3" w:uiPriority="61"/>
-    <w:lsdException w:name="Light Grid Accent 3" w:uiPriority="62"/>
-    <w:lsdException w:name="Medium Shading 1 Accent 3" w:uiPriority="63"/>
-    <w:lsdException w:name="Medium Shading 2 Accent 3" w:uiPriority="64"/>
-    <w:lsdException w:name="Medium List 1 Accent 3" w:uiPriority="65"/>
-    <w:lsdException w:name="Medium List 2 Accent 3" w:uiPriority="66"/>
-    <w:lsdException w:name="Medium Grid 1 Accent 3" w:uiPriority="67"/>
-    <w:lsdException w:name="Medium Grid 2 Accent 3" w:uiPriority="68"/>
-    <w:lsdException w:name="Medium Grid 3 Accent 3" w:uiPriority="69"/>
-    <w:lsdException w:name="Dark List Accent 3" w:uiPriority="70"/>
-    <w:lsdException w:name="Colorful Shading Accent 3" w:uiPriority="71"/>
-    <w:lsdException w:name="Colorful List Accent 3" w:uiPriority="72"/>
-    <w:lsdException w:name="Colorful Grid Accent 3" w:uiPriority="73"/>
-    <w:lsdException w:name="Light Shading Accent 4" w:uiPriority="60"/>
-    <w:lsdException w:name="Light List Accent 4" w:uiPriority="61"/>
-    <w:lsdException w:name="Light Grid Accent 4" w:uiPriority="62"/>
-    <w:lsdException w:name="Medium Shading 1 Accent 4" w:uiPriority="63"/>
-    <w:lsdException w:name="Medium Shading 2 Accent 4" w:uiPriority="64"/>
-    <w:lsdException w:name="Medium List 1 Accent 4" w:uiPriority="65"/>
-    <w:lsdException w:name="Medium List 2 Accent 4" w:uiPriority="66"/>
-    <w:lsdException w:name="Medium Grid 1 Accent 4" w:uiPriority="67"/>
-    <w:lsdException w:name="Medium Grid 2 Accent 4" w:uiPriority="68"/>
-    <w:lsdException w:name="Medium Grid 3 Accent 4" w:uiPriority="69"/>
-    <w:lsdException w:name="Dark List Accent 4" w:uiPriority="70"/>
-    <w:lsdException w:name="Colorful Shading Accent 4" w:uiPriority="71"/>
-    <w:lsdException w:name="Colorful List Accent 4" w:uiPriority="72"/>
-    <w:lsdException w:name="Colorful Grid Accent 4" w:uiPriority="73"/>
-    <w:lsdException w:name="Light Shading Accent 5" w:uiPriority="60"/>
-    <w:lsdException w:name="Light List Accent 5" w:uiPriority="61"/>
-    <w:lsdException w:name="Light Grid Accent 5" w:uiPriority="62"/>
-    <w:lsdException w:name="Medium Shading 1 Accent 5" w:uiPriority="63"/>
-    <w:lsdException w:name="Medium Shading 2 Accent 5" w:uiPriority="64"/>
-    <w:lsdException w:name="Medium List 1 Accent 5" w:uiPriority="65"/>
-    <w:lsdException w:name="Medium List 2 Accent 5" w:uiPriority="66"/>
-    <w:lsdException w:name="Medium Grid 1 Accent 5" w:uiPriority="67"/>
-    <w:lsdException w:name="Medium Grid 2 Accent 5" w:uiPriority="68"/>
-    <w:lsdException w:name="Medium Grid 3 Accent 5" w:uiPriority="69"/>
-    <w:lsdException w:name="Dark List Accent 5" w:uiPriority="70"/>
-    <w:lsdException w:name="Colorful Shading Accent 5" w:uiPriority="71"/>
-    <w:lsdException w:name="Colorful List Accent 5" w:uiPriority="72"/>
-    <w:lsdException w:name="Colorful Grid Accent 5" w:uiPriority="73"/>
-    <w:lsdException w:name="Light Shading Accent 6" w:uiPriority="60"/>
-    <w:lsdException w:name="Light List Accent 6" w:uiPriority="61"/>
-    <w:lsdException w:name="Light Grid Accent 6" w:uiPriority="62"/>
-    <w:lsdException w:name="Medium Shading 1 Accent 6" w:uiPriority="63"/>
-    <w:lsdException w:name="Medium Shading 2 Accent 6" w:uiPriority="64"/>
-    <w:lsdException w:name="Medium List 1 Accent 6" w:uiPriority="65"/>
-    <w:lsdException w:name="Medium List 2 Accent 6" w:uiPriority="66"/>
-    <w:lsdException w:name="Medium Grid 1 Accent 6" w:uiPriority="67"/>
-    <w:lsdException w:name="Medium Grid 2 Accent 6" w:uiPriority="68"/>
-    <w:lsdException w:name="Medium Grid 3 Accent 6" w:uiPriority="69"/>
-    <w:lsdException w:name="Dark List Accent 6" w:uiPriority="70"/>
-    <w:lsdException w:name="Colorful Shading Accent 6" w:uiPriority="71"/>
-    <w:lsdException w:name="Colorful List Accent 6" w:uiPriority="72"/>
-    <w:lsdException w:name="Colorful Grid Accent 6" w:uiPriority="73"/>
-    <w:lsdException w:name="Subtle Emphasis" w:uiPriority="19" w:qFormat="1"/>
-    <w:lsdException w:name="Intense Emphasis" w:uiPriority="21" w:qFormat="1"/>
-    <w:lsdException w:name="Subtle Reference" w:uiPriority="31" w:qFormat="1"/>
-    <w:lsdException w:name="Intense Reference" w:uiPriority="32" w:qFormat="1"/>
-    <w:lsdException w:name="Book Title" w:uiPriority="33" w:qFormat="1"/>
-    <w:lsdException w:name="Bibliography" w:semiHidden="1" w:uiPriority="37" w:unhideWhenUsed="1"/>
-    <w:lsdException w:name="TOC Heading" w:semiHidden="1" w:uiPriority="39" w:unhideWhenUsed="1" w:qFormat="1"/>
-    <w:lsdException w:name="Plain Table 1" w:uiPriority="41"/>
-    <w:lsdException w:name="Plain Table 2" w:uiPriority="42"/>
-    <w:lsdException w:name="Plain Table 3" w:uiPriority="43"/>
-    <w:lsdException w:name="Plain Table 4" w:uiPriority="44"/>
-    <w:lsdException w:name="Plain Table 5" w:uiPriority="45"/>
-    <w:lsdException w:name="Grid Table Light" w:uiPriority="40"/>
-    <w:lsdException w:name="Grid Table 1 Light" w:uiPriority="46"/>
-    <w:lsdException w:name="Grid Table 2" w:uiPriority="47"/>
-    <w:lsdException w:name="Grid Table 3" w:uiPriority="48"/>
-    <w:lsdException w:name="Grid Table 4" w:uiPriority="49"/>
-    <w:lsdException w:name="Grid Table 5 Dark" w:uiPriority="50"/>
-    <w:lsdException w:name="Grid Table 6 Colorful" w:uiPriority="51"/>
-    <w:lsdException w:name="Grid Table 7 Colorful" w:uiPriority="52"/>
-    <w:lsdException w:name="Grid Table 1 Light Accent 1" w:uiPriority="46"/>
-    <w:lsdException w:name="Grid Table 2 Accent 1" w:uiPriority="47"/>
-    <w:lsdException w:name="Grid Table 3 Accent 1" w:uiPriority="48"/>
-    <w:lsdException w:name="Grid Table 4 Accent 1" w:uiPriority="49"/>
-    <w:lsdException w:name="Grid Table 5 Dark Accent 1" w:uiPriority="50"/>
-    <w:lsdException w:name="Grid Table 6 Colorful Accent 1" w:uiPriority="51"/>
-    <w:lsdException w:name="Grid Table 7 Colorful Accent 1" w:uiPriority="52"/>
-    <w:lsdException w:name="Grid Table 1 Light Accent 2" w:uiPriority="46"/>
-    <w:lsdException w:name="Grid Table 2 Accent 2" w:uiPriority="47"/>
-    <w:lsdException w:name="Grid Table 3 Accent 2" w:uiPriority="48"/>
-    <w:lsdException w:name="Grid Table 4 Accent 2" w:uiPriority="49"/>
-    <w:lsdException w:name="Grid Table 5 Dark Accent 2" w:uiPriority="50"/>
-    <w:lsdException w:name="Grid Table 6 Colorful Accent 2" w:uiPriority="51"/>
-    <w:lsdException w:name="Grid Table 7 Colorful Accent 2" w:uiPriority="52"/>
-    <w:lsdException w:name="Grid Table 1 Light Accent 3" w:uiPriority="46"/>
-    <w:lsdException w:name="Grid Table 2 Accent 3" w:uiPriority="47"/>
-    <w:lsdException w:name="Grid Table 3 Accent 3" w:uiPriority="48"/>
-    <w:lsdException w:name="Grid Table 4 Accent 3" w:uiPriority="49"/>
-    <w:lsdException w:name="Grid Table 5 Dark Accent 3" w:uiPriority="50"/>
-    <w:lsdException w:name="Grid Table 6 Colorful Accent 3" w:uiPriority="51"/>
-    <w:lsdException w:name="Grid Table 7 Colorful Accent 3" w:uiPriority="52"/>
-    <w:lsdException w:name="Grid Table 1 Light Accent 4" w:uiPriority="46"/>
-    <w:lsdException w:name="Grid Table 2 Accent 4" w:uiPriority="47"/>
-    <w:lsdException w:name="Grid Table 3 Accent 4" w:uiPriority="48"/>
-    <w:lsdException w:name="Grid Table 4 Accent 4" w:uiPriority="49"/>
-    <w:lsdException w:name="Grid Table 5 Dark Accent 4" w:uiPriority="50"/>
-    <w:lsdException w:name="Grid Table 6 Colorful Accent 4" w:uiPriority="51"/>
-    <w:lsdException w:name="Grid Table 7 Colorful Accent 4" w:uiPriority="52"/>
-    <w:lsdException w:name="Grid Table 1 Light Accent 5" w:uiPriority="46"/>
-    <w:lsdException w:name="Grid Table 2 Accent 5" w:uiPriority="47"/>
-    <w:lsdException w:name="Grid Table 3 Accent 5" w:uiPriority="48"/>
-    <w:lsdException w:name="Grid Table 4 Accent 5" w:uiPriority="49"/>
-    <w:lsdException w:name="Grid Table 5 Dark Accent 5" w:uiPriority="50"/>
-    <w:lsdException w:name="Grid Table 6 Colorful Accent 5" w:uiPriority="51"/>
-    <w:lsdException w:name="Grid Table 7 Colorful Accent 5" w:uiPriority="52"/>
-    <w:lsdException w:name="Grid Table 1 Light Accent 6" w:uiPriority="46"/>
-    <w:lsdException w:name="Grid Table 2 Accent 6" w:uiPriority="47"/>
-    <w:lsdException w:name="Grid Table 3 Accent 6" w:uiPriority="48"/>
-    <w:lsdException w:name="Grid Table 4 Accent 6" w:uiPriority="49"/>
-    <w:lsdException w:name="Grid Table 5 Dark Accent 6" w:uiPriority="50"/>
-    <w:lsdException w:name="Grid Table 6 Colorful Accent 6" w:uiPriority="51"/>
-    <w:lsdException w:name="Grid Table 7 Colorful Accent 6" w:uiPriority="52"/>
-    <w:lsdException w:name="List Table 1 Light" w:uiPriority="46"/>
-    <w:lsdException w:name="List Table 2" w:uiPriority="47"/>
-    <w:lsdException w:name="List Table 3" w:uiPriority="48"/>
-    <w:lsdException w:name="List Table 4" w:uiPriority="49"/>
-    <w:lsdException w:name="List Table 5 Dark" w:uiPriority="50"/>
-    <w:lsdException w:name="List Table 6 Colorful" w:uiPriority="51"/>
-    <w:lsdException w:name="List Table 7 Colorful" w:uiPriority="52"/>
-    <w:lsdException w:name="List Table 1 Light Accent 1" w:uiPriority="46"/>
-    <w:lsdException w:name="List Table 2 Accent 1" w:uiPriority="47"/>
-    <w:lsdException w:name="List Table 3 Accent 1" w:uiPriority="48"/>
-    <w:lsdException w:name="List Table 4 Accent 1" w:uiPriority="49"/>
-    <w:lsdException w:name="List Table 5 Dark Accent 1" w:uiPriority="50"/>
-    <w:lsdException w:name="List Table 6 Colorful Accent 1" w:uiPriority="51"/>
-    <w:lsdException w:name="List Table 7 Colorful Accent 1" w:uiPriority="52"/>
-    <w:lsdException w:name="List Table 1 Light Accent 2" w:uiPriority="46"/>
-    <w:lsdException w:name="List Table 2 Accent 2" w:uiPriority="47"/>
-    <w:lsdException w:name="List Table 3 Accent 2" w:uiPriority="48"/>
-    <w:lsdException w:name="List Table 4 Accent 2" w:uiPriority="49"/>
-    <w:lsdException w:name="List Table 5 Dark Accent 2" w:uiPriority="50"/>
-    <w:lsdException w:name="List Table 6 Colorful Accent 2" w:uiPriority="51"/>
-    <w:lsdException w:name="List Table 7 Colorful Accent 2" w:uiPriority="52"/>
-    <w:lsdException w:name="List Table 1 Light Accent 3" w:uiPriority="46"/>
-    <w:lsdException w:name="List Table 2 Accent 3" w:uiPriority="47"/>
-    <w:lsdException w:name="List Table 3 Accent 3" w:uiPriority="48"/>
-    <w:lsdException w:name="List Table 4 Accent 3" w:uiPriority="49"/>
-    <w:lsdException w:name="List Table 5 Dark Accent 3" w:uiPriority="50"/>
-    <w:lsdException w:name="List Table 6 Colorful Accent 3" w:uiPriority="51"/>
-    <w:lsdException w:name="List Table 7 Colorful Accent 3" w:uiPriority="52"/>
-    <w:lsdException w:name="List Table 1 Light Accent 4" w:uiPriority="46"/>
-    <w:lsdException w:name="List Table 2 Accent 4" w:uiPriority="47"/>
-    <w:lsdException w:name="List Table 3 Accent 4" w:uiPriority="48"/>
-    <w:lsdException w:name="List Table 4 Accent 4" w:uiPriority="49"/>
-    <w:lsdException w:name="List Table 5 Dark Accent 4" w:uiPriority="50"/>
-    <w:lsdException w:name="List Table 6 Colorful Accent 4" w:uiPriority="51"/>
-    <w:lsdException w:name="List Table 7 Colorful Accent 4" w:uiPriority="52"/>
-    <w:lsdException w:name="List Table 1 Light Accent 5" w:uiPriority="46"/>
-    <w:lsdException w:name="List Table 2 Accent 5" w:uiPriority="47"/>
-    <w:lsdException w:name="List Table 3 Accent 5" w:uiPriority="48"/>
-    <w:lsdException w:name="List Table 4 Accent 5" w:uiPriority="49"/>
-    <w:lsdException w:name="List Table 5 Dark Accent 5" w:uiPriority="50"/>
-    <w:lsdException w:name="List Table 6 Colorful Accent 5" w:uiPriority="51"/>
-    <w:lsdException w:name="List Table 7 Colorful Accent 5" w:uiPriority="52"/>
-    <w:lsdException w:name="List Table 1 Light Accent 6" w:uiPriority="46"/>
-    <w:lsdException w:name="List Table 2 Accent 6" w:uiPriority="47"/>
-    <w:lsdException w:name="List Table 3 Accent 6" w:uiPriority="48"/>
-    <w:lsdException w:name="List Table 4 Accent 6" w:uiPriority="49"/>
-    <w:lsdException w:name="List Table 5 Dark Accent 6" w:uiPriority="50"/>
-    <w:lsdException w:name="List Table 6 Colorful Accent 6" w:uiPriority="51"/>
-    <w:lsdException w:name="List Table 7 Colorful Accent 6" w:uiPriority="52"/>
-    <w:lsdException w:name="Mention" w:semiHidden="1" w:unhideWhenUsed="1"/>
-    <w:lsdException w:name="Smart Hyperlink" w:semiHidden="1" w:unhideWhenUsed="1"/>
-    <w:lsdException w:name="Hashtag" w:semiHidden="1" w:unhideWhenUsed="1"/>
-    <w:lsdException w:name="Unresolved Mention" w:semiHidden="1" w:unhideWhenUsed="1"/>
-  </w:latentStyles>
-  <w:style w:type="paragraph" w:default="1" w:styleId="Normal">
-    <w:name w:val="Normal"/>
-    <w:qFormat/>
-  </w:style>
-  <w:style w:type="character" w:default="1" w:styleId="Policepardfaut">
-    <w:name w:val="Default Paragraph Font"/>
-    <w:uiPriority w:val="1"/>
-    <w:semiHidden/>
-    <w:unhideWhenUsed/>
-  </w:style>
-  <w:style w:type="table" w:default="1" w:styleId="TableauNormal">
-    <w:name w:val="Normal Table"/>
-    <w:uiPriority w:val="99"/>
-    <w:semiHidden/>
-    <w:unhideWhenUsed/>
-    <w:tblPr>
-      <w:tblInd w:w="0" w:type="dxa"/>
-      <w:tblCellMar>
-        <w:top w:w="0" w:type="dxa"/>
-        <w:left w:w="108" w:type="dxa"/>
-        <w:bottom w:w="0" w:type="dxa"/>
-        <w:right w:w="108" w:type="dxa"/>
-      </w:tblCellMar>
-    </w:tblPr>
-  </w:style>
-  <w:style w:type="numbering" w:default="1" w:styleId="Aucuneliste">
-    <w:name w:val="No List"/>
-    <w:uiPriority w:val="99"/>
-    <w:semiHidden/>
-    <w:unhideWhenUsed/>
-  </w:style>
-  <w:style w:type="character" w:styleId="Textedelespacerserv">
-    <w:name w:val="Placeholder Text"/>
-    <w:basedOn w:val="Policepardfaut"/>
-    <w:uiPriority w:val="99"/>
-    <w:semiHidden/>
-    <w:rPr>
-      <w:color w:val="808080"/>
-    </w:rPr>
-  </w:style>
-  <w:style w:type="paragraph" w:customStyle="1" w:styleId="4EBEB65578CA4E2A832C2D332789D21A">
-    <w:name w:val="4EBEB65578CA4E2A832C2D332789D21A"/>
-  </w:style>
-  <w:style w:type="paragraph" w:customStyle="1" w:styleId="F2394BAD310B4E75AE4684D99F80BEA3">
-    <w:name w:val="F2394BAD310B4E75AE4684D99F80BEA3"/>
-  </w:style>
-  <w:style w:type="paragraph" w:customStyle="1" w:styleId="B299E07DD67248A391413B59ED3D8F49">
-    <w:name w:val="B299E07DD67248A391413B59ED3D8F49"/>
-  </w:style>
-  <w:style w:type="paragraph" w:customStyle="1" w:styleId="D483F257E9A7450C8F9DEB894B4FA366">
-    <w:name w:val="D483F257E9A7450C8F9DEB894B4FA366"/>
-  </w:style>
-  <w:style w:type="paragraph" w:customStyle="1" w:styleId="694CB81CF7D34B4F826D7549CA44A92B">
-    <w:name w:val="694CB81CF7D34B4F826D7549CA44A92B"/>
-  </w:style>
-  <w:style w:type="paragraph" w:customStyle="1" w:styleId="F477EA8F0EB54770A75BC12B3852EEAB">
-    <w:name w:val="F477EA8F0EB54770A75BC12B3852EEAB"/>
-  </w:style>
-  <w:style w:type="paragraph" w:customStyle="1" w:styleId="C40082AA46E54D72926FB1413A63204F">
-    <w:name w:val="C40082AA46E54D72926FB1413A63204F"/>
-  </w:style>
-  <w:style w:type="paragraph" w:customStyle="1" w:styleId="4E957671D99A47959E204F9DB271ED50">
-    <w:name w:val="4E957671D99A47959E204F9DB271ED50"/>
-  </w:style>
-  <w:style w:type="paragraph" w:customStyle="1" w:styleId="6423DAC6DDA44F4BB144853A139D187C">
-    <w:name w:val="6423DAC6DDA44F4BB144853A139D187C"/>
-  </w:style>
-  <w:style w:type="paragraph" w:customStyle="1" w:styleId="EEEE11FBBDA44FF98BD3F33ECFDD7A06">
-    <w:name w:val="EEEE11FBBDA44FF98BD3F33ECFDD7A06"/>
-  </w:style>
-  <w:style w:type="paragraph" w:customStyle="1" w:styleId="A4B71EB8321E425D8878A80344F560FC">
-    <w:name w:val="A4B71EB8321E425D8878A80344F560FC"/>
-    <w:rsid w:val="00163240"/>
-  </w:style>
-  <w:style w:type="paragraph" w:customStyle="1" w:styleId="F03A34BD93244E899D8FDDAFA669C19F">
-    <w:name w:val="F03A34BD93244E899D8FDDAFA669C19F"/>
-    <w:rsid w:val="00A5400F"/>
-  </w:style>
-  <w:style w:type="paragraph" w:customStyle="1" w:styleId="AAE7F200964D426E8FD60964E906F60B">
-    <w:name w:val="AAE7F200964D426E8FD60964E906F60B"/>
-    <w:rsid w:val="00FA3D2F"/>
-  </w:style>
-  <w:style w:type="paragraph" w:customStyle="1" w:styleId="843DF7C38D1D469982B1600D4EBE5BCE">
-    <w:name w:val="843DF7C38D1D469982B1600D4EBE5BCE"/>
-    <w:rsid w:val="00FA3D2F"/>
-  </w:style>
-  <w:style w:type="paragraph" w:customStyle="1" w:styleId="5E02FD736BE14DAFBC8C6EDD884FF387">
-    <w:name w:val="5E02FD736BE14DAFBC8C6EDD884FF387"/>
-    <w:rsid w:val="00FA3D2F"/>
-  </w:style>
-</w:styles>
-</file>
-
-<file path=word/glossary/webSettings.xml><?xml version="1.0" encoding="utf-8"?>
-<w:webSettings xmlns:mc="http://schemas.openxmlformats.org/markup-compatibility/2006" xmlns:r="http://schemas.openxmlformats.org/officeDocument/2006/relationships" xmlns:w="http://schemas.openxmlformats.org/wordprocessingml/2006/main" xmlns:w14="http://schemas.microsoft.com/office/word/2010/wordml" xmlns:w15="http://schemas.microsoft.com/office/word/2012/wordml" xmlns:w16cid="http://schemas.microsoft.com/office/word/2016/wordml/cid" xmlns:w16se="http://schemas.microsoft.com/office/word/2015/wordml/symex" mc:Ignorable="w14 w15 w16se w16cid">
-  <w:optimizeForBrowser/>
-  <w:allowPNG/>
-</w:webSettings>
-</file>
-
 <file path=word/theme/theme1.xml><?xml version="1.0" encoding="utf-8"?>
 <a:theme xmlns:a="http://schemas.openxmlformats.org/drawingml/2006/main" name="Red Business Set">
   <a:themeElements>
@@ -12624,7 +12209,7 @@
 </file>
 
 <file path=customXml/itemProps3.xml><?xml version="1.0" encoding="utf-8"?>
-<ds:datastoreItem xmlns:ds="http://schemas.openxmlformats.org/officeDocument/2006/customXml" ds:itemID="{C1E5DC0B-BA68-4B56-AD82-7B592DFDF04B}">
+<ds:datastoreItem xmlns:ds="http://schemas.openxmlformats.org/officeDocument/2006/customXml" ds:itemID="{25143979-7535-45A4-BBD0-70898DA55891}">
   <ds:schemaRefs>
     <ds:schemaRef ds:uri="http://schemas.openxmlformats.org/officeDocument/2006/bibliography"/>
   </ds:schemaRefs>

--- a/04_dossier_technique/Dossier_technique.docx
+++ b/04_dossier_technique/Dossier_technique.docx
@@ -2089,7 +2089,23 @@
           <w:sz w:val="22"/>
           <w:szCs w:val="22"/>
         </w:rPr>
-        <w:t xml:space="preserve"> en milieu </w:t>
+        <w:t xml:space="preserve"> </w:t>
+      </w:r>
+      <w:proofErr w:type="spellStart"/>
+      <w:r>
+        <w:rPr>
+          <w:sz w:val="22"/>
+          <w:szCs w:val="22"/>
+        </w:rPr>
+        <w:t>en</w:t>
+      </w:r>
+      <w:proofErr w:type="spellEnd"/>
+      <w:r>
+        <w:rPr>
+          <w:sz w:val="22"/>
+          <w:szCs w:val="22"/>
+        </w:rPr>
+        <w:t xml:space="preserve"> milieu </w:t>
       </w:r>
       <w:proofErr w:type="spellStart"/>
       <w:r>
@@ -2531,7 +2547,23 @@
           <w:sz w:val="22"/>
           <w:szCs w:val="22"/>
         </w:rPr>
-        <w:t xml:space="preserve"> et en </w:t>
+        <w:t xml:space="preserve"> et </w:t>
+      </w:r>
+      <w:proofErr w:type="spellStart"/>
+      <w:r>
+        <w:rPr>
+          <w:sz w:val="22"/>
+          <w:szCs w:val="22"/>
+        </w:rPr>
+        <w:t>en</w:t>
+      </w:r>
+      <w:proofErr w:type="spellEnd"/>
+      <w:r>
+        <w:rPr>
+          <w:sz w:val="22"/>
+          <w:szCs w:val="22"/>
+        </w:rPr>
+        <w:t xml:space="preserve"> </w:t>
       </w:r>
       <w:proofErr w:type="spellStart"/>
       <w:r>
@@ -2627,7 +2659,23 @@
           <w:sz w:val="22"/>
           <w:szCs w:val="22"/>
         </w:rPr>
-        <w:t xml:space="preserve"> en </w:t>
+        <w:t xml:space="preserve"> </w:t>
+      </w:r>
+      <w:proofErr w:type="spellStart"/>
+      <w:r>
+        <w:rPr>
+          <w:sz w:val="22"/>
+          <w:szCs w:val="22"/>
+        </w:rPr>
+        <w:t>en</w:t>
+      </w:r>
+      <w:proofErr w:type="spellEnd"/>
+      <w:r>
+        <w:rPr>
+          <w:sz w:val="22"/>
+          <w:szCs w:val="22"/>
+        </w:rPr>
+        <w:t xml:space="preserve"> </w:t>
       </w:r>
       <w:proofErr w:type="spellStart"/>
       <w:r>
@@ -3261,23 +3309,15 @@
           <w:szCs w:val="22"/>
           <w:lang w:val="fr-FR"/>
         </w:rPr>
-        <w:t>.</w:t>
-      </w:r>
-      <w:r>
-        <w:rPr>
-          <w:sz w:val="22"/>
-          <w:szCs w:val="22"/>
-          <w:lang w:val="fr-FR"/>
-        </w:rPr>
-        <w:t xml:space="preserve"> </w:t>
-      </w:r>
-      <w:r>
-        <w:rPr>
-          <w:sz w:val="22"/>
-          <w:szCs w:val="22"/>
-          <w:lang w:val="fr-FR"/>
-        </w:rPr>
-        <w:t xml:space="preserve">Pour </w:t>
+        <w:t xml:space="preserve"> p</w:t>
+      </w:r>
+      <w:r>
+        <w:rPr>
+          <w:sz w:val="22"/>
+          <w:szCs w:val="22"/>
+          <w:lang w:val="fr-FR"/>
+        </w:rPr>
+        <w:t xml:space="preserve">our </w:t>
       </w:r>
       <w:r>
         <w:rPr>
@@ -3587,7 +3627,14 @@
           <w:sz w:val="22"/>
           <w:szCs w:val="22"/>
         </w:rPr>
-        <w:t>l’application</w:t>
+        <w:t>l’applicati</w:t>
+      </w:r>
+      <w:r>
+        <w:rPr>
+          <w:sz w:val="22"/>
+          <w:szCs w:val="22"/>
+        </w:rPr>
+        <w:t>on</w:t>
       </w:r>
       <w:proofErr w:type="spellEnd"/>
       <w:r>
@@ -3611,7 +3658,14 @@
           <w:sz w:val="22"/>
           <w:szCs w:val="22"/>
         </w:rPr>
-        <w:t xml:space="preserve"> a </w:t>
+        <w:t xml:space="preserve"> à</w:t>
+      </w:r>
+      <w:r>
+        <w:rPr>
+          <w:sz w:val="22"/>
+          <w:szCs w:val="22"/>
+        </w:rPr>
+        <w:t xml:space="preserve"> </w:t>
       </w:r>
       <w:proofErr w:type="spellStart"/>
       <w:r>
@@ -3771,7 +3825,23 @@
           <w:sz w:val="22"/>
           <w:szCs w:val="22"/>
         </w:rPr>
-        <w:t xml:space="preserve"> en base de </w:t>
+        <w:t xml:space="preserve"> </w:t>
+      </w:r>
+      <w:proofErr w:type="spellStart"/>
+      <w:r>
+        <w:rPr>
+          <w:sz w:val="22"/>
+          <w:szCs w:val="22"/>
+        </w:rPr>
+        <w:t>en</w:t>
+      </w:r>
+      <w:proofErr w:type="spellEnd"/>
+      <w:r>
+        <w:rPr>
+          <w:sz w:val="22"/>
+          <w:szCs w:val="22"/>
+        </w:rPr>
+        <w:t xml:space="preserve"> base de </w:t>
       </w:r>
       <w:proofErr w:type="spellStart"/>
       <w:r>
@@ -3904,7 +3974,21 @@
         </w:rPr>
         <w:t>relevé</w:t>
       </w:r>
-      <w:proofErr w:type="spellEnd"/>
+      <w:r>
+        <w:rPr>
+          <w:sz w:val="22"/>
+          <w:szCs w:val="22"/>
+        </w:rPr>
+        <w:t>s</w:t>
+      </w:r>
+      <w:proofErr w:type="spellEnd"/>
+      <w:r>
+        <w:rPr>
+          <w:sz w:val="22"/>
+          <w:szCs w:val="22"/>
+        </w:rPr>
+        <w:t>.</w:t>
+      </w:r>
       <w:r>
         <w:rPr>
           <w:sz w:val="22"/>
@@ -4528,8 +4612,6 @@
           <w:lang w:val="fr-FR"/>
         </w:rPr>
       </w:pPr>
-      <w:bookmarkStart w:id="7" w:name="_GoBack"/>
-      <w:bookmarkEnd w:id="7"/>
     </w:p>
     <w:p>
       <w:pPr>
@@ -4853,59 +4935,83 @@
     <w:p>
       <w:pPr>
         <w:pStyle w:val="Sansinterligne"/>
+        <w:rPr>
+          <w:sz w:val="22"/>
+          <w:szCs w:val="22"/>
+          <w:lang w:val="fr-FR"/>
+        </w:rPr>
+      </w:pPr>
+      <w:r>
+        <w:rPr>
+          <w:sz w:val="22"/>
+          <w:szCs w:val="22"/>
+          <w:lang w:val="fr-FR"/>
+        </w:rPr>
+        <w:t xml:space="preserve">Le capteur CV3F est un capteur de mesure du vent (en m/s), direction du vent (en </w:t>
+      </w:r>
+      <w:proofErr w:type="spellStart"/>
+      <w:r>
+        <w:rPr>
+          <w:sz w:val="22"/>
+          <w:szCs w:val="22"/>
+          <w:lang w:val="fr-FR"/>
+        </w:rPr>
+        <w:t>degres</w:t>
+      </w:r>
+      <w:proofErr w:type="spellEnd"/>
+      <w:r>
+        <w:rPr>
+          <w:sz w:val="22"/>
+          <w:szCs w:val="22"/>
+          <w:lang w:val="fr-FR"/>
+        </w:rPr>
+        <w:t xml:space="preserve">) et </w:t>
+      </w:r>
+      <w:proofErr w:type="spellStart"/>
+      <w:r>
+        <w:rPr>
+          <w:sz w:val="22"/>
+          <w:szCs w:val="22"/>
+          <w:lang w:val="fr-FR"/>
+        </w:rPr>
+        <w:t>temperature</w:t>
+      </w:r>
+      <w:proofErr w:type="spellEnd"/>
+      <w:r>
+        <w:rPr>
+          <w:sz w:val="22"/>
+          <w:szCs w:val="22"/>
+          <w:lang w:val="fr-FR"/>
+        </w:rPr>
+        <w:t xml:space="preserve"> (en </w:t>
+      </w:r>
+      <w:proofErr w:type="spellStart"/>
+      <w:r>
+        <w:rPr>
+          <w:sz w:val="22"/>
+          <w:szCs w:val="22"/>
+          <w:lang w:val="fr-FR"/>
+        </w:rPr>
+        <w:t>degres</w:t>
+      </w:r>
+      <w:proofErr w:type="spellEnd"/>
+      <w:r>
+        <w:rPr>
+          <w:sz w:val="22"/>
+          <w:szCs w:val="22"/>
+          <w:lang w:val="fr-FR"/>
+        </w:rPr>
+        <w:t xml:space="preserve">). </w:t>
+      </w:r>
+    </w:p>
+    <w:p>
+      <w:pPr>
+        <w:pStyle w:val="Sansinterligne"/>
         <w:jc w:val="both"/>
         <w:rPr>
           <w:lang w:val="fr-FR"/>
         </w:rPr>
       </w:pPr>
-      <w:r>
-        <w:rPr>
-          <w:lang w:val="fr-FR"/>
-        </w:rPr>
-        <w:t xml:space="preserve">Le capteur CV3F est un capteur de mesure du vent (en m/s), direction du vent (en </w:t>
-      </w:r>
-      <w:proofErr w:type="spellStart"/>
-      <w:r>
-        <w:rPr>
-          <w:lang w:val="fr-FR"/>
-        </w:rPr>
-        <w:t>degres</w:t>
-      </w:r>
-      <w:proofErr w:type="spellEnd"/>
-      <w:r>
-        <w:rPr>
-          <w:lang w:val="fr-FR"/>
-        </w:rPr>
-        <w:t xml:space="preserve">) et </w:t>
-      </w:r>
-      <w:proofErr w:type="spellStart"/>
-      <w:r>
-        <w:rPr>
-          <w:lang w:val="fr-FR"/>
-        </w:rPr>
-        <w:t>temperature</w:t>
-      </w:r>
-      <w:proofErr w:type="spellEnd"/>
-      <w:r>
-        <w:rPr>
-          <w:lang w:val="fr-FR"/>
-        </w:rPr>
-        <w:t xml:space="preserve"> (en </w:t>
-      </w:r>
-      <w:proofErr w:type="spellStart"/>
-      <w:r>
-        <w:rPr>
-          <w:lang w:val="fr-FR"/>
-        </w:rPr>
-        <w:t>degres</w:t>
-      </w:r>
-      <w:proofErr w:type="spellEnd"/>
-      <w:r>
-        <w:rPr>
-          <w:lang w:val="fr-FR"/>
-        </w:rPr>
-        <w:t xml:space="preserve">). </w:t>
-      </w:r>
     </w:p>
     <w:p>
       <w:pPr>
@@ -4919,15 +5025,10 @@
     <w:p>
       <w:pPr>
         <w:pStyle w:val="Sansinterligne"/>
-        <w:jc w:val="both"/>
-        <w:rPr>
-          <w:lang w:val="fr-FR"/>
-        </w:rPr>
-      </w:pPr>
-    </w:p>
-    <w:p>
-      <w:pPr>
-        <w:pStyle w:val="Sansinterligne"/>
+        <w:rPr>
+          <w:sz w:val="22"/>
+          <w:szCs w:val="22"/>
+        </w:rPr>
       </w:pPr>
       <w:r>
         <w:rPr>
@@ -4992,38 +5093,86 @@
         </w:drawing>
       </w:r>
       <w:r>
-        <w:t xml:space="preserve"> Principe de </w:t>
-      </w:r>
-      <w:proofErr w:type="spellStart"/>
-      <w:r>
+        <w:t xml:space="preserve"> </w:t>
+      </w:r>
+      <w:r>
+        <w:rPr>
+          <w:sz w:val="22"/>
+          <w:szCs w:val="22"/>
+        </w:rPr>
+        <w:t xml:space="preserve">Principe de </w:t>
+      </w:r>
+      <w:proofErr w:type="spellStart"/>
+      <w:proofErr w:type="gramStart"/>
+      <w:r>
+        <w:rPr>
+          <w:sz w:val="22"/>
+          <w:szCs w:val="22"/>
+        </w:rPr>
         <w:t>fonctionnement</w:t>
       </w:r>
       <w:proofErr w:type="spellEnd"/>
       <w:r>
-        <w:t xml:space="preserve"> : Le son </w:t>
-      </w:r>
-      <w:proofErr w:type="spellStart"/>
-      <w:r>
+        <w:rPr>
+          <w:sz w:val="22"/>
+          <w:szCs w:val="22"/>
+        </w:rPr>
+        <w:t> :</w:t>
+      </w:r>
+      <w:proofErr w:type="gramEnd"/>
+      <w:r>
+        <w:rPr>
+          <w:sz w:val="22"/>
+          <w:szCs w:val="22"/>
+        </w:rPr>
+        <w:t xml:space="preserve"> Le son </w:t>
+      </w:r>
+      <w:proofErr w:type="spellStart"/>
+      <w:r>
+        <w:rPr>
+          <w:sz w:val="22"/>
+          <w:szCs w:val="22"/>
+        </w:rPr>
         <w:t>est</w:t>
       </w:r>
       <w:proofErr w:type="spellEnd"/>
       <w:r>
+        <w:rPr>
+          <w:sz w:val="22"/>
+          <w:szCs w:val="22"/>
+        </w:rPr>
         <w:t xml:space="preserve"> </w:t>
       </w:r>
       <w:proofErr w:type="spellStart"/>
       <w:r>
+        <w:rPr>
+          <w:sz w:val="22"/>
+          <w:szCs w:val="22"/>
+        </w:rPr>
         <w:t>transporté</w:t>
       </w:r>
       <w:proofErr w:type="spellEnd"/>
       <w:r>
+        <w:rPr>
+          <w:sz w:val="22"/>
+          <w:szCs w:val="22"/>
+        </w:rPr>
         <w:t xml:space="preserve"> par le </w:t>
       </w:r>
       <w:proofErr w:type="spellStart"/>
       <w:r>
+        <w:rPr>
+          <w:sz w:val="22"/>
+          <w:szCs w:val="22"/>
+        </w:rPr>
         <w:t>mouvement</w:t>
       </w:r>
       <w:proofErr w:type="spellEnd"/>
       <w:r>
+        <w:rPr>
+          <w:sz w:val="22"/>
+          <w:szCs w:val="22"/>
+        </w:rPr>
         <w:t xml:space="preserve"> </w:t>
       </w:r>
     </w:p>
@@ -5213,7 +5362,15 @@
       </w:r>
       <w:proofErr w:type="spellEnd"/>
       <w:r>
-        <w:t xml:space="preserve"> en </w:t>
+        <w:t xml:space="preserve"> </w:t>
+      </w:r>
+      <w:proofErr w:type="spellStart"/>
+      <w:r>
+        <w:t>en</w:t>
+      </w:r>
+      <w:proofErr w:type="spellEnd"/>
+      <w:r>
+        <w:t xml:space="preserve"> </w:t>
       </w:r>
       <w:proofErr w:type="spellStart"/>
       <w:r>
@@ -5229,67 +5386,70 @@
       </w:r>
       <w:proofErr w:type="spellEnd"/>
       <w:r>
+        <w:t xml:space="preserve"> QtCreator</w:t>
+      </w:r>
+    </w:p>
+    <w:p>
+      <w:pPr>
+        <w:pStyle w:val="Sansinterligne"/>
+      </w:pPr>
+      <w:r>
+        <w:t xml:space="preserve">Le </w:t>
+      </w:r>
+      <w:proofErr w:type="spellStart"/>
+      <w:r>
+        <w:t>gantt</w:t>
+      </w:r>
+      <w:proofErr w:type="spellEnd"/>
+      <w:r>
+        <w:t xml:space="preserve"> sera </w:t>
+      </w:r>
+      <w:proofErr w:type="spellStart"/>
+      <w:r>
+        <w:t>réalisé</w:t>
+      </w:r>
+      <w:proofErr w:type="spellEnd"/>
+      <w:r>
+        <w:t xml:space="preserve"> sur </w:t>
+      </w:r>
+      <w:r>
+        <w:t>Microsoft Project</w:t>
+      </w:r>
+    </w:p>
+    <w:p>
+      <w:pPr>
+        <w:pStyle w:val="Sansinterligne"/>
+      </w:pPr>
+      <w:r>
+        <w:t xml:space="preserve">Suites </w:t>
+      </w:r>
+      <w:proofErr w:type="spellStart"/>
+      <w:r>
+        <w:t>bureautiques</w:t>
+      </w:r>
+      <w:proofErr w:type="spellEnd"/>
+      <w:r>
+        <w:t xml:space="preserve"> Microsoft Office 2007</w:t>
+      </w:r>
+    </w:p>
+    <w:p>
+      <w:pPr>
+        <w:pStyle w:val="Sansinterligne"/>
+      </w:pPr>
+      <w:r>
+        <w:t xml:space="preserve">Les pages Web </w:t>
+      </w:r>
+      <w:proofErr w:type="spellStart"/>
+      <w:r>
+        <w:t>seront</w:t>
+      </w:r>
+      <w:proofErr w:type="spellEnd"/>
+      <w:r>
         <w:t xml:space="preserve"> </w:t>
       </w:r>
       <w:proofErr w:type="spellStart"/>
       <w:r>
-        <w:t>QtCreator</w:t>
-      </w:r>
-      <w:proofErr w:type="spellEnd"/>
-    </w:p>
-    <w:p>
-      <w:pPr>
-        <w:pStyle w:val="Sansinterligne"/>
-      </w:pPr>
-      <w:r>
-        <w:t xml:space="preserve">Le </w:t>
-      </w:r>
-      <w:proofErr w:type="spellStart"/>
-      <w:r>
-        <w:t>gantt</w:t>
-      </w:r>
-      <w:proofErr w:type="spellEnd"/>
-      <w:r>
-        <w:t xml:space="preserve"> sera </w:t>
-      </w:r>
-      <w:proofErr w:type="spellStart"/>
-      <w:r>
-        <w:t>réalisé</w:t>
-      </w:r>
-      <w:proofErr w:type="spellEnd"/>
-      <w:r>
-        <w:t xml:space="preserve"> sur </w:t>
-      </w:r>
-      <w:r>
-        <w:t>Microsoft Project</w:t>
-      </w:r>
-    </w:p>
-    <w:p>
-      <w:pPr>
-        <w:pStyle w:val="Sansinterligne"/>
-      </w:pPr>
-      <w:r>
-        <w:t xml:space="preserve">Suites </w:t>
-      </w:r>
-      <w:proofErr w:type="spellStart"/>
-      <w:r>
-        <w:t>bureautiques</w:t>
-      </w:r>
-      <w:proofErr w:type="spellEnd"/>
-      <w:r>
-        <w:t xml:space="preserve"> Microsoft Office 2007</w:t>
-      </w:r>
-    </w:p>
-    <w:p>
-      <w:pPr>
-        <w:pStyle w:val="Sansinterligne"/>
-      </w:pPr>
-      <w:r>
-        <w:t xml:space="preserve">Les pages Web </w:t>
-      </w:r>
-      <w:proofErr w:type="spellStart"/>
-      <w:r>
-        <w:t>seront</w:t>
+        <w:t>développées</w:t>
       </w:r>
       <w:proofErr w:type="spellEnd"/>
       <w:r>
@@ -5297,11 +5457,11 @@
       </w:r>
       <w:proofErr w:type="spellStart"/>
       <w:r>
-        <w:t>développées</w:t>
-      </w:r>
-      <w:proofErr w:type="spellEnd"/>
-      <w:r>
-        <w:t xml:space="preserve"> en HTML/PHP/CSS sous </w:t>
+        <w:t>en</w:t>
+      </w:r>
+      <w:proofErr w:type="spellEnd"/>
+      <w:r>
+        <w:t xml:space="preserve"> HTML/PHP/CSS sous </w:t>
       </w:r>
       <w:proofErr w:type="spellStart"/>
       <w:r>
@@ -5417,7 +5577,7 @@
       <w:pPr>
         <w:pStyle w:val="Titre2"/>
       </w:pPr>
-      <w:bookmarkStart w:id="8" w:name="_Toc505870068"/>
+      <w:bookmarkStart w:id="7" w:name="_Toc505870068"/>
       <w:proofErr w:type="spellStart"/>
       <w:r>
         <w:t>Synoptique</w:t>
@@ -5430,7 +5590,7 @@
       <w:r>
         <w:t>réalisation</w:t>
       </w:r>
-      <w:bookmarkEnd w:id="8"/>
+      <w:bookmarkEnd w:id="7"/>
       <w:proofErr w:type="spellEnd"/>
     </w:p>
     <w:p>
@@ -5502,7 +5662,7 @@
       <w:pPr>
         <w:pStyle w:val="Titre2"/>
       </w:pPr>
-      <w:bookmarkStart w:id="9" w:name="_Toc505870069"/>
+      <w:bookmarkStart w:id="8" w:name="_Toc505870069"/>
       <w:proofErr w:type="spellStart"/>
       <w:r>
         <w:lastRenderedPageBreak/>
@@ -5516,7 +5676,7 @@
       <w:r>
         <w:t>tâches</w:t>
       </w:r>
-      <w:bookmarkEnd w:id="9"/>
+      <w:bookmarkEnd w:id="8"/>
       <w:proofErr w:type="spellEnd"/>
       <w:r>
         <w:t xml:space="preserve"> </w:t>
@@ -5881,7 +6041,21 @@
         <w:rPr>
           <w:i/>
         </w:rPr>
-        <w:t xml:space="preserve"> en fin de test.</w:t>
+        <w:t xml:space="preserve"> </w:t>
+      </w:r>
+      <w:proofErr w:type="spellStart"/>
+      <w:r>
+        <w:rPr>
+          <w:i/>
+        </w:rPr>
+        <w:t>en</w:t>
+      </w:r>
+      <w:proofErr w:type="spellEnd"/>
+      <w:r>
+        <w:rPr>
+          <w:i/>
+        </w:rPr>
+        <w:t xml:space="preserve"> fin de test.</w:t>
       </w:r>
     </w:p>
     <w:p/>
@@ -6312,13 +6486,27 @@
         <w:rPr>
           <w:i/>
         </w:rPr>
-        <w:t xml:space="preserve"> en </w:t>
+        <w:t xml:space="preserve"> </w:t>
       </w:r>
       <w:proofErr w:type="spellStart"/>
       <w:r>
         <w:rPr>
           <w:i/>
         </w:rPr>
+        <w:t>en</w:t>
+      </w:r>
+      <w:proofErr w:type="spellEnd"/>
+      <w:r>
+        <w:rPr>
+          <w:i/>
+        </w:rPr>
+        <w:t xml:space="preserve"> </w:t>
+      </w:r>
+      <w:proofErr w:type="spellStart"/>
+      <w:r>
+        <w:rPr>
+          <w:i/>
+        </w:rPr>
         <w:t>série</w:t>
       </w:r>
       <w:proofErr w:type="spellEnd"/>
@@ -6732,13 +6920,27 @@
         <w:rPr>
           <w:i/>
         </w:rPr>
-        <w:t xml:space="preserve"> en </w:t>
+        <w:t xml:space="preserve"> </w:t>
       </w:r>
       <w:proofErr w:type="spellStart"/>
       <w:r>
         <w:rPr>
           <w:i/>
         </w:rPr>
+        <w:t>en</w:t>
+      </w:r>
+      <w:proofErr w:type="spellEnd"/>
+      <w:r>
+        <w:rPr>
+          <w:i/>
+        </w:rPr>
+        <w:t xml:space="preserve"> </w:t>
+      </w:r>
+      <w:proofErr w:type="spellStart"/>
+      <w:r>
+        <w:rPr>
+          <w:i/>
+        </w:rPr>
         <w:t>cas</w:t>
       </w:r>
       <w:proofErr w:type="spellEnd"/>
@@ -6851,7 +7053,7 @@
       <w:pPr>
         <w:pStyle w:val="Titre2"/>
       </w:pPr>
-      <w:bookmarkStart w:id="10" w:name="_Toc505870070"/>
+      <w:bookmarkStart w:id="9" w:name="_Toc505870070"/>
       <w:r>
         <w:t xml:space="preserve">Gestion des </w:t>
       </w:r>
@@ -6859,20 +7061,159 @@
       <w:r>
         <w:t>fichiers</w:t>
       </w:r>
+      <w:bookmarkEnd w:id="9"/>
+      <w:proofErr w:type="spellEnd"/>
+    </w:p>
+    <w:p>
+      <w:pPr>
+        <w:pStyle w:val="Sansinterligne"/>
+      </w:pPr>
+    </w:p>
+    <w:p>
+      <w:pPr>
+        <w:pStyle w:val="Sansinterligne"/>
+      </w:pPr>
+      <w:r>
+        <w:t xml:space="preserve">Nous </w:t>
+      </w:r>
+      <w:proofErr w:type="spellStart"/>
+      <w:r>
+        <w:t>avon</w:t>
+      </w:r>
+      <w:bookmarkStart w:id="10" w:name="_GoBack"/>
       <w:bookmarkEnd w:id="10"/>
-      <w:proofErr w:type="spellEnd"/>
-    </w:p>
-    <w:p>
-      <w:pPr>
-        <w:pStyle w:val="Sansinterligne"/>
-      </w:pPr>
-    </w:p>
-    <w:p>
-      <w:pPr>
-        <w:pStyle w:val="Sansinterligne"/>
-      </w:pPr>
-      <w:r>
-        <w:t xml:space="preserve">Nous </w:t>
+      <w:r>
+        <w:t>s</w:t>
+      </w:r>
+      <w:proofErr w:type="spellEnd"/>
+      <w:r>
+        <w:t xml:space="preserve"> </w:t>
+      </w:r>
+      <w:proofErr w:type="spellStart"/>
+      <w:r>
+        <w:t>mis</w:t>
+      </w:r>
+      <w:proofErr w:type="spellEnd"/>
+      <w:r>
+        <w:t xml:space="preserve"> </w:t>
+      </w:r>
+      <w:proofErr w:type="spellStart"/>
+      <w:r>
+        <w:t>en</w:t>
+      </w:r>
+      <w:proofErr w:type="spellEnd"/>
+      <w:r>
+        <w:t xml:space="preserve"> place un </w:t>
+      </w:r>
+      <w:proofErr w:type="spellStart"/>
+      <w:r>
+        <w:t>d</w:t>
+      </w:r>
+      <w:r>
+        <w:t>é</w:t>
+      </w:r>
+      <w:r>
+        <w:t>pot</w:t>
+      </w:r>
+      <w:proofErr w:type="spellEnd"/>
+      <w:r>
+        <w:t xml:space="preserve"> </w:t>
+      </w:r>
+      <w:proofErr w:type="spellStart"/>
+      <w:r>
+        <w:t>privé</w:t>
+      </w:r>
+      <w:proofErr w:type="spellEnd"/>
+      <w:r>
+        <w:t xml:space="preserve"> via </w:t>
+      </w:r>
+      <w:proofErr w:type="spellStart"/>
+      <w:r>
+        <w:t>l’utiliaire</w:t>
+      </w:r>
+      <w:proofErr w:type="spellEnd"/>
+      <w:r>
+        <w:t xml:space="preserve"> GitHub </w:t>
+      </w:r>
+      <w:proofErr w:type="spellStart"/>
+      <w:r>
+        <w:t>afin</w:t>
+      </w:r>
+      <w:proofErr w:type="spellEnd"/>
+      <w:r>
+        <w:t xml:space="preserve"> de </w:t>
+      </w:r>
+      <w:proofErr w:type="spellStart"/>
+      <w:r>
+        <w:t>fascilité</w:t>
+      </w:r>
+      <w:proofErr w:type="spellEnd"/>
+      <w:r>
+        <w:t xml:space="preserve"> les </w:t>
+      </w:r>
+      <w:proofErr w:type="spellStart"/>
+      <w:r>
+        <w:t>échanges</w:t>
+      </w:r>
+      <w:proofErr w:type="spellEnd"/>
+      <w:r>
+        <w:t xml:space="preserve"> (</w:t>
+      </w:r>
+      <w:proofErr w:type="spellStart"/>
+      <w:r>
+        <w:t>notamment</w:t>
+      </w:r>
+      <w:proofErr w:type="spellEnd"/>
+      <w:r>
+        <w:t xml:space="preserve"> pour les </w:t>
+      </w:r>
+      <w:proofErr w:type="spellStart"/>
+      <w:r>
+        <w:t>fichiers</w:t>
+      </w:r>
+      <w:proofErr w:type="spellEnd"/>
+      <w:r>
+        <w:t xml:space="preserve"> </w:t>
+      </w:r>
+      <w:proofErr w:type="spellStart"/>
+      <w:r>
+        <w:t>commun</w:t>
+      </w:r>
+      <w:proofErr w:type="spellEnd"/>
+      <w:r>
+        <w:t xml:space="preserve">). Une </w:t>
+      </w:r>
+      <w:proofErr w:type="spellStart"/>
+      <w:r>
+        <w:t>fois</w:t>
+      </w:r>
+      <w:proofErr w:type="spellEnd"/>
+      <w:r>
+        <w:t xml:space="preserve"> le dossier  “</w:t>
+      </w:r>
+      <w:proofErr w:type="spellStart"/>
+      <w:r>
+        <w:t>banc_de_test_eolienne</w:t>
+      </w:r>
+      <w:proofErr w:type="spellEnd"/>
+      <w:r>
+        <w:t xml:space="preserve">” exporter </w:t>
+      </w:r>
+      <w:proofErr w:type="spellStart"/>
+      <w:r>
+        <w:t>vers</w:t>
+      </w:r>
+      <w:proofErr w:type="spellEnd"/>
+      <w:r>
+        <w:t xml:space="preserve"> le </w:t>
+      </w:r>
+      <w:proofErr w:type="spellStart"/>
+      <w:r>
+        <w:t>dépôt</w:t>
+      </w:r>
+      <w:proofErr w:type="spellEnd"/>
+      <w:r>
+        <w:t xml:space="preserve"> nous </w:t>
       </w:r>
       <w:proofErr w:type="spellStart"/>
       <w:r>
@@ -6884,21 +7225,23 @@
       </w:r>
       <w:proofErr w:type="spellStart"/>
       <w:r>
-        <w:t>mis</w:t>
-      </w:r>
-      <w:proofErr w:type="spellEnd"/>
-      <w:r>
-        <w:t xml:space="preserve"> en place un </w:t>
-      </w:r>
-      <w:proofErr w:type="spellStart"/>
-      <w:r>
-        <w:t>d</w:t>
-      </w:r>
-      <w:r>
-        <w:t>é</w:t>
-      </w:r>
-      <w:r>
-        <w:t>pot</w:t>
+        <w:t>pu</w:t>
+      </w:r>
+      <w:proofErr w:type="spellEnd"/>
+      <w:r>
+        <w:t xml:space="preserve"> le cloner sur </w:t>
+      </w:r>
+      <w:proofErr w:type="spellStart"/>
+      <w:r>
+        <w:t>chacun</w:t>
+      </w:r>
+      <w:proofErr w:type="spellEnd"/>
+      <w:r>
+        <w:t xml:space="preserve"> de </w:t>
+      </w:r>
+      <w:proofErr w:type="spellStart"/>
+      <w:r>
+        <w:t>nos</w:t>
       </w:r>
       <w:proofErr w:type="spellEnd"/>
       <w:r>
@@ -6906,23 +7249,148 @@
       </w:r>
       <w:proofErr w:type="spellStart"/>
       <w:r>
-        <w:t>privé</w:t>
-      </w:r>
-      <w:proofErr w:type="spellEnd"/>
-      <w:r>
-        <w:t xml:space="preserve"> via </w:t>
-      </w:r>
-      <w:proofErr w:type="spellStart"/>
-      <w:r>
-        <w:t>l’utiliaire</w:t>
-      </w:r>
-      <w:proofErr w:type="spellEnd"/>
-      <w:r>
-        <w:t xml:space="preserve"> GitHub </w:t>
-      </w:r>
-      <w:proofErr w:type="spellStart"/>
-      <w:r>
-        <w:t>afin</w:t>
+        <w:t>ordinateurs</w:t>
+      </w:r>
+      <w:proofErr w:type="spellEnd"/>
+      <w:r>
+        <w:t>.</w:t>
+      </w:r>
+    </w:p>
+    <w:p>
+      <w:pPr>
+        <w:pStyle w:val="Sansinterligne"/>
+      </w:pPr>
+    </w:p>
+    <w:p>
+      <w:pPr>
+        <w:pStyle w:val="Sansinterligne"/>
+      </w:pPr>
+      <w:r>
+        <w:t xml:space="preserve">Tout au long de la </w:t>
+      </w:r>
+      <w:proofErr w:type="spellStart"/>
+      <w:r>
+        <w:t>réalisation</w:t>
+      </w:r>
+      <w:proofErr w:type="spellEnd"/>
+      <w:r>
+        <w:t xml:space="preserve"> du </w:t>
+      </w:r>
+      <w:proofErr w:type="spellStart"/>
+      <w:r>
+        <w:t>projet</w:t>
+      </w:r>
+      <w:proofErr w:type="spellEnd"/>
+      <w:r>
+        <w:t xml:space="preserve">, après </w:t>
+      </w:r>
+      <w:proofErr w:type="spellStart"/>
+      <w:r>
+        <w:t>chaque</w:t>
+      </w:r>
+      <w:proofErr w:type="spellEnd"/>
+      <w:r>
+        <w:t xml:space="preserve"> séance de travail, </w:t>
+      </w:r>
+      <w:proofErr w:type="spellStart"/>
+      <w:r>
+        <w:t>chacun</w:t>
+      </w:r>
+      <w:proofErr w:type="spellEnd"/>
+      <w:r>
+        <w:t xml:space="preserve"> </w:t>
+      </w:r>
+      <w:proofErr w:type="spellStart"/>
+      <w:r>
+        <w:t>pouvait</w:t>
+      </w:r>
+      <w:proofErr w:type="spellEnd"/>
+      <w:r>
+        <w:t xml:space="preserve"> </w:t>
+      </w:r>
+      <w:proofErr w:type="spellStart"/>
+      <w:r>
+        <w:t>donc</w:t>
+      </w:r>
+      <w:proofErr w:type="spellEnd"/>
+      <w:r>
+        <w:t xml:space="preserve"> </w:t>
+      </w:r>
+      <w:r>
+        <w:t xml:space="preserve">enregister les </w:t>
+      </w:r>
+      <w:proofErr w:type="spellStart"/>
+      <w:r>
+        <w:t>différentes</w:t>
+      </w:r>
+      <w:proofErr w:type="spellEnd"/>
+      <w:r>
+        <w:t xml:space="preserve"> modifications </w:t>
+      </w:r>
+      <w:proofErr w:type="spellStart"/>
+      <w:r>
+        <w:t>apportés</w:t>
+      </w:r>
+      <w:proofErr w:type="spellEnd"/>
+      <w:r>
+        <w:t xml:space="preserve"> grâce a </w:t>
+      </w:r>
+      <w:proofErr w:type="spellStart"/>
+      <w:r>
+        <w:t>GitHubDesktop</w:t>
+      </w:r>
+      <w:proofErr w:type="spellEnd"/>
+      <w:r>
+        <w:t xml:space="preserve"> </w:t>
+      </w:r>
+      <w:proofErr w:type="spellStart"/>
+      <w:r>
+        <w:t>puis</w:t>
+      </w:r>
+      <w:proofErr w:type="spellEnd"/>
+      <w:r>
+        <w:t xml:space="preserve"> les exporter </w:t>
+      </w:r>
+      <w:proofErr w:type="spellStart"/>
+      <w:r>
+        <w:t>en</w:t>
+      </w:r>
+      <w:proofErr w:type="spellEnd"/>
+      <w:r>
+        <w:t xml:space="preserve"> </w:t>
+      </w:r>
+      <w:proofErr w:type="spellStart"/>
+      <w:r>
+        <w:t>ligne</w:t>
+      </w:r>
+      <w:proofErr w:type="spellEnd"/>
+      <w:r>
+        <w:t>.</w:t>
+      </w:r>
+    </w:p>
+    <w:p>
+      <w:pPr>
+        <w:pStyle w:val="Sansinterligne"/>
+      </w:pPr>
+      <w:proofErr w:type="spellStart"/>
+      <w:r>
+        <w:t>Cela</w:t>
+      </w:r>
+      <w:proofErr w:type="spellEnd"/>
+      <w:r>
+        <w:t xml:space="preserve"> nous a </w:t>
+      </w:r>
+      <w:proofErr w:type="spellStart"/>
+      <w:r>
+        <w:t>donc</w:t>
+      </w:r>
+      <w:proofErr w:type="spellEnd"/>
+      <w:r>
+        <w:t xml:space="preserve"> </w:t>
+      </w:r>
+      <w:proofErr w:type="spellStart"/>
+      <w:r>
+        <w:t>permis</w:t>
       </w:r>
       <w:proofErr w:type="spellEnd"/>
       <w:r>
@@ -6930,31 +7398,15 @@
       </w:r>
       <w:proofErr w:type="spellStart"/>
       <w:r>
-        <w:t>fascilité</w:t>
-      </w:r>
-      <w:proofErr w:type="spellEnd"/>
-      <w:r>
-        <w:t xml:space="preserve"> les </w:t>
-      </w:r>
-      <w:proofErr w:type="spellStart"/>
-      <w:r>
-        <w:t>échanges</w:t>
-      </w:r>
-      <w:proofErr w:type="spellEnd"/>
-      <w:r>
-        <w:t xml:space="preserve"> (</w:t>
-      </w:r>
-      <w:proofErr w:type="spellStart"/>
-      <w:r>
-        <w:t>notamment</w:t>
-      </w:r>
-      <w:proofErr w:type="spellEnd"/>
-      <w:r>
-        <w:t xml:space="preserve"> pour les </w:t>
-      </w:r>
-      <w:proofErr w:type="spellStart"/>
-      <w:r>
-        <w:t>fichiers</w:t>
+        <w:t>gagner</w:t>
+      </w:r>
+      <w:proofErr w:type="spellEnd"/>
+      <w:r>
+        <w:t xml:space="preserve"> du temps et de </w:t>
+      </w:r>
+      <w:proofErr w:type="spellStart"/>
+      <w:r>
+        <w:t>sauvegarder</w:t>
       </w:r>
       <w:proofErr w:type="spellEnd"/>
       <w:r>
@@ -6962,240 +7414,19 @@
       </w:r>
       <w:proofErr w:type="spellStart"/>
       <w:r>
-        <w:t>commun</w:t>
-      </w:r>
-      <w:proofErr w:type="spellEnd"/>
-      <w:r>
-        <w:t xml:space="preserve">). Une </w:t>
-      </w:r>
-      <w:proofErr w:type="spellStart"/>
-      <w:r>
-        <w:t>fois</w:t>
-      </w:r>
-      <w:proofErr w:type="spellEnd"/>
-      <w:r>
-        <w:t xml:space="preserve"> le dossier  “</w:t>
-      </w:r>
-      <w:proofErr w:type="spellStart"/>
-      <w:r>
-        <w:t>banc_de_test_eolienne</w:t>
-      </w:r>
-      <w:proofErr w:type="spellEnd"/>
-      <w:r>
-        <w:t xml:space="preserve">” exporter </w:t>
-      </w:r>
-      <w:proofErr w:type="spellStart"/>
-      <w:r>
-        <w:t>vers</w:t>
-      </w:r>
-      <w:proofErr w:type="spellEnd"/>
-      <w:r>
-        <w:t xml:space="preserve"> le </w:t>
-      </w:r>
-      <w:proofErr w:type="spellStart"/>
-      <w:r>
-        <w:t>dépôt</w:t>
-      </w:r>
-      <w:proofErr w:type="spellEnd"/>
-      <w:r>
-        <w:t xml:space="preserve"> nous </w:t>
-      </w:r>
-      <w:proofErr w:type="spellStart"/>
-      <w:r>
-        <w:t>avons</w:t>
+        <w:t>notre</w:t>
+      </w:r>
+      <w:proofErr w:type="spellEnd"/>
+      <w:r>
+        <w:t xml:space="preserve"> travail </w:t>
+      </w:r>
+      <w:proofErr w:type="spellStart"/>
+      <w:r>
+        <w:t>en</w:t>
       </w:r>
       <w:proofErr w:type="spellEnd"/>
       <w:r>
         <w:t xml:space="preserve"> </w:t>
-      </w:r>
-      <w:proofErr w:type="spellStart"/>
-      <w:r>
-        <w:t>pu</w:t>
-      </w:r>
-      <w:proofErr w:type="spellEnd"/>
-      <w:r>
-        <w:t xml:space="preserve"> le cloner sur </w:t>
-      </w:r>
-      <w:proofErr w:type="spellStart"/>
-      <w:r>
-        <w:t>chacun</w:t>
-      </w:r>
-      <w:proofErr w:type="spellEnd"/>
-      <w:r>
-        <w:t xml:space="preserve"> de </w:t>
-      </w:r>
-      <w:proofErr w:type="spellStart"/>
-      <w:r>
-        <w:t>nos</w:t>
-      </w:r>
-      <w:proofErr w:type="spellEnd"/>
-      <w:r>
-        <w:t xml:space="preserve"> </w:t>
-      </w:r>
-      <w:proofErr w:type="spellStart"/>
-      <w:r>
-        <w:t>ordinateurs</w:t>
-      </w:r>
-      <w:proofErr w:type="spellEnd"/>
-      <w:r>
-        <w:t>.</w:t>
-      </w:r>
-    </w:p>
-    <w:p>
-      <w:pPr>
-        <w:pStyle w:val="Sansinterligne"/>
-      </w:pPr>
-    </w:p>
-    <w:p>
-      <w:pPr>
-        <w:pStyle w:val="Sansinterligne"/>
-      </w:pPr>
-      <w:r>
-        <w:t xml:space="preserve">Tout au long de la </w:t>
-      </w:r>
-      <w:proofErr w:type="spellStart"/>
-      <w:r>
-        <w:t>réalisation</w:t>
-      </w:r>
-      <w:proofErr w:type="spellEnd"/>
-      <w:r>
-        <w:t xml:space="preserve"> du </w:t>
-      </w:r>
-      <w:proofErr w:type="spellStart"/>
-      <w:r>
-        <w:t>projet</w:t>
-      </w:r>
-      <w:proofErr w:type="spellEnd"/>
-      <w:r>
-        <w:t xml:space="preserve">, après </w:t>
-      </w:r>
-      <w:proofErr w:type="spellStart"/>
-      <w:r>
-        <w:t>chaque</w:t>
-      </w:r>
-      <w:proofErr w:type="spellEnd"/>
-      <w:r>
-        <w:t xml:space="preserve"> séance de travail, </w:t>
-      </w:r>
-      <w:proofErr w:type="spellStart"/>
-      <w:r>
-        <w:t>chacun</w:t>
-      </w:r>
-      <w:proofErr w:type="spellEnd"/>
-      <w:r>
-        <w:t xml:space="preserve"> </w:t>
-      </w:r>
-      <w:proofErr w:type="spellStart"/>
-      <w:r>
-        <w:t>pouvait</w:t>
-      </w:r>
-      <w:proofErr w:type="spellEnd"/>
-      <w:r>
-        <w:t xml:space="preserve"> </w:t>
-      </w:r>
-      <w:proofErr w:type="spellStart"/>
-      <w:r>
-        <w:t>donc</w:t>
-      </w:r>
-      <w:proofErr w:type="spellEnd"/>
-      <w:r>
-        <w:t xml:space="preserve"> </w:t>
-      </w:r>
-      <w:r>
-        <w:t xml:space="preserve">enregister les </w:t>
-      </w:r>
-      <w:proofErr w:type="spellStart"/>
-      <w:r>
-        <w:t>différentes</w:t>
-      </w:r>
-      <w:proofErr w:type="spellEnd"/>
-      <w:r>
-        <w:t xml:space="preserve"> modifications </w:t>
-      </w:r>
-      <w:proofErr w:type="spellStart"/>
-      <w:r>
-        <w:t>apportés</w:t>
-      </w:r>
-      <w:proofErr w:type="spellEnd"/>
-      <w:r>
-        <w:t xml:space="preserve"> grâce a </w:t>
-      </w:r>
-      <w:proofErr w:type="spellStart"/>
-      <w:r>
-        <w:t>GitHubDesktop</w:t>
-      </w:r>
-      <w:proofErr w:type="spellEnd"/>
-      <w:r>
-        <w:t xml:space="preserve"> </w:t>
-      </w:r>
-      <w:proofErr w:type="spellStart"/>
-      <w:r>
-        <w:t>puis</w:t>
-      </w:r>
-      <w:proofErr w:type="spellEnd"/>
-      <w:r>
-        <w:t xml:space="preserve"> les exporter en </w:t>
-      </w:r>
-      <w:proofErr w:type="spellStart"/>
-      <w:r>
-        <w:t>ligne</w:t>
-      </w:r>
-      <w:proofErr w:type="spellEnd"/>
-      <w:r>
-        <w:t>.</w:t>
-      </w:r>
-    </w:p>
-    <w:p>
-      <w:pPr>
-        <w:pStyle w:val="Sansinterligne"/>
-      </w:pPr>
-      <w:proofErr w:type="spellStart"/>
-      <w:r>
-        <w:t>Cela</w:t>
-      </w:r>
-      <w:proofErr w:type="spellEnd"/>
-      <w:r>
-        <w:t xml:space="preserve"> nous a </w:t>
-      </w:r>
-      <w:proofErr w:type="spellStart"/>
-      <w:r>
-        <w:t>donc</w:t>
-      </w:r>
-      <w:proofErr w:type="spellEnd"/>
-      <w:r>
-        <w:t xml:space="preserve"> </w:t>
-      </w:r>
-      <w:proofErr w:type="spellStart"/>
-      <w:r>
-        <w:t>permis</w:t>
-      </w:r>
-      <w:proofErr w:type="spellEnd"/>
-      <w:r>
-        <w:t xml:space="preserve"> de </w:t>
-      </w:r>
-      <w:proofErr w:type="spellStart"/>
-      <w:r>
-        <w:t>gagner</w:t>
-      </w:r>
-      <w:proofErr w:type="spellEnd"/>
-      <w:r>
-        <w:t xml:space="preserve"> du temps et de </w:t>
-      </w:r>
-      <w:proofErr w:type="spellStart"/>
-      <w:r>
-        <w:t>sauvegarder</w:t>
-      </w:r>
-      <w:proofErr w:type="spellEnd"/>
-      <w:r>
-        <w:t xml:space="preserve"> </w:t>
-      </w:r>
-      <w:proofErr w:type="spellStart"/>
-      <w:r>
-        <w:t>notre</w:t>
-      </w:r>
-      <w:proofErr w:type="spellEnd"/>
-      <w:r>
-        <w:t xml:space="preserve"> travail en </w:t>
       </w:r>
       <w:proofErr w:type="spellStart"/>
       <w:r>
@@ -11964,7 +12195,6 @@
     <w:compatSetting w:name="enableOpenTypeFeatures" w:uri="http://schemas.microsoft.com/office/word" w:val="1"/>
     <w:compatSetting w:name="doNotFlipMirrorIndents" w:uri="http://schemas.microsoft.com/office/word" w:val="1"/>
     <w:compatSetting w:name="differentiateMultirowTableHeaders" w:uri="http://schemas.microsoft.com/office/word" w:val="1"/>
-    <w:compatSetting w:name="useWord2013TrackBottomHyphenation" w:uri="http://schemas.microsoft.com/office/word" w:val="0"/>
   </w:compat>
   <w:rsids>
     <w:rsidRoot w:val="004F76DB"/>
@@ -12683,7 +12913,7 @@
 </file>
 
 <file path=customXml/itemProps3.xml><?xml version="1.0" encoding="utf-8"?>
-<ds:datastoreItem xmlns:ds="http://schemas.openxmlformats.org/officeDocument/2006/customXml" ds:itemID="{D25F7274-4415-4DEB-A88C-B485443353DC}">
+<ds:datastoreItem xmlns:ds="http://schemas.openxmlformats.org/officeDocument/2006/customXml" ds:itemID="{9D6E9FAD-88D2-4444-B3EF-50223495B0E6}">
   <ds:schemaRefs>
     <ds:schemaRef ds:uri="http://schemas.openxmlformats.org/officeDocument/2006/bibliography"/>
   </ds:schemaRefs>

--- a/04_dossier_technique/Dossier_technique.docx
+++ b/04_dossier_technique/Dossier_technique.docx
@@ -2,6 +2,8 @@
 <file path=word/document.xml><?xml version="1.0" encoding="utf-8"?>
 <w:document xmlns:wpc="http://schemas.microsoft.com/office/word/2010/wordprocessingCanvas" xmlns:cx="http://schemas.microsoft.com/office/drawing/2014/chartex" xmlns:cx1="http://schemas.microsoft.com/office/drawing/2015/9/8/chartex" xmlns:cx2="http://schemas.microsoft.com/office/drawing/2015/10/21/chartex" xmlns:cx3="http://schemas.microsoft.com/office/drawing/2016/5/9/chartex" xmlns:cx4="http://schemas.microsoft.com/office/drawing/2016/5/10/chartex" xmlns:cx5="http://schemas.microsoft.com/office/drawing/2016/5/11/chartex" xmlns:cx6="http://schemas.microsoft.com/office/drawing/2016/5/12/chartex" xmlns:cx7="http://schemas.microsoft.com/office/drawing/2016/5/13/chartex" xmlns:cx8="http://schemas.microsoft.com/office/drawing/2016/5/14/chartex" xmlns:mc="http://schemas.openxmlformats.org/markup-compatibility/2006" xmlns:aink="http://schemas.microsoft.com/office/drawing/2016/ink" xmlns:am3d="http://schemas.microsoft.com/office/drawing/2017/model3d" xmlns:o="urn:schemas-microsoft-com:office:office" xmlns:r="http://schemas.openxmlformats.org/officeDocument/2006/relationships" xmlns:m="http://schemas.openxmlformats.org/officeDocument/2006/math" xmlns:v="urn:schemas-microsoft-com:vml" xmlns:wp14="http://schemas.microsoft.com/office/word/2010/wordprocessingDrawing" xmlns:wp="http://schemas.openxmlformats.org/drawingml/2006/wordprocessingDrawing" xmlns:w10="urn:schemas-microsoft-com:office:word" xmlns:w="http://schemas.openxmlformats.org/wordprocessingml/2006/main" xmlns:w14="http://schemas.microsoft.com/office/word/2010/wordml" xmlns:w15="http://schemas.microsoft.com/office/word/2012/wordml" xmlns:w16cid="http://schemas.microsoft.com/office/word/2016/wordml/cid" xmlns:w16se="http://schemas.microsoft.com/office/word/2015/wordml/symex" xmlns:wpg="http://schemas.microsoft.com/office/word/2010/wordprocessingGroup" xmlns:wpi="http://schemas.microsoft.com/office/word/2010/wordprocessingInk" xmlns:wne="http://schemas.microsoft.com/office/word/2006/wordml" xmlns:wps="http://schemas.microsoft.com/office/word/2010/wordprocessingShape" mc:Ignorable="w14 w15 w16se w16cid wp14">
   <w:body>
+    <w:bookmarkStart w:id="0" w:name="_Hlk506189025" w:displacedByCustomXml="next"/>
+    <w:bookmarkEnd w:id="0" w:displacedByCustomXml="next"/>
     <w:sdt>
       <w:sdtPr>
         <w:id w:val="-388415555"/>
@@ -517,7 +519,7 @@
                   </mc:Choice>
                   <mc:Fallback>
                     <w:pict>
-                      <v:shape id="Zone de texte 2" o:spid="_x0000_s1027" type="#_x0000_t202" style="position:absolute;left:0;text-align:left;margin-left:8.6pt;margin-top:641.95pt;width:452.9pt;height:28.15pt;z-index:251667456;visibility:visible;mso-wrap-style:square;mso-width-percent:0;mso-height-percent:0;mso-wrap-distance-left:9pt;mso-wrap-distance-top:3.6pt;mso-wrap-distance-right:9pt;mso-wrap-distance-bottom:3.6pt;mso-position-horizontal:absolute;mso-position-horizontal-relative:text;mso-position-vertical:absolute;mso-position-vertical-relative:text;mso-width-percent:0;mso-height-percent:0;mso-width-relative:margin;mso-height-relative:margin;v-text-anchor:top" o:gfxdata="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" filled="f" stroked="f">
+                      <v:shape id="Zone de texte 2" o:spid="_x0000_s1027" type="#_x0000_t202" style="position:absolute;left:0;text-align:left;margin-left:8.6pt;margin-top:641.95pt;width:452.9pt;height:28.15pt;z-index:251667456;visibility:visible;mso-wrap-style:square;mso-width-percent:0;mso-height-percent:0;mso-wrap-distance-left:9pt;mso-wrap-distance-top:3.6pt;mso-wrap-distance-right:9pt;mso-wrap-distance-bottom:3.6pt;mso-position-horizontal:absolute;mso-position-horizontal-relative:text;mso-position-vertical:absolute;mso-position-vertical-relative:text;mso-width-percent:0;mso-height-percent:0;mso-width-relative:margin;mso-height-relative:margin;v-text-anchor:top" o:gfxdata="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" filled="f" stroked="f">
                         <v:textbox>
                           <w:txbxContent>
                             <w:p>
@@ -715,7 +717,7 @@
                   </mc:Choice>
                   <mc:Fallback>
                     <w:pict>
-                      <v:shape w14:anchorId="5B778963" id="_x0000_s1028" type="#_x0000_t202" alt="Zone de texte affichant le titre et le sous-titre du document" style="position:absolute;left:0;text-align:left;margin-left:399.45pt;margin-top:109.7pt;width:450.65pt;height:229.75pt;z-index:251659264;visibility:visible;mso-wrap-style:square;mso-width-percent:0;mso-height-percent:0;mso-wrap-distance-left:9pt;mso-wrap-distance-top:0;mso-wrap-distance-right:9pt;mso-wrap-distance-bottom:0;mso-position-horizontal:right;mso-position-horizontal-relative:margin;mso-position-vertical:absolute;mso-position-vertical-relative:margin;mso-width-percent:0;mso-height-percent:0;mso-width-relative:margin;mso-height-relative:margin;v-text-anchor:top" o:gfxdata="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" filled="f" stroked="f" strokeweight=".5pt">
+                      <v:shape w14:anchorId="5B778963" id="_x0000_s1028" type="#_x0000_t202" alt="Zone de texte affichant le titre et le sous-titre du document" style="position:absolute;left:0;text-align:left;margin-left:399.45pt;margin-top:109.7pt;width:450.65pt;height:229.75pt;z-index:251659264;visibility:visible;mso-wrap-style:square;mso-width-percent:0;mso-height-percent:0;mso-wrap-distance-left:9pt;mso-wrap-distance-top:0;mso-wrap-distance-right:9pt;mso-wrap-distance-bottom:0;mso-position-horizontal:right;mso-position-horizontal-relative:margin;mso-position-vertical:absolute;mso-position-vertical-relative:margin;mso-width-percent:0;mso-height-percent:0;mso-width-relative:margin;mso-height-relative:margin;v-text-anchor:top" o:gfxdata="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" filled="f" stroked="f" strokeweight=".5pt">
                         <v:textbox inset="0,0,0,0">
                           <w:txbxContent>
                             <w:p>
@@ -732,6 +734,7 @@
                                   <w15:appearance w15:val="hidden"/>
                                   <w:text/>
                                 </w:sdtPr>
+                                <w:sdtEndPr/>
                                 <w:sdtContent>
                                   <w:r>
                                     <w:t xml:space="preserve">     </w:t>
@@ -2992,7 +2995,7 @@
       <w:pPr>
         <w:pStyle w:val="Titre1"/>
       </w:pPr>
-      <w:bookmarkStart w:id="0" w:name="_Toc505851408"/>
+      <w:bookmarkStart w:id="1" w:name="_Toc505851408"/>
       <w:proofErr w:type="spellStart"/>
       <w:r>
         <w:lastRenderedPageBreak/>
@@ -3006,8 +3009,8 @@
       <w:r>
         <w:t>projet</w:t>
       </w:r>
-      <w:bookmarkStart w:id="1" w:name="_Toc504488725"/>
-      <w:bookmarkEnd w:id="0"/>
+      <w:bookmarkStart w:id="2" w:name="_Toc504488725"/>
+      <w:bookmarkEnd w:id="1"/>
       <w:proofErr w:type="spellEnd"/>
     </w:p>
     <w:p>
@@ -3025,13 +3028,13 @@
       <w:pPr>
         <w:pStyle w:val="Titre2"/>
       </w:pPr>
-      <w:bookmarkStart w:id="2" w:name="_Toc505851409"/>
+      <w:bookmarkStart w:id="3" w:name="_Toc505851409"/>
       <w:proofErr w:type="spellStart"/>
       <w:r>
         <w:t>Contexte</w:t>
       </w:r>
-      <w:bookmarkEnd w:id="1"/>
       <w:bookmarkEnd w:id="2"/>
+      <w:bookmarkEnd w:id="3"/>
       <w:proofErr w:type="spellEnd"/>
     </w:p>
     <w:p>
@@ -3356,7 +3359,7 @@
       <w:pPr>
         <w:pStyle w:val="Titre2"/>
       </w:pPr>
-      <w:bookmarkStart w:id="3" w:name="_Toc505851410"/>
+      <w:bookmarkStart w:id="4" w:name="_Toc505851410"/>
       <w:proofErr w:type="spellStart"/>
       <w:r>
         <w:t>Objectifs</w:t>
@@ -3369,7 +3372,7 @@
       <w:r>
         <w:t>projet</w:t>
       </w:r>
-      <w:bookmarkEnd w:id="3"/>
+      <w:bookmarkEnd w:id="4"/>
       <w:proofErr w:type="spellEnd"/>
     </w:p>
     <w:p>
@@ -3699,7 +3702,7 @@
       <w:pPr>
         <w:pStyle w:val="Titre2"/>
       </w:pPr>
-      <w:bookmarkStart w:id="4" w:name="_Toc505851411"/>
+      <w:bookmarkStart w:id="5" w:name="_Toc505851411"/>
       <w:proofErr w:type="spellStart"/>
       <w:r>
         <w:t>Finalité</w:t>
@@ -3712,7 +3715,7 @@
       <w:r>
         <w:t>projet</w:t>
       </w:r>
-      <w:bookmarkEnd w:id="4"/>
+      <w:bookmarkEnd w:id="5"/>
       <w:proofErr w:type="spellEnd"/>
     </w:p>
     <w:p>
@@ -4066,8 +4069,6 @@
         <w:pStyle w:val="Sansinterligne"/>
         <w:ind w:firstLine="720"/>
       </w:pPr>
-      <w:bookmarkStart w:id="5" w:name="_GoBack"/>
-      <w:bookmarkEnd w:id="5"/>
       <w:proofErr w:type="spellStart"/>
       <w:r>
         <w:t>Depuis</w:t>
@@ -4538,35 +4539,6 @@
     <w:p>
       <w:pPr>
         <w:pStyle w:val="Sansinterligne"/>
-        <w:jc w:val="both"/>
-        <w:rPr>
-          <w:sz w:val="22"/>
-          <w:lang w:val="fr-FR"/>
-        </w:rPr>
-      </w:pPr>
-    </w:p>
-    <w:p>
-      <w:pPr>
-        <w:pStyle w:val="Sansinterligne"/>
-        <w:jc w:val="both"/>
-        <w:rPr>
-          <w:lang w:val="fr-FR"/>
-        </w:rPr>
-      </w:pPr>
-    </w:p>
-    <w:p>
-      <w:pPr>
-        <w:pStyle w:val="Sansinterligne"/>
-        <w:jc w:val="both"/>
-        <w:rPr>
-          <w:lang w:val="fr-FR"/>
-        </w:rPr>
-      </w:pPr>
-    </w:p>
-    <w:p>
-      <w:pPr>
-        <w:pStyle w:val="Sansinterligne"/>
-        <w:jc w:val="both"/>
         <w:rPr>
           <w:lang w:val="fr-FR"/>
         </w:rPr>
@@ -4790,6 +4762,12 @@
           <w:lang w:val="fr-FR"/>
         </w:rPr>
       </w:pPr>
+      <w:r>
+        <w:rPr>
+          <w:lang w:val="fr-FR"/>
+        </w:rPr>
+        <w:t>-1 éolienne</w:t>
+      </w:r>
     </w:p>
     <w:p>
       <w:pPr>
@@ -4799,6 +4777,12 @@
           <w:lang w:val="fr-FR"/>
         </w:rPr>
       </w:pPr>
+      <w:r>
+        <w:rPr>
+          <w:lang w:val="fr-FR"/>
+        </w:rPr>
+        <w:t>-1 capteur de présence</w:t>
+      </w:r>
     </w:p>
     <w:p>
       <w:pPr>
@@ -4808,6 +4792,12 @@
           <w:lang w:val="fr-FR"/>
         </w:rPr>
       </w:pPr>
+      <w:r>
+        <w:rPr>
+          <w:lang w:val="fr-FR"/>
+        </w:rPr>
+        <w:t xml:space="preserve">-1 capteur force du vent </w:t>
+      </w:r>
     </w:p>
     <w:p>
       <w:pPr>
@@ -4826,12 +4816,6 @@
           <w:lang w:val="fr-FR"/>
         </w:rPr>
       </w:pPr>
-      <w:r>
-        <w:rPr>
-          <w:lang w:val="fr-FR"/>
-        </w:rPr>
-        <w:t>-1 éolienne</w:t>
-      </w:r>
     </w:p>
     <w:p>
       <w:pPr>
@@ -4845,7 +4829,285 @@
         <w:rPr>
           <w:lang w:val="fr-FR"/>
         </w:rPr>
-        <w:t>-1 capteur de présence</w:t>
+        <w:t xml:space="preserve">Le capteur CV3F est un capteur de mesure du vent (en m/s), direction du vent (en </w:t>
+      </w:r>
+      <w:proofErr w:type="spellStart"/>
+      <w:r>
+        <w:rPr>
+          <w:lang w:val="fr-FR"/>
+        </w:rPr>
+        <w:t>degres</w:t>
+      </w:r>
+      <w:proofErr w:type="spellEnd"/>
+      <w:r>
+        <w:rPr>
+          <w:lang w:val="fr-FR"/>
+        </w:rPr>
+        <w:t xml:space="preserve">) et </w:t>
+      </w:r>
+      <w:proofErr w:type="spellStart"/>
+      <w:r>
+        <w:rPr>
+          <w:lang w:val="fr-FR"/>
+        </w:rPr>
+        <w:t>temperature</w:t>
+      </w:r>
+      <w:proofErr w:type="spellEnd"/>
+      <w:r>
+        <w:rPr>
+          <w:lang w:val="fr-FR"/>
+        </w:rPr>
+        <w:t xml:space="preserve"> (en </w:t>
+      </w:r>
+      <w:proofErr w:type="spellStart"/>
+      <w:r>
+        <w:rPr>
+          <w:lang w:val="fr-FR"/>
+        </w:rPr>
+        <w:t>degres</w:t>
+      </w:r>
+      <w:proofErr w:type="spellEnd"/>
+      <w:r>
+        <w:rPr>
+          <w:lang w:val="fr-FR"/>
+        </w:rPr>
+        <w:t>).</w:t>
+      </w:r>
+    </w:p>
+    <w:p>
+      <w:pPr>
+        <w:spacing w:after="0"/>
+        <w:rPr>
+          <w:sz w:val="24"/>
+        </w:rPr>
+      </w:pPr>
+      <w:r>
+        <w:rPr>
+          <w:sz w:val="24"/>
+        </w:rPr>
+        <w:t xml:space="preserve">Le CV3F </w:t>
+      </w:r>
+      <w:proofErr w:type="spellStart"/>
+      <w:r>
+        <w:rPr>
+          <w:sz w:val="24"/>
+        </w:rPr>
+        <w:t>est</w:t>
+      </w:r>
+      <w:proofErr w:type="spellEnd"/>
+      <w:r>
+        <w:rPr>
+          <w:sz w:val="24"/>
+        </w:rPr>
+        <w:t xml:space="preserve"> un </w:t>
+      </w:r>
+      <w:proofErr w:type="spellStart"/>
+      <w:r>
+        <w:rPr>
+          <w:sz w:val="24"/>
+        </w:rPr>
+        <w:t>girouette</w:t>
+      </w:r>
+      <w:proofErr w:type="spellEnd"/>
+      <w:r>
+        <w:rPr>
+          <w:sz w:val="24"/>
+        </w:rPr>
+        <w:t xml:space="preserve"> </w:t>
+      </w:r>
+      <w:proofErr w:type="spellStart"/>
+      <w:r>
+        <w:rPr>
+          <w:sz w:val="24"/>
+        </w:rPr>
+        <w:t>anémomètre</w:t>
+      </w:r>
+      <w:proofErr w:type="spellEnd"/>
+      <w:r>
+        <w:rPr>
+          <w:sz w:val="24"/>
+        </w:rPr>
+        <w:t xml:space="preserve"> à </w:t>
+      </w:r>
+      <w:proofErr w:type="spellStart"/>
+      <w:r>
+        <w:rPr>
+          <w:sz w:val="24"/>
+        </w:rPr>
+        <w:t>ultrasons</w:t>
+      </w:r>
+      <w:proofErr w:type="spellEnd"/>
+      <w:r>
+        <w:rPr>
+          <w:sz w:val="24"/>
+        </w:rPr>
+        <w:t xml:space="preserve"> </w:t>
+      </w:r>
+      <w:proofErr w:type="spellStart"/>
+      <w:r>
+        <w:rPr>
+          <w:sz w:val="24"/>
+        </w:rPr>
+        <w:t>conçu</w:t>
+      </w:r>
+      <w:proofErr w:type="spellEnd"/>
+      <w:r>
+        <w:rPr>
+          <w:sz w:val="24"/>
+        </w:rPr>
+        <w:t xml:space="preserve"> pour </w:t>
+      </w:r>
+      <w:proofErr w:type="spellStart"/>
+      <w:r>
+        <w:rPr>
+          <w:sz w:val="24"/>
+        </w:rPr>
+        <w:t>navire</w:t>
+      </w:r>
+      <w:proofErr w:type="spellEnd"/>
+      <w:r>
+        <w:rPr>
+          <w:sz w:val="24"/>
+        </w:rPr>
+        <w:t xml:space="preserve"> de travail.</w:t>
+      </w:r>
+    </w:p>
+    <w:p>
+      <w:pPr>
+        <w:spacing w:after="0"/>
+        <w:rPr>
+          <w:rFonts w:ascii="Arial" w:hAnsi="Arial" w:cs="Arial"/>
+          <w:color w:val="003148"/>
+          <w:sz w:val="18"/>
+          <w:szCs w:val="18"/>
+        </w:rPr>
+      </w:pPr>
+      <w:r>
+        <w:rPr>
+          <w:sz w:val="24"/>
+        </w:rPr>
+        <w:t xml:space="preserve">Ce </w:t>
+      </w:r>
+      <w:proofErr w:type="spellStart"/>
+      <w:r>
+        <w:rPr>
+          <w:sz w:val="24"/>
+        </w:rPr>
+        <w:t>capteur</w:t>
+      </w:r>
+      <w:proofErr w:type="spellEnd"/>
+      <w:r>
+        <w:rPr>
+          <w:sz w:val="24"/>
+        </w:rPr>
+        <w:t xml:space="preserve"> </w:t>
+      </w:r>
+      <w:proofErr w:type="spellStart"/>
+      <w:r>
+        <w:rPr>
+          <w:sz w:val="24"/>
+        </w:rPr>
+        <w:t>peut</w:t>
+      </w:r>
+      <w:proofErr w:type="spellEnd"/>
+      <w:r>
+        <w:rPr>
+          <w:sz w:val="24"/>
+        </w:rPr>
+        <w:t xml:space="preserve"> </w:t>
+      </w:r>
+      <w:proofErr w:type="spellStart"/>
+      <w:r>
+        <w:rPr>
+          <w:sz w:val="24"/>
+        </w:rPr>
+        <w:t>être</w:t>
+      </w:r>
+      <w:proofErr w:type="spellEnd"/>
+      <w:r>
+        <w:rPr>
+          <w:sz w:val="24"/>
+        </w:rPr>
+        <w:t xml:space="preserve"> </w:t>
+      </w:r>
+      <w:proofErr w:type="spellStart"/>
+      <w:r>
+        <w:rPr>
+          <w:sz w:val="24"/>
+        </w:rPr>
+        <w:t>exploité</w:t>
+      </w:r>
+      <w:proofErr w:type="spellEnd"/>
+      <w:r>
+        <w:rPr>
+          <w:sz w:val="24"/>
+        </w:rPr>
+        <w:t xml:space="preserve"> par les </w:t>
+      </w:r>
+      <w:proofErr w:type="spellStart"/>
+      <w:r>
+        <w:rPr>
+          <w:sz w:val="24"/>
+        </w:rPr>
+        <w:t>logiciels</w:t>
+      </w:r>
+      <w:proofErr w:type="spellEnd"/>
+      <w:r>
+        <w:rPr>
+          <w:sz w:val="24"/>
+        </w:rPr>
+        <w:t xml:space="preserve"> de navigation et par tout </w:t>
+      </w:r>
+      <w:proofErr w:type="spellStart"/>
+      <w:r>
+        <w:rPr>
+          <w:sz w:val="24"/>
+        </w:rPr>
+        <w:t>indicateur</w:t>
+      </w:r>
+      <w:proofErr w:type="spellEnd"/>
+      <w:r>
+        <w:rPr>
+          <w:sz w:val="24"/>
+        </w:rPr>
+        <w:t xml:space="preserve"> muni </w:t>
+      </w:r>
+      <w:proofErr w:type="spellStart"/>
+      <w:r>
+        <w:rPr>
+          <w:sz w:val="24"/>
+        </w:rPr>
+        <w:t>d’une</w:t>
+      </w:r>
+      <w:proofErr w:type="spellEnd"/>
+      <w:r>
+        <w:rPr>
+          <w:sz w:val="24"/>
+        </w:rPr>
+        <w:t xml:space="preserve"> entrée </w:t>
+      </w:r>
+      <w:proofErr w:type="spellStart"/>
+      <w:r>
+        <w:rPr>
+          <w:sz w:val="24"/>
+        </w:rPr>
+        <w:t>normalisée</w:t>
+      </w:r>
+      <w:proofErr w:type="spellEnd"/>
+      <w:r>
+        <w:rPr>
+          <w:sz w:val="24"/>
+        </w:rPr>
+        <w:t xml:space="preserve"> NMEA</w:t>
+      </w:r>
+      <w:r>
+        <w:rPr>
+          <w:rFonts w:ascii="Arial" w:hAnsi="Arial" w:cs="Arial"/>
+          <w:color w:val="003148"/>
+          <w:sz w:val="18"/>
+          <w:szCs w:val="18"/>
+        </w:rPr>
+        <w:t>®.</w:t>
       </w:r>
     </w:p>
     <w:p>
@@ -4860,92 +5122,8 @@
         <w:rPr>
           <w:lang w:val="fr-FR"/>
         </w:rPr>
-        <w:t xml:space="preserve">-1 capteur force du vent </w:t>
-      </w:r>
-    </w:p>
-    <w:p>
-      <w:pPr>
-        <w:pStyle w:val="Sansinterligne"/>
-        <w:jc w:val="both"/>
-        <w:rPr>
-          <w:lang w:val="fr-FR"/>
-        </w:rPr>
-      </w:pPr>
-    </w:p>
-    <w:p>
-      <w:pPr>
-        <w:pStyle w:val="Sansinterligne"/>
-        <w:jc w:val="both"/>
-        <w:rPr>
-          <w:lang w:val="fr-FR"/>
-        </w:rPr>
-      </w:pPr>
-    </w:p>
-    <w:p>
-      <w:pPr>
-        <w:pStyle w:val="Sansinterligne"/>
-        <w:jc w:val="both"/>
-        <w:rPr>
-          <w:lang w:val="fr-FR"/>
-        </w:rPr>
-      </w:pPr>
-      <w:r>
-        <w:rPr>
-          <w:lang w:val="fr-FR"/>
-        </w:rPr>
-        <w:t xml:space="preserve">Le capteur CV3F est un capteur de mesure du vent (en m/s), direction du vent (en </w:t>
-      </w:r>
-      <w:proofErr w:type="spellStart"/>
-      <w:r>
-        <w:rPr>
-          <w:lang w:val="fr-FR"/>
-        </w:rPr>
-        <w:t>degres</w:t>
-      </w:r>
-      <w:proofErr w:type="spellEnd"/>
-      <w:r>
-        <w:rPr>
-          <w:lang w:val="fr-FR"/>
-        </w:rPr>
-        <w:t xml:space="preserve">) et </w:t>
-      </w:r>
-      <w:proofErr w:type="spellStart"/>
-      <w:r>
-        <w:rPr>
-          <w:lang w:val="fr-FR"/>
-        </w:rPr>
-        <w:t>temperature</w:t>
-      </w:r>
-      <w:proofErr w:type="spellEnd"/>
-      <w:r>
-        <w:rPr>
-          <w:lang w:val="fr-FR"/>
-        </w:rPr>
-        <w:t xml:space="preserve"> (en </w:t>
-      </w:r>
-      <w:proofErr w:type="spellStart"/>
-      <w:r>
-        <w:rPr>
-          <w:lang w:val="fr-FR"/>
-        </w:rPr>
-        <w:t>degres</w:t>
-      </w:r>
-      <w:proofErr w:type="spellEnd"/>
-      <w:r>
-        <w:rPr>
-          <w:lang w:val="fr-FR"/>
-        </w:rPr>
-        <w:t xml:space="preserve">). </w:t>
-      </w:r>
-    </w:p>
-    <w:p>
-      <w:pPr>
-        <w:pStyle w:val="Sansinterligne"/>
-        <w:jc w:val="both"/>
-        <w:rPr>
-          <w:lang w:val="fr-FR"/>
-        </w:rPr>
-      </w:pPr>
+        <w:t xml:space="preserve"> </w:t>
+      </w:r>
     </w:p>
     <w:p>
       <w:pPr>
@@ -5024,15 +5202,23 @@
         </w:drawing>
       </w:r>
       <w:r>
-        <w:t xml:space="preserve"> Principe de </w:t>
-      </w:r>
-      <w:proofErr w:type="spellStart"/>
+        <w:t xml:space="preserve"> </w:t>
+      </w:r>
+      <w:r>
+        <w:t xml:space="preserve">Principe de </w:t>
+      </w:r>
+      <w:proofErr w:type="spellStart"/>
+      <w:proofErr w:type="gramStart"/>
       <w:r>
         <w:t>fonctionnement</w:t>
       </w:r>
       <w:proofErr w:type="spellEnd"/>
       <w:r>
-        <w:t xml:space="preserve"> : Le son </w:t>
+        <w:t> :</w:t>
+      </w:r>
+      <w:proofErr w:type="gramEnd"/>
+      <w:r>
+        <w:t xml:space="preserve"> Le son </w:t>
       </w:r>
       <w:proofErr w:type="spellStart"/>
       <w:r>
@@ -5131,6 +5317,5154 @@
     </w:p>
     <w:p>
       <w:pPr>
+        <w:pStyle w:val="Titre3"/>
+        <w:rPr>
+          <w:u w:val="single"/>
+        </w:rPr>
+      </w:pPr>
+      <w:proofErr w:type="spellStart"/>
+      <w:r>
+        <w:rPr>
+          <w:u w:val="single"/>
+        </w:rPr>
+        <w:t>Caractéristiques</w:t>
+      </w:r>
+      <w:proofErr w:type="spellEnd"/>
+      <w:r>
+        <w:rPr>
+          <w:u w:val="single"/>
+        </w:rPr>
+        <w:t xml:space="preserve"> techniques du CV3F</w:t>
+      </w:r>
+    </w:p>
+    <w:p>
+      <w:pPr>
+        <w:pStyle w:val="Titre3"/>
+      </w:pPr>
+    </w:p>
+    <w:p>
+      <w:pPr>
+        <w:pStyle w:val="Titre3"/>
+      </w:pPr>
+      <w:proofErr w:type="spellStart"/>
+      <w:r>
+        <w:t>Câblage</w:t>
+      </w:r>
+      <w:proofErr w:type="spellEnd"/>
+      <w:r>
+        <w:t>:</w:t>
+      </w:r>
+    </w:p>
+    <w:p>
+      <w:pPr>
+        <w:pStyle w:val="NormalWeb"/>
+        <w:shd w:val="clear" w:color="auto" w:fill="FFFFFF"/>
+        <w:spacing w:after="0" w:afterAutospacing="0" w:line="300" w:lineRule="atLeast"/>
+        <w:rPr>
+          <w:rFonts w:asciiTheme="minorHAnsi" w:eastAsiaTheme="minorEastAsia" w:hAnsiTheme="minorHAnsi" w:cs="Arial"/>
+          <w:bCs/>
+          <w:color w:val="4C483D" w:themeColor="text2"/>
+          <w:szCs w:val="26"/>
+          <w:lang w:eastAsia="ja-JP"/>
+        </w:rPr>
+      </w:pPr>
+      <w:proofErr w:type="spellStart"/>
+      <w:r>
+        <w:rPr>
+          <w:rFonts w:asciiTheme="minorHAnsi" w:eastAsiaTheme="minorEastAsia" w:hAnsiTheme="minorHAnsi" w:cs="Arial"/>
+          <w:bCs/>
+          <w:color w:val="4C483D" w:themeColor="text2"/>
+          <w:szCs w:val="26"/>
+          <w:lang w:eastAsia="ja-JP"/>
+        </w:rPr>
+        <w:t>Câble</w:t>
+      </w:r>
+      <w:proofErr w:type="spellEnd"/>
+      <w:r>
+        <w:rPr>
+          <w:rFonts w:asciiTheme="minorHAnsi" w:eastAsiaTheme="minorEastAsia" w:hAnsiTheme="minorHAnsi" w:cs="Arial"/>
+          <w:bCs/>
+          <w:color w:val="4C483D" w:themeColor="text2"/>
+          <w:szCs w:val="26"/>
+          <w:lang w:eastAsia="ja-JP"/>
+        </w:rPr>
+        <w:t xml:space="preserve"> coaxial RG58 entre le </w:t>
+      </w:r>
+      <w:proofErr w:type="spellStart"/>
+      <w:r>
+        <w:rPr>
+          <w:rFonts w:asciiTheme="minorHAnsi" w:eastAsiaTheme="minorEastAsia" w:hAnsiTheme="minorHAnsi" w:cs="Arial"/>
+          <w:bCs/>
+          <w:color w:val="4C483D" w:themeColor="text2"/>
+          <w:szCs w:val="26"/>
+          <w:lang w:eastAsia="ja-JP"/>
+        </w:rPr>
+        <w:t>capteur</w:t>
+      </w:r>
+      <w:proofErr w:type="spellEnd"/>
+      <w:r>
+        <w:rPr>
+          <w:rFonts w:asciiTheme="minorHAnsi" w:eastAsiaTheme="minorEastAsia" w:hAnsiTheme="minorHAnsi" w:cs="Arial"/>
+          <w:bCs/>
+          <w:color w:val="4C483D" w:themeColor="text2"/>
+          <w:szCs w:val="26"/>
+          <w:lang w:eastAsia="ja-JP"/>
+        </w:rPr>
+        <w:t xml:space="preserve"> et le </w:t>
+      </w:r>
+      <w:proofErr w:type="spellStart"/>
+      <w:r>
+        <w:rPr>
+          <w:rFonts w:asciiTheme="minorHAnsi" w:eastAsiaTheme="minorEastAsia" w:hAnsiTheme="minorHAnsi" w:cs="Arial"/>
+          <w:bCs/>
+          <w:color w:val="4C483D" w:themeColor="text2"/>
+          <w:szCs w:val="26"/>
+          <w:lang w:eastAsia="ja-JP"/>
+        </w:rPr>
+        <w:t>boîtier</w:t>
+      </w:r>
+      <w:proofErr w:type="spellEnd"/>
+      <w:r>
+        <w:rPr>
+          <w:rFonts w:asciiTheme="minorHAnsi" w:eastAsiaTheme="minorEastAsia" w:hAnsiTheme="minorHAnsi" w:cs="Arial"/>
+          <w:bCs/>
+          <w:color w:val="4C483D" w:themeColor="text2"/>
+          <w:szCs w:val="26"/>
+          <w:lang w:eastAsia="ja-JP"/>
+        </w:rPr>
+        <w:t xml:space="preserve"> de </w:t>
+      </w:r>
+      <w:proofErr w:type="spellStart"/>
+      <w:r>
+        <w:rPr>
+          <w:rFonts w:asciiTheme="minorHAnsi" w:eastAsiaTheme="minorEastAsia" w:hAnsiTheme="minorHAnsi" w:cs="Arial"/>
+          <w:bCs/>
+          <w:color w:val="4C483D" w:themeColor="text2"/>
+          <w:szCs w:val="26"/>
+          <w:lang w:eastAsia="ja-JP"/>
+        </w:rPr>
+        <w:t>jonction</w:t>
+      </w:r>
+      <w:proofErr w:type="spellEnd"/>
+      <w:r>
+        <w:rPr>
+          <w:rFonts w:asciiTheme="minorHAnsi" w:eastAsiaTheme="minorEastAsia" w:hAnsiTheme="minorHAnsi" w:cs="Arial"/>
+          <w:bCs/>
+          <w:color w:val="4C483D" w:themeColor="text2"/>
+          <w:szCs w:val="26"/>
+          <w:lang w:eastAsia="ja-JP"/>
+        </w:rPr>
+        <w:t>.</w:t>
+      </w:r>
+    </w:p>
+    <w:p>
+      <w:pPr>
+        <w:pStyle w:val="NormalWeb"/>
+        <w:shd w:val="clear" w:color="auto" w:fill="FFFFFF"/>
+        <w:spacing w:before="0" w:beforeAutospacing="0" w:after="0" w:afterAutospacing="0" w:line="300" w:lineRule="atLeast"/>
+        <w:rPr>
+          <w:rFonts w:asciiTheme="minorHAnsi" w:eastAsiaTheme="minorEastAsia" w:hAnsiTheme="minorHAnsi" w:cs="Arial"/>
+          <w:bCs/>
+          <w:color w:val="4C483D" w:themeColor="text2"/>
+          <w:szCs w:val="26"/>
+          <w:lang w:eastAsia="ja-JP"/>
+        </w:rPr>
+      </w:pPr>
+      <w:proofErr w:type="spellStart"/>
+      <w:r>
+        <w:rPr>
+          <w:rFonts w:asciiTheme="minorHAnsi" w:eastAsiaTheme="minorEastAsia" w:hAnsiTheme="minorHAnsi" w:cs="Arial"/>
+          <w:bCs/>
+          <w:color w:val="4C483D" w:themeColor="text2"/>
+          <w:szCs w:val="26"/>
+          <w:lang w:eastAsia="ja-JP"/>
+        </w:rPr>
+        <w:t>Connexions</w:t>
+      </w:r>
+      <w:proofErr w:type="spellEnd"/>
+      <w:r>
+        <w:rPr>
+          <w:rFonts w:asciiTheme="minorHAnsi" w:eastAsiaTheme="minorEastAsia" w:hAnsiTheme="minorHAnsi" w:cs="Arial"/>
+          <w:bCs/>
+          <w:color w:val="4C483D" w:themeColor="text2"/>
+          <w:szCs w:val="26"/>
+          <w:lang w:eastAsia="ja-JP"/>
+        </w:rPr>
+        <w:t xml:space="preserve"> sur </w:t>
+      </w:r>
+      <w:proofErr w:type="spellStart"/>
+      <w:r>
+        <w:rPr>
+          <w:rFonts w:asciiTheme="minorHAnsi" w:eastAsiaTheme="minorEastAsia" w:hAnsiTheme="minorHAnsi" w:cs="Arial"/>
+          <w:bCs/>
+          <w:color w:val="4C483D" w:themeColor="text2"/>
+          <w:szCs w:val="26"/>
+          <w:lang w:eastAsia="ja-JP"/>
+        </w:rPr>
+        <w:t>bornes</w:t>
+      </w:r>
+      <w:proofErr w:type="spellEnd"/>
+      <w:r>
+        <w:rPr>
+          <w:rFonts w:asciiTheme="minorHAnsi" w:eastAsiaTheme="minorEastAsia" w:hAnsiTheme="minorHAnsi" w:cs="Arial"/>
+          <w:bCs/>
+          <w:color w:val="4C483D" w:themeColor="text2"/>
+          <w:szCs w:val="26"/>
+          <w:lang w:eastAsia="ja-JP"/>
+        </w:rPr>
+        <w:t xml:space="preserve"> à vis </w:t>
+      </w:r>
+      <w:proofErr w:type="spellStart"/>
+      <w:r>
+        <w:rPr>
+          <w:rFonts w:asciiTheme="minorHAnsi" w:eastAsiaTheme="minorEastAsia" w:hAnsiTheme="minorHAnsi" w:cs="Arial"/>
+          <w:bCs/>
+          <w:color w:val="4C483D" w:themeColor="text2"/>
+          <w:szCs w:val="26"/>
+          <w:lang w:eastAsia="ja-JP"/>
+        </w:rPr>
+        <w:t>dans</w:t>
+      </w:r>
+      <w:proofErr w:type="spellEnd"/>
+      <w:r>
+        <w:rPr>
+          <w:rFonts w:asciiTheme="minorHAnsi" w:eastAsiaTheme="minorEastAsia" w:hAnsiTheme="minorHAnsi" w:cs="Arial"/>
+          <w:bCs/>
+          <w:color w:val="4C483D" w:themeColor="text2"/>
+          <w:szCs w:val="26"/>
+          <w:lang w:eastAsia="ja-JP"/>
+        </w:rPr>
+        <w:t xml:space="preserve"> le </w:t>
+      </w:r>
+      <w:proofErr w:type="spellStart"/>
+      <w:r>
+        <w:rPr>
+          <w:rFonts w:asciiTheme="minorHAnsi" w:eastAsiaTheme="minorEastAsia" w:hAnsiTheme="minorHAnsi" w:cs="Arial"/>
+          <w:bCs/>
+          <w:color w:val="4C483D" w:themeColor="text2"/>
+          <w:szCs w:val="26"/>
+          <w:lang w:eastAsia="ja-JP"/>
+        </w:rPr>
+        <w:t>boîtier</w:t>
+      </w:r>
+      <w:proofErr w:type="spellEnd"/>
+      <w:r>
+        <w:rPr>
+          <w:rFonts w:asciiTheme="minorHAnsi" w:eastAsiaTheme="minorEastAsia" w:hAnsiTheme="minorHAnsi" w:cs="Arial"/>
+          <w:bCs/>
+          <w:color w:val="4C483D" w:themeColor="text2"/>
+          <w:szCs w:val="26"/>
+          <w:lang w:eastAsia="ja-JP"/>
+        </w:rPr>
+        <w:t xml:space="preserve"> de </w:t>
+      </w:r>
+      <w:proofErr w:type="spellStart"/>
+      <w:r>
+        <w:rPr>
+          <w:rFonts w:asciiTheme="minorHAnsi" w:eastAsiaTheme="minorEastAsia" w:hAnsiTheme="minorHAnsi" w:cs="Arial"/>
+          <w:bCs/>
+          <w:color w:val="4C483D" w:themeColor="text2"/>
+          <w:szCs w:val="26"/>
+          <w:lang w:eastAsia="ja-JP"/>
+        </w:rPr>
+        <w:t>jonction</w:t>
+      </w:r>
+      <w:proofErr w:type="spellEnd"/>
+    </w:p>
+    <w:p>
+      <w:pPr>
+        <w:pStyle w:val="NormalWeb"/>
+        <w:shd w:val="clear" w:color="auto" w:fill="FFFFFF"/>
+        <w:spacing w:before="0" w:beforeAutospacing="0" w:after="0" w:afterAutospacing="0" w:line="300" w:lineRule="atLeast"/>
+        <w:rPr>
+          <w:rFonts w:asciiTheme="minorHAnsi" w:eastAsiaTheme="minorEastAsia" w:hAnsiTheme="minorHAnsi" w:cs="Arial"/>
+          <w:bCs/>
+          <w:color w:val="4C483D" w:themeColor="text2"/>
+          <w:szCs w:val="26"/>
+          <w:lang w:eastAsia="ja-JP"/>
+        </w:rPr>
+      </w:pPr>
+      <w:r>
+        <w:rPr>
+          <w:rFonts w:asciiTheme="minorHAnsi" w:eastAsiaTheme="minorEastAsia" w:hAnsiTheme="minorHAnsi" w:cs="Arial"/>
+          <w:bCs/>
+          <w:color w:val="4C483D" w:themeColor="text2"/>
+          <w:szCs w:val="26"/>
+          <w:lang w:eastAsia="ja-JP"/>
+        </w:rPr>
+        <w:t>- +12Vdc (9 à 16Vdc, 24mA)</w:t>
+      </w:r>
+    </w:p>
+    <w:p>
+      <w:pPr>
+        <w:pStyle w:val="NormalWeb"/>
+        <w:shd w:val="clear" w:color="auto" w:fill="FFFFFF"/>
+        <w:spacing w:before="0" w:beforeAutospacing="0" w:after="0" w:afterAutospacing="0" w:line="300" w:lineRule="atLeast"/>
+        <w:rPr>
+          <w:rFonts w:asciiTheme="minorHAnsi" w:eastAsiaTheme="minorEastAsia" w:hAnsiTheme="minorHAnsi" w:cs="Arial"/>
+          <w:bCs/>
+          <w:color w:val="4C483D" w:themeColor="text2"/>
+          <w:szCs w:val="26"/>
+          <w:lang w:eastAsia="ja-JP"/>
+        </w:rPr>
+      </w:pPr>
+      <w:r>
+        <w:rPr>
+          <w:rFonts w:asciiTheme="minorHAnsi" w:eastAsiaTheme="minorEastAsia" w:hAnsiTheme="minorHAnsi" w:cs="Arial"/>
+          <w:bCs/>
+          <w:color w:val="4C483D" w:themeColor="text2"/>
+          <w:szCs w:val="26"/>
+          <w:lang w:eastAsia="ja-JP"/>
+        </w:rPr>
+        <w:t>- 0V</w:t>
+      </w:r>
+    </w:p>
+    <w:p>
+      <w:pPr>
+        <w:pStyle w:val="NormalWeb"/>
+        <w:shd w:val="clear" w:color="auto" w:fill="FFFFFF"/>
+        <w:spacing w:before="0" w:beforeAutospacing="0" w:after="0" w:afterAutospacing="0" w:line="300" w:lineRule="atLeast"/>
+        <w:rPr>
+          <w:rFonts w:asciiTheme="minorHAnsi" w:eastAsiaTheme="minorEastAsia" w:hAnsiTheme="minorHAnsi" w:cs="Arial"/>
+          <w:bCs/>
+          <w:color w:val="4C483D" w:themeColor="text2"/>
+          <w:szCs w:val="26"/>
+          <w:lang w:eastAsia="ja-JP"/>
+        </w:rPr>
+      </w:pPr>
+      <w:r>
+        <w:rPr>
+          <w:rFonts w:asciiTheme="minorHAnsi" w:eastAsiaTheme="minorEastAsia" w:hAnsiTheme="minorHAnsi" w:cs="Arial"/>
+          <w:bCs/>
+          <w:color w:val="4C483D" w:themeColor="text2"/>
+          <w:szCs w:val="26"/>
+          <w:lang w:eastAsia="ja-JP"/>
+        </w:rPr>
+        <w:t>- sortie NMEA0183 +</w:t>
+      </w:r>
+    </w:p>
+    <w:p>
+      <w:pPr>
+        <w:pStyle w:val="NormalWeb"/>
+        <w:shd w:val="clear" w:color="auto" w:fill="FFFFFF"/>
+        <w:spacing w:before="0" w:beforeAutospacing="0" w:after="0" w:afterAutospacing="0" w:line="300" w:lineRule="atLeast"/>
+        <w:rPr>
+          <w:rFonts w:asciiTheme="minorHAnsi" w:eastAsiaTheme="minorEastAsia" w:hAnsiTheme="minorHAnsi" w:cs="Arial"/>
+          <w:bCs/>
+          <w:color w:val="4C483D" w:themeColor="text2"/>
+          <w:szCs w:val="26"/>
+          <w:lang w:eastAsia="ja-JP"/>
+        </w:rPr>
+      </w:pPr>
+      <w:r>
+        <w:rPr>
+          <w:rFonts w:asciiTheme="minorHAnsi" w:eastAsiaTheme="minorEastAsia" w:hAnsiTheme="minorHAnsi" w:cs="Arial"/>
+          <w:bCs/>
+          <w:color w:val="4C483D" w:themeColor="text2"/>
+          <w:szCs w:val="26"/>
+          <w:lang w:eastAsia="ja-JP"/>
+        </w:rPr>
+        <w:t>- sortie NMEA0183 -</w:t>
+      </w:r>
+    </w:p>
+    <w:p>
+      <w:pPr>
+        <w:pStyle w:val="NormalWeb"/>
+        <w:shd w:val="clear" w:color="auto" w:fill="FFFFFF"/>
+        <w:spacing w:before="0" w:beforeAutospacing="0" w:after="0" w:afterAutospacing="0" w:line="300" w:lineRule="atLeast"/>
+        <w:rPr>
+          <w:rFonts w:asciiTheme="minorHAnsi" w:eastAsiaTheme="minorEastAsia" w:hAnsiTheme="minorHAnsi" w:cs="Arial"/>
+          <w:bCs/>
+          <w:color w:val="4C483D" w:themeColor="text2"/>
+          <w:szCs w:val="26"/>
+          <w:lang w:eastAsia="ja-JP"/>
+        </w:rPr>
+      </w:pPr>
+      <w:r>
+        <w:rPr>
+          <w:rFonts w:asciiTheme="minorHAnsi" w:eastAsiaTheme="minorEastAsia" w:hAnsiTheme="minorHAnsi" w:cs="Arial"/>
+          <w:bCs/>
+          <w:color w:val="4C483D" w:themeColor="text2"/>
+          <w:szCs w:val="26"/>
+          <w:lang w:eastAsia="ja-JP"/>
+        </w:rPr>
+        <w:t xml:space="preserve">- </w:t>
+      </w:r>
+      <w:proofErr w:type="spellStart"/>
+      <w:r>
+        <w:rPr>
+          <w:rFonts w:asciiTheme="minorHAnsi" w:eastAsiaTheme="minorEastAsia" w:hAnsiTheme="minorHAnsi" w:cs="Arial"/>
+          <w:bCs/>
+          <w:color w:val="4C483D" w:themeColor="text2"/>
+          <w:szCs w:val="26"/>
+          <w:lang w:eastAsia="ja-JP"/>
+        </w:rPr>
+        <w:t>âme</w:t>
+      </w:r>
+      <w:proofErr w:type="spellEnd"/>
+      <w:r>
+        <w:rPr>
+          <w:rFonts w:asciiTheme="minorHAnsi" w:eastAsiaTheme="minorEastAsia" w:hAnsiTheme="minorHAnsi" w:cs="Arial"/>
+          <w:bCs/>
+          <w:color w:val="4C483D" w:themeColor="text2"/>
+          <w:szCs w:val="26"/>
+          <w:lang w:eastAsia="ja-JP"/>
+        </w:rPr>
+        <w:t xml:space="preserve"> coaxial</w:t>
+      </w:r>
+    </w:p>
+    <w:p>
+      <w:pPr>
+        <w:pStyle w:val="NormalWeb"/>
+        <w:shd w:val="clear" w:color="auto" w:fill="FFFFFF"/>
+        <w:spacing w:before="0" w:beforeAutospacing="0" w:after="0" w:afterAutospacing="0" w:line="300" w:lineRule="atLeast"/>
+        <w:rPr>
+          <w:rFonts w:asciiTheme="minorHAnsi" w:eastAsiaTheme="minorEastAsia" w:hAnsiTheme="minorHAnsi" w:cs="Arial"/>
+          <w:bCs/>
+          <w:color w:val="4C483D" w:themeColor="text2"/>
+          <w:szCs w:val="26"/>
+          <w:lang w:eastAsia="ja-JP"/>
+        </w:rPr>
+      </w:pPr>
+      <w:r>
+        <w:rPr>
+          <w:rFonts w:asciiTheme="minorHAnsi" w:eastAsiaTheme="minorEastAsia" w:hAnsiTheme="minorHAnsi" w:cs="Arial"/>
+          <w:bCs/>
+          <w:color w:val="4C483D" w:themeColor="text2"/>
+          <w:szCs w:val="26"/>
+          <w:lang w:eastAsia="ja-JP"/>
+        </w:rPr>
+        <w:t xml:space="preserve">- </w:t>
+      </w:r>
+      <w:proofErr w:type="spellStart"/>
+      <w:r>
+        <w:rPr>
+          <w:rFonts w:asciiTheme="minorHAnsi" w:eastAsiaTheme="minorEastAsia" w:hAnsiTheme="minorHAnsi" w:cs="Arial"/>
+          <w:bCs/>
+          <w:color w:val="4C483D" w:themeColor="text2"/>
+          <w:szCs w:val="26"/>
+          <w:lang w:eastAsia="ja-JP"/>
+        </w:rPr>
+        <w:t>tresse</w:t>
+      </w:r>
+      <w:proofErr w:type="spellEnd"/>
+      <w:r>
+        <w:rPr>
+          <w:rFonts w:asciiTheme="minorHAnsi" w:eastAsiaTheme="minorEastAsia" w:hAnsiTheme="minorHAnsi" w:cs="Arial"/>
+          <w:bCs/>
+          <w:color w:val="4C483D" w:themeColor="text2"/>
+          <w:szCs w:val="26"/>
+          <w:lang w:eastAsia="ja-JP"/>
+        </w:rPr>
+        <w:t xml:space="preserve"> coaxial</w:t>
+      </w:r>
+    </w:p>
+    <w:p>
+      <w:pPr>
+        <w:pStyle w:val="NormalWeb"/>
+        <w:shd w:val="clear" w:color="auto" w:fill="FFFFFF"/>
+        <w:spacing w:before="0" w:beforeAutospacing="0" w:after="0" w:afterAutospacing="0" w:line="300" w:lineRule="atLeast"/>
+        <w:rPr>
+          <w:rFonts w:asciiTheme="minorHAnsi" w:eastAsiaTheme="minorEastAsia" w:hAnsiTheme="minorHAnsi" w:cs="Arial"/>
+          <w:bCs/>
+          <w:color w:val="4C483D" w:themeColor="text2"/>
+          <w:szCs w:val="26"/>
+          <w:lang w:eastAsia="ja-JP"/>
+        </w:rPr>
+      </w:pPr>
+    </w:p>
+    <w:p>
+      <w:pPr>
+        <w:pStyle w:val="Titre3"/>
+      </w:pPr>
+      <w:proofErr w:type="spellStart"/>
+      <w:r>
+        <w:t>Gamme</w:t>
+      </w:r>
+      <w:proofErr w:type="spellEnd"/>
+      <w:r>
+        <w:t xml:space="preserve"> de </w:t>
+      </w:r>
+      <w:proofErr w:type="spellStart"/>
+      <w:r>
+        <w:t>mesures</w:t>
+      </w:r>
+      <w:proofErr w:type="spellEnd"/>
+      <w:r>
+        <w:t>:</w:t>
+      </w:r>
+    </w:p>
+    <w:p>
+      <w:pPr>
+        <w:pStyle w:val="NormalWeb"/>
+        <w:shd w:val="clear" w:color="auto" w:fill="FFFFFF"/>
+        <w:spacing w:before="0" w:beforeAutospacing="0" w:after="0" w:afterAutospacing="0" w:line="300" w:lineRule="atLeast"/>
+        <w:rPr>
+          <w:rFonts w:asciiTheme="minorHAnsi" w:eastAsiaTheme="minorEastAsia" w:hAnsiTheme="minorHAnsi" w:cs="Arial"/>
+          <w:bCs/>
+          <w:color w:val="4C483D" w:themeColor="text2"/>
+          <w:szCs w:val="26"/>
+          <w:lang w:eastAsia="ja-JP"/>
+        </w:rPr>
+      </w:pPr>
+    </w:p>
+    <w:p>
+      <w:pPr>
+        <w:pStyle w:val="NormalWeb"/>
+        <w:shd w:val="clear" w:color="auto" w:fill="FFFFFF"/>
+        <w:spacing w:before="0" w:beforeAutospacing="0" w:after="0" w:afterAutospacing="0" w:line="300" w:lineRule="atLeast"/>
+        <w:rPr>
+          <w:rFonts w:asciiTheme="minorHAnsi" w:eastAsiaTheme="minorEastAsia" w:hAnsiTheme="minorHAnsi" w:cs="Arial"/>
+          <w:bCs/>
+          <w:color w:val="4C483D" w:themeColor="text2"/>
+          <w:szCs w:val="26"/>
+          <w:lang w:eastAsia="ja-JP"/>
+        </w:rPr>
+      </w:pPr>
+      <w:r>
+        <w:rPr>
+          <w:rFonts w:asciiTheme="minorHAnsi" w:eastAsiaTheme="minorEastAsia" w:hAnsiTheme="minorHAnsi" w:cs="Arial"/>
+          <w:bCs/>
+          <w:color w:val="4C483D" w:themeColor="text2"/>
+          <w:szCs w:val="26"/>
+          <w:lang w:eastAsia="ja-JP"/>
+        </w:rPr>
+        <w:t xml:space="preserve">Force du vent: 0,5 à 99 </w:t>
+      </w:r>
+      <w:proofErr w:type="spellStart"/>
+      <w:r>
+        <w:rPr>
+          <w:rFonts w:asciiTheme="minorHAnsi" w:eastAsiaTheme="minorEastAsia" w:hAnsiTheme="minorHAnsi" w:cs="Arial"/>
+          <w:bCs/>
+          <w:color w:val="4C483D" w:themeColor="text2"/>
+          <w:szCs w:val="26"/>
+          <w:lang w:eastAsia="ja-JP"/>
+        </w:rPr>
+        <w:t>Nœuds</w:t>
+      </w:r>
+      <w:proofErr w:type="spellEnd"/>
+    </w:p>
+    <w:p>
+      <w:pPr>
+        <w:pStyle w:val="NormalWeb"/>
+        <w:shd w:val="clear" w:color="auto" w:fill="FFFFFF"/>
+        <w:spacing w:before="0" w:beforeAutospacing="0" w:after="0" w:afterAutospacing="0" w:line="300" w:lineRule="atLeast"/>
+        <w:rPr>
+          <w:rFonts w:asciiTheme="minorHAnsi" w:eastAsiaTheme="minorEastAsia" w:hAnsiTheme="minorHAnsi" w:cs="Arial"/>
+          <w:bCs/>
+          <w:color w:val="4C483D" w:themeColor="text2"/>
+          <w:szCs w:val="26"/>
+          <w:lang w:eastAsia="ja-JP"/>
+        </w:rPr>
+      </w:pPr>
+      <w:r>
+        <w:rPr>
+          <w:rFonts w:asciiTheme="minorHAnsi" w:eastAsiaTheme="minorEastAsia" w:hAnsiTheme="minorHAnsi" w:cs="Arial"/>
+          <w:bCs/>
+          <w:color w:val="4C483D" w:themeColor="text2"/>
+          <w:szCs w:val="26"/>
+          <w:lang w:eastAsia="ja-JP"/>
+        </w:rPr>
+        <w:t>Angle du vent: 0 à 359°</w:t>
+      </w:r>
+    </w:p>
+    <w:p>
+      <w:pPr>
+        <w:pStyle w:val="NormalWeb"/>
+        <w:shd w:val="clear" w:color="auto" w:fill="FFFFFF"/>
+        <w:spacing w:before="0" w:beforeAutospacing="0" w:after="0" w:afterAutospacing="0" w:line="300" w:lineRule="atLeast"/>
+        <w:rPr>
+          <w:rFonts w:asciiTheme="minorHAnsi" w:eastAsiaTheme="minorEastAsia" w:hAnsiTheme="minorHAnsi" w:cs="Arial"/>
+          <w:bCs/>
+          <w:color w:val="4C483D" w:themeColor="text2"/>
+          <w:szCs w:val="26"/>
+          <w:lang w:eastAsia="ja-JP"/>
+        </w:rPr>
+      </w:pPr>
+      <w:proofErr w:type="spellStart"/>
+      <w:r>
+        <w:rPr>
+          <w:rFonts w:asciiTheme="minorHAnsi" w:eastAsiaTheme="minorEastAsia" w:hAnsiTheme="minorHAnsi" w:cs="Arial"/>
+          <w:bCs/>
+          <w:color w:val="4C483D" w:themeColor="text2"/>
+          <w:szCs w:val="26"/>
+          <w:lang w:eastAsia="ja-JP"/>
+        </w:rPr>
+        <w:t>Température</w:t>
+      </w:r>
+      <w:proofErr w:type="spellEnd"/>
+      <w:r>
+        <w:rPr>
+          <w:rFonts w:asciiTheme="minorHAnsi" w:eastAsiaTheme="minorEastAsia" w:hAnsiTheme="minorHAnsi" w:cs="Arial"/>
+          <w:bCs/>
+          <w:color w:val="4C483D" w:themeColor="text2"/>
+          <w:szCs w:val="26"/>
+          <w:lang w:eastAsia="ja-JP"/>
+        </w:rPr>
+        <w:t>: -10°C à +50°C</w:t>
+      </w:r>
+    </w:p>
+    <w:p>
+      <w:pPr>
+        <w:pStyle w:val="NormalWeb"/>
+        <w:shd w:val="clear" w:color="auto" w:fill="FFFFFF"/>
+        <w:spacing w:before="0" w:beforeAutospacing="0" w:after="0" w:afterAutospacing="0" w:line="300" w:lineRule="atLeast"/>
+        <w:rPr>
+          <w:rFonts w:asciiTheme="minorHAnsi" w:eastAsiaTheme="minorEastAsia" w:hAnsiTheme="minorHAnsi" w:cs="Arial"/>
+          <w:bCs/>
+          <w:color w:val="4C483D" w:themeColor="text2"/>
+          <w:szCs w:val="26"/>
+          <w:lang w:eastAsia="ja-JP"/>
+        </w:rPr>
+      </w:pPr>
+      <w:proofErr w:type="spellStart"/>
+      <w:r>
+        <w:rPr>
+          <w:rFonts w:asciiTheme="minorHAnsi" w:eastAsiaTheme="minorEastAsia" w:hAnsiTheme="minorHAnsi" w:cs="Arial"/>
+          <w:bCs/>
+          <w:color w:val="4C483D" w:themeColor="text2"/>
+          <w:szCs w:val="26"/>
+          <w:lang w:eastAsia="ja-JP"/>
+        </w:rPr>
+        <w:t>Sensibilité</w:t>
+      </w:r>
+      <w:proofErr w:type="spellEnd"/>
+      <w:r>
+        <w:rPr>
+          <w:rFonts w:asciiTheme="minorHAnsi" w:eastAsiaTheme="minorEastAsia" w:hAnsiTheme="minorHAnsi" w:cs="Arial"/>
+          <w:bCs/>
+          <w:color w:val="4C483D" w:themeColor="text2"/>
+          <w:szCs w:val="26"/>
+          <w:lang w:eastAsia="ja-JP"/>
+        </w:rPr>
+        <w:t xml:space="preserve"> des </w:t>
+      </w:r>
+      <w:proofErr w:type="spellStart"/>
+      <w:r>
+        <w:rPr>
+          <w:rFonts w:asciiTheme="minorHAnsi" w:eastAsiaTheme="minorEastAsia" w:hAnsiTheme="minorHAnsi" w:cs="Arial"/>
+          <w:bCs/>
+          <w:color w:val="4C483D" w:themeColor="text2"/>
+          <w:szCs w:val="26"/>
+          <w:lang w:eastAsia="ja-JP"/>
+        </w:rPr>
+        <w:t>mesures</w:t>
+      </w:r>
+      <w:proofErr w:type="spellEnd"/>
+      <w:r>
+        <w:rPr>
+          <w:rFonts w:asciiTheme="minorHAnsi" w:eastAsiaTheme="minorEastAsia" w:hAnsiTheme="minorHAnsi" w:cs="Arial"/>
+          <w:bCs/>
+          <w:color w:val="4C483D" w:themeColor="text2"/>
+          <w:szCs w:val="26"/>
+          <w:lang w:eastAsia="ja-JP"/>
+        </w:rPr>
+        <w:t>:</w:t>
+      </w:r>
+    </w:p>
+    <w:p>
+      <w:pPr>
+        <w:pStyle w:val="NormalWeb"/>
+        <w:shd w:val="clear" w:color="auto" w:fill="FFFFFF"/>
+        <w:spacing w:before="0" w:beforeAutospacing="0" w:after="0" w:afterAutospacing="0" w:line="300" w:lineRule="atLeast"/>
+        <w:rPr>
+          <w:rFonts w:asciiTheme="minorHAnsi" w:eastAsiaTheme="minorEastAsia" w:hAnsiTheme="minorHAnsi" w:cs="Arial"/>
+          <w:bCs/>
+          <w:color w:val="4C483D" w:themeColor="text2"/>
+          <w:szCs w:val="26"/>
+          <w:lang w:eastAsia="ja-JP"/>
+        </w:rPr>
+      </w:pPr>
+      <w:r>
+        <w:rPr>
+          <w:rFonts w:asciiTheme="minorHAnsi" w:eastAsiaTheme="minorEastAsia" w:hAnsiTheme="minorHAnsi" w:cs="Arial"/>
+          <w:bCs/>
+          <w:color w:val="4C483D" w:themeColor="text2"/>
+          <w:szCs w:val="26"/>
+          <w:lang w:eastAsia="ja-JP"/>
+        </w:rPr>
+        <w:t xml:space="preserve">Force du vent: 0,50 </w:t>
+      </w:r>
+      <w:proofErr w:type="spellStart"/>
+      <w:r>
+        <w:rPr>
+          <w:rFonts w:asciiTheme="minorHAnsi" w:eastAsiaTheme="minorEastAsia" w:hAnsiTheme="minorHAnsi" w:cs="Arial"/>
+          <w:bCs/>
+          <w:color w:val="4C483D" w:themeColor="text2"/>
+          <w:szCs w:val="26"/>
+          <w:lang w:eastAsia="ja-JP"/>
+        </w:rPr>
+        <w:t>Nœuds</w:t>
+      </w:r>
+      <w:proofErr w:type="spellEnd"/>
+    </w:p>
+    <w:p>
+      <w:pPr>
+        <w:pStyle w:val="NormalWeb"/>
+        <w:shd w:val="clear" w:color="auto" w:fill="FFFFFF"/>
+        <w:spacing w:before="0" w:beforeAutospacing="0" w:after="0" w:afterAutospacing="0" w:line="300" w:lineRule="atLeast"/>
+        <w:rPr>
+          <w:rFonts w:asciiTheme="minorHAnsi" w:eastAsiaTheme="minorEastAsia" w:hAnsiTheme="minorHAnsi" w:cs="Arial"/>
+          <w:bCs/>
+          <w:color w:val="4C483D" w:themeColor="text2"/>
+          <w:szCs w:val="26"/>
+          <w:lang w:eastAsia="ja-JP"/>
+        </w:rPr>
+      </w:pPr>
+      <w:r>
+        <w:rPr>
+          <w:rFonts w:asciiTheme="minorHAnsi" w:eastAsiaTheme="minorEastAsia" w:hAnsiTheme="minorHAnsi" w:cs="Arial"/>
+          <w:bCs/>
+          <w:color w:val="4C483D" w:themeColor="text2"/>
+          <w:szCs w:val="26"/>
+          <w:lang w:eastAsia="ja-JP"/>
+        </w:rPr>
+        <w:t>Angle du vent: +/-1,5°</w:t>
+      </w:r>
+    </w:p>
+    <w:p>
+      <w:pPr>
+        <w:pStyle w:val="NormalWeb"/>
+        <w:shd w:val="clear" w:color="auto" w:fill="FFFFFF"/>
+        <w:spacing w:before="0" w:beforeAutospacing="0" w:after="0" w:afterAutospacing="0" w:line="300" w:lineRule="atLeast"/>
+        <w:rPr>
+          <w:rFonts w:asciiTheme="minorHAnsi" w:eastAsiaTheme="minorEastAsia" w:hAnsiTheme="minorHAnsi" w:cs="Arial"/>
+          <w:bCs/>
+          <w:color w:val="4C483D" w:themeColor="text2"/>
+          <w:szCs w:val="26"/>
+          <w:lang w:eastAsia="ja-JP"/>
+        </w:rPr>
+      </w:pPr>
+      <w:proofErr w:type="spellStart"/>
+      <w:r>
+        <w:rPr>
+          <w:rFonts w:asciiTheme="minorHAnsi" w:eastAsiaTheme="minorEastAsia" w:hAnsiTheme="minorHAnsi" w:cs="Arial"/>
+          <w:bCs/>
+          <w:color w:val="4C483D" w:themeColor="text2"/>
+          <w:szCs w:val="26"/>
+          <w:lang w:eastAsia="ja-JP"/>
+        </w:rPr>
+        <w:t>Température</w:t>
+      </w:r>
+      <w:proofErr w:type="spellEnd"/>
+      <w:r>
+        <w:rPr>
+          <w:rFonts w:asciiTheme="minorHAnsi" w:eastAsiaTheme="minorEastAsia" w:hAnsiTheme="minorHAnsi" w:cs="Arial"/>
+          <w:bCs/>
+          <w:color w:val="4C483D" w:themeColor="text2"/>
+          <w:szCs w:val="26"/>
+          <w:lang w:eastAsia="ja-JP"/>
+        </w:rPr>
+        <w:t xml:space="preserve"> du vent: +/- 0,5°C</w:t>
+      </w:r>
+    </w:p>
+    <w:p>
+      <w:pPr>
+        <w:pStyle w:val="NormalWeb"/>
+        <w:shd w:val="clear" w:color="auto" w:fill="FFFFFF"/>
+        <w:spacing w:before="0" w:beforeAutospacing="0" w:after="0" w:afterAutospacing="0" w:line="300" w:lineRule="atLeast"/>
+        <w:rPr>
+          <w:rFonts w:asciiTheme="minorHAnsi" w:eastAsiaTheme="minorEastAsia" w:hAnsiTheme="minorHAnsi" w:cs="Arial"/>
+          <w:bCs/>
+          <w:color w:val="4C483D" w:themeColor="text2"/>
+          <w:szCs w:val="26"/>
+          <w:lang w:eastAsia="ja-JP"/>
+        </w:rPr>
+      </w:pPr>
+      <w:proofErr w:type="spellStart"/>
+      <w:r>
+        <w:rPr>
+          <w:rFonts w:asciiTheme="minorHAnsi" w:eastAsiaTheme="minorEastAsia" w:hAnsiTheme="minorHAnsi" w:cs="Arial"/>
+          <w:bCs/>
+          <w:color w:val="4C483D" w:themeColor="text2"/>
+          <w:szCs w:val="26"/>
+          <w:lang w:eastAsia="ja-JP"/>
+        </w:rPr>
+        <w:t>Résolutions</w:t>
+      </w:r>
+      <w:proofErr w:type="spellEnd"/>
+      <w:r>
+        <w:rPr>
+          <w:rFonts w:asciiTheme="minorHAnsi" w:eastAsiaTheme="minorEastAsia" w:hAnsiTheme="minorHAnsi" w:cs="Arial"/>
+          <w:bCs/>
+          <w:color w:val="4C483D" w:themeColor="text2"/>
+          <w:szCs w:val="26"/>
+          <w:lang w:eastAsia="ja-JP"/>
+        </w:rPr>
+        <w:t>:</w:t>
+      </w:r>
+    </w:p>
+    <w:p>
+      <w:pPr>
+        <w:pStyle w:val="NormalWeb"/>
+        <w:shd w:val="clear" w:color="auto" w:fill="FFFFFF"/>
+        <w:spacing w:before="0" w:beforeAutospacing="0" w:after="0" w:afterAutospacing="0" w:line="300" w:lineRule="atLeast"/>
+        <w:rPr>
+          <w:rFonts w:asciiTheme="minorHAnsi" w:eastAsiaTheme="minorEastAsia" w:hAnsiTheme="minorHAnsi" w:cs="Arial"/>
+          <w:bCs/>
+          <w:color w:val="4C483D" w:themeColor="text2"/>
+          <w:szCs w:val="26"/>
+          <w:lang w:eastAsia="ja-JP"/>
+        </w:rPr>
+      </w:pPr>
+      <w:r>
+        <w:rPr>
+          <w:rFonts w:asciiTheme="minorHAnsi" w:eastAsiaTheme="minorEastAsia" w:hAnsiTheme="minorHAnsi" w:cs="Arial"/>
+          <w:bCs/>
+          <w:color w:val="4C483D" w:themeColor="text2"/>
+          <w:szCs w:val="26"/>
+          <w:lang w:eastAsia="ja-JP"/>
+        </w:rPr>
+        <w:t>Force du vent: 000,00</w:t>
+      </w:r>
+    </w:p>
+    <w:p>
+      <w:pPr>
+        <w:pStyle w:val="NormalWeb"/>
+        <w:shd w:val="clear" w:color="auto" w:fill="FFFFFF"/>
+        <w:spacing w:before="0" w:beforeAutospacing="0" w:after="0" w:afterAutospacing="0" w:line="300" w:lineRule="atLeast"/>
+        <w:rPr>
+          <w:rFonts w:asciiTheme="minorHAnsi" w:eastAsiaTheme="minorEastAsia" w:hAnsiTheme="minorHAnsi" w:cs="Arial"/>
+          <w:bCs/>
+          <w:color w:val="4C483D" w:themeColor="text2"/>
+          <w:szCs w:val="26"/>
+          <w:lang w:eastAsia="ja-JP"/>
+        </w:rPr>
+      </w:pPr>
+      <w:r>
+        <w:rPr>
+          <w:rFonts w:asciiTheme="minorHAnsi" w:eastAsiaTheme="minorEastAsia" w:hAnsiTheme="minorHAnsi" w:cs="Arial"/>
+          <w:bCs/>
+          <w:color w:val="4C483D" w:themeColor="text2"/>
+          <w:szCs w:val="26"/>
+          <w:lang w:eastAsia="ja-JP"/>
+        </w:rPr>
+        <w:t>Angle du vent: 000,0</w:t>
+      </w:r>
+    </w:p>
+    <w:p>
+      <w:pPr>
+        <w:pStyle w:val="NormalWeb"/>
+        <w:shd w:val="clear" w:color="auto" w:fill="FFFFFF"/>
+        <w:spacing w:before="0" w:beforeAutospacing="0" w:after="0" w:afterAutospacing="0" w:line="300" w:lineRule="atLeast"/>
+        <w:rPr>
+          <w:rFonts w:asciiTheme="minorHAnsi" w:eastAsiaTheme="minorEastAsia" w:hAnsiTheme="minorHAnsi" w:cs="Arial"/>
+          <w:bCs/>
+          <w:color w:val="4C483D" w:themeColor="text2"/>
+          <w:szCs w:val="26"/>
+          <w:lang w:eastAsia="ja-JP"/>
+        </w:rPr>
+      </w:pPr>
+      <w:proofErr w:type="spellStart"/>
+      <w:r>
+        <w:rPr>
+          <w:rFonts w:asciiTheme="minorHAnsi" w:eastAsiaTheme="minorEastAsia" w:hAnsiTheme="minorHAnsi" w:cs="Arial"/>
+          <w:bCs/>
+          <w:color w:val="4C483D" w:themeColor="text2"/>
+          <w:szCs w:val="26"/>
+          <w:lang w:eastAsia="ja-JP"/>
+        </w:rPr>
+        <w:t>Température</w:t>
+      </w:r>
+      <w:proofErr w:type="spellEnd"/>
+      <w:r>
+        <w:rPr>
+          <w:rFonts w:asciiTheme="minorHAnsi" w:eastAsiaTheme="minorEastAsia" w:hAnsiTheme="minorHAnsi" w:cs="Arial"/>
+          <w:bCs/>
+          <w:color w:val="4C483D" w:themeColor="text2"/>
+          <w:szCs w:val="26"/>
+          <w:lang w:eastAsia="ja-JP"/>
+        </w:rPr>
+        <w:t>: +/-00,0</w:t>
+      </w:r>
+    </w:p>
+    <w:p>
+      <w:pPr>
+        <w:pStyle w:val="Coordonnes"/>
+      </w:pPr>
+    </w:p>
+    <w:p>
+      <w:pPr>
+        <w:pStyle w:val="Titre3"/>
+      </w:pPr>
+      <w:proofErr w:type="spellStart"/>
+      <w:r>
+        <w:t>Température</w:t>
+      </w:r>
+      <w:proofErr w:type="spellEnd"/>
+      <w:r>
+        <w:t xml:space="preserve"> de </w:t>
+      </w:r>
+      <w:proofErr w:type="spellStart"/>
+      <w:r>
+        <w:t>fonctionnement</w:t>
+      </w:r>
+      <w:proofErr w:type="spellEnd"/>
+      <w:r>
+        <w:t>:</w:t>
+      </w:r>
+    </w:p>
+    <w:p>
+      <w:pPr>
+        <w:pStyle w:val="NormalWeb"/>
+        <w:shd w:val="clear" w:color="auto" w:fill="FFFFFF"/>
+        <w:spacing w:before="0" w:beforeAutospacing="0" w:after="0" w:afterAutospacing="0" w:line="300" w:lineRule="atLeast"/>
+        <w:rPr>
+          <w:rFonts w:asciiTheme="minorHAnsi" w:eastAsiaTheme="minorEastAsia" w:hAnsiTheme="minorHAnsi" w:cs="Arial"/>
+          <w:bCs/>
+          <w:color w:val="4C483D" w:themeColor="text2"/>
+          <w:szCs w:val="26"/>
+          <w:lang w:eastAsia="ja-JP"/>
+        </w:rPr>
+      </w:pPr>
+    </w:p>
+    <w:p>
+      <w:pPr>
+        <w:pStyle w:val="NormalWeb"/>
+        <w:shd w:val="clear" w:color="auto" w:fill="FFFFFF"/>
+        <w:spacing w:before="0" w:beforeAutospacing="0" w:after="0" w:afterAutospacing="0" w:line="300" w:lineRule="atLeast"/>
+        <w:rPr>
+          <w:rFonts w:asciiTheme="minorHAnsi" w:eastAsiaTheme="minorEastAsia" w:hAnsiTheme="minorHAnsi" w:cs="Arial"/>
+          <w:bCs/>
+          <w:color w:val="4C483D" w:themeColor="text2"/>
+          <w:szCs w:val="26"/>
+          <w:lang w:eastAsia="ja-JP"/>
+        </w:rPr>
+      </w:pPr>
+      <w:r>
+        <w:rPr>
+          <w:rFonts w:asciiTheme="minorHAnsi" w:eastAsiaTheme="minorEastAsia" w:hAnsiTheme="minorHAnsi" w:cs="Arial"/>
+          <w:bCs/>
+          <w:color w:val="4C483D" w:themeColor="text2"/>
+          <w:szCs w:val="26"/>
+          <w:lang w:eastAsia="ja-JP"/>
+        </w:rPr>
+        <w:t xml:space="preserve">- 10°C (hors </w:t>
+      </w:r>
+      <w:proofErr w:type="spellStart"/>
+      <w:r>
+        <w:rPr>
+          <w:rFonts w:asciiTheme="minorHAnsi" w:eastAsiaTheme="minorEastAsia" w:hAnsiTheme="minorHAnsi" w:cs="Arial"/>
+          <w:bCs/>
+          <w:color w:val="4C483D" w:themeColor="text2"/>
+          <w:szCs w:val="26"/>
+          <w:lang w:eastAsia="ja-JP"/>
+        </w:rPr>
+        <w:t>givre</w:t>
+      </w:r>
+      <w:proofErr w:type="spellEnd"/>
+      <w:r>
+        <w:rPr>
+          <w:rFonts w:asciiTheme="minorHAnsi" w:eastAsiaTheme="minorEastAsia" w:hAnsiTheme="minorHAnsi" w:cs="Arial"/>
+          <w:bCs/>
+          <w:color w:val="4C483D" w:themeColor="text2"/>
+          <w:szCs w:val="26"/>
+          <w:lang w:eastAsia="ja-JP"/>
+        </w:rPr>
+        <w:t>) à +50°C</w:t>
+      </w:r>
+    </w:p>
+    <w:p>
+      <w:pPr>
+        <w:pStyle w:val="NormalWeb"/>
+        <w:shd w:val="clear" w:color="auto" w:fill="FFFFFF"/>
+        <w:spacing w:before="0" w:beforeAutospacing="0" w:after="0" w:afterAutospacing="0" w:line="300" w:lineRule="atLeast"/>
+        <w:rPr>
+          <w:rFonts w:asciiTheme="minorHAnsi" w:eastAsiaTheme="minorEastAsia" w:hAnsiTheme="minorHAnsi" w:cs="Arial"/>
+          <w:bCs/>
+          <w:color w:val="4C483D" w:themeColor="text2"/>
+          <w:szCs w:val="26"/>
+          <w:lang w:eastAsia="ja-JP"/>
+        </w:rPr>
+      </w:pPr>
+      <w:r>
+        <w:rPr>
+          <w:rFonts w:asciiTheme="minorHAnsi" w:eastAsiaTheme="minorEastAsia" w:hAnsiTheme="minorHAnsi" w:cs="Arial"/>
+          <w:bCs/>
+          <w:color w:val="4C483D" w:themeColor="text2"/>
+          <w:szCs w:val="26"/>
+          <w:lang w:eastAsia="ja-JP"/>
+        </w:rPr>
+        <w:t xml:space="preserve">Phrases NMEA0183® </w:t>
+      </w:r>
+      <w:proofErr w:type="spellStart"/>
+      <w:r>
+        <w:rPr>
+          <w:rFonts w:asciiTheme="minorHAnsi" w:eastAsiaTheme="minorEastAsia" w:hAnsiTheme="minorHAnsi" w:cs="Arial"/>
+          <w:bCs/>
+          <w:color w:val="4C483D" w:themeColor="text2"/>
+          <w:szCs w:val="26"/>
+          <w:lang w:eastAsia="ja-JP"/>
+        </w:rPr>
+        <w:t>utilisées</w:t>
+      </w:r>
+      <w:proofErr w:type="spellEnd"/>
+      <w:r>
+        <w:rPr>
+          <w:rFonts w:asciiTheme="minorHAnsi" w:eastAsiaTheme="minorEastAsia" w:hAnsiTheme="minorHAnsi" w:cs="Arial"/>
+          <w:bCs/>
+          <w:color w:val="4C483D" w:themeColor="text2"/>
+          <w:szCs w:val="26"/>
+          <w:lang w:eastAsia="ja-JP"/>
+        </w:rPr>
+        <w:t>:</w:t>
+      </w:r>
+    </w:p>
+    <w:p>
+      <w:pPr>
+        <w:pStyle w:val="NormalWeb"/>
+        <w:shd w:val="clear" w:color="auto" w:fill="FFFFFF"/>
+        <w:spacing w:before="0" w:beforeAutospacing="0" w:after="0" w:afterAutospacing="0" w:line="300" w:lineRule="atLeast"/>
+        <w:rPr>
+          <w:rFonts w:asciiTheme="minorHAnsi" w:eastAsiaTheme="minorEastAsia" w:hAnsiTheme="minorHAnsi" w:cs="Arial"/>
+          <w:bCs/>
+          <w:color w:val="4C483D" w:themeColor="text2"/>
+          <w:szCs w:val="26"/>
+          <w:lang w:eastAsia="ja-JP"/>
+        </w:rPr>
+      </w:pPr>
+      <w:r>
+        <w:rPr>
+          <w:rFonts w:asciiTheme="minorHAnsi" w:eastAsiaTheme="minorEastAsia" w:hAnsiTheme="minorHAnsi" w:cs="Arial"/>
+          <w:bCs/>
+          <w:color w:val="4C483D" w:themeColor="text2"/>
+          <w:szCs w:val="26"/>
+          <w:lang w:eastAsia="ja-JP"/>
+        </w:rPr>
+        <w:t xml:space="preserve">IIMWV: angle, force du vent et </w:t>
+      </w:r>
+      <w:proofErr w:type="spellStart"/>
+      <w:r>
+        <w:rPr>
+          <w:rFonts w:asciiTheme="minorHAnsi" w:eastAsiaTheme="minorEastAsia" w:hAnsiTheme="minorHAnsi" w:cs="Arial"/>
+          <w:bCs/>
+          <w:color w:val="4C483D" w:themeColor="text2"/>
+          <w:szCs w:val="26"/>
+          <w:lang w:eastAsia="ja-JP"/>
+        </w:rPr>
+        <w:t>validité</w:t>
+      </w:r>
+      <w:proofErr w:type="spellEnd"/>
+      <w:r>
+        <w:rPr>
+          <w:rFonts w:asciiTheme="minorHAnsi" w:eastAsiaTheme="minorEastAsia" w:hAnsiTheme="minorHAnsi" w:cs="Arial"/>
+          <w:bCs/>
+          <w:color w:val="4C483D" w:themeColor="text2"/>
+          <w:szCs w:val="26"/>
+          <w:lang w:eastAsia="ja-JP"/>
+        </w:rPr>
+        <w:t xml:space="preserve"> de la </w:t>
+      </w:r>
+      <w:proofErr w:type="spellStart"/>
+      <w:r>
+        <w:rPr>
+          <w:rFonts w:asciiTheme="minorHAnsi" w:eastAsiaTheme="minorEastAsia" w:hAnsiTheme="minorHAnsi" w:cs="Arial"/>
+          <w:bCs/>
+          <w:color w:val="4C483D" w:themeColor="text2"/>
+          <w:szCs w:val="26"/>
+          <w:lang w:eastAsia="ja-JP"/>
+        </w:rPr>
+        <w:t>mesure</w:t>
+      </w:r>
+      <w:proofErr w:type="spellEnd"/>
+      <w:r>
+        <w:rPr>
+          <w:rFonts w:asciiTheme="minorHAnsi" w:eastAsiaTheme="minorEastAsia" w:hAnsiTheme="minorHAnsi" w:cs="Arial"/>
+          <w:bCs/>
+          <w:color w:val="4C483D" w:themeColor="text2"/>
+          <w:szCs w:val="26"/>
+          <w:lang w:eastAsia="ja-JP"/>
+        </w:rPr>
+        <w:t xml:space="preserve">, transmission et </w:t>
+      </w:r>
+      <w:proofErr w:type="spellStart"/>
+      <w:r>
+        <w:rPr>
+          <w:rFonts w:asciiTheme="minorHAnsi" w:eastAsiaTheme="minorEastAsia" w:hAnsiTheme="minorHAnsi" w:cs="Arial"/>
+          <w:bCs/>
+          <w:color w:val="4C483D" w:themeColor="text2"/>
+          <w:szCs w:val="26"/>
+          <w:lang w:eastAsia="ja-JP"/>
+        </w:rPr>
+        <w:t>rafraichissement</w:t>
+      </w:r>
+      <w:proofErr w:type="spellEnd"/>
+      <w:r>
+        <w:rPr>
+          <w:rFonts w:asciiTheme="minorHAnsi" w:eastAsiaTheme="minorEastAsia" w:hAnsiTheme="minorHAnsi" w:cs="Arial"/>
+          <w:bCs/>
+          <w:color w:val="4C483D" w:themeColor="text2"/>
+          <w:szCs w:val="26"/>
+          <w:lang w:eastAsia="ja-JP"/>
+        </w:rPr>
+        <w:t xml:space="preserve"> 2 </w:t>
+      </w:r>
+      <w:proofErr w:type="spellStart"/>
+      <w:r>
+        <w:rPr>
+          <w:rFonts w:asciiTheme="minorHAnsi" w:eastAsiaTheme="minorEastAsia" w:hAnsiTheme="minorHAnsi" w:cs="Arial"/>
+          <w:bCs/>
+          <w:color w:val="4C483D" w:themeColor="text2"/>
+          <w:szCs w:val="26"/>
+          <w:lang w:eastAsia="ja-JP"/>
+        </w:rPr>
+        <w:t>fois</w:t>
+      </w:r>
+      <w:proofErr w:type="spellEnd"/>
+      <w:r>
+        <w:rPr>
+          <w:rFonts w:asciiTheme="minorHAnsi" w:eastAsiaTheme="minorEastAsia" w:hAnsiTheme="minorHAnsi" w:cs="Arial"/>
+          <w:bCs/>
+          <w:color w:val="4C483D" w:themeColor="text2"/>
+          <w:szCs w:val="26"/>
+          <w:lang w:eastAsia="ja-JP"/>
+        </w:rPr>
+        <w:t xml:space="preserve"> par </w:t>
+      </w:r>
+      <w:proofErr w:type="spellStart"/>
+      <w:r>
+        <w:rPr>
+          <w:rFonts w:asciiTheme="minorHAnsi" w:eastAsiaTheme="minorEastAsia" w:hAnsiTheme="minorHAnsi" w:cs="Arial"/>
+          <w:bCs/>
+          <w:color w:val="4C483D" w:themeColor="text2"/>
+          <w:szCs w:val="26"/>
+          <w:lang w:eastAsia="ja-JP"/>
+        </w:rPr>
+        <w:t>seconde</w:t>
+      </w:r>
+      <w:proofErr w:type="spellEnd"/>
+      <w:r>
+        <w:rPr>
+          <w:rFonts w:asciiTheme="minorHAnsi" w:eastAsiaTheme="minorEastAsia" w:hAnsiTheme="minorHAnsi" w:cs="Arial"/>
+          <w:bCs/>
+          <w:color w:val="4C483D" w:themeColor="text2"/>
+          <w:szCs w:val="26"/>
+          <w:lang w:eastAsia="ja-JP"/>
+        </w:rPr>
+        <w:t>.</w:t>
+      </w:r>
+    </w:p>
+    <w:p>
+      <w:pPr>
+        <w:pStyle w:val="NormalWeb"/>
+        <w:shd w:val="clear" w:color="auto" w:fill="FFFFFF"/>
+        <w:spacing w:before="0" w:beforeAutospacing="0" w:after="0" w:afterAutospacing="0" w:line="300" w:lineRule="atLeast"/>
+        <w:rPr>
+          <w:rFonts w:asciiTheme="minorHAnsi" w:eastAsiaTheme="minorEastAsia" w:hAnsiTheme="minorHAnsi" w:cs="Arial"/>
+          <w:bCs/>
+          <w:color w:val="4C483D" w:themeColor="text2"/>
+          <w:szCs w:val="26"/>
+          <w:lang w:eastAsia="ja-JP"/>
+        </w:rPr>
+      </w:pPr>
+      <w:r>
+        <w:rPr>
+          <w:rFonts w:asciiTheme="minorHAnsi" w:eastAsiaTheme="minorEastAsia" w:hAnsiTheme="minorHAnsi" w:cs="Arial"/>
+          <w:bCs/>
+          <w:color w:val="4C483D" w:themeColor="text2"/>
+          <w:szCs w:val="26"/>
+          <w:lang w:eastAsia="ja-JP"/>
+        </w:rPr>
+        <w:lastRenderedPageBreak/>
+        <w:t xml:space="preserve">WIXDR: </w:t>
+      </w:r>
+      <w:proofErr w:type="spellStart"/>
+      <w:r>
+        <w:rPr>
+          <w:rFonts w:asciiTheme="minorHAnsi" w:eastAsiaTheme="minorEastAsia" w:hAnsiTheme="minorHAnsi" w:cs="Arial"/>
+          <w:bCs/>
+          <w:color w:val="4C483D" w:themeColor="text2"/>
+          <w:szCs w:val="26"/>
+          <w:lang w:eastAsia="ja-JP"/>
+        </w:rPr>
+        <w:t>Température</w:t>
+      </w:r>
+      <w:proofErr w:type="spellEnd"/>
+      <w:r>
+        <w:rPr>
+          <w:rFonts w:asciiTheme="minorHAnsi" w:eastAsiaTheme="minorEastAsia" w:hAnsiTheme="minorHAnsi" w:cs="Arial"/>
+          <w:bCs/>
+          <w:color w:val="4C483D" w:themeColor="text2"/>
+          <w:szCs w:val="26"/>
+          <w:lang w:eastAsia="ja-JP"/>
+        </w:rPr>
+        <w:t xml:space="preserve"> du vent</w:t>
+      </w:r>
+    </w:p>
+    <w:p>
+      <w:pPr>
+        <w:pStyle w:val="NormalWeb"/>
+        <w:shd w:val="clear" w:color="auto" w:fill="FFFFFF"/>
+        <w:spacing w:before="0" w:beforeAutospacing="0" w:after="0" w:afterAutospacing="0" w:line="300" w:lineRule="atLeast"/>
+        <w:rPr>
+          <w:rFonts w:asciiTheme="minorHAnsi" w:eastAsiaTheme="minorEastAsia" w:hAnsiTheme="minorHAnsi" w:cs="Arial"/>
+          <w:bCs/>
+          <w:color w:val="4C483D" w:themeColor="text2"/>
+          <w:szCs w:val="26"/>
+          <w:lang w:eastAsia="ja-JP"/>
+        </w:rPr>
+      </w:pPr>
+      <w:r>
+        <w:rPr>
+          <w:rFonts w:asciiTheme="minorHAnsi" w:eastAsiaTheme="minorEastAsia" w:hAnsiTheme="minorHAnsi" w:cs="Arial"/>
+          <w:bCs/>
+          <w:color w:val="4C483D" w:themeColor="text2"/>
+          <w:szCs w:val="26"/>
+          <w:lang w:eastAsia="ja-JP"/>
+        </w:rPr>
+        <w:t xml:space="preserve">PLCJ: </w:t>
+      </w:r>
+      <w:proofErr w:type="spellStart"/>
+      <w:r>
+        <w:rPr>
+          <w:rFonts w:asciiTheme="minorHAnsi" w:eastAsiaTheme="minorEastAsia" w:hAnsiTheme="minorHAnsi" w:cs="Arial"/>
+          <w:bCs/>
+          <w:color w:val="4C483D" w:themeColor="text2"/>
+          <w:szCs w:val="26"/>
+          <w:lang w:eastAsia="ja-JP"/>
+        </w:rPr>
+        <w:t>données</w:t>
+      </w:r>
+      <w:proofErr w:type="spellEnd"/>
+      <w:r>
+        <w:rPr>
+          <w:rFonts w:asciiTheme="minorHAnsi" w:eastAsiaTheme="minorEastAsia" w:hAnsiTheme="minorHAnsi" w:cs="Arial"/>
+          <w:bCs/>
+          <w:color w:val="4C483D" w:themeColor="text2"/>
+          <w:szCs w:val="26"/>
+          <w:lang w:eastAsia="ja-JP"/>
+        </w:rPr>
+        <w:t xml:space="preserve"> </w:t>
+      </w:r>
+      <w:proofErr w:type="spellStart"/>
+      <w:r>
+        <w:rPr>
+          <w:rFonts w:asciiTheme="minorHAnsi" w:eastAsiaTheme="minorEastAsia" w:hAnsiTheme="minorHAnsi" w:cs="Arial"/>
+          <w:bCs/>
+          <w:color w:val="4C483D" w:themeColor="text2"/>
+          <w:szCs w:val="26"/>
+          <w:lang w:eastAsia="ja-JP"/>
+        </w:rPr>
+        <w:t>constructeur</w:t>
+      </w:r>
+      <w:proofErr w:type="spellEnd"/>
+    </w:p>
+    <w:p>
+      <w:pPr>
+        <w:pStyle w:val="NormalWeb"/>
+        <w:shd w:val="clear" w:color="auto" w:fill="FFFFFF"/>
+        <w:spacing w:before="0" w:beforeAutospacing="0" w:after="0" w:afterAutospacing="0" w:line="300" w:lineRule="atLeast"/>
+        <w:rPr>
+          <w:rFonts w:asciiTheme="minorHAnsi" w:eastAsiaTheme="minorEastAsia" w:hAnsiTheme="minorHAnsi" w:cs="Arial"/>
+          <w:bCs/>
+          <w:color w:val="4C483D" w:themeColor="text2"/>
+          <w:szCs w:val="26"/>
+          <w:lang w:eastAsia="ja-JP"/>
+        </w:rPr>
+      </w:pPr>
+      <w:r>
+        <w:rPr>
+          <w:rFonts w:ascii="Arial" w:hAnsi="Arial" w:cs="Arial"/>
+          <w:noProof/>
+          <w:color w:val="003148"/>
+          <w:sz w:val="18"/>
+          <w:szCs w:val="18"/>
+        </w:rPr>
+        <w:drawing>
+          <wp:anchor distT="0" distB="0" distL="114300" distR="114300" simplePos="0" relativeHeight="251679744" behindDoc="0" locked="0" layoutInCell="1" allowOverlap="1" wp14:anchorId="309BAE27" wp14:editId="5F74DFEA">
+            <wp:simplePos x="0" y="0"/>
+            <wp:positionH relativeFrom="margin">
+              <wp:posOffset>3576320</wp:posOffset>
+            </wp:positionH>
+            <wp:positionV relativeFrom="paragraph">
+              <wp:posOffset>27940</wp:posOffset>
+            </wp:positionV>
+            <wp:extent cx="704576" cy="530175"/>
+            <wp:effectExtent l="0" t="0" r="635" b="3810"/>
+            <wp:wrapNone/>
+            <wp:docPr id="13" name="Image 13" descr="Logo_CE">
+              <a:hlinkClick xmlns:a="http://schemas.openxmlformats.org/drawingml/2006/main" r:id="rId15"/>
+            </wp:docPr>
+            <wp:cNvGraphicFramePr>
+              <a:graphicFrameLocks xmlns:a="http://schemas.openxmlformats.org/drawingml/2006/main" noChangeAspect="1"/>
+            </wp:cNvGraphicFramePr>
+            <a:graphic xmlns:a="http://schemas.openxmlformats.org/drawingml/2006/main">
+              <a:graphicData uri="http://schemas.openxmlformats.org/drawingml/2006/picture">
+                <pic:pic xmlns:pic="http://schemas.openxmlformats.org/drawingml/2006/picture">
+                  <pic:nvPicPr>
+                    <pic:cNvPr id="0" name="Picture 1" descr="Logo_CE">
+                      <a:hlinkClick r:id="rId15"/>
+                    </pic:cNvPr>
+                    <pic:cNvPicPr>
+                      <a:picLocks noChangeAspect="1" noChangeArrowheads="1"/>
+                    </pic:cNvPicPr>
+                  </pic:nvPicPr>
+                  <pic:blipFill>
+                    <a:blip r:embed="rId16">
+                      <a:extLst>
+                        <a:ext uri="{28A0092B-C50C-407E-A947-70E740481C1C}">
+                          <a14:useLocalDpi xmlns:a14="http://schemas.microsoft.com/office/drawing/2010/main" val="0"/>
+                        </a:ext>
+                      </a:extLst>
+                    </a:blip>
+                    <a:srcRect/>
+                    <a:stretch>
+                      <a:fillRect/>
+                    </a:stretch>
+                  </pic:blipFill>
+                  <pic:spPr bwMode="auto">
+                    <a:xfrm>
+                      <a:off x="0" y="0"/>
+                      <a:ext cx="704576" cy="530175"/>
+                    </a:xfrm>
+                    <a:prstGeom prst="rect">
+                      <a:avLst/>
+                    </a:prstGeom>
+                    <a:noFill/>
+                    <a:ln>
+                      <a:noFill/>
+                    </a:ln>
+                  </pic:spPr>
+                </pic:pic>
+              </a:graphicData>
+            </a:graphic>
+            <wp14:sizeRelH relativeFrom="margin">
+              <wp14:pctWidth>0</wp14:pctWidth>
+            </wp14:sizeRelH>
+            <wp14:sizeRelV relativeFrom="margin">
+              <wp14:pctHeight>0</wp14:pctHeight>
+            </wp14:sizeRelV>
+          </wp:anchor>
+        </w:drawing>
+      </w:r>
+      <w:r>
+        <w:rPr>
+          <w:rFonts w:asciiTheme="minorHAnsi" w:eastAsiaTheme="minorEastAsia" w:hAnsiTheme="minorHAnsi" w:cs="Arial"/>
+          <w:bCs/>
+          <w:color w:val="4C483D" w:themeColor="text2"/>
+          <w:szCs w:val="26"/>
+          <w:lang w:eastAsia="ja-JP"/>
+        </w:rPr>
+        <w:t xml:space="preserve">PLCJE: </w:t>
+      </w:r>
+      <w:proofErr w:type="spellStart"/>
+      <w:r>
+        <w:rPr>
+          <w:rFonts w:asciiTheme="minorHAnsi" w:eastAsiaTheme="minorEastAsia" w:hAnsiTheme="minorHAnsi" w:cs="Arial"/>
+          <w:bCs/>
+          <w:color w:val="4C483D" w:themeColor="text2"/>
+          <w:szCs w:val="26"/>
+          <w:lang w:eastAsia="ja-JP"/>
+        </w:rPr>
+        <w:t>données</w:t>
+      </w:r>
+      <w:proofErr w:type="spellEnd"/>
+      <w:r>
+        <w:rPr>
+          <w:rFonts w:asciiTheme="minorHAnsi" w:eastAsiaTheme="minorEastAsia" w:hAnsiTheme="minorHAnsi" w:cs="Arial"/>
+          <w:bCs/>
+          <w:color w:val="4C483D" w:themeColor="text2"/>
+          <w:szCs w:val="26"/>
+          <w:lang w:eastAsia="ja-JP"/>
+        </w:rPr>
+        <w:t xml:space="preserve"> </w:t>
+      </w:r>
+      <w:proofErr w:type="spellStart"/>
+      <w:r>
+        <w:rPr>
+          <w:rFonts w:asciiTheme="minorHAnsi" w:eastAsiaTheme="minorEastAsia" w:hAnsiTheme="minorHAnsi" w:cs="Arial"/>
+          <w:bCs/>
+          <w:color w:val="4C483D" w:themeColor="text2"/>
+          <w:szCs w:val="26"/>
+          <w:lang w:eastAsia="ja-JP"/>
+        </w:rPr>
+        <w:t>constructeur</w:t>
+      </w:r>
+      <w:proofErr w:type="spellEnd"/>
+    </w:p>
+    <w:p>
+      <w:pPr>
+        <w:pStyle w:val="NormalWeb"/>
+        <w:shd w:val="clear" w:color="auto" w:fill="FFFFFF"/>
+        <w:spacing w:before="0" w:beforeAutospacing="0" w:after="0" w:afterAutospacing="0" w:line="300" w:lineRule="atLeast"/>
+        <w:rPr>
+          <w:rFonts w:asciiTheme="minorHAnsi" w:eastAsiaTheme="minorEastAsia" w:hAnsiTheme="minorHAnsi" w:cs="Arial"/>
+          <w:bCs/>
+          <w:color w:val="4C483D" w:themeColor="text2"/>
+          <w:szCs w:val="26"/>
+          <w:lang w:eastAsia="ja-JP"/>
+        </w:rPr>
+      </w:pPr>
+      <w:proofErr w:type="spellStart"/>
+      <w:r>
+        <w:rPr>
+          <w:rFonts w:asciiTheme="minorHAnsi" w:eastAsiaTheme="minorEastAsia" w:hAnsiTheme="minorHAnsi" w:cs="Arial"/>
+          <w:bCs/>
+          <w:color w:val="4C483D" w:themeColor="text2"/>
+          <w:szCs w:val="26"/>
+          <w:lang w:eastAsia="ja-JP"/>
+        </w:rPr>
+        <w:t>Vitesse</w:t>
+      </w:r>
+      <w:proofErr w:type="spellEnd"/>
+      <w:r>
+        <w:rPr>
+          <w:rFonts w:asciiTheme="minorHAnsi" w:eastAsiaTheme="minorEastAsia" w:hAnsiTheme="minorHAnsi" w:cs="Arial"/>
+          <w:bCs/>
+          <w:color w:val="4C483D" w:themeColor="text2"/>
+          <w:szCs w:val="26"/>
+          <w:lang w:eastAsia="ja-JP"/>
+        </w:rPr>
+        <w:t xml:space="preserve"> de transmission: 4800 Bauds.</w:t>
+      </w:r>
+    </w:p>
+    <w:p>
+      <w:pPr>
+        <w:pStyle w:val="NormalWeb"/>
+        <w:shd w:val="clear" w:color="auto" w:fill="FFFFFF"/>
+        <w:spacing w:before="0" w:beforeAutospacing="0" w:after="0" w:afterAutospacing="0" w:line="300" w:lineRule="atLeast"/>
+        <w:rPr>
+          <w:rFonts w:asciiTheme="minorHAnsi" w:eastAsiaTheme="minorEastAsia" w:hAnsiTheme="minorHAnsi" w:cs="Arial"/>
+          <w:bCs/>
+          <w:color w:val="4C483D" w:themeColor="text2"/>
+          <w:szCs w:val="26"/>
+          <w:lang w:eastAsia="ja-JP"/>
+        </w:rPr>
+      </w:pPr>
+      <w:proofErr w:type="spellStart"/>
+      <w:r>
+        <w:rPr>
+          <w:rFonts w:asciiTheme="minorHAnsi" w:eastAsiaTheme="minorEastAsia" w:hAnsiTheme="minorHAnsi" w:cs="Arial"/>
+          <w:bCs/>
+          <w:color w:val="4C483D" w:themeColor="text2"/>
+          <w:szCs w:val="26"/>
+          <w:lang w:eastAsia="ja-JP"/>
+        </w:rPr>
+        <w:t>Conforme</w:t>
+      </w:r>
+      <w:proofErr w:type="spellEnd"/>
+      <w:r>
+        <w:rPr>
+          <w:rFonts w:asciiTheme="minorHAnsi" w:eastAsiaTheme="minorEastAsia" w:hAnsiTheme="minorHAnsi" w:cs="Arial"/>
+          <w:bCs/>
+          <w:color w:val="4C483D" w:themeColor="text2"/>
+          <w:szCs w:val="26"/>
+          <w:lang w:eastAsia="ja-JP"/>
+        </w:rPr>
+        <w:t xml:space="preserve"> aux </w:t>
+      </w:r>
+      <w:proofErr w:type="spellStart"/>
+      <w:r>
+        <w:rPr>
+          <w:rFonts w:asciiTheme="minorHAnsi" w:eastAsiaTheme="minorEastAsia" w:hAnsiTheme="minorHAnsi" w:cs="Arial"/>
+          <w:bCs/>
+          <w:color w:val="4C483D" w:themeColor="text2"/>
+          <w:szCs w:val="26"/>
+          <w:lang w:eastAsia="ja-JP"/>
+        </w:rPr>
+        <w:t>normes</w:t>
+      </w:r>
+      <w:proofErr w:type="spellEnd"/>
+      <w:r>
+        <w:rPr>
+          <w:rFonts w:asciiTheme="minorHAnsi" w:eastAsiaTheme="minorEastAsia" w:hAnsiTheme="minorHAnsi" w:cs="Arial"/>
+          <w:bCs/>
+          <w:color w:val="4C483D" w:themeColor="text2"/>
+          <w:szCs w:val="26"/>
+          <w:lang w:eastAsia="ja-JP"/>
+        </w:rPr>
+        <w:t xml:space="preserve"> </w:t>
+      </w:r>
+      <w:proofErr w:type="spellStart"/>
+      <w:r>
+        <w:rPr>
+          <w:rFonts w:asciiTheme="minorHAnsi" w:eastAsiaTheme="minorEastAsia" w:hAnsiTheme="minorHAnsi" w:cs="Arial"/>
+          <w:bCs/>
+          <w:color w:val="4C483D" w:themeColor="text2"/>
+          <w:szCs w:val="26"/>
+          <w:lang w:eastAsia="ja-JP"/>
+        </w:rPr>
+        <w:t>Européennes</w:t>
+      </w:r>
+      <w:proofErr w:type="spellEnd"/>
+    </w:p>
+    <w:p>
+      <w:pPr>
+        <w:pStyle w:val="NormalWeb"/>
+        <w:shd w:val="clear" w:color="auto" w:fill="FFFFFF"/>
+        <w:spacing w:before="0" w:beforeAutospacing="0" w:after="0" w:afterAutospacing="0" w:line="300" w:lineRule="atLeast"/>
+        <w:rPr>
+          <w:rFonts w:asciiTheme="minorHAnsi" w:eastAsiaTheme="minorEastAsia" w:hAnsiTheme="minorHAnsi" w:cs="Arial"/>
+          <w:bCs/>
+          <w:color w:val="4C483D" w:themeColor="text2"/>
+          <w:szCs w:val="26"/>
+          <w:lang w:eastAsia="ja-JP"/>
+        </w:rPr>
+      </w:pPr>
+    </w:p>
+    <w:p>
+      <w:pPr>
+        <w:pStyle w:val="NormalWeb"/>
+        <w:shd w:val="clear" w:color="auto" w:fill="FFFFFF"/>
+        <w:spacing w:before="0" w:beforeAutospacing="0" w:after="0" w:afterAutospacing="0" w:line="300" w:lineRule="atLeast"/>
+        <w:rPr>
+          <w:rFonts w:ascii="Arial" w:hAnsi="Arial" w:cs="Arial"/>
+          <w:color w:val="003148"/>
+          <w:sz w:val="18"/>
+          <w:szCs w:val="18"/>
+        </w:rPr>
+      </w:pPr>
+    </w:p>
+    <w:p>
+      <w:pPr>
+        <w:pStyle w:val="Titre3"/>
+        <w:jc w:val="center"/>
+      </w:pPr>
+    </w:p>
+    <w:p>
+      <w:pPr>
+        <w:pStyle w:val="Titre3"/>
+        <w:jc w:val="center"/>
+      </w:pPr>
+      <w:proofErr w:type="spellStart"/>
+      <w:r>
+        <w:t>L’éolienne</w:t>
+      </w:r>
+      <w:proofErr w:type="spellEnd"/>
+      <w:r>
+        <w:t xml:space="preserve"> BREEZE</w:t>
+      </w:r>
+    </w:p>
+    <w:p>
+      <w:pPr>
+        <w:ind w:firstLine="720"/>
+        <w:rPr>
+          <w:rFonts w:cs="Arial"/>
+          <w:b/>
+          <w:sz w:val="24"/>
+          <w:szCs w:val="24"/>
+        </w:rPr>
+      </w:pPr>
+      <w:proofErr w:type="spellStart"/>
+      <w:r>
+        <w:rPr>
+          <w:rFonts w:cs="Arial"/>
+          <w:b/>
+          <w:sz w:val="24"/>
+          <w:szCs w:val="24"/>
+        </w:rPr>
+        <w:t>Présentation</w:t>
+      </w:r>
+      <w:proofErr w:type="spellEnd"/>
+    </w:p>
+    <w:p>
+      <w:pPr>
+        <w:spacing w:after="0"/>
+        <w:ind w:firstLine="720"/>
+        <w:rPr>
+          <w:rFonts w:cs="Arial"/>
+          <w:color w:val="707070"/>
+          <w:sz w:val="24"/>
+          <w:szCs w:val="24"/>
+        </w:rPr>
+      </w:pPr>
+      <w:proofErr w:type="spellStart"/>
+      <w:r>
+        <w:rPr>
+          <w:rFonts w:cs="Arial"/>
+          <w:color w:val="707070"/>
+          <w:sz w:val="24"/>
+          <w:szCs w:val="24"/>
+        </w:rPr>
+        <w:t>L’</w:t>
+      </w:r>
+      <w:r>
+        <w:rPr>
+          <w:rStyle w:val="lev"/>
+          <w:rFonts w:cs="Arial"/>
+          <w:color w:val="707070"/>
+          <w:sz w:val="24"/>
+          <w:szCs w:val="24"/>
+        </w:rPr>
+        <w:t>Air</w:t>
+      </w:r>
+      <w:proofErr w:type="spellEnd"/>
+      <w:r>
+        <w:rPr>
+          <w:rStyle w:val="lev"/>
+          <w:rFonts w:cs="Arial"/>
+          <w:color w:val="707070"/>
+          <w:sz w:val="24"/>
+          <w:szCs w:val="24"/>
+        </w:rPr>
+        <w:t xml:space="preserve"> Breeze Marine</w:t>
+      </w:r>
+      <w:r>
+        <w:rPr>
+          <w:rFonts w:cs="Arial"/>
+          <w:color w:val="707070"/>
+          <w:sz w:val="24"/>
+          <w:szCs w:val="24"/>
+        </w:rPr>
+        <w:t xml:space="preserve"> a </w:t>
+      </w:r>
+      <w:proofErr w:type="spellStart"/>
+      <w:r>
+        <w:rPr>
+          <w:rFonts w:cs="Arial"/>
+          <w:color w:val="707070"/>
+          <w:sz w:val="24"/>
+          <w:szCs w:val="24"/>
+        </w:rPr>
+        <w:t>été</w:t>
+      </w:r>
+      <w:proofErr w:type="spellEnd"/>
+      <w:r>
+        <w:rPr>
+          <w:rFonts w:cs="Arial"/>
+          <w:color w:val="707070"/>
+          <w:sz w:val="24"/>
+          <w:szCs w:val="24"/>
+        </w:rPr>
+        <w:t xml:space="preserve"> </w:t>
+      </w:r>
+      <w:proofErr w:type="spellStart"/>
+      <w:r>
+        <w:rPr>
+          <w:rFonts w:cs="Arial"/>
+          <w:color w:val="707070"/>
+          <w:sz w:val="24"/>
+          <w:szCs w:val="24"/>
+        </w:rPr>
+        <w:t>adoubée</w:t>
+      </w:r>
+      <w:proofErr w:type="spellEnd"/>
+      <w:r>
+        <w:rPr>
+          <w:rFonts w:cs="Arial"/>
+          <w:color w:val="707070"/>
+          <w:sz w:val="24"/>
+          <w:szCs w:val="24"/>
+        </w:rPr>
+        <w:t xml:space="preserve"> par de </w:t>
+      </w:r>
+      <w:proofErr w:type="spellStart"/>
+      <w:r>
+        <w:rPr>
+          <w:rFonts w:cs="Arial"/>
+          <w:color w:val="707070"/>
+          <w:sz w:val="24"/>
+          <w:szCs w:val="24"/>
+        </w:rPr>
+        <w:t>nombreux</w:t>
+      </w:r>
+      <w:proofErr w:type="spellEnd"/>
+      <w:r>
+        <w:rPr>
+          <w:rFonts w:cs="Arial"/>
+          <w:color w:val="707070"/>
+          <w:sz w:val="24"/>
+          <w:szCs w:val="24"/>
+        </w:rPr>
+        <w:t xml:space="preserve"> </w:t>
+      </w:r>
+      <w:proofErr w:type="spellStart"/>
+      <w:r>
+        <w:rPr>
+          <w:rFonts w:cs="Arial"/>
+          <w:color w:val="707070"/>
+          <w:sz w:val="24"/>
+          <w:szCs w:val="24"/>
+        </w:rPr>
+        <w:t>passionnés</w:t>
+      </w:r>
+      <w:proofErr w:type="spellEnd"/>
+      <w:r>
+        <w:rPr>
+          <w:rFonts w:cs="Arial"/>
+          <w:color w:val="707070"/>
+          <w:sz w:val="24"/>
+          <w:szCs w:val="24"/>
+        </w:rPr>
+        <w:t xml:space="preserve"> de la navigation </w:t>
+      </w:r>
+      <w:proofErr w:type="spellStart"/>
+      <w:r>
+        <w:rPr>
+          <w:rFonts w:cs="Arial"/>
+          <w:color w:val="707070"/>
+          <w:sz w:val="24"/>
+          <w:szCs w:val="24"/>
+        </w:rPr>
+        <w:t>comme</w:t>
+      </w:r>
+      <w:proofErr w:type="spellEnd"/>
+      <w:r>
+        <w:rPr>
+          <w:rFonts w:cs="Arial"/>
+          <w:color w:val="707070"/>
+          <w:sz w:val="24"/>
+          <w:szCs w:val="24"/>
+        </w:rPr>
+        <w:t xml:space="preserve"> la </w:t>
+      </w:r>
+      <w:proofErr w:type="spellStart"/>
+      <w:r>
+        <w:rPr>
+          <w:rFonts w:cs="Arial"/>
+          <w:color w:val="707070"/>
+          <w:sz w:val="24"/>
+          <w:szCs w:val="24"/>
+        </w:rPr>
+        <w:t>meilleure</w:t>
+      </w:r>
+      <w:proofErr w:type="spellEnd"/>
+      <w:r>
+        <w:rPr>
+          <w:rFonts w:cs="Arial"/>
+          <w:color w:val="707070"/>
+          <w:sz w:val="24"/>
+          <w:szCs w:val="24"/>
+        </w:rPr>
+        <w:t xml:space="preserve"> </w:t>
+      </w:r>
+      <w:r>
+        <w:rPr>
+          <w:rFonts w:cs="Arial"/>
+          <w:color w:val="707070"/>
+          <w:sz w:val="24"/>
+          <w:szCs w:val="24"/>
+          <w:lang w:val="fr-FR"/>
+        </w:rPr>
+        <w:t>éolienne</w:t>
+      </w:r>
+      <w:r>
+        <w:rPr>
+          <w:rFonts w:cs="Arial"/>
+          <w:color w:val="707070"/>
+          <w:sz w:val="24"/>
+          <w:szCs w:val="24"/>
+        </w:rPr>
+        <w:t xml:space="preserve"> de </w:t>
+      </w:r>
+      <w:proofErr w:type="spellStart"/>
+      <w:r>
+        <w:rPr>
+          <w:rFonts w:cs="Arial"/>
+          <w:color w:val="707070"/>
+          <w:sz w:val="24"/>
+          <w:szCs w:val="24"/>
+        </w:rPr>
+        <w:t>sa</w:t>
+      </w:r>
+      <w:proofErr w:type="spellEnd"/>
+      <w:r>
+        <w:rPr>
+          <w:rFonts w:cs="Arial"/>
+          <w:color w:val="707070"/>
+          <w:sz w:val="24"/>
+          <w:szCs w:val="24"/>
+        </w:rPr>
+        <w:t xml:space="preserve"> </w:t>
+      </w:r>
+      <w:proofErr w:type="spellStart"/>
+      <w:r>
+        <w:rPr>
+          <w:rFonts w:cs="Arial"/>
+          <w:color w:val="707070"/>
+          <w:sz w:val="24"/>
+          <w:szCs w:val="24"/>
+        </w:rPr>
+        <w:t>catégorie</w:t>
+      </w:r>
+      <w:proofErr w:type="spellEnd"/>
+      <w:r>
+        <w:rPr>
+          <w:rFonts w:cs="Arial"/>
+          <w:color w:val="707070"/>
+          <w:sz w:val="24"/>
+          <w:szCs w:val="24"/>
+        </w:rPr>
+        <w:t xml:space="preserve">. Son application ne se </w:t>
+      </w:r>
+      <w:proofErr w:type="spellStart"/>
+      <w:r>
+        <w:rPr>
+          <w:rFonts w:cs="Arial"/>
+          <w:color w:val="707070"/>
+          <w:sz w:val="24"/>
+          <w:szCs w:val="24"/>
+        </w:rPr>
+        <w:t>limite</w:t>
+      </w:r>
+      <w:proofErr w:type="spellEnd"/>
+      <w:r>
+        <w:rPr>
+          <w:rFonts w:cs="Arial"/>
+          <w:color w:val="707070"/>
+          <w:sz w:val="24"/>
+          <w:szCs w:val="24"/>
+        </w:rPr>
+        <w:t xml:space="preserve"> </w:t>
+      </w:r>
+      <w:proofErr w:type="spellStart"/>
+      <w:r>
+        <w:rPr>
+          <w:rFonts w:cs="Arial"/>
+          <w:color w:val="707070"/>
+          <w:sz w:val="24"/>
+          <w:szCs w:val="24"/>
+        </w:rPr>
+        <w:t>d’ailleurs</w:t>
+      </w:r>
+      <w:proofErr w:type="spellEnd"/>
+      <w:r>
+        <w:rPr>
+          <w:rFonts w:cs="Arial"/>
+          <w:color w:val="707070"/>
+          <w:sz w:val="24"/>
+          <w:szCs w:val="24"/>
+        </w:rPr>
+        <w:t xml:space="preserve"> pas aux </w:t>
+      </w:r>
+      <w:r>
+        <w:rPr>
+          <w:rStyle w:val="lev"/>
+          <w:rFonts w:cs="Arial"/>
+          <w:color w:val="707070"/>
+          <w:sz w:val="24"/>
+          <w:szCs w:val="24"/>
+        </w:rPr>
+        <w:t>bateaux</w:t>
+      </w:r>
+      <w:r>
+        <w:rPr>
+          <w:rFonts w:cs="Arial"/>
+          <w:color w:val="707070"/>
+          <w:sz w:val="24"/>
+          <w:szCs w:val="24"/>
+        </w:rPr>
+        <w:t xml:space="preserve">, </w:t>
+      </w:r>
+      <w:proofErr w:type="spellStart"/>
+      <w:r>
+        <w:rPr>
+          <w:rFonts w:cs="Arial"/>
+          <w:color w:val="707070"/>
+          <w:sz w:val="24"/>
+          <w:szCs w:val="24"/>
+        </w:rPr>
+        <w:t>l’Air</w:t>
+      </w:r>
+      <w:proofErr w:type="spellEnd"/>
+      <w:r>
+        <w:rPr>
+          <w:rFonts w:cs="Arial"/>
+          <w:color w:val="707070"/>
+          <w:sz w:val="24"/>
+          <w:szCs w:val="24"/>
+        </w:rPr>
+        <w:t xml:space="preserve"> Breeze </w:t>
+      </w:r>
+      <w:proofErr w:type="spellStart"/>
+      <w:r>
+        <w:rPr>
+          <w:rFonts w:cs="Arial"/>
+          <w:color w:val="707070"/>
+          <w:sz w:val="24"/>
+          <w:szCs w:val="24"/>
+        </w:rPr>
+        <w:t>est</w:t>
+      </w:r>
+      <w:proofErr w:type="spellEnd"/>
+      <w:r>
+        <w:rPr>
+          <w:rFonts w:cs="Arial"/>
+          <w:color w:val="707070"/>
+          <w:sz w:val="24"/>
+          <w:szCs w:val="24"/>
+        </w:rPr>
+        <w:t xml:space="preserve"> </w:t>
+      </w:r>
+      <w:proofErr w:type="spellStart"/>
+      <w:r>
+        <w:rPr>
+          <w:rFonts w:cs="Arial"/>
+          <w:color w:val="707070"/>
+          <w:sz w:val="24"/>
+          <w:szCs w:val="24"/>
+        </w:rPr>
+        <w:t>aussi</w:t>
+      </w:r>
+      <w:proofErr w:type="spellEnd"/>
+      <w:r>
+        <w:rPr>
+          <w:rFonts w:cs="Arial"/>
+          <w:color w:val="707070"/>
+          <w:sz w:val="24"/>
+          <w:szCs w:val="24"/>
+        </w:rPr>
+        <w:t xml:space="preserve"> </w:t>
+      </w:r>
+      <w:proofErr w:type="spellStart"/>
+      <w:r>
+        <w:rPr>
+          <w:rFonts w:cs="Arial"/>
+          <w:color w:val="707070"/>
+          <w:sz w:val="24"/>
+          <w:szCs w:val="24"/>
+        </w:rPr>
+        <w:t>destinée</w:t>
+      </w:r>
+      <w:proofErr w:type="spellEnd"/>
+      <w:r>
+        <w:rPr>
+          <w:rFonts w:cs="Arial"/>
+          <w:color w:val="707070"/>
+          <w:sz w:val="24"/>
+          <w:szCs w:val="24"/>
+        </w:rPr>
+        <w:t xml:space="preserve"> aux </w:t>
+      </w:r>
+      <w:r>
+        <w:rPr>
+          <w:rStyle w:val="lev"/>
+          <w:rFonts w:cs="Arial"/>
+          <w:color w:val="707070"/>
+          <w:sz w:val="24"/>
+          <w:szCs w:val="24"/>
+        </w:rPr>
+        <w:t xml:space="preserve">sites </w:t>
+      </w:r>
+      <w:proofErr w:type="spellStart"/>
+      <w:r>
+        <w:rPr>
+          <w:rStyle w:val="lev"/>
+          <w:rFonts w:cs="Arial"/>
+          <w:color w:val="707070"/>
+          <w:sz w:val="24"/>
+          <w:szCs w:val="24"/>
+        </w:rPr>
+        <w:t>côtières</w:t>
+      </w:r>
+      <w:proofErr w:type="spellEnd"/>
+      <w:r>
+        <w:rPr>
+          <w:rFonts w:cs="Arial"/>
+          <w:color w:val="707070"/>
+          <w:sz w:val="24"/>
+          <w:szCs w:val="24"/>
+        </w:rPr>
+        <w:t xml:space="preserve"> et aux </w:t>
+      </w:r>
+      <w:proofErr w:type="spellStart"/>
+      <w:r>
+        <w:rPr>
+          <w:rFonts w:cs="Arial"/>
+          <w:color w:val="707070"/>
+          <w:sz w:val="24"/>
+          <w:szCs w:val="24"/>
+        </w:rPr>
+        <w:t>plateformes</w:t>
+      </w:r>
+      <w:proofErr w:type="spellEnd"/>
+      <w:r>
+        <w:rPr>
+          <w:rFonts w:cs="Arial"/>
+          <w:color w:val="707070"/>
+          <w:sz w:val="24"/>
+          <w:szCs w:val="24"/>
+        </w:rPr>
+        <w:t xml:space="preserve"> </w:t>
+      </w:r>
+      <w:r>
+        <w:rPr>
+          <w:rStyle w:val="lev"/>
+          <w:rFonts w:cs="Arial"/>
+          <w:color w:val="707070"/>
+          <w:sz w:val="24"/>
+          <w:szCs w:val="24"/>
+        </w:rPr>
+        <w:t>off-shore</w:t>
+      </w:r>
+      <w:r>
+        <w:rPr>
+          <w:rFonts w:cs="Arial"/>
+          <w:color w:val="707070"/>
+          <w:sz w:val="24"/>
+          <w:szCs w:val="24"/>
+        </w:rPr>
+        <w:t>.</w:t>
+      </w:r>
+    </w:p>
+    <w:p>
+      <w:pPr>
+        <w:spacing w:after="0"/>
+        <w:ind w:firstLine="720"/>
+        <w:rPr>
+          <w:rFonts w:cs="Arial"/>
+          <w:color w:val="707070"/>
+          <w:sz w:val="24"/>
+          <w:szCs w:val="24"/>
+        </w:rPr>
+      </w:pPr>
+      <w:r>
+        <w:rPr>
+          <w:rFonts w:cs="Arial"/>
+          <w:color w:val="707070"/>
+          <w:sz w:val="24"/>
+          <w:szCs w:val="24"/>
+        </w:rPr>
+        <w:t>Elle </w:t>
+      </w:r>
+      <w:proofErr w:type="spellStart"/>
+      <w:r>
+        <w:rPr>
+          <w:rFonts w:cs="Arial"/>
+          <w:color w:val="707070"/>
+          <w:sz w:val="24"/>
+          <w:szCs w:val="24"/>
+        </w:rPr>
+        <w:t>s’avère</w:t>
+      </w:r>
+      <w:proofErr w:type="spellEnd"/>
+      <w:r>
+        <w:rPr>
+          <w:rFonts w:cs="Arial"/>
+          <w:color w:val="707070"/>
+          <w:sz w:val="24"/>
+          <w:szCs w:val="24"/>
+        </w:rPr>
+        <w:t> </w:t>
+      </w:r>
+      <w:proofErr w:type="spellStart"/>
+      <w:r>
+        <w:rPr>
+          <w:rFonts w:cs="Arial"/>
+          <w:color w:val="707070"/>
+          <w:sz w:val="24"/>
+          <w:szCs w:val="24"/>
+        </w:rPr>
+        <w:t>être</w:t>
+      </w:r>
+      <w:proofErr w:type="spellEnd"/>
+      <w:r>
+        <w:rPr>
+          <w:rFonts w:cs="Arial"/>
+          <w:color w:val="707070"/>
+          <w:sz w:val="24"/>
+          <w:szCs w:val="24"/>
+        </w:rPr>
+        <w:t xml:space="preserve"> un </w:t>
+      </w:r>
+      <w:proofErr w:type="spellStart"/>
+      <w:r>
+        <w:rPr>
+          <w:rFonts w:cs="Arial"/>
+          <w:color w:val="707070"/>
+          <w:sz w:val="24"/>
+          <w:szCs w:val="24"/>
+        </w:rPr>
+        <w:t>complémentaire</w:t>
+      </w:r>
+      <w:proofErr w:type="spellEnd"/>
+      <w:r>
+        <w:rPr>
+          <w:rFonts w:cs="Arial"/>
+          <w:color w:val="707070"/>
+          <w:sz w:val="24"/>
+          <w:szCs w:val="24"/>
+        </w:rPr>
+        <w:t> </w:t>
+      </w:r>
+      <w:proofErr w:type="spellStart"/>
+      <w:r>
+        <w:rPr>
+          <w:rFonts w:cs="Arial"/>
+          <w:color w:val="707070"/>
+          <w:sz w:val="24"/>
+          <w:szCs w:val="24"/>
+        </w:rPr>
+        <w:t>efficace</w:t>
+      </w:r>
+      <w:proofErr w:type="spellEnd"/>
+      <w:r>
+        <w:rPr>
+          <w:rFonts w:cs="Arial"/>
+          <w:color w:val="707070"/>
+          <w:sz w:val="24"/>
+          <w:szCs w:val="24"/>
+        </w:rPr>
+        <w:t xml:space="preserve"> aux </w:t>
+      </w:r>
+      <w:r>
+        <w:rPr>
+          <w:rFonts w:cs="Arial"/>
+          <w:color w:val="707070"/>
+          <w:sz w:val="24"/>
+          <w:szCs w:val="24"/>
+          <w:lang w:val="fr-FR"/>
+        </w:rPr>
+        <w:t>panneaux solaires</w:t>
+      </w:r>
+      <w:r>
+        <w:rPr>
+          <w:rFonts w:cs="Arial"/>
+          <w:color w:val="707070"/>
+          <w:sz w:val="24"/>
+          <w:szCs w:val="24"/>
+        </w:rPr>
+        <w:t xml:space="preserve"> pour un </w:t>
+      </w:r>
+      <w:proofErr w:type="spellStart"/>
+      <w:r>
+        <w:rPr>
+          <w:rFonts w:cs="Arial"/>
+          <w:color w:val="707070"/>
+          <w:sz w:val="24"/>
+          <w:szCs w:val="24"/>
+        </w:rPr>
+        <w:t>système</w:t>
+      </w:r>
+      <w:proofErr w:type="spellEnd"/>
+      <w:r>
+        <w:rPr>
+          <w:rFonts w:cs="Arial"/>
+          <w:color w:val="707070"/>
+          <w:sz w:val="24"/>
+          <w:szCs w:val="24"/>
+        </w:rPr>
+        <w:t xml:space="preserve"> </w:t>
+      </w:r>
+      <w:proofErr w:type="spellStart"/>
+      <w:r>
+        <w:rPr>
+          <w:rFonts w:cs="Arial"/>
+          <w:color w:val="707070"/>
+          <w:sz w:val="24"/>
+          <w:szCs w:val="24"/>
+        </w:rPr>
+        <w:t>d’alimentation</w:t>
+      </w:r>
+      <w:proofErr w:type="spellEnd"/>
+      <w:r>
+        <w:rPr>
+          <w:rFonts w:cs="Arial"/>
+          <w:color w:val="707070"/>
+          <w:sz w:val="24"/>
+          <w:szCs w:val="24"/>
+        </w:rPr>
+        <w:t xml:space="preserve"> </w:t>
+      </w:r>
+      <w:proofErr w:type="spellStart"/>
+      <w:r>
+        <w:rPr>
+          <w:rStyle w:val="lev"/>
+          <w:rFonts w:cs="Arial"/>
+          <w:color w:val="707070"/>
+          <w:sz w:val="24"/>
+          <w:szCs w:val="24"/>
+        </w:rPr>
+        <w:t>hybride</w:t>
+      </w:r>
+      <w:proofErr w:type="spellEnd"/>
+      <w:r>
+        <w:rPr>
+          <w:rFonts w:cs="Arial"/>
+          <w:color w:val="707070"/>
+          <w:sz w:val="24"/>
+          <w:szCs w:val="24"/>
+        </w:rPr>
+        <w:t xml:space="preserve">. Ce </w:t>
+      </w:r>
+      <w:proofErr w:type="spellStart"/>
+      <w:r>
+        <w:rPr>
+          <w:rFonts w:cs="Arial"/>
+          <w:color w:val="707070"/>
+          <w:sz w:val="24"/>
+          <w:szCs w:val="24"/>
+        </w:rPr>
+        <w:t>système</w:t>
+      </w:r>
+      <w:proofErr w:type="spellEnd"/>
+      <w:r>
+        <w:rPr>
+          <w:rFonts w:cs="Arial"/>
+          <w:color w:val="707070"/>
+          <w:sz w:val="24"/>
+          <w:szCs w:val="24"/>
+        </w:rPr>
+        <w:t xml:space="preserve"> </w:t>
+      </w:r>
+      <w:proofErr w:type="spellStart"/>
+      <w:r>
+        <w:rPr>
+          <w:rFonts w:cs="Arial"/>
+          <w:color w:val="707070"/>
+          <w:sz w:val="24"/>
+          <w:szCs w:val="24"/>
+        </w:rPr>
+        <w:t>permet</w:t>
+      </w:r>
+      <w:proofErr w:type="spellEnd"/>
+      <w:r>
+        <w:rPr>
+          <w:rFonts w:cs="Arial"/>
+          <w:color w:val="707070"/>
+          <w:sz w:val="24"/>
+          <w:szCs w:val="24"/>
+        </w:rPr>
+        <w:t xml:space="preserve"> de </w:t>
+      </w:r>
+      <w:proofErr w:type="spellStart"/>
+      <w:r>
+        <w:rPr>
+          <w:rFonts w:cs="Arial"/>
+          <w:color w:val="707070"/>
+          <w:sz w:val="24"/>
+          <w:szCs w:val="24"/>
+        </w:rPr>
+        <w:t>maintenir</w:t>
+      </w:r>
+      <w:proofErr w:type="spellEnd"/>
+      <w:r>
+        <w:rPr>
+          <w:rFonts w:cs="Arial"/>
+          <w:color w:val="707070"/>
+          <w:sz w:val="24"/>
+          <w:szCs w:val="24"/>
+        </w:rPr>
+        <w:t xml:space="preserve"> le </w:t>
+      </w:r>
+      <w:proofErr w:type="spellStart"/>
+      <w:r>
+        <w:rPr>
+          <w:rFonts w:cs="Arial"/>
+          <w:color w:val="707070"/>
+          <w:sz w:val="24"/>
+          <w:szCs w:val="24"/>
+        </w:rPr>
+        <w:t>fonctionnement</w:t>
+      </w:r>
+      <w:proofErr w:type="spellEnd"/>
+      <w:r>
+        <w:rPr>
+          <w:rFonts w:cs="Arial"/>
+          <w:color w:val="707070"/>
+          <w:sz w:val="24"/>
+          <w:szCs w:val="24"/>
+        </w:rPr>
+        <w:t xml:space="preserve"> </w:t>
+      </w:r>
+      <w:proofErr w:type="spellStart"/>
+      <w:r>
+        <w:rPr>
+          <w:rFonts w:cs="Arial"/>
+          <w:color w:val="707070"/>
+          <w:sz w:val="24"/>
+          <w:szCs w:val="24"/>
+        </w:rPr>
+        <w:t>énergétique</w:t>
+      </w:r>
+      <w:proofErr w:type="spellEnd"/>
+      <w:r>
+        <w:rPr>
+          <w:rFonts w:cs="Arial"/>
+          <w:color w:val="707070"/>
+          <w:sz w:val="24"/>
+          <w:szCs w:val="24"/>
+        </w:rPr>
+        <w:t xml:space="preserve">, </w:t>
+      </w:r>
+      <w:proofErr w:type="spellStart"/>
+      <w:r>
+        <w:rPr>
+          <w:rFonts w:cs="Arial"/>
+          <w:color w:val="707070"/>
+          <w:sz w:val="24"/>
+          <w:szCs w:val="24"/>
+        </w:rPr>
+        <w:t>même</w:t>
+      </w:r>
+      <w:proofErr w:type="spellEnd"/>
+      <w:r>
+        <w:rPr>
+          <w:rFonts w:cs="Arial"/>
+          <w:color w:val="707070"/>
+          <w:sz w:val="24"/>
+          <w:szCs w:val="24"/>
+        </w:rPr>
+        <w:t xml:space="preserve"> </w:t>
+      </w:r>
+      <w:proofErr w:type="spellStart"/>
+      <w:r>
+        <w:rPr>
+          <w:rFonts w:cs="Arial"/>
+          <w:color w:val="707070"/>
+          <w:sz w:val="24"/>
+          <w:szCs w:val="24"/>
+        </w:rPr>
+        <w:t>en</w:t>
+      </w:r>
+      <w:proofErr w:type="spellEnd"/>
+      <w:r>
+        <w:rPr>
+          <w:rFonts w:cs="Arial"/>
+          <w:color w:val="707070"/>
+          <w:sz w:val="24"/>
+          <w:szCs w:val="24"/>
+        </w:rPr>
+        <w:t xml:space="preserve"> temps </w:t>
+      </w:r>
+      <w:proofErr w:type="spellStart"/>
+      <w:r>
+        <w:rPr>
+          <w:rFonts w:cs="Arial"/>
+          <w:color w:val="707070"/>
+          <w:sz w:val="24"/>
+          <w:szCs w:val="24"/>
+        </w:rPr>
+        <w:t>orageux</w:t>
+      </w:r>
+      <w:proofErr w:type="spellEnd"/>
+      <w:r>
+        <w:rPr>
+          <w:rFonts w:cs="Arial"/>
+          <w:color w:val="707070"/>
+          <w:sz w:val="24"/>
+          <w:szCs w:val="24"/>
+        </w:rPr>
+        <w:t xml:space="preserve"> </w:t>
+      </w:r>
+      <w:proofErr w:type="spellStart"/>
+      <w:r>
+        <w:rPr>
+          <w:rFonts w:cs="Arial"/>
+          <w:color w:val="707070"/>
+          <w:sz w:val="24"/>
+          <w:szCs w:val="24"/>
+        </w:rPr>
+        <w:t>ou</w:t>
+      </w:r>
+      <w:proofErr w:type="spellEnd"/>
+      <w:r>
+        <w:rPr>
+          <w:rFonts w:cs="Arial"/>
+          <w:color w:val="707070"/>
+          <w:sz w:val="24"/>
+          <w:szCs w:val="24"/>
+        </w:rPr>
+        <w:t xml:space="preserve"> </w:t>
+      </w:r>
+      <w:proofErr w:type="spellStart"/>
+      <w:r>
+        <w:rPr>
+          <w:rFonts w:cs="Arial"/>
+          <w:color w:val="707070"/>
+          <w:sz w:val="24"/>
+          <w:szCs w:val="24"/>
+        </w:rPr>
+        <w:t>nuageux</w:t>
+      </w:r>
+      <w:proofErr w:type="spellEnd"/>
+      <w:r>
+        <w:rPr>
+          <w:rFonts w:cs="Arial"/>
+          <w:color w:val="707070"/>
+          <w:sz w:val="24"/>
+          <w:szCs w:val="24"/>
+        </w:rPr>
+        <w:t xml:space="preserve"> (</w:t>
+      </w:r>
+      <w:proofErr w:type="spellStart"/>
+      <w:r>
+        <w:rPr>
+          <w:rFonts w:cs="Arial"/>
+          <w:color w:val="707070"/>
+          <w:sz w:val="24"/>
+          <w:szCs w:val="24"/>
+        </w:rPr>
+        <w:t>baisse</w:t>
+      </w:r>
+      <w:proofErr w:type="spellEnd"/>
+      <w:r>
+        <w:rPr>
+          <w:rFonts w:cs="Arial"/>
+          <w:color w:val="707070"/>
+          <w:sz w:val="24"/>
+          <w:szCs w:val="24"/>
+        </w:rPr>
+        <w:t xml:space="preserve"> de </w:t>
+      </w:r>
+      <w:proofErr w:type="spellStart"/>
+      <w:r>
+        <w:rPr>
+          <w:rFonts w:cs="Arial"/>
+          <w:color w:val="707070"/>
+          <w:sz w:val="24"/>
+          <w:szCs w:val="24"/>
+        </w:rPr>
+        <w:t>rendement</w:t>
+      </w:r>
+      <w:proofErr w:type="spellEnd"/>
+      <w:r>
+        <w:rPr>
+          <w:rFonts w:cs="Arial"/>
+          <w:color w:val="707070"/>
+          <w:sz w:val="24"/>
+          <w:szCs w:val="24"/>
+        </w:rPr>
+        <w:t xml:space="preserve"> des </w:t>
+      </w:r>
+      <w:proofErr w:type="spellStart"/>
+      <w:r>
+        <w:rPr>
+          <w:rFonts w:cs="Arial"/>
+          <w:color w:val="707070"/>
+          <w:sz w:val="24"/>
+          <w:szCs w:val="24"/>
+        </w:rPr>
+        <w:t>panneaux</w:t>
+      </w:r>
+      <w:proofErr w:type="spellEnd"/>
+      <w:r>
+        <w:rPr>
+          <w:rFonts w:cs="Arial"/>
+          <w:color w:val="707070"/>
+          <w:sz w:val="24"/>
+          <w:szCs w:val="24"/>
+        </w:rPr>
+        <w:t xml:space="preserve"> </w:t>
+      </w:r>
+      <w:proofErr w:type="spellStart"/>
+      <w:r>
+        <w:rPr>
+          <w:rFonts w:cs="Arial"/>
+          <w:color w:val="707070"/>
+          <w:sz w:val="24"/>
+          <w:szCs w:val="24"/>
+        </w:rPr>
+        <w:t>solaires</w:t>
+      </w:r>
+      <w:proofErr w:type="spellEnd"/>
+      <w:r>
+        <w:rPr>
+          <w:rFonts w:cs="Arial"/>
+          <w:color w:val="707070"/>
+          <w:sz w:val="24"/>
+          <w:szCs w:val="24"/>
+        </w:rPr>
+        <w:t>).</w:t>
+      </w:r>
+    </w:p>
+    <w:p>
+      <w:pPr>
+        <w:spacing w:after="0"/>
+        <w:ind w:firstLine="720"/>
+        <w:rPr>
+          <w:rFonts w:cs="Arial"/>
+          <w:color w:val="707070"/>
+          <w:sz w:val="24"/>
+          <w:szCs w:val="24"/>
+        </w:rPr>
+      </w:pPr>
+      <w:r>
+        <w:rPr>
+          <w:rFonts w:cs="Arial"/>
+          <w:color w:val="707070"/>
+          <w:sz w:val="24"/>
+          <w:szCs w:val="24"/>
+        </w:rPr>
+        <w:t xml:space="preserve">Son </w:t>
+      </w:r>
+      <w:r>
+        <w:rPr>
+          <w:rFonts w:cs="Arial"/>
+          <w:color w:val="707070"/>
+          <w:sz w:val="24"/>
+          <w:szCs w:val="24"/>
+          <w:lang w:val="fr-FR"/>
+        </w:rPr>
+        <w:t>design</w:t>
+      </w:r>
+      <w:r>
+        <w:rPr>
+          <w:rFonts w:cs="Arial"/>
+          <w:color w:val="707070"/>
+          <w:sz w:val="24"/>
+          <w:szCs w:val="24"/>
+        </w:rPr>
+        <w:t xml:space="preserve"> compact </w:t>
+      </w:r>
+      <w:proofErr w:type="spellStart"/>
+      <w:r>
+        <w:rPr>
+          <w:rFonts w:cs="Arial"/>
+          <w:color w:val="707070"/>
+          <w:sz w:val="24"/>
+          <w:szCs w:val="24"/>
+        </w:rPr>
+        <w:t>lui</w:t>
+      </w:r>
+      <w:proofErr w:type="spellEnd"/>
+      <w:r>
+        <w:rPr>
+          <w:rFonts w:cs="Arial"/>
+          <w:color w:val="707070"/>
+          <w:sz w:val="24"/>
+          <w:szCs w:val="24"/>
+        </w:rPr>
+        <w:t xml:space="preserve"> </w:t>
+      </w:r>
+      <w:proofErr w:type="spellStart"/>
+      <w:r>
+        <w:rPr>
+          <w:rFonts w:cs="Arial"/>
+          <w:color w:val="707070"/>
+          <w:sz w:val="24"/>
+          <w:szCs w:val="24"/>
+        </w:rPr>
+        <w:t>confère</w:t>
+      </w:r>
+      <w:proofErr w:type="spellEnd"/>
+      <w:r>
+        <w:rPr>
+          <w:rFonts w:cs="Arial"/>
+          <w:color w:val="707070"/>
+          <w:sz w:val="24"/>
+          <w:szCs w:val="24"/>
+        </w:rPr>
+        <w:t xml:space="preserve"> </w:t>
+      </w:r>
+      <w:proofErr w:type="spellStart"/>
+      <w:r>
+        <w:rPr>
+          <w:rFonts w:cs="Arial"/>
+          <w:color w:val="707070"/>
+          <w:sz w:val="24"/>
+          <w:szCs w:val="24"/>
+        </w:rPr>
+        <w:t>une</w:t>
+      </w:r>
+      <w:proofErr w:type="spellEnd"/>
+      <w:r>
+        <w:rPr>
+          <w:rFonts w:cs="Arial"/>
+          <w:color w:val="707070"/>
+          <w:sz w:val="24"/>
+          <w:szCs w:val="24"/>
+        </w:rPr>
+        <w:t xml:space="preserve"> </w:t>
+      </w:r>
+      <w:proofErr w:type="spellStart"/>
+      <w:r>
+        <w:rPr>
+          <w:rFonts w:cs="Arial"/>
+          <w:color w:val="707070"/>
+          <w:sz w:val="24"/>
+          <w:szCs w:val="24"/>
+        </w:rPr>
+        <w:t>élégance</w:t>
+      </w:r>
+      <w:proofErr w:type="spellEnd"/>
+      <w:r>
+        <w:rPr>
+          <w:rFonts w:cs="Arial"/>
+          <w:color w:val="707070"/>
+          <w:sz w:val="24"/>
+          <w:szCs w:val="24"/>
+        </w:rPr>
+        <w:t xml:space="preserve"> </w:t>
+      </w:r>
+      <w:proofErr w:type="spellStart"/>
+      <w:r>
+        <w:rPr>
+          <w:rFonts w:cs="Arial"/>
+          <w:color w:val="707070"/>
+          <w:sz w:val="24"/>
+          <w:szCs w:val="24"/>
+        </w:rPr>
+        <w:t>esthétique</w:t>
+      </w:r>
+      <w:proofErr w:type="spellEnd"/>
+      <w:r>
+        <w:rPr>
+          <w:rFonts w:cs="Arial"/>
+          <w:color w:val="707070"/>
+          <w:sz w:val="24"/>
+          <w:szCs w:val="24"/>
+        </w:rPr>
+        <w:t xml:space="preserve"> qui </w:t>
+      </w:r>
+      <w:proofErr w:type="spellStart"/>
+      <w:r>
+        <w:rPr>
+          <w:rFonts w:cs="Arial"/>
+          <w:color w:val="707070"/>
+          <w:sz w:val="24"/>
+          <w:szCs w:val="24"/>
+        </w:rPr>
+        <w:t>s’intègre</w:t>
+      </w:r>
+      <w:proofErr w:type="spellEnd"/>
+      <w:r>
+        <w:rPr>
+          <w:rFonts w:cs="Arial"/>
+          <w:color w:val="707070"/>
+          <w:sz w:val="24"/>
+          <w:szCs w:val="24"/>
+        </w:rPr>
+        <w:t xml:space="preserve"> </w:t>
+      </w:r>
+      <w:proofErr w:type="spellStart"/>
+      <w:r>
+        <w:rPr>
+          <w:rFonts w:cs="Arial"/>
+          <w:color w:val="707070"/>
+          <w:sz w:val="24"/>
+          <w:szCs w:val="24"/>
+        </w:rPr>
+        <w:t>très</w:t>
+      </w:r>
+      <w:proofErr w:type="spellEnd"/>
+      <w:r>
+        <w:rPr>
+          <w:rFonts w:cs="Arial"/>
+          <w:color w:val="707070"/>
+          <w:sz w:val="24"/>
+          <w:szCs w:val="24"/>
+        </w:rPr>
+        <w:t xml:space="preserve"> </w:t>
+      </w:r>
+      <w:proofErr w:type="spellStart"/>
+      <w:r>
+        <w:rPr>
+          <w:rFonts w:cs="Arial"/>
+          <w:color w:val="707070"/>
+          <w:sz w:val="24"/>
+          <w:szCs w:val="24"/>
+        </w:rPr>
+        <w:t>bien</w:t>
+      </w:r>
+      <w:proofErr w:type="spellEnd"/>
+      <w:r>
+        <w:rPr>
+          <w:rFonts w:cs="Arial"/>
+          <w:color w:val="707070"/>
+          <w:sz w:val="24"/>
+          <w:szCs w:val="24"/>
+        </w:rPr>
+        <w:t xml:space="preserve"> aux </w:t>
+      </w:r>
+      <w:proofErr w:type="spellStart"/>
+      <w:r>
+        <w:rPr>
+          <w:rFonts w:cs="Arial"/>
+          <w:color w:val="707070"/>
+          <w:sz w:val="24"/>
+          <w:szCs w:val="24"/>
+        </w:rPr>
+        <w:t>lignes</w:t>
+      </w:r>
+      <w:proofErr w:type="spellEnd"/>
+      <w:r>
+        <w:rPr>
+          <w:rFonts w:cs="Arial"/>
+          <w:color w:val="707070"/>
+          <w:sz w:val="24"/>
+          <w:szCs w:val="24"/>
+        </w:rPr>
+        <w:t xml:space="preserve"> des bateaux.</w:t>
+      </w:r>
+    </w:p>
+    <w:p>
+      <w:pPr>
+        <w:spacing w:after="0"/>
+        <w:ind w:firstLine="720"/>
+        <w:rPr>
+          <w:rFonts w:cs="Arial"/>
+          <w:color w:val="707070"/>
+          <w:sz w:val="24"/>
+          <w:szCs w:val="24"/>
+        </w:rPr>
+      </w:pPr>
+      <w:r>
+        <w:rPr>
+          <w:rFonts w:cs="Arial"/>
+          <w:color w:val="707070"/>
+          <w:sz w:val="24"/>
+          <w:szCs w:val="24"/>
+        </w:rPr>
+        <w:t xml:space="preserve">Une </w:t>
+      </w:r>
+      <w:proofErr w:type="spellStart"/>
+      <w:r>
+        <w:rPr>
+          <w:rFonts w:cs="Arial"/>
+          <w:color w:val="707070"/>
+          <w:sz w:val="24"/>
+          <w:szCs w:val="24"/>
+        </w:rPr>
+        <w:t>gamme</w:t>
+      </w:r>
+      <w:proofErr w:type="spellEnd"/>
+      <w:r>
+        <w:rPr>
+          <w:rFonts w:cs="Arial"/>
+          <w:color w:val="707070"/>
+          <w:sz w:val="24"/>
+          <w:szCs w:val="24"/>
+        </w:rPr>
+        <w:t xml:space="preserve"> </w:t>
+      </w:r>
+      <w:proofErr w:type="spellStart"/>
+      <w:r>
+        <w:rPr>
+          <w:rFonts w:cs="Arial"/>
+          <w:color w:val="707070"/>
+          <w:sz w:val="24"/>
+          <w:szCs w:val="24"/>
+        </w:rPr>
+        <w:t>d’Air</w:t>
+      </w:r>
+      <w:proofErr w:type="spellEnd"/>
+      <w:r>
+        <w:rPr>
+          <w:rFonts w:cs="Arial"/>
+          <w:color w:val="707070"/>
+          <w:sz w:val="24"/>
+          <w:szCs w:val="24"/>
+        </w:rPr>
+        <w:t xml:space="preserve"> Breeze pour </w:t>
+      </w:r>
+      <w:proofErr w:type="spellStart"/>
+      <w:r>
+        <w:rPr>
+          <w:rStyle w:val="lev"/>
+          <w:rFonts w:cs="Arial"/>
+          <w:color w:val="707070"/>
+          <w:sz w:val="24"/>
+          <w:szCs w:val="24"/>
+        </w:rPr>
+        <w:t>utilisation</w:t>
+      </w:r>
+      <w:proofErr w:type="spellEnd"/>
+      <w:r>
+        <w:rPr>
+          <w:rStyle w:val="lev"/>
+          <w:rFonts w:cs="Arial"/>
+          <w:color w:val="707070"/>
+          <w:sz w:val="24"/>
+          <w:szCs w:val="24"/>
+        </w:rPr>
+        <w:t xml:space="preserve"> </w:t>
+      </w:r>
+      <w:proofErr w:type="spellStart"/>
+      <w:r>
+        <w:rPr>
+          <w:rStyle w:val="lev"/>
+          <w:rFonts w:cs="Arial"/>
+          <w:color w:val="707070"/>
+          <w:sz w:val="24"/>
+          <w:szCs w:val="24"/>
+        </w:rPr>
+        <w:t>terrestre</w:t>
+      </w:r>
+      <w:proofErr w:type="spellEnd"/>
+      <w:r>
+        <w:rPr>
+          <w:rFonts w:cs="Arial"/>
+          <w:color w:val="707070"/>
+          <w:sz w:val="24"/>
+          <w:szCs w:val="24"/>
+        </w:rPr>
+        <w:t> (</w:t>
+      </w:r>
+      <w:r>
+        <w:rPr>
+          <w:rFonts w:cs="Arial"/>
+          <w:color w:val="707070"/>
+          <w:sz w:val="24"/>
+          <w:szCs w:val="24"/>
+          <w:lang w:val="fr-FR"/>
+        </w:rPr>
+        <w:t>pompage</w:t>
+      </w:r>
+      <w:r>
+        <w:rPr>
+          <w:rFonts w:cs="Arial"/>
+          <w:color w:val="707070"/>
+          <w:sz w:val="24"/>
+          <w:szCs w:val="24"/>
+        </w:rPr>
+        <w:t>) </w:t>
+      </w:r>
+      <w:proofErr w:type="spellStart"/>
+      <w:r>
+        <w:rPr>
+          <w:rFonts w:cs="Arial"/>
+          <w:color w:val="707070"/>
+          <w:sz w:val="24"/>
+          <w:szCs w:val="24"/>
+        </w:rPr>
+        <w:t>existe</w:t>
+      </w:r>
+      <w:proofErr w:type="spellEnd"/>
+      <w:r>
+        <w:rPr>
+          <w:rFonts w:cs="Arial"/>
+          <w:color w:val="707070"/>
+          <w:sz w:val="24"/>
+          <w:szCs w:val="24"/>
+        </w:rPr>
+        <w:t xml:space="preserve"> </w:t>
+      </w:r>
+      <w:proofErr w:type="spellStart"/>
+      <w:r>
+        <w:rPr>
+          <w:rFonts w:cs="Arial"/>
+          <w:color w:val="707070"/>
+          <w:sz w:val="24"/>
+          <w:szCs w:val="24"/>
+        </w:rPr>
+        <w:t>également</w:t>
+      </w:r>
+      <w:proofErr w:type="spellEnd"/>
+      <w:r>
+        <w:rPr>
+          <w:rFonts w:cs="Arial"/>
+          <w:color w:val="707070"/>
+          <w:sz w:val="24"/>
+          <w:szCs w:val="24"/>
+        </w:rPr>
+        <w:t>.</w:t>
+      </w:r>
+    </w:p>
+    <w:p>
+      <w:pPr>
+        <w:spacing w:after="0"/>
+        <w:ind w:firstLine="720"/>
+        <w:rPr>
+          <w:rFonts w:cs="Arial"/>
+          <w:color w:val="707070"/>
+          <w:sz w:val="24"/>
+          <w:szCs w:val="24"/>
+        </w:rPr>
+      </w:pPr>
+    </w:p>
+    <w:p>
+      <w:pPr>
+        <w:ind w:firstLine="720"/>
+        <w:rPr>
+          <w:b/>
+          <w:color w:val="555555"/>
+          <w:sz w:val="24"/>
+          <w:szCs w:val="24"/>
+        </w:rPr>
+      </w:pPr>
+      <w:proofErr w:type="spellStart"/>
+      <w:r>
+        <w:rPr>
+          <w:b/>
+          <w:sz w:val="24"/>
+          <w:szCs w:val="24"/>
+        </w:rPr>
+        <w:t>Caractéristiques</w:t>
+      </w:r>
+      <w:proofErr w:type="spellEnd"/>
+    </w:p>
+    <w:p>
+      <w:pPr>
+        <w:spacing w:after="0"/>
+        <w:ind w:firstLine="720"/>
+        <w:rPr>
+          <w:color w:val="707070"/>
+          <w:sz w:val="24"/>
+          <w:szCs w:val="24"/>
+        </w:rPr>
+      </w:pPr>
+      <w:proofErr w:type="spellStart"/>
+      <w:r>
+        <w:rPr>
+          <w:color w:val="707070"/>
+          <w:sz w:val="24"/>
+          <w:szCs w:val="24"/>
+        </w:rPr>
+        <w:t>Cette</w:t>
+      </w:r>
+      <w:proofErr w:type="spellEnd"/>
+      <w:r>
+        <w:rPr>
+          <w:color w:val="707070"/>
+          <w:sz w:val="24"/>
+          <w:szCs w:val="24"/>
+        </w:rPr>
+        <w:t xml:space="preserve"> </w:t>
+      </w:r>
+      <w:r>
+        <w:rPr>
+          <w:rFonts w:cs="Arial"/>
+          <w:color w:val="707070"/>
+          <w:sz w:val="24"/>
+          <w:szCs w:val="24"/>
+          <w:lang w:val="fr-FR"/>
+        </w:rPr>
+        <w:t>éolienne à axe horizontal</w:t>
+      </w:r>
+      <w:r>
+        <w:rPr>
+          <w:color w:val="707070"/>
+          <w:sz w:val="24"/>
+          <w:szCs w:val="24"/>
+        </w:rPr>
+        <w:t xml:space="preserve"> </w:t>
+      </w:r>
+      <w:proofErr w:type="spellStart"/>
+      <w:r>
+        <w:rPr>
+          <w:color w:val="707070"/>
+          <w:sz w:val="24"/>
+          <w:szCs w:val="24"/>
+        </w:rPr>
+        <w:t>est</w:t>
+      </w:r>
+      <w:proofErr w:type="spellEnd"/>
+      <w:r>
+        <w:rPr>
+          <w:color w:val="707070"/>
+          <w:sz w:val="24"/>
+          <w:szCs w:val="24"/>
+        </w:rPr>
+        <w:t xml:space="preserve"> protégée par </w:t>
+      </w:r>
+      <w:proofErr w:type="spellStart"/>
+      <w:r>
+        <w:rPr>
+          <w:color w:val="707070"/>
+          <w:sz w:val="24"/>
+          <w:szCs w:val="24"/>
+        </w:rPr>
+        <w:t>une</w:t>
+      </w:r>
+      <w:proofErr w:type="spellEnd"/>
+      <w:r>
+        <w:rPr>
+          <w:color w:val="707070"/>
+          <w:sz w:val="24"/>
+          <w:szCs w:val="24"/>
+        </w:rPr>
+        <w:t xml:space="preserve"> </w:t>
+      </w:r>
+      <w:proofErr w:type="spellStart"/>
+      <w:r>
+        <w:rPr>
+          <w:rStyle w:val="lev"/>
+          <w:rFonts w:cs="Arial"/>
+          <w:color w:val="707070"/>
+          <w:sz w:val="24"/>
+          <w:szCs w:val="24"/>
+        </w:rPr>
+        <w:t>peinture</w:t>
+      </w:r>
+      <w:proofErr w:type="spellEnd"/>
+      <w:r>
+        <w:rPr>
+          <w:rStyle w:val="lev"/>
+          <w:rFonts w:cs="Arial"/>
+          <w:color w:val="707070"/>
+          <w:sz w:val="24"/>
+          <w:szCs w:val="24"/>
+        </w:rPr>
+        <w:t> anti-corrosion</w:t>
+      </w:r>
+      <w:r>
+        <w:rPr>
+          <w:color w:val="707070"/>
+          <w:sz w:val="24"/>
+          <w:szCs w:val="24"/>
+        </w:rPr>
+        <w:t xml:space="preserve"> </w:t>
+      </w:r>
+      <w:proofErr w:type="spellStart"/>
+      <w:r>
+        <w:rPr>
+          <w:color w:val="707070"/>
+          <w:sz w:val="24"/>
+          <w:szCs w:val="24"/>
+        </w:rPr>
+        <w:t>certifiée</w:t>
+      </w:r>
+      <w:proofErr w:type="spellEnd"/>
+      <w:r>
+        <w:rPr>
+          <w:color w:val="707070"/>
+          <w:sz w:val="24"/>
+          <w:szCs w:val="24"/>
+        </w:rPr>
+        <w:t xml:space="preserve"> par les </w:t>
+      </w:r>
+      <w:proofErr w:type="spellStart"/>
+      <w:r>
+        <w:rPr>
+          <w:color w:val="707070"/>
+          <w:sz w:val="24"/>
+          <w:szCs w:val="24"/>
+        </w:rPr>
+        <w:t>normes</w:t>
+      </w:r>
+      <w:proofErr w:type="spellEnd"/>
+      <w:r>
+        <w:rPr>
+          <w:color w:val="707070"/>
+          <w:sz w:val="24"/>
+          <w:szCs w:val="24"/>
+        </w:rPr>
+        <w:t xml:space="preserve"> </w:t>
+      </w:r>
+      <w:proofErr w:type="spellStart"/>
+      <w:r>
+        <w:rPr>
+          <w:rStyle w:val="lev"/>
+          <w:rFonts w:cs="Arial"/>
+          <w:color w:val="707070"/>
+          <w:sz w:val="24"/>
+          <w:szCs w:val="24"/>
+        </w:rPr>
+        <w:t>aéronautiques</w:t>
+      </w:r>
+      <w:proofErr w:type="spellEnd"/>
+      <w:r>
+        <w:rPr>
+          <w:color w:val="707070"/>
+          <w:sz w:val="24"/>
+          <w:szCs w:val="24"/>
+        </w:rPr>
+        <w:t>. Le kit de fixation (</w:t>
+      </w:r>
+      <w:proofErr w:type="spellStart"/>
+      <w:r>
+        <w:rPr>
+          <w:color w:val="707070"/>
+          <w:sz w:val="24"/>
+          <w:szCs w:val="24"/>
+        </w:rPr>
+        <w:t>visseries</w:t>
+      </w:r>
+      <w:proofErr w:type="spellEnd"/>
+      <w:r>
+        <w:rPr>
+          <w:color w:val="707070"/>
+          <w:sz w:val="24"/>
+          <w:szCs w:val="24"/>
+        </w:rPr>
+        <w:t xml:space="preserve">) </w:t>
+      </w:r>
+      <w:proofErr w:type="spellStart"/>
+      <w:r>
+        <w:rPr>
+          <w:color w:val="707070"/>
+          <w:sz w:val="24"/>
+          <w:szCs w:val="24"/>
+        </w:rPr>
+        <w:t>est</w:t>
+      </w:r>
+      <w:proofErr w:type="spellEnd"/>
+      <w:r>
+        <w:rPr>
+          <w:color w:val="707070"/>
+          <w:sz w:val="24"/>
+          <w:szCs w:val="24"/>
+        </w:rPr>
+        <w:t> </w:t>
+      </w:r>
+      <w:proofErr w:type="spellStart"/>
+      <w:r>
+        <w:rPr>
+          <w:color w:val="707070"/>
+          <w:sz w:val="24"/>
+          <w:szCs w:val="24"/>
+        </w:rPr>
+        <w:t>composé</w:t>
+      </w:r>
+      <w:proofErr w:type="spellEnd"/>
+      <w:r>
+        <w:rPr>
+          <w:color w:val="707070"/>
+          <w:sz w:val="24"/>
+          <w:szCs w:val="24"/>
+        </w:rPr>
+        <w:t xml:space="preserve"> de </w:t>
+      </w:r>
+      <w:proofErr w:type="spellStart"/>
+      <w:r>
+        <w:rPr>
+          <w:color w:val="707070"/>
+          <w:sz w:val="24"/>
+          <w:szCs w:val="24"/>
+        </w:rPr>
+        <w:t>pièces</w:t>
+      </w:r>
+      <w:proofErr w:type="spellEnd"/>
+      <w:r>
+        <w:rPr>
+          <w:color w:val="707070"/>
+          <w:sz w:val="24"/>
+          <w:szCs w:val="24"/>
+        </w:rPr>
+        <w:t xml:space="preserve"> </w:t>
+      </w:r>
+      <w:proofErr w:type="spellStart"/>
+      <w:r>
+        <w:rPr>
+          <w:rStyle w:val="lev"/>
+          <w:rFonts w:cs="Arial"/>
+          <w:color w:val="707070"/>
+          <w:sz w:val="24"/>
+          <w:szCs w:val="24"/>
+        </w:rPr>
+        <w:t>inoxydables</w:t>
+      </w:r>
+      <w:proofErr w:type="spellEnd"/>
+      <w:r>
+        <w:rPr>
+          <w:color w:val="707070"/>
+          <w:sz w:val="24"/>
+          <w:szCs w:val="24"/>
+        </w:rPr>
+        <w:t>.</w:t>
+      </w:r>
+    </w:p>
+    <w:p>
+      <w:pPr>
+        <w:spacing w:after="0"/>
+        <w:ind w:firstLine="720"/>
+        <w:rPr>
+          <w:color w:val="707070"/>
+          <w:sz w:val="24"/>
+          <w:szCs w:val="24"/>
+        </w:rPr>
+      </w:pPr>
+      <w:proofErr w:type="spellStart"/>
+      <w:r>
+        <w:rPr>
+          <w:color w:val="707070"/>
+          <w:sz w:val="24"/>
+          <w:szCs w:val="24"/>
+        </w:rPr>
+        <w:t>L’Air</w:t>
+      </w:r>
+      <w:proofErr w:type="spellEnd"/>
+      <w:r>
+        <w:rPr>
+          <w:color w:val="707070"/>
+          <w:sz w:val="24"/>
+          <w:szCs w:val="24"/>
+        </w:rPr>
+        <w:t xml:space="preserve"> Breeze Marine </w:t>
+      </w:r>
+      <w:proofErr w:type="spellStart"/>
+      <w:r>
+        <w:rPr>
+          <w:color w:val="707070"/>
+          <w:sz w:val="24"/>
+          <w:szCs w:val="24"/>
+        </w:rPr>
+        <w:t>est</w:t>
+      </w:r>
+      <w:proofErr w:type="spellEnd"/>
+      <w:r>
+        <w:rPr>
+          <w:color w:val="707070"/>
+          <w:sz w:val="24"/>
+          <w:szCs w:val="24"/>
+        </w:rPr>
+        <w:t xml:space="preserve"> </w:t>
+      </w:r>
+      <w:proofErr w:type="spellStart"/>
+      <w:r>
+        <w:rPr>
+          <w:color w:val="707070"/>
+          <w:sz w:val="24"/>
+          <w:szCs w:val="24"/>
+        </w:rPr>
+        <w:t>optimisée</w:t>
+      </w:r>
+      <w:proofErr w:type="spellEnd"/>
+      <w:r>
+        <w:rPr>
+          <w:color w:val="707070"/>
+          <w:sz w:val="24"/>
+          <w:szCs w:val="24"/>
+        </w:rPr>
+        <w:t xml:space="preserve"> pour </w:t>
+      </w:r>
+      <w:proofErr w:type="spellStart"/>
+      <w:r>
+        <w:rPr>
+          <w:color w:val="707070"/>
+          <w:sz w:val="24"/>
+          <w:szCs w:val="24"/>
+        </w:rPr>
+        <w:t>une</w:t>
+      </w:r>
+      <w:proofErr w:type="spellEnd"/>
+      <w:r>
+        <w:rPr>
+          <w:color w:val="707070"/>
+          <w:sz w:val="24"/>
+          <w:szCs w:val="24"/>
+        </w:rPr>
+        <w:t xml:space="preserve"> production </w:t>
+      </w:r>
+      <w:proofErr w:type="spellStart"/>
+      <w:r>
+        <w:rPr>
+          <w:color w:val="707070"/>
+          <w:sz w:val="24"/>
+          <w:szCs w:val="24"/>
+        </w:rPr>
+        <w:t>électrique</w:t>
+      </w:r>
+      <w:proofErr w:type="spellEnd"/>
+      <w:r>
+        <w:rPr>
+          <w:color w:val="707070"/>
+          <w:sz w:val="24"/>
+          <w:szCs w:val="24"/>
+        </w:rPr>
+        <w:t xml:space="preserve"> </w:t>
+      </w:r>
+      <w:r>
+        <w:rPr>
+          <w:rStyle w:val="lev"/>
+          <w:rFonts w:cs="Arial"/>
+          <w:color w:val="707070"/>
+          <w:sz w:val="24"/>
+          <w:szCs w:val="24"/>
+        </w:rPr>
+        <w:t>stable</w:t>
+      </w:r>
+      <w:r>
+        <w:rPr>
+          <w:color w:val="707070"/>
+          <w:sz w:val="24"/>
+          <w:szCs w:val="24"/>
+        </w:rPr>
+        <w:t xml:space="preserve">, avec un </w:t>
+      </w:r>
+      <w:proofErr w:type="spellStart"/>
+      <w:r>
+        <w:rPr>
+          <w:color w:val="707070"/>
+          <w:sz w:val="24"/>
+          <w:szCs w:val="24"/>
+        </w:rPr>
+        <w:t>régulateur</w:t>
+      </w:r>
+      <w:proofErr w:type="spellEnd"/>
+      <w:r>
+        <w:rPr>
+          <w:color w:val="707070"/>
+          <w:sz w:val="24"/>
+          <w:szCs w:val="24"/>
+        </w:rPr>
+        <w:t xml:space="preserve"> </w:t>
+      </w:r>
+      <w:proofErr w:type="spellStart"/>
+      <w:r>
+        <w:rPr>
+          <w:color w:val="707070"/>
+          <w:sz w:val="24"/>
+          <w:szCs w:val="24"/>
+        </w:rPr>
+        <w:t>électronique</w:t>
+      </w:r>
+      <w:proofErr w:type="spellEnd"/>
+      <w:r>
+        <w:rPr>
+          <w:color w:val="707070"/>
+          <w:sz w:val="24"/>
+          <w:szCs w:val="24"/>
+        </w:rPr>
+        <w:t xml:space="preserve"> à </w:t>
+      </w:r>
+      <w:proofErr w:type="spellStart"/>
+      <w:r>
+        <w:rPr>
+          <w:rStyle w:val="lev"/>
+          <w:rFonts w:cs="Arial"/>
+          <w:color w:val="707070"/>
+          <w:sz w:val="24"/>
+          <w:szCs w:val="24"/>
+        </w:rPr>
+        <w:t>microprocesseur</w:t>
+      </w:r>
+      <w:proofErr w:type="spellEnd"/>
+      <w:r>
+        <w:rPr>
+          <w:color w:val="707070"/>
+          <w:sz w:val="24"/>
+          <w:szCs w:val="24"/>
+        </w:rPr>
+        <w:t xml:space="preserve"> pour un </w:t>
+      </w:r>
+      <w:proofErr w:type="spellStart"/>
+      <w:r>
+        <w:rPr>
+          <w:color w:val="707070"/>
+          <w:sz w:val="24"/>
+          <w:szCs w:val="24"/>
+        </w:rPr>
+        <w:t>réglage</w:t>
+      </w:r>
+      <w:proofErr w:type="spellEnd"/>
+      <w:r>
+        <w:rPr>
+          <w:color w:val="707070"/>
+          <w:sz w:val="24"/>
+          <w:szCs w:val="24"/>
+        </w:rPr>
+        <w:t> </w:t>
+      </w:r>
+      <w:proofErr w:type="spellStart"/>
+      <w:r>
+        <w:rPr>
+          <w:color w:val="707070"/>
+          <w:sz w:val="24"/>
+          <w:szCs w:val="24"/>
+        </w:rPr>
+        <w:t>automatique</w:t>
+      </w:r>
+      <w:proofErr w:type="spellEnd"/>
+      <w:r>
+        <w:rPr>
+          <w:color w:val="707070"/>
+          <w:sz w:val="24"/>
+          <w:szCs w:val="24"/>
+        </w:rPr>
+        <w:t xml:space="preserve"> de la </w:t>
+      </w:r>
+      <w:proofErr w:type="spellStart"/>
+      <w:r>
+        <w:rPr>
+          <w:color w:val="707070"/>
+          <w:sz w:val="24"/>
+          <w:szCs w:val="24"/>
+        </w:rPr>
+        <w:t>vitesse</w:t>
+      </w:r>
+      <w:proofErr w:type="spellEnd"/>
+      <w:r>
+        <w:rPr>
+          <w:color w:val="707070"/>
+          <w:sz w:val="24"/>
+          <w:szCs w:val="24"/>
+        </w:rPr>
+        <w:t xml:space="preserve"> de rotation.</w:t>
+      </w:r>
+    </w:p>
+    <w:p>
+      <w:pPr>
+        <w:spacing w:after="0"/>
+        <w:ind w:firstLine="720"/>
+        <w:rPr>
+          <w:color w:val="707070"/>
+          <w:sz w:val="24"/>
+          <w:szCs w:val="24"/>
+        </w:rPr>
+      </w:pPr>
+      <w:proofErr w:type="spellStart"/>
+      <w:r>
+        <w:rPr>
+          <w:color w:val="707070"/>
+          <w:sz w:val="24"/>
+          <w:szCs w:val="24"/>
+        </w:rPr>
+        <w:t>L’Air</w:t>
+      </w:r>
+      <w:proofErr w:type="spellEnd"/>
+      <w:r>
+        <w:rPr>
+          <w:color w:val="707070"/>
+          <w:sz w:val="24"/>
+          <w:szCs w:val="24"/>
+        </w:rPr>
+        <w:t xml:space="preserve"> Breeze Marine </w:t>
+      </w:r>
+      <w:proofErr w:type="spellStart"/>
+      <w:r>
+        <w:rPr>
+          <w:color w:val="707070"/>
+          <w:sz w:val="24"/>
+          <w:szCs w:val="24"/>
+        </w:rPr>
+        <w:t>est</w:t>
+      </w:r>
+      <w:proofErr w:type="spellEnd"/>
+      <w:r>
+        <w:rPr>
+          <w:color w:val="707070"/>
+          <w:sz w:val="24"/>
+          <w:szCs w:val="24"/>
+        </w:rPr>
+        <w:t xml:space="preserve"> </w:t>
+      </w:r>
+      <w:proofErr w:type="spellStart"/>
+      <w:r>
+        <w:rPr>
+          <w:color w:val="707070"/>
+          <w:sz w:val="24"/>
+          <w:szCs w:val="24"/>
+        </w:rPr>
+        <w:t>dotée</w:t>
+      </w:r>
+      <w:proofErr w:type="spellEnd"/>
+      <w:r>
+        <w:rPr>
+          <w:color w:val="707070"/>
+          <w:sz w:val="24"/>
+          <w:szCs w:val="24"/>
+        </w:rPr>
+        <w:t xml:space="preserve"> </w:t>
+      </w:r>
+      <w:proofErr w:type="spellStart"/>
+      <w:r>
+        <w:rPr>
+          <w:color w:val="707070"/>
+          <w:sz w:val="24"/>
+          <w:szCs w:val="24"/>
+        </w:rPr>
+        <w:t>d’une</w:t>
+      </w:r>
+      <w:proofErr w:type="spellEnd"/>
+      <w:r>
+        <w:rPr>
+          <w:color w:val="707070"/>
+          <w:sz w:val="24"/>
+          <w:szCs w:val="24"/>
+        </w:rPr>
+        <w:t xml:space="preserve"> option </w:t>
+      </w:r>
+      <w:proofErr w:type="spellStart"/>
+      <w:r>
+        <w:rPr>
+          <w:color w:val="707070"/>
+          <w:sz w:val="24"/>
+          <w:szCs w:val="24"/>
+        </w:rPr>
+        <w:t>d’</w:t>
+      </w:r>
+      <w:r>
+        <w:rPr>
+          <w:rStyle w:val="lev"/>
+          <w:rFonts w:cs="Arial"/>
+          <w:color w:val="707070"/>
+          <w:sz w:val="24"/>
+          <w:szCs w:val="24"/>
+        </w:rPr>
+        <w:t>arrêt</w:t>
+      </w:r>
+      <w:proofErr w:type="spellEnd"/>
+      <w:r>
+        <w:rPr>
+          <w:color w:val="707070"/>
+          <w:sz w:val="24"/>
+          <w:szCs w:val="24"/>
+        </w:rPr>
+        <w:t xml:space="preserve"> </w:t>
+      </w:r>
+      <w:proofErr w:type="spellStart"/>
+      <w:r>
+        <w:rPr>
+          <w:color w:val="707070"/>
+          <w:sz w:val="24"/>
+          <w:szCs w:val="24"/>
+        </w:rPr>
+        <w:t>ou</w:t>
+      </w:r>
+      <w:proofErr w:type="spellEnd"/>
+      <w:r>
+        <w:rPr>
+          <w:color w:val="707070"/>
+          <w:sz w:val="24"/>
+          <w:szCs w:val="24"/>
+        </w:rPr>
+        <w:t xml:space="preserve"> de </w:t>
+      </w:r>
+      <w:proofErr w:type="spellStart"/>
+      <w:r>
+        <w:rPr>
+          <w:color w:val="707070"/>
+          <w:sz w:val="24"/>
+          <w:szCs w:val="24"/>
+        </w:rPr>
+        <w:t>ralentissement</w:t>
+      </w:r>
+      <w:proofErr w:type="spellEnd"/>
+      <w:r>
+        <w:rPr>
+          <w:color w:val="707070"/>
+          <w:sz w:val="24"/>
+          <w:szCs w:val="24"/>
+        </w:rPr>
+        <w:t xml:space="preserve"> </w:t>
+      </w:r>
+      <w:proofErr w:type="spellStart"/>
+      <w:r>
+        <w:rPr>
+          <w:rStyle w:val="lev"/>
+          <w:rFonts w:cs="Arial"/>
+          <w:color w:val="707070"/>
+          <w:sz w:val="24"/>
+          <w:szCs w:val="24"/>
+        </w:rPr>
+        <w:t>automatique</w:t>
+      </w:r>
+      <w:proofErr w:type="spellEnd"/>
+      <w:r>
+        <w:rPr>
+          <w:color w:val="707070"/>
+          <w:sz w:val="24"/>
+          <w:szCs w:val="24"/>
+        </w:rPr>
+        <w:t xml:space="preserve">, </w:t>
+      </w:r>
+      <w:proofErr w:type="spellStart"/>
+      <w:r>
+        <w:rPr>
+          <w:color w:val="707070"/>
+          <w:sz w:val="24"/>
+          <w:szCs w:val="24"/>
+        </w:rPr>
+        <w:t>programmée</w:t>
+      </w:r>
+      <w:proofErr w:type="spellEnd"/>
+      <w:r>
+        <w:rPr>
+          <w:color w:val="707070"/>
+          <w:sz w:val="24"/>
+          <w:szCs w:val="24"/>
+        </w:rPr>
+        <w:t xml:space="preserve"> par </w:t>
+      </w:r>
+      <w:proofErr w:type="spellStart"/>
+      <w:r>
+        <w:rPr>
+          <w:color w:val="707070"/>
+          <w:sz w:val="24"/>
+          <w:szCs w:val="24"/>
+        </w:rPr>
+        <w:t>l’utilisateur</w:t>
+      </w:r>
+      <w:proofErr w:type="spellEnd"/>
+      <w:r>
+        <w:rPr>
+          <w:color w:val="707070"/>
+          <w:sz w:val="24"/>
+          <w:szCs w:val="24"/>
+        </w:rPr>
+        <w:t> </w:t>
+      </w:r>
+      <w:proofErr w:type="spellStart"/>
+      <w:r>
+        <w:rPr>
+          <w:color w:val="707070"/>
+          <w:sz w:val="24"/>
+          <w:szCs w:val="24"/>
+        </w:rPr>
+        <w:t>selon</w:t>
+      </w:r>
+      <w:proofErr w:type="spellEnd"/>
+      <w:r>
+        <w:rPr>
+          <w:color w:val="707070"/>
+          <w:sz w:val="24"/>
+          <w:szCs w:val="24"/>
+        </w:rPr>
+        <w:t xml:space="preserve"> le </w:t>
+      </w:r>
+      <w:proofErr w:type="spellStart"/>
+      <w:r>
+        <w:rPr>
+          <w:color w:val="707070"/>
+          <w:sz w:val="24"/>
+          <w:szCs w:val="24"/>
+        </w:rPr>
+        <w:t>niveau</w:t>
+      </w:r>
+      <w:proofErr w:type="spellEnd"/>
+      <w:r>
+        <w:rPr>
+          <w:color w:val="707070"/>
+          <w:sz w:val="24"/>
+          <w:szCs w:val="24"/>
+        </w:rPr>
+        <w:t xml:space="preserve"> de tension </w:t>
+      </w:r>
+      <w:proofErr w:type="spellStart"/>
+      <w:r>
+        <w:rPr>
+          <w:color w:val="707070"/>
+          <w:sz w:val="24"/>
+          <w:szCs w:val="24"/>
+        </w:rPr>
+        <w:t>désiré</w:t>
+      </w:r>
+      <w:proofErr w:type="spellEnd"/>
+      <w:r>
+        <w:rPr>
+          <w:color w:val="707070"/>
+          <w:sz w:val="24"/>
+          <w:szCs w:val="24"/>
+        </w:rPr>
+        <w:t xml:space="preserve"> </w:t>
+      </w:r>
+      <w:proofErr w:type="spellStart"/>
+      <w:r>
+        <w:rPr>
+          <w:color w:val="707070"/>
+          <w:sz w:val="24"/>
+          <w:szCs w:val="24"/>
+        </w:rPr>
+        <w:t>dans</w:t>
+      </w:r>
+      <w:proofErr w:type="spellEnd"/>
+      <w:r>
+        <w:rPr>
+          <w:color w:val="707070"/>
+          <w:sz w:val="24"/>
+          <w:szCs w:val="24"/>
+        </w:rPr>
+        <w:t xml:space="preserve"> les batteries.</w:t>
+      </w:r>
+    </w:p>
+    <w:p>
+      <w:pPr>
+        <w:spacing w:after="0"/>
+        <w:ind w:firstLine="720"/>
+        <w:rPr>
+          <w:color w:val="707070"/>
+          <w:sz w:val="24"/>
+          <w:szCs w:val="24"/>
+        </w:rPr>
+      </w:pPr>
+      <w:r>
+        <w:rPr>
+          <w:color w:val="707070"/>
+          <w:sz w:val="24"/>
+          <w:szCs w:val="24"/>
+        </w:rPr>
+        <w:t xml:space="preserve">Le </w:t>
+      </w:r>
+      <w:proofErr w:type="spellStart"/>
+      <w:r>
+        <w:rPr>
+          <w:color w:val="707070"/>
+          <w:sz w:val="24"/>
+          <w:szCs w:val="24"/>
+        </w:rPr>
+        <w:t>système</w:t>
+      </w:r>
+      <w:proofErr w:type="spellEnd"/>
+      <w:r>
+        <w:rPr>
+          <w:color w:val="707070"/>
+          <w:sz w:val="24"/>
+          <w:szCs w:val="24"/>
+        </w:rPr>
+        <w:t xml:space="preserve"> </w:t>
+      </w:r>
+      <w:proofErr w:type="spellStart"/>
+      <w:r>
+        <w:rPr>
+          <w:color w:val="707070"/>
+          <w:sz w:val="24"/>
+          <w:szCs w:val="24"/>
+        </w:rPr>
+        <w:t>d’arrêt</w:t>
+      </w:r>
+      <w:proofErr w:type="spellEnd"/>
+      <w:r>
+        <w:rPr>
+          <w:color w:val="707070"/>
+          <w:sz w:val="24"/>
+          <w:szCs w:val="24"/>
+        </w:rPr>
+        <w:t xml:space="preserve"> </w:t>
+      </w:r>
+      <w:proofErr w:type="spellStart"/>
+      <w:r>
+        <w:rPr>
+          <w:color w:val="707070"/>
+          <w:sz w:val="24"/>
+          <w:szCs w:val="24"/>
+        </w:rPr>
+        <w:t>automatique</w:t>
+      </w:r>
+      <w:proofErr w:type="spellEnd"/>
+      <w:r>
+        <w:rPr>
+          <w:color w:val="707070"/>
+          <w:sz w:val="24"/>
+          <w:szCs w:val="24"/>
+        </w:rPr>
+        <w:t xml:space="preserve"> </w:t>
+      </w:r>
+      <w:proofErr w:type="spellStart"/>
+      <w:r>
+        <w:rPr>
+          <w:color w:val="707070"/>
+          <w:sz w:val="24"/>
+          <w:szCs w:val="24"/>
+        </w:rPr>
+        <w:t>peut</w:t>
+      </w:r>
+      <w:proofErr w:type="spellEnd"/>
+      <w:r>
+        <w:rPr>
+          <w:color w:val="707070"/>
+          <w:sz w:val="24"/>
+          <w:szCs w:val="24"/>
+        </w:rPr>
+        <w:t xml:space="preserve"> </w:t>
+      </w:r>
+      <w:proofErr w:type="spellStart"/>
+      <w:r>
+        <w:rPr>
+          <w:color w:val="707070"/>
+          <w:sz w:val="24"/>
+          <w:szCs w:val="24"/>
+        </w:rPr>
+        <w:t>également</w:t>
+      </w:r>
+      <w:proofErr w:type="spellEnd"/>
+      <w:r>
+        <w:rPr>
+          <w:color w:val="707070"/>
+          <w:sz w:val="24"/>
+          <w:szCs w:val="24"/>
+        </w:rPr>
+        <w:t xml:space="preserve"> se </w:t>
+      </w:r>
+      <w:proofErr w:type="spellStart"/>
+      <w:r>
+        <w:rPr>
+          <w:color w:val="707070"/>
+          <w:sz w:val="24"/>
+          <w:szCs w:val="24"/>
+        </w:rPr>
+        <w:t>déclencher</w:t>
+      </w:r>
+      <w:proofErr w:type="spellEnd"/>
+      <w:r>
+        <w:rPr>
+          <w:color w:val="707070"/>
+          <w:sz w:val="24"/>
+          <w:szCs w:val="24"/>
+        </w:rPr>
+        <w:t xml:space="preserve"> </w:t>
+      </w:r>
+      <w:proofErr w:type="spellStart"/>
+      <w:r>
+        <w:rPr>
+          <w:color w:val="707070"/>
+          <w:sz w:val="24"/>
+          <w:szCs w:val="24"/>
+        </w:rPr>
+        <w:t>en</w:t>
+      </w:r>
+      <w:proofErr w:type="spellEnd"/>
+      <w:r>
+        <w:rPr>
+          <w:color w:val="707070"/>
+          <w:sz w:val="24"/>
+          <w:szCs w:val="24"/>
+        </w:rPr>
+        <w:t xml:space="preserve"> </w:t>
+      </w:r>
+      <w:proofErr w:type="spellStart"/>
+      <w:r>
+        <w:rPr>
+          <w:color w:val="707070"/>
+          <w:sz w:val="24"/>
+          <w:szCs w:val="24"/>
+        </w:rPr>
+        <w:t>cas</w:t>
+      </w:r>
+      <w:proofErr w:type="spellEnd"/>
+      <w:r>
+        <w:rPr>
+          <w:color w:val="707070"/>
+          <w:sz w:val="24"/>
+          <w:szCs w:val="24"/>
+        </w:rPr>
+        <w:t xml:space="preserve"> de </w:t>
+      </w:r>
+      <w:r>
+        <w:rPr>
+          <w:rStyle w:val="lev"/>
+          <w:rFonts w:cs="Arial"/>
+          <w:color w:val="707070"/>
+          <w:sz w:val="24"/>
+          <w:szCs w:val="24"/>
+        </w:rPr>
+        <w:t>sur-</w:t>
+      </w:r>
+      <w:proofErr w:type="spellStart"/>
+      <w:r>
+        <w:rPr>
+          <w:rStyle w:val="lev"/>
+          <w:rFonts w:cs="Arial"/>
+          <w:color w:val="707070"/>
+          <w:sz w:val="24"/>
+          <w:szCs w:val="24"/>
+        </w:rPr>
+        <w:t>vitesse</w:t>
+      </w:r>
+      <w:proofErr w:type="spellEnd"/>
+      <w:r>
+        <w:rPr>
+          <w:color w:val="707070"/>
+          <w:sz w:val="24"/>
+          <w:szCs w:val="24"/>
+        </w:rPr>
+        <w:t> </w:t>
+      </w:r>
+      <w:proofErr w:type="spellStart"/>
+      <w:r>
+        <w:rPr>
+          <w:color w:val="707070"/>
+          <w:sz w:val="24"/>
+          <w:szCs w:val="24"/>
+        </w:rPr>
+        <w:t>lors</w:t>
+      </w:r>
+      <w:proofErr w:type="spellEnd"/>
+      <w:r>
+        <w:rPr>
+          <w:color w:val="707070"/>
+          <w:sz w:val="24"/>
+          <w:szCs w:val="24"/>
+        </w:rPr>
+        <w:t xml:space="preserve"> de vents </w:t>
+      </w:r>
+      <w:proofErr w:type="spellStart"/>
+      <w:r>
+        <w:rPr>
+          <w:color w:val="707070"/>
+          <w:sz w:val="24"/>
+          <w:szCs w:val="24"/>
+        </w:rPr>
+        <w:t>violents</w:t>
+      </w:r>
+      <w:proofErr w:type="spellEnd"/>
+      <w:r>
+        <w:rPr>
+          <w:color w:val="707070"/>
+          <w:sz w:val="24"/>
+          <w:szCs w:val="24"/>
+        </w:rPr>
+        <w:t>.</w:t>
+      </w:r>
+    </w:p>
+    <w:p>
+      <w:pPr>
+        <w:spacing w:after="0"/>
+        <w:ind w:firstLine="720"/>
+        <w:rPr>
+          <w:color w:val="707070"/>
+          <w:sz w:val="24"/>
+          <w:szCs w:val="24"/>
+        </w:rPr>
+      </w:pPr>
+      <w:proofErr w:type="spellStart"/>
+      <w:r>
+        <w:rPr>
+          <w:color w:val="707070"/>
+          <w:sz w:val="24"/>
+          <w:szCs w:val="24"/>
+        </w:rPr>
+        <w:t>Selon</w:t>
+      </w:r>
+      <w:proofErr w:type="spellEnd"/>
+      <w:r>
+        <w:rPr>
+          <w:color w:val="707070"/>
+          <w:sz w:val="24"/>
+          <w:szCs w:val="24"/>
+        </w:rPr>
+        <w:t xml:space="preserve"> le </w:t>
+      </w:r>
+      <w:proofErr w:type="spellStart"/>
+      <w:r>
+        <w:rPr>
+          <w:color w:val="707070"/>
+          <w:sz w:val="24"/>
+          <w:szCs w:val="24"/>
+        </w:rPr>
+        <w:t>constructeur</w:t>
+      </w:r>
+      <w:proofErr w:type="spellEnd"/>
+      <w:r>
+        <w:rPr>
+          <w:color w:val="707070"/>
+          <w:sz w:val="24"/>
+          <w:szCs w:val="24"/>
+        </w:rPr>
+        <w:t xml:space="preserve">, </w:t>
+      </w:r>
+      <w:proofErr w:type="spellStart"/>
+      <w:r>
+        <w:rPr>
+          <w:color w:val="707070"/>
+          <w:sz w:val="24"/>
+          <w:szCs w:val="24"/>
+        </w:rPr>
+        <w:t>l’Air</w:t>
+      </w:r>
+      <w:proofErr w:type="spellEnd"/>
+      <w:r>
+        <w:rPr>
+          <w:color w:val="707070"/>
+          <w:sz w:val="24"/>
+          <w:szCs w:val="24"/>
+        </w:rPr>
+        <w:t xml:space="preserve"> Breeze </w:t>
+      </w:r>
+      <w:proofErr w:type="spellStart"/>
+      <w:r>
+        <w:rPr>
+          <w:color w:val="707070"/>
+          <w:sz w:val="24"/>
+          <w:szCs w:val="24"/>
+        </w:rPr>
+        <w:t>démarre</w:t>
+      </w:r>
+      <w:proofErr w:type="spellEnd"/>
+      <w:r>
+        <w:rPr>
+          <w:color w:val="707070"/>
+          <w:sz w:val="24"/>
+          <w:szCs w:val="24"/>
+        </w:rPr>
+        <w:t xml:space="preserve"> à un </w:t>
+      </w:r>
+      <w:r>
+        <w:rPr>
+          <w:rFonts w:cs="Arial"/>
+          <w:color w:val="707070"/>
+          <w:sz w:val="24"/>
+          <w:szCs w:val="24"/>
+          <w:lang w:val="fr-FR"/>
+        </w:rPr>
+        <w:t>vent</w:t>
+      </w:r>
+      <w:r>
+        <w:rPr>
+          <w:color w:val="707070"/>
+          <w:sz w:val="24"/>
+          <w:szCs w:val="24"/>
+        </w:rPr>
+        <w:t xml:space="preserve"> de </w:t>
+      </w:r>
+      <w:r>
+        <w:rPr>
+          <w:rStyle w:val="lev"/>
+          <w:rFonts w:cs="Arial"/>
+          <w:color w:val="707070"/>
+          <w:sz w:val="24"/>
+          <w:szCs w:val="24"/>
+        </w:rPr>
+        <w:t>2,2m/s</w:t>
+      </w:r>
+      <w:r>
+        <w:rPr>
+          <w:color w:val="707070"/>
+          <w:sz w:val="24"/>
+          <w:szCs w:val="24"/>
+        </w:rPr>
+        <w:t>.</w:t>
+      </w:r>
+    </w:p>
+    <w:p>
+      <w:pPr>
+        <w:pStyle w:val="NormalWeb"/>
+        <w:shd w:val="clear" w:color="auto" w:fill="FFFFFF"/>
+        <w:spacing w:before="0" w:beforeAutospacing="0" w:after="0" w:afterAutospacing="0" w:line="300" w:lineRule="atLeast"/>
+        <w:jc w:val="center"/>
+        <w:rPr>
+          <w:rFonts w:asciiTheme="minorHAnsi" w:eastAsiaTheme="minorEastAsia" w:hAnsiTheme="minorHAnsi" w:cs="Arial"/>
+          <w:bCs/>
+          <w:color w:val="4C483D" w:themeColor="text2"/>
+          <w:szCs w:val="26"/>
+          <w:lang w:eastAsia="ja-JP"/>
+        </w:rPr>
+      </w:pPr>
+      <w:r>
+        <w:rPr>
+          <w:rFonts w:cs="Arial"/>
+          <w:bCs/>
+          <w:noProof/>
+          <w:color w:val="4C483D" w:themeColor="text2"/>
+          <w:szCs w:val="26"/>
+        </w:rPr>
+        <w:drawing>
+          <wp:anchor distT="0" distB="0" distL="114300" distR="114300" simplePos="0" relativeHeight="251680768" behindDoc="0" locked="0" layoutInCell="1" allowOverlap="1" wp14:anchorId="10059DA9">
+            <wp:simplePos x="0" y="0"/>
+            <wp:positionH relativeFrom="margin">
+              <wp:align>center</wp:align>
+            </wp:positionH>
+            <wp:positionV relativeFrom="paragraph">
+              <wp:posOffset>33020</wp:posOffset>
+            </wp:positionV>
+            <wp:extent cx="1123950" cy="1750695"/>
+            <wp:effectExtent l="0" t="0" r="0" b="1905"/>
+            <wp:wrapNone/>
+            <wp:docPr id="19" name="Image 19" descr="C:\Users\killian.labattut\AppData\Local\Microsoft\Windows\INetCache\Content.Word\eo.jpg"/>
+            <wp:cNvGraphicFramePr>
+              <a:graphicFrameLocks xmlns:a="http://schemas.openxmlformats.org/drawingml/2006/main" noChangeAspect="1"/>
+            </wp:cNvGraphicFramePr>
+            <a:graphic xmlns:a="http://schemas.openxmlformats.org/drawingml/2006/main">
+              <a:graphicData uri="http://schemas.openxmlformats.org/drawingml/2006/picture">
+                <pic:pic xmlns:pic="http://schemas.openxmlformats.org/drawingml/2006/picture">
+                  <pic:nvPicPr>
+                    <pic:cNvPr id="0" name="Picture 2" descr="C:\Users\killian.labattut\AppData\Local\Microsoft\Windows\INetCache\Content.Word\eo.jpg"/>
+                    <pic:cNvPicPr>
+                      <a:picLocks noChangeAspect="1" noChangeArrowheads="1"/>
+                    </pic:cNvPicPr>
+                  </pic:nvPicPr>
+                  <pic:blipFill>
+                    <a:blip r:embed="rId17">
+                      <a:extLst>
+                        <a:ext uri="{28A0092B-C50C-407E-A947-70E740481C1C}">
+                          <a14:useLocalDpi xmlns:a14="http://schemas.microsoft.com/office/drawing/2010/main" val="0"/>
+                        </a:ext>
+                      </a:extLst>
+                    </a:blip>
+                    <a:srcRect/>
+                    <a:stretch>
+                      <a:fillRect/>
+                    </a:stretch>
+                  </pic:blipFill>
+                  <pic:spPr bwMode="auto">
+                    <a:xfrm>
+                      <a:off x="0" y="0"/>
+                      <a:ext cx="1123950" cy="1750695"/>
+                    </a:xfrm>
+                    <a:prstGeom prst="rect">
+                      <a:avLst/>
+                    </a:prstGeom>
+                    <a:noFill/>
+                    <a:ln>
+                      <a:noFill/>
+                    </a:ln>
+                  </pic:spPr>
+                </pic:pic>
+              </a:graphicData>
+            </a:graphic>
+          </wp:anchor>
+        </w:drawing>
+      </w:r>
+    </w:p>
+    <w:p>
+      <w:pPr>
+        <w:pStyle w:val="Sansinterligne"/>
+      </w:pPr>
+    </w:p>
+    <w:p>
+      <w:pPr>
+        <w:pStyle w:val="Sansinterligne"/>
+      </w:pPr>
+    </w:p>
+    <w:p>
+      <w:pPr>
+        <w:pStyle w:val="Sansinterligne"/>
+      </w:pPr>
+    </w:p>
+    <w:p>
+      <w:pPr>
+        <w:pStyle w:val="Sansinterligne"/>
+      </w:pPr>
+    </w:p>
+    <w:p>
+      <w:pPr>
+        <w:pStyle w:val="Sansinterligne"/>
+      </w:pPr>
+    </w:p>
+    <w:p>
+      <w:pPr>
+        <w:pStyle w:val="Sansinterligne"/>
+      </w:pPr>
+    </w:p>
+    <w:p>
+      <w:pPr>
+        <w:pStyle w:val="Sansinterligne"/>
+      </w:pPr>
+    </w:p>
+    <w:p>
+      <w:pPr>
+        <w:pStyle w:val="Sansinterligne"/>
+      </w:pPr>
+    </w:p>
+    <w:p>
+      <w:pPr>
+        <w:pStyle w:val="Sansinterligne"/>
+      </w:pPr>
+    </w:p>
+    <w:p>
+      <w:pPr>
+        <w:pStyle w:val="Sansinterligne"/>
+      </w:pPr>
+    </w:p>
+    <w:p>
+      <w:pPr>
+        <w:pStyle w:val="Sansinterligne"/>
+      </w:pPr>
+    </w:p>
+    <w:p>
+      <w:pPr>
+        <w:pStyle w:val="Sansinterligne"/>
+      </w:pPr>
+    </w:p>
+    <w:tbl>
+      <w:tblPr>
+        <w:tblW w:w="5000" w:type="pct"/>
+        <w:tblBorders>
+          <w:top w:val="single" w:sz="6" w:space="0" w:color="E9E9E9"/>
+          <w:left w:val="single" w:sz="6" w:space="0" w:color="E9E9E9"/>
+          <w:bottom w:val="single" w:sz="6" w:space="0" w:color="E9E9E9"/>
+          <w:right w:val="single" w:sz="6" w:space="0" w:color="E9E9E9"/>
+        </w:tblBorders>
+        <w:tblCellMar>
+          <w:top w:w="15" w:type="dxa"/>
+          <w:left w:w="15" w:type="dxa"/>
+          <w:bottom w:w="15" w:type="dxa"/>
+          <w:right w:w="15" w:type="dxa"/>
+        </w:tblCellMar>
+        <w:tblLook w:val="04A0" w:firstRow="1" w:lastRow="0" w:firstColumn="1" w:lastColumn="0" w:noHBand="0" w:noVBand="1"/>
+      </w:tblPr>
+      <w:tblGrid>
+        <w:gridCol w:w="3971"/>
+        <w:gridCol w:w="5100"/>
+      </w:tblGrid>
+      <w:tr>
+        <w:tc>
+          <w:tcPr>
+            <w:tcW w:w="0" w:type="auto"/>
+            <w:gridSpan w:val="2"/>
+            <w:tcBorders>
+              <w:top w:val="nil"/>
+              <w:left w:val="nil"/>
+              <w:bottom w:val="nil"/>
+              <w:right w:val="nil"/>
+            </w:tcBorders>
+            <w:tcMar>
+              <w:top w:w="105" w:type="dxa"/>
+              <w:left w:w="225" w:type="dxa"/>
+              <w:bottom w:w="105" w:type="dxa"/>
+              <w:right w:w="225" w:type="dxa"/>
+            </w:tcMar>
+            <w:vAlign w:val="center"/>
+            <w:hideMark/>
+          </w:tcPr>
+          <w:p>
+            <w:pPr>
+              <w:spacing w:after="375" w:line="405" w:lineRule="atLeast"/>
+              <w:jc w:val="center"/>
+              <w:rPr>
+                <w:rFonts w:ascii="Helvetica" w:hAnsi="Helvetica" w:cs="Arial"/>
+                <w:color w:val="707070"/>
+                <w:sz w:val="24"/>
+                <w:szCs w:val="24"/>
+              </w:rPr>
+            </w:pPr>
+            <w:r>
+              <w:rPr>
+                <w:rFonts w:ascii="Helvetica" w:hAnsi="Helvetica" w:cs="Arial"/>
+                <w:color w:val="707070"/>
+              </w:rPr>
+              <w:lastRenderedPageBreak/>
+              <w:t xml:space="preserve">Fiche technique de </w:t>
+            </w:r>
+            <w:proofErr w:type="spellStart"/>
+            <w:r>
+              <w:rPr>
+                <w:rFonts w:ascii="Helvetica" w:hAnsi="Helvetica" w:cs="Arial"/>
+                <w:color w:val="707070"/>
+              </w:rPr>
+              <w:t>l’Air</w:t>
+            </w:r>
+            <w:proofErr w:type="spellEnd"/>
+            <w:r>
+              <w:rPr>
+                <w:rFonts w:ascii="Helvetica" w:hAnsi="Helvetica" w:cs="Arial"/>
+                <w:color w:val="707070"/>
+              </w:rPr>
+              <w:t xml:space="preserve"> Breeze</w:t>
+            </w:r>
+          </w:p>
+        </w:tc>
+      </w:tr>
+      <w:tr>
+        <w:tc>
+          <w:tcPr>
+            <w:tcW w:w="0" w:type="auto"/>
+            <w:tcBorders>
+              <w:top w:val="outset" w:sz="6" w:space="0" w:color="auto"/>
+              <w:left w:val="outset" w:sz="6" w:space="0" w:color="auto"/>
+              <w:bottom w:val="outset" w:sz="6" w:space="0" w:color="auto"/>
+              <w:right w:val="outset" w:sz="6" w:space="0" w:color="auto"/>
+            </w:tcBorders>
+            <w:tcMar>
+              <w:top w:w="105" w:type="dxa"/>
+              <w:left w:w="225" w:type="dxa"/>
+              <w:bottom w:w="105" w:type="dxa"/>
+              <w:right w:w="225" w:type="dxa"/>
+            </w:tcMar>
+            <w:vAlign w:val="center"/>
+            <w:hideMark/>
+          </w:tcPr>
+          <w:p>
+            <w:pPr>
+              <w:spacing w:after="375" w:line="405" w:lineRule="atLeast"/>
+              <w:rPr>
+                <w:rFonts w:ascii="Helvetica" w:hAnsi="Helvetica" w:cs="Arial"/>
+                <w:color w:val="707070"/>
+              </w:rPr>
+            </w:pPr>
+            <w:proofErr w:type="spellStart"/>
+            <w:r>
+              <w:rPr>
+                <w:rStyle w:val="lev"/>
+                <w:rFonts w:ascii="Helvetica" w:hAnsi="Helvetica" w:cs="Arial"/>
+                <w:color w:val="707070"/>
+              </w:rPr>
+              <w:t>Diamètre</w:t>
+            </w:r>
+            <w:proofErr w:type="spellEnd"/>
+            <w:r>
+              <w:rPr>
+                <w:rStyle w:val="lev"/>
+                <w:rFonts w:ascii="Helvetica" w:hAnsi="Helvetica" w:cs="Arial"/>
+                <w:color w:val="707070"/>
+              </w:rPr>
+              <w:t xml:space="preserve"> du rotor</w:t>
+            </w:r>
+          </w:p>
+        </w:tc>
+        <w:tc>
+          <w:tcPr>
+            <w:tcW w:w="0" w:type="auto"/>
+            <w:tcBorders>
+              <w:top w:val="outset" w:sz="6" w:space="0" w:color="auto"/>
+              <w:left w:val="outset" w:sz="6" w:space="0" w:color="auto"/>
+              <w:bottom w:val="outset" w:sz="6" w:space="0" w:color="auto"/>
+              <w:right w:val="outset" w:sz="6" w:space="0" w:color="auto"/>
+            </w:tcBorders>
+            <w:tcMar>
+              <w:top w:w="105" w:type="dxa"/>
+              <w:left w:w="225" w:type="dxa"/>
+              <w:bottom w:w="105" w:type="dxa"/>
+              <w:right w:w="225" w:type="dxa"/>
+            </w:tcMar>
+            <w:vAlign w:val="center"/>
+            <w:hideMark/>
+          </w:tcPr>
+          <w:p>
+            <w:pPr>
+              <w:spacing w:after="375" w:line="405" w:lineRule="atLeast"/>
+              <w:rPr>
+                <w:rFonts w:ascii="Helvetica" w:hAnsi="Helvetica" w:cs="Arial"/>
+                <w:color w:val="707070"/>
+              </w:rPr>
+            </w:pPr>
+            <w:r>
+              <w:rPr>
+                <w:rFonts w:ascii="Helvetica" w:hAnsi="Helvetica" w:cs="Arial"/>
+                <w:color w:val="707070"/>
+              </w:rPr>
+              <w:t>1,17m</w:t>
+            </w:r>
+          </w:p>
+        </w:tc>
+      </w:tr>
+      <w:tr>
+        <w:tc>
+          <w:tcPr>
+            <w:tcW w:w="0" w:type="auto"/>
+            <w:tcBorders>
+              <w:top w:val="outset" w:sz="6" w:space="0" w:color="auto"/>
+              <w:left w:val="outset" w:sz="6" w:space="0" w:color="auto"/>
+              <w:bottom w:val="outset" w:sz="6" w:space="0" w:color="auto"/>
+              <w:right w:val="outset" w:sz="6" w:space="0" w:color="auto"/>
+            </w:tcBorders>
+            <w:tcMar>
+              <w:top w:w="105" w:type="dxa"/>
+              <w:left w:w="225" w:type="dxa"/>
+              <w:bottom w:w="105" w:type="dxa"/>
+              <w:right w:w="225" w:type="dxa"/>
+            </w:tcMar>
+            <w:vAlign w:val="center"/>
+            <w:hideMark/>
+          </w:tcPr>
+          <w:p>
+            <w:pPr>
+              <w:spacing w:after="375" w:line="405" w:lineRule="atLeast"/>
+              <w:rPr>
+                <w:rFonts w:ascii="Helvetica" w:hAnsi="Helvetica" w:cs="Arial"/>
+                <w:color w:val="707070"/>
+              </w:rPr>
+            </w:pPr>
+            <w:proofErr w:type="spellStart"/>
+            <w:r>
+              <w:rPr>
+                <w:rStyle w:val="lev"/>
+                <w:rFonts w:ascii="Helvetica" w:hAnsi="Helvetica" w:cs="Arial"/>
+                <w:color w:val="707070"/>
+              </w:rPr>
+              <w:t>Poids</w:t>
+            </w:r>
+            <w:proofErr w:type="spellEnd"/>
+          </w:p>
+        </w:tc>
+        <w:tc>
+          <w:tcPr>
+            <w:tcW w:w="0" w:type="auto"/>
+            <w:tcBorders>
+              <w:top w:val="outset" w:sz="6" w:space="0" w:color="auto"/>
+              <w:left w:val="outset" w:sz="6" w:space="0" w:color="auto"/>
+              <w:bottom w:val="outset" w:sz="6" w:space="0" w:color="auto"/>
+              <w:right w:val="outset" w:sz="6" w:space="0" w:color="auto"/>
+            </w:tcBorders>
+            <w:tcMar>
+              <w:top w:w="105" w:type="dxa"/>
+              <w:left w:w="225" w:type="dxa"/>
+              <w:bottom w:w="105" w:type="dxa"/>
+              <w:right w:w="225" w:type="dxa"/>
+            </w:tcMar>
+            <w:vAlign w:val="center"/>
+            <w:hideMark/>
+          </w:tcPr>
+          <w:p>
+            <w:pPr>
+              <w:spacing w:after="375" w:line="405" w:lineRule="atLeast"/>
+              <w:rPr>
+                <w:rFonts w:ascii="Helvetica" w:hAnsi="Helvetica" w:cs="Arial"/>
+                <w:color w:val="707070"/>
+              </w:rPr>
+            </w:pPr>
+            <w:r>
+              <w:rPr>
+                <w:rFonts w:ascii="Helvetica" w:hAnsi="Helvetica" w:cs="Arial"/>
+                <w:color w:val="707070"/>
+              </w:rPr>
+              <w:t>5,9Kg</w:t>
+            </w:r>
+          </w:p>
+        </w:tc>
+      </w:tr>
+      <w:tr>
+        <w:tc>
+          <w:tcPr>
+            <w:tcW w:w="0" w:type="auto"/>
+            <w:tcBorders>
+              <w:top w:val="outset" w:sz="6" w:space="0" w:color="auto"/>
+              <w:left w:val="outset" w:sz="6" w:space="0" w:color="auto"/>
+              <w:bottom w:val="outset" w:sz="6" w:space="0" w:color="auto"/>
+              <w:right w:val="outset" w:sz="6" w:space="0" w:color="auto"/>
+            </w:tcBorders>
+            <w:tcMar>
+              <w:top w:w="105" w:type="dxa"/>
+              <w:left w:w="225" w:type="dxa"/>
+              <w:bottom w:w="105" w:type="dxa"/>
+              <w:right w:w="225" w:type="dxa"/>
+            </w:tcMar>
+            <w:vAlign w:val="center"/>
+            <w:hideMark/>
+          </w:tcPr>
+          <w:p>
+            <w:pPr>
+              <w:spacing w:after="375" w:line="405" w:lineRule="atLeast"/>
+              <w:rPr>
+                <w:rFonts w:ascii="Helvetica" w:hAnsi="Helvetica" w:cs="Arial"/>
+                <w:color w:val="707070"/>
+              </w:rPr>
+            </w:pPr>
+            <w:proofErr w:type="spellStart"/>
+            <w:r>
+              <w:rPr>
+                <w:rStyle w:val="lev"/>
+                <w:rFonts w:ascii="Helvetica" w:hAnsi="Helvetica" w:cs="Arial"/>
+                <w:color w:val="707070"/>
+              </w:rPr>
+              <w:t>Pâle</w:t>
+            </w:r>
+            <w:proofErr w:type="spellEnd"/>
+          </w:p>
+        </w:tc>
+        <w:tc>
+          <w:tcPr>
+            <w:tcW w:w="0" w:type="auto"/>
+            <w:tcBorders>
+              <w:top w:val="outset" w:sz="6" w:space="0" w:color="auto"/>
+              <w:left w:val="outset" w:sz="6" w:space="0" w:color="auto"/>
+              <w:bottom w:val="outset" w:sz="6" w:space="0" w:color="auto"/>
+              <w:right w:val="outset" w:sz="6" w:space="0" w:color="auto"/>
+            </w:tcBorders>
+            <w:tcMar>
+              <w:top w:w="105" w:type="dxa"/>
+              <w:left w:w="225" w:type="dxa"/>
+              <w:bottom w:w="105" w:type="dxa"/>
+              <w:right w:w="225" w:type="dxa"/>
+            </w:tcMar>
+            <w:vAlign w:val="center"/>
+            <w:hideMark/>
+          </w:tcPr>
+          <w:p>
+            <w:pPr>
+              <w:spacing w:after="375" w:line="405" w:lineRule="atLeast"/>
+              <w:rPr>
+                <w:rFonts w:ascii="Helvetica" w:hAnsi="Helvetica" w:cs="Arial"/>
+                <w:color w:val="707070"/>
+              </w:rPr>
+            </w:pPr>
+            <w:r>
+              <w:rPr>
+                <w:rFonts w:ascii="Helvetica" w:hAnsi="Helvetica" w:cs="Arial"/>
+                <w:color w:val="707070"/>
+              </w:rPr>
+              <w:t xml:space="preserve">composite </w:t>
+            </w:r>
+            <w:proofErr w:type="spellStart"/>
+            <w:r>
+              <w:rPr>
+                <w:rFonts w:ascii="Helvetica" w:hAnsi="Helvetica" w:cs="Arial"/>
+                <w:color w:val="707070"/>
+              </w:rPr>
+              <w:t>souple</w:t>
+            </w:r>
+            <w:proofErr w:type="spellEnd"/>
+            <w:r>
+              <w:rPr>
+                <w:rFonts w:ascii="Helvetica" w:hAnsi="Helvetica" w:cs="Arial"/>
+                <w:color w:val="707070"/>
+              </w:rPr>
+              <w:t xml:space="preserve"> </w:t>
+            </w:r>
+            <w:proofErr w:type="spellStart"/>
+            <w:r>
+              <w:rPr>
+                <w:rFonts w:ascii="Helvetica" w:hAnsi="Helvetica" w:cs="Arial"/>
+                <w:color w:val="707070"/>
+              </w:rPr>
+              <w:t>moulé</w:t>
+            </w:r>
+            <w:proofErr w:type="spellEnd"/>
+          </w:p>
+        </w:tc>
+      </w:tr>
+      <w:tr>
+        <w:tc>
+          <w:tcPr>
+            <w:tcW w:w="0" w:type="auto"/>
+            <w:tcBorders>
+              <w:top w:val="outset" w:sz="6" w:space="0" w:color="auto"/>
+              <w:left w:val="outset" w:sz="6" w:space="0" w:color="auto"/>
+              <w:bottom w:val="outset" w:sz="6" w:space="0" w:color="auto"/>
+              <w:right w:val="outset" w:sz="6" w:space="0" w:color="auto"/>
+            </w:tcBorders>
+            <w:tcMar>
+              <w:top w:w="105" w:type="dxa"/>
+              <w:left w:w="225" w:type="dxa"/>
+              <w:bottom w:w="105" w:type="dxa"/>
+              <w:right w:w="225" w:type="dxa"/>
+            </w:tcMar>
+            <w:vAlign w:val="center"/>
+            <w:hideMark/>
+          </w:tcPr>
+          <w:p>
+            <w:pPr>
+              <w:spacing w:after="375" w:line="405" w:lineRule="atLeast"/>
+              <w:rPr>
+                <w:rFonts w:ascii="Helvetica" w:hAnsi="Helvetica" w:cs="Arial"/>
+                <w:color w:val="707070"/>
+              </w:rPr>
+            </w:pPr>
+            <w:proofErr w:type="spellStart"/>
+            <w:r>
+              <w:rPr>
+                <w:rStyle w:val="lev"/>
+                <w:rFonts w:ascii="Helvetica" w:hAnsi="Helvetica" w:cs="Arial"/>
+                <w:color w:val="707070"/>
+              </w:rPr>
+              <w:t>Vitesse</w:t>
+            </w:r>
+            <w:proofErr w:type="spellEnd"/>
+            <w:r>
+              <w:rPr>
+                <w:rStyle w:val="lev"/>
+                <w:rFonts w:ascii="Helvetica" w:hAnsi="Helvetica" w:cs="Arial"/>
+                <w:color w:val="707070"/>
+              </w:rPr>
+              <w:t xml:space="preserve"> de </w:t>
+            </w:r>
+            <w:proofErr w:type="spellStart"/>
+            <w:r>
+              <w:rPr>
+                <w:rStyle w:val="lev"/>
+                <w:rFonts w:ascii="Helvetica" w:hAnsi="Helvetica" w:cs="Arial"/>
+                <w:color w:val="707070"/>
+              </w:rPr>
+              <w:t>démarrage</w:t>
+            </w:r>
+            <w:proofErr w:type="spellEnd"/>
+          </w:p>
+        </w:tc>
+        <w:tc>
+          <w:tcPr>
+            <w:tcW w:w="0" w:type="auto"/>
+            <w:tcBorders>
+              <w:top w:val="outset" w:sz="6" w:space="0" w:color="auto"/>
+              <w:left w:val="outset" w:sz="6" w:space="0" w:color="auto"/>
+              <w:bottom w:val="outset" w:sz="6" w:space="0" w:color="auto"/>
+              <w:right w:val="outset" w:sz="6" w:space="0" w:color="auto"/>
+            </w:tcBorders>
+            <w:tcMar>
+              <w:top w:w="105" w:type="dxa"/>
+              <w:left w:w="225" w:type="dxa"/>
+              <w:bottom w:w="105" w:type="dxa"/>
+              <w:right w:w="225" w:type="dxa"/>
+            </w:tcMar>
+            <w:vAlign w:val="center"/>
+            <w:hideMark/>
+          </w:tcPr>
+          <w:p>
+            <w:pPr>
+              <w:spacing w:after="375" w:line="405" w:lineRule="atLeast"/>
+              <w:rPr>
+                <w:rFonts w:ascii="Helvetica" w:hAnsi="Helvetica" w:cs="Arial"/>
+                <w:color w:val="707070"/>
+              </w:rPr>
+            </w:pPr>
+            <w:r>
+              <w:rPr>
+                <w:rFonts w:ascii="Helvetica" w:hAnsi="Helvetica" w:cs="Arial"/>
+                <w:color w:val="707070"/>
+              </w:rPr>
+              <w:t>2,2m/s</w:t>
+            </w:r>
+          </w:p>
+        </w:tc>
+      </w:tr>
+      <w:tr>
+        <w:tc>
+          <w:tcPr>
+            <w:tcW w:w="0" w:type="auto"/>
+            <w:tcBorders>
+              <w:top w:val="outset" w:sz="6" w:space="0" w:color="auto"/>
+              <w:left w:val="outset" w:sz="6" w:space="0" w:color="auto"/>
+              <w:bottom w:val="outset" w:sz="6" w:space="0" w:color="auto"/>
+              <w:right w:val="outset" w:sz="6" w:space="0" w:color="auto"/>
+            </w:tcBorders>
+            <w:tcMar>
+              <w:top w:w="105" w:type="dxa"/>
+              <w:left w:w="225" w:type="dxa"/>
+              <w:bottom w:w="105" w:type="dxa"/>
+              <w:right w:w="225" w:type="dxa"/>
+            </w:tcMar>
+            <w:vAlign w:val="center"/>
+            <w:hideMark/>
+          </w:tcPr>
+          <w:p>
+            <w:pPr>
+              <w:spacing w:after="375" w:line="405" w:lineRule="atLeast"/>
+              <w:rPr>
+                <w:rFonts w:ascii="Helvetica" w:hAnsi="Helvetica" w:cs="Arial"/>
+                <w:color w:val="707070"/>
+              </w:rPr>
+            </w:pPr>
+            <w:r>
+              <w:rPr>
+                <w:rStyle w:val="lev"/>
+                <w:rFonts w:ascii="Helvetica" w:hAnsi="Helvetica" w:cs="Arial"/>
+                <w:color w:val="707070"/>
+              </w:rPr>
+              <w:t xml:space="preserve">Puissance </w:t>
+            </w:r>
+            <w:proofErr w:type="spellStart"/>
+            <w:r>
+              <w:rPr>
+                <w:rStyle w:val="lev"/>
+                <w:rFonts w:ascii="Helvetica" w:hAnsi="Helvetica" w:cs="Arial"/>
+                <w:color w:val="707070"/>
+              </w:rPr>
+              <w:t>nominale</w:t>
+            </w:r>
+            <w:proofErr w:type="spellEnd"/>
+          </w:p>
+        </w:tc>
+        <w:tc>
+          <w:tcPr>
+            <w:tcW w:w="0" w:type="auto"/>
+            <w:tcBorders>
+              <w:top w:val="outset" w:sz="6" w:space="0" w:color="auto"/>
+              <w:left w:val="outset" w:sz="6" w:space="0" w:color="auto"/>
+              <w:bottom w:val="outset" w:sz="6" w:space="0" w:color="auto"/>
+              <w:right w:val="outset" w:sz="6" w:space="0" w:color="auto"/>
+            </w:tcBorders>
+            <w:tcMar>
+              <w:top w:w="105" w:type="dxa"/>
+              <w:left w:w="225" w:type="dxa"/>
+              <w:bottom w:w="105" w:type="dxa"/>
+              <w:right w:w="225" w:type="dxa"/>
+            </w:tcMar>
+            <w:vAlign w:val="center"/>
+            <w:hideMark/>
+          </w:tcPr>
+          <w:p>
+            <w:pPr>
+              <w:spacing w:after="375" w:line="405" w:lineRule="atLeast"/>
+              <w:rPr>
+                <w:rFonts w:ascii="Helvetica" w:hAnsi="Helvetica" w:cs="Arial"/>
+                <w:color w:val="707070"/>
+              </w:rPr>
+            </w:pPr>
+            <w:r>
+              <w:rPr>
+                <w:rFonts w:ascii="Helvetica" w:hAnsi="Helvetica" w:cs="Arial"/>
+                <w:color w:val="707070"/>
+              </w:rPr>
+              <w:t>200W,300W,400W</w:t>
+            </w:r>
+          </w:p>
+        </w:tc>
+      </w:tr>
+      <w:tr>
+        <w:tc>
+          <w:tcPr>
+            <w:tcW w:w="0" w:type="auto"/>
+            <w:tcBorders>
+              <w:top w:val="outset" w:sz="6" w:space="0" w:color="auto"/>
+              <w:left w:val="outset" w:sz="6" w:space="0" w:color="auto"/>
+              <w:bottom w:val="outset" w:sz="6" w:space="0" w:color="auto"/>
+              <w:right w:val="outset" w:sz="6" w:space="0" w:color="auto"/>
+            </w:tcBorders>
+            <w:tcMar>
+              <w:top w:w="105" w:type="dxa"/>
+              <w:left w:w="225" w:type="dxa"/>
+              <w:bottom w:w="105" w:type="dxa"/>
+              <w:right w:w="225" w:type="dxa"/>
+            </w:tcMar>
+            <w:vAlign w:val="center"/>
+            <w:hideMark/>
+          </w:tcPr>
+          <w:p>
+            <w:pPr>
+              <w:spacing w:after="375" w:line="405" w:lineRule="atLeast"/>
+              <w:rPr>
+                <w:rFonts w:ascii="Helvetica" w:hAnsi="Helvetica" w:cs="Arial"/>
+                <w:color w:val="707070"/>
+              </w:rPr>
+            </w:pPr>
+            <w:proofErr w:type="spellStart"/>
+            <w:r>
+              <w:rPr>
+                <w:rStyle w:val="lev"/>
+                <w:rFonts w:ascii="Helvetica" w:hAnsi="Helvetica" w:cs="Arial"/>
+                <w:color w:val="707070"/>
+              </w:rPr>
+              <w:t>Alternateur</w:t>
+            </w:r>
+            <w:proofErr w:type="spellEnd"/>
+          </w:p>
+        </w:tc>
+        <w:tc>
+          <w:tcPr>
+            <w:tcW w:w="0" w:type="auto"/>
+            <w:tcBorders>
+              <w:top w:val="outset" w:sz="6" w:space="0" w:color="auto"/>
+              <w:left w:val="outset" w:sz="6" w:space="0" w:color="auto"/>
+              <w:bottom w:val="outset" w:sz="6" w:space="0" w:color="auto"/>
+              <w:right w:val="outset" w:sz="6" w:space="0" w:color="auto"/>
+            </w:tcBorders>
+            <w:tcMar>
+              <w:top w:w="105" w:type="dxa"/>
+              <w:left w:w="225" w:type="dxa"/>
+              <w:bottom w:w="105" w:type="dxa"/>
+              <w:right w:w="225" w:type="dxa"/>
+            </w:tcMar>
+            <w:vAlign w:val="center"/>
+            <w:hideMark/>
+          </w:tcPr>
+          <w:p>
+            <w:pPr>
+              <w:spacing w:after="375" w:line="405" w:lineRule="atLeast"/>
+              <w:rPr>
+                <w:rFonts w:ascii="Helvetica" w:hAnsi="Helvetica" w:cs="Arial"/>
+                <w:color w:val="707070"/>
+              </w:rPr>
+            </w:pPr>
+            <w:proofErr w:type="spellStart"/>
+            <w:r>
+              <w:rPr>
+                <w:rFonts w:ascii="Helvetica" w:hAnsi="Helvetica" w:cs="Arial"/>
+                <w:color w:val="707070"/>
+              </w:rPr>
+              <w:t>Aimant</w:t>
+            </w:r>
+            <w:proofErr w:type="spellEnd"/>
+            <w:r>
+              <w:rPr>
+                <w:rFonts w:ascii="Helvetica" w:hAnsi="Helvetica" w:cs="Arial"/>
+                <w:color w:val="707070"/>
+              </w:rPr>
+              <w:t xml:space="preserve"> permanent brushless</w:t>
+            </w:r>
+          </w:p>
+        </w:tc>
+      </w:tr>
+      <w:tr>
+        <w:tc>
+          <w:tcPr>
+            <w:tcW w:w="0" w:type="auto"/>
+            <w:tcBorders>
+              <w:top w:val="outset" w:sz="6" w:space="0" w:color="auto"/>
+              <w:left w:val="outset" w:sz="6" w:space="0" w:color="auto"/>
+              <w:bottom w:val="outset" w:sz="6" w:space="0" w:color="auto"/>
+              <w:right w:val="outset" w:sz="6" w:space="0" w:color="auto"/>
+            </w:tcBorders>
+            <w:tcMar>
+              <w:top w:w="105" w:type="dxa"/>
+              <w:left w:w="225" w:type="dxa"/>
+              <w:bottom w:w="105" w:type="dxa"/>
+              <w:right w:w="225" w:type="dxa"/>
+            </w:tcMar>
+            <w:vAlign w:val="center"/>
+            <w:hideMark/>
+          </w:tcPr>
+          <w:p>
+            <w:pPr>
+              <w:spacing w:after="375" w:line="405" w:lineRule="atLeast"/>
+              <w:rPr>
+                <w:rFonts w:ascii="Helvetica" w:hAnsi="Helvetica" w:cs="Arial"/>
+                <w:color w:val="707070"/>
+              </w:rPr>
+            </w:pPr>
+            <w:r>
+              <w:rPr>
+                <w:rStyle w:val="lev"/>
+                <w:rFonts w:ascii="Helvetica" w:hAnsi="Helvetica" w:cs="Arial"/>
+                <w:color w:val="707070"/>
+              </w:rPr>
+              <w:t xml:space="preserve">Protection </w:t>
+            </w:r>
+            <w:proofErr w:type="spellStart"/>
+            <w:r>
+              <w:rPr>
+                <w:rStyle w:val="lev"/>
+                <w:rFonts w:ascii="Helvetica" w:hAnsi="Helvetica" w:cs="Arial"/>
+                <w:color w:val="707070"/>
+              </w:rPr>
+              <w:t>survitesse</w:t>
+            </w:r>
+            <w:proofErr w:type="spellEnd"/>
+          </w:p>
+        </w:tc>
+        <w:tc>
+          <w:tcPr>
+            <w:tcW w:w="0" w:type="auto"/>
+            <w:tcBorders>
+              <w:top w:val="outset" w:sz="6" w:space="0" w:color="auto"/>
+              <w:left w:val="outset" w:sz="6" w:space="0" w:color="auto"/>
+              <w:bottom w:val="outset" w:sz="6" w:space="0" w:color="auto"/>
+              <w:right w:val="outset" w:sz="6" w:space="0" w:color="auto"/>
+            </w:tcBorders>
+            <w:tcMar>
+              <w:top w:w="105" w:type="dxa"/>
+              <w:left w:w="225" w:type="dxa"/>
+              <w:bottom w:w="105" w:type="dxa"/>
+              <w:right w:w="225" w:type="dxa"/>
+            </w:tcMar>
+            <w:vAlign w:val="center"/>
+            <w:hideMark/>
+          </w:tcPr>
+          <w:p>
+            <w:pPr>
+              <w:spacing w:after="375" w:line="405" w:lineRule="atLeast"/>
+              <w:rPr>
+                <w:rFonts w:ascii="Helvetica" w:hAnsi="Helvetica" w:cs="Arial"/>
+                <w:color w:val="707070"/>
+              </w:rPr>
+            </w:pPr>
+            <w:proofErr w:type="spellStart"/>
+            <w:r>
+              <w:rPr>
+                <w:rFonts w:ascii="Helvetica" w:hAnsi="Helvetica" w:cs="Arial"/>
+                <w:color w:val="707070"/>
+              </w:rPr>
+              <w:t>Controleur</w:t>
+            </w:r>
+            <w:proofErr w:type="spellEnd"/>
+            <w:r>
+              <w:rPr>
+                <w:rFonts w:ascii="Helvetica" w:hAnsi="Helvetica" w:cs="Arial"/>
+                <w:color w:val="707070"/>
+              </w:rPr>
+              <w:t xml:space="preserve"> </w:t>
+            </w:r>
+            <w:proofErr w:type="spellStart"/>
+            <w:r>
+              <w:rPr>
+                <w:rFonts w:ascii="Helvetica" w:hAnsi="Helvetica" w:cs="Arial"/>
+                <w:color w:val="707070"/>
+              </w:rPr>
+              <w:t>électronique</w:t>
+            </w:r>
+            <w:proofErr w:type="spellEnd"/>
+          </w:p>
+        </w:tc>
+      </w:tr>
+      <w:tr>
+        <w:tc>
+          <w:tcPr>
+            <w:tcW w:w="0" w:type="auto"/>
+            <w:tcBorders>
+              <w:top w:val="outset" w:sz="6" w:space="0" w:color="auto"/>
+              <w:left w:val="outset" w:sz="6" w:space="0" w:color="auto"/>
+              <w:bottom w:val="outset" w:sz="6" w:space="0" w:color="auto"/>
+              <w:right w:val="outset" w:sz="6" w:space="0" w:color="auto"/>
+            </w:tcBorders>
+            <w:tcMar>
+              <w:top w:w="105" w:type="dxa"/>
+              <w:left w:w="225" w:type="dxa"/>
+              <w:bottom w:w="105" w:type="dxa"/>
+              <w:right w:w="225" w:type="dxa"/>
+            </w:tcMar>
+            <w:vAlign w:val="center"/>
+            <w:hideMark/>
+          </w:tcPr>
+          <w:p>
+            <w:pPr>
+              <w:spacing w:after="375" w:line="405" w:lineRule="atLeast"/>
+              <w:rPr>
+                <w:rFonts w:ascii="Helvetica" w:hAnsi="Helvetica" w:cs="Arial"/>
+                <w:color w:val="707070"/>
+              </w:rPr>
+            </w:pPr>
+            <w:proofErr w:type="spellStart"/>
+            <w:r>
+              <w:rPr>
+                <w:rStyle w:val="lev"/>
+                <w:rFonts w:ascii="Helvetica" w:hAnsi="Helvetica" w:cs="Arial"/>
+                <w:color w:val="707070"/>
+              </w:rPr>
+              <w:t>Vitesse</w:t>
+            </w:r>
+            <w:proofErr w:type="spellEnd"/>
+            <w:r>
+              <w:rPr>
+                <w:rStyle w:val="lev"/>
+                <w:rFonts w:ascii="Helvetica" w:hAnsi="Helvetica" w:cs="Arial"/>
+                <w:color w:val="707070"/>
+              </w:rPr>
+              <w:t xml:space="preserve"> de vent max</w:t>
+            </w:r>
+          </w:p>
+        </w:tc>
+        <w:tc>
+          <w:tcPr>
+            <w:tcW w:w="0" w:type="auto"/>
+            <w:tcBorders>
+              <w:top w:val="outset" w:sz="6" w:space="0" w:color="auto"/>
+              <w:left w:val="outset" w:sz="6" w:space="0" w:color="auto"/>
+              <w:bottom w:val="outset" w:sz="6" w:space="0" w:color="auto"/>
+              <w:right w:val="outset" w:sz="6" w:space="0" w:color="auto"/>
+            </w:tcBorders>
+            <w:tcMar>
+              <w:top w:w="105" w:type="dxa"/>
+              <w:left w:w="225" w:type="dxa"/>
+              <w:bottom w:w="105" w:type="dxa"/>
+              <w:right w:w="225" w:type="dxa"/>
+            </w:tcMar>
+            <w:vAlign w:val="center"/>
+            <w:hideMark/>
+          </w:tcPr>
+          <w:p>
+            <w:pPr>
+              <w:spacing w:after="375" w:line="405" w:lineRule="atLeast"/>
+              <w:rPr>
+                <w:rFonts w:ascii="Helvetica" w:hAnsi="Helvetica" w:cs="Arial"/>
+                <w:color w:val="707070"/>
+              </w:rPr>
+            </w:pPr>
+            <w:r>
+              <w:rPr>
+                <w:rFonts w:ascii="Helvetica" w:hAnsi="Helvetica" w:cs="Arial"/>
+                <w:color w:val="707070"/>
+              </w:rPr>
+              <w:t>49,2m/s</w:t>
+            </w:r>
+          </w:p>
+        </w:tc>
+      </w:tr>
+      <w:tr>
+        <w:tc>
+          <w:tcPr>
+            <w:tcW w:w="0" w:type="auto"/>
+            <w:tcBorders>
+              <w:top w:val="outset" w:sz="6" w:space="0" w:color="auto"/>
+              <w:left w:val="outset" w:sz="6" w:space="0" w:color="auto"/>
+              <w:bottom w:val="outset" w:sz="6" w:space="0" w:color="auto"/>
+              <w:right w:val="outset" w:sz="6" w:space="0" w:color="auto"/>
+            </w:tcBorders>
+            <w:tcMar>
+              <w:top w:w="105" w:type="dxa"/>
+              <w:left w:w="225" w:type="dxa"/>
+              <w:bottom w:w="105" w:type="dxa"/>
+              <w:right w:w="225" w:type="dxa"/>
+            </w:tcMar>
+            <w:vAlign w:val="center"/>
+            <w:hideMark/>
+          </w:tcPr>
+          <w:p>
+            <w:pPr>
+              <w:spacing w:after="375" w:line="405" w:lineRule="atLeast"/>
+              <w:rPr>
+                <w:rFonts w:ascii="Helvetica" w:hAnsi="Helvetica" w:cs="Arial"/>
+                <w:color w:val="707070"/>
+              </w:rPr>
+            </w:pPr>
+            <w:r>
+              <w:rPr>
+                <w:rStyle w:val="lev"/>
+                <w:rFonts w:ascii="Helvetica" w:hAnsi="Helvetica" w:cs="Arial"/>
+                <w:color w:val="707070"/>
+              </w:rPr>
+              <w:t>Production</w:t>
+            </w:r>
+          </w:p>
+        </w:tc>
+        <w:tc>
+          <w:tcPr>
+            <w:tcW w:w="0" w:type="auto"/>
+            <w:tcBorders>
+              <w:top w:val="outset" w:sz="6" w:space="0" w:color="auto"/>
+              <w:left w:val="outset" w:sz="6" w:space="0" w:color="auto"/>
+              <w:bottom w:val="outset" w:sz="6" w:space="0" w:color="auto"/>
+              <w:right w:val="outset" w:sz="6" w:space="0" w:color="auto"/>
+            </w:tcBorders>
+            <w:tcMar>
+              <w:top w:w="105" w:type="dxa"/>
+              <w:left w:w="225" w:type="dxa"/>
+              <w:bottom w:w="105" w:type="dxa"/>
+              <w:right w:w="225" w:type="dxa"/>
+            </w:tcMar>
+            <w:vAlign w:val="center"/>
+            <w:hideMark/>
+          </w:tcPr>
+          <w:p>
+            <w:pPr>
+              <w:spacing w:after="375" w:line="405" w:lineRule="atLeast"/>
+              <w:rPr>
+                <w:rFonts w:ascii="Helvetica" w:hAnsi="Helvetica" w:cs="Arial"/>
+                <w:color w:val="707070"/>
+              </w:rPr>
+            </w:pPr>
+            <w:r>
+              <w:rPr>
+                <w:rFonts w:ascii="Helvetica" w:hAnsi="Helvetica" w:cs="Arial"/>
+                <w:color w:val="707070"/>
+              </w:rPr>
+              <w:t>38KWh/</w:t>
+            </w:r>
+            <w:proofErr w:type="spellStart"/>
+            <w:r>
+              <w:rPr>
+                <w:rFonts w:ascii="Helvetica" w:hAnsi="Helvetica" w:cs="Arial"/>
+                <w:color w:val="707070"/>
+              </w:rPr>
+              <w:t>mois</w:t>
+            </w:r>
+            <w:proofErr w:type="spellEnd"/>
+            <w:r>
+              <w:rPr>
+                <w:rFonts w:ascii="Helvetica" w:hAnsi="Helvetica" w:cs="Arial"/>
+                <w:color w:val="707070"/>
+              </w:rPr>
+              <w:t xml:space="preserve"> à 6,0m/s de vent </w:t>
+            </w:r>
+            <w:proofErr w:type="spellStart"/>
+            <w:r>
+              <w:rPr>
+                <w:rFonts w:ascii="Helvetica" w:hAnsi="Helvetica" w:cs="Arial"/>
+                <w:color w:val="707070"/>
+              </w:rPr>
+              <w:t>en</w:t>
+            </w:r>
+            <w:proofErr w:type="spellEnd"/>
+            <w:r>
+              <w:rPr>
+                <w:rFonts w:ascii="Helvetica" w:hAnsi="Helvetica" w:cs="Arial"/>
+                <w:color w:val="707070"/>
+              </w:rPr>
+              <w:t xml:space="preserve"> </w:t>
+            </w:r>
+            <w:proofErr w:type="spellStart"/>
+            <w:r>
+              <w:rPr>
+                <w:rFonts w:ascii="Helvetica" w:hAnsi="Helvetica" w:cs="Arial"/>
+                <w:color w:val="707070"/>
+              </w:rPr>
+              <w:t>moyenne</w:t>
+            </w:r>
+            <w:proofErr w:type="spellEnd"/>
+          </w:p>
+        </w:tc>
+      </w:tr>
+      <w:tr>
+        <w:tc>
+          <w:tcPr>
+            <w:tcW w:w="0" w:type="auto"/>
+            <w:tcBorders>
+              <w:top w:val="outset" w:sz="6" w:space="0" w:color="auto"/>
+              <w:left w:val="outset" w:sz="6" w:space="0" w:color="auto"/>
+              <w:bottom w:val="outset" w:sz="6" w:space="0" w:color="auto"/>
+              <w:right w:val="outset" w:sz="6" w:space="0" w:color="auto"/>
+            </w:tcBorders>
+            <w:tcMar>
+              <w:top w:w="105" w:type="dxa"/>
+              <w:left w:w="225" w:type="dxa"/>
+              <w:bottom w:w="105" w:type="dxa"/>
+              <w:right w:w="225" w:type="dxa"/>
+            </w:tcMar>
+            <w:vAlign w:val="center"/>
+            <w:hideMark/>
+          </w:tcPr>
+          <w:p>
+            <w:pPr>
+              <w:spacing w:after="375" w:line="405" w:lineRule="atLeast"/>
+              <w:rPr>
+                <w:rFonts w:ascii="Helvetica" w:hAnsi="Helvetica" w:cs="Arial"/>
+                <w:color w:val="707070"/>
+              </w:rPr>
+            </w:pPr>
+            <w:r>
+              <w:rPr>
+                <w:rStyle w:val="lev"/>
+                <w:rFonts w:ascii="Helvetica" w:hAnsi="Helvetica" w:cs="Arial"/>
+                <w:color w:val="707070"/>
+              </w:rPr>
+              <w:t xml:space="preserve">Hauteur du </w:t>
+            </w:r>
+            <w:proofErr w:type="spellStart"/>
+            <w:r>
+              <w:rPr>
+                <w:rStyle w:val="lev"/>
+                <w:rFonts w:ascii="Helvetica" w:hAnsi="Helvetica" w:cs="Arial"/>
+                <w:color w:val="707070"/>
+              </w:rPr>
+              <w:t>mât</w:t>
+            </w:r>
+            <w:proofErr w:type="spellEnd"/>
+            <w:r>
+              <w:rPr>
+                <w:rStyle w:val="lev"/>
+                <w:rFonts w:ascii="Helvetica" w:hAnsi="Helvetica" w:cs="Arial"/>
+                <w:color w:val="707070"/>
+              </w:rPr>
+              <w:t xml:space="preserve"> </w:t>
+            </w:r>
+            <w:proofErr w:type="spellStart"/>
+            <w:r>
+              <w:rPr>
+                <w:rStyle w:val="lev"/>
+                <w:rFonts w:ascii="Helvetica" w:hAnsi="Helvetica" w:cs="Arial"/>
+                <w:color w:val="707070"/>
+              </w:rPr>
+              <w:t>recommandée</w:t>
+            </w:r>
+            <w:proofErr w:type="spellEnd"/>
+          </w:p>
+        </w:tc>
+        <w:tc>
+          <w:tcPr>
+            <w:tcW w:w="0" w:type="auto"/>
+            <w:tcBorders>
+              <w:top w:val="outset" w:sz="6" w:space="0" w:color="auto"/>
+              <w:left w:val="outset" w:sz="6" w:space="0" w:color="auto"/>
+              <w:bottom w:val="outset" w:sz="6" w:space="0" w:color="auto"/>
+              <w:right w:val="outset" w:sz="6" w:space="0" w:color="auto"/>
+            </w:tcBorders>
+            <w:tcMar>
+              <w:top w:w="105" w:type="dxa"/>
+              <w:left w:w="225" w:type="dxa"/>
+              <w:bottom w:w="105" w:type="dxa"/>
+              <w:right w:w="225" w:type="dxa"/>
+            </w:tcMar>
+            <w:vAlign w:val="center"/>
+            <w:hideMark/>
+          </w:tcPr>
+          <w:p>
+            <w:pPr>
+              <w:spacing w:after="375" w:line="405" w:lineRule="atLeast"/>
+              <w:rPr>
+                <w:rFonts w:ascii="Helvetica" w:hAnsi="Helvetica" w:cs="Arial"/>
+                <w:color w:val="707070"/>
+              </w:rPr>
+            </w:pPr>
+            <w:r>
+              <w:rPr>
+                <w:rFonts w:ascii="Helvetica" w:hAnsi="Helvetica" w:cs="Arial"/>
+                <w:color w:val="707070"/>
+              </w:rPr>
+              <w:t xml:space="preserve">2,7m avec un </w:t>
+            </w:r>
+            <w:proofErr w:type="spellStart"/>
+            <w:r>
+              <w:rPr>
+                <w:rFonts w:ascii="Helvetica" w:hAnsi="Helvetica" w:cs="Arial"/>
+                <w:color w:val="707070"/>
+              </w:rPr>
+              <w:t>diamètre</w:t>
+            </w:r>
+            <w:proofErr w:type="spellEnd"/>
+            <w:r>
+              <w:rPr>
+                <w:rFonts w:ascii="Helvetica" w:hAnsi="Helvetica" w:cs="Arial"/>
+                <w:color w:val="707070"/>
+              </w:rPr>
+              <w:t xml:space="preserve"> de 48mm</w:t>
+            </w:r>
+          </w:p>
+        </w:tc>
+      </w:tr>
+    </w:tbl>
+    <w:p/>
+    <w:p>
+      <w:pPr>
+        <w:pStyle w:val="Sansinterligne"/>
+      </w:pPr>
+      <w:bookmarkStart w:id="7" w:name="_GoBack"/>
+      <w:bookmarkEnd w:id="7"/>
+    </w:p>
+    <w:p>
+      <w:pPr>
+        <w:pStyle w:val="Sansinterligne"/>
+      </w:pPr>
+    </w:p>
+    <w:p>
+      <w:pPr>
+        <w:pStyle w:val="Sansinterligne"/>
+      </w:pPr>
+    </w:p>
+    <w:p>
+      <w:pPr>
+        <w:pStyle w:val="Sansinterligne"/>
+      </w:pPr>
+    </w:p>
+    <w:p>
+      <w:pPr>
         <w:pStyle w:val="Sansinterligne"/>
       </w:pPr>
     </w:p>
@@ -5143,9 +10477,10 @@
       <w:pPr>
         <w:pStyle w:val="Titre2"/>
       </w:pPr>
-      <w:bookmarkStart w:id="7" w:name="_Toc505851413"/>
-      <w:proofErr w:type="spellStart"/>
-      <w:r>
+      <w:bookmarkStart w:id="8" w:name="_Toc505851413"/>
+      <w:proofErr w:type="spellStart"/>
+      <w:r>
+        <w:lastRenderedPageBreak/>
         <w:t>Contrainte</w:t>
       </w:r>
       <w:proofErr w:type="spellEnd"/>
@@ -5156,7 +10491,7 @@
       <w:r>
         <w:t>développement</w:t>
       </w:r>
-      <w:bookmarkEnd w:id="7"/>
+      <w:bookmarkEnd w:id="8"/>
       <w:proofErr w:type="spellEnd"/>
       <w:r>
         <w:t xml:space="preserve"> </w:t>
@@ -5206,7 +10541,7 @@
                     </pic:cNvPicPr>
                   </pic:nvPicPr>
                   <pic:blipFill>
-                    <a:blip r:embed="rId15">
+                    <a:blip r:embed="rId18">
                       <a:extLst>
                         <a:ext uri="{28A0092B-C50C-407E-A947-70E740481C1C}">
                           <a14:useLocalDpi xmlns:a14="http://schemas.microsoft.com/office/drawing/2010/main" val="0"/>
@@ -5273,7 +10608,7 @@
                     </pic:cNvPicPr>
                   </pic:nvPicPr>
                   <pic:blipFill>
-                    <a:blip r:embed="rId16">
+                    <a:blip r:embed="rId19">
                       <a:extLst>
                         <a:ext uri="{28A0092B-C50C-407E-A947-70E740481C1C}">
                           <a14:useLocalDpi xmlns:a14="http://schemas.microsoft.com/office/drawing/2010/main" val="0"/>
@@ -5340,7 +10675,7 @@
                     </pic:cNvPicPr>
                   </pic:nvPicPr>
                   <pic:blipFill>
-                    <a:blip r:embed="rId17">
+                    <a:blip r:embed="rId20">
                       <a:extLst>
                         <a:ext uri="{28A0092B-C50C-407E-A947-70E740481C1C}">
                           <a14:useLocalDpi xmlns:a14="http://schemas.microsoft.com/office/drawing/2010/main" val="0"/>
@@ -5413,6 +10748,9 @@
       <w:r>
         <w:t>programme</w:t>
       </w:r>
+      <w:r>
+        <w:t>s</w:t>
+      </w:r>
       <w:proofErr w:type="spellEnd"/>
       <w:r>
         <w:t xml:space="preserve"> </w:t>
@@ -5517,7 +10855,7 @@
       <w:pPr>
         <w:pStyle w:val="Titre2"/>
       </w:pPr>
-      <w:bookmarkStart w:id="8" w:name="_Toc505851414"/>
+      <w:bookmarkStart w:id="9" w:name="_Toc505851414"/>
       <w:proofErr w:type="spellStart"/>
       <w:r>
         <w:t>Synoptique</w:t>
@@ -5530,7 +10868,7 @@
       <w:r>
         <w:t>réalisation</w:t>
       </w:r>
-      <w:bookmarkEnd w:id="8"/>
+      <w:bookmarkEnd w:id="9"/>
       <w:proofErr w:type="spellEnd"/>
     </w:p>
     <w:p/>
@@ -5563,7 +10901,7 @@
                     <pic:cNvPicPr/>
                   </pic:nvPicPr>
                   <pic:blipFill>
-                    <a:blip r:embed="rId18"/>
+                    <a:blip r:embed="rId21"/>
                     <a:stretch>
                       <a:fillRect/>
                     </a:stretch>
@@ -5618,7 +10956,7 @@
       <w:pPr>
         <w:pStyle w:val="Titre2"/>
       </w:pPr>
-      <w:bookmarkStart w:id="9" w:name="_Toc505851415"/>
+      <w:bookmarkStart w:id="10" w:name="_Toc505851415"/>
       <w:proofErr w:type="spellStart"/>
       <w:r>
         <w:t>Répartition</w:t>
@@ -5631,7 +10969,7 @@
       <w:r>
         <w:t>tâches</w:t>
       </w:r>
-      <w:bookmarkEnd w:id="9"/>
+      <w:bookmarkEnd w:id="10"/>
       <w:proofErr w:type="spellEnd"/>
       <w:r>
         <w:t xml:space="preserve"> </w:t>
@@ -5677,7 +11015,7 @@
                     </pic:cNvPicPr>
                   </pic:nvPicPr>
                   <pic:blipFill>
-                    <a:blip r:embed="rId19">
+                    <a:blip r:embed="rId22">
                       <a:extLst>
                         <a:ext uri="{28A0092B-C50C-407E-A947-70E740481C1C}">
                           <a14:useLocalDpi xmlns:a14="http://schemas.microsoft.com/office/drawing/2010/main" val="0"/>
@@ -6095,7 +11433,7 @@
                     </pic:cNvPicPr>
                   </pic:nvPicPr>
                   <pic:blipFill>
-                    <a:blip r:embed="rId20">
+                    <a:blip r:embed="rId23">
                       <a:extLst>
                         <a:ext uri="{28A0092B-C50C-407E-A947-70E740481C1C}">
                           <a14:useLocalDpi xmlns:a14="http://schemas.microsoft.com/office/drawing/2010/main" val="0"/>
@@ -6165,7 +11503,7 @@
       <w:pPr>
         <w:pStyle w:val="Sansinterligne"/>
       </w:pPr>
-      <w:bookmarkStart w:id="10" w:name="_Toc505851421"/>
+      <w:bookmarkStart w:id="11" w:name="_Toc505851421"/>
       <w:proofErr w:type="spellStart"/>
       <w:r>
         <w:t>Mise</w:t>
@@ -6222,18 +11560,18 @@
       <w:r>
         <w:t>)</w:t>
       </w:r>
-      <w:bookmarkEnd w:id="10"/>
+      <w:bookmarkEnd w:id="11"/>
     </w:p>
     <w:p>
       <w:pPr>
         <w:pStyle w:val="Titre3"/>
       </w:pPr>
-      <w:bookmarkStart w:id="11" w:name="_Toc505851422"/>
+      <w:bookmarkStart w:id="12" w:name="_Toc505851422"/>
       <w:proofErr w:type="spellStart"/>
       <w:r>
         <w:t>Outils</w:t>
       </w:r>
-      <w:bookmarkEnd w:id="11"/>
+      <w:bookmarkEnd w:id="12"/>
       <w:proofErr w:type="spellEnd"/>
     </w:p>
     <w:p>
@@ -6279,12 +11617,12 @@
       <w:pPr>
         <w:pStyle w:val="Titre3"/>
       </w:pPr>
-      <w:bookmarkStart w:id="12" w:name="_Toc505851423"/>
+      <w:bookmarkStart w:id="13" w:name="_Toc505851423"/>
       <w:proofErr w:type="spellStart"/>
       <w:r>
         <w:t>Objectifs</w:t>
       </w:r>
-      <w:bookmarkEnd w:id="12"/>
+      <w:bookmarkEnd w:id="13"/>
       <w:proofErr w:type="spellEnd"/>
     </w:p>
     <w:p>
@@ -6385,7 +11723,7 @@
                     </pic:cNvPicPr>
                   </pic:nvPicPr>
                   <pic:blipFill>
-                    <a:blip r:embed="rId21">
+                    <a:blip r:embed="rId24">
                       <a:extLst>
                         <a:ext uri="{28A0092B-C50C-407E-A947-70E740481C1C}">
                           <a14:useLocalDpi xmlns:a14="http://schemas.microsoft.com/office/drawing/2010/main" val="0"/>
@@ -6473,7 +11811,7 @@
       <w:pPr>
         <w:pStyle w:val="Sansinterligne"/>
       </w:pPr>
-      <w:bookmarkStart w:id="13" w:name="_Toc505851424"/>
+      <w:bookmarkStart w:id="14" w:name="_Toc505851424"/>
       <w:proofErr w:type="spellStart"/>
       <w:r>
         <w:t>Développement</w:t>
@@ -6482,7 +11820,7 @@
       <w:r>
         <w:t xml:space="preserve"> de pages Web de consultation</w:t>
       </w:r>
-      <w:bookmarkEnd w:id="13"/>
+      <w:bookmarkEnd w:id="14"/>
     </w:p>
     <w:p>
       <w:pPr>
@@ -6493,12 +11831,12 @@
       <w:pPr>
         <w:pStyle w:val="Titre3"/>
       </w:pPr>
-      <w:bookmarkStart w:id="14" w:name="_Toc505851425"/>
+      <w:bookmarkStart w:id="15" w:name="_Toc505851425"/>
       <w:proofErr w:type="spellStart"/>
       <w:r>
         <w:t>Objectifs</w:t>
       </w:r>
-      <w:bookmarkEnd w:id="14"/>
+      <w:bookmarkEnd w:id="15"/>
       <w:proofErr w:type="spellEnd"/>
     </w:p>
     <w:p>
@@ -6733,7 +12071,7 @@
                     </pic:cNvPicPr>
                   </pic:nvPicPr>
                   <pic:blipFill>
-                    <a:blip r:embed="rId22">
+                    <a:blip r:embed="rId25">
                       <a:extLst>
                         <a:ext uri="{28A0092B-C50C-407E-A947-70E740481C1C}">
                           <a14:useLocalDpi xmlns:a14="http://schemas.microsoft.com/office/drawing/2010/main" val="0"/>
@@ -6859,12 +12197,12 @@
       <w:pPr>
         <w:pStyle w:val="Titre3"/>
       </w:pPr>
-      <w:bookmarkStart w:id="15" w:name="_Toc505851427"/>
+      <w:bookmarkStart w:id="16" w:name="_Toc505851427"/>
       <w:proofErr w:type="spellStart"/>
       <w:r>
         <w:t>Actuellement</w:t>
       </w:r>
-      <w:bookmarkEnd w:id="15"/>
+      <w:bookmarkEnd w:id="16"/>
       <w:proofErr w:type="spellEnd"/>
     </w:p>
     <w:p>
@@ -6895,12 +12233,12 @@
       <w:pPr>
         <w:pStyle w:val="Titre3"/>
       </w:pPr>
-      <w:bookmarkStart w:id="16" w:name="_Toc505851428"/>
+      <w:bookmarkStart w:id="17" w:name="_Toc505851428"/>
       <w:proofErr w:type="spellStart"/>
       <w:r>
         <w:t>Objectifs</w:t>
       </w:r>
-      <w:bookmarkEnd w:id="16"/>
+      <w:bookmarkEnd w:id="17"/>
       <w:proofErr w:type="spellEnd"/>
     </w:p>
     <w:p>
@@ -7154,7 +12492,7 @@
       <w:pPr>
         <w:pStyle w:val="Titre1"/>
       </w:pPr>
-      <w:bookmarkStart w:id="17" w:name="_Toc505851416"/>
+      <w:bookmarkStart w:id="18" w:name="_Toc505851416"/>
       <w:r>
         <w:t xml:space="preserve">Gestion des </w:t>
       </w:r>
@@ -7162,7 +12500,7 @@
       <w:r>
         <w:t>fichiers</w:t>
       </w:r>
-      <w:bookmarkEnd w:id="17"/>
+      <w:bookmarkEnd w:id="18"/>
       <w:proofErr w:type="spellEnd"/>
     </w:p>
     <w:p>
@@ -7576,7 +12914,7 @@
                     <pic:cNvPicPr/>
                   </pic:nvPicPr>
                   <pic:blipFill>
-                    <a:blip r:embed="rId23"/>
+                    <a:blip r:embed="rId26"/>
                     <a:stretch>
                       <a:fillRect/>
                     </a:stretch>
@@ -7623,7 +12961,7 @@
       <w:pPr>
         <w:pStyle w:val="Titre1"/>
       </w:pPr>
-      <w:bookmarkStart w:id="18" w:name="_Toc505851417"/>
+      <w:bookmarkStart w:id="19" w:name="_Toc505851417"/>
       <w:r>
         <w:lastRenderedPageBreak/>
         <w:t xml:space="preserve">Communication de </w:t>
@@ -7632,7 +12970,7 @@
       <w:r>
         <w:t>groupe</w:t>
       </w:r>
-      <w:bookmarkEnd w:id="18"/>
+      <w:bookmarkEnd w:id="19"/>
       <w:proofErr w:type="spellEnd"/>
     </w:p>
     <w:p>
@@ -7984,7 +13322,7 @@
         <w:pStyle w:val="Titre1"/>
         <w:jc w:val="both"/>
       </w:pPr>
-      <w:bookmarkStart w:id="19" w:name="_Toc505851429"/>
+      <w:bookmarkStart w:id="20" w:name="_Toc505851429"/>
       <w:proofErr w:type="spellStart"/>
       <w:r>
         <w:t>Schéma</w:t>
@@ -7997,7 +13335,7 @@
       <w:r>
         <w:t>câblage</w:t>
       </w:r>
-      <w:bookmarkEnd w:id="19"/>
+      <w:bookmarkEnd w:id="20"/>
       <w:proofErr w:type="spellEnd"/>
     </w:p>
     <w:p>
@@ -8035,7 +13373,7 @@
                     <pic:cNvPicPr/>
                   </pic:nvPicPr>
                   <pic:blipFill>
-                    <a:blip r:embed="rId24"/>
+                    <a:blip r:embed="rId27"/>
                     <a:stretch>
                       <a:fillRect/>
                     </a:stretch>
@@ -8057,7 +13395,7 @@
       </w:r>
     </w:p>
     <w:sectPr>
-      <w:footerReference w:type="default" r:id="rId25"/>
+      <w:footerReference w:type="default" r:id="rId28"/>
       <w:pgSz w:w="11907" w:h="16839" w:code="1"/>
       <w:pgMar w:top="1148" w:right="1418" w:bottom="1148" w:left="1418" w:header="709" w:footer="709" w:gutter="0"/>
       <w:cols w:space="720"/>
@@ -11964,6 +17302,17 @@
       <w:u w:val="none"/>
     </w:rPr>
   </w:style>
+  <w:style w:type="character" w:styleId="lev">
+    <w:name w:val="Strong"/>
+    <w:basedOn w:val="Policepardfaut"/>
+    <w:uiPriority w:val="22"/>
+    <w:qFormat/>
+    <w:rsid w:val="007E6BB2"/>
+    <w:rPr>
+      <w:b/>
+      <w:bCs/>
+    </w:rPr>
+  </w:style>
 </w:styles>
 </file>
 
@@ -12209,7 +17558,7 @@
 </file>
 
 <file path=customXml/itemProps3.xml><?xml version="1.0" encoding="utf-8"?>
-<ds:datastoreItem xmlns:ds="http://schemas.openxmlformats.org/officeDocument/2006/customXml" ds:itemID="{25143979-7535-45A4-BBD0-70898DA55891}">
+<ds:datastoreItem xmlns:ds="http://schemas.openxmlformats.org/officeDocument/2006/customXml" ds:itemID="{8B544245-5217-405E-8038-6BD3239052C4}">
   <ds:schemaRefs>
     <ds:schemaRef ds:uri="http://schemas.openxmlformats.org/officeDocument/2006/bibliography"/>
   </ds:schemaRefs>

--- a/04_dossier_technique/Dossier_technique.docx
+++ b/04_dossier_technique/Dossier_technique.docx
@@ -732,6 +732,13 @@
                                       </w:rPr>
                                       <w:t xml:space="preserve"> Commune</w:t>
                                     </w:r>
+                                    <w:r>
+                                      <w:rPr>
+                                        <w:rStyle w:val="Titre3Car"/>
+                                        <w:sz w:val="36"/>
+                                      </w:rPr>
+                                      <w:t xml:space="preserve"> -</w:t>
+                                    </w:r>
                                   </w:p>
                                 </w:txbxContent>
                               </wps:txbx>
@@ -829,6 +836,13 @@
                                 </w:rPr>
                                 <w:t xml:space="preserve"> Commune</w:t>
                               </w:r>
+                              <w:r>
+                                <w:rPr>
+                                  <w:rStyle w:val="Titre3Car"/>
+                                  <w:sz w:val="36"/>
+                                </w:rPr>
+                                <w:t xml:space="preserve"> -</w:t>
+                              </w:r>
                             </w:p>
                           </w:txbxContent>
                         </v:textbox>
@@ -859,6 +873,8 @@
                 <w:br w:type="page"/>
               </w:r>
             </w:p>
+            <w:bookmarkStart w:id="0" w:name="_GoBack" w:displacedByCustomXml="next"/>
+            <w:bookmarkEnd w:id="0" w:displacedByCustomXml="next"/>
           </w:sdtContent>
         </w:sdt>
         <w:p>
@@ -1888,7 +1904,7 @@
       <w:pPr>
         <w:pStyle w:val="Titre1"/>
       </w:pPr>
-      <w:bookmarkStart w:id="0" w:name="_Toc505870062"/>
+      <w:bookmarkStart w:id="1" w:name="_Toc505870062"/>
       <w:proofErr w:type="spellStart"/>
       <w:r>
         <w:lastRenderedPageBreak/>
@@ -1902,8 +1918,8 @@
       <w:r>
         <w:t>projet</w:t>
       </w:r>
-      <w:bookmarkStart w:id="1" w:name="_Toc504488725"/>
-      <w:bookmarkEnd w:id="0"/>
+      <w:bookmarkStart w:id="2" w:name="_Toc504488725"/>
+      <w:bookmarkEnd w:id="1"/>
       <w:proofErr w:type="spellEnd"/>
     </w:p>
     <w:p/>
@@ -1911,7 +1927,7 @@
       <w:pPr>
         <w:pStyle w:val="Titre2"/>
       </w:pPr>
-      <w:bookmarkStart w:id="2" w:name="_Toc505870063"/>
+      <w:bookmarkStart w:id="3" w:name="_Toc505870063"/>
       <w:r>
         <w:t xml:space="preserve">Information </w:t>
       </w:r>
@@ -1919,7 +1935,7 @@
       <w:r>
         <w:t>générale</w:t>
       </w:r>
-      <w:bookmarkEnd w:id="2"/>
+      <w:bookmarkEnd w:id="3"/>
       <w:proofErr w:type="spellEnd"/>
     </w:p>
     <w:p>
@@ -1987,13 +2003,13 @@
       <w:pPr>
         <w:pStyle w:val="Titre2"/>
       </w:pPr>
-      <w:bookmarkStart w:id="3" w:name="_Toc505870064"/>
+      <w:bookmarkStart w:id="4" w:name="_Toc505870064"/>
       <w:proofErr w:type="spellStart"/>
       <w:r>
         <w:t>Contexte</w:t>
       </w:r>
-      <w:bookmarkEnd w:id="1"/>
-      <w:bookmarkEnd w:id="3"/>
+      <w:bookmarkEnd w:id="2"/>
+      <w:bookmarkEnd w:id="4"/>
       <w:proofErr w:type="spellEnd"/>
     </w:p>
     <w:p>
@@ -2571,7 +2587,7 @@
       <w:pPr>
         <w:pStyle w:val="Titre2"/>
       </w:pPr>
-      <w:bookmarkStart w:id="4" w:name="_Toc505870065"/>
+      <w:bookmarkStart w:id="5" w:name="_Toc505870065"/>
       <w:proofErr w:type="spellStart"/>
       <w:r>
         <w:t>Objectifs</w:t>
@@ -2584,7 +2600,7 @@
       <w:r>
         <w:t>projet</w:t>
       </w:r>
-      <w:bookmarkEnd w:id="4"/>
+      <w:bookmarkEnd w:id="5"/>
       <w:proofErr w:type="spellEnd"/>
     </w:p>
     <w:p>
@@ -3198,7 +3214,7 @@
       <w:pPr>
         <w:pStyle w:val="Titre2"/>
       </w:pPr>
-      <w:bookmarkStart w:id="5" w:name="_Toc505870066"/>
+      <w:bookmarkStart w:id="6" w:name="_Toc505870066"/>
       <w:proofErr w:type="spellStart"/>
       <w:r>
         <w:lastRenderedPageBreak/>
@@ -3212,7 +3228,7 @@
       <w:r>
         <w:t>projet</w:t>
       </w:r>
-      <w:bookmarkEnd w:id="5"/>
+      <w:bookmarkEnd w:id="6"/>
       <w:proofErr w:type="spellEnd"/>
     </w:p>
     <w:p>
@@ -4107,12 +4123,12 @@
         <w:pStyle w:val="Titre2"/>
         <w:jc w:val="both"/>
       </w:pPr>
-      <w:bookmarkStart w:id="6" w:name="_Toc505870067"/>
+      <w:bookmarkStart w:id="7" w:name="_Toc505870067"/>
       <w:proofErr w:type="spellStart"/>
       <w:r>
         <w:t>Equipement</w:t>
       </w:r>
-      <w:bookmarkEnd w:id="6"/>
+      <w:bookmarkEnd w:id="7"/>
       <w:proofErr w:type="spellEnd"/>
       <w:r>
         <w:t xml:space="preserve"> </w:t>
@@ -4528,8 +4544,6 @@
           <w:lang w:val="fr-FR"/>
         </w:rPr>
       </w:pPr>
-      <w:bookmarkStart w:id="7" w:name="_GoBack"/>
-      <w:bookmarkEnd w:id="7"/>
     </w:p>
     <w:p>
       <w:pPr>
@@ -12683,7 +12697,7 @@
 </file>
 
 <file path=customXml/itemProps3.xml><?xml version="1.0" encoding="utf-8"?>
-<ds:datastoreItem xmlns:ds="http://schemas.openxmlformats.org/officeDocument/2006/customXml" ds:itemID="{D25F7274-4415-4DEB-A88C-B485443353DC}">
+<ds:datastoreItem xmlns:ds="http://schemas.openxmlformats.org/officeDocument/2006/customXml" ds:itemID="{F3CC7674-F07B-4A20-A0E1-5CB4F0BA1F93}">
   <ds:schemaRefs>
     <ds:schemaRef ds:uri="http://schemas.openxmlformats.org/officeDocument/2006/bibliography"/>
   </ds:schemaRefs>

--- a/04_dossier_technique/Dossier_technique.docx
+++ b/04_dossier_technique/Dossier_technique.docx
@@ -873,8 +873,6 @@
                 <w:br w:type="page"/>
               </w:r>
             </w:p>
-            <w:bookmarkStart w:id="0" w:name="_GoBack" w:displacedByCustomXml="next"/>
-            <w:bookmarkEnd w:id="0" w:displacedByCustomXml="next"/>
           </w:sdtContent>
         </w:sdt>
         <w:p>
@@ -1904,7 +1902,7 @@
       <w:pPr>
         <w:pStyle w:val="Titre1"/>
       </w:pPr>
-      <w:bookmarkStart w:id="1" w:name="_Toc505870062"/>
+      <w:bookmarkStart w:id="0" w:name="_Toc505870062"/>
       <w:proofErr w:type="spellStart"/>
       <w:r>
         <w:lastRenderedPageBreak/>
@@ -1918,8 +1916,8 @@
       <w:r>
         <w:t>projet</w:t>
       </w:r>
-      <w:bookmarkStart w:id="2" w:name="_Toc504488725"/>
-      <w:bookmarkEnd w:id="1"/>
+      <w:bookmarkStart w:id="1" w:name="_Toc504488725"/>
+      <w:bookmarkEnd w:id="0"/>
       <w:proofErr w:type="spellEnd"/>
     </w:p>
     <w:p/>
@@ -1927,7 +1925,7 @@
       <w:pPr>
         <w:pStyle w:val="Titre2"/>
       </w:pPr>
-      <w:bookmarkStart w:id="3" w:name="_Toc505870063"/>
+      <w:bookmarkStart w:id="2" w:name="_Toc505870063"/>
       <w:r>
         <w:t xml:space="preserve">Information </w:t>
       </w:r>
@@ -1935,7 +1933,7 @@
       <w:r>
         <w:t>générale</w:t>
       </w:r>
-      <w:bookmarkEnd w:id="3"/>
+      <w:bookmarkEnd w:id="2"/>
       <w:proofErr w:type="spellEnd"/>
     </w:p>
     <w:p>
@@ -2003,604 +2001,636 @@
       <w:pPr>
         <w:pStyle w:val="Titre2"/>
       </w:pPr>
-      <w:bookmarkStart w:id="4" w:name="_Toc505870064"/>
+      <w:bookmarkStart w:id="3" w:name="_Toc505870064"/>
       <w:proofErr w:type="spellStart"/>
       <w:r>
         <w:t>Contexte</w:t>
       </w:r>
-      <w:bookmarkEnd w:id="2"/>
+      <w:bookmarkEnd w:id="1"/>
+      <w:bookmarkEnd w:id="3"/>
+      <w:proofErr w:type="spellEnd"/>
+    </w:p>
+    <w:p>
+      <w:pPr>
+        <w:pStyle w:val="Sansinterligne"/>
+      </w:pPr>
+    </w:p>
+    <w:p>
+      <w:pPr>
+        <w:pStyle w:val="Sansinterligne"/>
+        <w:jc w:val="both"/>
+        <w:rPr>
+          <w:sz w:val="22"/>
+          <w:szCs w:val="22"/>
+          <w:lang w:val="fr-FR"/>
+        </w:rPr>
+      </w:pPr>
+      <w:r>
+        <w:rPr>
+          <w:sz w:val="22"/>
+          <w:szCs w:val="22"/>
+          <w:lang w:val="fr-FR"/>
+        </w:rPr>
+        <w:t>En France, d’après l’Association des Professionnels du Petit Eolien (AFPPE), 2 500 petites éoliennes ont été installées entre 2010 et 2012. Le marché compte aujourd’hui plusieurs fabricants français, mais ceux-ci éprouvent des difficultés à se développer : en effet, la rentabilité économique pour l’utilisateur (le producteur ou l’auto consommateur) n’est pas toujours garantie, et la concurrence de fabricants étrangers produisant de petites éoliennes en grande série reste forte.</w:t>
+      </w:r>
+    </w:p>
+    <w:p>
+      <w:pPr>
+        <w:pStyle w:val="Sansinterligne"/>
+        <w:jc w:val="both"/>
+        <w:rPr>
+          <w:sz w:val="22"/>
+          <w:szCs w:val="22"/>
+          <w:lang w:val="fr-FR"/>
+        </w:rPr>
+      </w:pPr>
+      <w:r>
+        <w:rPr>
+          <w:sz w:val="22"/>
+          <w:szCs w:val="22"/>
+          <w:lang w:val="fr-FR"/>
+        </w:rPr>
+        <w:t>Elles permettent de s’alimenter en électricité en total autonomie. Si elle n’est pas consommée immédiatement, elle est stockée dans des batteries de stockage. Malheureusement, leur prix élevé des batteries marginalise cette solution. De plus leur durée de vie excède rarement 7</w:t>
+      </w:r>
+      <w:r>
+        <w:rPr>
+          <w:sz w:val="22"/>
+          <w:szCs w:val="22"/>
+          <w:lang w:val="fr-FR"/>
+        </w:rPr>
+        <w:t xml:space="preserve"> </w:t>
+      </w:r>
+      <w:r>
+        <w:rPr>
+          <w:sz w:val="22"/>
+          <w:szCs w:val="22"/>
+          <w:lang w:val="fr-FR"/>
+        </w:rPr>
+        <w:t>ans en moyenne c’est pourquoi le choix de l’éolienne est important.</w:t>
+      </w:r>
+    </w:p>
+    <w:p>
+      <w:pPr>
+        <w:pStyle w:val="Sansinterligne"/>
+        <w:jc w:val="both"/>
+        <w:rPr>
+          <w:sz w:val="22"/>
+          <w:szCs w:val="22"/>
+          <w:lang w:val="fr-FR"/>
+        </w:rPr>
+      </w:pPr>
+    </w:p>
+    <w:p>
+      <w:pPr>
+        <w:pStyle w:val="Sansinterligne"/>
+        <w:jc w:val="both"/>
+        <w:rPr>
+          <w:sz w:val="22"/>
+          <w:szCs w:val="22"/>
+        </w:rPr>
+      </w:pPr>
+      <w:proofErr w:type="spellStart"/>
+      <w:r>
+        <w:rPr>
+          <w:sz w:val="22"/>
+          <w:szCs w:val="22"/>
+        </w:rPr>
+        <w:t>Mais</w:t>
+      </w:r>
+      <w:proofErr w:type="spellEnd"/>
+      <w:r>
+        <w:rPr>
+          <w:sz w:val="22"/>
+          <w:szCs w:val="22"/>
+        </w:rPr>
+        <w:t xml:space="preserve"> </w:t>
+      </w:r>
+      <w:proofErr w:type="spellStart"/>
+      <w:r>
+        <w:rPr>
+          <w:sz w:val="22"/>
+          <w:szCs w:val="22"/>
+        </w:rPr>
+        <w:t>en</w:t>
+      </w:r>
+      <w:proofErr w:type="spellEnd"/>
+      <w:r>
+        <w:rPr>
+          <w:sz w:val="22"/>
+          <w:szCs w:val="22"/>
+        </w:rPr>
+        <w:t xml:space="preserve"> milieu </w:t>
+      </w:r>
+      <w:proofErr w:type="spellStart"/>
+      <w:r>
+        <w:rPr>
+          <w:sz w:val="22"/>
+          <w:szCs w:val="22"/>
+        </w:rPr>
+        <w:t>urbain</w:t>
+      </w:r>
+      <w:proofErr w:type="spellEnd"/>
+      <w:r>
+        <w:rPr>
+          <w:sz w:val="22"/>
+          <w:szCs w:val="22"/>
+        </w:rPr>
+        <w:t xml:space="preserve"> </w:t>
+      </w:r>
+      <w:proofErr w:type="spellStart"/>
+      <w:r>
+        <w:rPr>
+          <w:sz w:val="22"/>
+          <w:szCs w:val="22"/>
+        </w:rPr>
+        <w:t>une</w:t>
+      </w:r>
+      <w:proofErr w:type="spellEnd"/>
+      <w:r>
+        <w:rPr>
+          <w:sz w:val="22"/>
+          <w:szCs w:val="22"/>
+        </w:rPr>
+        <w:t xml:space="preserve"> </w:t>
+      </w:r>
+      <w:proofErr w:type="spellStart"/>
+      <w:r>
+        <w:rPr>
+          <w:sz w:val="22"/>
+          <w:szCs w:val="22"/>
+        </w:rPr>
+        <w:t>éolienne</w:t>
+      </w:r>
+      <w:proofErr w:type="spellEnd"/>
+      <w:r>
+        <w:rPr>
+          <w:sz w:val="22"/>
+          <w:szCs w:val="22"/>
+        </w:rPr>
+        <w:t xml:space="preserve"> avec axe horizontal </w:t>
+      </w:r>
+      <w:proofErr w:type="spellStart"/>
+      <w:r>
+        <w:rPr>
+          <w:sz w:val="22"/>
+          <w:szCs w:val="22"/>
+        </w:rPr>
+        <w:t>n’est</w:t>
+      </w:r>
+      <w:proofErr w:type="spellEnd"/>
+      <w:r>
+        <w:rPr>
+          <w:sz w:val="22"/>
+          <w:szCs w:val="22"/>
+        </w:rPr>
+        <w:t xml:space="preserve"> pas </w:t>
+      </w:r>
+      <w:proofErr w:type="spellStart"/>
+      <w:r>
+        <w:rPr>
+          <w:sz w:val="22"/>
+          <w:szCs w:val="22"/>
+        </w:rPr>
+        <w:t>adaptée</w:t>
+      </w:r>
+      <w:proofErr w:type="spellEnd"/>
+      <w:r>
+        <w:rPr>
+          <w:sz w:val="22"/>
+          <w:szCs w:val="22"/>
+        </w:rPr>
+        <w:t xml:space="preserve">, </w:t>
+      </w:r>
+      <w:proofErr w:type="spellStart"/>
+      <w:r>
+        <w:rPr>
+          <w:sz w:val="22"/>
+          <w:szCs w:val="22"/>
+        </w:rPr>
+        <w:t>c’est</w:t>
+      </w:r>
+      <w:proofErr w:type="spellEnd"/>
+      <w:r>
+        <w:rPr>
+          <w:sz w:val="22"/>
+          <w:szCs w:val="22"/>
+        </w:rPr>
+        <w:t xml:space="preserve"> </w:t>
+      </w:r>
+      <w:proofErr w:type="spellStart"/>
+      <w:r>
+        <w:rPr>
+          <w:sz w:val="22"/>
+          <w:szCs w:val="22"/>
+        </w:rPr>
+        <w:t>pourquoi</w:t>
+      </w:r>
+      <w:proofErr w:type="spellEnd"/>
+      <w:r>
+        <w:rPr>
+          <w:sz w:val="22"/>
+          <w:szCs w:val="22"/>
+        </w:rPr>
+        <w:t xml:space="preserve"> Monsieur Jacky ROBIN a </w:t>
+      </w:r>
+      <w:proofErr w:type="spellStart"/>
+      <w:r>
+        <w:rPr>
+          <w:sz w:val="22"/>
+          <w:szCs w:val="22"/>
+        </w:rPr>
+        <w:t>donc</w:t>
+      </w:r>
+      <w:proofErr w:type="spellEnd"/>
+      <w:r>
+        <w:rPr>
+          <w:sz w:val="22"/>
+          <w:szCs w:val="22"/>
+        </w:rPr>
+        <w:t xml:space="preserve"> </w:t>
+      </w:r>
+      <w:proofErr w:type="spellStart"/>
+      <w:r>
+        <w:rPr>
+          <w:sz w:val="22"/>
+          <w:szCs w:val="22"/>
+        </w:rPr>
+        <w:t>conçu</w:t>
+      </w:r>
+      <w:proofErr w:type="spellEnd"/>
+      <w:r>
+        <w:rPr>
+          <w:sz w:val="22"/>
+          <w:szCs w:val="22"/>
+        </w:rPr>
+        <w:t xml:space="preserve"> et </w:t>
+      </w:r>
+      <w:proofErr w:type="spellStart"/>
+      <w:r>
+        <w:rPr>
+          <w:sz w:val="22"/>
+          <w:szCs w:val="22"/>
+        </w:rPr>
+        <w:t>fabriqué</w:t>
+      </w:r>
+      <w:proofErr w:type="spellEnd"/>
+      <w:r>
+        <w:rPr>
+          <w:sz w:val="22"/>
+          <w:szCs w:val="22"/>
+        </w:rPr>
+        <w:t xml:space="preserve"> </w:t>
+      </w:r>
+      <w:proofErr w:type="spellStart"/>
+      <w:r>
+        <w:rPr>
+          <w:sz w:val="22"/>
+          <w:szCs w:val="22"/>
+        </w:rPr>
+        <w:t>une</w:t>
+      </w:r>
+      <w:proofErr w:type="spellEnd"/>
+      <w:r>
+        <w:rPr>
+          <w:sz w:val="22"/>
+          <w:szCs w:val="22"/>
+        </w:rPr>
+        <w:t xml:space="preserve"> première </w:t>
+      </w:r>
+      <w:proofErr w:type="spellStart"/>
+      <w:r>
+        <w:rPr>
+          <w:sz w:val="22"/>
+          <w:szCs w:val="22"/>
+        </w:rPr>
+        <w:t>éolienne</w:t>
+      </w:r>
+      <w:proofErr w:type="spellEnd"/>
+      <w:r>
+        <w:rPr>
+          <w:sz w:val="22"/>
+          <w:szCs w:val="22"/>
+        </w:rPr>
+        <w:t xml:space="preserve"> à axe vertical, type </w:t>
+      </w:r>
+      <w:proofErr w:type="spellStart"/>
+      <w:r>
+        <w:rPr>
+          <w:sz w:val="22"/>
+          <w:szCs w:val="22"/>
+        </w:rPr>
+        <w:t>Savonius</w:t>
+      </w:r>
+      <w:proofErr w:type="spellEnd"/>
+      <w:r>
+        <w:rPr>
+          <w:sz w:val="22"/>
+          <w:szCs w:val="22"/>
+        </w:rPr>
+        <w:t xml:space="preserve">. Celle-ci </w:t>
+      </w:r>
+      <w:proofErr w:type="spellStart"/>
+      <w:r>
+        <w:rPr>
+          <w:sz w:val="22"/>
+          <w:szCs w:val="22"/>
+        </w:rPr>
+        <w:t>fut</w:t>
+      </w:r>
+      <w:proofErr w:type="spellEnd"/>
+      <w:r>
+        <w:rPr>
+          <w:sz w:val="22"/>
+          <w:szCs w:val="22"/>
+        </w:rPr>
+        <w:t xml:space="preserve"> </w:t>
+      </w:r>
+      <w:proofErr w:type="spellStart"/>
+      <w:r>
+        <w:rPr>
+          <w:sz w:val="22"/>
+          <w:szCs w:val="22"/>
+        </w:rPr>
+        <w:t>testée</w:t>
+      </w:r>
+      <w:proofErr w:type="spellEnd"/>
+      <w:r>
+        <w:rPr>
+          <w:sz w:val="22"/>
+          <w:szCs w:val="22"/>
+        </w:rPr>
+        <w:t xml:space="preserve"> avec la </w:t>
+      </w:r>
+      <w:proofErr w:type="spellStart"/>
+      <w:r>
+        <w:rPr>
+          <w:sz w:val="22"/>
+          <w:szCs w:val="22"/>
+        </w:rPr>
+        <w:t>soufflerie</w:t>
+      </w:r>
+      <w:proofErr w:type="spellEnd"/>
+      <w:r>
+        <w:rPr>
+          <w:sz w:val="22"/>
+          <w:szCs w:val="22"/>
+        </w:rPr>
+        <w:t xml:space="preserve"> </w:t>
+      </w:r>
+      <w:proofErr w:type="spellStart"/>
+      <w:r>
+        <w:rPr>
+          <w:sz w:val="22"/>
+          <w:szCs w:val="22"/>
+        </w:rPr>
+        <w:t>disponible</w:t>
+      </w:r>
+      <w:proofErr w:type="spellEnd"/>
+      <w:r>
+        <w:rPr>
+          <w:sz w:val="22"/>
+          <w:szCs w:val="22"/>
+        </w:rPr>
+        <w:t xml:space="preserve"> </w:t>
+      </w:r>
+      <w:proofErr w:type="spellStart"/>
+      <w:r>
+        <w:rPr>
+          <w:sz w:val="22"/>
+          <w:szCs w:val="22"/>
+        </w:rPr>
+        <w:t>dans</w:t>
+      </w:r>
+      <w:proofErr w:type="spellEnd"/>
+      <w:r>
+        <w:rPr>
+          <w:sz w:val="22"/>
+          <w:szCs w:val="22"/>
+        </w:rPr>
+        <w:t xml:space="preserve"> </w:t>
+      </w:r>
+      <w:proofErr w:type="spellStart"/>
+      <w:r>
+        <w:rPr>
+          <w:sz w:val="22"/>
+          <w:szCs w:val="22"/>
+        </w:rPr>
+        <w:t>l’établissement</w:t>
+      </w:r>
+      <w:proofErr w:type="spellEnd"/>
+      <w:r>
+        <w:rPr>
+          <w:sz w:val="22"/>
+          <w:szCs w:val="22"/>
+        </w:rPr>
+        <w:t>.</w:t>
+      </w:r>
+    </w:p>
+    <w:p>
+      <w:pPr>
+        <w:pStyle w:val="Sansinterligne"/>
+        <w:jc w:val="both"/>
+        <w:rPr>
+          <w:sz w:val="22"/>
+          <w:szCs w:val="22"/>
+        </w:rPr>
+      </w:pPr>
+      <w:proofErr w:type="spellStart"/>
+      <w:r>
+        <w:rPr>
+          <w:sz w:val="22"/>
+          <w:szCs w:val="22"/>
+        </w:rPr>
+        <w:t>L’objectif</w:t>
+      </w:r>
+      <w:proofErr w:type="spellEnd"/>
+      <w:r>
+        <w:rPr>
+          <w:sz w:val="22"/>
+          <w:szCs w:val="22"/>
+        </w:rPr>
+        <w:t xml:space="preserve"> principal de </w:t>
+      </w:r>
+      <w:proofErr w:type="spellStart"/>
+      <w:r>
+        <w:rPr>
+          <w:sz w:val="22"/>
+          <w:szCs w:val="22"/>
+        </w:rPr>
+        <w:t>ce</w:t>
+      </w:r>
+      <w:proofErr w:type="spellEnd"/>
+      <w:r>
+        <w:rPr>
+          <w:sz w:val="22"/>
+          <w:szCs w:val="22"/>
+        </w:rPr>
+        <w:t xml:space="preserve"> </w:t>
+      </w:r>
+      <w:proofErr w:type="spellStart"/>
+      <w:r>
+        <w:rPr>
+          <w:sz w:val="22"/>
+          <w:szCs w:val="22"/>
+        </w:rPr>
+        <w:t>projet</w:t>
+      </w:r>
+      <w:proofErr w:type="spellEnd"/>
+      <w:r>
+        <w:rPr>
+          <w:sz w:val="22"/>
+          <w:szCs w:val="22"/>
+        </w:rPr>
+        <w:t xml:space="preserve"> </w:t>
+      </w:r>
+      <w:proofErr w:type="spellStart"/>
+      <w:r>
+        <w:rPr>
+          <w:sz w:val="22"/>
+          <w:szCs w:val="22"/>
+        </w:rPr>
+        <w:t>est</w:t>
+      </w:r>
+      <w:proofErr w:type="spellEnd"/>
+      <w:r>
+        <w:rPr>
+          <w:sz w:val="22"/>
+          <w:szCs w:val="22"/>
+        </w:rPr>
+        <w:t xml:space="preserve"> </w:t>
+      </w:r>
+      <w:proofErr w:type="spellStart"/>
+      <w:r>
+        <w:rPr>
+          <w:sz w:val="22"/>
+          <w:szCs w:val="22"/>
+        </w:rPr>
+        <w:t>donc</w:t>
+      </w:r>
+      <w:proofErr w:type="spellEnd"/>
+      <w:r>
+        <w:rPr>
+          <w:sz w:val="22"/>
+          <w:szCs w:val="22"/>
+        </w:rPr>
+        <w:t xml:space="preserve"> de </w:t>
+      </w:r>
+      <w:proofErr w:type="spellStart"/>
+      <w:r>
+        <w:rPr>
+          <w:sz w:val="22"/>
+          <w:szCs w:val="22"/>
+        </w:rPr>
+        <w:t>vérifier</w:t>
+      </w:r>
+      <w:proofErr w:type="spellEnd"/>
+      <w:r>
+        <w:rPr>
+          <w:sz w:val="22"/>
+          <w:szCs w:val="22"/>
+        </w:rPr>
+        <w:t xml:space="preserve"> la </w:t>
+      </w:r>
+      <w:proofErr w:type="spellStart"/>
+      <w:r>
+        <w:rPr>
+          <w:sz w:val="22"/>
+          <w:szCs w:val="22"/>
+        </w:rPr>
+        <w:t>rentabilité</w:t>
+      </w:r>
+      <w:proofErr w:type="spellEnd"/>
+      <w:r>
+        <w:rPr>
+          <w:sz w:val="22"/>
+          <w:szCs w:val="22"/>
+        </w:rPr>
+        <w:t xml:space="preserve"> de </w:t>
+      </w:r>
+      <w:proofErr w:type="spellStart"/>
+      <w:r>
+        <w:rPr>
+          <w:sz w:val="22"/>
+          <w:szCs w:val="22"/>
+        </w:rPr>
+        <w:t>l’éolienne</w:t>
+      </w:r>
+      <w:proofErr w:type="spellEnd"/>
+      <w:r>
+        <w:rPr>
+          <w:sz w:val="22"/>
+          <w:szCs w:val="22"/>
+        </w:rPr>
+        <w:t xml:space="preserve"> et </w:t>
+      </w:r>
+      <w:proofErr w:type="spellStart"/>
+      <w:r>
+        <w:rPr>
+          <w:sz w:val="22"/>
+          <w:szCs w:val="22"/>
+        </w:rPr>
+        <w:t>en</w:t>
+      </w:r>
+      <w:proofErr w:type="spellEnd"/>
+      <w:r>
+        <w:rPr>
+          <w:sz w:val="22"/>
+          <w:szCs w:val="22"/>
+        </w:rPr>
+        <w:t xml:space="preserve"> </w:t>
+      </w:r>
+      <w:proofErr w:type="spellStart"/>
+      <w:r>
+        <w:rPr>
+          <w:sz w:val="22"/>
+          <w:szCs w:val="22"/>
+        </w:rPr>
+        <w:t>évaluer</w:t>
+      </w:r>
+      <w:proofErr w:type="spellEnd"/>
+      <w:r>
+        <w:rPr>
+          <w:sz w:val="22"/>
+          <w:szCs w:val="22"/>
+        </w:rPr>
+        <w:t xml:space="preserve"> son </w:t>
+      </w:r>
+      <w:proofErr w:type="spellStart"/>
+      <w:r>
+        <w:rPr>
+          <w:sz w:val="22"/>
+          <w:szCs w:val="22"/>
+        </w:rPr>
+        <w:t>efficacité</w:t>
+      </w:r>
+      <w:proofErr w:type="spellEnd"/>
+      <w:r>
+        <w:rPr>
+          <w:sz w:val="22"/>
+          <w:szCs w:val="22"/>
+        </w:rPr>
+        <w:t>.</w:t>
+      </w:r>
+    </w:p>
+    <w:p/>
+    <w:p>
+      <w:pPr>
+        <w:pStyle w:val="Titre2"/>
+      </w:pPr>
+      <w:bookmarkStart w:id="4" w:name="_Toc505870065"/>
+      <w:proofErr w:type="spellStart"/>
+      <w:r>
+        <w:t>Objectifs</w:t>
+      </w:r>
+      <w:proofErr w:type="spellEnd"/>
+      <w:r>
+        <w:t xml:space="preserve"> du </w:t>
+      </w:r>
+      <w:proofErr w:type="spellStart"/>
+      <w:r>
+        <w:t>projet</w:t>
+      </w:r>
       <w:bookmarkEnd w:id="4"/>
-      <w:proofErr w:type="spellEnd"/>
-    </w:p>
-    <w:p>
-      <w:pPr>
-        <w:pStyle w:val="Sansinterligne"/>
-      </w:pPr>
-    </w:p>
-    <w:p>
-      <w:pPr>
-        <w:pStyle w:val="Sansinterligne"/>
-        <w:jc w:val="both"/>
-        <w:rPr>
-          <w:sz w:val="22"/>
-          <w:szCs w:val="22"/>
-          <w:lang w:val="fr-FR"/>
-        </w:rPr>
-      </w:pPr>
-      <w:r>
-        <w:rPr>
-          <w:sz w:val="22"/>
-          <w:szCs w:val="22"/>
-          <w:lang w:val="fr-FR"/>
-        </w:rPr>
-        <w:t>En France, d’après l’Association des Professionnels du Petit Eolien (AFPPE), 2 500 petites éoliennes ont été installées entre 2010 et 2012. Le marché compte aujourd’hui plusieurs fabricants français, mais ceux-ci éprouvent des difficultés à se développer : en effet, la rentabilité économique pour l’utilisateur (le producteur ou l’auto consommateur) n’est pas toujours garantie, et la concurrence de fabricants étrangers produisant de petites éoliennes en grande série reste forte.</w:t>
-      </w:r>
-    </w:p>
-    <w:p>
-      <w:pPr>
-        <w:pStyle w:val="Sansinterligne"/>
-        <w:jc w:val="both"/>
-        <w:rPr>
-          <w:sz w:val="22"/>
-          <w:szCs w:val="22"/>
-          <w:lang w:val="fr-FR"/>
-        </w:rPr>
-      </w:pPr>
-      <w:r>
-        <w:rPr>
-          <w:sz w:val="22"/>
-          <w:szCs w:val="22"/>
-          <w:lang w:val="fr-FR"/>
-        </w:rPr>
-        <w:t>Elles permettent de s’alimenter en électricité en total autonomie. Si elle n’est pas consommée immédiatement, elle est stockée dans des batteries de stockage. Malheureusement, leur prix élevé des batteries marginalise cette solution. De plus leur durée de vie excède rarement 7</w:t>
-      </w:r>
-      <w:r>
-        <w:rPr>
-          <w:sz w:val="22"/>
-          <w:szCs w:val="22"/>
-          <w:lang w:val="fr-FR"/>
-        </w:rPr>
-        <w:t xml:space="preserve"> </w:t>
-      </w:r>
-      <w:r>
-        <w:rPr>
-          <w:sz w:val="22"/>
-          <w:szCs w:val="22"/>
-          <w:lang w:val="fr-FR"/>
-        </w:rPr>
-        <w:t>ans en moyenne c’est pourquoi le choix de l’éolienne est important.</w:t>
-      </w:r>
-    </w:p>
-    <w:p>
-      <w:pPr>
-        <w:pStyle w:val="Sansinterligne"/>
-        <w:jc w:val="both"/>
-        <w:rPr>
-          <w:sz w:val="22"/>
-          <w:szCs w:val="22"/>
-          <w:lang w:val="fr-FR"/>
-        </w:rPr>
-      </w:pPr>
-    </w:p>
-    <w:p>
-      <w:pPr>
-        <w:pStyle w:val="Sansinterligne"/>
-        <w:jc w:val="both"/>
-        <w:rPr>
-          <w:sz w:val="22"/>
-          <w:szCs w:val="22"/>
-        </w:rPr>
-      </w:pPr>
-      <w:proofErr w:type="spellStart"/>
-      <w:r>
-        <w:rPr>
-          <w:sz w:val="22"/>
-          <w:szCs w:val="22"/>
-        </w:rPr>
-        <w:t>Mais</w:t>
-      </w:r>
-      <w:proofErr w:type="spellEnd"/>
-      <w:r>
-        <w:rPr>
-          <w:sz w:val="22"/>
-          <w:szCs w:val="22"/>
-        </w:rPr>
-        <w:t xml:space="preserve"> en milieu </w:t>
-      </w:r>
-      <w:proofErr w:type="spellStart"/>
-      <w:r>
-        <w:rPr>
-          <w:sz w:val="22"/>
-          <w:szCs w:val="22"/>
-        </w:rPr>
-        <w:t>urbain</w:t>
-      </w:r>
-      <w:proofErr w:type="spellEnd"/>
-      <w:r>
-        <w:rPr>
-          <w:sz w:val="22"/>
-          <w:szCs w:val="22"/>
-        </w:rPr>
-        <w:t xml:space="preserve"> </w:t>
-      </w:r>
-      <w:proofErr w:type="spellStart"/>
-      <w:r>
-        <w:rPr>
-          <w:sz w:val="22"/>
-          <w:szCs w:val="22"/>
-        </w:rPr>
-        <w:t>une</w:t>
-      </w:r>
-      <w:proofErr w:type="spellEnd"/>
-      <w:r>
-        <w:rPr>
-          <w:sz w:val="22"/>
-          <w:szCs w:val="22"/>
-        </w:rPr>
-        <w:t xml:space="preserve"> </w:t>
-      </w:r>
-      <w:proofErr w:type="spellStart"/>
-      <w:r>
-        <w:rPr>
-          <w:sz w:val="22"/>
-          <w:szCs w:val="22"/>
-        </w:rPr>
-        <w:t>éolienne</w:t>
-      </w:r>
-      <w:proofErr w:type="spellEnd"/>
-      <w:r>
-        <w:rPr>
-          <w:sz w:val="22"/>
-          <w:szCs w:val="22"/>
-        </w:rPr>
-        <w:t xml:space="preserve"> avec axe horizontal </w:t>
-      </w:r>
-      <w:proofErr w:type="spellStart"/>
-      <w:r>
-        <w:rPr>
-          <w:sz w:val="22"/>
-          <w:szCs w:val="22"/>
-        </w:rPr>
-        <w:t>n’est</w:t>
-      </w:r>
-      <w:proofErr w:type="spellEnd"/>
-      <w:r>
-        <w:rPr>
-          <w:sz w:val="22"/>
-          <w:szCs w:val="22"/>
-        </w:rPr>
-        <w:t xml:space="preserve"> pas </w:t>
-      </w:r>
-      <w:proofErr w:type="spellStart"/>
-      <w:r>
-        <w:rPr>
-          <w:sz w:val="22"/>
-          <w:szCs w:val="22"/>
-        </w:rPr>
-        <w:t>adaptée</w:t>
-      </w:r>
-      <w:proofErr w:type="spellEnd"/>
-      <w:r>
-        <w:rPr>
-          <w:sz w:val="22"/>
-          <w:szCs w:val="22"/>
-        </w:rPr>
-        <w:t xml:space="preserve">, </w:t>
-      </w:r>
-      <w:proofErr w:type="spellStart"/>
-      <w:r>
-        <w:rPr>
-          <w:sz w:val="22"/>
-          <w:szCs w:val="22"/>
-        </w:rPr>
-        <w:t>c’est</w:t>
-      </w:r>
-      <w:proofErr w:type="spellEnd"/>
-      <w:r>
-        <w:rPr>
-          <w:sz w:val="22"/>
-          <w:szCs w:val="22"/>
-        </w:rPr>
-        <w:t xml:space="preserve"> </w:t>
-      </w:r>
-      <w:proofErr w:type="spellStart"/>
-      <w:r>
-        <w:rPr>
-          <w:sz w:val="22"/>
-          <w:szCs w:val="22"/>
-        </w:rPr>
-        <w:t>pourquoi</w:t>
-      </w:r>
-      <w:proofErr w:type="spellEnd"/>
-      <w:r>
-        <w:rPr>
-          <w:sz w:val="22"/>
-          <w:szCs w:val="22"/>
-        </w:rPr>
-        <w:t xml:space="preserve"> Monsieur Jacky ROBIN a </w:t>
-      </w:r>
-      <w:proofErr w:type="spellStart"/>
-      <w:r>
-        <w:rPr>
-          <w:sz w:val="22"/>
-          <w:szCs w:val="22"/>
-        </w:rPr>
-        <w:t>donc</w:t>
-      </w:r>
-      <w:proofErr w:type="spellEnd"/>
-      <w:r>
-        <w:rPr>
-          <w:sz w:val="22"/>
-          <w:szCs w:val="22"/>
-        </w:rPr>
-        <w:t xml:space="preserve"> </w:t>
-      </w:r>
-      <w:proofErr w:type="spellStart"/>
-      <w:r>
-        <w:rPr>
-          <w:sz w:val="22"/>
-          <w:szCs w:val="22"/>
-        </w:rPr>
-        <w:t>conçu</w:t>
-      </w:r>
-      <w:proofErr w:type="spellEnd"/>
-      <w:r>
-        <w:rPr>
-          <w:sz w:val="22"/>
-          <w:szCs w:val="22"/>
-        </w:rPr>
-        <w:t xml:space="preserve"> et </w:t>
-      </w:r>
-      <w:proofErr w:type="spellStart"/>
-      <w:r>
-        <w:rPr>
-          <w:sz w:val="22"/>
-          <w:szCs w:val="22"/>
-        </w:rPr>
-        <w:t>fabriqué</w:t>
-      </w:r>
-      <w:proofErr w:type="spellEnd"/>
-      <w:r>
-        <w:rPr>
-          <w:sz w:val="22"/>
-          <w:szCs w:val="22"/>
-        </w:rPr>
-        <w:t xml:space="preserve"> </w:t>
-      </w:r>
-      <w:proofErr w:type="spellStart"/>
-      <w:r>
-        <w:rPr>
-          <w:sz w:val="22"/>
-          <w:szCs w:val="22"/>
-        </w:rPr>
-        <w:t>une</w:t>
-      </w:r>
-      <w:proofErr w:type="spellEnd"/>
-      <w:r>
-        <w:rPr>
-          <w:sz w:val="22"/>
-          <w:szCs w:val="22"/>
-        </w:rPr>
-        <w:t xml:space="preserve"> première </w:t>
-      </w:r>
-      <w:proofErr w:type="spellStart"/>
-      <w:r>
-        <w:rPr>
-          <w:sz w:val="22"/>
-          <w:szCs w:val="22"/>
-        </w:rPr>
-        <w:t>éolienne</w:t>
-      </w:r>
-      <w:proofErr w:type="spellEnd"/>
-      <w:r>
-        <w:rPr>
-          <w:sz w:val="22"/>
-          <w:szCs w:val="22"/>
-        </w:rPr>
-        <w:t xml:space="preserve"> à axe vertical, type </w:t>
-      </w:r>
-      <w:proofErr w:type="spellStart"/>
-      <w:r>
-        <w:rPr>
-          <w:sz w:val="22"/>
-          <w:szCs w:val="22"/>
-        </w:rPr>
-        <w:t>Savonius</w:t>
-      </w:r>
-      <w:proofErr w:type="spellEnd"/>
-      <w:r>
-        <w:rPr>
-          <w:sz w:val="22"/>
-          <w:szCs w:val="22"/>
-        </w:rPr>
-        <w:t xml:space="preserve">. Celle-ci </w:t>
-      </w:r>
-      <w:proofErr w:type="spellStart"/>
-      <w:r>
-        <w:rPr>
-          <w:sz w:val="22"/>
-          <w:szCs w:val="22"/>
-        </w:rPr>
-        <w:t>fut</w:t>
-      </w:r>
-      <w:proofErr w:type="spellEnd"/>
-      <w:r>
-        <w:rPr>
-          <w:sz w:val="22"/>
-          <w:szCs w:val="22"/>
-        </w:rPr>
-        <w:t xml:space="preserve"> </w:t>
-      </w:r>
-      <w:proofErr w:type="spellStart"/>
-      <w:r>
-        <w:rPr>
-          <w:sz w:val="22"/>
-          <w:szCs w:val="22"/>
-        </w:rPr>
-        <w:t>testée</w:t>
-      </w:r>
-      <w:proofErr w:type="spellEnd"/>
-      <w:r>
-        <w:rPr>
-          <w:sz w:val="22"/>
-          <w:szCs w:val="22"/>
-        </w:rPr>
-        <w:t xml:space="preserve"> avec la </w:t>
-      </w:r>
-      <w:proofErr w:type="spellStart"/>
-      <w:r>
-        <w:rPr>
-          <w:sz w:val="22"/>
-          <w:szCs w:val="22"/>
-        </w:rPr>
-        <w:t>soufflerie</w:t>
-      </w:r>
-      <w:proofErr w:type="spellEnd"/>
-      <w:r>
-        <w:rPr>
-          <w:sz w:val="22"/>
-          <w:szCs w:val="22"/>
-        </w:rPr>
-        <w:t xml:space="preserve"> </w:t>
-      </w:r>
-      <w:proofErr w:type="spellStart"/>
-      <w:r>
-        <w:rPr>
-          <w:sz w:val="22"/>
-          <w:szCs w:val="22"/>
-        </w:rPr>
-        <w:t>disponible</w:t>
-      </w:r>
-      <w:proofErr w:type="spellEnd"/>
-      <w:r>
-        <w:rPr>
-          <w:sz w:val="22"/>
-          <w:szCs w:val="22"/>
-        </w:rPr>
-        <w:t xml:space="preserve"> </w:t>
-      </w:r>
-      <w:proofErr w:type="spellStart"/>
-      <w:r>
-        <w:rPr>
-          <w:sz w:val="22"/>
-          <w:szCs w:val="22"/>
-        </w:rPr>
-        <w:t>dans</w:t>
-      </w:r>
-      <w:proofErr w:type="spellEnd"/>
-      <w:r>
-        <w:rPr>
-          <w:sz w:val="22"/>
-          <w:szCs w:val="22"/>
-        </w:rPr>
-        <w:t xml:space="preserve"> </w:t>
-      </w:r>
-      <w:proofErr w:type="spellStart"/>
-      <w:r>
-        <w:rPr>
-          <w:sz w:val="22"/>
-          <w:szCs w:val="22"/>
-        </w:rPr>
-        <w:t>l’établissement</w:t>
-      </w:r>
-      <w:proofErr w:type="spellEnd"/>
-      <w:r>
-        <w:rPr>
-          <w:sz w:val="22"/>
-          <w:szCs w:val="22"/>
-        </w:rPr>
-        <w:t>.</w:t>
-      </w:r>
-    </w:p>
-    <w:p>
-      <w:pPr>
-        <w:pStyle w:val="Sansinterligne"/>
-        <w:jc w:val="both"/>
-        <w:rPr>
-          <w:sz w:val="22"/>
-          <w:szCs w:val="22"/>
-        </w:rPr>
-      </w:pPr>
-      <w:proofErr w:type="spellStart"/>
-      <w:r>
-        <w:rPr>
-          <w:sz w:val="22"/>
-          <w:szCs w:val="22"/>
-        </w:rPr>
-        <w:t>L’objectif</w:t>
-      </w:r>
-      <w:proofErr w:type="spellEnd"/>
-      <w:r>
-        <w:rPr>
-          <w:sz w:val="22"/>
-          <w:szCs w:val="22"/>
-        </w:rPr>
-        <w:t xml:space="preserve"> principal de </w:t>
-      </w:r>
-      <w:proofErr w:type="spellStart"/>
-      <w:r>
-        <w:rPr>
-          <w:sz w:val="22"/>
-          <w:szCs w:val="22"/>
-        </w:rPr>
-        <w:t>ce</w:t>
-      </w:r>
-      <w:proofErr w:type="spellEnd"/>
-      <w:r>
-        <w:rPr>
-          <w:sz w:val="22"/>
-          <w:szCs w:val="22"/>
-        </w:rPr>
-        <w:t xml:space="preserve"> </w:t>
-      </w:r>
-      <w:proofErr w:type="spellStart"/>
-      <w:r>
-        <w:rPr>
-          <w:sz w:val="22"/>
-          <w:szCs w:val="22"/>
-        </w:rPr>
-        <w:t>projet</w:t>
-      </w:r>
-      <w:proofErr w:type="spellEnd"/>
-      <w:r>
-        <w:rPr>
-          <w:sz w:val="22"/>
-          <w:szCs w:val="22"/>
-        </w:rPr>
-        <w:t xml:space="preserve"> </w:t>
-      </w:r>
-      <w:proofErr w:type="spellStart"/>
-      <w:r>
-        <w:rPr>
-          <w:sz w:val="22"/>
-          <w:szCs w:val="22"/>
-        </w:rPr>
-        <w:t>est</w:t>
-      </w:r>
-      <w:proofErr w:type="spellEnd"/>
-      <w:r>
-        <w:rPr>
-          <w:sz w:val="22"/>
-          <w:szCs w:val="22"/>
-        </w:rPr>
-        <w:t xml:space="preserve"> </w:t>
-      </w:r>
-      <w:proofErr w:type="spellStart"/>
-      <w:r>
-        <w:rPr>
-          <w:sz w:val="22"/>
-          <w:szCs w:val="22"/>
-        </w:rPr>
-        <w:t>donc</w:t>
-      </w:r>
-      <w:proofErr w:type="spellEnd"/>
-      <w:r>
-        <w:rPr>
-          <w:sz w:val="22"/>
-          <w:szCs w:val="22"/>
-        </w:rPr>
-        <w:t xml:space="preserve"> de </w:t>
-      </w:r>
-      <w:proofErr w:type="spellStart"/>
-      <w:r>
-        <w:rPr>
-          <w:sz w:val="22"/>
-          <w:szCs w:val="22"/>
-        </w:rPr>
-        <w:t>vérifier</w:t>
-      </w:r>
-      <w:proofErr w:type="spellEnd"/>
-      <w:r>
-        <w:rPr>
-          <w:sz w:val="22"/>
-          <w:szCs w:val="22"/>
-        </w:rPr>
-        <w:t xml:space="preserve"> la </w:t>
-      </w:r>
-      <w:proofErr w:type="spellStart"/>
-      <w:r>
-        <w:rPr>
-          <w:sz w:val="22"/>
-          <w:szCs w:val="22"/>
-        </w:rPr>
-        <w:t>rentabilité</w:t>
-      </w:r>
-      <w:proofErr w:type="spellEnd"/>
-      <w:r>
-        <w:rPr>
-          <w:sz w:val="22"/>
-          <w:szCs w:val="22"/>
-        </w:rPr>
-        <w:t xml:space="preserve"> de </w:t>
-      </w:r>
-      <w:proofErr w:type="spellStart"/>
-      <w:r>
-        <w:rPr>
-          <w:sz w:val="22"/>
-          <w:szCs w:val="22"/>
-        </w:rPr>
-        <w:t>l’éolienne</w:t>
-      </w:r>
-      <w:proofErr w:type="spellEnd"/>
-      <w:r>
-        <w:rPr>
-          <w:sz w:val="22"/>
-          <w:szCs w:val="22"/>
-        </w:rPr>
-        <w:t xml:space="preserve"> et en </w:t>
-      </w:r>
-      <w:proofErr w:type="spellStart"/>
-      <w:r>
-        <w:rPr>
-          <w:sz w:val="22"/>
-          <w:szCs w:val="22"/>
-        </w:rPr>
-        <w:t>évaluer</w:t>
-      </w:r>
-      <w:proofErr w:type="spellEnd"/>
-      <w:r>
-        <w:rPr>
-          <w:sz w:val="22"/>
-          <w:szCs w:val="22"/>
-        </w:rPr>
-        <w:t xml:space="preserve"> son </w:t>
-      </w:r>
-      <w:proofErr w:type="spellStart"/>
-      <w:r>
-        <w:rPr>
-          <w:sz w:val="22"/>
-          <w:szCs w:val="22"/>
-        </w:rPr>
-        <w:t>efficacité</w:t>
-      </w:r>
-      <w:proofErr w:type="spellEnd"/>
-      <w:r>
-        <w:rPr>
-          <w:sz w:val="22"/>
-          <w:szCs w:val="22"/>
-        </w:rPr>
-        <w:t>.</w:t>
-      </w:r>
-    </w:p>
-    <w:p/>
-    <w:p>
-      <w:pPr>
-        <w:pStyle w:val="Titre2"/>
-      </w:pPr>
-      <w:bookmarkStart w:id="5" w:name="_Toc505870065"/>
-      <w:proofErr w:type="spellStart"/>
-      <w:r>
-        <w:t>Objectifs</w:t>
-      </w:r>
-      <w:proofErr w:type="spellEnd"/>
-      <w:r>
-        <w:t xml:space="preserve"> du </w:t>
-      </w:r>
-      <w:proofErr w:type="spellStart"/>
-      <w:r>
-        <w:t>projet</w:t>
-      </w:r>
-      <w:bookmarkEnd w:id="5"/>
       <w:proofErr w:type="spellEnd"/>
     </w:p>
     <w:p>
@@ -2643,7 +2673,23 @@
           <w:sz w:val="22"/>
           <w:szCs w:val="22"/>
         </w:rPr>
-        <w:t xml:space="preserve"> en </w:t>
+        <w:t xml:space="preserve"> </w:t>
+      </w:r>
+      <w:proofErr w:type="spellStart"/>
+      <w:r>
+        <w:rPr>
+          <w:sz w:val="22"/>
+          <w:szCs w:val="22"/>
+        </w:rPr>
+        <w:t>en</w:t>
+      </w:r>
+      <w:proofErr w:type="spellEnd"/>
+      <w:r>
+        <w:rPr>
+          <w:sz w:val="22"/>
+          <w:szCs w:val="22"/>
+        </w:rPr>
+        <w:t xml:space="preserve"> </w:t>
       </w:r>
       <w:proofErr w:type="spellStart"/>
       <w:r>
@@ -3214,7 +3260,7 @@
       <w:pPr>
         <w:pStyle w:val="Titre2"/>
       </w:pPr>
-      <w:bookmarkStart w:id="6" w:name="_Toc505870066"/>
+      <w:bookmarkStart w:id="5" w:name="_Toc505870066"/>
       <w:proofErr w:type="spellStart"/>
       <w:r>
         <w:lastRenderedPageBreak/>
@@ -3228,7 +3274,7 @@
       <w:r>
         <w:t>projet</w:t>
       </w:r>
-      <w:bookmarkEnd w:id="6"/>
+      <w:bookmarkEnd w:id="5"/>
       <w:proofErr w:type="spellEnd"/>
     </w:p>
     <w:p>
@@ -3787,7 +3833,23 @@
           <w:sz w:val="22"/>
           <w:szCs w:val="22"/>
         </w:rPr>
-        <w:t xml:space="preserve"> en base de </w:t>
+        <w:t xml:space="preserve"> </w:t>
+      </w:r>
+      <w:proofErr w:type="spellStart"/>
+      <w:r>
+        <w:rPr>
+          <w:sz w:val="22"/>
+          <w:szCs w:val="22"/>
+        </w:rPr>
+        <w:t>en</w:t>
+      </w:r>
+      <w:proofErr w:type="spellEnd"/>
+      <w:r>
+        <w:rPr>
+          <w:sz w:val="22"/>
+          <w:szCs w:val="22"/>
+        </w:rPr>
+        <w:t xml:space="preserve"> base de </w:t>
       </w:r>
       <w:proofErr w:type="spellStart"/>
       <w:r>
@@ -4123,12 +4185,12 @@
         <w:pStyle w:val="Titre2"/>
         <w:jc w:val="both"/>
       </w:pPr>
-      <w:bookmarkStart w:id="7" w:name="_Toc505870067"/>
+      <w:bookmarkStart w:id="6" w:name="_Toc505870067"/>
       <w:proofErr w:type="spellStart"/>
       <w:r>
         <w:t>Equipement</w:t>
       </w:r>
-      <w:bookmarkEnd w:id="7"/>
+      <w:bookmarkEnd w:id="6"/>
       <w:proofErr w:type="spellEnd"/>
       <w:r>
         <w:t xml:space="preserve"> </w:t>
@@ -5108,6 +5170,4104 @@
     </w:p>
     <w:p>
       <w:pPr>
+        <w:pStyle w:val="Titre3"/>
+      </w:pPr>
+    </w:p>
+    <w:p>
+      <w:pPr>
+        <w:pStyle w:val="Titre3"/>
+      </w:pPr>
+    </w:p>
+    <w:p/>
+    <w:p/>
+    <w:p>
+      <w:pPr>
+        <w:pStyle w:val="Titre3"/>
+      </w:pPr>
+      <w:proofErr w:type="spellStart"/>
+      <w:r>
+        <w:lastRenderedPageBreak/>
+        <w:t>Caractéristiques</w:t>
+      </w:r>
+      <w:proofErr w:type="spellEnd"/>
+      <w:r>
+        <w:t xml:space="preserve"> techniques du CV3F</w:t>
+      </w:r>
+    </w:p>
+    <w:p>
+      <w:pPr>
+        <w:pStyle w:val="Titre3"/>
+      </w:pPr>
+    </w:p>
+    <w:p>
+      <w:pPr>
+        <w:pStyle w:val="Titre3"/>
+      </w:pPr>
+      <w:proofErr w:type="spellStart"/>
+      <w:r>
+        <w:t>Câblage</w:t>
+      </w:r>
+      <w:proofErr w:type="spellEnd"/>
+      <w:r>
+        <w:t>:</w:t>
+      </w:r>
+    </w:p>
+    <w:p>
+      <w:pPr>
+        <w:pStyle w:val="NormalWeb"/>
+        <w:shd w:val="clear" w:color="auto" w:fill="FFFFFF"/>
+        <w:spacing w:after="0" w:afterAutospacing="0" w:line="300" w:lineRule="atLeast"/>
+        <w:rPr>
+          <w:rFonts w:asciiTheme="minorHAnsi" w:eastAsiaTheme="minorEastAsia" w:hAnsiTheme="minorHAnsi" w:cs="Arial"/>
+          <w:bCs/>
+          <w:color w:val="4C483D" w:themeColor="text2"/>
+          <w:szCs w:val="26"/>
+          <w:lang w:eastAsia="ja-JP"/>
+        </w:rPr>
+      </w:pPr>
+      <w:proofErr w:type="spellStart"/>
+      <w:r>
+        <w:rPr>
+          <w:rFonts w:asciiTheme="minorHAnsi" w:eastAsiaTheme="minorEastAsia" w:hAnsiTheme="minorHAnsi" w:cs="Arial"/>
+          <w:bCs/>
+          <w:color w:val="4C483D" w:themeColor="text2"/>
+          <w:szCs w:val="26"/>
+          <w:lang w:eastAsia="ja-JP"/>
+        </w:rPr>
+        <w:t>Câble</w:t>
+      </w:r>
+      <w:proofErr w:type="spellEnd"/>
+      <w:r>
+        <w:rPr>
+          <w:rFonts w:asciiTheme="minorHAnsi" w:eastAsiaTheme="minorEastAsia" w:hAnsiTheme="minorHAnsi" w:cs="Arial"/>
+          <w:bCs/>
+          <w:color w:val="4C483D" w:themeColor="text2"/>
+          <w:szCs w:val="26"/>
+          <w:lang w:eastAsia="ja-JP"/>
+        </w:rPr>
+        <w:t xml:space="preserve"> coaxial RG58 entre le </w:t>
+      </w:r>
+      <w:proofErr w:type="spellStart"/>
+      <w:r>
+        <w:rPr>
+          <w:rFonts w:asciiTheme="minorHAnsi" w:eastAsiaTheme="minorEastAsia" w:hAnsiTheme="minorHAnsi" w:cs="Arial"/>
+          <w:bCs/>
+          <w:color w:val="4C483D" w:themeColor="text2"/>
+          <w:szCs w:val="26"/>
+          <w:lang w:eastAsia="ja-JP"/>
+        </w:rPr>
+        <w:t>capteur</w:t>
+      </w:r>
+      <w:proofErr w:type="spellEnd"/>
+      <w:r>
+        <w:rPr>
+          <w:rFonts w:asciiTheme="minorHAnsi" w:eastAsiaTheme="minorEastAsia" w:hAnsiTheme="minorHAnsi" w:cs="Arial"/>
+          <w:bCs/>
+          <w:color w:val="4C483D" w:themeColor="text2"/>
+          <w:szCs w:val="26"/>
+          <w:lang w:eastAsia="ja-JP"/>
+        </w:rPr>
+        <w:t xml:space="preserve"> et le </w:t>
+      </w:r>
+      <w:proofErr w:type="spellStart"/>
+      <w:r>
+        <w:rPr>
+          <w:rFonts w:asciiTheme="minorHAnsi" w:eastAsiaTheme="minorEastAsia" w:hAnsiTheme="minorHAnsi" w:cs="Arial"/>
+          <w:bCs/>
+          <w:color w:val="4C483D" w:themeColor="text2"/>
+          <w:szCs w:val="26"/>
+          <w:lang w:eastAsia="ja-JP"/>
+        </w:rPr>
+        <w:t>boîtier</w:t>
+      </w:r>
+      <w:proofErr w:type="spellEnd"/>
+      <w:r>
+        <w:rPr>
+          <w:rFonts w:asciiTheme="minorHAnsi" w:eastAsiaTheme="minorEastAsia" w:hAnsiTheme="minorHAnsi" w:cs="Arial"/>
+          <w:bCs/>
+          <w:color w:val="4C483D" w:themeColor="text2"/>
+          <w:szCs w:val="26"/>
+          <w:lang w:eastAsia="ja-JP"/>
+        </w:rPr>
+        <w:t xml:space="preserve"> de </w:t>
+      </w:r>
+      <w:proofErr w:type="spellStart"/>
+      <w:r>
+        <w:rPr>
+          <w:rFonts w:asciiTheme="minorHAnsi" w:eastAsiaTheme="minorEastAsia" w:hAnsiTheme="minorHAnsi" w:cs="Arial"/>
+          <w:bCs/>
+          <w:color w:val="4C483D" w:themeColor="text2"/>
+          <w:szCs w:val="26"/>
+          <w:lang w:eastAsia="ja-JP"/>
+        </w:rPr>
+        <w:t>jonction</w:t>
+      </w:r>
+      <w:proofErr w:type="spellEnd"/>
+      <w:r>
+        <w:rPr>
+          <w:rFonts w:asciiTheme="minorHAnsi" w:eastAsiaTheme="minorEastAsia" w:hAnsiTheme="minorHAnsi" w:cs="Arial"/>
+          <w:bCs/>
+          <w:color w:val="4C483D" w:themeColor="text2"/>
+          <w:szCs w:val="26"/>
+          <w:lang w:eastAsia="ja-JP"/>
+        </w:rPr>
+        <w:t>.</w:t>
+      </w:r>
+    </w:p>
+    <w:p>
+      <w:pPr>
+        <w:pStyle w:val="NormalWeb"/>
+        <w:shd w:val="clear" w:color="auto" w:fill="FFFFFF"/>
+        <w:spacing w:before="0" w:beforeAutospacing="0" w:after="0" w:afterAutospacing="0" w:line="300" w:lineRule="atLeast"/>
+        <w:rPr>
+          <w:rFonts w:asciiTheme="minorHAnsi" w:eastAsiaTheme="minorEastAsia" w:hAnsiTheme="minorHAnsi" w:cs="Arial"/>
+          <w:bCs/>
+          <w:color w:val="4C483D" w:themeColor="text2"/>
+          <w:szCs w:val="26"/>
+          <w:lang w:eastAsia="ja-JP"/>
+        </w:rPr>
+      </w:pPr>
+      <w:proofErr w:type="spellStart"/>
+      <w:r>
+        <w:rPr>
+          <w:rFonts w:asciiTheme="minorHAnsi" w:eastAsiaTheme="minorEastAsia" w:hAnsiTheme="minorHAnsi" w:cs="Arial"/>
+          <w:bCs/>
+          <w:color w:val="4C483D" w:themeColor="text2"/>
+          <w:szCs w:val="26"/>
+          <w:lang w:eastAsia="ja-JP"/>
+        </w:rPr>
+        <w:t>Connexions</w:t>
+      </w:r>
+      <w:proofErr w:type="spellEnd"/>
+      <w:r>
+        <w:rPr>
+          <w:rFonts w:asciiTheme="minorHAnsi" w:eastAsiaTheme="minorEastAsia" w:hAnsiTheme="minorHAnsi" w:cs="Arial"/>
+          <w:bCs/>
+          <w:color w:val="4C483D" w:themeColor="text2"/>
+          <w:szCs w:val="26"/>
+          <w:lang w:eastAsia="ja-JP"/>
+        </w:rPr>
+        <w:t xml:space="preserve"> sur </w:t>
+      </w:r>
+      <w:proofErr w:type="spellStart"/>
+      <w:r>
+        <w:rPr>
+          <w:rFonts w:asciiTheme="minorHAnsi" w:eastAsiaTheme="minorEastAsia" w:hAnsiTheme="minorHAnsi" w:cs="Arial"/>
+          <w:bCs/>
+          <w:color w:val="4C483D" w:themeColor="text2"/>
+          <w:szCs w:val="26"/>
+          <w:lang w:eastAsia="ja-JP"/>
+        </w:rPr>
+        <w:t>bornes</w:t>
+      </w:r>
+      <w:proofErr w:type="spellEnd"/>
+      <w:r>
+        <w:rPr>
+          <w:rFonts w:asciiTheme="minorHAnsi" w:eastAsiaTheme="minorEastAsia" w:hAnsiTheme="minorHAnsi" w:cs="Arial"/>
+          <w:bCs/>
+          <w:color w:val="4C483D" w:themeColor="text2"/>
+          <w:szCs w:val="26"/>
+          <w:lang w:eastAsia="ja-JP"/>
+        </w:rPr>
+        <w:t xml:space="preserve"> à vis </w:t>
+      </w:r>
+      <w:proofErr w:type="spellStart"/>
+      <w:r>
+        <w:rPr>
+          <w:rFonts w:asciiTheme="minorHAnsi" w:eastAsiaTheme="minorEastAsia" w:hAnsiTheme="minorHAnsi" w:cs="Arial"/>
+          <w:bCs/>
+          <w:color w:val="4C483D" w:themeColor="text2"/>
+          <w:szCs w:val="26"/>
+          <w:lang w:eastAsia="ja-JP"/>
+        </w:rPr>
+        <w:t>dans</w:t>
+      </w:r>
+      <w:proofErr w:type="spellEnd"/>
+      <w:r>
+        <w:rPr>
+          <w:rFonts w:asciiTheme="minorHAnsi" w:eastAsiaTheme="minorEastAsia" w:hAnsiTheme="minorHAnsi" w:cs="Arial"/>
+          <w:bCs/>
+          <w:color w:val="4C483D" w:themeColor="text2"/>
+          <w:szCs w:val="26"/>
+          <w:lang w:eastAsia="ja-JP"/>
+        </w:rPr>
+        <w:t xml:space="preserve"> le </w:t>
+      </w:r>
+      <w:proofErr w:type="spellStart"/>
+      <w:r>
+        <w:rPr>
+          <w:rFonts w:asciiTheme="minorHAnsi" w:eastAsiaTheme="minorEastAsia" w:hAnsiTheme="minorHAnsi" w:cs="Arial"/>
+          <w:bCs/>
+          <w:color w:val="4C483D" w:themeColor="text2"/>
+          <w:szCs w:val="26"/>
+          <w:lang w:eastAsia="ja-JP"/>
+        </w:rPr>
+        <w:t>boîtier</w:t>
+      </w:r>
+      <w:proofErr w:type="spellEnd"/>
+      <w:r>
+        <w:rPr>
+          <w:rFonts w:asciiTheme="minorHAnsi" w:eastAsiaTheme="minorEastAsia" w:hAnsiTheme="minorHAnsi" w:cs="Arial"/>
+          <w:bCs/>
+          <w:color w:val="4C483D" w:themeColor="text2"/>
+          <w:szCs w:val="26"/>
+          <w:lang w:eastAsia="ja-JP"/>
+        </w:rPr>
+        <w:t xml:space="preserve"> de </w:t>
+      </w:r>
+      <w:proofErr w:type="spellStart"/>
+      <w:r>
+        <w:rPr>
+          <w:rFonts w:asciiTheme="minorHAnsi" w:eastAsiaTheme="minorEastAsia" w:hAnsiTheme="minorHAnsi" w:cs="Arial"/>
+          <w:bCs/>
+          <w:color w:val="4C483D" w:themeColor="text2"/>
+          <w:szCs w:val="26"/>
+          <w:lang w:eastAsia="ja-JP"/>
+        </w:rPr>
+        <w:t>jonction</w:t>
+      </w:r>
+      <w:proofErr w:type="spellEnd"/>
+    </w:p>
+    <w:p>
+      <w:pPr>
+        <w:pStyle w:val="NormalWeb"/>
+        <w:shd w:val="clear" w:color="auto" w:fill="FFFFFF"/>
+        <w:spacing w:before="0" w:beforeAutospacing="0" w:after="0" w:afterAutospacing="0" w:line="300" w:lineRule="atLeast"/>
+        <w:rPr>
+          <w:rFonts w:asciiTheme="minorHAnsi" w:eastAsiaTheme="minorEastAsia" w:hAnsiTheme="minorHAnsi" w:cs="Arial"/>
+          <w:bCs/>
+          <w:color w:val="4C483D" w:themeColor="text2"/>
+          <w:szCs w:val="26"/>
+          <w:lang w:eastAsia="ja-JP"/>
+        </w:rPr>
+      </w:pPr>
+      <w:r>
+        <w:rPr>
+          <w:rFonts w:asciiTheme="minorHAnsi" w:eastAsiaTheme="minorEastAsia" w:hAnsiTheme="minorHAnsi" w:cs="Arial"/>
+          <w:bCs/>
+          <w:color w:val="4C483D" w:themeColor="text2"/>
+          <w:szCs w:val="26"/>
+          <w:lang w:eastAsia="ja-JP"/>
+        </w:rPr>
+        <w:t>- +12Vdc (9 à 16Vdc, 24mA)</w:t>
+      </w:r>
+    </w:p>
+    <w:p>
+      <w:pPr>
+        <w:pStyle w:val="NormalWeb"/>
+        <w:shd w:val="clear" w:color="auto" w:fill="FFFFFF"/>
+        <w:spacing w:before="0" w:beforeAutospacing="0" w:after="0" w:afterAutospacing="0" w:line="300" w:lineRule="atLeast"/>
+        <w:rPr>
+          <w:rFonts w:asciiTheme="minorHAnsi" w:eastAsiaTheme="minorEastAsia" w:hAnsiTheme="minorHAnsi" w:cs="Arial"/>
+          <w:bCs/>
+          <w:color w:val="4C483D" w:themeColor="text2"/>
+          <w:szCs w:val="26"/>
+          <w:lang w:eastAsia="ja-JP"/>
+        </w:rPr>
+      </w:pPr>
+      <w:r>
+        <w:rPr>
+          <w:rFonts w:asciiTheme="minorHAnsi" w:eastAsiaTheme="minorEastAsia" w:hAnsiTheme="minorHAnsi" w:cs="Arial"/>
+          <w:bCs/>
+          <w:color w:val="4C483D" w:themeColor="text2"/>
+          <w:szCs w:val="26"/>
+          <w:lang w:eastAsia="ja-JP"/>
+        </w:rPr>
+        <w:t>- 0V</w:t>
+      </w:r>
+    </w:p>
+    <w:p>
+      <w:pPr>
+        <w:pStyle w:val="NormalWeb"/>
+        <w:shd w:val="clear" w:color="auto" w:fill="FFFFFF"/>
+        <w:spacing w:before="0" w:beforeAutospacing="0" w:after="0" w:afterAutospacing="0" w:line="300" w:lineRule="atLeast"/>
+        <w:rPr>
+          <w:rFonts w:asciiTheme="minorHAnsi" w:eastAsiaTheme="minorEastAsia" w:hAnsiTheme="minorHAnsi" w:cs="Arial"/>
+          <w:bCs/>
+          <w:color w:val="4C483D" w:themeColor="text2"/>
+          <w:szCs w:val="26"/>
+          <w:lang w:eastAsia="ja-JP"/>
+        </w:rPr>
+      </w:pPr>
+      <w:r>
+        <w:rPr>
+          <w:rFonts w:asciiTheme="minorHAnsi" w:eastAsiaTheme="minorEastAsia" w:hAnsiTheme="minorHAnsi" w:cs="Arial"/>
+          <w:bCs/>
+          <w:color w:val="4C483D" w:themeColor="text2"/>
+          <w:szCs w:val="26"/>
+          <w:lang w:eastAsia="ja-JP"/>
+        </w:rPr>
+        <w:t>- sortie NMEA0183 +</w:t>
+      </w:r>
+    </w:p>
+    <w:p>
+      <w:pPr>
+        <w:pStyle w:val="NormalWeb"/>
+        <w:shd w:val="clear" w:color="auto" w:fill="FFFFFF"/>
+        <w:spacing w:before="0" w:beforeAutospacing="0" w:after="0" w:afterAutospacing="0" w:line="300" w:lineRule="atLeast"/>
+        <w:rPr>
+          <w:rFonts w:asciiTheme="minorHAnsi" w:eastAsiaTheme="minorEastAsia" w:hAnsiTheme="minorHAnsi" w:cs="Arial"/>
+          <w:bCs/>
+          <w:color w:val="4C483D" w:themeColor="text2"/>
+          <w:szCs w:val="26"/>
+          <w:lang w:eastAsia="ja-JP"/>
+        </w:rPr>
+      </w:pPr>
+      <w:r>
+        <w:rPr>
+          <w:rFonts w:asciiTheme="minorHAnsi" w:eastAsiaTheme="minorEastAsia" w:hAnsiTheme="minorHAnsi" w:cs="Arial"/>
+          <w:bCs/>
+          <w:color w:val="4C483D" w:themeColor="text2"/>
+          <w:szCs w:val="26"/>
+          <w:lang w:eastAsia="ja-JP"/>
+        </w:rPr>
+        <w:t>- sortie NMEA0183 -</w:t>
+      </w:r>
+    </w:p>
+    <w:p>
+      <w:pPr>
+        <w:pStyle w:val="NormalWeb"/>
+        <w:shd w:val="clear" w:color="auto" w:fill="FFFFFF"/>
+        <w:spacing w:before="0" w:beforeAutospacing="0" w:after="0" w:afterAutospacing="0" w:line="300" w:lineRule="atLeast"/>
+        <w:rPr>
+          <w:rFonts w:asciiTheme="minorHAnsi" w:eastAsiaTheme="minorEastAsia" w:hAnsiTheme="minorHAnsi" w:cs="Arial"/>
+          <w:bCs/>
+          <w:color w:val="4C483D" w:themeColor="text2"/>
+          <w:szCs w:val="26"/>
+          <w:lang w:eastAsia="ja-JP"/>
+        </w:rPr>
+      </w:pPr>
+      <w:r>
+        <w:rPr>
+          <w:rFonts w:asciiTheme="minorHAnsi" w:eastAsiaTheme="minorEastAsia" w:hAnsiTheme="minorHAnsi" w:cs="Arial"/>
+          <w:bCs/>
+          <w:color w:val="4C483D" w:themeColor="text2"/>
+          <w:szCs w:val="26"/>
+          <w:lang w:eastAsia="ja-JP"/>
+        </w:rPr>
+        <w:t xml:space="preserve">- </w:t>
+      </w:r>
+      <w:proofErr w:type="spellStart"/>
+      <w:r>
+        <w:rPr>
+          <w:rFonts w:asciiTheme="minorHAnsi" w:eastAsiaTheme="minorEastAsia" w:hAnsiTheme="minorHAnsi" w:cs="Arial"/>
+          <w:bCs/>
+          <w:color w:val="4C483D" w:themeColor="text2"/>
+          <w:szCs w:val="26"/>
+          <w:lang w:eastAsia="ja-JP"/>
+        </w:rPr>
+        <w:t>âme</w:t>
+      </w:r>
+      <w:proofErr w:type="spellEnd"/>
+      <w:r>
+        <w:rPr>
+          <w:rFonts w:asciiTheme="minorHAnsi" w:eastAsiaTheme="minorEastAsia" w:hAnsiTheme="minorHAnsi" w:cs="Arial"/>
+          <w:bCs/>
+          <w:color w:val="4C483D" w:themeColor="text2"/>
+          <w:szCs w:val="26"/>
+          <w:lang w:eastAsia="ja-JP"/>
+        </w:rPr>
+        <w:t xml:space="preserve"> coaxial</w:t>
+      </w:r>
+    </w:p>
+    <w:p>
+      <w:pPr>
+        <w:pStyle w:val="NormalWeb"/>
+        <w:shd w:val="clear" w:color="auto" w:fill="FFFFFF"/>
+        <w:spacing w:before="0" w:beforeAutospacing="0" w:after="0" w:afterAutospacing="0" w:line="300" w:lineRule="atLeast"/>
+        <w:rPr>
+          <w:rFonts w:asciiTheme="minorHAnsi" w:eastAsiaTheme="minorEastAsia" w:hAnsiTheme="minorHAnsi" w:cs="Arial"/>
+          <w:bCs/>
+          <w:color w:val="4C483D" w:themeColor="text2"/>
+          <w:szCs w:val="26"/>
+          <w:lang w:eastAsia="ja-JP"/>
+        </w:rPr>
+      </w:pPr>
+      <w:r>
+        <w:rPr>
+          <w:rFonts w:asciiTheme="minorHAnsi" w:eastAsiaTheme="minorEastAsia" w:hAnsiTheme="minorHAnsi" w:cs="Arial"/>
+          <w:bCs/>
+          <w:color w:val="4C483D" w:themeColor="text2"/>
+          <w:szCs w:val="26"/>
+          <w:lang w:eastAsia="ja-JP"/>
+        </w:rPr>
+        <w:t xml:space="preserve">- </w:t>
+      </w:r>
+      <w:proofErr w:type="spellStart"/>
+      <w:r>
+        <w:rPr>
+          <w:rFonts w:asciiTheme="minorHAnsi" w:eastAsiaTheme="minorEastAsia" w:hAnsiTheme="minorHAnsi" w:cs="Arial"/>
+          <w:bCs/>
+          <w:color w:val="4C483D" w:themeColor="text2"/>
+          <w:szCs w:val="26"/>
+          <w:lang w:eastAsia="ja-JP"/>
+        </w:rPr>
+        <w:t>tresse</w:t>
+      </w:r>
+      <w:proofErr w:type="spellEnd"/>
+      <w:r>
+        <w:rPr>
+          <w:rFonts w:asciiTheme="minorHAnsi" w:eastAsiaTheme="minorEastAsia" w:hAnsiTheme="minorHAnsi" w:cs="Arial"/>
+          <w:bCs/>
+          <w:color w:val="4C483D" w:themeColor="text2"/>
+          <w:szCs w:val="26"/>
+          <w:lang w:eastAsia="ja-JP"/>
+        </w:rPr>
+        <w:t xml:space="preserve"> coaxial</w:t>
+      </w:r>
+    </w:p>
+    <w:p>
+      <w:pPr>
+        <w:pStyle w:val="NormalWeb"/>
+        <w:shd w:val="clear" w:color="auto" w:fill="FFFFFF"/>
+        <w:spacing w:before="0" w:beforeAutospacing="0" w:after="0" w:afterAutospacing="0" w:line="300" w:lineRule="atLeast"/>
+        <w:rPr>
+          <w:rFonts w:asciiTheme="minorHAnsi" w:eastAsiaTheme="minorEastAsia" w:hAnsiTheme="minorHAnsi" w:cs="Arial"/>
+          <w:bCs/>
+          <w:color w:val="4C483D" w:themeColor="text2"/>
+          <w:szCs w:val="26"/>
+          <w:lang w:eastAsia="ja-JP"/>
+        </w:rPr>
+      </w:pPr>
+    </w:p>
+    <w:p>
+      <w:pPr>
+        <w:pStyle w:val="Titre3"/>
+      </w:pPr>
+      <w:proofErr w:type="spellStart"/>
+      <w:r>
+        <w:t>Gamme</w:t>
+      </w:r>
+      <w:proofErr w:type="spellEnd"/>
+      <w:r>
+        <w:t xml:space="preserve"> de </w:t>
+      </w:r>
+      <w:proofErr w:type="spellStart"/>
+      <w:r>
+        <w:t>mesures</w:t>
+      </w:r>
+      <w:proofErr w:type="spellEnd"/>
+      <w:r>
+        <w:t>:</w:t>
+      </w:r>
+    </w:p>
+    <w:p>
+      <w:pPr>
+        <w:pStyle w:val="NormalWeb"/>
+        <w:shd w:val="clear" w:color="auto" w:fill="FFFFFF"/>
+        <w:spacing w:before="0" w:beforeAutospacing="0" w:after="0" w:afterAutospacing="0" w:line="300" w:lineRule="atLeast"/>
+        <w:rPr>
+          <w:rFonts w:asciiTheme="minorHAnsi" w:eastAsiaTheme="minorEastAsia" w:hAnsiTheme="minorHAnsi" w:cs="Arial"/>
+          <w:bCs/>
+          <w:color w:val="4C483D" w:themeColor="text2"/>
+          <w:szCs w:val="26"/>
+          <w:lang w:eastAsia="ja-JP"/>
+        </w:rPr>
+      </w:pPr>
+    </w:p>
+    <w:p>
+      <w:pPr>
+        <w:pStyle w:val="NormalWeb"/>
+        <w:shd w:val="clear" w:color="auto" w:fill="FFFFFF"/>
+        <w:spacing w:before="0" w:beforeAutospacing="0" w:after="0" w:afterAutospacing="0" w:line="300" w:lineRule="atLeast"/>
+        <w:rPr>
+          <w:rFonts w:asciiTheme="minorHAnsi" w:eastAsiaTheme="minorEastAsia" w:hAnsiTheme="minorHAnsi" w:cs="Arial"/>
+          <w:bCs/>
+          <w:color w:val="4C483D" w:themeColor="text2"/>
+          <w:szCs w:val="26"/>
+          <w:lang w:eastAsia="ja-JP"/>
+        </w:rPr>
+      </w:pPr>
+      <w:r>
+        <w:rPr>
+          <w:rFonts w:asciiTheme="minorHAnsi" w:eastAsiaTheme="minorEastAsia" w:hAnsiTheme="minorHAnsi" w:cs="Arial"/>
+          <w:bCs/>
+          <w:color w:val="4C483D" w:themeColor="text2"/>
+          <w:szCs w:val="26"/>
+          <w:lang w:eastAsia="ja-JP"/>
+        </w:rPr>
+        <w:t xml:space="preserve">Force du vent: 0,5 à 99 </w:t>
+      </w:r>
+      <w:proofErr w:type="spellStart"/>
+      <w:r>
+        <w:rPr>
+          <w:rFonts w:asciiTheme="minorHAnsi" w:eastAsiaTheme="minorEastAsia" w:hAnsiTheme="minorHAnsi" w:cs="Arial"/>
+          <w:bCs/>
+          <w:color w:val="4C483D" w:themeColor="text2"/>
+          <w:szCs w:val="26"/>
+          <w:lang w:eastAsia="ja-JP"/>
+        </w:rPr>
+        <w:t>Nœuds</w:t>
+      </w:r>
+      <w:proofErr w:type="spellEnd"/>
+    </w:p>
+    <w:p>
+      <w:pPr>
+        <w:pStyle w:val="NormalWeb"/>
+        <w:shd w:val="clear" w:color="auto" w:fill="FFFFFF"/>
+        <w:spacing w:before="0" w:beforeAutospacing="0" w:after="0" w:afterAutospacing="0" w:line="300" w:lineRule="atLeast"/>
+        <w:rPr>
+          <w:rFonts w:asciiTheme="minorHAnsi" w:eastAsiaTheme="minorEastAsia" w:hAnsiTheme="minorHAnsi" w:cs="Arial"/>
+          <w:bCs/>
+          <w:color w:val="4C483D" w:themeColor="text2"/>
+          <w:szCs w:val="26"/>
+          <w:lang w:eastAsia="ja-JP"/>
+        </w:rPr>
+      </w:pPr>
+      <w:r>
+        <w:rPr>
+          <w:rFonts w:asciiTheme="minorHAnsi" w:eastAsiaTheme="minorEastAsia" w:hAnsiTheme="minorHAnsi" w:cs="Arial"/>
+          <w:bCs/>
+          <w:color w:val="4C483D" w:themeColor="text2"/>
+          <w:szCs w:val="26"/>
+          <w:lang w:eastAsia="ja-JP"/>
+        </w:rPr>
+        <w:t>Angle du vent: 0 à 359°</w:t>
+      </w:r>
+    </w:p>
+    <w:p>
+      <w:pPr>
+        <w:pStyle w:val="NormalWeb"/>
+        <w:shd w:val="clear" w:color="auto" w:fill="FFFFFF"/>
+        <w:spacing w:before="0" w:beforeAutospacing="0" w:after="0" w:afterAutospacing="0" w:line="300" w:lineRule="atLeast"/>
+        <w:rPr>
+          <w:rFonts w:asciiTheme="minorHAnsi" w:eastAsiaTheme="minorEastAsia" w:hAnsiTheme="minorHAnsi" w:cs="Arial"/>
+          <w:bCs/>
+          <w:color w:val="4C483D" w:themeColor="text2"/>
+          <w:szCs w:val="26"/>
+          <w:lang w:eastAsia="ja-JP"/>
+        </w:rPr>
+      </w:pPr>
+      <w:proofErr w:type="spellStart"/>
+      <w:r>
+        <w:rPr>
+          <w:rFonts w:asciiTheme="minorHAnsi" w:eastAsiaTheme="minorEastAsia" w:hAnsiTheme="minorHAnsi" w:cs="Arial"/>
+          <w:bCs/>
+          <w:color w:val="4C483D" w:themeColor="text2"/>
+          <w:szCs w:val="26"/>
+          <w:lang w:eastAsia="ja-JP"/>
+        </w:rPr>
+        <w:t>Température</w:t>
+      </w:r>
+      <w:proofErr w:type="spellEnd"/>
+      <w:r>
+        <w:rPr>
+          <w:rFonts w:asciiTheme="minorHAnsi" w:eastAsiaTheme="minorEastAsia" w:hAnsiTheme="minorHAnsi" w:cs="Arial"/>
+          <w:bCs/>
+          <w:color w:val="4C483D" w:themeColor="text2"/>
+          <w:szCs w:val="26"/>
+          <w:lang w:eastAsia="ja-JP"/>
+        </w:rPr>
+        <w:t>: -10°C à +50°C</w:t>
+      </w:r>
+    </w:p>
+    <w:p>
+      <w:pPr>
+        <w:pStyle w:val="NormalWeb"/>
+        <w:shd w:val="clear" w:color="auto" w:fill="FFFFFF"/>
+        <w:spacing w:before="0" w:beforeAutospacing="0" w:after="0" w:afterAutospacing="0" w:line="300" w:lineRule="atLeast"/>
+        <w:rPr>
+          <w:rFonts w:asciiTheme="minorHAnsi" w:eastAsiaTheme="minorEastAsia" w:hAnsiTheme="minorHAnsi" w:cs="Arial"/>
+          <w:bCs/>
+          <w:color w:val="4C483D" w:themeColor="text2"/>
+          <w:szCs w:val="26"/>
+          <w:lang w:eastAsia="ja-JP"/>
+        </w:rPr>
+      </w:pPr>
+      <w:proofErr w:type="spellStart"/>
+      <w:r>
+        <w:rPr>
+          <w:rFonts w:asciiTheme="minorHAnsi" w:eastAsiaTheme="minorEastAsia" w:hAnsiTheme="minorHAnsi" w:cs="Arial"/>
+          <w:bCs/>
+          <w:color w:val="4C483D" w:themeColor="text2"/>
+          <w:szCs w:val="26"/>
+          <w:lang w:eastAsia="ja-JP"/>
+        </w:rPr>
+        <w:t>Sensibilité</w:t>
+      </w:r>
+      <w:proofErr w:type="spellEnd"/>
+      <w:r>
+        <w:rPr>
+          <w:rFonts w:asciiTheme="minorHAnsi" w:eastAsiaTheme="minorEastAsia" w:hAnsiTheme="minorHAnsi" w:cs="Arial"/>
+          <w:bCs/>
+          <w:color w:val="4C483D" w:themeColor="text2"/>
+          <w:szCs w:val="26"/>
+          <w:lang w:eastAsia="ja-JP"/>
+        </w:rPr>
+        <w:t xml:space="preserve"> des </w:t>
+      </w:r>
+      <w:proofErr w:type="spellStart"/>
+      <w:r>
+        <w:rPr>
+          <w:rFonts w:asciiTheme="minorHAnsi" w:eastAsiaTheme="minorEastAsia" w:hAnsiTheme="minorHAnsi" w:cs="Arial"/>
+          <w:bCs/>
+          <w:color w:val="4C483D" w:themeColor="text2"/>
+          <w:szCs w:val="26"/>
+          <w:lang w:eastAsia="ja-JP"/>
+        </w:rPr>
+        <w:t>mesures</w:t>
+      </w:r>
+      <w:proofErr w:type="spellEnd"/>
+      <w:r>
+        <w:rPr>
+          <w:rFonts w:asciiTheme="minorHAnsi" w:eastAsiaTheme="minorEastAsia" w:hAnsiTheme="minorHAnsi" w:cs="Arial"/>
+          <w:bCs/>
+          <w:color w:val="4C483D" w:themeColor="text2"/>
+          <w:szCs w:val="26"/>
+          <w:lang w:eastAsia="ja-JP"/>
+        </w:rPr>
+        <w:t>:</w:t>
+      </w:r>
+    </w:p>
+    <w:p>
+      <w:pPr>
+        <w:pStyle w:val="NormalWeb"/>
+        <w:shd w:val="clear" w:color="auto" w:fill="FFFFFF"/>
+        <w:spacing w:before="0" w:beforeAutospacing="0" w:after="0" w:afterAutospacing="0" w:line="300" w:lineRule="atLeast"/>
+        <w:rPr>
+          <w:rFonts w:asciiTheme="minorHAnsi" w:eastAsiaTheme="minorEastAsia" w:hAnsiTheme="minorHAnsi" w:cs="Arial"/>
+          <w:bCs/>
+          <w:color w:val="4C483D" w:themeColor="text2"/>
+          <w:szCs w:val="26"/>
+          <w:lang w:eastAsia="ja-JP"/>
+        </w:rPr>
+      </w:pPr>
+      <w:r>
+        <w:rPr>
+          <w:rFonts w:asciiTheme="minorHAnsi" w:eastAsiaTheme="minorEastAsia" w:hAnsiTheme="minorHAnsi" w:cs="Arial"/>
+          <w:bCs/>
+          <w:color w:val="4C483D" w:themeColor="text2"/>
+          <w:szCs w:val="26"/>
+          <w:lang w:eastAsia="ja-JP"/>
+        </w:rPr>
+        <w:t xml:space="preserve">Force du vent: 0,50 </w:t>
+      </w:r>
+      <w:proofErr w:type="spellStart"/>
+      <w:r>
+        <w:rPr>
+          <w:rFonts w:asciiTheme="minorHAnsi" w:eastAsiaTheme="minorEastAsia" w:hAnsiTheme="minorHAnsi" w:cs="Arial"/>
+          <w:bCs/>
+          <w:color w:val="4C483D" w:themeColor="text2"/>
+          <w:szCs w:val="26"/>
+          <w:lang w:eastAsia="ja-JP"/>
+        </w:rPr>
+        <w:t>Nœuds</w:t>
+      </w:r>
+      <w:proofErr w:type="spellEnd"/>
+    </w:p>
+    <w:p>
+      <w:pPr>
+        <w:pStyle w:val="NormalWeb"/>
+        <w:shd w:val="clear" w:color="auto" w:fill="FFFFFF"/>
+        <w:spacing w:before="0" w:beforeAutospacing="0" w:after="0" w:afterAutospacing="0" w:line="300" w:lineRule="atLeast"/>
+        <w:rPr>
+          <w:rFonts w:asciiTheme="minorHAnsi" w:eastAsiaTheme="minorEastAsia" w:hAnsiTheme="minorHAnsi" w:cs="Arial"/>
+          <w:bCs/>
+          <w:color w:val="4C483D" w:themeColor="text2"/>
+          <w:szCs w:val="26"/>
+          <w:lang w:eastAsia="ja-JP"/>
+        </w:rPr>
+      </w:pPr>
+      <w:r>
+        <w:rPr>
+          <w:rFonts w:asciiTheme="minorHAnsi" w:eastAsiaTheme="minorEastAsia" w:hAnsiTheme="minorHAnsi" w:cs="Arial"/>
+          <w:bCs/>
+          <w:color w:val="4C483D" w:themeColor="text2"/>
+          <w:szCs w:val="26"/>
+          <w:lang w:eastAsia="ja-JP"/>
+        </w:rPr>
+        <w:t>Angle du vent: +/-1,5°</w:t>
+      </w:r>
+    </w:p>
+    <w:p>
+      <w:pPr>
+        <w:pStyle w:val="NormalWeb"/>
+        <w:shd w:val="clear" w:color="auto" w:fill="FFFFFF"/>
+        <w:spacing w:before="0" w:beforeAutospacing="0" w:after="0" w:afterAutospacing="0" w:line="300" w:lineRule="atLeast"/>
+        <w:rPr>
+          <w:rFonts w:asciiTheme="minorHAnsi" w:eastAsiaTheme="minorEastAsia" w:hAnsiTheme="minorHAnsi" w:cs="Arial"/>
+          <w:bCs/>
+          <w:color w:val="4C483D" w:themeColor="text2"/>
+          <w:szCs w:val="26"/>
+          <w:lang w:eastAsia="ja-JP"/>
+        </w:rPr>
+      </w:pPr>
+      <w:proofErr w:type="spellStart"/>
+      <w:r>
+        <w:rPr>
+          <w:rFonts w:asciiTheme="minorHAnsi" w:eastAsiaTheme="minorEastAsia" w:hAnsiTheme="minorHAnsi" w:cs="Arial"/>
+          <w:bCs/>
+          <w:color w:val="4C483D" w:themeColor="text2"/>
+          <w:szCs w:val="26"/>
+          <w:lang w:eastAsia="ja-JP"/>
+        </w:rPr>
+        <w:t>Température</w:t>
+      </w:r>
+      <w:proofErr w:type="spellEnd"/>
+      <w:r>
+        <w:rPr>
+          <w:rFonts w:asciiTheme="minorHAnsi" w:eastAsiaTheme="minorEastAsia" w:hAnsiTheme="minorHAnsi" w:cs="Arial"/>
+          <w:bCs/>
+          <w:color w:val="4C483D" w:themeColor="text2"/>
+          <w:szCs w:val="26"/>
+          <w:lang w:eastAsia="ja-JP"/>
+        </w:rPr>
+        <w:t xml:space="preserve"> du vent: +/- 0,5°C</w:t>
+      </w:r>
+    </w:p>
+    <w:p>
+      <w:pPr>
+        <w:pStyle w:val="NormalWeb"/>
+        <w:shd w:val="clear" w:color="auto" w:fill="FFFFFF"/>
+        <w:spacing w:before="0" w:beforeAutospacing="0" w:after="0" w:afterAutospacing="0" w:line="300" w:lineRule="atLeast"/>
+        <w:rPr>
+          <w:rFonts w:asciiTheme="minorHAnsi" w:eastAsiaTheme="minorEastAsia" w:hAnsiTheme="minorHAnsi" w:cs="Arial"/>
+          <w:bCs/>
+          <w:color w:val="4C483D" w:themeColor="text2"/>
+          <w:szCs w:val="26"/>
+          <w:lang w:eastAsia="ja-JP"/>
+        </w:rPr>
+      </w:pPr>
+      <w:proofErr w:type="spellStart"/>
+      <w:r>
+        <w:rPr>
+          <w:rFonts w:asciiTheme="minorHAnsi" w:eastAsiaTheme="minorEastAsia" w:hAnsiTheme="minorHAnsi" w:cs="Arial"/>
+          <w:bCs/>
+          <w:color w:val="4C483D" w:themeColor="text2"/>
+          <w:szCs w:val="26"/>
+          <w:lang w:eastAsia="ja-JP"/>
+        </w:rPr>
+        <w:t>Résolutions</w:t>
+      </w:r>
+      <w:proofErr w:type="spellEnd"/>
+      <w:r>
+        <w:rPr>
+          <w:rFonts w:asciiTheme="minorHAnsi" w:eastAsiaTheme="minorEastAsia" w:hAnsiTheme="minorHAnsi" w:cs="Arial"/>
+          <w:bCs/>
+          <w:color w:val="4C483D" w:themeColor="text2"/>
+          <w:szCs w:val="26"/>
+          <w:lang w:eastAsia="ja-JP"/>
+        </w:rPr>
+        <w:t>:</w:t>
+      </w:r>
+    </w:p>
+    <w:p>
+      <w:pPr>
+        <w:pStyle w:val="NormalWeb"/>
+        <w:shd w:val="clear" w:color="auto" w:fill="FFFFFF"/>
+        <w:spacing w:before="0" w:beforeAutospacing="0" w:after="0" w:afterAutospacing="0" w:line="300" w:lineRule="atLeast"/>
+        <w:rPr>
+          <w:rFonts w:asciiTheme="minorHAnsi" w:eastAsiaTheme="minorEastAsia" w:hAnsiTheme="minorHAnsi" w:cs="Arial"/>
+          <w:bCs/>
+          <w:color w:val="4C483D" w:themeColor="text2"/>
+          <w:szCs w:val="26"/>
+          <w:lang w:eastAsia="ja-JP"/>
+        </w:rPr>
+      </w:pPr>
+      <w:r>
+        <w:rPr>
+          <w:rFonts w:asciiTheme="minorHAnsi" w:eastAsiaTheme="minorEastAsia" w:hAnsiTheme="minorHAnsi" w:cs="Arial"/>
+          <w:bCs/>
+          <w:color w:val="4C483D" w:themeColor="text2"/>
+          <w:szCs w:val="26"/>
+          <w:lang w:eastAsia="ja-JP"/>
+        </w:rPr>
+        <w:t>Force du vent: 000,00</w:t>
+      </w:r>
+    </w:p>
+    <w:p>
+      <w:pPr>
+        <w:pStyle w:val="NormalWeb"/>
+        <w:shd w:val="clear" w:color="auto" w:fill="FFFFFF"/>
+        <w:spacing w:before="0" w:beforeAutospacing="0" w:after="0" w:afterAutospacing="0" w:line="300" w:lineRule="atLeast"/>
+        <w:rPr>
+          <w:rFonts w:asciiTheme="minorHAnsi" w:eastAsiaTheme="minorEastAsia" w:hAnsiTheme="minorHAnsi" w:cs="Arial"/>
+          <w:bCs/>
+          <w:color w:val="4C483D" w:themeColor="text2"/>
+          <w:szCs w:val="26"/>
+          <w:lang w:eastAsia="ja-JP"/>
+        </w:rPr>
+      </w:pPr>
+      <w:r>
+        <w:rPr>
+          <w:rFonts w:asciiTheme="minorHAnsi" w:eastAsiaTheme="minorEastAsia" w:hAnsiTheme="minorHAnsi" w:cs="Arial"/>
+          <w:bCs/>
+          <w:color w:val="4C483D" w:themeColor="text2"/>
+          <w:szCs w:val="26"/>
+          <w:lang w:eastAsia="ja-JP"/>
+        </w:rPr>
+        <w:t>Angle du vent: 000,0</w:t>
+      </w:r>
+    </w:p>
+    <w:p>
+      <w:pPr>
+        <w:pStyle w:val="NormalWeb"/>
+        <w:shd w:val="clear" w:color="auto" w:fill="FFFFFF"/>
+        <w:spacing w:before="0" w:beforeAutospacing="0" w:after="0" w:afterAutospacing="0" w:line="300" w:lineRule="atLeast"/>
+        <w:rPr>
+          <w:rFonts w:asciiTheme="minorHAnsi" w:eastAsiaTheme="minorEastAsia" w:hAnsiTheme="minorHAnsi" w:cs="Arial"/>
+          <w:bCs/>
+          <w:color w:val="4C483D" w:themeColor="text2"/>
+          <w:szCs w:val="26"/>
+          <w:lang w:eastAsia="ja-JP"/>
+        </w:rPr>
+      </w:pPr>
+      <w:proofErr w:type="spellStart"/>
+      <w:r>
+        <w:rPr>
+          <w:rFonts w:asciiTheme="minorHAnsi" w:eastAsiaTheme="minorEastAsia" w:hAnsiTheme="minorHAnsi" w:cs="Arial"/>
+          <w:bCs/>
+          <w:color w:val="4C483D" w:themeColor="text2"/>
+          <w:szCs w:val="26"/>
+          <w:lang w:eastAsia="ja-JP"/>
+        </w:rPr>
+        <w:t>Température</w:t>
+      </w:r>
+      <w:proofErr w:type="spellEnd"/>
+      <w:r>
+        <w:rPr>
+          <w:rFonts w:asciiTheme="minorHAnsi" w:eastAsiaTheme="minorEastAsia" w:hAnsiTheme="minorHAnsi" w:cs="Arial"/>
+          <w:bCs/>
+          <w:color w:val="4C483D" w:themeColor="text2"/>
+          <w:szCs w:val="26"/>
+          <w:lang w:eastAsia="ja-JP"/>
+        </w:rPr>
+        <w:t>: +/-00,0</w:t>
+      </w:r>
+    </w:p>
+    <w:p>
+      <w:pPr>
+        <w:pStyle w:val="Coordonnes"/>
+      </w:pPr>
+    </w:p>
+    <w:p>
+      <w:pPr>
+        <w:pStyle w:val="Titre3"/>
+      </w:pPr>
+      <w:proofErr w:type="spellStart"/>
+      <w:r>
+        <w:t>Température</w:t>
+      </w:r>
+      <w:proofErr w:type="spellEnd"/>
+      <w:r>
+        <w:t xml:space="preserve"> de </w:t>
+      </w:r>
+      <w:proofErr w:type="spellStart"/>
+      <w:r>
+        <w:t>fonctionnement</w:t>
+      </w:r>
+      <w:proofErr w:type="spellEnd"/>
+      <w:r>
+        <w:t>:</w:t>
+      </w:r>
+    </w:p>
+    <w:p>
+      <w:pPr>
+        <w:pStyle w:val="NormalWeb"/>
+        <w:shd w:val="clear" w:color="auto" w:fill="FFFFFF"/>
+        <w:spacing w:before="0" w:beforeAutospacing="0" w:after="0" w:afterAutospacing="0" w:line="300" w:lineRule="atLeast"/>
+        <w:rPr>
+          <w:rFonts w:asciiTheme="minorHAnsi" w:eastAsiaTheme="minorEastAsia" w:hAnsiTheme="minorHAnsi" w:cs="Arial"/>
+          <w:bCs/>
+          <w:color w:val="4C483D" w:themeColor="text2"/>
+          <w:szCs w:val="26"/>
+          <w:lang w:eastAsia="ja-JP"/>
+        </w:rPr>
+      </w:pPr>
+    </w:p>
+    <w:p>
+      <w:pPr>
+        <w:pStyle w:val="NormalWeb"/>
+        <w:shd w:val="clear" w:color="auto" w:fill="FFFFFF"/>
+        <w:spacing w:before="0" w:beforeAutospacing="0" w:after="0" w:afterAutospacing="0" w:line="300" w:lineRule="atLeast"/>
+        <w:rPr>
+          <w:rFonts w:asciiTheme="minorHAnsi" w:eastAsiaTheme="minorEastAsia" w:hAnsiTheme="minorHAnsi" w:cs="Arial"/>
+          <w:bCs/>
+          <w:color w:val="4C483D" w:themeColor="text2"/>
+          <w:szCs w:val="26"/>
+          <w:lang w:eastAsia="ja-JP"/>
+        </w:rPr>
+      </w:pPr>
+      <w:r>
+        <w:rPr>
+          <w:rFonts w:asciiTheme="minorHAnsi" w:eastAsiaTheme="minorEastAsia" w:hAnsiTheme="minorHAnsi" w:cs="Arial"/>
+          <w:bCs/>
+          <w:color w:val="4C483D" w:themeColor="text2"/>
+          <w:szCs w:val="26"/>
+          <w:lang w:eastAsia="ja-JP"/>
+        </w:rPr>
+        <w:t xml:space="preserve">- 10°C (hors </w:t>
+      </w:r>
+      <w:proofErr w:type="spellStart"/>
+      <w:r>
+        <w:rPr>
+          <w:rFonts w:asciiTheme="minorHAnsi" w:eastAsiaTheme="minorEastAsia" w:hAnsiTheme="minorHAnsi" w:cs="Arial"/>
+          <w:bCs/>
+          <w:color w:val="4C483D" w:themeColor="text2"/>
+          <w:szCs w:val="26"/>
+          <w:lang w:eastAsia="ja-JP"/>
+        </w:rPr>
+        <w:t>givre</w:t>
+      </w:r>
+      <w:proofErr w:type="spellEnd"/>
+      <w:r>
+        <w:rPr>
+          <w:rFonts w:asciiTheme="minorHAnsi" w:eastAsiaTheme="minorEastAsia" w:hAnsiTheme="minorHAnsi" w:cs="Arial"/>
+          <w:bCs/>
+          <w:color w:val="4C483D" w:themeColor="text2"/>
+          <w:szCs w:val="26"/>
+          <w:lang w:eastAsia="ja-JP"/>
+        </w:rPr>
+        <w:t>) à +50°C</w:t>
+      </w:r>
+    </w:p>
+    <w:p>
+      <w:pPr>
+        <w:pStyle w:val="NormalWeb"/>
+        <w:shd w:val="clear" w:color="auto" w:fill="FFFFFF"/>
+        <w:spacing w:before="0" w:beforeAutospacing="0" w:after="0" w:afterAutospacing="0" w:line="300" w:lineRule="atLeast"/>
+        <w:rPr>
+          <w:rFonts w:asciiTheme="minorHAnsi" w:eastAsiaTheme="minorEastAsia" w:hAnsiTheme="minorHAnsi" w:cs="Arial"/>
+          <w:bCs/>
+          <w:color w:val="4C483D" w:themeColor="text2"/>
+          <w:szCs w:val="26"/>
+          <w:lang w:eastAsia="ja-JP"/>
+        </w:rPr>
+      </w:pPr>
+      <w:r>
+        <w:rPr>
+          <w:rFonts w:asciiTheme="minorHAnsi" w:eastAsiaTheme="minorEastAsia" w:hAnsiTheme="minorHAnsi" w:cs="Arial"/>
+          <w:bCs/>
+          <w:color w:val="4C483D" w:themeColor="text2"/>
+          <w:szCs w:val="26"/>
+          <w:lang w:eastAsia="ja-JP"/>
+        </w:rPr>
+        <w:t xml:space="preserve">Phrases NMEA0183® </w:t>
+      </w:r>
+      <w:proofErr w:type="spellStart"/>
+      <w:r>
+        <w:rPr>
+          <w:rFonts w:asciiTheme="minorHAnsi" w:eastAsiaTheme="minorEastAsia" w:hAnsiTheme="minorHAnsi" w:cs="Arial"/>
+          <w:bCs/>
+          <w:color w:val="4C483D" w:themeColor="text2"/>
+          <w:szCs w:val="26"/>
+          <w:lang w:eastAsia="ja-JP"/>
+        </w:rPr>
+        <w:t>utilisées</w:t>
+      </w:r>
+      <w:proofErr w:type="spellEnd"/>
+      <w:r>
+        <w:rPr>
+          <w:rFonts w:asciiTheme="minorHAnsi" w:eastAsiaTheme="minorEastAsia" w:hAnsiTheme="minorHAnsi" w:cs="Arial"/>
+          <w:bCs/>
+          <w:color w:val="4C483D" w:themeColor="text2"/>
+          <w:szCs w:val="26"/>
+          <w:lang w:eastAsia="ja-JP"/>
+        </w:rPr>
+        <w:t>:</w:t>
+      </w:r>
+    </w:p>
+    <w:p>
+      <w:pPr>
+        <w:pStyle w:val="NormalWeb"/>
+        <w:shd w:val="clear" w:color="auto" w:fill="FFFFFF"/>
+        <w:spacing w:before="0" w:beforeAutospacing="0" w:after="0" w:afterAutospacing="0" w:line="300" w:lineRule="atLeast"/>
+        <w:rPr>
+          <w:rFonts w:asciiTheme="minorHAnsi" w:eastAsiaTheme="minorEastAsia" w:hAnsiTheme="minorHAnsi" w:cs="Arial"/>
+          <w:bCs/>
+          <w:color w:val="4C483D" w:themeColor="text2"/>
+          <w:szCs w:val="26"/>
+          <w:lang w:eastAsia="ja-JP"/>
+        </w:rPr>
+      </w:pPr>
+      <w:r>
+        <w:rPr>
+          <w:rFonts w:asciiTheme="minorHAnsi" w:eastAsiaTheme="minorEastAsia" w:hAnsiTheme="minorHAnsi" w:cs="Arial"/>
+          <w:bCs/>
+          <w:color w:val="4C483D" w:themeColor="text2"/>
+          <w:szCs w:val="26"/>
+          <w:lang w:eastAsia="ja-JP"/>
+        </w:rPr>
+        <w:t xml:space="preserve">IIMWV: angle, force du vent et </w:t>
+      </w:r>
+      <w:proofErr w:type="spellStart"/>
+      <w:r>
+        <w:rPr>
+          <w:rFonts w:asciiTheme="minorHAnsi" w:eastAsiaTheme="minorEastAsia" w:hAnsiTheme="minorHAnsi" w:cs="Arial"/>
+          <w:bCs/>
+          <w:color w:val="4C483D" w:themeColor="text2"/>
+          <w:szCs w:val="26"/>
+          <w:lang w:eastAsia="ja-JP"/>
+        </w:rPr>
+        <w:t>validité</w:t>
+      </w:r>
+      <w:proofErr w:type="spellEnd"/>
+      <w:r>
+        <w:rPr>
+          <w:rFonts w:asciiTheme="minorHAnsi" w:eastAsiaTheme="minorEastAsia" w:hAnsiTheme="minorHAnsi" w:cs="Arial"/>
+          <w:bCs/>
+          <w:color w:val="4C483D" w:themeColor="text2"/>
+          <w:szCs w:val="26"/>
+          <w:lang w:eastAsia="ja-JP"/>
+        </w:rPr>
+        <w:t xml:space="preserve"> de la </w:t>
+      </w:r>
+      <w:proofErr w:type="spellStart"/>
+      <w:r>
+        <w:rPr>
+          <w:rFonts w:asciiTheme="minorHAnsi" w:eastAsiaTheme="minorEastAsia" w:hAnsiTheme="minorHAnsi" w:cs="Arial"/>
+          <w:bCs/>
+          <w:color w:val="4C483D" w:themeColor="text2"/>
+          <w:szCs w:val="26"/>
+          <w:lang w:eastAsia="ja-JP"/>
+        </w:rPr>
+        <w:t>mesure</w:t>
+      </w:r>
+      <w:proofErr w:type="spellEnd"/>
+      <w:r>
+        <w:rPr>
+          <w:rFonts w:asciiTheme="minorHAnsi" w:eastAsiaTheme="minorEastAsia" w:hAnsiTheme="minorHAnsi" w:cs="Arial"/>
+          <w:bCs/>
+          <w:color w:val="4C483D" w:themeColor="text2"/>
+          <w:szCs w:val="26"/>
+          <w:lang w:eastAsia="ja-JP"/>
+        </w:rPr>
+        <w:t xml:space="preserve">, transmission et </w:t>
+      </w:r>
+      <w:proofErr w:type="spellStart"/>
+      <w:r>
+        <w:rPr>
+          <w:rFonts w:asciiTheme="minorHAnsi" w:eastAsiaTheme="minorEastAsia" w:hAnsiTheme="minorHAnsi" w:cs="Arial"/>
+          <w:bCs/>
+          <w:color w:val="4C483D" w:themeColor="text2"/>
+          <w:szCs w:val="26"/>
+          <w:lang w:eastAsia="ja-JP"/>
+        </w:rPr>
+        <w:t>rafraichissement</w:t>
+      </w:r>
+      <w:proofErr w:type="spellEnd"/>
+      <w:r>
+        <w:rPr>
+          <w:rFonts w:asciiTheme="minorHAnsi" w:eastAsiaTheme="minorEastAsia" w:hAnsiTheme="minorHAnsi" w:cs="Arial"/>
+          <w:bCs/>
+          <w:color w:val="4C483D" w:themeColor="text2"/>
+          <w:szCs w:val="26"/>
+          <w:lang w:eastAsia="ja-JP"/>
+        </w:rPr>
+        <w:t xml:space="preserve"> 2 </w:t>
+      </w:r>
+      <w:proofErr w:type="spellStart"/>
+      <w:r>
+        <w:rPr>
+          <w:rFonts w:asciiTheme="minorHAnsi" w:eastAsiaTheme="minorEastAsia" w:hAnsiTheme="minorHAnsi" w:cs="Arial"/>
+          <w:bCs/>
+          <w:color w:val="4C483D" w:themeColor="text2"/>
+          <w:szCs w:val="26"/>
+          <w:lang w:eastAsia="ja-JP"/>
+        </w:rPr>
+        <w:t>fois</w:t>
+      </w:r>
+      <w:proofErr w:type="spellEnd"/>
+      <w:r>
+        <w:rPr>
+          <w:rFonts w:asciiTheme="minorHAnsi" w:eastAsiaTheme="minorEastAsia" w:hAnsiTheme="minorHAnsi" w:cs="Arial"/>
+          <w:bCs/>
+          <w:color w:val="4C483D" w:themeColor="text2"/>
+          <w:szCs w:val="26"/>
+          <w:lang w:eastAsia="ja-JP"/>
+        </w:rPr>
+        <w:t xml:space="preserve"> par </w:t>
+      </w:r>
+      <w:proofErr w:type="spellStart"/>
+      <w:r>
+        <w:rPr>
+          <w:rFonts w:asciiTheme="minorHAnsi" w:eastAsiaTheme="minorEastAsia" w:hAnsiTheme="minorHAnsi" w:cs="Arial"/>
+          <w:bCs/>
+          <w:color w:val="4C483D" w:themeColor="text2"/>
+          <w:szCs w:val="26"/>
+          <w:lang w:eastAsia="ja-JP"/>
+        </w:rPr>
+        <w:t>seconde</w:t>
+      </w:r>
+      <w:proofErr w:type="spellEnd"/>
+      <w:r>
+        <w:rPr>
+          <w:rFonts w:asciiTheme="minorHAnsi" w:eastAsiaTheme="minorEastAsia" w:hAnsiTheme="minorHAnsi" w:cs="Arial"/>
+          <w:bCs/>
+          <w:color w:val="4C483D" w:themeColor="text2"/>
+          <w:szCs w:val="26"/>
+          <w:lang w:eastAsia="ja-JP"/>
+        </w:rPr>
+        <w:t>.</w:t>
+      </w:r>
+    </w:p>
+    <w:p>
+      <w:pPr>
+        <w:pStyle w:val="NormalWeb"/>
+        <w:shd w:val="clear" w:color="auto" w:fill="FFFFFF"/>
+        <w:spacing w:before="0" w:beforeAutospacing="0" w:after="0" w:afterAutospacing="0" w:line="300" w:lineRule="atLeast"/>
+        <w:rPr>
+          <w:rFonts w:asciiTheme="minorHAnsi" w:eastAsiaTheme="minorEastAsia" w:hAnsiTheme="minorHAnsi" w:cs="Arial"/>
+          <w:bCs/>
+          <w:color w:val="4C483D" w:themeColor="text2"/>
+          <w:szCs w:val="26"/>
+          <w:lang w:eastAsia="ja-JP"/>
+        </w:rPr>
+      </w:pPr>
+      <w:r>
+        <w:rPr>
+          <w:rFonts w:asciiTheme="minorHAnsi" w:eastAsiaTheme="minorEastAsia" w:hAnsiTheme="minorHAnsi" w:cs="Arial"/>
+          <w:bCs/>
+          <w:color w:val="4C483D" w:themeColor="text2"/>
+          <w:szCs w:val="26"/>
+          <w:lang w:eastAsia="ja-JP"/>
+        </w:rPr>
+        <w:t xml:space="preserve">WIXDR: </w:t>
+      </w:r>
+      <w:proofErr w:type="spellStart"/>
+      <w:r>
+        <w:rPr>
+          <w:rFonts w:asciiTheme="minorHAnsi" w:eastAsiaTheme="minorEastAsia" w:hAnsiTheme="minorHAnsi" w:cs="Arial"/>
+          <w:bCs/>
+          <w:color w:val="4C483D" w:themeColor="text2"/>
+          <w:szCs w:val="26"/>
+          <w:lang w:eastAsia="ja-JP"/>
+        </w:rPr>
+        <w:t>Température</w:t>
+      </w:r>
+      <w:proofErr w:type="spellEnd"/>
+      <w:r>
+        <w:rPr>
+          <w:rFonts w:asciiTheme="minorHAnsi" w:eastAsiaTheme="minorEastAsia" w:hAnsiTheme="minorHAnsi" w:cs="Arial"/>
+          <w:bCs/>
+          <w:color w:val="4C483D" w:themeColor="text2"/>
+          <w:szCs w:val="26"/>
+          <w:lang w:eastAsia="ja-JP"/>
+        </w:rPr>
+        <w:t xml:space="preserve"> du vent</w:t>
+      </w:r>
+    </w:p>
+    <w:p>
+      <w:pPr>
+        <w:pStyle w:val="NormalWeb"/>
+        <w:shd w:val="clear" w:color="auto" w:fill="FFFFFF"/>
+        <w:spacing w:before="0" w:beforeAutospacing="0" w:after="0" w:afterAutospacing="0" w:line="300" w:lineRule="atLeast"/>
+        <w:rPr>
+          <w:rFonts w:asciiTheme="minorHAnsi" w:eastAsiaTheme="minorEastAsia" w:hAnsiTheme="minorHAnsi" w:cs="Arial"/>
+          <w:bCs/>
+          <w:color w:val="4C483D" w:themeColor="text2"/>
+          <w:szCs w:val="26"/>
+          <w:lang w:eastAsia="ja-JP"/>
+        </w:rPr>
+      </w:pPr>
+      <w:r>
+        <w:rPr>
+          <w:rFonts w:asciiTheme="minorHAnsi" w:eastAsiaTheme="minorEastAsia" w:hAnsiTheme="minorHAnsi" w:cs="Arial"/>
+          <w:bCs/>
+          <w:color w:val="4C483D" w:themeColor="text2"/>
+          <w:szCs w:val="26"/>
+          <w:lang w:eastAsia="ja-JP"/>
+        </w:rPr>
+        <w:t xml:space="preserve">PLCJ: </w:t>
+      </w:r>
+      <w:proofErr w:type="spellStart"/>
+      <w:r>
+        <w:rPr>
+          <w:rFonts w:asciiTheme="minorHAnsi" w:eastAsiaTheme="minorEastAsia" w:hAnsiTheme="minorHAnsi" w:cs="Arial"/>
+          <w:bCs/>
+          <w:color w:val="4C483D" w:themeColor="text2"/>
+          <w:szCs w:val="26"/>
+          <w:lang w:eastAsia="ja-JP"/>
+        </w:rPr>
+        <w:t>données</w:t>
+      </w:r>
+      <w:proofErr w:type="spellEnd"/>
+      <w:r>
+        <w:rPr>
+          <w:rFonts w:asciiTheme="minorHAnsi" w:eastAsiaTheme="minorEastAsia" w:hAnsiTheme="minorHAnsi" w:cs="Arial"/>
+          <w:bCs/>
+          <w:color w:val="4C483D" w:themeColor="text2"/>
+          <w:szCs w:val="26"/>
+          <w:lang w:eastAsia="ja-JP"/>
+        </w:rPr>
+        <w:t xml:space="preserve"> </w:t>
+      </w:r>
+      <w:proofErr w:type="spellStart"/>
+      <w:r>
+        <w:rPr>
+          <w:rFonts w:asciiTheme="minorHAnsi" w:eastAsiaTheme="minorEastAsia" w:hAnsiTheme="minorHAnsi" w:cs="Arial"/>
+          <w:bCs/>
+          <w:color w:val="4C483D" w:themeColor="text2"/>
+          <w:szCs w:val="26"/>
+          <w:lang w:eastAsia="ja-JP"/>
+        </w:rPr>
+        <w:t>constructeur</w:t>
+      </w:r>
+      <w:proofErr w:type="spellEnd"/>
+    </w:p>
+    <w:p>
+      <w:pPr>
+        <w:pStyle w:val="NormalWeb"/>
+        <w:shd w:val="clear" w:color="auto" w:fill="FFFFFF"/>
+        <w:spacing w:before="0" w:beforeAutospacing="0" w:after="0" w:afterAutospacing="0" w:line="300" w:lineRule="atLeast"/>
+        <w:rPr>
+          <w:rFonts w:asciiTheme="minorHAnsi" w:eastAsiaTheme="minorEastAsia" w:hAnsiTheme="minorHAnsi" w:cs="Arial"/>
+          <w:bCs/>
+          <w:color w:val="4C483D" w:themeColor="text2"/>
+          <w:szCs w:val="26"/>
+          <w:lang w:eastAsia="ja-JP"/>
+        </w:rPr>
+      </w:pPr>
+      <w:r>
+        <w:rPr>
+          <w:noProof/>
+        </w:rPr>
+        <w:drawing>
+          <wp:anchor distT="0" distB="0" distL="114300" distR="114300" simplePos="0" relativeHeight="251680768" behindDoc="0" locked="0" layoutInCell="1" allowOverlap="1">
+            <wp:simplePos x="0" y="0"/>
+            <wp:positionH relativeFrom="margin">
+              <wp:posOffset>3576320</wp:posOffset>
+            </wp:positionH>
+            <wp:positionV relativeFrom="paragraph">
+              <wp:posOffset>27940</wp:posOffset>
+            </wp:positionV>
+            <wp:extent cx="704850" cy="530225"/>
+            <wp:effectExtent l="0" t="0" r="0" b="3175"/>
+            <wp:wrapNone/>
+            <wp:docPr id="4" name="Image 4" descr="Logo_CE">
+              <a:hlinkClick xmlns:a="http://schemas.openxmlformats.org/drawingml/2006/main" r:id="rId16"/>
+            </wp:docPr>
+            <wp:cNvGraphicFramePr>
+              <a:graphicFrameLocks xmlns:a="http://schemas.openxmlformats.org/drawingml/2006/main" noChangeAspect="1"/>
+            </wp:cNvGraphicFramePr>
+            <a:graphic xmlns:a="http://schemas.openxmlformats.org/drawingml/2006/main">
+              <a:graphicData uri="http://schemas.openxmlformats.org/drawingml/2006/picture">
+                <pic:pic xmlns:pic="http://schemas.openxmlformats.org/drawingml/2006/picture">
+                  <pic:nvPicPr>
+                    <pic:cNvPr id="0" name="Image 13" descr="Logo_CE">
+                      <a:hlinkClick r:id="rId16"/>
+                    </pic:cNvPr>
+                    <pic:cNvPicPr>
+                      <a:picLocks noChangeAspect="1" noChangeArrowheads="1"/>
+                    </pic:cNvPicPr>
+                  </pic:nvPicPr>
+                  <pic:blipFill>
+                    <a:blip r:embed="rId17">
+                      <a:extLst>
+                        <a:ext uri="{28A0092B-C50C-407E-A947-70E740481C1C}">
+                          <a14:useLocalDpi xmlns:a14="http://schemas.microsoft.com/office/drawing/2010/main" val="0"/>
+                        </a:ext>
+                      </a:extLst>
+                    </a:blip>
+                    <a:srcRect/>
+                    <a:stretch>
+                      <a:fillRect/>
+                    </a:stretch>
+                  </pic:blipFill>
+                  <pic:spPr bwMode="auto">
+                    <a:xfrm>
+                      <a:off x="0" y="0"/>
+                      <a:ext cx="704850" cy="530225"/>
+                    </a:xfrm>
+                    <a:prstGeom prst="rect">
+                      <a:avLst/>
+                    </a:prstGeom>
+                    <a:noFill/>
+                  </pic:spPr>
+                </pic:pic>
+              </a:graphicData>
+            </a:graphic>
+            <wp14:sizeRelH relativeFrom="margin">
+              <wp14:pctWidth>0</wp14:pctWidth>
+            </wp14:sizeRelH>
+            <wp14:sizeRelV relativeFrom="margin">
+              <wp14:pctHeight>0</wp14:pctHeight>
+            </wp14:sizeRelV>
+          </wp:anchor>
+        </w:drawing>
+      </w:r>
+      <w:r>
+        <w:rPr>
+          <w:rFonts w:asciiTheme="minorHAnsi" w:eastAsiaTheme="minorEastAsia" w:hAnsiTheme="minorHAnsi" w:cs="Arial"/>
+          <w:bCs/>
+          <w:color w:val="4C483D" w:themeColor="text2"/>
+          <w:szCs w:val="26"/>
+          <w:lang w:eastAsia="ja-JP"/>
+        </w:rPr>
+        <w:t xml:space="preserve">PLCJE: </w:t>
+      </w:r>
+      <w:proofErr w:type="spellStart"/>
+      <w:r>
+        <w:rPr>
+          <w:rFonts w:asciiTheme="minorHAnsi" w:eastAsiaTheme="minorEastAsia" w:hAnsiTheme="minorHAnsi" w:cs="Arial"/>
+          <w:bCs/>
+          <w:color w:val="4C483D" w:themeColor="text2"/>
+          <w:szCs w:val="26"/>
+          <w:lang w:eastAsia="ja-JP"/>
+        </w:rPr>
+        <w:t>données</w:t>
+      </w:r>
+      <w:proofErr w:type="spellEnd"/>
+      <w:r>
+        <w:rPr>
+          <w:rFonts w:asciiTheme="minorHAnsi" w:eastAsiaTheme="minorEastAsia" w:hAnsiTheme="minorHAnsi" w:cs="Arial"/>
+          <w:bCs/>
+          <w:color w:val="4C483D" w:themeColor="text2"/>
+          <w:szCs w:val="26"/>
+          <w:lang w:eastAsia="ja-JP"/>
+        </w:rPr>
+        <w:t xml:space="preserve"> </w:t>
+      </w:r>
+      <w:proofErr w:type="spellStart"/>
+      <w:r>
+        <w:rPr>
+          <w:rFonts w:asciiTheme="minorHAnsi" w:eastAsiaTheme="minorEastAsia" w:hAnsiTheme="minorHAnsi" w:cs="Arial"/>
+          <w:bCs/>
+          <w:color w:val="4C483D" w:themeColor="text2"/>
+          <w:szCs w:val="26"/>
+          <w:lang w:eastAsia="ja-JP"/>
+        </w:rPr>
+        <w:t>constructeur</w:t>
+      </w:r>
+      <w:proofErr w:type="spellEnd"/>
+    </w:p>
+    <w:p>
+      <w:pPr>
+        <w:pStyle w:val="NormalWeb"/>
+        <w:shd w:val="clear" w:color="auto" w:fill="FFFFFF"/>
+        <w:spacing w:before="0" w:beforeAutospacing="0" w:after="0" w:afterAutospacing="0" w:line="300" w:lineRule="atLeast"/>
+        <w:rPr>
+          <w:rFonts w:asciiTheme="minorHAnsi" w:eastAsiaTheme="minorEastAsia" w:hAnsiTheme="minorHAnsi" w:cs="Arial"/>
+          <w:bCs/>
+          <w:color w:val="4C483D" w:themeColor="text2"/>
+          <w:szCs w:val="26"/>
+          <w:lang w:eastAsia="ja-JP"/>
+        </w:rPr>
+      </w:pPr>
+      <w:proofErr w:type="spellStart"/>
+      <w:r>
+        <w:rPr>
+          <w:rFonts w:asciiTheme="minorHAnsi" w:eastAsiaTheme="minorEastAsia" w:hAnsiTheme="minorHAnsi" w:cs="Arial"/>
+          <w:bCs/>
+          <w:color w:val="4C483D" w:themeColor="text2"/>
+          <w:szCs w:val="26"/>
+          <w:lang w:eastAsia="ja-JP"/>
+        </w:rPr>
+        <w:t>Vitesse</w:t>
+      </w:r>
+      <w:proofErr w:type="spellEnd"/>
+      <w:r>
+        <w:rPr>
+          <w:rFonts w:asciiTheme="minorHAnsi" w:eastAsiaTheme="minorEastAsia" w:hAnsiTheme="minorHAnsi" w:cs="Arial"/>
+          <w:bCs/>
+          <w:color w:val="4C483D" w:themeColor="text2"/>
+          <w:szCs w:val="26"/>
+          <w:lang w:eastAsia="ja-JP"/>
+        </w:rPr>
+        <w:t xml:space="preserve"> de transmission: 4800 Bauds.</w:t>
+      </w:r>
+    </w:p>
+    <w:p>
+      <w:pPr>
+        <w:pStyle w:val="NormalWeb"/>
+        <w:shd w:val="clear" w:color="auto" w:fill="FFFFFF"/>
+        <w:spacing w:before="0" w:beforeAutospacing="0" w:after="0" w:afterAutospacing="0" w:line="300" w:lineRule="atLeast"/>
+        <w:rPr>
+          <w:rFonts w:asciiTheme="minorHAnsi" w:eastAsiaTheme="minorEastAsia" w:hAnsiTheme="minorHAnsi" w:cs="Arial"/>
+          <w:bCs/>
+          <w:color w:val="4C483D" w:themeColor="text2"/>
+          <w:szCs w:val="26"/>
+          <w:lang w:eastAsia="ja-JP"/>
+        </w:rPr>
+      </w:pPr>
+      <w:proofErr w:type="spellStart"/>
+      <w:r>
+        <w:rPr>
+          <w:rFonts w:asciiTheme="minorHAnsi" w:eastAsiaTheme="minorEastAsia" w:hAnsiTheme="minorHAnsi" w:cs="Arial"/>
+          <w:bCs/>
+          <w:color w:val="4C483D" w:themeColor="text2"/>
+          <w:szCs w:val="26"/>
+          <w:lang w:eastAsia="ja-JP"/>
+        </w:rPr>
+        <w:t>Conforme</w:t>
+      </w:r>
+      <w:proofErr w:type="spellEnd"/>
+      <w:r>
+        <w:rPr>
+          <w:rFonts w:asciiTheme="minorHAnsi" w:eastAsiaTheme="minorEastAsia" w:hAnsiTheme="minorHAnsi" w:cs="Arial"/>
+          <w:bCs/>
+          <w:color w:val="4C483D" w:themeColor="text2"/>
+          <w:szCs w:val="26"/>
+          <w:lang w:eastAsia="ja-JP"/>
+        </w:rPr>
+        <w:t xml:space="preserve"> aux </w:t>
+      </w:r>
+      <w:proofErr w:type="spellStart"/>
+      <w:r>
+        <w:rPr>
+          <w:rFonts w:asciiTheme="minorHAnsi" w:eastAsiaTheme="minorEastAsia" w:hAnsiTheme="minorHAnsi" w:cs="Arial"/>
+          <w:bCs/>
+          <w:color w:val="4C483D" w:themeColor="text2"/>
+          <w:szCs w:val="26"/>
+          <w:lang w:eastAsia="ja-JP"/>
+        </w:rPr>
+        <w:t>normes</w:t>
+      </w:r>
+      <w:proofErr w:type="spellEnd"/>
+      <w:r>
+        <w:rPr>
+          <w:rFonts w:asciiTheme="minorHAnsi" w:eastAsiaTheme="minorEastAsia" w:hAnsiTheme="minorHAnsi" w:cs="Arial"/>
+          <w:bCs/>
+          <w:color w:val="4C483D" w:themeColor="text2"/>
+          <w:szCs w:val="26"/>
+          <w:lang w:eastAsia="ja-JP"/>
+        </w:rPr>
+        <w:t xml:space="preserve"> </w:t>
+      </w:r>
+      <w:proofErr w:type="spellStart"/>
+      <w:r>
+        <w:rPr>
+          <w:rFonts w:asciiTheme="minorHAnsi" w:eastAsiaTheme="minorEastAsia" w:hAnsiTheme="minorHAnsi" w:cs="Arial"/>
+          <w:bCs/>
+          <w:color w:val="4C483D" w:themeColor="text2"/>
+          <w:szCs w:val="26"/>
+          <w:lang w:eastAsia="ja-JP"/>
+        </w:rPr>
+        <w:t>Européennes</w:t>
+      </w:r>
+      <w:proofErr w:type="spellEnd"/>
+    </w:p>
+    <w:p>
+      <w:pPr>
+        <w:pStyle w:val="NormalWeb"/>
+        <w:shd w:val="clear" w:color="auto" w:fill="FFFFFF"/>
+        <w:spacing w:before="0" w:beforeAutospacing="0" w:after="0" w:afterAutospacing="0" w:line="300" w:lineRule="atLeast"/>
+        <w:rPr>
+          <w:rFonts w:asciiTheme="minorHAnsi" w:eastAsiaTheme="minorEastAsia" w:hAnsiTheme="minorHAnsi" w:cs="Arial"/>
+          <w:bCs/>
+          <w:color w:val="4C483D" w:themeColor="text2"/>
+          <w:szCs w:val="26"/>
+          <w:lang w:eastAsia="ja-JP"/>
+        </w:rPr>
+      </w:pPr>
+    </w:p>
+    <w:p>
+      <w:pPr>
+        <w:pStyle w:val="NormalWeb"/>
+        <w:shd w:val="clear" w:color="auto" w:fill="FFFFFF"/>
+        <w:spacing w:before="0" w:beforeAutospacing="0" w:after="0" w:afterAutospacing="0" w:line="300" w:lineRule="atLeast"/>
+        <w:rPr>
+          <w:rFonts w:ascii="Arial" w:hAnsi="Arial" w:cs="Arial"/>
+          <w:color w:val="003148"/>
+          <w:sz w:val="18"/>
+          <w:szCs w:val="18"/>
+        </w:rPr>
+      </w:pPr>
+    </w:p>
+    <w:p>
+      <w:pPr>
+        <w:pStyle w:val="Titre3"/>
+        <w:jc w:val="center"/>
+      </w:pPr>
+    </w:p>
+    <w:p>
+      <w:pPr>
+        <w:pStyle w:val="Titre3"/>
+        <w:jc w:val="center"/>
+      </w:pPr>
+      <w:proofErr w:type="spellStart"/>
+      <w:r>
+        <w:t>L’éolienne</w:t>
+      </w:r>
+      <w:proofErr w:type="spellEnd"/>
+      <w:r>
+        <w:t xml:space="preserve"> BREEZE</w:t>
+      </w:r>
+    </w:p>
+    <w:p>
+      <w:pPr>
+        <w:ind w:firstLine="720"/>
+        <w:rPr>
+          <w:rFonts w:cs="Arial"/>
+          <w:b/>
+          <w:sz w:val="24"/>
+          <w:szCs w:val="24"/>
+        </w:rPr>
+      </w:pPr>
+      <w:proofErr w:type="spellStart"/>
+      <w:r>
+        <w:rPr>
+          <w:rFonts w:cs="Arial"/>
+          <w:b/>
+          <w:sz w:val="24"/>
+          <w:szCs w:val="24"/>
+        </w:rPr>
+        <w:t>Présentation</w:t>
+      </w:r>
+      <w:proofErr w:type="spellEnd"/>
+    </w:p>
+    <w:p>
+      <w:pPr>
+        <w:spacing w:after="0"/>
+        <w:ind w:firstLine="720"/>
+        <w:rPr>
+          <w:rFonts w:cs="Arial"/>
+          <w:color w:val="707070"/>
+          <w:sz w:val="24"/>
+          <w:szCs w:val="24"/>
+        </w:rPr>
+      </w:pPr>
+      <w:proofErr w:type="spellStart"/>
+      <w:r>
+        <w:rPr>
+          <w:rFonts w:cs="Arial"/>
+          <w:color w:val="707070"/>
+          <w:sz w:val="24"/>
+          <w:szCs w:val="24"/>
+        </w:rPr>
+        <w:lastRenderedPageBreak/>
+        <w:t>L’</w:t>
+      </w:r>
+      <w:r>
+        <w:rPr>
+          <w:rStyle w:val="lev"/>
+          <w:rFonts w:cs="Arial"/>
+          <w:color w:val="707070"/>
+          <w:sz w:val="24"/>
+          <w:szCs w:val="24"/>
+        </w:rPr>
+        <w:t>Air</w:t>
+      </w:r>
+      <w:proofErr w:type="spellEnd"/>
+      <w:r>
+        <w:rPr>
+          <w:rStyle w:val="lev"/>
+          <w:rFonts w:cs="Arial"/>
+          <w:color w:val="707070"/>
+          <w:sz w:val="24"/>
+          <w:szCs w:val="24"/>
+        </w:rPr>
+        <w:t xml:space="preserve"> Breeze Marine</w:t>
+      </w:r>
+      <w:r>
+        <w:rPr>
+          <w:rFonts w:cs="Arial"/>
+          <w:color w:val="707070"/>
+          <w:sz w:val="24"/>
+          <w:szCs w:val="24"/>
+        </w:rPr>
+        <w:t xml:space="preserve"> a </w:t>
+      </w:r>
+      <w:proofErr w:type="spellStart"/>
+      <w:r>
+        <w:rPr>
+          <w:rFonts w:cs="Arial"/>
+          <w:color w:val="707070"/>
+          <w:sz w:val="24"/>
+          <w:szCs w:val="24"/>
+        </w:rPr>
+        <w:t>été</w:t>
+      </w:r>
+      <w:proofErr w:type="spellEnd"/>
+      <w:r>
+        <w:rPr>
+          <w:rFonts w:cs="Arial"/>
+          <w:color w:val="707070"/>
+          <w:sz w:val="24"/>
+          <w:szCs w:val="24"/>
+        </w:rPr>
+        <w:t xml:space="preserve"> </w:t>
+      </w:r>
+      <w:proofErr w:type="spellStart"/>
+      <w:r>
+        <w:rPr>
+          <w:rFonts w:cs="Arial"/>
+          <w:color w:val="707070"/>
+          <w:sz w:val="24"/>
+          <w:szCs w:val="24"/>
+        </w:rPr>
+        <w:t>adoubée</w:t>
+      </w:r>
+      <w:proofErr w:type="spellEnd"/>
+      <w:r>
+        <w:rPr>
+          <w:rFonts w:cs="Arial"/>
+          <w:color w:val="707070"/>
+          <w:sz w:val="24"/>
+          <w:szCs w:val="24"/>
+        </w:rPr>
+        <w:t xml:space="preserve"> par de </w:t>
+      </w:r>
+      <w:proofErr w:type="spellStart"/>
+      <w:r>
+        <w:rPr>
+          <w:rFonts w:cs="Arial"/>
+          <w:color w:val="707070"/>
+          <w:sz w:val="24"/>
+          <w:szCs w:val="24"/>
+        </w:rPr>
+        <w:t>nombreux</w:t>
+      </w:r>
+      <w:proofErr w:type="spellEnd"/>
+      <w:r>
+        <w:rPr>
+          <w:rFonts w:cs="Arial"/>
+          <w:color w:val="707070"/>
+          <w:sz w:val="24"/>
+          <w:szCs w:val="24"/>
+        </w:rPr>
+        <w:t xml:space="preserve"> </w:t>
+      </w:r>
+      <w:proofErr w:type="spellStart"/>
+      <w:r>
+        <w:rPr>
+          <w:rFonts w:cs="Arial"/>
+          <w:color w:val="707070"/>
+          <w:sz w:val="24"/>
+          <w:szCs w:val="24"/>
+        </w:rPr>
+        <w:t>passionnés</w:t>
+      </w:r>
+      <w:proofErr w:type="spellEnd"/>
+      <w:r>
+        <w:rPr>
+          <w:rFonts w:cs="Arial"/>
+          <w:color w:val="707070"/>
+          <w:sz w:val="24"/>
+          <w:szCs w:val="24"/>
+        </w:rPr>
+        <w:t xml:space="preserve"> de la navigation </w:t>
+      </w:r>
+      <w:proofErr w:type="spellStart"/>
+      <w:r>
+        <w:rPr>
+          <w:rFonts w:cs="Arial"/>
+          <w:color w:val="707070"/>
+          <w:sz w:val="24"/>
+          <w:szCs w:val="24"/>
+        </w:rPr>
+        <w:t>comme</w:t>
+      </w:r>
+      <w:proofErr w:type="spellEnd"/>
+      <w:r>
+        <w:rPr>
+          <w:rFonts w:cs="Arial"/>
+          <w:color w:val="707070"/>
+          <w:sz w:val="24"/>
+          <w:szCs w:val="24"/>
+        </w:rPr>
+        <w:t xml:space="preserve"> la </w:t>
+      </w:r>
+      <w:proofErr w:type="spellStart"/>
+      <w:r>
+        <w:rPr>
+          <w:rFonts w:cs="Arial"/>
+          <w:color w:val="707070"/>
+          <w:sz w:val="24"/>
+          <w:szCs w:val="24"/>
+        </w:rPr>
+        <w:t>meilleure</w:t>
+      </w:r>
+      <w:proofErr w:type="spellEnd"/>
+      <w:r>
+        <w:rPr>
+          <w:rFonts w:cs="Arial"/>
+          <w:color w:val="707070"/>
+          <w:sz w:val="24"/>
+          <w:szCs w:val="24"/>
+        </w:rPr>
+        <w:t xml:space="preserve"> </w:t>
+      </w:r>
+      <w:r>
+        <w:rPr>
+          <w:rFonts w:cs="Arial"/>
+          <w:color w:val="707070"/>
+          <w:sz w:val="24"/>
+          <w:szCs w:val="24"/>
+          <w:lang w:val="fr-FR"/>
+        </w:rPr>
+        <w:t>éolienne</w:t>
+      </w:r>
+      <w:r>
+        <w:rPr>
+          <w:rFonts w:cs="Arial"/>
+          <w:color w:val="707070"/>
+          <w:sz w:val="24"/>
+          <w:szCs w:val="24"/>
+        </w:rPr>
+        <w:t xml:space="preserve"> de </w:t>
+      </w:r>
+      <w:proofErr w:type="spellStart"/>
+      <w:r>
+        <w:rPr>
+          <w:rFonts w:cs="Arial"/>
+          <w:color w:val="707070"/>
+          <w:sz w:val="24"/>
+          <w:szCs w:val="24"/>
+        </w:rPr>
+        <w:t>sa</w:t>
+      </w:r>
+      <w:proofErr w:type="spellEnd"/>
+      <w:r>
+        <w:rPr>
+          <w:rFonts w:cs="Arial"/>
+          <w:color w:val="707070"/>
+          <w:sz w:val="24"/>
+          <w:szCs w:val="24"/>
+        </w:rPr>
+        <w:t xml:space="preserve"> </w:t>
+      </w:r>
+      <w:proofErr w:type="spellStart"/>
+      <w:r>
+        <w:rPr>
+          <w:rFonts w:cs="Arial"/>
+          <w:color w:val="707070"/>
+          <w:sz w:val="24"/>
+          <w:szCs w:val="24"/>
+        </w:rPr>
+        <w:t>catégorie</w:t>
+      </w:r>
+      <w:proofErr w:type="spellEnd"/>
+      <w:r>
+        <w:rPr>
+          <w:rFonts w:cs="Arial"/>
+          <w:color w:val="707070"/>
+          <w:sz w:val="24"/>
+          <w:szCs w:val="24"/>
+        </w:rPr>
+        <w:t xml:space="preserve">. Son application ne se </w:t>
+      </w:r>
+      <w:proofErr w:type="spellStart"/>
+      <w:r>
+        <w:rPr>
+          <w:rFonts w:cs="Arial"/>
+          <w:color w:val="707070"/>
+          <w:sz w:val="24"/>
+          <w:szCs w:val="24"/>
+        </w:rPr>
+        <w:t>limite</w:t>
+      </w:r>
+      <w:proofErr w:type="spellEnd"/>
+      <w:r>
+        <w:rPr>
+          <w:rFonts w:cs="Arial"/>
+          <w:color w:val="707070"/>
+          <w:sz w:val="24"/>
+          <w:szCs w:val="24"/>
+        </w:rPr>
+        <w:t xml:space="preserve"> </w:t>
+      </w:r>
+      <w:proofErr w:type="spellStart"/>
+      <w:r>
+        <w:rPr>
+          <w:rFonts w:cs="Arial"/>
+          <w:color w:val="707070"/>
+          <w:sz w:val="24"/>
+          <w:szCs w:val="24"/>
+        </w:rPr>
+        <w:t>d’ailleurs</w:t>
+      </w:r>
+      <w:proofErr w:type="spellEnd"/>
+      <w:r>
+        <w:rPr>
+          <w:rFonts w:cs="Arial"/>
+          <w:color w:val="707070"/>
+          <w:sz w:val="24"/>
+          <w:szCs w:val="24"/>
+        </w:rPr>
+        <w:t xml:space="preserve"> pas aux </w:t>
+      </w:r>
+      <w:r>
+        <w:rPr>
+          <w:rStyle w:val="lev"/>
+          <w:rFonts w:cs="Arial"/>
+          <w:color w:val="707070"/>
+          <w:sz w:val="24"/>
+          <w:szCs w:val="24"/>
+        </w:rPr>
+        <w:t>bateaux</w:t>
+      </w:r>
+      <w:r>
+        <w:rPr>
+          <w:rFonts w:cs="Arial"/>
+          <w:color w:val="707070"/>
+          <w:sz w:val="24"/>
+          <w:szCs w:val="24"/>
+        </w:rPr>
+        <w:t xml:space="preserve">, </w:t>
+      </w:r>
+      <w:proofErr w:type="spellStart"/>
+      <w:r>
+        <w:rPr>
+          <w:rFonts w:cs="Arial"/>
+          <w:color w:val="707070"/>
+          <w:sz w:val="24"/>
+          <w:szCs w:val="24"/>
+        </w:rPr>
+        <w:t>l’Air</w:t>
+      </w:r>
+      <w:proofErr w:type="spellEnd"/>
+      <w:r>
+        <w:rPr>
+          <w:rFonts w:cs="Arial"/>
+          <w:color w:val="707070"/>
+          <w:sz w:val="24"/>
+          <w:szCs w:val="24"/>
+        </w:rPr>
+        <w:t xml:space="preserve"> Breeze </w:t>
+      </w:r>
+      <w:proofErr w:type="spellStart"/>
+      <w:r>
+        <w:rPr>
+          <w:rFonts w:cs="Arial"/>
+          <w:color w:val="707070"/>
+          <w:sz w:val="24"/>
+          <w:szCs w:val="24"/>
+        </w:rPr>
+        <w:t>est</w:t>
+      </w:r>
+      <w:proofErr w:type="spellEnd"/>
+      <w:r>
+        <w:rPr>
+          <w:rFonts w:cs="Arial"/>
+          <w:color w:val="707070"/>
+          <w:sz w:val="24"/>
+          <w:szCs w:val="24"/>
+        </w:rPr>
+        <w:t xml:space="preserve"> </w:t>
+      </w:r>
+      <w:proofErr w:type="spellStart"/>
+      <w:r>
+        <w:rPr>
+          <w:rFonts w:cs="Arial"/>
+          <w:color w:val="707070"/>
+          <w:sz w:val="24"/>
+          <w:szCs w:val="24"/>
+        </w:rPr>
+        <w:t>aussi</w:t>
+      </w:r>
+      <w:proofErr w:type="spellEnd"/>
+      <w:r>
+        <w:rPr>
+          <w:rFonts w:cs="Arial"/>
+          <w:color w:val="707070"/>
+          <w:sz w:val="24"/>
+          <w:szCs w:val="24"/>
+        </w:rPr>
+        <w:t xml:space="preserve"> </w:t>
+      </w:r>
+      <w:proofErr w:type="spellStart"/>
+      <w:r>
+        <w:rPr>
+          <w:rFonts w:cs="Arial"/>
+          <w:color w:val="707070"/>
+          <w:sz w:val="24"/>
+          <w:szCs w:val="24"/>
+        </w:rPr>
+        <w:t>destinée</w:t>
+      </w:r>
+      <w:proofErr w:type="spellEnd"/>
+      <w:r>
+        <w:rPr>
+          <w:rFonts w:cs="Arial"/>
+          <w:color w:val="707070"/>
+          <w:sz w:val="24"/>
+          <w:szCs w:val="24"/>
+        </w:rPr>
+        <w:t xml:space="preserve"> aux </w:t>
+      </w:r>
+      <w:r>
+        <w:rPr>
+          <w:rStyle w:val="lev"/>
+          <w:rFonts w:cs="Arial"/>
+          <w:color w:val="707070"/>
+          <w:sz w:val="24"/>
+          <w:szCs w:val="24"/>
+        </w:rPr>
+        <w:t xml:space="preserve">sites </w:t>
+      </w:r>
+      <w:proofErr w:type="spellStart"/>
+      <w:r>
+        <w:rPr>
+          <w:rStyle w:val="lev"/>
+          <w:rFonts w:cs="Arial"/>
+          <w:color w:val="707070"/>
+          <w:sz w:val="24"/>
+          <w:szCs w:val="24"/>
+        </w:rPr>
+        <w:t>côtières</w:t>
+      </w:r>
+      <w:proofErr w:type="spellEnd"/>
+      <w:r>
+        <w:rPr>
+          <w:rFonts w:cs="Arial"/>
+          <w:color w:val="707070"/>
+          <w:sz w:val="24"/>
+          <w:szCs w:val="24"/>
+        </w:rPr>
+        <w:t xml:space="preserve"> et aux </w:t>
+      </w:r>
+      <w:proofErr w:type="spellStart"/>
+      <w:r>
+        <w:rPr>
+          <w:rFonts w:cs="Arial"/>
+          <w:color w:val="707070"/>
+          <w:sz w:val="24"/>
+          <w:szCs w:val="24"/>
+        </w:rPr>
+        <w:t>plateformes</w:t>
+      </w:r>
+      <w:proofErr w:type="spellEnd"/>
+      <w:r>
+        <w:rPr>
+          <w:rFonts w:cs="Arial"/>
+          <w:color w:val="707070"/>
+          <w:sz w:val="24"/>
+          <w:szCs w:val="24"/>
+        </w:rPr>
+        <w:t xml:space="preserve"> </w:t>
+      </w:r>
+      <w:r>
+        <w:rPr>
+          <w:rStyle w:val="lev"/>
+          <w:rFonts w:cs="Arial"/>
+          <w:color w:val="707070"/>
+          <w:sz w:val="24"/>
+          <w:szCs w:val="24"/>
+        </w:rPr>
+        <w:t>off-shore</w:t>
+      </w:r>
+      <w:r>
+        <w:rPr>
+          <w:rFonts w:cs="Arial"/>
+          <w:color w:val="707070"/>
+          <w:sz w:val="24"/>
+          <w:szCs w:val="24"/>
+        </w:rPr>
+        <w:t>.</w:t>
+      </w:r>
+    </w:p>
+    <w:p>
+      <w:pPr>
+        <w:spacing w:after="0"/>
+        <w:ind w:firstLine="720"/>
+        <w:rPr>
+          <w:rFonts w:cs="Arial"/>
+          <w:color w:val="707070"/>
+          <w:sz w:val="24"/>
+          <w:szCs w:val="24"/>
+        </w:rPr>
+      </w:pPr>
+      <w:r>
+        <w:rPr>
+          <w:rFonts w:cs="Arial"/>
+          <w:color w:val="707070"/>
+          <w:sz w:val="24"/>
+          <w:szCs w:val="24"/>
+        </w:rPr>
+        <w:t>Elle </w:t>
+      </w:r>
+      <w:proofErr w:type="spellStart"/>
+      <w:r>
+        <w:rPr>
+          <w:rFonts w:cs="Arial"/>
+          <w:color w:val="707070"/>
+          <w:sz w:val="24"/>
+          <w:szCs w:val="24"/>
+        </w:rPr>
+        <w:t>s’avère</w:t>
+      </w:r>
+      <w:proofErr w:type="spellEnd"/>
+      <w:r>
+        <w:rPr>
+          <w:rFonts w:cs="Arial"/>
+          <w:color w:val="707070"/>
+          <w:sz w:val="24"/>
+          <w:szCs w:val="24"/>
+        </w:rPr>
+        <w:t> </w:t>
+      </w:r>
+      <w:proofErr w:type="spellStart"/>
+      <w:r>
+        <w:rPr>
+          <w:rFonts w:cs="Arial"/>
+          <w:color w:val="707070"/>
+          <w:sz w:val="24"/>
+          <w:szCs w:val="24"/>
+        </w:rPr>
+        <w:t>être</w:t>
+      </w:r>
+      <w:proofErr w:type="spellEnd"/>
+      <w:r>
+        <w:rPr>
+          <w:rFonts w:cs="Arial"/>
+          <w:color w:val="707070"/>
+          <w:sz w:val="24"/>
+          <w:szCs w:val="24"/>
+        </w:rPr>
+        <w:t xml:space="preserve"> un </w:t>
+      </w:r>
+      <w:proofErr w:type="spellStart"/>
+      <w:r>
+        <w:rPr>
+          <w:rFonts w:cs="Arial"/>
+          <w:color w:val="707070"/>
+          <w:sz w:val="24"/>
+          <w:szCs w:val="24"/>
+        </w:rPr>
+        <w:t>complémentaire</w:t>
+      </w:r>
+      <w:proofErr w:type="spellEnd"/>
+      <w:r>
+        <w:rPr>
+          <w:rFonts w:cs="Arial"/>
+          <w:color w:val="707070"/>
+          <w:sz w:val="24"/>
+          <w:szCs w:val="24"/>
+        </w:rPr>
+        <w:t> </w:t>
+      </w:r>
+      <w:proofErr w:type="spellStart"/>
+      <w:r>
+        <w:rPr>
+          <w:rFonts w:cs="Arial"/>
+          <w:color w:val="707070"/>
+          <w:sz w:val="24"/>
+          <w:szCs w:val="24"/>
+        </w:rPr>
+        <w:t>efficace</w:t>
+      </w:r>
+      <w:proofErr w:type="spellEnd"/>
+      <w:r>
+        <w:rPr>
+          <w:rFonts w:cs="Arial"/>
+          <w:color w:val="707070"/>
+          <w:sz w:val="24"/>
+          <w:szCs w:val="24"/>
+        </w:rPr>
+        <w:t xml:space="preserve"> aux </w:t>
+      </w:r>
+      <w:r>
+        <w:rPr>
+          <w:rFonts w:cs="Arial"/>
+          <w:color w:val="707070"/>
+          <w:sz w:val="24"/>
+          <w:szCs w:val="24"/>
+          <w:lang w:val="fr-FR"/>
+        </w:rPr>
+        <w:t>panneaux solaires</w:t>
+      </w:r>
+      <w:r>
+        <w:rPr>
+          <w:rFonts w:cs="Arial"/>
+          <w:color w:val="707070"/>
+          <w:sz w:val="24"/>
+          <w:szCs w:val="24"/>
+        </w:rPr>
+        <w:t xml:space="preserve"> pour un </w:t>
+      </w:r>
+      <w:proofErr w:type="spellStart"/>
+      <w:r>
+        <w:rPr>
+          <w:rFonts w:cs="Arial"/>
+          <w:color w:val="707070"/>
+          <w:sz w:val="24"/>
+          <w:szCs w:val="24"/>
+        </w:rPr>
+        <w:t>système</w:t>
+      </w:r>
+      <w:proofErr w:type="spellEnd"/>
+      <w:r>
+        <w:rPr>
+          <w:rFonts w:cs="Arial"/>
+          <w:color w:val="707070"/>
+          <w:sz w:val="24"/>
+          <w:szCs w:val="24"/>
+        </w:rPr>
+        <w:t xml:space="preserve"> </w:t>
+      </w:r>
+      <w:proofErr w:type="spellStart"/>
+      <w:r>
+        <w:rPr>
+          <w:rFonts w:cs="Arial"/>
+          <w:color w:val="707070"/>
+          <w:sz w:val="24"/>
+          <w:szCs w:val="24"/>
+        </w:rPr>
+        <w:t>d’alimentation</w:t>
+      </w:r>
+      <w:proofErr w:type="spellEnd"/>
+      <w:r>
+        <w:rPr>
+          <w:rFonts w:cs="Arial"/>
+          <w:color w:val="707070"/>
+          <w:sz w:val="24"/>
+          <w:szCs w:val="24"/>
+        </w:rPr>
+        <w:t xml:space="preserve"> </w:t>
+      </w:r>
+      <w:proofErr w:type="spellStart"/>
+      <w:r>
+        <w:rPr>
+          <w:rStyle w:val="lev"/>
+          <w:rFonts w:cs="Arial"/>
+          <w:color w:val="707070"/>
+          <w:sz w:val="24"/>
+          <w:szCs w:val="24"/>
+        </w:rPr>
+        <w:t>hybride</w:t>
+      </w:r>
+      <w:proofErr w:type="spellEnd"/>
+      <w:r>
+        <w:rPr>
+          <w:rFonts w:cs="Arial"/>
+          <w:color w:val="707070"/>
+          <w:sz w:val="24"/>
+          <w:szCs w:val="24"/>
+        </w:rPr>
+        <w:t xml:space="preserve">. Ce </w:t>
+      </w:r>
+      <w:proofErr w:type="spellStart"/>
+      <w:r>
+        <w:rPr>
+          <w:rFonts w:cs="Arial"/>
+          <w:color w:val="707070"/>
+          <w:sz w:val="24"/>
+          <w:szCs w:val="24"/>
+        </w:rPr>
+        <w:t>système</w:t>
+      </w:r>
+      <w:proofErr w:type="spellEnd"/>
+      <w:r>
+        <w:rPr>
+          <w:rFonts w:cs="Arial"/>
+          <w:color w:val="707070"/>
+          <w:sz w:val="24"/>
+          <w:szCs w:val="24"/>
+        </w:rPr>
+        <w:t xml:space="preserve"> </w:t>
+      </w:r>
+      <w:proofErr w:type="spellStart"/>
+      <w:r>
+        <w:rPr>
+          <w:rFonts w:cs="Arial"/>
+          <w:color w:val="707070"/>
+          <w:sz w:val="24"/>
+          <w:szCs w:val="24"/>
+        </w:rPr>
+        <w:t>permet</w:t>
+      </w:r>
+      <w:proofErr w:type="spellEnd"/>
+      <w:r>
+        <w:rPr>
+          <w:rFonts w:cs="Arial"/>
+          <w:color w:val="707070"/>
+          <w:sz w:val="24"/>
+          <w:szCs w:val="24"/>
+        </w:rPr>
+        <w:t xml:space="preserve"> de </w:t>
+      </w:r>
+      <w:proofErr w:type="spellStart"/>
+      <w:r>
+        <w:rPr>
+          <w:rFonts w:cs="Arial"/>
+          <w:color w:val="707070"/>
+          <w:sz w:val="24"/>
+          <w:szCs w:val="24"/>
+        </w:rPr>
+        <w:t>maintenir</w:t>
+      </w:r>
+      <w:proofErr w:type="spellEnd"/>
+      <w:r>
+        <w:rPr>
+          <w:rFonts w:cs="Arial"/>
+          <w:color w:val="707070"/>
+          <w:sz w:val="24"/>
+          <w:szCs w:val="24"/>
+        </w:rPr>
+        <w:t xml:space="preserve"> le </w:t>
+      </w:r>
+      <w:proofErr w:type="spellStart"/>
+      <w:r>
+        <w:rPr>
+          <w:rFonts w:cs="Arial"/>
+          <w:color w:val="707070"/>
+          <w:sz w:val="24"/>
+          <w:szCs w:val="24"/>
+        </w:rPr>
+        <w:t>fonctionnement</w:t>
+      </w:r>
+      <w:proofErr w:type="spellEnd"/>
+      <w:r>
+        <w:rPr>
+          <w:rFonts w:cs="Arial"/>
+          <w:color w:val="707070"/>
+          <w:sz w:val="24"/>
+          <w:szCs w:val="24"/>
+        </w:rPr>
+        <w:t xml:space="preserve"> </w:t>
+      </w:r>
+      <w:proofErr w:type="spellStart"/>
+      <w:r>
+        <w:rPr>
+          <w:rFonts w:cs="Arial"/>
+          <w:color w:val="707070"/>
+          <w:sz w:val="24"/>
+          <w:szCs w:val="24"/>
+        </w:rPr>
+        <w:t>énergétique</w:t>
+      </w:r>
+      <w:proofErr w:type="spellEnd"/>
+      <w:r>
+        <w:rPr>
+          <w:rFonts w:cs="Arial"/>
+          <w:color w:val="707070"/>
+          <w:sz w:val="24"/>
+          <w:szCs w:val="24"/>
+        </w:rPr>
+        <w:t xml:space="preserve">, </w:t>
+      </w:r>
+      <w:proofErr w:type="spellStart"/>
+      <w:r>
+        <w:rPr>
+          <w:rFonts w:cs="Arial"/>
+          <w:color w:val="707070"/>
+          <w:sz w:val="24"/>
+          <w:szCs w:val="24"/>
+        </w:rPr>
+        <w:t>même</w:t>
+      </w:r>
+      <w:proofErr w:type="spellEnd"/>
+      <w:r>
+        <w:rPr>
+          <w:rFonts w:cs="Arial"/>
+          <w:color w:val="707070"/>
+          <w:sz w:val="24"/>
+          <w:szCs w:val="24"/>
+        </w:rPr>
+        <w:t xml:space="preserve"> </w:t>
+      </w:r>
+      <w:proofErr w:type="spellStart"/>
+      <w:r>
+        <w:rPr>
+          <w:rFonts w:cs="Arial"/>
+          <w:color w:val="707070"/>
+          <w:sz w:val="24"/>
+          <w:szCs w:val="24"/>
+        </w:rPr>
+        <w:t>en</w:t>
+      </w:r>
+      <w:proofErr w:type="spellEnd"/>
+      <w:r>
+        <w:rPr>
+          <w:rFonts w:cs="Arial"/>
+          <w:color w:val="707070"/>
+          <w:sz w:val="24"/>
+          <w:szCs w:val="24"/>
+        </w:rPr>
+        <w:t xml:space="preserve"> temps </w:t>
+      </w:r>
+      <w:proofErr w:type="spellStart"/>
+      <w:r>
+        <w:rPr>
+          <w:rFonts w:cs="Arial"/>
+          <w:color w:val="707070"/>
+          <w:sz w:val="24"/>
+          <w:szCs w:val="24"/>
+        </w:rPr>
+        <w:t>orageux</w:t>
+      </w:r>
+      <w:proofErr w:type="spellEnd"/>
+      <w:r>
+        <w:rPr>
+          <w:rFonts w:cs="Arial"/>
+          <w:color w:val="707070"/>
+          <w:sz w:val="24"/>
+          <w:szCs w:val="24"/>
+        </w:rPr>
+        <w:t xml:space="preserve"> </w:t>
+      </w:r>
+      <w:proofErr w:type="spellStart"/>
+      <w:r>
+        <w:rPr>
+          <w:rFonts w:cs="Arial"/>
+          <w:color w:val="707070"/>
+          <w:sz w:val="24"/>
+          <w:szCs w:val="24"/>
+        </w:rPr>
+        <w:t>ou</w:t>
+      </w:r>
+      <w:proofErr w:type="spellEnd"/>
+      <w:r>
+        <w:rPr>
+          <w:rFonts w:cs="Arial"/>
+          <w:color w:val="707070"/>
+          <w:sz w:val="24"/>
+          <w:szCs w:val="24"/>
+        </w:rPr>
+        <w:t xml:space="preserve"> </w:t>
+      </w:r>
+      <w:proofErr w:type="spellStart"/>
+      <w:r>
+        <w:rPr>
+          <w:rFonts w:cs="Arial"/>
+          <w:color w:val="707070"/>
+          <w:sz w:val="24"/>
+          <w:szCs w:val="24"/>
+        </w:rPr>
+        <w:t>nuageux</w:t>
+      </w:r>
+      <w:proofErr w:type="spellEnd"/>
+      <w:r>
+        <w:rPr>
+          <w:rFonts w:cs="Arial"/>
+          <w:color w:val="707070"/>
+          <w:sz w:val="24"/>
+          <w:szCs w:val="24"/>
+        </w:rPr>
+        <w:t xml:space="preserve"> (</w:t>
+      </w:r>
+      <w:proofErr w:type="spellStart"/>
+      <w:r>
+        <w:rPr>
+          <w:rFonts w:cs="Arial"/>
+          <w:color w:val="707070"/>
+          <w:sz w:val="24"/>
+          <w:szCs w:val="24"/>
+        </w:rPr>
+        <w:t>baisse</w:t>
+      </w:r>
+      <w:proofErr w:type="spellEnd"/>
+      <w:r>
+        <w:rPr>
+          <w:rFonts w:cs="Arial"/>
+          <w:color w:val="707070"/>
+          <w:sz w:val="24"/>
+          <w:szCs w:val="24"/>
+        </w:rPr>
+        <w:t xml:space="preserve"> de </w:t>
+      </w:r>
+      <w:proofErr w:type="spellStart"/>
+      <w:r>
+        <w:rPr>
+          <w:rFonts w:cs="Arial"/>
+          <w:color w:val="707070"/>
+          <w:sz w:val="24"/>
+          <w:szCs w:val="24"/>
+        </w:rPr>
+        <w:t>rendement</w:t>
+      </w:r>
+      <w:proofErr w:type="spellEnd"/>
+      <w:r>
+        <w:rPr>
+          <w:rFonts w:cs="Arial"/>
+          <w:color w:val="707070"/>
+          <w:sz w:val="24"/>
+          <w:szCs w:val="24"/>
+        </w:rPr>
+        <w:t xml:space="preserve"> des </w:t>
+      </w:r>
+      <w:proofErr w:type="spellStart"/>
+      <w:r>
+        <w:rPr>
+          <w:rFonts w:cs="Arial"/>
+          <w:color w:val="707070"/>
+          <w:sz w:val="24"/>
+          <w:szCs w:val="24"/>
+        </w:rPr>
+        <w:t>panneaux</w:t>
+      </w:r>
+      <w:proofErr w:type="spellEnd"/>
+      <w:r>
+        <w:rPr>
+          <w:rFonts w:cs="Arial"/>
+          <w:color w:val="707070"/>
+          <w:sz w:val="24"/>
+          <w:szCs w:val="24"/>
+        </w:rPr>
+        <w:t xml:space="preserve"> </w:t>
+      </w:r>
+      <w:proofErr w:type="spellStart"/>
+      <w:r>
+        <w:rPr>
+          <w:rFonts w:cs="Arial"/>
+          <w:color w:val="707070"/>
+          <w:sz w:val="24"/>
+          <w:szCs w:val="24"/>
+        </w:rPr>
+        <w:t>solaires</w:t>
+      </w:r>
+      <w:proofErr w:type="spellEnd"/>
+      <w:r>
+        <w:rPr>
+          <w:rFonts w:cs="Arial"/>
+          <w:color w:val="707070"/>
+          <w:sz w:val="24"/>
+          <w:szCs w:val="24"/>
+        </w:rPr>
+        <w:t>).</w:t>
+      </w:r>
+    </w:p>
+    <w:p>
+      <w:pPr>
+        <w:spacing w:after="0"/>
+        <w:ind w:firstLine="720"/>
+        <w:rPr>
+          <w:rFonts w:cs="Arial"/>
+          <w:color w:val="707070"/>
+          <w:sz w:val="24"/>
+          <w:szCs w:val="24"/>
+        </w:rPr>
+      </w:pPr>
+      <w:r>
+        <w:rPr>
+          <w:rFonts w:cs="Arial"/>
+          <w:color w:val="707070"/>
+          <w:sz w:val="24"/>
+          <w:szCs w:val="24"/>
+        </w:rPr>
+        <w:t xml:space="preserve">Son </w:t>
+      </w:r>
+      <w:r>
+        <w:rPr>
+          <w:rFonts w:cs="Arial"/>
+          <w:color w:val="707070"/>
+          <w:sz w:val="24"/>
+          <w:szCs w:val="24"/>
+          <w:lang w:val="fr-FR"/>
+        </w:rPr>
+        <w:t>design</w:t>
+      </w:r>
+      <w:r>
+        <w:rPr>
+          <w:rFonts w:cs="Arial"/>
+          <w:color w:val="707070"/>
+          <w:sz w:val="24"/>
+          <w:szCs w:val="24"/>
+        </w:rPr>
+        <w:t xml:space="preserve"> compact </w:t>
+      </w:r>
+      <w:proofErr w:type="spellStart"/>
+      <w:r>
+        <w:rPr>
+          <w:rFonts w:cs="Arial"/>
+          <w:color w:val="707070"/>
+          <w:sz w:val="24"/>
+          <w:szCs w:val="24"/>
+        </w:rPr>
+        <w:t>lui</w:t>
+      </w:r>
+      <w:proofErr w:type="spellEnd"/>
+      <w:r>
+        <w:rPr>
+          <w:rFonts w:cs="Arial"/>
+          <w:color w:val="707070"/>
+          <w:sz w:val="24"/>
+          <w:szCs w:val="24"/>
+        </w:rPr>
+        <w:t xml:space="preserve"> </w:t>
+      </w:r>
+      <w:proofErr w:type="spellStart"/>
+      <w:r>
+        <w:rPr>
+          <w:rFonts w:cs="Arial"/>
+          <w:color w:val="707070"/>
+          <w:sz w:val="24"/>
+          <w:szCs w:val="24"/>
+        </w:rPr>
+        <w:t>confère</w:t>
+      </w:r>
+      <w:proofErr w:type="spellEnd"/>
+      <w:r>
+        <w:rPr>
+          <w:rFonts w:cs="Arial"/>
+          <w:color w:val="707070"/>
+          <w:sz w:val="24"/>
+          <w:szCs w:val="24"/>
+        </w:rPr>
+        <w:t xml:space="preserve"> </w:t>
+      </w:r>
+      <w:proofErr w:type="spellStart"/>
+      <w:r>
+        <w:rPr>
+          <w:rFonts w:cs="Arial"/>
+          <w:color w:val="707070"/>
+          <w:sz w:val="24"/>
+          <w:szCs w:val="24"/>
+        </w:rPr>
+        <w:t>une</w:t>
+      </w:r>
+      <w:proofErr w:type="spellEnd"/>
+      <w:r>
+        <w:rPr>
+          <w:rFonts w:cs="Arial"/>
+          <w:color w:val="707070"/>
+          <w:sz w:val="24"/>
+          <w:szCs w:val="24"/>
+        </w:rPr>
+        <w:t xml:space="preserve"> </w:t>
+      </w:r>
+      <w:proofErr w:type="spellStart"/>
+      <w:r>
+        <w:rPr>
+          <w:rFonts w:cs="Arial"/>
+          <w:color w:val="707070"/>
+          <w:sz w:val="24"/>
+          <w:szCs w:val="24"/>
+        </w:rPr>
+        <w:t>élégance</w:t>
+      </w:r>
+      <w:proofErr w:type="spellEnd"/>
+      <w:r>
+        <w:rPr>
+          <w:rFonts w:cs="Arial"/>
+          <w:color w:val="707070"/>
+          <w:sz w:val="24"/>
+          <w:szCs w:val="24"/>
+        </w:rPr>
+        <w:t xml:space="preserve"> </w:t>
+      </w:r>
+      <w:proofErr w:type="spellStart"/>
+      <w:r>
+        <w:rPr>
+          <w:rFonts w:cs="Arial"/>
+          <w:color w:val="707070"/>
+          <w:sz w:val="24"/>
+          <w:szCs w:val="24"/>
+        </w:rPr>
+        <w:t>esthétique</w:t>
+      </w:r>
+      <w:proofErr w:type="spellEnd"/>
+      <w:r>
+        <w:rPr>
+          <w:rFonts w:cs="Arial"/>
+          <w:color w:val="707070"/>
+          <w:sz w:val="24"/>
+          <w:szCs w:val="24"/>
+        </w:rPr>
+        <w:t xml:space="preserve"> qui </w:t>
+      </w:r>
+      <w:proofErr w:type="spellStart"/>
+      <w:r>
+        <w:rPr>
+          <w:rFonts w:cs="Arial"/>
+          <w:color w:val="707070"/>
+          <w:sz w:val="24"/>
+          <w:szCs w:val="24"/>
+        </w:rPr>
+        <w:t>s’intègre</w:t>
+      </w:r>
+      <w:proofErr w:type="spellEnd"/>
+      <w:r>
+        <w:rPr>
+          <w:rFonts w:cs="Arial"/>
+          <w:color w:val="707070"/>
+          <w:sz w:val="24"/>
+          <w:szCs w:val="24"/>
+        </w:rPr>
+        <w:t xml:space="preserve"> </w:t>
+      </w:r>
+      <w:proofErr w:type="spellStart"/>
+      <w:r>
+        <w:rPr>
+          <w:rFonts w:cs="Arial"/>
+          <w:color w:val="707070"/>
+          <w:sz w:val="24"/>
+          <w:szCs w:val="24"/>
+        </w:rPr>
+        <w:t>très</w:t>
+      </w:r>
+      <w:proofErr w:type="spellEnd"/>
+      <w:r>
+        <w:rPr>
+          <w:rFonts w:cs="Arial"/>
+          <w:color w:val="707070"/>
+          <w:sz w:val="24"/>
+          <w:szCs w:val="24"/>
+        </w:rPr>
+        <w:t xml:space="preserve"> </w:t>
+      </w:r>
+      <w:proofErr w:type="spellStart"/>
+      <w:r>
+        <w:rPr>
+          <w:rFonts w:cs="Arial"/>
+          <w:color w:val="707070"/>
+          <w:sz w:val="24"/>
+          <w:szCs w:val="24"/>
+        </w:rPr>
+        <w:t>bien</w:t>
+      </w:r>
+      <w:proofErr w:type="spellEnd"/>
+      <w:r>
+        <w:rPr>
+          <w:rFonts w:cs="Arial"/>
+          <w:color w:val="707070"/>
+          <w:sz w:val="24"/>
+          <w:szCs w:val="24"/>
+        </w:rPr>
+        <w:t xml:space="preserve"> aux </w:t>
+      </w:r>
+      <w:proofErr w:type="spellStart"/>
+      <w:r>
+        <w:rPr>
+          <w:rFonts w:cs="Arial"/>
+          <w:color w:val="707070"/>
+          <w:sz w:val="24"/>
+          <w:szCs w:val="24"/>
+        </w:rPr>
+        <w:t>lignes</w:t>
+      </w:r>
+      <w:proofErr w:type="spellEnd"/>
+      <w:r>
+        <w:rPr>
+          <w:rFonts w:cs="Arial"/>
+          <w:color w:val="707070"/>
+          <w:sz w:val="24"/>
+          <w:szCs w:val="24"/>
+        </w:rPr>
+        <w:t xml:space="preserve"> des bateaux.</w:t>
+      </w:r>
+    </w:p>
+    <w:p>
+      <w:pPr>
+        <w:spacing w:after="0"/>
+        <w:ind w:firstLine="720"/>
+        <w:rPr>
+          <w:rFonts w:cs="Arial"/>
+          <w:color w:val="707070"/>
+          <w:sz w:val="24"/>
+          <w:szCs w:val="24"/>
+        </w:rPr>
+      </w:pPr>
+      <w:r>
+        <w:rPr>
+          <w:rFonts w:cs="Arial"/>
+          <w:color w:val="707070"/>
+          <w:sz w:val="24"/>
+          <w:szCs w:val="24"/>
+        </w:rPr>
+        <w:t xml:space="preserve">Une </w:t>
+      </w:r>
+      <w:proofErr w:type="spellStart"/>
+      <w:r>
+        <w:rPr>
+          <w:rFonts w:cs="Arial"/>
+          <w:color w:val="707070"/>
+          <w:sz w:val="24"/>
+          <w:szCs w:val="24"/>
+        </w:rPr>
+        <w:t>gamme</w:t>
+      </w:r>
+      <w:proofErr w:type="spellEnd"/>
+      <w:r>
+        <w:rPr>
+          <w:rFonts w:cs="Arial"/>
+          <w:color w:val="707070"/>
+          <w:sz w:val="24"/>
+          <w:szCs w:val="24"/>
+        </w:rPr>
+        <w:t xml:space="preserve"> </w:t>
+      </w:r>
+      <w:proofErr w:type="spellStart"/>
+      <w:r>
+        <w:rPr>
+          <w:rFonts w:cs="Arial"/>
+          <w:color w:val="707070"/>
+          <w:sz w:val="24"/>
+          <w:szCs w:val="24"/>
+        </w:rPr>
+        <w:t>d’Air</w:t>
+      </w:r>
+      <w:proofErr w:type="spellEnd"/>
+      <w:r>
+        <w:rPr>
+          <w:rFonts w:cs="Arial"/>
+          <w:color w:val="707070"/>
+          <w:sz w:val="24"/>
+          <w:szCs w:val="24"/>
+        </w:rPr>
+        <w:t xml:space="preserve"> Breeze pour </w:t>
+      </w:r>
+      <w:proofErr w:type="spellStart"/>
+      <w:r>
+        <w:rPr>
+          <w:rStyle w:val="lev"/>
+          <w:rFonts w:cs="Arial"/>
+          <w:color w:val="707070"/>
+          <w:sz w:val="24"/>
+          <w:szCs w:val="24"/>
+        </w:rPr>
+        <w:t>utilisation</w:t>
+      </w:r>
+      <w:proofErr w:type="spellEnd"/>
+      <w:r>
+        <w:rPr>
+          <w:rStyle w:val="lev"/>
+          <w:rFonts w:cs="Arial"/>
+          <w:color w:val="707070"/>
+          <w:sz w:val="24"/>
+          <w:szCs w:val="24"/>
+        </w:rPr>
+        <w:t xml:space="preserve"> </w:t>
+      </w:r>
+      <w:proofErr w:type="spellStart"/>
+      <w:r>
+        <w:rPr>
+          <w:rStyle w:val="lev"/>
+          <w:rFonts w:cs="Arial"/>
+          <w:color w:val="707070"/>
+          <w:sz w:val="24"/>
+          <w:szCs w:val="24"/>
+        </w:rPr>
+        <w:t>terrestre</w:t>
+      </w:r>
+      <w:proofErr w:type="spellEnd"/>
+      <w:r>
+        <w:rPr>
+          <w:rFonts w:cs="Arial"/>
+          <w:color w:val="707070"/>
+          <w:sz w:val="24"/>
+          <w:szCs w:val="24"/>
+        </w:rPr>
+        <w:t> (</w:t>
+      </w:r>
+      <w:r>
+        <w:rPr>
+          <w:rFonts w:cs="Arial"/>
+          <w:color w:val="707070"/>
+          <w:sz w:val="24"/>
+          <w:szCs w:val="24"/>
+          <w:lang w:val="fr-FR"/>
+        </w:rPr>
+        <w:t>pompage</w:t>
+      </w:r>
+      <w:r>
+        <w:rPr>
+          <w:rFonts w:cs="Arial"/>
+          <w:color w:val="707070"/>
+          <w:sz w:val="24"/>
+          <w:szCs w:val="24"/>
+        </w:rPr>
+        <w:t>) </w:t>
+      </w:r>
+      <w:proofErr w:type="spellStart"/>
+      <w:r>
+        <w:rPr>
+          <w:rFonts w:cs="Arial"/>
+          <w:color w:val="707070"/>
+          <w:sz w:val="24"/>
+          <w:szCs w:val="24"/>
+        </w:rPr>
+        <w:t>existe</w:t>
+      </w:r>
+      <w:proofErr w:type="spellEnd"/>
+      <w:r>
+        <w:rPr>
+          <w:rFonts w:cs="Arial"/>
+          <w:color w:val="707070"/>
+          <w:sz w:val="24"/>
+          <w:szCs w:val="24"/>
+        </w:rPr>
+        <w:t xml:space="preserve"> </w:t>
+      </w:r>
+      <w:proofErr w:type="spellStart"/>
+      <w:r>
+        <w:rPr>
+          <w:rFonts w:cs="Arial"/>
+          <w:color w:val="707070"/>
+          <w:sz w:val="24"/>
+          <w:szCs w:val="24"/>
+        </w:rPr>
+        <w:t>également</w:t>
+      </w:r>
+      <w:proofErr w:type="spellEnd"/>
+      <w:r>
+        <w:rPr>
+          <w:rFonts w:cs="Arial"/>
+          <w:color w:val="707070"/>
+          <w:sz w:val="24"/>
+          <w:szCs w:val="24"/>
+        </w:rPr>
+        <w:t>.</w:t>
+      </w:r>
+    </w:p>
+    <w:p>
+      <w:pPr>
+        <w:spacing w:after="0"/>
+        <w:ind w:firstLine="720"/>
+        <w:rPr>
+          <w:rFonts w:cs="Arial"/>
+          <w:color w:val="707070"/>
+          <w:sz w:val="24"/>
+          <w:szCs w:val="24"/>
+        </w:rPr>
+      </w:pPr>
+    </w:p>
+    <w:p>
+      <w:pPr>
+        <w:ind w:firstLine="720"/>
+        <w:rPr>
+          <w:b/>
+          <w:color w:val="555555"/>
+          <w:sz w:val="24"/>
+          <w:szCs w:val="24"/>
+        </w:rPr>
+      </w:pPr>
+      <w:proofErr w:type="spellStart"/>
+      <w:r>
+        <w:rPr>
+          <w:b/>
+          <w:sz w:val="24"/>
+          <w:szCs w:val="24"/>
+        </w:rPr>
+        <w:t>Caractéristiques</w:t>
+      </w:r>
+      <w:proofErr w:type="spellEnd"/>
+    </w:p>
+    <w:p>
+      <w:pPr>
+        <w:spacing w:after="0"/>
+        <w:ind w:firstLine="720"/>
+        <w:rPr>
+          <w:color w:val="707070"/>
+          <w:sz w:val="24"/>
+          <w:szCs w:val="24"/>
+        </w:rPr>
+      </w:pPr>
+      <w:proofErr w:type="spellStart"/>
+      <w:r>
+        <w:rPr>
+          <w:color w:val="707070"/>
+          <w:sz w:val="24"/>
+          <w:szCs w:val="24"/>
+        </w:rPr>
+        <w:t>Cette</w:t>
+      </w:r>
+      <w:proofErr w:type="spellEnd"/>
+      <w:r>
+        <w:rPr>
+          <w:color w:val="707070"/>
+          <w:sz w:val="24"/>
+          <w:szCs w:val="24"/>
+        </w:rPr>
+        <w:t xml:space="preserve"> </w:t>
+      </w:r>
+      <w:r>
+        <w:rPr>
+          <w:rFonts w:cs="Arial"/>
+          <w:color w:val="707070"/>
+          <w:sz w:val="24"/>
+          <w:szCs w:val="24"/>
+          <w:lang w:val="fr-FR"/>
+        </w:rPr>
+        <w:t>éolienne à axe horizontal</w:t>
+      </w:r>
+      <w:r>
+        <w:rPr>
+          <w:color w:val="707070"/>
+          <w:sz w:val="24"/>
+          <w:szCs w:val="24"/>
+        </w:rPr>
+        <w:t xml:space="preserve"> </w:t>
+      </w:r>
+      <w:proofErr w:type="spellStart"/>
+      <w:r>
+        <w:rPr>
+          <w:color w:val="707070"/>
+          <w:sz w:val="24"/>
+          <w:szCs w:val="24"/>
+        </w:rPr>
+        <w:t>est</w:t>
+      </w:r>
+      <w:proofErr w:type="spellEnd"/>
+      <w:r>
+        <w:rPr>
+          <w:color w:val="707070"/>
+          <w:sz w:val="24"/>
+          <w:szCs w:val="24"/>
+        </w:rPr>
+        <w:t xml:space="preserve"> protégée par </w:t>
+      </w:r>
+      <w:proofErr w:type="spellStart"/>
+      <w:r>
+        <w:rPr>
+          <w:color w:val="707070"/>
+          <w:sz w:val="24"/>
+          <w:szCs w:val="24"/>
+        </w:rPr>
+        <w:t>une</w:t>
+      </w:r>
+      <w:proofErr w:type="spellEnd"/>
+      <w:r>
+        <w:rPr>
+          <w:color w:val="707070"/>
+          <w:sz w:val="24"/>
+          <w:szCs w:val="24"/>
+        </w:rPr>
+        <w:t xml:space="preserve"> </w:t>
+      </w:r>
+      <w:proofErr w:type="spellStart"/>
+      <w:r>
+        <w:rPr>
+          <w:rStyle w:val="lev"/>
+          <w:rFonts w:cs="Arial"/>
+          <w:color w:val="707070"/>
+          <w:sz w:val="24"/>
+          <w:szCs w:val="24"/>
+        </w:rPr>
+        <w:t>peinture</w:t>
+      </w:r>
+      <w:proofErr w:type="spellEnd"/>
+      <w:r>
+        <w:rPr>
+          <w:rStyle w:val="lev"/>
+          <w:rFonts w:cs="Arial"/>
+          <w:color w:val="707070"/>
+          <w:sz w:val="24"/>
+          <w:szCs w:val="24"/>
+        </w:rPr>
+        <w:t> anti-corrosion</w:t>
+      </w:r>
+      <w:r>
+        <w:rPr>
+          <w:color w:val="707070"/>
+          <w:sz w:val="24"/>
+          <w:szCs w:val="24"/>
+        </w:rPr>
+        <w:t xml:space="preserve"> </w:t>
+      </w:r>
+      <w:proofErr w:type="spellStart"/>
+      <w:r>
+        <w:rPr>
+          <w:color w:val="707070"/>
+          <w:sz w:val="24"/>
+          <w:szCs w:val="24"/>
+        </w:rPr>
+        <w:t>certifiée</w:t>
+      </w:r>
+      <w:proofErr w:type="spellEnd"/>
+      <w:r>
+        <w:rPr>
+          <w:color w:val="707070"/>
+          <w:sz w:val="24"/>
+          <w:szCs w:val="24"/>
+        </w:rPr>
+        <w:t xml:space="preserve"> par les </w:t>
+      </w:r>
+      <w:proofErr w:type="spellStart"/>
+      <w:r>
+        <w:rPr>
+          <w:color w:val="707070"/>
+          <w:sz w:val="24"/>
+          <w:szCs w:val="24"/>
+        </w:rPr>
+        <w:t>normes</w:t>
+      </w:r>
+      <w:proofErr w:type="spellEnd"/>
+      <w:r>
+        <w:rPr>
+          <w:color w:val="707070"/>
+          <w:sz w:val="24"/>
+          <w:szCs w:val="24"/>
+        </w:rPr>
+        <w:t xml:space="preserve"> </w:t>
+      </w:r>
+      <w:proofErr w:type="spellStart"/>
+      <w:r>
+        <w:rPr>
+          <w:rStyle w:val="lev"/>
+          <w:rFonts w:cs="Arial"/>
+          <w:color w:val="707070"/>
+          <w:sz w:val="24"/>
+          <w:szCs w:val="24"/>
+        </w:rPr>
+        <w:t>aéronautiques</w:t>
+      </w:r>
+      <w:proofErr w:type="spellEnd"/>
+      <w:r>
+        <w:rPr>
+          <w:color w:val="707070"/>
+          <w:sz w:val="24"/>
+          <w:szCs w:val="24"/>
+        </w:rPr>
+        <w:t>. Le kit de fixation (</w:t>
+      </w:r>
+      <w:proofErr w:type="spellStart"/>
+      <w:r>
+        <w:rPr>
+          <w:color w:val="707070"/>
+          <w:sz w:val="24"/>
+          <w:szCs w:val="24"/>
+        </w:rPr>
+        <w:t>visseries</w:t>
+      </w:r>
+      <w:proofErr w:type="spellEnd"/>
+      <w:r>
+        <w:rPr>
+          <w:color w:val="707070"/>
+          <w:sz w:val="24"/>
+          <w:szCs w:val="24"/>
+        </w:rPr>
+        <w:t xml:space="preserve">) </w:t>
+      </w:r>
+      <w:proofErr w:type="spellStart"/>
+      <w:r>
+        <w:rPr>
+          <w:color w:val="707070"/>
+          <w:sz w:val="24"/>
+          <w:szCs w:val="24"/>
+        </w:rPr>
+        <w:t>est</w:t>
+      </w:r>
+      <w:proofErr w:type="spellEnd"/>
+      <w:r>
+        <w:rPr>
+          <w:color w:val="707070"/>
+          <w:sz w:val="24"/>
+          <w:szCs w:val="24"/>
+        </w:rPr>
+        <w:t> </w:t>
+      </w:r>
+      <w:proofErr w:type="spellStart"/>
+      <w:r>
+        <w:rPr>
+          <w:color w:val="707070"/>
+          <w:sz w:val="24"/>
+          <w:szCs w:val="24"/>
+        </w:rPr>
+        <w:t>composé</w:t>
+      </w:r>
+      <w:proofErr w:type="spellEnd"/>
+      <w:r>
+        <w:rPr>
+          <w:color w:val="707070"/>
+          <w:sz w:val="24"/>
+          <w:szCs w:val="24"/>
+        </w:rPr>
+        <w:t xml:space="preserve"> de </w:t>
+      </w:r>
+      <w:proofErr w:type="spellStart"/>
+      <w:r>
+        <w:rPr>
+          <w:color w:val="707070"/>
+          <w:sz w:val="24"/>
+          <w:szCs w:val="24"/>
+        </w:rPr>
+        <w:t>pièces</w:t>
+      </w:r>
+      <w:proofErr w:type="spellEnd"/>
+      <w:r>
+        <w:rPr>
+          <w:color w:val="707070"/>
+          <w:sz w:val="24"/>
+          <w:szCs w:val="24"/>
+        </w:rPr>
+        <w:t xml:space="preserve"> </w:t>
+      </w:r>
+      <w:proofErr w:type="spellStart"/>
+      <w:r>
+        <w:rPr>
+          <w:rStyle w:val="lev"/>
+          <w:rFonts w:cs="Arial"/>
+          <w:color w:val="707070"/>
+          <w:sz w:val="24"/>
+          <w:szCs w:val="24"/>
+        </w:rPr>
+        <w:t>inoxydables</w:t>
+      </w:r>
+      <w:proofErr w:type="spellEnd"/>
+      <w:r>
+        <w:rPr>
+          <w:color w:val="707070"/>
+          <w:sz w:val="24"/>
+          <w:szCs w:val="24"/>
+        </w:rPr>
+        <w:t>.</w:t>
+      </w:r>
+    </w:p>
+    <w:p>
+      <w:pPr>
+        <w:spacing w:after="0"/>
+        <w:ind w:firstLine="720"/>
+        <w:rPr>
+          <w:color w:val="707070"/>
+          <w:sz w:val="24"/>
+          <w:szCs w:val="24"/>
+        </w:rPr>
+      </w:pPr>
+      <w:proofErr w:type="spellStart"/>
+      <w:r>
+        <w:rPr>
+          <w:color w:val="707070"/>
+          <w:sz w:val="24"/>
+          <w:szCs w:val="24"/>
+        </w:rPr>
+        <w:t>L’Air</w:t>
+      </w:r>
+      <w:proofErr w:type="spellEnd"/>
+      <w:r>
+        <w:rPr>
+          <w:color w:val="707070"/>
+          <w:sz w:val="24"/>
+          <w:szCs w:val="24"/>
+        </w:rPr>
+        <w:t xml:space="preserve"> Breeze Marine </w:t>
+      </w:r>
+      <w:proofErr w:type="spellStart"/>
+      <w:r>
+        <w:rPr>
+          <w:color w:val="707070"/>
+          <w:sz w:val="24"/>
+          <w:szCs w:val="24"/>
+        </w:rPr>
+        <w:t>est</w:t>
+      </w:r>
+      <w:proofErr w:type="spellEnd"/>
+      <w:r>
+        <w:rPr>
+          <w:color w:val="707070"/>
+          <w:sz w:val="24"/>
+          <w:szCs w:val="24"/>
+        </w:rPr>
+        <w:t xml:space="preserve"> </w:t>
+      </w:r>
+      <w:proofErr w:type="spellStart"/>
+      <w:r>
+        <w:rPr>
+          <w:color w:val="707070"/>
+          <w:sz w:val="24"/>
+          <w:szCs w:val="24"/>
+        </w:rPr>
+        <w:t>optimisée</w:t>
+      </w:r>
+      <w:proofErr w:type="spellEnd"/>
+      <w:r>
+        <w:rPr>
+          <w:color w:val="707070"/>
+          <w:sz w:val="24"/>
+          <w:szCs w:val="24"/>
+        </w:rPr>
+        <w:t xml:space="preserve"> pour </w:t>
+      </w:r>
+      <w:proofErr w:type="spellStart"/>
+      <w:r>
+        <w:rPr>
+          <w:color w:val="707070"/>
+          <w:sz w:val="24"/>
+          <w:szCs w:val="24"/>
+        </w:rPr>
+        <w:t>une</w:t>
+      </w:r>
+      <w:proofErr w:type="spellEnd"/>
+      <w:r>
+        <w:rPr>
+          <w:color w:val="707070"/>
+          <w:sz w:val="24"/>
+          <w:szCs w:val="24"/>
+        </w:rPr>
+        <w:t xml:space="preserve"> production </w:t>
+      </w:r>
+      <w:proofErr w:type="spellStart"/>
+      <w:r>
+        <w:rPr>
+          <w:color w:val="707070"/>
+          <w:sz w:val="24"/>
+          <w:szCs w:val="24"/>
+        </w:rPr>
+        <w:t>électrique</w:t>
+      </w:r>
+      <w:proofErr w:type="spellEnd"/>
+      <w:r>
+        <w:rPr>
+          <w:color w:val="707070"/>
+          <w:sz w:val="24"/>
+          <w:szCs w:val="24"/>
+        </w:rPr>
+        <w:t xml:space="preserve"> </w:t>
+      </w:r>
+      <w:r>
+        <w:rPr>
+          <w:rStyle w:val="lev"/>
+          <w:rFonts w:cs="Arial"/>
+          <w:color w:val="707070"/>
+          <w:sz w:val="24"/>
+          <w:szCs w:val="24"/>
+        </w:rPr>
+        <w:t>stable</w:t>
+      </w:r>
+      <w:r>
+        <w:rPr>
+          <w:color w:val="707070"/>
+          <w:sz w:val="24"/>
+          <w:szCs w:val="24"/>
+        </w:rPr>
+        <w:t xml:space="preserve">, avec un </w:t>
+      </w:r>
+      <w:proofErr w:type="spellStart"/>
+      <w:r>
+        <w:rPr>
+          <w:color w:val="707070"/>
+          <w:sz w:val="24"/>
+          <w:szCs w:val="24"/>
+        </w:rPr>
+        <w:t>régulateur</w:t>
+      </w:r>
+      <w:proofErr w:type="spellEnd"/>
+      <w:r>
+        <w:rPr>
+          <w:color w:val="707070"/>
+          <w:sz w:val="24"/>
+          <w:szCs w:val="24"/>
+        </w:rPr>
+        <w:t xml:space="preserve"> </w:t>
+      </w:r>
+      <w:proofErr w:type="spellStart"/>
+      <w:r>
+        <w:rPr>
+          <w:color w:val="707070"/>
+          <w:sz w:val="24"/>
+          <w:szCs w:val="24"/>
+        </w:rPr>
+        <w:t>électronique</w:t>
+      </w:r>
+      <w:proofErr w:type="spellEnd"/>
+      <w:r>
+        <w:rPr>
+          <w:color w:val="707070"/>
+          <w:sz w:val="24"/>
+          <w:szCs w:val="24"/>
+        </w:rPr>
+        <w:t xml:space="preserve"> à </w:t>
+      </w:r>
+      <w:proofErr w:type="spellStart"/>
+      <w:r>
+        <w:rPr>
+          <w:rStyle w:val="lev"/>
+          <w:rFonts w:cs="Arial"/>
+          <w:color w:val="707070"/>
+          <w:sz w:val="24"/>
+          <w:szCs w:val="24"/>
+        </w:rPr>
+        <w:t>microprocesseur</w:t>
+      </w:r>
+      <w:proofErr w:type="spellEnd"/>
+      <w:r>
+        <w:rPr>
+          <w:color w:val="707070"/>
+          <w:sz w:val="24"/>
+          <w:szCs w:val="24"/>
+        </w:rPr>
+        <w:t xml:space="preserve"> pour un </w:t>
+      </w:r>
+      <w:proofErr w:type="spellStart"/>
+      <w:r>
+        <w:rPr>
+          <w:color w:val="707070"/>
+          <w:sz w:val="24"/>
+          <w:szCs w:val="24"/>
+        </w:rPr>
+        <w:t>réglage</w:t>
+      </w:r>
+      <w:proofErr w:type="spellEnd"/>
+      <w:r>
+        <w:rPr>
+          <w:color w:val="707070"/>
+          <w:sz w:val="24"/>
+          <w:szCs w:val="24"/>
+        </w:rPr>
+        <w:t> </w:t>
+      </w:r>
+      <w:proofErr w:type="spellStart"/>
+      <w:r>
+        <w:rPr>
+          <w:color w:val="707070"/>
+          <w:sz w:val="24"/>
+          <w:szCs w:val="24"/>
+        </w:rPr>
+        <w:t>automatique</w:t>
+      </w:r>
+      <w:proofErr w:type="spellEnd"/>
+      <w:r>
+        <w:rPr>
+          <w:color w:val="707070"/>
+          <w:sz w:val="24"/>
+          <w:szCs w:val="24"/>
+        </w:rPr>
+        <w:t xml:space="preserve"> de la </w:t>
+      </w:r>
+      <w:proofErr w:type="spellStart"/>
+      <w:r>
+        <w:rPr>
+          <w:color w:val="707070"/>
+          <w:sz w:val="24"/>
+          <w:szCs w:val="24"/>
+        </w:rPr>
+        <w:t>vitesse</w:t>
+      </w:r>
+      <w:proofErr w:type="spellEnd"/>
+      <w:r>
+        <w:rPr>
+          <w:color w:val="707070"/>
+          <w:sz w:val="24"/>
+          <w:szCs w:val="24"/>
+        </w:rPr>
+        <w:t xml:space="preserve"> de rotation.</w:t>
+      </w:r>
+    </w:p>
+    <w:p>
+      <w:pPr>
+        <w:spacing w:after="0"/>
+        <w:ind w:firstLine="720"/>
+        <w:rPr>
+          <w:color w:val="707070"/>
+          <w:sz w:val="24"/>
+          <w:szCs w:val="24"/>
+        </w:rPr>
+      </w:pPr>
+      <w:proofErr w:type="spellStart"/>
+      <w:r>
+        <w:rPr>
+          <w:color w:val="707070"/>
+          <w:sz w:val="24"/>
+          <w:szCs w:val="24"/>
+        </w:rPr>
+        <w:t>L’Air</w:t>
+      </w:r>
+      <w:proofErr w:type="spellEnd"/>
+      <w:r>
+        <w:rPr>
+          <w:color w:val="707070"/>
+          <w:sz w:val="24"/>
+          <w:szCs w:val="24"/>
+        </w:rPr>
+        <w:t xml:space="preserve"> Breeze Marine </w:t>
+      </w:r>
+      <w:proofErr w:type="spellStart"/>
+      <w:r>
+        <w:rPr>
+          <w:color w:val="707070"/>
+          <w:sz w:val="24"/>
+          <w:szCs w:val="24"/>
+        </w:rPr>
+        <w:t>est</w:t>
+      </w:r>
+      <w:proofErr w:type="spellEnd"/>
+      <w:r>
+        <w:rPr>
+          <w:color w:val="707070"/>
+          <w:sz w:val="24"/>
+          <w:szCs w:val="24"/>
+        </w:rPr>
+        <w:t xml:space="preserve"> </w:t>
+      </w:r>
+      <w:proofErr w:type="spellStart"/>
+      <w:r>
+        <w:rPr>
+          <w:color w:val="707070"/>
+          <w:sz w:val="24"/>
+          <w:szCs w:val="24"/>
+        </w:rPr>
+        <w:t>dotée</w:t>
+      </w:r>
+      <w:proofErr w:type="spellEnd"/>
+      <w:r>
+        <w:rPr>
+          <w:color w:val="707070"/>
+          <w:sz w:val="24"/>
+          <w:szCs w:val="24"/>
+        </w:rPr>
+        <w:t xml:space="preserve"> </w:t>
+      </w:r>
+      <w:proofErr w:type="spellStart"/>
+      <w:r>
+        <w:rPr>
+          <w:color w:val="707070"/>
+          <w:sz w:val="24"/>
+          <w:szCs w:val="24"/>
+        </w:rPr>
+        <w:t>d’une</w:t>
+      </w:r>
+      <w:proofErr w:type="spellEnd"/>
+      <w:r>
+        <w:rPr>
+          <w:color w:val="707070"/>
+          <w:sz w:val="24"/>
+          <w:szCs w:val="24"/>
+        </w:rPr>
+        <w:t xml:space="preserve"> option </w:t>
+      </w:r>
+      <w:proofErr w:type="spellStart"/>
+      <w:r>
+        <w:rPr>
+          <w:color w:val="707070"/>
+          <w:sz w:val="24"/>
+          <w:szCs w:val="24"/>
+        </w:rPr>
+        <w:t>d’</w:t>
+      </w:r>
+      <w:r>
+        <w:rPr>
+          <w:rStyle w:val="lev"/>
+          <w:rFonts w:cs="Arial"/>
+          <w:color w:val="707070"/>
+          <w:sz w:val="24"/>
+          <w:szCs w:val="24"/>
+        </w:rPr>
+        <w:t>arrêt</w:t>
+      </w:r>
+      <w:proofErr w:type="spellEnd"/>
+      <w:r>
+        <w:rPr>
+          <w:color w:val="707070"/>
+          <w:sz w:val="24"/>
+          <w:szCs w:val="24"/>
+        </w:rPr>
+        <w:t xml:space="preserve"> </w:t>
+      </w:r>
+      <w:proofErr w:type="spellStart"/>
+      <w:r>
+        <w:rPr>
+          <w:color w:val="707070"/>
+          <w:sz w:val="24"/>
+          <w:szCs w:val="24"/>
+        </w:rPr>
+        <w:t>ou</w:t>
+      </w:r>
+      <w:proofErr w:type="spellEnd"/>
+      <w:r>
+        <w:rPr>
+          <w:color w:val="707070"/>
+          <w:sz w:val="24"/>
+          <w:szCs w:val="24"/>
+        </w:rPr>
+        <w:t xml:space="preserve"> de </w:t>
+      </w:r>
+      <w:proofErr w:type="spellStart"/>
+      <w:r>
+        <w:rPr>
+          <w:color w:val="707070"/>
+          <w:sz w:val="24"/>
+          <w:szCs w:val="24"/>
+        </w:rPr>
+        <w:t>ralentissement</w:t>
+      </w:r>
+      <w:proofErr w:type="spellEnd"/>
+      <w:r>
+        <w:rPr>
+          <w:color w:val="707070"/>
+          <w:sz w:val="24"/>
+          <w:szCs w:val="24"/>
+        </w:rPr>
+        <w:t xml:space="preserve"> </w:t>
+      </w:r>
+      <w:proofErr w:type="spellStart"/>
+      <w:r>
+        <w:rPr>
+          <w:rStyle w:val="lev"/>
+          <w:rFonts w:cs="Arial"/>
+          <w:color w:val="707070"/>
+          <w:sz w:val="24"/>
+          <w:szCs w:val="24"/>
+        </w:rPr>
+        <w:t>automatique</w:t>
+      </w:r>
+      <w:proofErr w:type="spellEnd"/>
+      <w:r>
+        <w:rPr>
+          <w:color w:val="707070"/>
+          <w:sz w:val="24"/>
+          <w:szCs w:val="24"/>
+        </w:rPr>
+        <w:t xml:space="preserve">, </w:t>
+      </w:r>
+      <w:proofErr w:type="spellStart"/>
+      <w:r>
+        <w:rPr>
+          <w:color w:val="707070"/>
+          <w:sz w:val="24"/>
+          <w:szCs w:val="24"/>
+        </w:rPr>
+        <w:t>programmée</w:t>
+      </w:r>
+      <w:proofErr w:type="spellEnd"/>
+      <w:r>
+        <w:rPr>
+          <w:color w:val="707070"/>
+          <w:sz w:val="24"/>
+          <w:szCs w:val="24"/>
+        </w:rPr>
+        <w:t xml:space="preserve"> par </w:t>
+      </w:r>
+      <w:proofErr w:type="spellStart"/>
+      <w:r>
+        <w:rPr>
+          <w:color w:val="707070"/>
+          <w:sz w:val="24"/>
+          <w:szCs w:val="24"/>
+        </w:rPr>
+        <w:t>l’utilisateur</w:t>
+      </w:r>
+      <w:proofErr w:type="spellEnd"/>
+      <w:r>
+        <w:rPr>
+          <w:color w:val="707070"/>
+          <w:sz w:val="24"/>
+          <w:szCs w:val="24"/>
+        </w:rPr>
+        <w:t> </w:t>
+      </w:r>
+      <w:proofErr w:type="spellStart"/>
+      <w:r>
+        <w:rPr>
+          <w:color w:val="707070"/>
+          <w:sz w:val="24"/>
+          <w:szCs w:val="24"/>
+        </w:rPr>
+        <w:t>selon</w:t>
+      </w:r>
+      <w:proofErr w:type="spellEnd"/>
+      <w:r>
+        <w:rPr>
+          <w:color w:val="707070"/>
+          <w:sz w:val="24"/>
+          <w:szCs w:val="24"/>
+        </w:rPr>
+        <w:t xml:space="preserve"> le </w:t>
+      </w:r>
+      <w:proofErr w:type="spellStart"/>
+      <w:r>
+        <w:rPr>
+          <w:color w:val="707070"/>
+          <w:sz w:val="24"/>
+          <w:szCs w:val="24"/>
+        </w:rPr>
+        <w:t>niveau</w:t>
+      </w:r>
+      <w:proofErr w:type="spellEnd"/>
+      <w:r>
+        <w:rPr>
+          <w:color w:val="707070"/>
+          <w:sz w:val="24"/>
+          <w:szCs w:val="24"/>
+        </w:rPr>
+        <w:t xml:space="preserve"> de tension </w:t>
+      </w:r>
+      <w:proofErr w:type="spellStart"/>
+      <w:r>
+        <w:rPr>
+          <w:color w:val="707070"/>
+          <w:sz w:val="24"/>
+          <w:szCs w:val="24"/>
+        </w:rPr>
+        <w:t>désiré</w:t>
+      </w:r>
+      <w:proofErr w:type="spellEnd"/>
+      <w:r>
+        <w:rPr>
+          <w:color w:val="707070"/>
+          <w:sz w:val="24"/>
+          <w:szCs w:val="24"/>
+        </w:rPr>
+        <w:t xml:space="preserve"> </w:t>
+      </w:r>
+      <w:proofErr w:type="spellStart"/>
+      <w:r>
+        <w:rPr>
+          <w:color w:val="707070"/>
+          <w:sz w:val="24"/>
+          <w:szCs w:val="24"/>
+        </w:rPr>
+        <w:t>dans</w:t>
+      </w:r>
+      <w:proofErr w:type="spellEnd"/>
+      <w:r>
+        <w:rPr>
+          <w:color w:val="707070"/>
+          <w:sz w:val="24"/>
+          <w:szCs w:val="24"/>
+        </w:rPr>
+        <w:t xml:space="preserve"> les batteries.</w:t>
+      </w:r>
+    </w:p>
+    <w:p>
+      <w:pPr>
+        <w:spacing w:after="0"/>
+        <w:ind w:firstLine="720"/>
+        <w:rPr>
+          <w:color w:val="707070"/>
+          <w:sz w:val="24"/>
+          <w:szCs w:val="24"/>
+        </w:rPr>
+      </w:pPr>
+      <w:r>
+        <w:rPr>
+          <w:color w:val="707070"/>
+          <w:sz w:val="24"/>
+          <w:szCs w:val="24"/>
+        </w:rPr>
+        <w:t xml:space="preserve">Le </w:t>
+      </w:r>
+      <w:proofErr w:type="spellStart"/>
+      <w:r>
+        <w:rPr>
+          <w:color w:val="707070"/>
+          <w:sz w:val="24"/>
+          <w:szCs w:val="24"/>
+        </w:rPr>
+        <w:t>système</w:t>
+      </w:r>
+      <w:proofErr w:type="spellEnd"/>
+      <w:r>
+        <w:rPr>
+          <w:color w:val="707070"/>
+          <w:sz w:val="24"/>
+          <w:szCs w:val="24"/>
+        </w:rPr>
+        <w:t xml:space="preserve"> </w:t>
+      </w:r>
+      <w:proofErr w:type="spellStart"/>
+      <w:r>
+        <w:rPr>
+          <w:color w:val="707070"/>
+          <w:sz w:val="24"/>
+          <w:szCs w:val="24"/>
+        </w:rPr>
+        <w:t>d’arrêt</w:t>
+      </w:r>
+      <w:proofErr w:type="spellEnd"/>
+      <w:r>
+        <w:rPr>
+          <w:color w:val="707070"/>
+          <w:sz w:val="24"/>
+          <w:szCs w:val="24"/>
+        </w:rPr>
+        <w:t xml:space="preserve"> </w:t>
+      </w:r>
+      <w:proofErr w:type="spellStart"/>
+      <w:r>
+        <w:rPr>
+          <w:color w:val="707070"/>
+          <w:sz w:val="24"/>
+          <w:szCs w:val="24"/>
+        </w:rPr>
+        <w:t>automatique</w:t>
+      </w:r>
+      <w:proofErr w:type="spellEnd"/>
+      <w:r>
+        <w:rPr>
+          <w:color w:val="707070"/>
+          <w:sz w:val="24"/>
+          <w:szCs w:val="24"/>
+        </w:rPr>
+        <w:t xml:space="preserve"> </w:t>
+      </w:r>
+      <w:proofErr w:type="spellStart"/>
+      <w:r>
+        <w:rPr>
+          <w:color w:val="707070"/>
+          <w:sz w:val="24"/>
+          <w:szCs w:val="24"/>
+        </w:rPr>
+        <w:t>peut</w:t>
+      </w:r>
+      <w:proofErr w:type="spellEnd"/>
+      <w:r>
+        <w:rPr>
+          <w:color w:val="707070"/>
+          <w:sz w:val="24"/>
+          <w:szCs w:val="24"/>
+        </w:rPr>
+        <w:t xml:space="preserve"> </w:t>
+      </w:r>
+      <w:proofErr w:type="spellStart"/>
+      <w:r>
+        <w:rPr>
+          <w:color w:val="707070"/>
+          <w:sz w:val="24"/>
+          <w:szCs w:val="24"/>
+        </w:rPr>
+        <w:t>également</w:t>
+      </w:r>
+      <w:proofErr w:type="spellEnd"/>
+      <w:r>
+        <w:rPr>
+          <w:color w:val="707070"/>
+          <w:sz w:val="24"/>
+          <w:szCs w:val="24"/>
+        </w:rPr>
+        <w:t xml:space="preserve"> se </w:t>
+      </w:r>
+      <w:proofErr w:type="spellStart"/>
+      <w:r>
+        <w:rPr>
+          <w:color w:val="707070"/>
+          <w:sz w:val="24"/>
+          <w:szCs w:val="24"/>
+        </w:rPr>
+        <w:t>déclencher</w:t>
+      </w:r>
+      <w:proofErr w:type="spellEnd"/>
+      <w:r>
+        <w:rPr>
+          <w:color w:val="707070"/>
+          <w:sz w:val="24"/>
+          <w:szCs w:val="24"/>
+        </w:rPr>
+        <w:t xml:space="preserve"> </w:t>
+      </w:r>
+      <w:proofErr w:type="spellStart"/>
+      <w:r>
+        <w:rPr>
+          <w:color w:val="707070"/>
+          <w:sz w:val="24"/>
+          <w:szCs w:val="24"/>
+        </w:rPr>
+        <w:t>en</w:t>
+      </w:r>
+      <w:proofErr w:type="spellEnd"/>
+      <w:r>
+        <w:rPr>
+          <w:color w:val="707070"/>
+          <w:sz w:val="24"/>
+          <w:szCs w:val="24"/>
+        </w:rPr>
+        <w:t xml:space="preserve"> </w:t>
+      </w:r>
+      <w:proofErr w:type="spellStart"/>
+      <w:r>
+        <w:rPr>
+          <w:color w:val="707070"/>
+          <w:sz w:val="24"/>
+          <w:szCs w:val="24"/>
+        </w:rPr>
+        <w:t>cas</w:t>
+      </w:r>
+      <w:proofErr w:type="spellEnd"/>
+      <w:r>
+        <w:rPr>
+          <w:color w:val="707070"/>
+          <w:sz w:val="24"/>
+          <w:szCs w:val="24"/>
+        </w:rPr>
+        <w:t xml:space="preserve"> de </w:t>
+      </w:r>
+      <w:r>
+        <w:rPr>
+          <w:rStyle w:val="lev"/>
+          <w:rFonts w:cs="Arial"/>
+          <w:color w:val="707070"/>
+          <w:sz w:val="24"/>
+          <w:szCs w:val="24"/>
+        </w:rPr>
+        <w:t>sur-</w:t>
+      </w:r>
+      <w:proofErr w:type="spellStart"/>
+      <w:r>
+        <w:rPr>
+          <w:rStyle w:val="lev"/>
+          <w:rFonts w:cs="Arial"/>
+          <w:color w:val="707070"/>
+          <w:sz w:val="24"/>
+          <w:szCs w:val="24"/>
+        </w:rPr>
+        <w:t>vitesse</w:t>
+      </w:r>
+      <w:proofErr w:type="spellEnd"/>
+      <w:r>
+        <w:rPr>
+          <w:color w:val="707070"/>
+          <w:sz w:val="24"/>
+          <w:szCs w:val="24"/>
+        </w:rPr>
+        <w:t> </w:t>
+      </w:r>
+      <w:proofErr w:type="spellStart"/>
+      <w:r>
+        <w:rPr>
+          <w:color w:val="707070"/>
+          <w:sz w:val="24"/>
+          <w:szCs w:val="24"/>
+        </w:rPr>
+        <w:t>lors</w:t>
+      </w:r>
+      <w:proofErr w:type="spellEnd"/>
+      <w:r>
+        <w:rPr>
+          <w:color w:val="707070"/>
+          <w:sz w:val="24"/>
+          <w:szCs w:val="24"/>
+        </w:rPr>
+        <w:t xml:space="preserve"> de vents </w:t>
+      </w:r>
+      <w:proofErr w:type="spellStart"/>
+      <w:r>
+        <w:rPr>
+          <w:color w:val="707070"/>
+          <w:sz w:val="24"/>
+          <w:szCs w:val="24"/>
+        </w:rPr>
+        <w:t>violents</w:t>
+      </w:r>
+      <w:proofErr w:type="spellEnd"/>
+      <w:r>
+        <w:rPr>
+          <w:color w:val="707070"/>
+          <w:sz w:val="24"/>
+          <w:szCs w:val="24"/>
+        </w:rPr>
+        <w:t>.</w:t>
+      </w:r>
+    </w:p>
+    <w:p>
+      <w:pPr>
+        <w:spacing w:after="0"/>
+        <w:ind w:firstLine="720"/>
+        <w:rPr>
+          <w:color w:val="707070"/>
+          <w:sz w:val="24"/>
+          <w:szCs w:val="24"/>
+        </w:rPr>
+      </w:pPr>
+      <w:proofErr w:type="spellStart"/>
+      <w:r>
+        <w:rPr>
+          <w:color w:val="707070"/>
+          <w:sz w:val="24"/>
+          <w:szCs w:val="24"/>
+        </w:rPr>
+        <w:t>Selon</w:t>
+      </w:r>
+      <w:proofErr w:type="spellEnd"/>
+      <w:r>
+        <w:rPr>
+          <w:color w:val="707070"/>
+          <w:sz w:val="24"/>
+          <w:szCs w:val="24"/>
+        </w:rPr>
+        <w:t xml:space="preserve"> le </w:t>
+      </w:r>
+      <w:proofErr w:type="spellStart"/>
+      <w:r>
+        <w:rPr>
+          <w:color w:val="707070"/>
+          <w:sz w:val="24"/>
+          <w:szCs w:val="24"/>
+        </w:rPr>
+        <w:t>constructeur</w:t>
+      </w:r>
+      <w:proofErr w:type="spellEnd"/>
+      <w:r>
+        <w:rPr>
+          <w:color w:val="707070"/>
+          <w:sz w:val="24"/>
+          <w:szCs w:val="24"/>
+        </w:rPr>
+        <w:t xml:space="preserve">, </w:t>
+      </w:r>
+      <w:proofErr w:type="spellStart"/>
+      <w:r>
+        <w:rPr>
+          <w:color w:val="707070"/>
+          <w:sz w:val="24"/>
+          <w:szCs w:val="24"/>
+        </w:rPr>
+        <w:t>l’Air</w:t>
+      </w:r>
+      <w:proofErr w:type="spellEnd"/>
+      <w:r>
+        <w:rPr>
+          <w:color w:val="707070"/>
+          <w:sz w:val="24"/>
+          <w:szCs w:val="24"/>
+        </w:rPr>
+        <w:t xml:space="preserve"> Breeze </w:t>
+      </w:r>
+      <w:proofErr w:type="spellStart"/>
+      <w:r>
+        <w:rPr>
+          <w:color w:val="707070"/>
+          <w:sz w:val="24"/>
+          <w:szCs w:val="24"/>
+        </w:rPr>
+        <w:t>démarre</w:t>
+      </w:r>
+      <w:proofErr w:type="spellEnd"/>
+      <w:r>
+        <w:rPr>
+          <w:color w:val="707070"/>
+          <w:sz w:val="24"/>
+          <w:szCs w:val="24"/>
+        </w:rPr>
+        <w:t xml:space="preserve"> à un </w:t>
+      </w:r>
+      <w:r>
+        <w:rPr>
+          <w:rFonts w:cs="Arial"/>
+          <w:color w:val="707070"/>
+          <w:sz w:val="24"/>
+          <w:szCs w:val="24"/>
+          <w:lang w:val="fr-FR"/>
+        </w:rPr>
+        <w:t>vent</w:t>
+      </w:r>
+      <w:r>
+        <w:rPr>
+          <w:color w:val="707070"/>
+          <w:sz w:val="24"/>
+          <w:szCs w:val="24"/>
+        </w:rPr>
+        <w:t xml:space="preserve"> de </w:t>
+      </w:r>
+      <w:r>
+        <w:rPr>
+          <w:rStyle w:val="lev"/>
+          <w:rFonts w:cs="Arial"/>
+          <w:color w:val="707070"/>
+          <w:sz w:val="24"/>
+          <w:szCs w:val="24"/>
+        </w:rPr>
+        <w:t>2,2m/s</w:t>
+      </w:r>
+      <w:r>
+        <w:rPr>
+          <w:color w:val="707070"/>
+          <w:sz w:val="24"/>
+          <w:szCs w:val="24"/>
+        </w:rPr>
+        <w:t>.</w:t>
+      </w:r>
+    </w:p>
+    <w:p>
+      <w:pPr>
+        <w:pStyle w:val="NormalWeb"/>
+        <w:shd w:val="clear" w:color="auto" w:fill="FFFFFF"/>
+        <w:spacing w:before="0" w:beforeAutospacing="0" w:after="0" w:afterAutospacing="0" w:line="300" w:lineRule="atLeast"/>
+        <w:jc w:val="center"/>
+        <w:rPr>
+          <w:rFonts w:asciiTheme="minorHAnsi" w:eastAsiaTheme="minorEastAsia" w:hAnsiTheme="minorHAnsi" w:cs="Arial"/>
+          <w:bCs/>
+          <w:color w:val="4C483D" w:themeColor="text2"/>
+          <w:szCs w:val="26"/>
+          <w:lang w:eastAsia="ja-JP"/>
+        </w:rPr>
+      </w:pPr>
+      <w:r>
+        <w:rPr>
+          <w:noProof/>
+        </w:rPr>
+        <w:drawing>
+          <wp:anchor distT="0" distB="0" distL="114300" distR="114300" simplePos="0" relativeHeight="251681792" behindDoc="0" locked="0" layoutInCell="1" allowOverlap="1">
+            <wp:simplePos x="0" y="0"/>
+            <wp:positionH relativeFrom="margin">
+              <wp:align>center</wp:align>
+            </wp:positionH>
+            <wp:positionV relativeFrom="paragraph">
+              <wp:posOffset>33020</wp:posOffset>
+            </wp:positionV>
+            <wp:extent cx="1123950" cy="1750695"/>
+            <wp:effectExtent l="0" t="0" r="0" b="1905"/>
+            <wp:wrapNone/>
+            <wp:docPr id="3" name="Image 3" descr="eo"/>
+            <wp:cNvGraphicFramePr>
+              <a:graphicFrameLocks xmlns:a="http://schemas.openxmlformats.org/drawingml/2006/main" noChangeAspect="1"/>
+            </wp:cNvGraphicFramePr>
+            <a:graphic xmlns:a="http://schemas.openxmlformats.org/drawingml/2006/main">
+              <a:graphicData uri="http://schemas.openxmlformats.org/drawingml/2006/picture">
+                <pic:pic xmlns:pic="http://schemas.openxmlformats.org/drawingml/2006/picture">
+                  <pic:nvPicPr>
+                    <pic:cNvPr id="0" name="Image 19" descr="eo"/>
+                    <pic:cNvPicPr>
+                      <a:picLocks noChangeAspect="1" noChangeArrowheads="1"/>
+                    </pic:cNvPicPr>
+                  </pic:nvPicPr>
+                  <pic:blipFill>
+                    <a:blip r:embed="rId18">
+                      <a:extLst>
+                        <a:ext uri="{28A0092B-C50C-407E-A947-70E740481C1C}">
+                          <a14:useLocalDpi xmlns:a14="http://schemas.microsoft.com/office/drawing/2010/main" val="0"/>
+                        </a:ext>
+                      </a:extLst>
+                    </a:blip>
+                    <a:srcRect/>
+                    <a:stretch>
+                      <a:fillRect/>
+                    </a:stretch>
+                  </pic:blipFill>
+                  <pic:spPr bwMode="auto">
+                    <a:xfrm>
+                      <a:off x="0" y="0"/>
+                      <a:ext cx="1123950" cy="1750695"/>
+                    </a:xfrm>
+                    <a:prstGeom prst="rect">
+                      <a:avLst/>
+                    </a:prstGeom>
+                    <a:noFill/>
+                  </pic:spPr>
+                </pic:pic>
+              </a:graphicData>
+            </a:graphic>
+            <wp14:sizeRelH relativeFrom="page">
+              <wp14:pctWidth>0</wp14:pctWidth>
+            </wp14:sizeRelH>
+            <wp14:sizeRelV relativeFrom="page">
+              <wp14:pctHeight>0</wp14:pctHeight>
+            </wp14:sizeRelV>
+          </wp:anchor>
+        </w:drawing>
+      </w:r>
+    </w:p>
+    <w:p>
+      <w:pPr>
+        <w:pStyle w:val="Sansinterligne"/>
+      </w:pPr>
+    </w:p>
+    <w:p>
+      <w:pPr>
+        <w:pStyle w:val="Sansinterligne"/>
+      </w:pPr>
+    </w:p>
+    <w:p>
+      <w:pPr>
+        <w:pStyle w:val="Sansinterligne"/>
+      </w:pPr>
+    </w:p>
+    <w:p>
+      <w:pPr>
+        <w:pStyle w:val="Sansinterligne"/>
+      </w:pPr>
+    </w:p>
+    <w:p>
+      <w:pPr>
+        <w:pStyle w:val="Sansinterligne"/>
+      </w:pPr>
+    </w:p>
+    <w:p>
+      <w:pPr>
+        <w:pStyle w:val="Sansinterligne"/>
+      </w:pPr>
+    </w:p>
+    <w:p>
+      <w:pPr>
+        <w:pStyle w:val="Sansinterligne"/>
+      </w:pPr>
+    </w:p>
+    <w:p>
+      <w:pPr>
+        <w:pStyle w:val="Sansinterligne"/>
+      </w:pPr>
+    </w:p>
+    <w:p>
+      <w:pPr>
+        <w:pStyle w:val="Sansinterligne"/>
+      </w:pPr>
+    </w:p>
+    <w:p>
+      <w:pPr>
+        <w:pStyle w:val="Sansinterligne"/>
+      </w:pPr>
+    </w:p>
+    <w:p>
+      <w:pPr>
         <w:rPr>
           <w:sz w:val="24"/>
         </w:rPr>
@@ -5116,6 +9276,1092 @@
         <w:br w:type="page"/>
       </w:r>
     </w:p>
+    <w:tbl>
+      <w:tblPr>
+        <w:tblW w:w="5000" w:type="pct"/>
+        <w:tblBorders>
+          <w:top w:val="single" w:sz="6" w:space="0" w:color="E9E9E9"/>
+          <w:left w:val="single" w:sz="6" w:space="0" w:color="E9E9E9"/>
+          <w:bottom w:val="single" w:sz="6" w:space="0" w:color="E9E9E9"/>
+          <w:right w:val="single" w:sz="6" w:space="0" w:color="E9E9E9"/>
+        </w:tblBorders>
+        <w:tblLook w:val="04A0" w:firstRow="1" w:lastRow="0" w:firstColumn="1" w:lastColumn="0" w:noHBand="0" w:noVBand="1"/>
+      </w:tblPr>
+      <w:tblGrid>
+        <w:gridCol w:w="3971"/>
+        <w:gridCol w:w="5100"/>
+      </w:tblGrid>
+      <w:tr>
+        <w:tc>
+          <w:tcPr>
+            <w:tcW w:w="0" w:type="auto"/>
+            <w:gridSpan w:val="2"/>
+            <w:tcBorders>
+              <w:top w:val="nil"/>
+              <w:left w:val="nil"/>
+              <w:bottom w:val="nil"/>
+              <w:right w:val="nil"/>
+            </w:tcBorders>
+            <w:tcMar>
+              <w:top w:w="105" w:type="dxa"/>
+              <w:left w:w="225" w:type="dxa"/>
+              <w:bottom w:w="105" w:type="dxa"/>
+              <w:right w:w="225" w:type="dxa"/>
+            </w:tcMar>
+            <w:vAlign w:val="center"/>
+            <w:hideMark/>
+          </w:tcPr>
+          <w:p>
+            <w:pPr>
+              <w:spacing w:after="375" w:line="405" w:lineRule="atLeast"/>
+              <w:jc w:val="center"/>
+              <w:rPr>
+                <w:rFonts w:ascii="Helvetica" w:hAnsi="Helvetica" w:cs="Arial"/>
+                <w:color w:val="707070"/>
+                <w:sz w:val="24"/>
+                <w:szCs w:val="24"/>
+                <w:u w:val="single"/>
+              </w:rPr>
+            </w:pPr>
+            <w:bookmarkStart w:id="7" w:name="_GoBack"/>
+            <w:bookmarkEnd w:id="7"/>
+            <w:r>
+              <w:rPr>
+                <w:rFonts w:ascii="Helvetica" w:hAnsi="Helvetica" w:cs="Arial"/>
+                <w:color w:val="707070"/>
+                <w:u w:val="single"/>
+              </w:rPr>
+              <w:lastRenderedPageBreak/>
+              <w:t xml:space="preserve">Fiche technique de </w:t>
+            </w:r>
+            <w:proofErr w:type="spellStart"/>
+            <w:r>
+              <w:rPr>
+                <w:rFonts w:ascii="Helvetica" w:hAnsi="Helvetica" w:cs="Arial"/>
+                <w:color w:val="707070"/>
+                <w:u w:val="single"/>
+              </w:rPr>
+              <w:t>l’Air</w:t>
+            </w:r>
+            <w:proofErr w:type="spellEnd"/>
+            <w:r>
+              <w:rPr>
+                <w:rFonts w:ascii="Helvetica" w:hAnsi="Helvetica" w:cs="Arial"/>
+                <w:color w:val="707070"/>
+                <w:u w:val="single"/>
+              </w:rPr>
+              <w:t xml:space="preserve"> Breeze</w:t>
+            </w:r>
+          </w:p>
+        </w:tc>
+      </w:tr>
+      <w:tr>
+        <w:tc>
+          <w:tcPr>
+            <w:tcW w:w="0" w:type="auto"/>
+            <w:tcBorders>
+              <w:top w:val="outset" w:sz="6" w:space="0" w:color="auto"/>
+              <w:left w:val="outset" w:sz="6" w:space="0" w:color="auto"/>
+              <w:bottom w:val="outset" w:sz="6" w:space="0" w:color="auto"/>
+              <w:right w:val="outset" w:sz="6" w:space="0" w:color="auto"/>
+            </w:tcBorders>
+            <w:tcMar>
+              <w:top w:w="105" w:type="dxa"/>
+              <w:left w:w="225" w:type="dxa"/>
+              <w:bottom w:w="105" w:type="dxa"/>
+              <w:right w:w="225" w:type="dxa"/>
+            </w:tcMar>
+            <w:vAlign w:val="center"/>
+            <w:hideMark/>
+          </w:tcPr>
+          <w:p>
+            <w:pPr>
+              <w:spacing w:after="375" w:line="405" w:lineRule="atLeast"/>
+              <w:rPr>
+                <w:rFonts w:ascii="Helvetica" w:hAnsi="Helvetica" w:cs="Arial"/>
+                <w:color w:val="707070"/>
+                <w:u w:val="single"/>
+              </w:rPr>
+            </w:pPr>
+            <w:proofErr w:type="spellStart"/>
+            <w:r>
+              <w:rPr>
+                <w:rStyle w:val="lev"/>
+                <w:rFonts w:ascii="Helvetica" w:hAnsi="Helvetica" w:cs="Arial"/>
+                <w:color w:val="707070"/>
+                <w:u w:val="single"/>
+              </w:rPr>
+              <w:t>Diamètre</w:t>
+            </w:r>
+            <w:proofErr w:type="spellEnd"/>
+            <w:r>
+              <w:rPr>
+                <w:rStyle w:val="lev"/>
+                <w:rFonts w:ascii="Helvetica" w:hAnsi="Helvetica" w:cs="Arial"/>
+                <w:color w:val="707070"/>
+                <w:u w:val="single"/>
+              </w:rPr>
+              <w:t xml:space="preserve"> du rotor</w:t>
+            </w:r>
+          </w:p>
+        </w:tc>
+        <w:tc>
+          <w:tcPr>
+            <w:tcW w:w="0" w:type="auto"/>
+            <w:tcBorders>
+              <w:top w:val="outset" w:sz="6" w:space="0" w:color="auto"/>
+              <w:left w:val="outset" w:sz="6" w:space="0" w:color="auto"/>
+              <w:bottom w:val="outset" w:sz="6" w:space="0" w:color="auto"/>
+              <w:right w:val="outset" w:sz="6" w:space="0" w:color="auto"/>
+            </w:tcBorders>
+            <w:tcMar>
+              <w:top w:w="105" w:type="dxa"/>
+              <w:left w:w="225" w:type="dxa"/>
+              <w:bottom w:w="105" w:type="dxa"/>
+              <w:right w:w="225" w:type="dxa"/>
+            </w:tcMar>
+            <w:vAlign w:val="center"/>
+            <w:hideMark/>
+          </w:tcPr>
+          <w:p>
+            <w:pPr>
+              <w:spacing w:after="375" w:line="405" w:lineRule="atLeast"/>
+              <w:rPr>
+                <w:rFonts w:ascii="Helvetica" w:hAnsi="Helvetica" w:cs="Arial"/>
+                <w:color w:val="707070"/>
+                <w:u w:val="single"/>
+              </w:rPr>
+            </w:pPr>
+            <w:r>
+              <w:rPr>
+                <w:rFonts w:ascii="Helvetica" w:hAnsi="Helvetica" w:cs="Arial"/>
+                <w:color w:val="707070"/>
+                <w:u w:val="single"/>
+              </w:rPr>
+              <w:t>1,17m</w:t>
+            </w:r>
+          </w:p>
+        </w:tc>
+      </w:tr>
+      <w:tr>
+        <w:tc>
+          <w:tcPr>
+            <w:tcW w:w="0" w:type="auto"/>
+            <w:tcBorders>
+              <w:top w:val="outset" w:sz="6" w:space="0" w:color="auto"/>
+              <w:left w:val="outset" w:sz="6" w:space="0" w:color="auto"/>
+              <w:bottom w:val="outset" w:sz="6" w:space="0" w:color="auto"/>
+              <w:right w:val="outset" w:sz="6" w:space="0" w:color="auto"/>
+            </w:tcBorders>
+            <w:tcMar>
+              <w:top w:w="105" w:type="dxa"/>
+              <w:left w:w="225" w:type="dxa"/>
+              <w:bottom w:w="105" w:type="dxa"/>
+              <w:right w:w="225" w:type="dxa"/>
+            </w:tcMar>
+            <w:vAlign w:val="center"/>
+            <w:hideMark/>
+          </w:tcPr>
+          <w:p>
+            <w:pPr>
+              <w:spacing w:after="375" w:line="405" w:lineRule="atLeast"/>
+              <w:rPr>
+                <w:rFonts w:ascii="Helvetica" w:hAnsi="Helvetica" w:cs="Arial"/>
+                <w:color w:val="707070"/>
+                <w:u w:val="single"/>
+              </w:rPr>
+            </w:pPr>
+            <w:proofErr w:type="spellStart"/>
+            <w:r>
+              <w:rPr>
+                <w:rStyle w:val="lev"/>
+                <w:rFonts w:ascii="Helvetica" w:hAnsi="Helvetica" w:cs="Arial"/>
+                <w:color w:val="707070"/>
+                <w:u w:val="single"/>
+              </w:rPr>
+              <w:t>Poids</w:t>
+            </w:r>
+            <w:proofErr w:type="spellEnd"/>
+          </w:p>
+        </w:tc>
+        <w:tc>
+          <w:tcPr>
+            <w:tcW w:w="0" w:type="auto"/>
+            <w:tcBorders>
+              <w:top w:val="outset" w:sz="6" w:space="0" w:color="auto"/>
+              <w:left w:val="outset" w:sz="6" w:space="0" w:color="auto"/>
+              <w:bottom w:val="outset" w:sz="6" w:space="0" w:color="auto"/>
+              <w:right w:val="outset" w:sz="6" w:space="0" w:color="auto"/>
+            </w:tcBorders>
+            <w:tcMar>
+              <w:top w:w="105" w:type="dxa"/>
+              <w:left w:w="225" w:type="dxa"/>
+              <w:bottom w:w="105" w:type="dxa"/>
+              <w:right w:w="225" w:type="dxa"/>
+            </w:tcMar>
+            <w:vAlign w:val="center"/>
+            <w:hideMark/>
+          </w:tcPr>
+          <w:p>
+            <w:pPr>
+              <w:spacing w:after="375" w:line="405" w:lineRule="atLeast"/>
+              <w:rPr>
+                <w:rFonts w:ascii="Helvetica" w:hAnsi="Helvetica" w:cs="Arial"/>
+                <w:color w:val="707070"/>
+                <w:u w:val="single"/>
+              </w:rPr>
+            </w:pPr>
+            <w:r>
+              <w:rPr>
+                <w:rFonts w:ascii="Helvetica" w:hAnsi="Helvetica" w:cs="Arial"/>
+                <w:color w:val="707070"/>
+                <w:u w:val="single"/>
+              </w:rPr>
+              <w:t>5,9Kg</w:t>
+            </w:r>
+          </w:p>
+        </w:tc>
+      </w:tr>
+      <w:tr>
+        <w:tc>
+          <w:tcPr>
+            <w:tcW w:w="0" w:type="auto"/>
+            <w:tcBorders>
+              <w:top w:val="outset" w:sz="6" w:space="0" w:color="auto"/>
+              <w:left w:val="outset" w:sz="6" w:space="0" w:color="auto"/>
+              <w:bottom w:val="outset" w:sz="6" w:space="0" w:color="auto"/>
+              <w:right w:val="outset" w:sz="6" w:space="0" w:color="auto"/>
+            </w:tcBorders>
+            <w:tcMar>
+              <w:top w:w="105" w:type="dxa"/>
+              <w:left w:w="225" w:type="dxa"/>
+              <w:bottom w:w="105" w:type="dxa"/>
+              <w:right w:w="225" w:type="dxa"/>
+            </w:tcMar>
+            <w:vAlign w:val="center"/>
+            <w:hideMark/>
+          </w:tcPr>
+          <w:p>
+            <w:pPr>
+              <w:spacing w:after="375" w:line="405" w:lineRule="atLeast"/>
+              <w:rPr>
+                <w:rFonts w:ascii="Helvetica" w:hAnsi="Helvetica" w:cs="Arial"/>
+                <w:color w:val="707070"/>
+                <w:u w:val="single"/>
+              </w:rPr>
+            </w:pPr>
+            <w:proofErr w:type="spellStart"/>
+            <w:r>
+              <w:rPr>
+                <w:rStyle w:val="lev"/>
+                <w:rFonts w:ascii="Helvetica" w:hAnsi="Helvetica" w:cs="Arial"/>
+                <w:color w:val="707070"/>
+                <w:u w:val="single"/>
+              </w:rPr>
+              <w:t>Pâle</w:t>
+            </w:r>
+            <w:proofErr w:type="spellEnd"/>
+          </w:p>
+        </w:tc>
+        <w:tc>
+          <w:tcPr>
+            <w:tcW w:w="0" w:type="auto"/>
+            <w:tcBorders>
+              <w:top w:val="outset" w:sz="6" w:space="0" w:color="auto"/>
+              <w:left w:val="outset" w:sz="6" w:space="0" w:color="auto"/>
+              <w:bottom w:val="outset" w:sz="6" w:space="0" w:color="auto"/>
+              <w:right w:val="outset" w:sz="6" w:space="0" w:color="auto"/>
+            </w:tcBorders>
+            <w:tcMar>
+              <w:top w:w="105" w:type="dxa"/>
+              <w:left w:w="225" w:type="dxa"/>
+              <w:bottom w:w="105" w:type="dxa"/>
+              <w:right w:w="225" w:type="dxa"/>
+            </w:tcMar>
+            <w:vAlign w:val="center"/>
+            <w:hideMark/>
+          </w:tcPr>
+          <w:p>
+            <w:pPr>
+              <w:spacing w:after="375" w:line="405" w:lineRule="atLeast"/>
+              <w:rPr>
+                <w:rFonts w:ascii="Helvetica" w:hAnsi="Helvetica" w:cs="Arial"/>
+                <w:color w:val="707070"/>
+                <w:u w:val="single"/>
+              </w:rPr>
+            </w:pPr>
+            <w:r>
+              <w:rPr>
+                <w:rFonts w:ascii="Helvetica" w:hAnsi="Helvetica" w:cs="Arial"/>
+                <w:color w:val="707070"/>
+                <w:u w:val="single"/>
+              </w:rPr>
+              <w:t xml:space="preserve">composite </w:t>
+            </w:r>
+            <w:proofErr w:type="spellStart"/>
+            <w:r>
+              <w:rPr>
+                <w:rFonts w:ascii="Helvetica" w:hAnsi="Helvetica" w:cs="Arial"/>
+                <w:color w:val="707070"/>
+                <w:u w:val="single"/>
+              </w:rPr>
+              <w:t>souple</w:t>
+            </w:r>
+            <w:proofErr w:type="spellEnd"/>
+            <w:r>
+              <w:rPr>
+                <w:rFonts w:ascii="Helvetica" w:hAnsi="Helvetica" w:cs="Arial"/>
+                <w:color w:val="707070"/>
+                <w:u w:val="single"/>
+              </w:rPr>
+              <w:t xml:space="preserve"> </w:t>
+            </w:r>
+            <w:proofErr w:type="spellStart"/>
+            <w:r>
+              <w:rPr>
+                <w:rFonts w:ascii="Helvetica" w:hAnsi="Helvetica" w:cs="Arial"/>
+                <w:color w:val="707070"/>
+                <w:u w:val="single"/>
+              </w:rPr>
+              <w:t>moulé</w:t>
+            </w:r>
+            <w:proofErr w:type="spellEnd"/>
+          </w:p>
+        </w:tc>
+      </w:tr>
+      <w:tr>
+        <w:tc>
+          <w:tcPr>
+            <w:tcW w:w="0" w:type="auto"/>
+            <w:tcBorders>
+              <w:top w:val="outset" w:sz="6" w:space="0" w:color="auto"/>
+              <w:left w:val="outset" w:sz="6" w:space="0" w:color="auto"/>
+              <w:bottom w:val="outset" w:sz="6" w:space="0" w:color="auto"/>
+              <w:right w:val="outset" w:sz="6" w:space="0" w:color="auto"/>
+            </w:tcBorders>
+            <w:tcMar>
+              <w:top w:w="105" w:type="dxa"/>
+              <w:left w:w="225" w:type="dxa"/>
+              <w:bottom w:w="105" w:type="dxa"/>
+              <w:right w:w="225" w:type="dxa"/>
+            </w:tcMar>
+            <w:vAlign w:val="center"/>
+            <w:hideMark/>
+          </w:tcPr>
+          <w:p>
+            <w:pPr>
+              <w:spacing w:after="375" w:line="405" w:lineRule="atLeast"/>
+              <w:rPr>
+                <w:rFonts w:ascii="Helvetica" w:hAnsi="Helvetica" w:cs="Arial"/>
+                <w:color w:val="707070"/>
+                <w:u w:val="single"/>
+              </w:rPr>
+            </w:pPr>
+            <w:proofErr w:type="spellStart"/>
+            <w:r>
+              <w:rPr>
+                <w:rStyle w:val="lev"/>
+                <w:rFonts w:ascii="Helvetica" w:hAnsi="Helvetica" w:cs="Arial"/>
+                <w:color w:val="707070"/>
+                <w:u w:val="single"/>
+              </w:rPr>
+              <w:t>Vitesse</w:t>
+            </w:r>
+            <w:proofErr w:type="spellEnd"/>
+            <w:r>
+              <w:rPr>
+                <w:rStyle w:val="lev"/>
+                <w:rFonts w:ascii="Helvetica" w:hAnsi="Helvetica" w:cs="Arial"/>
+                <w:color w:val="707070"/>
+                <w:u w:val="single"/>
+              </w:rPr>
+              <w:t xml:space="preserve"> de </w:t>
+            </w:r>
+            <w:proofErr w:type="spellStart"/>
+            <w:r>
+              <w:rPr>
+                <w:rStyle w:val="lev"/>
+                <w:rFonts w:ascii="Helvetica" w:hAnsi="Helvetica" w:cs="Arial"/>
+                <w:color w:val="707070"/>
+                <w:u w:val="single"/>
+              </w:rPr>
+              <w:t>démarrage</w:t>
+            </w:r>
+            <w:proofErr w:type="spellEnd"/>
+          </w:p>
+        </w:tc>
+        <w:tc>
+          <w:tcPr>
+            <w:tcW w:w="0" w:type="auto"/>
+            <w:tcBorders>
+              <w:top w:val="outset" w:sz="6" w:space="0" w:color="auto"/>
+              <w:left w:val="outset" w:sz="6" w:space="0" w:color="auto"/>
+              <w:bottom w:val="outset" w:sz="6" w:space="0" w:color="auto"/>
+              <w:right w:val="outset" w:sz="6" w:space="0" w:color="auto"/>
+            </w:tcBorders>
+            <w:tcMar>
+              <w:top w:w="105" w:type="dxa"/>
+              <w:left w:w="225" w:type="dxa"/>
+              <w:bottom w:w="105" w:type="dxa"/>
+              <w:right w:w="225" w:type="dxa"/>
+            </w:tcMar>
+            <w:vAlign w:val="center"/>
+            <w:hideMark/>
+          </w:tcPr>
+          <w:p>
+            <w:pPr>
+              <w:spacing w:after="375" w:line="405" w:lineRule="atLeast"/>
+              <w:rPr>
+                <w:rFonts w:ascii="Helvetica" w:hAnsi="Helvetica" w:cs="Arial"/>
+                <w:color w:val="707070"/>
+                <w:u w:val="single"/>
+              </w:rPr>
+            </w:pPr>
+            <w:r>
+              <w:rPr>
+                <w:rFonts w:ascii="Helvetica" w:hAnsi="Helvetica" w:cs="Arial"/>
+                <w:color w:val="707070"/>
+                <w:u w:val="single"/>
+              </w:rPr>
+              <w:t>2,2m/s</w:t>
+            </w:r>
+          </w:p>
+        </w:tc>
+      </w:tr>
+      <w:tr>
+        <w:tc>
+          <w:tcPr>
+            <w:tcW w:w="0" w:type="auto"/>
+            <w:tcBorders>
+              <w:top w:val="outset" w:sz="6" w:space="0" w:color="auto"/>
+              <w:left w:val="outset" w:sz="6" w:space="0" w:color="auto"/>
+              <w:bottom w:val="outset" w:sz="6" w:space="0" w:color="auto"/>
+              <w:right w:val="outset" w:sz="6" w:space="0" w:color="auto"/>
+            </w:tcBorders>
+            <w:tcMar>
+              <w:top w:w="105" w:type="dxa"/>
+              <w:left w:w="225" w:type="dxa"/>
+              <w:bottom w:w="105" w:type="dxa"/>
+              <w:right w:w="225" w:type="dxa"/>
+            </w:tcMar>
+            <w:vAlign w:val="center"/>
+            <w:hideMark/>
+          </w:tcPr>
+          <w:p>
+            <w:pPr>
+              <w:spacing w:after="375" w:line="405" w:lineRule="atLeast"/>
+              <w:rPr>
+                <w:rFonts w:ascii="Helvetica" w:hAnsi="Helvetica" w:cs="Arial"/>
+                <w:color w:val="707070"/>
+                <w:u w:val="single"/>
+              </w:rPr>
+            </w:pPr>
+            <w:r>
+              <w:rPr>
+                <w:rStyle w:val="lev"/>
+                <w:rFonts w:ascii="Helvetica" w:hAnsi="Helvetica" w:cs="Arial"/>
+                <w:color w:val="707070"/>
+                <w:u w:val="single"/>
+              </w:rPr>
+              <w:t xml:space="preserve">Puissance </w:t>
+            </w:r>
+            <w:proofErr w:type="spellStart"/>
+            <w:r>
+              <w:rPr>
+                <w:rStyle w:val="lev"/>
+                <w:rFonts w:ascii="Helvetica" w:hAnsi="Helvetica" w:cs="Arial"/>
+                <w:color w:val="707070"/>
+                <w:u w:val="single"/>
+              </w:rPr>
+              <w:t>nominale</w:t>
+            </w:r>
+            <w:proofErr w:type="spellEnd"/>
+          </w:p>
+        </w:tc>
+        <w:tc>
+          <w:tcPr>
+            <w:tcW w:w="0" w:type="auto"/>
+            <w:tcBorders>
+              <w:top w:val="outset" w:sz="6" w:space="0" w:color="auto"/>
+              <w:left w:val="outset" w:sz="6" w:space="0" w:color="auto"/>
+              <w:bottom w:val="outset" w:sz="6" w:space="0" w:color="auto"/>
+              <w:right w:val="outset" w:sz="6" w:space="0" w:color="auto"/>
+            </w:tcBorders>
+            <w:tcMar>
+              <w:top w:w="105" w:type="dxa"/>
+              <w:left w:w="225" w:type="dxa"/>
+              <w:bottom w:w="105" w:type="dxa"/>
+              <w:right w:w="225" w:type="dxa"/>
+            </w:tcMar>
+            <w:vAlign w:val="center"/>
+            <w:hideMark/>
+          </w:tcPr>
+          <w:p>
+            <w:pPr>
+              <w:spacing w:after="375" w:line="405" w:lineRule="atLeast"/>
+              <w:rPr>
+                <w:rFonts w:ascii="Helvetica" w:hAnsi="Helvetica" w:cs="Arial"/>
+                <w:color w:val="707070"/>
+                <w:u w:val="single"/>
+              </w:rPr>
+            </w:pPr>
+            <w:r>
+              <w:rPr>
+                <w:rFonts w:ascii="Helvetica" w:hAnsi="Helvetica" w:cs="Arial"/>
+                <w:color w:val="707070"/>
+                <w:u w:val="single"/>
+              </w:rPr>
+              <w:t>200W,300W,400W</w:t>
+            </w:r>
+          </w:p>
+        </w:tc>
+      </w:tr>
+      <w:tr>
+        <w:tc>
+          <w:tcPr>
+            <w:tcW w:w="0" w:type="auto"/>
+            <w:tcBorders>
+              <w:top w:val="outset" w:sz="6" w:space="0" w:color="auto"/>
+              <w:left w:val="outset" w:sz="6" w:space="0" w:color="auto"/>
+              <w:bottom w:val="outset" w:sz="6" w:space="0" w:color="auto"/>
+              <w:right w:val="outset" w:sz="6" w:space="0" w:color="auto"/>
+            </w:tcBorders>
+            <w:tcMar>
+              <w:top w:w="105" w:type="dxa"/>
+              <w:left w:w="225" w:type="dxa"/>
+              <w:bottom w:w="105" w:type="dxa"/>
+              <w:right w:w="225" w:type="dxa"/>
+            </w:tcMar>
+            <w:vAlign w:val="center"/>
+            <w:hideMark/>
+          </w:tcPr>
+          <w:p>
+            <w:pPr>
+              <w:spacing w:after="375" w:line="405" w:lineRule="atLeast"/>
+              <w:rPr>
+                <w:rFonts w:ascii="Helvetica" w:hAnsi="Helvetica" w:cs="Arial"/>
+                <w:color w:val="707070"/>
+                <w:u w:val="single"/>
+              </w:rPr>
+            </w:pPr>
+            <w:proofErr w:type="spellStart"/>
+            <w:r>
+              <w:rPr>
+                <w:rStyle w:val="lev"/>
+                <w:rFonts w:ascii="Helvetica" w:hAnsi="Helvetica" w:cs="Arial"/>
+                <w:color w:val="707070"/>
+                <w:u w:val="single"/>
+              </w:rPr>
+              <w:t>Alternateur</w:t>
+            </w:r>
+            <w:proofErr w:type="spellEnd"/>
+          </w:p>
+        </w:tc>
+        <w:tc>
+          <w:tcPr>
+            <w:tcW w:w="0" w:type="auto"/>
+            <w:tcBorders>
+              <w:top w:val="outset" w:sz="6" w:space="0" w:color="auto"/>
+              <w:left w:val="outset" w:sz="6" w:space="0" w:color="auto"/>
+              <w:bottom w:val="outset" w:sz="6" w:space="0" w:color="auto"/>
+              <w:right w:val="outset" w:sz="6" w:space="0" w:color="auto"/>
+            </w:tcBorders>
+            <w:tcMar>
+              <w:top w:w="105" w:type="dxa"/>
+              <w:left w:w="225" w:type="dxa"/>
+              <w:bottom w:w="105" w:type="dxa"/>
+              <w:right w:w="225" w:type="dxa"/>
+            </w:tcMar>
+            <w:vAlign w:val="center"/>
+            <w:hideMark/>
+          </w:tcPr>
+          <w:p>
+            <w:pPr>
+              <w:spacing w:after="375" w:line="405" w:lineRule="atLeast"/>
+              <w:rPr>
+                <w:rFonts w:ascii="Helvetica" w:hAnsi="Helvetica" w:cs="Arial"/>
+                <w:color w:val="707070"/>
+                <w:u w:val="single"/>
+              </w:rPr>
+            </w:pPr>
+            <w:proofErr w:type="spellStart"/>
+            <w:r>
+              <w:rPr>
+                <w:rFonts w:ascii="Helvetica" w:hAnsi="Helvetica" w:cs="Arial"/>
+                <w:color w:val="707070"/>
+                <w:u w:val="single"/>
+              </w:rPr>
+              <w:t>Aimant</w:t>
+            </w:r>
+            <w:proofErr w:type="spellEnd"/>
+            <w:r>
+              <w:rPr>
+                <w:rFonts w:ascii="Helvetica" w:hAnsi="Helvetica" w:cs="Arial"/>
+                <w:color w:val="707070"/>
+                <w:u w:val="single"/>
+              </w:rPr>
+              <w:t xml:space="preserve"> permanent brushless</w:t>
+            </w:r>
+          </w:p>
+        </w:tc>
+      </w:tr>
+      <w:tr>
+        <w:tc>
+          <w:tcPr>
+            <w:tcW w:w="0" w:type="auto"/>
+            <w:tcBorders>
+              <w:top w:val="outset" w:sz="6" w:space="0" w:color="auto"/>
+              <w:left w:val="outset" w:sz="6" w:space="0" w:color="auto"/>
+              <w:bottom w:val="outset" w:sz="6" w:space="0" w:color="auto"/>
+              <w:right w:val="outset" w:sz="6" w:space="0" w:color="auto"/>
+            </w:tcBorders>
+            <w:tcMar>
+              <w:top w:w="105" w:type="dxa"/>
+              <w:left w:w="225" w:type="dxa"/>
+              <w:bottom w:w="105" w:type="dxa"/>
+              <w:right w:w="225" w:type="dxa"/>
+            </w:tcMar>
+            <w:vAlign w:val="center"/>
+            <w:hideMark/>
+          </w:tcPr>
+          <w:p>
+            <w:pPr>
+              <w:spacing w:after="375" w:line="405" w:lineRule="atLeast"/>
+              <w:rPr>
+                <w:rFonts w:ascii="Helvetica" w:hAnsi="Helvetica" w:cs="Arial"/>
+                <w:color w:val="707070"/>
+                <w:u w:val="single"/>
+              </w:rPr>
+            </w:pPr>
+            <w:r>
+              <w:rPr>
+                <w:rStyle w:val="lev"/>
+                <w:rFonts w:ascii="Helvetica" w:hAnsi="Helvetica" w:cs="Arial"/>
+                <w:color w:val="707070"/>
+                <w:u w:val="single"/>
+              </w:rPr>
+              <w:t xml:space="preserve">Protection </w:t>
+            </w:r>
+            <w:proofErr w:type="spellStart"/>
+            <w:r>
+              <w:rPr>
+                <w:rStyle w:val="lev"/>
+                <w:rFonts w:ascii="Helvetica" w:hAnsi="Helvetica" w:cs="Arial"/>
+                <w:color w:val="707070"/>
+                <w:u w:val="single"/>
+              </w:rPr>
+              <w:t>survitesse</w:t>
+            </w:r>
+            <w:proofErr w:type="spellEnd"/>
+          </w:p>
+        </w:tc>
+        <w:tc>
+          <w:tcPr>
+            <w:tcW w:w="0" w:type="auto"/>
+            <w:tcBorders>
+              <w:top w:val="outset" w:sz="6" w:space="0" w:color="auto"/>
+              <w:left w:val="outset" w:sz="6" w:space="0" w:color="auto"/>
+              <w:bottom w:val="outset" w:sz="6" w:space="0" w:color="auto"/>
+              <w:right w:val="outset" w:sz="6" w:space="0" w:color="auto"/>
+            </w:tcBorders>
+            <w:tcMar>
+              <w:top w:w="105" w:type="dxa"/>
+              <w:left w:w="225" w:type="dxa"/>
+              <w:bottom w:w="105" w:type="dxa"/>
+              <w:right w:w="225" w:type="dxa"/>
+            </w:tcMar>
+            <w:vAlign w:val="center"/>
+            <w:hideMark/>
+          </w:tcPr>
+          <w:p>
+            <w:pPr>
+              <w:spacing w:after="375" w:line="405" w:lineRule="atLeast"/>
+              <w:rPr>
+                <w:rFonts w:ascii="Helvetica" w:hAnsi="Helvetica" w:cs="Arial"/>
+                <w:color w:val="707070"/>
+                <w:u w:val="single"/>
+              </w:rPr>
+            </w:pPr>
+            <w:proofErr w:type="spellStart"/>
+            <w:r>
+              <w:rPr>
+                <w:rFonts w:ascii="Helvetica" w:hAnsi="Helvetica" w:cs="Arial"/>
+                <w:color w:val="707070"/>
+                <w:u w:val="single"/>
+              </w:rPr>
+              <w:t>Controleur</w:t>
+            </w:r>
+            <w:proofErr w:type="spellEnd"/>
+            <w:r>
+              <w:rPr>
+                <w:rFonts w:ascii="Helvetica" w:hAnsi="Helvetica" w:cs="Arial"/>
+                <w:color w:val="707070"/>
+                <w:u w:val="single"/>
+              </w:rPr>
+              <w:t xml:space="preserve"> </w:t>
+            </w:r>
+            <w:proofErr w:type="spellStart"/>
+            <w:r>
+              <w:rPr>
+                <w:rFonts w:ascii="Helvetica" w:hAnsi="Helvetica" w:cs="Arial"/>
+                <w:color w:val="707070"/>
+                <w:u w:val="single"/>
+              </w:rPr>
+              <w:t>électronique</w:t>
+            </w:r>
+            <w:proofErr w:type="spellEnd"/>
+          </w:p>
+        </w:tc>
+      </w:tr>
+      <w:tr>
+        <w:tc>
+          <w:tcPr>
+            <w:tcW w:w="0" w:type="auto"/>
+            <w:tcBorders>
+              <w:top w:val="outset" w:sz="6" w:space="0" w:color="auto"/>
+              <w:left w:val="outset" w:sz="6" w:space="0" w:color="auto"/>
+              <w:bottom w:val="outset" w:sz="6" w:space="0" w:color="auto"/>
+              <w:right w:val="outset" w:sz="6" w:space="0" w:color="auto"/>
+            </w:tcBorders>
+            <w:tcMar>
+              <w:top w:w="105" w:type="dxa"/>
+              <w:left w:w="225" w:type="dxa"/>
+              <w:bottom w:w="105" w:type="dxa"/>
+              <w:right w:w="225" w:type="dxa"/>
+            </w:tcMar>
+            <w:vAlign w:val="center"/>
+            <w:hideMark/>
+          </w:tcPr>
+          <w:p>
+            <w:pPr>
+              <w:spacing w:after="375" w:line="405" w:lineRule="atLeast"/>
+              <w:rPr>
+                <w:rFonts w:ascii="Helvetica" w:hAnsi="Helvetica" w:cs="Arial"/>
+                <w:color w:val="707070"/>
+                <w:u w:val="single"/>
+              </w:rPr>
+            </w:pPr>
+            <w:proofErr w:type="spellStart"/>
+            <w:r>
+              <w:rPr>
+                <w:rStyle w:val="lev"/>
+                <w:rFonts w:ascii="Helvetica" w:hAnsi="Helvetica" w:cs="Arial"/>
+                <w:color w:val="707070"/>
+                <w:u w:val="single"/>
+              </w:rPr>
+              <w:t>Vitesse</w:t>
+            </w:r>
+            <w:proofErr w:type="spellEnd"/>
+            <w:r>
+              <w:rPr>
+                <w:rStyle w:val="lev"/>
+                <w:rFonts w:ascii="Helvetica" w:hAnsi="Helvetica" w:cs="Arial"/>
+                <w:color w:val="707070"/>
+                <w:u w:val="single"/>
+              </w:rPr>
+              <w:t xml:space="preserve"> de vent max</w:t>
+            </w:r>
+          </w:p>
+        </w:tc>
+        <w:tc>
+          <w:tcPr>
+            <w:tcW w:w="0" w:type="auto"/>
+            <w:tcBorders>
+              <w:top w:val="outset" w:sz="6" w:space="0" w:color="auto"/>
+              <w:left w:val="outset" w:sz="6" w:space="0" w:color="auto"/>
+              <w:bottom w:val="outset" w:sz="6" w:space="0" w:color="auto"/>
+              <w:right w:val="outset" w:sz="6" w:space="0" w:color="auto"/>
+            </w:tcBorders>
+            <w:tcMar>
+              <w:top w:w="105" w:type="dxa"/>
+              <w:left w:w="225" w:type="dxa"/>
+              <w:bottom w:w="105" w:type="dxa"/>
+              <w:right w:w="225" w:type="dxa"/>
+            </w:tcMar>
+            <w:vAlign w:val="center"/>
+            <w:hideMark/>
+          </w:tcPr>
+          <w:p>
+            <w:pPr>
+              <w:spacing w:after="375" w:line="405" w:lineRule="atLeast"/>
+              <w:rPr>
+                <w:rFonts w:ascii="Helvetica" w:hAnsi="Helvetica" w:cs="Arial"/>
+                <w:color w:val="707070"/>
+                <w:u w:val="single"/>
+              </w:rPr>
+            </w:pPr>
+            <w:r>
+              <w:rPr>
+                <w:rFonts w:ascii="Helvetica" w:hAnsi="Helvetica" w:cs="Arial"/>
+                <w:color w:val="707070"/>
+                <w:u w:val="single"/>
+              </w:rPr>
+              <w:t>49,2m/s</w:t>
+            </w:r>
+          </w:p>
+        </w:tc>
+      </w:tr>
+      <w:tr>
+        <w:tc>
+          <w:tcPr>
+            <w:tcW w:w="0" w:type="auto"/>
+            <w:tcBorders>
+              <w:top w:val="outset" w:sz="6" w:space="0" w:color="auto"/>
+              <w:left w:val="outset" w:sz="6" w:space="0" w:color="auto"/>
+              <w:bottom w:val="outset" w:sz="6" w:space="0" w:color="auto"/>
+              <w:right w:val="outset" w:sz="6" w:space="0" w:color="auto"/>
+            </w:tcBorders>
+            <w:tcMar>
+              <w:top w:w="105" w:type="dxa"/>
+              <w:left w:w="225" w:type="dxa"/>
+              <w:bottom w:w="105" w:type="dxa"/>
+              <w:right w:w="225" w:type="dxa"/>
+            </w:tcMar>
+            <w:vAlign w:val="center"/>
+            <w:hideMark/>
+          </w:tcPr>
+          <w:p>
+            <w:pPr>
+              <w:spacing w:after="375" w:line="405" w:lineRule="atLeast"/>
+              <w:rPr>
+                <w:rFonts w:ascii="Helvetica" w:hAnsi="Helvetica" w:cs="Arial"/>
+                <w:color w:val="707070"/>
+                <w:u w:val="single"/>
+              </w:rPr>
+            </w:pPr>
+            <w:r>
+              <w:rPr>
+                <w:rStyle w:val="lev"/>
+                <w:rFonts w:ascii="Helvetica" w:hAnsi="Helvetica" w:cs="Arial"/>
+                <w:color w:val="707070"/>
+                <w:u w:val="single"/>
+              </w:rPr>
+              <w:t>Production</w:t>
+            </w:r>
+          </w:p>
+        </w:tc>
+        <w:tc>
+          <w:tcPr>
+            <w:tcW w:w="0" w:type="auto"/>
+            <w:tcBorders>
+              <w:top w:val="outset" w:sz="6" w:space="0" w:color="auto"/>
+              <w:left w:val="outset" w:sz="6" w:space="0" w:color="auto"/>
+              <w:bottom w:val="outset" w:sz="6" w:space="0" w:color="auto"/>
+              <w:right w:val="outset" w:sz="6" w:space="0" w:color="auto"/>
+            </w:tcBorders>
+            <w:tcMar>
+              <w:top w:w="105" w:type="dxa"/>
+              <w:left w:w="225" w:type="dxa"/>
+              <w:bottom w:w="105" w:type="dxa"/>
+              <w:right w:w="225" w:type="dxa"/>
+            </w:tcMar>
+            <w:vAlign w:val="center"/>
+            <w:hideMark/>
+          </w:tcPr>
+          <w:p>
+            <w:pPr>
+              <w:spacing w:after="375" w:line="405" w:lineRule="atLeast"/>
+              <w:rPr>
+                <w:rFonts w:ascii="Helvetica" w:hAnsi="Helvetica" w:cs="Arial"/>
+                <w:color w:val="707070"/>
+                <w:u w:val="single"/>
+              </w:rPr>
+            </w:pPr>
+            <w:r>
+              <w:rPr>
+                <w:rFonts w:ascii="Helvetica" w:hAnsi="Helvetica" w:cs="Arial"/>
+                <w:color w:val="707070"/>
+                <w:u w:val="single"/>
+              </w:rPr>
+              <w:t>38KWh/</w:t>
+            </w:r>
+            <w:proofErr w:type="spellStart"/>
+            <w:r>
+              <w:rPr>
+                <w:rFonts w:ascii="Helvetica" w:hAnsi="Helvetica" w:cs="Arial"/>
+                <w:color w:val="707070"/>
+                <w:u w:val="single"/>
+              </w:rPr>
+              <w:t>mois</w:t>
+            </w:r>
+            <w:proofErr w:type="spellEnd"/>
+            <w:r>
+              <w:rPr>
+                <w:rFonts w:ascii="Helvetica" w:hAnsi="Helvetica" w:cs="Arial"/>
+                <w:color w:val="707070"/>
+                <w:u w:val="single"/>
+              </w:rPr>
+              <w:t xml:space="preserve"> à 6,0m/s de vent </w:t>
+            </w:r>
+            <w:proofErr w:type="spellStart"/>
+            <w:r>
+              <w:rPr>
+                <w:rFonts w:ascii="Helvetica" w:hAnsi="Helvetica" w:cs="Arial"/>
+                <w:color w:val="707070"/>
+                <w:u w:val="single"/>
+              </w:rPr>
+              <w:t>en</w:t>
+            </w:r>
+            <w:proofErr w:type="spellEnd"/>
+            <w:r>
+              <w:rPr>
+                <w:rFonts w:ascii="Helvetica" w:hAnsi="Helvetica" w:cs="Arial"/>
+                <w:color w:val="707070"/>
+                <w:u w:val="single"/>
+              </w:rPr>
+              <w:t xml:space="preserve"> </w:t>
+            </w:r>
+            <w:proofErr w:type="spellStart"/>
+            <w:r>
+              <w:rPr>
+                <w:rFonts w:ascii="Helvetica" w:hAnsi="Helvetica" w:cs="Arial"/>
+                <w:color w:val="707070"/>
+                <w:u w:val="single"/>
+              </w:rPr>
+              <w:t>moyenne</w:t>
+            </w:r>
+            <w:proofErr w:type="spellEnd"/>
+          </w:p>
+        </w:tc>
+      </w:tr>
+      <w:tr>
+        <w:tc>
+          <w:tcPr>
+            <w:tcW w:w="0" w:type="auto"/>
+            <w:tcBorders>
+              <w:top w:val="outset" w:sz="6" w:space="0" w:color="auto"/>
+              <w:left w:val="outset" w:sz="6" w:space="0" w:color="auto"/>
+              <w:bottom w:val="outset" w:sz="6" w:space="0" w:color="auto"/>
+              <w:right w:val="outset" w:sz="6" w:space="0" w:color="auto"/>
+            </w:tcBorders>
+            <w:tcMar>
+              <w:top w:w="105" w:type="dxa"/>
+              <w:left w:w="225" w:type="dxa"/>
+              <w:bottom w:w="105" w:type="dxa"/>
+              <w:right w:w="225" w:type="dxa"/>
+            </w:tcMar>
+            <w:vAlign w:val="center"/>
+            <w:hideMark/>
+          </w:tcPr>
+          <w:p>
+            <w:pPr>
+              <w:spacing w:after="375" w:line="405" w:lineRule="atLeast"/>
+              <w:rPr>
+                <w:rFonts w:ascii="Helvetica" w:hAnsi="Helvetica" w:cs="Arial"/>
+                <w:color w:val="707070"/>
+                <w:u w:val="single"/>
+              </w:rPr>
+            </w:pPr>
+            <w:r>
+              <w:rPr>
+                <w:rStyle w:val="lev"/>
+                <w:rFonts w:ascii="Helvetica" w:hAnsi="Helvetica" w:cs="Arial"/>
+                <w:color w:val="707070"/>
+                <w:u w:val="single"/>
+              </w:rPr>
+              <w:t xml:space="preserve">Hauteur du </w:t>
+            </w:r>
+            <w:proofErr w:type="spellStart"/>
+            <w:r>
+              <w:rPr>
+                <w:rStyle w:val="lev"/>
+                <w:rFonts w:ascii="Helvetica" w:hAnsi="Helvetica" w:cs="Arial"/>
+                <w:color w:val="707070"/>
+                <w:u w:val="single"/>
+              </w:rPr>
+              <w:t>mât</w:t>
+            </w:r>
+            <w:proofErr w:type="spellEnd"/>
+            <w:r>
+              <w:rPr>
+                <w:rStyle w:val="lev"/>
+                <w:rFonts w:ascii="Helvetica" w:hAnsi="Helvetica" w:cs="Arial"/>
+                <w:color w:val="707070"/>
+                <w:u w:val="single"/>
+              </w:rPr>
+              <w:t xml:space="preserve"> </w:t>
+            </w:r>
+            <w:proofErr w:type="spellStart"/>
+            <w:r>
+              <w:rPr>
+                <w:rStyle w:val="lev"/>
+                <w:rFonts w:ascii="Helvetica" w:hAnsi="Helvetica" w:cs="Arial"/>
+                <w:color w:val="707070"/>
+                <w:u w:val="single"/>
+              </w:rPr>
+              <w:t>recommandée</w:t>
+            </w:r>
+            <w:proofErr w:type="spellEnd"/>
+          </w:p>
+        </w:tc>
+        <w:tc>
+          <w:tcPr>
+            <w:tcW w:w="0" w:type="auto"/>
+            <w:tcBorders>
+              <w:top w:val="outset" w:sz="6" w:space="0" w:color="auto"/>
+              <w:left w:val="outset" w:sz="6" w:space="0" w:color="auto"/>
+              <w:bottom w:val="outset" w:sz="6" w:space="0" w:color="auto"/>
+              <w:right w:val="outset" w:sz="6" w:space="0" w:color="auto"/>
+            </w:tcBorders>
+            <w:tcMar>
+              <w:top w:w="105" w:type="dxa"/>
+              <w:left w:w="225" w:type="dxa"/>
+              <w:bottom w:w="105" w:type="dxa"/>
+              <w:right w:w="225" w:type="dxa"/>
+            </w:tcMar>
+            <w:vAlign w:val="center"/>
+            <w:hideMark/>
+          </w:tcPr>
+          <w:p>
+            <w:pPr>
+              <w:spacing w:after="375" w:line="405" w:lineRule="atLeast"/>
+              <w:rPr>
+                <w:rFonts w:ascii="Helvetica" w:hAnsi="Helvetica" w:cs="Arial"/>
+                <w:color w:val="707070"/>
+                <w:u w:val="single"/>
+              </w:rPr>
+            </w:pPr>
+            <w:r>
+              <w:rPr>
+                <w:rFonts w:ascii="Helvetica" w:hAnsi="Helvetica" w:cs="Arial"/>
+                <w:color w:val="707070"/>
+                <w:u w:val="single"/>
+              </w:rPr>
+              <w:t xml:space="preserve">2,7m avec un </w:t>
+            </w:r>
+            <w:proofErr w:type="spellStart"/>
+            <w:r>
+              <w:rPr>
+                <w:rFonts w:ascii="Helvetica" w:hAnsi="Helvetica" w:cs="Arial"/>
+                <w:color w:val="707070"/>
+                <w:u w:val="single"/>
+              </w:rPr>
+              <w:t>diamètre</w:t>
+            </w:r>
+            <w:proofErr w:type="spellEnd"/>
+            <w:r>
+              <w:rPr>
+                <w:rFonts w:ascii="Helvetica" w:hAnsi="Helvetica" w:cs="Arial"/>
+                <w:color w:val="707070"/>
+                <w:u w:val="single"/>
+              </w:rPr>
+              <w:t xml:space="preserve"> de 48mm</w:t>
+            </w:r>
+          </w:p>
+        </w:tc>
+      </w:tr>
+    </w:tbl>
+    <w:p/>
+    <w:p>
+      <w:pPr>
+        <w:rPr>
+          <w:sz w:val="24"/>
+        </w:rPr>
+      </w:pPr>
+      <w:r>
+        <w:br w:type="page"/>
+      </w:r>
+    </w:p>
     <w:p>
       <w:pPr>
         <w:pStyle w:val="Sansinterligne"/>
@@ -5227,7 +10473,15 @@
       </w:r>
       <w:proofErr w:type="spellEnd"/>
       <w:r>
-        <w:t xml:space="preserve"> en </w:t>
+        <w:t xml:space="preserve"> </w:t>
+      </w:r>
+      <w:proofErr w:type="spellStart"/>
+      <w:r>
+        <w:t>en</w:t>
+      </w:r>
+      <w:proofErr w:type="spellEnd"/>
+      <w:r>
+        <w:t xml:space="preserve"> </w:t>
       </w:r>
       <w:proofErr w:type="spellStart"/>
       <w:r>
@@ -5315,7 +10569,15 @@
       </w:r>
       <w:proofErr w:type="spellEnd"/>
       <w:r>
-        <w:t xml:space="preserve"> en HTML/PHP/CSS sous </w:t>
+        <w:t xml:space="preserve"> </w:t>
+      </w:r>
+      <w:proofErr w:type="spellStart"/>
+      <w:r>
+        <w:t>en</w:t>
+      </w:r>
+      <w:proofErr w:type="spellEnd"/>
+      <w:r>
+        <w:t xml:space="preserve"> HTML/PHP/CSS sous </w:t>
       </w:r>
       <w:proofErr w:type="spellStart"/>
       <w:r>
@@ -5481,7 +10743,7 @@
                     <pic:cNvPicPr/>
                   </pic:nvPicPr>
                   <pic:blipFill>
-                    <a:blip r:embed="rId16"/>
+                    <a:blip r:embed="rId19"/>
                     <a:stretch>
                       <a:fillRect/>
                     </a:stretch>
@@ -5895,7 +11157,21 @@
         <w:rPr>
           <w:i/>
         </w:rPr>
-        <w:t xml:space="preserve"> en fin de test.</w:t>
+        <w:t xml:space="preserve"> </w:t>
+      </w:r>
+      <w:proofErr w:type="spellStart"/>
+      <w:r>
+        <w:rPr>
+          <w:i/>
+        </w:rPr>
+        <w:t>en</w:t>
+      </w:r>
+      <w:proofErr w:type="spellEnd"/>
+      <w:r>
+        <w:rPr>
+          <w:i/>
+        </w:rPr>
+        <w:t xml:space="preserve"> fin de test.</w:t>
       </w:r>
     </w:p>
     <w:p/>
@@ -6326,13 +11602,27 @@
         <w:rPr>
           <w:i/>
         </w:rPr>
-        <w:t xml:space="preserve"> en </w:t>
+        <w:t xml:space="preserve"> </w:t>
       </w:r>
       <w:proofErr w:type="spellStart"/>
       <w:r>
         <w:rPr>
           <w:i/>
         </w:rPr>
+        <w:t>en</w:t>
+      </w:r>
+      <w:proofErr w:type="spellEnd"/>
+      <w:r>
+        <w:rPr>
+          <w:i/>
+        </w:rPr>
+        <w:t xml:space="preserve"> </w:t>
+      </w:r>
+      <w:proofErr w:type="spellStart"/>
+      <w:r>
+        <w:rPr>
+          <w:i/>
+        </w:rPr>
         <w:t>série</w:t>
       </w:r>
       <w:proofErr w:type="spellEnd"/>
@@ -6746,13 +12036,27 @@
         <w:rPr>
           <w:i/>
         </w:rPr>
-        <w:t xml:space="preserve"> en </w:t>
+        <w:t xml:space="preserve"> </w:t>
       </w:r>
       <w:proofErr w:type="spellStart"/>
       <w:r>
         <w:rPr>
           <w:i/>
         </w:rPr>
+        <w:t>en</w:t>
+      </w:r>
+      <w:proofErr w:type="spellEnd"/>
+      <w:r>
+        <w:rPr>
+          <w:i/>
+        </w:rPr>
+        <w:t xml:space="preserve"> </w:t>
+      </w:r>
+      <w:proofErr w:type="spellStart"/>
+      <w:r>
+        <w:rPr>
+          <w:i/>
+        </w:rPr>
         <w:t>cas</w:t>
       </w:r>
       <w:proofErr w:type="spellEnd"/>
@@ -6902,7 +12206,15 @@
       </w:r>
       <w:proofErr w:type="spellEnd"/>
       <w:r>
-        <w:t xml:space="preserve"> en place un </w:t>
+        <w:t xml:space="preserve"> </w:t>
+      </w:r>
+      <w:proofErr w:type="spellStart"/>
+      <w:r>
+        <w:t>en</w:t>
+      </w:r>
+      <w:proofErr w:type="spellEnd"/>
+      <w:r>
+        <w:t xml:space="preserve"> place un </w:t>
       </w:r>
       <w:proofErr w:type="spellStart"/>
       <w:r>
@@ -7148,7 +12460,15 @@
       </w:r>
       <w:proofErr w:type="spellEnd"/>
       <w:r>
-        <w:t xml:space="preserve"> les exporter en </w:t>
+        <w:t xml:space="preserve"> les exporter </w:t>
+      </w:r>
+      <w:proofErr w:type="spellStart"/>
+      <w:r>
+        <w:t>en</w:t>
+      </w:r>
+      <w:proofErr w:type="spellEnd"/>
+      <w:r>
+        <w:t xml:space="preserve"> </w:t>
       </w:r>
       <w:proofErr w:type="spellStart"/>
       <w:r>
@@ -7209,7 +12529,15 @@
       </w:r>
       <w:proofErr w:type="spellEnd"/>
       <w:r>
-        <w:t xml:space="preserve"> travail en </w:t>
+        <w:t xml:space="preserve"> travail </w:t>
+      </w:r>
+      <w:proofErr w:type="spellStart"/>
+      <w:r>
+        <w:t>en</w:t>
+      </w:r>
+      <w:proofErr w:type="spellEnd"/>
+      <w:r>
+        <w:t xml:space="preserve"> </w:t>
       </w:r>
       <w:proofErr w:type="spellStart"/>
       <w:r>
@@ -7257,7 +12585,7 @@
                     <pic:cNvPicPr/>
                   </pic:nvPicPr>
                   <pic:blipFill>
-                    <a:blip r:embed="rId17"/>
+                    <a:blip r:embed="rId20"/>
                     <a:stretch>
                       <a:fillRect/>
                     </a:stretch>
@@ -7668,7 +12996,7 @@
     <w:p/>
     <w:p/>
     <w:sectPr>
-      <w:footerReference w:type="default" r:id="rId18"/>
+      <w:footerReference w:type="default" r:id="rId21"/>
       <w:pgSz w:w="11907" w:h="16839" w:code="1"/>
       <w:pgMar w:top="1148" w:right="1418" w:bottom="1148" w:left="1418" w:header="709" w:footer="709" w:gutter="0"/>
       <w:cols w:space="720"/>
@@ -7889,7 +13217,7 @@
               <w:szCs w:val="18"/>
               <w:lang w:val="fr-FR"/>
             </w:rPr>
-            <w:t>10</w:t>
+            <w:t>13</w:t>
           </w:r>
           <w:r>
             <w:rPr>
@@ -11849,6 +17177,17 @@
       <w:u w:val="none"/>
     </w:rPr>
   </w:style>
+  <w:style w:type="character" w:styleId="lev">
+    <w:name w:val="Strong"/>
+    <w:basedOn w:val="Policepardfaut"/>
+    <w:uiPriority w:val="22"/>
+    <w:qFormat/>
+    <w:rsid w:val="00260A42"/>
+    <w:rPr>
+      <w:b/>
+      <w:bCs/>
+    </w:rPr>
+  </w:style>
 </w:styles>
 </file>
 
@@ -11948,6 +17287,20 @@
     <w:pitch w:val="fixed"/>
     <w:sig w:usb0="E00002FF" w:usb1="6AC7FDFB" w:usb2="08000012" w:usb3="00000000" w:csb0="0002009F" w:csb1="00000000"/>
   </w:font>
+  <w:font w:name="Arial">
+    <w:panose1 w:val="020B0604020202020204"/>
+    <w:charset w:val="00"/>
+    <w:family w:val="swiss"/>
+    <w:pitch w:val="variable"/>
+    <w:sig w:usb0="E0002EFF" w:usb1="C0007843" w:usb2="00000009" w:usb3="00000000" w:csb0="000001FF" w:csb1="00000000"/>
+  </w:font>
+  <w:font w:name="Helvetica">
+    <w:panose1 w:val="020B0604020202020204"/>
+    <w:charset w:val="00"/>
+    <w:family w:val="swiss"/>
+    <w:pitch w:val="variable"/>
+    <w:sig w:usb0="E0002EFF" w:usb1="C0007843" w:usb2="00000009" w:usb3="00000000" w:csb0="000001FF" w:csb1="00000000"/>
+  </w:font>
   <w:font w:name="Calibri">
     <w:panose1 w:val="020F0502020204030204"/>
     <w:charset w:val="00"/>
@@ -11978,7 +17331,6 @@
     <w:compatSetting w:name="enableOpenTypeFeatures" w:uri="http://schemas.microsoft.com/office/word" w:val="1"/>
     <w:compatSetting w:name="doNotFlipMirrorIndents" w:uri="http://schemas.microsoft.com/office/word" w:val="1"/>
     <w:compatSetting w:name="differentiateMultirowTableHeaders" w:uri="http://schemas.microsoft.com/office/word" w:val="1"/>
-    <w:compatSetting w:name="useWord2013TrackBottomHyphenation" w:uri="http://schemas.microsoft.com/office/word" w:val="0"/>
   </w:compat>
   <w:rsids>
     <w:rsidRoot w:val="004F76DB"/>
@@ -12697,7 +18049,7 @@
 </file>
 
 <file path=customXml/itemProps3.xml><?xml version="1.0" encoding="utf-8"?>
-<ds:datastoreItem xmlns:ds="http://schemas.openxmlformats.org/officeDocument/2006/customXml" ds:itemID="{F3CC7674-F07B-4A20-A0E1-5CB4F0BA1F93}">
+<ds:datastoreItem xmlns:ds="http://schemas.openxmlformats.org/officeDocument/2006/customXml" ds:itemID="{E59AB934-F35F-4858-88D7-94CB9479B739}">
   <ds:schemaRefs>
     <ds:schemaRef ds:uri="http://schemas.openxmlformats.org/officeDocument/2006/bibliography"/>
   </ds:schemaRefs>

--- a/04_dossier_technique/Dossier_technique.docx
+++ b/04_dossier_technique/Dossier_technique.docx
@@ -4844,6 +4844,12 @@
           <w:lang w:val="fr-FR"/>
         </w:rPr>
       </w:pPr>
+      <w:r>
+        <w:rPr>
+          <w:lang w:val="fr-FR"/>
+        </w:rPr>
+        <w:t>-1 éolienne</w:t>
+      </w:r>
     </w:p>
     <w:p>
       <w:pPr>
@@ -4853,6 +4859,12 @@
           <w:lang w:val="fr-FR"/>
         </w:rPr>
       </w:pPr>
+      <w:r>
+        <w:rPr>
+          <w:lang w:val="fr-FR"/>
+        </w:rPr>
+        <w:t>-1 capteur de présence</w:t>
+      </w:r>
     </w:p>
     <w:p>
       <w:pPr>
@@ -4862,6 +4874,12 @@
           <w:lang w:val="fr-FR"/>
         </w:rPr>
       </w:pPr>
+      <w:r>
+        <w:rPr>
+          <w:lang w:val="fr-FR"/>
+        </w:rPr>
+        <w:t xml:space="preserve">-1 capteur force du vent </w:t>
+      </w:r>
     </w:p>
     <w:p>
       <w:pPr>
@@ -4871,12 +4889,6 @@
           <w:lang w:val="fr-FR"/>
         </w:rPr>
       </w:pPr>
-      <w:r>
-        <w:rPr>
-          <w:lang w:val="fr-FR"/>
-        </w:rPr>
-        <w:t>-1 éolienne</w:t>
-      </w:r>
     </w:p>
     <w:p>
       <w:pPr>
@@ -4886,307 +4898,13 @@
           <w:lang w:val="fr-FR"/>
         </w:rPr>
       </w:pPr>
-      <w:r>
-        <w:rPr>
-          <w:lang w:val="fr-FR"/>
-        </w:rPr>
-        <w:t>-1 capteur de présence</w:t>
-      </w:r>
-    </w:p>
-    <w:p>
-      <w:pPr>
-        <w:pStyle w:val="Sansinterligne"/>
-        <w:jc w:val="both"/>
-        <w:rPr>
-          <w:lang w:val="fr-FR"/>
-        </w:rPr>
-      </w:pPr>
-      <w:r>
-        <w:rPr>
-          <w:lang w:val="fr-FR"/>
-        </w:rPr>
-        <w:t xml:space="preserve">-1 capteur force du vent </w:t>
-      </w:r>
-    </w:p>
-    <w:p>
-      <w:pPr>
-        <w:pStyle w:val="Sansinterligne"/>
-        <w:jc w:val="both"/>
-        <w:rPr>
-          <w:lang w:val="fr-FR"/>
-        </w:rPr>
-      </w:pPr>
-    </w:p>
-    <w:p>
-      <w:pPr>
-        <w:pStyle w:val="Sansinterligne"/>
-        <w:jc w:val="both"/>
-        <w:rPr>
-          <w:lang w:val="fr-FR"/>
-        </w:rPr>
-      </w:pPr>
-    </w:p>
-    <w:p>
-      <w:pPr>
-        <w:pStyle w:val="Sansinterligne"/>
-        <w:jc w:val="both"/>
-        <w:rPr>
-          <w:lang w:val="fr-FR"/>
-        </w:rPr>
-      </w:pPr>
-      <w:r>
-        <w:rPr>
-          <w:lang w:val="fr-FR"/>
-        </w:rPr>
-        <w:t xml:space="preserve">Le capteur CV3F est un capteur de mesure du vent (en m/s), direction du vent (en </w:t>
-      </w:r>
-      <w:proofErr w:type="spellStart"/>
-      <w:r>
-        <w:rPr>
-          <w:lang w:val="fr-FR"/>
-        </w:rPr>
-        <w:t>degres</w:t>
-      </w:r>
-      <w:proofErr w:type="spellEnd"/>
-      <w:r>
-        <w:rPr>
-          <w:lang w:val="fr-FR"/>
-        </w:rPr>
-        <w:t xml:space="preserve">) et </w:t>
-      </w:r>
-      <w:proofErr w:type="spellStart"/>
-      <w:r>
-        <w:rPr>
-          <w:lang w:val="fr-FR"/>
-        </w:rPr>
-        <w:t>temperature</w:t>
-      </w:r>
-      <w:proofErr w:type="spellEnd"/>
-      <w:r>
-        <w:rPr>
-          <w:lang w:val="fr-FR"/>
-        </w:rPr>
-        <w:t xml:space="preserve"> (en </w:t>
-      </w:r>
-      <w:proofErr w:type="spellStart"/>
-      <w:r>
-        <w:rPr>
-          <w:lang w:val="fr-FR"/>
-        </w:rPr>
-        <w:t>degres</w:t>
-      </w:r>
-      <w:proofErr w:type="spellEnd"/>
-      <w:r>
-        <w:rPr>
-          <w:lang w:val="fr-FR"/>
-        </w:rPr>
-        <w:t xml:space="preserve">). </w:t>
-      </w:r>
-    </w:p>
-    <w:p>
-      <w:pPr>
-        <w:pStyle w:val="Sansinterligne"/>
-        <w:jc w:val="both"/>
-        <w:rPr>
-          <w:lang w:val="fr-FR"/>
-        </w:rPr>
-      </w:pPr>
-    </w:p>
-    <w:p>
-      <w:pPr>
-        <w:pStyle w:val="Sansinterligne"/>
-        <w:jc w:val="both"/>
-        <w:rPr>
-          <w:lang w:val="fr-FR"/>
-        </w:rPr>
-      </w:pPr>
-    </w:p>
-    <w:p>
-      <w:pPr>
-        <w:pStyle w:val="Sansinterligne"/>
-      </w:pPr>
-      <w:r>
-        <w:rPr>
-          <w:noProof/>
-        </w:rPr>
-        <w:drawing>
-          <wp:anchor distT="0" distB="0" distL="114300" distR="114300" simplePos="0" relativeHeight="251669504" behindDoc="0" locked="0" layoutInCell="1" allowOverlap="1" wp14:anchorId="634C297C">
-            <wp:simplePos x="0" y="0"/>
-            <wp:positionH relativeFrom="column">
-              <wp:posOffset>-1933</wp:posOffset>
-            </wp:positionH>
-            <wp:positionV relativeFrom="paragraph">
-              <wp:posOffset>-28</wp:posOffset>
-            </wp:positionV>
-            <wp:extent cx="1422000" cy="2426400"/>
-            <wp:effectExtent l="0" t="0" r="6985" b="0"/>
-            <wp:wrapThrough wrapText="bothSides">
-              <wp:wrapPolygon edited="0">
-                <wp:start x="0" y="0"/>
-                <wp:lineTo x="0" y="21368"/>
-                <wp:lineTo x="21417" y="21368"/>
-                <wp:lineTo x="21417" y="0"/>
-                <wp:lineTo x="0" y="0"/>
-              </wp:wrapPolygon>
-            </wp:wrapThrough>
-            <wp:docPr id="8" name="Image 8"/>
-            <wp:cNvGraphicFramePr>
-              <a:graphicFrameLocks xmlns:a="http://schemas.openxmlformats.org/drawingml/2006/main" noChangeAspect="1"/>
-            </wp:cNvGraphicFramePr>
-            <a:graphic xmlns:a="http://schemas.openxmlformats.org/drawingml/2006/main">
-              <a:graphicData uri="http://schemas.openxmlformats.org/drawingml/2006/picture">
-                <pic:pic xmlns:pic="http://schemas.openxmlformats.org/drawingml/2006/picture">
-                  <pic:nvPicPr>
-                    <pic:cNvPr id="1" name=""/>
-                    <pic:cNvPicPr/>
-                  </pic:nvPicPr>
-                  <pic:blipFill>
-                    <a:blip r:embed="rId15"/>
-                    <a:stretch>
-                      <a:fillRect/>
-                    </a:stretch>
-                  </pic:blipFill>
-                  <pic:spPr>
-                    <a:xfrm>
-                      <a:off x="0" y="0"/>
-                      <a:ext cx="1422000" cy="2426400"/>
-                    </a:xfrm>
-                    <a:prstGeom prst="rect">
-                      <a:avLst/>
-                    </a:prstGeom>
-                  </pic:spPr>
-                </pic:pic>
-              </a:graphicData>
-            </a:graphic>
-            <wp14:sizeRelH relativeFrom="margin">
-              <wp14:pctWidth>0</wp14:pctWidth>
-            </wp14:sizeRelH>
-            <wp14:sizeRelV relativeFrom="margin">
-              <wp14:pctHeight>0</wp14:pctHeight>
-            </wp14:sizeRelV>
-          </wp:anchor>
-        </w:drawing>
-      </w:r>
-      <w:r>
-        <w:t xml:space="preserve"> Principe de </w:t>
-      </w:r>
-      <w:proofErr w:type="spellStart"/>
-      <w:r>
-        <w:t>fonctionnement</w:t>
-      </w:r>
-      <w:proofErr w:type="spellEnd"/>
-      <w:r>
-        <w:t xml:space="preserve"> : Le son </w:t>
-      </w:r>
-      <w:proofErr w:type="spellStart"/>
-      <w:r>
-        <w:t>est</w:t>
-      </w:r>
-      <w:proofErr w:type="spellEnd"/>
-      <w:r>
-        <w:t xml:space="preserve"> </w:t>
-      </w:r>
-      <w:proofErr w:type="spellStart"/>
-      <w:r>
-        <w:t>transporté</w:t>
-      </w:r>
-      <w:proofErr w:type="spellEnd"/>
-      <w:r>
-        <w:t xml:space="preserve"> par le </w:t>
-      </w:r>
-      <w:proofErr w:type="spellStart"/>
-      <w:r>
-        <w:t>mouvement</w:t>
-      </w:r>
-      <w:proofErr w:type="spellEnd"/>
-      <w:r>
-        <w:t xml:space="preserve"> </w:t>
-      </w:r>
-    </w:p>
-    <w:p>
-      <w:pPr>
-        <w:pStyle w:val="Sansinterligne"/>
-      </w:pPr>
-    </w:p>
-    <w:p>
-      <w:pPr>
-        <w:pStyle w:val="Sansinterligne"/>
-      </w:pPr>
-    </w:p>
-    <w:p>
-      <w:pPr>
-        <w:pStyle w:val="Sansinterligne"/>
-      </w:pPr>
-    </w:p>
-    <w:p>
-      <w:pPr>
-        <w:pStyle w:val="Sansinterligne"/>
-      </w:pPr>
-    </w:p>
-    <w:p>
-      <w:pPr>
-        <w:pStyle w:val="Sansinterligne"/>
-      </w:pPr>
-    </w:p>
-    <w:p>
-      <w:pPr>
-        <w:pStyle w:val="Sansinterligne"/>
-      </w:pPr>
-    </w:p>
-    <w:p>
-      <w:pPr>
-        <w:pStyle w:val="Sansinterligne"/>
-      </w:pPr>
-    </w:p>
-    <w:p>
-      <w:pPr>
-        <w:pStyle w:val="Sansinterligne"/>
-      </w:pPr>
-    </w:p>
-    <w:p>
-      <w:pPr>
-        <w:pStyle w:val="Sansinterligne"/>
-      </w:pPr>
-    </w:p>
-    <w:p>
-      <w:pPr>
-        <w:pStyle w:val="Sansinterligne"/>
-      </w:pPr>
-    </w:p>
-    <w:p>
-      <w:pPr>
-        <w:pStyle w:val="Sansinterligne"/>
-      </w:pPr>
-    </w:p>
-    <w:p>
-      <w:pPr>
-        <w:pStyle w:val="Sansinterligne"/>
-      </w:pPr>
-    </w:p>
-    <w:p>
-      <w:pPr>
-        <w:pStyle w:val="Sansinterligne"/>
-      </w:pPr>
     </w:p>
     <w:p>
       <w:pPr>
         <w:pStyle w:val="Titre3"/>
       </w:pPr>
-    </w:p>
-    <w:p>
-      <w:pPr>
-        <w:pStyle w:val="Titre3"/>
-      </w:pPr>
-    </w:p>
-    <w:p/>
-    <w:p/>
-    <w:p>
-      <w:pPr>
-        <w:pStyle w:val="Titre3"/>
-      </w:pPr>
-      <w:proofErr w:type="spellStart"/>
-      <w:r>
-        <w:lastRenderedPageBreak/>
+      <w:proofErr w:type="spellStart"/>
+      <w:r>
         <w:t>Caractéristiques</w:t>
       </w:r>
       <w:proofErr w:type="spellEnd"/>
@@ -6046,6 +5764,7 @@
       </w:pPr>
       <w:proofErr w:type="spellStart"/>
       <w:r>
+        <w:lastRenderedPageBreak/>
         <w:t>Température</w:t>
       </w:r>
       <w:proofErr w:type="spellEnd"/>
@@ -6435,7 +6154,7 @@
             <wp:effectExtent l="0" t="0" r="0" b="3175"/>
             <wp:wrapNone/>
             <wp:docPr id="4" name="Image 4" descr="Logo_CE">
-              <a:hlinkClick xmlns:a="http://schemas.openxmlformats.org/drawingml/2006/main" r:id="rId16"/>
+              <a:hlinkClick xmlns:a="http://schemas.openxmlformats.org/drawingml/2006/main" r:id="rId15"/>
             </wp:docPr>
             <wp:cNvGraphicFramePr>
               <a:graphicFrameLocks xmlns:a="http://schemas.openxmlformats.org/drawingml/2006/main" noChangeAspect="1"/>
@@ -6445,14 +6164,14 @@
                 <pic:pic xmlns:pic="http://schemas.openxmlformats.org/drawingml/2006/picture">
                   <pic:nvPicPr>
                     <pic:cNvPr id="0" name="Image 13" descr="Logo_CE">
-                      <a:hlinkClick r:id="rId16"/>
+                      <a:hlinkClick r:id="rId15"/>
                     </pic:cNvPr>
                     <pic:cNvPicPr>
                       <a:picLocks noChangeAspect="1" noChangeArrowheads="1"/>
                     </pic:cNvPicPr>
                   </pic:nvPicPr>
                   <pic:blipFill>
-                    <a:blip r:embed="rId17">
+                    <a:blip r:embed="rId16">
                       <a:extLst>
                         <a:ext uri="{28A0092B-C50C-407E-A947-70E740481C1C}">
                           <a14:useLocalDpi xmlns:a14="http://schemas.microsoft.com/office/drawing/2010/main" val="0"/>
@@ -6725,7 +6444,6 @@
           <w:sz w:val="24"/>
           <w:szCs w:val="24"/>
         </w:rPr>
-        <w:lastRenderedPageBreak/>
         <w:t>L’</w:t>
       </w:r>
       <w:r>
@@ -9150,115 +8868,6 @@
           <w:szCs w:val="26"/>
           <w:lang w:eastAsia="ja-JP"/>
         </w:rPr>
-      </w:pPr>
-      <w:r>
-        <w:rPr>
-          <w:noProof/>
-        </w:rPr>
-        <w:drawing>
-          <wp:anchor distT="0" distB="0" distL="114300" distR="114300" simplePos="0" relativeHeight="251681792" behindDoc="0" locked="0" layoutInCell="1" allowOverlap="1">
-            <wp:simplePos x="0" y="0"/>
-            <wp:positionH relativeFrom="margin">
-              <wp:align>center</wp:align>
-            </wp:positionH>
-            <wp:positionV relativeFrom="paragraph">
-              <wp:posOffset>33020</wp:posOffset>
-            </wp:positionV>
-            <wp:extent cx="1123950" cy="1750695"/>
-            <wp:effectExtent l="0" t="0" r="0" b="1905"/>
-            <wp:wrapNone/>
-            <wp:docPr id="3" name="Image 3" descr="eo"/>
-            <wp:cNvGraphicFramePr>
-              <a:graphicFrameLocks xmlns:a="http://schemas.openxmlformats.org/drawingml/2006/main" noChangeAspect="1"/>
-            </wp:cNvGraphicFramePr>
-            <a:graphic xmlns:a="http://schemas.openxmlformats.org/drawingml/2006/main">
-              <a:graphicData uri="http://schemas.openxmlformats.org/drawingml/2006/picture">
-                <pic:pic xmlns:pic="http://schemas.openxmlformats.org/drawingml/2006/picture">
-                  <pic:nvPicPr>
-                    <pic:cNvPr id="0" name="Image 19" descr="eo"/>
-                    <pic:cNvPicPr>
-                      <a:picLocks noChangeAspect="1" noChangeArrowheads="1"/>
-                    </pic:cNvPicPr>
-                  </pic:nvPicPr>
-                  <pic:blipFill>
-                    <a:blip r:embed="rId18">
-                      <a:extLst>
-                        <a:ext uri="{28A0092B-C50C-407E-A947-70E740481C1C}">
-                          <a14:useLocalDpi xmlns:a14="http://schemas.microsoft.com/office/drawing/2010/main" val="0"/>
-                        </a:ext>
-                      </a:extLst>
-                    </a:blip>
-                    <a:srcRect/>
-                    <a:stretch>
-                      <a:fillRect/>
-                    </a:stretch>
-                  </pic:blipFill>
-                  <pic:spPr bwMode="auto">
-                    <a:xfrm>
-                      <a:off x="0" y="0"/>
-                      <a:ext cx="1123950" cy="1750695"/>
-                    </a:xfrm>
-                    <a:prstGeom prst="rect">
-                      <a:avLst/>
-                    </a:prstGeom>
-                    <a:noFill/>
-                  </pic:spPr>
-                </pic:pic>
-              </a:graphicData>
-            </a:graphic>
-            <wp14:sizeRelH relativeFrom="page">
-              <wp14:pctWidth>0</wp14:pctWidth>
-            </wp14:sizeRelH>
-            <wp14:sizeRelV relativeFrom="page">
-              <wp14:pctHeight>0</wp14:pctHeight>
-            </wp14:sizeRelV>
-          </wp:anchor>
-        </w:drawing>
-      </w:r>
-    </w:p>
-    <w:p>
-      <w:pPr>
-        <w:pStyle w:val="Sansinterligne"/>
-      </w:pPr>
-    </w:p>
-    <w:p>
-      <w:pPr>
-        <w:pStyle w:val="Sansinterligne"/>
-      </w:pPr>
-    </w:p>
-    <w:p>
-      <w:pPr>
-        <w:pStyle w:val="Sansinterligne"/>
-      </w:pPr>
-    </w:p>
-    <w:p>
-      <w:pPr>
-        <w:pStyle w:val="Sansinterligne"/>
-      </w:pPr>
-    </w:p>
-    <w:p>
-      <w:pPr>
-        <w:pStyle w:val="Sansinterligne"/>
-      </w:pPr>
-    </w:p>
-    <w:p>
-      <w:pPr>
-        <w:pStyle w:val="Sansinterligne"/>
-      </w:pPr>
-    </w:p>
-    <w:p>
-      <w:pPr>
-        <w:pStyle w:val="Sansinterligne"/>
-      </w:pPr>
-    </w:p>
-    <w:p>
-      <w:pPr>
-        <w:pStyle w:val="Sansinterligne"/>
-      </w:pPr>
-    </w:p>
-    <w:p>
-      <w:pPr>
-        <w:pStyle w:val="Sansinterligne"/>
       </w:pPr>
     </w:p>
     <w:p>
@@ -9323,8 +8932,6 @@
                 <w:u w:val="single"/>
               </w:rPr>
             </w:pPr>
-            <w:bookmarkStart w:id="7" w:name="_GoBack"/>
-            <w:bookmarkEnd w:id="7"/>
             <w:r>
               <w:rPr>
                 <w:rFonts w:ascii="Helvetica" w:hAnsi="Helvetica" w:cs="Arial"/>
@@ -10676,24 +10283,9 @@
     </w:p>
     <w:p>
       <w:pPr>
-        <w:pStyle w:val="Sansinterligne"/>
-      </w:pPr>
-    </w:p>
-    <w:p>
-      <w:pPr>
-        <w:pStyle w:val="Sansinterligne"/>
-      </w:pPr>
-    </w:p>
-    <w:p>
-      <w:pPr>
-        <w:pStyle w:val="Sansinterligne"/>
-      </w:pPr>
-    </w:p>
-    <w:p>
-      <w:pPr>
         <w:pStyle w:val="Titre2"/>
       </w:pPr>
-      <w:bookmarkStart w:id="8" w:name="_Toc505870068"/>
+      <w:bookmarkStart w:id="7" w:name="_Toc505870068"/>
       <w:proofErr w:type="spellStart"/>
       <w:r>
         <w:t>Synoptique</w:t>
@@ -10706,7 +10298,7 @@
       <w:r>
         <w:t>réalisation</w:t>
       </w:r>
-      <w:bookmarkEnd w:id="8"/>
+      <w:bookmarkEnd w:id="7"/>
       <w:proofErr w:type="spellEnd"/>
     </w:p>
     <w:p>
@@ -10743,7 +10335,7 @@
                     <pic:cNvPicPr/>
                   </pic:nvPicPr>
                   <pic:blipFill>
-                    <a:blip r:embed="rId19"/>
+                    <a:blip r:embed="rId17"/>
                     <a:stretch>
                       <a:fillRect/>
                     </a:stretch>
@@ -10771,8 +10363,15 @@
     </w:p>
     <w:p>
       <w:pPr>
-        <w:pStyle w:val="Sansinterligne"/>
-      </w:pPr>
+        <w:rPr>
+          <w:sz w:val="24"/>
+        </w:rPr>
+      </w:pPr>
+      <w:r>
+        <w:br w:type="page"/>
+      </w:r>
+      <w:bookmarkStart w:id="8" w:name="_GoBack"/>
+      <w:bookmarkEnd w:id="8"/>
     </w:p>
     <w:p>
       <w:pPr>
@@ -12585,7 +12184,7 @@
                     <pic:cNvPicPr/>
                   </pic:nvPicPr>
                   <pic:blipFill>
-                    <a:blip r:embed="rId20"/>
+                    <a:blip r:embed="rId18"/>
                     <a:stretch>
                       <a:fillRect/>
                     </a:stretch>
@@ -12996,7 +12595,7 @@
     <w:p/>
     <w:p/>
     <w:sectPr>
-      <w:footerReference w:type="default" r:id="rId21"/>
+      <w:footerReference w:type="default" r:id="rId19"/>
       <w:pgSz w:w="11907" w:h="16839" w:code="1"/>
       <w:pgMar w:top="1148" w:right="1418" w:bottom="1148" w:left="1418" w:header="709" w:footer="709" w:gutter="0"/>
       <w:cols w:space="720"/>
@@ -13217,7 +12816,7 @@
               <w:szCs w:val="18"/>
               <w:lang w:val="fr-FR"/>
             </w:rPr>
-            <w:t>13</w:t>
+            <w:t>12</w:t>
           </w:r>
           <w:r>
             <w:rPr>
@@ -18049,7 +17648,7 @@
 </file>
 
 <file path=customXml/itemProps3.xml><?xml version="1.0" encoding="utf-8"?>
-<ds:datastoreItem xmlns:ds="http://schemas.openxmlformats.org/officeDocument/2006/customXml" ds:itemID="{E59AB934-F35F-4858-88D7-94CB9479B739}">
+<ds:datastoreItem xmlns:ds="http://schemas.openxmlformats.org/officeDocument/2006/customXml" ds:itemID="{9A8C3216-9633-42C7-BB2F-1306A59768C5}">
   <ds:schemaRefs>
     <ds:schemaRef ds:uri="http://schemas.openxmlformats.org/officeDocument/2006/bibliography"/>
   </ds:schemaRefs>

--- a/04_dossier_technique/Dossier_technique.docx
+++ b/04_dossier_technique/Dossier_technique.docx
@@ -6670,6 +6670,8 @@
         <w:jc w:val="center"/>
       </w:pPr>
     </w:p>
+    <w:p/>
+    <w:p/>
     <w:p>
       <w:pPr>
         <w:pStyle w:val="Titre3"/>
@@ -6677,12 +6679,60 @@
       </w:pPr>
       <w:proofErr w:type="spellStart"/>
       <w:r>
+        <w:lastRenderedPageBreak/>
         <w:t>L’éolienne</w:t>
       </w:r>
       <w:proofErr w:type="spellEnd"/>
       <w:r>
         <w:t xml:space="preserve"> BREEZE</w:t>
       </w:r>
+    </w:p>
+    <w:p>
+      <w:proofErr w:type="spellStart"/>
+      <w:r>
+        <w:t>Expliquer</w:t>
+      </w:r>
+      <w:proofErr w:type="spellEnd"/>
+      <w:r>
+        <w:t xml:space="preserve"> </w:t>
+      </w:r>
+      <w:proofErr w:type="spellStart"/>
+      <w:r>
+        <w:t>pourquoi</w:t>
+      </w:r>
+      <w:proofErr w:type="spellEnd"/>
+      <w:r>
+        <w:t xml:space="preserve"> </w:t>
+      </w:r>
+      <w:proofErr w:type="spellStart"/>
+      <w:r>
+        <w:t>cette</w:t>
+      </w:r>
+      <w:proofErr w:type="spellEnd"/>
+      <w:r>
+        <w:t xml:space="preserve"> eolienne </w:t>
+      </w:r>
+      <w:proofErr w:type="spellStart"/>
+      <w:r>
+        <w:t>est</w:t>
+      </w:r>
+      <w:proofErr w:type="spellEnd"/>
+      <w:r>
+        <w:t xml:space="preserve"> presenter et à quoi </w:t>
+      </w:r>
+      <w:proofErr w:type="spellStart"/>
+      <w:r>
+        <w:t>elle</w:t>
+      </w:r>
+      <w:proofErr w:type="spellEnd"/>
+      <w:r>
+        <w:t xml:space="preserve"> </w:t>
+      </w:r>
+      <w:proofErr w:type="spellStart"/>
+      <w:r>
+        <w:t>sert</w:t>
+      </w:r>
+      <w:proofErr w:type="spellEnd"/>
     </w:p>
     <w:p>
       <w:pPr>
@@ -6725,7 +6775,6 @@
           <w:sz w:val="24"/>
           <w:szCs w:val="24"/>
         </w:rPr>
-        <w:lastRenderedPageBreak/>
         <w:t>L’</w:t>
       </w:r>
       <w:r>
@@ -9323,8 +9372,6 @@
                 <w:u w:val="single"/>
               </w:rPr>
             </w:pPr>
-            <w:bookmarkStart w:id="7" w:name="_GoBack"/>
-            <w:bookmarkEnd w:id="7"/>
             <w:r>
               <w:rPr>
                 <w:rFonts w:ascii="Helvetica" w:hAnsi="Helvetica" w:cs="Arial"/>
@@ -10693,7 +10740,7 @@
       <w:pPr>
         <w:pStyle w:val="Titre2"/>
       </w:pPr>
-      <w:bookmarkStart w:id="8" w:name="_Toc505870068"/>
+      <w:bookmarkStart w:id="7" w:name="_Toc505870068"/>
       <w:proofErr w:type="spellStart"/>
       <w:r>
         <w:t>Synoptique</w:t>
@@ -10706,7 +10753,7 @@
       <w:r>
         <w:t>réalisation</w:t>
       </w:r>
-      <w:bookmarkEnd w:id="8"/>
+      <w:bookmarkEnd w:id="7"/>
       <w:proofErr w:type="spellEnd"/>
     </w:p>
     <w:p>
@@ -10776,1777 +10823,425 @@
     </w:p>
     <w:p>
       <w:pPr>
+        <w:jc w:val="both"/>
+      </w:pPr>
+    </w:p>
+    <w:p>
+      <w:pPr>
+        <w:pStyle w:val="Titre3"/>
+        <w:rPr>
+          <w:lang w:val="fr-FR"/>
+        </w:rPr>
+      </w:pPr>
+      <w:r>
+        <w:rPr>
+          <w:lang w:val="fr-FR"/>
+        </w:rPr>
+        <w:br w:type="page"/>
+      </w:r>
+    </w:p>
+    <w:p>
+      <w:pPr>
+        <w:pStyle w:val="Sansinterligne"/>
+        <w:jc w:val="both"/>
+        <w:rPr>
+          <w:lang w:val="fr-FR"/>
+        </w:rPr>
+      </w:pPr>
+    </w:p>
+    <w:p>
+      <w:pPr>
         <w:pStyle w:val="Titre2"/>
       </w:pPr>
-      <w:bookmarkStart w:id="9" w:name="_Toc505870069"/>
-      <w:proofErr w:type="spellStart"/>
-      <w:r>
-        <w:lastRenderedPageBreak/>
-        <w:t>Répartition</w:t>
-      </w:r>
-      <w:proofErr w:type="spellEnd"/>
-      <w:r>
-        <w:t xml:space="preserve"> des </w:t>
-      </w:r>
-      <w:proofErr w:type="spellStart"/>
-      <w:r>
-        <w:t>tâches</w:t>
-      </w:r>
-      <w:bookmarkEnd w:id="9"/>
+      <w:bookmarkStart w:id="8" w:name="_Toc505870070"/>
+      <w:r>
+        <w:t xml:space="preserve">Gestion des </w:t>
+      </w:r>
+      <w:proofErr w:type="spellStart"/>
+      <w:r>
+        <w:t>fichiers</w:t>
+      </w:r>
+      <w:bookmarkEnd w:id="8"/>
+      <w:proofErr w:type="spellEnd"/>
+    </w:p>
+    <w:p>
+      <w:pPr>
+        <w:pStyle w:val="Sansinterligne"/>
+      </w:pPr>
+    </w:p>
+    <w:p>
+      <w:pPr>
+        <w:pStyle w:val="Sansinterligne"/>
+      </w:pPr>
+      <w:r>
+        <w:t xml:space="preserve">Nous </w:t>
+      </w:r>
+      <w:proofErr w:type="spellStart"/>
+      <w:r>
+        <w:t>avons</w:t>
+      </w:r>
       <w:proofErr w:type="spellEnd"/>
       <w:r>
         <w:t xml:space="preserve"> </w:t>
       </w:r>
-    </w:p>
-    <w:p>
-      <w:pPr>
-        <w:pStyle w:val="Sansinterligne"/>
-      </w:pPr>
-    </w:p>
-    <w:p>
-      <w:pPr>
-        <w:pStyle w:val="Titre3"/>
-        <w:rPr>
-          <w:lang w:val="fr-FR"/>
-        </w:rPr>
-      </w:pPr>
-      <w:r>
-        <w:rPr>
-          <w:lang w:val="fr-FR"/>
-        </w:rPr>
-        <w:t xml:space="preserve">Etudiant 1, Alan Carrer : </w:t>
-      </w:r>
-    </w:p>
-    <w:p>
-      <w:pPr>
-        <w:pStyle w:val="Sansinterligne"/>
-        <w:rPr>
-          <w:lang w:val="fr-FR"/>
-        </w:rPr>
-      </w:pPr>
-    </w:p>
-    <w:p>
-      <w:pPr>
-        <w:pStyle w:val="Sansinterligne"/>
-        <w:jc w:val="both"/>
-        <w:rPr>
-          <w:lang w:val="fr-FR"/>
-        </w:rPr>
-      </w:pPr>
-      <w:proofErr w:type="spellStart"/>
-      <w:r>
-        <w:rPr>
-          <w:rStyle w:val="Titre3Car"/>
-        </w:rPr>
-        <w:t>Actuellement</w:t>
-      </w:r>
-      <w:proofErr w:type="spellEnd"/>
-    </w:p>
-    <w:p>
-      <w:pPr>
-        <w:pStyle w:val="Sansinterligne"/>
-        <w:jc w:val="both"/>
-        <w:rPr>
-          <w:lang w:val="fr-FR"/>
-        </w:rPr>
-      </w:pPr>
-      <w:r>
-        <w:rPr>
-          <w:lang w:val="fr-FR"/>
-        </w:rPr>
-        <w:t>L</w:t>
-      </w:r>
-      <w:r>
-        <w:rPr>
-          <w:lang w:val="fr-FR"/>
-        </w:rPr>
-        <w:t>a commande de consigne (0-10v) se fait manuellement par le biais d'un potentiomètre situé sur un pupitre à proximité de la soufflerie.</w:t>
-      </w:r>
-    </w:p>
-    <w:p>
-      <w:pPr>
-        <w:pStyle w:val="Sansinterligne"/>
-        <w:rPr>
-          <w:lang w:val="fr-FR"/>
-        </w:rPr>
-      </w:pPr>
-    </w:p>
-    <w:p>
-      <w:pPr>
-        <w:pStyle w:val="Sansinterligne"/>
-        <w:jc w:val="both"/>
-        <w:rPr>
-          <w:lang w:val="fr-FR"/>
-        </w:rPr>
-      </w:pPr>
-      <w:r>
-        <w:rPr>
-          <w:lang w:val="fr-FR"/>
-        </w:rPr>
-        <w:t>Contrôler la commande depuis une application avec deux options de contrôles. Au démarrage de l'application, les 2 modes sont proposés. :</w:t>
-      </w:r>
-    </w:p>
-    <w:p>
-      <w:pPr>
-        <w:pStyle w:val="Sansinterligne"/>
-        <w:jc w:val="both"/>
-        <w:rPr>
-          <w:lang w:val="fr-FR"/>
-        </w:rPr>
-      </w:pPr>
-    </w:p>
-    <w:p>
-      <w:pPr>
-        <w:pStyle w:val="Sansinterligne"/>
-        <w:jc w:val="both"/>
-        <w:rPr>
-          <w:rStyle w:val="Titre3Car"/>
-          <w:lang w:val="fr-FR"/>
-        </w:rPr>
-      </w:pPr>
-      <w:r>
-        <w:rPr>
-          <w:rStyle w:val="Titre3Car"/>
-          <w:lang w:val="fr-FR"/>
-        </w:rPr>
-        <w:t>Mode instantané</w:t>
-      </w:r>
-    </w:p>
-    <w:p>
-      <w:pPr>
-        <w:pStyle w:val="Sansinterligne"/>
-        <w:jc w:val="both"/>
-        <w:rPr>
-          <w:rStyle w:val="Titre3Car"/>
-          <w:b w:val="0"/>
-          <w:bCs w:val="0"/>
-          <w:iCs w:val="0"/>
-          <w:szCs w:val="20"/>
-          <w:lang w:val="fr-FR"/>
-        </w:rPr>
-      </w:pPr>
-      <w:r>
-        <w:rPr>
-          <w:rStyle w:val="Titre3Car"/>
-          <w:b w:val="0"/>
-          <w:bCs w:val="0"/>
-          <w:iCs w:val="0"/>
-          <w:szCs w:val="20"/>
-          <w:lang w:val="fr-FR"/>
-        </w:rPr>
-        <w:t>Une interface affiche un curseur permettant de modifier la consigne (entre 0 et 100 % du max de la soufflerie). L'interface affiche en instantané la force du vent et la puissance éolienne produite.</w:t>
-      </w:r>
-    </w:p>
-    <w:p>
-      <w:pPr>
-        <w:pStyle w:val="Sansinterligne"/>
-        <w:jc w:val="both"/>
-        <w:rPr>
-          <w:rStyle w:val="Titre3Car"/>
-          <w:b w:val="0"/>
-          <w:bCs w:val="0"/>
-          <w:i/>
-          <w:iCs w:val="0"/>
-          <w:szCs w:val="20"/>
-          <w:lang w:val="fr-FR"/>
-        </w:rPr>
-      </w:pPr>
-    </w:p>
-    <w:p>
-      <w:pPr>
-        <w:pStyle w:val="Sansinterligne"/>
-        <w:jc w:val="both"/>
-        <w:rPr>
-          <w:lang w:val="fr-FR"/>
-        </w:rPr>
-      </w:pPr>
-      <w:r>
-        <w:rPr>
-          <w:rStyle w:val="Titre3Car"/>
-          <w:lang w:val="fr-FR"/>
-        </w:rPr>
-        <w:t>Mode scenario </w:t>
-      </w:r>
-    </w:p>
-    <w:p>
-      <w:pPr>
-        <w:pStyle w:val="Sansinterligne"/>
-        <w:jc w:val="both"/>
-        <w:rPr>
-          <w:lang w:val="fr-FR"/>
-        </w:rPr>
-      </w:pPr>
-      <w:r>
-        <w:rPr>
-          <w:lang w:val="fr-FR"/>
-        </w:rPr>
-        <w:t>Ce mode de test implique :</w:t>
-      </w:r>
-    </w:p>
-    <w:p>
-      <w:pPr>
-        <w:pStyle w:val="Sansinterligne"/>
-        <w:jc w:val="both"/>
-        <w:rPr>
-          <w:lang w:val="fr-FR"/>
-        </w:rPr>
-      </w:pPr>
-      <w:r>
-        <w:rPr>
-          <w:lang w:val="fr-FR"/>
-        </w:rPr>
-        <w:t xml:space="preserve"> - de sélectionner ou créer un scénario de test (périodes de puissances)</w:t>
-      </w:r>
-    </w:p>
-    <w:p>
-      <w:pPr>
-        <w:pStyle w:val="Sansinterligne"/>
-        <w:jc w:val="both"/>
-        <w:rPr>
-          <w:lang w:val="fr-FR"/>
-        </w:rPr>
-      </w:pPr>
-      <w:r>
-        <w:rPr>
-          <w:lang w:val="fr-FR"/>
-        </w:rPr>
-        <w:t xml:space="preserve"> - de sélectionner, ou enregistrer, une éolienne afin de retrouver les performances liées à une éolienne</w:t>
-      </w:r>
-    </w:p>
-    <w:p>
-      <w:pPr>
-        <w:pStyle w:val="Sansinterligne"/>
-        <w:jc w:val="both"/>
-        <w:rPr>
-          <w:lang w:val="fr-FR"/>
-        </w:rPr>
-      </w:pPr>
-    </w:p>
-    <w:p>
-      <w:pPr>
-        <w:pStyle w:val="Sansinterligne"/>
-        <w:jc w:val="both"/>
-        <w:rPr>
-          <w:lang w:val="fr-FR"/>
-        </w:rPr>
-      </w:pPr>
-      <w:r>
-        <w:rPr>
-          <w:lang w:val="fr-FR"/>
-        </w:rPr>
-        <w:t xml:space="preserve">En mode scénario, l'opérateur sélectionne l'éolienne et le scénario, puis il démarre sa séquence de test. Au fur et à mesure du déroulement du test, la force du vent et la puissance produite sont mises à jour en instantané. </w:t>
-      </w:r>
-    </w:p>
-    <w:p>
-      <w:pPr>
-        <w:pStyle w:val="Sansinterligne"/>
-        <w:jc w:val="both"/>
-        <w:rPr>
-          <w:lang w:val="fr-FR"/>
-        </w:rPr>
-      </w:pPr>
-      <w:r>
-        <w:rPr>
-          <w:lang w:val="fr-FR"/>
-        </w:rPr>
-        <w:t>Les tests effectués sont archivés dans une base de données, et accessible via l'interface Web.</w:t>
-      </w:r>
-    </w:p>
-    <w:p>
-      <w:pPr>
-        <w:pStyle w:val="Sansinterligne"/>
-        <w:jc w:val="both"/>
-        <w:rPr>
-          <w:lang w:val="fr-FR"/>
-        </w:rPr>
-      </w:pPr>
-      <w:r>
-        <w:rPr>
-          <w:lang w:val="fr-FR"/>
-        </w:rPr>
-        <w:t>Pour chaque éolienne, les informations à enregistrer seront à définir (modèle, type, fabricant, …). Cependant, il sera possible d'attacher un document technique à l'éolienne (permettant ainsi d'accéder aux données constructrices en vue de les confronter avec les mesures effectuées).</w:t>
-      </w:r>
-    </w:p>
-    <w:p>
-      <w:pPr>
-        <w:pStyle w:val="Sansinterligne"/>
-        <w:jc w:val="both"/>
-        <w:rPr>
-          <w:lang w:val="fr-FR"/>
-        </w:rPr>
-      </w:pPr>
-    </w:p>
-    <w:p>
-      <w:pPr>
-        <w:pStyle w:val="Sansinterligne"/>
-        <w:rPr>
-          <w:i/>
-        </w:rPr>
-      </w:pPr>
-      <w:r>
-        <w:rPr>
-          <w:i/>
-        </w:rPr>
-        <w:t xml:space="preserve">Un </w:t>
-      </w:r>
-      <w:proofErr w:type="spellStart"/>
-      <w:r>
-        <w:rPr>
-          <w:i/>
-        </w:rPr>
-        <w:t>compte</w:t>
-      </w:r>
-      <w:proofErr w:type="spellEnd"/>
-      <w:r>
-        <w:rPr>
-          <w:i/>
-        </w:rPr>
+      <w:proofErr w:type="spellStart"/>
+      <w:r>
+        <w:t>mis</w:t>
+      </w:r>
+      <w:proofErr w:type="spellEnd"/>
+      <w:r>
         <w:t xml:space="preserve"> </w:t>
       </w:r>
       <w:proofErr w:type="spellStart"/>
       <w:r>
-        <w:rPr>
-          <w:i/>
-        </w:rPr>
-        <w:t>rendu</w:t>
-      </w:r>
-      <w:proofErr w:type="spellEnd"/>
-      <w:r>
-        <w:rPr>
-          <w:i/>
-        </w:rPr>
+        <w:t>en</w:t>
+      </w:r>
+      <w:proofErr w:type="spellEnd"/>
+      <w:r>
+        <w:t xml:space="preserve"> place un </w:t>
+      </w:r>
+      <w:proofErr w:type="spellStart"/>
+      <w:r>
+        <w:t>d</w:t>
+      </w:r>
+      <w:r>
+        <w:t>é</w:t>
+      </w:r>
+      <w:r>
+        <w:t>pot</w:t>
+      </w:r>
+      <w:proofErr w:type="spellEnd"/>
+      <w:r>
+        <w:t xml:space="preserve"> </w:t>
+      </w:r>
+      <w:proofErr w:type="spellStart"/>
+      <w:r>
+        <w:t>privé</w:t>
+      </w:r>
+      <w:proofErr w:type="spellEnd"/>
+      <w:r>
+        <w:t xml:space="preserve"> via </w:t>
+      </w:r>
+      <w:proofErr w:type="spellStart"/>
+      <w:r>
+        <w:t>l’utiliaire</w:t>
+      </w:r>
+      <w:proofErr w:type="spellEnd"/>
+      <w:r>
+        <w:t xml:space="preserve"> GitHub </w:t>
+      </w:r>
+      <w:proofErr w:type="spellStart"/>
+      <w:r>
+        <w:t>afin</w:t>
+      </w:r>
+      <w:proofErr w:type="spellEnd"/>
+      <w:r>
         <w:t xml:space="preserve"> de </w:t>
       </w:r>
       <w:proofErr w:type="spellStart"/>
       <w:r>
-        <w:rPr>
-          <w:i/>
-        </w:rPr>
-        <w:t>scénario</w:t>
-      </w:r>
-      <w:proofErr w:type="spellEnd"/>
-      <w:r>
-        <w:rPr>
-          <w:i/>
-        </w:rPr>
+        <w:t>fascilité</w:t>
+      </w:r>
+      <w:proofErr w:type="spellEnd"/>
+      <w:r>
+        <w:t xml:space="preserve"> les </w:t>
+      </w:r>
+      <w:proofErr w:type="spellStart"/>
+      <w:r>
+        <w:t>échanges</w:t>
+      </w:r>
+      <w:proofErr w:type="spellEnd"/>
+      <w:r>
+        <w:t xml:space="preserve"> (</w:t>
+      </w:r>
+      <w:proofErr w:type="spellStart"/>
+      <w:r>
+        <w:t>notamment</w:t>
+      </w:r>
+      <w:proofErr w:type="spellEnd"/>
+      <w:r>
+        <w:t xml:space="preserve"> pour les </w:t>
+      </w:r>
+      <w:proofErr w:type="spellStart"/>
+      <w:r>
+        <w:t>fichiers</w:t>
+      </w:r>
+      <w:proofErr w:type="spellEnd"/>
+      <w:r>
         <w:t xml:space="preserve"> </w:t>
       </w:r>
       <w:proofErr w:type="spellStart"/>
       <w:r>
-        <w:rPr>
-          <w:i/>
-        </w:rPr>
-        <w:t>est</w:t>
-      </w:r>
-      <w:proofErr w:type="spellEnd"/>
-      <w:r>
-        <w:rPr>
-          <w:i/>
-        </w:rPr>
+        <w:t>commun</w:t>
+      </w:r>
+      <w:proofErr w:type="spellEnd"/>
+      <w:r>
+        <w:t xml:space="preserve">). Une </w:t>
+      </w:r>
+      <w:proofErr w:type="spellStart"/>
+      <w:r>
+        <w:t>fois</w:t>
+      </w:r>
+      <w:proofErr w:type="spellEnd"/>
+      <w:r>
+        <w:t xml:space="preserve"> le dossier  “</w:t>
+      </w:r>
+      <w:proofErr w:type="spellStart"/>
+      <w:r>
+        <w:t>banc_de_test_eolienne</w:t>
+      </w:r>
+      <w:proofErr w:type="spellEnd"/>
+      <w:r>
+        <w:t xml:space="preserve">” exporter </w:t>
+      </w:r>
+      <w:proofErr w:type="spellStart"/>
+      <w:r>
+        <w:t>vers</w:t>
+      </w:r>
+      <w:proofErr w:type="spellEnd"/>
+      <w:r>
+        <w:t xml:space="preserve"> le </w:t>
+      </w:r>
+      <w:proofErr w:type="spellStart"/>
+      <w:r>
+        <w:t>dépôt</w:t>
+      </w:r>
+      <w:proofErr w:type="spellEnd"/>
+      <w:r>
+        <w:t xml:space="preserve"> nous </w:t>
+      </w:r>
+      <w:proofErr w:type="spellStart"/>
+      <w:r>
+        <w:t>avons</w:t>
+      </w:r>
+      <w:proofErr w:type="spellEnd"/>
+      <w:r>
         <w:t xml:space="preserve"> </w:t>
       </w:r>
       <w:proofErr w:type="spellStart"/>
       <w:r>
-        <w:rPr>
-          <w:i/>
-        </w:rPr>
-        <w:t>affiché</w:t>
-      </w:r>
-      <w:proofErr w:type="spellEnd"/>
-      <w:r>
-        <w:rPr>
-          <w:i/>
-        </w:rPr>
+        <w:t>pu</w:t>
+      </w:r>
+      <w:proofErr w:type="spellEnd"/>
+      <w:r>
+        <w:t xml:space="preserve"> le cloner sur </w:t>
+      </w:r>
+      <w:proofErr w:type="spellStart"/>
+      <w:r>
+        <w:t>chacun</w:t>
+      </w:r>
+      <w:proofErr w:type="spellEnd"/>
+      <w:r>
+        <w:t xml:space="preserve"> de </w:t>
+      </w:r>
+      <w:proofErr w:type="spellStart"/>
+      <w:r>
+        <w:t>nos</w:t>
+      </w:r>
+      <w:proofErr w:type="spellEnd"/>
+      <w:r>
         <w:t xml:space="preserve"> </w:t>
       </w:r>
       <w:proofErr w:type="spellStart"/>
       <w:r>
-        <w:rPr>
-          <w:i/>
-        </w:rPr>
+        <w:t>ordinateurs</w:t>
+      </w:r>
+      <w:proofErr w:type="spellEnd"/>
+      <w:r>
+        <w:t>.</w:t>
+      </w:r>
+    </w:p>
+    <w:p>
+      <w:pPr>
+        <w:pStyle w:val="Sansinterligne"/>
+      </w:pPr>
+    </w:p>
+    <w:p>
+      <w:pPr>
+        <w:pStyle w:val="Sansinterligne"/>
+      </w:pPr>
+      <w:r>
+        <w:t xml:space="preserve">Tout au long de la </w:t>
+      </w:r>
+      <w:proofErr w:type="spellStart"/>
+      <w:r>
+        <w:t>réalisation</w:t>
+      </w:r>
+      <w:proofErr w:type="spellEnd"/>
+      <w:r>
+        <w:t xml:space="preserve"> du </w:t>
+      </w:r>
+      <w:proofErr w:type="spellStart"/>
+      <w:r>
+        <w:t>projet</w:t>
+      </w:r>
+      <w:proofErr w:type="spellEnd"/>
+      <w:r>
+        <w:t xml:space="preserve">, après </w:t>
+      </w:r>
+      <w:proofErr w:type="spellStart"/>
+      <w:r>
+        <w:t>chaque</w:t>
+      </w:r>
+      <w:proofErr w:type="spellEnd"/>
+      <w:r>
+        <w:t xml:space="preserve"> séance de travail, </w:t>
+      </w:r>
+      <w:proofErr w:type="spellStart"/>
+      <w:r>
+        <w:t>chacun</w:t>
+      </w:r>
+      <w:proofErr w:type="spellEnd"/>
+      <w:r>
+        <w:t xml:space="preserve"> </w:t>
+      </w:r>
+      <w:proofErr w:type="spellStart"/>
+      <w:r>
+        <w:t>pouvait</w:t>
+      </w:r>
+      <w:proofErr w:type="spellEnd"/>
+      <w:r>
+        <w:t xml:space="preserve"> </w:t>
+      </w:r>
+      <w:proofErr w:type="spellStart"/>
+      <w:r>
+        <w:t>donc</w:t>
+      </w:r>
+      <w:proofErr w:type="spellEnd"/>
+      <w:r>
+        <w:t xml:space="preserve"> </w:t>
+      </w:r>
+      <w:r>
+        <w:t xml:space="preserve">enregister les </w:t>
+      </w:r>
+      <w:proofErr w:type="spellStart"/>
+      <w:r>
+        <w:t>différentes</w:t>
+      </w:r>
+      <w:proofErr w:type="spellEnd"/>
+      <w:r>
+        <w:t xml:space="preserve"> modifications </w:t>
+      </w:r>
+      <w:proofErr w:type="spellStart"/>
+      <w:r>
+        <w:t>apportés</w:t>
+      </w:r>
+      <w:proofErr w:type="spellEnd"/>
+      <w:r>
+        <w:t xml:space="preserve"> grâce a </w:t>
+      </w:r>
+      <w:proofErr w:type="spellStart"/>
+      <w:r>
+        <w:t>GitHubDesktop</w:t>
+      </w:r>
+      <w:proofErr w:type="spellEnd"/>
+      <w:r>
+        <w:t xml:space="preserve"> </w:t>
+      </w:r>
+      <w:proofErr w:type="spellStart"/>
+      <w:r>
+        <w:t>puis</w:t>
+      </w:r>
+      <w:proofErr w:type="spellEnd"/>
+      <w:r>
+        <w:t xml:space="preserve"> les exporter </w:t>
+      </w:r>
+      <w:proofErr w:type="spellStart"/>
+      <w:r>
         <w:t>en</w:t>
       </w:r>
       <w:proofErr w:type="spellEnd"/>
       <w:r>
-        <w:rPr>
-          <w:i/>
-        </w:rPr>
-        <w:t xml:space="preserve"> fin de test.</w:t>
-      </w:r>
-    </w:p>
-    <w:p/>
-    <w:p>
-      <w:pPr>
-        <w:pStyle w:val="Titre3"/>
-        <w:rPr>
-          <w:lang w:val="fr-FR"/>
-        </w:rPr>
-      </w:pPr>
-      <w:r>
-        <w:rPr>
-          <w:lang w:val="fr-FR"/>
-        </w:rPr>
-        <w:t>Etudiant 2, Arnaud Jullien</w:t>
-      </w:r>
-    </w:p>
-    <w:p>
-      <w:pPr>
-        <w:rPr>
-          <w:lang w:val="fr-FR"/>
-        </w:rPr>
-      </w:pPr>
-    </w:p>
-    <w:p>
-      <w:pPr>
-        <w:pStyle w:val="Sansinterligne"/>
-        <w:rPr>
-          <w:b/>
-        </w:rPr>
-      </w:pPr>
-      <w:proofErr w:type="spellStart"/>
-      <w:r>
-        <w:rPr>
-          <w:b/>
-        </w:rPr>
-        <w:t>Outils</w:t>
-      </w:r>
-      <w:proofErr w:type="spellEnd"/>
-    </w:p>
-    <w:p>
-      <w:pPr>
-        <w:pStyle w:val="Sansinterligne"/>
-        <w:jc w:val="both"/>
-        <w:rPr>
-          <w:lang w:val="fr-FR"/>
-        </w:rPr>
-      </w:pPr>
-      <w:r>
-        <w:rPr>
-          <w:lang w:val="fr-FR"/>
-        </w:rPr>
-        <w:t>-Raspberry</w:t>
-      </w:r>
-    </w:p>
-    <w:p>
-      <w:pPr>
-        <w:pStyle w:val="Sansinterligne"/>
-        <w:jc w:val="both"/>
-        <w:rPr>
-          <w:lang w:val="fr-FR"/>
-        </w:rPr>
-      </w:pPr>
-      <w:r>
-        <w:rPr>
-          <w:lang w:val="fr-FR"/>
-        </w:rPr>
-        <w:t>-Carte électronique d’interface</w:t>
-      </w:r>
-    </w:p>
-    <w:p>
-      <w:pPr>
-        <w:pStyle w:val="Sansinterligne"/>
-        <w:jc w:val="both"/>
-        <w:rPr>
-          <w:lang w:val="fr-FR"/>
-        </w:rPr>
-      </w:pPr>
-    </w:p>
-    <w:p>
-      <w:pPr>
-        <w:pStyle w:val="Sansinterligne"/>
-        <w:rPr>
-          <w:b/>
-        </w:rPr>
-      </w:pPr>
-      <w:proofErr w:type="spellStart"/>
-      <w:r>
-        <w:rPr>
-          <w:b/>
-        </w:rPr>
-        <w:t>Objectifs</w:t>
-      </w:r>
-      <w:proofErr w:type="spellEnd"/>
-    </w:p>
-    <w:p>
-      <w:pPr>
-        <w:pStyle w:val="Sansinterligne"/>
-        <w:jc w:val="both"/>
-        <w:rPr>
-          <w:lang w:val="fr-FR"/>
-        </w:rPr>
-      </w:pPr>
-      <w:r>
-        <w:rPr>
-          <w:lang w:val="fr-FR"/>
-        </w:rPr>
-        <w:t>-Capturer la puissance et la commande de la consigne (0-10v)</w:t>
-      </w:r>
-    </w:p>
-    <w:p>
-      <w:pPr>
-        <w:pStyle w:val="Sansinterligne"/>
-        <w:jc w:val="both"/>
-        <w:rPr>
-          <w:lang w:val="fr-FR"/>
-        </w:rPr>
-      </w:pPr>
-      <w:r>
-        <w:rPr>
-          <w:lang w:val="fr-FR"/>
-        </w:rPr>
-        <w:t>-Être en relation avec un PC via le réseau (socket)</w:t>
-      </w:r>
-    </w:p>
-    <w:p>
-      <w:pPr>
-        <w:pStyle w:val="Sansinterligne"/>
-        <w:jc w:val="both"/>
-        <w:rPr>
-          <w:lang w:val="fr-FR"/>
-        </w:rPr>
-      </w:pPr>
-      <w:r>
-        <w:rPr>
-          <w:lang w:val="fr-FR"/>
-        </w:rPr>
-        <w:t>-Mise à jour des informations dans la base de données</w:t>
-      </w:r>
-    </w:p>
-    <w:p>
-      <w:pPr>
-        <w:pStyle w:val="Sansinterligne"/>
-        <w:jc w:val="both"/>
-        <w:rPr>
-          <w:lang w:val="fr-FR"/>
-        </w:rPr>
-      </w:pPr>
-    </w:p>
-    <w:p>
-      <w:pPr>
-        <w:pStyle w:val="Sansinterligne"/>
-        <w:jc w:val="both"/>
-        <w:rPr>
-          <w:lang w:val="fr-FR"/>
-        </w:rPr>
-      </w:pPr>
-    </w:p>
-    <w:p>
-      <w:pPr>
-        <w:pStyle w:val="Sansinterligne"/>
-        <w:jc w:val="both"/>
-        <w:rPr>
-          <w:lang w:val="fr-FR"/>
-        </w:rPr>
-      </w:pPr>
-    </w:p>
-    <w:p>
-      <w:pPr>
-        <w:pStyle w:val="Sansinterligne"/>
-        <w:jc w:val="both"/>
-        <w:rPr>
-          <w:lang w:val="fr-FR"/>
-        </w:rPr>
-      </w:pPr>
-    </w:p>
-    <w:p>
-      <w:pPr>
-        <w:pStyle w:val="Sansinterligne"/>
-        <w:jc w:val="both"/>
-        <w:rPr>
-          <w:lang w:val="fr-FR"/>
-        </w:rPr>
-      </w:pPr>
-    </w:p>
-    <w:p>
-      <w:pPr>
-        <w:pStyle w:val="Sansinterligne"/>
-        <w:jc w:val="both"/>
-        <w:rPr>
-          <w:lang w:val="fr-FR"/>
-        </w:rPr>
-      </w:pPr>
-    </w:p>
-    <w:p>
-      <w:pPr>
-        <w:pStyle w:val="Titre3"/>
-        <w:rPr>
-          <w:lang w:val="fr-FR"/>
-        </w:rPr>
-      </w:pPr>
-      <w:r>
-        <w:rPr>
-          <w:lang w:val="fr-FR"/>
-        </w:rPr>
-        <w:lastRenderedPageBreak/>
-        <w:t>Etudiant 3</w:t>
-      </w:r>
-      <w:r>
-        <w:rPr>
-          <w:lang w:val="fr-FR"/>
-        </w:rPr>
-        <w:t>, Manon Morille</w:t>
-      </w:r>
-      <w:r>
-        <w:rPr>
-          <w:lang w:val="fr-FR"/>
-        </w:rPr>
-        <w:t xml:space="preserve"> : </w:t>
-      </w:r>
-    </w:p>
-    <w:p>
-      <w:pPr>
-        <w:pStyle w:val="Sansinterligne"/>
-        <w:rPr>
-          <w:lang w:val="fr-FR"/>
-        </w:rPr>
-      </w:pPr>
-    </w:p>
-    <w:p>
-      <w:pPr>
-        <w:pStyle w:val="Sansinterligne"/>
-      </w:pPr>
-      <w:proofErr w:type="spellStart"/>
-      <w:r>
-        <w:t>Développement</w:t>
-      </w:r>
-      <w:proofErr w:type="spellEnd"/>
-      <w:r>
-        <w:t xml:space="preserve"> de pages Web de consultation</w:t>
-      </w:r>
-    </w:p>
-    <w:p>
-      <w:pPr>
-        <w:pStyle w:val="Sansinterligne"/>
-      </w:pPr>
-    </w:p>
-    <w:p>
-      <w:pPr>
-        <w:pStyle w:val="Sansinterligne"/>
-        <w:rPr>
-          <w:b/>
-        </w:rPr>
-      </w:pPr>
-      <w:proofErr w:type="spellStart"/>
-      <w:r>
-        <w:rPr>
-          <w:b/>
-        </w:rPr>
-        <w:t>Objectifs</w:t>
-      </w:r>
-      <w:proofErr w:type="spellEnd"/>
-    </w:p>
-    <w:p>
-      <w:pPr>
-        <w:pStyle w:val="Sansinterligne"/>
-        <w:jc w:val="both"/>
-        <w:rPr>
-          <w:lang w:val="fr-FR"/>
-        </w:rPr>
-      </w:pPr>
-      <w:r>
-        <w:rPr>
-          <w:lang w:val="fr-FR"/>
-        </w:rPr>
-        <w:t>-Site responsif</w:t>
-      </w:r>
-    </w:p>
-    <w:p>
-      <w:pPr>
-        <w:pStyle w:val="Sansinterligne"/>
-        <w:jc w:val="both"/>
-        <w:rPr>
-          <w:lang w:val="fr-FR"/>
-        </w:rPr>
-      </w:pPr>
-      <w:r>
-        <w:rPr>
-          <w:lang w:val="fr-FR"/>
-        </w:rPr>
-        <w:t>-Consultation en direct de la force du vent et des historiques de scenario de test</w:t>
-      </w:r>
-    </w:p>
-    <w:p>
-      <w:pPr>
-        <w:pStyle w:val="Sansinterligne"/>
-        <w:jc w:val="both"/>
-        <w:rPr>
-          <w:lang w:val="fr-FR"/>
-        </w:rPr>
-      </w:pPr>
-    </w:p>
-    <w:p>
-      <w:pPr>
-        <w:pStyle w:val="Sansinterligne"/>
-        <w:rPr>
-          <w:b/>
-        </w:rPr>
-      </w:pPr>
-      <w:r>
-        <w:rPr>
-          <w:b/>
-        </w:rPr>
-        <w:t xml:space="preserve">Par </w:t>
-      </w:r>
-      <w:proofErr w:type="spellStart"/>
-      <w:r>
-        <w:rPr>
-          <w:b/>
-        </w:rPr>
-        <w:t>défaut</w:t>
-      </w:r>
-      <w:proofErr w:type="spellEnd"/>
-      <w:r>
-        <w:rPr>
-          <w:b/>
-        </w:rPr>
         <w:t xml:space="preserve"> </w:t>
       </w:r>
-    </w:p>
-    <w:p>
-      <w:pPr>
-        <w:pStyle w:val="Sansinterligne"/>
-        <w:jc w:val="both"/>
-        <w:rPr>
-          <w:lang w:val="fr-FR"/>
-        </w:rPr>
-      </w:pPr>
-      <w:r>
-        <w:rPr>
-          <w:lang w:val="fr-FR"/>
-        </w:rPr>
-        <w:t xml:space="preserve">Force de vent de 0 m/s (m/s ou km/h). </w:t>
-      </w:r>
-    </w:p>
-    <w:p>
-      <w:pPr>
-        <w:pStyle w:val="Sansinterligne"/>
-        <w:jc w:val="both"/>
-        <w:rPr>
-          <w:lang w:val="fr-FR"/>
-        </w:rPr>
-      </w:pPr>
-      <w:r>
-        <w:rPr>
-          <w:lang w:val="fr-FR"/>
-        </w:rPr>
-        <w:t>Production de 0Watts. La force du vent peut être affichée en m/s ou km/h.</w:t>
-      </w:r>
-    </w:p>
-    <w:p>
-      <w:pPr>
-        <w:pStyle w:val="Sansinterligne"/>
-        <w:jc w:val="both"/>
-        <w:rPr>
-          <w:lang w:val="fr-FR"/>
-        </w:rPr>
-      </w:pPr>
-    </w:p>
-    <w:p>
-      <w:pPr>
-        <w:pStyle w:val="Sansinterligne"/>
-        <w:rPr>
-          <w:i/>
-        </w:rPr>
-      </w:pPr>
-      <w:proofErr w:type="spellStart"/>
-      <w:r>
-        <w:rPr>
-          <w:i/>
-        </w:rPr>
-        <w:t>L'énergie</w:t>
-      </w:r>
-      <w:proofErr w:type="spellEnd"/>
-      <w:r>
-        <w:rPr>
-          <w:i/>
-        </w:rPr>
+      <w:proofErr w:type="spellStart"/>
+      <w:r>
+        <w:t>ligne</w:t>
+      </w:r>
+      <w:proofErr w:type="spellEnd"/>
+      <w:r>
+        <w:t>.</w:t>
+      </w:r>
+    </w:p>
+    <w:p>
+      <w:pPr>
+        <w:pStyle w:val="Sansinterligne"/>
+      </w:pPr>
+      <w:proofErr w:type="spellStart"/>
+      <w:r>
+        <w:t>Cela</w:t>
+      </w:r>
+      <w:proofErr w:type="spellEnd"/>
+      <w:r>
+        <w:t xml:space="preserve"> nous a </w:t>
+      </w:r>
+      <w:proofErr w:type="spellStart"/>
+      <w:r>
+        <w:t>donc</w:t>
+      </w:r>
+      <w:proofErr w:type="spellEnd"/>
+      <w:r>
         <w:t xml:space="preserve"> </w:t>
       </w:r>
       <w:proofErr w:type="spellStart"/>
       <w:r>
-        <w:rPr>
-          <w:i/>
-        </w:rPr>
-        <w:t>produite</w:t>
-      </w:r>
-      <w:proofErr w:type="spellEnd"/>
-      <w:r>
-        <w:rPr>
-          <w:i/>
-        </w:rPr>
-        <w:t xml:space="preserve"> par </w:t>
-      </w:r>
-      <w:proofErr w:type="spellStart"/>
-      <w:r>
-        <w:rPr>
-          <w:i/>
-        </w:rPr>
-        <w:t>l'éolienne</w:t>
-      </w:r>
-      <w:proofErr w:type="spellEnd"/>
-      <w:r>
-        <w:rPr>
-          <w:i/>
-        </w:rPr>
-        <w:t xml:space="preserve"> charge 2 batterie de 12V </w:t>
-      </w:r>
-      <w:proofErr w:type="spellStart"/>
-      <w:r>
-        <w:rPr>
-          <w:i/>
-        </w:rPr>
-        <w:t>montées</w:t>
-      </w:r>
-      <w:proofErr w:type="spellEnd"/>
-      <w:r>
-        <w:rPr>
-          <w:i/>
-        </w:rPr>
+        <w:t>pe</w:t>
+      </w:r>
+      <w:r>
+        <w:t>rmis</w:t>
+      </w:r>
+      <w:proofErr w:type="spellEnd"/>
+      <w:r>
+        <w:t xml:space="preserve"> de </w:t>
+      </w:r>
+      <w:proofErr w:type="spellStart"/>
+      <w:r>
+        <w:t>gag</w:t>
+      </w:r>
+      <w:r>
+        <w:t>ner</w:t>
+      </w:r>
+      <w:proofErr w:type="spellEnd"/>
+      <w:r>
+        <w:t xml:space="preserve"> du temps et de </w:t>
+      </w:r>
+      <w:proofErr w:type="spellStart"/>
+      <w:r>
+        <w:t>sauvegarder</w:t>
+      </w:r>
+      <w:proofErr w:type="spellEnd"/>
+      <w:r>
         <w:t xml:space="preserve"> </w:t>
       </w:r>
       <w:proofErr w:type="spellStart"/>
       <w:r>
-        <w:rPr>
-          <w:i/>
-        </w:rPr>
+        <w:t>notre</w:t>
+      </w:r>
+      <w:proofErr w:type="spellEnd"/>
+      <w:r>
+        <w:t xml:space="preserve"> travail </w:t>
+      </w:r>
+      <w:proofErr w:type="spellStart"/>
+      <w:r>
         <w:t>en</w:t>
       </w:r>
       <w:proofErr w:type="spellEnd"/>
       <w:r>
-        <w:rPr>
-          <w:i/>
-        </w:rPr>
         <w:t xml:space="preserve"> </w:t>
       </w:r>
       <w:proofErr w:type="spellStart"/>
       <w:r>
-        <w:rPr>
-          <w:i/>
-        </w:rPr>
-        <w:t>série</w:t>
-      </w:r>
-      <w:proofErr w:type="spellEnd"/>
-      <w:r>
-        <w:rPr>
-          <w:i/>
-        </w:rPr>
-        <w:t xml:space="preserve">. </w:t>
-      </w:r>
-      <w:proofErr w:type="spellStart"/>
-      <w:r>
-        <w:rPr>
-          <w:i/>
-        </w:rPr>
-        <w:t>Ainsi</w:t>
-      </w:r>
-      <w:proofErr w:type="spellEnd"/>
-      <w:r>
-        <w:rPr>
-          <w:i/>
-        </w:rPr>
-        <w:t xml:space="preserve">, la </w:t>
-      </w:r>
-      <w:proofErr w:type="spellStart"/>
-      <w:r>
-        <w:rPr>
-          <w:i/>
-        </w:rPr>
-        <w:t>mesure</w:t>
-      </w:r>
-      <w:proofErr w:type="spellEnd"/>
-      <w:r>
-        <w:rPr>
-          <w:i/>
-        </w:rPr>
-        <w:t xml:space="preserve"> du courant de charge </w:t>
-      </w:r>
-      <w:proofErr w:type="spellStart"/>
-      <w:r>
-        <w:rPr>
-          <w:i/>
-        </w:rPr>
-        <w:t>multiplié</w:t>
-      </w:r>
-      <w:proofErr w:type="spellEnd"/>
-      <w:r>
-        <w:rPr>
-          <w:i/>
-        </w:rPr>
-        <w:t xml:space="preserve"> par la tension de charge nous </w:t>
-      </w:r>
-      <w:proofErr w:type="spellStart"/>
-      <w:r>
-        <w:rPr>
-          <w:i/>
-        </w:rPr>
-        <w:t>donnera</w:t>
-      </w:r>
-      <w:proofErr w:type="spellEnd"/>
-      <w:r>
-        <w:rPr>
-          <w:i/>
-        </w:rPr>
-        <w:t xml:space="preserve"> la puissance </w:t>
-      </w:r>
-      <w:proofErr w:type="spellStart"/>
-      <w:r>
-        <w:rPr>
-          <w:i/>
-        </w:rPr>
-        <w:t>instantanée</w:t>
-      </w:r>
-      <w:proofErr w:type="spellEnd"/>
-      <w:r>
-        <w:rPr>
-          <w:i/>
-        </w:rPr>
+        <w:t>ligne</w:t>
+      </w:r>
+      <w:proofErr w:type="spellEnd"/>
+      <w:r>
         <w:t>.</w:t>
       </w:r>
     </w:p>
     <w:p>
       <w:pPr>
-        <w:rPr>
-          <w:lang w:val="fr-FR"/>
-        </w:rPr>
-      </w:pPr>
-    </w:p>
-    <w:p>
-      <w:pPr>
-        <w:pStyle w:val="Titre3"/>
-        <w:rPr>
-          <w:lang w:val="fr-FR"/>
-        </w:rPr>
-      </w:pPr>
-      <w:r>
-        <w:rPr>
-          <w:lang w:val="fr-FR"/>
-        </w:rPr>
-        <w:t>Etudiant 4</w:t>
-      </w:r>
-      <w:r>
-        <w:rPr>
-          <w:lang w:val="fr-FR"/>
-        </w:rPr>
-        <w:t xml:space="preserve">, Killian </w:t>
-      </w:r>
-      <w:proofErr w:type="spellStart"/>
-      <w:r>
-        <w:rPr>
-          <w:lang w:val="fr-FR"/>
-        </w:rPr>
-        <w:t>Labattut</w:t>
-      </w:r>
-      <w:proofErr w:type="spellEnd"/>
-      <w:r>
-        <w:rPr>
-          <w:lang w:val="fr-FR"/>
-        </w:rPr>
-        <w:t xml:space="preserve"> : </w:t>
-      </w:r>
-    </w:p>
-    <w:p>
-      <w:pPr>
-        <w:pStyle w:val="Sansinterligne"/>
-        <w:rPr>
-          <w:lang w:val="fr-FR"/>
-        </w:rPr>
-      </w:pPr>
-    </w:p>
-    <w:p>
-      <w:pPr>
-        <w:pStyle w:val="Sansinterligne"/>
-        <w:rPr>
-          <w:b/>
-        </w:rPr>
-      </w:pPr>
-      <w:proofErr w:type="spellStart"/>
-      <w:r>
-        <w:rPr>
-          <w:b/>
-        </w:rPr>
-        <w:t>Actuellement</w:t>
-      </w:r>
-      <w:proofErr w:type="spellEnd"/>
-    </w:p>
-    <w:p>
-      <w:pPr>
-        <w:pStyle w:val="Sansinterligne"/>
-        <w:jc w:val="both"/>
-        <w:rPr>
-          <w:lang w:val="fr-FR"/>
-        </w:rPr>
-      </w:pPr>
-      <w:r>
-        <w:rPr>
-          <w:lang w:val="fr-FR"/>
-        </w:rPr>
-        <w:t>Aucune sécurité n’est mise en place ce qui fait qu’une personne peut pénétrer dans la pièce alors que celle-ci est en fonctionnement.</w:t>
-      </w:r>
-    </w:p>
-    <w:p>
-      <w:pPr>
-        <w:pStyle w:val="Sansinterligne"/>
-        <w:jc w:val="both"/>
-        <w:rPr>
-          <w:lang w:val="fr-FR"/>
-        </w:rPr>
-      </w:pPr>
-    </w:p>
-    <w:p>
-      <w:pPr>
-        <w:pStyle w:val="Sansinterligne"/>
-        <w:rPr>
-          <w:b/>
-        </w:rPr>
-      </w:pPr>
-      <w:proofErr w:type="spellStart"/>
-      <w:r>
-        <w:rPr>
-          <w:b/>
-        </w:rPr>
-        <w:t>Objectifs</w:t>
-      </w:r>
-      <w:proofErr w:type="spellEnd"/>
-    </w:p>
-    <w:p>
-      <w:pPr>
-        <w:pStyle w:val="Sansinterligne"/>
-        <w:jc w:val="both"/>
-        <w:rPr>
-          <w:lang w:val="fr-FR"/>
-        </w:rPr>
-      </w:pPr>
-      <w:r>
-        <w:rPr>
-          <w:lang w:val="fr-FR"/>
-        </w:rPr>
-        <w:t>-Mise en place d’un capteur afin de connaître l’état de la porte (ouverte ou fermée) afin de stopper la mise en route de la soufflerie si la porte est ouverte (arrêt d’urgence)</w:t>
-      </w:r>
-    </w:p>
-    <w:p>
-      <w:pPr>
-        <w:pStyle w:val="Sansinterligne"/>
-        <w:jc w:val="both"/>
-        <w:rPr>
-          <w:lang w:val="fr-FR"/>
-        </w:rPr>
-      </w:pPr>
-      <w:r>
-        <w:rPr>
-          <w:lang w:val="fr-FR"/>
-        </w:rPr>
-        <w:t>-Mise en place d’un capteur de détection présence afin de ne pas démarrer la soufflerie</w:t>
-      </w:r>
-    </w:p>
-    <w:p>
-      <w:pPr>
-        <w:pStyle w:val="Sansinterligne"/>
-        <w:jc w:val="both"/>
-        <w:rPr>
-          <w:lang w:val="fr-FR"/>
-        </w:rPr>
-      </w:pPr>
-      <w:r>
-        <w:rPr>
-          <w:lang w:val="fr-FR"/>
-        </w:rPr>
-        <w:t>-Indication sur le logiciel de l’arrêt d’urgence ou de l’impossibilité de démarrer</w:t>
-      </w:r>
-    </w:p>
-    <w:p>
-      <w:pPr>
-        <w:pStyle w:val="Sansinterligne"/>
-        <w:jc w:val="both"/>
-        <w:rPr>
-          <w:lang w:val="fr-FR"/>
-        </w:rPr>
-      </w:pPr>
-      <w:r>
-        <w:rPr>
-          <w:lang w:val="fr-FR"/>
-        </w:rPr>
-        <w:t>-Indication sur le logiciel de l’état du capteur de la porte et de présence</w:t>
-      </w:r>
-    </w:p>
-    <w:p>
-      <w:pPr>
-        <w:pStyle w:val="Sansinterligne"/>
-        <w:jc w:val="both"/>
-        <w:rPr>
-          <w:lang w:val="fr-FR"/>
-        </w:rPr>
-      </w:pPr>
-    </w:p>
-    <w:p>
-      <w:pPr>
-        <w:pStyle w:val="Sansinterligne"/>
-        <w:rPr>
-          <w:i/>
-        </w:rPr>
-      </w:pPr>
-      <w:proofErr w:type="spellStart"/>
-      <w:r>
-        <w:rPr>
-          <w:i/>
-        </w:rPr>
-        <w:t>Possibilité</w:t>
-      </w:r>
-      <w:proofErr w:type="spellEnd"/>
-      <w:r>
-        <w:rPr>
-          <w:i/>
-        </w:rPr>
-        <w:t xml:space="preserve"> de </w:t>
-      </w:r>
-      <w:proofErr w:type="spellStart"/>
-      <w:r>
-        <w:rPr>
-          <w:i/>
-        </w:rPr>
-        <w:t>rajouter</w:t>
-      </w:r>
-      <w:proofErr w:type="spellEnd"/>
-      <w:r>
-        <w:rPr>
-          <w:i/>
-        </w:rPr>
-        <w:t xml:space="preserve"> </w:t>
-      </w:r>
-      <w:proofErr w:type="spellStart"/>
-      <w:r>
-        <w:rPr>
-          <w:i/>
-        </w:rPr>
-        <w:t>une</w:t>
-      </w:r>
-      <w:proofErr w:type="spellEnd"/>
-      <w:r>
-        <w:rPr>
-          <w:i/>
-        </w:rPr>
-        <w:t xml:space="preserve"> </w:t>
-      </w:r>
-      <w:proofErr w:type="spellStart"/>
-      <w:r>
-        <w:rPr>
-          <w:i/>
-        </w:rPr>
-        <w:t>alarme</w:t>
-      </w:r>
-      <w:proofErr w:type="spellEnd"/>
-      <w:r>
-        <w:rPr>
-          <w:i/>
-        </w:rPr>
-        <w:t xml:space="preserve"> </w:t>
-      </w:r>
-      <w:proofErr w:type="spellStart"/>
-      <w:r>
-        <w:rPr>
-          <w:i/>
-        </w:rPr>
-        <w:t>visuelle</w:t>
-      </w:r>
-      <w:proofErr w:type="spellEnd"/>
-      <w:r>
-        <w:rPr>
-          <w:i/>
-        </w:rPr>
-        <w:t xml:space="preserve"> </w:t>
-      </w:r>
-      <w:proofErr w:type="spellStart"/>
-      <w:r>
-        <w:rPr>
-          <w:i/>
-        </w:rPr>
-        <w:t>ou</w:t>
-      </w:r>
-      <w:proofErr w:type="spellEnd"/>
-      <w:r>
-        <w:rPr>
-          <w:i/>
-        </w:rPr>
-        <w:t xml:space="preserve"> </w:t>
-      </w:r>
-      <w:proofErr w:type="spellStart"/>
-      <w:r>
-        <w:rPr>
-          <w:i/>
-        </w:rPr>
-        <w:t>sonore</w:t>
-      </w:r>
-      <w:proofErr w:type="spellEnd"/>
-      <w:r>
-        <w:rPr>
-          <w:i/>
-        </w:rPr>
-        <w:t xml:space="preserve"> à </w:t>
-      </w:r>
-      <w:proofErr w:type="spellStart"/>
-      <w:r>
-        <w:rPr>
-          <w:i/>
-        </w:rPr>
-        <w:t>l'extérieure</w:t>
-      </w:r>
-      <w:proofErr w:type="spellEnd"/>
-      <w:r>
-        <w:rPr>
-          <w:i/>
-        </w:rPr>
-        <w:t xml:space="preserve"> de la </w:t>
-      </w:r>
-      <w:proofErr w:type="spellStart"/>
-      <w:r>
-        <w:rPr>
-          <w:i/>
-        </w:rPr>
-        <w:t>soufflerie</w:t>
-      </w:r>
-      <w:proofErr w:type="spellEnd"/>
-      <w:r>
-        <w:rPr>
-          <w:i/>
-        </w:rPr>
-        <w:t xml:space="preserve"> pour </w:t>
-      </w:r>
-      <w:proofErr w:type="spellStart"/>
-      <w:r>
-        <w:rPr>
-          <w:i/>
-        </w:rPr>
-        <w:t>alerter</w:t>
-      </w:r>
-      <w:proofErr w:type="spellEnd"/>
-      <w:r>
-        <w:rPr>
-          <w:i/>
-        </w:rPr>
-        <w:t xml:space="preserve"> </w:t>
-      </w:r>
-      <w:proofErr w:type="spellStart"/>
-      <w:r>
-        <w:rPr>
-          <w:i/>
-        </w:rPr>
-        <w:t>l'opérateur</w:t>
-      </w:r>
-      <w:proofErr w:type="spellEnd"/>
-      <w:r>
-        <w:rPr>
-          <w:i/>
-        </w:rPr>
-        <w:t xml:space="preserve"> </w:t>
-      </w:r>
-      <w:proofErr w:type="spellStart"/>
-      <w:r>
-        <w:rPr>
-          <w:i/>
-        </w:rPr>
-        <w:t>en</w:t>
-      </w:r>
-      <w:proofErr w:type="spellEnd"/>
-      <w:r>
-        <w:rPr>
-          <w:i/>
-        </w:rPr>
-        <w:t xml:space="preserve"> </w:t>
-      </w:r>
-      <w:proofErr w:type="spellStart"/>
-      <w:r>
-        <w:rPr>
-          <w:i/>
-        </w:rPr>
-        <w:t>cas</w:t>
-      </w:r>
-      <w:proofErr w:type="spellEnd"/>
-      <w:r>
-        <w:rPr>
-          <w:i/>
-        </w:rPr>
-        <w:t xml:space="preserve"> </w:t>
-      </w:r>
-      <w:proofErr w:type="spellStart"/>
-      <w:r>
-        <w:rPr>
-          <w:i/>
-        </w:rPr>
-        <w:t>d'ouverture</w:t>
-      </w:r>
-      <w:proofErr w:type="spellEnd"/>
-      <w:r>
-        <w:rPr>
-          <w:i/>
-        </w:rPr>
-        <w:t xml:space="preserve"> de </w:t>
-      </w:r>
-      <w:proofErr w:type="spellStart"/>
-      <w:r>
-        <w:rPr>
-          <w:i/>
-        </w:rPr>
-        <w:t>porte</w:t>
-      </w:r>
-      <w:proofErr w:type="spellEnd"/>
-      <w:r>
-        <w:rPr>
-          <w:i/>
-        </w:rPr>
-        <w:t xml:space="preserve"> </w:t>
-      </w:r>
-      <w:proofErr w:type="spellStart"/>
-      <w:r>
-        <w:rPr>
-          <w:i/>
-        </w:rPr>
-        <w:t>ou</w:t>
-      </w:r>
-      <w:proofErr w:type="spellEnd"/>
-      <w:r>
-        <w:rPr>
-          <w:i/>
-        </w:rPr>
-        <w:t xml:space="preserve"> de </w:t>
-      </w:r>
-      <w:proofErr w:type="spellStart"/>
-      <w:r>
-        <w:rPr>
-          <w:i/>
-        </w:rPr>
-        <w:t>présence</w:t>
-      </w:r>
-      <w:proofErr w:type="spellEnd"/>
-      <w:r>
-        <w:rPr>
-          <w:i/>
-        </w:rPr>
-        <w:t xml:space="preserve"> non </w:t>
-      </w:r>
-      <w:proofErr w:type="spellStart"/>
-      <w:r>
-        <w:rPr>
-          <w:i/>
-        </w:rPr>
-        <w:t>prévus</w:t>
-      </w:r>
-      <w:proofErr w:type="spellEnd"/>
-      <w:r>
-        <w:rPr>
-          <w:i/>
-        </w:rPr>
-        <w:t>.</w:t>
-      </w:r>
-    </w:p>
-    <w:p>
-      <w:pPr>
-        <w:jc w:val="both"/>
-      </w:pPr>
-    </w:p>
-    <w:p>
-      <w:pPr>
-        <w:pStyle w:val="Titre3"/>
-        <w:rPr>
-          <w:lang w:val="fr-FR"/>
-        </w:rPr>
-      </w:pPr>
-      <w:r>
-        <w:rPr>
-          <w:lang w:val="fr-FR"/>
-        </w:rPr>
-        <w:br w:type="page"/>
-      </w:r>
-    </w:p>
-    <w:p>
-      <w:pPr>
-        <w:pStyle w:val="Sansinterligne"/>
-        <w:jc w:val="both"/>
-        <w:rPr>
-          <w:lang w:val="fr-FR"/>
-        </w:rPr>
-      </w:pPr>
-    </w:p>
-    <w:p>
-      <w:pPr>
-        <w:pStyle w:val="Titre2"/>
-      </w:pPr>
-      <w:bookmarkStart w:id="10" w:name="_Toc505870070"/>
-      <w:r>
-        <w:t xml:space="preserve">Gestion des </w:t>
-      </w:r>
-      <w:proofErr w:type="spellStart"/>
-      <w:r>
-        <w:t>fichiers</w:t>
-      </w:r>
-      <w:bookmarkEnd w:id="10"/>
-      <w:proofErr w:type="spellEnd"/>
-    </w:p>
-    <w:p>
-      <w:pPr>
-        <w:pStyle w:val="Sansinterligne"/>
-      </w:pPr>
-    </w:p>
-    <w:p>
-      <w:pPr>
-        <w:pStyle w:val="Sansinterligne"/>
-      </w:pPr>
-      <w:r>
-        <w:t xml:space="preserve">Nous </w:t>
-      </w:r>
-      <w:proofErr w:type="spellStart"/>
-      <w:r>
-        <w:t>avons</w:t>
-      </w:r>
-      <w:proofErr w:type="spellEnd"/>
-      <w:r>
-        <w:t xml:space="preserve"> </w:t>
-      </w:r>
-      <w:proofErr w:type="spellStart"/>
-      <w:r>
-        <w:t>mis</w:t>
-      </w:r>
-      <w:proofErr w:type="spellEnd"/>
-      <w:r>
-        <w:t xml:space="preserve"> </w:t>
-      </w:r>
-      <w:proofErr w:type="spellStart"/>
-      <w:r>
-        <w:t>en</w:t>
-      </w:r>
-      <w:proofErr w:type="spellEnd"/>
-      <w:r>
-        <w:t xml:space="preserve"> place un </w:t>
-      </w:r>
-      <w:proofErr w:type="spellStart"/>
-      <w:r>
-        <w:t>d</w:t>
-      </w:r>
-      <w:r>
-        <w:t>é</w:t>
-      </w:r>
-      <w:r>
-        <w:t>pot</w:t>
-      </w:r>
-      <w:proofErr w:type="spellEnd"/>
-      <w:r>
-        <w:t xml:space="preserve"> </w:t>
-      </w:r>
-      <w:proofErr w:type="spellStart"/>
-      <w:r>
-        <w:t>privé</w:t>
-      </w:r>
-      <w:proofErr w:type="spellEnd"/>
-      <w:r>
-        <w:t xml:space="preserve"> via </w:t>
-      </w:r>
-      <w:proofErr w:type="spellStart"/>
-      <w:r>
-        <w:t>l’utiliaire</w:t>
-      </w:r>
-      <w:proofErr w:type="spellEnd"/>
-      <w:r>
-        <w:t xml:space="preserve"> GitHub </w:t>
-      </w:r>
-      <w:proofErr w:type="spellStart"/>
-      <w:r>
-        <w:t>afin</w:t>
-      </w:r>
-      <w:proofErr w:type="spellEnd"/>
-      <w:r>
-        <w:t xml:space="preserve"> de </w:t>
-      </w:r>
-      <w:proofErr w:type="spellStart"/>
-      <w:r>
-        <w:t>fascilité</w:t>
-      </w:r>
-      <w:proofErr w:type="spellEnd"/>
-      <w:r>
-        <w:t xml:space="preserve"> les </w:t>
-      </w:r>
-      <w:proofErr w:type="spellStart"/>
-      <w:r>
-        <w:t>échanges</w:t>
-      </w:r>
-      <w:proofErr w:type="spellEnd"/>
-      <w:r>
-        <w:t xml:space="preserve"> (</w:t>
-      </w:r>
-      <w:proofErr w:type="spellStart"/>
-      <w:r>
-        <w:t>notamment</w:t>
-      </w:r>
-      <w:proofErr w:type="spellEnd"/>
-      <w:r>
-        <w:t xml:space="preserve"> pour les </w:t>
-      </w:r>
-      <w:proofErr w:type="spellStart"/>
-      <w:r>
-        <w:t>fichiers</w:t>
-      </w:r>
-      <w:proofErr w:type="spellEnd"/>
-      <w:r>
-        <w:t xml:space="preserve"> </w:t>
-      </w:r>
-      <w:proofErr w:type="spellStart"/>
-      <w:r>
-        <w:t>commun</w:t>
-      </w:r>
-      <w:proofErr w:type="spellEnd"/>
-      <w:r>
-        <w:t xml:space="preserve">). Une </w:t>
-      </w:r>
-      <w:proofErr w:type="spellStart"/>
-      <w:r>
-        <w:t>fois</w:t>
-      </w:r>
-      <w:proofErr w:type="spellEnd"/>
-      <w:r>
-        <w:t xml:space="preserve"> le dossier  “</w:t>
-      </w:r>
-      <w:proofErr w:type="spellStart"/>
-      <w:r>
-        <w:t>banc_de_test_eolienne</w:t>
-      </w:r>
-      <w:proofErr w:type="spellEnd"/>
-      <w:r>
-        <w:t xml:space="preserve">” exporter </w:t>
-      </w:r>
-      <w:proofErr w:type="spellStart"/>
-      <w:r>
-        <w:t>vers</w:t>
-      </w:r>
-      <w:proofErr w:type="spellEnd"/>
-      <w:r>
-        <w:t xml:space="preserve"> le </w:t>
-      </w:r>
-      <w:proofErr w:type="spellStart"/>
-      <w:r>
-        <w:t>dépôt</w:t>
-      </w:r>
-      <w:proofErr w:type="spellEnd"/>
-      <w:r>
-        <w:t xml:space="preserve"> nous </w:t>
-      </w:r>
-      <w:proofErr w:type="spellStart"/>
-      <w:r>
-        <w:t>avons</w:t>
-      </w:r>
-      <w:proofErr w:type="spellEnd"/>
-      <w:r>
-        <w:t xml:space="preserve"> </w:t>
-      </w:r>
-      <w:proofErr w:type="spellStart"/>
-      <w:r>
-        <w:t>pu</w:t>
-      </w:r>
-      <w:proofErr w:type="spellEnd"/>
-      <w:r>
-        <w:t xml:space="preserve"> le cloner sur </w:t>
-      </w:r>
-      <w:proofErr w:type="spellStart"/>
-      <w:r>
-        <w:t>chacun</w:t>
-      </w:r>
-      <w:proofErr w:type="spellEnd"/>
-      <w:r>
-        <w:t xml:space="preserve"> de </w:t>
-      </w:r>
-      <w:proofErr w:type="spellStart"/>
-      <w:r>
-        <w:t>nos</w:t>
-      </w:r>
-      <w:proofErr w:type="spellEnd"/>
-      <w:r>
-        <w:t xml:space="preserve"> </w:t>
-      </w:r>
-      <w:proofErr w:type="spellStart"/>
-      <w:r>
-        <w:t>ordinateurs</w:t>
-      </w:r>
-      <w:proofErr w:type="spellEnd"/>
-      <w:r>
-        <w:t>.</w:t>
-      </w:r>
-    </w:p>
-    <w:p>
-      <w:pPr>
-        <w:pStyle w:val="Sansinterligne"/>
-      </w:pPr>
-    </w:p>
-    <w:p>
-      <w:pPr>
-        <w:pStyle w:val="Sansinterligne"/>
-      </w:pPr>
-      <w:r>
-        <w:t xml:space="preserve">Tout au long de la </w:t>
-      </w:r>
-      <w:proofErr w:type="spellStart"/>
-      <w:r>
-        <w:t>réalisation</w:t>
-      </w:r>
-      <w:proofErr w:type="spellEnd"/>
-      <w:r>
-        <w:t xml:space="preserve"> du </w:t>
-      </w:r>
-      <w:proofErr w:type="spellStart"/>
-      <w:r>
-        <w:t>projet</w:t>
-      </w:r>
-      <w:proofErr w:type="spellEnd"/>
-      <w:r>
-        <w:t xml:space="preserve">, après </w:t>
-      </w:r>
-      <w:proofErr w:type="spellStart"/>
-      <w:r>
-        <w:t>chaque</w:t>
-      </w:r>
-      <w:proofErr w:type="spellEnd"/>
-      <w:r>
-        <w:t xml:space="preserve"> séance de travail, </w:t>
-      </w:r>
-      <w:proofErr w:type="spellStart"/>
-      <w:r>
-        <w:t>chacun</w:t>
-      </w:r>
-      <w:proofErr w:type="spellEnd"/>
-      <w:r>
-        <w:t xml:space="preserve"> </w:t>
-      </w:r>
-      <w:proofErr w:type="spellStart"/>
-      <w:r>
-        <w:t>pouvait</w:t>
-      </w:r>
-      <w:proofErr w:type="spellEnd"/>
-      <w:r>
-        <w:t xml:space="preserve"> </w:t>
-      </w:r>
-      <w:proofErr w:type="spellStart"/>
-      <w:r>
-        <w:t>donc</w:t>
-      </w:r>
-      <w:proofErr w:type="spellEnd"/>
-      <w:r>
-        <w:t xml:space="preserve"> </w:t>
-      </w:r>
-      <w:r>
-        <w:t xml:space="preserve">enregister les </w:t>
-      </w:r>
-      <w:proofErr w:type="spellStart"/>
-      <w:r>
-        <w:t>différentes</w:t>
-      </w:r>
-      <w:proofErr w:type="spellEnd"/>
-      <w:r>
-        <w:t xml:space="preserve"> modifications </w:t>
-      </w:r>
-      <w:proofErr w:type="spellStart"/>
-      <w:r>
-        <w:t>apportés</w:t>
-      </w:r>
-      <w:proofErr w:type="spellEnd"/>
-      <w:r>
-        <w:t xml:space="preserve"> grâce a </w:t>
-      </w:r>
-      <w:proofErr w:type="spellStart"/>
-      <w:r>
-        <w:t>GitHubDesktop</w:t>
-      </w:r>
-      <w:proofErr w:type="spellEnd"/>
-      <w:r>
-        <w:t xml:space="preserve"> </w:t>
-      </w:r>
-      <w:proofErr w:type="spellStart"/>
-      <w:r>
-        <w:t>puis</w:t>
-      </w:r>
-      <w:proofErr w:type="spellEnd"/>
-      <w:r>
-        <w:t xml:space="preserve"> les exporter </w:t>
-      </w:r>
-      <w:proofErr w:type="spellStart"/>
-      <w:r>
-        <w:t>en</w:t>
-      </w:r>
-      <w:proofErr w:type="spellEnd"/>
-      <w:r>
-        <w:t xml:space="preserve"> </w:t>
-      </w:r>
-      <w:proofErr w:type="spellStart"/>
-      <w:r>
-        <w:t>ligne</w:t>
-      </w:r>
-      <w:proofErr w:type="spellEnd"/>
-      <w:r>
-        <w:t>.</w:t>
-      </w:r>
-    </w:p>
-    <w:p>
-      <w:pPr>
-        <w:pStyle w:val="Sansinterligne"/>
-      </w:pPr>
-      <w:proofErr w:type="spellStart"/>
-      <w:r>
-        <w:t>Cela</w:t>
-      </w:r>
-      <w:proofErr w:type="spellEnd"/>
-      <w:r>
-        <w:t xml:space="preserve"> nous a </w:t>
-      </w:r>
-      <w:proofErr w:type="spellStart"/>
-      <w:r>
-        <w:t>donc</w:t>
-      </w:r>
-      <w:proofErr w:type="spellEnd"/>
-      <w:r>
-        <w:t xml:space="preserve"> </w:t>
-      </w:r>
-      <w:proofErr w:type="spellStart"/>
-      <w:r>
-        <w:t>permis</w:t>
-      </w:r>
-      <w:proofErr w:type="spellEnd"/>
-      <w:r>
-        <w:t xml:space="preserve"> de </w:t>
-      </w:r>
-      <w:proofErr w:type="spellStart"/>
-      <w:r>
-        <w:t>gagner</w:t>
-      </w:r>
-      <w:proofErr w:type="spellEnd"/>
-      <w:r>
-        <w:t xml:space="preserve"> du temps et de </w:t>
-      </w:r>
-      <w:proofErr w:type="spellStart"/>
-      <w:r>
-        <w:t>sauvegarder</w:t>
-      </w:r>
-      <w:proofErr w:type="spellEnd"/>
-      <w:r>
-        <w:t xml:space="preserve"> </w:t>
-      </w:r>
-      <w:proofErr w:type="spellStart"/>
-      <w:r>
-        <w:t>notre</w:t>
-      </w:r>
-      <w:proofErr w:type="spellEnd"/>
-      <w:r>
-        <w:t xml:space="preserve"> travail </w:t>
-      </w:r>
-      <w:proofErr w:type="spellStart"/>
-      <w:r>
-        <w:t>en</w:t>
-      </w:r>
-      <w:proofErr w:type="spellEnd"/>
-      <w:r>
-        <w:t xml:space="preserve"> </w:t>
-      </w:r>
-      <w:proofErr w:type="spellStart"/>
-      <w:r>
-        <w:t>ligne</w:t>
-      </w:r>
-      <w:proofErr w:type="spellEnd"/>
-      <w:r>
-        <w:t>.</w:t>
-      </w:r>
+        <w:pStyle w:val="Sansinterligne"/>
+      </w:pPr>
     </w:p>
     <w:p>
       <w:pPr>
@@ -12565,10 +11260,10 @@
           <wp:anchor distT="0" distB="0" distL="114300" distR="114300" simplePos="0" relativeHeight="251664384" behindDoc="0" locked="0" layoutInCell="1" allowOverlap="1" wp14:anchorId="3F55695C">
             <wp:simplePos x="0" y="0"/>
             <wp:positionH relativeFrom="margin">
-              <wp:posOffset>-66675</wp:posOffset>
+              <wp:posOffset>-40796</wp:posOffset>
             </wp:positionH>
             <wp:positionV relativeFrom="paragraph">
-              <wp:posOffset>142875</wp:posOffset>
+              <wp:posOffset>49063</wp:posOffset>
             </wp:positionV>
             <wp:extent cx="5528392" cy="3818046"/>
             <wp:effectExtent l="0" t="0" r="0" b="0"/>
@@ -12729,14 +11424,9 @@
     </w:p>
     <w:p>
       <w:pPr>
-        <w:pStyle w:val="Sansinterligne"/>
-      </w:pPr>
-    </w:p>
-    <w:p>
-      <w:pPr>
         <w:pStyle w:val="Titre2"/>
       </w:pPr>
-      <w:bookmarkStart w:id="11" w:name="_Toc505870071"/>
+      <w:bookmarkStart w:id="9" w:name="_Toc505870071"/>
       <w:r>
         <w:t xml:space="preserve">Communication de </w:t>
       </w:r>
@@ -12744,7 +11434,7 @@
       <w:r>
         <w:t>groupe</w:t>
       </w:r>
-      <w:bookmarkEnd w:id="11"/>
+      <w:bookmarkEnd w:id="9"/>
       <w:proofErr w:type="spellEnd"/>
     </w:p>
     <w:p>
@@ -12794,7 +11484,10 @@
       </w:r>
       <w:proofErr w:type="spellEnd"/>
       <w:r>
-        <w:t xml:space="preserve"> de Gantt, nous </w:t>
+        <w:t xml:space="preserve"> d</w:t>
+      </w:r>
+      <w:r>
+        <w:t xml:space="preserve">e Gantt, nous </w:t>
       </w:r>
       <w:proofErr w:type="spellStart"/>
       <w:r>
@@ -12810,7 +11503,15 @@
       </w:r>
       <w:proofErr w:type="spellEnd"/>
       <w:r>
-        <w:t xml:space="preserve"> utilize le site internet Trello. Il </w:t>
+        <w:t xml:space="preserve"> </w:t>
+      </w:r>
+      <w:proofErr w:type="spellStart"/>
+      <w:r>
+        <w:t>utilisé</w:t>
+      </w:r>
+      <w:proofErr w:type="spellEnd"/>
+      <w:r>
+        <w:t xml:space="preserve"> le site internet Trello. Il </w:t>
       </w:r>
       <w:proofErr w:type="spellStart"/>
       <w:r>
@@ -12872,7 +11573,7 @@
       </w:r>
       <w:proofErr w:type="spellEnd"/>
       <w:r>
-        <w:t xml:space="preserve"> et </w:t>
+        <w:t xml:space="preserve">. Il </w:t>
       </w:r>
       <w:proofErr w:type="spellStart"/>
       <w:r>
@@ -12884,7 +11585,15 @@
       </w:r>
       <w:proofErr w:type="spellStart"/>
       <w:r>
-        <w:t>d’assigner</w:t>
+        <w:t>aussi</w:t>
+      </w:r>
+      <w:proofErr w:type="spellEnd"/>
+      <w:r>
+        <w:t xml:space="preserve"> </w:t>
+      </w:r>
+      <w:proofErr w:type="spellStart"/>
+      <w:r>
+        <w:t>d’identifier</w:t>
       </w:r>
       <w:proofErr w:type="spellEnd"/>
       <w:r>
@@ -12992,8 +11701,1467 @@
       </w:r>
     </w:p>
     <w:p/>
-    <w:p/>
-    <w:p/>
+    <w:p>
+      <w:pPr>
+        <w:pStyle w:val="Titre1"/>
+      </w:pPr>
+      <w:bookmarkStart w:id="10" w:name="_Toc505870069"/>
+      <w:proofErr w:type="spellStart"/>
+      <w:r>
+        <w:t>Répartition</w:t>
+      </w:r>
+      <w:proofErr w:type="spellEnd"/>
+      <w:r>
+        <w:t xml:space="preserve"> des </w:t>
+      </w:r>
+      <w:proofErr w:type="spellStart"/>
+      <w:r>
+        <w:t>tâches</w:t>
+      </w:r>
+      <w:bookmarkEnd w:id="10"/>
+      <w:proofErr w:type="spellEnd"/>
+      <w:r>
+        <w:t xml:space="preserve"> </w:t>
+      </w:r>
+    </w:p>
+    <w:p>
+      <w:pPr>
+        <w:pStyle w:val="Sansinterligne"/>
+      </w:pPr>
+    </w:p>
+    <w:p>
+      <w:pPr>
+        <w:pStyle w:val="Titre3"/>
+        <w:rPr>
+          <w:lang w:val="fr-FR"/>
+        </w:rPr>
+      </w:pPr>
+      <w:r>
+        <w:rPr>
+          <w:lang w:val="fr-FR"/>
+        </w:rPr>
+        <w:t xml:space="preserve">Etudiant 1, Alan Carrer : </w:t>
+      </w:r>
+    </w:p>
+    <w:p>
+      <w:pPr>
+        <w:pStyle w:val="Sansinterligne"/>
+        <w:rPr>
+          <w:lang w:val="fr-FR"/>
+        </w:rPr>
+      </w:pPr>
+    </w:p>
+    <w:p>
+      <w:pPr>
+        <w:pStyle w:val="Sansinterligne"/>
+        <w:jc w:val="both"/>
+        <w:rPr>
+          <w:lang w:val="fr-FR"/>
+        </w:rPr>
+      </w:pPr>
+      <w:proofErr w:type="spellStart"/>
+      <w:r>
+        <w:rPr>
+          <w:rStyle w:val="Titre3Car"/>
+        </w:rPr>
+        <w:t>Actuellement</w:t>
+      </w:r>
+      <w:proofErr w:type="spellEnd"/>
+    </w:p>
+    <w:p>
+      <w:pPr>
+        <w:pStyle w:val="Sansinterligne"/>
+        <w:jc w:val="both"/>
+        <w:rPr>
+          <w:lang w:val="fr-FR"/>
+        </w:rPr>
+      </w:pPr>
+      <w:r>
+        <w:rPr>
+          <w:lang w:val="fr-FR"/>
+        </w:rPr>
+        <w:t>L</w:t>
+      </w:r>
+      <w:r>
+        <w:rPr>
+          <w:lang w:val="fr-FR"/>
+        </w:rPr>
+        <w:t>a commande de consigne (0-10v) se fait manuellement par le biais d'un potentiomètre situé sur un pupitre à proximité de la soufflerie.</w:t>
+      </w:r>
+    </w:p>
+    <w:p>
+      <w:pPr>
+        <w:pStyle w:val="Sansinterligne"/>
+        <w:rPr>
+          <w:lang w:val="fr-FR"/>
+        </w:rPr>
+      </w:pPr>
+    </w:p>
+    <w:p>
+      <w:pPr>
+        <w:pStyle w:val="Sansinterligne"/>
+        <w:jc w:val="both"/>
+        <w:rPr>
+          <w:lang w:val="fr-FR"/>
+        </w:rPr>
+      </w:pPr>
+      <w:r>
+        <w:rPr>
+          <w:lang w:val="fr-FR"/>
+        </w:rPr>
+        <w:t>Contrôler la commande depuis une application avec deux options de contrôles. Au démarrage de l'application, les 2 modes sont proposés. :</w:t>
+      </w:r>
+    </w:p>
+    <w:p>
+      <w:pPr>
+        <w:pStyle w:val="Sansinterligne"/>
+        <w:jc w:val="both"/>
+        <w:rPr>
+          <w:lang w:val="fr-FR"/>
+        </w:rPr>
+      </w:pPr>
+    </w:p>
+    <w:p>
+      <w:pPr>
+        <w:pStyle w:val="Sansinterligne"/>
+        <w:jc w:val="both"/>
+        <w:rPr>
+          <w:rStyle w:val="Titre3Car"/>
+          <w:lang w:val="fr-FR"/>
+        </w:rPr>
+      </w:pPr>
+      <w:r>
+        <w:rPr>
+          <w:rStyle w:val="Titre3Car"/>
+          <w:lang w:val="fr-FR"/>
+        </w:rPr>
+        <w:t>Mode instantané</w:t>
+      </w:r>
+    </w:p>
+    <w:p>
+      <w:pPr>
+        <w:pStyle w:val="Sansinterligne"/>
+        <w:jc w:val="both"/>
+        <w:rPr>
+          <w:rStyle w:val="Titre3Car"/>
+          <w:b w:val="0"/>
+          <w:bCs w:val="0"/>
+          <w:iCs w:val="0"/>
+          <w:szCs w:val="20"/>
+          <w:lang w:val="fr-FR"/>
+        </w:rPr>
+      </w:pPr>
+      <w:r>
+        <w:rPr>
+          <w:rStyle w:val="Titre3Car"/>
+          <w:b w:val="0"/>
+          <w:bCs w:val="0"/>
+          <w:iCs w:val="0"/>
+          <w:szCs w:val="20"/>
+          <w:lang w:val="fr-FR"/>
+        </w:rPr>
+        <w:t>Une interface affiche un curseur permettant de modifier la consigne (entre 0 et 100 % du max de la soufflerie). L'interface affiche en instantané la force du vent et la puissance éolienne produite.</w:t>
+      </w:r>
+    </w:p>
+    <w:p>
+      <w:pPr>
+        <w:pStyle w:val="Sansinterligne"/>
+        <w:jc w:val="both"/>
+        <w:rPr>
+          <w:rStyle w:val="Titre3Car"/>
+          <w:b w:val="0"/>
+          <w:bCs w:val="0"/>
+          <w:i/>
+          <w:iCs w:val="0"/>
+          <w:szCs w:val="20"/>
+          <w:lang w:val="fr-FR"/>
+        </w:rPr>
+      </w:pPr>
+    </w:p>
+    <w:p>
+      <w:pPr>
+        <w:pStyle w:val="Sansinterligne"/>
+        <w:jc w:val="both"/>
+        <w:rPr>
+          <w:lang w:val="fr-FR"/>
+        </w:rPr>
+      </w:pPr>
+      <w:r>
+        <w:rPr>
+          <w:rStyle w:val="Titre3Car"/>
+          <w:lang w:val="fr-FR"/>
+        </w:rPr>
+        <w:t>Mode scenario </w:t>
+      </w:r>
+    </w:p>
+    <w:p>
+      <w:pPr>
+        <w:pStyle w:val="Sansinterligne"/>
+        <w:jc w:val="both"/>
+        <w:rPr>
+          <w:lang w:val="fr-FR"/>
+        </w:rPr>
+      </w:pPr>
+      <w:r>
+        <w:rPr>
+          <w:lang w:val="fr-FR"/>
+        </w:rPr>
+        <w:t>Ce mode de test implique :</w:t>
+      </w:r>
+    </w:p>
+    <w:p>
+      <w:pPr>
+        <w:pStyle w:val="Sansinterligne"/>
+        <w:jc w:val="both"/>
+        <w:rPr>
+          <w:lang w:val="fr-FR"/>
+        </w:rPr>
+      </w:pPr>
+      <w:r>
+        <w:rPr>
+          <w:lang w:val="fr-FR"/>
+        </w:rPr>
+        <w:t xml:space="preserve"> - de sélectionner ou créer un scénario de test (périodes de puissances)</w:t>
+      </w:r>
+    </w:p>
+    <w:p>
+      <w:pPr>
+        <w:pStyle w:val="Sansinterligne"/>
+        <w:jc w:val="both"/>
+        <w:rPr>
+          <w:lang w:val="fr-FR"/>
+        </w:rPr>
+      </w:pPr>
+      <w:r>
+        <w:rPr>
+          <w:lang w:val="fr-FR"/>
+        </w:rPr>
+        <w:t xml:space="preserve"> - de sélectionner, ou enregistrer, une éolienne afin de retrouver les performances liées à une éolienne</w:t>
+      </w:r>
+    </w:p>
+    <w:p>
+      <w:pPr>
+        <w:pStyle w:val="Sansinterligne"/>
+        <w:jc w:val="both"/>
+        <w:rPr>
+          <w:lang w:val="fr-FR"/>
+        </w:rPr>
+      </w:pPr>
+    </w:p>
+    <w:p>
+      <w:pPr>
+        <w:pStyle w:val="Sansinterligne"/>
+        <w:jc w:val="both"/>
+        <w:rPr>
+          <w:lang w:val="fr-FR"/>
+        </w:rPr>
+      </w:pPr>
+      <w:r>
+        <w:rPr>
+          <w:lang w:val="fr-FR"/>
+        </w:rPr>
+        <w:t xml:space="preserve">En mode scénario, l'opérateur sélectionne l'éolienne et le scénario, puis il démarre sa séquence de test. Au fur et à mesure du déroulement du test, la force du vent et la puissance produite sont mises à jour en instantané. </w:t>
+      </w:r>
+    </w:p>
+    <w:p>
+      <w:pPr>
+        <w:pStyle w:val="Sansinterligne"/>
+        <w:jc w:val="both"/>
+        <w:rPr>
+          <w:lang w:val="fr-FR"/>
+        </w:rPr>
+      </w:pPr>
+      <w:r>
+        <w:rPr>
+          <w:lang w:val="fr-FR"/>
+        </w:rPr>
+        <w:t>Les tests effectués sont archivés dans une base de données, et accessible via l'interface Web.</w:t>
+      </w:r>
+    </w:p>
+    <w:p>
+      <w:pPr>
+        <w:pStyle w:val="Sansinterligne"/>
+        <w:jc w:val="both"/>
+        <w:rPr>
+          <w:lang w:val="fr-FR"/>
+        </w:rPr>
+      </w:pPr>
+      <w:r>
+        <w:rPr>
+          <w:lang w:val="fr-FR"/>
+        </w:rPr>
+        <w:t>Pour chaque éolienne, les informations à enregistrer seront à définir (modèle, type, fabricant, …). Cependant, il sera possible d'attacher un document technique à l'éolienne (permettant ainsi d'accéder aux données constructrices en vue de les confronter avec les mesures effectuées).</w:t>
+      </w:r>
+    </w:p>
+    <w:p>
+      <w:pPr>
+        <w:pStyle w:val="Sansinterligne"/>
+        <w:jc w:val="both"/>
+        <w:rPr>
+          <w:lang w:val="fr-FR"/>
+        </w:rPr>
+      </w:pPr>
+    </w:p>
+    <w:p>
+      <w:pPr>
+        <w:pStyle w:val="Sansinterligne"/>
+        <w:rPr>
+          <w:i/>
+        </w:rPr>
+      </w:pPr>
+      <w:r>
+        <w:rPr>
+          <w:i/>
+        </w:rPr>
+        <w:t xml:space="preserve">Un </w:t>
+      </w:r>
+      <w:proofErr w:type="spellStart"/>
+      <w:r>
+        <w:rPr>
+          <w:i/>
+        </w:rPr>
+        <w:t>compte</w:t>
+      </w:r>
+      <w:proofErr w:type="spellEnd"/>
+      <w:r>
+        <w:rPr>
+          <w:i/>
+        </w:rPr>
+        <w:t xml:space="preserve"> </w:t>
+      </w:r>
+      <w:proofErr w:type="spellStart"/>
+      <w:r>
+        <w:rPr>
+          <w:i/>
+        </w:rPr>
+        <w:t>rendu</w:t>
+      </w:r>
+      <w:proofErr w:type="spellEnd"/>
+      <w:r>
+        <w:rPr>
+          <w:i/>
+        </w:rPr>
+        <w:t xml:space="preserve"> de </w:t>
+      </w:r>
+      <w:proofErr w:type="spellStart"/>
+      <w:r>
+        <w:rPr>
+          <w:i/>
+        </w:rPr>
+        <w:t>scénario</w:t>
+      </w:r>
+      <w:proofErr w:type="spellEnd"/>
+      <w:r>
+        <w:rPr>
+          <w:i/>
+        </w:rPr>
+        <w:t xml:space="preserve"> </w:t>
+      </w:r>
+      <w:proofErr w:type="spellStart"/>
+      <w:r>
+        <w:rPr>
+          <w:i/>
+        </w:rPr>
+        <w:t>est</w:t>
+      </w:r>
+      <w:proofErr w:type="spellEnd"/>
+      <w:r>
+        <w:rPr>
+          <w:i/>
+        </w:rPr>
+        <w:t xml:space="preserve"> </w:t>
+      </w:r>
+      <w:proofErr w:type="spellStart"/>
+      <w:r>
+        <w:rPr>
+          <w:i/>
+        </w:rPr>
+        <w:t>affiché</w:t>
+      </w:r>
+      <w:proofErr w:type="spellEnd"/>
+      <w:r>
+        <w:rPr>
+          <w:i/>
+        </w:rPr>
+        <w:t xml:space="preserve"> </w:t>
+      </w:r>
+      <w:proofErr w:type="spellStart"/>
+      <w:r>
+        <w:rPr>
+          <w:i/>
+        </w:rPr>
+        <w:t>en</w:t>
+      </w:r>
+      <w:proofErr w:type="spellEnd"/>
+      <w:r>
+        <w:rPr>
+          <w:i/>
+        </w:rPr>
+        <w:t xml:space="preserve"> fin de test.</w:t>
+      </w:r>
+    </w:p>
+    <w:p>
+      <w:pPr>
+        <w:pStyle w:val="Titre3"/>
+        <w:rPr>
+          <w:lang w:val="fr-FR"/>
+        </w:rPr>
+      </w:pPr>
+      <w:r>
+        <w:rPr>
+          <w:lang w:val="fr-FR"/>
+        </w:rPr>
+        <w:t>Etudiant 2, Arnaud Jullien</w:t>
+      </w:r>
+    </w:p>
+    <w:p>
+      <w:pPr>
+        <w:rPr>
+          <w:lang w:val="fr-FR"/>
+        </w:rPr>
+      </w:pPr>
+    </w:p>
+    <w:p>
+      <w:pPr>
+        <w:pStyle w:val="Sansinterligne"/>
+        <w:rPr>
+          <w:b/>
+        </w:rPr>
+      </w:pPr>
+      <w:proofErr w:type="spellStart"/>
+      <w:r>
+        <w:rPr>
+          <w:b/>
+        </w:rPr>
+        <w:t>Outils</w:t>
+      </w:r>
+      <w:proofErr w:type="spellEnd"/>
+    </w:p>
+    <w:p>
+      <w:pPr>
+        <w:pStyle w:val="Sansinterligne"/>
+        <w:jc w:val="both"/>
+        <w:rPr>
+          <w:lang w:val="fr-FR"/>
+        </w:rPr>
+      </w:pPr>
+      <w:r>
+        <w:rPr>
+          <w:lang w:val="fr-FR"/>
+        </w:rPr>
+        <w:t>-Raspberry</w:t>
+      </w:r>
+    </w:p>
+    <w:p>
+      <w:pPr>
+        <w:pStyle w:val="Sansinterligne"/>
+        <w:jc w:val="both"/>
+        <w:rPr>
+          <w:lang w:val="fr-FR"/>
+        </w:rPr>
+      </w:pPr>
+      <w:r>
+        <w:rPr>
+          <w:lang w:val="fr-FR"/>
+        </w:rPr>
+        <w:t>-Carte électronique d’interface</w:t>
+      </w:r>
+    </w:p>
+    <w:p>
+      <w:pPr>
+        <w:pStyle w:val="Sansinterligne"/>
+        <w:jc w:val="both"/>
+        <w:rPr>
+          <w:lang w:val="fr-FR"/>
+        </w:rPr>
+      </w:pPr>
+    </w:p>
+    <w:p>
+      <w:pPr>
+        <w:pStyle w:val="Sansinterligne"/>
+        <w:rPr>
+          <w:b/>
+        </w:rPr>
+      </w:pPr>
+      <w:proofErr w:type="spellStart"/>
+      <w:r>
+        <w:rPr>
+          <w:b/>
+        </w:rPr>
+        <w:t>Objectifs</w:t>
+      </w:r>
+      <w:proofErr w:type="spellEnd"/>
+    </w:p>
+    <w:p>
+      <w:pPr>
+        <w:pStyle w:val="Sansinterligne"/>
+        <w:jc w:val="both"/>
+        <w:rPr>
+          <w:lang w:val="fr-FR"/>
+        </w:rPr>
+      </w:pPr>
+      <w:r>
+        <w:rPr>
+          <w:lang w:val="fr-FR"/>
+        </w:rPr>
+        <w:t>-Capturer la puissance et la commande de la consigne (0-10v)</w:t>
+      </w:r>
+    </w:p>
+    <w:p>
+      <w:pPr>
+        <w:pStyle w:val="Sansinterligne"/>
+        <w:jc w:val="both"/>
+        <w:rPr>
+          <w:lang w:val="fr-FR"/>
+        </w:rPr>
+      </w:pPr>
+      <w:r>
+        <w:rPr>
+          <w:lang w:val="fr-FR"/>
+        </w:rPr>
+        <w:t>-Être en relation avec un PC via le réseau (socket)</w:t>
+      </w:r>
+    </w:p>
+    <w:p>
+      <w:pPr>
+        <w:pStyle w:val="Sansinterligne"/>
+        <w:jc w:val="both"/>
+        <w:rPr>
+          <w:lang w:val="fr-FR"/>
+        </w:rPr>
+      </w:pPr>
+      <w:r>
+        <w:rPr>
+          <w:lang w:val="fr-FR"/>
+        </w:rPr>
+        <w:t>-Mise à jour des informations dans la base de données</w:t>
+      </w:r>
+    </w:p>
+    <w:p>
+      <w:pPr>
+        <w:pStyle w:val="Sansinterligne"/>
+        <w:jc w:val="both"/>
+        <w:rPr>
+          <w:lang w:val="fr-FR"/>
+        </w:rPr>
+      </w:pPr>
+      <w:bookmarkStart w:id="11" w:name="_GoBack"/>
+      <w:bookmarkEnd w:id="11"/>
+    </w:p>
+    <w:p>
+      <w:pPr>
+        <w:pStyle w:val="Titre3"/>
+        <w:rPr>
+          <w:lang w:val="fr-FR"/>
+        </w:rPr>
+      </w:pPr>
+      <w:r>
+        <w:rPr>
+          <w:lang w:val="fr-FR"/>
+        </w:rPr>
+        <w:lastRenderedPageBreak/>
+        <w:t xml:space="preserve">Etudiant 3, Manon Morille : </w:t>
+      </w:r>
+    </w:p>
+    <w:p>
+      <w:pPr>
+        <w:pStyle w:val="Sansinterligne"/>
+        <w:rPr>
+          <w:lang w:val="fr-FR"/>
+        </w:rPr>
+      </w:pPr>
+    </w:p>
+    <w:p>
+      <w:pPr>
+        <w:pStyle w:val="Sansinterligne"/>
+      </w:pPr>
+      <w:proofErr w:type="spellStart"/>
+      <w:r>
+        <w:t>Développement</w:t>
+      </w:r>
+      <w:proofErr w:type="spellEnd"/>
+      <w:r>
+        <w:t xml:space="preserve"> de pages Web de consultation</w:t>
+      </w:r>
+    </w:p>
+    <w:p>
+      <w:pPr>
+        <w:pStyle w:val="Sansinterligne"/>
+      </w:pPr>
+    </w:p>
+    <w:p>
+      <w:pPr>
+        <w:pStyle w:val="Sansinterligne"/>
+        <w:rPr>
+          <w:b/>
+        </w:rPr>
+      </w:pPr>
+      <w:proofErr w:type="spellStart"/>
+      <w:r>
+        <w:rPr>
+          <w:b/>
+        </w:rPr>
+        <w:t>Objectifs</w:t>
+      </w:r>
+      <w:proofErr w:type="spellEnd"/>
+    </w:p>
+    <w:p>
+      <w:pPr>
+        <w:pStyle w:val="Sansinterligne"/>
+        <w:jc w:val="both"/>
+        <w:rPr>
+          <w:lang w:val="fr-FR"/>
+        </w:rPr>
+      </w:pPr>
+      <w:r>
+        <w:rPr>
+          <w:lang w:val="fr-FR"/>
+        </w:rPr>
+        <w:t>-Site responsif</w:t>
+      </w:r>
+    </w:p>
+    <w:p>
+      <w:pPr>
+        <w:pStyle w:val="Sansinterligne"/>
+        <w:jc w:val="both"/>
+        <w:rPr>
+          <w:lang w:val="fr-FR"/>
+        </w:rPr>
+      </w:pPr>
+      <w:r>
+        <w:rPr>
+          <w:lang w:val="fr-FR"/>
+        </w:rPr>
+        <w:t>-Consultation en direct de la force du vent et des historiques de scenario de test</w:t>
+      </w:r>
+    </w:p>
+    <w:p>
+      <w:pPr>
+        <w:pStyle w:val="Sansinterligne"/>
+        <w:jc w:val="both"/>
+        <w:rPr>
+          <w:lang w:val="fr-FR"/>
+        </w:rPr>
+      </w:pPr>
+    </w:p>
+    <w:p>
+      <w:pPr>
+        <w:pStyle w:val="Sansinterligne"/>
+        <w:rPr>
+          <w:b/>
+        </w:rPr>
+      </w:pPr>
+      <w:r>
+        <w:rPr>
+          <w:b/>
+        </w:rPr>
+        <w:t xml:space="preserve">Par </w:t>
+      </w:r>
+      <w:proofErr w:type="spellStart"/>
+      <w:r>
+        <w:rPr>
+          <w:b/>
+        </w:rPr>
+        <w:t>défaut</w:t>
+      </w:r>
+      <w:proofErr w:type="spellEnd"/>
+      <w:r>
+        <w:rPr>
+          <w:b/>
+        </w:rPr>
+        <w:t xml:space="preserve"> </w:t>
+      </w:r>
+    </w:p>
+    <w:p>
+      <w:pPr>
+        <w:pStyle w:val="Sansinterligne"/>
+        <w:jc w:val="both"/>
+        <w:rPr>
+          <w:lang w:val="fr-FR"/>
+        </w:rPr>
+      </w:pPr>
+      <w:r>
+        <w:rPr>
+          <w:lang w:val="fr-FR"/>
+        </w:rPr>
+        <w:t xml:space="preserve">Force de vent de 0 m/s (m/s ou km/h). </w:t>
+      </w:r>
+    </w:p>
+    <w:p>
+      <w:pPr>
+        <w:pStyle w:val="Sansinterligne"/>
+        <w:jc w:val="both"/>
+        <w:rPr>
+          <w:lang w:val="fr-FR"/>
+        </w:rPr>
+      </w:pPr>
+      <w:r>
+        <w:rPr>
+          <w:lang w:val="fr-FR"/>
+        </w:rPr>
+        <w:t>Production de 0Watts. La force du vent peut être affichée en m/s ou km/h.</w:t>
+      </w:r>
+    </w:p>
+    <w:p>
+      <w:pPr>
+        <w:pStyle w:val="Sansinterligne"/>
+        <w:jc w:val="both"/>
+        <w:rPr>
+          <w:lang w:val="fr-FR"/>
+        </w:rPr>
+      </w:pPr>
+    </w:p>
+    <w:p>
+      <w:pPr>
+        <w:pStyle w:val="Sansinterligne"/>
+        <w:rPr>
+          <w:i/>
+        </w:rPr>
+      </w:pPr>
+      <w:proofErr w:type="spellStart"/>
+      <w:r>
+        <w:rPr>
+          <w:i/>
+        </w:rPr>
+        <w:t>L'énergie</w:t>
+      </w:r>
+      <w:proofErr w:type="spellEnd"/>
+      <w:r>
+        <w:rPr>
+          <w:i/>
+        </w:rPr>
+        <w:t xml:space="preserve"> </w:t>
+      </w:r>
+      <w:proofErr w:type="spellStart"/>
+      <w:r>
+        <w:rPr>
+          <w:i/>
+        </w:rPr>
+        <w:t>produite</w:t>
+      </w:r>
+      <w:proofErr w:type="spellEnd"/>
+      <w:r>
+        <w:rPr>
+          <w:i/>
+        </w:rPr>
+        <w:t xml:space="preserve"> par </w:t>
+      </w:r>
+      <w:proofErr w:type="spellStart"/>
+      <w:r>
+        <w:rPr>
+          <w:i/>
+        </w:rPr>
+        <w:t>l'éolienne</w:t>
+      </w:r>
+      <w:proofErr w:type="spellEnd"/>
+      <w:r>
+        <w:rPr>
+          <w:i/>
+        </w:rPr>
+        <w:t xml:space="preserve"> charge 2 batterie de 12V </w:t>
+      </w:r>
+      <w:proofErr w:type="spellStart"/>
+      <w:r>
+        <w:rPr>
+          <w:i/>
+        </w:rPr>
+        <w:t>montées</w:t>
+      </w:r>
+      <w:proofErr w:type="spellEnd"/>
+      <w:r>
+        <w:rPr>
+          <w:i/>
+        </w:rPr>
+        <w:t xml:space="preserve"> </w:t>
+      </w:r>
+      <w:proofErr w:type="spellStart"/>
+      <w:r>
+        <w:rPr>
+          <w:i/>
+        </w:rPr>
+        <w:t>en</w:t>
+      </w:r>
+      <w:proofErr w:type="spellEnd"/>
+      <w:r>
+        <w:rPr>
+          <w:i/>
+        </w:rPr>
+        <w:t xml:space="preserve"> </w:t>
+      </w:r>
+      <w:proofErr w:type="spellStart"/>
+      <w:r>
+        <w:rPr>
+          <w:i/>
+        </w:rPr>
+        <w:t>série</w:t>
+      </w:r>
+      <w:proofErr w:type="spellEnd"/>
+      <w:r>
+        <w:rPr>
+          <w:i/>
+        </w:rPr>
+        <w:t xml:space="preserve">. </w:t>
+      </w:r>
+      <w:proofErr w:type="spellStart"/>
+      <w:r>
+        <w:rPr>
+          <w:i/>
+        </w:rPr>
+        <w:t>Ainsi</w:t>
+      </w:r>
+      <w:proofErr w:type="spellEnd"/>
+      <w:r>
+        <w:rPr>
+          <w:i/>
+        </w:rPr>
+        <w:t xml:space="preserve">, la </w:t>
+      </w:r>
+      <w:proofErr w:type="spellStart"/>
+      <w:r>
+        <w:rPr>
+          <w:i/>
+        </w:rPr>
+        <w:t>mesure</w:t>
+      </w:r>
+      <w:proofErr w:type="spellEnd"/>
+      <w:r>
+        <w:rPr>
+          <w:i/>
+        </w:rPr>
+        <w:t xml:space="preserve"> du courant de charge </w:t>
+      </w:r>
+      <w:proofErr w:type="spellStart"/>
+      <w:r>
+        <w:rPr>
+          <w:i/>
+        </w:rPr>
+        <w:t>multiplié</w:t>
+      </w:r>
+      <w:proofErr w:type="spellEnd"/>
+      <w:r>
+        <w:rPr>
+          <w:i/>
+        </w:rPr>
+        <w:t xml:space="preserve"> par la tension de charge nous </w:t>
+      </w:r>
+      <w:proofErr w:type="spellStart"/>
+      <w:r>
+        <w:rPr>
+          <w:i/>
+        </w:rPr>
+        <w:t>donnera</w:t>
+      </w:r>
+      <w:proofErr w:type="spellEnd"/>
+      <w:r>
+        <w:rPr>
+          <w:i/>
+        </w:rPr>
+        <w:t xml:space="preserve"> la puissance </w:t>
+      </w:r>
+      <w:proofErr w:type="spellStart"/>
+      <w:r>
+        <w:rPr>
+          <w:i/>
+        </w:rPr>
+        <w:t>instantanée</w:t>
+      </w:r>
+      <w:proofErr w:type="spellEnd"/>
+      <w:r>
+        <w:rPr>
+          <w:i/>
+        </w:rPr>
+        <w:t>.</w:t>
+      </w:r>
+    </w:p>
+    <w:p>
+      <w:pPr>
+        <w:rPr>
+          <w:lang w:val="fr-FR"/>
+        </w:rPr>
+      </w:pPr>
+    </w:p>
+    <w:p>
+      <w:pPr>
+        <w:pStyle w:val="Titre3"/>
+        <w:rPr>
+          <w:lang w:val="fr-FR"/>
+        </w:rPr>
+      </w:pPr>
+      <w:r>
+        <w:rPr>
+          <w:lang w:val="fr-FR"/>
+        </w:rPr>
+        <w:t xml:space="preserve">Etudiant 4, Killian </w:t>
+      </w:r>
+      <w:proofErr w:type="spellStart"/>
+      <w:r>
+        <w:rPr>
+          <w:lang w:val="fr-FR"/>
+        </w:rPr>
+        <w:t>Labattut</w:t>
+      </w:r>
+      <w:proofErr w:type="spellEnd"/>
+      <w:r>
+        <w:rPr>
+          <w:lang w:val="fr-FR"/>
+        </w:rPr>
+        <w:t xml:space="preserve"> : </w:t>
+      </w:r>
+    </w:p>
+    <w:p>
+      <w:pPr>
+        <w:pStyle w:val="Sansinterligne"/>
+        <w:rPr>
+          <w:lang w:val="fr-FR"/>
+        </w:rPr>
+      </w:pPr>
+    </w:p>
+    <w:p>
+      <w:pPr>
+        <w:pStyle w:val="Sansinterligne"/>
+        <w:rPr>
+          <w:b/>
+        </w:rPr>
+      </w:pPr>
+      <w:proofErr w:type="spellStart"/>
+      <w:r>
+        <w:rPr>
+          <w:b/>
+        </w:rPr>
+        <w:t>Actuellement</w:t>
+      </w:r>
+      <w:proofErr w:type="spellEnd"/>
+    </w:p>
+    <w:p>
+      <w:pPr>
+        <w:pStyle w:val="Sansinterligne"/>
+        <w:jc w:val="both"/>
+        <w:rPr>
+          <w:lang w:val="fr-FR"/>
+        </w:rPr>
+      </w:pPr>
+      <w:r>
+        <w:rPr>
+          <w:lang w:val="fr-FR"/>
+        </w:rPr>
+        <w:t>Aucune sécurité n’est mise en place ce qui fait qu’une personne peut pénétrer dans la pièce alors que celle-ci est en fonctionnement.</w:t>
+      </w:r>
+    </w:p>
+    <w:p>
+      <w:pPr>
+        <w:pStyle w:val="Sansinterligne"/>
+        <w:jc w:val="both"/>
+        <w:rPr>
+          <w:lang w:val="fr-FR"/>
+        </w:rPr>
+      </w:pPr>
+    </w:p>
+    <w:p>
+      <w:pPr>
+        <w:pStyle w:val="Sansinterligne"/>
+        <w:rPr>
+          <w:b/>
+        </w:rPr>
+      </w:pPr>
+      <w:proofErr w:type="spellStart"/>
+      <w:r>
+        <w:rPr>
+          <w:b/>
+        </w:rPr>
+        <w:t>Objectifs</w:t>
+      </w:r>
+      <w:proofErr w:type="spellEnd"/>
+    </w:p>
+    <w:p>
+      <w:pPr>
+        <w:pStyle w:val="Sansinterligne"/>
+        <w:jc w:val="both"/>
+        <w:rPr>
+          <w:lang w:val="fr-FR"/>
+        </w:rPr>
+      </w:pPr>
+      <w:r>
+        <w:rPr>
+          <w:lang w:val="fr-FR"/>
+        </w:rPr>
+        <w:t>-Mise en place d’un capteur afin de connaître l’état de la porte (ouverte ou fermée) afin de stopper la mise en route de la soufflerie si la porte est ouverte (arrêt d’urgence)</w:t>
+      </w:r>
+    </w:p>
+    <w:p>
+      <w:pPr>
+        <w:pStyle w:val="Sansinterligne"/>
+        <w:jc w:val="both"/>
+        <w:rPr>
+          <w:lang w:val="fr-FR"/>
+        </w:rPr>
+      </w:pPr>
+      <w:r>
+        <w:rPr>
+          <w:lang w:val="fr-FR"/>
+        </w:rPr>
+        <w:t>-Mise en place d’un capteur de détection présence afin de ne pas démarrer la soufflerie</w:t>
+      </w:r>
+    </w:p>
+    <w:p>
+      <w:pPr>
+        <w:pStyle w:val="Sansinterligne"/>
+        <w:jc w:val="both"/>
+        <w:rPr>
+          <w:lang w:val="fr-FR"/>
+        </w:rPr>
+      </w:pPr>
+      <w:r>
+        <w:rPr>
+          <w:lang w:val="fr-FR"/>
+        </w:rPr>
+        <w:t>-Indication sur le logiciel de l’arrêt d’urgence ou de l’impossibilité de démarrer</w:t>
+      </w:r>
+    </w:p>
+    <w:p>
+      <w:pPr>
+        <w:pStyle w:val="Sansinterligne"/>
+        <w:jc w:val="both"/>
+        <w:rPr>
+          <w:lang w:val="fr-FR"/>
+        </w:rPr>
+      </w:pPr>
+      <w:r>
+        <w:rPr>
+          <w:lang w:val="fr-FR"/>
+        </w:rPr>
+        <w:t>-Indication sur le logiciel de l’état du capteur de la porte et de présence</w:t>
+      </w:r>
+    </w:p>
+    <w:p>
+      <w:pPr>
+        <w:pStyle w:val="Sansinterligne"/>
+        <w:jc w:val="both"/>
+        <w:rPr>
+          <w:lang w:val="fr-FR"/>
+        </w:rPr>
+      </w:pPr>
+    </w:p>
+    <w:p>
+      <w:pPr>
+        <w:pStyle w:val="Sansinterligne"/>
+        <w:rPr>
+          <w:i/>
+        </w:rPr>
+      </w:pPr>
+      <w:proofErr w:type="spellStart"/>
+      <w:r>
+        <w:rPr>
+          <w:i/>
+        </w:rPr>
+        <w:t>Possibilité</w:t>
+      </w:r>
+      <w:proofErr w:type="spellEnd"/>
+      <w:r>
+        <w:rPr>
+          <w:i/>
+        </w:rPr>
+        <w:t xml:space="preserve"> de </w:t>
+      </w:r>
+      <w:proofErr w:type="spellStart"/>
+      <w:r>
+        <w:rPr>
+          <w:i/>
+        </w:rPr>
+        <w:t>rajouter</w:t>
+      </w:r>
+      <w:proofErr w:type="spellEnd"/>
+      <w:r>
+        <w:rPr>
+          <w:i/>
+        </w:rPr>
+        <w:t xml:space="preserve"> </w:t>
+      </w:r>
+      <w:proofErr w:type="spellStart"/>
+      <w:r>
+        <w:rPr>
+          <w:i/>
+        </w:rPr>
+        <w:t>une</w:t>
+      </w:r>
+      <w:proofErr w:type="spellEnd"/>
+      <w:r>
+        <w:rPr>
+          <w:i/>
+        </w:rPr>
+        <w:t xml:space="preserve"> </w:t>
+      </w:r>
+      <w:proofErr w:type="spellStart"/>
+      <w:r>
+        <w:rPr>
+          <w:i/>
+        </w:rPr>
+        <w:t>alarme</w:t>
+      </w:r>
+      <w:proofErr w:type="spellEnd"/>
+      <w:r>
+        <w:rPr>
+          <w:i/>
+        </w:rPr>
+        <w:t xml:space="preserve"> </w:t>
+      </w:r>
+      <w:proofErr w:type="spellStart"/>
+      <w:r>
+        <w:rPr>
+          <w:i/>
+        </w:rPr>
+        <w:t>visuelle</w:t>
+      </w:r>
+      <w:proofErr w:type="spellEnd"/>
+      <w:r>
+        <w:rPr>
+          <w:i/>
+        </w:rPr>
+        <w:t xml:space="preserve"> </w:t>
+      </w:r>
+      <w:proofErr w:type="spellStart"/>
+      <w:r>
+        <w:rPr>
+          <w:i/>
+        </w:rPr>
+        <w:t>ou</w:t>
+      </w:r>
+      <w:proofErr w:type="spellEnd"/>
+      <w:r>
+        <w:rPr>
+          <w:i/>
+        </w:rPr>
+        <w:t xml:space="preserve"> </w:t>
+      </w:r>
+      <w:proofErr w:type="spellStart"/>
+      <w:r>
+        <w:rPr>
+          <w:i/>
+        </w:rPr>
+        <w:t>sonore</w:t>
+      </w:r>
+      <w:proofErr w:type="spellEnd"/>
+      <w:r>
+        <w:rPr>
+          <w:i/>
+        </w:rPr>
+        <w:t xml:space="preserve"> à </w:t>
+      </w:r>
+      <w:proofErr w:type="spellStart"/>
+      <w:r>
+        <w:rPr>
+          <w:i/>
+        </w:rPr>
+        <w:t>l'extérieure</w:t>
+      </w:r>
+      <w:proofErr w:type="spellEnd"/>
+      <w:r>
+        <w:rPr>
+          <w:i/>
+        </w:rPr>
+        <w:t xml:space="preserve"> de la </w:t>
+      </w:r>
+      <w:proofErr w:type="spellStart"/>
+      <w:r>
+        <w:rPr>
+          <w:i/>
+        </w:rPr>
+        <w:t>soufflerie</w:t>
+      </w:r>
+      <w:proofErr w:type="spellEnd"/>
+      <w:r>
+        <w:rPr>
+          <w:i/>
+        </w:rPr>
+        <w:t xml:space="preserve"> pour </w:t>
+      </w:r>
+      <w:proofErr w:type="spellStart"/>
+      <w:r>
+        <w:rPr>
+          <w:i/>
+        </w:rPr>
+        <w:t>alerter</w:t>
+      </w:r>
+      <w:proofErr w:type="spellEnd"/>
+      <w:r>
+        <w:rPr>
+          <w:i/>
+        </w:rPr>
+        <w:t xml:space="preserve"> </w:t>
+      </w:r>
+      <w:proofErr w:type="spellStart"/>
+      <w:r>
+        <w:rPr>
+          <w:i/>
+        </w:rPr>
+        <w:t>l'opérateur</w:t>
+      </w:r>
+      <w:proofErr w:type="spellEnd"/>
+      <w:r>
+        <w:rPr>
+          <w:i/>
+        </w:rPr>
+        <w:t xml:space="preserve"> </w:t>
+      </w:r>
+      <w:proofErr w:type="spellStart"/>
+      <w:r>
+        <w:rPr>
+          <w:i/>
+        </w:rPr>
+        <w:t>en</w:t>
+      </w:r>
+      <w:proofErr w:type="spellEnd"/>
+      <w:r>
+        <w:rPr>
+          <w:i/>
+        </w:rPr>
+        <w:t xml:space="preserve"> </w:t>
+      </w:r>
+      <w:proofErr w:type="spellStart"/>
+      <w:r>
+        <w:rPr>
+          <w:i/>
+        </w:rPr>
+        <w:t>cas</w:t>
+      </w:r>
+      <w:proofErr w:type="spellEnd"/>
+      <w:r>
+        <w:rPr>
+          <w:i/>
+        </w:rPr>
+        <w:t xml:space="preserve"> </w:t>
+      </w:r>
+      <w:proofErr w:type="spellStart"/>
+      <w:r>
+        <w:rPr>
+          <w:i/>
+        </w:rPr>
+        <w:t>d'ouverture</w:t>
+      </w:r>
+      <w:proofErr w:type="spellEnd"/>
+      <w:r>
+        <w:rPr>
+          <w:i/>
+        </w:rPr>
+        <w:t xml:space="preserve"> de </w:t>
+      </w:r>
+      <w:proofErr w:type="spellStart"/>
+      <w:r>
+        <w:rPr>
+          <w:i/>
+        </w:rPr>
+        <w:t>porte</w:t>
+      </w:r>
+      <w:proofErr w:type="spellEnd"/>
+      <w:r>
+        <w:rPr>
+          <w:i/>
+        </w:rPr>
+        <w:t xml:space="preserve"> </w:t>
+      </w:r>
+      <w:proofErr w:type="spellStart"/>
+      <w:r>
+        <w:rPr>
+          <w:i/>
+        </w:rPr>
+        <w:t>ou</w:t>
+      </w:r>
+      <w:proofErr w:type="spellEnd"/>
+      <w:r>
+        <w:rPr>
+          <w:i/>
+        </w:rPr>
+        <w:t xml:space="preserve"> de </w:t>
+      </w:r>
+      <w:proofErr w:type="spellStart"/>
+      <w:r>
+        <w:rPr>
+          <w:i/>
+        </w:rPr>
+        <w:t>présence</w:t>
+      </w:r>
+      <w:proofErr w:type="spellEnd"/>
+      <w:r>
+        <w:rPr>
+          <w:i/>
+        </w:rPr>
+        <w:t xml:space="preserve"> non </w:t>
+      </w:r>
+      <w:proofErr w:type="spellStart"/>
+      <w:r>
+        <w:rPr>
+          <w:i/>
+        </w:rPr>
+        <w:t>prévus</w:t>
+      </w:r>
+      <w:proofErr w:type="spellEnd"/>
+      <w:r>
+        <w:rPr>
+          <w:i/>
+        </w:rPr>
+        <w:t>.</w:t>
+      </w:r>
+    </w:p>
+    <w:p>
+      <w:pPr>
+        <w:pStyle w:val="Sansinterligne"/>
+        <w:rPr>
+          <w:i/>
+        </w:rPr>
+      </w:pPr>
+    </w:p>
+    <w:p>
+      <w:pPr>
+        <w:pStyle w:val="Sansinterligne"/>
+        <w:rPr>
+          <w:i/>
+        </w:rPr>
+      </w:pPr>
+    </w:p>
+    <w:p>
+      <w:pPr>
+        <w:pStyle w:val="Titre1"/>
+      </w:pPr>
+      <w:proofErr w:type="spellStart"/>
+      <w:r>
+        <w:t>Glossaire</w:t>
+      </w:r>
+      <w:proofErr w:type="spellEnd"/>
+    </w:p>
+    <w:p>
+      <w:pPr>
+        <w:rPr>
+          <w:color w:val="auto"/>
+        </w:rPr>
+      </w:pPr>
+    </w:p>
+    <w:p>
+      <w:pPr>
+        <w:pStyle w:val="Sansinterligne"/>
+      </w:pPr>
+      <w:proofErr w:type="spellStart"/>
+      <w:r>
+        <w:t>Soufflerie</w:t>
+      </w:r>
+      <w:proofErr w:type="spellEnd"/>
+      <w:r>
+        <w:t xml:space="preserve">: </w:t>
+      </w:r>
+      <w:proofErr w:type="spellStart"/>
+      <w:r>
+        <w:t>Ventilateur</w:t>
+      </w:r>
+      <w:proofErr w:type="spellEnd"/>
+      <w:r>
+        <w:t xml:space="preserve"> </w:t>
+      </w:r>
+      <w:proofErr w:type="spellStart"/>
+      <w:r>
+        <w:t>surdimensionné</w:t>
+      </w:r>
+      <w:proofErr w:type="spellEnd"/>
+      <w:r>
+        <w:t>,</w:t>
+      </w:r>
+      <w:r>
+        <w:t xml:space="preserve"> </w:t>
+      </w:r>
+      <w:proofErr w:type="spellStart"/>
+      <w:r>
+        <w:t>dans</w:t>
+      </w:r>
+      <w:proofErr w:type="spellEnd"/>
+      <w:r>
+        <w:t xml:space="preserve"> le </w:t>
+      </w:r>
+      <w:proofErr w:type="spellStart"/>
+      <w:r>
+        <w:t>cas</w:t>
+      </w:r>
+      <w:proofErr w:type="spellEnd"/>
+      <w:r>
+        <w:t xml:space="preserve"> </w:t>
+      </w:r>
+      <w:proofErr w:type="spellStart"/>
+      <w:r>
+        <w:t>présent</w:t>
+      </w:r>
+      <w:proofErr w:type="spellEnd"/>
+      <w:r>
+        <w:t xml:space="preserve"> </w:t>
+      </w:r>
+      <w:proofErr w:type="spellStart"/>
+      <w:r>
+        <w:t>il</w:t>
+      </w:r>
+      <w:proofErr w:type="spellEnd"/>
+      <w:r>
+        <w:t xml:space="preserve"> </w:t>
+      </w:r>
+      <w:proofErr w:type="spellStart"/>
+      <w:r>
+        <w:t>sert</w:t>
+      </w:r>
+      <w:proofErr w:type="spellEnd"/>
+      <w:r>
+        <w:t xml:space="preserve"> le banc de test </w:t>
+      </w:r>
+      <w:proofErr w:type="spellStart"/>
+      <w:r>
+        <w:t>éolien</w:t>
+      </w:r>
+      <w:proofErr w:type="spellEnd"/>
+      <w:r>
+        <w:t>.</w:t>
+      </w:r>
+    </w:p>
+    <w:p>
+      <w:pPr>
+        <w:pStyle w:val="Sansinterligne"/>
+      </w:pPr>
+      <w:r>
+        <w:t>CSS:</w:t>
+      </w:r>
+    </w:p>
+    <w:p>
+      <w:pPr>
+        <w:pStyle w:val="Sansinterligne"/>
+      </w:pPr>
+      <w:r>
+        <w:t>PHP:</w:t>
+      </w:r>
+    </w:p>
+    <w:p>
+      <w:pPr>
+        <w:pStyle w:val="Sansinterligne"/>
+      </w:pPr>
+      <w:r>
+        <w:t>GitHub</w:t>
+      </w:r>
+      <w:r>
+        <w:t>:</w:t>
+      </w:r>
+    </w:p>
+    <w:p>
+      <w:pPr>
+        <w:pStyle w:val="Sansinterligne"/>
+      </w:pPr>
+      <w:r>
+        <w:t>Trello:</w:t>
+      </w:r>
+    </w:p>
+    <w:p>
+      <w:pPr>
+        <w:pStyle w:val="Sansinterligne"/>
+      </w:pPr>
+    </w:p>
+    <w:p>
+      <w:pPr>
+        <w:ind w:left="360"/>
+        <w:rPr>
+          <w:color w:val="auto"/>
+        </w:rPr>
+      </w:pPr>
+    </w:p>
     <w:p/>
     <w:sectPr>
       <w:footerReference w:type="default" r:id="rId21"/>
@@ -13217,7 +13385,7 @@
               <w:szCs w:val="18"/>
               <w:lang w:val="fr-FR"/>
             </w:rPr>
-            <w:t>13</w:t>
+            <w:t>11</w:t>
           </w:r>
           <w:r>
             <w:rPr>
@@ -18049,7 +18217,7 @@
 </file>
 
 <file path=customXml/itemProps3.xml><?xml version="1.0" encoding="utf-8"?>
-<ds:datastoreItem xmlns:ds="http://schemas.openxmlformats.org/officeDocument/2006/customXml" ds:itemID="{E59AB934-F35F-4858-88D7-94CB9479B739}">
+<ds:datastoreItem xmlns:ds="http://schemas.openxmlformats.org/officeDocument/2006/customXml" ds:itemID="{DA4C8F6C-4024-452D-9CFE-6A5D39F54E3C}">
   <ds:schemaRefs>
     <ds:schemaRef ds:uri="http://schemas.openxmlformats.org/officeDocument/2006/bibliography"/>
   </ds:schemaRefs>

--- a/04_dossier_technique/Dossier_technique.docx
+++ b/04_dossier_technique/Dossier_technique.docx
@@ -698,7 +698,39 @@
                                         <w:rStyle w:val="Titre3Car"/>
                                         <w:sz w:val="36"/>
                                       </w:rPr>
-                                      <w:t>Dossier technique du projet - Partie Commune</w:t>
+                                      <w:t xml:space="preserve">Dossier technique du </w:t>
+                                    </w:r>
+                                    <w:proofErr w:type="spellStart"/>
+                                    <w:r>
+                                      <w:rPr>
+                                        <w:rStyle w:val="Titre3Car"/>
+                                        <w:sz w:val="36"/>
+                                      </w:rPr>
+                                      <w:t>projet</w:t>
+                                    </w:r>
+                                    <w:proofErr w:type="spellEnd"/>
+                                    <w:r>
+                                      <w:rPr>
+                                        <w:rStyle w:val="Titre3Car"/>
+                                        <w:sz w:val="36"/>
+                                      </w:rPr>
+                                      <w:t xml:space="preserve"> - </w:t>
+                                    </w:r>
+                                    <w:proofErr w:type="spellStart"/>
+                                    <w:r>
+                                      <w:rPr>
+                                        <w:rStyle w:val="Titre3Car"/>
+                                        <w:sz w:val="36"/>
+                                      </w:rPr>
+                                      <w:t>Partie</w:t>
+                                    </w:r>
+                                    <w:proofErr w:type="spellEnd"/>
+                                    <w:r>
+                                      <w:rPr>
+                                        <w:rStyle w:val="Titre3Car"/>
+                                        <w:sz w:val="36"/>
+                                      </w:rPr>
+                                      <w:t xml:space="preserve"> Commune</w:t>
                                     </w:r>
                                     <w:r>
                                       <w:rPr>
@@ -770,7 +802,39 @@
                                   <w:rStyle w:val="Titre3Car"/>
                                   <w:sz w:val="36"/>
                                 </w:rPr>
-                                <w:t>Dossier technique du projet - Partie Commune</w:t>
+                                <w:t xml:space="preserve">Dossier technique du </w:t>
+                              </w:r>
+                              <w:proofErr w:type="spellStart"/>
+                              <w:r>
+                                <w:rPr>
+                                  <w:rStyle w:val="Titre3Car"/>
+                                  <w:sz w:val="36"/>
+                                </w:rPr>
+                                <w:t>projet</w:t>
+                              </w:r>
+                              <w:proofErr w:type="spellEnd"/>
+                              <w:r>
+                                <w:rPr>
+                                  <w:rStyle w:val="Titre3Car"/>
+                                  <w:sz w:val="36"/>
+                                </w:rPr>
+                                <w:t xml:space="preserve"> - </w:t>
+                              </w:r>
+                              <w:proofErr w:type="spellStart"/>
+                              <w:r>
+                                <w:rPr>
+                                  <w:rStyle w:val="Titre3Car"/>
+                                  <w:sz w:val="36"/>
+                                </w:rPr>
+                                <w:t>Partie</w:t>
+                              </w:r>
+                              <w:proofErr w:type="spellEnd"/>
+                              <w:r>
+                                <w:rPr>
+                                  <w:rStyle w:val="Titre3Car"/>
+                                  <w:sz w:val="36"/>
+                                </w:rPr>
+                                <w:t xml:space="preserve"> Commune</w:t>
                               </w:r>
                               <w:r>
                                 <w:rPr>
@@ -792,8 +856,16 @@
                 <w:rPr>
                   <w:lang w:val="fr-FR"/>
                 </w:rPr>
-                <w:t>Banc de test eolienne</w:t>
+                <w:t xml:space="preserve">Banc de test </w:t>
               </w:r>
+              <w:proofErr w:type="spellStart"/>
+              <w:r>
+                <w:rPr>
+                  <w:lang w:val="fr-FR"/>
+                </w:rPr>
+                <w:t>eolienne</w:t>
+              </w:r>
+              <w:proofErr w:type="spellEnd"/>
               <w:r>
                 <w:rPr>
                   <w:lang w:val="fr-FR"/>
@@ -847,8 +919,16 @@
             <w:rPr>
               <w:rStyle w:val="Titre1Car"/>
             </w:rPr>
-            <w:t>Table des matières</w:t>
+            <w:t xml:space="preserve">Table des </w:t>
           </w:r>
+          <w:proofErr w:type="spellStart"/>
+          <w:r>
+            <w:rPr>
+              <w:rStyle w:val="Titre1Car"/>
+            </w:rPr>
+            <w:t>matières</w:t>
+          </w:r>
+          <w:proofErr w:type="spellEnd"/>
         </w:p>
         <w:p>
           <w:pPr>
@@ -1823,12 +1903,22 @@
         <w:pStyle w:val="Titre1"/>
       </w:pPr>
       <w:bookmarkStart w:id="0" w:name="_Toc505870062"/>
+      <w:proofErr w:type="spellStart"/>
       <w:r>
         <w:lastRenderedPageBreak/>
-        <w:t>Présentation du projet</w:t>
+        <w:t>Présentation</w:t>
+      </w:r>
+      <w:proofErr w:type="spellEnd"/>
+      <w:r>
+        <w:t xml:space="preserve"> du </w:t>
+      </w:r>
+      <w:proofErr w:type="spellStart"/>
+      <w:r>
+        <w:t>projet</w:t>
       </w:r>
       <w:bookmarkStart w:id="1" w:name="_Toc504488725"/>
       <w:bookmarkEnd w:id="0"/>
+      <w:proofErr w:type="spellEnd"/>
     </w:p>
     <w:p/>
     <w:p>
@@ -1837,9 +1927,14 @@
       </w:pPr>
       <w:bookmarkStart w:id="2" w:name="_Toc505870063"/>
       <w:r>
-        <w:t>Information générale</w:t>
+        <w:t xml:space="preserve">Information </w:t>
+      </w:r>
+      <w:proofErr w:type="spellStart"/>
+      <w:r>
+        <w:t>générale</w:t>
       </w:r>
       <w:bookmarkEnd w:id="2"/>
+      <w:proofErr w:type="spellEnd"/>
     </w:p>
     <w:p>
       <w:r>
@@ -1907,11 +2002,13 @@
         <w:pStyle w:val="Titre2"/>
       </w:pPr>
       <w:bookmarkStart w:id="3" w:name="_Toc505870064"/>
+      <w:proofErr w:type="spellStart"/>
       <w:r>
         <w:t>Contexte</w:t>
       </w:r>
       <w:bookmarkEnd w:id="1"/>
       <w:bookmarkEnd w:id="3"/>
+      <w:proofErr w:type="spellEnd"/>
     </w:p>
     <w:p>
       <w:pPr>
@@ -1992,12 +2089,341 @@
           <w:szCs w:val="22"/>
         </w:rPr>
       </w:pPr>
-      <w:r>
-        <w:rPr>
-          <w:sz w:val="22"/>
-          <w:szCs w:val="22"/>
-        </w:rPr>
-        <w:t>Mais en milieu urbain une éolienne avec axe horizontal n’est pas adaptée, c’est pourquoi Monsieur Jacky ROBIN a donc conçu et fabriqué une première éolienne à axe vertical, type Savonius. Celle-ci fut testée avec la soufflerie disponible dans l’établissement.</w:t>
+      <w:proofErr w:type="spellStart"/>
+      <w:r>
+        <w:rPr>
+          <w:sz w:val="22"/>
+          <w:szCs w:val="22"/>
+        </w:rPr>
+        <w:t>Mais</w:t>
+      </w:r>
+      <w:proofErr w:type="spellEnd"/>
+      <w:r>
+        <w:rPr>
+          <w:sz w:val="22"/>
+          <w:szCs w:val="22"/>
+        </w:rPr>
+        <w:t xml:space="preserve"> </w:t>
+      </w:r>
+      <w:proofErr w:type="spellStart"/>
+      <w:r>
+        <w:rPr>
+          <w:sz w:val="22"/>
+          <w:szCs w:val="22"/>
+        </w:rPr>
+        <w:t>en</w:t>
+      </w:r>
+      <w:proofErr w:type="spellEnd"/>
+      <w:r>
+        <w:rPr>
+          <w:sz w:val="22"/>
+          <w:szCs w:val="22"/>
+        </w:rPr>
+        <w:t xml:space="preserve"> milieu </w:t>
+      </w:r>
+      <w:proofErr w:type="spellStart"/>
+      <w:r>
+        <w:rPr>
+          <w:sz w:val="22"/>
+          <w:szCs w:val="22"/>
+        </w:rPr>
+        <w:t>urbain</w:t>
+      </w:r>
+      <w:proofErr w:type="spellEnd"/>
+      <w:r>
+        <w:rPr>
+          <w:sz w:val="22"/>
+          <w:szCs w:val="22"/>
+        </w:rPr>
+        <w:t xml:space="preserve"> </w:t>
+      </w:r>
+      <w:proofErr w:type="spellStart"/>
+      <w:r>
+        <w:rPr>
+          <w:sz w:val="22"/>
+          <w:szCs w:val="22"/>
+        </w:rPr>
+        <w:t>une</w:t>
+      </w:r>
+      <w:proofErr w:type="spellEnd"/>
+      <w:r>
+        <w:rPr>
+          <w:sz w:val="22"/>
+          <w:szCs w:val="22"/>
+        </w:rPr>
+        <w:t xml:space="preserve"> </w:t>
+      </w:r>
+      <w:proofErr w:type="spellStart"/>
+      <w:r>
+        <w:rPr>
+          <w:sz w:val="22"/>
+          <w:szCs w:val="22"/>
+        </w:rPr>
+        <w:t>éolienne</w:t>
+      </w:r>
+      <w:proofErr w:type="spellEnd"/>
+      <w:r>
+        <w:rPr>
+          <w:sz w:val="22"/>
+          <w:szCs w:val="22"/>
+        </w:rPr>
+        <w:t xml:space="preserve"> avec axe horizontal </w:t>
+      </w:r>
+      <w:proofErr w:type="spellStart"/>
+      <w:r>
+        <w:rPr>
+          <w:sz w:val="22"/>
+          <w:szCs w:val="22"/>
+        </w:rPr>
+        <w:t>n’est</w:t>
+      </w:r>
+      <w:proofErr w:type="spellEnd"/>
+      <w:r>
+        <w:rPr>
+          <w:sz w:val="22"/>
+          <w:szCs w:val="22"/>
+        </w:rPr>
+        <w:t xml:space="preserve"> pas </w:t>
+      </w:r>
+      <w:proofErr w:type="spellStart"/>
+      <w:r>
+        <w:rPr>
+          <w:sz w:val="22"/>
+          <w:szCs w:val="22"/>
+        </w:rPr>
+        <w:t>adaptée</w:t>
+      </w:r>
+      <w:proofErr w:type="spellEnd"/>
+      <w:r>
+        <w:rPr>
+          <w:sz w:val="22"/>
+          <w:szCs w:val="22"/>
+        </w:rPr>
+        <w:t xml:space="preserve">, </w:t>
+      </w:r>
+      <w:proofErr w:type="spellStart"/>
+      <w:r>
+        <w:rPr>
+          <w:sz w:val="22"/>
+          <w:szCs w:val="22"/>
+        </w:rPr>
+        <w:t>c’est</w:t>
+      </w:r>
+      <w:proofErr w:type="spellEnd"/>
+      <w:r>
+        <w:rPr>
+          <w:sz w:val="22"/>
+          <w:szCs w:val="22"/>
+        </w:rPr>
+        <w:t xml:space="preserve"> </w:t>
+      </w:r>
+      <w:proofErr w:type="spellStart"/>
+      <w:r>
+        <w:rPr>
+          <w:sz w:val="22"/>
+          <w:szCs w:val="22"/>
+        </w:rPr>
+        <w:t>pourquoi</w:t>
+      </w:r>
+      <w:proofErr w:type="spellEnd"/>
+      <w:r>
+        <w:rPr>
+          <w:sz w:val="22"/>
+          <w:szCs w:val="22"/>
+        </w:rPr>
+        <w:t xml:space="preserve"> Monsieur Jacky ROBIN a </w:t>
+      </w:r>
+      <w:proofErr w:type="spellStart"/>
+      <w:r>
+        <w:rPr>
+          <w:sz w:val="22"/>
+          <w:szCs w:val="22"/>
+        </w:rPr>
+        <w:t>donc</w:t>
+      </w:r>
+      <w:proofErr w:type="spellEnd"/>
+      <w:r>
+        <w:rPr>
+          <w:sz w:val="22"/>
+          <w:szCs w:val="22"/>
+        </w:rPr>
+        <w:t xml:space="preserve"> </w:t>
+      </w:r>
+      <w:proofErr w:type="spellStart"/>
+      <w:r>
+        <w:rPr>
+          <w:sz w:val="22"/>
+          <w:szCs w:val="22"/>
+        </w:rPr>
+        <w:t>conçu</w:t>
+      </w:r>
+      <w:proofErr w:type="spellEnd"/>
+      <w:r>
+        <w:rPr>
+          <w:sz w:val="22"/>
+          <w:szCs w:val="22"/>
+        </w:rPr>
+        <w:t xml:space="preserve"> et </w:t>
+      </w:r>
+      <w:proofErr w:type="spellStart"/>
+      <w:r>
+        <w:rPr>
+          <w:sz w:val="22"/>
+          <w:szCs w:val="22"/>
+        </w:rPr>
+        <w:t>fabriqué</w:t>
+      </w:r>
+      <w:proofErr w:type="spellEnd"/>
+      <w:r>
+        <w:rPr>
+          <w:sz w:val="22"/>
+          <w:szCs w:val="22"/>
+        </w:rPr>
+        <w:t xml:space="preserve"> </w:t>
+      </w:r>
+      <w:proofErr w:type="spellStart"/>
+      <w:r>
+        <w:rPr>
+          <w:sz w:val="22"/>
+          <w:szCs w:val="22"/>
+        </w:rPr>
+        <w:t>une</w:t>
+      </w:r>
+      <w:proofErr w:type="spellEnd"/>
+      <w:r>
+        <w:rPr>
+          <w:sz w:val="22"/>
+          <w:szCs w:val="22"/>
+        </w:rPr>
+        <w:t xml:space="preserve"> première </w:t>
+      </w:r>
+      <w:proofErr w:type="spellStart"/>
+      <w:r>
+        <w:rPr>
+          <w:sz w:val="22"/>
+          <w:szCs w:val="22"/>
+        </w:rPr>
+        <w:t>éolienne</w:t>
+      </w:r>
+      <w:proofErr w:type="spellEnd"/>
+      <w:r>
+        <w:rPr>
+          <w:sz w:val="22"/>
+          <w:szCs w:val="22"/>
+        </w:rPr>
+        <w:t xml:space="preserve"> à axe vertical, type </w:t>
+      </w:r>
+      <w:proofErr w:type="spellStart"/>
+      <w:r>
+        <w:rPr>
+          <w:sz w:val="22"/>
+          <w:szCs w:val="22"/>
+        </w:rPr>
+        <w:t>Savonius</w:t>
+      </w:r>
+      <w:proofErr w:type="spellEnd"/>
+      <w:r>
+        <w:rPr>
+          <w:sz w:val="22"/>
+          <w:szCs w:val="22"/>
+        </w:rPr>
+        <w:t xml:space="preserve">. Celle-ci </w:t>
+      </w:r>
+      <w:proofErr w:type="spellStart"/>
+      <w:r>
+        <w:rPr>
+          <w:sz w:val="22"/>
+          <w:szCs w:val="22"/>
+        </w:rPr>
+        <w:t>fut</w:t>
+      </w:r>
+      <w:proofErr w:type="spellEnd"/>
+      <w:r>
+        <w:rPr>
+          <w:sz w:val="22"/>
+          <w:szCs w:val="22"/>
+        </w:rPr>
+        <w:t xml:space="preserve"> </w:t>
+      </w:r>
+      <w:proofErr w:type="spellStart"/>
+      <w:r>
+        <w:rPr>
+          <w:sz w:val="22"/>
+          <w:szCs w:val="22"/>
+        </w:rPr>
+        <w:t>testée</w:t>
+      </w:r>
+      <w:proofErr w:type="spellEnd"/>
+      <w:r>
+        <w:rPr>
+          <w:sz w:val="22"/>
+          <w:szCs w:val="22"/>
+        </w:rPr>
+        <w:t xml:space="preserve"> avec la </w:t>
+      </w:r>
+      <w:proofErr w:type="spellStart"/>
+      <w:r>
+        <w:rPr>
+          <w:sz w:val="22"/>
+          <w:szCs w:val="22"/>
+        </w:rPr>
+        <w:t>soufflerie</w:t>
+      </w:r>
+      <w:proofErr w:type="spellEnd"/>
+      <w:r>
+        <w:rPr>
+          <w:sz w:val="22"/>
+          <w:szCs w:val="22"/>
+        </w:rPr>
+        <w:t xml:space="preserve"> </w:t>
+      </w:r>
+      <w:proofErr w:type="spellStart"/>
+      <w:r>
+        <w:rPr>
+          <w:sz w:val="22"/>
+          <w:szCs w:val="22"/>
+        </w:rPr>
+        <w:t>disponible</w:t>
+      </w:r>
+      <w:proofErr w:type="spellEnd"/>
+      <w:r>
+        <w:rPr>
+          <w:sz w:val="22"/>
+          <w:szCs w:val="22"/>
+        </w:rPr>
+        <w:t xml:space="preserve"> </w:t>
+      </w:r>
+      <w:proofErr w:type="spellStart"/>
+      <w:r>
+        <w:rPr>
+          <w:sz w:val="22"/>
+          <w:szCs w:val="22"/>
+        </w:rPr>
+        <w:t>dans</w:t>
+      </w:r>
+      <w:proofErr w:type="spellEnd"/>
+      <w:r>
+        <w:rPr>
+          <w:sz w:val="22"/>
+          <w:szCs w:val="22"/>
+        </w:rPr>
+        <w:t xml:space="preserve"> </w:t>
+      </w:r>
+      <w:proofErr w:type="spellStart"/>
+      <w:r>
+        <w:rPr>
+          <w:sz w:val="22"/>
+          <w:szCs w:val="22"/>
+        </w:rPr>
+        <w:t>l’établissement</w:t>
+      </w:r>
+      <w:proofErr w:type="spellEnd"/>
+      <w:r>
+        <w:rPr>
+          <w:sz w:val="22"/>
+          <w:szCs w:val="22"/>
+        </w:rPr>
+        <w:t>.</w:t>
       </w:r>
     </w:p>
     <w:p>
@@ -2009,12 +2435,181 @@
           <w:szCs w:val="22"/>
         </w:rPr>
       </w:pPr>
-      <w:r>
-        <w:rPr>
-          <w:sz w:val="22"/>
-          <w:szCs w:val="22"/>
-        </w:rPr>
-        <w:t>L’objectif principal de ce projet est donc de vérifier la rentabilité de l’éolienne et en évaluer son efficacité.</w:t>
+      <w:proofErr w:type="spellStart"/>
+      <w:r>
+        <w:rPr>
+          <w:sz w:val="22"/>
+          <w:szCs w:val="22"/>
+        </w:rPr>
+        <w:t>L’objectif</w:t>
+      </w:r>
+      <w:proofErr w:type="spellEnd"/>
+      <w:r>
+        <w:rPr>
+          <w:sz w:val="22"/>
+          <w:szCs w:val="22"/>
+        </w:rPr>
+        <w:t xml:space="preserve"> principal de </w:t>
+      </w:r>
+      <w:proofErr w:type="spellStart"/>
+      <w:r>
+        <w:rPr>
+          <w:sz w:val="22"/>
+          <w:szCs w:val="22"/>
+        </w:rPr>
+        <w:t>ce</w:t>
+      </w:r>
+      <w:proofErr w:type="spellEnd"/>
+      <w:r>
+        <w:rPr>
+          <w:sz w:val="22"/>
+          <w:szCs w:val="22"/>
+        </w:rPr>
+        <w:t xml:space="preserve"> </w:t>
+      </w:r>
+      <w:proofErr w:type="spellStart"/>
+      <w:r>
+        <w:rPr>
+          <w:sz w:val="22"/>
+          <w:szCs w:val="22"/>
+        </w:rPr>
+        <w:t>projet</w:t>
+      </w:r>
+      <w:proofErr w:type="spellEnd"/>
+      <w:r>
+        <w:rPr>
+          <w:sz w:val="22"/>
+          <w:szCs w:val="22"/>
+        </w:rPr>
+        <w:t xml:space="preserve"> </w:t>
+      </w:r>
+      <w:proofErr w:type="spellStart"/>
+      <w:r>
+        <w:rPr>
+          <w:sz w:val="22"/>
+          <w:szCs w:val="22"/>
+        </w:rPr>
+        <w:t>est</w:t>
+      </w:r>
+      <w:proofErr w:type="spellEnd"/>
+      <w:r>
+        <w:rPr>
+          <w:sz w:val="22"/>
+          <w:szCs w:val="22"/>
+        </w:rPr>
+        <w:t xml:space="preserve"> </w:t>
+      </w:r>
+      <w:proofErr w:type="spellStart"/>
+      <w:r>
+        <w:rPr>
+          <w:sz w:val="22"/>
+          <w:szCs w:val="22"/>
+        </w:rPr>
+        <w:t>donc</w:t>
+      </w:r>
+      <w:proofErr w:type="spellEnd"/>
+      <w:r>
+        <w:rPr>
+          <w:sz w:val="22"/>
+          <w:szCs w:val="22"/>
+        </w:rPr>
+        <w:t xml:space="preserve"> de </w:t>
+      </w:r>
+      <w:proofErr w:type="spellStart"/>
+      <w:r>
+        <w:rPr>
+          <w:sz w:val="22"/>
+          <w:szCs w:val="22"/>
+        </w:rPr>
+        <w:t>vérifier</w:t>
+      </w:r>
+      <w:proofErr w:type="spellEnd"/>
+      <w:r>
+        <w:rPr>
+          <w:sz w:val="22"/>
+          <w:szCs w:val="22"/>
+        </w:rPr>
+        <w:t xml:space="preserve"> la </w:t>
+      </w:r>
+      <w:proofErr w:type="spellStart"/>
+      <w:r>
+        <w:rPr>
+          <w:sz w:val="22"/>
+          <w:szCs w:val="22"/>
+        </w:rPr>
+        <w:t>rentabilité</w:t>
+      </w:r>
+      <w:proofErr w:type="spellEnd"/>
+      <w:r>
+        <w:rPr>
+          <w:sz w:val="22"/>
+          <w:szCs w:val="22"/>
+        </w:rPr>
+        <w:t xml:space="preserve"> de </w:t>
+      </w:r>
+      <w:proofErr w:type="spellStart"/>
+      <w:r>
+        <w:rPr>
+          <w:sz w:val="22"/>
+          <w:szCs w:val="22"/>
+        </w:rPr>
+        <w:t>l’éolienne</w:t>
+      </w:r>
+      <w:proofErr w:type="spellEnd"/>
+      <w:r>
+        <w:rPr>
+          <w:sz w:val="22"/>
+          <w:szCs w:val="22"/>
+        </w:rPr>
+        <w:t xml:space="preserve"> et </w:t>
+      </w:r>
+      <w:proofErr w:type="spellStart"/>
+      <w:r>
+        <w:rPr>
+          <w:sz w:val="22"/>
+          <w:szCs w:val="22"/>
+        </w:rPr>
+        <w:t>en</w:t>
+      </w:r>
+      <w:proofErr w:type="spellEnd"/>
+      <w:r>
+        <w:rPr>
+          <w:sz w:val="22"/>
+          <w:szCs w:val="22"/>
+        </w:rPr>
+        <w:t xml:space="preserve"> </w:t>
+      </w:r>
+      <w:proofErr w:type="spellStart"/>
+      <w:r>
+        <w:rPr>
+          <w:sz w:val="22"/>
+          <w:szCs w:val="22"/>
+        </w:rPr>
+        <w:t>évaluer</w:t>
+      </w:r>
+      <w:proofErr w:type="spellEnd"/>
+      <w:r>
+        <w:rPr>
+          <w:sz w:val="22"/>
+          <w:szCs w:val="22"/>
+        </w:rPr>
+        <w:t xml:space="preserve"> son </w:t>
+      </w:r>
+      <w:proofErr w:type="spellStart"/>
+      <w:r>
+        <w:rPr>
+          <w:sz w:val="22"/>
+          <w:szCs w:val="22"/>
+        </w:rPr>
+        <w:t>efficacité</w:t>
+      </w:r>
+      <w:proofErr w:type="spellEnd"/>
+      <w:r>
+        <w:rPr>
+          <w:sz w:val="22"/>
+          <w:szCs w:val="22"/>
+        </w:rPr>
+        <w:t>.</w:t>
       </w:r>
     </w:p>
     <w:p/>
@@ -2023,13 +2618,20 @@
         <w:pStyle w:val="Titre2"/>
       </w:pPr>
       <w:bookmarkStart w:id="4" w:name="_Toc505870065"/>
+      <w:proofErr w:type="spellStart"/>
       <w:r>
         <w:t>Objectifs</w:t>
       </w:r>
-      <w:r>
-        <w:t xml:space="preserve"> du projet</w:t>
+      <w:proofErr w:type="spellEnd"/>
+      <w:r>
+        <w:t xml:space="preserve"> du </w:t>
+      </w:r>
+      <w:proofErr w:type="spellStart"/>
+      <w:r>
+        <w:t>projet</w:t>
       </w:r>
       <w:bookmarkEnd w:id="4"/>
+      <w:proofErr w:type="spellEnd"/>
     </w:p>
     <w:p>
       <w:pPr>
@@ -2055,7 +2657,119 @@
           <w:sz w:val="22"/>
           <w:szCs w:val="22"/>
         </w:rPr>
-        <w:t>Simplifier la mise en œuvre du banc par la création d'un logiciel de commande et de supervision.</w:t>
+        <w:t xml:space="preserve">Simplifier la </w:t>
+      </w:r>
+      <w:proofErr w:type="spellStart"/>
+      <w:r>
+        <w:rPr>
+          <w:sz w:val="22"/>
+          <w:szCs w:val="22"/>
+        </w:rPr>
+        <w:t>mise</w:t>
+      </w:r>
+      <w:proofErr w:type="spellEnd"/>
+      <w:r>
+        <w:rPr>
+          <w:sz w:val="22"/>
+          <w:szCs w:val="22"/>
+        </w:rPr>
+        <w:t xml:space="preserve"> </w:t>
+      </w:r>
+      <w:proofErr w:type="spellStart"/>
+      <w:r>
+        <w:rPr>
+          <w:sz w:val="22"/>
+          <w:szCs w:val="22"/>
+        </w:rPr>
+        <w:t>en</w:t>
+      </w:r>
+      <w:proofErr w:type="spellEnd"/>
+      <w:r>
+        <w:rPr>
+          <w:sz w:val="22"/>
+          <w:szCs w:val="22"/>
+        </w:rPr>
+        <w:t xml:space="preserve"> </w:t>
+      </w:r>
+      <w:proofErr w:type="spellStart"/>
+      <w:r>
+        <w:rPr>
+          <w:sz w:val="22"/>
+          <w:szCs w:val="22"/>
+        </w:rPr>
+        <w:t>œuvre</w:t>
+      </w:r>
+      <w:proofErr w:type="spellEnd"/>
+      <w:r>
+        <w:rPr>
+          <w:sz w:val="22"/>
+          <w:szCs w:val="22"/>
+        </w:rPr>
+        <w:t xml:space="preserve"> du banc </w:t>
+      </w:r>
+      <w:proofErr w:type="gramStart"/>
+      <w:r>
+        <w:rPr>
+          <w:sz w:val="22"/>
+          <w:szCs w:val="22"/>
+        </w:rPr>
+        <w:t>par</w:t>
+      </w:r>
+      <w:proofErr w:type="gramEnd"/>
+      <w:r>
+        <w:rPr>
+          <w:sz w:val="22"/>
+          <w:szCs w:val="22"/>
+        </w:rPr>
+        <w:t xml:space="preserve"> la </w:t>
+      </w:r>
+      <w:proofErr w:type="spellStart"/>
+      <w:r>
+        <w:rPr>
+          <w:sz w:val="22"/>
+          <w:szCs w:val="22"/>
+        </w:rPr>
+        <w:t>création</w:t>
+      </w:r>
+      <w:proofErr w:type="spellEnd"/>
+      <w:r>
+        <w:rPr>
+          <w:sz w:val="22"/>
+          <w:szCs w:val="22"/>
+        </w:rPr>
+        <w:t xml:space="preserve"> d'un </w:t>
+      </w:r>
+      <w:proofErr w:type="spellStart"/>
+      <w:r>
+        <w:rPr>
+          <w:sz w:val="22"/>
+          <w:szCs w:val="22"/>
+        </w:rPr>
+        <w:t>logiciel</w:t>
+      </w:r>
+      <w:proofErr w:type="spellEnd"/>
+      <w:r>
+        <w:rPr>
+          <w:sz w:val="22"/>
+          <w:szCs w:val="22"/>
+        </w:rPr>
+        <w:t xml:space="preserve"> de </w:t>
+      </w:r>
+      <w:proofErr w:type="spellStart"/>
+      <w:r>
+        <w:rPr>
+          <w:sz w:val="22"/>
+          <w:szCs w:val="22"/>
+        </w:rPr>
+        <w:t>commande</w:t>
+      </w:r>
+      <w:proofErr w:type="spellEnd"/>
+      <w:r>
+        <w:rPr>
+          <w:sz w:val="22"/>
+          <w:szCs w:val="22"/>
+        </w:rPr>
+        <w:t xml:space="preserve"> et de supervision.</w:t>
       </w:r>
     </w:p>
     <w:p>
@@ -2071,12 +2785,165 @@
           <w:szCs w:val="22"/>
         </w:rPr>
       </w:pPr>
-      <w:r>
-        <w:rPr>
-          <w:sz w:val="22"/>
-          <w:szCs w:val="22"/>
-        </w:rPr>
-        <w:t>Rendre possible la création de séquences de test, et ainsi évaluer les différences de performances d'éoliennes selon des scénarios définis.</w:t>
+      <w:proofErr w:type="spellStart"/>
+      <w:r>
+        <w:rPr>
+          <w:sz w:val="22"/>
+          <w:szCs w:val="22"/>
+        </w:rPr>
+        <w:t>Rendre</w:t>
+      </w:r>
+      <w:proofErr w:type="spellEnd"/>
+      <w:r>
+        <w:rPr>
+          <w:sz w:val="22"/>
+          <w:szCs w:val="22"/>
+        </w:rPr>
+        <w:t xml:space="preserve"> possible la </w:t>
+      </w:r>
+      <w:proofErr w:type="spellStart"/>
+      <w:r>
+        <w:rPr>
+          <w:sz w:val="22"/>
+          <w:szCs w:val="22"/>
+        </w:rPr>
+        <w:t>création</w:t>
+      </w:r>
+      <w:proofErr w:type="spellEnd"/>
+      <w:r>
+        <w:rPr>
+          <w:sz w:val="22"/>
+          <w:szCs w:val="22"/>
+        </w:rPr>
+        <w:t xml:space="preserve"> de </w:t>
+      </w:r>
+      <w:proofErr w:type="spellStart"/>
+      <w:r>
+        <w:rPr>
+          <w:sz w:val="22"/>
+          <w:szCs w:val="22"/>
+        </w:rPr>
+        <w:t>séquences</w:t>
+      </w:r>
+      <w:proofErr w:type="spellEnd"/>
+      <w:r>
+        <w:rPr>
+          <w:sz w:val="22"/>
+          <w:szCs w:val="22"/>
+        </w:rPr>
+        <w:t xml:space="preserve"> de test, et </w:t>
+      </w:r>
+      <w:proofErr w:type="spellStart"/>
+      <w:r>
+        <w:rPr>
+          <w:sz w:val="22"/>
+          <w:szCs w:val="22"/>
+        </w:rPr>
+        <w:t>ainsi</w:t>
+      </w:r>
+      <w:proofErr w:type="spellEnd"/>
+      <w:r>
+        <w:rPr>
+          <w:sz w:val="22"/>
+          <w:szCs w:val="22"/>
+        </w:rPr>
+        <w:t xml:space="preserve"> </w:t>
+      </w:r>
+      <w:proofErr w:type="spellStart"/>
+      <w:r>
+        <w:rPr>
+          <w:sz w:val="22"/>
+          <w:szCs w:val="22"/>
+        </w:rPr>
+        <w:t>évaluer</w:t>
+      </w:r>
+      <w:proofErr w:type="spellEnd"/>
+      <w:r>
+        <w:rPr>
+          <w:sz w:val="22"/>
+          <w:szCs w:val="22"/>
+        </w:rPr>
+        <w:t xml:space="preserve"> les </w:t>
+      </w:r>
+      <w:proofErr w:type="spellStart"/>
+      <w:r>
+        <w:rPr>
+          <w:sz w:val="22"/>
+          <w:szCs w:val="22"/>
+        </w:rPr>
+        <w:t>différences</w:t>
+      </w:r>
+      <w:proofErr w:type="spellEnd"/>
+      <w:r>
+        <w:rPr>
+          <w:sz w:val="22"/>
+          <w:szCs w:val="22"/>
+        </w:rPr>
+        <w:t xml:space="preserve"> de performances </w:t>
+      </w:r>
+      <w:proofErr w:type="spellStart"/>
+      <w:r>
+        <w:rPr>
+          <w:sz w:val="22"/>
+          <w:szCs w:val="22"/>
+        </w:rPr>
+        <w:t>d'éoliennes</w:t>
+      </w:r>
+      <w:proofErr w:type="spellEnd"/>
+      <w:r>
+        <w:rPr>
+          <w:sz w:val="22"/>
+          <w:szCs w:val="22"/>
+        </w:rPr>
+        <w:t xml:space="preserve"> </w:t>
+      </w:r>
+      <w:proofErr w:type="spellStart"/>
+      <w:r>
+        <w:rPr>
+          <w:sz w:val="22"/>
+          <w:szCs w:val="22"/>
+        </w:rPr>
+        <w:t>selon</w:t>
+      </w:r>
+      <w:proofErr w:type="spellEnd"/>
+      <w:r>
+        <w:rPr>
+          <w:sz w:val="22"/>
+          <w:szCs w:val="22"/>
+        </w:rPr>
+        <w:t xml:space="preserve"> des </w:t>
+      </w:r>
+      <w:proofErr w:type="spellStart"/>
+      <w:r>
+        <w:rPr>
+          <w:sz w:val="22"/>
+          <w:szCs w:val="22"/>
+        </w:rPr>
+        <w:t>scénarios</w:t>
+      </w:r>
+      <w:proofErr w:type="spellEnd"/>
+      <w:r>
+        <w:rPr>
+          <w:sz w:val="22"/>
+          <w:szCs w:val="22"/>
+        </w:rPr>
+        <w:t xml:space="preserve"> </w:t>
+      </w:r>
+      <w:proofErr w:type="spellStart"/>
+      <w:r>
+        <w:rPr>
+          <w:sz w:val="22"/>
+          <w:szCs w:val="22"/>
+        </w:rPr>
+        <w:t>définis</w:t>
+      </w:r>
+      <w:proofErr w:type="spellEnd"/>
+      <w:r>
+        <w:rPr>
+          <w:sz w:val="22"/>
+          <w:szCs w:val="22"/>
+        </w:rPr>
+        <w:t>.</w:t>
       </w:r>
     </w:p>
     <w:p>
@@ -2097,7 +2964,103 @@
           <w:sz w:val="22"/>
           <w:szCs w:val="22"/>
         </w:rPr>
-        <w:t>Stocker l'information (données de performances éoliennes), afin de consulter des données mesurées.</w:t>
+        <w:t xml:space="preserve">Stocker </w:t>
+      </w:r>
+      <w:proofErr w:type="spellStart"/>
+      <w:r>
+        <w:rPr>
+          <w:sz w:val="22"/>
+          <w:szCs w:val="22"/>
+        </w:rPr>
+        <w:t>l'information</w:t>
+      </w:r>
+      <w:proofErr w:type="spellEnd"/>
+      <w:r>
+        <w:rPr>
+          <w:sz w:val="22"/>
+          <w:szCs w:val="22"/>
+        </w:rPr>
+        <w:t xml:space="preserve"> (</w:t>
+      </w:r>
+      <w:proofErr w:type="spellStart"/>
+      <w:r>
+        <w:rPr>
+          <w:sz w:val="22"/>
+          <w:szCs w:val="22"/>
+        </w:rPr>
+        <w:t>données</w:t>
+      </w:r>
+      <w:proofErr w:type="spellEnd"/>
+      <w:r>
+        <w:rPr>
+          <w:sz w:val="22"/>
+          <w:szCs w:val="22"/>
+        </w:rPr>
+        <w:t xml:space="preserve"> de performances </w:t>
+      </w:r>
+      <w:proofErr w:type="spellStart"/>
+      <w:r>
+        <w:rPr>
+          <w:sz w:val="22"/>
+          <w:szCs w:val="22"/>
+        </w:rPr>
+        <w:t>éoliennes</w:t>
+      </w:r>
+      <w:proofErr w:type="spellEnd"/>
+      <w:r>
+        <w:rPr>
+          <w:sz w:val="22"/>
+          <w:szCs w:val="22"/>
+        </w:rPr>
+        <w:t xml:space="preserve">), </w:t>
+      </w:r>
+      <w:proofErr w:type="spellStart"/>
+      <w:r>
+        <w:rPr>
+          <w:sz w:val="22"/>
+          <w:szCs w:val="22"/>
+        </w:rPr>
+        <w:t>afin</w:t>
+      </w:r>
+      <w:proofErr w:type="spellEnd"/>
+      <w:r>
+        <w:rPr>
+          <w:sz w:val="22"/>
+          <w:szCs w:val="22"/>
+        </w:rPr>
+        <w:t xml:space="preserve"> de consulter des </w:t>
+      </w:r>
+      <w:proofErr w:type="spellStart"/>
+      <w:r>
+        <w:rPr>
+          <w:sz w:val="22"/>
+          <w:szCs w:val="22"/>
+        </w:rPr>
+        <w:t>données</w:t>
+      </w:r>
+      <w:proofErr w:type="spellEnd"/>
+      <w:r>
+        <w:rPr>
+          <w:sz w:val="22"/>
+          <w:szCs w:val="22"/>
+        </w:rPr>
+        <w:t xml:space="preserve"> </w:t>
+      </w:r>
+      <w:proofErr w:type="spellStart"/>
+      <w:r>
+        <w:rPr>
+          <w:sz w:val="22"/>
+          <w:szCs w:val="22"/>
+        </w:rPr>
+        <w:t>mesurées</w:t>
+      </w:r>
+      <w:proofErr w:type="spellEnd"/>
+      <w:r>
+        <w:rPr>
+          <w:sz w:val="22"/>
+          <w:szCs w:val="22"/>
+        </w:rPr>
+        <w:t>.</w:t>
       </w:r>
     </w:p>
     <w:p>
@@ -2118,7 +3081,119 @@
           <w:sz w:val="22"/>
           <w:szCs w:val="22"/>
         </w:rPr>
-        <w:t>Simplifier la consultation des relevés (instantanés ou passés) via un appareil connecté au réseau local.</w:t>
+        <w:t xml:space="preserve">Simplifier la consultation des </w:t>
+      </w:r>
+      <w:proofErr w:type="spellStart"/>
+      <w:r>
+        <w:rPr>
+          <w:sz w:val="22"/>
+          <w:szCs w:val="22"/>
+        </w:rPr>
+        <w:t>relevés</w:t>
+      </w:r>
+      <w:proofErr w:type="spellEnd"/>
+      <w:r>
+        <w:rPr>
+          <w:sz w:val="22"/>
+          <w:szCs w:val="22"/>
+        </w:rPr>
+        <w:t xml:space="preserve"> (</w:t>
+      </w:r>
+      <w:proofErr w:type="spellStart"/>
+      <w:r>
+        <w:rPr>
+          <w:sz w:val="22"/>
+          <w:szCs w:val="22"/>
+        </w:rPr>
+        <w:t>instantanés</w:t>
+      </w:r>
+      <w:proofErr w:type="spellEnd"/>
+      <w:r>
+        <w:rPr>
+          <w:sz w:val="22"/>
+          <w:szCs w:val="22"/>
+        </w:rPr>
+        <w:t xml:space="preserve"> </w:t>
+      </w:r>
+      <w:proofErr w:type="spellStart"/>
+      <w:r>
+        <w:rPr>
+          <w:sz w:val="22"/>
+          <w:szCs w:val="22"/>
+        </w:rPr>
+        <w:t>ou</w:t>
+      </w:r>
+      <w:proofErr w:type="spellEnd"/>
+      <w:r>
+        <w:rPr>
+          <w:sz w:val="22"/>
+          <w:szCs w:val="22"/>
+        </w:rPr>
+        <w:t xml:space="preserve"> </w:t>
+      </w:r>
+      <w:proofErr w:type="spellStart"/>
+      <w:r>
+        <w:rPr>
+          <w:sz w:val="22"/>
+          <w:szCs w:val="22"/>
+        </w:rPr>
+        <w:t>passés</w:t>
+      </w:r>
+      <w:proofErr w:type="spellEnd"/>
+      <w:r>
+        <w:rPr>
+          <w:sz w:val="22"/>
+          <w:szCs w:val="22"/>
+        </w:rPr>
+        <w:t xml:space="preserve">) via un </w:t>
+      </w:r>
+      <w:proofErr w:type="spellStart"/>
+      <w:r>
+        <w:rPr>
+          <w:sz w:val="22"/>
+          <w:szCs w:val="22"/>
+        </w:rPr>
+        <w:t>appareil</w:t>
+      </w:r>
+      <w:proofErr w:type="spellEnd"/>
+      <w:r>
+        <w:rPr>
+          <w:sz w:val="22"/>
+          <w:szCs w:val="22"/>
+        </w:rPr>
+        <w:t xml:space="preserve"> </w:t>
+      </w:r>
+      <w:proofErr w:type="spellStart"/>
+      <w:r>
+        <w:rPr>
+          <w:sz w:val="22"/>
+          <w:szCs w:val="22"/>
+        </w:rPr>
+        <w:t>connecté</w:t>
+      </w:r>
+      <w:proofErr w:type="spellEnd"/>
+      <w:r>
+        <w:rPr>
+          <w:sz w:val="22"/>
+          <w:szCs w:val="22"/>
+        </w:rPr>
+        <w:t xml:space="preserve"> au </w:t>
+      </w:r>
+      <w:proofErr w:type="spellStart"/>
+      <w:r>
+        <w:rPr>
+          <w:sz w:val="22"/>
+          <w:szCs w:val="22"/>
+        </w:rPr>
+        <w:t>réseau</w:t>
+      </w:r>
+      <w:proofErr w:type="spellEnd"/>
+      <w:r>
+        <w:rPr>
+          <w:sz w:val="22"/>
+          <w:szCs w:val="22"/>
+        </w:rPr>
+        <w:t xml:space="preserve"> local.</w:t>
       </w:r>
     </w:p>
     <w:p>
@@ -2134,12 +3209,53 @@
           <w:szCs w:val="22"/>
         </w:rPr>
       </w:pPr>
-      <w:r>
-        <w:rPr>
-          <w:sz w:val="22"/>
-          <w:szCs w:val="22"/>
-        </w:rPr>
-        <w:t>Sécuriser l'accès à la soufflerie.</w:t>
+      <w:proofErr w:type="spellStart"/>
+      <w:r>
+        <w:rPr>
+          <w:sz w:val="22"/>
+          <w:szCs w:val="22"/>
+        </w:rPr>
+        <w:t>Sécuriser</w:t>
+      </w:r>
+      <w:proofErr w:type="spellEnd"/>
+      <w:r>
+        <w:rPr>
+          <w:sz w:val="22"/>
+          <w:szCs w:val="22"/>
+        </w:rPr>
+        <w:t xml:space="preserve"> </w:t>
+      </w:r>
+      <w:proofErr w:type="spellStart"/>
+      <w:r>
+        <w:rPr>
+          <w:sz w:val="22"/>
+          <w:szCs w:val="22"/>
+        </w:rPr>
+        <w:t>l'accès</w:t>
+      </w:r>
+      <w:proofErr w:type="spellEnd"/>
+      <w:r>
+        <w:rPr>
+          <w:sz w:val="22"/>
+          <w:szCs w:val="22"/>
+        </w:rPr>
+        <w:t xml:space="preserve"> à la </w:t>
+      </w:r>
+      <w:proofErr w:type="spellStart"/>
+      <w:r>
+        <w:rPr>
+          <w:sz w:val="22"/>
+          <w:szCs w:val="22"/>
+        </w:rPr>
+        <w:t>soufflerie</w:t>
+      </w:r>
+      <w:proofErr w:type="spellEnd"/>
+      <w:r>
+        <w:rPr>
+          <w:sz w:val="22"/>
+          <w:szCs w:val="22"/>
+        </w:rPr>
+        <w:t>.</w:t>
       </w:r>
     </w:p>
     <w:p>
@@ -2161,11 +3277,21 @@
         <w:pStyle w:val="Titre2"/>
       </w:pPr>
       <w:bookmarkStart w:id="5" w:name="_Toc505870066"/>
+      <w:proofErr w:type="spellStart"/>
       <w:r>
         <w:lastRenderedPageBreak/>
-        <w:t>Finalité du projet</w:t>
+        <w:t>Finalité</w:t>
+      </w:r>
+      <w:proofErr w:type="spellEnd"/>
+      <w:r>
+        <w:t xml:space="preserve"> du </w:t>
+      </w:r>
+      <w:proofErr w:type="spellStart"/>
+      <w:r>
+        <w:t>projet</w:t>
       </w:r>
       <w:bookmarkEnd w:id="5"/>
+      <w:proofErr w:type="spellEnd"/>
     </w:p>
     <w:p>
       <w:pPr>
@@ -2297,28 +3423,172 @@
           <w:sz w:val="22"/>
           <w:szCs w:val="22"/>
         </w:rPr>
-        <w:t>Le banc de test sera contrô</w:t>
-      </w:r>
-      <w:r>
-        <w:rPr>
-          <w:sz w:val="22"/>
-          <w:szCs w:val="22"/>
-        </w:rPr>
-        <w:t>ler par une application qui permettra de c</w:t>
-      </w:r>
-      <w:r>
-        <w:rPr>
-          <w:sz w:val="22"/>
-          <w:szCs w:val="22"/>
-        </w:rPr>
-        <w:t>ommander la consigne de 2 modes</w:t>
-      </w:r>
-      <w:r>
-        <w:rPr>
-          <w:sz w:val="22"/>
-          <w:szCs w:val="22"/>
-        </w:rPr>
-        <w:t>: commande de debit d’air (instantanné) et commande d’un scenario de test.(scenario).</w:t>
+        <w:t xml:space="preserve">Le banc de test sera </w:t>
+      </w:r>
+      <w:proofErr w:type="spellStart"/>
+      <w:r>
+        <w:rPr>
+          <w:sz w:val="22"/>
+          <w:szCs w:val="22"/>
+        </w:rPr>
+        <w:t>contrô</w:t>
+      </w:r>
+      <w:r>
+        <w:rPr>
+          <w:sz w:val="22"/>
+          <w:szCs w:val="22"/>
+        </w:rPr>
+        <w:t>ler</w:t>
+      </w:r>
+      <w:proofErr w:type="spellEnd"/>
+      <w:r>
+        <w:rPr>
+          <w:sz w:val="22"/>
+          <w:szCs w:val="22"/>
+        </w:rPr>
+        <w:t xml:space="preserve"> par </w:t>
+      </w:r>
+      <w:proofErr w:type="spellStart"/>
+      <w:r>
+        <w:rPr>
+          <w:sz w:val="22"/>
+          <w:szCs w:val="22"/>
+        </w:rPr>
+        <w:t>une</w:t>
+      </w:r>
+      <w:proofErr w:type="spellEnd"/>
+      <w:r>
+        <w:rPr>
+          <w:sz w:val="22"/>
+          <w:szCs w:val="22"/>
+        </w:rPr>
+        <w:t xml:space="preserve"> application qui </w:t>
+      </w:r>
+      <w:proofErr w:type="spellStart"/>
+      <w:r>
+        <w:rPr>
+          <w:sz w:val="22"/>
+          <w:szCs w:val="22"/>
+        </w:rPr>
+        <w:t>permettra</w:t>
+      </w:r>
+      <w:proofErr w:type="spellEnd"/>
+      <w:r>
+        <w:rPr>
+          <w:sz w:val="22"/>
+          <w:szCs w:val="22"/>
+        </w:rPr>
+        <w:t xml:space="preserve"> de c</w:t>
+      </w:r>
+      <w:r>
+        <w:rPr>
+          <w:sz w:val="22"/>
+          <w:szCs w:val="22"/>
+        </w:rPr>
+        <w:t xml:space="preserve">ommander la </w:t>
+      </w:r>
+      <w:proofErr w:type="spellStart"/>
+      <w:r>
+        <w:rPr>
+          <w:sz w:val="22"/>
+          <w:szCs w:val="22"/>
+        </w:rPr>
+        <w:t>consigne</w:t>
+      </w:r>
+      <w:proofErr w:type="spellEnd"/>
+      <w:r>
+        <w:rPr>
+          <w:sz w:val="22"/>
+          <w:szCs w:val="22"/>
+        </w:rPr>
+        <w:t xml:space="preserve"> de 2 modes</w:t>
+      </w:r>
+      <w:r>
+        <w:rPr>
+          <w:sz w:val="22"/>
+          <w:szCs w:val="22"/>
+        </w:rPr>
+        <w:t xml:space="preserve">: </w:t>
+      </w:r>
+      <w:proofErr w:type="spellStart"/>
+      <w:r>
+        <w:rPr>
+          <w:sz w:val="22"/>
+          <w:szCs w:val="22"/>
+        </w:rPr>
+        <w:t>commande</w:t>
+      </w:r>
+      <w:proofErr w:type="spellEnd"/>
+      <w:r>
+        <w:rPr>
+          <w:sz w:val="22"/>
+          <w:szCs w:val="22"/>
+        </w:rPr>
+        <w:t xml:space="preserve"> de debit </w:t>
+      </w:r>
+      <w:proofErr w:type="spellStart"/>
+      <w:r>
+        <w:rPr>
+          <w:sz w:val="22"/>
+          <w:szCs w:val="22"/>
+        </w:rPr>
+        <w:t>d’air</w:t>
+      </w:r>
+      <w:proofErr w:type="spellEnd"/>
+      <w:r>
+        <w:rPr>
+          <w:sz w:val="22"/>
+          <w:szCs w:val="22"/>
+        </w:rPr>
+        <w:t xml:space="preserve"> (</w:t>
+      </w:r>
+      <w:proofErr w:type="spellStart"/>
+      <w:r>
+        <w:rPr>
+          <w:sz w:val="22"/>
+          <w:szCs w:val="22"/>
+        </w:rPr>
+        <w:t>instantanné</w:t>
+      </w:r>
+      <w:proofErr w:type="spellEnd"/>
+      <w:r>
+        <w:rPr>
+          <w:sz w:val="22"/>
+          <w:szCs w:val="22"/>
+        </w:rPr>
+        <w:t xml:space="preserve">) et </w:t>
+      </w:r>
+      <w:proofErr w:type="spellStart"/>
+      <w:r>
+        <w:rPr>
+          <w:sz w:val="22"/>
+          <w:szCs w:val="22"/>
+        </w:rPr>
+        <w:t>commande</w:t>
+      </w:r>
+      <w:proofErr w:type="spellEnd"/>
+      <w:r>
+        <w:rPr>
+          <w:sz w:val="22"/>
+          <w:szCs w:val="22"/>
+        </w:rPr>
+        <w:t xml:space="preserve"> d’un scenario de </w:t>
+      </w:r>
+      <w:proofErr w:type="gramStart"/>
+      <w:r>
+        <w:rPr>
+          <w:sz w:val="22"/>
+          <w:szCs w:val="22"/>
+        </w:rPr>
+        <w:t>test.(</w:t>
+      </w:r>
+      <w:proofErr w:type="gramEnd"/>
+      <w:r>
+        <w:rPr>
+          <w:sz w:val="22"/>
+          <w:szCs w:val="22"/>
+        </w:rPr>
+        <w:t>scenario).</w:t>
       </w:r>
     </w:p>
     <w:p>
@@ -2341,12 +3611,325 @@
           <w:szCs w:val="22"/>
         </w:rPr>
       </w:pPr>
-      <w:r>
-        <w:rPr>
-          <w:sz w:val="22"/>
-          <w:szCs w:val="22"/>
-        </w:rPr>
-        <w:t>Afin d’obtenir ce résultat l’application s’adresse a l’ordinateur embarqué via le réseau (socket), c’est ce dernier qui se charge d’effectuer les commandes adéquat avant de mettre en base de données chacun des relevés.</w:t>
+      <w:proofErr w:type="spellStart"/>
+      <w:r>
+        <w:rPr>
+          <w:sz w:val="22"/>
+          <w:szCs w:val="22"/>
+        </w:rPr>
+        <w:t>Afin</w:t>
+      </w:r>
+      <w:proofErr w:type="spellEnd"/>
+      <w:r>
+        <w:rPr>
+          <w:sz w:val="22"/>
+          <w:szCs w:val="22"/>
+        </w:rPr>
+        <w:t xml:space="preserve"> </w:t>
+      </w:r>
+      <w:proofErr w:type="spellStart"/>
+      <w:r>
+        <w:rPr>
+          <w:sz w:val="22"/>
+          <w:szCs w:val="22"/>
+        </w:rPr>
+        <w:t>d’obtenir</w:t>
+      </w:r>
+      <w:proofErr w:type="spellEnd"/>
+      <w:r>
+        <w:rPr>
+          <w:sz w:val="22"/>
+          <w:szCs w:val="22"/>
+        </w:rPr>
+        <w:t xml:space="preserve"> </w:t>
+      </w:r>
+      <w:proofErr w:type="spellStart"/>
+      <w:r>
+        <w:rPr>
+          <w:sz w:val="22"/>
+          <w:szCs w:val="22"/>
+        </w:rPr>
+        <w:t>ce</w:t>
+      </w:r>
+      <w:proofErr w:type="spellEnd"/>
+      <w:r>
+        <w:rPr>
+          <w:sz w:val="22"/>
+          <w:szCs w:val="22"/>
+        </w:rPr>
+        <w:t xml:space="preserve"> </w:t>
+      </w:r>
+      <w:proofErr w:type="spellStart"/>
+      <w:r>
+        <w:rPr>
+          <w:sz w:val="22"/>
+          <w:szCs w:val="22"/>
+        </w:rPr>
+        <w:t>résultat</w:t>
+      </w:r>
+      <w:proofErr w:type="spellEnd"/>
+      <w:r>
+        <w:rPr>
+          <w:sz w:val="22"/>
+          <w:szCs w:val="22"/>
+        </w:rPr>
+        <w:t xml:space="preserve"> </w:t>
+      </w:r>
+      <w:proofErr w:type="spellStart"/>
+      <w:r>
+        <w:rPr>
+          <w:sz w:val="22"/>
+          <w:szCs w:val="22"/>
+        </w:rPr>
+        <w:t>l’application</w:t>
+      </w:r>
+      <w:proofErr w:type="spellEnd"/>
+      <w:r>
+        <w:rPr>
+          <w:sz w:val="22"/>
+          <w:szCs w:val="22"/>
+        </w:rPr>
+        <w:t xml:space="preserve"> </w:t>
+      </w:r>
+      <w:proofErr w:type="spellStart"/>
+      <w:r>
+        <w:rPr>
+          <w:sz w:val="22"/>
+          <w:szCs w:val="22"/>
+        </w:rPr>
+        <w:t>s’adresse</w:t>
+      </w:r>
+      <w:proofErr w:type="spellEnd"/>
+      <w:r>
+        <w:rPr>
+          <w:sz w:val="22"/>
+          <w:szCs w:val="22"/>
+        </w:rPr>
+        <w:t xml:space="preserve"> a </w:t>
+      </w:r>
+      <w:proofErr w:type="spellStart"/>
+      <w:r>
+        <w:rPr>
+          <w:sz w:val="22"/>
+          <w:szCs w:val="22"/>
+        </w:rPr>
+        <w:t>l’ordinateur</w:t>
+      </w:r>
+      <w:proofErr w:type="spellEnd"/>
+      <w:r>
+        <w:rPr>
+          <w:sz w:val="22"/>
+          <w:szCs w:val="22"/>
+        </w:rPr>
+        <w:t xml:space="preserve"> </w:t>
+      </w:r>
+      <w:proofErr w:type="spellStart"/>
+      <w:r>
+        <w:rPr>
+          <w:sz w:val="22"/>
+          <w:szCs w:val="22"/>
+        </w:rPr>
+        <w:t>embarqué</w:t>
+      </w:r>
+      <w:proofErr w:type="spellEnd"/>
+      <w:r>
+        <w:rPr>
+          <w:sz w:val="22"/>
+          <w:szCs w:val="22"/>
+        </w:rPr>
+        <w:t xml:space="preserve"> via le </w:t>
+      </w:r>
+      <w:proofErr w:type="spellStart"/>
+      <w:r>
+        <w:rPr>
+          <w:sz w:val="22"/>
+          <w:szCs w:val="22"/>
+        </w:rPr>
+        <w:t>réseau</w:t>
+      </w:r>
+      <w:proofErr w:type="spellEnd"/>
+      <w:r>
+        <w:rPr>
+          <w:sz w:val="22"/>
+          <w:szCs w:val="22"/>
+        </w:rPr>
+        <w:t xml:space="preserve"> (socket), </w:t>
+      </w:r>
+      <w:proofErr w:type="spellStart"/>
+      <w:r>
+        <w:rPr>
+          <w:sz w:val="22"/>
+          <w:szCs w:val="22"/>
+        </w:rPr>
+        <w:t>c’est</w:t>
+      </w:r>
+      <w:proofErr w:type="spellEnd"/>
+      <w:r>
+        <w:rPr>
+          <w:sz w:val="22"/>
+          <w:szCs w:val="22"/>
+        </w:rPr>
+        <w:t xml:space="preserve"> </w:t>
+      </w:r>
+      <w:proofErr w:type="spellStart"/>
+      <w:r>
+        <w:rPr>
+          <w:sz w:val="22"/>
+          <w:szCs w:val="22"/>
+        </w:rPr>
+        <w:t>ce</w:t>
+      </w:r>
+      <w:proofErr w:type="spellEnd"/>
+      <w:r>
+        <w:rPr>
+          <w:sz w:val="22"/>
+          <w:szCs w:val="22"/>
+        </w:rPr>
+        <w:t xml:space="preserve"> dernier qui se charge </w:t>
+      </w:r>
+      <w:proofErr w:type="spellStart"/>
+      <w:r>
+        <w:rPr>
+          <w:sz w:val="22"/>
+          <w:szCs w:val="22"/>
+        </w:rPr>
+        <w:t>d’effectuer</w:t>
+      </w:r>
+      <w:proofErr w:type="spellEnd"/>
+      <w:r>
+        <w:rPr>
+          <w:sz w:val="22"/>
+          <w:szCs w:val="22"/>
+        </w:rPr>
+        <w:t xml:space="preserve"> les </w:t>
+      </w:r>
+      <w:proofErr w:type="spellStart"/>
+      <w:r>
+        <w:rPr>
+          <w:sz w:val="22"/>
+          <w:szCs w:val="22"/>
+        </w:rPr>
+        <w:t>commandes</w:t>
+      </w:r>
+      <w:proofErr w:type="spellEnd"/>
+      <w:r>
+        <w:rPr>
+          <w:sz w:val="22"/>
+          <w:szCs w:val="22"/>
+        </w:rPr>
+        <w:t xml:space="preserve"> </w:t>
+      </w:r>
+      <w:proofErr w:type="spellStart"/>
+      <w:r>
+        <w:rPr>
+          <w:sz w:val="22"/>
+          <w:szCs w:val="22"/>
+        </w:rPr>
+        <w:t>adéquat</w:t>
+      </w:r>
+      <w:proofErr w:type="spellEnd"/>
+      <w:r>
+        <w:rPr>
+          <w:sz w:val="22"/>
+          <w:szCs w:val="22"/>
+        </w:rPr>
+        <w:t xml:space="preserve"> </w:t>
+      </w:r>
+      <w:proofErr w:type="spellStart"/>
+      <w:r>
+        <w:rPr>
+          <w:sz w:val="22"/>
+          <w:szCs w:val="22"/>
+        </w:rPr>
+        <w:t>avant</w:t>
+      </w:r>
+      <w:proofErr w:type="spellEnd"/>
+      <w:r>
+        <w:rPr>
+          <w:sz w:val="22"/>
+          <w:szCs w:val="22"/>
+        </w:rPr>
+        <w:t xml:space="preserve"> de </w:t>
+      </w:r>
+      <w:proofErr w:type="spellStart"/>
+      <w:r>
+        <w:rPr>
+          <w:sz w:val="22"/>
+          <w:szCs w:val="22"/>
+        </w:rPr>
+        <w:t>mettre</w:t>
+      </w:r>
+      <w:proofErr w:type="spellEnd"/>
+      <w:r>
+        <w:rPr>
+          <w:sz w:val="22"/>
+          <w:szCs w:val="22"/>
+        </w:rPr>
+        <w:t xml:space="preserve"> </w:t>
+      </w:r>
+      <w:proofErr w:type="spellStart"/>
+      <w:r>
+        <w:rPr>
+          <w:sz w:val="22"/>
+          <w:szCs w:val="22"/>
+        </w:rPr>
+        <w:t>en</w:t>
+      </w:r>
+      <w:proofErr w:type="spellEnd"/>
+      <w:r>
+        <w:rPr>
+          <w:sz w:val="22"/>
+          <w:szCs w:val="22"/>
+        </w:rPr>
+        <w:t xml:space="preserve"> base de </w:t>
+      </w:r>
+      <w:proofErr w:type="spellStart"/>
+      <w:r>
+        <w:rPr>
+          <w:sz w:val="22"/>
+          <w:szCs w:val="22"/>
+        </w:rPr>
+        <w:t>données</w:t>
+      </w:r>
+      <w:proofErr w:type="spellEnd"/>
+      <w:r>
+        <w:rPr>
+          <w:sz w:val="22"/>
+          <w:szCs w:val="22"/>
+        </w:rPr>
+        <w:t xml:space="preserve"> </w:t>
+      </w:r>
+      <w:proofErr w:type="spellStart"/>
+      <w:r>
+        <w:rPr>
+          <w:sz w:val="22"/>
+          <w:szCs w:val="22"/>
+        </w:rPr>
+        <w:t>chacun</w:t>
+      </w:r>
+      <w:proofErr w:type="spellEnd"/>
+      <w:r>
+        <w:rPr>
+          <w:sz w:val="22"/>
+          <w:szCs w:val="22"/>
+        </w:rPr>
+        <w:t xml:space="preserve"> des </w:t>
+      </w:r>
+      <w:proofErr w:type="spellStart"/>
+      <w:r>
+        <w:rPr>
+          <w:sz w:val="22"/>
+          <w:szCs w:val="22"/>
+        </w:rPr>
+        <w:t>relevés</w:t>
+      </w:r>
+      <w:proofErr w:type="spellEnd"/>
+      <w:r>
+        <w:rPr>
+          <w:sz w:val="22"/>
+          <w:szCs w:val="22"/>
+        </w:rPr>
+        <w:t>.</w:t>
       </w:r>
     </w:p>
     <w:p>
@@ -2359,12 +3942,85 @@
           <w:szCs w:val="22"/>
         </w:rPr>
       </w:pPr>
-      <w:r>
-        <w:rPr>
-          <w:sz w:val="22"/>
-          <w:szCs w:val="22"/>
-        </w:rPr>
-        <w:t xml:space="preserve">Depuis une interface web il sera possible de consulter ces relevé </w:t>
+      <w:proofErr w:type="spellStart"/>
+      <w:r>
+        <w:rPr>
+          <w:sz w:val="22"/>
+          <w:szCs w:val="22"/>
+        </w:rPr>
+        <w:t>Depuis</w:t>
+      </w:r>
+      <w:proofErr w:type="spellEnd"/>
+      <w:r>
+        <w:rPr>
+          <w:sz w:val="22"/>
+          <w:szCs w:val="22"/>
+        </w:rPr>
+        <w:t xml:space="preserve"> </w:t>
+      </w:r>
+      <w:proofErr w:type="spellStart"/>
+      <w:r>
+        <w:rPr>
+          <w:sz w:val="22"/>
+          <w:szCs w:val="22"/>
+        </w:rPr>
+        <w:t>une</w:t>
+      </w:r>
+      <w:proofErr w:type="spellEnd"/>
+      <w:r>
+        <w:rPr>
+          <w:sz w:val="22"/>
+          <w:szCs w:val="22"/>
+        </w:rPr>
+        <w:t xml:space="preserve"> interface web </w:t>
+      </w:r>
+      <w:proofErr w:type="spellStart"/>
+      <w:r>
+        <w:rPr>
+          <w:sz w:val="22"/>
+          <w:szCs w:val="22"/>
+        </w:rPr>
+        <w:t>il</w:t>
+      </w:r>
+      <w:proofErr w:type="spellEnd"/>
+      <w:r>
+        <w:rPr>
+          <w:sz w:val="22"/>
+          <w:szCs w:val="22"/>
+        </w:rPr>
+        <w:t xml:space="preserve"> sera possible de consulter </w:t>
+      </w:r>
+      <w:proofErr w:type="spellStart"/>
+      <w:r>
+        <w:rPr>
+          <w:sz w:val="22"/>
+          <w:szCs w:val="22"/>
+        </w:rPr>
+        <w:t>ces</w:t>
+      </w:r>
+      <w:proofErr w:type="spellEnd"/>
+      <w:r>
+        <w:rPr>
+          <w:sz w:val="22"/>
+          <w:szCs w:val="22"/>
+        </w:rPr>
+        <w:t xml:space="preserve"> </w:t>
+      </w:r>
+      <w:proofErr w:type="spellStart"/>
+      <w:r>
+        <w:rPr>
+          <w:sz w:val="22"/>
+          <w:szCs w:val="22"/>
+        </w:rPr>
+        <w:t>relevé</w:t>
+      </w:r>
+      <w:proofErr w:type="spellEnd"/>
+      <w:r>
+        <w:rPr>
+          <w:sz w:val="22"/>
+          <w:szCs w:val="22"/>
+        </w:rPr>
+        <w:t xml:space="preserve"> </w:t>
       </w:r>
     </w:p>
     <w:p>
@@ -2391,7 +4047,151 @@
           <w:sz w:val="22"/>
           <w:szCs w:val="22"/>
         </w:rPr>
-        <w:t>Des capteurs de detection de l’état de la porte et de presence seront également installer afin de renforcer la securité de ce banc de test.</w:t>
+        <w:t xml:space="preserve">Des </w:t>
+      </w:r>
+      <w:proofErr w:type="spellStart"/>
+      <w:r>
+        <w:rPr>
+          <w:sz w:val="22"/>
+          <w:szCs w:val="22"/>
+        </w:rPr>
+        <w:t>capteurs</w:t>
+      </w:r>
+      <w:proofErr w:type="spellEnd"/>
+      <w:r>
+        <w:rPr>
+          <w:sz w:val="22"/>
+          <w:szCs w:val="22"/>
+        </w:rPr>
+        <w:t xml:space="preserve"> de detection de </w:t>
+      </w:r>
+      <w:proofErr w:type="spellStart"/>
+      <w:r>
+        <w:rPr>
+          <w:sz w:val="22"/>
+          <w:szCs w:val="22"/>
+        </w:rPr>
+        <w:t>l’état</w:t>
+      </w:r>
+      <w:proofErr w:type="spellEnd"/>
+      <w:r>
+        <w:rPr>
+          <w:sz w:val="22"/>
+          <w:szCs w:val="22"/>
+        </w:rPr>
+        <w:t xml:space="preserve"> de la </w:t>
+      </w:r>
+      <w:proofErr w:type="spellStart"/>
+      <w:r>
+        <w:rPr>
+          <w:sz w:val="22"/>
+          <w:szCs w:val="22"/>
+        </w:rPr>
+        <w:t>porte</w:t>
+      </w:r>
+      <w:proofErr w:type="spellEnd"/>
+      <w:r>
+        <w:rPr>
+          <w:sz w:val="22"/>
+          <w:szCs w:val="22"/>
+        </w:rPr>
+        <w:t xml:space="preserve"> et de presence </w:t>
+      </w:r>
+      <w:proofErr w:type="spellStart"/>
+      <w:r>
+        <w:rPr>
+          <w:sz w:val="22"/>
+          <w:szCs w:val="22"/>
+        </w:rPr>
+        <w:t>seront</w:t>
+      </w:r>
+      <w:proofErr w:type="spellEnd"/>
+      <w:r>
+        <w:rPr>
+          <w:sz w:val="22"/>
+          <w:szCs w:val="22"/>
+        </w:rPr>
+        <w:t xml:space="preserve"> </w:t>
+      </w:r>
+      <w:proofErr w:type="spellStart"/>
+      <w:r>
+        <w:rPr>
+          <w:sz w:val="22"/>
+          <w:szCs w:val="22"/>
+        </w:rPr>
+        <w:t>également</w:t>
+      </w:r>
+      <w:proofErr w:type="spellEnd"/>
+      <w:r>
+        <w:rPr>
+          <w:sz w:val="22"/>
+          <w:szCs w:val="22"/>
+        </w:rPr>
+        <w:t xml:space="preserve"> installer </w:t>
+      </w:r>
+      <w:proofErr w:type="spellStart"/>
+      <w:r>
+        <w:rPr>
+          <w:sz w:val="22"/>
+          <w:szCs w:val="22"/>
+        </w:rPr>
+        <w:t>afin</w:t>
+      </w:r>
+      <w:proofErr w:type="spellEnd"/>
+      <w:r>
+        <w:rPr>
+          <w:sz w:val="22"/>
+          <w:szCs w:val="22"/>
+        </w:rPr>
+        <w:t xml:space="preserve"> de </w:t>
+      </w:r>
+      <w:proofErr w:type="spellStart"/>
+      <w:r>
+        <w:rPr>
+          <w:sz w:val="22"/>
+          <w:szCs w:val="22"/>
+        </w:rPr>
+        <w:t>renforcer</w:t>
+      </w:r>
+      <w:proofErr w:type="spellEnd"/>
+      <w:r>
+        <w:rPr>
+          <w:sz w:val="22"/>
+          <w:szCs w:val="22"/>
+        </w:rPr>
+        <w:t xml:space="preserve"> la </w:t>
+      </w:r>
+      <w:proofErr w:type="spellStart"/>
+      <w:r>
+        <w:rPr>
+          <w:sz w:val="22"/>
+          <w:szCs w:val="22"/>
+        </w:rPr>
+        <w:t>securité</w:t>
+      </w:r>
+      <w:proofErr w:type="spellEnd"/>
+      <w:r>
+        <w:rPr>
+          <w:sz w:val="22"/>
+          <w:szCs w:val="22"/>
+        </w:rPr>
+        <w:t xml:space="preserve"> de </w:t>
+      </w:r>
+      <w:proofErr w:type="spellStart"/>
+      <w:r>
+        <w:rPr>
+          <w:sz w:val="22"/>
+          <w:szCs w:val="22"/>
+        </w:rPr>
+        <w:t>ce</w:t>
+      </w:r>
+      <w:proofErr w:type="spellEnd"/>
+      <w:r>
+        <w:rPr>
+          <w:sz w:val="22"/>
+          <w:szCs w:val="22"/>
+        </w:rPr>
+        <w:t xml:space="preserve"> banc de test.</w:t>
       </w:r>
     </w:p>
     <w:p>
@@ -2418,10 +4218,12 @@
         <w:jc w:val="both"/>
       </w:pPr>
       <w:bookmarkStart w:id="6" w:name="_Toc505870067"/>
+      <w:proofErr w:type="spellStart"/>
       <w:r>
         <w:t>Equipement</w:t>
       </w:r>
       <w:bookmarkEnd w:id="6"/>
+      <w:proofErr w:type="spellEnd"/>
       <w:r>
         <w:t xml:space="preserve"> </w:t>
       </w:r>
@@ -2431,8 +4233,13 @@
       <w:pPr>
         <w:pStyle w:val="Titre5"/>
       </w:pPr>
-      <w:r>
-        <w:t>Liste du materiel</w:t>
+      <w:proofErr w:type="spellStart"/>
+      <w:r>
+        <w:t>Liste</w:t>
+      </w:r>
+      <w:proofErr w:type="spellEnd"/>
+      <w:r>
+        <w:t xml:space="preserve"> du materiel</w:t>
       </w:r>
     </w:p>
     <w:p>
@@ -2587,22 +4394,38 @@
           <w:sz w:val="22"/>
           <w:lang w:val="fr-FR"/>
         </w:rPr>
-        <w:t xml:space="preserve">Processeur intégré Quad-core ARM </w:t>
-      </w:r>
-    </w:p>
-    <w:p>
-      <w:pPr>
-        <w:pStyle w:val="Sansinterligne"/>
+        <w:t>Processeur intégré Quad-</w:t>
+      </w:r>
+      <w:proofErr w:type="spellStart"/>
+      <w:r>
         <w:rPr>
           <w:sz w:val="22"/>
           <w:lang w:val="fr-FR"/>
         </w:rPr>
-      </w:pPr>
+        <w:t>core</w:t>
+      </w:r>
+      <w:proofErr w:type="spellEnd"/>
       <w:r>
         <w:rPr>
           <w:sz w:val="22"/>
           <w:lang w:val="fr-FR"/>
         </w:rPr>
+        <w:t xml:space="preserve"> ARM </w:t>
+      </w:r>
+    </w:p>
+    <w:p>
+      <w:pPr>
+        <w:pStyle w:val="Sansinterligne"/>
+        <w:rPr>
+          <w:sz w:val="22"/>
+          <w:lang w:val="fr-FR"/>
+        </w:rPr>
+      </w:pPr>
+      <w:r>
+        <w:rPr>
+          <w:sz w:val="22"/>
+          <w:lang w:val="fr-FR"/>
+        </w:rPr>
         <w:t>RAM : 1024 Mo</w:t>
       </w:r>
     </w:p>
@@ -2619,22 +4442,70 @@
           <w:sz w:val="22"/>
           <w:lang w:val="fr-FR"/>
         </w:rPr>
-        <w:t>GPU Dual Core VideoCore IV Multimedia Co-Processor</w:t>
-      </w:r>
-    </w:p>
-    <w:p>
-      <w:pPr>
-        <w:pStyle w:val="Sansinterligne"/>
+        <w:t xml:space="preserve">GPU Dual </w:t>
+      </w:r>
+      <w:proofErr w:type="spellStart"/>
+      <w:r>
         <w:rPr>
           <w:sz w:val="22"/>
           <w:lang w:val="fr-FR"/>
         </w:rPr>
-      </w:pPr>
+        <w:t>Core</w:t>
+      </w:r>
+      <w:proofErr w:type="spellEnd"/>
       <w:r>
         <w:rPr>
           <w:sz w:val="22"/>
           <w:lang w:val="fr-FR"/>
         </w:rPr>
+        <w:t xml:space="preserve"> </w:t>
+      </w:r>
+      <w:proofErr w:type="spellStart"/>
+      <w:r>
+        <w:rPr>
+          <w:sz w:val="22"/>
+          <w:lang w:val="fr-FR"/>
+        </w:rPr>
+        <w:t>VideoCore</w:t>
+      </w:r>
+      <w:proofErr w:type="spellEnd"/>
+      <w:r>
+        <w:rPr>
+          <w:sz w:val="22"/>
+          <w:lang w:val="fr-FR"/>
+        </w:rPr>
+        <w:t xml:space="preserve"> IV </w:t>
+      </w:r>
+      <w:proofErr w:type="spellStart"/>
+      <w:r>
+        <w:rPr>
+          <w:sz w:val="22"/>
+          <w:lang w:val="fr-FR"/>
+        </w:rPr>
+        <w:t>Multimedia</w:t>
+      </w:r>
+      <w:proofErr w:type="spellEnd"/>
+      <w:r>
+        <w:rPr>
+          <w:sz w:val="22"/>
+          <w:lang w:val="fr-FR"/>
+        </w:rPr>
+        <w:t xml:space="preserve"> Co-Processor</w:t>
+      </w:r>
+    </w:p>
+    <w:p>
+      <w:pPr>
+        <w:pStyle w:val="Sansinterligne"/>
+        <w:rPr>
+          <w:sz w:val="22"/>
+          <w:lang w:val="fr-FR"/>
+        </w:rPr>
+      </w:pPr>
+      <w:r>
+        <w:rPr>
+          <w:sz w:val="22"/>
+          <w:lang w:val="fr-FR"/>
+        </w:rPr>
         <w:t>Lecteur de cartes Micro SD</w:t>
       </w:r>
     </w:p>
@@ -2692,15 +4563,6 @@
         <w:jc w:val="both"/>
         <w:rPr>
           <w:sz w:val="22"/>
-          <w:lang w:val="fr-FR"/>
-        </w:rPr>
-      </w:pPr>
-    </w:p>
-    <w:p>
-      <w:pPr>
-        <w:pStyle w:val="Sansinterligne"/>
-        <w:jc w:val="both"/>
-        <w:rPr>
           <w:lang w:val="fr-FR"/>
         </w:rPr>
       </w:pPr>
@@ -2802,6 +4664,7 @@
         <w:rPr>
           <w:lang w:val="fr-FR"/>
         </w:rPr>
+        <w:lastRenderedPageBreak/>
         <w:t>S</w:t>
       </w:r>
       <w:r>
@@ -3055,7 +4918,49 @@
         <w:rPr>
           <w:lang w:val="fr-FR"/>
         </w:rPr>
-        <w:t xml:space="preserve"> est un capteur de mesure du vent (en m/s), direction du vent (en degres) et temperature (en degres). </w:t>
+        <w:t xml:space="preserve"> est un capteur de mesure du vent (en m/s), direction du vent (en </w:t>
+      </w:r>
+      <w:proofErr w:type="spellStart"/>
+      <w:r>
+        <w:rPr>
+          <w:lang w:val="fr-FR"/>
+        </w:rPr>
+        <w:t>degres</w:t>
+      </w:r>
+      <w:proofErr w:type="spellEnd"/>
+      <w:r>
+        <w:rPr>
+          <w:lang w:val="fr-FR"/>
+        </w:rPr>
+        <w:t xml:space="preserve">) et </w:t>
+      </w:r>
+      <w:proofErr w:type="spellStart"/>
+      <w:r>
+        <w:rPr>
+          <w:lang w:val="fr-FR"/>
+        </w:rPr>
+        <w:t>temperature</w:t>
+      </w:r>
+      <w:proofErr w:type="spellEnd"/>
+      <w:r>
+        <w:rPr>
+          <w:lang w:val="fr-FR"/>
+        </w:rPr>
+        <w:t xml:space="preserve"> (en </w:t>
+      </w:r>
+      <w:proofErr w:type="spellStart"/>
+      <w:r>
+        <w:rPr>
+          <w:lang w:val="fr-FR"/>
+        </w:rPr>
+        <w:t>degres</w:t>
+      </w:r>
+      <w:proofErr w:type="spellEnd"/>
+      <w:r>
+        <w:rPr>
+          <w:lang w:val="fr-FR"/>
+        </w:rPr>
+        <w:t xml:space="preserve">). </w:t>
       </w:r>
     </w:p>
     <w:p>
@@ -3138,8 +5043,13 @@
       <w:pPr>
         <w:pStyle w:val="Sansinterligne"/>
       </w:pPr>
-      <w:r>
-        <w:t>Câblage:</w:t>
+      <w:proofErr w:type="spellStart"/>
+      <w:r>
+        <w:t>Câblage</w:t>
+      </w:r>
+      <w:proofErr w:type="spellEnd"/>
+      <w:r>
+        <w:t>:</w:t>
       </w:r>
     </w:p>
     <w:p>
@@ -3155,6 +5065,7 @@
           <w:lang w:eastAsia="ja-JP"/>
         </w:rPr>
       </w:pPr>
+      <w:proofErr w:type="spellStart"/>
       <w:r>
         <w:rPr>
           <w:rFonts w:asciiTheme="minorHAnsi" w:eastAsiaTheme="minorEastAsia" w:hAnsiTheme="minorHAnsi" w:cs="Arial"/>
@@ -3163,14 +5074,10 @@
           <w:szCs w:val="26"/>
           <w:lang w:eastAsia="ja-JP"/>
         </w:rPr>
-        <w:t>Câble coaxial RG58 entre le capteur et le boîtier de jonction.</w:t>
-      </w:r>
-    </w:p>
-    <w:p>
-      <w:pPr>
-        <w:pStyle w:val="NormalWeb"/>
-        <w:shd w:val="clear" w:color="auto" w:fill="FFFFFF"/>
-        <w:spacing w:before="0" w:beforeAutospacing="0" w:after="0" w:afterAutospacing="0" w:line="300" w:lineRule="atLeast"/>
+        <w:t>Câble</w:t>
+      </w:r>
+      <w:proofErr w:type="spellEnd"/>
+      <w:r>
         <w:rPr>
           <w:rFonts w:asciiTheme="minorHAnsi" w:eastAsiaTheme="minorEastAsia" w:hAnsiTheme="minorHAnsi" w:cs="Arial"/>
           <w:bCs/>
@@ -3178,7 +5085,9 @@
           <w:szCs w:val="26"/>
           <w:lang w:eastAsia="ja-JP"/>
         </w:rPr>
-      </w:pPr>
+        <w:t xml:space="preserve"> coaxial RG58 entre le </w:t>
+      </w:r>
+      <w:proofErr w:type="spellStart"/>
       <w:r>
         <w:rPr>
           <w:rFonts w:asciiTheme="minorHAnsi" w:eastAsiaTheme="minorEastAsia" w:hAnsiTheme="minorHAnsi" w:cs="Arial"/>
@@ -3187,14 +5096,10 @@
           <w:szCs w:val="26"/>
           <w:lang w:eastAsia="ja-JP"/>
         </w:rPr>
-        <w:t>Connexions sur bornes à vis dans le boîtier de jonction</w:t>
-      </w:r>
-    </w:p>
-    <w:p>
-      <w:pPr>
-        <w:pStyle w:val="NormalWeb"/>
-        <w:shd w:val="clear" w:color="auto" w:fill="FFFFFF"/>
-        <w:spacing w:before="0" w:beforeAutospacing="0" w:after="0" w:afterAutospacing="0" w:line="300" w:lineRule="atLeast"/>
+        <w:t>capteur</w:t>
+      </w:r>
+      <w:proofErr w:type="spellEnd"/>
+      <w:r>
         <w:rPr>
           <w:rFonts w:asciiTheme="minorHAnsi" w:eastAsiaTheme="minorEastAsia" w:hAnsiTheme="minorHAnsi" w:cs="Arial"/>
           <w:bCs/>
@@ -3202,7 +5107,9 @@
           <w:szCs w:val="26"/>
           <w:lang w:eastAsia="ja-JP"/>
         </w:rPr>
-      </w:pPr>
+        <w:t xml:space="preserve"> et le </w:t>
+      </w:r>
+      <w:proofErr w:type="spellStart"/>
       <w:r>
         <w:rPr>
           <w:rFonts w:asciiTheme="minorHAnsi" w:eastAsiaTheme="minorEastAsia" w:hAnsiTheme="minorHAnsi" w:cs="Arial"/>
@@ -3211,14 +5118,10 @@
           <w:szCs w:val="26"/>
           <w:lang w:eastAsia="ja-JP"/>
         </w:rPr>
-        <w:t>- +12Vdc (9 à 16Vdc, 24mA)</w:t>
-      </w:r>
-    </w:p>
-    <w:p>
-      <w:pPr>
-        <w:pStyle w:val="NormalWeb"/>
-        <w:shd w:val="clear" w:color="auto" w:fill="FFFFFF"/>
-        <w:spacing w:before="0" w:beforeAutospacing="0" w:after="0" w:afterAutospacing="0" w:line="300" w:lineRule="atLeast"/>
+        <w:t>boîtier</w:t>
+      </w:r>
+      <w:proofErr w:type="spellEnd"/>
+      <w:r>
         <w:rPr>
           <w:rFonts w:asciiTheme="minorHAnsi" w:eastAsiaTheme="minorEastAsia" w:hAnsiTheme="minorHAnsi" w:cs="Arial"/>
           <w:bCs/>
@@ -3226,7 +5129,9 @@
           <w:szCs w:val="26"/>
           <w:lang w:eastAsia="ja-JP"/>
         </w:rPr>
-      </w:pPr>
+        <w:t xml:space="preserve"> de </w:t>
+      </w:r>
+      <w:proofErr w:type="spellStart"/>
       <w:r>
         <w:rPr>
           <w:rFonts w:asciiTheme="minorHAnsi" w:eastAsiaTheme="minorEastAsia" w:hAnsiTheme="minorHAnsi" w:cs="Arial"/>
@@ -3235,14 +5140,10 @@
           <w:szCs w:val="26"/>
           <w:lang w:eastAsia="ja-JP"/>
         </w:rPr>
-        <w:t>- 0V</w:t>
-      </w:r>
-    </w:p>
-    <w:p>
-      <w:pPr>
-        <w:pStyle w:val="NormalWeb"/>
-        <w:shd w:val="clear" w:color="auto" w:fill="FFFFFF"/>
-        <w:spacing w:before="0" w:beforeAutospacing="0" w:after="0" w:afterAutospacing="0" w:line="300" w:lineRule="atLeast"/>
+        <w:t>jonction</w:t>
+      </w:r>
+      <w:proofErr w:type="spellEnd"/>
+      <w:r>
         <w:rPr>
           <w:rFonts w:asciiTheme="minorHAnsi" w:eastAsiaTheme="minorEastAsia" w:hAnsiTheme="minorHAnsi" w:cs="Arial"/>
           <w:bCs/>
@@ -3250,8 +5151,14 @@
           <w:szCs w:val="26"/>
           <w:lang w:eastAsia="ja-JP"/>
         </w:rPr>
-      </w:pPr>
-      <w:r>
+        <w:t>.</w:t>
+      </w:r>
+    </w:p>
+    <w:p>
+      <w:pPr>
+        <w:pStyle w:val="NormalWeb"/>
+        <w:shd w:val="clear" w:color="auto" w:fill="FFFFFF"/>
+        <w:spacing w:before="0" w:beforeAutospacing="0" w:after="0" w:afterAutospacing="0" w:line="300" w:lineRule="atLeast"/>
         <w:rPr>
           <w:rFonts w:asciiTheme="minorHAnsi" w:eastAsiaTheme="minorEastAsia" w:hAnsiTheme="minorHAnsi" w:cs="Arial"/>
           <w:bCs/>
@@ -3259,14 +5166,9 @@
           <w:szCs w:val="26"/>
           <w:lang w:eastAsia="ja-JP"/>
         </w:rPr>
-        <w:t>- sortie NMEA0183 +</w:t>
-      </w:r>
-    </w:p>
-    <w:p>
-      <w:pPr>
-        <w:pStyle w:val="NormalWeb"/>
-        <w:shd w:val="clear" w:color="auto" w:fill="FFFFFF"/>
-        <w:spacing w:before="0" w:beforeAutospacing="0" w:after="0" w:afterAutospacing="0" w:line="300" w:lineRule="atLeast"/>
+      </w:pPr>
+      <w:proofErr w:type="spellStart"/>
+      <w:r>
         <w:rPr>
           <w:rFonts w:asciiTheme="minorHAnsi" w:eastAsiaTheme="minorEastAsia" w:hAnsiTheme="minorHAnsi" w:cs="Arial"/>
           <w:bCs/>
@@ -3274,7 +5176,9 @@
           <w:szCs w:val="26"/>
           <w:lang w:eastAsia="ja-JP"/>
         </w:rPr>
-      </w:pPr>
+        <w:t>Connexions</w:t>
+      </w:r>
+      <w:proofErr w:type="spellEnd"/>
       <w:r>
         <w:rPr>
           <w:rFonts w:asciiTheme="minorHAnsi" w:eastAsiaTheme="minorEastAsia" w:hAnsiTheme="minorHAnsi" w:cs="Arial"/>
@@ -3283,14 +5187,10 @@
           <w:szCs w:val="26"/>
           <w:lang w:eastAsia="ja-JP"/>
         </w:rPr>
-        <w:t>- sortie NMEA0183 -</w:t>
-      </w:r>
-    </w:p>
-    <w:p>
-      <w:pPr>
-        <w:pStyle w:val="NormalWeb"/>
-        <w:shd w:val="clear" w:color="auto" w:fill="FFFFFF"/>
-        <w:spacing w:before="0" w:beforeAutospacing="0" w:after="0" w:afterAutospacing="0" w:line="300" w:lineRule="atLeast"/>
+        <w:t xml:space="preserve"> sur </w:t>
+      </w:r>
+      <w:proofErr w:type="spellStart"/>
+      <w:r>
         <w:rPr>
           <w:rFonts w:asciiTheme="minorHAnsi" w:eastAsiaTheme="minorEastAsia" w:hAnsiTheme="minorHAnsi" w:cs="Arial"/>
           <w:bCs/>
@@ -3298,7 +5198,9 @@
           <w:szCs w:val="26"/>
           <w:lang w:eastAsia="ja-JP"/>
         </w:rPr>
-      </w:pPr>
+        <w:t>bornes</w:t>
+      </w:r>
+      <w:proofErr w:type="spellEnd"/>
       <w:r>
         <w:rPr>
           <w:rFonts w:asciiTheme="minorHAnsi" w:eastAsiaTheme="minorEastAsia" w:hAnsiTheme="minorHAnsi" w:cs="Arial"/>
@@ -3307,14 +5209,10 @@
           <w:szCs w:val="26"/>
           <w:lang w:eastAsia="ja-JP"/>
         </w:rPr>
-        <w:t>- âme coaxial</w:t>
-      </w:r>
-    </w:p>
-    <w:p>
-      <w:pPr>
-        <w:pStyle w:val="NormalWeb"/>
-        <w:shd w:val="clear" w:color="auto" w:fill="FFFFFF"/>
-        <w:spacing w:before="0" w:beforeAutospacing="0" w:after="0" w:afterAutospacing="0" w:line="300" w:lineRule="atLeast"/>
+        <w:t xml:space="preserve"> à vis </w:t>
+      </w:r>
+      <w:proofErr w:type="spellStart"/>
+      <w:r>
         <w:rPr>
           <w:rFonts w:asciiTheme="minorHAnsi" w:eastAsiaTheme="minorEastAsia" w:hAnsiTheme="minorHAnsi" w:cs="Arial"/>
           <w:bCs/>
@@ -3322,7 +5220,9 @@
           <w:szCs w:val="26"/>
           <w:lang w:eastAsia="ja-JP"/>
         </w:rPr>
-      </w:pPr>
+        <w:t>dans</w:t>
+      </w:r>
+      <w:proofErr w:type="spellEnd"/>
       <w:r>
         <w:rPr>
           <w:rFonts w:asciiTheme="minorHAnsi" w:eastAsiaTheme="minorEastAsia" w:hAnsiTheme="minorHAnsi" w:cs="Arial"/>
@@ -3331,14 +5231,10 @@
           <w:szCs w:val="26"/>
           <w:lang w:eastAsia="ja-JP"/>
         </w:rPr>
-        <w:t>- tresse coaxial</w:t>
-      </w:r>
-    </w:p>
-    <w:p>
-      <w:pPr>
-        <w:pStyle w:val="NormalWeb"/>
-        <w:shd w:val="clear" w:color="auto" w:fill="FFFFFF"/>
-        <w:spacing w:before="0" w:beforeAutospacing="0" w:after="0" w:afterAutospacing="0" w:line="300" w:lineRule="atLeast"/>
+        <w:t xml:space="preserve"> le </w:t>
+      </w:r>
+      <w:proofErr w:type="spellStart"/>
+      <w:r>
         <w:rPr>
           <w:rFonts w:asciiTheme="minorHAnsi" w:eastAsiaTheme="minorEastAsia" w:hAnsiTheme="minorHAnsi" w:cs="Arial"/>
           <w:bCs/>
@@ -3346,21 +5242,10 @@
           <w:szCs w:val="26"/>
           <w:lang w:eastAsia="ja-JP"/>
         </w:rPr>
-      </w:pPr>
-    </w:p>
-    <w:p>
-      <w:pPr>
-        <w:pStyle w:val="Titre3"/>
-      </w:pPr>
-      <w:r>
-        <w:t>Gamme de mesures:</w:t>
-      </w:r>
-    </w:p>
-    <w:p>
-      <w:pPr>
-        <w:pStyle w:val="NormalWeb"/>
-        <w:shd w:val="clear" w:color="auto" w:fill="FFFFFF"/>
-        <w:spacing w:before="0" w:beforeAutospacing="0" w:after="0" w:afterAutospacing="0" w:line="300" w:lineRule="atLeast"/>
+        <w:t>boîtier</w:t>
+      </w:r>
+      <w:proofErr w:type="spellEnd"/>
+      <w:r>
         <w:rPr>
           <w:rFonts w:asciiTheme="minorHAnsi" w:eastAsiaTheme="minorEastAsia" w:hAnsiTheme="minorHAnsi" w:cs="Arial"/>
           <w:bCs/>
@@ -3368,13 +5253,10 @@
           <w:szCs w:val="26"/>
           <w:lang w:eastAsia="ja-JP"/>
         </w:rPr>
-      </w:pPr>
-    </w:p>
-    <w:p>
-      <w:pPr>
-        <w:pStyle w:val="NormalWeb"/>
-        <w:shd w:val="clear" w:color="auto" w:fill="FFFFFF"/>
-        <w:spacing w:before="0" w:beforeAutospacing="0" w:after="0" w:afterAutospacing="0" w:line="300" w:lineRule="atLeast"/>
+        <w:t xml:space="preserve"> de </w:t>
+      </w:r>
+      <w:proofErr w:type="spellStart"/>
+      <w:r>
         <w:rPr>
           <w:rFonts w:asciiTheme="minorHAnsi" w:eastAsiaTheme="minorEastAsia" w:hAnsiTheme="minorHAnsi" w:cs="Arial"/>
           <w:bCs/>
@@ -3382,8 +5264,15 @@
           <w:szCs w:val="26"/>
           <w:lang w:eastAsia="ja-JP"/>
         </w:rPr>
-      </w:pPr>
-      <w:r>
+        <w:t>jonction</w:t>
+      </w:r>
+      <w:proofErr w:type="spellEnd"/>
+    </w:p>
+    <w:p>
+      <w:pPr>
+        <w:pStyle w:val="NormalWeb"/>
+        <w:shd w:val="clear" w:color="auto" w:fill="FFFFFF"/>
+        <w:spacing w:before="0" w:beforeAutospacing="0" w:after="0" w:afterAutospacing="0" w:line="300" w:lineRule="atLeast"/>
         <w:rPr>
           <w:rFonts w:asciiTheme="minorHAnsi" w:eastAsiaTheme="minorEastAsia" w:hAnsiTheme="minorHAnsi" w:cs="Arial"/>
           <w:bCs/>
@@ -3391,14 +5280,8 @@
           <w:szCs w:val="26"/>
           <w:lang w:eastAsia="ja-JP"/>
         </w:rPr>
-        <w:t>Force du vent: 0,5 à 99 Nœuds</w:t>
-      </w:r>
-    </w:p>
-    <w:p>
-      <w:pPr>
-        <w:pStyle w:val="NormalWeb"/>
-        <w:shd w:val="clear" w:color="auto" w:fill="FFFFFF"/>
-        <w:spacing w:before="0" w:beforeAutospacing="0" w:after="0" w:afterAutospacing="0" w:line="300" w:lineRule="atLeast"/>
+      </w:pPr>
+      <w:r>
         <w:rPr>
           <w:rFonts w:asciiTheme="minorHAnsi" w:eastAsiaTheme="minorEastAsia" w:hAnsiTheme="minorHAnsi" w:cs="Arial"/>
           <w:bCs/>
@@ -3406,8 +5289,14 @@
           <w:szCs w:val="26"/>
           <w:lang w:eastAsia="ja-JP"/>
         </w:rPr>
-      </w:pPr>
-      <w:r>
+        <w:t>- +12Vdc (9 à 16Vdc, 24mA)</w:t>
+      </w:r>
+    </w:p>
+    <w:p>
+      <w:pPr>
+        <w:pStyle w:val="NormalWeb"/>
+        <w:shd w:val="clear" w:color="auto" w:fill="FFFFFF"/>
+        <w:spacing w:before="0" w:beforeAutospacing="0" w:after="0" w:afterAutospacing="0" w:line="300" w:lineRule="atLeast"/>
         <w:rPr>
           <w:rFonts w:asciiTheme="minorHAnsi" w:eastAsiaTheme="minorEastAsia" w:hAnsiTheme="minorHAnsi" w:cs="Arial"/>
           <w:bCs/>
@@ -3415,14 +5304,8 @@
           <w:szCs w:val="26"/>
           <w:lang w:eastAsia="ja-JP"/>
         </w:rPr>
-        <w:t>Angle du vent: 0 à 359°</w:t>
-      </w:r>
-    </w:p>
-    <w:p>
-      <w:pPr>
-        <w:pStyle w:val="NormalWeb"/>
-        <w:shd w:val="clear" w:color="auto" w:fill="FFFFFF"/>
-        <w:spacing w:before="0" w:beforeAutospacing="0" w:after="0" w:afterAutospacing="0" w:line="300" w:lineRule="atLeast"/>
+      </w:pPr>
+      <w:r>
         <w:rPr>
           <w:rFonts w:asciiTheme="minorHAnsi" w:eastAsiaTheme="minorEastAsia" w:hAnsiTheme="minorHAnsi" w:cs="Arial"/>
           <w:bCs/>
@@ -3430,8 +5313,14 @@
           <w:szCs w:val="26"/>
           <w:lang w:eastAsia="ja-JP"/>
         </w:rPr>
-      </w:pPr>
-      <w:r>
+        <w:t>- 0V</w:t>
+      </w:r>
+    </w:p>
+    <w:p>
+      <w:pPr>
+        <w:pStyle w:val="NormalWeb"/>
+        <w:shd w:val="clear" w:color="auto" w:fill="FFFFFF"/>
+        <w:spacing w:before="0" w:beforeAutospacing="0" w:after="0" w:afterAutospacing="0" w:line="300" w:lineRule="atLeast"/>
         <w:rPr>
           <w:rFonts w:asciiTheme="minorHAnsi" w:eastAsiaTheme="minorEastAsia" w:hAnsiTheme="minorHAnsi" w:cs="Arial"/>
           <w:bCs/>
@@ -3439,14 +5328,8 @@
           <w:szCs w:val="26"/>
           <w:lang w:eastAsia="ja-JP"/>
         </w:rPr>
-        <w:t>Température: -10°C à +50°C</w:t>
-      </w:r>
-    </w:p>
-    <w:p>
-      <w:pPr>
-        <w:pStyle w:val="NormalWeb"/>
-        <w:shd w:val="clear" w:color="auto" w:fill="FFFFFF"/>
-        <w:spacing w:before="0" w:beforeAutospacing="0" w:after="0" w:afterAutospacing="0" w:line="300" w:lineRule="atLeast"/>
+      </w:pPr>
+      <w:r>
         <w:rPr>
           <w:rFonts w:asciiTheme="minorHAnsi" w:eastAsiaTheme="minorEastAsia" w:hAnsiTheme="minorHAnsi" w:cs="Arial"/>
           <w:bCs/>
@@ -3454,8 +5337,14 @@
           <w:szCs w:val="26"/>
           <w:lang w:eastAsia="ja-JP"/>
         </w:rPr>
-      </w:pPr>
-      <w:r>
+        <w:t>- sortie NMEA0183 +</w:t>
+      </w:r>
+    </w:p>
+    <w:p>
+      <w:pPr>
+        <w:pStyle w:val="NormalWeb"/>
+        <w:shd w:val="clear" w:color="auto" w:fill="FFFFFF"/>
+        <w:spacing w:before="0" w:beforeAutospacing="0" w:after="0" w:afterAutospacing="0" w:line="300" w:lineRule="atLeast"/>
         <w:rPr>
           <w:rFonts w:asciiTheme="minorHAnsi" w:eastAsiaTheme="minorEastAsia" w:hAnsiTheme="minorHAnsi" w:cs="Arial"/>
           <w:bCs/>
@@ -3463,14 +5352,8 @@
           <w:szCs w:val="26"/>
           <w:lang w:eastAsia="ja-JP"/>
         </w:rPr>
-        <w:t>Sensibilité des mesures:</w:t>
-      </w:r>
-    </w:p>
-    <w:p>
-      <w:pPr>
-        <w:pStyle w:val="NormalWeb"/>
-        <w:shd w:val="clear" w:color="auto" w:fill="FFFFFF"/>
-        <w:spacing w:before="0" w:beforeAutospacing="0" w:after="0" w:afterAutospacing="0" w:line="300" w:lineRule="atLeast"/>
+      </w:pPr>
+      <w:r>
         <w:rPr>
           <w:rFonts w:asciiTheme="minorHAnsi" w:eastAsiaTheme="minorEastAsia" w:hAnsiTheme="minorHAnsi" w:cs="Arial"/>
           <w:bCs/>
@@ -3478,8 +5361,14 @@
           <w:szCs w:val="26"/>
           <w:lang w:eastAsia="ja-JP"/>
         </w:rPr>
-      </w:pPr>
-      <w:r>
+        <w:t>- sortie NMEA0183 -</w:t>
+      </w:r>
+    </w:p>
+    <w:p>
+      <w:pPr>
+        <w:pStyle w:val="NormalWeb"/>
+        <w:shd w:val="clear" w:color="auto" w:fill="FFFFFF"/>
+        <w:spacing w:before="0" w:beforeAutospacing="0" w:after="0" w:afterAutospacing="0" w:line="300" w:lineRule="atLeast"/>
         <w:rPr>
           <w:rFonts w:asciiTheme="minorHAnsi" w:eastAsiaTheme="minorEastAsia" w:hAnsiTheme="minorHAnsi" w:cs="Arial"/>
           <w:bCs/>
@@ -3487,14 +5376,8 @@
           <w:szCs w:val="26"/>
           <w:lang w:eastAsia="ja-JP"/>
         </w:rPr>
-        <w:t>Force du vent: 0,50 Nœuds</w:t>
-      </w:r>
-    </w:p>
-    <w:p>
-      <w:pPr>
-        <w:pStyle w:val="NormalWeb"/>
-        <w:shd w:val="clear" w:color="auto" w:fill="FFFFFF"/>
-        <w:spacing w:before="0" w:beforeAutospacing="0" w:after="0" w:afterAutospacing="0" w:line="300" w:lineRule="atLeast"/>
+      </w:pPr>
+      <w:r>
         <w:rPr>
           <w:rFonts w:asciiTheme="minorHAnsi" w:eastAsiaTheme="minorEastAsia" w:hAnsiTheme="minorHAnsi" w:cs="Arial"/>
           <w:bCs/>
@@ -3502,7 +5385,9 @@
           <w:szCs w:val="26"/>
           <w:lang w:eastAsia="ja-JP"/>
         </w:rPr>
-      </w:pPr>
+        <w:t xml:space="preserve">- </w:t>
+      </w:r>
+      <w:proofErr w:type="spellStart"/>
       <w:r>
         <w:rPr>
           <w:rFonts w:asciiTheme="minorHAnsi" w:eastAsiaTheme="minorEastAsia" w:hAnsiTheme="minorHAnsi" w:cs="Arial"/>
@@ -3511,14 +5396,10 @@
           <w:szCs w:val="26"/>
           <w:lang w:eastAsia="ja-JP"/>
         </w:rPr>
-        <w:t>Angle du vent: +/-1,5°</w:t>
-      </w:r>
-    </w:p>
-    <w:p>
-      <w:pPr>
-        <w:pStyle w:val="NormalWeb"/>
-        <w:shd w:val="clear" w:color="auto" w:fill="FFFFFF"/>
-        <w:spacing w:before="0" w:beforeAutospacing="0" w:after="0" w:afterAutospacing="0" w:line="300" w:lineRule="atLeast"/>
+        <w:t>âme</w:t>
+      </w:r>
+      <w:proofErr w:type="spellEnd"/>
+      <w:r>
         <w:rPr>
           <w:rFonts w:asciiTheme="minorHAnsi" w:eastAsiaTheme="minorEastAsia" w:hAnsiTheme="minorHAnsi" w:cs="Arial"/>
           <w:bCs/>
@@ -3526,8 +5407,14 @@
           <w:szCs w:val="26"/>
           <w:lang w:eastAsia="ja-JP"/>
         </w:rPr>
-      </w:pPr>
-      <w:r>
+        <w:t xml:space="preserve"> coaxial</w:t>
+      </w:r>
+    </w:p>
+    <w:p>
+      <w:pPr>
+        <w:pStyle w:val="NormalWeb"/>
+        <w:shd w:val="clear" w:color="auto" w:fill="FFFFFF"/>
+        <w:spacing w:before="0" w:beforeAutospacing="0" w:after="0" w:afterAutospacing="0" w:line="300" w:lineRule="atLeast"/>
         <w:rPr>
           <w:rFonts w:asciiTheme="minorHAnsi" w:eastAsiaTheme="minorEastAsia" w:hAnsiTheme="minorHAnsi" w:cs="Arial"/>
           <w:bCs/>
@@ -3535,14 +5422,8 @@
           <w:szCs w:val="26"/>
           <w:lang w:eastAsia="ja-JP"/>
         </w:rPr>
-        <w:t>Température du vent: +/- 0,5°C</w:t>
-      </w:r>
-    </w:p>
-    <w:p>
-      <w:pPr>
-        <w:pStyle w:val="NormalWeb"/>
-        <w:shd w:val="clear" w:color="auto" w:fill="FFFFFF"/>
-        <w:spacing w:before="0" w:beforeAutospacing="0" w:after="0" w:afterAutospacing="0" w:line="300" w:lineRule="atLeast"/>
+      </w:pPr>
+      <w:r>
         <w:rPr>
           <w:rFonts w:asciiTheme="minorHAnsi" w:eastAsiaTheme="minorEastAsia" w:hAnsiTheme="minorHAnsi" w:cs="Arial"/>
           <w:bCs/>
@@ -3550,7 +5431,9 @@
           <w:szCs w:val="26"/>
           <w:lang w:eastAsia="ja-JP"/>
         </w:rPr>
-      </w:pPr>
+        <w:t xml:space="preserve">- </w:t>
+      </w:r>
+      <w:proofErr w:type="spellStart"/>
       <w:r>
         <w:rPr>
           <w:rFonts w:asciiTheme="minorHAnsi" w:eastAsiaTheme="minorEastAsia" w:hAnsiTheme="minorHAnsi" w:cs="Arial"/>
@@ -3559,14 +5442,10 @@
           <w:szCs w:val="26"/>
           <w:lang w:eastAsia="ja-JP"/>
         </w:rPr>
-        <w:t>Résolutions:</w:t>
-      </w:r>
-    </w:p>
-    <w:p>
-      <w:pPr>
-        <w:pStyle w:val="NormalWeb"/>
-        <w:shd w:val="clear" w:color="auto" w:fill="FFFFFF"/>
-        <w:spacing w:before="0" w:beforeAutospacing="0" w:after="0" w:afterAutospacing="0" w:line="300" w:lineRule="atLeast"/>
+        <w:t>tresse</w:t>
+      </w:r>
+      <w:proofErr w:type="spellEnd"/>
+      <w:r>
         <w:rPr>
           <w:rFonts w:asciiTheme="minorHAnsi" w:eastAsiaTheme="minorEastAsia" w:hAnsiTheme="minorHAnsi" w:cs="Arial"/>
           <w:bCs/>
@@ -3574,8 +5453,14 @@
           <w:szCs w:val="26"/>
           <w:lang w:eastAsia="ja-JP"/>
         </w:rPr>
-      </w:pPr>
-      <w:r>
+        <w:t xml:space="preserve"> coaxial</w:t>
+      </w:r>
+    </w:p>
+    <w:p>
+      <w:pPr>
+        <w:pStyle w:val="NormalWeb"/>
+        <w:shd w:val="clear" w:color="auto" w:fill="FFFFFF"/>
+        <w:spacing w:before="0" w:beforeAutospacing="0" w:after="0" w:afterAutospacing="0" w:line="300" w:lineRule="atLeast"/>
         <w:rPr>
           <w:rFonts w:asciiTheme="minorHAnsi" w:eastAsiaTheme="minorEastAsia" w:hAnsiTheme="minorHAnsi" w:cs="Arial"/>
           <w:bCs/>
@@ -3583,7 +5468,27 @@
           <w:szCs w:val="26"/>
           <w:lang w:eastAsia="ja-JP"/>
         </w:rPr>
-        <w:t>Force du vent: 000,00</w:t>
+      </w:pPr>
+    </w:p>
+    <w:p>
+      <w:pPr>
+        <w:pStyle w:val="Titre3"/>
+      </w:pPr>
+      <w:proofErr w:type="spellStart"/>
+      <w:r>
+        <w:t>Gamme</w:t>
+      </w:r>
+      <w:proofErr w:type="spellEnd"/>
+      <w:r>
+        <w:t xml:space="preserve"> de </w:t>
+      </w:r>
+      <w:proofErr w:type="spellStart"/>
+      <w:r>
+        <w:t>mesures</w:t>
+      </w:r>
+      <w:proofErr w:type="spellEnd"/>
+      <w:r>
+        <w:t>:</w:t>
       </w:r>
     </w:p>
     <w:p>
@@ -3599,7 +5504,12 @@
           <w:lang w:eastAsia="ja-JP"/>
         </w:rPr>
       </w:pPr>
-      <w:r>
+    </w:p>
+    <w:p>
+      <w:pPr>
+        <w:pStyle w:val="NormalWeb"/>
+        <w:shd w:val="clear" w:color="auto" w:fill="FFFFFF"/>
+        <w:spacing w:before="0" w:beforeAutospacing="0" w:after="0" w:afterAutospacing="0" w:line="300" w:lineRule="atLeast"/>
         <w:rPr>
           <w:rFonts w:asciiTheme="minorHAnsi" w:eastAsiaTheme="minorEastAsia" w:hAnsiTheme="minorHAnsi" w:cs="Arial"/>
           <w:bCs/>
@@ -3607,14 +5517,8 @@
           <w:szCs w:val="26"/>
           <w:lang w:eastAsia="ja-JP"/>
         </w:rPr>
-        <w:t>Angle du vent: 000,0</w:t>
-      </w:r>
-    </w:p>
-    <w:p>
-      <w:pPr>
-        <w:pStyle w:val="NormalWeb"/>
-        <w:shd w:val="clear" w:color="auto" w:fill="FFFFFF"/>
-        <w:spacing w:before="0" w:beforeAutospacing="0" w:after="0" w:afterAutospacing="0" w:line="300" w:lineRule="atLeast"/>
+      </w:pPr>
+      <w:r>
         <w:rPr>
           <w:rFonts w:asciiTheme="minorHAnsi" w:eastAsiaTheme="minorEastAsia" w:hAnsiTheme="minorHAnsi" w:cs="Arial"/>
           <w:bCs/>
@@ -3622,7 +5526,9 @@
           <w:szCs w:val="26"/>
           <w:lang w:eastAsia="ja-JP"/>
         </w:rPr>
-      </w:pPr>
+        <w:t xml:space="preserve">Force du vent: 0,5 à 99 </w:t>
+      </w:r>
+      <w:proofErr w:type="spellStart"/>
       <w:r>
         <w:rPr>
           <w:rFonts w:asciiTheme="minorHAnsi" w:eastAsiaTheme="minorEastAsia" w:hAnsiTheme="minorHAnsi" w:cs="Arial"/>
@@ -3631,22 +5537,9 @@
           <w:szCs w:val="26"/>
           <w:lang w:eastAsia="ja-JP"/>
         </w:rPr>
-        <w:t>Température: +/-00,0</w:t>
-      </w:r>
-    </w:p>
-    <w:p>
-      <w:pPr>
-        <w:pStyle w:val="Coordonnes"/>
-      </w:pPr>
-    </w:p>
-    <w:p>
-      <w:pPr>
-        <w:pStyle w:val="Titre3"/>
-      </w:pPr>
-      <w:r>
-        <w:lastRenderedPageBreak/>
-        <w:t>Température de fonctionnement:</w:t>
-      </w:r>
+        <w:t>Nœuds</w:t>
+      </w:r>
+      <w:proofErr w:type="spellEnd"/>
     </w:p>
     <w:p>
       <w:pPr>
@@ -3661,12 +5554,7 @@
           <w:lang w:eastAsia="ja-JP"/>
         </w:rPr>
       </w:pPr>
-    </w:p>
-    <w:p>
-      <w:pPr>
-        <w:pStyle w:val="NormalWeb"/>
-        <w:shd w:val="clear" w:color="auto" w:fill="FFFFFF"/>
-        <w:spacing w:before="0" w:beforeAutospacing="0" w:after="0" w:afterAutospacing="0" w:line="300" w:lineRule="atLeast"/>
+      <w:r>
         <w:rPr>
           <w:rFonts w:asciiTheme="minorHAnsi" w:eastAsiaTheme="minorEastAsia" w:hAnsiTheme="minorHAnsi" w:cs="Arial"/>
           <w:bCs/>
@@ -3674,8 +5562,14 @@
           <w:szCs w:val="26"/>
           <w:lang w:eastAsia="ja-JP"/>
         </w:rPr>
-      </w:pPr>
-      <w:r>
+        <w:t>Angle du vent: 0 à 359°</w:t>
+      </w:r>
+    </w:p>
+    <w:p>
+      <w:pPr>
+        <w:pStyle w:val="NormalWeb"/>
+        <w:shd w:val="clear" w:color="auto" w:fill="FFFFFF"/>
+        <w:spacing w:before="0" w:beforeAutospacing="0" w:after="0" w:afterAutospacing="0" w:line="300" w:lineRule="atLeast"/>
         <w:rPr>
           <w:rFonts w:asciiTheme="minorHAnsi" w:eastAsiaTheme="minorEastAsia" w:hAnsiTheme="minorHAnsi" w:cs="Arial"/>
           <w:bCs/>
@@ -3683,14 +5577,9 @@
           <w:szCs w:val="26"/>
           <w:lang w:eastAsia="ja-JP"/>
         </w:rPr>
-        <w:t>- 10°C (hors givre) à +50°C</w:t>
-      </w:r>
-    </w:p>
-    <w:p>
-      <w:pPr>
-        <w:pStyle w:val="NormalWeb"/>
-        <w:shd w:val="clear" w:color="auto" w:fill="FFFFFF"/>
-        <w:spacing w:before="0" w:beforeAutospacing="0" w:after="0" w:afterAutospacing="0" w:line="300" w:lineRule="atLeast"/>
+      </w:pPr>
+      <w:proofErr w:type="spellStart"/>
+      <w:r>
         <w:rPr>
           <w:rFonts w:asciiTheme="minorHAnsi" w:eastAsiaTheme="minorEastAsia" w:hAnsiTheme="minorHAnsi" w:cs="Arial"/>
           <w:bCs/>
@@ -3698,7 +5587,9 @@
           <w:szCs w:val="26"/>
           <w:lang w:eastAsia="ja-JP"/>
         </w:rPr>
-      </w:pPr>
+        <w:t>Température</w:t>
+      </w:r>
+      <w:proofErr w:type="spellEnd"/>
       <w:r>
         <w:rPr>
           <w:rFonts w:asciiTheme="minorHAnsi" w:eastAsiaTheme="minorEastAsia" w:hAnsiTheme="minorHAnsi" w:cs="Arial"/>
@@ -3707,7 +5598,7 @@
           <w:szCs w:val="26"/>
           <w:lang w:eastAsia="ja-JP"/>
         </w:rPr>
-        <w:t>Phrases NMEA0183® utilisées:</w:t>
+        <w:t>: -10°C à +50°C</w:t>
       </w:r>
     </w:p>
     <w:p>
@@ -3723,6 +5614,7 @@
           <w:lang w:eastAsia="ja-JP"/>
         </w:rPr>
       </w:pPr>
+      <w:proofErr w:type="spellStart"/>
       <w:r>
         <w:rPr>
           <w:rFonts w:asciiTheme="minorHAnsi" w:eastAsiaTheme="minorEastAsia" w:hAnsiTheme="minorHAnsi" w:cs="Arial"/>
@@ -3731,14 +5623,10 @@
           <w:szCs w:val="26"/>
           <w:lang w:eastAsia="ja-JP"/>
         </w:rPr>
-        <w:t>IIMWV: angle, force du vent et validité de la mesure, transmission et rafraichissement 2 fois par seconde.</w:t>
-      </w:r>
-    </w:p>
-    <w:p>
-      <w:pPr>
-        <w:pStyle w:val="NormalWeb"/>
-        <w:shd w:val="clear" w:color="auto" w:fill="FFFFFF"/>
-        <w:spacing w:before="0" w:beforeAutospacing="0" w:after="0" w:afterAutospacing="0" w:line="300" w:lineRule="atLeast"/>
+        <w:t>Sensibilité</w:t>
+      </w:r>
+      <w:proofErr w:type="spellEnd"/>
+      <w:r>
         <w:rPr>
           <w:rFonts w:asciiTheme="minorHAnsi" w:eastAsiaTheme="minorEastAsia" w:hAnsiTheme="minorHAnsi" w:cs="Arial"/>
           <w:bCs/>
@@ -3746,7 +5634,9 @@
           <w:szCs w:val="26"/>
           <w:lang w:eastAsia="ja-JP"/>
         </w:rPr>
-      </w:pPr>
+        <w:t xml:space="preserve"> des </w:t>
+      </w:r>
+      <w:proofErr w:type="spellStart"/>
       <w:r>
         <w:rPr>
           <w:rFonts w:asciiTheme="minorHAnsi" w:eastAsiaTheme="minorEastAsia" w:hAnsiTheme="minorHAnsi" w:cs="Arial"/>
@@ -3755,14 +5645,10 @@
           <w:szCs w:val="26"/>
           <w:lang w:eastAsia="ja-JP"/>
         </w:rPr>
-        <w:t>WIXDR: Température du vent</w:t>
-      </w:r>
-    </w:p>
-    <w:p>
-      <w:pPr>
-        <w:pStyle w:val="NormalWeb"/>
-        <w:shd w:val="clear" w:color="auto" w:fill="FFFFFF"/>
-        <w:spacing w:before="0" w:beforeAutospacing="0" w:after="0" w:afterAutospacing="0" w:line="300" w:lineRule="atLeast"/>
+        <w:t>mesures</w:t>
+      </w:r>
+      <w:proofErr w:type="spellEnd"/>
+      <w:r>
         <w:rPr>
           <w:rFonts w:asciiTheme="minorHAnsi" w:eastAsiaTheme="minorEastAsia" w:hAnsiTheme="minorHAnsi" w:cs="Arial"/>
           <w:bCs/>
@@ -3770,8 +5656,14 @@
           <w:szCs w:val="26"/>
           <w:lang w:eastAsia="ja-JP"/>
         </w:rPr>
-      </w:pPr>
-      <w:r>
+        <w:t>:</w:t>
+      </w:r>
+    </w:p>
+    <w:p>
+      <w:pPr>
+        <w:pStyle w:val="NormalWeb"/>
+        <w:shd w:val="clear" w:color="auto" w:fill="FFFFFF"/>
+        <w:spacing w:before="0" w:beforeAutospacing="0" w:after="0" w:afterAutospacing="0" w:line="300" w:lineRule="atLeast"/>
         <w:rPr>
           <w:rFonts w:asciiTheme="minorHAnsi" w:eastAsiaTheme="minorEastAsia" w:hAnsiTheme="minorHAnsi" w:cs="Arial"/>
           <w:bCs/>
@@ -3779,8 +5671,585 @@
           <w:szCs w:val="26"/>
           <w:lang w:eastAsia="ja-JP"/>
         </w:rPr>
-        <w:t>PLCJ: données constructeur</w:t>
-      </w:r>
+      </w:pPr>
+      <w:r>
+        <w:rPr>
+          <w:rFonts w:asciiTheme="minorHAnsi" w:eastAsiaTheme="minorEastAsia" w:hAnsiTheme="minorHAnsi" w:cs="Arial"/>
+          <w:bCs/>
+          <w:color w:val="4C483D" w:themeColor="text2"/>
+          <w:szCs w:val="26"/>
+          <w:lang w:eastAsia="ja-JP"/>
+        </w:rPr>
+        <w:t xml:space="preserve">Force du vent: 0,50 </w:t>
+      </w:r>
+      <w:proofErr w:type="spellStart"/>
+      <w:r>
+        <w:rPr>
+          <w:rFonts w:asciiTheme="minorHAnsi" w:eastAsiaTheme="minorEastAsia" w:hAnsiTheme="minorHAnsi" w:cs="Arial"/>
+          <w:bCs/>
+          <w:color w:val="4C483D" w:themeColor="text2"/>
+          <w:szCs w:val="26"/>
+          <w:lang w:eastAsia="ja-JP"/>
+        </w:rPr>
+        <w:t>Nœuds</w:t>
+      </w:r>
+      <w:proofErr w:type="spellEnd"/>
+    </w:p>
+    <w:p>
+      <w:pPr>
+        <w:pStyle w:val="NormalWeb"/>
+        <w:shd w:val="clear" w:color="auto" w:fill="FFFFFF"/>
+        <w:spacing w:before="0" w:beforeAutospacing="0" w:after="0" w:afterAutospacing="0" w:line="300" w:lineRule="atLeast"/>
+        <w:rPr>
+          <w:rFonts w:asciiTheme="minorHAnsi" w:eastAsiaTheme="minorEastAsia" w:hAnsiTheme="minorHAnsi" w:cs="Arial"/>
+          <w:bCs/>
+          <w:color w:val="4C483D" w:themeColor="text2"/>
+          <w:szCs w:val="26"/>
+          <w:lang w:eastAsia="ja-JP"/>
+        </w:rPr>
+      </w:pPr>
+      <w:r>
+        <w:rPr>
+          <w:rFonts w:asciiTheme="minorHAnsi" w:eastAsiaTheme="minorEastAsia" w:hAnsiTheme="minorHAnsi" w:cs="Arial"/>
+          <w:bCs/>
+          <w:color w:val="4C483D" w:themeColor="text2"/>
+          <w:szCs w:val="26"/>
+          <w:lang w:eastAsia="ja-JP"/>
+        </w:rPr>
+        <w:t>Angle du vent: +/-1,5°</w:t>
+      </w:r>
+    </w:p>
+    <w:p>
+      <w:pPr>
+        <w:pStyle w:val="NormalWeb"/>
+        <w:shd w:val="clear" w:color="auto" w:fill="FFFFFF"/>
+        <w:spacing w:before="0" w:beforeAutospacing="0" w:after="0" w:afterAutospacing="0" w:line="300" w:lineRule="atLeast"/>
+        <w:rPr>
+          <w:rFonts w:asciiTheme="minorHAnsi" w:eastAsiaTheme="minorEastAsia" w:hAnsiTheme="minorHAnsi" w:cs="Arial"/>
+          <w:bCs/>
+          <w:color w:val="4C483D" w:themeColor="text2"/>
+          <w:szCs w:val="26"/>
+          <w:lang w:eastAsia="ja-JP"/>
+        </w:rPr>
+      </w:pPr>
+      <w:proofErr w:type="spellStart"/>
+      <w:r>
+        <w:rPr>
+          <w:rFonts w:asciiTheme="minorHAnsi" w:eastAsiaTheme="minorEastAsia" w:hAnsiTheme="minorHAnsi" w:cs="Arial"/>
+          <w:bCs/>
+          <w:color w:val="4C483D" w:themeColor="text2"/>
+          <w:szCs w:val="26"/>
+          <w:lang w:eastAsia="ja-JP"/>
+        </w:rPr>
+        <w:t>Température</w:t>
+      </w:r>
+      <w:proofErr w:type="spellEnd"/>
+      <w:r>
+        <w:rPr>
+          <w:rFonts w:asciiTheme="minorHAnsi" w:eastAsiaTheme="minorEastAsia" w:hAnsiTheme="minorHAnsi" w:cs="Arial"/>
+          <w:bCs/>
+          <w:color w:val="4C483D" w:themeColor="text2"/>
+          <w:szCs w:val="26"/>
+          <w:lang w:eastAsia="ja-JP"/>
+        </w:rPr>
+        <w:t xml:space="preserve"> du vent: +/- 0,5°C</w:t>
+      </w:r>
+    </w:p>
+    <w:p>
+      <w:pPr>
+        <w:pStyle w:val="NormalWeb"/>
+        <w:shd w:val="clear" w:color="auto" w:fill="FFFFFF"/>
+        <w:spacing w:before="0" w:beforeAutospacing="0" w:after="0" w:afterAutospacing="0" w:line="300" w:lineRule="atLeast"/>
+        <w:rPr>
+          <w:rFonts w:asciiTheme="minorHAnsi" w:eastAsiaTheme="minorEastAsia" w:hAnsiTheme="minorHAnsi" w:cs="Arial"/>
+          <w:bCs/>
+          <w:color w:val="4C483D" w:themeColor="text2"/>
+          <w:szCs w:val="26"/>
+          <w:lang w:eastAsia="ja-JP"/>
+        </w:rPr>
+      </w:pPr>
+      <w:proofErr w:type="spellStart"/>
+      <w:r>
+        <w:rPr>
+          <w:rFonts w:asciiTheme="minorHAnsi" w:eastAsiaTheme="minorEastAsia" w:hAnsiTheme="minorHAnsi" w:cs="Arial"/>
+          <w:bCs/>
+          <w:color w:val="4C483D" w:themeColor="text2"/>
+          <w:szCs w:val="26"/>
+          <w:lang w:eastAsia="ja-JP"/>
+        </w:rPr>
+        <w:t>Résolutions</w:t>
+      </w:r>
+      <w:proofErr w:type="spellEnd"/>
+      <w:r>
+        <w:rPr>
+          <w:rFonts w:asciiTheme="minorHAnsi" w:eastAsiaTheme="minorEastAsia" w:hAnsiTheme="minorHAnsi" w:cs="Arial"/>
+          <w:bCs/>
+          <w:color w:val="4C483D" w:themeColor="text2"/>
+          <w:szCs w:val="26"/>
+          <w:lang w:eastAsia="ja-JP"/>
+        </w:rPr>
+        <w:t>:</w:t>
+      </w:r>
+    </w:p>
+    <w:p>
+      <w:pPr>
+        <w:pStyle w:val="NormalWeb"/>
+        <w:shd w:val="clear" w:color="auto" w:fill="FFFFFF"/>
+        <w:spacing w:before="0" w:beforeAutospacing="0" w:after="0" w:afterAutospacing="0" w:line="300" w:lineRule="atLeast"/>
+        <w:rPr>
+          <w:rFonts w:asciiTheme="minorHAnsi" w:eastAsiaTheme="minorEastAsia" w:hAnsiTheme="minorHAnsi" w:cs="Arial"/>
+          <w:bCs/>
+          <w:color w:val="4C483D" w:themeColor="text2"/>
+          <w:szCs w:val="26"/>
+          <w:lang w:eastAsia="ja-JP"/>
+        </w:rPr>
+      </w:pPr>
+      <w:r>
+        <w:rPr>
+          <w:rFonts w:asciiTheme="minorHAnsi" w:eastAsiaTheme="minorEastAsia" w:hAnsiTheme="minorHAnsi" w:cs="Arial"/>
+          <w:bCs/>
+          <w:color w:val="4C483D" w:themeColor="text2"/>
+          <w:szCs w:val="26"/>
+          <w:lang w:eastAsia="ja-JP"/>
+        </w:rPr>
+        <w:t>Force du vent: 000,00</w:t>
+      </w:r>
+    </w:p>
+    <w:p>
+      <w:pPr>
+        <w:pStyle w:val="NormalWeb"/>
+        <w:shd w:val="clear" w:color="auto" w:fill="FFFFFF"/>
+        <w:spacing w:before="0" w:beforeAutospacing="0" w:after="0" w:afterAutospacing="0" w:line="300" w:lineRule="atLeast"/>
+        <w:rPr>
+          <w:rFonts w:asciiTheme="minorHAnsi" w:eastAsiaTheme="minorEastAsia" w:hAnsiTheme="minorHAnsi" w:cs="Arial"/>
+          <w:bCs/>
+          <w:color w:val="4C483D" w:themeColor="text2"/>
+          <w:szCs w:val="26"/>
+          <w:lang w:eastAsia="ja-JP"/>
+        </w:rPr>
+      </w:pPr>
+      <w:r>
+        <w:rPr>
+          <w:rFonts w:asciiTheme="minorHAnsi" w:eastAsiaTheme="minorEastAsia" w:hAnsiTheme="minorHAnsi" w:cs="Arial"/>
+          <w:bCs/>
+          <w:color w:val="4C483D" w:themeColor="text2"/>
+          <w:szCs w:val="26"/>
+          <w:lang w:eastAsia="ja-JP"/>
+        </w:rPr>
+        <w:t>Angle du vent: 000,0</w:t>
+      </w:r>
+    </w:p>
+    <w:p>
+      <w:pPr>
+        <w:pStyle w:val="NormalWeb"/>
+        <w:shd w:val="clear" w:color="auto" w:fill="FFFFFF"/>
+        <w:spacing w:before="0" w:beforeAutospacing="0" w:after="0" w:afterAutospacing="0" w:line="300" w:lineRule="atLeast"/>
+        <w:rPr>
+          <w:rFonts w:asciiTheme="minorHAnsi" w:eastAsiaTheme="minorEastAsia" w:hAnsiTheme="minorHAnsi" w:cs="Arial"/>
+          <w:bCs/>
+          <w:color w:val="4C483D" w:themeColor="text2"/>
+          <w:szCs w:val="26"/>
+          <w:lang w:eastAsia="ja-JP"/>
+        </w:rPr>
+      </w:pPr>
+      <w:proofErr w:type="spellStart"/>
+      <w:r>
+        <w:rPr>
+          <w:rFonts w:asciiTheme="minorHAnsi" w:eastAsiaTheme="minorEastAsia" w:hAnsiTheme="minorHAnsi" w:cs="Arial"/>
+          <w:bCs/>
+          <w:color w:val="4C483D" w:themeColor="text2"/>
+          <w:szCs w:val="26"/>
+          <w:lang w:eastAsia="ja-JP"/>
+        </w:rPr>
+        <w:t>Température</w:t>
+      </w:r>
+      <w:proofErr w:type="spellEnd"/>
+      <w:r>
+        <w:rPr>
+          <w:rFonts w:asciiTheme="minorHAnsi" w:eastAsiaTheme="minorEastAsia" w:hAnsiTheme="minorHAnsi" w:cs="Arial"/>
+          <w:bCs/>
+          <w:color w:val="4C483D" w:themeColor="text2"/>
+          <w:szCs w:val="26"/>
+          <w:lang w:eastAsia="ja-JP"/>
+        </w:rPr>
+        <w:t>: +/-00,0</w:t>
+      </w:r>
+    </w:p>
+    <w:p>
+      <w:pPr>
+        <w:pStyle w:val="Coordonnes"/>
+      </w:pPr>
+    </w:p>
+    <w:p>
+      <w:pPr>
+        <w:pStyle w:val="Coordonnes"/>
+      </w:pPr>
+    </w:p>
+    <w:p>
+      <w:pPr>
+        <w:pStyle w:val="Titre3"/>
+      </w:pPr>
+      <w:proofErr w:type="spellStart"/>
+      <w:r>
+        <w:lastRenderedPageBreak/>
+        <w:t>Température</w:t>
+      </w:r>
+      <w:proofErr w:type="spellEnd"/>
+      <w:r>
+        <w:t xml:space="preserve"> de </w:t>
+      </w:r>
+      <w:proofErr w:type="spellStart"/>
+      <w:r>
+        <w:t>fonctionnement</w:t>
+      </w:r>
+      <w:proofErr w:type="spellEnd"/>
+      <w:r>
+        <w:t>:</w:t>
+      </w:r>
+    </w:p>
+    <w:p>
+      <w:pPr>
+        <w:pStyle w:val="NormalWeb"/>
+        <w:shd w:val="clear" w:color="auto" w:fill="FFFFFF"/>
+        <w:spacing w:before="0" w:beforeAutospacing="0" w:after="0" w:afterAutospacing="0" w:line="300" w:lineRule="atLeast"/>
+        <w:rPr>
+          <w:rFonts w:asciiTheme="minorHAnsi" w:eastAsiaTheme="minorEastAsia" w:hAnsiTheme="minorHAnsi" w:cs="Arial"/>
+          <w:bCs/>
+          <w:color w:val="4C483D" w:themeColor="text2"/>
+          <w:szCs w:val="26"/>
+          <w:lang w:eastAsia="ja-JP"/>
+        </w:rPr>
+      </w:pPr>
+    </w:p>
+    <w:p>
+      <w:pPr>
+        <w:pStyle w:val="NormalWeb"/>
+        <w:shd w:val="clear" w:color="auto" w:fill="FFFFFF"/>
+        <w:spacing w:before="0" w:beforeAutospacing="0" w:after="0" w:afterAutospacing="0" w:line="300" w:lineRule="atLeast"/>
+        <w:rPr>
+          <w:rFonts w:asciiTheme="minorHAnsi" w:eastAsiaTheme="minorEastAsia" w:hAnsiTheme="minorHAnsi" w:cs="Arial"/>
+          <w:bCs/>
+          <w:color w:val="4C483D" w:themeColor="text2"/>
+          <w:szCs w:val="26"/>
+          <w:lang w:eastAsia="ja-JP"/>
+        </w:rPr>
+      </w:pPr>
+      <w:r>
+        <w:rPr>
+          <w:rFonts w:asciiTheme="minorHAnsi" w:eastAsiaTheme="minorEastAsia" w:hAnsiTheme="minorHAnsi" w:cs="Arial"/>
+          <w:bCs/>
+          <w:color w:val="4C483D" w:themeColor="text2"/>
+          <w:szCs w:val="26"/>
+          <w:lang w:eastAsia="ja-JP"/>
+        </w:rPr>
+        <w:t xml:space="preserve">- 10°C (hors </w:t>
+      </w:r>
+      <w:proofErr w:type="spellStart"/>
+      <w:r>
+        <w:rPr>
+          <w:rFonts w:asciiTheme="minorHAnsi" w:eastAsiaTheme="minorEastAsia" w:hAnsiTheme="minorHAnsi" w:cs="Arial"/>
+          <w:bCs/>
+          <w:color w:val="4C483D" w:themeColor="text2"/>
+          <w:szCs w:val="26"/>
+          <w:lang w:eastAsia="ja-JP"/>
+        </w:rPr>
+        <w:t>givre</w:t>
+      </w:r>
+      <w:proofErr w:type="spellEnd"/>
+      <w:r>
+        <w:rPr>
+          <w:rFonts w:asciiTheme="minorHAnsi" w:eastAsiaTheme="minorEastAsia" w:hAnsiTheme="minorHAnsi" w:cs="Arial"/>
+          <w:bCs/>
+          <w:color w:val="4C483D" w:themeColor="text2"/>
+          <w:szCs w:val="26"/>
+          <w:lang w:eastAsia="ja-JP"/>
+        </w:rPr>
+        <w:t>) à +50°C</w:t>
+      </w:r>
+    </w:p>
+    <w:p>
+      <w:pPr>
+        <w:pStyle w:val="NormalWeb"/>
+        <w:shd w:val="clear" w:color="auto" w:fill="FFFFFF"/>
+        <w:spacing w:before="0" w:beforeAutospacing="0" w:after="0" w:afterAutospacing="0" w:line="300" w:lineRule="atLeast"/>
+        <w:rPr>
+          <w:rFonts w:asciiTheme="minorHAnsi" w:eastAsiaTheme="minorEastAsia" w:hAnsiTheme="minorHAnsi" w:cs="Arial"/>
+          <w:bCs/>
+          <w:color w:val="4C483D" w:themeColor="text2"/>
+          <w:szCs w:val="26"/>
+          <w:lang w:eastAsia="ja-JP"/>
+        </w:rPr>
+      </w:pPr>
+      <w:r>
+        <w:rPr>
+          <w:rFonts w:asciiTheme="minorHAnsi" w:eastAsiaTheme="minorEastAsia" w:hAnsiTheme="minorHAnsi" w:cs="Arial"/>
+          <w:bCs/>
+          <w:color w:val="4C483D" w:themeColor="text2"/>
+          <w:szCs w:val="26"/>
+          <w:lang w:eastAsia="ja-JP"/>
+        </w:rPr>
+        <w:t xml:space="preserve">Phrases NMEA0183® </w:t>
+      </w:r>
+      <w:proofErr w:type="spellStart"/>
+      <w:r>
+        <w:rPr>
+          <w:rFonts w:asciiTheme="minorHAnsi" w:eastAsiaTheme="minorEastAsia" w:hAnsiTheme="minorHAnsi" w:cs="Arial"/>
+          <w:bCs/>
+          <w:color w:val="4C483D" w:themeColor="text2"/>
+          <w:szCs w:val="26"/>
+          <w:lang w:eastAsia="ja-JP"/>
+        </w:rPr>
+        <w:t>utilisées</w:t>
+      </w:r>
+      <w:proofErr w:type="spellEnd"/>
+      <w:r>
+        <w:rPr>
+          <w:rFonts w:asciiTheme="minorHAnsi" w:eastAsiaTheme="minorEastAsia" w:hAnsiTheme="minorHAnsi" w:cs="Arial"/>
+          <w:bCs/>
+          <w:color w:val="4C483D" w:themeColor="text2"/>
+          <w:szCs w:val="26"/>
+          <w:lang w:eastAsia="ja-JP"/>
+        </w:rPr>
+        <w:t>:</w:t>
+      </w:r>
+    </w:p>
+    <w:p>
+      <w:pPr>
+        <w:pStyle w:val="NormalWeb"/>
+        <w:shd w:val="clear" w:color="auto" w:fill="FFFFFF"/>
+        <w:spacing w:before="0" w:beforeAutospacing="0" w:after="0" w:afterAutospacing="0" w:line="300" w:lineRule="atLeast"/>
+        <w:rPr>
+          <w:rFonts w:asciiTheme="minorHAnsi" w:eastAsiaTheme="minorEastAsia" w:hAnsiTheme="minorHAnsi" w:cs="Arial"/>
+          <w:bCs/>
+          <w:color w:val="4C483D" w:themeColor="text2"/>
+          <w:szCs w:val="26"/>
+          <w:lang w:eastAsia="ja-JP"/>
+        </w:rPr>
+      </w:pPr>
+      <w:r>
+        <w:rPr>
+          <w:rFonts w:asciiTheme="minorHAnsi" w:eastAsiaTheme="minorEastAsia" w:hAnsiTheme="minorHAnsi" w:cs="Arial"/>
+          <w:bCs/>
+          <w:color w:val="4C483D" w:themeColor="text2"/>
+          <w:szCs w:val="26"/>
+          <w:lang w:eastAsia="ja-JP"/>
+        </w:rPr>
+        <w:t xml:space="preserve">IIMWV: angle, force du vent et </w:t>
+      </w:r>
+      <w:proofErr w:type="spellStart"/>
+      <w:r>
+        <w:rPr>
+          <w:rFonts w:asciiTheme="minorHAnsi" w:eastAsiaTheme="minorEastAsia" w:hAnsiTheme="minorHAnsi" w:cs="Arial"/>
+          <w:bCs/>
+          <w:color w:val="4C483D" w:themeColor="text2"/>
+          <w:szCs w:val="26"/>
+          <w:lang w:eastAsia="ja-JP"/>
+        </w:rPr>
+        <w:t>validité</w:t>
+      </w:r>
+      <w:proofErr w:type="spellEnd"/>
+      <w:r>
+        <w:rPr>
+          <w:rFonts w:asciiTheme="minorHAnsi" w:eastAsiaTheme="minorEastAsia" w:hAnsiTheme="minorHAnsi" w:cs="Arial"/>
+          <w:bCs/>
+          <w:color w:val="4C483D" w:themeColor="text2"/>
+          <w:szCs w:val="26"/>
+          <w:lang w:eastAsia="ja-JP"/>
+        </w:rPr>
+        <w:t xml:space="preserve"> de la </w:t>
+      </w:r>
+      <w:proofErr w:type="spellStart"/>
+      <w:r>
+        <w:rPr>
+          <w:rFonts w:asciiTheme="minorHAnsi" w:eastAsiaTheme="minorEastAsia" w:hAnsiTheme="minorHAnsi" w:cs="Arial"/>
+          <w:bCs/>
+          <w:color w:val="4C483D" w:themeColor="text2"/>
+          <w:szCs w:val="26"/>
+          <w:lang w:eastAsia="ja-JP"/>
+        </w:rPr>
+        <w:t>mesure</w:t>
+      </w:r>
+      <w:proofErr w:type="spellEnd"/>
+      <w:r>
+        <w:rPr>
+          <w:rFonts w:asciiTheme="minorHAnsi" w:eastAsiaTheme="minorEastAsia" w:hAnsiTheme="minorHAnsi" w:cs="Arial"/>
+          <w:bCs/>
+          <w:color w:val="4C483D" w:themeColor="text2"/>
+          <w:szCs w:val="26"/>
+          <w:lang w:eastAsia="ja-JP"/>
+        </w:rPr>
+        <w:t xml:space="preserve">, transmission et </w:t>
+      </w:r>
+      <w:proofErr w:type="spellStart"/>
+      <w:r>
+        <w:rPr>
+          <w:rFonts w:asciiTheme="minorHAnsi" w:eastAsiaTheme="minorEastAsia" w:hAnsiTheme="minorHAnsi" w:cs="Arial"/>
+          <w:bCs/>
+          <w:color w:val="4C483D" w:themeColor="text2"/>
+          <w:szCs w:val="26"/>
+          <w:lang w:eastAsia="ja-JP"/>
+        </w:rPr>
+        <w:t>rafraichissement</w:t>
+      </w:r>
+      <w:proofErr w:type="spellEnd"/>
+      <w:r>
+        <w:rPr>
+          <w:rFonts w:asciiTheme="minorHAnsi" w:eastAsiaTheme="minorEastAsia" w:hAnsiTheme="minorHAnsi" w:cs="Arial"/>
+          <w:bCs/>
+          <w:color w:val="4C483D" w:themeColor="text2"/>
+          <w:szCs w:val="26"/>
+          <w:lang w:eastAsia="ja-JP"/>
+        </w:rPr>
+        <w:t xml:space="preserve"> 2 </w:t>
+      </w:r>
+      <w:proofErr w:type="spellStart"/>
+      <w:r>
+        <w:rPr>
+          <w:rFonts w:asciiTheme="minorHAnsi" w:eastAsiaTheme="minorEastAsia" w:hAnsiTheme="minorHAnsi" w:cs="Arial"/>
+          <w:bCs/>
+          <w:color w:val="4C483D" w:themeColor="text2"/>
+          <w:szCs w:val="26"/>
+          <w:lang w:eastAsia="ja-JP"/>
+        </w:rPr>
+        <w:t>fois</w:t>
+      </w:r>
+      <w:proofErr w:type="spellEnd"/>
+      <w:r>
+        <w:rPr>
+          <w:rFonts w:asciiTheme="minorHAnsi" w:eastAsiaTheme="minorEastAsia" w:hAnsiTheme="minorHAnsi" w:cs="Arial"/>
+          <w:bCs/>
+          <w:color w:val="4C483D" w:themeColor="text2"/>
+          <w:szCs w:val="26"/>
+          <w:lang w:eastAsia="ja-JP"/>
+        </w:rPr>
+        <w:t xml:space="preserve"> par </w:t>
+      </w:r>
+      <w:proofErr w:type="spellStart"/>
+      <w:r>
+        <w:rPr>
+          <w:rFonts w:asciiTheme="minorHAnsi" w:eastAsiaTheme="minorEastAsia" w:hAnsiTheme="minorHAnsi" w:cs="Arial"/>
+          <w:bCs/>
+          <w:color w:val="4C483D" w:themeColor="text2"/>
+          <w:szCs w:val="26"/>
+          <w:lang w:eastAsia="ja-JP"/>
+        </w:rPr>
+        <w:t>seconde</w:t>
+      </w:r>
+      <w:proofErr w:type="spellEnd"/>
+      <w:r>
+        <w:rPr>
+          <w:rFonts w:asciiTheme="minorHAnsi" w:eastAsiaTheme="minorEastAsia" w:hAnsiTheme="minorHAnsi" w:cs="Arial"/>
+          <w:bCs/>
+          <w:color w:val="4C483D" w:themeColor="text2"/>
+          <w:szCs w:val="26"/>
+          <w:lang w:eastAsia="ja-JP"/>
+        </w:rPr>
+        <w:t>.</w:t>
+      </w:r>
+    </w:p>
+    <w:p>
+      <w:pPr>
+        <w:pStyle w:val="NormalWeb"/>
+        <w:shd w:val="clear" w:color="auto" w:fill="FFFFFF"/>
+        <w:spacing w:before="0" w:beforeAutospacing="0" w:after="0" w:afterAutospacing="0" w:line="300" w:lineRule="atLeast"/>
+        <w:rPr>
+          <w:rFonts w:asciiTheme="minorHAnsi" w:eastAsiaTheme="minorEastAsia" w:hAnsiTheme="minorHAnsi" w:cs="Arial"/>
+          <w:bCs/>
+          <w:color w:val="4C483D" w:themeColor="text2"/>
+          <w:szCs w:val="26"/>
+          <w:lang w:eastAsia="ja-JP"/>
+        </w:rPr>
+      </w:pPr>
+      <w:r>
+        <w:rPr>
+          <w:rFonts w:asciiTheme="minorHAnsi" w:eastAsiaTheme="minorEastAsia" w:hAnsiTheme="minorHAnsi" w:cs="Arial"/>
+          <w:bCs/>
+          <w:color w:val="4C483D" w:themeColor="text2"/>
+          <w:szCs w:val="26"/>
+          <w:lang w:eastAsia="ja-JP"/>
+        </w:rPr>
+        <w:t xml:space="preserve">WIXDR: </w:t>
+      </w:r>
+      <w:proofErr w:type="spellStart"/>
+      <w:r>
+        <w:rPr>
+          <w:rFonts w:asciiTheme="minorHAnsi" w:eastAsiaTheme="minorEastAsia" w:hAnsiTheme="minorHAnsi" w:cs="Arial"/>
+          <w:bCs/>
+          <w:color w:val="4C483D" w:themeColor="text2"/>
+          <w:szCs w:val="26"/>
+          <w:lang w:eastAsia="ja-JP"/>
+        </w:rPr>
+        <w:t>Température</w:t>
+      </w:r>
+      <w:proofErr w:type="spellEnd"/>
+      <w:r>
+        <w:rPr>
+          <w:rFonts w:asciiTheme="minorHAnsi" w:eastAsiaTheme="minorEastAsia" w:hAnsiTheme="minorHAnsi" w:cs="Arial"/>
+          <w:bCs/>
+          <w:color w:val="4C483D" w:themeColor="text2"/>
+          <w:szCs w:val="26"/>
+          <w:lang w:eastAsia="ja-JP"/>
+        </w:rPr>
+        <w:t xml:space="preserve"> du vent</w:t>
+      </w:r>
+    </w:p>
+    <w:p>
+      <w:pPr>
+        <w:pStyle w:val="NormalWeb"/>
+        <w:shd w:val="clear" w:color="auto" w:fill="FFFFFF"/>
+        <w:spacing w:before="0" w:beforeAutospacing="0" w:after="0" w:afterAutospacing="0" w:line="300" w:lineRule="atLeast"/>
+        <w:rPr>
+          <w:rFonts w:asciiTheme="minorHAnsi" w:eastAsiaTheme="minorEastAsia" w:hAnsiTheme="minorHAnsi" w:cs="Arial"/>
+          <w:bCs/>
+          <w:color w:val="4C483D" w:themeColor="text2"/>
+          <w:szCs w:val="26"/>
+          <w:lang w:eastAsia="ja-JP"/>
+        </w:rPr>
+      </w:pPr>
+      <w:r>
+        <w:rPr>
+          <w:rFonts w:asciiTheme="minorHAnsi" w:eastAsiaTheme="minorEastAsia" w:hAnsiTheme="minorHAnsi" w:cs="Arial"/>
+          <w:bCs/>
+          <w:color w:val="4C483D" w:themeColor="text2"/>
+          <w:szCs w:val="26"/>
+          <w:lang w:eastAsia="ja-JP"/>
+        </w:rPr>
+        <w:t xml:space="preserve">PLCJ: </w:t>
+      </w:r>
+      <w:proofErr w:type="spellStart"/>
+      <w:r>
+        <w:rPr>
+          <w:rFonts w:asciiTheme="minorHAnsi" w:eastAsiaTheme="minorEastAsia" w:hAnsiTheme="minorHAnsi" w:cs="Arial"/>
+          <w:bCs/>
+          <w:color w:val="4C483D" w:themeColor="text2"/>
+          <w:szCs w:val="26"/>
+          <w:lang w:eastAsia="ja-JP"/>
+        </w:rPr>
+        <w:t>données</w:t>
+      </w:r>
+      <w:proofErr w:type="spellEnd"/>
+      <w:r>
+        <w:rPr>
+          <w:rFonts w:asciiTheme="minorHAnsi" w:eastAsiaTheme="minorEastAsia" w:hAnsiTheme="minorHAnsi" w:cs="Arial"/>
+          <w:bCs/>
+          <w:color w:val="4C483D" w:themeColor="text2"/>
+          <w:szCs w:val="26"/>
+          <w:lang w:eastAsia="ja-JP"/>
+        </w:rPr>
+        <w:t xml:space="preserve"> </w:t>
+      </w:r>
+      <w:proofErr w:type="spellStart"/>
+      <w:r>
+        <w:rPr>
+          <w:rFonts w:asciiTheme="minorHAnsi" w:eastAsiaTheme="minorEastAsia" w:hAnsiTheme="minorHAnsi" w:cs="Arial"/>
+          <w:bCs/>
+          <w:color w:val="4C483D" w:themeColor="text2"/>
+          <w:szCs w:val="26"/>
+          <w:lang w:eastAsia="ja-JP"/>
+        </w:rPr>
+        <w:t>constructeur</w:t>
+      </w:r>
+      <w:proofErr w:type="spellEnd"/>
     </w:p>
     <w:p>
       <w:pPr>
@@ -3871,14 +6340,10 @@
           <w:szCs w:val="26"/>
           <w:lang w:eastAsia="ja-JP"/>
         </w:rPr>
-        <w:t>PLCJE: données constructeur</w:t>
-      </w:r>
-    </w:p>
-    <w:p>
-      <w:pPr>
-        <w:pStyle w:val="NormalWeb"/>
-        <w:shd w:val="clear" w:color="auto" w:fill="FFFFFF"/>
-        <w:spacing w:before="0" w:beforeAutospacing="0" w:after="0" w:afterAutospacing="0" w:line="300" w:lineRule="atLeast"/>
+        <w:t xml:space="preserve">PLCJE: </w:t>
+      </w:r>
+      <w:proofErr w:type="spellStart"/>
+      <w:r>
         <w:rPr>
           <w:rFonts w:asciiTheme="minorHAnsi" w:eastAsiaTheme="minorEastAsia" w:hAnsiTheme="minorHAnsi" w:cs="Arial"/>
           <w:bCs/>
@@ -3886,7 +6351,9 @@
           <w:szCs w:val="26"/>
           <w:lang w:eastAsia="ja-JP"/>
         </w:rPr>
-      </w:pPr>
+        <w:t>données</w:t>
+      </w:r>
+      <w:proofErr w:type="spellEnd"/>
       <w:r>
         <w:rPr>
           <w:rFonts w:asciiTheme="minorHAnsi" w:eastAsiaTheme="minorEastAsia" w:hAnsiTheme="minorHAnsi" w:cs="Arial"/>
@@ -3895,14 +6362,10 @@
           <w:szCs w:val="26"/>
           <w:lang w:eastAsia="ja-JP"/>
         </w:rPr>
-        <w:t>Vitesse de transmission: 4800 Bauds.</w:t>
-      </w:r>
-    </w:p>
-    <w:p>
-      <w:pPr>
-        <w:pStyle w:val="NormalWeb"/>
-        <w:shd w:val="clear" w:color="auto" w:fill="FFFFFF"/>
-        <w:spacing w:before="0" w:beforeAutospacing="0" w:after="0" w:afterAutospacing="0" w:line="300" w:lineRule="atLeast"/>
+        <w:t xml:space="preserve"> </w:t>
+      </w:r>
+      <w:proofErr w:type="spellStart"/>
+      <w:r>
         <w:rPr>
           <w:rFonts w:asciiTheme="minorHAnsi" w:eastAsiaTheme="minorEastAsia" w:hAnsiTheme="minorHAnsi" w:cs="Arial"/>
           <w:bCs/>
@@ -3910,8 +6373,15 @@
           <w:szCs w:val="26"/>
           <w:lang w:eastAsia="ja-JP"/>
         </w:rPr>
-      </w:pPr>
-      <w:r>
+        <w:t>constructeur</w:t>
+      </w:r>
+      <w:proofErr w:type="spellEnd"/>
+    </w:p>
+    <w:p>
+      <w:pPr>
+        <w:pStyle w:val="NormalWeb"/>
+        <w:shd w:val="clear" w:color="auto" w:fill="FFFFFF"/>
+        <w:spacing w:before="0" w:beforeAutospacing="0" w:after="0" w:afterAutospacing="0" w:line="300" w:lineRule="atLeast"/>
         <w:rPr>
           <w:rFonts w:asciiTheme="minorHAnsi" w:eastAsiaTheme="minorEastAsia" w:hAnsiTheme="minorHAnsi" w:cs="Arial"/>
           <w:bCs/>
@@ -3919,14 +6389,9 @@
           <w:szCs w:val="26"/>
           <w:lang w:eastAsia="ja-JP"/>
         </w:rPr>
-        <w:t>Conforme aux normes Européennes</w:t>
-      </w:r>
-    </w:p>
-    <w:p>
-      <w:pPr>
-        <w:pStyle w:val="NormalWeb"/>
-        <w:shd w:val="clear" w:color="auto" w:fill="FFFFFF"/>
-        <w:spacing w:before="0" w:beforeAutospacing="0" w:after="0" w:afterAutospacing="0" w:line="300" w:lineRule="atLeast"/>
+      </w:pPr>
+      <w:proofErr w:type="spellStart"/>
+      <w:r>
         <w:rPr>
           <w:rFonts w:asciiTheme="minorHAnsi" w:eastAsiaTheme="minorEastAsia" w:hAnsiTheme="minorHAnsi" w:cs="Arial"/>
           <w:bCs/>
@@ -3934,660 +6399,10 @@
           <w:szCs w:val="26"/>
           <w:lang w:eastAsia="ja-JP"/>
         </w:rPr>
-      </w:pPr>
-    </w:p>
-    <w:p>
-      <w:pPr>
-        <w:pStyle w:val="NormalWeb"/>
-        <w:shd w:val="clear" w:color="auto" w:fill="FFFFFF"/>
-        <w:spacing w:before="0" w:beforeAutospacing="0" w:after="0" w:afterAutospacing="0" w:line="300" w:lineRule="atLeast"/>
-        <w:rPr>
-          <w:rFonts w:ascii="Arial" w:hAnsi="Arial" w:cs="Arial"/>
-          <w:color w:val="003148"/>
-          <w:sz w:val="18"/>
-          <w:szCs w:val="18"/>
-        </w:rPr>
-      </w:pPr>
-    </w:p>
-    <w:p>
-      <w:pPr>
-        <w:pStyle w:val="Titre3"/>
-        <w:jc w:val="center"/>
-      </w:pPr>
-    </w:p>
-    <w:p/>
-    <w:p>
-      <w:bookmarkStart w:id="7" w:name="_GoBack"/>
-      <w:bookmarkEnd w:id="7"/>
-      <w:r>
-        <w:t>Pendant le projet nous disposons de l’eolienne Breeze :</w:t>
-      </w:r>
-    </w:p>
-    <w:p/>
-    <w:p>
-      <w:pPr>
-        <w:ind w:firstLine="720"/>
-        <w:rPr>
-          <w:rFonts w:cs="Arial"/>
-          <w:b/>
-          <w:sz w:val="24"/>
-          <w:szCs w:val="24"/>
-        </w:rPr>
-      </w:pPr>
-      <w:r>
-        <w:rPr>
-          <w:rFonts w:cs="Arial"/>
-          <w:b/>
-          <w:sz w:val="24"/>
-          <w:szCs w:val="24"/>
-        </w:rPr>
-        <w:t>Présentation</w:t>
-      </w:r>
-    </w:p>
-    <w:p>
-      <w:pPr>
-        <w:spacing w:after="0"/>
-        <w:ind w:firstLine="720"/>
-        <w:rPr>
-          <w:rFonts w:cs="Arial"/>
-          <w:color w:val="707070"/>
-          <w:sz w:val="24"/>
-          <w:szCs w:val="24"/>
-        </w:rPr>
-      </w:pPr>
-      <w:r>
-        <w:rPr>
-          <w:rFonts w:cs="Arial"/>
-          <w:color w:val="707070"/>
-          <w:sz w:val="24"/>
-          <w:szCs w:val="24"/>
-        </w:rPr>
-        <w:t>L’</w:t>
-      </w:r>
-      <w:r>
-        <w:rPr>
-          <w:rStyle w:val="lev"/>
-          <w:rFonts w:cs="Arial"/>
-          <w:color w:val="707070"/>
-          <w:sz w:val="24"/>
-          <w:szCs w:val="24"/>
-        </w:rPr>
-        <w:t>Air Breeze Marine</w:t>
-      </w:r>
-      <w:r>
-        <w:rPr>
-          <w:rFonts w:cs="Arial"/>
-          <w:color w:val="707070"/>
-          <w:sz w:val="24"/>
-          <w:szCs w:val="24"/>
-        </w:rPr>
-        <w:t xml:space="preserve"> a été adoubée par de nombreux passionnés de la navigation comme la meilleure </w:t>
-      </w:r>
-      <w:r>
-        <w:rPr>
-          <w:rFonts w:cs="Arial"/>
-          <w:color w:val="707070"/>
-          <w:sz w:val="24"/>
-          <w:szCs w:val="24"/>
-          <w:lang w:val="fr-FR"/>
-        </w:rPr>
-        <w:t>éolienne</w:t>
-      </w:r>
-      <w:r>
-        <w:rPr>
-          <w:rFonts w:cs="Arial"/>
-          <w:color w:val="707070"/>
-          <w:sz w:val="24"/>
-          <w:szCs w:val="24"/>
-        </w:rPr>
-        <w:t xml:space="preserve"> de sa catégorie. Son application ne se limite d’ailleurs pas aux </w:t>
-      </w:r>
-      <w:r>
-        <w:rPr>
-          <w:rStyle w:val="lev"/>
-          <w:rFonts w:cs="Arial"/>
-          <w:color w:val="707070"/>
-          <w:sz w:val="24"/>
-          <w:szCs w:val="24"/>
-        </w:rPr>
-        <w:t>bateaux</w:t>
-      </w:r>
-      <w:r>
-        <w:rPr>
-          <w:rFonts w:cs="Arial"/>
-          <w:color w:val="707070"/>
-          <w:sz w:val="24"/>
-          <w:szCs w:val="24"/>
-        </w:rPr>
-        <w:t xml:space="preserve">, l’Air Breeze est aussi destinée aux </w:t>
-      </w:r>
-      <w:r>
-        <w:rPr>
-          <w:rStyle w:val="lev"/>
-          <w:rFonts w:cs="Arial"/>
-          <w:color w:val="707070"/>
-          <w:sz w:val="24"/>
-          <w:szCs w:val="24"/>
-        </w:rPr>
-        <w:t>sites côtières</w:t>
-      </w:r>
-      <w:r>
-        <w:rPr>
-          <w:rFonts w:cs="Arial"/>
-          <w:color w:val="707070"/>
-          <w:sz w:val="24"/>
-          <w:szCs w:val="24"/>
-        </w:rPr>
-        <w:t xml:space="preserve"> et aux plateformes </w:t>
-      </w:r>
-      <w:r>
-        <w:rPr>
-          <w:rStyle w:val="lev"/>
-          <w:rFonts w:cs="Arial"/>
-          <w:color w:val="707070"/>
-          <w:sz w:val="24"/>
-          <w:szCs w:val="24"/>
-        </w:rPr>
-        <w:t>off-shore</w:t>
-      </w:r>
-      <w:r>
-        <w:rPr>
-          <w:rFonts w:cs="Arial"/>
-          <w:color w:val="707070"/>
-          <w:sz w:val="24"/>
-          <w:szCs w:val="24"/>
-        </w:rPr>
-        <w:t>.</w:t>
-      </w:r>
-    </w:p>
-    <w:p>
-      <w:pPr>
-        <w:spacing w:after="0"/>
-        <w:ind w:firstLine="720"/>
-        <w:rPr>
-          <w:rFonts w:cs="Arial"/>
-          <w:color w:val="707070"/>
-          <w:sz w:val="24"/>
-          <w:szCs w:val="24"/>
-        </w:rPr>
-      </w:pPr>
-      <w:r>
-        <w:rPr>
-          <w:rFonts w:cs="Arial"/>
-          <w:color w:val="707070"/>
-          <w:sz w:val="24"/>
-          <w:szCs w:val="24"/>
-        </w:rPr>
-        <w:t xml:space="preserve">Elle s’avère être un complémentaire efficace aux </w:t>
-      </w:r>
-      <w:r>
-        <w:rPr>
-          <w:rFonts w:cs="Arial"/>
-          <w:color w:val="707070"/>
-          <w:sz w:val="24"/>
-          <w:szCs w:val="24"/>
-          <w:lang w:val="fr-FR"/>
-        </w:rPr>
-        <w:t>panneaux solaires</w:t>
-      </w:r>
-      <w:r>
-        <w:rPr>
-          <w:rFonts w:cs="Arial"/>
-          <w:color w:val="707070"/>
-          <w:sz w:val="24"/>
-          <w:szCs w:val="24"/>
-        </w:rPr>
-        <w:t xml:space="preserve"> pour un système d’alimentation </w:t>
-      </w:r>
-      <w:r>
-        <w:rPr>
-          <w:rStyle w:val="lev"/>
-          <w:rFonts w:cs="Arial"/>
-          <w:color w:val="707070"/>
-          <w:sz w:val="24"/>
-          <w:szCs w:val="24"/>
-        </w:rPr>
-        <w:t>hybride</w:t>
-      </w:r>
-      <w:r>
-        <w:rPr>
-          <w:rFonts w:cs="Arial"/>
-          <w:color w:val="707070"/>
-          <w:sz w:val="24"/>
-          <w:szCs w:val="24"/>
-        </w:rPr>
-        <w:t>. Ce système permet de maintenir le fonctionnement énergétique, même en temps orageux ou nuageux (baisse de rendement des panneaux solaires).</w:t>
-      </w:r>
-    </w:p>
-    <w:p>
-      <w:pPr>
-        <w:spacing w:after="0"/>
-        <w:ind w:firstLine="720"/>
-        <w:rPr>
-          <w:rFonts w:cs="Arial"/>
-          <w:color w:val="707070"/>
-          <w:sz w:val="24"/>
-          <w:szCs w:val="24"/>
-        </w:rPr>
-      </w:pPr>
-      <w:r>
-        <w:rPr>
-          <w:rFonts w:cs="Arial"/>
-          <w:color w:val="707070"/>
-          <w:sz w:val="24"/>
-          <w:szCs w:val="24"/>
-        </w:rPr>
-        <w:t xml:space="preserve">Son </w:t>
-      </w:r>
-      <w:r>
-        <w:rPr>
-          <w:rFonts w:cs="Arial"/>
-          <w:color w:val="707070"/>
-          <w:sz w:val="24"/>
-          <w:szCs w:val="24"/>
-          <w:lang w:val="fr-FR"/>
-        </w:rPr>
-        <w:t>design</w:t>
-      </w:r>
-      <w:r>
-        <w:rPr>
-          <w:rFonts w:cs="Arial"/>
-          <w:color w:val="707070"/>
-          <w:sz w:val="24"/>
-          <w:szCs w:val="24"/>
-        </w:rPr>
-        <w:t xml:space="preserve"> compact lui confère une élégance esthétique qui s’intègre très bien aux lignes des bateaux.</w:t>
-      </w:r>
-    </w:p>
-    <w:p>
-      <w:pPr>
-        <w:spacing w:after="0"/>
-        <w:ind w:firstLine="720"/>
-        <w:rPr>
-          <w:rFonts w:cs="Arial"/>
-          <w:color w:val="707070"/>
-          <w:sz w:val="24"/>
-          <w:szCs w:val="24"/>
-        </w:rPr>
-      </w:pPr>
-      <w:r>
-        <w:rPr>
-          <w:rFonts w:cs="Arial"/>
-          <w:color w:val="707070"/>
-          <w:sz w:val="24"/>
-          <w:szCs w:val="24"/>
-        </w:rPr>
-        <w:t>Une gamme d’Air Breeze pour </w:t>
-      </w:r>
-      <w:r>
-        <w:rPr>
-          <w:rStyle w:val="lev"/>
-          <w:rFonts w:cs="Arial"/>
-          <w:color w:val="707070"/>
-          <w:sz w:val="24"/>
-          <w:szCs w:val="24"/>
-        </w:rPr>
-        <w:t>utilisation terrestre</w:t>
-      </w:r>
-      <w:r>
-        <w:rPr>
-          <w:rFonts w:cs="Arial"/>
-          <w:color w:val="707070"/>
-          <w:sz w:val="24"/>
-          <w:szCs w:val="24"/>
-        </w:rPr>
-        <w:t> (</w:t>
-      </w:r>
-      <w:r>
-        <w:rPr>
-          <w:rFonts w:cs="Arial"/>
-          <w:color w:val="707070"/>
-          <w:sz w:val="24"/>
-          <w:szCs w:val="24"/>
-          <w:lang w:val="fr-FR"/>
-        </w:rPr>
-        <w:t>pompage</w:t>
-      </w:r>
-      <w:r>
-        <w:rPr>
-          <w:rFonts w:cs="Arial"/>
-          <w:color w:val="707070"/>
-          <w:sz w:val="24"/>
-          <w:szCs w:val="24"/>
-        </w:rPr>
-        <w:t>) existe également.</w:t>
-      </w:r>
-    </w:p>
-    <w:p>
-      <w:pPr>
-        <w:spacing w:after="0"/>
-        <w:ind w:firstLine="720"/>
-        <w:rPr>
-          <w:rFonts w:cs="Arial"/>
-          <w:color w:val="707070"/>
-          <w:sz w:val="24"/>
-          <w:szCs w:val="24"/>
-        </w:rPr>
-      </w:pPr>
-    </w:p>
-    <w:p>
-      <w:pPr>
-        <w:ind w:firstLine="720"/>
-        <w:rPr>
-          <w:b/>
-          <w:color w:val="555555"/>
-          <w:sz w:val="24"/>
-          <w:szCs w:val="24"/>
-        </w:rPr>
-      </w:pPr>
-      <w:r>
-        <w:rPr>
-          <w:b/>
-          <w:sz w:val="24"/>
-          <w:szCs w:val="24"/>
-        </w:rPr>
-        <w:t>Caractéristiques</w:t>
-      </w:r>
-    </w:p>
-    <w:p>
-      <w:pPr>
-        <w:spacing w:after="0"/>
-        <w:ind w:firstLine="720"/>
-        <w:rPr>
-          <w:color w:val="707070"/>
-          <w:sz w:val="24"/>
-          <w:szCs w:val="24"/>
-        </w:rPr>
-      </w:pPr>
-      <w:r>
-        <w:rPr>
-          <w:color w:val="707070"/>
-          <w:sz w:val="24"/>
-          <w:szCs w:val="24"/>
-        </w:rPr>
-        <w:t xml:space="preserve">Cette </w:t>
-      </w:r>
-      <w:r>
-        <w:rPr>
-          <w:rFonts w:cs="Arial"/>
-          <w:color w:val="707070"/>
-          <w:sz w:val="24"/>
-          <w:szCs w:val="24"/>
-          <w:lang w:val="fr-FR"/>
-        </w:rPr>
-        <w:t>éolienne à axe horizontal</w:t>
-      </w:r>
-      <w:r>
-        <w:rPr>
-          <w:color w:val="707070"/>
-          <w:sz w:val="24"/>
-          <w:szCs w:val="24"/>
-        </w:rPr>
-        <w:t xml:space="preserve"> est protégée par une </w:t>
-      </w:r>
-      <w:r>
-        <w:rPr>
-          <w:rStyle w:val="lev"/>
-          <w:rFonts w:cs="Arial"/>
-          <w:color w:val="707070"/>
-          <w:sz w:val="24"/>
-          <w:szCs w:val="24"/>
-        </w:rPr>
-        <w:t>peinture anti-corrosion</w:t>
-      </w:r>
-      <w:r>
-        <w:rPr>
-          <w:color w:val="707070"/>
-          <w:sz w:val="24"/>
-          <w:szCs w:val="24"/>
-        </w:rPr>
-        <w:t xml:space="preserve"> certifiée par les normes </w:t>
-      </w:r>
-      <w:r>
-        <w:rPr>
-          <w:rStyle w:val="lev"/>
-          <w:rFonts w:cs="Arial"/>
-          <w:color w:val="707070"/>
-          <w:sz w:val="24"/>
-          <w:szCs w:val="24"/>
-        </w:rPr>
-        <w:t>aéronautiques</w:t>
-      </w:r>
-      <w:r>
-        <w:rPr>
-          <w:color w:val="707070"/>
-          <w:sz w:val="24"/>
-          <w:szCs w:val="24"/>
-        </w:rPr>
-        <w:t xml:space="preserve">. Le kit de fixation (visseries) est composé de pièces </w:t>
-      </w:r>
-      <w:r>
-        <w:rPr>
-          <w:rStyle w:val="lev"/>
-          <w:rFonts w:cs="Arial"/>
-          <w:color w:val="707070"/>
-          <w:sz w:val="24"/>
-          <w:szCs w:val="24"/>
-        </w:rPr>
-        <w:t>inoxydables</w:t>
-      </w:r>
-      <w:r>
-        <w:rPr>
-          <w:color w:val="707070"/>
-          <w:sz w:val="24"/>
-          <w:szCs w:val="24"/>
-        </w:rPr>
-        <w:t>.</w:t>
-      </w:r>
-    </w:p>
-    <w:p>
-      <w:pPr>
-        <w:spacing w:after="0"/>
-        <w:ind w:firstLine="720"/>
-        <w:rPr>
-          <w:color w:val="707070"/>
-          <w:sz w:val="24"/>
-          <w:szCs w:val="24"/>
-        </w:rPr>
-      </w:pPr>
-      <w:r>
-        <w:rPr>
-          <w:color w:val="707070"/>
-          <w:sz w:val="24"/>
-          <w:szCs w:val="24"/>
-        </w:rPr>
-        <w:t xml:space="preserve">L’Air Breeze Marine est optimisée pour une production électrique </w:t>
-      </w:r>
-      <w:r>
-        <w:rPr>
-          <w:rStyle w:val="lev"/>
-          <w:rFonts w:cs="Arial"/>
-          <w:color w:val="707070"/>
-          <w:sz w:val="24"/>
-          <w:szCs w:val="24"/>
-        </w:rPr>
-        <w:t>stable</w:t>
-      </w:r>
-      <w:r>
-        <w:rPr>
-          <w:color w:val="707070"/>
-          <w:sz w:val="24"/>
-          <w:szCs w:val="24"/>
-        </w:rPr>
-        <w:t xml:space="preserve">, avec un régulateur électronique à </w:t>
-      </w:r>
-      <w:r>
-        <w:rPr>
-          <w:rStyle w:val="lev"/>
-          <w:rFonts w:cs="Arial"/>
-          <w:color w:val="707070"/>
-          <w:sz w:val="24"/>
-          <w:szCs w:val="24"/>
-        </w:rPr>
-        <w:t>microprocesseur</w:t>
-      </w:r>
-      <w:r>
-        <w:rPr>
-          <w:color w:val="707070"/>
-          <w:sz w:val="24"/>
-          <w:szCs w:val="24"/>
-        </w:rPr>
-        <w:t xml:space="preserve"> pour un réglage automatique de la vitesse de rotation.</w:t>
-      </w:r>
-    </w:p>
-    <w:p>
-      <w:pPr>
-        <w:spacing w:after="0"/>
-        <w:ind w:firstLine="720"/>
-        <w:rPr>
-          <w:color w:val="707070"/>
-          <w:sz w:val="24"/>
-          <w:szCs w:val="24"/>
-        </w:rPr>
-      </w:pPr>
-      <w:r>
-        <w:rPr>
-          <w:color w:val="707070"/>
-          <w:sz w:val="24"/>
-          <w:szCs w:val="24"/>
-        </w:rPr>
-        <w:t>L’Air Breeze Marine est dotée d’une option d’</w:t>
-      </w:r>
-      <w:r>
-        <w:rPr>
-          <w:rStyle w:val="lev"/>
-          <w:rFonts w:cs="Arial"/>
-          <w:color w:val="707070"/>
-          <w:sz w:val="24"/>
-          <w:szCs w:val="24"/>
-        </w:rPr>
-        <w:t>arrêt</w:t>
-      </w:r>
-      <w:r>
-        <w:rPr>
-          <w:color w:val="707070"/>
-          <w:sz w:val="24"/>
-          <w:szCs w:val="24"/>
-        </w:rPr>
-        <w:t xml:space="preserve"> ou de ralentissement </w:t>
-      </w:r>
-      <w:r>
-        <w:rPr>
-          <w:rStyle w:val="lev"/>
-          <w:rFonts w:cs="Arial"/>
-          <w:color w:val="707070"/>
-          <w:sz w:val="24"/>
-          <w:szCs w:val="24"/>
-        </w:rPr>
-        <w:t>automatique</w:t>
-      </w:r>
-      <w:r>
-        <w:rPr>
-          <w:color w:val="707070"/>
-          <w:sz w:val="24"/>
-          <w:szCs w:val="24"/>
-        </w:rPr>
-        <w:t>, programmée par l’utilisateur selon le niveau de tension désiré dans les batteries.</w:t>
-      </w:r>
-    </w:p>
-    <w:p>
-      <w:pPr>
-        <w:spacing w:after="0"/>
-        <w:ind w:firstLine="720"/>
-        <w:rPr>
-          <w:color w:val="707070"/>
-          <w:sz w:val="24"/>
-          <w:szCs w:val="24"/>
-        </w:rPr>
-      </w:pPr>
-      <w:r>
-        <w:rPr>
-          <w:color w:val="707070"/>
-          <w:sz w:val="24"/>
-          <w:szCs w:val="24"/>
-        </w:rPr>
-        <w:t>Le système d’arrêt automatique peut également se déclencher en cas de </w:t>
-      </w:r>
-      <w:r>
-        <w:rPr>
-          <w:rStyle w:val="lev"/>
-          <w:rFonts w:cs="Arial"/>
-          <w:color w:val="707070"/>
-          <w:sz w:val="24"/>
-          <w:szCs w:val="24"/>
-        </w:rPr>
-        <w:t>sur-vitesse</w:t>
-      </w:r>
-      <w:r>
-        <w:rPr>
-          <w:color w:val="707070"/>
-          <w:sz w:val="24"/>
-          <w:szCs w:val="24"/>
-        </w:rPr>
-        <w:t> lors de vents violents.</w:t>
-      </w:r>
-    </w:p>
-    <w:p>
-      <w:pPr>
-        <w:spacing w:after="0"/>
-        <w:ind w:firstLine="720"/>
-        <w:rPr>
-          <w:color w:val="707070"/>
-          <w:sz w:val="24"/>
-          <w:szCs w:val="24"/>
-        </w:rPr>
-      </w:pPr>
-      <w:r>
-        <w:rPr>
-          <w:color w:val="707070"/>
-          <w:sz w:val="24"/>
-          <w:szCs w:val="24"/>
-        </w:rPr>
-        <w:t xml:space="preserve">Selon le constructeur, l’Air Breeze démarre à un </w:t>
-      </w:r>
-      <w:r>
-        <w:rPr>
-          <w:rFonts w:cs="Arial"/>
-          <w:color w:val="707070"/>
-          <w:sz w:val="24"/>
-          <w:szCs w:val="24"/>
-          <w:lang w:val="fr-FR"/>
-        </w:rPr>
-        <w:t>vent</w:t>
-      </w:r>
-      <w:r>
-        <w:rPr>
-          <w:color w:val="707070"/>
-          <w:sz w:val="24"/>
-          <w:szCs w:val="24"/>
-        </w:rPr>
-        <w:t xml:space="preserve"> de </w:t>
-      </w:r>
-      <w:r>
-        <w:rPr>
-          <w:rStyle w:val="lev"/>
-          <w:rFonts w:cs="Arial"/>
-          <w:color w:val="707070"/>
-          <w:sz w:val="24"/>
-          <w:szCs w:val="24"/>
-        </w:rPr>
-        <w:t>2,2m/s</w:t>
-      </w:r>
-      <w:r>
-        <w:rPr>
-          <w:color w:val="707070"/>
-          <w:sz w:val="24"/>
-          <w:szCs w:val="24"/>
-        </w:rPr>
-        <w:t>.</w:t>
-      </w:r>
-    </w:p>
-    <w:p>
-      <w:pPr>
-        <w:pStyle w:val="NormalWeb"/>
-        <w:shd w:val="clear" w:color="auto" w:fill="FFFFFF"/>
-        <w:spacing w:before="0" w:beforeAutospacing="0" w:after="0" w:afterAutospacing="0" w:line="300" w:lineRule="atLeast"/>
-        <w:jc w:val="center"/>
+        <w:t>Vitesse</w:t>
+      </w:r>
+      <w:proofErr w:type="spellEnd"/>
+      <w:r>
         <w:rPr>
           <w:rFonts w:asciiTheme="minorHAnsi" w:eastAsiaTheme="minorEastAsia" w:hAnsiTheme="minorHAnsi" w:cs="Arial"/>
           <w:bCs/>
@@ -4595,16 +6410,2454 @@
           <w:szCs w:val="26"/>
           <w:lang w:eastAsia="ja-JP"/>
         </w:rPr>
-      </w:pPr>
-    </w:p>
-    <w:p>
-      <w:pPr>
-        <w:pStyle w:val="Sansinterligne"/>
-      </w:pPr>
-    </w:p>
-    <w:p>
-      <w:pPr>
-        <w:pStyle w:val="Sansinterligne"/>
+        <w:t xml:space="preserve"> de transmission: 4800 Bauds.</w:t>
+      </w:r>
+    </w:p>
+    <w:p>
+      <w:pPr>
+        <w:pStyle w:val="NormalWeb"/>
+        <w:shd w:val="clear" w:color="auto" w:fill="FFFFFF"/>
+        <w:spacing w:before="0" w:beforeAutospacing="0" w:after="0" w:afterAutospacing="0" w:line="300" w:lineRule="atLeast"/>
+        <w:rPr>
+          <w:rFonts w:asciiTheme="minorHAnsi" w:eastAsiaTheme="minorEastAsia" w:hAnsiTheme="minorHAnsi" w:cs="Arial"/>
+          <w:bCs/>
+          <w:color w:val="4C483D" w:themeColor="text2"/>
+          <w:szCs w:val="26"/>
+          <w:lang w:eastAsia="ja-JP"/>
+        </w:rPr>
+      </w:pPr>
+      <w:proofErr w:type="spellStart"/>
+      <w:r>
+        <w:rPr>
+          <w:rFonts w:asciiTheme="minorHAnsi" w:eastAsiaTheme="minorEastAsia" w:hAnsiTheme="minorHAnsi" w:cs="Arial"/>
+          <w:bCs/>
+          <w:color w:val="4C483D" w:themeColor="text2"/>
+          <w:szCs w:val="26"/>
+          <w:lang w:eastAsia="ja-JP"/>
+        </w:rPr>
+        <w:t>Conforme</w:t>
+      </w:r>
+      <w:proofErr w:type="spellEnd"/>
+      <w:r>
+        <w:rPr>
+          <w:rFonts w:asciiTheme="minorHAnsi" w:eastAsiaTheme="minorEastAsia" w:hAnsiTheme="minorHAnsi" w:cs="Arial"/>
+          <w:bCs/>
+          <w:color w:val="4C483D" w:themeColor="text2"/>
+          <w:szCs w:val="26"/>
+          <w:lang w:eastAsia="ja-JP"/>
+        </w:rPr>
+        <w:t xml:space="preserve"> aux </w:t>
+      </w:r>
+      <w:proofErr w:type="spellStart"/>
+      <w:r>
+        <w:rPr>
+          <w:rFonts w:asciiTheme="minorHAnsi" w:eastAsiaTheme="minorEastAsia" w:hAnsiTheme="minorHAnsi" w:cs="Arial"/>
+          <w:bCs/>
+          <w:color w:val="4C483D" w:themeColor="text2"/>
+          <w:szCs w:val="26"/>
+          <w:lang w:eastAsia="ja-JP"/>
+        </w:rPr>
+        <w:t>normes</w:t>
+      </w:r>
+      <w:proofErr w:type="spellEnd"/>
+      <w:r>
+        <w:rPr>
+          <w:rFonts w:asciiTheme="minorHAnsi" w:eastAsiaTheme="minorEastAsia" w:hAnsiTheme="minorHAnsi" w:cs="Arial"/>
+          <w:bCs/>
+          <w:color w:val="4C483D" w:themeColor="text2"/>
+          <w:szCs w:val="26"/>
+          <w:lang w:eastAsia="ja-JP"/>
+        </w:rPr>
+        <w:t xml:space="preserve"> </w:t>
+      </w:r>
+      <w:proofErr w:type="spellStart"/>
+      <w:r>
+        <w:rPr>
+          <w:rFonts w:asciiTheme="minorHAnsi" w:eastAsiaTheme="minorEastAsia" w:hAnsiTheme="minorHAnsi" w:cs="Arial"/>
+          <w:bCs/>
+          <w:color w:val="4C483D" w:themeColor="text2"/>
+          <w:szCs w:val="26"/>
+          <w:lang w:eastAsia="ja-JP"/>
+        </w:rPr>
+        <w:t>Européennes</w:t>
+      </w:r>
+      <w:proofErr w:type="spellEnd"/>
+    </w:p>
+    <w:p/>
+    <w:p>
+      <w:r>
+        <w:t xml:space="preserve">Pendant le </w:t>
+      </w:r>
+      <w:proofErr w:type="spellStart"/>
+      <w:r>
+        <w:t>projet</w:t>
+      </w:r>
+      <w:proofErr w:type="spellEnd"/>
+      <w:r>
+        <w:t xml:space="preserve"> nous</w:t>
+      </w:r>
+      <w:r>
+        <w:t xml:space="preserve"> </w:t>
+      </w:r>
+      <w:proofErr w:type="spellStart"/>
+      <w:r>
+        <w:t>disposons</w:t>
+      </w:r>
+      <w:proofErr w:type="spellEnd"/>
+      <w:r>
+        <w:t xml:space="preserve"> de </w:t>
+      </w:r>
+      <w:proofErr w:type="spellStart"/>
+      <w:r>
+        <w:t>l’eolienne</w:t>
+      </w:r>
+      <w:proofErr w:type="spellEnd"/>
+      <w:r>
+        <w:t xml:space="preserve"> Breeze</w:t>
+      </w:r>
+      <w:r>
+        <w:t>:</w:t>
+      </w:r>
+    </w:p>
+    <w:p>
+      <w:pPr>
+        <w:ind w:firstLine="720"/>
+        <w:rPr>
+          <w:rFonts w:cs="Arial"/>
+          <w:b/>
+          <w:sz w:val="24"/>
+          <w:szCs w:val="24"/>
+        </w:rPr>
+      </w:pPr>
+      <w:proofErr w:type="spellStart"/>
+      <w:r>
+        <w:rPr>
+          <w:rFonts w:cs="Arial"/>
+          <w:b/>
+          <w:sz w:val="24"/>
+          <w:szCs w:val="24"/>
+        </w:rPr>
+        <w:t>Présentation</w:t>
+      </w:r>
+      <w:proofErr w:type="spellEnd"/>
+    </w:p>
+    <w:p>
+      <w:pPr>
+        <w:spacing w:after="0"/>
+        <w:ind w:firstLine="720"/>
+        <w:rPr>
+          <w:rFonts w:cs="Arial"/>
+          <w:color w:val="707070"/>
+          <w:sz w:val="24"/>
+          <w:szCs w:val="24"/>
+        </w:rPr>
+      </w:pPr>
+      <w:proofErr w:type="spellStart"/>
+      <w:r>
+        <w:rPr>
+          <w:rFonts w:cs="Arial"/>
+          <w:color w:val="707070"/>
+          <w:sz w:val="24"/>
+          <w:szCs w:val="24"/>
+        </w:rPr>
+        <w:t>L’</w:t>
+      </w:r>
+      <w:r>
+        <w:rPr>
+          <w:rStyle w:val="lev"/>
+          <w:rFonts w:cs="Arial"/>
+          <w:color w:val="707070"/>
+          <w:sz w:val="24"/>
+          <w:szCs w:val="24"/>
+        </w:rPr>
+        <w:t>Air</w:t>
+      </w:r>
+      <w:proofErr w:type="spellEnd"/>
+      <w:r>
+        <w:rPr>
+          <w:rStyle w:val="lev"/>
+          <w:rFonts w:cs="Arial"/>
+          <w:color w:val="707070"/>
+          <w:sz w:val="24"/>
+          <w:szCs w:val="24"/>
+        </w:rPr>
+        <w:t xml:space="preserve"> Breeze Marine</w:t>
+      </w:r>
+      <w:r>
+        <w:rPr>
+          <w:rFonts w:cs="Arial"/>
+          <w:color w:val="707070"/>
+          <w:sz w:val="24"/>
+          <w:szCs w:val="24"/>
+        </w:rPr>
+        <w:t xml:space="preserve"> a </w:t>
+      </w:r>
+      <w:proofErr w:type="spellStart"/>
+      <w:r>
+        <w:rPr>
+          <w:rFonts w:cs="Arial"/>
+          <w:color w:val="707070"/>
+          <w:sz w:val="24"/>
+          <w:szCs w:val="24"/>
+        </w:rPr>
+        <w:t>été</w:t>
+      </w:r>
+      <w:proofErr w:type="spellEnd"/>
+      <w:r>
+        <w:rPr>
+          <w:rFonts w:cs="Arial"/>
+          <w:color w:val="707070"/>
+          <w:sz w:val="24"/>
+          <w:szCs w:val="24"/>
+        </w:rPr>
+        <w:t xml:space="preserve"> </w:t>
+      </w:r>
+      <w:proofErr w:type="spellStart"/>
+      <w:r>
+        <w:rPr>
+          <w:rFonts w:cs="Arial"/>
+          <w:color w:val="707070"/>
+          <w:sz w:val="24"/>
+          <w:szCs w:val="24"/>
+        </w:rPr>
+        <w:t>adoubée</w:t>
+      </w:r>
+      <w:proofErr w:type="spellEnd"/>
+      <w:r>
+        <w:rPr>
+          <w:rFonts w:cs="Arial"/>
+          <w:color w:val="707070"/>
+          <w:sz w:val="24"/>
+          <w:szCs w:val="24"/>
+        </w:rPr>
+        <w:t xml:space="preserve"> par de </w:t>
+      </w:r>
+      <w:proofErr w:type="spellStart"/>
+      <w:r>
+        <w:rPr>
+          <w:rFonts w:cs="Arial"/>
+          <w:color w:val="707070"/>
+          <w:sz w:val="24"/>
+          <w:szCs w:val="24"/>
+        </w:rPr>
+        <w:t>nombreux</w:t>
+      </w:r>
+      <w:proofErr w:type="spellEnd"/>
+      <w:r>
+        <w:rPr>
+          <w:rFonts w:cs="Arial"/>
+          <w:color w:val="707070"/>
+          <w:sz w:val="24"/>
+          <w:szCs w:val="24"/>
+        </w:rPr>
+        <w:t xml:space="preserve"> </w:t>
+      </w:r>
+      <w:proofErr w:type="spellStart"/>
+      <w:r>
+        <w:rPr>
+          <w:rFonts w:cs="Arial"/>
+          <w:color w:val="707070"/>
+          <w:sz w:val="24"/>
+          <w:szCs w:val="24"/>
+        </w:rPr>
+        <w:t>passionnés</w:t>
+      </w:r>
+      <w:proofErr w:type="spellEnd"/>
+      <w:r>
+        <w:rPr>
+          <w:rFonts w:cs="Arial"/>
+          <w:color w:val="707070"/>
+          <w:sz w:val="24"/>
+          <w:szCs w:val="24"/>
+        </w:rPr>
+        <w:t xml:space="preserve"> de la navigation </w:t>
+      </w:r>
+      <w:proofErr w:type="spellStart"/>
+      <w:r>
+        <w:rPr>
+          <w:rFonts w:cs="Arial"/>
+          <w:color w:val="707070"/>
+          <w:sz w:val="24"/>
+          <w:szCs w:val="24"/>
+        </w:rPr>
+        <w:t>comme</w:t>
+      </w:r>
+      <w:proofErr w:type="spellEnd"/>
+      <w:r>
+        <w:rPr>
+          <w:rFonts w:cs="Arial"/>
+          <w:color w:val="707070"/>
+          <w:sz w:val="24"/>
+          <w:szCs w:val="24"/>
+        </w:rPr>
+        <w:t xml:space="preserve"> la </w:t>
+      </w:r>
+      <w:proofErr w:type="spellStart"/>
+      <w:r>
+        <w:rPr>
+          <w:rFonts w:cs="Arial"/>
+          <w:color w:val="707070"/>
+          <w:sz w:val="24"/>
+          <w:szCs w:val="24"/>
+        </w:rPr>
+        <w:t>meilleure</w:t>
+      </w:r>
+      <w:proofErr w:type="spellEnd"/>
+      <w:r>
+        <w:rPr>
+          <w:rFonts w:cs="Arial"/>
+          <w:color w:val="707070"/>
+          <w:sz w:val="24"/>
+          <w:szCs w:val="24"/>
+        </w:rPr>
+        <w:t xml:space="preserve"> </w:t>
+      </w:r>
+      <w:r>
+        <w:rPr>
+          <w:rFonts w:cs="Arial"/>
+          <w:color w:val="707070"/>
+          <w:sz w:val="24"/>
+          <w:szCs w:val="24"/>
+          <w:lang w:val="fr-FR"/>
+        </w:rPr>
+        <w:t>éolienne</w:t>
+      </w:r>
+      <w:r>
+        <w:rPr>
+          <w:rFonts w:cs="Arial"/>
+          <w:color w:val="707070"/>
+          <w:sz w:val="24"/>
+          <w:szCs w:val="24"/>
+        </w:rPr>
+        <w:t xml:space="preserve"> de </w:t>
+      </w:r>
+      <w:proofErr w:type="spellStart"/>
+      <w:r>
+        <w:rPr>
+          <w:rFonts w:cs="Arial"/>
+          <w:color w:val="707070"/>
+          <w:sz w:val="24"/>
+          <w:szCs w:val="24"/>
+        </w:rPr>
+        <w:t>sa</w:t>
+      </w:r>
+      <w:proofErr w:type="spellEnd"/>
+      <w:r>
+        <w:rPr>
+          <w:rFonts w:cs="Arial"/>
+          <w:color w:val="707070"/>
+          <w:sz w:val="24"/>
+          <w:szCs w:val="24"/>
+        </w:rPr>
+        <w:t xml:space="preserve"> </w:t>
+      </w:r>
+      <w:proofErr w:type="spellStart"/>
+      <w:r>
+        <w:rPr>
+          <w:rFonts w:cs="Arial"/>
+          <w:color w:val="707070"/>
+          <w:sz w:val="24"/>
+          <w:szCs w:val="24"/>
+        </w:rPr>
+        <w:t>catégorie</w:t>
+      </w:r>
+      <w:proofErr w:type="spellEnd"/>
+      <w:r>
+        <w:rPr>
+          <w:rFonts w:cs="Arial"/>
+          <w:color w:val="707070"/>
+          <w:sz w:val="24"/>
+          <w:szCs w:val="24"/>
+        </w:rPr>
+        <w:t xml:space="preserve">. Son application ne se </w:t>
+      </w:r>
+      <w:proofErr w:type="spellStart"/>
+      <w:r>
+        <w:rPr>
+          <w:rFonts w:cs="Arial"/>
+          <w:color w:val="707070"/>
+          <w:sz w:val="24"/>
+          <w:szCs w:val="24"/>
+        </w:rPr>
+        <w:t>limite</w:t>
+      </w:r>
+      <w:proofErr w:type="spellEnd"/>
+      <w:r>
+        <w:rPr>
+          <w:rFonts w:cs="Arial"/>
+          <w:color w:val="707070"/>
+          <w:sz w:val="24"/>
+          <w:szCs w:val="24"/>
+        </w:rPr>
+        <w:t xml:space="preserve"> </w:t>
+      </w:r>
+      <w:proofErr w:type="spellStart"/>
+      <w:r>
+        <w:rPr>
+          <w:rFonts w:cs="Arial"/>
+          <w:color w:val="707070"/>
+          <w:sz w:val="24"/>
+          <w:szCs w:val="24"/>
+        </w:rPr>
+        <w:t>d’ailleurs</w:t>
+      </w:r>
+      <w:proofErr w:type="spellEnd"/>
+      <w:r>
+        <w:rPr>
+          <w:rFonts w:cs="Arial"/>
+          <w:color w:val="707070"/>
+          <w:sz w:val="24"/>
+          <w:szCs w:val="24"/>
+        </w:rPr>
+        <w:t xml:space="preserve"> pas aux </w:t>
+      </w:r>
+      <w:r>
+        <w:rPr>
+          <w:rStyle w:val="lev"/>
+          <w:rFonts w:cs="Arial"/>
+          <w:color w:val="707070"/>
+          <w:sz w:val="24"/>
+          <w:szCs w:val="24"/>
+        </w:rPr>
+        <w:t>bateaux</w:t>
+      </w:r>
+      <w:r>
+        <w:rPr>
+          <w:rFonts w:cs="Arial"/>
+          <w:color w:val="707070"/>
+          <w:sz w:val="24"/>
+          <w:szCs w:val="24"/>
+        </w:rPr>
+        <w:t xml:space="preserve">, </w:t>
+      </w:r>
+      <w:proofErr w:type="spellStart"/>
+      <w:r>
+        <w:rPr>
+          <w:rFonts w:cs="Arial"/>
+          <w:color w:val="707070"/>
+          <w:sz w:val="24"/>
+          <w:szCs w:val="24"/>
+        </w:rPr>
+        <w:t>l’Air</w:t>
+      </w:r>
+      <w:proofErr w:type="spellEnd"/>
+      <w:r>
+        <w:rPr>
+          <w:rFonts w:cs="Arial"/>
+          <w:color w:val="707070"/>
+          <w:sz w:val="24"/>
+          <w:szCs w:val="24"/>
+        </w:rPr>
+        <w:t xml:space="preserve"> Breeze </w:t>
+      </w:r>
+      <w:proofErr w:type="spellStart"/>
+      <w:r>
+        <w:rPr>
+          <w:rFonts w:cs="Arial"/>
+          <w:color w:val="707070"/>
+          <w:sz w:val="24"/>
+          <w:szCs w:val="24"/>
+        </w:rPr>
+        <w:t>est</w:t>
+      </w:r>
+      <w:proofErr w:type="spellEnd"/>
+      <w:r>
+        <w:rPr>
+          <w:rFonts w:cs="Arial"/>
+          <w:color w:val="707070"/>
+          <w:sz w:val="24"/>
+          <w:szCs w:val="24"/>
+        </w:rPr>
+        <w:t xml:space="preserve"> </w:t>
+      </w:r>
+      <w:proofErr w:type="spellStart"/>
+      <w:r>
+        <w:rPr>
+          <w:rFonts w:cs="Arial"/>
+          <w:color w:val="707070"/>
+          <w:sz w:val="24"/>
+          <w:szCs w:val="24"/>
+        </w:rPr>
+        <w:t>aussi</w:t>
+      </w:r>
+      <w:proofErr w:type="spellEnd"/>
+      <w:r>
+        <w:rPr>
+          <w:rFonts w:cs="Arial"/>
+          <w:color w:val="707070"/>
+          <w:sz w:val="24"/>
+          <w:szCs w:val="24"/>
+        </w:rPr>
+        <w:t xml:space="preserve"> </w:t>
+      </w:r>
+      <w:proofErr w:type="spellStart"/>
+      <w:r>
+        <w:rPr>
+          <w:rFonts w:cs="Arial"/>
+          <w:color w:val="707070"/>
+          <w:sz w:val="24"/>
+          <w:szCs w:val="24"/>
+        </w:rPr>
+        <w:t>destinée</w:t>
+      </w:r>
+      <w:proofErr w:type="spellEnd"/>
+      <w:r>
+        <w:rPr>
+          <w:rFonts w:cs="Arial"/>
+          <w:color w:val="707070"/>
+          <w:sz w:val="24"/>
+          <w:szCs w:val="24"/>
+        </w:rPr>
+        <w:t xml:space="preserve"> aux </w:t>
+      </w:r>
+      <w:r>
+        <w:rPr>
+          <w:rStyle w:val="lev"/>
+          <w:rFonts w:cs="Arial"/>
+          <w:color w:val="707070"/>
+          <w:sz w:val="24"/>
+          <w:szCs w:val="24"/>
+        </w:rPr>
+        <w:t xml:space="preserve">sites </w:t>
+      </w:r>
+      <w:proofErr w:type="spellStart"/>
+      <w:r>
+        <w:rPr>
+          <w:rStyle w:val="lev"/>
+          <w:rFonts w:cs="Arial"/>
+          <w:color w:val="707070"/>
+          <w:sz w:val="24"/>
+          <w:szCs w:val="24"/>
+        </w:rPr>
+        <w:t>côtières</w:t>
+      </w:r>
+      <w:proofErr w:type="spellEnd"/>
+      <w:r>
+        <w:rPr>
+          <w:rFonts w:cs="Arial"/>
+          <w:color w:val="707070"/>
+          <w:sz w:val="24"/>
+          <w:szCs w:val="24"/>
+        </w:rPr>
+        <w:t xml:space="preserve"> et aux </w:t>
+      </w:r>
+      <w:proofErr w:type="spellStart"/>
+      <w:r>
+        <w:rPr>
+          <w:rFonts w:cs="Arial"/>
+          <w:color w:val="707070"/>
+          <w:sz w:val="24"/>
+          <w:szCs w:val="24"/>
+        </w:rPr>
+        <w:t>plateformes</w:t>
+      </w:r>
+      <w:proofErr w:type="spellEnd"/>
+      <w:r>
+        <w:rPr>
+          <w:rFonts w:cs="Arial"/>
+          <w:color w:val="707070"/>
+          <w:sz w:val="24"/>
+          <w:szCs w:val="24"/>
+        </w:rPr>
+        <w:t xml:space="preserve"> </w:t>
+      </w:r>
+      <w:r>
+        <w:rPr>
+          <w:rStyle w:val="lev"/>
+          <w:rFonts w:cs="Arial"/>
+          <w:color w:val="707070"/>
+          <w:sz w:val="24"/>
+          <w:szCs w:val="24"/>
+        </w:rPr>
+        <w:t>off-shore</w:t>
+      </w:r>
+      <w:r>
+        <w:rPr>
+          <w:rFonts w:cs="Arial"/>
+          <w:color w:val="707070"/>
+          <w:sz w:val="24"/>
+          <w:szCs w:val="24"/>
+        </w:rPr>
+        <w:t>.</w:t>
+      </w:r>
+    </w:p>
+    <w:p>
+      <w:pPr>
+        <w:spacing w:after="0"/>
+        <w:ind w:firstLine="720"/>
+        <w:rPr>
+          <w:rFonts w:cs="Arial"/>
+          <w:color w:val="707070"/>
+          <w:sz w:val="24"/>
+          <w:szCs w:val="24"/>
+        </w:rPr>
+      </w:pPr>
+      <w:r>
+        <w:rPr>
+          <w:rFonts w:cs="Arial"/>
+          <w:color w:val="707070"/>
+          <w:sz w:val="24"/>
+          <w:szCs w:val="24"/>
+        </w:rPr>
+        <w:t>Elle </w:t>
+      </w:r>
+      <w:proofErr w:type="spellStart"/>
+      <w:r>
+        <w:rPr>
+          <w:rFonts w:cs="Arial"/>
+          <w:color w:val="707070"/>
+          <w:sz w:val="24"/>
+          <w:szCs w:val="24"/>
+        </w:rPr>
+        <w:t>s’avère</w:t>
+      </w:r>
+      <w:proofErr w:type="spellEnd"/>
+      <w:r>
+        <w:rPr>
+          <w:rFonts w:cs="Arial"/>
+          <w:color w:val="707070"/>
+          <w:sz w:val="24"/>
+          <w:szCs w:val="24"/>
+        </w:rPr>
+        <w:t> </w:t>
+      </w:r>
+      <w:proofErr w:type="spellStart"/>
+      <w:r>
+        <w:rPr>
+          <w:rFonts w:cs="Arial"/>
+          <w:color w:val="707070"/>
+          <w:sz w:val="24"/>
+          <w:szCs w:val="24"/>
+        </w:rPr>
+        <w:t>être</w:t>
+      </w:r>
+      <w:proofErr w:type="spellEnd"/>
+      <w:r>
+        <w:rPr>
+          <w:rFonts w:cs="Arial"/>
+          <w:color w:val="707070"/>
+          <w:sz w:val="24"/>
+          <w:szCs w:val="24"/>
+        </w:rPr>
+        <w:t xml:space="preserve"> un </w:t>
+      </w:r>
+      <w:proofErr w:type="spellStart"/>
+      <w:r>
+        <w:rPr>
+          <w:rFonts w:cs="Arial"/>
+          <w:color w:val="707070"/>
+          <w:sz w:val="24"/>
+          <w:szCs w:val="24"/>
+        </w:rPr>
+        <w:t>complémentaire</w:t>
+      </w:r>
+      <w:proofErr w:type="spellEnd"/>
+      <w:r>
+        <w:rPr>
+          <w:rFonts w:cs="Arial"/>
+          <w:color w:val="707070"/>
+          <w:sz w:val="24"/>
+          <w:szCs w:val="24"/>
+        </w:rPr>
+        <w:t> </w:t>
+      </w:r>
+      <w:proofErr w:type="spellStart"/>
+      <w:r>
+        <w:rPr>
+          <w:rFonts w:cs="Arial"/>
+          <w:color w:val="707070"/>
+          <w:sz w:val="24"/>
+          <w:szCs w:val="24"/>
+        </w:rPr>
+        <w:t>efficace</w:t>
+      </w:r>
+      <w:proofErr w:type="spellEnd"/>
+      <w:r>
+        <w:rPr>
+          <w:rFonts w:cs="Arial"/>
+          <w:color w:val="707070"/>
+          <w:sz w:val="24"/>
+          <w:szCs w:val="24"/>
+        </w:rPr>
+        <w:t xml:space="preserve"> aux </w:t>
+      </w:r>
+      <w:r>
+        <w:rPr>
+          <w:rFonts w:cs="Arial"/>
+          <w:color w:val="707070"/>
+          <w:sz w:val="24"/>
+          <w:szCs w:val="24"/>
+          <w:lang w:val="fr-FR"/>
+        </w:rPr>
+        <w:t>panneaux solaires</w:t>
+      </w:r>
+      <w:r>
+        <w:rPr>
+          <w:rFonts w:cs="Arial"/>
+          <w:color w:val="707070"/>
+          <w:sz w:val="24"/>
+          <w:szCs w:val="24"/>
+        </w:rPr>
+        <w:t xml:space="preserve"> pour un </w:t>
+      </w:r>
+      <w:proofErr w:type="spellStart"/>
+      <w:r>
+        <w:rPr>
+          <w:rFonts w:cs="Arial"/>
+          <w:color w:val="707070"/>
+          <w:sz w:val="24"/>
+          <w:szCs w:val="24"/>
+        </w:rPr>
+        <w:t>système</w:t>
+      </w:r>
+      <w:proofErr w:type="spellEnd"/>
+      <w:r>
+        <w:rPr>
+          <w:rFonts w:cs="Arial"/>
+          <w:color w:val="707070"/>
+          <w:sz w:val="24"/>
+          <w:szCs w:val="24"/>
+        </w:rPr>
+        <w:t xml:space="preserve"> </w:t>
+      </w:r>
+      <w:proofErr w:type="spellStart"/>
+      <w:r>
+        <w:rPr>
+          <w:rFonts w:cs="Arial"/>
+          <w:color w:val="707070"/>
+          <w:sz w:val="24"/>
+          <w:szCs w:val="24"/>
+        </w:rPr>
+        <w:t>d’alimentation</w:t>
+      </w:r>
+      <w:proofErr w:type="spellEnd"/>
+      <w:r>
+        <w:rPr>
+          <w:rFonts w:cs="Arial"/>
+          <w:color w:val="707070"/>
+          <w:sz w:val="24"/>
+          <w:szCs w:val="24"/>
+        </w:rPr>
+        <w:t xml:space="preserve"> </w:t>
+      </w:r>
+      <w:proofErr w:type="spellStart"/>
+      <w:r>
+        <w:rPr>
+          <w:rStyle w:val="lev"/>
+          <w:rFonts w:cs="Arial"/>
+          <w:color w:val="707070"/>
+          <w:sz w:val="24"/>
+          <w:szCs w:val="24"/>
+        </w:rPr>
+        <w:t>hybride</w:t>
+      </w:r>
+      <w:proofErr w:type="spellEnd"/>
+      <w:r>
+        <w:rPr>
+          <w:rFonts w:cs="Arial"/>
+          <w:color w:val="707070"/>
+          <w:sz w:val="24"/>
+          <w:szCs w:val="24"/>
+        </w:rPr>
+        <w:t xml:space="preserve">. Ce </w:t>
+      </w:r>
+      <w:proofErr w:type="spellStart"/>
+      <w:r>
+        <w:rPr>
+          <w:rFonts w:cs="Arial"/>
+          <w:color w:val="707070"/>
+          <w:sz w:val="24"/>
+          <w:szCs w:val="24"/>
+        </w:rPr>
+        <w:t>système</w:t>
+      </w:r>
+      <w:proofErr w:type="spellEnd"/>
+      <w:r>
+        <w:rPr>
+          <w:rFonts w:cs="Arial"/>
+          <w:color w:val="707070"/>
+          <w:sz w:val="24"/>
+          <w:szCs w:val="24"/>
+        </w:rPr>
+        <w:t xml:space="preserve"> </w:t>
+      </w:r>
+      <w:proofErr w:type="spellStart"/>
+      <w:r>
+        <w:rPr>
+          <w:rFonts w:cs="Arial"/>
+          <w:color w:val="707070"/>
+          <w:sz w:val="24"/>
+          <w:szCs w:val="24"/>
+        </w:rPr>
+        <w:t>permet</w:t>
+      </w:r>
+      <w:proofErr w:type="spellEnd"/>
+      <w:r>
+        <w:rPr>
+          <w:rFonts w:cs="Arial"/>
+          <w:color w:val="707070"/>
+          <w:sz w:val="24"/>
+          <w:szCs w:val="24"/>
+        </w:rPr>
+        <w:t xml:space="preserve"> de </w:t>
+      </w:r>
+      <w:proofErr w:type="spellStart"/>
+      <w:r>
+        <w:rPr>
+          <w:rFonts w:cs="Arial"/>
+          <w:color w:val="707070"/>
+          <w:sz w:val="24"/>
+          <w:szCs w:val="24"/>
+        </w:rPr>
+        <w:t>maintenir</w:t>
+      </w:r>
+      <w:proofErr w:type="spellEnd"/>
+      <w:r>
+        <w:rPr>
+          <w:rFonts w:cs="Arial"/>
+          <w:color w:val="707070"/>
+          <w:sz w:val="24"/>
+          <w:szCs w:val="24"/>
+        </w:rPr>
+        <w:t xml:space="preserve"> le </w:t>
+      </w:r>
+      <w:proofErr w:type="spellStart"/>
+      <w:r>
+        <w:rPr>
+          <w:rFonts w:cs="Arial"/>
+          <w:color w:val="707070"/>
+          <w:sz w:val="24"/>
+          <w:szCs w:val="24"/>
+        </w:rPr>
+        <w:t>fonctionnement</w:t>
+      </w:r>
+      <w:proofErr w:type="spellEnd"/>
+      <w:r>
+        <w:rPr>
+          <w:rFonts w:cs="Arial"/>
+          <w:color w:val="707070"/>
+          <w:sz w:val="24"/>
+          <w:szCs w:val="24"/>
+        </w:rPr>
+        <w:t xml:space="preserve"> </w:t>
+      </w:r>
+      <w:proofErr w:type="spellStart"/>
+      <w:r>
+        <w:rPr>
+          <w:rFonts w:cs="Arial"/>
+          <w:color w:val="707070"/>
+          <w:sz w:val="24"/>
+          <w:szCs w:val="24"/>
+        </w:rPr>
+        <w:t>énergétique</w:t>
+      </w:r>
+      <w:proofErr w:type="spellEnd"/>
+      <w:r>
+        <w:rPr>
+          <w:rFonts w:cs="Arial"/>
+          <w:color w:val="707070"/>
+          <w:sz w:val="24"/>
+          <w:szCs w:val="24"/>
+        </w:rPr>
+        <w:t xml:space="preserve">, </w:t>
+      </w:r>
+      <w:proofErr w:type="spellStart"/>
+      <w:r>
+        <w:rPr>
+          <w:rFonts w:cs="Arial"/>
+          <w:color w:val="707070"/>
+          <w:sz w:val="24"/>
+          <w:szCs w:val="24"/>
+        </w:rPr>
+        <w:t>même</w:t>
+      </w:r>
+      <w:proofErr w:type="spellEnd"/>
+      <w:r>
+        <w:rPr>
+          <w:rFonts w:cs="Arial"/>
+          <w:color w:val="707070"/>
+          <w:sz w:val="24"/>
+          <w:szCs w:val="24"/>
+        </w:rPr>
+        <w:t xml:space="preserve"> </w:t>
+      </w:r>
+      <w:proofErr w:type="spellStart"/>
+      <w:r>
+        <w:rPr>
+          <w:rFonts w:cs="Arial"/>
+          <w:color w:val="707070"/>
+          <w:sz w:val="24"/>
+          <w:szCs w:val="24"/>
+        </w:rPr>
+        <w:t>en</w:t>
+      </w:r>
+      <w:proofErr w:type="spellEnd"/>
+      <w:r>
+        <w:rPr>
+          <w:rFonts w:cs="Arial"/>
+          <w:color w:val="707070"/>
+          <w:sz w:val="24"/>
+          <w:szCs w:val="24"/>
+        </w:rPr>
+        <w:t xml:space="preserve"> temps </w:t>
+      </w:r>
+      <w:proofErr w:type="spellStart"/>
+      <w:r>
+        <w:rPr>
+          <w:rFonts w:cs="Arial"/>
+          <w:color w:val="707070"/>
+          <w:sz w:val="24"/>
+          <w:szCs w:val="24"/>
+        </w:rPr>
+        <w:t>orageux</w:t>
+      </w:r>
+      <w:proofErr w:type="spellEnd"/>
+      <w:r>
+        <w:rPr>
+          <w:rFonts w:cs="Arial"/>
+          <w:color w:val="707070"/>
+          <w:sz w:val="24"/>
+          <w:szCs w:val="24"/>
+        </w:rPr>
+        <w:t xml:space="preserve"> </w:t>
+      </w:r>
+      <w:proofErr w:type="spellStart"/>
+      <w:r>
+        <w:rPr>
+          <w:rFonts w:cs="Arial"/>
+          <w:color w:val="707070"/>
+          <w:sz w:val="24"/>
+          <w:szCs w:val="24"/>
+        </w:rPr>
+        <w:t>ou</w:t>
+      </w:r>
+      <w:proofErr w:type="spellEnd"/>
+      <w:r>
+        <w:rPr>
+          <w:rFonts w:cs="Arial"/>
+          <w:color w:val="707070"/>
+          <w:sz w:val="24"/>
+          <w:szCs w:val="24"/>
+        </w:rPr>
+        <w:t xml:space="preserve"> </w:t>
+      </w:r>
+      <w:proofErr w:type="spellStart"/>
+      <w:r>
+        <w:rPr>
+          <w:rFonts w:cs="Arial"/>
+          <w:color w:val="707070"/>
+          <w:sz w:val="24"/>
+          <w:szCs w:val="24"/>
+        </w:rPr>
+        <w:t>nuageux</w:t>
+      </w:r>
+      <w:proofErr w:type="spellEnd"/>
+      <w:r>
+        <w:rPr>
+          <w:rFonts w:cs="Arial"/>
+          <w:color w:val="707070"/>
+          <w:sz w:val="24"/>
+          <w:szCs w:val="24"/>
+        </w:rPr>
+        <w:t xml:space="preserve"> (</w:t>
+      </w:r>
+      <w:proofErr w:type="spellStart"/>
+      <w:r>
+        <w:rPr>
+          <w:rFonts w:cs="Arial"/>
+          <w:color w:val="707070"/>
+          <w:sz w:val="24"/>
+          <w:szCs w:val="24"/>
+        </w:rPr>
+        <w:t>baisse</w:t>
+      </w:r>
+      <w:proofErr w:type="spellEnd"/>
+      <w:r>
+        <w:rPr>
+          <w:rFonts w:cs="Arial"/>
+          <w:color w:val="707070"/>
+          <w:sz w:val="24"/>
+          <w:szCs w:val="24"/>
+        </w:rPr>
+        <w:t xml:space="preserve"> de </w:t>
+      </w:r>
+      <w:proofErr w:type="spellStart"/>
+      <w:r>
+        <w:rPr>
+          <w:rFonts w:cs="Arial"/>
+          <w:color w:val="707070"/>
+          <w:sz w:val="24"/>
+          <w:szCs w:val="24"/>
+        </w:rPr>
+        <w:t>rendement</w:t>
+      </w:r>
+      <w:proofErr w:type="spellEnd"/>
+      <w:r>
+        <w:rPr>
+          <w:rFonts w:cs="Arial"/>
+          <w:color w:val="707070"/>
+          <w:sz w:val="24"/>
+          <w:szCs w:val="24"/>
+        </w:rPr>
+        <w:t xml:space="preserve"> des </w:t>
+      </w:r>
+      <w:proofErr w:type="spellStart"/>
+      <w:r>
+        <w:rPr>
+          <w:rFonts w:cs="Arial"/>
+          <w:color w:val="707070"/>
+          <w:sz w:val="24"/>
+          <w:szCs w:val="24"/>
+        </w:rPr>
+        <w:t>panneaux</w:t>
+      </w:r>
+      <w:proofErr w:type="spellEnd"/>
+      <w:r>
+        <w:rPr>
+          <w:rFonts w:cs="Arial"/>
+          <w:color w:val="707070"/>
+          <w:sz w:val="24"/>
+          <w:szCs w:val="24"/>
+        </w:rPr>
+        <w:t xml:space="preserve"> </w:t>
+      </w:r>
+      <w:proofErr w:type="spellStart"/>
+      <w:r>
+        <w:rPr>
+          <w:rFonts w:cs="Arial"/>
+          <w:color w:val="707070"/>
+          <w:sz w:val="24"/>
+          <w:szCs w:val="24"/>
+        </w:rPr>
+        <w:t>solaires</w:t>
+      </w:r>
+      <w:proofErr w:type="spellEnd"/>
+      <w:r>
+        <w:rPr>
+          <w:rFonts w:cs="Arial"/>
+          <w:color w:val="707070"/>
+          <w:sz w:val="24"/>
+          <w:szCs w:val="24"/>
+        </w:rPr>
+        <w:t>).</w:t>
+      </w:r>
+    </w:p>
+    <w:p>
+      <w:pPr>
+        <w:spacing w:after="0"/>
+        <w:ind w:firstLine="720"/>
+        <w:rPr>
+          <w:rFonts w:cs="Arial"/>
+          <w:color w:val="707070"/>
+          <w:sz w:val="24"/>
+          <w:szCs w:val="24"/>
+        </w:rPr>
+      </w:pPr>
+      <w:r>
+        <w:rPr>
+          <w:rFonts w:cs="Arial"/>
+          <w:color w:val="707070"/>
+          <w:sz w:val="24"/>
+          <w:szCs w:val="24"/>
+        </w:rPr>
+        <w:t xml:space="preserve">Son </w:t>
+      </w:r>
+      <w:r>
+        <w:rPr>
+          <w:rFonts w:cs="Arial"/>
+          <w:color w:val="707070"/>
+          <w:sz w:val="24"/>
+          <w:szCs w:val="24"/>
+          <w:lang w:val="fr-FR"/>
+        </w:rPr>
+        <w:t>design</w:t>
+      </w:r>
+      <w:r>
+        <w:rPr>
+          <w:rFonts w:cs="Arial"/>
+          <w:color w:val="707070"/>
+          <w:sz w:val="24"/>
+          <w:szCs w:val="24"/>
+        </w:rPr>
+        <w:t xml:space="preserve"> compact </w:t>
+      </w:r>
+      <w:proofErr w:type="spellStart"/>
+      <w:r>
+        <w:rPr>
+          <w:rFonts w:cs="Arial"/>
+          <w:color w:val="707070"/>
+          <w:sz w:val="24"/>
+          <w:szCs w:val="24"/>
+        </w:rPr>
+        <w:t>lui</w:t>
+      </w:r>
+      <w:proofErr w:type="spellEnd"/>
+      <w:r>
+        <w:rPr>
+          <w:rFonts w:cs="Arial"/>
+          <w:color w:val="707070"/>
+          <w:sz w:val="24"/>
+          <w:szCs w:val="24"/>
+        </w:rPr>
+        <w:t xml:space="preserve"> </w:t>
+      </w:r>
+      <w:proofErr w:type="spellStart"/>
+      <w:r>
+        <w:rPr>
+          <w:rFonts w:cs="Arial"/>
+          <w:color w:val="707070"/>
+          <w:sz w:val="24"/>
+          <w:szCs w:val="24"/>
+        </w:rPr>
+        <w:t>confère</w:t>
+      </w:r>
+      <w:proofErr w:type="spellEnd"/>
+      <w:r>
+        <w:rPr>
+          <w:rFonts w:cs="Arial"/>
+          <w:color w:val="707070"/>
+          <w:sz w:val="24"/>
+          <w:szCs w:val="24"/>
+        </w:rPr>
+        <w:t xml:space="preserve"> </w:t>
+      </w:r>
+      <w:proofErr w:type="spellStart"/>
+      <w:r>
+        <w:rPr>
+          <w:rFonts w:cs="Arial"/>
+          <w:color w:val="707070"/>
+          <w:sz w:val="24"/>
+          <w:szCs w:val="24"/>
+        </w:rPr>
+        <w:t>une</w:t>
+      </w:r>
+      <w:proofErr w:type="spellEnd"/>
+      <w:r>
+        <w:rPr>
+          <w:rFonts w:cs="Arial"/>
+          <w:color w:val="707070"/>
+          <w:sz w:val="24"/>
+          <w:szCs w:val="24"/>
+        </w:rPr>
+        <w:t xml:space="preserve"> </w:t>
+      </w:r>
+      <w:proofErr w:type="spellStart"/>
+      <w:r>
+        <w:rPr>
+          <w:rFonts w:cs="Arial"/>
+          <w:color w:val="707070"/>
+          <w:sz w:val="24"/>
+          <w:szCs w:val="24"/>
+        </w:rPr>
+        <w:t>élégance</w:t>
+      </w:r>
+      <w:proofErr w:type="spellEnd"/>
+      <w:r>
+        <w:rPr>
+          <w:rFonts w:cs="Arial"/>
+          <w:color w:val="707070"/>
+          <w:sz w:val="24"/>
+          <w:szCs w:val="24"/>
+        </w:rPr>
+        <w:t xml:space="preserve"> </w:t>
+      </w:r>
+      <w:proofErr w:type="spellStart"/>
+      <w:r>
+        <w:rPr>
+          <w:rFonts w:cs="Arial"/>
+          <w:color w:val="707070"/>
+          <w:sz w:val="24"/>
+          <w:szCs w:val="24"/>
+        </w:rPr>
+        <w:t>esthétique</w:t>
+      </w:r>
+      <w:proofErr w:type="spellEnd"/>
+      <w:r>
+        <w:rPr>
+          <w:rFonts w:cs="Arial"/>
+          <w:color w:val="707070"/>
+          <w:sz w:val="24"/>
+          <w:szCs w:val="24"/>
+        </w:rPr>
+        <w:t xml:space="preserve"> qui </w:t>
+      </w:r>
+      <w:proofErr w:type="spellStart"/>
+      <w:r>
+        <w:rPr>
+          <w:rFonts w:cs="Arial"/>
+          <w:color w:val="707070"/>
+          <w:sz w:val="24"/>
+          <w:szCs w:val="24"/>
+        </w:rPr>
+        <w:t>s’intègre</w:t>
+      </w:r>
+      <w:proofErr w:type="spellEnd"/>
+      <w:r>
+        <w:rPr>
+          <w:rFonts w:cs="Arial"/>
+          <w:color w:val="707070"/>
+          <w:sz w:val="24"/>
+          <w:szCs w:val="24"/>
+        </w:rPr>
+        <w:t xml:space="preserve"> </w:t>
+      </w:r>
+      <w:proofErr w:type="spellStart"/>
+      <w:r>
+        <w:rPr>
+          <w:rFonts w:cs="Arial"/>
+          <w:color w:val="707070"/>
+          <w:sz w:val="24"/>
+          <w:szCs w:val="24"/>
+        </w:rPr>
+        <w:t>très</w:t>
+      </w:r>
+      <w:proofErr w:type="spellEnd"/>
+      <w:r>
+        <w:rPr>
+          <w:rFonts w:cs="Arial"/>
+          <w:color w:val="707070"/>
+          <w:sz w:val="24"/>
+          <w:szCs w:val="24"/>
+        </w:rPr>
+        <w:t xml:space="preserve"> </w:t>
+      </w:r>
+      <w:proofErr w:type="spellStart"/>
+      <w:r>
+        <w:rPr>
+          <w:rFonts w:cs="Arial"/>
+          <w:color w:val="707070"/>
+          <w:sz w:val="24"/>
+          <w:szCs w:val="24"/>
+        </w:rPr>
+        <w:t>bien</w:t>
+      </w:r>
+      <w:proofErr w:type="spellEnd"/>
+      <w:r>
+        <w:rPr>
+          <w:rFonts w:cs="Arial"/>
+          <w:color w:val="707070"/>
+          <w:sz w:val="24"/>
+          <w:szCs w:val="24"/>
+        </w:rPr>
+        <w:t xml:space="preserve"> aux </w:t>
+      </w:r>
+      <w:proofErr w:type="spellStart"/>
+      <w:r>
+        <w:rPr>
+          <w:rFonts w:cs="Arial"/>
+          <w:color w:val="707070"/>
+          <w:sz w:val="24"/>
+          <w:szCs w:val="24"/>
+        </w:rPr>
+        <w:t>lignes</w:t>
+      </w:r>
+      <w:proofErr w:type="spellEnd"/>
+      <w:r>
+        <w:rPr>
+          <w:rFonts w:cs="Arial"/>
+          <w:color w:val="707070"/>
+          <w:sz w:val="24"/>
+          <w:szCs w:val="24"/>
+        </w:rPr>
+        <w:t xml:space="preserve"> des bateaux.</w:t>
+      </w:r>
+      <w:r>
+        <w:rPr>
+          <w:rFonts w:cs="Arial"/>
+          <w:color w:val="707070"/>
+          <w:sz w:val="24"/>
+          <w:szCs w:val="24"/>
+        </w:rPr>
+        <w:t xml:space="preserve"> </w:t>
+      </w:r>
+      <w:r>
+        <w:rPr>
+          <w:rFonts w:cs="Arial"/>
+          <w:color w:val="707070"/>
+          <w:sz w:val="24"/>
+          <w:szCs w:val="24"/>
+        </w:rPr>
+        <w:t xml:space="preserve">Une </w:t>
+      </w:r>
+      <w:proofErr w:type="spellStart"/>
+      <w:r>
+        <w:rPr>
+          <w:rFonts w:cs="Arial"/>
+          <w:color w:val="707070"/>
+          <w:sz w:val="24"/>
+          <w:szCs w:val="24"/>
+        </w:rPr>
+        <w:t>gamme</w:t>
+      </w:r>
+      <w:proofErr w:type="spellEnd"/>
+      <w:r>
+        <w:rPr>
+          <w:rFonts w:cs="Arial"/>
+          <w:color w:val="707070"/>
+          <w:sz w:val="24"/>
+          <w:szCs w:val="24"/>
+        </w:rPr>
+        <w:t xml:space="preserve"> </w:t>
+      </w:r>
+      <w:proofErr w:type="spellStart"/>
+      <w:r>
+        <w:rPr>
+          <w:rFonts w:cs="Arial"/>
+          <w:color w:val="707070"/>
+          <w:sz w:val="24"/>
+          <w:szCs w:val="24"/>
+        </w:rPr>
+        <w:t>d’Air</w:t>
+      </w:r>
+      <w:proofErr w:type="spellEnd"/>
+      <w:r>
+        <w:rPr>
+          <w:rFonts w:cs="Arial"/>
+          <w:color w:val="707070"/>
+          <w:sz w:val="24"/>
+          <w:szCs w:val="24"/>
+        </w:rPr>
+        <w:t xml:space="preserve"> Breeze pour </w:t>
+      </w:r>
+      <w:proofErr w:type="spellStart"/>
+      <w:r>
+        <w:rPr>
+          <w:rStyle w:val="lev"/>
+          <w:rFonts w:cs="Arial"/>
+          <w:color w:val="707070"/>
+          <w:sz w:val="24"/>
+          <w:szCs w:val="24"/>
+        </w:rPr>
+        <w:t>utilisation</w:t>
+      </w:r>
+      <w:proofErr w:type="spellEnd"/>
+      <w:r>
+        <w:rPr>
+          <w:rStyle w:val="lev"/>
+          <w:rFonts w:cs="Arial"/>
+          <w:color w:val="707070"/>
+          <w:sz w:val="24"/>
+          <w:szCs w:val="24"/>
+        </w:rPr>
+        <w:t xml:space="preserve"> </w:t>
+      </w:r>
+      <w:proofErr w:type="spellStart"/>
+      <w:r>
+        <w:rPr>
+          <w:rStyle w:val="lev"/>
+          <w:rFonts w:cs="Arial"/>
+          <w:color w:val="707070"/>
+          <w:sz w:val="24"/>
+          <w:szCs w:val="24"/>
+        </w:rPr>
+        <w:t>terrestre</w:t>
+      </w:r>
+      <w:proofErr w:type="spellEnd"/>
+      <w:r>
+        <w:rPr>
+          <w:rFonts w:cs="Arial"/>
+          <w:color w:val="707070"/>
+          <w:sz w:val="24"/>
+          <w:szCs w:val="24"/>
+        </w:rPr>
+        <w:t> (</w:t>
+      </w:r>
+      <w:r>
+        <w:rPr>
+          <w:rFonts w:cs="Arial"/>
+          <w:color w:val="707070"/>
+          <w:sz w:val="24"/>
+          <w:szCs w:val="24"/>
+          <w:lang w:val="fr-FR"/>
+        </w:rPr>
+        <w:t>pompage</w:t>
+      </w:r>
+      <w:r>
+        <w:rPr>
+          <w:rFonts w:cs="Arial"/>
+          <w:color w:val="707070"/>
+          <w:sz w:val="24"/>
+          <w:szCs w:val="24"/>
+        </w:rPr>
+        <w:t>) </w:t>
+      </w:r>
+      <w:proofErr w:type="spellStart"/>
+      <w:r>
+        <w:rPr>
+          <w:rFonts w:cs="Arial"/>
+          <w:color w:val="707070"/>
+          <w:sz w:val="24"/>
+          <w:szCs w:val="24"/>
+        </w:rPr>
+        <w:t>existe</w:t>
+      </w:r>
+      <w:proofErr w:type="spellEnd"/>
+      <w:r>
+        <w:rPr>
+          <w:rFonts w:cs="Arial"/>
+          <w:color w:val="707070"/>
+          <w:sz w:val="24"/>
+          <w:szCs w:val="24"/>
+        </w:rPr>
+        <w:t xml:space="preserve"> </w:t>
+      </w:r>
+      <w:proofErr w:type="spellStart"/>
+      <w:r>
+        <w:rPr>
+          <w:rFonts w:cs="Arial"/>
+          <w:color w:val="707070"/>
+          <w:sz w:val="24"/>
+          <w:szCs w:val="24"/>
+        </w:rPr>
+        <w:t>également</w:t>
+      </w:r>
+      <w:proofErr w:type="spellEnd"/>
+      <w:r>
+        <w:rPr>
+          <w:rFonts w:cs="Arial"/>
+          <w:color w:val="707070"/>
+          <w:sz w:val="24"/>
+          <w:szCs w:val="24"/>
+        </w:rPr>
+        <w:t>.</w:t>
+      </w:r>
+    </w:p>
+    <w:p>
+      <w:pPr>
+        <w:spacing w:after="0"/>
+        <w:ind w:firstLine="720"/>
+        <w:rPr>
+          <w:rFonts w:cs="Arial"/>
+          <w:color w:val="707070"/>
+          <w:sz w:val="24"/>
+          <w:szCs w:val="24"/>
+        </w:rPr>
+      </w:pPr>
+    </w:p>
+    <w:p>
+      <w:pPr>
+        <w:ind w:firstLine="720"/>
+        <w:rPr>
+          <w:b/>
+          <w:color w:val="555555"/>
+          <w:sz w:val="24"/>
+          <w:szCs w:val="24"/>
+        </w:rPr>
+      </w:pPr>
+      <w:proofErr w:type="spellStart"/>
+      <w:r>
+        <w:rPr>
+          <w:b/>
+          <w:sz w:val="24"/>
+          <w:szCs w:val="24"/>
+        </w:rPr>
+        <w:t>Caractéristiques</w:t>
+      </w:r>
+      <w:proofErr w:type="spellEnd"/>
+    </w:p>
+    <w:p>
+      <w:pPr>
+        <w:spacing w:after="0"/>
+        <w:ind w:firstLine="720"/>
+        <w:rPr>
+          <w:color w:val="707070"/>
+          <w:sz w:val="24"/>
+          <w:szCs w:val="24"/>
+        </w:rPr>
+      </w:pPr>
+      <w:proofErr w:type="spellStart"/>
+      <w:r>
+        <w:rPr>
+          <w:color w:val="707070"/>
+          <w:sz w:val="24"/>
+          <w:szCs w:val="24"/>
+        </w:rPr>
+        <w:t>Cette</w:t>
+      </w:r>
+      <w:proofErr w:type="spellEnd"/>
+      <w:r>
+        <w:rPr>
+          <w:color w:val="707070"/>
+          <w:sz w:val="24"/>
+          <w:szCs w:val="24"/>
+        </w:rPr>
+        <w:t xml:space="preserve"> </w:t>
+      </w:r>
+      <w:r>
+        <w:rPr>
+          <w:rFonts w:cs="Arial"/>
+          <w:color w:val="707070"/>
+          <w:sz w:val="24"/>
+          <w:szCs w:val="24"/>
+          <w:lang w:val="fr-FR"/>
+        </w:rPr>
+        <w:t>éolienne à axe horizontal</w:t>
+      </w:r>
+      <w:r>
+        <w:rPr>
+          <w:color w:val="707070"/>
+          <w:sz w:val="24"/>
+          <w:szCs w:val="24"/>
+        </w:rPr>
+        <w:t xml:space="preserve"> </w:t>
+      </w:r>
+      <w:proofErr w:type="spellStart"/>
+      <w:r>
+        <w:rPr>
+          <w:color w:val="707070"/>
+          <w:sz w:val="24"/>
+          <w:szCs w:val="24"/>
+        </w:rPr>
+        <w:t>est</w:t>
+      </w:r>
+      <w:proofErr w:type="spellEnd"/>
+      <w:r>
+        <w:rPr>
+          <w:color w:val="707070"/>
+          <w:sz w:val="24"/>
+          <w:szCs w:val="24"/>
+        </w:rPr>
+        <w:t xml:space="preserve"> protégée par </w:t>
+      </w:r>
+      <w:proofErr w:type="spellStart"/>
+      <w:r>
+        <w:rPr>
+          <w:color w:val="707070"/>
+          <w:sz w:val="24"/>
+          <w:szCs w:val="24"/>
+        </w:rPr>
+        <w:t>une</w:t>
+      </w:r>
+      <w:proofErr w:type="spellEnd"/>
+      <w:r>
+        <w:rPr>
+          <w:color w:val="707070"/>
+          <w:sz w:val="24"/>
+          <w:szCs w:val="24"/>
+        </w:rPr>
+        <w:t xml:space="preserve"> </w:t>
+      </w:r>
+      <w:proofErr w:type="spellStart"/>
+      <w:r>
+        <w:rPr>
+          <w:rStyle w:val="lev"/>
+          <w:rFonts w:cs="Arial"/>
+          <w:color w:val="707070"/>
+          <w:sz w:val="24"/>
+          <w:szCs w:val="24"/>
+        </w:rPr>
+        <w:t>peinture</w:t>
+      </w:r>
+      <w:proofErr w:type="spellEnd"/>
+      <w:r>
+        <w:rPr>
+          <w:rStyle w:val="lev"/>
+          <w:rFonts w:cs="Arial"/>
+          <w:color w:val="707070"/>
+          <w:sz w:val="24"/>
+          <w:szCs w:val="24"/>
+        </w:rPr>
+        <w:t> anti-corrosion</w:t>
+      </w:r>
+      <w:r>
+        <w:rPr>
+          <w:color w:val="707070"/>
+          <w:sz w:val="24"/>
+          <w:szCs w:val="24"/>
+        </w:rPr>
+        <w:t xml:space="preserve"> </w:t>
+      </w:r>
+      <w:proofErr w:type="spellStart"/>
+      <w:r>
+        <w:rPr>
+          <w:color w:val="707070"/>
+          <w:sz w:val="24"/>
+          <w:szCs w:val="24"/>
+        </w:rPr>
+        <w:t>certifiée</w:t>
+      </w:r>
+      <w:proofErr w:type="spellEnd"/>
+      <w:r>
+        <w:rPr>
+          <w:color w:val="707070"/>
+          <w:sz w:val="24"/>
+          <w:szCs w:val="24"/>
+        </w:rPr>
+        <w:t xml:space="preserve"> par les </w:t>
+      </w:r>
+      <w:proofErr w:type="spellStart"/>
+      <w:r>
+        <w:rPr>
+          <w:color w:val="707070"/>
+          <w:sz w:val="24"/>
+          <w:szCs w:val="24"/>
+        </w:rPr>
+        <w:t>normes</w:t>
+      </w:r>
+      <w:proofErr w:type="spellEnd"/>
+      <w:r>
+        <w:rPr>
+          <w:color w:val="707070"/>
+          <w:sz w:val="24"/>
+          <w:szCs w:val="24"/>
+        </w:rPr>
+        <w:t xml:space="preserve"> </w:t>
+      </w:r>
+      <w:proofErr w:type="spellStart"/>
+      <w:r>
+        <w:rPr>
+          <w:rStyle w:val="lev"/>
+          <w:rFonts w:cs="Arial"/>
+          <w:color w:val="707070"/>
+          <w:sz w:val="24"/>
+          <w:szCs w:val="24"/>
+        </w:rPr>
+        <w:t>aéronautiques</w:t>
+      </w:r>
+      <w:proofErr w:type="spellEnd"/>
+      <w:r>
+        <w:rPr>
+          <w:color w:val="707070"/>
+          <w:sz w:val="24"/>
+          <w:szCs w:val="24"/>
+        </w:rPr>
+        <w:t>. Le kit de fixation (</w:t>
+      </w:r>
+      <w:proofErr w:type="spellStart"/>
+      <w:r>
+        <w:rPr>
+          <w:color w:val="707070"/>
+          <w:sz w:val="24"/>
+          <w:szCs w:val="24"/>
+        </w:rPr>
+        <w:t>visseries</w:t>
+      </w:r>
+      <w:proofErr w:type="spellEnd"/>
+      <w:r>
+        <w:rPr>
+          <w:color w:val="707070"/>
+          <w:sz w:val="24"/>
+          <w:szCs w:val="24"/>
+        </w:rPr>
+        <w:t xml:space="preserve">) </w:t>
+      </w:r>
+      <w:proofErr w:type="spellStart"/>
+      <w:r>
+        <w:rPr>
+          <w:color w:val="707070"/>
+          <w:sz w:val="24"/>
+          <w:szCs w:val="24"/>
+        </w:rPr>
+        <w:t>est</w:t>
+      </w:r>
+      <w:proofErr w:type="spellEnd"/>
+      <w:r>
+        <w:rPr>
+          <w:color w:val="707070"/>
+          <w:sz w:val="24"/>
+          <w:szCs w:val="24"/>
+        </w:rPr>
+        <w:t> </w:t>
+      </w:r>
+      <w:proofErr w:type="spellStart"/>
+      <w:r>
+        <w:rPr>
+          <w:color w:val="707070"/>
+          <w:sz w:val="24"/>
+          <w:szCs w:val="24"/>
+        </w:rPr>
+        <w:t>composé</w:t>
+      </w:r>
+      <w:proofErr w:type="spellEnd"/>
+      <w:r>
+        <w:rPr>
+          <w:color w:val="707070"/>
+          <w:sz w:val="24"/>
+          <w:szCs w:val="24"/>
+        </w:rPr>
+        <w:t xml:space="preserve"> de </w:t>
+      </w:r>
+      <w:proofErr w:type="spellStart"/>
+      <w:r>
+        <w:rPr>
+          <w:color w:val="707070"/>
+          <w:sz w:val="24"/>
+          <w:szCs w:val="24"/>
+        </w:rPr>
+        <w:t>pièces</w:t>
+      </w:r>
+      <w:proofErr w:type="spellEnd"/>
+      <w:r>
+        <w:rPr>
+          <w:color w:val="707070"/>
+          <w:sz w:val="24"/>
+          <w:szCs w:val="24"/>
+        </w:rPr>
+        <w:t xml:space="preserve"> </w:t>
+      </w:r>
+      <w:proofErr w:type="spellStart"/>
+      <w:r>
+        <w:rPr>
+          <w:rStyle w:val="lev"/>
+          <w:rFonts w:cs="Arial"/>
+          <w:color w:val="707070"/>
+          <w:sz w:val="24"/>
+          <w:szCs w:val="24"/>
+        </w:rPr>
+        <w:t>inoxydables</w:t>
+      </w:r>
+      <w:proofErr w:type="spellEnd"/>
+      <w:r>
+        <w:rPr>
+          <w:color w:val="707070"/>
+          <w:sz w:val="24"/>
+          <w:szCs w:val="24"/>
+        </w:rPr>
+        <w:t>.</w:t>
+      </w:r>
+    </w:p>
+    <w:p>
+      <w:pPr>
+        <w:spacing w:after="0"/>
+        <w:ind w:firstLine="720"/>
+        <w:rPr>
+          <w:color w:val="707070"/>
+          <w:sz w:val="24"/>
+          <w:szCs w:val="24"/>
+        </w:rPr>
+      </w:pPr>
+      <w:proofErr w:type="spellStart"/>
+      <w:r>
+        <w:rPr>
+          <w:color w:val="707070"/>
+          <w:sz w:val="24"/>
+          <w:szCs w:val="24"/>
+        </w:rPr>
+        <w:t>L’Air</w:t>
+      </w:r>
+      <w:proofErr w:type="spellEnd"/>
+      <w:r>
+        <w:rPr>
+          <w:color w:val="707070"/>
+          <w:sz w:val="24"/>
+          <w:szCs w:val="24"/>
+        </w:rPr>
+        <w:t xml:space="preserve"> Breeze Marine </w:t>
+      </w:r>
+      <w:proofErr w:type="spellStart"/>
+      <w:r>
+        <w:rPr>
+          <w:color w:val="707070"/>
+          <w:sz w:val="24"/>
+          <w:szCs w:val="24"/>
+        </w:rPr>
+        <w:t>est</w:t>
+      </w:r>
+      <w:proofErr w:type="spellEnd"/>
+      <w:r>
+        <w:rPr>
+          <w:color w:val="707070"/>
+          <w:sz w:val="24"/>
+          <w:szCs w:val="24"/>
+        </w:rPr>
+        <w:t xml:space="preserve"> </w:t>
+      </w:r>
+      <w:proofErr w:type="spellStart"/>
+      <w:r>
+        <w:rPr>
+          <w:color w:val="707070"/>
+          <w:sz w:val="24"/>
+          <w:szCs w:val="24"/>
+        </w:rPr>
+        <w:t>optimisée</w:t>
+      </w:r>
+      <w:proofErr w:type="spellEnd"/>
+      <w:r>
+        <w:rPr>
+          <w:color w:val="707070"/>
+          <w:sz w:val="24"/>
+          <w:szCs w:val="24"/>
+        </w:rPr>
+        <w:t xml:space="preserve"> pour </w:t>
+      </w:r>
+      <w:proofErr w:type="spellStart"/>
+      <w:r>
+        <w:rPr>
+          <w:color w:val="707070"/>
+          <w:sz w:val="24"/>
+          <w:szCs w:val="24"/>
+        </w:rPr>
+        <w:t>une</w:t>
+      </w:r>
+      <w:proofErr w:type="spellEnd"/>
+      <w:r>
+        <w:rPr>
+          <w:color w:val="707070"/>
+          <w:sz w:val="24"/>
+          <w:szCs w:val="24"/>
+        </w:rPr>
+        <w:t xml:space="preserve"> production </w:t>
+      </w:r>
+      <w:proofErr w:type="spellStart"/>
+      <w:r>
+        <w:rPr>
+          <w:color w:val="707070"/>
+          <w:sz w:val="24"/>
+          <w:szCs w:val="24"/>
+        </w:rPr>
+        <w:t>électrique</w:t>
+      </w:r>
+      <w:proofErr w:type="spellEnd"/>
+      <w:r>
+        <w:rPr>
+          <w:color w:val="707070"/>
+          <w:sz w:val="24"/>
+          <w:szCs w:val="24"/>
+        </w:rPr>
+        <w:t xml:space="preserve"> </w:t>
+      </w:r>
+      <w:r>
+        <w:rPr>
+          <w:rStyle w:val="lev"/>
+          <w:rFonts w:cs="Arial"/>
+          <w:color w:val="707070"/>
+          <w:sz w:val="24"/>
+          <w:szCs w:val="24"/>
+        </w:rPr>
+        <w:t>stable</w:t>
+      </w:r>
+      <w:r>
+        <w:rPr>
+          <w:color w:val="707070"/>
+          <w:sz w:val="24"/>
+          <w:szCs w:val="24"/>
+        </w:rPr>
+        <w:t xml:space="preserve">, avec un </w:t>
+      </w:r>
+      <w:proofErr w:type="spellStart"/>
+      <w:r>
+        <w:rPr>
+          <w:color w:val="707070"/>
+          <w:sz w:val="24"/>
+          <w:szCs w:val="24"/>
+        </w:rPr>
+        <w:t>régulateur</w:t>
+      </w:r>
+      <w:proofErr w:type="spellEnd"/>
+      <w:r>
+        <w:rPr>
+          <w:color w:val="707070"/>
+          <w:sz w:val="24"/>
+          <w:szCs w:val="24"/>
+        </w:rPr>
+        <w:t xml:space="preserve"> </w:t>
+      </w:r>
+      <w:proofErr w:type="spellStart"/>
+      <w:r>
+        <w:rPr>
+          <w:color w:val="707070"/>
+          <w:sz w:val="24"/>
+          <w:szCs w:val="24"/>
+        </w:rPr>
+        <w:t>électronique</w:t>
+      </w:r>
+      <w:proofErr w:type="spellEnd"/>
+      <w:r>
+        <w:rPr>
+          <w:color w:val="707070"/>
+          <w:sz w:val="24"/>
+          <w:szCs w:val="24"/>
+        </w:rPr>
+        <w:t xml:space="preserve"> à </w:t>
+      </w:r>
+      <w:proofErr w:type="spellStart"/>
+      <w:r>
+        <w:rPr>
+          <w:rStyle w:val="lev"/>
+          <w:rFonts w:cs="Arial"/>
+          <w:color w:val="707070"/>
+          <w:sz w:val="24"/>
+          <w:szCs w:val="24"/>
+        </w:rPr>
+        <w:t>microprocesseur</w:t>
+      </w:r>
+      <w:proofErr w:type="spellEnd"/>
+      <w:r>
+        <w:rPr>
+          <w:color w:val="707070"/>
+          <w:sz w:val="24"/>
+          <w:szCs w:val="24"/>
+        </w:rPr>
+        <w:t xml:space="preserve"> pour un </w:t>
+      </w:r>
+      <w:proofErr w:type="spellStart"/>
+      <w:r>
+        <w:rPr>
+          <w:color w:val="707070"/>
+          <w:sz w:val="24"/>
+          <w:szCs w:val="24"/>
+        </w:rPr>
+        <w:t>réglage</w:t>
+      </w:r>
+      <w:proofErr w:type="spellEnd"/>
+      <w:r>
+        <w:rPr>
+          <w:color w:val="707070"/>
+          <w:sz w:val="24"/>
+          <w:szCs w:val="24"/>
+        </w:rPr>
+        <w:t> </w:t>
+      </w:r>
+      <w:proofErr w:type="spellStart"/>
+      <w:r>
+        <w:rPr>
+          <w:color w:val="707070"/>
+          <w:sz w:val="24"/>
+          <w:szCs w:val="24"/>
+        </w:rPr>
+        <w:t>automatique</w:t>
+      </w:r>
+      <w:proofErr w:type="spellEnd"/>
+      <w:r>
+        <w:rPr>
+          <w:color w:val="707070"/>
+          <w:sz w:val="24"/>
+          <w:szCs w:val="24"/>
+        </w:rPr>
+        <w:t xml:space="preserve"> de la </w:t>
+      </w:r>
+      <w:proofErr w:type="spellStart"/>
+      <w:r>
+        <w:rPr>
+          <w:color w:val="707070"/>
+          <w:sz w:val="24"/>
+          <w:szCs w:val="24"/>
+        </w:rPr>
+        <w:t>vitesse</w:t>
+      </w:r>
+      <w:proofErr w:type="spellEnd"/>
+      <w:r>
+        <w:rPr>
+          <w:color w:val="707070"/>
+          <w:sz w:val="24"/>
+          <w:szCs w:val="24"/>
+        </w:rPr>
+        <w:t xml:space="preserve"> de rotation.</w:t>
+      </w:r>
+    </w:p>
+    <w:p>
+      <w:pPr>
+        <w:spacing w:after="0"/>
+        <w:ind w:firstLine="720"/>
+        <w:rPr>
+          <w:color w:val="707070"/>
+          <w:sz w:val="24"/>
+          <w:szCs w:val="24"/>
+        </w:rPr>
+      </w:pPr>
+      <w:proofErr w:type="spellStart"/>
+      <w:r>
+        <w:rPr>
+          <w:color w:val="707070"/>
+          <w:sz w:val="24"/>
+          <w:szCs w:val="24"/>
+        </w:rPr>
+        <w:t>L’Air</w:t>
+      </w:r>
+      <w:proofErr w:type="spellEnd"/>
+      <w:r>
+        <w:rPr>
+          <w:color w:val="707070"/>
+          <w:sz w:val="24"/>
+          <w:szCs w:val="24"/>
+        </w:rPr>
+        <w:t xml:space="preserve"> Breeze Marine </w:t>
+      </w:r>
+      <w:proofErr w:type="spellStart"/>
+      <w:r>
+        <w:rPr>
+          <w:color w:val="707070"/>
+          <w:sz w:val="24"/>
+          <w:szCs w:val="24"/>
+        </w:rPr>
+        <w:t>est</w:t>
+      </w:r>
+      <w:proofErr w:type="spellEnd"/>
+      <w:r>
+        <w:rPr>
+          <w:color w:val="707070"/>
+          <w:sz w:val="24"/>
+          <w:szCs w:val="24"/>
+        </w:rPr>
+        <w:t xml:space="preserve"> </w:t>
+      </w:r>
+      <w:proofErr w:type="spellStart"/>
+      <w:r>
+        <w:rPr>
+          <w:color w:val="707070"/>
+          <w:sz w:val="24"/>
+          <w:szCs w:val="24"/>
+        </w:rPr>
+        <w:t>dotée</w:t>
+      </w:r>
+      <w:proofErr w:type="spellEnd"/>
+      <w:r>
+        <w:rPr>
+          <w:color w:val="707070"/>
+          <w:sz w:val="24"/>
+          <w:szCs w:val="24"/>
+        </w:rPr>
+        <w:t xml:space="preserve"> </w:t>
+      </w:r>
+      <w:proofErr w:type="spellStart"/>
+      <w:r>
+        <w:rPr>
+          <w:color w:val="707070"/>
+          <w:sz w:val="24"/>
+          <w:szCs w:val="24"/>
+        </w:rPr>
+        <w:t>d’une</w:t>
+      </w:r>
+      <w:proofErr w:type="spellEnd"/>
+      <w:r>
+        <w:rPr>
+          <w:color w:val="707070"/>
+          <w:sz w:val="24"/>
+          <w:szCs w:val="24"/>
+        </w:rPr>
+        <w:t xml:space="preserve"> option </w:t>
+      </w:r>
+      <w:proofErr w:type="spellStart"/>
+      <w:r>
+        <w:rPr>
+          <w:color w:val="707070"/>
+          <w:sz w:val="24"/>
+          <w:szCs w:val="24"/>
+        </w:rPr>
+        <w:t>d’</w:t>
+      </w:r>
+      <w:r>
+        <w:rPr>
+          <w:rStyle w:val="lev"/>
+          <w:rFonts w:cs="Arial"/>
+          <w:color w:val="707070"/>
+          <w:sz w:val="24"/>
+          <w:szCs w:val="24"/>
+        </w:rPr>
+        <w:t>arrêt</w:t>
+      </w:r>
+      <w:proofErr w:type="spellEnd"/>
+      <w:r>
+        <w:rPr>
+          <w:color w:val="707070"/>
+          <w:sz w:val="24"/>
+          <w:szCs w:val="24"/>
+        </w:rPr>
+        <w:t xml:space="preserve"> </w:t>
+      </w:r>
+      <w:proofErr w:type="spellStart"/>
+      <w:r>
+        <w:rPr>
+          <w:color w:val="707070"/>
+          <w:sz w:val="24"/>
+          <w:szCs w:val="24"/>
+        </w:rPr>
+        <w:t>ou</w:t>
+      </w:r>
+      <w:proofErr w:type="spellEnd"/>
+      <w:r>
+        <w:rPr>
+          <w:color w:val="707070"/>
+          <w:sz w:val="24"/>
+          <w:szCs w:val="24"/>
+        </w:rPr>
+        <w:t xml:space="preserve"> de </w:t>
+      </w:r>
+      <w:proofErr w:type="spellStart"/>
+      <w:r>
+        <w:rPr>
+          <w:color w:val="707070"/>
+          <w:sz w:val="24"/>
+          <w:szCs w:val="24"/>
+        </w:rPr>
+        <w:t>ralentissement</w:t>
+      </w:r>
+      <w:proofErr w:type="spellEnd"/>
+      <w:r>
+        <w:rPr>
+          <w:color w:val="707070"/>
+          <w:sz w:val="24"/>
+          <w:szCs w:val="24"/>
+        </w:rPr>
+        <w:t xml:space="preserve"> </w:t>
+      </w:r>
+      <w:proofErr w:type="spellStart"/>
+      <w:r>
+        <w:rPr>
+          <w:rStyle w:val="lev"/>
+          <w:rFonts w:cs="Arial"/>
+          <w:color w:val="707070"/>
+          <w:sz w:val="24"/>
+          <w:szCs w:val="24"/>
+        </w:rPr>
+        <w:t>automatique</w:t>
+      </w:r>
+      <w:proofErr w:type="spellEnd"/>
+      <w:r>
+        <w:rPr>
+          <w:color w:val="707070"/>
+          <w:sz w:val="24"/>
+          <w:szCs w:val="24"/>
+        </w:rPr>
+        <w:t xml:space="preserve">, </w:t>
+      </w:r>
+      <w:proofErr w:type="spellStart"/>
+      <w:r>
+        <w:rPr>
+          <w:color w:val="707070"/>
+          <w:sz w:val="24"/>
+          <w:szCs w:val="24"/>
+        </w:rPr>
+        <w:t>programmée</w:t>
+      </w:r>
+      <w:proofErr w:type="spellEnd"/>
+      <w:r>
+        <w:rPr>
+          <w:color w:val="707070"/>
+          <w:sz w:val="24"/>
+          <w:szCs w:val="24"/>
+        </w:rPr>
+        <w:t xml:space="preserve"> par </w:t>
+      </w:r>
+      <w:proofErr w:type="spellStart"/>
+      <w:r>
+        <w:rPr>
+          <w:color w:val="707070"/>
+          <w:sz w:val="24"/>
+          <w:szCs w:val="24"/>
+        </w:rPr>
+        <w:t>l’utilisateur</w:t>
+      </w:r>
+      <w:proofErr w:type="spellEnd"/>
+      <w:r>
+        <w:rPr>
+          <w:color w:val="707070"/>
+          <w:sz w:val="24"/>
+          <w:szCs w:val="24"/>
+        </w:rPr>
+        <w:t> </w:t>
+      </w:r>
+      <w:proofErr w:type="spellStart"/>
+      <w:r>
+        <w:rPr>
+          <w:color w:val="707070"/>
+          <w:sz w:val="24"/>
+          <w:szCs w:val="24"/>
+        </w:rPr>
+        <w:t>selon</w:t>
+      </w:r>
+      <w:proofErr w:type="spellEnd"/>
+      <w:r>
+        <w:rPr>
+          <w:color w:val="707070"/>
+          <w:sz w:val="24"/>
+          <w:szCs w:val="24"/>
+        </w:rPr>
+        <w:t xml:space="preserve"> le </w:t>
+      </w:r>
+      <w:proofErr w:type="spellStart"/>
+      <w:r>
+        <w:rPr>
+          <w:color w:val="707070"/>
+          <w:sz w:val="24"/>
+          <w:szCs w:val="24"/>
+        </w:rPr>
+        <w:t>niveau</w:t>
+      </w:r>
+      <w:proofErr w:type="spellEnd"/>
+      <w:r>
+        <w:rPr>
+          <w:color w:val="707070"/>
+          <w:sz w:val="24"/>
+          <w:szCs w:val="24"/>
+        </w:rPr>
+        <w:t xml:space="preserve"> de tension </w:t>
+      </w:r>
+      <w:proofErr w:type="spellStart"/>
+      <w:r>
+        <w:rPr>
+          <w:color w:val="707070"/>
+          <w:sz w:val="24"/>
+          <w:szCs w:val="24"/>
+        </w:rPr>
+        <w:t>désiré</w:t>
+      </w:r>
+      <w:proofErr w:type="spellEnd"/>
+      <w:r>
+        <w:rPr>
+          <w:color w:val="707070"/>
+          <w:sz w:val="24"/>
+          <w:szCs w:val="24"/>
+        </w:rPr>
+        <w:t xml:space="preserve"> </w:t>
+      </w:r>
+      <w:proofErr w:type="spellStart"/>
+      <w:r>
+        <w:rPr>
+          <w:color w:val="707070"/>
+          <w:sz w:val="24"/>
+          <w:szCs w:val="24"/>
+        </w:rPr>
+        <w:t>dans</w:t>
+      </w:r>
+      <w:proofErr w:type="spellEnd"/>
+      <w:r>
+        <w:rPr>
+          <w:color w:val="707070"/>
+          <w:sz w:val="24"/>
+          <w:szCs w:val="24"/>
+        </w:rPr>
+        <w:t xml:space="preserve"> les batteries.</w:t>
+      </w:r>
+    </w:p>
+    <w:p>
+      <w:pPr>
+        <w:spacing w:after="0"/>
+        <w:ind w:firstLine="720"/>
+        <w:rPr>
+          <w:color w:val="707070"/>
+          <w:sz w:val="24"/>
+          <w:szCs w:val="24"/>
+        </w:rPr>
+      </w:pPr>
+      <w:r>
+        <w:rPr>
+          <w:color w:val="707070"/>
+          <w:sz w:val="24"/>
+          <w:szCs w:val="24"/>
+        </w:rPr>
+        <w:t xml:space="preserve">Le </w:t>
+      </w:r>
+      <w:proofErr w:type="spellStart"/>
+      <w:r>
+        <w:rPr>
+          <w:color w:val="707070"/>
+          <w:sz w:val="24"/>
+          <w:szCs w:val="24"/>
+        </w:rPr>
+        <w:t>système</w:t>
+      </w:r>
+      <w:proofErr w:type="spellEnd"/>
+      <w:r>
+        <w:rPr>
+          <w:color w:val="707070"/>
+          <w:sz w:val="24"/>
+          <w:szCs w:val="24"/>
+        </w:rPr>
+        <w:t xml:space="preserve"> </w:t>
+      </w:r>
+      <w:proofErr w:type="spellStart"/>
+      <w:r>
+        <w:rPr>
+          <w:color w:val="707070"/>
+          <w:sz w:val="24"/>
+          <w:szCs w:val="24"/>
+        </w:rPr>
+        <w:t>d’arrêt</w:t>
+      </w:r>
+      <w:proofErr w:type="spellEnd"/>
+      <w:r>
+        <w:rPr>
+          <w:color w:val="707070"/>
+          <w:sz w:val="24"/>
+          <w:szCs w:val="24"/>
+        </w:rPr>
+        <w:t xml:space="preserve"> </w:t>
+      </w:r>
+      <w:proofErr w:type="spellStart"/>
+      <w:r>
+        <w:rPr>
+          <w:color w:val="707070"/>
+          <w:sz w:val="24"/>
+          <w:szCs w:val="24"/>
+        </w:rPr>
+        <w:t>automatique</w:t>
+      </w:r>
+      <w:proofErr w:type="spellEnd"/>
+      <w:r>
+        <w:rPr>
+          <w:color w:val="707070"/>
+          <w:sz w:val="24"/>
+          <w:szCs w:val="24"/>
+        </w:rPr>
+        <w:t xml:space="preserve"> </w:t>
+      </w:r>
+      <w:proofErr w:type="spellStart"/>
+      <w:r>
+        <w:rPr>
+          <w:color w:val="707070"/>
+          <w:sz w:val="24"/>
+          <w:szCs w:val="24"/>
+        </w:rPr>
+        <w:t>peut</w:t>
+      </w:r>
+      <w:proofErr w:type="spellEnd"/>
+      <w:r>
+        <w:rPr>
+          <w:color w:val="707070"/>
+          <w:sz w:val="24"/>
+          <w:szCs w:val="24"/>
+        </w:rPr>
+        <w:t xml:space="preserve"> </w:t>
+      </w:r>
+      <w:proofErr w:type="spellStart"/>
+      <w:r>
+        <w:rPr>
+          <w:color w:val="707070"/>
+          <w:sz w:val="24"/>
+          <w:szCs w:val="24"/>
+        </w:rPr>
+        <w:t>également</w:t>
+      </w:r>
+      <w:proofErr w:type="spellEnd"/>
+      <w:r>
+        <w:rPr>
+          <w:color w:val="707070"/>
+          <w:sz w:val="24"/>
+          <w:szCs w:val="24"/>
+        </w:rPr>
+        <w:t xml:space="preserve"> se </w:t>
+      </w:r>
+      <w:proofErr w:type="spellStart"/>
+      <w:r>
+        <w:rPr>
+          <w:color w:val="707070"/>
+          <w:sz w:val="24"/>
+          <w:szCs w:val="24"/>
+        </w:rPr>
+        <w:t>déclencher</w:t>
+      </w:r>
+      <w:proofErr w:type="spellEnd"/>
+      <w:r>
+        <w:rPr>
+          <w:color w:val="707070"/>
+          <w:sz w:val="24"/>
+          <w:szCs w:val="24"/>
+        </w:rPr>
+        <w:t xml:space="preserve"> </w:t>
+      </w:r>
+      <w:proofErr w:type="spellStart"/>
+      <w:r>
+        <w:rPr>
+          <w:color w:val="707070"/>
+          <w:sz w:val="24"/>
+          <w:szCs w:val="24"/>
+        </w:rPr>
+        <w:t>en</w:t>
+      </w:r>
+      <w:proofErr w:type="spellEnd"/>
+      <w:r>
+        <w:rPr>
+          <w:color w:val="707070"/>
+          <w:sz w:val="24"/>
+          <w:szCs w:val="24"/>
+        </w:rPr>
+        <w:t xml:space="preserve"> </w:t>
+      </w:r>
+      <w:proofErr w:type="spellStart"/>
+      <w:r>
+        <w:rPr>
+          <w:color w:val="707070"/>
+          <w:sz w:val="24"/>
+          <w:szCs w:val="24"/>
+        </w:rPr>
+        <w:t>cas</w:t>
+      </w:r>
+      <w:proofErr w:type="spellEnd"/>
+      <w:r>
+        <w:rPr>
+          <w:color w:val="707070"/>
+          <w:sz w:val="24"/>
+          <w:szCs w:val="24"/>
+        </w:rPr>
+        <w:t xml:space="preserve"> de </w:t>
+      </w:r>
+      <w:r>
+        <w:rPr>
+          <w:rStyle w:val="lev"/>
+          <w:rFonts w:cs="Arial"/>
+          <w:color w:val="707070"/>
+          <w:sz w:val="24"/>
+          <w:szCs w:val="24"/>
+        </w:rPr>
+        <w:t>sur-</w:t>
+      </w:r>
+      <w:proofErr w:type="spellStart"/>
+      <w:r>
+        <w:rPr>
+          <w:rStyle w:val="lev"/>
+          <w:rFonts w:cs="Arial"/>
+          <w:color w:val="707070"/>
+          <w:sz w:val="24"/>
+          <w:szCs w:val="24"/>
+        </w:rPr>
+        <w:t>vitesse</w:t>
+      </w:r>
+      <w:proofErr w:type="spellEnd"/>
+      <w:r>
+        <w:rPr>
+          <w:color w:val="707070"/>
+          <w:sz w:val="24"/>
+          <w:szCs w:val="24"/>
+        </w:rPr>
+        <w:t> </w:t>
+      </w:r>
+      <w:proofErr w:type="spellStart"/>
+      <w:r>
+        <w:rPr>
+          <w:color w:val="707070"/>
+          <w:sz w:val="24"/>
+          <w:szCs w:val="24"/>
+        </w:rPr>
+        <w:t>lors</w:t>
+      </w:r>
+      <w:proofErr w:type="spellEnd"/>
+      <w:r>
+        <w:rPr>
+          <w:color w:val="707070"/>
+          <w:sz w:val="24"/>
+          <w:szCs w:val="24"/>
+        </w:rPr>
+        <w:t xml:space="preserve"> de vents </w:t>
+      </w:r>
+      <w:proofErr w:type="spellStart"/>
+      <w:r>
+        <w:rPr>
+          <w:color w:val="707070"/>
+          <w:sz w:val="24"/>
+          <w:szCs w:val="24"/>
+        </w:rPr>
+        <w:t>violents</w:t>
+      </w:r>
+      <w:proofErr w:type="spellEnd"/>
+      <w:r>
+        <w:rPr>
+          <w:color w:val="707070"/>
+          <w:sz w:val="24"/>
+          <w:szCs w:val="24"/>
+        </w:rPr>
+        <w:t>.</w:t>
+      </w:r>
+    </w:p>
+    <w:p>
+      <w:pPr>
+        <w:spacing w:after="0"/>
+        <w:ind w:firstLine="720"/>
+        <w:rPr>
+          <w:color w:val="707070"/>
+          <w:sz w:val="24"/>
+          <w:szCs w:val="24"/>
+        </w:rPr>
       </w:pPr>
       <w:r>
         <w:rPr>
@@ -4614,13 +8867,13 @@
           <wp:anchor distT="0" distB="0" distL="114300" distR="114300" simplePos="0" relativeHeight="251681792" behindDoc="0" locked="0" layoutInCell="1" allowOverlap="1">
             <wp:simplePos x="0" y="0"/>
             <wp:positionH relativeFrom="margin">
-              <wp:posOffset>2248739</wp:posOffset>
+              <wp:posOffset>2386234</wp:posOffset>
             </wp:positionH>
             <wp:positionV relativeFrom="paragraph">
-              <wp:posOffset>6985</wp:posOffset>
+              <wp:posOffset>148326</wp:posOffset>
             </wp:positionV>
-            <wp:extent cx="1123950" cy="1750695"/>
-            <wp:effectExtent l="0" t="0" r="0" b="1905"/>
+            <wp:extent cx="935954" cy="1457865"/>
+            <wp:effectExtent l="0" t="0" r="0" b="0"/>
             <wp:wrapNone/>
             <wp:docPr id="3" name="Image 3" descr="eo"/>
             <wp:cNvGraphicFramePr>
@@ -4651,7 +8904,7 @@
                   <pic:spPr bwMode="auto">
                     <a:xfrm>
                       <a:off x="0" y="0"/>
-                      <a:ext cx="1123950" cy="1750695"/>
+                      <a:ext cx="940032" cy="1464216"/>
                     </a:xfrm>
                     <a:prstGeom prst="rect">
                       <a:avLst/>
@@ -4670,56 +8923,156 @@
           </wp:anchor>
         </w:drawing>
       </w:r>
-    </w:p>
-    <w:p>
-      <w:pPr>
-        <w:pStyle w:val="Sansinterligne"/>
-      </w:pPr>
-    </w:p>
-    <w:p>
-      <w:pPr>
-        <w:pStyle w:val="Sansinterligne"/>
-      </w:pPr>
-    </w:p>
-    <w:p>
-      <w:pPr>
-        <w:pStyle w:val="Sansinterligne"/>
-      </w:pPr>
-    </w:p>
-    <w:p>
-      <w:pPr>
-        <w:pStyle w:val="Sansinterligne"/>
-      </w:pPr>
-    </w:p>
-    <w:p>
-      <w:pPr>
-        <w:pStyle w:val="Sansinterligne"/>
-      </w:pPr>
-    </w:p>
-    <w:p>
-      <w:pPr>
-        <w:pStyle w:val="Sansinterligne"/>
-      </w:pPr>
-    </w:p>
-    <w:p>
-      <w:pPr>
-        <w:pStyle w:val="Sansinterligne"/>
-      </w:pPr>
-    </w:p>
-    <w:p>
-      <w:pPr>
-        <w:pStyle w:val="Sansinterligne"/>
-      </w:pPr>
-    </w:p>
-    <w:p>
-      <w:pPr>
-        <w:rPr>
-          <w:sz w:val="24"/>
-        </w:rPr>
-      </w:pPr>
-      <w:r>
-        <w:br w:type="page"/>
-      </w:r>
+      <w:proofErr w:type="spellStart"/>
+      <w:r>
+        <w:rPr>
+          <w:color w:val="707070"/>
+          <w:sz w:val="24"/>
+          <w:szCs w:val="24"/>
+        </w:rPr>
+        <w:t>Selon</w:t>
+      </w:r>
+      <w:proofErr w:type="spellEnd"/>
+      <w:r>
+        <w:rPr>
+          <w:color w:val="707070"/>
+          <w:sz w:val="24"/>
+          <w:szCs w:val="24"/>
+        </w:rPr>
+        <w:t xml:space="preserve"> le </w:t>
+      </w:r>
+      <w:proofErr w:type="spellStart"/>
+      <w:r>
+        <w:rPr>
+          <w:color w:val="707070"/>
+          <w:sz w:val="24"/>
+          <w:szCs w:val="24"/>
+        </w:rPr>
+        <w:t>constructeur</w:t>
+      </w:r>
+      <w:proofErr w:type="spellEnd"/>
+      <w:r>
+        <w:rPr>
+          <w:color w:val="707070"/>
+          <w:sz w:val="24"/>
+          <w:szCs w:val="24"/>
+        </w:rPr>
+        <w:t xml:space="preserve">, </w:t>
+      </w:r>
+      <w:proofErr w:type="spellStart"/>
+      <w:r>
+        <w:rPr>
+          <w:color w:val="707070"/>
+          <w:sz w:val="24"/>
+          <w:szCs w:val="24"/>
+        </w:rPr>
+        <w:t>l’Air</w:t>
+      </w:r>
+      <w:proofErr w:type="spellEnd"/>
+      <w:r>
+        <w:rPr>
+          <w:color w:val="707070"/>
+          <w:sz w:val="24"/>
+          <w:szCs w:val="24"/>
+        </w:rPr>
+        <w:t xml:space="preserve"> Breeze </w:t>
+      </w:r>
+      <w:proofErr w:type="spellStart"/>
+      <w:r>
+        <w:rPr>
+          <w:color w:val="707070"/>
+          <w:sz w:val="24"/>
+          <w:szCs w:val="24"/>
+        </w:rPr>
+        <w:t>démarre</w:t>
+      </w:r>
+      <w:proofErr w:type="spellEnd"/>
+      <w:r>
+        <w:rPr>
+          <w:color w:val="707070"/>
+          <w:sz w:val="24"/>
+          <w:szCs w:val="24"/>
+        </w:rPr>
+        <w:t xml:space="preserve"> à un </w:t>
+      </w:r>
+      <w:r>
+        <w:rPr>
+          <w:rFonts w:cs="Arial"/>
+          <w:color w:val="707070"/>
+          <w:sz w:val="24"/>
+          <w:szCs w:val="24"/>
+          <w:lang w:val="fr-FR"/>
+        </w:rPr>
+        <w:t>vent</w:t>
+      </w:r>
+      <w:r>
+        <w:rPr>
+          <w:color w:val="707070"/>
+          <w:sz w:val="24"/>
+          <w:szCs w:val="24"/>
+        </w:rPr>
+        <w:t xml:space="preserve"> de </w:t>
+      </w:r>
+      <w:r>
+        <w:rPr>
+          <w:rStyle w:val="lev"/>
+          <w:rFonts w:cs="Arial"/>
+          <w:color w:val="707070"/>
+          <w:sz w:val="24"/>
+          <w:szCs w:val="24"/>
+        </w:rPr>
+        <w:t>2,2m/s</w:t>
+      </w:r>
+      <w:r>
+        <w:rPr>
+          <w:color w:val="707070"/>
+          <w:sz w:val="24"/>
+          <w:szCs w:val="24"/>
+        </w:rPr>
+        <w:t>.</w:t>
+      </w:r>
+    </w:p>
+    <w:p>
+      <w:pPr>
+        <w:pStyle w:val="NormalWeb"/>
+        <w:shd w:val="clear" w:color="auto" w:fill="FFFFFF"/>
+        <w:spacing w:before="0" w:beforeAutospacing="0" w:after="0" w:afterAutospacing="0" w:line="300" w:lineRule="atLeast"/>
+        <w:jc w:val="center"/>
+        <w:rPr>
+          <w:rFonts w:asciiTheme="minorHAnsi" w:eastAsiaTheme="minorEastAsia" w:hAnsiTheme="minorHAnsi" w:cs="Arial"/>
+          <w:bCs/>
+          <w:color w:val="4C483D" w:themeColor="text2"/>
+          <w:szCs w:val="26"/>
+          <w:lang w:eastAsia="ja-JP"/>
+        </w:rPr>
+      </w:pPr>
+    </w:p>
+    <w:p>
+      <w:pPr>
+        <w:pStyle w:val="Sansinterligne"/>
+      </w:pPr>
+    </w:p>
+    <w:p>
+      <w:pPr>
+        <w:pStyle w:val="Sansinterligne"/>
+      </w:pPr>
+    </w:p>
+    <w:p>
+      <w:pPr>
+        <w:pStyle w:val="Sansinterligne"/>
+      </w:pPr>
+    </w:p>
+    <w:p>
+      <w:pPr>
+        <w:pStyle w:val="Sansinterligne"/>
+      </w:pPr>
+    </w:p>
+    <w:p>
+      <w:pPr>
+        <w:rPr>
+          <w:sz w:val="24"/>
+        </w:rPr>
+      </w:pPr>
     </w:p>
     <w:tbl>
       <w:tblPr>
@@ -4775,7 +9128,25 @@
                 <w:u w:val="single"/>
               </w:rPr>
               <w:lastRenderedPageBreak/>
-              <w:t>Fiche technique de l’Air Breeze</w:t>
+              <w:t xml:space="preserve">Fiche technique de </w:t>
+            </w:r>
+            <w:proofErr w:type="spellStart"/>
+            <w:r>
+              <w:rPr>
+                <w:rFonts w:ascii="Helvetica" w:hAnsi="Helvetica" w:cs="Arial"/>
+                <w:color w:val="707070"/>
+                <w:u w:val="single"/>
+              </w:rPr>
+              <w:t>l’Air</w:t>
+            </w:r>
+            <w:proofErr w:type="spellEnd"/>
+            <w:r>
+              <w:rPr>
+                <w:rFonts w:ascii="Helvetica" w:hAnsi="Helvetica" w:cs="Arial"/>
+                <w:color w:val="707070"/>
+                <w:u w:val="single"/>
+              </w:rPr>
+              <w:t xml:space="preserve"> Breeze</w:t>
             </w:r>
           </w:p>
         </w:tc>
@@ -4808,6 +9179,7 @@
                 <w:u w:val="single"/>
               </w:rPr>
             </w:pPr>
+            <w:proofErr w:type="spellStart"/>
             <w:r>
               <w:rPr>
                 <w:rStyle w:val="lev"/>
@@ -4815,7 +9187,17 @@
                 <w:color w:val="707070"/>
                 <w:u w:val="single"/>
               </w:rPr>
-              <w:t>Diamètre du rotor</w:t>
+              <w:t>Diamètre</w:t>
+            </w:r>
+            <w:proofErr w:type="spellEnd"/>
+            <w:r>
+              <w:rPr>
+                <w:rStyle w:val="lev"/>
+                <w:rFonts w:ascii="Helvetica" w:hAnsi="Helvetica" w:cs="Arial"/>
+                <w:color w:val="707070"/>
+                <w:u w:val="single"/>
+              </w:rPr>
+              <w:t xml:space="preserve"> du rotor</w:t>
             </w:r>
           </w:p>
         </w:tc>
@@ -4885,6 +9267,7 @@
                 <w:u w:val="single"/>
               </w:rPr>
             </w:pPr>
+            <w:proofErr w:type="spellStart"/>
             <w:r>
               <w:rPr>
                 <w:rStyle w:val="lev"/>
@@ -4894,6 +9277,7 @@
               </w:rPr>
               <w:t>Poids</w:t>
             </w:r>
+            <w:proofErr w:type="spellEnd"/>
           </w:p>
         </w:tc>
         <w:tc>
@@ -4962,6 +9346,7 @@
                 <w:u w:val="single"/>
               </w:rPr>
             </w:pPr>
+            <w:proofErr w:type="spellStart"/>
             <w:r>
               <w:rPr>
                 <w:rStyle w:val="lev"/>
@@ -4971,6 +9356,7 @@
               </w:rPr>
               <w:t>Pâle</w:t>
             </w:r>
+            <w:proofErr w:type="spellEnd"/>
           </w:p>
         </w:tc>
         <w:tc>
@@ -5006,8 +9392,36 @@
                 <w:color w:val="707070"/>
                 <w:u w:val="single"/>
               </w:rPr>
-              <w:t>composite souple moulé</w:t>
+              <w:t xml:space="preserve">composite </w:t>
             </w:r>
+            <w:proofErr w:type="spellStart"/>
+            <w:r>
+              <w:rPr>
+                <w:rFonts w:ascii="Helvetica" w:hAnsi="Helvetica" w:cs="Arial"/>
+                <w:color w:val="707070"/>
+                <w:u w:val="single"/>
+              </w:rPr>
+              <w:t>souple</w:t>
+            </w:r>
+            <w:proofErr w:type="spellEnd"/>
+            <w:r>
+              <w:rPr>
+                <w:rFonts w:ascii="Helvetica" w:hAnsi="Helvetica" w:cs="Arial"/>
+                <w:color w:val="707070"/>
+                <w:u w:val="single"/>
+              </w:rPr>
+              <w:t xml:space="preserve"> </w:t>
+            </w:r>
+            <w:proofErr w:type="spellStart"/>
+            <w:r>
+              <w:rPr>
+                <w:rFonts w:ascii="Helvetica" w:hAnsi="Helvetica" w:cs="Arial"/>
+                <w:color w:val="707070"/>
+                <w:u w:val="single"/>
+              </w:rPr>
+              <w:t>moulé</w:t>
+            </w:r>
+            <w:proofErr w:type="spellEnd"/>
           </w:p>
         </w:tc>
       </w:tr>
@@ -5039,6 +9453,7 @@
                 <w:u w:val="single"/>
               </w:rPr>
             </w:pPr>
+            <w:proofErr w:type="spellStart"/>
             <w:r>
               <w:rPr>
                 <w:rStyle w:val="lev"/>
@@ -5046,8 +9461,29 @@
                 <w:color w:val="707070"/>
                 <w:u w:val="single"/>
               </w:rPr>
-              <w:t>Vitesse de démarrage</w:t>
+              <w:t>Vitesse</w:t>
             </w:r>
+            <w:proofErr w:type="spellEnd"/>
+            <w:r>
+              <w:rPr>
+                <w:rStyle w:val="lev"/>
+                <w:rFonts w:ascii="Helvetica" w:hAnsi="Helvetica" w:cs="Arial"/>
+                <w:color w:val="707070"/>
+                <w:u w:val="single"/>
+              </w:rPr>
+              <w:t xml:space="preserve"> de </w:t>
+            </w:r>
+            <w:proofErr w:type="spellStart"/>
+            <w:r>
+              <w:rPr>
+                <w:rStyle w:val="lev"/>
+                <w:rFonts w:ascii="Helvetica" w:hAnsi="Helvetica" w:cs="Arial"/>
+                <w:color w:val="707070"/>
+                <w:u w:val="single"/>
+              </w:rPr>
+              <w:t>démarrage</w:t>
+            </w:r>
+            <w:proofErr w:type="spellEnd"/>
           </w:p>
         </w:tc>
         <w:tc>
@@ -5123,8 +9559,19 @@
                 <w:color w:val="707070"/>
                 <w:u w:val="single"/>
               </w:rPr>
-              <w:t>Puissance nominale</w:t>
+              <w:t xml:space="preserve">Puissance </w:t>
             </w:r>
+            <w:proofErr w:type="spellStart"/>
+            <w:r>
+              <w:rPr>
+                <w:rStyle w:val="lev"/>
+                <w:rFonts w:ascii="Helvetica" w:hAnsi="Helvetica" w:cs="Arial"/>
+                <w:color w:val="707070"/>
+                <w:u w:val="single"/>
+              </w:rPr>
+              <w:t>nominale</w:t>
+            </w:r>
+            <w:proofErr w:type="spellEnd"/>
           </w:p>
         </w:tc>
         <w:tc>
@@ -5193,6 +9640,7 @@
                 <w:u w:val="single"/>
               </w:rPr>
             </w:pPr>
+            <w:proofErr w:type="spellStart"/>
             <w:r>
               <w:rPr>
                 <w:rStyle w:val="lev"/>
@@ -5202,6 +9650,7 @@
               </w:rPr>
               <w:t>Alternateur</w:t>
             </w:r>
+            <w:proofErr w:type="spellEnd"/>
           </w:p>
         </w:tc>
         <w:tc>
@@ -5231,13 +9680,23 @@
                 <w:u w:val="single"/>
               </w:rPr>
             </w:pPr>
+            <w:proofErr w:type="spellStart"/>
             <w:r>
               <w:rPr>
                 <w:rFonts w:ascii="Helvetica" w:hAnsi="Helvetica" w:cs="Arial"/>
                 <w:color w:val="707070"/>
                 <w:u w:val="single"/>
               </w:rPr>
-              <w:t>Aimant permanent brushless</w:t>
+              <w:t>Aimant</w:t>
+            </w:r>
+            <w:proofErr w:type="spellEnd"/>
+            <w:r>
+              <w:rPr>
+                <w:rFonts w:ascii="Helvetica" w:hAnsi="Helvetica" w:cs="Arial"/>
+                <w:color w:val="707070"/>
+                <w:u w:val="single"/>
+              </w:rPr>
+              <w:t xml:space="preserve"> permanent brushless</w:t>
             </w:r>
           </w:p>
         </w:tc>
@@ -5277,8 +9736,19 @@
                 <w:color w:val="707070"/>
                 <w:u w:val="single"/>
               </w:rPr>
-              <w:t>Protection survitesse</w:t>
+              <w:t xml:space="preserve">Protection </w:t>
             </w:r>
+            <w:proofErr w:type="spellStart"/>
+            <w:r>
+              <w:rPr>
+                <w:rStyle w:val="lev"/>
+                <w:rFonts w:ascii="Helvetica" w:hAnsi="Helvetica" w:cs="Arial"/>
+                <w:color w:val="707070"/>
+                <w:u w:val="single"/>
+              </w:rPr>
+              <w:t>survitesse</w:t>
+            </w:r>
+            <w:proofErr w:type="spellEnd"/>
           </w:p>
         </w:tc>
         <w:tc>
@@ -5308,14 +9778,34 @@
                 <w:u w:val="single"/>
               </w:rPr>
             </w:pPr>
+            <w:proofErr w:type="spellStart"/>
             <w:r>
               <w:rPr>
                 <w:rFonts w:ascii="Helvetica" w:hAnsi="Helvetica" w:cs="Arial"/>
                 <w:color w:val="707070"/>
                 <w:u w:val="single"/>
               </w:rPr>
-              <w:t>Controleur électronique</w:t>
+              <w:t>Controleur</w:t>
             </w:r>
+            <w:proofErr w:type="spellEnd"/>
+            <w:r>
+              <w:rPr>
+                <w:rFonts w:ascii="Helvetica" w:hAnsi="Helvetica" w:cs="Arial"/>
+                <w:color w:val="707070"/>
+                <w:u w:val="single"/>
+              </w:rPr>
+              <w:t xml:space="preserve"> </w:t>
+            </w:r>
+            <w:proofErr w:type="spellStart"/>
+            <w:r>
+              <w:rPr>
+                <w:rFonts w:ascii="Helvetica" w:hAnsi="Helvetica" w:cs="Arial"/>
+                <w:color w:val="707070"/>
+                <w:u w:val="single"/>
+              </w:rPr>
+              <w:t>électronique</w:t>
+            </w:r>
+            <w:proofErr w:type="spellEnd"/>
           </w:p>
         </w:tc>
       </w:tr>
@@ -5347,6 +9837,7 @@
                 <w:u w:val="single"/>
               </w:rPr>
             </w:pPr>
+            <w:proofErr w:type="spellStart"/>
             <w:r>
               <w:rPr>
                 <w:rStyle w:val="lev"/>
@@ -5354,7 +9845,17 @@
                 <w:color w:val="707070"/>
                 <w:u w:val="single"/>
               </w:rPr>
-              <w:t>Vitesse de vent max</w:t>
+              <w:t>Vitesse</w:t>
+            </w:r>
+            <w:proofErr w:type="spellEnd"/>
+            <w:r>
+              <w:rPr>
+                <w:rStyle w:val="lev"/>
+                <w:rFonts w:ascii="Helvetica" w:hAnsi="Helvetica" w:cs="Arial"/>
+                <w:color w:val="707070"/>
+                <w:u w:val="single"/>
+              </w:rPr>
+              <w:t xml:space="preserve"> de vent max</w:t>
             </w:r>
           </w:p>
         </w:tc>
@@ -5468,8 +9969,54 @@
                 <w:color w:val="707070"/>
                 <w:u w:val="single"/>
               </w:rPr>
-              <w:t>38KWh/mois à 6,0m/s de vent en moyenne</w:t>
+              <w:t>38KWh/</w:t>
             </w:r>
+            <w:proofErr w:type="spellStart"/>
+            <w:r>
+              <w:rPr>
+                <w:rFonts w:ascii="Helvetica" w:hAnsi="Helvetica" w:cs="Arial"/>
+                <w:color w:val="707070"/>
+                <w:u w:val="single"/>
+              </w:rPr>
+              <w:t>mois</w:t>
+            </w:r>
+            <w:proofErr w:type="spellEnd"/>
+            <w:r>
+              <w:rPr>
+                <w:rFonts w:ascii="Helvetica" w:hAnsi="Helvetica" w:cs="Arial"/>
+                <w:color w:val="707070"/>
+                <w:u w:val="single"/>
+              </w:rPr>
+              <w:t xml:space="preserve"> à 6,0m/s de vent </w:t>
+            </w:r>
+            <w:proofErr w:type="spellStart"/>
+            <w:r>
+              <w:rPr>
+                <w:rFonts w:ascii="Helvetica" w:hAnsi="Helvetica" w:cs="Arial"/>
+                <w:color w:val="707070"/>
+                <w:u w:val="single"/>
+              </w:rPr>
+              <w:t>en</w:t>
+            </w:r>
+            <w:proofErr w:type="spellEnd"/>
+            <w:r>
+              <w:rPr>
+                <w:rFonts w:ascii="Helvetica" w:hAnsi="Helvetica" w:cs="Arial"/>
+                <w:color w:val="707070"/>
+                <w:u w:val="single"/>
+              </w:rPr>
+              <w:t xml:space="preserve"> </w:t>
+            </w:r>
+            <w:proofErr w:type="spellStart"/>
+            <w:r>
+              <w:rPr>
+                <w:rFonts w:ascii="Helvetica" w:hAnsi="Helvetica" w:cs="Arial"/>
+                <w:color w:val="707070"/>
+                <w:u w:val="single"/>
+              </w:rPr>
+              <w:t>moyenne</w:t>
+            </w:r>
+            <w:proofErr w:type="spellEnd"/>
           </w:p>
         </w:tc>
       </w:tr>
@@ -5508,8 +10055,39 @@
                 <w:color w:val="707070"/>
                 <w:u w:val="single"/>
               </w:rPr>
-              <w:t>Hauteur du mât recommandée</w:t>
+              <w:t xml:space="preserve">Hauteur du </w:t>
             </w:r>
+            <w:proofErr w:type="spellStart"/>
+            <w:r>
+              <w:rPr>
+                <w:rStyle w:val="lev"/>
+                <w:rFonts w:ascii="Helvetica" w:hAnsi="Helvetica" w:cs="Arial"/>
+                <w:color w:val="707070"/>
+                <w:u w:val="single"/>
+              </w:rPr>
+              <w:t>mât</w:t>
+            </w:r>
+            <w:proofErr w:type="spellEnd"/>
+            <w:r>
+              <w:rPr>
+                <w:rStyle w:val="lev"/>
+                <w:rFonts w:ascii="Helvetica" w:hAnsi="Helvetica" w:cs="Arial"/>
+                <w:color w:val="707070"/>
+                <w:u w:val="single"/>
+              </w:rPr>
+              <w:t xml:space="preserve"> </w:t>
+            </w:r>
+            <w:proofErr w:type="spellStart"/>
+            <w:r>
+              <w:rPr>
+                <w:rStyle w:val="lev"/>
+                <w:rFonts w:ascii="Helvetica" w:hAnsi="Helvetica" w:cs="Arial"/>
+                <w:color w:val="707070"/>
+                <w:u w:val="single"/>
+              </w:rPr>
+              <w:t>recommandée</w:t>
+            </w:r>
+            <w:proofErr w:type="spellEnd"/>
           </w:p>
         </w:tc>
         <w:tc>
@@ -5545,7 +10123,25 @@
                 <w:color w:val="707070"/>
                 <w:u w:val="single"/>
               </w:rPr>
-              <w:t>2,7m avec un diamètre de 48mm</w:t>
+              <w:t xml:space="preserve">2,7m avec un </w:t>
+            </w:r>
+            <w:proofErr w:type="spellStart"/>
+            <w:r>
+              <w:rPr>
+                <w:rFonts w:ascii="Helvetica" w:hAnsi="Helvetica" w:cs="Arial"/>
+                <w:color w:val="707070"/>
+                <w:u w:val="single"/>
+              </w:rPr>
+              <w:t>diamètre</w:t>
+            </w:r>
+            <w:proofErr w:type="spellEnd"/>
+            <w:r>
+              <w:rPr>
+                <w:rFonts w:ascii="Helvetica" w:hAnsi="Helvetica" w:cs="Arial"/>
+                <w:color w:val="707070"/>
+                <w:u w:val="single"/>
+              </w:rPr>
+              <w:t xml:space="preserve"> de 48mm</w:t>
             </w:r>
           </w:p>
         </w:tc>
@@ -5571,8 +10167,21 @@
       <w:pPr>
         <w:pStyle w:val="Titre5"/>
       </w:pPr>
-      <w:r>
-        <w:t>Ressources mise à disposition</w:t>
+      <w:proofErr w:type="spellStart"/>
+      <w:r>
+        <w:t>Ressources</w:t>
+      </w:r>
+      <w:proofErr w:type="spellEnd"/>
+      <w:r>
+        <w:t xml:space="preserve"> </w:t>
+      </w:r>
+      <w:proofErr w:type="spellStart"/>
+      <w:r>
+        <w:t>mise</w:t>
+      </w:r>
+      <w:proofErr w:type="spellEnd"/>
+      <w:r>
+        <w:t xml:space="preserve"> à disposition</w:t>
       </w:r>
     </w:p>
     <w:p/>
@@ -5580,9 +10189,16 @@
       <w:pPr>
         <w:pStyle w:val="Sansinterligne"/>
       </w:pPr>
-      <w:r>
-        <w:t>Logiciel :</w:t>
-      </w:r>
+      <w:proofErr w:type="spellStart"/>
+      <w:proofErr w:type="gramStart"/>
+      <w:r>
+        <w:t>Logiciel</w:t>
+      </w:r>
+      <w:proofErr w:type="spellEnd"/>
+      <w:r>
+        <w:t xml:space="preserve"> :</w:t>
+      </w:r>
+      <w:proofErr w:type="gramEnd"/>
     </w:p>
     <w:p>
       <w:pPr>
@@ -5597,23 +10213,118 @@
         <w:pStyle w:val="Sansinterligne"/>
       </w:pPr>
       <w:r>
-        <w:t>Les schemas d’analyse UML seront crées via le logiciel MagicDraw</w:t>
-      </w:r>
-    </w:p>
-    <w:p>
-      <w:pPr>
-        <w:pStyle w:val="Sansinterligne"/>
-      </w:pPr>
-      <w:r>
-        <w:t>L’application sera crée en c++ avec le logiciel QtCreator</w:t>
-      </w:r>
-    </w:p>
-    <w:p>
-      <w:pPr>
-        <w:pStyle w:val="Sansinterligne"/>
-      </w:pPr>
-      <w:r>
-        <w:t xml:space="preserve">Le gantt sera réalisé sur </w:t>
+        <w:t xml:space="preserve">Les schemas </w:t>
+      </w:r>
+      <w:proofErr w:type="spellStart"/>
+      <w:r>
+        <w:t>d’analyse</w:t>
+      </w:r>
+      <w:proofErr w:type="spellEnd"/>
+      <w:r>
+        <w:t xml:space="preserve"> UML </w:t>
+      </w:r>
+      <w:proofErr w:type="spellStart"/>
+      <w:r>
+        <w:t>seront</w:t>
+      </w:r>
+      <w:proofErr w:type="spellEnd"/>
+      <w:r>
+        <w:t xml:space="preserve"> </w:t>
+      </w:r>
+      <w:proofErr w:type="spellStart"/>
+      <w:r>
+        <w:t>crées</w:t>
+      </w:r>
+      <w:proofErr w:type="spellEnd"/>
+      <w:r>
+        <w:t xml:space="preserve"> via le </w:t>
+      </w:r>
+      <w:proofErr w:type="spellStart"/>
+      <w:r>
+        <w:t>logiciel</w:t>
+      </w:r>
+      <w:proofErr w:type="spellEnd"/>
+      <w:r>
+        <w:t xml:space="preserve"> </w:t>
+      </w:r>
+      <w:proofErr w:type="spellStart"/>
+      <w:r>
+        <w:t>MagicDraw</w:t>
+      </w:r>
+      <w:proofErr w:type="spellEnd"/>
+    </w:p>
+    <w:p>
+      <w:pPr>
+        <w:pStyle w:val="Sansinterligne"/>
+      </w:pPr>
+      <w:proofErr w:type="spellStart"/>
+      <w:r>
+        <w:t>L’application</w:t>
+      </w:r>
+      <w:proofErr w:type="spellEnd"/>
+      <w:r>
+        <w:t xml:space="preserve"> sera </w:t>
+      </w:r>
+      <w:proofErr w:type="spellStart"/>
+      <w:r>
+        <w:t>crée</w:t>
+      </w:r>
+      <w:proofErr w:type="spellEnd"/>
+      <w:r>
+        <w:t xml:space="preserve"> </w:t>
+      </w:r>
+      <w:proofErr w:type="spellStart"/>
+      <w:r>
+        <w:t>en</w:t>
+      </w:r>
+      <w:proofErr w:type="spellEnd"/>
+      <w:r>
+        <w:t xml:space="preserve"> </w:t>
+      </w:r>
+      <w:proofErr w:type="spellStart"/>
+      <w:r>
+        <w:t>c++</w:t>
+      </w:r>
+      <w:proofErr w:type="spellEnd"/>
+      <w:r>
+        <w:t xml:space="preserve"> avec le </w:t>
+      </w:r>
+      <w:proofErr w:type="spellStart"/>
+      <w:r>
+        <w:t>logiciel</w:t>
+      </w:r>
+      <w:proofErr w:type="spellEnd"/>
+      <w:r>
+        <w:t xml:space="preserve"> </w:t>
+      </w:r>
+      <w:proofErr w:type="spellStart"/>
+      <w:r>
+        <w:t>QtCreator</w:t>
+      </w:r>
+      <w:proofErr w:type="spellEnd"/>
+    </w:p>
+    <w:p>
+      <w:pPr>
+        <w:pStyle w:val="Sansinterligne"/>
+      </w:pPr>
+      <w:r>
+        <w:t xml:space="preserve">Le </w:t>
+      </w:r>
+      <w:proofErr w:type="spellStart"/>
+      <w:r>
+        <w:t>gantt</w:t>
+      </w:r>
+      <w:proofErr w:type="spellEnd"/>
+      <w:r>
+        <w:t xml:space="preserve"> sera </w:t>
+      </w:r>
+      <w:proofErr w:type="spellStart"/>
+      <w:r>
+        <w:t>réalisé</w:t>
+      </w:r>
+      <w:proofErr w:type="spellEnd"/>
+      <w:r>
+        <w:t xml:space="preserve"> sur </w:t>
       </w:r>
       <w:r>
         <w:t>Microsoft Project</w:t>
@@ -5624,42 +10335,102 @@
         <w:pStyle w:val="Sansinterligne"/>
       </w:pPr>
       <w:r>
-        <w:t>Suites bureautiques Microsoft Office 2007</w:t>
-      </w:r>
-    </w:p>
-    <w:p>
-      <w:pPr>
-        <w:pStyle w:val="Sansinterligne"/>
-      </w:pPr>
-      <w:r>
-        <w:t>Les pages Web seront développées en HTML/PHP/CSS sous NetBEANS</w:t>
-      </w:r>
-    </w:p>
-    <w:p>
-      <w:pPr>
-        <w:pStyle w:val="Sansinterligne"/>
-      </w:pPr>
-    </w:p>
-    <w:p>
-      <w:pPr>
-        <w:pStyle w:val="Sansinterligne"/>
-      </w:pPr>
-      <w:r>
-        <w:t xml:space="preserve">Matériel : </w:t>
-      </w:r>
-    </w:p>
-    <w:p>
-      <w:pPr>
-        <w:pStyle w:val="Sansinterligne"/>
-      </w:pPr>
-    </w:p>
-    <w:p>
-      <w:pPr>
-        <w:pStyle w:val="Sansinterligne"/>
-      </w:pPr>
-      <w:r>
-        <w:t>1 poste de développement par étudiant</w:t>
-      </w:r>
+        <w:t xml:space="preserve">Suites </w:t>
+      </w:r>
+      <w:proofErr w:type="spellStart"/>
+      <w:r>
+        <w:t>bureautiques</w:t>
+      </w:r>
+      <w:proofErr w:type="spellEnd"/>
+      <w:r>
+        <w:t xml:space="preserve"> Microsoft Office 2007</w:t>
+      </w:r>
+    </w:p>
+    <w:p>
+      <w:pPr>
+        <w:pStyle w:val="Sansinterligne"/>
+      </w:pPr>
+      <w:r>
+        <w:t xml:space="preserve">Les pages Web </w:t>
+      </w:r>
+      <w:proofErr w:type="spellStart"/>
+      <w:r>
+        <w:t>seront</w:t>
+      </w:r>
+      <w:proofErr w:type="spellEnd"/>
+      <w:r>
+        <w:t xml:space="preserve"> </w:t>
+      </w:r>
+      <w:proofErr w:type="spellStart"/>
+      <w:r>
+        <w:t>développées</w:t>
+      </w:r>
+      <w:proofErr w:type="spellEnd"/>
+      <w:r>
+        <w:t xml:space="preserve"> </w:t>
+      </w:r>
+      <w:proofErr w:type="spellStart"/>
+      <w:r>
+        <w:t>en</w:t>
+      </w:r>
+      <w:proofErr w:type="spellEnd"/>
+      <w:r>
+        <w:t xml:space="preserve"> HTML/PHP/CSS sous </w:t>
+      </w:r>
+      <w:proofErr w:type="spellStart"/>
+      <w:r>
+        <w:t>NetBEANS</w:t>
+      </w:r>
+      <w:proofErr w:type="spellEnd"/>
+    </w:p>
+    <w:p>
+      <w:pPr>
+        <w:pStyle w:val="Sansinterligne"/>
+      </w:pPr>
+    </w:p>
+    <w:p>
+      <w:pPr>
+        <w:pStyle w:val="Sansinterligne"/>
+      </w:pPr>
+      <w:proofErr w:type="spellStart"/>
+      <w:proofErr w:type="gramStart"/>
+      <w:r>
+        <w:t>Matériel</w:t>
+      </w:r>
+      <w:proofErr w:type="spellEnd"/>
+      <w:r>
+        <w:t xml:space="preserve"> :</w:t>
+      </w:r>
+      <w:proofErr w:type="gramEnd"/>
+      <w:r>
+        <w:t xml:space="preserve"> </w:t>
+      </w:r>
+    </w:p>
+    <w:p>
+      <w:pPr>
+        <w:pStyle w:val="Sansinterligne"/>
+      </w:pPr>
+    </w:p>
+    <w:p>
+      <w:pPr>
+        <w:pStyle w:val="Sansinterligne"/>
+      </w:pPr>
+      <w:r>
+        <w:t xml:space="preserve">1 poste de </w:t>
+      </w:r>
+      <w:proofErr w:type="spellStart"/>
+      <w:r>
+        <w:t>développement</w:t>
+      </w:r>
+      <w:proofErr w:type="spellEnd"/>
+      <w:r>
+        <w:t xml:space="preserve"> par </w:t>
+      </w:r>
+      <w:proofErr w:type="spellStart"/>
+      <w:r>
+        <w:t>étudiant</w:t>
+      </w:r>
+      <w:proofErr w:type="spellEnd"/>
     </w:p>
     <w:p>
       <w:pPr>
@@ -5676,16 +10447,29 @@
       <w:pPr>
         <w:pStyle w:val="Sansinterligne"/>
       </w:pPr>
-      <w:r>
-        <w:t>Accès au banc de test</w:t>
-      </w:r>
-    </w:p>
-    <w:p>
-      <w:pPr>
-        <w:pStyle w:val="Sansinterligne"/>
-      </w:pPr>
-      <w:r>
-        <w:t>1 carte électronique + extensions</w:t>
+      <w:proofErr w:type="spellStart"/>
+      <w:r>
+        <w:t>Accès</w:t>
+      </w:r>
+      <w:proofErr w:type="spellEnd"/>
+      <w:r>
+        <w:t xml:space="preserve"> au banc de test</w:t>
+      </w:r>
+    </w:p>
+    <w:p>
+      <w:pPr>
+        <w:pStyle w:val="Sansinterligne"/>
+      </w:pPr>
+      <w:r>
+        <w:t xml:space="preserve">1 carte </w:t>
+      </w:r>
+      <w:proofErr w:type="spellStart"/>
+      <w:r>
+        <w:t>électronique</w:t>
+      </w:r>
+      <w:proofErr w:type="spellEnd"/>
+      <w:r>
+        <w:t xml:space="preserve"> + extensions</w:t>
       </w:r>
     </w:p>
     <w:p>
@@ -5712,11 +10496,21 @@
       <w:pPr>
         <w:pStyle w:val="Titre2"/>
       </w:pPr>
-      <w:bookmarkStart w:id="8" w:name="_Toc505870068"/>
-      <w:r>
-        <w:t>Synoptique de la réalisation</w:t>
-      </w:r>
-      <w:bookmarkEnd w:id="8"/>
+      <w:bookmarkStart w:id="7" w:name="_Toc505870068"/>
+      <w:proofErr w:type="spellStart"/>
+      <w:r>
+        <w:t>Synoptique</w:t>
+      </w:r>
+      <w:proofErr w:type="spellEnd"/>
+      <w:r>
+        <w:t xml:space="preserve"> de la </w:t>
+      </w:r>
+      <w:proofErr w:type="spellStart"/>
+      <w:r>
+        <w:t>réalisation</w:t>
+      </w:r>
+      <w:bookmarkEnd w:id="7"/>
+      <w:proofErr w:type="spellEnd"/>
     </w:p>
     <w:p>
       <w:pPr>
@@ -5799,6 +10593,8 @@
           <w:lang w:val="fr-FR"/>
         </w:rPr>
       </w:pPr>
+      <w:bookmarkStart w:id="8" w:name="_GoBack"/>
+      <w:bookmarkEnd w:id="8"/>
     </w:p>
     <w:p>
       <w:pPr>
@@ -5806,72 +10602,392 @@
       </w:pPr>
       <w:bookmarkStart w:id="9" w:name="_Toc505870070"/>
       <w:r>
-        <w:t>Gestion des fichiers</w:t>
+        <w:t xml:space="preserve">Gestion des </w:t>
+      </w:r>
+      <w:proofErr w:type="spellStart"/>
+      <w:r>
+        <w:t>fichiers</w:t>
       </w:r>
       <w:bookmarkEnd w:id="9"/>
-    </w:p>
-    <w:p>
-      <w:pPr>
-        <w:pStyle w:val="Sansinterligne"/>
-      </w:pPr>
-    </w:p>
-    <w:p>
-      <w:pPr>
-        <w:pStyle w:val="Sansinterligne"/>
-      </w:pPr>
-      <w:r>
-        <w:t>Nous avons mis en place un d</w:t>
+      <w:proofErr w:type="spellEnd"/>
+    </w:p>
+    <w:p>
+      <w:pPr>
+        <w:pStyle w:val="Sansinterligne"/>
+      </w:pPr>
+    </w:p>
+    <w:p>
+      <w:pPr>
+        <w:pStyle w:val="Sansinterligne"/>
+      </w:pPr>
+      <w:r>
+        <w:t xml:space="preserve">Nous </w:t>
+      </w:r>
+      <w:proofErr w:type="spellStart"/>
+      <w:r>
+        <w:t>avons</w:t>
+      </w:r>
+      <w:proofErr w:type="spellEnd"/>
+      <w:r>
+        <w:t xml:space="preserve"> </w:t>
+      </w:r>
+      <w:proofErr w:type="spellStart"/>
+      <w:r>
+        <w:t>mis</w:t>
+      </w:r>
+      <w:proofErr w:type="spellEnd"/>
+      <w:r>
+        <w:t xml:space="preserve"> </w:t>
+      </w:r>
+      <w:proofErr w:type="spellStart"/>
+      <w:r>
+        <w:t>en</w:t>
+      </w:r>
+      <w:proofErr w:type="spellEnd"/>
+      <w:r>
+        <w:t xml:space="preserve"> place un </w:t>
+      </w:r>
+      <w:proofErr w:type="spellStart"/>
+      <w:r>
+        <w:t>d</w:t>
       </w:r>
       <w:r>
         <w:t>é</w:t>
       </w:r>
       <w:r>
-        <w:t>pot privé via l’utiliaire GitHub afin de fascilité les échanges (notamment pour les fichiers commun). Une fois le dossier  “</w:t>
-      </w:r>
+        <w:t>pot</w:t>
+      </w:r>
+      <w:proofErr w:type="spellEnd"/>
+      <w:r>
+        <w:t xml:space="preserve"> </w:t>
+      </w:r>
+      <w:proofErr w:type="spellStart"/>
+      <w:r>
+        <w:t>privé</w:t>
+      </w:r>
+      <w:proofErr w:type="spellEnd"/>
+      <w:r>
+        <w:t xml:space="preserve"> via </w:t>
+      </w:r>
+      <w:proofErr w:type="spellStart"/>
+      <w:r>
+        <w:t>l’utiliaire</w:t>
+      </w:r>
+      <w:proofErr w:type="spellEnd"/>
+      <w:r>
+        <w:t xml:space="preserve"> GitHub </w:t>
+      </w:r>
+      <w:proofErr w:type="spellStart"/>
+      <w:r>
+        <w:t>afin</w:t>
+      </w:r>
+      <w:proofErr w:type="spellEnd"/>
+      <w:r>
+        <w:t xml:space="preserve"> de </w:t>
+      </w:r>
+      <w:proofErr w:type="spellStart"/>
+      <w:r>
+        <w:t>fascilité</w:t>
+      </w:r>
+      <w:proofErr w:type="spellEnd"/>
+      <w:r>
+        <w:t xml:space="preserve"> les </w:t>
+      </w:r>
+      <w:proofErr w:type="spellStart"/>
+      <w:r>
+        <w:t>échanges</w:t>
+      </w:r>
+      <w:proofErr w:type="spellEnd"/>
+      <w:r>
+        <w:t xml:space="preserve"> (</w:t>
+      </w:r>
+      <w:proofErr w:type="spellStart"/>
+      <w:r>
+        <w:t>notamment</w:t>
+      </w:r>
+      <w:proofErr w:type="spellEnd"/>
+      <w:r>
+        <w:t xml:space="preserve"> pour les </w:t>
+      </w:r>
+      <w:proofErr w:type="spellStart"/>
+      <w:r>
+        <w:t>fichiers</w:t>
+      </w:r>
+      <w:proofErr w:type="spellEnd"/>
+      <w:r>
+        <w:t xml:space="preserve"> </w:t>
+      </w:r>
+      <w:proofErr w:type="spellStart"/>
+      <w:r>
+        <w:t>commun</w:t>
+      </w:r>
+      <w:proofErr w:type="spellEnd"/>
+      <w:r>
+        <w:t xml:space="preserve">). Une </w:t>
+      </w:r>
+      <w:proofErr w:type="spellStart"/>
+      <w:r>
+        <w:t>fois</w:t>
+      </w:r>
+      <w:proofErr w:type="spellEnd"/>
+      <w:r>
+        <w:t xml:space="preserve"> le </w:t>
+      </w:r>
+      <w:proofErr w:type="gramStart"/>
+      <w:r>
+        <w:t>dossier  “</w:t>
+      </w:r>
+      <w:proofErr w:type="spellStart"/>
+      <w:proofErr w:type="gramEnd"/>
       <w:r>
         <w:t>banc_de_test_eolienne</w:t>
       </w:r>
-      <w:r>
-        <w:t>” exporter vers le dépôt nous avons pu le cloner sur chacun de nos ordinateurs.</w:t>
-      </w:r>
-    </w:p>
-    <w:p>
-      <w:pPr>
-        <w:pStyle w:val="Sansinterligne"/>
-      </w:pPr>
-    </w:p>
-    <w:p>
-      <w:pPr>
-        <w:pStyle w:val="Sansinterligne"/>
-      </w:pPr>
-      <w:r>
-        <w:t xml:space="preserve">Tout au long de la réalisation du projet, après chaque séance de travail, chacun pouvait </w:t>
-      </w:r>
-      <w:r>
-        <w:t xml:space="preserve">donc </w:t>
-      </w:r>
-      <w:r>
-        <w:t>enregister les différentes modifications apportés</w:t>
-      </w:r>
-      <w:r>
-        <w:t xml:space="preserve"> grâce a GitHubDesktop</w:t>
-      </w:r>
-      <w:r>
-        <w:t xml:space="preserve"> puis les exporter en ligne.</w:t>
-      </w:r>
-    </w:p>
-    <w:p>
-      <w:pPr>
-        <w:pStyle w:val="Sansinterligne"/>
-      </w:pPr>
-      <w:r>
-        <w:t>Cela nous a donc pe</w:t>
-      </w:r>
-      <w:r>
-        <w:t>rmis de gag</w:t>
-      </w:r>
-      <w:r>
-        <w:t>ner du temps et de sauvegarder notre travail en ligne.</w:t>
+      <w:proofErr w:type="spellEnd"/>
+      <w:r>
+        <w:t xml:space="preserve">” exporter </w:t>
+      </w:r>
+      <w:proofErr w:type="spellStart"/>
+      <w:r>
+        <w:t>vers</w:t>
+      </w:r>
+      <w:proofErr w:type="spellEnd"/>
+      <w:r>
+        <w:t xml:space="preserve"> le </w:t>
+      </w:r>
+      <w:proofErr w:type="spellStart"/>
+      <w:r>
+        <w:t>dépôt</w:t>
+      </w:r>
+      <w:proofErr w:type="spellEnd"/>
+      <w:r>
+        <w:t xml:space="preserve"> nous </w:t>
+      </w:r>
+      <w:proofErr w:type="spellStart"/>
+      <w:r>
+        <w:t>avons</w:t>
+      </w:r>
+      <w:proofErr w:type="spellEnd"/>
+      <w:r>
+        <w:t xml:space="preserve"> </w:t>
+      </w:r>
+      <w:proofErr w:type="spellStart"/>
+      <w:r>
+        <w:t>pu</w:t>
+      </w:r>
+      <w:proofErr w:type="spellEnd"/>
+      <w:r>
+        <w:t xml:space="preserve"> le cloner sur </w:t>
+      </w:r>
+      <w:proofErr w:type="spellStart"/>
+      <w:r>
+        <w:t>chacun</w:t>
+      </w:r>
+      <w:proofErr w:type="spellEnd"/>
+      <w:r>
+        <w:t xml:space="preserve"> de </w:t>
+      </w:r>
+      <w:proofErr w:type="spellStart"/>
+      <w:r>
+        <w:t>nos</w:t>
+      </w:r>
+      <w:proofErr w:type="spellEnd"/>
+      <w:r>
+        <w:t xml:space="preserve"> </w:t>
+      </w:r>
+      <w:proofErr w:type="spellStart"/>
+      <w:r>
+        <w:t>ordinateurs</w:t>
+      </w:r>
+      <w:proofErr w:type="spellEnd"/>
+      <w:r>
+        <w:t>.</w:t>
+      </w:r>
+    </w:p>
+    <w:p>
+      <w:pPr>
+        <w:pStyle w:val="Sansinterligne"/>
+      </w:pPr>
+    </w:p>
+    <w:p>
+      <w:pPr>
+        <w:pStyle w:val="Sansinterligne"/>
+      </w:pPr>
+      <w:r>
+        <w:t xml:space="preserve">Tout au long de la </w:t>
+      </w:r>
+      <w:proofErr w:type="spellStart"/>
+      <w:r>
+        <w:t>réalisation</w:t>
+      </w:r>
+      <w:proofErr w:type="spellEnd"/>
+      <w:r>
+        <w:t xml:space="preserve"> du </w:t>
+      </w:r>
+      <w:proofErr w:type="spellStart"/>
+      <w:r>
+        <w:t>projet</w:t>
+      </w:r>
+      <w:proofErr w:type="spellEnd"/>
+      <w:r>
+        <w:t xml:space="preserve">, après </w:t>
+      </w:r>
+      <w:proofErr w:type="spellStart"/>
+      <w:r>
+        <w:t>chaque</w:t>
+      </w:r>
+      <w:proofErr w:type="spellEnd"/>
+      <w:r>
+        <w:t xml:space="preserve"> séance de travail, </w:t>
+      </w:r>
+      <w:proofErr w:type="spellStart"/>
+      <w:r>
+        <w:t>chacun</w:t>
+      </w:r>
+      <w:proofErr w:type="spellEnd"/>
+      <w:r>
+        <w:t xml:space="preserve"> </w:t>
+      </w:r>
+      <w:proofErr w:type="spellStart"/>
+      <w:r>
+        <w:t>pouvait</w:t>
+      </w:r>
+      <w:proofErr w:type="spellEnd"/>
+      <w:r>
+        <w:t xml:space="preserve"> </w:t>
+      </w:r>
+      <w:proofErr w:type="spellStart"/>
+      <w:r>
+        <w:t>donc</w:t>
+      </w:r>
+      <w:proofErr w:type="spellEnd"/>
+      <w:r>
+        <w:t xml:space="preserve"> </w:t>
+      </w:r>
+      <w:r>
+        <w:t xml:space="preserve">enregister les </w:t>
+      </w:r>
+      <w:proofErr w:type="spellStart"/>
+      <w:r>
+        <w:t>différentes</w:t>
+      </w:r>
+      <w:proofErr w:type="spellEnd"/>
+      <w:r>
+        <w:t xml:space="preserve"> modifications </w:t>
+      </w:r>
+      <w:proofErr w:type="spellStart"/>
+      <w:r>
+        <w:t>apportés</w:t>
+      </w:r>
+      <w:proofErr w:type="spellEnd"/>
+      <w:r>
+        <w:t xml:space="preserve"> grâce a </w:t>
+      </w:r>
+      <w:proofErr w:type="spellStart"/>
+      <w:r>
+        <w:t>GitHubDesktop</w:t>
+      </w:r>
+      <w:proofErr w:type="spellEnd"/>
+      <w:r>
+        <w:t xml:space="preserve"> </w:t>
+      </w:r>
+      <w:proofErr w:type="spellStart"/>
+      <w:r>
+        <w:t>puis</w:t>
+      </w:r>
+      <w:proofErr w:type="spellEnd"/>
+      <w:r>
+        <w:t xml:space="preserve"> les exporter </w:t>
+      </w:r>
+      <w:proofErr w:type="spellStart"/>
+      <w:r>
+        <w:t>en</w:t>
+      </w:r>
+      <w:proofErr w:type="spellEnd"/>
+      <w:r>
+        <w:t xml:space="preserve"> </w:t>
+      </w:r>
+      <w:proofErr w:type="spellStart"/>
+      <w:r>
+        <w:t>ligne</w:t>
+      </w:r>
+      <w:proofErr w:type="spellEnd"/>
+      <w:r>
+        <w:t>.</w:t>
+      </w:r>
+    </w:p>
+    <w:p>
+      <w:pPr>
+        <w:pStyle w:val="Sansinterligne"/>
+      </w:pPr>
+      <w:proofErr w:type="spellStart"/>
+      <w:r>
+        <w:t>Cela</w:t>
+      </w:r>
+      <w:proofErr w:type="spellEnd"/>
+      <w:r>
+        <w:t xml:space="preserve"> nous a </w:t>
+      </w:r>
+      <w:proofErr w:type="spellStart"/>
+      <w:r>
+        <w:t>donc</w:t>
+      </w:r>
+      <w:proofErr w:type="spellEnd"/>
+      <w:r>
+        <w:t xml:space="preserve"> </w:t>
+      </w:r>
+      <w:proofErr w:type="spellStart"/>
+      <w:r>
+        <w:t>pe</w:t>
+      </w:r>
+      <w:r>
+        <w:t>rmis</w:t>
+      </w:r>
+      <w:proofErr w:type="spellEnd"/>
+      <w:r>
+        <w:t xml:space="preserve"> de </w:t>
+      </w:r>
+      <w:proofErr w:type="spellStart"/>
+      <w:r>
+        <w:t>gag</w:t>
+      </w:r>
+      <w:r>
+        <w:t>ner</w:t>
+      </w:r>
+      <w:proofErr w:type="spellEnd"/>
+      <w:r>
+        <w:t xml:space="preserve"> du temps et de </w:t>
+      </w:r>
+      <w:proofErr w:type="spellStart"/>
+      <w:r>
+        <w:t>sauvegarder</w:t>
+      </w:r>
+      <w:proofErr w:type="spellEnd"/>
+      <w:r>
+        <w:t xml:space="preserve"> </w:t>
+      </w:r>
+      <w:proofErr w:type="spellStart"/>
+      <w:r>
+        <w:t>notre</w:t>
+      </w:r>
+      <w:proofErr w:type="spellEnd"/>
+      <w:r>
+        <w:t xml:space="preserve"> travail </w:t>
+      </w:r>
+      <w:proofErr w:type="spellStart"/>
+      <w:r>
+        <w:t>en</w:t>
+      </w:r>
+      <w:proofErr w:type="spellEnd"/>
+      <w:r>
+        <w:t xml:space="preserve"> </w:t>
+      </w:r>
+      <w:proofErr w:type="spellStart"/>
+      <w:r>
+        <w:t>ligne</w:t>
+      </w:r>
+      <w:proofErr w:type="spellEnd"/>
+      <w:r>
+        <w:t>.</w:t>
       </w:r>
     </w:p>
     <w:p>
@@ -6064,45 +11180,208 @@
       </w:pPr>
       <w:bookmarkStart w:id="10" w:name="_Toc505870071"/>
       <w:r>
-        <w:t>Communication de groupe</w:t>
+        <w:t xml:space="preserve">Communication de </w:t>
+      </w:r>
+      <w:proofErr w:type="spellStart"/>
+      <w:r>
+        <w:t>groupe</w:t>
       </w:r>
       <w:bookmarkEnd w:id="10"/>
-    </w:p>
-    <w:p>
-      <w:pPr>
-        <w:pStyle w:val="Sansinterligne"/>
-      </w:pPr>
-    </w:p>
-    <w:p>
-      <w:pPr>
-        <w:pStyle w:val="Sansinterligne"/>
-      </w:pPr>
-      <w:r>
-        <w:t>Afin d’organiser les taches réaliser dans le diagramme d</w:t>
-      </w:r>
-      <w:r>
-        <w:t>e Gantt, nous avons avons utilisé</w:t>
-      </w:r>
-      <w:r>
-        <w:t xml:space="preserve"> le site internet Trello. Il fonctionne par “carte” que l’on peut organi</w:t>
+      <w:proofErr w:type="spellEnd"/>
+    </w:p>
+    <w:p>
+      <w:pPr>
+        <w:pStyle w:val="Sansinterligne"/>
+      </w:pPr>
+    </w:p>
+    <w:p>
+      <w:pPr>
+        <w:pStyle w:val="Sansinterligne"/>
+      </w:pPr>
+      <w:proofErr w:type="spellStart"/>
+      <w:r>
+        <w:t>Afin</w:t>
+      </w:r>
+      <w:proofErr w:type="spellEnd"/>
+      <w:r>
+        <w:t xml:space="preserve"> </w:t>
+      </w:r>
+      <w:proofErr w:type="spellStart"/>
+      <w:r>
+        <w:t>d’organiser</w:t>
+      </w:r>
+      <w:proofErr w:type="spellEnd"/>
+      <w:r>
+        <w:t xml:space="preserve"> les taches </w:t>
+      </w:r>
+      <w:proofErr w:type="spellStart"/>
+      <w:r>
+        <w:t>réaliser</w:t>
+      </w:r>
+      <w:proofErr w:type="spellEnd"/>
+      <w:r>
+        <w:t xml:space="preserve"> </w:t>
+      </w:r>
+      <w:proofErr w:type="spellStart"/>
+      <w:r>
+        <w:t>dans</w:t>
+      </w:r>
+      <w:proofErr w:type="spellEnd"/>
+      <w:r>
+        <w:t xml:space="preserve"> le </w:t>
+      </w:r>
+      <w:proofErr w:type="spellStart"/>
+      <w:r>
+        <w:t>diagramme</w:t>
+      </w:r>
+      <w:proofErr w:type="spellEnd"/>
+      <w:r>
+        <w:t xml:space="preserve"> d</w:t>
+      </w:r>
+      <w:r>
+        <w:t xml:space="preserve">e Gantt, nous </w:t>
+      </w:r>
+      <w:proofErr w:type="spellStart"/>
+      <w:r>
+        <w:t>avons</w:t>
+      </w:r>
+      <w:proofErr w:type="spellEnd"/>
+      <w:r>
+        <w:t xml:space="preserve"> </w:t>
+      </w:r>
+      <w:proofErr w:type="spellStart"/>
+      <w:r>
+        <w:t>avons</w:t>
+      </w:r>
+      <w:proofErr w:type="spellEnd"/>
+      <w:r>
+        <w:t xml:space="preserve"> </w:t>
+      </w:r>
+      <w:proofErr w:type="spellStart"/>
+      <w:r>
+        <w:t>utilisé</w:t>
+      </w:r>
+      <w:proofErr w:type="spellEnd"/>
+      <w:r>
+        <w:t xml:space="preserve"> le site internet Trello. Il </w:t>
+      </w:r>
+      <w:proofErr w:type="spellStart"/>
+      <w:r>
+        <w:t>fonctionne</w:t>
+      </w:r>
+      <w:proofErr w:type="spellEnd"/>
+      <w:r>
+        <w:t xml:space="preserve"> par “carte” que </w:t>
+      </w:r>
+      <w:proofErr w:type="spellStart"/>
+      <w:r>
+        <w:t>l’on</w:t>
+      </w:r>
+      <w:proofErr w:type="spellEnd"/>
+      <w:r>
+        <w:t xml:space="preserve"> </w:t>
+      </w:r>
+      <w:proofErr w:type="spellStart"/>
+      <w:r>
+        <w:t>peut</w:t>
+      </w:r>
+      <w:proofErr w:type="spellEnd"/>
+      <w:r>
+        <w:t xml:space="preserve"> </w:t>
+      </w:r>
+      <w:proofErr w:type="spellStart"/>
+      <w:r>
+        <w:t>organi</w:t>
       </w:r>
       <w:r>
         <w:t>s</w:t>
       </w:r>
       <w:r>
-        <w:t xml:space="preserve">er dans différents </w:t>
-      </w:r>
-      <w:r>
-        <w:t xml:space="preserve">groupes. Il </w:t>
-      </w:r>
-      <w:r>
-        <w:t xml:space="preserve">permet </w:t>
-      </w:r>
-      <w:r>
-        <w:t>aussi d’identifier</w:t>
-      </w:r>
-      <w:r>
-        <w:t xml:space="preserve"> une ou plusieurs personne.</w:t>
+        <w:t>er</w:t>
+      </w:r>
+      <w:proofErr w:type="spellEnd"/>
+      <w:r>
+        <w:t xml:space="preserve"> </w:t>
+      </w:r>
+      <w:proofErr w:type="spellStart"/>
+      <w:r>
+        <w:t>dans</w:t>
+      </w:r>
+      <w:proofErr w:type="spellEnd"/>
+      <w:r>
+        <w:t xml:space="preserve"> </w:t>
+      </w:r>
+      <w:proofErr w:type="spellStart"/>
+      <w:r>
+        <w:t>différents</w:t>
+      </w:r>
+      <w:proofErr w:type="spellEnd"/>
+      <w:r>
+        <w:t xml:space="preserve"> </w:t>
+      </w:r>
+      <w:proofErr w:type="spellStart"/>
+      <w:r>
+        <w:t>groupes</w:t>
+      </w:r>
+      <w:proofErr w:type="spellEnd"/>
+      <w:r>
+        <w:t xml:space="preserve">. Il </w:t>
+      </w:r>
+      <w:proofErr w:type="spellStart"/>
+      <w:r>
+        <w:t>permet</w:t>
+      </w:r>
+      <w:proofErr w:type="spellEnd"/>
+      <w:r>
+        <w:t xml:space="preserve"> </w:t>
+      </w:r>
+      <w:proofErr w:type="spellStart"/>
+      <w:r>
+        <w:t>aussi</w:t>
+      </w:r>
+      <w:proofErr w:type="spellEnd"/>
+      <w:r>
+        <w:t xml:space="preserve"> </w:t>
+      </w:r>
+      <w:proofErr w:type="spellStart"/>
+      <w:r>
+        <w:t>d’identifier</w:t>
+      </w:r>
+      <w:proofErr w:type="spellEnd"/>
+      <w:r>
+        <w:t xml:space="preserve"> </w:t>
+      </w:r>
+      <w:proofErr w:type="spellStart"/>
+      <w:r>
+        <w:t>une</w:t>
+      </w:r>
+      <w:proofErr w:type="spellEnd"/>
+      <w:r>
+        <w:t xml:space="preserve"> </w:t>
+      </w:r>
+      <w:proofErr w:type="spellStart"/>
+      <w:r>
+        <w:t>ou</w:t>
+      </w:r>
+      <w:proofErr w:type="spellEnd"/>
+      <w:r>
+        <w:t xml:space="preserve"> </w:t>
+      </w:r>
+      <w:proofErr w:type="spellStart"/>
+      <w:r>
+        <w:t>plusieurs</w:t>
+      </w:r>
+      <w:proofErr w:type="spellEnd"/>
+      <w:r>
+        <w:t xml:space="preserve"> </w:t>
+      </w:r>
+      <w:proofErr w:type="spellStart"/>
+      <w:r>
+        <w:t>personne</w:t>
+      </w:r>
+      <w:proofErr w:type="spellEnd"/>
+      <w:r>
+        <w:t>.</w:t>
       </w:r>
     </w:p>
     <w:p>
@@ -6138,10 +11417,12 @@
       <w:pPr>
         <w:pStyle w:val="Titre1"/>
       </w:pPr>
+      <w:proofErr w:type="spellStart"/>
       <w:r>
         <w:lastRenderedPageBreak/>
         <w:t>Analyse</w:t>
       </w:r>
+      <w:proofErr w:type="spellEnd"/>
     </w:p>
     <w:p>
       <w:pPr>
@@ -6156,6 +11437,7 @@
           <w:numId w:val="27"/>
         </w:numPr>
       </w:pPr>
+      <w:proofErr w:type="spellStart"/>
       <w:r>
         <w:t>A</w:t>
       </w:r>
@@ -6163,7 +11445,11 @@
         <w:t>naly</w:t>
       </w:r>
       <w:r>
-        <w:t>se UML</w:t>
+        <w:t>se</w:t>
+      </w:r>
+      <w:proofErr w:type="spellEnd"/>
+      <w:r>
+        <w:t xml:space="preserve"> UML</w:t>
       </w:r>
     </w:p>
     <w:p>
@@ -6177,10 +11463,20 @@
         <w:pStyle w:val="Titre1"/>
       </w:pPr>
       <w:bookmarkStart w:id="11" w:name="_Toc505870069"/>
-      <w:r>
-        <w:t>Répartition des tâches</w:t>
+      <w:proofErr w:type="spellStart"/>
+      <w:r>
+        <w:t>Répartition</w:t>
+      </w:r>
+      <w:proofErr w:type="spellEnd"/>
+      <w:r>
+        <w:t xml:space="preserve"> des </w:t>
+      </w:r>
+      <w:proofErr w:type="spellStart"/>
+      <w:r>
+        <w:t>tâches</w:t>
       </w:r>
       <w:bookmarkEnd w:id="11"/>
+      <w:proofErr w:type="spellEnd"/>
       <w:r>
         <w:t xml:space="preserve"> </w:t>
       </w:r>
@@ -6220,12 +11516,14 @@
           <w:lang w:val="fr-FR"/>
         </w:rPr>
       </w:pPr>
+      <w:proofErr w:type="spellStart"/>
       <w:r>
         <w:rPr>
           <w:rStyle w:val="Titre3Car"/>
         </w:rPr>
         <w:t>Actuellement</w:t>
       </w:r>
+      <w:proofErr w:type="spellEnd"/>
     </w:p>
     <w:p>
       <w:pPr>
@@ -6472,28 +11770,112 @@
         <w:rPr>
           <w:i/>
         </w:rPr>
-        <w:t>Un compte rendu de scénario est affiché en fin de test.</w:t>
-      </w:r>
-    </w:p>
-    <w:p>
-      <w:pPr>
-        <w:pStyle w:val="Sansinterligne"/>
+        <w:t xml:space="preserve">Un </w:t>
+      </w:r>
+      <w:proofErr w:type="spellStart"/>
+      <w:r>
         <w:rPr>
           <w:i/>
         </w:rPr>
-      </w:pPr>
-    </w:p>
-    <w:p>
-      <w:pPr>
+        <w:t>compte</w:t>
+      </w:r>
+      <w:proofErr w:type="spellEnd"/>
+      <w:r>
         <w:rPr>
           <w:i/>
-          <w:sz w:val="24"/>
-        </w:rPr>
-      </w:pPr>
+        </w:rPr>
+        <w:t xml:space="preserve"> </w:t>
+      </w:r>
+      <w:proofErr w:type="spellStart"/>
       <w:r>
         <w:rPr>
           <w:i/>
         </w:rPr>
+        <w:t>rendu</w:t>
+      </w:r>
+      <w:proofErr w:type="spellEnd"/>
+      <w:r>
+        <w:rPr>
+          <w:i/>
+        </w:rPr>
+        <w:t xml:space="preserve"> de </w:t>
+      </w:r>
+      <w:proofErr w:type="spellStart"/>
+      <w:r>
+        <w:rPr>
+          <w:i/>
+        </w:rPr>
+        <w:t>scénario</w:t>
+      </w:r>
+      <w:proofErr w:type="spellEnd"/>
+      <w:r>
+        <w:rPr>
+          <w:i/>
+        </w:rPr>
+        <w:t xml:space="preserve"> </w:t>
+      </w:r>
+      <w:proofErr w:type="spellStart"/>
+      <w:r>
+        <w:rPr>
+          <w:i/>
+        </w:rPr>
+        <w:t>est</w:t>
+      </w:r>
+      <w:proofErr w:type="spellEnd"/>
+      <w:r>
+        <w:rPr>
+          <w:i/>
+        </w:rPr>
+        <w:t xml:space="preserve"> </w:t>
+      </w:r>
+      <w:proofErr w:type="spellStart"/>
+      <w:r>
+        <w:rPr>
+          <w:i/>
+        </w:rPr>
+        <w:t>affiché</w:t>
+      </w:r>
+      <w:proofErr w:type="spellEnd"/>
+      <w:r>
+        <w:rPr>
+          <w:i/>
+        </w:rPr>
+        <w:t xml:space="preserve"> </w:t>
+      </w:r>
+      <w:proofErr w:type="spellStart"/>
+      <w:r>
+        <w:rPr>
+          <w:i/>
+        </w:rPr>
+        <w:t>en</w:t>
+      </w:r>
+      <w:proofErr w:type="spellEnd"/>
+      <w:r>
+        <w:rPr>
+          <w:i/>
+        </w:rPr>
+        <w:t xml:space="preserve"> fin de test.</w:t>
+      </w:r>
+    </w:p>
+    <w:p>
+      <w:pPr>
+        <w:pStyle w:val="Sansinterligne"/>
+        <w:rPr>
+          <w:i/>
+        </w:rPr>
+      </w:pPr>
+    </w:p>
+    <w:p>
+      <w:pPr>
+        <w:rPr>
+          <w:i/>
+          <w:sz w:val="24"/>
+        </w:rPr>
+      </w:pPr>
+      <w:r>
+        <w:rPr>
+          <w:i/>
+        </w:rPr>
         <w:br w:type="page"/>
       </w:r>
     </w:p>
@@ -6533,12 +11915,14 @@
           <w:b/>
         </w:rPr>
       </w:pPr>
+      <w:proofErr w:type="spellStart"/>
       <w:r>
         <w:rPr>
           <w:b/>
         </w:rPr>
         <w:t>Outils</w:t>
       </w:r>
+      <w:proofErr w:type="spellEnd"/>
     </w:p>
     <w:p>
       <w:pPr>
@@ -6586,12 +11970,14 @@
           <w:b/>
         </w:rPr>
       </w:pPr>
+      <w:proofErr w:type="spellStart"/>
       <w:r>
         <w:rPr>
           <w:b/>
         </w:rPr>
         <w:t>Objectifs</w:t>
       </w:r>
+      <w:proofErr w:type="spellEnd"/>
     </w:p>
     <w:p>
       <w:pPr>
@@ -6691,8 +12077,13 @@
       <w:pPr>
         <w:pStyle w:val="Sansinterligne"/>
       </w:pPr>
-      <w:r>
-        <w:t>Développement de pages Web de consultation</w:t>
+      <w:proofErr w:type="spellStart"/>
+      <w:r>
+        <w:t>Développement</w:t>
+      </w:r>
+      <w:proofErr w:type="spellEnd"/>
+      <w:r>
+        <w:t xml:space="preserve"> de pages Web de consultation</w:t>
       </w:r>
     </w:p>
     <w:p>
@@ -6707,12 +12098,14 @@
           <w:b/>
         </w:rPr>
       </w:pPr>
+      <w:proofErr w:type="spellStart"/>
       <w:r>
         <w:rPr>
           <w:b/>
         </w:rPr>
         <w:t>Objectifs</w:t>
       </w:r>
+      <w:proofErr w:type="spellEnd"/>
     </w:p>
     <w:p>
       <w:pPr>
@@ -6764,7 +12157,21 @@
         <w:rPr>
           <w:b/>
         </w:rPr>
-        <w:t xml:space="preserve">Par défaut </w:t>
+        <w:t xml:space="preserve">Par </w:t>
+      </w:r>
+      <w:proofErr w:type="spellStart"/>
+      <w:r>
+        <w:rPr>
+          <w:b/>
+        </w:rPr>
+        <w:t>défaut</w:t>
+      </w:r>
+      <w:proofErr w:type="spellEnd"/>
+      <w:r>
+        <w:rPr>
+          <w:b/>
+        </w:rPr>
+        <w:t xml:space="preserve"> </w:t>
       </w:r>
     </w:p>
     <w:p>
@@ -6813,11 +12220,159 @@
           <w:i/>
         </w:rPr>
       </w:pPr>
+      <w:proofErr w:type="spellStart"/>
       <w:r>
         <w:rPr>
           <w:i/>
         </w:rPr>
-        <w:t>L'énergie produite par l'éolienne charge 2 batterie de 12V montées en série. Ainsi, la mesure du courant de charge multiplié par la tension de charge nous donnera la puissance instantanée.</w:t>
+        <w:t>L'énergie</w:t>
+      </w:r>
+      <w:proofErr w:type="spellEnd"/>
+      <w:r>
+        <w:rPr>
+          <w:i/>
+        </w:rPr>
+        <w:t xml:space="preserve"> </w:t>
+      </w:r>
+      <w:proofErr w:type="spellStart"/>
+      <w:r>
+        <w:rPr>
+          <w:i/>
+        </w:rPr>
+        <w:t>produite</w:t>
+      </w:r>
+      <w:proofErr w:type="spellEnd"/>
+      <w:r>
+        <w:rPr>
+          <w:i/>
+        </w:rPr>
+        <w:t xml:space="preserve"> par </w:t>
+      </w:r>
+      <w:proofErr w:type="spellStart"/>
+      <w:r>
+        <w:rPr>
+          <w:i/>
+        </w:rPr>
+        <w:t>l'éolienne</w:t>
+      </w:r>
+      <w:proofErr w:type="spellEnd"/>
+      <w:r>
+        <w:rPr>
+          <w:i/>
+        </w:rPr>
+        <w:t xml:space="preserve"> charge 2 batterie de 12V </w:t>
+      </w:r>
+      <w:proofErr w:type="spellStart"/>
+      <w:r>
+        <w:rPr>
+          <w:i/>
+        </w:rPr>
+        <w:t>montées</w:t>
+      </w:r>
+      <w:proofErr w:type="spellEnd"/>
+      <w:r>
+        <w:rPr>
+          <w:i/>
+        </w:rPr>
+        <w:t xml:space="preserve"> </w:t>
+      </w:r>
+      <w:proofErr w:type="spellStart"/>
+      <w:r>
+        <w:rPr>
+          <w:i/>
+        </w:rPr>
+        <w:t>en</w:t>
+      </w:r>
+      <w:proofErr w:type="spellEnd"/>
+      <w:r>
+        <w:rPr>
+          <w:i/>
+        </w:rPr>
+        <w:t xml:space="preserve"> </w:t>
+      </w:r>
+      <w:proofErr w:type="spellStart"/>
+      <w:r>
+        <w:rPr>
+          <w:i/>
+        </w:rPr>
+        <w:t>série</w:t>
+      </w:r>
+      <w:proofErr w:type="spellEnd"/>
+      <w:r>
+        <w:rPr>
+          <w:i/>
+        </w:rPr>
+        <w:t xml:space="preserve">. </w:t>
+      </w:r>
+      <w:proofErr w:type="spellStart"/>
+      <w:r>
+        <w:rPr>
+          <w:i/>
+        </w:rPr>
+        <w:t>Ainsi</w:t>
+      </w:r>
+      <w:proofErr w:type="spellEnd"/>
+      <w:r>
+        <w:rPr>
+          <w:i/>
+        </w:rPr>
+        <w:t xml:space="preserve">, la </w:t>
+      </w:r>
+      <w:proofErr w:type="spellStart"/>
+      <w:r>
+        <w:rPr>
+          <w:i/>
+        </w:rPr>
+        <w:t>mesure</w:t>
+      </w:r>
+      <w:proofErr w:type="spellEnd"/>
+      <w:r>
+        <w:rPr>
+          <w:i/>
+        </w:rPr>
+        <w:t xml:space="preserve"> du courant de charge </w:t>
+      </w:r>
+      <w:proofErr w:type="spellStart"/>
+      <w:r>
+        <w:rPr>
+          <w:i/>
+        </w:rPr>
+        <w:t>multiplié</w:t>
+      </w:r>
+      <w:proofErr w:type="spellEnd"/>
+      <w:r>
+        <w:rPr>
+          <w:i/>
+        </w:rPr>
+        <w:t xml:space="preserve"> par la tension de charge nous </w:t>
+      </w:r>
+      <w:proofErr w:type="spellStart"/>
+      <w:r>
+        <w:rPr>
+          <w:i/>
+        </w:rPr>
+        <w:t>donnera</w:t>
+      </w:r>
+      <w:proofErr w:type="spellEnd"/>
+      <w:r>
+        <w:rPr>
+          <w:i/>
+        </w:rPr>
+        <w:t xml:space="preserve"> la puissance </w:t>
+      </w:r>
+      <w:proofErr w:type="spellStart"/>
+      <w:r>
+        <w:rPr>
+          <w:i/>
+        </w:rPr>
+        <w:t>instantanée</w:t>
+      </w:r>
+      <w:proofErr w:type="spellEnd"/>
+      <w:r>
+        <w:rPr>
+          <w:i/>
+        </w:rPr>
+        <w:t>.</w:t>
       </w:r>
     </w:p>
     <w:p>
@@ -6838,15 +12393,29 @@
         <w:rPr>
           <w:lang w:val="fr-FR"/>
         </w:rPr>
-        <w:t xml:space="preserve">Etudiant 4, Killian Labattut : </w:t>
-      </w:r>
-    </w:p>
-    <w:p>
-      <w:pPr>
-        <w:pStyle w:val="Sansinterligne"/>
+        <w:t xml:space="preserve">Etudiant 4, Killian </w:t>
+      </w:r>
+      <w:proofErr w:type="spellStart"/>
+      <w:r>
         <w:rPr>
           <w:lang w:val="fr-FR"/>
         </w:rPr>
+        <w:t>Labattut</w:t>
+      </w:r>
+      <w:proofErr w:type="spellEnd"/>
+      <w:r>
+        <w:rPr>
+          <w:lang w:val="fr-FR"/>
+        </w:rPr>
+        <w:t xml:space="preserve"> : </w:t>
+      </w:r>
+    </w:p>
+    <w:p>
+      <w:pPr>
+        <w:pStyle w:val="Sansinterligne"/>
+        <w:rPr>
+          <w:lang w:val="fr-FR"/>
+        </w:rPr>
       </w:pPr>
     </w:p>
     <w:p>
@@ -6856,12 +12425,14 @@
           <w:b/>
         </w:rPr>
       </w:pPr>
+      <w:proofErr w:type="spellStart"/>
       <w:r>
         <w:rPr>
           <w:b/>
         </w:rPr>
         <w:t>Actuellement</w:t>
       </w:r>
+      <w:proofErr w:type="spellEnd"/>
     </w:p>
     <w:p>
       <w:pPr>
@@ -6894,12 +12465,14 @@
           <w:b/>
         </w:rPr>
       </w:pPr>
+      <w:proofErr w:type="spellStart"/>
       <w:r>
         <w:rPr>
           <w:b/>
         </w:rPr>
         <w:t>Objectifs</w:t>
       </w:r>
+      <w:proofErr w:type="spellEnd"/>
     </w:p>
     <w:p>
       <w:pPr>
@@ -6977,37 +12550,285 @@
           <w:i/>
         </w:rPr>
       </w:pPr>
+      <w:proofErr w:type="spellStart"/>
       <w:r>
         <w:rPr>
           <w:i/>
         </w:rPr>
-        <w:t>Possibilité de rajouter une alarme visuelle ou sonore à l'extérieure de la soufflerie pour alerter l'opérateur en cas d'ouverture de porte ou de présence non prévus.</w:t>
-      </w:r>
-    </w:p>
-    <w:p>
-      <w:pPr>
-        <w:pStyle w:val="Sansinterligne"/>
+        <w:t>Possibilité</w:t>
+      </w:r>
+      <w:proofErr w:type="spellEnd"/>
+      <w:r>
         <w:rPr>
           <w:i/>
         </w:rPr>
-      </w:pPr>
-    </w:p>
-    <w:p>
-      <w:pPr>
-        <w:pStyle w:val="Sansinterligne"/>
+        <w:t xml:space="preserve"> de </w:t>
+      </w:r>
+      <w:proofErr w:type="spellStart"/>
+      <w:r>
         <w:rPr>
           <w:i/>
         </w:rPr>
+        <w:t>rajouter</w:t>
+      </w:r>
+      <w:proofErr w:type="spellEnd"/>
+      <w:r>
+        <w:rPr>
+          <w:i/>
+        </w:rPr>
+        <w:t xml:space="preserve"> </w:t>
+      </w:r>
+      <w:proofErr w:type="spellStart"/>
+      <w:r>
+        <w:rPr>
+          <w:i/>
+        </w:rPr>
+        <w:t>une</w:t>
+      </w:r>
+      <w:proofErr w:type="spellEnd"/>
+      <w:r>
+        <w:rPr>
+          <w:i/>
+        </w:rPr>
+        <w:t xml:space="preserve"> </w:t>
+      </w:r>
+      <w:proofErr w:type="spellStart"/>
+      <w:r>
+        <w:rPr>
+          <w:i/>
+        </w:rPr>
+        <w:t>alarme</w:t>
+      </w:r>
+      <w:proofErr w:type="spellEnd"/>
+      <w:r>
+        <w:rPr>
+          <w:i/>
+        </w:rPr>
+        <w:t xml:space="preserve"> </w:t>
+      </w:r>
+      <w:proofErr w:type="spellStart"/>
+      <w:r>
+        <w:rPr>
+          <w:i/>
+        </w:rPr>
+        <w:t>visuelle</w:t>
+      </w:r>
+      <w:proofErr w:type="spellEnd"/>
+      <w:r>
+        <w:rPr>
+          <w:i/>
+        </w:rPr>
+        <w:t xml:space="preserve"> </w:t>
+      </w:r>
+      <w:proofErr w:type="spellStart"/>
+      <w:r>
+        <w:rPr>
+          <w:i/>
+        </w:rPr>
+        <w:t>ou</w:t>
+      </w:r>
+      <w:proofErr w:type="spellEnd"/>
+      <w:r>
+        <w:rPr>
+          <w:i/>
+        </w:rPr>
+        <w:t xml:space="preserve"> </w:t>
+      </w:r>
+      <w:proofErr w:type="spellStart"/>
+      <w:r>
+        <w:rPr>
+          <w:i/>
+        </w:rPr>
+        <w:t>sonore</w:t>
+      </w:r>
+      <w:proofErr w:type="spellEnd"/>
+      <w:r>
+        <w:rPr>
+          <w:i/>
+        </w:rPr>
+        <w:t xml:space="preserve"> à </w:t>
+      </w:r>
+      <w:proofErr w:type="spellStart"/>
+      <w:r>
+        <w:rPr>
+          <w:i/>
+        </w:rPr>
+        <w:t>l'extérieure</w:t>
+      </w:r>
+      <w:proofErr w:type="spellEnd"/>
+      <w:r>
+        <w:rPr>
+          <w:i/>
+        </w:rPr>
+        <w:t xml:space="preserve"> de la </w:t>
+      </w:r>
+      <w:proofErr w:type="spellStart"/>
+      <w:r>
+        <w:rPr>
+          <w:i/>
+        </w:rPr>
+        <w:t>soufflerie</w:t>
+      </w:r>
+      <w:proofErr w:type="spellEnd"/>
+      <w:r>
+        <w:rPr>
+          <w:i/>
+        </w:rPr>
+        <w:t xml:space="preserve"> pour </w:t>
+      </w:r>
+      <w:proofErr w:type="spellStart"/>
+      <w:r>
+        <w:rPr>
+          <w:i/>
+        </w:rPr>
+        <w:t>alerter</w:t>
+      </w:r>
+      <w:proofErr w:type="spellEnd"/>
+      <w:r>
+        <w:rPr>
+          <w:i/>
+        </w:rPr>
+        <w:t xml:space="preserve"> </w:t>
+      </w:r>
+      <w:proofErr w:type="spellStart"/>
+      <w:r>
+        <w:rPr>
+          <w:i/>
+        </w:rPr>
+        <w:t>l'opérateur</w:t>
+      </w:r>
+      <w:proofErr w:type="spellEnd"/>
+      <w:r>
+        <w:rPr>
+          <w:i/>
+        </w:rPr>
+        <w:t xml:space="preserve"> </w:t>
+      </w:r>
+      <w:proofErr w:type="spellStart"/>
+      <w:r>
+        <w:rPr>
+          <w:i/>
+        </w:rPr>
+        <w:t>en</w:t>
+      </w:r>
+      <w:proofErr w:type="spellEnd"/>
+      <w:r>
+        <w:rPr>
+          <w:i/>
+        </w:rPr>
+        <w:t xml:space="preserve"> </w:t>
+      </w:r>
+      <w:proofErr w:type="spellStart"/>
+      <w:r>
+        <w:rPr>
+          <w:i/>
+        </w:rPr>
+        <w:t>cas</w:t>
+      </w:r>
+      <w:proofErr w:type="spellEnd"/>
+      <w:r>
+        <w:rPr>
+          <w:i/>
+        </w:rPr>
+        <w:t xml:space="preserve"> </w:t>
+      </w:r>
+      <w:proofErr w:type="spellStart"/>
+      <w:r>
+        <w:rPr>
+          <w:i/>
+        </w:rPr>
+        <w:t>d'ouverture</w:t>
+      </w:r>
+      <w:proofErr w:type="spellEnd"/>
+      <w:r>
+        <w:rPr>
+          <w:i/>
+        </w:rPr>
+        <w:t xml:space="preserve"> de </w:t>
+      </w:r>
+      <w:proofErr w:type="spellStart"/>
+      <w:r>
+        <w:rPr>
+          <w:i/>
+        </w:rPr>
+        <w:t>porte</w:t>
+      </w:r>
+      <w:proofErr w:type="spellEnd"/>
+      <w:r>
+        <w:rPr>
+          <w:i/>
+        </w:rPr>
+        <w:t xml:space="preserve"> </w:t>
+      </w:r>
+      <w:proofErr w:type="spellStart"/>
+      <w:r>
+        <w:rPr>
+          <w:i/>
+        </w:rPr>
+        <w:t>ou</w:t>
+      </w:r>
+      <w:proofErr w:type="spellEnd"/>
+      <w:r>
+        <w:rPr>
+          <w:i/>
+        </w:rPr>
+        <w:t xml:space="preserve"> de </w:t>
+      </w:r>
+      <w:proofErr w:type="spellStart"/>
+      <w:r>
+        <w:rPr>
+          <w:i/>
+        </w:rPr>
+        <w:t>présence</w:t>
+      </w:r>
+      <w:proofErr w:type="spellEnd"/>
+      <w:r>
+        <w:rPr>
+          <w:i/>
+        </w:rPr>
+        <w:t xml:space="preserve"> non </w:t>
+      </w:r>
+      <w:proofErr w:type="spellStart"/>
+      <w:r>
+        <w:rPr>
+          <w:i/>
+        </w:rPr>
+        <w:t>prévus</w:t>
+      </w:r>
+      <w:proofErr w:type="spellEnd"/>
+      <w:r>
+        <w:rPr>
+          <w:i/>
+        </w:rPr>
+        <w:t>.</w:t>
+      </w:r>
+    </w:p>
+    <w:p>
+      <w:pPr>
+        <w:pStyle w:val="Sansinterligne"/>
+        <w:rPr>
+          <w:i/>
+        </w:rPr>
+      </w:pPr>
+    </w:p>
+    <w:p>
+      <w:pPr>
+        <w:pStyle w:val="Sansinterligne"/>
+        <w:rPr>
+          <w:i/>
+        </w:rPr>
       </w:pPr>
     </w:p>
     <w:p>
       <w:pPr>
         <w:pStyle w:val="Titre1"/>
       </w:pPr>
+      <w:proofErr w:type="spellStart"/>
       <w:r>
         <w:lastRenderedPageBreak/>
         <w:t>Glossaire</w:t>
       </w:r>
+      <w:proofErr w:type="spellEnd"/>
     </w:p>
     <w:p>
       <w:pPr>
@@ -7020,14 +12841,80 @@
       <w:pPr>
         <w:pStyle w:val="Sansinterligne"/>
       </w:pPr>
-      <w:r>
-        <w:t>Soufflerie: Ventilateur surdimensionné,</w:t>
-      </w:r>
-      <w:r>
-        <w:t xml:space="preserve"> dans le cas présent </w:t>
-      </w:r>
-      <w:r>
-        <w:t>il sert le banc de test éolien.</w:t>
+      <w:proofErr w:type="spellStart"/>
+      <w:r>
+        <w:t>Soufflerie</w:t>
+      </w:r>
+      <w:proofErr w:type="spellEnd"/>
+      <w:r>
+        <w:t xml:space="preserve">: </w:t>
+      </w:r>
+      <w:proofErr w:type="spellStart"/>
+      <w:r>
+        <w:t>Ventilateur</w:t>
+      </w:r>
+      <w:proofErr w:type="spellEnd"/>
+      <w:r>
+        <w:t xml:space="preserve"> </w:t>
+      </w:r>
+      <w:proofErr w:type="spellStart"/>
+      <w:r>
+        <w:t>surdimensionné</w:t>
+      </w:r>
+      <w:proofErr w:type="spellEnd"/>
+      <w:r>
+        <w:t>,</w:t>
+      </w:r>
+      <w:r>
+        <w:t xml:space="preserve"> </w:t>
+      </w:r>
+      <w:proofErr w:type="spellStart"/>
+      <w:r>
+        <w:t>dans</w:t>
+      </w:r>
+      <w:proofErr w:type="spellEnd"/>
+      <w:r>
+        <w:t xml:space="preserve"> le </w:t>
+      </w:r>
+      <w:proofErr w:type="spellStart"/>
+      <w:r>
+        <w:t>cas</w:t>
+      </w:r>
+      <w:proofErr w:type="spellEnd"/>
+      <w:r>
+        <w:t xml:space="preserve"> </w:t>
+      </w:r>
+      <w:proofErr w:type="spellStart"/>
+      <w:r>
+        <w:t>présent</w:t>
+      </w:r>
+      <w:proofErr w:type="spellEnd"/>
+      <w:r>
+        <w:t xml:space="preserve"> </w:t>
+      </w:r>
+      <w:proofErr w:type="spellStart"/>
+      <w:r>
+        <w:t>il</w:t>
+      </w:r>
+      <w:proofErr w:type="spellEnd"/>
+      <w:r>
+        <w:t xml:space="preserve"> </w:t>
+      </w:r>
+      <w:proofErr w:type="spellStart"/>
+      <w:r>
+        <w:t>sert</w:t>
+      </w:r>
+      <w:proofErr w:type="spellEnd"/>
+      <w:r>
+        <w:t xml:space="preserve"> le banc de test </w:t>
+      </w:r>
+      <w:proofErr w:type="spellStart"/>
+      <w:r>
+        <w:t>éolien</w:t>
+      </w:r>
+      <w:proofErr w:type="spellEnd"/>
+      <w:r>
+        <w:t>.</w:t>
       </w:r>
     </w:p>
     <w:p>
@@ -7223,6 +13110,7 @@
                   <w:szCs w:val="18"/>
                 </w:rPr>
               </w:pPr>
+              <w:proofErr w:type="spellStart"/>
               <w:r>
                 <w:rPr>
                   <w:caps w:val="0"/>
@@ -7230,7 +13118,17 @@
                   <w:sz w:val="18"/>
                   <w:szCs w:val="18"/>
                 </w:rPr>
-                <w:t>Projet Eolienne</w:t>
+                <w:t>Projet</w:t>
+              </w:r>
+              <w:proofErr w:type="spellEnd"/>
+              <w:r>
+                <w:rPr>
+                  <w:caps w:val="0"/>
+                  <w:color w:val="808080" w:themeColor="background1" w:themeShade="80"/>
+                  <w:sz w:val="18"/>
+                  <w:szCs w:val="18"/>
+                </w:rPr>
+                <w:t xml:space="preserve"> Eolienne</w:t>
               </w:r>
             </w:p>
           </w:tc>
@@ -7287,7 +13185,7 @@
               <w:szCs w:val="18"/>
               <w:lang w:val="fr-FR"/>
             </w:rPr>
-            <w:t>11</w:t>
+            <w:t>10</w:t>
           </w:r>
           <w:r>
             <w:rPr>
@@ -11319,7 +17217,7 @@
     <w:charset w:val="00"/>
     <w:family w:val="roman"/>
     <w:pitch w:val="variable"/>
-    <w:sig w:usb0="E0002AFF" w:usb1="C0007843" w:usb2="00000009" w:usb3="00000000" w:csb0="000001FF" w:csb1="00000000"/>
+    <w:sig w:usb0="E0002EFF" w:usb1="C000785B" w:usb2="00000009" w:usb3="00000000" w:csb0="000001FF" w:csb1="00000000"/>
   </w:font>
   <w:font w:name="Courier New">
     <w:panose1 w:val="02070309020205020404"/>
@@ -11362,7 +17260,7 @@
     <w:charset w:val="00"/>
     <w:family w:val="swiss"/>
     <w:pitch w:val="variable"/>
-    <w:sig w:usb0="E0002AFF" w:usb1="C0007843" w:usb2="00000009" w:usb3="00000000" w:csb0="000001FF" w:csb1="00000000"/>
+    <w:sig w:usb0="E0002EFF" w:usb1="C0007843" w:usb2="00000009" w:usb3="00000000" w:csb0="000001FF" w:csb1="00000000"/>
   </w:font>
   <w:font w:name="Helvetica">
     <w:panose1 w:val="020B0604020202020204"/>
@@ -11376,14 +17274,14 @@
     <w:charset w:val="00"/>
     <w:family w:val="swiss"/>
     <w:pitch w:val="variable"/>
-    <w:sig w:usb0="E0002AFF" w:usb1="4000ACFF" w:usb2="00000001" w:usb3="00000000" w:csb0="000001FF" w:csb1="00000000"/>
+    <w:sig w:usb0="E0002AFF" w:usb1="C000247B" w:usb2="00000009" w:usb3="00000000" w:csb0="000001FF" w:csb1="00000000"/>
   </w:font>
   <w:font w:name="Calibri Light">
     <w:panose1 w:val="020F0302020204030204"/>
     <w:charset w:val="00"/>
     <w:family w:val="swiss"/>
     <w:pitch w:val="variable"/>
-    <w:sig w:usb0="A0002AEF" w:usb1="4000207B" w:usb2="00000000" w:usb3="00000000" w:csb0="000001FF" w:csb1="00000000"/>
+    <w:sig w:usb0="E0002AFF" w:usb1="C000247B" w:usb2="00000009" w:usb3="00000000" w:csb0="000001FF" w:csb1="00000000"/>
   </w:font>
 </w:fonts>
 </file>
@@ -11401,7 +17299,6 @@
     <w:compatSetting w:name="enableOpenTypeFeatures" w:uri="http://schemas.microsoft.com/office/word" w:val="1"/>
     <w:compatSetting w:name="doNotFlipMirrorIndents" w:uri="http://schemas.microsoft.com/office/word" w:val="1"/>
     <w:compatSetting w:name="differentiateMultirowTableHeaders" w:uri="http://schemas.microsoft.com/office/word" w:val="1"/>
-    <w:compatSetting w:name="useWord2013TrackBottomHyphenation" w:uri="http://schemas.microsoft.com/office/word" w:val="1"/>
   </w:compat>
   <w:rsids>
     <w:rsidRoot w:val="004F76DB"/>
@@ -12120,7 +18017,7 @@
 </file>
 
 <file path=customXml/itemProps3.xml><?xml version="1.0" encoding="utf-8"?>
-<ds:datastoreItem xmlns:ds="http://schemas.openxmlformats.org/officeDocument/2006/customXml" ds:itemID="{EC72F68D-D93C-47EC-A25E-ACE6C765BC09}">
+<ds:datastoreItem xmlns:ds="http://schemas.openxmlformats.org/officeDocument/2006/customXml" ds:itemID="{01AE378A-BEFB-4F4A-BC46-C7C38214A5B8}">
   <ds:schemaRefs>
     <ds:schemaRef ds:uri="http://schemas.openxmlformats.org/officeDocument/2006/bibliography"/>
   </ds:schemaRefs>

--- a/04_dossier_technique/Dossier_technique.docx
+++ b/04_dossier_technique/Dossier_technique.docx
@@ -10295,13 +10295,8 @@
       </w:r>
       <w:proofErr w:type="spellEnd"/>
       <w:r>
-        <w:t xml:space="preserve"> </w:t>
-      </w:r>
-      <w:proofErr w:type="spellStart"/>
-      <w:r>
-        <w:t>QtCreator</w:t>
-      </w:r>
-      <w:proofErr w:type="spellEnd"/>
+        <w:t xml:space="preserve"> QtCreator</w:t>
+      </w:r>
     </w:p>
     <w:p>
       <w:pPr>
@@ -10593,22 +10588,20 @@
           <w:lang w:val="fr-FR"/>
         </w:rPr>
       </w:pPr>
-      <w:bookmarkStart w:id="8" w:name="_GoBack"/>
+    </w:p>
+    <w:p>
+      <w:pPr>
+        <w:pStyle w:val="Titre2"/>
+      </w:pPr>
+      <w:bookmarkStart w:id="8" w:name="_Toc505870070"/>
+      <w:r>
+        <w:t xml:space="preserve">Gestion des </w:t>
+      </w:r>
+      <w:proofErr w:type="spellStart"/>
+      <w:r>
+        <w:t>fichiers</w:t>
+      </w:r>
       <w:bookmarkEnd w:id="8"/>
-    </w:p>
-    <w:p>
-      <w:pPr>
-        <w:pStyle w:val="Titre2"/>
-      </w:pPr>
-      <w:bookmarkStart w:id="9" w:name="_Toc505870070"/>
-      <w:r>
-        <w:t xml:space="preserve">Gestion des </w:t>
-      </w:r>
-      <w:proofErr w:type="spellStart"/>
-      <w:r>
-        <w:t>fichiers</w:t>
-      </w:r>
-      <w:bookmarkEnd w:id="9"/>
       <w:proofErr w:type="spellEnd"/>
     </w:p>
     <w:p>
@@ -11178,7 +11171,7 @@
       <w:pPr>
         <w:pStyle w:val="Titre2"/>
       </w:pPr>
-      <w:bookmarkStart w:id="10" w:name="_Toc505870071"/>
+      <w:bookmarkStart w:id="9" w:name="_Toc505870071"/>
       <w:r>
         <w:t xml:space="preserve">Communication de </w:t>
       </w:r>
@@ -11186,7 +11179,7 @@
       <w:r>
         <w:t>groupe</w:t>
       </w:r>
-      <w:bookmarkEnd w:id="10"/>
+      <w:bookmarkEnd w:id="9"/>
       <w:proofErr w:type="spellEnd"/>
     </w:p>
     <w:p>
@@ -11426,16 +11419,7 @@
     </w:p>
     <w:p>
       <w:pPr>
-        <w:pStyle w:val="Sansinterligne"/>
-      </w:pPr>
-    </w:p>
-    <w:p>
-      <w:pPr>
-        <w:pStyle w:val="Titre5"/>
-        <w:numPr>
-          <w:ilvl w:val="0"/>
-          <w:numId w:val="27"/>
-        </w:numPr>
+        <w:pStyle w:val="Titre2"/>
       </w:pPr>
       <w:proofErr w:type="spellStart"/>
       <w:r>
@@ -11453,18 +11437,254 @@
       </w:r>
     </w:p>
     <w:p>
-      <w:r>
-        <w:br w:type="page"/>
+      <w:pPr>
+        <w:pStyle w:val="Sansinterligne"/>
+      </w:pPr>
+    </w:p>
+    <w:p>
+      <w:pPr>
+        <w:pStyle w:val="Titre3"/>
+      </w:pPr>
+      <w:proofErr w:type="spellStart"/>
+      <w:r>
+        <w:t>Diagramme</w:t>
+      </w:r>
+      <w:proofErr w:type="spellEnd"/>
+      <w:r>
+        <w:t xml:space="preserve"> de </w:t>
+      </w:r>
+      <w:proofErr w:type="spellStart"/>
+      <w:r>
+        <w:t>classe</w:t>
+      </w:r>
+      <w:proofErr w:type="spellEnd"/>
+    </w:p>
+    <w:p>
+      <w:pPr>
+        <w:pStyle w:val="Sansinterligne"/>
+      </w:pPr>
+    </w:p>
+    <w:p>
+      <w:r>
+        <w:rPr>
+          <w:noProof/>
+        </w:rPr>
+        <w:drawing>
+          <wp:inline distT="0" distB="0" distL="0" distR="0">
+            <wp:extent cx="5756910" cy="4524375"/>
+            <wp:effectExtent l="0" t="0" r="0" b="9525"/>
+            <wp:docPr id="10" name="Image 10" descr="C:\Users\alan.carrer\AppData\Local\Microsoft\Windows\INetCache\Content.Word\Screenshot_1.png"/>
+            <wp:cNvGraphicFramePr>
+              <a:graphicFrameLocks xmlns:a="http://schemas.openxmlformats.org/drawingml/2006/main" noChangeAspect="1"/>
+            </wp:cNvGraphicFramePr>
+            <a:graphic xmlns:a="http://schemas.openxmlformats.org/drawingml/2006/main">
+              <a:graphicData uri="http://schemas.openxmlformats.org/drawingml/2006/picture">
+                <pic:pic xmlns:pic="http://schemas.openxmlformats.org/drawingml/2006/picture">
+                  <pic:nvPicPr>
+                    <pic:cNvPr id="0" name="Picture 1" descr="C:\Users\alan.carrer\AppData\Local\Microsoft\Windows\INetCache\Content.Word\Screenshot_1.png"/>
+                    <pic:cNvPicPr>
+                      <a:picLocks noChangeAspect="1" noChangeArrowheads="1"/>
+                    </pic:cNvPicPr>
+                  </pic:nvPicPr>
+                  <pic:blipFill>
+                    <a:blip r:embed="rId21">
+                      <a:extLst>
+                        <a:ext uri="{28A0092B-C50C-407E-A947-70E740481C1C}">
+                          <a14:useLocalDpi xmlns:a14="http://schemas.microsoft.com/office/drawing/2010/main" val="0"/>
+                        </a:ext>
+                      </a:extLst>
+                    </a:blip>
+                    <a:srcRect/>
+                    <a:stretch>
+                      <a:fillRect/>
+                    </a:stretch>
+                  </pic:blipFill>
+                  <pic:spPr bwMode="auto">
+                    <a:xfrm>
+                      <a:off x="0" y="0"/>
+                      <a:ext cx="5756910" cy="4524375"/>
+                    </a:xfrm>
+                    <a:prstGeom prst="rect">
+                      <a:avLst/>
+                    </a:prstGeom>
+                    <a:noFill/>
+                    <a:ln>
+                      <a:noFill/>
+                    </a:ln>
+                  </pic:spPr>
+                </pic:pic>
+              </a:graphicData>
+            </a:graphic>
+          </wp:inline>
+        </w:drawing>
       </w:r>
     </w:p>
     <w:p/>
     <w:p>
       <w:pPr>
+        <w:pStyle w:val="Titre3"/>
+      </w:pPr>
+      <w:proofErr w:type="spellStart"/>
+      <w:r>
+        <w:t>Diagramme</w:t>
+      </w:r>
+      <w:proofErr w:type="spellEnd"/>
+      <w:r>
+        <w:t xml:space="preserve"> de sequence (</w:t>
+      </w:r>
+      <w:proofErr w:type="spellStart"/>
+      <w:r>
+        <w:t>commande</w:t>
+      </w:r>
+      <w:proofErr w:type="spellEnd"/>
+      <w:r>
+        <w:t xml:space="preserve"> direct)</w:t>
+      </w:r>
+    </w:p>
+    <w:p>
+      <w:pPr>
+        <w:pStyle w:val="Sansinterligne"/>
+      </w:pPr>
+    </w:p>
+    <w:p>
+      <w:r>
+        <w:rPr>
+          <w:noProof/>
+        </w:rPr>
+        <w:lastRenderedPageBreak/>
+        <w:drawing>
+          <wp:inline distT="0" distB="0" distL="0" distR="0">
+            <wp:extent cx="5756910" cy="4039235"/>
+            <wp:effectExtent l="0" t="0" r="0" b="0"/>
+            <wp:docPr id="11" name="Image 11" descr="C:\Users\alan.carrer\AppData\Local\Microsoft\Windows\INetCache\Content.Word\utilisation_direct.png"/>
+            <wp:cNvGraphicFramePr>
+              <a:graphicFrameLocks xmlns:a="http://schemas.openxmlformats.org/drawingml/2006/main" noChangeAspect="1"/>
+            </wp:cNvGraphicFramePr>
+            <a:graphic xmlns:a="http://schemas.openxmlformats.org/drawingml/2006/main">
+              <a:graphicData uri="http://schemas.openxmlformats.org/drawingml/2006/picture">
+                <pic:pic xmlns:pic="http://schemas.openxmlformats.org/drawingml/2006/picture">
+                  <pic:nvPicPr>
+                    <pic:cNvPr id="0" name="Picture 2" descr="C:\Users\alan.carrer\AppData\Local\Microsoft\Windows\INetCache\Content.Word\utilisation_direct.png"/>
+                    <pic:cNvPicPr>
+                      <a:picLocks noChangeAspect="1" noChangeArrowheads="1"/>
+                    </pic:cNvPicPr>
+                  </pic:nvPicPr>
+                  <pic:blipFill>
+                    <a:blip r:embed="rId22">
+                      <a:extLst>
+                        <a:ext uri="{28A0092B-C50C-407E-A947-70E740481C1C}">
+                          <a14:useLocalDpi xmlns:a14="http://schemas.microsoft.com/office/drawing/2010/main" val="0"/>
+                        </a:ext>
+                      </a:extLst>
+                    </a:blip>
+                    <a:srcRect/>
+                    <a:stretch>
+                      <a:fillRect/>
+                    </a:stretch>
+                  </pic:blipFill>
+                  <pic:spPr bwMode="auto">
+                    <a:xfrm>
+                      <a:off x="0" y="0"/>
+                      <a:ext cx="5756910" cy="4039235"/>
+                    </a:xfrm>
+                    <a:prstGeom prst="rect">
+                      <a:avLst/>
+                    </a:prstGeom>
+                    <a:noFill/>
+                    <a:ln>
+                      <a:noFill/>
+                    </a:ln>
+                  </pic:spPr>
+                </pic:pic>
+              </a:graphicData>
+            </a:graphic>
+          </wp:inline>
+        </w:drawing>
+      </w:r>
+    </w:p>
+    <w:p>
+      <w:pPr>
+        <w:pStyle w:val="Titre3"/>
+      </w:pPr>
+      <w:proofErr w:type="spellStart"/>
+      <w:r>
+        <w:t>Diagramme</w:t>
+      </w:r>
+      <w:proofErr w:type="spellEnd"/>
+      <w:r>
+        <w:t xml:space="preserve"> de sequence (mode scenario)</w:t>
+      </w:r>
+    </w:p>
+    <w:p>
+      <w:pPr>
+        <w:pStyle w:val="Sansinterligne"/>
+      </w:pPr>
+      <w:bookmarkStart w:id="10" w:name="_GoBack"/>
+      <w:bookmarkEnd w:id="10"/>
+    </w:p>
+    <w:p>
+      <w:r>
+        <w:rPr>
+          <w:noProof/>
+        </w:rPr>
+        <w:drawing>
+          <wp:inline distT="0" distB="0" distL="0" distR="0">
+            <wp:extent cx="5748655" cy="4110990"/>
+            <wp:effectExtent l="0" t="0" r="4445" b="3810"/>
+            <wp:docPr id="14" name="Image 14" descr="C:\Users\alan.carrer\AppData\Local\Microsoft\Windows\INetCache\Content.Word\utilisation_scenario.png"/>
+            <wp:cNvGraphicFramePr>
+              <a:graphicFrameLocks xmlns:a="http://schemas.openxmlformats.org/drawingml/2006/main" noChangeAspect="1"/>
+            </wp:cNvGraphicFramePr>
+            <a:graphic xmlns:a="http://schemas.openxmlformats.org/drawingml/2006/main">
+              <a:graphicData uri="http://schemas.openxmlformats.org/drawingml/2006/picture">
+                <pic:pic xmlns:pic="http://schemas.openxmlformats.org/drawingml/2006/picture">
+                  <pic:nvPicPr>
+                    <pic:cNvPr id="0" name="Picture 3" descr="C:\Users\alan.carrer\AppData\Local\Microsoft\Windows\INetCache\Content.Word\utilisation_scenario.png"/>
+                    <pic:cNvPicPr>
+                      <a:picLocks noChangeAspect="1" noChangeArrowheads="1"/>
+                    </pic:cNvPicPr>
+                  </pic:nvPicPr>
+                  <pic:blipFill>
+                    <a:blip r:embed="rId23">
+                      <a:extLst>
+                        <a:ext uri="{28A0092B-C50C-407E-A947-70E740481C1C}">
+                          <a14:useLocalDpi xmlns:a14="http://schemas.microsoft.com/office/drawing/2010/main" val="0"/>
+                        </a:ext>
+                      </a:extLst>
+                    </a:blip>
+                    <a:srcRect/>
+                    <a:stretch>
+                      <a:fillRect/>
+                    </a:stretch>
+                  </pic:blipFill>
+                  <pic:spPr bwMode="auto">
+                    <a:xfrm>
+                      <a:off x="0" y="0"/>
+                      <a:ext cx="5748655" cy="4110990"/>
+                    </a:xfrm>
+                    <a:prstGeom prst="rect">
+                      <a:avLst/>
+                    </a:prstGeom>
+                    <a:noFill/>
+                    <a:ln>
+                      <a:noFill/>
+                    </a:ln>
+                  </pic:spPr>
+                </pic:pic>
+              </a:graphicData>
+            </a:graphic>
+          </wp:inline>
+        </w:drawing>
+      </w:r>
+    </w:p>
+    <w:p>
+      <w:pPr>
         <w:pStyle w:val="Titre1"/>
       </w:pPr>
       <w:bookmarkStart w:id="11" w:name="_Toc505870069"/>
       <w:proofErr w:type="spellStart"/>
       <w:r>
+        <w:lastRenderedPageBreak/>
         <w:t>Répartition</w:t>
       </w:r>
       <w:proofErr w:type="spellEnd"/>
@@ -12964,7 +13184,7 @@
     </w:p>
     <w:p/>
     <w:sectPr>
-      <w:footerReference w:type="default" r:id="rId21"/>
+      <w:footerReference w:type="default" r:id="rId24"/>
       <w:pgSz w:w="11907" w:h="16839" w:code="1"/>
       <w:pgMar w:top="1148" w:right="1418" w:bottom="1148" w:left="1418" w:header="709" w:footer="709" w:gutter="0"/>
       <w:cols w:space="720"/>
@@ -13185,7 +13405,7 @@
               <w:szCs w:val="18"/>
               <w:lang w:val="fr-FR"/>
             </w:rPr>
-            <w:t>10</w:t>
+            <w:t>14</w:t>
           </w:r>
           <w:r>
             <w:rPr>
@@ -15579,8 +15799,8 @@
   <w:abstractNum w:abstractNumId="20" w15:restartNumberingAfterBreak="0">
     <w:nsid w:val="6E6B3C4E"/>
     <w:multiLevelType w:val="hybridMultilevel"/>
-    <w:tmpl w:val="6C6CD27E"/>
-    <w:lvl w:ilvl="0" w:tplc="E51280AC">
+    <w:tmpl w:val="BDC01764"/>
+    <w:lvl w:ilvl="0" w:tplc="040C0017">
       <w:start w:val="1"/>
       <w:numFmt w:val="lowerLetter"/>
       <w:pStyle w:val="Titre5"/>
@@ -15992,6 +16212,24 @@
   </w:num>
   <w:num w:numId="27">
     <w:abstractNumId w:val="20"/>
+    <w:lvlOverride w:ilvl="0">
+      <w:startOverride w:val="1"/>
+    </w:lvlOverride>
+  </w:num>
+  <w:num w:numId="28">
+    <w:abstractNumId w:val="15"/>
+    <w:lvlOverride w:ilvl="0">
+      <w:startOverride w:val="1"/>
+    </w:lvlOverride>
+  </w:num>
+  <w:num w:numId="29">
+    <w:abstractNumId w:val="15"/>
+    <w:lvlOverride w:ilvl="0">
+      <w:startOverride w:val="1"/>
+    </w:lvlOverride>
+  </w:num>
+  <w:num w:numId="30">
+    <w:abstractNumId w:val="15"/>
     <w:lvlOverride w:ilvl="0">
       <w:startOverride w:val="1"/>
     </w:lvlOverride>
@@ -18017,7 +18255,7 @@
 </file>
 
 <file path=customXml/itemProps3.xml><?xml version="1.0" encoding="utf-8"?>
-<ds:datastoreItem xmlns:ds="http://schemas.openxmlformats.org/officeDocument/2006/customXml" ds:itemID="{01AE378A-BEFB-4F4A-BC46-C7C38214A5B8}">
+<ds:datastoreItem xmlns:ds="http://schemas.openxmlformats.org/officeDocument/2006/customXml" ds:itemID="{2597B0A0-B882-43FF-8D1F-23DA7180F2D9}">
   <ds:schemaRefs>
     <ds:schemaRef ds:uri="http://schemas.openxmlformats.org/officeDocument/2006/bibliography"/>
   </ds:schemaRefs>

--- a/04_dossier_technique/Dossier_technique.docx
+++ b/04_dossier_technique/Dossier_technique.docx
@@ -11619,8 +11619,6 @@
       <w:pPr>
         <w:pStyle w:val="Sansinterligne"/>
       </w:pPr>
-      <w:bookmarkStart w:id="10" w:name="_GoBack"/>
-      <w:bookmarkEnd w:id="10"/>
     </w:p>
     <w:p>
       <w:r>
@@ -11681,7 +11679,7 @@
       <w:pPr>
         <w:pStyle w:val="Titre1"/>
       </w:pPr>
-      <w:bookmarkStart w:id="11" w:name="_Toc505870069"/>
+      <w:bookmarkStart w:id="10" w:name="_Toc505870069"/>
       <w:proofErr w:type="spellStart"/>
       <w:r>
         <w:lastRenderedPageBreak/>
@@ -11695,7 +11693,7 @@
       <w:r>
         <w:t>tâches</w:t>
       </w:r>
-      <w:bookmarkEnd w:id="11"/>
+      <w:bookmarkEnd w:id="10"/>
       <w:proofErr w:type="spellEnd"/>
       <w:r>
         <w:t xml:space="preserve"> </w:t>
@@ -13141,38 +13139,894 @@
       <w:pPr>
         <w:pStyle w:val="Sansinterligne"/>
       </w:pPr>
-      <w:r>
-        <w:t>CSS:</w:t>
-      </w:r>
-    </w:p>
-    <w:p>
-      <w:pPr>
-        <w:pStyle w:val="Sansinterligne"/>
-      </w:pPr>
-      <w:r>
-        <w:t>PHP:</w:t>
-      </w:r>
-    </w:p>
-    <w:p>
-      <w:pPr>
-        <w:pStyle w:val="Sansinterligne"/>
-      </w:pPr>
-      <w:r>
-        <w:t>GitHub:</w:t>
-      </w:r>
-    </w:p>
-    <w:p>
-      <w:pPr>
-        <w:pStyle w:val="Sansinterligne"/>
-      </w:pPr>
-      <w:r>
-        <w:t>Trello:</w:t>
-      </w:r>
-    </w:p>
-    <w:p>
-      <w:pPr>
-        <w:pStyle w:val="Sansinterligne"/>
-      </w:pPr>
+    </w:p>
+    <w:p>
+      <w:pPr>
+        <w:pStyle w:val="Sansinterligne"/>
+      </w:pPr>
+      <w:r>
+        <w:rPr>
+          <w:u w:val="single"/>
+        </w:rPr>
+        <w:t>CSS</w:t>
+      </w:r>
+      <w:r>
+        <w:t>:</w:t>
+      </w:r>
+      <w:r>
+        <w:t xml:space="preserve"> </w:t>
+      </w:r>
+      <w:r>
+        <w:t xml:space="preserve">Le </w:t>
+      </w:r>
+      <w:proofErr w:type="spellStart"/>
+      <w:r>
+        <w:t>terme</w:t>
+      </w:r>
+      <w:proofErr w:type="spellEnd"/>
+      <w:r>
+        <w:t xml:space="preserve"> CSS </w:t>
+      </w:r>
+      <w:proofErr w:type="spellStart"/>
+      <w:r>
+        <w:t>est</w:t>
+      </w:r>
+      <w:proofErr w:type="spellEnd"/>
+      <w:r>
+        <w:t xml:space="preserve"> </w:t>
+      </w:r>
+      <w:proofErr w:type="spellStart"/>
+      <w:r>
+        <w:t>l'acronyme</w:t>
+      </w:r>
+      <w:proofErr w:type="spellEnd"/>
+      <w:r>
+        <w:t xml:space="preserve"> </w:t>
+      </w:r>
+      <w:proofErr w:type="spellStart"/>
+      <w:r>
+        <w:t>anglais</w:t>
+      </w:r>
+      <w:proofErr w:type="spellEnd"/>
+      <w:r>
+        <w:t xml:space="preserve"> de Cascading Style Sheets qui </w:t>
+      </w:r>
+      <w:proofErr w:type="spellStart"/>
+      <w:r>
+        <w:t>peut</w:t>
+      </w:r>
+      <w:proofErr w:type="spellEnd"/>
+      <w:r>
+        <w:t xml:space="preserve"> se </w:t>
+      </w:r>
+      <w:proofErr w:type="spellStart"/>
+      <w:r>
+        <w:t>traduire</w:t>
+      </w:r>
+      <w:proofErr w:type="spellEnd"/>
+      <w:r>
+        <w:t xml:space="preserve"> par "</w:t>
+      </w:r>
+      <w:proofErr w:type="spellStart"/>
+      <w:r>
+        <w:t>feuilles</w:t>
+      </w:r>
+      <w:proofErr w:type="spellEnd"/>
+      <w:r>
+        <w:t xml:space="preserve"> de style </w:t>
+      </w:r>
+      <w:proofErr w:type="spellStart"/>
+      <w:r>
+        <w:t>en</w:t>
+      </w:r>
+      <w:proofErr w:type="spellEnd"/>
+      <w:r>
+        <w:t xml:space="preserve"> cascade". Le CSS </w:t>
+      </w:r>
+      <w:proofErr w:type="spellStart"/>
+      <w:r>
+        <w:t>est</w:t>
+      </w:r>
+      <w:proofErr w:type="spellEnd"/>
+      <w:r>
+        <w:t xml:space="preserve"> un </w:t>
+      </w:r>
+      <w:proofErr w:type="spellStart"/>
+      <w:r>
+        <w:t>langage</w:t>
+      </w:r>
+      <w:proofErr w:type="spellEnd"/>
+      <w:r>
+        <w:t xml:space="preserve"> </w:t>
+      </w:r>
+      <w:proofErr w:type="spellStart"/>
+      <w:r>
+        <w:t>informatique</w:t>
+      </w:r>
+      <w:proofErr w:type="spellEnd"/>
+      <w:r>
+        <w:t xml:space="preserve"> </w:t>
+      </w:r>
+      <w:proofErr w:type="spellStart"/>
+      <w:r>
+        <w:t>utilisé</w:t>
+      </w:r>
+      <w:proofErr w:type="spellEnd"/>
+      <w:r>
+        <w:t xml:space="preserve"> sur </w:t>
+      </w:r>
+      <w:proofErr w:type="spellStart"/>
+      <w:r>
+        <w:t>l'internet</w:t>
+      </w:r>
+      <w:proofErr w:type="spellEnd"/>
+      <w:r>
+        <w:t xml:space="preserve"> pour </w:t>
+      </w:r>
+      <w:proofErr w:type="spellStart"/>
+      <w:r>
+        <w:t>mettre</w:t>
+      </w:r>
+      <w:proofErr w:type="spellEnd"/>
+      <w:r>
+        <w:t xml:space="preserve"> </w:t>
+      </w:r>
+      <w:proofErr w:type="spellStart"/>
+      <w:r>
+        <w:t>en</w:t>
+      </w:r>
+      <w:proofErr w:type="spellEnd"/>
+      <w:r>
+        <w:t xml:space="preserve"> </w:t>
+      </w:r>
+      <w:proofErr w:type="spellStart"/>
+      <w:r>
+        <w:t>forme</w:t>
+      </w:r>
+      <w:proofErr w:type="spellEnd"/>
+      <w:r>
+        <w:t xml:space="preserve"> les </w:t>
+      </w:r>
+      <w:proofErr w:type="spellStart"/>
+      <w:r>
+        <w:t>fichiers</w:t>
+      </w:r>
+      <w:proofErr w:type="spellEnd"/>
+      <w:r>
+        <w:t xml:space="preserve"> HTML </w:t>
+      </w:r>
+      <w:proofErr w:type="spellStart"/>
+      <w:r>
+        <w:t>ou</w:t>
+      </w:r>
+      <w:proofErr w:type="spellEnd"/>
+      <w:r>
+        <w:t xml:space="preserve"> XML. </w:t>
+      </w:r>
+      <w:proofErr w:type="spellStart"/>
+      <w:r>
+        <w:t>Ainsi</w:t>
+      </w:r>
+      <w:proofErr w:type="spellEnd"/>
+      <w:r>
+        <w:t xml:space="preserve">, les </w:t>
+      </w:r>
+      <w:proofErr w:type="spellStart"/>
+      <w:r>
+        <w:t>feuilles</w:t>
+      </w:r>
+      <w:proofErr w:type="spellEnd"/>
+      <w:r>
+        <w:t xml:space="preserve"> de style, </w:t>
+      </w:r>
+      <w:proofErr w:type="spellStart"/>
+      <w:r>
+        <w:t>aussi</w:t>
+      </w:r>
+      <w:proofErr w:type="spellEnd"/>
+      <w:r>
+        <w:t xml:space="preserve"> </w:t>
+      </w:r>
+      <w:proofErr w:type="spellStart"/>
+      <w:r>
+        <w:t>appelé</w:t>
+      </w:r>
+      <w:proofErr w:type="spellEnd"/>
+      <w:r>
+        <w:t xml:space="preserve"> les </w:t>
+      </w:r>
+      <w:proofErr w:type="spellStart"/>
+      <w:r>
+        <w:t>fichiers</w:t>
+      </w:r>
+      <w:proofErr w:type="spellEnd"/>
+      <w:r>
+        <w:t xml:space="preserve"> CSS, </w:t>
+      </w:r>
+      <w:proofErr w:type="spellStart"/>
+      <w:r>
+        <w:t>comprennent</w:t>
+      </w:r>
+      <w:proofErr w:type="spellEnd"/>
+      <w:r>
+        <w:t xml:space="preserve"> du code qui </w:t>
+      </w:r>
+      <w:proofErr w:type="spellStart"/>
+      <w:r>
+        <w:t>permet</w:t>
+      </w:r>
+      <w:proofErr w:type="spellEnd"/>
+      <w:r>
+        <w:t xml:space="preserve"> de </w:t>
+      </w:r>
+      <w:proofErr w:type="spellStart"/>
+      <w:r>
+        <w:t>gérer</w:t>
+      </w:r>
+      <w:proofErr w:type="spellEnd"/>
+      <w:r>
+        <w:t xml:space="preserve"> le design </w:t>
+      </w:r>
+      <w:proofErr w:type="spellStart"/>
+      <w:r>
+        <w:t>d'une</w:t>
+      </w:r>
+      <w:proofErr w:type="spellEnd"/>
+      <w:r>
+        <w:t xml:space="preserve"> page </w:t>
+      </w:r>
+      <w:proofErr w:type="spellStart"/>
+      <w:r>
+        <w:t>en</w:t>
+      </w:r>
+      <w:proofErr w:type="spellEnd"/>
+      <w:r>
+        <w:t xml:space="preserve"> HTML.</w:t>
+      </w:r>
+    </w:p>
+    <w:p>
+      <w:pPr>
+        <w:pStyle w:val="Sansinterligne"/>
+      </w:pPr>
+    </w:p>
+    <w:p>
+      <w:pPr>
+        <w:pStyle w:val="Sansinterligne"/>
+      </w:pPr>
+      <w:r>
+        <w:rPr>
+          <w:u w:val="single"/>
+        </w:rPr>
+        <w:t>PHP</w:t>
+      </w:r>
+      <w:r>
+        <w:t>:</w:t>
+      </w:r>
+      <w:r>
+        <w:t xml:space="preserve"> </w:t>
+      </w:r>
+      <w:r>
+        <w:t xml:space="preserve">Le PHP </w:t>
+      </w:r>
+      <w:proofErr w:type="spellStart"/>
+      <w:r>
+        <w:t>est</w:t>
+      </w:r>
+      <w:proofErr w:type="spellEnd"/>
+      <w:r>
+        <w:t xml:space="preserve"> un </w:t>
+      </w:r>
+      <w:proofErr w:type="spellStart"/>
+      <w:r>
+        <w:t>langage</w:t>
+      </w:r>
+      <w:proofErr w:type="spellEnd"/>
+      <w:r>
+        <w:t xml:space="preserve"> </w:t>
+      </w:r>
+      <w:proofErr w:type="spellStart"/>
+      <w:r>
+        <w:t>informatique</w:t>
+      </w:r>
+      <w:proofErr w:type="spellEnd"/>
+      <w:r>
+        <w:t xml:space="preserve"> </w:t>
+      </w:r>
+      <w:proofErr w:type="spellStart"/>
+      <w:r>
+        <w:t>utilisé</w:t>
+      </w:r>
+      <w:proofErr w:type="spellEnd"/>
+      <w:r>
+        <w:t xml:space="preserve"> sur </w:t>
+      </w:r>
+      <w:proofErr w:type="spellStart"/>
+      <w:r>
+        <w:t>l'internet</w:t>
+      </w:r>
+      <w:proofErr w:type="spellEnd"/>
+      <w:r>
+        <w:t xml:space="preserve">. Le </w:t>
+      </w:r>
+      <w:proofErr w:type="spellStart"/>
+      <w:r>
+        <w:t>terme</w:t>
+      </w:r>
+      <w:proofErr w:type="spellEnd"/>
+      <w:r>
+        <w:t xml:space="preserve"> PHP </w:t>
+      </w:r>
+      <w:proofErr w:type="spellStart"/>
+      <w:r>
+        <w:t>est</w:t>
+      </w:r>
+      <w:proofErr w:type="spellEnd"/>
+      <w:r>
+        <w:t xml:space="preserve"> un </w:t>
+      </w:r>
+      <w:proofErr w:type="spellStart"/>
+      <w:r>
+        <w:t>acronyme</w:t>
+      </w:r>
+      <w:proofErr w:type="spellEnd"/>
+      <w:r>
+        <w:t xml:space="preserve"> </w:t>
+      </w:r>
+      <w:proofErr w:type="spellStart"/>
+      <w:r>
+        <w:t>récursif</w:t>
+      </w:r>
+      <w:proofErr w:type="spellEnd"/>
+      <w:r>
+        <w:t xml:space="preserve"> de "PHP: Hypertext Preprocessor".</w:t>
+      </w:r>
+    </w:p>
+    <w:p>
+      <w:pPr>
+        <w:pStyle w:val="Sansinterligne"/>
+      </w:pPr>
+      <w:r>
+        <w:t xml:space="preserve">Ce </w:t>
+      </w:r>
+      <w:proofErr w:type="spellStart"/>
+      <w:r>
+        <w:t>langage</w:t>
+      </w:r>
+      <w:proofErr w:type="spellEnd"/>
+      <w:r>
+        <w:t xml:space="preserve"> </w:t>
+      </w:r>
+      <w:proofErr w:type="spellStart"/>
+      <w:r>
+        <w:t>est</w:t>
+      </w:r>
+      <w:proofErr w:type="spellEnd"/>
+      <w:r>
+        <w:t xml:space="preserve"> </w:t>
+      </w:r>
+      <w:proofErr w:type="spellStart"/>
+      <w:r>
+        <w:t>principalement</w:t>
+      </w:r>
+      <w:proofErr w:type="spellEnd"/>
+      <w:r>
+        <w:t xml:space="preserve"> </w:t>
+      </w:r>
+      <w:proofErr w:type="spellStart"/>
+      <w:r>
+        <w:t>utilisé</w:t>
+      </w:r>
+      <w:proofErr w:type="spellEnd"/>
+      <w:r>
+        <w:t xml:space="preserve"> pour </w:t>
+      </w:r>
+      <w:proofErr w:type="spellStart"/>
+      <w:r>
+        <w:t>produire</w:t>
+      </w:r>
+      <w:proofErr w:type="spellEnd"/>
+      <w:r>
+        <w:t xml:space="preserve"> un site web </w:t>
+      </w:r>
+      <w:proofErr w:type="spellStart"/>
+      <w:r>
+        <w:t>dynamique</w:t>
+      </w:r>
+      <w:proofErr w:type="spellEnd"/>
+      <w:r>
+        <w:t xml:space="preserve">. Il </w:t>
+      </w:r>
+      <w:proofErr w:type="spellStart"/>
+      <w:r>
+        <w:t>est</w:t>
+      </w:r>
+      <w:proofErr w:type="spellEnd"/>
+      <w:r>
+        <w:t xml:space="preserve"> courant que </w:t>
+      </w:r>
+      <w:proofErr w:type="spellStart"/>
+      <w:r>
+        <w:t>ce</w:t>
+      </w:r>
+      <w:proofErr w:type="spellEnd"/>
+      <w:r>
+        <w:t xml:space="preserve"> </w:t>
+      </w:r>
+      <w:proofErr w:type="spellStart"/>
+      <w:r>
+        <w:t>langage</w:t>
+      </w:r>
+      <w:proofErr w:type="spellEnd"/>
+      <w:r>
+        <w:t xml:space="preserve"> </w:t>
+      </w:r>
+      <w:proofErr w:type="spellStart"/>
+      <w:r>
+        <w:t>soit</w:t>
+      </w:r>
+      <w:proofErr w:type="spellEnd"/>
+      <w:r>
+        <w:t xml:space="preserve"> </w:t>
+      </w:r>
+      <w:proofErr w:type="spellStart"/>
+      <w:r>
+        <w:t>associé</w:t>
+      </w:r>
+      <w:proofErr w:type="spellEnd"/>
+      <w:r>
+        <w:t xml:space="preserve"> à </w:t>
+      </w:r>
+      <w:proofErr w:type="spellStart"/>
+      <w:r>
+        <w:t>une</w:t>
+      </w:r>
+      <w:proofErr w:type="spellEnd"/>
+      <w:r>
+        <w:t xml:space="preserve"> base de </w:t>
+      </w:r>
+      <w:proofErr w:type="spellStart"/>
+      <w:r>
+        <w:t>données</w:t>
+      </w:r>
+      <w:proofErr w:type="spellEnd"/>
+      <w:r>
+        <w:t xml:space="preserve">, </w:t>
+      </w:r>
+      <w:proofErr w:type="spellStart"/>
+      <w:r>
+        <w:t>tel</w:t>
+      </w:r>
+      <w:proofErr w:type="spellEnd"/>
+      <w:r>
+        <w:t xml:space="preserve"> que MySQL.</w:t>
+      </w:r>
+    </w:p>
+    <w:p>
+      <w:pPr>
+        <w:pStyle w:val="Sansinterligne"/>
+      </w:pPr>
+    </w:p>
+    <w:p>
+      <w:pPr>
+        <w:pStyle w:val="Sansinterligne"/>
+      </w:pPr>
+      <w:r>
+        <w:rPr>
+          <w:u w:val="single"/>
+        </w:rPr>
+        <w:t>GitHub</w:t>
+      </w:r>
+      <w:r>
+        <w:t>:</w:t>
+      </w:r>
+      <w:r>
+        <w:t xml:space="preserve"> GitHub (</w:t>
+      </w:r>
+      <w:proofErr w:type="spellStart"/>
+      <w:r>
+        <w:t>exploité</w:t>
+      </w:r>
+      <w:proofErr w:type="spellEnd"/>
+      <w:r>
+        <w:t xml:space="preserve"> sous le nom de GitHub, Inc.) </w:t>
+      </w:r>
+      <w:proofErr w:type="spellStart"/>
+      <w:r>
+        <w:t>est</w:t>
+      </w:r>
+      <w:proofErr w:type="spellEnd"/>
+      <w:r>
+        <w:t xml:space="preserve"> un service web </w:t>
+      </w:r>
+      <w:proofErr w:type="spellStart"/>
+      <w:r>
+        <w:t>d'hébergement</w:t>
+      </w:r>
+      <w:proofErr w:type="spellEnd"/>
+      <w:r>
+        <w:t xml:space="preserve"> et de </w:t>
+      </w:r>
+      <w:proofErr w:type="spellStart"/>
+      <w:r>
+        <w:t>gestion</w:t>
+      </w:r>
+      <w:proofErr w:type="spellEnd"/>
+      <w:r>
+        <w:t xml:space="preserve"> de </w:t>
+      </w:r>
+      <w:proofErr w:type="spellStart"/>
+      <w:r>
+        <w:t>développement</w:t>
+      </w:r>
+      <w:proofErr w:type="spellEnd"/>
+      <w:r>
+        <w:t xml:space="preserve"> de </w:t>
+      </w:r>
+      <w:proofErr w:type="spellStart"/>
+      <w:r>
+        <w:t>logiciels</w:t>
+      </w:r>
+      <w:proofErr w:type="spellEnd"/>
+      <w:r>
+        <w:t xml:space="preserve">, </w:t>
+      </w:r>
+      <w:proofErr w:type="spellStart"/>
+      <w:r>
+        <w:t>utilisant</w:t>
+      </w:r>
+      <w:proofErr w:type="spellEnd"/>
+      <w:r>
+        <w:t xml:space="preserve"> le </w:t>
+      </w:r>
+      <w:proofErr w:type="spellStart"/>
+      <w:r>
+        <w:t>logiciel</w:t>
+      </w:r>
+      <w:proofErr w:type="spellEnd"/>
+      <w:r>
+        <w:t xml:space="preserve"> de </w:t>
+      </w:r>
+      <w:proofErr w:type="spellStart"/>
+      <w:r>
+        <w:t>gestion</w:t>
+      </w:r>
+      <w:proofErr w:type="spellEnd"/>
+      <w:r>
+        <w:t xml:space="preserve"> de versions Git. Ce site </w:t>
+      </w:r>
+      <w:proofErr w:type="spellStart"/>
+      <w:r>
+        <w:t>est</w:t>
+      </w:r>
+      <w:proofErr w:type="spellEnd"/>
+      <w:r>
+        <w:t xml:space="preserve"> </w:t>
+      </w:r>
+      <w:proofErr w:type="spellStart"/>
+      <w:r>
+        <w:t>développé</w:t>
+      </w:r>
+      <w:proofErr w:type="spellEnd"/>
+      <w:r>
+        <w:t xml:space="preserve"> </w:t>
+      </w:r>
+      <w:proofErr w:type="spellStart"/>
+      <w:r>
+        <w:t>en</w:t>
+      </w:r>
+      <w:proofErr w:type="spellEnd"/>
+      <w:r>
+        <w:t xml:space="preserve"> Ruby on Rails et Erlang par Chris </w:t>
+      </w:r>
+      <w:proofErr w:type="spellStart"/>
+      <w:r>
+        <w:t>Wanstrath</w:t>
+      </w:r>
+      <w:proofErr w:type="spellEnd"/>
+      <w:r>
+        <w:t>, PJ Hyett et Tom Preston-Werner.</w:t>
+      </w:r>
+    </w:p>
+    <w:p>
+      <w:pPr>
+        <w:pStyle w:val="Sansinterligne"/>
+      </w:pPr>
+    </w:p>
+    <w:p>
+      <w:pPr>
+        <w:pStyle w:val="Sansinterligne"/>
+      </w:pPr>
+      <w:r>
+        <w:rPr>
+          <w:u w:val="single"/>
+        </w:rPr>
+        <w:t>Trello</w:t>
+      </w:r>
+      <w:r>
+        <w:t>:</w:t>
+      </w:r>
+      <w:r>
+        <w:t xml:space="preserve"> Trello </w:t>
+      </w:r>
+      <w:proofErr w:type="spellStart"/>
+      <w:r>
+        <w:t>est</w:t>
+      </w:r>
+      <w:proofErr w:type="spellEnd"/>
+      <w:r>
+        <w:t xml:space="preserve"> un </w:t>
+      </w:r>
+      <w:proofErr w:type="spellStart"/>
+      <w:r>
+        <w:t>outil</w:t>
+      </w:r>
+      <w:proofErr w:type="spellEnd"/>
+      <w:r>
+        <w:t xml:space="preserve"> de </w:t>
+      </w:r>
+      <w:proofErr w:type="spellStart"/>
+      <w:r>
+        <w:t>gestion</w:t>
+      </w:r>
+      <w:proofErr w:type="spellEnd"/>
+      <w:r>
+        <w:t xml:space="preserve"> de </w:t>
+      </w:r>
+      <w:proofErr w:type="spellStart"/>
+      <w:r>
+        <w:t>projet</w:t>
+      </w:r>
+      <w:proofErr w:type="spellEnd"/>
+      <w:r>
+        <w:t xml:space="preserve"> </w:t>
+      </w:r>
+      <w:proofErr w:type="spellStart"/>
+      <w:r>
+        <w:t>en</w:t>
+      </w:r>
+      <w:proofErr w:type="spellEnd"/>
+      <w:r>
+        <w:t xml:space="preserve"> </w:t>
+      </w:r>
+      <w:proofErr w:type="spellStart"/>
+      <w:r>
+        <w:t>ligne</w:t>
+      </w:r>
+      <w:proofErr w:type="spellEnd"/>
+      <w:r>
+        <w:t xml:space="preserve">, </w:t>
+      </w:r>
+      <w:proofErr w:type="spellStart"/>
+      <w:r>
+        <w:t>lancé</w:t>
+      </w:r>
+      <w:proofErr w:type="spellEnd"/>
+      <w:r>
+        <w:t xml:space="preserve"> </w:t>
+      </w:r>
+      <w:proofErr w:type="spellStart"/>
+      <w:r>
+        <w:t>en</w:t>
+      </w:r>
+      <w:proofErr w:type="spellEnd"/>
+      <w:r>
+        <w:t xml:space="preserve"> </w:t>
+      </w:r>
+      <w:proofErr w:type="spellStart"/>
+      <w:r>
+        <w:t>septembre</w:t>
+      </w:r>
+      <w:proofErr w:type="spellEnd"/>
+      <w:r>
+        <w:t xml:space="preserve"> 2011, et </w:t>
+      </w:r>
+      <w:proofErr w:type="spellStart"/>
+      <w:r>
+        <w:t>inspiré</w:t>
+      </w:r>
+      <w:proofErr w:type="spellEnd"/>
+      <w:r>
+        <w:t xml:space="preserve"> </w:t>
+      </w:r>
+      <w:proofErr w:type="spellStart"/>
+      <w:r>
+        <w:t>par</w:t>
+      </w:r>
+      <w:proofErr w:type="spellEnd"/>
+      <w:r>
+        <w:t xml:space="preserve"> la </w:t>
+      </w:r>
+      <w:proofErr w:type="spellStart"/>
+      <w:r>
+        <w:t>méthode</w:t>
+      </w:r>
+      <w:proofErr w:type="spellEnd"/>
+      <w:r>
+        <w:t xml:space="preserve"> Kanban de Toyota. Il </w:t>
+      </w:r>
+      <w:proofErr w:type="spellStart"/>
+      <w:r>
+        <w:t>est</w:t>
+      </w:r>
+      <w:proofErr w:type="spellEnd"/>
+      <w:r>
+        <w:t xml:space="preserve"> </w:t>
+      </w:r>
+      <w:proofErr w:type="spellStart"/>
+      <w:r>
+        <w:t>basé</w:t>
+      </w:r>
+      <w:proofErr w:type="spellEnd"/>
+      <w:r>
+        <w:t xml:space="preserve"> sur </w:t>
+      </w:r>
+      <w:proofErr w:type="spellStart"/>
+      <w:r>
+        <w:t>une</w:t>
+      </w:r>
+      <w:proofErr w:type="spellEnd"/>
+      <w:r>
+        <w:t xml:space="preserve"> </w:t>
+      </w:r>
+      <w:proofErr w:type="spellStart"/>
+      <w:r>
+        <w:t>organisation</w:t>
+      </w:r>
+      <w:proofErr w:type="spellEnd"/>
+      <w:r>
+        <w:t xml:space="preserve"> des </w:t>
+      </w:r>
+      <w:proofErr w:type="spellStart"/>
+      <w:r>
+        <w:t>projets</w:t>
+      </w:r>
+      <w:proofErr w:type="spellEnd"/>
+      <w:r>
+        <w:t xml:space="preserve"> </w:t>
+      </w:r>
+      <w:proofErr w:type="spellStart"/>
+      <w:r>
+        <w:t>en</w:t>
+      </w:r>
+      <w:proofErr w:type="spellEnd"/>
+      <w:r>
+        <w:t xml:space="preserve"> planches </w:t>
+      </w:r>
+      <w:proofErr w:type="spellStart"/>
+      <w:r>
+        <w:t>listant</w:t>
+      </w:r>
+      <w:proofErr w:type="spellEnd"/>
+      <w:r>
+        <w:t xml:space="preserve"> des </w:t>
+      </w:r>
+      <w:proofErr w:type="spellStart"/>
+      <w:r>
+        <w:t>cartes</w:t>
+      </w:r>
+      <w:proofErr w:type="spellEnd"/>
+      <w:r>
+        <w:t xml:space="preserve">, </w:t>
+      </w:r>
+      <w:proofErr w:type="spellStart"/>
+      <w:r>
+        <w:t>chacune</w:t>
+      </w:r>
+      <w:proofErr w:type="spellEnd"/>
+      <w:r>
+        <w:t xml:space="preserve"> </w:t>
+      </w:r>
+      <w:proofErr w:type="spellStart"/>
+      <w:r>
+        <w:t>représentant</w:t>
+      </w:r>
+      <w:proofErr w:type="spellEnd"/>
+      <w:r>
+        <w:t xml:space="preserve"> des </w:t>
+      </w:r>
+      <w:proofErr w:type="spellStart"/>
+      <w:r>
+        <w:t>tâches</w:t>
+      </w:r>
+      <w:proofErr w:type="spellEnd"/>
+      <w:r>
+        <w:t xml:space="preserve">. Les </w:t>
+      </w:r>
+      <w:proofErr w:type="spellStart"/>
+      <w:r>
+        <w:t>cartes</w:t>
+      </w:r>
+      <w:proofErr w:type="spellEnd"/>
+      <w:r>
+        <w:t xml:space="preserve"> </w:t>
+      </w:r>
+      <w:proofErr w:type="spellStart"/>
+      <w:r>
+        <w:t>sont</w:t>
+      </w:r>
+      <w:proofErr w:type="spellEnd"/>
+      <w:r>
+        <w:t xml:space="preserve"> </w:t>
+      </w:r>
+      <w:proofErr w:type="spellStart"/>
+      <w:r>
+        <w:t>assignables</w:t>
+      </w:r>
+      <w:proofErr w:type="spellEnd"/>
+      <w:r>
+        <w:t xml:space="preserve"> à des </w:t>
+      </w:r>
+      <w:proofErr w:type="spellStart"/>
+      <w:r>
+        <w:t>utilisateurs</w:t>
+      </w:r>
+      <w:proofErr w:type="spellEnd"/>
+      <w:r>
+        <w:t xml:space="preserve"> et </w:t>
+      </w:r>
+      <w:proofErr w:type="spellStart"/>
+      <w:r>
+        <w:t>sont</w:t>
+      </w:r>
+      <w:proofErr w:type="spellEnd"/>
+      <w:r>
+        <w:t xml:space="preserve"> mobiles </w:t>
+      </w:r>
+      <w:proofErr w:type="spellStart"/>
+      <w:r>
+        <w:t>d'une</w:t>
+      </w:r>
+      <w:proofErr w:type="spellEnd"/>
+      <w:r>
+        <w:t xml:space="preserve"> </w:t>
+      </w:r>
+      <w:proofErr w:type="spellStart"/>
+      <w:r>
+        <w:t>planche</w:t>
+      </w:r>
+      <w:proofErr w:type="spellEnd"/>
+      <w:r>
+        <w:t xml:space="preserve"> à </w:t>
+      </w:r>
+      <w:proofErr w:type="spellStart"/>
+      <w:r>
+        <w:t>l'autre</w:t>
+      </w:r>
+      <w:proofErr w:type="spellEnd"/>
+      <w:r>
+        <w:t xml:space="preserve">, </w:t>
+      </w:r>
+      <w:proofErr w:type="spellStart"/>
+      <w:r>
+        <w:t>traduisant</w:t>
+      </w:r>
+      <w:proofErr w:type="spellEnd"/>
+      <w:r>
+        <w:t xml:space="preserve"> </w:t>
+      </w:r>
+      <w:proofErr w:type="spellStart"/>
+      <w:r>
+        <w:t>leur</w:t>
+      </w:r>
+      <w:proofErr w:type="spellEnd"/>
+      <w:r>
+        <w:t xml:space="preserve"> </w:t>
+      </w:r>
+      <w:proofErr w:type="spellStart"/>
+      <w:r>
+        <w:t>avancement</w:t>
+      </w:r>
+      <w:proofErr w:type="spellEnd"/>
+      <w:r>
+        <w:t>.</w:t>
+      </w:r>
+    </w:p>
+    <w:p>
+      <w:pPr>
+        <w:pStyle w:val="Sansinterligne"/>
+      </w:pPr>
+      <w:bookmarkStart w:id="11" w:name="_GoBack"/>
+      <w:bookmarkEnd w:id="11"/>
     </w:p>
     <w:p>
       <w:pPr>
@@ -18255,7 +19109,7 @@
 </file>
 
 <file path=customXml/itemProps3.xml><?xml version="1.0" encoding="utf-8"?>
-<ds:datastoreItem xmlns:ds="http://schemas.openxmlformats.org/officeDocument/2006/customXml" ds:itemID="{2597B0A0-B882-43FF-8D1F-23DA7180F2D9}">
+<ds:datastoreItem xmlns:ds="http://schemas.openxmlformats.org/officeDocument/2006/customXml" ds:itemID="{1AB141E0-9474-4206-97A2-6A8EE86FC06E}">
   <ds:schemaRefs>
     <ds:schemaRef ds:uri="http://schemas.openxmlformats.org/officeDocument/2006/bibliography"/>
   </ds:schemaRefs>

--- a/04_dossier_technique/Dossier_technique.docx
+++ b/04_dossier_technique/Dossier_technique.docx
@@ -13061,972 +13061,975 @@
       </w:pPr>
       <w:proofErr w:type="spellStart"/>
       <w:r>
+        <w:rPr>
+          <w:u w:val="single"/>
+        </w:rPr>
         <w:t>Soufflerie</w:t>
       </w:r>
-      <w:proofErr w:type="spellEnd"/>
-      <w:r>
-        <w:t xml:space="preserve">: </w:t>
-      </w:r>
-      <w:proofErr w:type="spellStart"/>
-      <w:r>
-        <w:t>Ventilateur</w:t>
-      </w:r>
-      <w:proofErr w:type="spellEnd"/>
-      <w:r>
-        <w:t xml:space="preserve"> </w:t>
-      </w:r>
-      <w:proofErr w:type="spellStart"/>
-      <w:r>
-        <w:t>surdimensionné</w:t>
-      </w:r>
-      <w:proofErr w:type="spellEnd"/>
-      <w:r>
-        <w:t>,</w:t>
-      </w:r>
-      <w:r>
-        <w:t xml:space="preserve"> </w:t>
-      </w:r>
-      <w:proofErr w:type="spellStart"/>
-      <w:r>
-        <w:t>dans</w:t>
-      </w:r>
-      <w:proofErr w:type="spellEnd"/>
-      <w:r>
-        <w:t xml:space="preserve"> le </w:t>
-      </w:r>
-      <w:proofErr w:type="spellStart"/>
-      <w:r>
-        <w:t>cas</w:t>
-      </w:r>
-      <w:proofErr w:type="spellEnd"/>
-      <w:r>
-        <w:t xml:space="preserve"> </w:t>
-      </w:r>
-      <w:proofErr w:type="spellStart"/>
-      <w:r>
-        <w:t>présent</w:t>
-      </w:r>
-      <w:proofErr w:type="spellEnd"/>
-      <w:r>
-        <w:t xml:space="preserve"> </w:t>
-      </w:r>
-      <w:proofErr w:type="spellStart"/>
-      <w:r>
-        <w:t>il</w:t>
-      </w:r>
-      <w:proofErr w:type="spellEnd"/>
-      <w:r>
-        <w:t xml:space="preserve"> </w:t>
-      </w:r>
-      <w:proofErr w:type="spellStart"/>
-      <w:r>
-        <w:t>sert</w:t>
-      </w:r>
-      <w:proofErr w:type="spellEnd"/>
-      <w:r>
-        <w:t xml:space="preserve"> le banc de test </w:t>
-      </w:r>
-      <w:proofErr w:type="spellStart"/>
-      <w:r>
-        <w:t>éolien</w:t>
-      </w:r>
-      <w:proofErr w:type="spellEnd"/>
-      <w:r>
-        <w:t>.</w:t>
-      </w:r>
-    </w:p>
-    <w:p>
-      <w:pPr>
-        <w:pStyle w:val="Sansinterligne"/>
-      </w:pPr>
-    </w:p>
-    <w:p>
-      <w:pPr>
-        <w:pStyle w:val="Sansinterligne"/>
-      </w:pPr>
-      <w:r>
-        <w:rPr>
-          <w:u w:val="single"/>
-        </w:rPr>
-        <w:t>CSS</w:t>
-      </w:r>
-      <w:r>
-        <w:t>:</w:t>
-      </w:r>
-      <w:r>
-        <w:t xml:space="preserve"> </w:t>
-      </w:r>
-      <w:r>
-        <w:t xml:space="preserve">Le </w:t>
-      </w:r>
-      <w:proofErr w:type="spellStart"/>
-      <w:r>
-        <w:t>terme</w:t>
-      </w:r>
-      <w:proofErr w:type="spellEnd"/>
-      <w:r>
-        <w:t xml:space="preserve"> CSS </w:t>
-      </w:r>
-      <w:proofErr w:type="spellStart"/>
-      <w:r>
-        <w:t>est</w:t>
-      </w:r>
-      <w:proofErr w:type="spellEnd"/>
-      <w:r>
-        <w:t xml:space="preserve"> </w:t>
-      </w:r>
-      <w:proofErr w:type="spellStart"/>
-      <w:r>
-        <w:t>l'acronyme</w:t>
-      </w:r>
-      <w:proofErr w:type="spellEnd"/>
-      <w:r>
-        <w:t xml:space="preserve"> </w:t>
-      </w:r>
-      <w:proofErr w:type="spellStart"/>
-      <w:r>
-        <w:t>anglais</w:t>
-      </w:r>
-      <w:proofErr w:type="spellEnd"/>
-      <w:r>
-        <w:t xml:space="preserve"> de Cascading Style Sheets qui </w:t>
-      </w:r>
-      <w:proofErr w:type="spellStart"/>
-      <w:r>
-        <w:t>peut</w:t>
-      </w:r>
-      <w:proofErr w:type="spellEnd"/>
-      <w:r>
-        <w:t xml:space="preserve"> se </w:t>
-      </w:r>
-      <w:proofErr w:type="spellStart"/>
-      <w:r>
-        <w:t>traduire</w:t>
-      </w:r>
-      <w:proofErr w:type="spellEnd"/>
-      <w:r>
-        <w:t xml:space="preserve"> par "</w:t>
-      </w:r>
-      <w:proofErr w:type="spellStart"/>
-      <w:r>
-        <w:t>feuilles</w:t>
-      </w:r>
-      <w:proofErr w:type="spellEnd"/>
-      <w:r>
-        <w:t xml:space="preserve"> de style </w:t>
-      </w:r>
-      <w:proofErr w:type="spellStart"/>
-      <w:r>
-        <w:t>en</w:t>
-      </w:r>
-      <w:proofErr w:type="spellEnd"/>
-      <w:r>
-        <w:t xml:space="preserve"> cascade". Le CSS </w:t>
-      </w:r>
-      <w:proofErr w:type="spellStart"/>
-      <w:r>
-        <w:t>est</w:t>
-      </w:r>
-      <w:proofErr w:type="spellEnd"/>
-      <w:r>
-        <w:t xml:space="preserve"> un </w:t>
-      </w:r>
-      <w:proofErr w:type="spellStart"/>
-      <w:r>
-        <w:t>langage</w:t>
-      </w:r>
-      <w:proofErr w:type="spellEnd"/>
-      <w:r>
-        <w:t xml:space="preserve"> </w:t>
-      </w:r>
-      <w:proofErr w:type="spellStart"/>
-      <w:r>
-        <w:t>informatique</w:t>
-      </w:r>
-      <w:proofErr w:type="spellEnd"/>
-      <w:r>
-        <w:t xml:space="preserve"> </w:t>
-      </w:r>
-      <w:proofErr w:type="spellStart"/>
-      <w:r>
-        <w:t>utilisé</w:t>
-      </w:r>
-      <w:proofErr w:type="spellEnd"/>
-      <w:r>
-        <w:t xml:space="preserve"> sur </w:t>
-      </w:r>
-      <w:proofErr w:type="spellStart"/>
-      <w:r>
-        <w:t>l'internet</w:t>
-      </w:r>
-      <w:proofErr w:type="spellEnd"/>
-      <w:r>
-        <w:t xml:space="preserve"> pour </w:t>
-      </w:r>
-      <w:proofErr w:type="spellStart"/>
-      <w:r>
-        <w:t>mettre</w:t>
-      </w:r>
-      <w:proofErr w:type="spellEnd"/>
-      <w:r>
-        <w:t xml:space="preserve"> </w:t>
-      </w:r>
-      <w:proofErr w:type="spellStart"/>
-      <w:r>
-        <w:t>en</w:t>
-      </w:r>
-      <w:proofErr w:type="spellEnd"/>
-      <w:r>
-        <w:t xml:space="preserve"> </w:t>
-      </w:r>
-      <w:proofErr w:type="spellStart"/>
-      <w:r>
-        <w:t>forme</w:t>
-      </w:r>
-      <w:proofErr w:type="spellEnd"/>
-      <w:r>
-        <w:t xml:space="preserve"> les </w:t>
-      </w:r>
-      <w:proofErr w:type="spellStart"/>
-      <w:r>
-        <w:t>fichiers</w:t>
-      </w:r>
-      <w:proofErr w:type="spellEnd"/>
-      <w:r>
-        <w:t xml:space="preserve"> HTML </w:t>
-      </w:r>
-      <w:proofErr w:type="spellStart"/>
-      <w:r>
-        <w:t>ou</w:t>
-      </w:r>
-      <w:proofErr w:type="spellEnd"/>
-      <w:r>
-        <w:t xml:space="preserve"> XML. </w:t>
-      </w:r>
-      <w:proofErr w:type="spellStart"/>
-      <w:r>
-        <w:t>Ainsi</w:t>
-      </w:r>
-      <w:proofErr w:type="spellEnd"/>
-      <w:r>
-        <w:t xml:space="preserve">, les </w:t>
-      </w:r>
-      <w:proofErr w:type="spellStart"/>
-      <w:r>
-        <w:t>feuilles</w:t>
-      </w:r>
-      <w:proofErr w:type="spellEnd"/>
-      <w:r>
-        <w:t xml:space="preserve"> de style, </w:t>
-      </w:r>
-      <w:proofErr w:type="spellStart"/>
-      <w:r>
-        <w:t>aussi</w:t>
-      </w:r>
-      <w:proofErr w:type="spellEnd"/>
-      <w:r>
-        <w:t xml:space="preserve"> </w:t>
-      </w:r>
-      <w:proofErr w:type="spellStart"/>
-      <w:r>
-        <w:t>appelé</w:t>
-      </w:r>
-      <w:proofErr w:type="spellEnd"/>
-      <w:r>
-        <w:t xml:space="preserve"> les </w:t>
-      </w:r>
-      <w:proofErr w:type="spellStart"/>
-      <w:r>
-        <w:t>fichiers</w:t>
-      </w:r>
-      <w:proofErr w:type="spellEnd"/>
-      <w:r>
-        <w:t xml:space="preserve"> CSS, </w:t>
-      </w:r>
-      <w:proofErr w:type="spellStart"/>
-      <w:r>
-        <w:t>comprennent</w:t>
-      </w:r>
-      <w:proofErr w:type="spellEnd"/>
-      <w:r>
-        <w:t xml:space="preserve"> du code qui </w:t>
-      </w:r>
-      <w:proofErr w:type="spellStart"/>
-      <w:r>
-        <w:t>permet</w:t>
-      </w:r>
-      <w:proofErr w:type="spellEnd"/>
-      <w:r>
-        <w:t xml:space="preserve"> de </w:t>
-      </w:r>
-      <w:proofErr w:type="spellStart"/>
-      <w:r>
-        <w:t>gérer</w:t>
-      </w:r>
-      <w:proofErr w:type="spellEnd"/>
-      <w:r>
-        <w:t xml:space="preserve"> le design </w:t>
-      </w:r>
-      <w:proofErr w:type="spellStart"/>
-      <w:r>
-        <w:t>d'une</w:t>
-      </w:r>
-      <w:proofErr w:type="spellEnd"/>
-      <w:r>
-        <w:t xml:space="preserve"> page </w:t>
-      </w:r>
-      <w:proofErr w:type="spellStart"/>
-      <w:r>
-        <w:t>en</w:t>
-      </w:r>
-      <w:proofErr w:type="spellEnd"/>
-      <w:r>
-        <w:t xml:space="preserve"> HTML.</w:t>
-      </w:r>
-    </w:p>
-    <w:p>
-      <w:pPr>
-        <w:pStyle w:val="Sansinterligne"/>
-      </w:pPr>
-    </w:p>
-    <w:p>
-      <w:pPr>
-        <w:pStyle w:val="Sansinterligne"/>
-      </w:pPr>
-      <w:r>
-        <w:rPr>
-          <w:u w:val="single"/>
-        </w:rPr>
-        <w:t>PHP</w:t>
-      </w:r>
-      <w:r>
-        <w:t>:</w:t>
-      </w:r>
-      <w:r>
-        <w:t xml:space="preserve"> </w:t>
-      </w:r>
-      <w:r>
-        <w:t xml:space="preserve">Le PHP </w:t>
-      </w:r>
-      <w:proofErr w:type="spellStart"/>
-      <w:r>
-        <w:t>est</w:t>
-      </w:r>
-      <w:proofErr w:type="spellEnd"/>
-      <w:r>
-        <w:t xml:space="preserve"> un </w:t>
-      </w:r>
-      <w:proofErr w:type="spellStart"/>
-      <w:r>
-        <w:t>langage</w:t>
-      </w:r>
-      <w:proofErr w:type="spellEnd"/>
-      <w:r>
-        <w:t xml:space="preserve"> </w:t>
-      </w:r>
-      <w:proofErr w:type="spellStart"/>
-      <w:r>
-        <w:t>informatique</w:t>
-      </w:r>
-      <w:proofErr w:type="spellEnd"/>
-      <w:r>
-        <w:t xml:space="preserve"> </w:t>
-      </w:r>
-      <w:proofErr w:type="spellStart"/>
-      <w:r>
-        <w:t>utilisé</w:t>
-      </w:r>
-      <w:proofErr w:type="spellEnd"/>
-      <w:r>
-        <w:t xml:space="preserve"> sur </w:t>
-      </w:r>
-      <w:proofErr w:type="spellStart"/>
-      <w:r>
-        <w:t>l'internet</w:t>
-      </w:r>
-      <w:proofErr w:type="spellEnd"/>
-      <w:r>
-        <w:t xml:space="preserve">. Le </w:t>
-      </w:r>
-      <w:proofErr w:type="spellStart"/>
-      <w:r>
-        <w:t>terme</w:t>
-      </w:r>
-      <w:proofErr w:type="spellEnd"/>
-      <w:r>
-        <w:t xml:space="preserve"> PHP </w:t>
-      </w:r>
-      <w:proofErr w:type="spellStart"/>
-      <w:r>
-        <w:t>est</w:t>
-      </w:r>
-      <w:proofErr w:type="spellEnd"/>
-      <w:r>
-        <w:t xml:space="preserve"> un </w:t>
-      </w:r>
-      <w:proofErr w:type="spellStart"/>
-      <w:r>
-        <w:t>acronyme</w:t>
-      </w:r>
-      <w:proofErr w:type="spellEnd"/>
-      <w:r>
-        <w:t xml:space="preserve"> </w:t>
-      </w:r>
-      <w:proofErr w:type="spellStart"/>
-      <w:r>
-        <w:t>récursif</w:t>
-      </w:r>
-      <w:proofErr w:type="spellEnd"/>
-      <w:r>
-        <w:t xml:space="preserve"> de "PHP: Hypertext Preprocessor".</w:t>
-      </w:r>
-    </w:p>
-    <w:p>
-      <w:pPr>
-        <w:pStyle w:val="Sansinterligne"/>
-      </w:pPr>
-      <w:r>
-        <w:t xml:space="preserve">Ce </w:t>
-      </w:r>
-      <w:proofErr w:type="spellStart"/>
-      <w:r>
-        <w:t>langage</w:t>
-      </w:r>
-      <w:proofErr w:type="spellEnd"/>
-      <w:r>
-        <w:t xml:space="preserve"> </w:t>
-      </w:r>
-      <w:proofErr w:type="spellStart"/>
-      <w:r>
-        <w:t>est</w:t>
-      </w:r>
-      <w:proofErr w:type="spellEnd"/>
-      <w:r>
-        <w:t xml:space="preserve"> </w:t>
-      </w:r>
-      <w:proofErr w:type="spellStart"/>
-      <w:r>
-        <w:t>principalement</w:t>
-      </w:r>
-      <w:proofErr w:type="spellEnd"/>
-      <w:r>
-        <w:t xml:space="preserve"> </w:t>
-      </w:r>
-      <w:proofErr w:type="spellStart"/>
-      <w:r>
-        <w:t>utilisé</w:t>
-      </w:r>
-      <w:proofErr w:type="spellEnd"/>
-      <w:r>
-        <w:t xml:space="preserve"> pour </w:t>
-      </w:r>
-      <w:proofErr w:type="spellStart"/>
-      <w:r>
-        <w:t>produire</w:t>
-      </w:r>
-      <w:proofErr w:type="spellEnd"/>
-      <w:r>
-        <w:t xml:space="preserve"> un site web </w:t>
-      </w:r>
-      <w:proofErr w:type="spellStart"/>
-      <w:r>
-        <w:t>dynamique</w:t>
-      </w:r>
-      <w:proofErr w:type="spellEnd"/>
-      <w:r>
-        <w:t xml:space="preserve">. Il </w:t>
-      </w:r>
-      <w:proofErr w:type="spellStart"/>
-      <w:r>
-        <w:t>est</w:t>
-      </w:r>
-      <w:proofErr w:type="spellEnd"/>
-      <w:r>
-        <w:t xml:space="preserve"> courant que </w:t>
-      </w:r>
-      <w:proofErr w:type="spellStart"/>
-      <w:r>
-        <w:t>ce</w:t>
-      </w:r>
-      <w:proofErr w:type="spellEnd"/>
-      <w:r>
-        <w:t xml:space="preserve"> </w:t>
-      </w:r>
-      <w:proofErr w:type="spellStart"/>
-      <w:r>
-        <w:t>langage</w:t>
-      </w:r>
-      <w:proofErr w:type="spellEnd"/>
-      <w:r>
-        <w:t xml:space="preserve"> </w:t>
-      </w:r>
-      <w:proofErr w:type="spellStart"/>
-      <w:r>
-        <w:t>soit</w:t>
-      </w:r>
-      <w:proofErr w:type="spellEnd"/>
-      <w:r>
-        <w:t xml:space="preserve"> </w:t>
-      </w:r>
-      <w:proofErr w:type="spellStart"/>
-      <w:r>
-        <w:t>associé</w:t>
-      </w:r>
-      <w:proofErr w:type="spellEnd"/>
-      <w:r>
-        <w:t xml:space="preserve"> à </w:t>
-      </w:r>
-      <w:proofErr w:type="spellStart"/>
-      <w:r>
-        <w:t>une</w:t>
-      </w:r>
-      <w:proofErr w:type="spellEnd"/>
-      <w:r>
-        <w:t xml:space="preserve"> base de </w:t>
-      </w:r>
-      <w:proofErr w:type="spellStart"/>
-      <w:r>
-        <w:t>données</w:t>
-      </w:r>
-      <w:proofErr w:type="spellEnd"/>
-      <w:r>
-        <w:t xml:space="preserve">, </w:t>
-      </w:r>
-      <w:proofErr w:type="spellStart"/>
-      <w:r>
-        <w:t>tel</w:t>
-      </w:r>
-      <w:proofErr w:type="spellEnd"/>
-      <w:r>
-        <w:t xml:space="preserve"> que MySQL.</w:t>
-      </w:r>
-    </w:p>
-    <w:p>
-      <w:pPr>
-        <w:pStyle w:val="Sansinterligne"/>
-      </w:pPr>
-    </w:p>
-    <w:p>
-      <w:pPr>
-        <w:pStyle w:val="Sansinterligne"/>
-      </w:pPr>
-      <w:r>
-        <w:rPr>
-          <w:u w:val="single"/>
-        </w:rPr>
-        <w:t>GitHub</w:t>
-      </w:r>
-      <w:r>
-        <w:t>:</w:t>
-      </w:r>
-      <w:r>
-        <w:t xml:space="preserve"> GitHub (</w:t>
-      </w:r>
-      <w:proofErr w:type="spellStart"/>
-      <w:r>
-        <w:t>exploité</w:t>
-      </w:r>
-      <w:proofErr w:type="spellEnd"/>
-      <w:r>
-        <w:t xml:space="preserve"> sous le nom de GitHub, Inc.) </w:t>
-      </w:r>
-      <w:proofErr w:type="spellStart"/>
-      <w:r>
-        <w:t>est</w:t>
-      </w:r>
-      <w:proofErr w:type="spellEnd"/>
-      <w:r>
-        <w:t xml:space="preserve"> un service web </w:t>
-      </w:r>
-      <w:proofErr w:type="spellStart"/>
-      <w:r>
-        <w:t>d'hébergement</w:t>
-      </w:r>
-      <w:proofErr w:type="spellEnd"/>
-      <w:r>
-        <w:t xml:space="preserve"> et de </w:t>
-      </w:r>
-      <w:proofErr w:type="spellStart"/>
-      <w:r>
-        <w:t>gestion</w:t>
-      </w:r>
-      <w:proofErr w:type="spellEnd"/>
-      <w:r>
-        <w:t xml:space="preserve"> de </w:t>
-      </w:r>
-      <w:proofErr w:type="spellStart"/>
-      <w:r>
-        <w:t>développement</w:t>
-      </w:r>
-      <w:proofErr w:type="spellEnd"/>
-      <w:r>
-        <w:t xml:space="preserve"> de </w:t>
-      </w:r>
-      <w:proofErr w:type="spellStart"/>
-      <w:r>
-        <w:t>logiciels</w:t>
-      </w:r>
-      <w:proofErr w:type="spellEnd"/>
-      <w:r>
-        <w:t xml:space="preserve">, </w:t>
-      </w:r>
-      <w:proofErr w:type="spellStart"/>
-      <w:r>
-        <w:t>utilisant</w:t>
-      </w:r>
-      <w:proofErr w:type="spellEnd"/>
-      <w:r>
-        <w:t xml:space="preserve"> le </w:t>
-      </w:r>
-      <w:proofErr w:type="spellStart"/>
-      <w:r>
-        <w:t>logiciel</w:t>
-      </w:r>
-      <w:proofErr w:type="spellEnd"/>
-      <w:r>
-        <w:t xml:space="preserve"> de </w:t>
-      </w:r>
-      <w:proofErr w:type="spellStart"/>
-      <w:r>
-        <w:t>gestion</w:t>
-      </w:r>
-      <w:proofErr w:type="spellEnd"/>
-      <w:r>
-        <w:t xml:space="preserve"> de versions Git. Ce site </w:t>
-      </w:r>
-      <w:proofErr w:type="spellStart"/>
-      <w:r>
-        <w:t>est</w:t>
-      </w:r>
-      <w:proofErr w:type="spellEnd"/>
-      <w:r>
-        <w:t xml:space="preserve"> </w:t>
-      </w:r>
-      <w:proofErr w:type="spellStart"/>
-      <w:r>
-        <w:t>développé</w:t>
-      </w:r>
-      <w:proofErr w:type="spellEnd"/>
-      <w:r>
-        <w:t xml:space="preserve"> </w:t>
-      </w:r>
-      <w:proofErr w:type="spellStart"/>
-      <w:r>
-        <w:t>en</w:t>
-      </w:r>
-      <w:proofErr w:type="spellEnd"/>
-      <w:r>
-        <w:t xml:space="preserve"> Ruby on Rails et Erlang par Chris </w:t>
-      </w:r>
-      <w:proofErr w:type="spellStart"/>
-      <w:r>
-        <w:t>Wanstrath</w:t>
-      </w:r>
-      <w:proofErr w:type="spellEnd"/>
-      <w:r>
-        <w:t>, PJ Hyett et Tom Preston-Werner.</w:t>
-      </w:r>
-    </w:p>
-    <w:p>
-      <w:pPr>
-        <w:pStyle w:val="Sansinterligne"/>
-      </w:pPr>
-    </w:p>
-    <w:p>
-      <w:pPr>
-        <w:pStyle w:val="Sansinterligne"/>
-      </w:pPr>
-      <w:r>
-        <w:rPr>
-          <w:u w:val="single"/>
-        </w:rPr>
-        <w:t>Trello</w:t>
-      </w:r>
-      <w:r>
-        <w:t>:</w:t>
-      </w:r>
-      <w:r>
-        <w:t xml:space="preserve"> Trello </w:t>
-      </w:r>
-      <w:proofErr w:type="spellStart"/>
-      <w:r>
-        <w:t>est</w:t>
-      </w:r>
-      <w:proofErr w:type="spellEnd"/>
-      <w:r>
-        <w:t xml:space="preserve"> un </w:t>
-      </w:r>
-      <w:proofErr w:type="spellStart"/>
-      <w:r>
-        <w:t>outil</w:t>
-      </w:r>
-      <w:proofErr w:type="spellEnd"/>
-      <w:r>
-        <w:t xml:space="preserve"> de </w:t>
-      </w:r>
-      <w:proofErr w:type="spellStart"/>
-      <w:r>
-        <w:t>gestion</w:t>
-      </w:r>
-      <w:proofErr w:type="spellEnd"/>
-      <w:r>
-        <w:t xml:space="preserve"> de </w:t>
-      </w:r>
-      <w:proofErr w:type="spellStart"/>
-      <w:r>
-        <w:t>projet</w:t>
-      </w:r>
-      <w:proofErr w:type="spellEnd"/>
-      <w:r>
-        <w:t xml:space="preserve"> </w:t>
-      </w:r>
-      <w:proofErr w:type="spellStart"/>
-      <w:r>
-        <w:t>en</w:t>
-      </w:r>
-      <w:proofErr w:type="spellEnd"/>
-      <w:r>
-        <w:t xml:space="preserve"> </w:t>
-      </w:r>
-      <w:proofErr w:type="spellStart"/>
-      <w:r>
-        <w:t>ligne</w:t>
-      </w:r>
-      <w:proofErr w:type="spellEnd"/>
-      <w:r>
-        <w:t xml:space="preserve">, </w:t>
-      </w:r>
-      <w:proofErr w:type="spellStart"/>
-      <w:r>
-        <w:t>lancé</w:t>
-      </w:r>
-      <w:proofErr w:type="spellEnd"/>
-      <w:r>
-        <w:t xml:space="preserve"> </w:t>
-      </w:r>
-      <w:proofErr w:type="spellStart"/>
-      <w:r>
-        <w:t>en</w:t>
-      </w:r>
-      <w:proofErr w:type="spellEnd"/>
-      <w:r>
-        <w:t xml:space="preserve"> </w:t>
-      </w:r>
-      <w:proofErr w:type="spellStart"/>
-      <w:r>
-        <w:t>septembre</w:t>
-      </w:r>
-      <w:proofErr w:type="spellEnd"/>
-      <w:r>
-        <w:t xml:space="preserve"> 2011, et </w:t>
-      </w:r>
-      <w:proofErr w:type="spellStart"/>
-      <w:r>
-        <w:t>inspiré</w:t>
-      </w:r>
-      <w:proofErr w:type="spellEnd"/>
-      <w:r>
-        <w:t xml:space="preserve"> </w:t>
-      </w:r>
-      <w:proofErr w:type="spellStart"/>
-      <w:r>
-        <w:t>par</w:t>
-      </w:r>
-      <w:proofErr w:type="spellEnd"/>
-      <w:r>
-        <w:t xml:space="preserve"> la </w:t>
-      </w:r>
-      <w:proofErr w:type="spellStart"/>
-      <w:r>
-        <w:t>méthode</w:t>
-      </w:r>
-      <w:proofErr w:type="spellEnd"/>
-      <w:r>
-        <w:t xml:space="preserve"> Kanban de Toyota. Il </w:t>
-      </w:r>
-      <w:proofErr w:type="spellStart"/>
-      <w:r>
-        <w:t>est</w:t>
-      </w:r>
-      <w:proofErr w:type="spellEnd"/>
-      <w:r>
-        <w:t xml:space="preserve"> </w:t>
-      </w:r>
-      <w:proofErr w:type="spellStart"/>
-      <w:r>
-        <w:t>basé</w:t>
-      </w:r>
-      <w:proofErr w:type="spellEnd"/>
-      <w:r>
-        <w:t xml:space="preserve"> sur </w:t>
-      </w:r>
-      <w:proofErr w:type="spellStart"/>
-      <w:r>
-        <w:t>une</w:t>
-      </w:r>
-      <w:proofErr w:type="spellEnd"/>
-      <w:r>
-        <w:t xml:space="preserve"> </w:t>
-      </w:r>
-      <w:proofErr w:type="spellStart"/>
-      <w:r>
-        <w:t>organisation</w:t>
-      </w:r>
-      <w:proofErr w:type="spellEnd"/>
-      <w:r>
-        <w:t xml:space="preserve"> des </w:t>
-      </w:r>
-      <w:proofErr w:type="spellStart"/>
-      <w:r>
-        <w:t>projets</w:t>
-      </w:r>
-      <w:proofErr w:type="spellEnd"/>
-      <w:r>
-        <w:t xml:space="preserve"> </w:t>
-      </w:r>
-      <w:proofErr w:type="spellStart"/>
-      <w:r>
-        <w:t>en</w:t>
-      </w:r>
-      <w:proofErr w:type="spellEnd"/>
-      <w:r>
-        <w:t xml:space="preserve"> planches </w:t>
-      </w:r>
-      <w:proofErr w:type="spellStart"/>
-      <w:r>
-        <w:t>listant</w:t>
-      </w:r>
-      <w:proofErr w:type="spellEnd"/>
-      <w:r>
-        <w:t xml:space="preserve"> des </w:t>
-      </w:r>
-      <w:proofErr w:type="spellStart"/>
-      <w:r>
-        <w:t>cartes</w:t>
-      </w:r>
-      <w:proofErr w:type="spellEnd"/>
-      <w:r>
-        <w:t xml:space="preserve">, </w:t>
-      </w:r>
-      <w:proofErr w:type="spellStart"/>
-      <w:r>
-        <w:t>chacune</w:t>
-      </w:r>
-      <w:proofErr w:type="spellEnd"/>
-      <w:r>
-        <w:t xml:space="preserve"> </w:t>
-      </w:r>
-      <w:proofErr w:type="spellStart"/>
-      <w:r>
-        <w:t>représentant</w:t>
-      </w:r>
-      <w:proofErr w:type="spellEnd"/>
-      <w:r>
-        <w:t xml:space="preserve"> des </w:t>
-      </w:r>
-      <w:proofErr w:type="spellStart"/>
-      <w:r>
-        <w:t>tâches</w:t>
-      </w:r>
-      <w:proofErr w:type="spellEnd"/>
-      <w:r>
-        <w:t xml:space="preserve">. Les </w:t>
-      </w:r>
-      <w:proofErr w:type="spellStart"/>
-      <w:r>
-        <w:t>cartes</w:t>
-      </w:r>
-      <w:proofErr w:type="spellEnd"/>
-      <w:r>
-        <w:t xml:space="preserve"> </w:t>
-      </w:r>
-      <w:proofErr w:type="spellStart"/>
-      <w:r>
-        <w:t>sont</w:t>
-      </w:r>
-      <w:proofErr w:type="spellEnd"/>
-      <w:r>
-        <w:t xml:space="preserve"> </w:t>
-      </w:r>
-      <w:proofErr w:type="spellStart"/>
-      <w:r>
-        <w:t>assignables</w:t>
-      </w:r>
-      <w:proofErr w:type="spellEnd"/>
-      <w:r>
-        <w:t xml:space="preserve"> à des </w:t>
-      </w:r>
-      <w:proofErr w:type="spellStart"/>
-      <w:r>
-        <w:t>utilisateurs</w:t>
-      </w:r>
-      <w:proofErr w:type="spellEnd"/>
-      <w:r>
-        <w:t xml:space="preserve"> et </w:t>
-      </w:r>
-      <w:proofErr w:type="spellStart"/>
-      <w:r>
-        <w:t>sont</w:t>
-      </w:r>
-      <w:proofErr w:type="spellEnd"/>
-      <w:r>
-        <w:t xml:space="preserve"> mobiles </w:t>
-      </w:r>
-      <w:proofErr w:type="spellStart"/>
-      <w:r>
-        <w:t>d'une</w:t>
-      </w:r>
-      <w:proofErr w:type="spellEnd"/>
-      <w:r>
-        <w:t xml:space="preserve"> </w:t>
-      </w:r>
-      <w:proofErr w:type="spellStart"/>
-      <w:r>
-        <w:t>planche</w:t>
-      </w:r>
-      <w:proofErr w:type="spellEnd"/>
-      <w:r>
-        <w:t xml:space="preserve"> à </w:t>
-      </w:r>
-      <w:proofErr w:type="spellStart"/>
-      <w:r>
-        <w:t>l'autre</w:t>
-      </w:r>
-      <w:proofErr w:type="spellEnd"/>
-      <w:r>
-        <w:t xml:space="preserve">, </w:t>
-      </w:r>
-      <w:proofErr w:type="spellStart"/>
-      <w:r>
-        <w:t>traduisant</w:t>
-      </w:r>
-      <w:proofErr w:type="spellEnd"/>
-      <w:r>
-        <w:t xml:space="preserve"> </w:t>
-      </w:r>
-      <w:proofErr w:type="spellStart"/>
-      <w:r>
-        <w:t>leur</w:t>
-      </w:r>
-      <w:proofErr w:type="spellEnd"/>
-      <w:r>
-        <w:t xml:space="preserve"> </w:t>
-      </w:r>
-      <w:proofErr w:type="spellStart"/>
-      <w:r>
-        <w:t>avancement</w:t>
-      </w:r>
-      <w:proofErr w:type="spellEnd"/>
-      <w:r>
-        <w:t>.</w:t>
-      </w:r>
-    </w:p>
-    <w:p>
-      <w:pPr>
-        <w:pStyle w:val="Sansinterligne"/>
-      </w:pPr>
       <w:bookmarkStart w:id="11" w:name="_GoBack"/>
       <w:bookmarkEnd w:id="11"/>
+      <w:proofErr w:type="spellEnd"/>
+      <w:r>
+        <w:t xml:space="preserve">: </w:t>
+      </w:r>
+      <w:proofErr w:type="spellStart"/>
+      <w:r>
+        <w:t>Ventilateur</w:t>
+      </w:r>
+      <w:proofErr w:type="spellEnd"/>
+      <w:r>
+        <w:t xml:space="preserve"> </w:t>
+      </w:r>
+      <w:proofErr w:type="spellStart"/>
+      <w:r>
+        <w:t>surdimensionné</w:t>
+      </w:r>
+      <w:proofErr w:type="spellEnd"/>
+      <w:r>
+        <w:t>,</w:t>
+      </w:r>
+      <w:r>
+        <w:t xml:space="preserve"> </w:t>
+      </w:r>
+      <w:proofErr w:type="spellStart"/>
+      <w:r>
+        <w:t>dans</w:t>
+      </w:r>
+      <w:proofErr w:type="spellEnd"/>
+      <w:r>
+        <w:t xml:space="preserve"> le </w:t>
+      </w:r>
+      <w:proofErr w:type="spellStart"/>
+      <w:r>
+        <w:t>cas</w:t>
+      </w:r>
+      <w:proofErr w:type="spellEnd"/>
+      <w:r>
+        <w:t xml:space="preserve"> </w:t>
+      </w:r>
+      <w:proofErr w:type="spellStart"/>
+      <w:r>
+        <w:t>présent</w:t>
+      </w:r>
+      <w:proofErr w:type="spellEnd"/>
+      <w:r>
+        <w:t xml:space="preserve"> </w:t>
+      </w:r>
+      <w:proofErr w:type="spellStart"/>
+      <w:r>
+        <w:t>il</w:t>
+      </w:r>
+      <w:proofErr w:type="spellEnd"/>
+      <w:r>
+        <w:t xml:space="preserve"> </w:t>
+      </w:r>
+      <w:proofErr w:type="spellStart"/>
+      <w:r>
+        <w:t>sert</w:t>
+      </w:r>
+      <w:proofErr w:type="spellEnd"/>
+      <w:r>
+        <w:t xml:space="preserve"> le banc de test </w:t>
+      </w:r>
+      <w:proofErr w:type="spellStart"/>
+      <w:r>
+        <w:t>éolien</w:t>
+      </w:r>
+      <w:proofErr w:type="spellEnd"/>
+      <w:r>
+        <w:t>.</w:t>
+      </w:r>
+    </w:p>
+    <w:p>
+      <w:pPr>
+        <w:pStyle w:val="Sansinterligne"/>
+      </w:pPr>
+    </w:p>
+    <w:p>
+      <w:pPr>
+        <w:pStyle w:val="Sansinterligne"/>
+      </w:pPr>
+      <w:r>
+        <w:rPr>
+          <w:u w:val="single"/>
+        </w:rPr>
+        <w:t>CSS</w:t>
+      </w:r>
+      <w:r>
+        <w:t>:</w:t>
+      </w:r>
+      <w:r>
+        <w:t xml:space="preserve"> </w:t>
+      </w:r>
+      <w:r>
+        <w:t xml:space="preserve">Le </w:t>
+      </w:r>
+      <w:proofErr w:type="spellStart"/>
+      <w:r>
+        <w:t>terme</w:t>
+      </w:r>
+      <w:proofErr w:type="spellEnd"/>
+      <w:r>
+        <w:t xml:space="preserve"> CSS </w:t>
+      </w:r>
+      <w:proofErr w:type="spellStart"/>
+      <w:r>
+        <w:t>est</w:t>
+      </w:r>
+      <w:proofErr w:type="spellEnd"/>
+      <w:r>
+        <w:t xml:space="preserve"> </w:t>
+      </w:r>
+      <w:proofErr w:type="spellStart"/>
+      <w:r>
+        <w:t>l'acronyme</w:t>
+      </w:r>
+      <w:proofErr w:type="spellEnd"/>
+      <w:r>
+        <w:t xml:space="preserve"> </w:t>
+      </w:r>
+      <w:proofErr w:type="spellStart"/>
+      <w:r>
+        <w:t>anglais</w:t>
+      </w:r>
+      <w:proofErr w:type="spellEnd"/>
+      <w:r>
+        <w:t xml:space="preserve"> de Cascading Style Sheets qui </w:t>
+      </w:r>
+      <w:proofErr w:type="spellStart"/>
+      <w:r>
+        <w:t>peut</w:t>
+      </w:r>
+      <w:proofErr w:type="spellEnd"/>
+      <w:r>
+        <w:t xml:space="preserve"> se </w:t>
+      </w:r>
+      <w:proofErr w:type="spellStart"/>
+      <w:r>
+        <w:t>traduire</w:t>
+      </w:r>
+      <w:proofErr w:type="spellEnd"/>
+      <w:r>
+        <w:t xml:space="preserve"> par "</w:t>
+      </w:r>
+      <w:proofErr w:type="spellStart"/>
+      <w:r>
+        <w:t>feuilles</w:t>
+      </w:r>
+      <w:proofErr w:type="spellEnd"/>
+      <w:r>
+        <w:t xml:space="preserve"> de style </w:t>
+      </w:r>
+      <w:proofErr w:type="spellStart"/>
+      <w:r>
+        <w:t>en</w:t>
+      </w:r>
+      <w:proofErr w:type="spellEnd"/>
+      <w:r>
+        <w:t xml:space="preserve"> cascade". Le CSS </w:t>
+      </w:r>
+      <w:proofErr w:type="spellStart"/>
+      <w:r>
+        <w:t>est</w:t>
+      </w:r>
+      <w:proofErr w:type="spellEnd"/>
+      <w:r>
+        <w:t xml:space="preserve"> un </w:t>
+      </w:r>
+      <w:proofErr w:type="spellStart"/>
+      <w:r>
+        <w:t>langage</w:t>
+      </w:r>
+      <w:proofErr w:type="spellEnd"/>
+      <w:r>
+        <w:t xml:space="preserve"> </w:t>
+      </w:r>
+      <w:proofErr w:type="spellStart"/>
+      <w:r>
+        <w:t>informatique</w:t>
+      </w:r>
+      <w:proofErr w:type="spellEnd"/>
+      <w:r>
+        <w:t xml:space="preserve"> </w:t>
+      </w:r>
+      <w:proofErr w:type="spellStart"/>
+      <w:r>
+        <w:t>utilisé</w:t>
+      </w:r>
+      <w:proofErr w:type="spellEnd"/>
+      <w:r>
+        <w:t xml:space="preserve"> sur </w:t>
+      </w:r>
+      <w:proofErr w:type="spellStart"/>
+      <w:r>
+        <w:t>l'internet</w:t>
+      </w:r>
+      <w:proofErr w:type="spellEnd"/>
+      <w:r>
+        <w:t xml:space="preserve"> pour </w:t>
+      </w:r>
+      <w:proofErr w:type="spellStart"/>
+      <w:r>
+        <w:t>mettre</w:t>
+      </w:r>
+      <w:proofErr w:type="spellEnd"/>
+      <w:r>
+        <w:t xml:space="preserve"> </w:t>
+      </w:r>
+      <w:proofErr w:type="spellStart"/>
+      <w:r>
+        <w:t>en</w:t>
+      </w:r>
+      <w:proofErr w:type="spellEnd"/>
+      <w:r>
+        <w:t xml:space="preserve"> </w:t>
+      </w:r>
+      <w:proofErr w:type="spellStart"/>
+      <w:r>
+        <w:t>forme</w:t>
+      </w:r>
+      <w:proofErr w:type="spellEnd"/>
+      <w:r>
+        <w:t xml:space="preserve"> les </w:t>
+      </w:r>
+      <w:proofErr w:type="spellStart"/>
+      <w:r>
+        <w:t>fichiers</w:t>
+      </w:r>
+      <w:proofErr w:type="spellEnd"/>
+      <w:r>
+        <w:t xml:space="preserve"> HTML </w:t>
+      </w:r>
+      <w:proofErr w:type="spellStart"/>
+      <w:r>
+        <w:t>ou</w:t>
+      </w:r>
+      <w:proofErr w:type="spellEnd"/>
+      <w:r>
+        <w:t xml:space="preserve"> XML. </w:t>
+      </w:r>
+      <w:proofErr w:type="spellStart"/>
+      <w:r>
+        <w:t>Ainsi</w:t>
+      </w:r>
+      <w:proofErr w:type="spellEnd"/>
+      <w:r>
+        <w:t xml:space="preserve">, les </w:t>
+      </w:r>
+      <w:proofErr w:type="spellStart"/>
+      <w:r>
+        <w:t>feuilles</w:t>
+      </w:r>
+      <w:proofErr w:type="spellEnd"/>
+      <w:r>
+        <w:t xml:space="preserve"> de style, </w:t>
+      </w:r>
+      <w:proofErr w:type="spellStart"/>
+      <w:r>
+        <w:t>aussi</w:t>
+      </w:r>
+      <w:proofErr w:type="spellEnd"/>
+      <w:r>
+        <w:t xml:space="preserve"> </w:t>
+      </w:r>
+      <w:proofErr w:type="spellStart"/>
+      <w:r>
+        <w:t>appelé</w:t>
+      </w:r>
+      <w:proofErr w:type="spellEnd"/>
+      <w:r>
+        <w:t xml:space="preserve"> les </w:t>
+      </w:r>
+      <w:proofErr w:type="spellStart"/>
+      <w:r>
+        <w:t>fichiers</w:t>
+      </w:r>
+      <w:proofErr w:type="spellEnd"/>
+      <w:r>
+        <w:t xml:space="preserve"> CSS, </w:t>
+      </w:r>
+      <w:proofErr w:type="spellStart"/>
+      <w:r>
+        <w:t>comprennent</w:t>
+      </w:r>
+      <w:proofErr w:type="spellEnd"/>
+      <w:r>
+        <w:t xml:space="preserve"> du code qui </w:t>
+      </w:r>
+      <w:proofErr w:type="spellStart"/>
+      <w:r>
+        <w:t>permet</w:t>
+      </w:r>
+      <w:proofErr w:type="spellEnd"/>
+      <w:r>
+        <w:t xml:space="preserve"> de </w:t>
+      </w:r>
+      <w:proofErr w:type="spellStart"/>
+      <w:r>
+        <w:t>gérer</w:t>
+      </w:r>
+      <w:proofErr w:type="spellEnd"/>
+      <w:r>
+        <w:t xml:space="preserve"> le design </w:t>
+      </w:r>
+      <w:proofErr w:type="spellStart"/>
+      <w:r>
+        <w:t>d'une</w:t>
+      </w:r>
+      <w:proofErr w:type="spellEnd"/>
+      <w:r>
+        <w:t xml:space="preserve"> page </w:t>
+      </w:r>
+      <w:proofErr w:type="spellStart"/>
+      <w:r>
+        <w:t>en</w:t>
+      </w:r>
+      <w:proofErr w:type="spellEnd"/>
+      <w:r>
+        <w:t xml:space="preserve"> HTML.</w:t>
+      </w:r>
+    </w:p>
+    <w:p>
+      <w:pPr>
+        <w:pStyle w:val="Sansinterligne"/>
+      </w:pPr>
+    </w:p>
+    <w:p>
+      <w:pPr>
+        <w:pStyle w:val="Sansinterligne"/>
+      </w:pPr>
+      <w:r>
+        <w:rPr>
+          <w:u w:val="single"/>
+        </w:rPr>
+        <w:t>PHP</w:t>
+      </w:r>
+      <w:r>
+        <w:t>:</w:t>
+      </w:r>
+      <w:r>
+        <w:t xml:space="preserve"> </w:t>
+      </w:r>
+      <w:r>
+        <w:t xml:space="preserve">Le PHP </w:t>
+      </w:r>
+      <w:proofErr w:type="spellStart"/>
+      <w:r>
+        <w:t>est</w:t>
+      </w:r>
+      <w:proofErr w:type="spellEnd"/>
+      <w:r>
+        <w:t xml:space="preserve"> un </w:t>
+      </w:r>
+      <w:proofErr w:type="spellStart"/>
+      <w:r>
+        <w:t>langage</w:t>
+      </w:r>
+      <w:proofErr w:type="spellEnd"/>
+      <w:r>
+        <w:t xml:space="preserve"> </w:t>
+      </w:r>
+      <w:proofErr w:type="spellStart"/>
+      <w:r>
+        <w:t>informatique</w:t>
+      </w:r>
+      <w:proofErr w:type="spellEnd"/>
+      <w:r>
+        <w:t xml:space="preserve"> </w:t>
+      </w:r>
+      <w:proofErr w:type="spellStart"/>
+      <w:r>
+        <w:t>utilisé</w:t>
+      </w:r>
+      <w:proofErr w:type="spellEnd"/>
+      <w:r>
+        <w:t xml:space="preserve"> sur </w:t>
+      </w:r>
+      <w:proofErr w:type="spellStart"/>
+      <w:r>
+        <w:t>l'internet</w:t>
+      </w:r>
+      <w:proofErr w:type="spellEnd"/>
+      <w:r>
+        <w:t xml:space="preserve">. Le </w:t>
+      </w:r>
+      <w:proofErr w:type="spellStart"/>
+      <w:r>
+        <w:t>terme</w:t>
+      </w:r>
+      <w:proofErr w:type="spellEnd"/>
+      <w:r>
+        <w:t xml:space="preserve"> PHP </w:t>
+      </w:r>
+      <w:proofErr w:type="spellStart"/>
+      <w:r>
+        <w:t>est</w:t>
+      </w:r>
+      <w:proofErr w:type="spellEnd"/>
+      <w:r>
+        <w:t xml:space="preserve"> un </w:t>
+      </w:r>
+      <w:proofErr w:type="spellStart"/>
+      <w:r>
+        <w:t>acronyme</w:t>
+      </w:r>
+      <w:proofErr w:type="spellEnd"/>
+      <w:r>
+        <w:t xml:space="preserve"> </w:t>
+      </w:r>
+      <w:proofErr w:type="spellStart"/>
+      <w:r>
+        <w:t>récursif</w:t>
+      </w:r>
+      <w:proofErr w:type="spellEnd"/>
+      <w:r>
+        <w:t xml:space="preserve"> de "PHP: Hypertext Preprocessor".</w:t>
+      </w:r>
+    </w:p>
+    <w:p>
+      <w:pPr>
+        <w:pStyle w:val="Sansinterligne"/>
+      </w:pPr>
+      <w:r>
+        <w:t xml:space="preserve">Ce </w:t>
+      </w:r>
+      <w:proofErr w:type="spellStart"/>
+      <w:r>
+        <w:t>langage</w:t>
+      </w:r>
+      <w:proofErr w:type="spellEnd"/>
+      <w:r>
+        <w:t xml:space="preserve"> </w:t>
+      </w:r>
+      <w:proofErr w:type="spellStart"/>
+      <w:r>
+        <w:t>est</w:t>
+      </w:r>
+      <w:proofErr w:type="spellEnd"/>
+      <w:r>
+        <w:t xml:space="preserve"> </w:t>
+      </w:r>
+      <w:proofErr w:type="spellStart"/>
+      <w:r>
+        <w:t>principalement</w:t>
+      </w:r>
+      <w:proofErr w:type="spellEnd"/>
+      <w:r>
+        <w:t xml:space="preserve"> </w:t>
+      </w:r>
+      <w:proofErr w:type="spellStart"/>
+      <w:r>
+        <w:t>utilisé</w:t>
+      </w:r>
+      <w:proofErr w:type="spellEnd"/>
+      <w:r>
+        <w:t xml:space="preserve"> pour </w:t>
+      </w:r>
+      <w:proofErr w:type="spellStart"/>
+      <w:r>
+        <w:t>produire</w:t>
+      </w:r>
+      <w:proofErr w:type="spellEnd"/>
+      <w:r>
+        <w:t xml:space="preserve"> un site web </w:t>
+      </w:r>
+      <w:proofErr w:type="spellStart"/>
+      <w:r>
+        <w:t>dynamique</w:t>
+      </w:r>
+      <w:proofErr w:type="spellEnd"/>
+      <w:r>
+        <w:t xml:space="preserve">. Il </w:t>
+      </w:r>
+      <w:proofErr w:type="spellStart"/>
+      <w:r>
+        <w:t>est</w:t>
+      </w:r>
+      <w:proofErr w:type="spellEnd"/>
+      <w:r>
+        <w:t xml:space="preserve"> courant que </w:t>
+      </w:r>
+      <w:proofErr w:type="spellStart"/>
+      <w:r>
+        <w:t>ce</w:t>
+      </w:r>
+      <w:proofErr w:type="spellEnd"/>
+      <w:r>
+        <w:t xml:space="preserve"> </w:t>
+      </w:r>
+      <w:proofErr w:type="spellStart"/>
+      <w:r>
+        <w:t>langage</w:t>
+      </w:r>
+      <w:proofErr w:type="spellEnd"/>
+      <w:r>
+        <w:t xml:space="preserve"> </w:t>
+      </w:r>
+      <w:proofErr w:type="spellStart"/>
+      <w:r>
+        <w:t>soit</w:t>
+      </w:r>
+      <w:proofErr w:type="spellEnd"/>
+      <w:r>
+        <w:t xml:space="preserve"> </w:t>
+      </w:r>
+      <w:proofErr w:type="spellStart"/>
+      <w:r>
+        <w:t>associé</w:t>
+      </w:r>
+      <w:proofErr w:type="spellEnd"/>
+      <w:r>
+        <w:t xml:space="preserve"> à </w:t>
+      </w:r>
+      <w:proofErr w:type="spellStart"/>
+      <w:r>
+        <w:t>une</w:t>
+      </w:r>
+      <w:proofErr w:type="spellEnd"/>
+      <w:r>
+        <w:t xml:space="preserve"> base de </w:t>
+      </w:r>
+      <w:proofErr w:type="spellStart"/>
+      <w:r>
+        <w:t>données</w:t>
+      </w:r>
+      <w:proofErr w:type="spellEnd"/>
+      <w:r>
+        <w:t xml:space="preserve">, </w:t>
+      </w:r>
+      <w:proofErr w:type="spellStart"/>
+      <w:r>
+        <w:t>tel</w:t>
+      </w:r>
+      <w:proofErr w:type="spellEnd"/>
+      <w:r>
+        <w:t xml:space="preserve"> que MySQL.</w:t>
+      </w:r>
+    </w:p>
+    <w:p>
+      <w:pPr>
+        <w:pStyle w:val="Sansinterligne"/>
+      </w:pPr>
+    </w:p>
+    <w:p>
+      <w:pPr>
+        <w:pStyle w:val="Sansinterligne"/>
+      </w:pPr>
+      <w:r>
+        <w:rPr>
+          <w:u w:val="single"/>
+        </w:rPr>
+        <w:t>GitHub</w:t>
+      </w:r>
+      <w:r>
+        <w:t>:</w:t>
+      </w:r>
+      <w:r>
+        <w:t xml:space="preserve"> GitHub (</w:t>
+      </w:r>
+      <w:proofErr w:type="spellStart"/>
+      <w:r>
+        <w:t>exploité</w:t>
+      </w:r>
+      <w:proofErr w:type="spellEnd"/>
+      <w:r>
+        <w:t xml:space="preserve"> sous le nom de GitHub, Inc.) </w:t>
+      </w:r>
+      <w:proofErr w:type="spellStart"/>
+      <w:r>
+        <w:t>est</w:t>
+      </w:r>
+      <w:proofErr w:type="spellEnd"/>
+      <w:r>
+        <w:t xml:space="preserve"> un service web </w:t>
+      </w:r>
+      <w:proofErr w:type="spellStart"/>
+      <w:r>
+        <w:t>d'hébergement</w:t>
+      </w:r>
+      <w:proofErr w:type="spellEnd"/>
+      <w:r>
+        <w:t xml:space="preserve"> et de </w:t>
+      </w:r>
+      <w:proofErr w:type="spellStart"/>
+      <w:r>
+        <w:t>gestion</w:t>
+      </w:r>
+      <w:proofErr w:type="spellEnd"/>
+      <w:r>
+        <w:t xml:space="preserve"> de </w:t>
+      </w:r>
+      <w:proofErr w:type="spellStart"/>
+      <w:r>
+        <w:t>développement</w:t>
+      </w:r>
+      <w:proofErr w:type="spellEnd"/>
+      <w:r>
+        <w:t xml:space="preserve"> de </w:t>
+      </w:r>
+      <w:proofErr w:type="spellStart"/>
+      <w:r>
+        <w:t>logiciels</w:t>
+      </w:r>
+      <w:proofErr w:type="spellEnd"/>
+      <w:r>
+        <w:t xml:space="preserve">, </w:t>
+      </w:r>
+      <w:proofErr w:type="spellStart"/>
+      <w:r>
+        <w:t>utilisant</w:t>
+      </w:r>
+      <w:proofErr w:type="spellEnd"/>
+      <w:r>
+        <w:t xml:space="preserve"> le </w:t>
+      </w:r>
+      <w:proofErr w:type="spellStart"/>
+      <w:r>
+        <w:t>logiciel</w:t>
+      </w:r>
+      <w:proofErr w:type="spellEnd"/>
+      <w:r>
+        <w:t xml:space="preserve"> de </w:t>
+      </w:r>
+      <w:proofErr w:type="spellStart"/>
+      <w:r>
+        <w:t>gestion</w:t>
+      </w:r>
+      <w:proofErr w:type="spellEnd"/>
+      <w:r>
+        <w:t xml:space="preserve"> de versions Git. Ce site </w:t>
+      </w:r>
+      <w:proofErr w:type="spellStart"/>
+      <w:r>
+        <w:t>est</w:t>
+      </w:r>
+      <w:proofErr w:type="spellEnd"/>
+      <w:r>
+        <w:t xml:space="preserve"> </w:t>
+      </w:r>
+      <w:proofErr w:type="spellStart"/>
+      <w:r>
+        <w:t>développé</w:t>
+      </w:r>
+      <w:proofErr w:type="spellEnd"/>
+      <w:r>
+        <w:t xml:space="preserve"> </w:t>
+      </w:r>
+      <w:proofErr w:type="spellStart"/>
+      <w:r>
+        <w:t>en</w:t>
+      </w:r>
+      <w:proofErr w:type="spellEnd"/>
+      <w:r>
+        <w:t xml:space="preserve"> Ruby on Rails et Erlang par Chris </w:t>
+      </w:r>
+      <w:proofErr w:type="spellStart"/>
+      <w:r>
+        <w:t>Wanstrath</w:t>
+      </w:r>
+      <w:proofErr w:type="spellEnd"/>
+      <w:r>
+        <w:t>, PJ Hyett et Tom Preston-Werner.</w:t>
+      </w:r>
+    </w:p>
+    <w:p>
+      <w:pPr>
+        <w:pStyle w:val="Sansinterligne"/>
+      </w:pPr>
+    </w:p>
+    <w:p>
+      <w:pPr>
+        <w:pStyle w:val="Sansinterligne"/>
+      </w:pPr>
+      <w:r>
+        <w:rPr>
+          <w:u w:val="single"/>
+        </w:rPr>
+        <w:t>Trello</w:t>
+      </w:r>
+      <w:r>
+        <w:t>:</w:t>
+      </w:r>
+      <w:r>
+        <w:t xml:space="preserve"> Trello </w:t>
+      </w:r>
+      <w:proofErr w:type="spellStart"/>
+      <w:r>
+        <w:t>est</w:t>
+      </w:r>
+      <w:proofErr w:type="spellEnd"/>
+      <w:r>
+        <w:t xml:space="preserve"> un </w:t>
+      </w:r>
+      <w:proofErr w:type="spellStart"/>
+      <w:r>
+        <w:t>outil</w:t>
+      </w:r>
+      <w:proofErr w:type="spellEnd"/>
+      <w:r>
+        <w:t xml:space="preserve"> de </w:t>
+      </w:r>
+      <w:proofErr w:type="spellStart"/>
+      <w:r>
+        <w:t>gestion</w:t>
+      </w:r>
+      <w:proofErr w:type="spellEnd"/>
+      <w:r>
+        <w:t xml:space="preserve"> de </w:t>
+      </w:r>
+      <w:proofErr w:type="spellStart"/>
+      <w:r>
+        <w:t>projet</w:t>
+      </w:r>
+      <w:proofErr w:type="spellEnd"/>
+      <w:r>
+        <w:t xml:space="preserve"> </w:t>
+      </w:r>
+      <w:proofErr w:type="spellStart"/>
+      <w:r>
+        <w:t>en</w:t>
+      </w:r>
+      <w:proofErr w:type="spellEnd"/>
+      <w:r>
+        <w:t xml:space="preserve"> </w:t>
+      </w:r>
+      <w:proofErr w:type="spellStart"/>
+      <w:r>
+        <w:t>ligne</w:t>
+      </w:r>
+      <w:proofErr w:type="spellEnd"/>
+      <w:r>
+        <w:t xml:space="preserve">, </w:t>
+      </w:r>
+      <w:proofErr w:type="spellStart"/>
+      <w:r>
+        <w:t>lancé</w:t>
+      </w:r>
+      <w:proofErr w:type="spellEnd"/>
+      <w:r>
+        <w:t xml:space="preserve"> </w:t>
+      </w:r>
+      <w:proofErr w:type="spellStart"/>
+      <w:r>
+        <w:t>en</w:t>
+      </w:r>
+      <w:proofErr w:type="spellEnd"/>
+      <w:r>
+        <w:t xml:space="preserve"> </w:t>
+      </w:r>
+      <w:proofErr w:type="spellStart"/>
+      <w:r>
+        <w:t>septembre</w:t>
+      </w:r>
+      <w:proofErr w:type="spellEnd"/>
+      <w:r>
+        <w:t xml:space="preserve"> 2011, et </w:t>
+      </w:r>
+      <w:proofErr w:type="spellStart"/>
+      <w:r>
+        <w:t>inspiré</w:t>
+      </w:r>
+      <w:proofErr w:type="spellEnd"/>
+      <w:r>
+        <w:t xml:space="preserve"> </w:t>
+      </w:r>
+      <w:proofErr w:type="spellStart"/>
+      <w:r>
+        <w:t>par</w:t>
+      </w:r>
+      <w:proofErr w:type="spellEnd"/>
+      <w:r>
+        <w:t xml:space="preserve"> la </w:t>
+      </w:r>
+      <w:proofErr w:type="spellStart"/>
+      <w:r>
+        <w:t>méthode</w:t>
+      </w:r>
+      <w:proofErr w:type="spellEnd"/>
+      <w:r>
+        <w:t xml:space="preserve"> Kanban de Toyota. Il </w:t>
+      </w:r>
+      <w:proofErr w:type="spellStart"/>
+      <w:r>
+        <w:t>est</w:t>
+      </w:r>
+      <w:proofErr w:type="spellEnd"/>
+      <w:r>
+        <w:t xml:space="preserve"> </w:t>
+      </w:r>
+      <w:proofErr w:type="spellStart"/>
+      <w:r>
+        <w:t>basé</w:t>
+      </w:r>
+      <w:proofErr w:type="spellEnd"/>
+      <w:r>
+        <w:t xml:space="preserve"> sur </w:t>
+      </w:r>
+      <w:proofErr w:type="spellStart"/>
+      <w:r>
+        <w:t>une</w:t>
+      </w:r>
+      <w:proofErr w:type="spellEnd"/>
+      <w:r>
+        <w:t xml:space="preserve"> </w:t>
+      </w:r>
+      <w:proofErr w:type="spellStart"/>
+      <w:r>
+        <w:t>organisation</w:t>
+      </w:r>
+      <w:proofErr w:type="spellEnd"/>
+      <w:r>
+        <w:t xml:space="preserve"> des </w:t>
+      </w:r>
+      <w:proofErr w:type="spellStart"/>
+      <w:r>
+        <w:t>projets</w:t>
+      </w:r>
+      <w:proofErr w:type="spellEnd"/>
+      <w:r>
+        <w:t xml:space="preserve"> </w:t>
+      </w:r>
+      <w:proofErr w:type="spellStart"/>
+      <w:r>
+        <w:t>en</w:t>
+      </w:r>
+      <w:proofErr w:type="spellEnd"/>
+      <w:r>
+        <w:t xml:space="preserve"> planches </w:t>
+      </w:r>
+      <w:proofErr w:type="spellStart"/>
+      <w:r>
+        <w:t>listant</w:t>
+      </w:r>
+      <w:proofErr w:type="spellEnd"/>
+      <w:r>
+        <w:t xml:space="preserve"> des </w:t>
+      </w:r>
+      <w:proofErr w:type="spellStart"/>
+      <w:r>
+        <w:t>cartes</w:t>
+      </w:r>
+      <w:proofErr w:type="spellEnd"/>
+      <w:r>
+        <w:t xml:space="preserve">, </w:t>
+      </w:r>
+      <w:proofErr w:type="spellStart"/>
+      <w:r>
+        <w:t>chacune</w:t>
+      </w:r>
+      <w:proofErr w:type="spellEnd"/>
+      <w:r>
+        <w:t xml:space="preserve"> </w:t>
+      </w:r>
+      <w:proofErr w:type="spellStart"/>
+      <w:r>
+        <w:t>représentant</w:t>
+      </w:r>
+      <w:proofErr w:type="spellEnd"/>
+      <w:r>
+        <w:t xml:space="preserve"> des </w:t>
+      </w:r>
+      <w:proofErr w:type="spellStart"/>
+      <w:r>
+        <w:t>tâches</w:t>
+      </w:r>
+      <w:proofErr w:type="spellEnd"/>
+      <w:r>
+        <w:t xml:space="preserve">. Les </w:t>
+      </w:r>
+      <w:proofErr w:type="spellStart"/>
+      <w:r>
+        <w:t>cartes</w:t>
+      </w:r>
+      <w:proofErr w:type="spellEnd"/>
+      <w:r>
+        <w:t xml:space="preserve"> </w:t>
+      </w:r>
+      <w:proofErr w:type="spellStart"/>
+      <w:r>
+        <w:t>sont</w:t>
+      </w:r>
+      <w:proofErr w:type="spellEnd"/>
+      <w:r>
+        <w:t xml:space="preserve"> </w:t>
+      </w:r>
+      <w:proofErr w:type="spellStart"/>
+      <w:r>
+        <w:t>assignables</w:t>
+      </w:r>
+      <w:proofErr w:type="spellEnd"/>
+      <w:r>
+        <w:t xml:space="preserve"> à des </w:t>
+      </w:r>
+      <w:proofErr w:type="spellStart"/>
+      <w:r>
+        <w:t>utilisateurs</w:t>
+      </w:r>
+      <w:proofErr w:type="spellEnd"/>
+      <w:r>
+        <w:t xml:space="preserve"> et </w:t>
+      </w:r>
+      <w:proofErr w:type="spellStart"/>
+      <w:r>
+        <w:t>sont</w:t>
+      </w:r>
+      <w:proofErr w:type="spellEnd"/>
+      <w:r>
+        <w:t xml:space="preserve"> mobiles </w:t>
+      </w:r>
+      <w:proofErr w:type="spellStart"/>
+      <w:r>
+        <w:t>d'une</w:t>
+      </w:r>
+      <w:proofErr w:type="spellEnd"/>
+      <w:r>
+        <w:t xml:space="preserve"> </w:t>
+      </w:r>
+      <w:proofErr w:type="spellStart"/>
+      <w:r>
+        <w:t>planche</w:t>
+      </w:r>
+      <w:proofErr w:type="spellEnd"/>
+      <w:r>
+        <w:t xml:space="preserve"> à </w:t>
+      </w:r>
+      <w:proofErr w:type="spellStart"/>
+      <w:r>
+        <w:t>l'autre</w:t>
+      </w:r>
+      <w:proofErr w:type="spellEnd"/>
+      <w:r>
+        <w:t xml:space="preserve">, </w:t>
+      </w:r>
+      <w:proofErr w:type="spellStart"/>
+      <w:r>
+        <w:t>traduisant</w:t>
+      </w:r>
+      <w:proofErr w:type="spellEnd"/>
+      <w:r>
+        <w:t xml:space="preserve"> </w:t>
+      </w:r>
+      <w:proofErr w:type="spellStart"/>
+      <w:r>
+        <w:t>leur</w:t>
+      </w:r>
+      <w:proofErr w:type="spellEnd"/>
+      <w:r>
+        <w:t xml:space="preserve"> </w:t>
+      </w:r>
+      <w:proofErr w:type="spellStart"/>
+      <w:r>
+        <w:t>avancement</w:t>
+      </w:r>
+      <w:proofErr w:type="spellEnd"/>
+      <w:r>
+        <w:t>.</w:t>
+      </w:r>
+    </w:p>
+    <w:p>
+      <w:pPr>
+        <w:pStyle w:val="Sansinterligne"/>
+      </w:pPr>
     </w:p>
     <w:p>
       <w:pPr>
@@ -14259,7 +14262,7 @@
               <w:szCs w:val="18"/>
               <w:lang w:val="fr-FR"/>
             </w:rPr>
-            <w:t>14</w:t>
+            <w:t>13</w:t>
           </w:r>
           <w:r>
             <w:rPr>
@@ -19109,7 +19112,7 @@
 </file>
 
 <file path=customXml/itemProps3.xml><?xml version="1.0" encoding="utf-8"?>
-<ds:datastoreItem xmlns:ds="http://schemas.openxmlformats.org/officeDocument/2006/customXml" ds:itemID="{1AB141E0-9474-4206-97A2-6A8EE86FC06E}">
+<ds:datastoreItem xmlns:ds="http://schemas.openxmlformats.org/officeDocument/2006/customXml" ds:itemID="{EF215BCE-E6BF-4BBB-BE9D-7329E52F03C9}">
   <ds:schemaRefs>
     <ds:schemaRef ds:uri="http://schemas.openxmlformats.org/officeDocument/2006/bibliography"/>
   </ds:schemaRefs>

--- a/04_dossier_technique/Dossier_technique.docx
+++ b/04_dossier_technique/Dossier_technique.docx
@@ -94,12 +94,10 @@
               </w:r>
             </w:p>
             <w:p>
-              <w:bookmarkStart w:id="0" w:name="_GoBack"/>
               <w:r>
                 <w:br w:type="page"/>
               </w:r>
             </w:p>
-            <w:bookmarkEnd w:id="0"/>
             <w:p>
               <w:pPr>
                 <w:pStyle w:val="Logo"/>
@@ -1142,24 +1140,24 @@
       <w:pPr>
         <w:pStyle w:val="Titre1"/>
       </w:pPr>
-      <w:bookmarkStart w:id="1" w:name="_Toc505870062"/>
+      <w:bookmarkStart w:id="0" w:name="_Toc505870062"/>
       <w:r>
         <w:lastRenderedPageBreak/>
         <w:t>Présentation du projet</w:t>
       </w:r>
-      <w:bookmarkStart w:id="2" w:name="_Toc504488725"/>
-      <w:bookmarkEnd w:id="1"/>
+      <w:bookmarkStart w:id="1" w:name="_Toc504488725"/>
+      <w:bookmarkEnd w:id="0"/>
     </w:p>
     <w:p/>
     <w:p>
       <w:pPr>
         <w:pStyle w:val="Titre2"/>
       </w:pPr>
-      <w:bookmarkStart w:id="3" w:name="_Toc505870063"/>
+      <w:bookmarkStart w:id="2" w:name="_Toc505870063"/>
       <w:r>
         <w:t>Information générale</w:t>
       </w:r>
-      <w:bookmarkEnd w:id="3"/>
+      <w:bookmarkEnd w:id="2"/>
     </w:p>
     <w:p>
       <w:r>
@@ -1226,12 +1224,12 @@
       <w:pPr>
         <w:pStyle w:val="Titre2"/>
       </w:pPr>
-      <w:bookmarkStart w:id="4" w:name="_Toc505870064"/>
+      <w:bookmarkStart w:id="3" w:name="_Toc505870064"/>
       <w:r>
         <w:t>Contexte</w:t>
       </w:r>
-      <w:bookmarkEnd w:id="2"/>
-      <w:bookmarkEnd w:id="4"/>
+      <w:bookmarkEnd w:id="1"/>
+      <w:bookmarkEnd w:id="3"/>
     </w:p>
     <w:p>
       <w:pPr>
@@ -1342,14 +1340,14 @@
       <w:pPr>
         <w:pStyle w:val="Titre2"/>
       </w:pPr>
-      <w:bookmarkStart w:id="5" w:name="_Toc505870065"/>
+      <w:bookmarkStart w:id="4" w:name="_Toc505870065"/>
       <w:r>
         <w:t>Objectifs</w:t>
       </w:r>
       <w:r>
         <w:t xml:space="preserve"> du projet</w:t>
       </w:r>
-      <w:bookmarkEnd w:id="5"/>
+      <w:bookmarkEnd w:id="4"/>
     </w:p>
     <w:p>
       <w:pPr>
@@ -1480,12 +1478,12 @@
       <w:pPr>
         <w:pStyle w:val="Titre2"/>
       </w:pPr>
-      <w:bookmarkStart w:id="6" w:name="_Toc505870066"/>
+      <w:bookmarkStart w:id="5" w:name="_Toc505870066"/>
       <w:r>
         <w:lastRenderedPageBreak/>
         <w:t>Finalité du projet</w:t>
       </w:r>
-      <w:bookmarkEnd w:id="6"/>
+      <w:bookmarkEnd w:id="5"/>
     </w:p>
     <w:p>
       <w:pPr>
@@ -1737,11 +1735,11 @@
         <w:pStyle w:val="Titre2"/>
         <w:jc w:val="both"/>
       </w:pPr>
-      <w:bookmarkStart w:id="7" w:name="_Toc505870067"/>
+      <w:bookmarkStart w:id="6" w:name="_Toc505870067"/>
       <w:r>
         <w:t>Equipement</w:t>
       </w:r>
-      <w:bookmarkEnd w:id="7"/>
+      <w:bookmarkEnd w:id="6"/>
       <w:r>
         <w:t xml:space="preserve"> </w:t>
       </w:r>
@@ -4963,11 +4961,11 @@
       <w:pPr>
         <w:pStyle w:val="Titre2"/>
       </w:pPr>
-      <w:bookmarkStart w:id="8" w:name="_Toc505870068"/>
+      <w:bookmarkStart w:id="7" w:name="_Toc505870068"/>
       <w:r>
         <w:t>Synoptique de la réalisation</w:t>
       </w:r>
-      <w:bookmarkEnd w:id="8"/>
+      <w:bookmarkEnd w:id="7"/>
     </w:p>
     <w:p>
       <w:pPr>
@@ -5055,11 +5053,11 @@
       <w:pPr>
         <w:pStyle w:val="Titre2"/>
       </w:pPr>
-      <w:bookmarkStart w:id="9" w:name="_Toc505870070"/>
+      <w:bookmarkStart w:id="8" w:name="_Toc505870070"/>
       <w:r>
         <w:t>Gestion des fichiers</w:t>
       </w:r>
-      <w:bookmarkEnd w:id="9"/>
+      <w:bookmarkEnd w:id="8"/>
     </w:p>
     <w:p>
       <w:pPr>
@@ -5313,84 +5311,107 @@
       <w:pPr>
         <w:pStyle w:val="Titre2"/>
       </w:pPr>
-      <w:bookmarkStart w:id="10" w:name="_Toc505870071"/>
+      <w:bookmarkStart w:id="9" w:name="_Toc505870071"/>
       <w:r>
         <w:t>Communication de groupe</w:t>
       </w:r>
+      <w:bookmarkEnd w:id="9"/>
+    </w:p>
+    <w:p>
+      <w:pPr>
+        <w:pStyle w:val="Sansinterligne"/>
+      </w:pPr>
+    </w:p>
+    <w:p>
+      <w:pPr>
+        <w:pStyle w:val="Sansinterligne"/>
+      </w:pPr>
+      <w:r>
+        <w:t>Afin d’organiser les taches réaliser dans le diagramme d</w:t>
+      </w:r>
+      <w:r>
+        <w:t>e Gantt, nous avons avons utilisé</w:t>
+      </w:r>
+      <w:r>
+        <w:t xml:space="preserve"> le site internet Trello. Il fonctionne par “carte” que l’on peut organi</w:t>
+      </w:r>
+      <w:r>
+        <w:t>s</w:t>
+      </w:r>
+      <w:r>
+        <w:t xml:space="preserve">er dans différents </w:t>
+      </w:r>
+      <w:r>
+        <w:t xml:space="preserve">groupes. Il </w:t>
+      </w:r>
+      <w:r>
+        <w:t xml:space="preserve">permet </w:t>
+      </w:r>
+      <w:r>
+        <w:t>aussi d’identifier</w:t>
+      </w:r>
+      <w:r>
+        <w:t xml:space="preserve"> une ou plusieurs personne.</w:t>
+      </w:r>
+    </w:p>
+    <w:p>
+      <w:pPr>
+        <w:pStyle w:val="Sansinterligne"/>
+      </w:pPr>
+      <w:r>
+        <w:rPr>
+          <w:noProof/>
+        </w:rPr>
+        <w:lastRenderedPageBreak/>
+        <w:drawing>
+          <wp:inline distT="0" distB="0" distL="0" distR="0" wp14:anchorId="2F5B396F" wp14:editId="1CAD52D7">
+            <wp:extent cx="5760085" cy="2842260"/>
+            <wp:effectExtent l="0" t="0" r="0" b="0"/>
+            <wp:docPr id="1" name="Image 1"/>
+            <wp:cNvGraphicFramePr>
+              <a:graphicFrameLocks xmlns:a="http://schemas.openxmlformats.org/drawingml/2006/main" noChangeAspect="1"/>
+            </wp:cNvGraphicFramePr>
+            <a:graphic xmlns:a="http://schemas.openxmlformats.org/drawingml/2006/main">
+              <a:graphicData uri="http://schemas.openxmlformats.org/drawingml/2006/picture">
+                <pic:pic xmlns:pic="http://schemas.openxmlformats.org/drawingml/2006/picture">
+                  <pic:nvPicPr>
+                    <pic:cNvPr id="1" name=""/>
+                    <pic:cNvPicPr/>
+                  </pic:nvPicPr>
+                  <pic:blipFill>
+                    <a:blip r:embed="rId20"/>
+                    <a:stretch>
+                      <a:fillRect/>
+                    </a:stretch>
+                  </pic:blipFill>
+                  <pic:spPr>
+                    <a:xfrm>
+                      <a:off x="0" y="0"/>
+                      <a:ext cx="5760085" cy="2842260"/>
+                    </a:xfrm>
+                    <a:prstGeom prst="rect">
+                      <a:avLst/>
+                    </a:prstGeom>
+                  </pic:spPr>
+                </pic:pic>
+              </a:graphicData>
+            </a:graphic>
+          </wp:inline>
+        </w:drawing>
+      </w:r>
+    </w:p>
+    <w:p>
+      <w:pPr>
+        <w:pStyle w:val="Sansinterligne"/>
+      </w:pPr>
+      <w:bookmarkStart w:id="10" w:name="_GoBack"/>
       <w:bookmarkEnd w:id="10"/>
     </w:p>
     <w:p>
       <w:pPr>
-        <w:pStyle w:val="Sansinterligne"/>
-      </w:pPr>
-    </w:p>
-    <w:p>
-      <w:pPr>
-        <w:pStyle w:val="Sansinterligne"/>
-      </w:pPr>
-      <w:r>
-        <w:t>Afin d’organiser les taches réaliser dans le diagramme d</w:t>
-      </w:r>
-      <w:r>
-        <w:t>e Gantt, nous avons avons utilisé</w:t>
-      </w:r>
-      <w:r>
-        <w:t xml:space="preserve"> le site internet Trello. Il fonctionne par “carte” que l’on peut organi</w:t>
-      </w:r>
-      <w:r>
-        <w:t>s</w:t>
-      </w:r>
-      <w:r>
-        <w:t xml:space="preserve">er dans différents </w:t>
-      </w:r>
-      <w:r>
-        <w:t xml:space="preserve">groupes. Il </w:t>
-      </w:r>
-      <w:r>
-        <w:t xml:space="preserve">permet </w:t>
-      </w:r>
-      <w:r>
-        <w:t>aussi d’identifier</w:t>
-      </w:r>
-      <w:r>
-        <w:t xml:space="preserve"> une ou plusieurs personne.</w:t>
-      </w:r>
-    </w:p>
-    <w:p>
-      <w:pPr>
-        <w:pStyle w:val="Sansinterligne"/>
-      </w:pPr>
-    </w:p>
-    <w:p>
-      <w:pPr>
-        <w:rPr>
-          <w:sz w:val="24"/>
-          <w:lang w:val="fr-FR"/>
-        </w:rPr>
-      </w:pPr>
-    </w:p>
-    <w:p>
-      <w:pPr>
-        <w:tabs>
-          <w:tab w:val="left" w:pos="1085"/>
-        </w:tabs>
-        <w:jc w:val="both"/>
-      </w:pPr>
-    </w:p>
-    <w:p>
-      <w:pPr>
-        <w:tabs>
-          <w:tab w:val="left" w:pos="1085"/>
-        </w:tabs>
-        <w:jc w:val="both"/>
-      </w:pPr>
-    </w:p>
-    <w:p>
-      <w:pPr>
         <w:pStyle w:val="Titre1"/>
       </w:pPr>
       <w:r>
-        <w:lastRenderedPageBreak/>
         <w:t>Analyse</w:t>
       </w:r>
     </w:p>
@@ -5449,7 +5470,7 @@
                     </pic:cNvPicPr>
                   </pic:nvPicPr>
                   <pic:blipFill>
-                    <a:blip r:embed="rId20">
+                    <a:blip r:embed="rId21">
                       <a:extLst>
                         <a:ext uri="{28A0092B-C50C-407E-A947-70E740481C1C}">
                           <a14:useLocalDpi xmlns:a14="http://schemas.microsoft.com/office/drawing/2010/main" val="0"/>
@@ -5500,7 +5521,6 @@
         <w:rPr>
           <w:noProof/>
         </w:rPr>
-        <w:lastRenderedPageBreak/>
         <w:drawing>
           <wp:inline distT="0" distB="0" distL="0" distR="0">
             <wp:extent cx="5756910" cy="4039235"/>
@@ -5519,7 +5539,7 @@
                     </pic:cNvPicPr>
                   </pic:nvPicPr>
                   <pic:blipFill>
-                    <a:blip r:embed="rId21">
+                    <a:blip r:embed="rId22">
                       <a:extLst>
                         <a:ext uri="{28A0092B-C50C-407E-A947-70E740481C1C}">
                           <a14:useLocalDpi xmlns:a14="http://schemas.microsoft.com/office/drawing/2010/main" val="0"/>
@@ -5569,6 +5589,7 @@
         <w:rPr>
           <w:noProof/>
         </w:rPr>
+        <w:lastRenderedPageBreak/>
         <w:drawing>
           <wp:inline distT="0" distB="0" distL="0" distR="0">
             <wp:extent cx="5748655" cy="4110990"/>
@@ -5587,7 +5608,7 @@
                     </pic:cNvPicPr>
                   </pic:nvPicPr>
                   <pic:blipFill>
-                    <a:blip r:embed="rId22">
+                    <a:blip r:embed="rId23">
                       <a:extLst>
                         <a:ext uri="{28A0092B-C50C-407E-A947-70E740481C1C}">
                           <a14:useLocalDpi xmlns:a14="http://schemas.microsoft.com/office/drawing/2010/main" val="0"/>
@@ -5625,7 +5646,6 @@
       </w:pPr>
       <w:bookmarkStart w:id="11" w:name="_Toc505870069"/>
       <w:r>
-        <w:lastRenderedPageBreak/>
         <w:t>Répartition des tâches</w:t>
       </w:r>
       <w:bookmarkEnd w:id="11"/>
@@ -5882,6 +5902,7 @@
         <w:rPr>
           <w:lang w:val="fr-FR"/>
         </w:rPr>
+        <w:lastRenderedPageBreak/>
         <w:t>Les tests effectués sont archivés dans une base de données, et accessible via l'interface Web.</w:t>
       </w:r>
     </w:p>
@@ -6598,7 +6619,7 @@
     </w:p>
     <w:p/>
     <w:sectPr>
-      <w:footerReference w:type="default" r:id="rId23"/>
+      <w:footerReference w:type="default" r:id="rId24"/>
       <w:pgSz w:w="11907" w:h="16839" w:code="1"/>
       <w:pgMar w:top="1148" w:right="1418" w:bottom="1148" w:left="1418" w:header="709" w:footer="709" w:gutter="0"/>
       <w:cols w:space="720"/>
@@ -6808,7 +6829,7 @@
               <w:szCs w:val="18"/>
               <w:lang w:val="fr-FR"/>
             </w:rPr>
-            <w:t>4</w:t>
+            <w:t>10</w:t>
           </w:r>
           <w:r>
             <w:rPr>
@@ -10870,7 +10891,7 @@
     <w:charset w:val="00"/>
     <w:family w:val="roman"/>
     <w:pitch w:val="variable"/>
-    <w:sig w:usb0="E0002AFF" w:usb1="C0007841" w:usb2="00000009" w:usb3="00000000" w:csb0="000001FF" w:csb1="00000000"/>
+    <w:sig w:usb0="E0002EFF" w:usb1="C000785B" w:usb2="00000009" w:usb3="00000000" w:csb0="000001FF" w:csb1="00000000"/>
   </w:font>
   <w:font w:name="Courier New">
     <w:panose1 w:val="02070309020205020404"/>
@@ -10906,14 +10927,14 @@
     <w:charset w:val="80"/>
     <w:family w:val="modern"/>
     <w:pitch w:val="fixed"/>
-    <w:sig w:usb0="E00002FF" w:usb1="6AC7FDFB" w:usb2="00000012" w:usb3="00000000" w:csb0="0002009F" w:csb1="00000000"/>
+    <w:sig w:usb0="E00002FF" w:usb1="6AC7FDFB" w:usb2="08000012" w:usb3="00000000" w:csb0="0002009F" w:csb1="00000000"/>
   </w:font>
   <w:font w:name="Arial">
     <w:panose1 w:val="020B0604020202020204"/>
     <w:charset w:val="00"/>
     <w:family w:val="swiss"/>
     <w:pitch w:val="variable"/>
-    <w:sig w:usb0="E0002AFF" w:usb1="C0007843" w:usb2="00000009" w:usb3="00000000" w:csb0="000001FF" w:csb1="00000000"/>
+    <w:sig w:usb0="E0002EFF" w:usb1="C0007843" w:usb2="00000009" w:usb3="00000000" w:csb0="000001FF" w:csb1="00000000"/>
   </w:font>
   <w:font w:name="Helvetica">
     <w:panose1 w:val="020B0604020202020204"/>
@@ -10927,14 +10948,14 @@
     <w:charset w:val="00"/>
     <w:family w:val="swiss"/>
     <w:pitch w:val="variable"/>
-    <w:sig w:usb0="E1002AFF" w:usb1="4000ACFF" w:usb2="00000009" w:usb3="00000000" w:csb0="000001FF" w:csb1="00000000"/>
+    <w:sig w:usb0="E0002AFF" w:usb1="C000247B" w:usb2="00000009" w:usb3="00000000" w:csb0="000001FF" w:csb1="00000000"/>
   </w:font>
   <w:font w:name="Calibri Light">
     <w:panose1 w:val="020F0302020204030204"/>
     <w:charset w:val="00"/>
     <w:family w:val="swiss"/>
     <w:pitch w:val="variable"/>
-    <w:sig w:usb0="A0002AEF" w:usb1="4000207B" w:usb2="00000000" w:usb3="00000000" w:csb0="000001FF" w:csb1="00000000"/>
+    <w:sig w:usb0="E0002AFF" w:usb1="C000247B" w:usb2="00000009" w:usb3="00000000" w:csb0="000001FF" w:csb1="00000000"/>
   </w:font>
 </w:fonts>
 </file>
@@ -11670,7 +11691,7 @@
 </file>
 
 <file path=customXml/itemProps3.xml><?xml version="1.0" encoding="utf-8"?>
-<ds:datastoreItem xmlns:ds="http://schemas.openxmlformats.org/officeDocument/2006/customXml" ds:itemID="{7F9BF90E-0F0A-4E91-8E47-83BCFF064557}">
+<ds:datastoreItem xmlns:ds="http://schemas.openxmlformats.org/officeDocument/2006/customXml" ds:itemID="{B9A03BD1-09C1-40C2-904E-BD94AF64596A}">
   <ds:schemaRefs>
     <ds:schemaRef ds:uri="http://schemas.openxmlformats.org/officeDocument/2006/bibliography"/>
   </ds:schemaRefs>

--- a/04_dossier_technique/Dossier_technique.docx
+++ b/04_dossier_technique/Dossier_technique.docx
@@ -4956,16 +4956,18 @@
       <w:pPr>
         <w:pStyle w:val="Sansinterligne"/>
       </w:pPr>
+      <w:bookmarkStart w:id="7" w:name="_GoBack"/>
+      <w:bookmarkEnd w:id="7"/>
     </w:p>
     <w:p>
       <w:pPr>
         <w:pStyle w:val="Titre2"/>
       </w:pPr>
-      <w:bookmarkStart w:id="7" w:name="_Toc505870068"/>
+      <w:bookmarkStart w:id="8" w:name="_Toc505870068"/>
       <w:r>
         <w:t>Synoptique de la réalisation</w:t>
       </w:r>
-      <w:bookmarkEnd w:id="7"/>
+      <w:bookmarkEnd w:id="8"/>
     </w:p>
     <w:p>
       <w:pPr>
@@ -4986,10 +4988,10 @@
           <w:noProof/>
         </w:rPr>
         <w:drawing>
-          <wp:inline distT="0" distB="0" distL="0" distR="0" wp14:anchorId="01723DF0" wp14:editId="34903968">
-            <wp:extent cx="5760085" cy="3997325"/>
-            <wp:effectExtent l="0" t="0" r="0" b="3175"/>
-            <wp:docPr id="12" name="Image 12"/>
+          <wp:inline distT="0" distB="0" distL="0" distR="0">
+            <wp:extent cx="5747385" cy="3331210"/>
+            <wp:effectExtent l="0" t="0" r="5715" b="2540"/>
+            <wp:docPr id="6" name="Image 6" descr="C:\Users\killian.labattut\AppData\Local\Microsoft\Windows\INetCache\Content.Word\Schéma de cablage.png"/>
             <wp:cNvGraphicFramePr>
               <a:graphicFrameLocks xmlns:a="http://schemas.openxmlformats.org/drawingml/2006/main" noChangeAspect="1"/>
             </wp:cNvGraphicFramePr>
@@ -4997,23 +4999,36 @@
               <a:graphicData uri="http://schemas.openxmlformats.org/drawingml/2006/picture">
                 <pic:pic xmlns:pic="http://schemas.openxmlformats.org/drawingml/2006/picture">
                   <pic:nvPicPr>
-                    <pic:cNvPr id="1" name=""/>
-                    <pic:cNvPicPr/>
+                    <pic:cNvPr id="0" name="Picture 1" descr="C:\Users\killian.labattut\AppData\Local\Microsoft\Windows\INetCache\Content.Word\Schéma de cablage.png"/>
+                    <pic:cNvPicPr>
+                      <a:picLocks noChangeAspect="1" noChangeArrowheads="1"/>
+                    </pic:cNvPicPr>
                   </pic:nvPicPr>
                   <pic:blipFill>
-                    <a:blip r:embed="rId18"/>
+                    <a:blip r:embed="rId18">
+                      <a:extLst>
+                        <a:ext uri="{28A0092B-C50C-407E-A947-70E740481C1C}">
+                          <a14:useLocalDpi xmlns:a14="http://schemas.microsoft.com/office/drawing/2010/main" val="0"/>
+                        </a:ext>
+                      </a:extLst>
+                    </a:blip>
+                    <a:srcRect/>
                     <a:stretch>
                       <a:fillRect/>
                     </a:stretch>
                   </pic:blipFill>
-                  <pic:spPr>
+                  <pic:spPr bwMode="auto">
                     <a:xfrm>
                       <a:off x="0" y="0"/>
-                      <a:ext cx="5760085" cy="3997325"/>
+                      <a:ext cx="5747385" cy="3331210"/>
                     </a:xfrm>
                     <a:prstGeom prst="rect">
                       <a:avLst/>
                     </a:prstGeom>
+                    <a:noFill/>
+                    <a:ln>
+                      <a:noFill/>
+                    </a:ln>
                   </pic:spPr>
                 </pic:pic>
               </a:graphicData>
@@ -5034,17 +5049,22 @@
     </w:p>
     <w:p>
       <w:pPr>
-        <w:pStyle w:val="Titre3"/>
-        <w:rPr>
-          <w:lang w:val="fr-FR"/>
-        </w:rPr>
-      </w:pPr>
-    </w:p>
-    <w:p>
-      <w:pPr>
         <w:pStyle w:val="Sansinterligne"/>
         <w:jc w:val="both"/>
         <w:rPr>
+          <w:b/>
+          <w:bCs/>
+          <w:iCs/>
+          <w:szCs w:val="24"/>
+          <w:lang w:val="fr-FR"/>
+        </w:rPr>
+      </w:pPr>
+    </w:p>
+    <w:p>
+      <w:pPr>
+        <w:pStyle w:val="Sansinterligne"/>
+        <w:jc w:val="both"/>
+        <w:rPr>
           <w:lang w:val="fr-FR"/>
         </w:rPr>
       </w:pPr>
@@ -5053,11 +5073,12 @@
       <w:pPr>
         <w:pStyle w:val="Titre2"/>
       </w:pPr>
-      <w:bookmarkStart w:id="8" w:name="_Toc505870070"/>
-      <w:r>
+      <w:bookmarkStart w:id="9" w:name="_Toc505870070"/>
+      <w:r>
+        <w:lastRenderedPageBreak/>
         <w:t>Gestion des fichiers</w:t>
       </w:r>
-      <w:bookmarkEnd w:id="8"/>
+      <w:bookmarkEnd w:id="9"/>
     </w:p>
     <w:p>
       <w:pPr>
@@ -5311,11 +5332,11 @@
       <w:pPr>
         <w:pStyle w:val="Titre2"/>
       </w:pPr>
-      <w:bookmarkStart w:id="9" w:name="_Toc505870071"/>
+      <w:bookmarkStart w:id="10" w:name="_Toc505870071"/>
       <w:r>
         <w:t>Communication de groupe</w:t>
       </w:r>
-      <w:bookmarkEnd w:id="9"/>
+      <w:bookmarkEnd w:id="10"/>
     </w:p>
     <w:p>
       <w:pPr>
@@ -5404,8 +5425,6 @@
       <w:pPr>
         <w:pStyle w:val="Sansinterligne"/>
       </w:pPr>
-      <w:bookmarkStart w:id="10" w:name="_GoBack"/>
-      <w:bookmarkEnd w:id="10"/>
     </w:p>
     <w:p>
       <w:pPr>
@@ -6829,7 +6848,7 @@
               <w:szCs w:val="18"/>
               <w:lang w:val="fr-FR"/>
             </w:rPr>
-            <w:t>10</w:t>
+            <w:t>15</w:t>
           </w:r>
           <w:r>
             <w:rPr>
@@ -10891,7 +10910,7 @@
     <w:charset w:val="00"/>
     <w:family w:val="roman"/>
     <w:pitch w:val="variable"/>
-    <w:sig w:usb0="E0002EFF" w:usb1="C000785B" w:usb2="00000009" w:usb3="00000000" w:csb0="000001FF" w:csb1="00000000"/>
+    <w:sig w:usb0="E0002AFF" w:usb1="C0007843" w:usb2="00000009" w:usb3="00000000" w:csb0="000001FF" w:csb1="00000000"/>
   </w:font>
   <w:font w:name="Courier New">
     <w:panose1 w:val="02070309020205020404"/>
@@ -10934,7 +10953,7 @@
     <w:charset w:val="00"/>
     <w:family w:val="swiss"/>
     <w:pitch w:val="variable"/>
-    <w:sig w:usb0="E0002EFF" w:usb1="C0007843" w:usb2="00000009" w:usb3="00000000" w:csb0="000001FF" w:csb1="00000000"/>
+    <w:sig w:usb0="E0002AFF" w:usb1="C0007843" w:usb2="00000009" w:usb3="00000000" w:csb0="000001FF" w:csb1="00000000"/>
   </w:font>
   <w:font w:name="Helvetica">
     <w:panose1 w:val="020B0604020202020204"/>
@@ -10948,14 +10967,14 @@
     <w:charset w:val="00"/>
     <w:family w:val="swiss"/>
     <w:pitch w:val="variable"/>
-    <w:sig w:usb0="E0002AFF" w:usb1="C000247B" w:usb2="00000009" w:usb3="00000000" w:csb0="000001FF" w:csb1="00000000"/>
+    <w:sig w:usb0="E0002AFF" w:usb1="4000ACFF" w:usb2="00000001" w:usb3="00000000" w:csb0="000001FF" w:csb1="00000000"/>
   </w:font>
   <w:font w:name="Calibri Light">
     <w:panose1 w:val="020F0302020204030204"/>
     <w:charset w:val="00"/>
     <w:family w:val="swiss"/>
     <w:pitch w:val="variable"/>
-    <w:sig w:usb0="E0002AFF" w:usb1="C000247B" w:usb2="00000009" w:usb3="00000000" w:csb0="000001FF" w:csb1="00000000"/>
+    <w:sig w:usb0="A0002AEF" w:usb1="4000207B" w:usb2="00000000" w:usb3="00000000" w:csb0="000001FF" w:csb1="00000000"/>
   </w:font>
 </w:fonts>
 </file>
@@ -11691,7 +11710,7 @@
 </file>
 
 <file path=customXml/itemProps3.xml><?xml version="1.0" encoding="utf-8"?>
-<ds:datastoreItem xmlns:ds="http://schemas.openxmlformats.org/officeDocument/2006/customXml" ds:itemID="{B9A03BD1-09C1-40C2-904E-BD94AF64596A}">
+<ds:datastoreItem xmlns:ds="http://schemas.openxmlformats.org/officeDocument/2006/customXml" ds:itemID="{42B6CA7A-9CD0-446F-AFD6-2C1B1734F060}">
   <ds:schemaRefs>
     <ds:schemaRef ds:uri="http://schemas.openxmlformats.org/officeDocument/2006/bibliography"/>
   </ds:schemaRefs>

--- a/04_dossier_technique/Dossier_technique.docx
+++ b/04_dossier_technique/Dossier_technique.docx
@@ -165,8 +165,16 @@
             <w:rPr>
               <w:rStyle w:val="Titre1Car"/>
             </w:rPr>
-            <w:t>Table des matières</w:t>
+            <w:t xml:space="preserve">Table des </w:t>
           </w:r>
+          <w:proofErr w:type="spellStart"/>
+          <w:r>
+            <w:rPr>
+              <w:rStyle w:val="Titre1Car"/>
+            </w:rPr>
+            <w:t>matières</w:t>
+          </w:r>
+          <w:proofErr w:type="spellEnd"/>
         </w:p>
         <w:p>
           <w:pPr>
@@ -1141,12 +1149,22 @@
         <w:pStyle w:val="Titre1"/>
       </w:pPr>
       <w:bookmarkStart w:id="0" w:name="_Toc505870062"/>
+      <w:proofErr w:type="spellStart"/>
       <w:r>
         <w:lastRenderedPageBreak/>
-        <w:t>Présentation du projet</w:t>
+        <w:t>Présentation</w:t>
+      </w:r>
+      <w:proofErr w:type="spellEnd"/>
+      <w:r>
+        <w:t xml:space="preserve"> du </w:t>
+      </w:r>
+      <w:proofErr w:type="spellStart"/>
+      <w:r>
+        <w:t>projet</w:t>
       </w:r>
       <w:bookmarkStart w:id="1" w:name="_Toc504488725"/>
       <w:bookmarkEnd w:id="0"/>
+      <w:proofErr w:type="spellEnd"/>
     </w:p>
     <w:p/>
     <w:p>
@@ -1155,9 +1173,14 @@
       </w:pPr>
       <w:bookmarkStart w:id="2" w:name="_Toc505870063"/>
       <w:r>
-        <w:t>Information générale</w:t>
+        <w:t xml:space="preserve">Information </w:t>
+      </w:r>
+      <w:proofErr w:type="spellStart"/>
+      <w:r>
+        <w:t>générale</w:t>
       </w:r>
       <w:bookmarkEnd w:id="2"/>
+      <w:proofErr w:type="spellEnd"/>
     </w:p>
     <w:p>
       <w:r>
@@ -1225,11 +1248,13 @@
         <w:pStyle w:val="Titre2"/>
       </w:pPr>
       <w:bookmarkStart w:id="3" w:name="_Toc505870064"/>
+      <w:proofErr w:type="spellStart"/>
       <w:r>
         <w:t>Contexte</w:t>
       </w:r>
       <w:bookmarkEnd w:id="1"/>
       <w:bookmarkEnd w:id="3"/>
+      <w:proofErr w:type="spellEnd"/>
     </w:p>
     <w:p>
       <w:pPr>
@@ -1310,12 +1335,341 @@
           <w:szCs w:val="22"/>
         </w:rPr>
       </w:pPr>
-      <w:r>
-        <w:rPr>
-          <w:sz w:val="22"/>
-          <w:szCs w:val="22"/>
-        </w:rPr>
-        <w:t>Mais en milieu urbain une éolienne avec axe horizontal n’est pas adaptée, c’est pourquoi Monsieur Jacky ROBIN a donc conçu et fabriqué une première éolienne à axe vertical, type Savonius. Celle-ci fut testée avec la soufflerie disponible dans l’établissement.</w:t>
+      <w:proofErr w:type="spellStart"/>
+      <w:r>
+        <w:rPr>
+          <w:sz w:val="22"/>
+          <w:szCs w:val="22"/>
+        </w:rPr>
+        <w:t>Mais</w:t>
+      </w:r>
+      <w:proofErr w:type="spellEnd"/>
+      <w:r>
+        <w:rPr>
+          <w:sz w:val="22"/>
+          <w:szCs w:val="22"/>
+        </w:rPr>
+        <w:t xml:space="preserve"> </w:t>
+      </w:r>
+      <w:proofErr w:type="spellStart"/>
+      <w:r>
+        <w:rPr>
+          <w:sz w:val="22"/>
+          <w:szCs w:val="22"/>
+        </w:rPr>
+        <w:t>en</w:t>
+      </w:r>
+      <w:proofErr w:type="spellEnd"/>
+      <w:r>
+        <w:rPr>
+          <w:sz w:val="22"/>
+          <w:szCs w:val="22"/>
+        </w:rPr>
+        <w:t xml:space="preserve"> milieu </w:t>
+      </w:r>
+      <w:proofErr w:type="spellStart"/>
+      <w:r>
+        <w:rPr>
+          <w:sz w:val="22"/>
+          <w:szCs w:val="22"/>
+        </w:rPr>
+        <w:t>urbain</w:t>
+      </w:r>
+      <w:proofErr w:type="spellEnd"/>
+      <w:r>
+        <w:rPr>
+          <w:sz w:val="22"/>
+          <w:szCs w:val="22"/>
+        </w:rPr>
+        <w:t xml:space="preserve"> </w:t>
+      </w:r>
+      <w:proofErr w:type="spellStart"/>
+      <w:r>
+        <w:rPr>
+          <w:sz w:val="22"/>
+          <w:szCs w:val="22"/>
+        </w:rPr>
+        <w:t>une</w:t>
+      </w:r>
+      <w:proofErr w:type="spellEnd"/>
+      <w:r>
+        <w:rPr>
+          <w:sz w:val="22"/>
+          <w:szCs w:val="22"/>
+        </w:rPr>
+        <w:t xml:space="preserve"> </w:t>
+      </w:r>
+      <w:proofErr w:type="spellStart"/>
+      <w:r>
+        <w:rPr>
+          <w:sz w:val="22"/>
+          <w:szCs w:val="22"/>
+        </w:rPr>
+        <w:t>éolienne</w:t>
+      </w:r>
+      <w:proofErr w:type="spellEnd"/>
+      <w:r>
+        <w:rPr>
+          <w:sz w:val="22"/>
+          <w:szCs w:val="22"/>
+        </w:rPr>
+        <w:t xml:space="preserve"> avec axe horizontal </w:t>
+      </w:r>
+      <w:proofErr w:type="spellStart"/>
+      <w:r>
+        <w:rPr>
+          <w:sz w:val="22"/>
+          <w:szCs w:val="22"/>
+        </w:rPr>
+        <w:t>n’est</w:t>
+      </w:r>
+      <w:proofErr w:type="spellEnd"/>
+      <w:r>
+        <w:rPr>
+          <w:sz w:val="22"/>
+          <w:szCs w:val="22"/>
+        </w:rPr>
+        <w:t xml:space="preserve"> pas </w:t>
+      </w:r>
+      <w:proofErr w:type="spellStart"/>
+      <w:r>
+        <w:rPr>
+          <w:sz w:val="22"/>
+          <w:szCs w:val="22"/>
+        </w:rPr>
+        <w:t>adaptée</w:t>
+      </w:r>
+      <w:proofErr w:type="spellEnd"/>
+      <w:r>
+        <w:rPr>
+          <w:sz w:val="22"/>
+          <w:szCs w:val="22"/>
+        </w:rPr>
+        <w:t xml:space="preserve">, </w:t>
+      </w:r>
+      <w:proofErr w:type="spellStart"/>
+      <w:r>
+        <w:rPr>
+          <w:sz w:val="22"/>
+          <w:szCs w:val="22"/>
+        </w:rPr>
+        <w:t>c’est</w:t>
+      </w:r>
+      <w:proofErr w:type="spellEnd"/>
+      <w:r>
+        <w:rPr>
+          <w:sz w:val="22"/>
+          <w:szCs w:val="22"/>
+        </w:rPr>
+        <w:t xml:space="preserve"> </w:t>
+      </w:r>
+      <w:proofErr w:type="spellStart"/>
+      <w:r>
+        <w:rPr>
+          <w:sz w:val="22"/>
+          <w:szCs w:val="22"/>
+        </w:rPr>
+        <w:t>pourquoi</w:t>
+      </w:r>
+      <w:proofErr w:type="spellEnd"/>
+      <w:r>
+        <w:rPr>
+          <w:sz w:val="22"/>
+          <w:szCs w:val="22"/>
+        </w:rPr>
+        <w:t xml:space="preserve"> Monsieur Jacky ROBIN a </w:t>
+      </w:r>
+      <w:proofErr w:type="spellStart"/>
+      <w:r>
+        <w:rPr>
+          <w:sz w:val="22"/>
+          <w:szCs w:val="22"/>
+        </w:rPr>
+        <w:t>donc</w:t>
+      </w:r>
+      <w:proofErr w:type="spellEnd"/>
+      <w:r>
+        <w:rPr>
+          <w:sz w:val="22"/>
+          <w:szCs w:val="22"/>
+        </w:rPr>
+        <w:t xml:space="preserve"> </w:t>
+      </w:r>
+      <w:proofErr w:type="spellStart"/>
+      <w:r>
+        <w:rPr>
+          <w:sz w:val="22"/>
+          <w:szCs w:val="22"/>
+        </w:rPr>
+        <w:t>conçu</w:t>
+      </w:r>
+      <w:proofErr w:type="spellEnd"/>
+      <w:r>
+        <w:rPr>
+          <w:sz w:val="22"/>
+          <w:szCs w:val="22"/>
+        </w:rPr>
+        <w:t xml:space="preserve"> et </w:t>
+      </w:r>
+      <w:proofErr w:type="spellStart"/>
+      <w:r>
+        <w:rPr>
+          <w:sz w:val="22"/>
+          <w:szCs w:val="22"/>
+        </w:rPr>
+        <w:t>fabriqué</w:t>
+      </w:r>
+      <w:proofErr w:type="spellEnd"/>
+      <w:r>
+        <w:rPr>
+          <w:sz w:val="22"/>
+          <w:szCs w:val="22"/>
+        </w:rPr>
+        <w:t xml:space="preserve"> </w:t>
+      </w:r>
+      <w:proofErr w:type="spellStart"/>
+      <w:r>
+        <w:rPr>
+          <w:sz w:val="22"/>
+          <w:szCs w:val="22"/>
+        </w:rPr>
+        <w:t>une</w:t>
+      </w:r>
+      <w:proofErr w:type="spellEnd"/>
+      <w:r>
+        <w:rPr>
+          <w:sz w:val="22"/>
+          <w:szCs w:val="22"/>
+        </w:rPr>
+        <w:t xml:space="preserve"> première </w:t>
+      </w:r>
+      <w:proofErr w:type="spellStart"/>
+      <w:r>
+        <w:rPr>
+          <w:sz w:val="22"/>
+          <w:szCs w:val="22"/>
+        </w:rPr>
+        <w:t>éolienne</w:t>
+      </w:r>
+      <w:proofErr w:type="spellEnd"/>
+      <w:r>
+        <w:rPr>
+          <w:sz w:val="22"/>
+          <w:szCs w:val="22"/>
+        </w:rPr>
+        <w:t xml:space="preserve"> à axe vertical, type </w:t>
+      </w:r>
+      <w:proofErr w:type="spellStart"/>
+      <w:r>
+        <w:rPr>
+          <w:sz w:val="22"/>
+          <w:szCs w:val="22"/>
+        </w:rPr>
+        <w:t>Savonius</w:t>
+      </w:r>
+      <w:proofErr w:type="spellEnd"/>
+      <w:r>
+        <w:rPr>
+          <w:sz w:val="22"/>
+          <w:szCs w:val="22"/>
+        </w:rPr>
+        <w:t xml:space="preserve">. Celle-ci </w:t>
+      </w:r>
+      <w:proofErr w:type="spellStart"/>
+      <w:r>
+        <w:rPr>
+          <w:sz w:val="22"/>
+          <w:szCs w:val="22"/>
+        </w:rPr>
+        <w:t>fut</w:t>
+      </w:r>
+      <w:proofErr w:type="spellEnd"/>
+      <w:r>
+        <w:rPr>
+          <w:sz w:val="22"/>
+          <w:szCs w:val="22"/>
+        </w:rPr>
+        <w:t xml:space="preserve"> </w:t>
+      </w:r>
+      <w:proofErr w:type="spellStart"/>
+      <w:r>
+        <w:rPr>
+          <w:sz w:val="22"/>
+          <w:szCs w:val="22"/>
+        </w:rPr>
+        <w:t>testée</w:t>
+      </w:r>
+      <w:proofErr w:type="spellEnd"/>
+      <w:r>
+        <w:rPr>
+          <w:sz w:val="22"/>
+          <w:szCs w:val="22"/>
+        </w:rPr>
+        <w:t xml:space="preserve"> avec la </w:t>
+      </w:r>
+      <w:proofErr w:type="spellStart"/>
+      <w:r>
+        <w:rPr>
+          <w:sz w:val="22"/>
+          <w:szCs w:val="22"/>
+        </w:rPr>
+        <w:t>soufflerie</w:t>
+      </w:r>
+      <w:proofErr w:type="spellEnd"/>
+      <w:r>
+        <w:rPr>
+          <w:sz w:val="22"/>
+          <w:szCs w:val="22"/>
+        </w:rPr>
+        <w:t xml:space="preserve"> </w:t>
+      </w:r>
+      <w:proofErr w:type="spellStart"/>
+      <w:r>
+        <w:rPr>
+          <w:sz w:val="22"/>
+          <w:szCs w:val="22"/>
+        </w:rPr>
+        <w:t>disponible</w:t>
+      </w:r>
+      <w:proofErr w:type="spellEnd"/>
+      <w:r>
+        <w:rPr>
+          <w:sz w:val="22"/>
+          <w:szCs w:val="22"/>
+        </w:rPr>
+        <w:t xml:space="preserve"> </w:t>
+      </w:r>
+      <w:proofErr w:type="spellStart"/>
+      <w:r>
+        <w:rPr>
+          <w:sz w:val="22"/>
+          <w:szCs w:val="22"/>
+        </w:rPr>
+        <w:t>dans</w:t>
+      </w:r>
+      <w:proofErr w:type="spellEnd"/>
+      <w:r>
+        <w:rPr>
+          <w:sz w:val="22"/>
+          <w:szCs w:val="22"/>
+        </w:rPr>
+        <w:t xml:space="preserve"> </w:t>
+      </w:r>
+      <w:proofErr w:type="spellStart"/>
+      <w:r>
+        <w:rPr>
+          <w:sz w:val="22"/>
+          <w:szCs w:val="22"/>
+        </w:rPr>
+        <w:t>l’établissement</w:t>
+      </w:r>
+      <w:proofErr w:type="spellEnd"/>
+      <w:r>
+        <w:rPr>
+          <w:sz w:val="22"/>
+          <w:szCs w:val="22"/>
+        </w:rPr>
+        <w:t>.</w:t>
       </w:r>
     </w:p>
     <w:p>
@@ -1327,12 +1681,181 @@
           <w:szCs w:val="22"/>
         </w:rPr>
       </w:pPr>
-      <w:r>
-        <w:rPr>
-          <w:sz w:val="22"/>
-          <w:szCs w:val="22"/>
-        </w:rPr>
-        <w:t>L’objectif principal de ce projet est donc de vérifier la rentabilité de l’éolienne et en évaluer son efficacité.</w:t>
+      <w:proofErr w:type="spellStart"/>
+      <w:r>
+        <w:rPr>
+          <w:sz w:val="22"/>
+          <w:szCs w:val="22"/>
+        </w:rPr>
+        <w:t>L’objectif</w:t>
+      </w:r>
+      <w:proofErr w:type="spellEnd"/>
+      <w:r>
+        <w:rPr>
+          <w:sz w:val="22"/>
+          <w:szCs w:val="22"/>
+        </w:rPr>
+        <w:t xml:space="preserve"> principal de </w:t>
+      </w:r>
+      <w:proofErr w:type="spellStart"/>
+      <w:r>
+        <w:rPr>
+          <w:sz w:val="22"/>
+          <w:szCs w:val="22"/>
+        </w:rPr>
+        <w:t>ce</w:t>
+      </w:r>
+      <w:proofErr w:type="spellEnd"/>
+      <w:r>
+        <w:rPr>
+          <w:sz w:val="22"/>
+          <w:szCs w:val="22"/>
+        </w:rPr>
+        <w:t xml:space="preserve"> </w:t>
+      </w:r>
+      <w:proofErr w:type="spellStart"/>
+      <w:r>
+        <w:rPr>
+          <w:sz w:val="22"/>
+          <w:szCs w:val="22"/>
+        </w:rPr>
+        <w:t>projet</w:t>
+      </w:r>
+      <w:proofErr w:type="spellEnd"/>
+      <w:r>
+        <w:rPr>
+          <w:sz w:val="22"/>
+          <w:szCs w:val="22"/>
+        </w:rPr>
+        <w:t xml:space="preserve"> </w:t>
+      </w:r>
+      <w:proofErr w:type="spellStart"/>
+      <w:r>
+        <w:rPr>
+          <w:sz w:val="22"/>
+          <w:szCs w:val="22"/>
+        </w:rPr>
+        <w:t>est</w:t>
+      </w:r>
+      <w:proofErr w:type="spellEnd"/>
+      <w:r>
+        <w:rPr>
+          <w:sz w:val="22"/>
+          <w:szCs w:val="22"/>
+        </w:rPr>
+        <w:t xml:space="preserve"> </w:t>
+      </w:r>
+      <w:proofErr w:type="spellStart"/>
+      <w:r>
+        <w:rPr>
+          <w:sz w:val="22"/>
+          <w:szCs w:val="22"/>
+        </w:rPr>
+        <w:t>donc</w:t>
+      </w:r>
+      <w:proofErr w:type="spellEnd"/>
+      <w:r>
+        <w:rPr>
+          <w:sz w:val="22"/>
+          <w:szCs w:val="22"/>
+        </w:rPr>
+        <w:t xml:space="preserve"> de </w:t>
+      </w:r>
+      <w:proofErr w:type="spellStart"/>
+      <w:r>
+        <w:rPr>
+          <w:sz w:val="22"/>
+          <w:szCs w:val="22"/>
+        </w:rPr>
+        <w:t>vérifier</w:t>
+      </w:r>
+      <w:proofErr w:type="spellEnd"/>
+      <w:r>
+        <w:rPr>
+          <w:sz w:val="22"/>
+          <w:szCs w:val="22"/>
+        </w:rPr>
+        <w:t xml:space="preserve"> la </w:t>
+      </w:r>
+      <w:proofErr w:type="spellStart"/>
+      <w:r>
+        <w:rPr>
+          <w:sz w:val="22"/>
+          <w:szCs w:val="22"/>
+        </w:rPr>
+        <w:t>rentabilité</w:t>
+      </w:r>
+      <w:proofErr w:type="spellEnd"/>
+      <w:r>
+        <w:rPr>
+          <w:sz w:val="22"/>
+          <w:szCs w:val="22"/>
+        </w:rPr>
+        <w:t xml:space="preserve"> de </w:t>
+      </w:r>
+      <w:proofErr w:type="spellStart"/>
+      <w:r>
+        <w:rPr>
+          <w:sz w:val="22"/>
+          <w:szCs w:val="22"/>
+        </w:rPr>
+        <w:t>l’éolienne</w:t>
+      </w:r>
+      <w:proofErr w:type="spellEnd"/>
+      <w:r>
+        <w:rPr>
+          <w:sz w:val="22"/>
+          <w:szCs w:val="22"/>
+        </w:rPr>
+        <w:t xml:space="preserve"> et </w:t>
+      </w:r>
+      <w:proofErr w:type="spellStart"/>
+      <w:r>
+        <w:rPr>
+          <w:sz w:val="22"/>
+          <w:szCs w:val="22"/>
+        </w:rPr>
+        <w:t>en</w:t>
+      </w:r>
+      <w:proofErr w:type="spellEnd"/>
+      <w:r>
+        <w:rPr>
+          <w:sz w:val="22"/>
+          <w:szCs w:val="22"/>
+        </w:rPr>
+        <w:t xml:space="preserve"> </w:t>
+      </w:r>
+      <w:proofErr w:type="spellStart"/>
+      <w:r>
+        <w:rPr>
+          <w:sz w:val="22"/>
+          <w:szCs w:val="22"/>
+        </w:rPr>
+        <w:t>évaluer</w:t>
+      </w:r>
+      <w:proofErr w:type="spellEnd"/>
+      <w:r>
+        <w:rPr>
+          <w:sz w:val="22"/>
+          <w:szCs w:val="22"/>
+        </w:rPr>
+        <w:t xml:space="preserve"> son </w:t>
+      </w:r>
+      <w:proofErr w:type="spellStart"/>
+      <w:r>
+        <w:rPr>
+          <w:sz w:val="22"/>
+          <w:szCs w:val="22"/>
+        </w:rPr>
+        <w:t>efficacité</w:t>
+      </w:r>
+      <w:proofErr w:type="spellEnd"/>
+      <w:r>
+        <w:rPr>
+          <w:sz w:val="22"/>
+          <w:szCs w:val="22"/>
+        </w:rPr>
+        <w:t>.</w:t>
       </w:r>
     </w:p>
     <w:p/>
@@ -1341,13 +1864,20 @@
         <w:pStyle w:val="Titre2"/>
       </w:pPr>
       <w:bookmarkStart w:id="4" w:name="_Toc505870065"/>
+      <w:proofErr w:type="spellStart"/>
       <w:r>
         <w:t>Objectifs</w:t>
       </w:r>
-      <w:r>
-        <w:t xml:space="preserve"> du projet</w:t>
+      <w:proofErr w:type="spellEnd"/>
+      <w:r>
+        <w:t xml:space="preserve"> du </w:t>
+      </w:r>
+      <w:proofErr w:type="spellStart"/>
+      <w:r>
+        <w:t>projet</w:t>
       </w:r>
       <w:bookmarkEnd w:id="4"/>
+      <w:proofErr w:type="spellEnd"/>
     </w:p>
     <w:p>
       <w:pPr>
@@ -1373,7 +1903,119 @@
           <w:sz w:val="22"/>
           <w:szCs w:val="22"/>
         </w:rPr>
-        <w:t>Simplifier la mise en œuvre du banc par la création d'un logiciel de commande et de supervision.</w:t>
+        <w:t xml:space="preserve">Simplifier la </w:t>
+      </w:r>
+      <w:proofErr w:type="spellStart"/>
+      <w:r>
+        <w:rPr>
+          <w:sz w:val="22"/>
+          <w:szCs w:val="22"/>
+        </w:rPr>
+        <w:t>mise</w:t>
+      </w:r>
+      <w:proofErr w:type="spellEnd"/>
+      <w:r>
+        <w:rPr>
+          <w:sz w:val="22"/>
+          <w:szCs w:val="22"/>
+        </w:rPr>
+        <w:t xml:space="preserve"> </w:t>
+      </w:r>
+      <w:proofErr w:type="spellStart"/>
+      <w:r>
+        <w:rPr>
+          <w:sz w:val="22"/>
+          <w:szCs w:val="22"/>
+        </w:rPr>
+        <w:t>en</w:t>
+      </w:r>
+      <w:proofErr w:type="spellEnd"/>
+      <w:r>
+        <w:rPr>
+          <w:sz w:val="22"/>
+          <w:szCs w:val="22"/>
+        </w:rPr>
+        <w:t xml:space="preserve"> </w:t>
+      </w:r>
+      <w:proofErr w:type="spellStart"/>
+      <w:r>
+        <w:rPr>
+          <w:sz w:val="22"/>
+          <w:szCs w:val="22"/>
+        </w:rPr>
+        <w:t>œuvre</w:t>
+      </w:r>
+      <w:proofErr w:type="spellEnd"/>
+      <w:r>
+        <w:rPr>
+          <w:sz w:val="22"/>
+          <w:szCs w:val="22"/>
+        </w:rPr>
+        <w:t xml:space="preserve"> du banc </w:t>
+      </w:r>
+      <w:proofErr w:type="gramStart"/>
+      <w:r>
+        <w:rPr>
+          <w:sz w:val="22"/>
+          <w:szCs w:val="22"/>
+        </w:rPr>
+        <w:t>par</w:t>
+      </w:r>
+      <w:proofErr w:type="gramEnd"/>
+      <w:r>
+        <w:rPr>
+          <w:sz w:val="22"/>
+          <w:szCs w:val="22"/>
+        </w:rPr>
+        <w:t xml:space="preserve"> la </w:t>
+      </w:r>
+      <w:proofErr w:type="spellStart"/>
+      <w:r>
+        <w:rPr>
+          <w:sz w:val="22"/>
+          <w:szCs w:val="22"/>
+        </w:rPr>
+        <w:t>création</w:t>
+      </w:r>
+      <w:proofErr w:type="spellEnd"/>
+      <w:r>
+        <w:rPr>
+          <w:sz w:val="22"/>
+          <w:szCs w:val="22"/>
+        </w:rPr>
+        <w:t xml:space="preserve"> d'un </w:t>
+      </w:r>
+      <w:proofErr w:type="spellStart"/>
+      <w:r>
+        <w:rPr>
+          <w:sz w:val="22"/>
+          <w:szCs w:val="22"/>
+        </w:rPr>
+        <w:t>logiciel</w:t>
+      </w:r>
+      <w:proofErr w:type="spellEnd"/>
+      <w:r>
+        <w:rPr>
+          <w:sz w:val="22"/>
+          <w:szCs w:val="22"/>
+        </w:rPr>
+        <w:t xml:space="preserve"> de </w:t>
+      </w:r>
+      <w:proofErr w:type="spellStart"/>
+      <w:r>
+        <w:rPr>
+          <w:sz w:val="22"/>
+          <w:szCs w:val="22"/>
+        </w:rPr>
+        <w:t>commande</w:t>
+      </w:r>
+      <w:proofErr w:type="spellEnd"/>
+      <w:r>
+        <w:rPr>
+          <w:sz w:val="22"/>
+          <w:szCs w:val="22"/>
+        </w:rPr>
+        <w:t xml:space="preserve"> et de supervision.</w:t>
       </w:r>
     </w:p>
     <w:p>
@@ -1389,12 +2031,165 @@
           <w:szCs w:val="22"/>
         </w:rPr>
       </w:pPr>
-      <w:r>
-        <w:rPr>
-          <w:sz w:val="22"/>
-          <w:szCs w:val="22"/>
-        </w:rPr>
-        <w:t>Rendre possible la création de séquences de test, et ainsi évaluer les différences de performances d'éoliennes selon des scénarios définis.</w:t>
+      <w:proofErr w:type="spellStart"/>
+      <w:r>
+        <w:rPr>
+          <w:sz w:val="22"/>
+          <w:szCs w:val="22"/>
+        </w:rPr>
+        <w:t>Rendre</w:t>
+      </w:r>
+      <w:proofErr w:type="spellEnd"/>
+      <w:r>
+        <w:rPr>
+          <w:sz w:val="22"/>
+          <w:szCs w:val="22"/>
+        </w:rPr>
+        <w:t xml:space="preserve"> possible la </w:t>
+      </w:r>
+      <w:proofErr w:type="spellStart"/>
+      <w:r>
+        <w:rPr>
+          <w:sz w:val="22"/>
+          <w:szCs w:val="22"/>
+        </w:rPr>
+        <w:t>création</w:t>
+      </w:r>
+      <w:proofErr w:type="spellEnd"/>
+      <w:r>
+        <w:rPr>
+          <w:sz w:val="22"/>
+          <w:szCs w:val="22"/>
+        </w:rPr>
+        <w:t xml:space="preserve"> de </w:t>
+      </w:r>
+      <w:proofErr w:type="spellStart"/>
+      <w:r>
+        <w:rPr>
+          <w:sz w:val="22"/>
+          <w:szCs w:val="22"/>
+        </w:rPr>
+        <w:t>séquences</w:t>
+      </w:r>
+      <w:proofErr w:type="spellEnd"/>
+      <w:r>
+        <w:rPr>
+          <w:sz w:val="22"/>
+          <w:szCs w:val="22"/>
+        </w:rPr>
+        <w:t xml:space="preserve"> de test, et </w:t>
+      </w:r>
+      <w:proofErr w:type="spellStart"/>
+      <w:r>
+        <w:rPr>
+          <w:sz w:val="22"/>
+          <w:szCs w:val="22"/>
+        </w:rPr>
+        <w:t>ainsi</w:t>
+      </w:r>
+      <w:proofErr w:type="spellEnd"/>
+      <w:r>
+        <w:rPr>
+          <w:sz w:val="22"/>
+          <w:szCs w:val="22"/>
+        </w:rPr>
+        <w:t xml:space="preserve"> </w:t>
+      </w:r>
+      <w:proofErr w:type="spellStart"/>
+      <w:r>
+        <w:rPr>
+          <w:sz w:val="22"/>
+          <w:szCs w:val="22"/>
+        </w:rPr>
+        <w:t>évaluer</w:t>
+      </w:r>
+      <w:proofErr w:type="spellEnd"/>
+      <w:r>
+        <w:rPr>
+          <w:sz w:val="22"/>
+          <w:szCs w:val="22"/>
+        </w:rPr>
+        <w:t xml:space="preserve"> les </w:t>
+      </w:r>
+      <w:proofErr w:type="spellStart"/>
+      <w:r>
+        <w:rPr>
+          <w:sz w:val="22"/>
+          <w:szCs w:val="22"/>
+        </w:rPr>
+        <w:t>différences</w:t>
+      </w:r>
+      <w:proofErr w:type="spellEnd"/>
+      <w:r>
+        <w:rPr>
+          <w:sz w:val="22"/>
+          <w:szCs w:val="22"/>
+        </w:rPr>
+        <w:t xml:space="preserve"> de performances </w:t>
+      </w:r>
+      <w:proofErr w:type="spellStart"/>
+      <w:r>
+        <w:rPr>
+          <w:sz w:val="22"/>
+          <w:szCs w:val="22"/>
+        </w:rPr>
+        <w:t>d'éoliennes</w:t>
+      </w:r>
+      <w:proofErr w:type="spellEnd"/>
+      <w:r>
+        <w:rPr>
+          <w:sz w:val="22"/>
+          <w:szCs w:val="22"/>
+        </w:rPr>
+        <w:t xml:space="preserve"> </w:t>
+      </w:r>
+      <w:proofErr w:type="spellStart"/>
+      <w:r>
+        <w:rPr>
+          <w:sz w:val="22"/>
+          <w:szCs w:val="22"/>
+        </w:rPr>
+        <w:t>selon</w:t>
+      </w:r>
+      <w:proofErr w:type="spellEnd"/>
+      <w:r>
+        <w:rPr>
+          <w:sz w:val="22"/>
+          <w:szCs w:val="22"/>
+        </w:rPr>
+        <w:t xml:space="preserve"> des </w:t>
+      </w:r>
+      <w:proofErr w:type="spellStart"/>
+      <w:r>
+        <w:rPr>
+          <w:sz w:val="22"/>
+          <w:szCs w:val="22"/>
+        </w:rPr>
+        <w:t>scénarios</w:t>
+      </w:r>
+      <w:proofErr w:type="spellEnd"/>
+      <w:r>
+        <w:rPr>
+          <w:sz w:val="22"/>
+          <w:szCs w:val="22"/>
+        </w:rPr>
+        <w:t xml:space="preserve"> </w:t>
+      </w:r>
+      <w:proofErr w:type="spellStart"/>
+      <w:r>
+        <w:rPr>
+          <w:sz w:val="22"/>
+          <w:szCs w:val="22"/>
+        </w:rPr>
+        <w:t>définis</w:t>
+      </w:r>
+      <w:proofErr w:type="spellEnd"/>
+      <w:r>
+        <w:rPr>
+          <w:sz w:val="22"/>
+          <w:szCs w:val="22"/>
+        </w:rPr>
+        <w:t>.</w:t>
       </w:r>
     </w:p>
     <w:p>
@@ -1415,7 +2210,103 @@
           <w:sz w:val="22"/>
           <w:szCs w:val="22"/>
         </w:rPr>
-        <w:t>Stocker l'information (données de performances éoliennes), afin de consulter des données mesurées.</w:t>
+        <w:t xml:space="preserve">Stocker </w:t>
+      </w:r>
+      <w:proofErr w:type="spellStart"/>
+      <w:r>
+        <w:rPr>
+          <w:sz w:val="22"/>
+          <w:szCs w:val="22"/>
+        </w:rPr>
+        <w:t>l'information</w:t>
+      </w:r>
+      <w:proofErr w:type="spellEnd"/>
+      <w:r>
+        <w:rPr>
+          <w:sz w:val="22"/>
+          <w:szCs w:val="22"/>
+        </w:rPr>
+        <w:t xml:space="preserve"> (</w:t>
+      </w:r>
+      <w:proofErr w:type="spellStart"/>
+      <w:r>
+        <w:rPr>
+          <w:sz w:val="22"/>
+          <w:szCs w:val="22"/>
+        </w:rPr>
+        <w:t>données</w:t>
+      </w:r>
+      <w:proofErr w:type="spellEnd"/>
+      <w:r>
+        <w:rPr>
+          <w:sz w:val="22"/>
+          <w:szCs w:val="22"/>
+        </w:rPr>
+        <w:t xml:space="preserve"> de performances </w:t>
+      </w:r>
+      <w:proofErr w:type="spellStart"/>
+      <w:r>
+        <w:rPr>
+          <w:sz w:val="22"/>
+          <w:szCs w:val="22"/>
+        </w:rPr>
+        <w:t>éoliennes</w:t>
+      </w:r>
+      <w:proofErr w:type="spellEnd"/>
+      <w:r>
+        <w:rPr>
+          <w:sz w:val="22"/>
+          <w:szCs w:val="22"/>
+        </w:rPr>
+        <w:t xml:space="preserve">), </w:t>
+      </w:r>
+      <w:proofErr w:type="spellStart"/>
+      <w:r>
+        <w:rPr>
+          <w:sz w:val="22"/>
+          <w:szCs w:val="22"/>
+        </w:rPr>
+        <w:t>afin</w:t>
+      </w:r>
+      <w:proofErr w:type="spellEnd"/>
+      <w:r>
+        <w:rPr>
+          <w:sz w:val="22"/>
+          <w:szCs w:val="22"/>
+        </w:rPr>
+        <w:t xml:space="preserve"> de consulter des </w:t>
+      </w:r>
+      <w:proofErr w:type="spellStart"/>
+      <w:r>
+        <w:rPr>
+          <w:sz w:val="22"/>
+          <w:szCs w:val="22"/>
+        </w:rPr>
+        <w:t>données</w:t>
+      </w:r>
+      <w:proofErr w:type="spellEnd"/>
+      <w:r>
+        <w:rPr>
+          <w:sz w:val="22"/>
+          <w:szCs w:val="22"/>
+        </w:rPr>
+        <w:t xml:space="preserve"> </w:t>
+      </w:r>
+      <w:proofErr w:type="spellStart"/>
+      <w:r>
+        <w:rPr>
+          <w:sz w:val="22"/>
+          <w:szCs w:val="22"/>
+        </w:rPr>
+        <w:t>mesurées</w:t>
+      </w:r>
+      <w:proofErr w:type="spellEnd"/>
+      <w:r>
+        <w:rPr>
+          <w:sz w:val="22"/>
+          <w:szCs w:val="22"/>
+        </w:rPr>
+        <w:t>.</w:t>
       </w:r>
     </w:p>
     <w:p>
@@ -1436,7 +2327,119 @@
           <w:sz w:val="22"/>
           <w:szCs w:val="22"/>
         </w:rPr>
-        <w:t>Simplifier la consultation des relevés (instantanés ou passés) via un appareil connecté au réseau local.</w:t>
+        <w:t xml:space="preserve">Simplifier la consultation des </w:t>
+      </w:r>
+      <w:proofErr w:type="spellStart"/>
+      <w:r>
+        <w:rPr>
+          <w:sz w:val="22"/>
+          <w:szCs w:val="22"/>
+        </w:rPr>
+        <w:t>relevés</w:t>
+      </w:r>
+      <w:proofErr w:type="spellEnd"/>
+      <w:r>
+        <w:rPr>
+          <w:sz w:val="22"/>
+          <w:szCs w:val="22"/>
+        </w:rPr>
+        <w:t xml:space="preserve"> (</w:t>
+      </w:r>
+      <w:proofErr w:type="spellStart"/>
+      <w:r>
+        <w:rPr>
+          <w:sz w:val="22"/>
+          <w:szCs w:val="22"/>
+        </w:rPr>
+        <w:t>instantanés</w:t>
+      </w:r>
+      <w:proofErr w:type="spellEnd"/>
+      <w:r>
+        <w:rPr>
+          <w:sz w:val="22"/>
+          <w:szCs w:val="22"/>
+        </w:rPr>
+        <w:t xml:space="preserve"> </w:t>
+      </w:r>
+      <w:proofErr w:type="spellStart"/>
+      <w:r>
+        <w:rPr>
+          <w:sz w:val="22"/>
+          <w:szCs w:val="22"/>
+        </w:rPr>
+        <w:t>ou</w:t>
+      </w:r>
+      <w:proofErr w:type="spellEnd"/>
+      <w:r>
+        <w:rPr>
+          <w:sz w:val="22"/>
+          <w:szCs w:val="22"/>
+        </w:rPr>
+        <w:t xml:space="preserve"> </w:t>
+      </w:r>
+      <w:proofErr w:type="spellStart"/>
+      <w:r>
+        <w:rPr>
+          <w:sz w:val="22"/>
+          <w:szCs w:val="22"/>
+        </w:rPr>
+        <w:t>passés</w:t>
+      </w:r>
+      <w:proofErr w:type="spellEnd"/>
+      <w:r>
+        <w:rPr>
+          <w:sz w:val="22"/>
+          <w:szCs w:val="22"/>
+        </w:rPr>
+        <w:t xml:space="preserve">) via un </w:t>
+      </w:r>
+      <w:proofErr w:type="spellStart"/>
+      <w:r>
+        <w:rPr>
+          <w:sz w:val="22"/>
+          <w:szCs w:val="22"/>
+        </w:rPr>
+        <w:t>appareil</w:t>
+      </w:r>
+      <w:proofErr w:type="spellEnd"/>
+      <w:r>
+        <w:rPr>
+          <w:sz w:val="22"/>
+          <w:szCs w:val="22"/>
+        </w:rPr>
+        <w:t xml:space="preserve"> </w:t>
+      </w:r>
+      <w:proofErr w:type="spellStart"/>
+      <w:r>
+        <w:rPr>
+          <w:sz w:val="22"/>
+          <w:szCs w:val="22"/>
+        </w:rPr>
+        <w:t>connecté</w:t>
+      </w:r>
+      <w:proofErr w:type="spellEnd"/>
+      <w:r>
+        <w:rPr>
+          <w:sz w:val="22"/>
+          <w:szCs w:val="22"/>
+        </w:rPr>
+        <w:t xml:space="preserve"> au </w:t>
+      </w:r>
+      <w:proofErr w:type="spellStart"/>
+      <w:r>
+        <w:rPr>
+          <w:sz w:val="22"/>
+          <w:szCs w:val="22"/>
+        </w:rPr>
+        <w:t>réseau</w:t>
+      </w:r>
+      <w:proofErr w:type="spellEnd"/>
+      <w:r>
+        <w:rPr>
+          <w:sz w:val="22"/>
+          <w:szCs w:val="22"/>
+        </w:rPr>
+        <w:t xml:space="preserve"> local.</w:t>
       </w:r>
     </w:p>
     <w:p>
@@ -1452,12 +2455,53 @@
           <w:szCs w:val="22"/>
         </w:rPr>
       </w:pPr>
-      <w:r>
-        <w:rPr>
-          <w:sz w:val="22"/>
-          <w:szCs w:val="22"/>
-        </w:rPr>
-        <w:t>Sécuriser l'accès à la soufflerie.</w:t>
+      <w:proofErr w:type="spellStart"/>
+      <w:r>
+        <w:rPr>
+          <w:sz w:val="22"/>
+          <w:szCs w:val="22"/>
+        </w:rPr>
+        <w:t>Sécuriser</w:t>
+      </w:r>
+      <w:proofErr w:type="spellEnd"/>
+      <w:r>
+        <w:rPr>
+          <w:sz w:val="22"/>
+          <w:szCs w:val="22"/>
+        </w:rPr>
+        <w:t xml:space="preserve"> </w:t>
+      </w:r>
+      <w:proofErr w:type="spellStart"/>
+      <w:r>
+        <w:rPr>
+          <w:sz w:val="22"/>
+          <w:szCs w:val="22"/>
+        </w:rPr>
+        <w:t>l'accès</w:t>
+      </w:r>
+      <w:proofErr w:type="spellEnd"/>
+      <w:r>
+        <w:rPr>
+          <w:sz w:val="22"/>
+          <w:szCs w:val="22"/>
+        </w:rPr>
+        <w:t xml:space="preserve"> à la </w:t>
+      </w:r>
+      <w:proofErr w:type="spellStart"/>
+      <w:r>
+        <w:rPr>
+          <w:sz w:val="22"/>
+          <w:szCs w:val="22"/>
+        </w:rPr>
+        <w:t>soufflerie</w:t>
+      </w:r>
+      <w:proofErr w:type="spellEnd"/>
+      <w:r>
+        <w:rPr>
+          <w:sz w:val="22"/>
+          <w:szCs w:val="22"/>
+        </w:rPr>
+        <w:t>.</w:t>
       </w:r>
     </w:p>
     <w:p>
@@ -1479,11 +2523,21 @@
         <w:pStyle w:val="Titre2"/>
       </w:pPr>
       <w:bookmarkStart w:id="5" w:name="_Toc505870066"/>
+      <w:proofErr w:type="spellStart"/>
       <w:r>
         <w:lastRenderedPageBreak/>
-        <w:t>Finalité du projet</w:t>
+        <w:t>Finalité</w:t>
+      </w:r>
+      <w:proofErr w:type="spellEnd"/>
+      <w:r>
+        <w:t xml:space="preserve"> du </w:t>
+      </w:r>
+      <w:proofErr w:type="spellStart"/>
+      <w:r>
+        <w:t>projet</w:t>
       </w:r>
       <w:bookmarkEnd w:id="5"/>
+      <w:proofErr w:type="spellEnd"/>
     </w:p>
     <w:p>
       <w:pPr>
@@ -1615,28 +2669,172 @@
           <w:sz w:val="22"/>
           <w:szCs w:val="22"/>
         </w:rPr>
-        <w:t>Le banc de test sera contrô</w:t>
-      </w:r>
-      <w:r>
-        <w:rPr>
-          <w:sz w:val="22"/>
-          <w:szCs w:val="22"/>
-        </w:rPr>
-        <w:t>ler par une application qui permettra de c</w:t>
-      </w:r>
-      <w:r>
-        <w:rPr>
-          <w:sz w:val="22"/>
-          <w:szCs w:val="22"/>
-        </w:rPr>
-        <w:t>ommander la consigne de 2 modes</w:t>
-      </w:r>
-      <w:r>
-        <w:rPr>
-          <w:sz w:val="22"/>
-          <w:szCs w:val="22"/>
-        </w:rPr>
-        <w:t>: commande de debit d’air (instantanné) et commande d’un scenario de test.(scenario).</w:t>
+        <w:t xml:space="preserve">Le banc de test sera </w:t>
+      </w:r>
+      <w:proofErr w:type="spellStart"/>
+      <w:r>
+        <w:rPr>
+          <w:sz w:val="22"/>
+          <w:szCs w:val="22"/>
+        </w:rPr>
+        <w:t>contrô</w:t>
+      </w:r>
+      <w:r>
+        <w:rPr>
+          <w:sz w:val="22"/>
+          <w:szCs w:val="22"/>
+        </w:rPr>
+        <w:t>ler</w:t>
+      </w:r>
+      <w:proofErr w:type="spellEnd"/>
+      <w:r>
+        <w:rPr>
+          <w:sz w:val="22"/>
+          <w:szCs w:val="22"/>
+        </w:rPr>
+        <w:t xml:space="preserve"> par </w:t>
+      </w:r>
+      <w:proofErr w:type="spellStart"/>
+      <w:r>
+        <w:rPr>
+          <w:sz w:val="22"/>
+          <w:szCs w:val="22"/>
+        </w:rPr>
+        <w:t>une</w:t>
+      </w:r>
+      <w:proofErr w:type="spellEnd"/>
+      <w:r>
+        <w:rPr>
+          <w:sz w:val="22"/>
+          <w:szCs w:val="22"/>
+        </w:rPr>
+        <w:t xml:space="preserve"> application qui </w:t>
+      </w:r>
+      <w:proofErr w:type="spellStart"/>
+      <w:r>
+        <w:rPr>
+          <w:sz w:val="22"/>
+          <w:szCs w:val="22"/>
+        </w:rPr>
+        <w:t>permettra</w:t>
+      </w:r>
+      <w:proofErr w:type="spellEnd"/>
+      <w:r>
+        <w:rPr>
+          <w:sz w:val="22"/>
+          <w:szCs w:val="22"/>
+        </w:rPr>
+        <w:t xml:space="preserve"> de c</w:t>
+      </w:r>
+      <w:r>
+        <w:rPr>
+          <w:sz w:val="22"/>
+          <w:szCs w:val="22"/>
+        </w:rPr>
+        <w:t xml:space="preserve">ommander la </w:t>
+      </w:r>
+      <w:proofErr w:type="spellStart"/>
+      <w:r>
+        <w:rPr>
+          <w:sz w:val="22"/>
+          <w:szCs w:val="22"/>
+        </w:rPr>
+        <w:t>consigne</w:t>
+      </w:r>
+      <w:proofErr w:type="spellEnd"/>
+      <w:r>
+        <w:rPr>
+          <w:sz w:val="22"/>
+          <w:szCs w:val="22"/>
+        </w:rPr>
+        <w:t xml:space="preserve"> de 2 modes</w:t>
+      </w:r>
+      <w:r>
+        <w:rPr>
+          <w:sz w:val="22"/>
+          <w:szCs w:val="22"/>
+        </w:rPr>
+        <w:t xml:space="preserve">: </w:t>
+      </w:r>
+      <w:proofErr w:type="spellStart"/>
+      <w:r>
+        <w:rPr>
+          <w:sz w:val="22"/>
+          <w:szCs w:val="22"/>
+        </w:rPr>
+        <w:t>commande</w:t>
+      </w:r>
+      <w:proofErr w:type="spellEnd"/>
+      <w:r>
+        <w:rPr>
+          <w:sz w:val="22"/>
+          <w:szCs w:val="22"/>
+        </w:rPr>
+        <w:t xml:space="preserve"> de debit </w:t>
+      </w:r>
+      <w:proofErr w:type="spellStart"/>
+      <w:r>
+        <w:rPr>
+          <w:sz w:val="22"/>
+          <w:szCs w:val="22"/>
+        </w:rPr>
+        <w:t>d’air</w:t>
+      </w:r>
+      <w:proofErr w:type="spellEnd"/>
+      <w:r>
+        <w:rPr>
+          <w:sz w:val="22"/>
+          <w:szCs w:val="22"/>
+        </w:rPr>
+        <w:t xml:space="preserve"> (</w:t>
+      </w:r>
+      <w:proofErr w:type="spellStart"/>
+      <w:r>
+        <w:rPr>
+          <w:sz w:val="22"/>
+          <w:szCs w:val="22"/>
+        </w:rPr>
+        <w:t>instantanné</w:t>
+      </w:r>
+      <w:proofErr w:type="spellEnd"/>
+      <w:r>
+        <w:rPr>
+          <w:sz w:val="22"/>
+          <w:szCs w:val="22"/>
+        </w:rPr>
+        <w:t xml:space="preserve">) et </w:t>
+      </w:r>
+      <w:proofErr w:type="spellStart"/>
+      <w:r>
+        <w:rPr>
+          <w:sz w:val="22"/>
+          <w:szCs w:val="22"/>
+        </w:rPr>
+        <w:t>commande</w:t>
+      </w:r>
+      <w:proofErr w:type="spellEnd"/>
+      <w:r>
+        <w:rPr>
+          <w:sz w:val="22"/>
+          <w:szCs w:val="22"/>
+        </w:rPr>
+        <w:t xml:space="preserve"> d’un scenario de </w:t>
+      </w:r>
+      <w:proofErr w:type="gramStart"/>
+      <w:r>
+        <w:rPr>
+          <w:sz w:val="22"/>
+          <w:szCs w:val="22"/>
+        </w:rPr>
+        <w:t>test.(</w:t>
+      </w:r>
+      <w:proofErr w:type="gramEnd"/>
+      <w:r>
+        <w:rPr>
+          <w:sz w:val="22"/>
+          <w:szCs w:val="22"/>
+        </w:rPr>
+        <w:t>scenario).</w:t>
       </w:r>
     </w:p>
     <w:p>
@@ -1659,12 +2857,325 @@
           <w:szCs w:val="22"/>
         </w:rPr>
       </w:pPr>
-      <w:r>
-        <w:rPr>
-          <w:sz w:val="22"/>
-          <w:szCs w:val="22"/>
-        </w:rPr>
-        <w:t>Afin d’obtenir ce résultat l’application s’adresse a l’ordinateur embarqué via le réseau (socket), c’est ce dernier qui se charge d’effectuer les commandes adéquat avant de mettre en base de données chacun des relevés.</w:t>
+      <w:proofErr w:type="spellStart"/>
+      <w:r>
+        <w:rPr>
+          <w:sz w:val="22"/>
+          <w:szCs w:val="22"/>
+        </w:rPr>
+        <w:t>Afin</w:t>
+      </w:r>
+      <w:proofErr w:type="spellEnd"/>
+      <w:r>
+        <w:rPr>
+          <w:sz w:val="22"/>
+          <w:szCs w:val="22"/>
+        </w:rPr>
+        <w:t xml:space="preserve"> </w:t>
+      </w:r>
+      <w:proofErr w:type="spellStart"/>
+      <w:r>
+        <w:rPr>
+          <w:sz w:val="22"/>
+          <w:szCs w:val="22"/>
+        </w:rPr>
+        <w:t>d’obtenir</w:t>
+      </w:r>
+      <w:proofErr w:type="spellEnd"/>
+      <w:r>
+        <w:rPr>
+          <w:sz w:val="22"/>
+          <w:szCs w:val="22"/>
+        </w:rPr>
+        <w:t xml:space="preserve"> </w:t>
+      </w:r>
+      <w:proofErr w:type="spellStart"/>
+      <w:r>
+        <w:rPr>
+          <w:sz w:val="22"/>
+          <w:szCs w:val="22"/>
+        </w:rPr>
+        <w:t>ce</w:t>
+      </w:r>
+      <w:proofErr w:type="spellEnd"/>
+      <w:r>
+        <w:rPr>
+          <w:sz w:val="22"/>
+          <w:szCs w:val="22"/>
+        </w:rPr>
+        <w:t xml:space="preserve"> </w:t>
+      </w:r>
+      <w:proofErr w:type="spellStart"/>
+      <w:r>
+        <w:rPr>
+          <w:sz w:val="22"/>
+          <w:szCs w:val="22"/>
+        </w:rPr>
+        <w:t>résultat</w:t>
+      </w:r>
+      <w:proofErr w:type="spellEnd"/>
+      <w:r>
+        <w:rPr>
+          <w:sz w:val="22"/>
+          <w:szCs w:val="22"/>
+        </w:rPr>
+        <w:t xml:space="preserve"> </w:t>
+      </w:r>
+      <w:proofErr w:type="spellStart"/>
+      <w:r>
+        <w:rPr>
+          <w:sz w:val="22"/>
+          <w:szCs w:val="22"/>
+        </w:rPr>
+        <w:t>l’application</w:t>
+      </w:r>
+      <w:proofErr w:type="spellEnd"/>
+      <w:r>
+        <w:rPr>
+          <w:sz w:val="22"/>
+          <w:szCs w:val="22"/>
+        </w:rPr>
+        <w:t xml:space="preserve"> </w:t>
+      </w:r>
+      <w:proofErr w:type="spellStart"/>
+      <w:r>
+        <w:rPr>
+          <w:sz w:val="22"/>
+          <w:szCs w:val="22"/>
+        </w:rPr>
+        <w:t>s’adresse</w:t>
+      </w:r>
+      <w:proofErr w:type="spellEnd"/>
+      <w:r>
+        <w:rPr>
+          <w:sz w:val="22"/>
+          <w:szCs w:val="22"/>
+        </w:rPr>
+        <w:t xml:space="preserve"> a </w:t>
+      </w:r>
+      <w:proofErr w:type="spellStart"/>
+      <w:r>
+        <w:rPr>
+          <w:sz w:val="22"/>
+          <w:szCs w:val="22"/>
+        </w:rPr>
+        <w:t>l’ordinateur</w:t>
+      </w:r>
+      <w:proofErr w:type="spellEnd"/>
+      <w:r>
+        <w:rPr>
+          <w:sz w:val="22"/>
+          <w:szCs w:val="22"/>
+        </w:rPr>
+        <w:t xml:space="preserve"> </w:t>
+      </w:r>
+      <w:proofErr w:type="spellStart"/>
+      <w:r>
+        <w:rPr>
+          <w:sz w:val="22"/>
+          <w:szCs w:val="22"/>
+        </w:rPr>
+        <w:t>embarqué</w:t>
+      </w:r>
+      <w:proofErr w:type="spellEnd"/>
+      <w:r>
+        <w:rPr>
+          <w:sz w:val="22"/>
+          <w:szCs w:val="22"/>
+        </w:rPr>
+        <w:t xml:space="preserve"> via le </w:t>
+      </w:r>
+      <w:proofErr w:type="spellStart"/>
+      <w:r>
+        <w:rPr>
+          <w:sz w:val="22"/>
+          <w:szCs w:val="22"/>
+        </w:rPr>
+        <w:t>réseau</w:t>
+      </w:r>
+      <w:proofErr w:type="spellEnd"/>
+      <w:r>
+        <w:rPr>
+          <w:sz w:val="22"/>
+          <w:szCs w:val="22"/>
+        </w:rPr>
+        <w:t xml:space="preserve"> (socket), </w:t>
+      </w:r>
+      <w:proofErr w:type="spellStart"/>
+      <w:r>
+        <w:rPr>
+          <w:sz w:val="22"/>
+          <w:szCs w:val="22"/>
+        </w:rPr>
+        <w:t>c’est</w:t>
+      </w:r>
+      <w:proofErr w:type="spellEnd"/>
+      <w:r>
+        <w:rPr>
+          <w:sz w:val="22"/>
+          <w:szCs w:val="22"/>
+        </w:rPr>
+        <w:t xml:space="preserve"> </w:t>
+      </w:r>
+      <w:proofErr w:type="spellStart"/>
+      <w:r>
+        <w:rPr>
+          <w:sz w:val="22"/>
+          <w:szCs w:val="22"/>
+        </w:rPr>
+        <w:t>ce</w:t>
+      </w:r>
+      <w:proofErr w:type="spellEnd"/>
+      <w:r>
+        <w:rPr>
+          <w:sz w:val="22"/>
+          <w:szCs w:val="22"/>
+        </w:rPr>
+        <w:t xml:space="preserve"> dernier qui se charge </w:t>
+      </w:r>
+      <w:proofErr w:type="spellStart"/>
+      <w:r>
+        <w:rPr>
+          <w:sz w:val="22"/>
+          <w:szCs w:val="22"/>
+        </w:rPr>
+        <w:t>d’effectuer</w:t>
+      </w:r>
+      <w:proofErr w:type="spellEnd"/>
+      <w:r>
+        <w:rPr>
+          <w:sz w:val="22"/>
+          <w:szCs w:val="22"/>
+        </w:rPr>
+        <w:t xml:space="preserve"> les </w:t>
+      </w:r>
+      <w:proofErr w:type="spellStart"/>
+      <w:r>
+        <w:rPr>
+          <w:sz w:val="22"/>
+          <w:szCs w:val="22"/>
+        </w:rPr>
+        <w:t>commandes</w:t>
+      </w:r>
+      <w:proofErr w:type="spellEnd"/>
+      <w:r>
+        <w:rPr>
+          <w:sz w:val="22"/>
+          <w:szCs w:val="22"/>
+        </w:rPr>
+        <w:t xml:space="preserve"> </w:t>
+      </w:r>
+      <w:proofErr w:type="spellStart"/>
+      <w:r>
+        <w:rPr>
+          <w:sz w:val="22"/>
+          <w:szCs w:val="22"/>
+        </w:rPr>
+        <w:t>adéquat</w:t>
+      </w:r>
+      <w:proofErr w:type="spellEnd"/>
+      <w:r>
+        <w:rPr>
+          <w:sz w:val="22"/>
+          <w:szCs w:val="22"/>
+        </w:rPr>
+        <w:t xml:space="preserve"> </w:t>
+      </w:r>
+      <w:proofErr w:type="spellStart"/>
+      <w:r>
+        <w:rPr>
+          <w:sz w:val="22"/>
+          <w:szCs w:val="22"/>
+        </w:rPr>
+        <w:t>avant</w:t>
+      </w:r>
+      <w:proofErr w:type="spellEnd"/>
+      <w:r>
+        <w:rPr>
+          <w:sz w:val="22"/>
+          <w:szCs w:val="22"/>
+        </w:rPr>
+        <w:t xml:space="preserve"> de </w:t>
+      </w:r>
+      <w:proofErr w:type="spellStart"/>
+      <w:r>
+        <w:rPr>
+          <w:sz w:val="22"/>
+          <w:szCs w:val="22"/>
+        </w:rPr>
+        <w:t>mettre</w:t>
+      </w:r>
+      <w:proofErr w:type="spellEnd"/>
+      <w:r>
+        <w:rPr>
+          <w:sz w:val="22"/>
+          <w:szCs w:val="22"/>
+        </w:rPr>
+        <w:t xml:space="preserve"> </w:t>
+      </w:r>
+      <w:proofErr w:type="spellStart"/>
+      <w:r>
+        <w:rPr>
+          <w:sz w:val="22"/>
+          <w:szCs w:val="22"/>
+        </w:rPr>
+        <w:t>en</w:t>
+      </w:r>
+      <w:proofErr w:type="spellEnd"/>
+      <w:r>
+        <w:rPr>
+          <w:sz w:val="22"/>
+          <w:szCs w:val="22"/>
+        </w:rPr>
+        <w:t xml:space="preserve"> base de </w:t>
+      </w:r>
+      <w:proofErr w:type="spellStart"/>
+      <w:r>
+        <w:rPr>
+          <w:sz w:val="22"/>
+          <w:szCs w:val="22"/>
+        </w:rPr>
+        <w:t>données</w:t>
+      </w:r>
+      <w:proofErr w:type="spellEnd"/>
+      <w:r>
+        <w:rPr>
+          <w:sz w:val="22"/>
+          <w:szCs w:val="22"/>
+        </w:rPr>
+        <w:t xml:space="preserve"> </w:t>
+      </w:r>
+      <w:proofErr w:type="spellStart"/>
+      <w:r>
+        <w:rPr>
+          <w:sz w:val="22"/>
+          <w:szCs w:val="22"/>
+        </w:rPr>
+        <w:t>chacun</w:t>
+      </w:r>
+      <w:proofErr w:type="spellEnd"/>
+      <w:r>
+        <w:rPr>
+          <w:sz w:val="22"/>
+          <w:szCs w:val="22"/>
+        </w:rPr>
+        <w:t xml:space="preserve"> des </w:t>
+      </w:r>
+      <w:proofErr w:type="spellStart"/>
+      <w:r>
+        <w:rPr>
+          <w:sz w:val="22"/>
+          <w:szCs w:val="22"/>
+        </w:rPr>
+        <w:t>relevés</w:t>
+      </w:r>
+      <w:proofErr w:type="spellEnd"/>
+      <w:r>
+        <w:rPr>
+          <w:sz w:val="22"/>
+          <w:szCs w:val="22"/>
+        </w:rPr>
+        <w:t>.</w:t>
       </w:r>
     </w:p>
     <w:p>
@@ -1677,12 +3188,85 @@
           <w:szCs w:val="22"/>
         </w:rPr>
       </w:pPr>
-      <w:r>
-        <w:rPr>
-          <w:sz w:val="22"/>
-          <w:szCs w:val="22"/>
-        </w:rPr>
-        <w:t xml:space="preserve">Depuis une interface web il sera possible de consulter ces relevé </w:t>
+      <w:proofErr w:type="spellStart"/>
+      <w:r>
+        <w:rPr>
+          <w:sz w:val="22"/>
+          <w:szCs w:val="22"/>
+        </w:rPr>
+        <w:t>Depuis</w:t>
+      </w:r>
+      <w:proofErr w:type="spellEnd"/>
+      <w:r>
+        <w:rPr>
+          <w:sz w:val="22"/>
+          <w:szCs w:val="22"/>
+        </w:rPr>
+        <w:t xml:space="preserve"> </w:t>
+      </w:r>
+      <w:proofErr w:type="spellStart"/>
+      <w:r>
+        <w:rPr>
+          <w:sz w:val="22"/>
+          <w:szCs w:val="22"/>
+        </w:rPr>
+        <w:t>une</w:t>
+      </w:r>
+      <w:proofErr w:type="spellEnd"/>
+      <w:r>
+        <w:rPr>
+          <w:sz w:val="22"/>
+          <w:szCs w:val="22"/>
+        </w:rPr>
+        <w:t xml:space="preserve"> interface web </w:t>
+      </w:r>
+      <w:proofErr w:type="spellStart"/>
+      <w:r>
+        <w:rPr>
+          <w:sz w:val="22"/>
+          <w:szCs w:val="22"/>
+        </w:rPr>
+        <w:t>il</w:t>
+      </w:r>
+      <w:proofErr w:type="spellEnd"/>
+      <w:r>
+        <w:rPr>
+          <w:sz w:val="22"/>
+          <w:szCs w:val="22"/>
+        </w:rPr>
+        <w:t xml:space="preserve"> sera possible de consulter </w:t>
+      </w:r>
+      <w:proofErr w:type="spellStart"/>
+      <w:r>
+        <w:rPr>
+          <w:sz w:val="22"/>
+          <w:szCs w:val="22"/>
+        </w:rPr>
+        <w:t>ces</w:t>
+      </w:r>
+      <w:proofErr w:type="spellEnd"/>
+      <w:r>
+        <w:rPr>
+          <w:sz w:val="22"/>
+          <w:szCs w:val="22"/>
+        </w:rPr>
+        <w:t xml:space="preserve"> </w:t>
+      </w:r>
+      <w:proofErr w:type="spellStart"/>
+      <w:r>
+        <w:rPr>
+          <w:sz w:val="22"/>
+          <w:szCs w:val="22"/>
+        </w:rPr>
+        <w:t>relevé</w:t>
+      </w:r>
+      <w:proofErr w:type="spellEnd"/>
+      <w:r>
+        <w:rPr>
+          <w:sz w:val="22"/>
+          <w:szCs w:val="22"/>
+        </w:rPr>
+        <w:t xml:space="preserve"> </w:t>
       </w:r>
     </w:p>
     <w:p>
@@ -1709,7 +3293,151 @@
           <w:sz w:val="22"/>
           <w:szCs w:val="22"/>
         </w:rPr>
-        <w:t>Des capteurs de detection de l’état de la porte et de presence seront également installer afin de renforcer la securité de ce banc de test.</w:t>
+        <w:t xml:space="preserve">Des </w:t>
+      </w:r>
+      <w:proofErr w:type="spellStart"/>
+      <w:r>
+        <w:rPr>
+          <w:sz w:val="22"/>
+          <w:szCs w:val="22"/>
+        </w:rPr>
+        <w:t>capteurs</w:t>
+      </w:r>
+      <w:proofErr w:type="spellEnd"/>
+      <w:r>
+        <w:rPr>
+          <w:sz w:val="22"/>
+          <w:szCs w:val="22"/>
+        </w:rPr>
+        <w:t xml:space="preserve"> de detection de </w:t>
+      </w:r>
+      <w:proofErr w:type="spellStart"/>
+      <w:r>
+        <w:rPr>
+          <w:sz w:val="22"/>
+          <w:szCs w:val="22"/>
+        </w:rPr>
+        <w:t>l’état</w:t>
+      </w:r>
+      <w:proofErr w:type="spellEnd"/>
+      <w:r>
+        <w:rPr>
+          <w:sz w:val="22"/>
+          <w:szCs w:val="22"/>
+        </w:rPr>
+        <w:t xml:space="preserve"> de la </w:t>
+      </w:r>
+      <w:proofErr w:type="spellStart"/>
+      <w:r>
+        <w:rPr>
+          <w:sz w:val="22"/>
+          <w:szCs w:val="22"/>
+        </w:rPr>
+        <w:t>porte</w:t>
+      </w:r>
+      <w:proofErr w:type="spellEnd"/>
+      <w:r>
+        <w:rPr>
+          <w:sz w:val="22"/>
+          <w:szCs w:val="22"/>
+        </w:rPr>
+        <w:t xml:space="preserve"> et de presence </w:t>
+      </w:r>
+      <w:proofErr w:type="spellStart"/>
+      <w:r>
+        <w:rPr>
+          <w:sz w:val="22"/>
+          <w:szCs w:val="22"/>
+        </w:rPr>
+        <w:t>seront</w:t>
+      </w:r>
+      <w:proofErr w:type="spellEnd"/>
+      <w:r>
+        <w:rPr>
+          <w:sz w:val="22"/>
+          <w:szCs w:val="22"/>
+        </w:rPr>
+        <w:t xml:space="preserve"> </w:t>
+      </w:r>
+      <w:proofErr w:type="spellStart"/>
+      <w:r>
+        <w:rPr>
+          <w:sz w:val="22"/>
+          <w:szCs w:val="22"/>
+        </w:rPr>
+        <w:t>également</w:t>
+      </w:r>
+      <w:proofErr w:type="spellEnd"/>
+      <w:r>
+        <w:rPr>
+          <w:sz w:val="22"/>
+          <w:szCs w:val="22"/>
+        </w:rPr>
+        <w:t xml:space="preserve"> installer </w:t>
+      </w:r>
+      <w:proofErr w:type="spellStart"/>
+      <w:r>
+        <w:rPr>
+          <w:sz w:val="22"/>
+          <w:szCs w:val="22"/>
+        </w:rPr>
+        <w:t>afin</w:t>
+      </w:r>
+      <w:proofErr w:type="spellEnd"/>
+      <w:r>
+        <w:rPr>
+          <w:sz w:val="22"/>
+          <w:szCs w:val="22"/>
+        </w:rPr>
+        <w:t xml:space="preserve"> de </w:t>
+      </w:r>
+      <w:proofErr w:type="spellStart"/>
+      <w:r>
+        <w:rPr>
+          <w:sz w:val="22"/>
+          <w:szCs w:val="22"/>
+        </w:rPr>
+        <w:t>renforcer</w:t>
+      </w:r>
+      <w:proofErr w:type="spellEnd"/>
+      <w:r>
+        <w:rPr>
+          <w:sz w:val="22"/>
+          <w:szCs w:val="22"/>
+        </w:rPr>
+        <w:t xml:space="preserve"> la </w:t>
+      </w:r>
+      <w:proofErr w:type="spellStart"/>
+      <w:r>
+        <w:rPr>
+          <w:sz w:val="22"/>
+          <w:szCs w:val="22"/>
+        </w:rPr>
+        <w:t>securité</w:t>
+      </w:r>
+      <w:proofErr w:type="spellEnd"/>
+      <w:r>
+        <w:rPr>
+          <w:sz w:val="22"/>
+          <w:szCs w:val="22"/>
+        </w:rPr>
+        <w:t xml:space="preserve"> de </w:t>
+      </w:r>
+      <w:proofErr w:type="spellStart"/>
+      <w:r>
+        <w:rPr>
+          <w:sz w:val="22"/>
+          <w:szCs w:val="22"/>
+        </w:rPr>
+        <w:t>ce</w:t>
+      </w:r>
+      <w:proofErr w:type="spellEnd"/>
+      <w:r>
+        <w:rPr>
+          <w:sz w:val="22"/>
+          <w:szCs w:val="22"/>
+        </w:rPr>
+        <w:t xml:space="preserve"> banc de test.</w:t>
       </w:r>
     </w:p>
     <w:p>
@@ -1736,10 +3464,12 @@
         <w:jc w:val="both"/>
       </w:pPr>
       <w:bookmarkStart w:id="6" w:name="_Toc505870067"/>
+      <w:proofErr w:type="spellStart"/>
       <w:r>
         <w:t>Equipement</w:t>
       </w:r>
       <w:bookmarkEnd w:id="6"/>
+      <w:proofErr w:type="spellEnd"/>
       <w:r>
         <w:t xml:space="preserve"> </w:t>
       </w:r>
@@ -1749,8 +3479,13 @@
       <w:pPr>
         <w:pStyle w:val="Titre5"/>
       </w:pPr>
-      <w:r>
-        <w:t>Liste du materiel</w:t>
+      <w:proofErr w:type="spellStart"/>
+      <w:r>
+        <w:t>Liste</w:t>
+      </w:r>
+      <w:proofErr w:type="spellEnd"/>
+      <w:r>
+        <w:t xml:space="preserve"> du materiel</w:t>
       </w:r>
     </w:p>
     <w:p>
@@ -1905,22 +3640,38 @@
           <w:sz w:val="22"/>
           <w:lang w:val="fr-FR"/>
         </w:rPr>
-        <w:t xml:space="preserve">Processeur intégré Quad-core ARM </w:t>
-      </w:r>
-    </w:p>
-    <w:p>
-      <w:pPr>
-        <w:pStyle w:val="Sansinterligne"/>
+        <w:t>Processeur intégré Quad-</w:t>
+      </w:r>
+      <w:proofErr w:type="spellStart"/>
+      <w:r>
         <w:rPr>
           <w:sz w:val="22"/>
           <w:lang w:val="fr-FR"/>
         </w:rPr>
-      </w:pPr>
+        <w:t>core</w:t>
+      </w:r>
+      <w:proofErr w:type="spellEnd"/>
       <w:r>
         <w:rPr>
           <w:sz w:val="22"/>
           <w:lang w:val="fr-FR"/>
         </w:rPr>
+        <w:t xml:space="preserve"> ARM </w:t>
+      </w:r>
+    </w:p>
+    <w:p>
+      <w:pPr>
+        <w:pStyle w:val="Sansinterligne"/>
+        <w:rPr>
+          <w:sz w:val="22"/>
+          <w:lang w:val="fr-FR"/>
+        </w:rPr>
+      </w:pPr>
+      <w:r>
+        <w:rPr>
+          <w:sz w:val="22"/>
+          <w:lang w:val="fr-FR"/>
+        </w:rPr>
         <w:t>RAM : 1024 Mo</w:t>
       </w:r>
     </w:p>
@@ -1937,7 +3688,55 @@
           <w:sz w:val="22"/>
           <w:lang w:val="fr-FR"/>
         </w:rPr>
-        <w:t>GPU Dual Core VideoCore IV Multimedia Co-Processor</w:t>
+        <w:t xml:space="preserve">GPU Dual </w:t>
+      </w:r>
+      <w:proofErr w:type="spellStart"/>
+      <w:r>
+        <w:rPr>
+          <w:sz w:val="22"/>
+          <w:lang w:val="fr-FR"/>
+        </w:rPr>
+        <w:t>Core</w:t>
+      </w:r>
+      <w:proofErr w:type="spellEnd"/>
+      <w:r>
+        <w:rPr>
+          <w:sz w:val="22"/>
+          <w:lang w:val="fr-FR"/>
+        </w:rPr>
+        <w:t xml:space="preserve"> </w:t>
+      </w:r>
+      <w:proofErr w:type="spellStart"/>
+      <w:r>
+        <w:rPr>
+          <w:sz w:val="22"/>
+          <w:lang w:val="fr-FR"/>
+        </w:rPr>
+        <w:t>VideoCore</w:t>
+      </w:r>
+      <w:proofErr w:type="spellEnd"/>
+      <w:r>
+        <w:rPr>
+          <w:sz w:val="22"/>
+          <w:lang w:val="fr-FR"/>
+        </w:rPr>
+        <w:t xml:space="preserve"> IV </w:t>
+      </w:r>
+      <w:proofErr w:type="spellStart"/>
+      <w:r>
+        <w:rPr>
+          <w:sz w:val="22"/>
+          <w:lang w:val="fr-FR"/>
+        </w:rPr>
+        <w:t>Multimedia</w:t>
+      </w:r>
+      <w:proofErr w:type="spellEnd"/>
+      <w:r>
+        <w:rPr>
+          <w:sz w:val="22"/>
+          <w:lang w:val="fr-FR"/>
+        </w:rPr>
+        <w:t xml:space="preserve"> Co-Processor</w:t>
       </w:r>
     </w:p>
     <w:p>
@@ -2365,7 +4164,49 @@
         <w:rPr>
           <w:lang w:val="fr-FR"/>
         </w:rPr>
-        <w:t xml:space="preserve"> est un capteur de mesure du vent (en m/s), direction du vent (en degres) et temperature (en degres). </w:t>
+        <w:t xml:space="preserve"> est un capteur de mesure du vent (en m/s), direction du vent (en </w:t>
+      </w:r>
+      <w:proofErr w:type="spellStart"/>
+      <w:r>
+        <w:rPr>
+          <w:lang w:val="fr-FR"/>
+        </w:rPr>
+        <w:t>degres</w:t>
+      </w:r>
+      <w:proofErr w:type="spellEnd"/>
+      <w:r>
+        <w:rPr>
+          <w:lang w:val="fr-FR"/>
+        </w:rPr>
+        <w:t xml:space="preserve">) et </w:t>
+      </w:r>
+      <w:proofErr w:type="spellStart"/>
+      <w:r>
+        <w:rPr>
+          <w:lang w:val="fr-FR"/>
+        </w:rPr>
+        <w:t>temperature</w:t>
+      </w:r>
+      <w:proofErr w:type="spellEnd"/>
+      <w:r>
+        <w:rPr>
+          <w:lang w:val="fr-FR"/>
+        </w:rPr>
+        <w:t xml:space="preserve"> (en </w:t>
+      </w:r>
+      <w:proofErr w:type="spellStart"/>
+      <w:r>
+        <w:rPr>
+          <w:lang w:val="fr-FR"/>
+        </w:rPr>
+        <w:t>degres</w:t>
+      </w:r>
+      <w:proofErr w:type="spellEnd"/>
+      <w:r>
+        <w:rPr>
+          <w:lang w:val="fr-FR"/>
+        </w:rPr>
+        <w:t xml:space="preserve">). </w:t>
       </w:r>
     </w:p>
     <w:p>
@@ -2448,8 +4289,13 @@
       <w:pPr>
         <w:pStyle w:val="Sansinterligne"/>
       </w:pPr>
-      <w:r>
-        <w:t>Câblage:</w:t>
+      <w:proofErr w:type="spellStart"/>
+      <w:r>
+        <w:t>Câblage</w:t>
+      </w:r>
+      <w:proofErr w:type="spellEnd"/>
+      <w:r>
+        <w:t>:</w:t>
       </w:r>
     </w:p>
     <w:p>
@@ -2465,6 +4311,7 @@
           <w:lang w:eastAsia="ja-JP"/>
         </w:rPr>
       </w:pPr>
+      <w:proofErr w:type="spellStart"/>
       <w:r>
         <w:rPr>
           <w:rFonts w:asciiTheme="minorHAnsi" w:eastAsiaTheme="minorEastAsia" w:hAnsiTheme="minorHAnsi" w:cs="Arial"/>
@@ -2473,14 +4320,10 @@
           <w:szCs w:val="26"/>
           <w:lang w:eastAsia="ja-JP"/>
         </w:rPr>
-        <w:t>Câble coaxial RG58 entre le capteur et le boîtier de jonction.</w:t>
-      </w:r>
-    </w:p>
-    <w:p>
-      <w:pPr>
-        <w:pStyle w:val="NormalWeb"/>
-        <w:shd w:val="clear" w:color="auto" w:fill="FFFFFF"/>
-        <w:spacing w:before="0" w:beforeAutospacing="0" w:after="0" w:afterAutospacing="0" w:line="300" w:lineRule="atLeast"/>
+        <w:t>Câble</w:t>
+      </w:r>
+      <w:proofErr w:type="spellEnd"/>
+      <w:r>
         <w:rPr>
           <w:rFonts w:asciiTheme="minorHAnsi" w:eastAsiaTheme="minorEastAsia" w:hAnsiTheme="minorHAnsi" w:cs="Arial"/>
           <w:bCs/>
@@ -2488,7 +4331,9 @@
           <w:szCs w:val="26"/>
           <w:lang w:eastAsia="ja-JP"/>
         </w:rPr>
-      </w:pPr>
+        <w:t xml:space="preserve"> coaxial RG58 entre le </w:t>
+      </w:r>
+      <w:proofErr w:type="spellStart"/>
       <w:r>
         <w:rPr>
           <w:rFonts w:asciiTheme="minorHAnsi" w:eastAsiaTheme="minorEastAsia" w:hAnsiTheme="minorHAnsi" w:cs="Arial"/>
@@ -2497,14 +4342,10 @@
           <w:szCs w:val="26"/>
           <w:lang w:eastAsia="ja-JP"/>
         </w:rPr>
-        <w:t>Connexions sur bornes à vis dans le boîtier de jonction</w:t>
-      </w:r>
-    </w:p>
-    <w:p>
-      <w:pPr>
-        <w:pStyle w:val="NormalWeb"/>
-        <w:shd w:val="clear" w:color="auto" w:fill="FFFFFF"/>
-        <w:spacing w:before="0" w:beforeAutospacing="0" w:after="0" w:afterAutospacing="0" w:line="300" w:lineRule="atLeast"/>
+        <w:t>capteur</w:t>
+      </w:r>
+      <w:proofErr w:type="spellEnd"/>
+      <w:r>
         <w:rPr>
           <w:rFonts w:asciiTheme="minorHAnsi" w:eastAsiaTheme="minorEastAsia" w:hAnsiTheme="minorHAnsi" w:cs="Arial"/>
           <w:bCs/>
@@ -2512,7 +4353,9 @@
           <w:szCs w:val="26"/>
           <w:lang w:eastAsia="ja-JP"/>
         </w:rPr>
-      </w:pPr>
+        <w:t xml:space="preserve"> et le </w:t>
+      </w:r>
+      <w:proofErr w:type="spellStart"/>
       <w:r>
         <w:rPr>
           <w:rFonts w:asciiTheme="minorHAnsi" w:eastAsiaTheme="minorEastAsia" w:hAnsiTheme="minorHAnsi" w:cs="Arial"/>
@@ -2521,14 +4364,10 @@
           <w:szCs w:val="26"/>
           <w:lang w:eastAsia="ja-JP"/>
         </w:rPr>
-        <w:t>- +12Vdc (9 à 16Vdc, 24mA)</w:t>
-      </w:r>
-    </w:p>
-    <w:p>
-      <w:pPr>
-        <w:pStyle w:val="NormalWeb"/>
-        <w:shd w:val="clear" w:color="auto" w:fill="FFFFFF"/>
-        <w:spacing w:before="0" w:beforeAutospacing="0" w:after="0" w:afterAutospacing="0" w:line="300" w:lineRule="atLeast"/>
+        <w:t>boîtier</w:t>
+      </w:r>
+      <w:proofErr w:type="spellEnd"/>
+      <w:r>
         <w:rPr>
           <w:rFonts w:asciiTheme="minorHAnsi" w:eastAsiaTheme="minorEastAsia" w:hAnsiTheme="minorHAnsi" w:cs="Arial"/>
           <w:bCs/>
@@ -2536,7 +4375,9 @@
           <w:szCs w:val="26"/>
           <w:lang w:eastAsia="ja-JP"/>
         </w:rPr>
-      </w:pPr>
+        <w:t xml:space="preserve"> de </w:t>
+      </w:r>
+      <w:proofErr w:type="spellStart"/>
       <w:r>
         <w:rPr>
           <w:rFonts w:asciiTheme="minorHAnsi" w:eastAsiaTheme="minorEastAsia" w:hAnsiTheme="minorHAnsi" w:cs="Arial"/>
@@ -2545,14 +4386,10 @@
           <w:szCs w:val="26"/>
           <w:lang w:eastAsia="ja-JP"/>
         </w:rPr>
-        <w:t>- 0V</w:t>
-      </w:r>
-    </w:p>
-    <w:p>
-      <w:pPr>
-        <w:pStyle w:val="NormalWeb"/>
-        <w:shd w:val="clear" w:color="auto" w:fill="FFFFFF"/>
-        <w:spacing w:before="0" w:beforeAutospacing="0" w:after="0" w:afterAutospacing="0" w:line="300" w:lineRule="atLeast"/>
+        <w:t>jonction</w:t>
+      </w:r>
+      <w:proofErr w:type="spellEnd"/>
+      <w:r>
         <w:rPr>
           <w:rFonts w:asciiTheme="minorHAnsi" w:eastAsiaTheme="minorEastAsia" w:hAnsiTheme="minorHAnsi" w:cs="Arial"/>
           <w:bCs/>
@@ -2560,8 +4397,14 @@
           <w:szCs w:val="26"/>
           <w:lang w:eastAsia="ja-JP"/>
         </w:rPr>
-      </w:pPr>
-      <w:r>
+        <w:t>.</w:t>
+      </w:r>
+    </w:p>
+    <w:p>
+      <w:pPr>
+        <w:pStyle w:val="NormalWeb"/>
+        <w:shd w:val="clear" w:color="auto" w:fill="FFFFFF"/>
+        <w:spacing w:before="0" w:beforeAutospacing="0" w:after="0" w:afterAutospacing="0" w:line="300" w:lineRule="atLeast"/>
         <w:rPr>
           <w:rFonts w:asciiTheme="minorHAnsi" w:eastAsiaTheme="minorEastAsia" w:hAnsiTheme="minorHAnsi" w:cs="Arial"/>
           <w:bCs/>
@@ -2569,14 +4412,9 @@
           <w:szCs w:val="26"/>
           <w:lang w:eastAsia="ja-JP"/>
         </w:rPr>
-        <w:t>- sortie NMEA0183 +</w:t>
-      </w:r>
-    </w:p>
-    <w:p>
-      <w:pPr>
-        <w:pStyle w:val="NormalWeb"/>
-        <w:shd w:val="clear" w:color="auto" w:fill="FFFFFF"/>
-        <w:spacing w:before="0" w:beforeAutospacing="0" w:after="0" w:afterAutospacing="0" w:line="300" w:lineRule="atLeast"/>
+      </w:pPr>
+      <w:proofErr w:type="spellStart"/>
+      <w:r>
         <w:rPr>
           <w:rFonts w:asciiTheme="minorHAnsi" w:eastAsiaTheme="minorEastAsia" w:hAnsiTheme="minorHAnsi" w:cs="Arial"/>
           <w:bCs/>
@@ -2584,7 +4422,9 @@
           <w:szCs w:val="26"/>
           <w:lang w:eastAsia="ja-JP"/>
         </w:rPr>
-      </w:pPr>
+        <w:t>Connexions</w:t>
+      </w:r>
+      <w:proofErr w:type="spellEnd"/>
       <w:r>
         <w:rPr>
           <w:rFonts w:asciiTheme="minorHAnsi" w:eastAsiaTheme="minorEastAsia" w:hAnsiTheme="minorHAnsi" w:cs="Arial"/>
@@ -2593,14 +4433,10 @@
           <w:szCs w:val="26"/>
           <w:lang w:eastAsia="ja-JP"/>
         </w:rPr>
-        <w:t>- sortie NMEA0183 -</w:t>
-      </w:r>
-    </w:p>
-    <w:p>
-      <w:pPr>
-        <w:pStyle w:val="NormalWeb"/>
-        <w:shd w:val="clear" w:color="auto" w:fill="FFFFFF"/>
-        <w:spacing w:before="0" w:beforeAutospacing="0" w:after="0" w:afterAutospacing="0" w:line="300" w:lineRule="atLeast"/>
+        <w:t xml:space="preserve"> sur </w:t>
+      </w:r>
+      <w:proofErr w:type="spellStart"/>
+      <w:r>
         <w:rPr>
           <w:rFonts w:asciiTheme="minorHAnsi" w:eastAsiaTheme="minorEastAsia" w:hAnsiTheme="minorHAnsi" w:cs="Arial"/>
           <w:bCs/>
@@ -2608,7 +4444,9 @@
           <w:szCs w:val="26"/>
           <w:lang w:eastAsia="ja-JP"/>
         </w:rPr>
-      </w:pPr>
+        <w:t>bornes</w:t>
+      </w:r>
+      <w:proofErr w:type="spellEnd"/>
       <w:r>
         <w:rPr>
           <w:rFonts w:asciiTheme="minorHAnsi" w:eastAsiaTheme="minorEastAsia" w:hAnsiTheme="minorHAnsi" w:cs="Arial"/>
@@ -2617,14 +4455,10 @@
           <w:szCs w:val="26"/>
           <w:lang w:eastAsia="ja-JP"/>
         </w:rPr>
-        <w:t>- âme coaxial</w:t>
-      </w:r>
-    </w:p>
-    <w:p>
-      <w:pPr>
-        <w:pStyle w:val="NormalWeb"/>
-        <w:shd w:val="clear" w:color="auto" w:fill="FFFFFF"/>
-        <w:spacing w:before="0" w:beforeAutospacing="0" w:after="0" w:afterAutospacing="0" w:line="300" w:lineRule="atLeast"/>
+        <w:t xml:space="preserve"> à vis </w:t>
+      </w:r>
+      <w:proofErr w:type="spellStart"/>
+      <w:r>
         <w:rPr>
           <w:rFonts w:asciiTheme="minorHAnsi" w:eastAsiaTheme="minorEastAsia" w:hAnsiTheme="minorHAnsi" w:cs="Arial"/>
           <w:bCs/>
@@ -2632,7 +4466,9 @@
           <w:szCs w:val="26"/>
           <w:lang w:eastAsia="ja-JP"/>
         </w:rPr>
-      </w:pPr>
+        <w:t>dans</w:t>
+      </w:r>
+      <w:proofErr w:type="spellEnd"/>
       <w:r>
         <w:rPr>
           <w:rFonts w:asciiTheme="minorHAnsi" w:eastAsiaTheme="minorEastAsia" w:hAnsiTheme="minorHAnsi" w:cs="Arial"/>
@@ -2641,14 +4477,10 @@
           <w:szCs w:val="26"/>
           <w:lang w:eastAsia="ja-JP"/>
         </w:rPr>
-        <w:t>- tresse coaxial</w:t>
-      </w:r>
-    </w:p>
-    <w:p>
-      <w:pPr>
-        <w:pStyle w:val="NormalWeb"/>
-        <w:shd w:val="clear" w:color="auto" w:fill="FFFFFF"/>
-        <w:spacing w:before="0" w:beforeAutospacing="0" w:after="0" w:afterAutospacing="0" w:line="300" w:lineRule="atLeast"/>
+        <w:t xml:space="preserve"> le </w:t>
+      </w:r>
+      <w:proofErr w:type="spellStart"/>
+      <w:r>
         <w:rPr>
           <w:rFonts w:asciiTheme="minorHAnsi" w:eastAsiaTheme="minorEastAsia" w:hAnsiTheme="minorHAnsi" w:cs="Arial"/>
           <w:bCs/>
@@ -2656,21 +4488,10 @@
           <w:szCs w:val="26"/>
           <w:lang w:eastAsia="ja-JP"/>
         </w:rPr>
-      </w:pPr>
-    </w:p>
-    <w:p>
-      <w:pPr>
-        <w:pStyle w:val="Titre3"/>
-      </w:pPr>
-      <w:r>
-        <w:t>Gamme de mesures:</w:t>
-      </w:r>
-    </w:p>
-    <w:p>
-      <w:pPr>
-        <w:pStyle w:val="NormalWeb"/>
-        <w:shd w:val="clear" w:color="auto" w:fill="FFFFFF"/>
-        <w:spacing w:before="0" w:beforeAutospacing="0" w:after="0" w:afterAutospacing="0" w:line="300" w:lineRule="atLeast"/>
+        <w:t>boîtier</w:t>
+      </w:r>
+      <w:proofErr w:type="spellEnd"/>
+      <w:r>
         <w:rPr>
           <w:rFonts w:asciiTheme="minorHAnsi" w:eastAsiaTheme="minorEastAsia" w:hAnsiTheme="minorHAnsi" w:cs="Arial"/>
           <w:bCs/>
@@ -2678,13 +4499,10 @@
           <w:szCs w:val="26"/>
           <w:lang w:eastAsia="ja-JP"/>
         </w:rPr>
-      </w:pPr>
-    </w:p>
-    <w:p>
-      <w:pPr>
-        <w:pStyle w:val="NormalWeb"/>
-        <w:shd w:val="clear" w:color="auto" w:fill="FFFFFF"/>
-        <w:spacing w:before="0" w:beforeAutospacing="0" w:after="0" w:afterAutospacing="0" w:line="300" w:lineRule="atLeast"/>
+        <w:t xml:space="preserve"> de </w:t>
+      </w:r>
+      <w:proofErr w:type="spellStart"/>
+      <w:r>
         <w:rPr>
           <w:rFonts w:asciiTheme="minorHAnsi" w:eastAsiaTheme="minorEastAsia" w:hAnsiTheme="minorHAnsi" w:cs="Arial"/>
           <w:bCs/>
@@ -2692,8 +4510,15 @@
           <w:szCs w:val="26"/>
           <w:lang w:eastAsia="ja-JP"/>
         </w:rPr>
-      </w:pPr>
-      <w:r>
+        <w:t>jonction</w:t>
+      </w:r>
+      <w:proofErr w:type="spellEnd"/>
+    </w:p>
+    <w:p>
+      <w:pPr>
+        <w:pStyle w:val="NormalWeb"/>
+        <w:shd w:val="clear" w:color="auto" w:fill="FFFFFF"/>
+        <w:spacing w:before="0" w:beforeAutospacing="0" w:after="0" w:afterAutospacing="0" w:line="300" w:lineRule="atLeast"/>
         <w:rPr>
           <w:rFonts w:asciiTheme="minorHAnsi" w:eastAsiaTheme="minorEastAsia" w:hAnsiTheme="minorHAnsi" w:cs="Arial"/>
           <w:bCs/>
@@ -2701,14 +4526,8 @@
           <w:szCs w:val="26"/>
           <w:lang w:eastAsia="ja-JP"/>
         </w:rPr>
-        <w:t>Force du vent: 0,5 à 99 Nœuds</w:t>
-      </w:r>
-    </w:p>
-    <w:p>
-      <w:pPr>
-        <w:pStyle w:val="NormalWeb"/>
-        <w:shd w:val="clear" w:color="auto" w:fill="FFFFFF"/>
-        <w:spacing w:before="0" w:beforeAutospacing="0" w:after="0" w:afterAutospacing="0" w:line="300" w:lineRule="atLeast"/>
+      </w:pPr>
+      <w:r>
         <w:rPr>
           <w:rFonts w:asciiTheme="minorHAnsi" w:eastAsiaTheme="minorEastAsia" w:hAnsiTheme="minorHAnsi" w:cs="Arial"/>
           <w:bCs/>
@@ -2716,8 +4535,14 @@
           <w:szCs w:val="26"/>
           <w:lang w:eastAsia="ja-JP"/>
         </w:rPr>
-      </w:pPr>
-      <w:r>
+        <w:t>- +12Vdc (9 à 16Vdc, 24mA)</w:t>
+      </w:r>
+    </w:p>
+    <w:p>
+      <w:pPr>
+        <w:pStyle w:val="NormalWeb"/>
+        <w:shd w:val="clear" w:color="auto" w:fill="FFFFFF"/>
+        <w:spacing w:before="0" w:beforeAutospacing="0" w:after="0" w:afterAutospacing="0" w:line="300" w:lineRule="atLeast"/>
         <w:rPr>
           <w:rFonts w:asciiTheme="minorHAnsi" w:eastAsiaTheme="minorEastAsia" w:hAnsiTheme="minorHAnsi" w:cs="Arial"/>
           <w:bCs/>
@@ -2725,14 +4550,8 @@
           <w:szCs w:val="26"/>
           <w:lang w:eastAsia="ja-JP"/>
         </w:rPr>
-        <w:t>Angle du vent: 0 à 359°</w:t>
-      </w:r>
-    </w:p>
-    <w:p>
-      <w:pPr>
-        <w:pStyle w:val="NormalWeb"/>
-        <w:shd w:val="clear" w:color="auto" w:fill="FFFFFF"/>
-        <w:spacing w:before="0" w:beforeAutospacing="0" w:after="0" w:afterAutospacing="0" w:line="300" w:lineRule="atLeast"/>
+      </w:pPr>
+      <w:r>
         <w:rPr>
           <w:rFonts w:asciiTheme="minorHAnsi" w:eastAsiaTheme="minorEastAsia" w:hAnsiTheme="minorHAnsi" w:cs="Arial"/>
           <w:bCs/>
@@ -2740,8 +4559,14 @@
           <w:szCs w:val="26"/>
           <w:lang w:eastAsia="ja-JP"/>
         </w:rPr>
-      </w:pPr>
-      <w:r>
+        <w:t>- 0V</w:t>
+      </w:r>
+    </w:p>
+    <w:p>
+      <w:pPr>
+        <w:pStyle w:val="NormalWeb"/>
+        <w:shd w:val="clear" w:color="auto" w:fill="FFFFFF"/>
+        <w:spacing w:before="0" w:beforeAutospacing="0" w:after="0" w:afterAutospacing="0" w:line="300" w:lineRule="atLeast"/>
         <w:rPr>
           <w:rFonts w:asciiTheme="minorHAnsi" w:eastAsiaTheme="minorEastAsia" w:hAnsiTheme="minorHAnsi" w:cs="Arial"/>
           <w:bCs/>
@@ -2749,14 +4574,8 @@
           <w:szCs w:val="26"/>
           <w:lang w:eastAsia="ja-JP"/>
         </w:rPr>
-        <w:t>Température: -10°C à +50°C</w:t>
-      </w:r>
-    </w:p>
-    <w:p>
-      <w:pPr>
-        <w:pStyle w:val="NormalWeb"/>
-        <w:shd w:val="clear" w:color="auto" w:fill="FFFFFF"/>
-        <w:spacing w:before="0" w:beforeAutospacing="0" w:after="0" w:afterAutospacing="0" w:line="300" w:lineRule="atLeast"/>
+      </w:pPr>
+      <w:r>
         <w:rPr>
           <w:rFonts w:asciiTheme="minorHAnsi" w:eastAsiaTheme="minorEastAsia" w:hAnsiTheme="minorHAnsi" w:cs="Arial"/>
           <w:bCs/>
@@ -2764,8 +4583,14 @@
           <w:szCs w:val="26"/>
           <w:lang w:eastAsia="ja-JP"/>
         </w:rPr>
-      </w:pPr>
-      <w:r>
+        <w:t>- sortie NMEA0183 +</w:t>
+      </w:r>
+    </w:p>
+    <w:p>
+      <w:pPr>
+        <w:pStyle w:val="NormalWeb"/>
+        <w:shd w:val="clear" w:color="auto" w:fill="FFFFFF"/>
+        <w:spacing w:before="0" w:beforeAutospacing="0" w:after="0" w:afterAutospacing="0" w:line="300" w:lineRule="atLeast"/>
         <w:rPr>
           <w:rFonts w:asciiTheme="minorHAnsi" w:eastAsiaTheme="minorEastAsia" w:hAnsiTheme="minorHAnsi" w:cs="Arial"/>
           <w:bCs/>
@@ -2773,14 +4598,8 @@
           <w:szCs w:val="26"/>
           <w:lang w:eastAsia="ja-JP"/>
         </w:rPr>
-        <w:t>Sensibilité des mesures:</w:t>
-      </w:r>
-    </w:p>
-    <w:p>
-      <w:pPr>
-        <w:pStyle w:val="NormalWeb"/>
-        <w:shd w:val="clear" w:color="auto" w:fill="FFFFFF"/>
-        <w:spacing w:before="0" w:beforeAutospacing="0" w:after="0" w:afterAutospacing="0" w:line="300" w:lineRule="atLeast"/>
+      </w:pPr>
+      <w:r>
         <w:rPr>
           <w:rFonts w:asciiTheme="minorHAnsi" w:eastAsiaTheme="minorEastAsia" w:hAnsiTheme="minorHAnsi" w:cs="Arial"/>
           <w:bCs/>
@@ -2788,8 +4607,14 @@
           <w:szCs w:val="26"/>
           <w:lang w:eastAsia="ja-JP"/>
         </w:rPr>
-      </w:pPr>
-      <w:r>
+        <w:t>- sortie NMEA0183 -</w:t>
+      </w:r>
+    </w:p>
+    <w:p>
+      <w:pPr>
+        <w:pStyle w:val="NormalWeb"/>
+        <w:shd w:val="clear" w:color="auto" w:fill="FFFFFF"/>
+        <w:spacing w:before="0" w:beforeAutospacing="0" w:after="0" w:afterAutospacing="0" w:line="300" w:lineRule="atLeast"/>
         <w:rPr>
           <w:rFonts w:asciiTheme="minorHAnsi" w:eastAsiaTheme="minorEastAsia" w:hAnsiTheme="minorHAnsi" w:cs="Arial"/>
           <w:bCs/>
@@ -2797,14 +4622,8 @@
           <w:szCs w:val="26"/>
           <w:lang w:eastAsia="ja-JP"/>
         </w:rPr>
-        <w:t>Force du vent: 0,50 Nœuds</w:t>
-      </w:r>
-    </w:p>
-    <w:p>
-      <w:pPr>
-        <w:pStyle w:val="NormalWeb"/>
-        <w:shd w:val="clear" w:color="auto" w:fill="FFFFFF"/>
-        <w:spacing w:before="0" w:beforeAutospacing="0" w:after="0" w:afterAutospacing="0" w:line="300" w:lineRule="atLeast"/>
+      </w:pPr>
+      <w:r>
         <w:rPr>
           <w:rFonts w:asciiTheme="minorHAnsi" w:eastAsiaTheme="minorEastAsia" w:hAnsiTheme="minorHAnsi" w:cs="Arial"/>
           <w:bCs/>
@@ -2812,7 +4631,9 @@
           <w:szCs w:val="26"/>
           <w:lang w:eastAsia="ja-JP"/>
         </w:rPr>
-      </w:pPr>
+        <w:t xml:space="preserve">- </w:t>
+      </w:r>
+      <w:proofErr w:type="spellStart"/>
       <w:r>
         <w:rPr>
           <w:rFonts w:asciiTheme="minorHAnsi" w:eastAsiaTheme="minorEastAsia" w:hAnsiTheme="minorHAnsi" w:cs="Arial"/>
@@ -2821,14 +4642,10 @@
           <w:szCs w:val="26"/>
           <w:lang w:eastAsia="ja-JP"/>
         </w:rPr>
-        <w:t>Angle du vent: +/-1,5°</w:t>
-      </w:r>
-    </w:p>
-    <w:p>
-      <w:pPr>
-        <w:pStyle w:val="NormalWeb"/>
-        <w:shd w:val="clear" w:color="auto" w:fill="FFFFFF"/>
-        <w:spacing w:before="0" w:beforeAutospacing="0" w:after="0" w:afterAutospacing="0" w:line="300" w:lineRule="atLeast"/>
+        <w:t>âme</w:t>
+      </w:r>
+      <w:proofErr w:type="spellEnd"/>
+      <w:r>
         <w:rPr>
           <w:rFonts w:asciiTheme="minorHAnsi" w:eastAsiaTheme="minorEastAsia" w:hAnsiTheme="minorHAnsi" w:cs="Arial"/>
           <w:bCs/>
@@ -2836,8 +4653,14 @@
           <w:szCs w:val="26"/>
           <w:lang w:eastAsia="ja-JP"/>
         </w:rPr>
-      </w:pPr>
-      <w:r>
+        <w:t xml:space="preserve"> coaxial</w:t>
+      </w:r>
+    </w:p>
+    <w:p>
+      <w:pPr>
+        <w:pStyle w:val="NormalWeb"/>
+        <w:shd w:val="clear" w:color="auto" w:fill="FFFFFF"/>
+        <w:spacing w:before="0" w:beforeAutospacing="0" w:after="0" w:afterAutospacing="0" w:line="300" w:lineRule="atLeast"/>
         <w:rPr>
           <w:rFonts w:asciiTheme="minorHAnsi" w:eastAsiaTheme="minorEastAsia" w:hAnsiTheme="minorHAnsi" w:cs="Arial"/>
           <w:bCs/>
@@ -2845,14 +4668,8 @@
           <w:szCs w:val="26"/>
           <w:lang w:eastAsia="ja-JP"/>
         </w:rPr>
-        <w:t>Température du vent: +/- 0,5°C</w:t>
-      </w:r>
-    </w:p>
-    <w:p>
-      <w:pPr>
-        <w:pStyle w:val="NormalWeb"/>
-        <w:shd w:val="clear" w:color="auto" w:fill="FFFFFF"/>
-        <w:spacing w:before="0" w:beforeAutospacing="0" w:after="0" w:afterAutospacing="0" w:line="300" w:lineRule="atLeast"/>
+      </w:pPr>
+      <w:r>
         <w:rPr>
           <w:rFonts w:asciiTheme="minorHAnsi" w:eastAsiaTheme="minorEastAsia" w:hAnsiTheme="minorHAnsi" w:cs="Arial"/>
           <w:bCs/>
@@ -2860,7 +4677,9 @@
           <w:szCs w:val="26"/>
           <w:lang w:eastAsia="ja-JP"/>
         </w:rPr>
-      </w:pPr>
+        <w:t xml:space="preserve">- </w:t>
+      </w:r>
+      <w:proofErr w:type="spellStart"/>
       <w:r>
         <w:rPr>
           <w:rFonts w:asciiTheme="minorHAnsi" w:eastAsiaTheme="minorEastAsia" w:hAnsiTheme="minorHAnsi" w:cs="Arial"/>
@@ -2869,14 +4688,10 @@
           <w:szCs w:val="26"/>
           <w:lang w:eastAsia="ja-JP"/>
         </w:rPr>
-        <w:t>Résolutions:</w:t>
-      </w:r>
-    </w:p>
-    <w:p>
-      <w:pPr>
-        <w:pStyle w:val="NormalWeb"/>
-        <w:shd w:val="clear" w:color="auto" w:fill="FFFFFF"/>
-        <w:spacing w:before="0" w:beforeAutospacing="0" w:after="0" w:afterAutospacing="0" w:line="300" w:lineRule="atLeast"/>
+        <w:t>tresse</w:t>
+      </w:r>
+      <w:proofErr w:type="spellEnd"/>
+      <w:r>
         <w:rPr>
           <w:rFonts w:asciiTheme="minorHAnsi" w:eastAsiaTheme="minorEastAsia" w:hAnsiTheme="minorHAnsi" w:cs="Arial"/>
           <w:bCs/>
@@ -2884,8 +4699,14 @@
           <w:szCs w:val="26"/>
           <w:lang w:eastAsia="ja-JP"/>
         </w:rPr>
-      </w:pPr>
-      <w:r>
+        <w:t xml:space="preserve"> coaxial</w:t>
+      </w:r>
+    </w:p>
+    <w:p>
+      <w:pPr>
+        <w:pStyle w:val="NormalWeb"/>
+        <w:shd w:val="clear" w:color="auto" w:fill="FFFFFF"/>
+        <w:spacing w:before="0" w:beforeAutospacing="0" w:after="0" w:afterAutospacing="0" w:line="300" w:lineRule="atLeast"/>
         <w:rPr>
           <w:rFonts w:asciiTheme="minorHAnsi" w:eastAsiaTheme="minorEastAsia" w:hAnsiTheme="minorHAnsi" w:cs="Arial"/>
           <w:bCs/>
@@ -2893,7 +4714,27 @@
           <w:szCs w:val="26"/>
           <w:lang w:eastAsia="ja-JP"/>
         </w:rPr>
-        <w:t>Force du vent: 000,00</w:t>
+      </w:pPr>
+    </w:p>
+    <w:p>
+      <w:pPr>
+        <w:pStyle w:val="Titre3"/>
+      </w:pPr>
+      <w:proofErr w:type="spellStart"/>
+      <w:r>
+        <w:t>Gamme</w:t>
+      </w:r>
+      <w:proofErr w:type="spellEnd"/>
+      <w:r>
+        <w:t xml:space="preserve"> de </w:t>
+      </w:r>
+      <w:proofErr w:type="spellStart"/>
+      <w:r>
+        <w:t>mesures</w:t>
+      </w:r>
+      <w:proofErr w:type="spellEnd"/>
+      <w:r>
+        <w:t>:</w:t>
       </w:r>
     </w:p>
     <w:p>
@@ -2909,7 +4750,12 @@
           <w:lang w:eastAsia="ja-JP"/>
         </w:rPr>
       </w:pPr>
-      <w:r>
+    </w:p>
+    <w:p>
+      <w:pPr>
+        <w:pStyle w:val="NormalWeb"/>
+        <w:shd w:val="clear" w:color="auto" w:fill="FFFFFF"/>
+        <w:spacing w:before="0" w:beforeAutospacing="0" w:after="0" w:afterAutospacing="0" w:line="300" w:lineRule="atLeast"/>
         <w:rPr>
           <w:rFonts w:asciiTheme="minorHAnsi" w:eastAsiaTheme="minorEastAsia" w:hAnsiTheme="minorHAnsi" w:cs="Arial"/>
           <w:bCs/>
@@ -2917,14 +4763,8 @@
           <w:szCs w:val="26"/>
           <w:lang w:eastAsia="ja-JP"/>
         </w:rPr>
-        <w:t>Angle du vent: 000,0</w:t>
-      </w:r>
-    </w:p>
-    <w:p>
-      <w:pPr>
-        <w:pStyle w:val="NormalWeb"/>
-        <w:shd w:val="clear" w:color="auto" w:fill="FFFFFF"/>
-        <w:spacing w:before="0" w:beforeAutospacing="0" w:after="0" w:afterAutospacing="0" w:line="300" w:lineRule="atLeast"/>
+      </w:pPr>
+      <w:r>
         <w:rPr>
           <w:rFonts w:asciiTheme="minorHAnsi" w:eastAsiaTheme="minorEastAsia" w:hAnsiTheme="minorHAnsi" w:cs="Arial"/>
           <w:bCs/>
@@ -2932,7 +4772,9 @@
           <w:szCs w:val="26"/>
           <w:lang w:eastAsia="ja-JP"/>
         </w:rPr>
-      </w:pPr>
+        <w:t xml:space="preserve">Force du vent: 0,5 à 99 </w:t>
+      </w:r>
+      <w:proofErr w:type="spellStart"/>
       <w:r>
         <w:rPr>
           <w:rFonts w:asciiTheme="minorHAnsi" w:eastAsiaTheme="minorEastAsia" w:hAnsiTheme="minorHAnsi" w:cs="Arial"/>
@@ -2941,27 +4783,9 @@
           <w:szCs w:val="26"/>
           <w:lang w:eastAsia="ja-JP"/>
         </w:rPr>
-        <w:t>Température: +/-00,0</w:t>
-      </w:r>
-    </w:p>
-    <w:p>
-      <w:pPr>
-        <w:pStyle w:val="Coordonnes"/>
-      </w:pPr>
-    </w:p>
-    <w:p>
-      <w:pPr>
-        <w:pStyle w:val="Coordonnes"/>
-      </w:pPr>
-    </w:p>
-    <w:p>
-      <w:pPr>
-        <w:pStyle w:val="Titre3"/>
-      </w:pPr>
-      <w:r>
-        <w:lastRenderedPageBreak/>
-        <w:t>Température de fonctionnement:</w:t>
-      </w:r>
+        <w:t>Nœuds</w:t>
+      </w:r>
+      <w:proofErr w:type="spellEnd"/>
     </w:p>
     <w:p>
       <w:pPr>
@@ -2976,12 +4800,7 @@
           <w:lang w:eastAsia="ja-JP"/>
         </w:rPr>
       </w:pPr>
-    </w:p>
-    <w:p>
-      <w:pPr>
-        <w:pStyle w:val="NormalWeb"/>
-        <w:shd w:val="clear" w:color="auto" w:fill="FFFFFF"/>
-        <w:spacing w:before="0" w:beforeAutospacing="0" w:after="0" w:afterAutospacing="0" w:line="300" w:lineRule="atLeast"/>
+      <w:r>
         <w:rPr>
           <w:rFonts w:asciiTheme="minorHAnsi" w:eastAsiaTheme="minorEastAsia" w:hAnsiTheme="minorHAnsi" w:cs="Arial"/>
           <w:bCs/>
@@ -2989,8 +4808,14 @@
           <w:szCs w:val="26"/>
           <w:lang w:eastAsia="ja-JP"/>
         </w:rPr>
-      </w:pPr>
-      <w:r>
+        <w:t>Angle du vent: 0 à 359°</w:t>
+      </w:r>
+    </w:p>
+    <w:p>
+      <w:pPr>
+        <w:pStyle w:val="NormalWeb"/>
+        <w:shd w:val="clear" w:color="auto" w:fill="FFFFFF"/>
+        <w:spacing w:before="0" w:beforeAutospacing="0" w:after="0" w:afterAutospacing="0" w:line="300" w:lineRule="atLeast"/>
         <w:rPr>
           <w:rFonts w:asciiTheme="minorHAnsi" w:eastAsiaTheme="minorEastAsia" w:hAnsiTheme="minorHAnsi" w:cs="Arial"/>
           <w:bCs/>
@@ -2998,14 +4823,9 @@
           <w:szCs w:val="26"/>
           <w:lang w:eastAsia="ja-JP"/>
         </w:rPr>
-        <w:t>- 10°C (hors givre) à +50°C</w:t>
-      </w:r>
-    </w:p>
-    <w:p>
-      <w:pPr>
-        <w:pStyle w:val="NormalWeb"/>
-        <w:shd w:val="clear" w:color="auto" w:fill="FFFFFF"/>
-        <w:spacing w:before="0" w:beforeAutospacing="0" w:after="0" w:afterAutospacing="0" w:line="300" w:lineRule="atLeast"/>
+      </w:pPr>
+      <w:proofErr w:type="spellStart"/>
+      <w:r>
         <w:rPr>
           <w:rFonts w:asciiTheme="minorHAnsi" w:eastAsiaTheme="minorEastAsia" w:hAnsiTheme="minorHAnsi" w:cs="Arial"/>
           <w:bCs/>
@@ -3013,7 +4833,9 @@
           <w:szCs w:val="26"/>
           <w:lang w:eastAsia="ja-JP"/>
         </w:rPr>
-      </w:pPr>
+        <w:t>Température</w:t>
+      </w:r>
+      <w:proofErr w:type="spellEnd"/>
       <w:r>
         <w:rPr>
           <w:rFonts w:asciiTheme="minorHAnsi" w:eastAsiaTheme="minorEastAsia" w:hAnsiTheme="minorHAnsi" w:cs="Arial"/>
@@ -3022,7 +4844,7 @@
           <w:szCs w:val="26"/>
           <w:lang w:eastAsia="ja-JP"/>
         </w:rPr>
-        <w:t>Phrases NMEA0183® utilisées:</w:t>
+        <w:t>: -10°C à +50°C</w:t>
       </w:r>
     </w:p>
     <w:p>
@@ -3038,6 +4860,7 @@
           <w:lang w:eastAsia="ja-JP"/>
         </w:rPr>
       </w:pPr>
+      <w:proofErr w:type="spellStart"/>
       <w:r>
         <w:rPr>
           <w:rFonts w:asciiTheme="minorHAnsi" w:eastAsiaTheme="minorEastAsia" w:hAnsiTheme="minorHAnsi" w:cs="Arial"/>
@@ -3046,14 +4869,10 @@
           <w:szCs w:val="26"/>
           <w:lang w:eastAsia="ja-JP"/>
         </w:rPr>
-        <w:t>IIMWV: angle, force du vent et validité de la mesure, transmission et rafraichissement 2 fois par seconde.</w:t>
-      </w:r>
-    </w:p>
-    <w:p>
-      <w:pPr>
-        <w:pStyle w:val="NormalWeb"/>
-        <w:shd w:val="clear" w:color="auto" w:fill="FFFFFF"/>
-        <w:spacing w:before="0" w:beforeAutospacing="0" w:after="0" w:afterAutospacing="0" w:line="300" w:lineRule="atLeast"/>
+        <w:t>Sensibilité</w:t>
+      </w:r>
+      <w:proofErr w:type="spellEnd"/>
+      <w:r>
         <w:rPr>
           <w:rFonts w:asciiTheme="minorHAnsi" w:eastAsiaTheme="minorEastAsia" w:hAnsiTheme="minorHAnsi" w:cs="Arial"/>
           <w:bCs/>
@@ -3061,7 +4880,9 @@
           <w:szCs w:val="26"/>
           <w:lang w:eastAsia="ja-JP"/>
         </w:rPr>
-      </w:pPr>
+        <w:t xml:space="preserve"> des </w:t>
+      </w:r>
+      <w:proofErr w:type="spellStart"/>
       <w:r>
         <w:rPr>
           <w:rFonts w:asciiTheme="minorHAnsi" w:eastAsiaTheme="minorEastAsia" w:hAnsiTheme="minorHAnsi" w:cs="Arial"/>
@@ -3070,14 +4891,10 @@
           <w:szCs w:val="26"/>
           <w:lang w:eastAsia="ja-JP"/>
         </w:rPr>
-        <w:t>WIXDR: Température du vent</w:t>
-      </w:r>
-    </w:p>
-    <w:p>
-      <w:pPr>
-        <w:pStyle w:val="NormalWeb"/>
-        <w:shd w:val="clear" w:color="auto" w:fill="FFFFFF"/>
-        <w:spacing w:before="0" w:beforeAutospacing="0" w:after="0" w:afterAutospacing="0" w:line="300" w:lineRule="atLeast"/>
+        <w:t>mesures</w:t>
+      </w:r>
+      <w:proofErr w:type="spellEnd"/>
+      <w:r>
         <w:rPr>
           <w:rFonts w:asciiTheme="minorHAnsi" w:eastAsiaTheme="minorEastAsia" w:hAnsiTheme="minorHAnsi" w:cs="Arial"/>
           <w:bCs/>
@@ -3085,8 +4902,14 @@
           <w:szCs w:val="26"/>
           <w:lang w:eastAsia="ja-JP"/>
         </w:rPr>
-      </w:pPr>
-      <w:r>
+        <w:t>:</w:t>
+      </w:r>
+    </w:p>
+    <w:p>
+      <w:pPr>
+        <w:pStyle w:val="NormalWeb"/>
+        <w:shd w:val="clear" w:color="auto" w:fill="FFFFFF"/>
+        <w:spacing w:before="0" w:beforeAutospacing="0" w:after="0" w:afterAutospacing="0" w:line="300" w:lineRule="atLeast"/>
         <w:rPr>
           <w:rFonts w:asciiTheme="minorHAnsi" w:eastAsiaTheme="minorEastAsia" w:hAnsiTheme="minorHAnsi" w:cs="Arial"/>
           <w:bCs/>
@@ -3094,8 +4917,585 @@
           <w:szCs w:val="26"/>
           <w:lang w:eastAsia="ja-JP"/>
         </w:rPr>
-        <w:t>PLCJ: données constructeur</w:t>
-      </w:r>
+      </w:pPr>
+      <w:r>
+        <w:rPr>
+          <w:rFonts w:asciiTheme="minorHAnsi" w:eastAsiaTheme="minorEastAsia" w:hAnsiTheme="minorHAnsi" w:cs="Arial"/>
+          <w:bCs/>
+          <w:color w:val="4C483D" w:themeColor="text2"/>
+          <w:szCs w:val="26"/>
+          <w:lang w:eastAsia="ja-JP"/>
+        </w:rPr>
+        <w:t xml:space="preserve">Force du vent: 0,50 </w:t>
+      </w:r>
+      <w:proofErr w:type="spellStart"/>
+      <w:r>
+        <w:rPr>
+          <w:rFonts w:asciiTheme="minorHAnsi" w:eastAsiaTheme="minorEastAsia" w:hAnsiTheme="minorHAnsi" w:cs="Arial"/>
+          <w:bCs/>
+          <w:color w:val="4C483D" w:themeColor="text2"/>
+          <w:szCs w:val="26"/>
+          <w:lang w:eastAsia="ja-JP"/>
+        </w:rPr>
+        <w:t>Nœuds</w:t>
+      </w:r>
+      <w:proofErr w:type="spellEnd"/>
+    </w:p>
+    <w:p>
+      <w:pPr>
+        <w:pStyle w:val="NormalWeb"/>
+        <w:shd w:val="clear" w:color="auto" w:fill="FFFFFF"/>
+        <w:spacing w:before="0" w:beforeAutospacing="0" w:after="0" w:afterAutospacing="0" w:line="300" w:lineRule="atLeast"/>
+        <w:rPr>
+          <w:rFonts w:asciiTheme="minorHAnsi" w:eastAsiaTheme="minorEastAsia" w:hAnsiTheme="minorHAnsi" w:cs="Arial"/>
+          <w:bCs/>
+          <w:color w:val="4C483D" w:themeColor="text2"/>
+          <w:szCs w:val="26"/>
+          <w:lang w:eastAsia="ja-JP"/>
+        </w:rPr>
+      </w:pPr>
+      <w:r>
+        <w:rPr>
+          <w:rFonts w:asciiTheme="minorHAnsi" w:eastAsiaTheme="minorEastAsia" w:hAnsiTheme="minorHAnsi" w:cs="Arial"/>
+          <w:bCs/>
+          <w:color w:val="4C483D" w:themeColor="text2"/>
+          <w:szCs w:val="26"/>
+          <w:lang w:eastAsia="ja-JP"/>
+        </w:rPr>
+        <w:t>Angle du vent: +/-1,5°</w:t>
+      </w:r>
+    </w:p>
+    <w:p>
+      <w:pPr>
+        <w:pStyle w:val="NormalWeb"/>
+        <w:shd w:val="clear" w:color="auto" w:fill="FFFFFF"/>
+        <w:spacing w:before="0" w:beforeAutospacing="0" w:after="0" w:afterAutospacing="0" w:line="300" w:lineRule="atLeast"/>
+        <w:rPr>
+          <w:rFonts w:asciiTheme="minorHAnsi" w:eastAsiaTheme="minorEastAsia" w:hAnsiTheme="minorHAnsi" w:cs="Arial"/>
+          <w:bCs/>
+          <w:color w:val="4C483D" w:themeColor="text2"/>
+          <w:szCs w:val="26"/>
+          <w:lang w:eastAsia="ja-JP"/>
+        </w:rPr>
+      </w:pPr>
+      <w:proofErr w:type="spellStart"/>
+      <w:r>
+        <w:rPr>
+          <w:rFonts w:asciiTheme="minorHAnsi" w:eastAsiaTheme="minorEastAsia" w:hAnsiTheme="minorHAnsi" w:cs="Arial"/>
+          <w:bCs/>
+          <w:color w:val="4C483D" w:themeColor="text2"/>
+          <w:szCs w:val="26"/>
+          <w:lang w:eastAsia="ja-JP"/>
+        </w:rPr>
+        <w:t>Température</w:t>
+      </w:r>
+      <w:proofErr w:type="spellEnd"/>
+      <w:r>
+        <w:rPr>
+          <w:rFonts w:asciiTheme="minorHAnsi" w:eastAsiaTheme="minorEastAsia" w:hAnsiTheme="minorHAnsi" w:cs="Arial"/>
+          <w:bCs/>
+          <w:color w:val="4C483D" w:themeColor="text2"/>
+          <w:szCs w:val="26"/>
+          <w:lang w:eastAsia="ja-JP"/>
+        </w:rPr>
+        <w:t xml:space="preserve"> du vent: +/- 0,5°C</w:t>
+      </w:r>
+    </w:p>
+    <w:p>
+      <w:pPr>
+        <w:pStyle w:val="NormalWeb"/>
+        <w:shd w:val="clear" w:color="auto" w:fill="FFFFFF"/>
+        <w:spacing w:before="0" w:beforeAutospacing="0" w:after="0" w:afterAutospacing="0" w:line="300" w:lineRule="atLeast"/>
+        <w:rPr>
+          <w:rFonts w:asciiTheme="minorHAnsi" w:eastAsiaTheme="minorEastAsia" w:hAnsiTheme="minorHAnsi" w:cs="Arial"/>
+          <w:bCs/>
+          <w:color w:val="4C483D" w:themeColor="text2"/>
+          <w:szCs w:val="26"/>
+          <w:lang w:eastAsia="ja-JP"/>
+        </w:rPr>
+      </w:pPr>
+      <w:proofErr w:type="spellStart"/>
+      <w:r>
+        <w:rPr>
+          <w:rFonts w:asciiTheme="minorHAnsi" w:eastAsiaTheme="minorEastAsia" w:hAnsiTheme="minorHAnsi" w:cs="Arial"/>
+          <w:bCs/>
+          <w:color w:val="4C483D" w:themeColor="text2"/>
+          <w:szCs w:val="26"/>
+          <w:lang w:eastAsia="ja-JP"/>
+        </w:rPr>
+        <w:t>Résolutions</w:t>
+      </w:r>
+      <w:proofErr w:type="spellEnd"/>
+      <w:r>
+        <w:rPr>
+          <w:rFonts w:asciiTheme="minorHAnsi" w:eastAsiaTheme="minorEastAsia" w:hAnsiTheme="minorHAnsi" w:cs="Arial"/>
+          <w:bCs/>
+          <w:color w:val="4C483D" w:themeColor="text2"/>
+          <w:szCs w:val="26"/>
+          <w:lang w:eastAsia="ja-JP"/>
+        </w:rPr>
+        <w:t>:</w:t>
+      </w:r>
+    </w:p>
+    <w:p>
+      <w:pPr>
+        <w:pStyle w:val="NormalWeb"/>
+        <w:shd w:val="clear" w:color="auto" w:fill="FFFFFF"/>
+        <w:spacing w:before="0" w:beforeAutospacing="0" w:after="0" w:afterAutospacing="0" w:line="300" w:lineRule="atLeast"/>
+        <w:rPr>
+          <w:rFonts w:asciiTheme="minorHAnsi" w:eastAsiaTheme="minorEastAsia" w:hAnsiTheme="minorHAnsi" w:cs="Arial"/>
+          <w:bCs/>
+          <w:color w:val="4C483D" w:themeColor="text2"/>
+          <w:szCs w:val="26"/>
+          <w:lang w:eastAsia="ja-JP"/>
+        </w:rPr>
+      </w:pPr>
+      <w:r>
+        <w:rPr>
+          <w:rFonts w:asciiTheme="minorHAnsi" w:eastAsiaTheme="minorEastAsia" w:hAnsiTheme="minorHAnsi" w:cs="Arial"/>
+          <w:bCs/>
+          <w:color w:val="4C483D" w:themeColor="text2"/>
+          <w:szCs w:val="26"/>
+          <w:lang w:eastAsia="ja-JP"/>
+        </w:rPr>
+        <w:t>Force du vent: 000,00</w:t>
+      </w:r>
+    </w:p>
+    <w:p>
+      <w:pPr>
+        <w:pStyle w:val="NormalWeb"/>
+        <w:shd w:val="clear" w:color="auto" w:fill="FFFFFF"/>
+        <w:spacing w:before="0" w:beforeAutospacing="0" w:after="0" w:afterAutospacing="0" w:line="300" w:lineRule="atLeast"/>
+        <w:rPr>
+          <w:rFonts w:asciiTheme="minorHAnsi" w:eastAsiaTheme="minorEastAsia" w:hAnsiTheme="minorHAnsi" w:cs="Arial"/>
+          <w:bCs/>
+          <w:color w:val="4C483D" w:themeColor="text2"/>
+          <w:szCs w:val="26"/>
+          <w:lang w:eastAsia="ja-JP"/>
+        </w:rPr>
+      </w:pPr>
+      <w:r>
+        <w:rPr>
+          <w:rFonts w:asciiTheme="minorHAnsi" w:eastAsiaTheme="minorEastAsia" w:hAnsiTheme="minorHAnsi" w:cs="Arial"/>
+          <w:bCs/>
+          <w:color w:val="4C483D" w:themeColor="text2"/>
+          <w:szCs w:val="26"/>
+          <w:lang w:eastAsia="ja-JP"/>
+        </w:rPr>
+        <w:t>Angle du vent: 000,0</w:t>
+      </w:r>
+    </w:p>
+    <w:p>
+      <w:pPr>
+        <w:pStyle w:val="NormalWeb"/>
+        <w:shd w:val="clear" w:color="auto" w:fill="FFFFFF"/>
+        <w:spacing w:before="0" w:beforeAutospacing="0" w:after="0" w:afterAutospacing="0" w:line="300" w:lineRule="atLeast"/>
+        <w:rPr>
+          <w:rFonts w:asciiTheme="minorHAnsi" w:eastAsiaTheme="minorEastAsia" w:hAnsiTheme="minorHAnsi" w:cs="Arial"/>
+          <w:bCs/>
+          <w:color w:val="4C483D" w:themeColor="text2"/>
+          <w:szCs w:val="26"/>
+          <w:lang w:eastAsia="ja-JP"/>
+        </w:rPr>
+      </w:pPr>
+      <w:proofErr w:type="spellStart"/>
+      <w:r>
+        <w:rPr>
+          <w:rFonts w:asciiTheme="minorHAnsi" w:eastAsiaTheme="minorEastAsia" w:hAnsiTheme="minorHAnsi" w:cs="Arial"/>
+          <w:bCs/>
+          <w:color w:val="4C483D" w:themeColor="text2"/>
+          <w:szCs w:val="26"/>
+          <w:lang w:eastAsia="ja-JP"/>
+        </w:rPr>
+        <w:t>Température</w:t>
+      </w:r>
+      <w:proofErr w:type="spellEnd"/>
+      <w:r>
+        <w:rPr>
+          <w:rFonts w:asciiTheme="minorHAnsi" w:eastAsiaTheme="minorEastAsia" w:hAnsiTheme="minorHAnsi" w:cs="Arial"/>
+          <w:bCs/>
+          <w:color w:val="4C483D" w:themeColor="text2"/>
+          <w:szCs w:val="26"/>
+          <w:lang w:eastAsia="ja-JP"/>
+        </w:rPr>
+        <w:t>: +/-00,0</w:t>
+      </w:r>
+    </w:p>
+    <w:p>
+      <w:pPr>
+        <w:pStyle w:val="Coordonnes"/>
+      </w:pPr>
+    </w:p>
+    <w:p>
+      <w:pPr>
+        <w:pStyle w:val="Coordonnes"/>
+      </w:pPr>
+    </w:p>
+    <w:p>
+      <w:pPr>
+        <w:pStyle w:val="Titre3"/>
+      </w:pPr>
+      <w:proofErr w:type="spellStart"/>
+      <w:r>
+        <w:lastRenderedPageBreak/>
+        <w:t>Température</w:t>
+      </w:r>
+      <w:proofErr w:type="spellEnd"/>
+      <w:r>
+        <w:t xml:space="preserve"> de </w:t>
+      </w:r>
+      <w:proofErr w:type="spellStart"/>
+      <w:r>
+        <w:t>fonctionnement</w:t>
+      </w:r>
+      <w:proofErr w:type="spellEnd"/>
+      <w:r>
+        <w:t>:</w:t>
+      </w:r>
+    </w:p>
+    <w:p>
+      <w:pPr>
+        <w:pStyle w:val="NormalWeb"/>
+        <w:shd w:val="clear" w:color="auto" w:fill="FFFFFF"/>
+        <w:spacing w:before="0" w:beforeAutospacing="0" w:after="0" w:afterAutospacing="0" w:line="300" w:lineRule="atLeast"/>
+        <w:rPr>
+          <w:rFonts w:asciiTheme="minorHAnsi" w:eastAsiaTheme="minorEastAsia" w:hAnsiTheme="minorHAnsi" w:cs="Arial"/>
+          <w:bCs/>
+          <w:color w:val="4C483D" w:themeColor="text2"/>
+          <w:szCs w:val="26"/>
+          <w:lang w:eastAsia="ja-JP"/>
+        </w:rPr>
+      </w:pPr>
+    </w:p>
+    <w:p>
+      <w:pPr>
+        <w:pStyle w:val="NormalWeb"/>
+        <w:shd w:val="clear" w:color="auto" w:fill="FFFFFF"/>
+        <w:spacing w:before="0" w:beforeAutospacing="0" w:after="0" w:afterAutospacing="0" w:line="300" w:lineRule="atLeast"/>
+        <w:rPr>
+          <w:rFonts w:asciiTheme="minorHAnsi" w:eastAsiaTheme="minorEastAsia" w:hAnsiTheme="minorHAnsi" w:cs="Arial"/>
+          <w:bCs/>
+          <w:color w:val="4C483D" w:themeColor="text2"/>
+          <w:szCs w:val="26"/>
+          <w:lang w:eastAsia="ja-JP"/>
+        </w:rPr>
+      </w:pPr>
+      <w:r>
+        <w:rPr>
+          <w:rFonts w:asciiTheme="minorHAnsi" w:eastAsiaTheme="minorEastAsia" w:hAnsiTheme="minorHAnsi" w:cs="Arial"/>
+          <w:bCs/>
+          <w:color w:val="4C483D" w:themeColor="text2"/>
+          <w:szCs w:val="26"/>
+          <w:lang w:eastAsia="ja-JP"/>
+        </w:rPr>
+        <w:t xml:space="preserve">- 10°C (hors </w:t>
+      </w:r>
+      <w:proofErr w:type="spellStart"/>
+      <w:r>
+        <w:rPr>
+          <w:rFonts w:asciiTheme="minorHAnsi" w:eastAsiaTheme="minorEastAsia" w:hAnsiTheme="minorHAnsi" w:cs="Arial"/>
+          <w:bCs/>
+          <w:color w:val="4C483D" w:themeColor="text2"/>
+          <w:szCs w:val="26"/>
+          <w:lang w:eastAsia="ja-JP"/>
+        </w:rPr>
+        <w:t>givre</w:t>
+      </w:r>
+      <w:proofErr w:type="spellEnd"/>
+      <w:r>
+        <w:rPr>
+          <w:rFonts w:asciiTheme="minorHAnsi" w:eastAsiaTheme="minorEastAsia" w:hAnsiTheme="minorHAnsi" w:cs="Arial"/>
+          <w:bCs/>
+          <w:color w:val="4C483D" w:themeColor="text2"/>
+          <w:szCs w:val="26"/>
+          <w:lang w:eastAsia="ja-JP"/>
+        </w:rPr>
+        <w:t>) à +50°C</w:t>
+      </w:r>
+    </w:p>
+    <w:p>
+      <w:pPr>
+        <w:pStyle w:val="NormalWeb"/>
+        <w:shd w:val="clear" w:color="auto" w:fill="FFFFFF"/>
+        <w:spacing w:before="0" w:beforeAutospacing="0" w:after="0" w:afterAutospacing="0" w:line="300" w:lineRule="atLeast"/>
+        <w:rPr>
+          <w:rFonts w:asciiTheme="minorHAnsi" w:eastAsiaTheme="minorEastAsia" w:hAnsiTheme="minorHAnsi" w:cs="Arial"/>
+          <w:bCs/>
+          <w:color w:val="4C483D" w:themeColor="text2"/>
+          <w:szCs w:val="26"/>
+          <w:lang w:eastAsia="ja-JP"/>
+        </w:rPr>
+      </w:pPr>
+      <w:r>
+        <w:rPr>
+          <w:rFonts w:asciiTheme="minorHAnsi" w:eastAsiaTheme="minorEastAsia" w:hAnsiTheme="minorHAnsi" w:cs="Arial"/>
+          <w:bCs/>
+          <w:color w:val="4C483D" w:themeColor="text2"/>
+          <w:szCs w:val="26"/>
+          <w:lang w:eastAsia="ja-JP"/>
+        </w:rPr>
+        <w:t xml:space="preserve">Phrases NMEA0183® </w:t>
+      </w:r>
+      <w:proofErr w:type="spellStart"/>
+      <w:r>
+        <w:rPr>
+          <w:rFonts w:asciiTheme="minorHAnsi" w:eastAsiaTheme="minorEastAsia" w:hAnsiTheme="minorHAnsi" w:cs="Arial"/>
+          <w:bCs/>
+          <w:color w:val="4C483D" w:themeColor="text2"/>
+          <w:szCs w:val="26"/>
+          <w:lang w:eastAsia="ja-JP"/>
+        </w:rPr>
+        <w:t>utilisées</w:t>
+      </w:r>
+      <w:proofErr w:type="spellEnd"/>
+      <w:r>
+        <w:rPr>
+          <w:rFonts w:asciiTheme="minorHAnsi" w:eastAsiaTheme="minorEastAsia" w:hAnsiTheme="minorHAnsi" w:cs="Arial"/>
+          <w:bCs/>
+          <w:color w:val="4C483D" w:themeColor="text2"/>
+          <w:szCs w:val="26"/>
+          <w:lang w:eastAsia="ja-JP"/>
+        </w:rPr>
+        <w:t>:</w:t>
+      </w:r>
+    </w:p>
+    <w:p>
+      <w:pPr>
+        <w:pStyle w:val="NormalWeb"/>
+        <w:shd w:val="clear" w:color="auto" w:fill="FFFFFF"/>
+        <w:spacing w:before="0" w:beforeAutospacing="0" w:after="0" w:afterAutospacing="0" w:line="300" w:lineRule="atLeast"/>
+        <w:rPr>
+          <w:rFonts w:asciiTheme="minorHAnsi" w:eastAsiaTheme="minorEastAsia" w:hAnsiTheme="minorHAnsi" w:cs="Arial"/>
+          <w:bCs/>
+          <w:color w:val="4C483D" w:themeColor="text2"/>
+          <w:szCs w:val="26"/>
+          <w:lang w:eastAsia="ja-JP"/>
+        </w:rPr>
+      </w:pPr>
+      <w:r>
+        <w:rPr>
+          <w:rFonts w:asciiTheme="minorHAnsi" w:eastAsiaTheme="minorEastAsia" w:hAnsiTheme="minorHAnsi" w:cs="Arial"/>
+          <w:bCs/>
+          <w:color w:val="4C483D" w:themeColor="text2"/>
+          <w:szCs w:val="26"/>
+          <w:lang w:eastAsia="ja-JP"/>
+        </w:rPr>
+        <w:t xml:space="preserve">IIMWV: angle, force du vent et </w:t>
+      </w:r>
+      <w:proofErr w:type="spellStart"/>
+      <w:r>
+        <w:rPr>
+          <w:rFonts w:asciiTheme="minorHAnsi" w:eastAsiaTheme="minorEastAsia" w:hAnsiTheme="minorHAnsi" w:cs="Arial"/>
+          <w:bCs/>
+          <w:color w:val="4C483D" w:themeColor="text2"/>
+          <w:szCs w:val="26"/>
+          <w:lang w:eastAsia="ja-JP"/>
+        </w:rPr>
+        <w:t>validité</w:t>
+      </w:r>
+      <w:proofErr w:type="spellEnd"/>
+      <w:r>
+        <w:rPr>
+          <w:rFonts w:asciiTheme="minorHAnsi" w:eastAsiaTheme="minorEastAsia" w:hAnsiTheme="minorHAnsi" w:cs="Arial"/>
+          <w:bCs/>
+          <w:color w:val="4C483D" w:themeColor="text2"/>
+          <w:szCs w:val="26"/>
+          <w:lang w:eastAsia="ja-JP"/>
+        </w:rPr>
+        <w:t xml:space="preserve"> de la </w:t>
+      </w:r>
+      <w:proofErr w:type="spellStart"/>
+      <w:r>
+        <w:rPr>
+          <w:rFonts w:asciiTheme="minorHAnsi" w:eastAsiaTheme="minorEastAsia" w:hAnsiTheme="minorHAnsi" w:cs="Arial"/>
+          <w:bCs/>
+          <w:color w:val="4C483D" w:themeColor="text2"/>
+          <w:szCs w:val="26"/>
+          <w:lang w:eastAsia="ja-JP"/>
+        </w:rPr>
+        <w:t>mesure</w:t>
+      </w:r>
+      <w:proofErr w:type="spellEnd"/>
+      <w:r>
+        <w:rPr>
+          <w:rFonts w:asciiTheme="minorHAnsi" w:eastAsiaTheme="minorEastAsia" w:hAnsiTheme="minorHAnsi" w:cs="Arial"/>
+          <w:bCs/>
+          <w:color w:val="4C483D" w:themeColor="text2"/>
+          <w:szCs w:val="26"/>
+          <w:lang w:eastAsia="ja-JP"/>
+        </w:rPr>
+        <w:t xml:space="preserve">, transmission et </w:t>
+      </w:r>
+      <w:proofErr w:type="spellStart"/>
+      <w:r>
+        <w:rPr>
+          <w:rFonts w:asciiTheme="minorHAnsi" w:eastAsiaTheme="minorEastAsia" w:hAnsiTheme="minorHAnsi" w:cs="Arial"/>
+          <w:bCs/>
+          <w:color w:val="4C483D" w:themeColor="text2"/>
+          <w:szCs w:val="26"/>
+          <w:lang w:eastAsia="ja-JP"/>
+        </w:rPr>
+        <w:t>rafraichissement</w:t>
+      </w:r>
+      <w:proofErr w:type="spellEnd"/>
+      <w:r>
+        <w:rPr>
+          <w:rFonts w:asciiTheme="minorHAnsi" w:eastAsiaTheme="minorEastAsia" w:hAnsiTheme="minorHAnsi" w:cs="Arial"/>
+          <w:bCs/>
+          <w:color w:val="4C483D" w:themeColor="text2"/>
+          <w:szCs w:val="26"/>
+          <w:lang w:eastAsia="ja-JP"/>
+        </w:rPr>
+        <w:t xml:space="preserve"> 2 </w:t>
+      </w:r>
+      <w:proofErr w:type="spellStart"/>
+      <w:r>
+        <w:rPr>
+          <w:rFonts w:asciiTheme="minorHAnsi" w:eastAsiaTheme="minorEastAsia" w:hAnsiTheme="minorHAnsi" w:cs="Arial"/>
+          <w:bCs/>
+          <w:color w:val="4C483D" w:themeColor="text2"/>
+          <w:szCs w:val="26"/>
+          <w:lang w:eastAsia="ja-JP"/>
+        </w:rPr>
+        <w:t>fois</w:t>
+      </w:r>
+      <w:proofErr w:type="spellEnd"/>
+      <w:r>
+        <w:rPr>
+          <w:rFonts w:asciiTheme="minorHAnsi" w:eastAsiaTheme="minorEastAsia" w:hAnsiTheme="minorHAnsi" w:cs="Arial"/>
+          <w:bCs/>
+          <w:color w:val="4C483D" w:themeColor="text2"/>
+          <w:szCs w:val="26"/>
+          <w:lang w:eastAsia="ja-JP"/>
+        </w:rPr>
+        <w:t xml:space="preserve"> par </w:t>
+      </w:r>
+      <w:proofErr w:type="spellStart"/>
+      <w:r>
+        <w:rPr>
+          <w:rFonts w:asciiTheme="minorHAnsi" w:eastAsiaTheme="minorEastAsia" w:hAnsiTheme="minorHAnsi" w:cs="Arial"/>
+          <w:bCs/>
+          <w:color w:val="4C483D" w:themeColor="text2"/>
+          <w:szCs w:val="26"/>
+          <w:lang w:eastAsia="ja-JP"/>
+        </w:rPr>
+        <w:t>seconde</w:t>
+      </w:r>
+      <w:proofErr w:type="spellEnd"/>
+      <w:r>
+        <w:rPr>
+          <w:rFonts w:asciiTheme="minorHAnsi" w:eastAsiaTheme="minorEastAsia" w:hAnsiTheme="minorHAnsi" w:cs="Arial"/>
+          <w:bCs/>
+          <w:color w:val="4C483D" w:themeColor="text2"/>
+          <w:szCs w:val="26"/>
+          <w:lang w:eastAsia="ja-JP"/>
+        </w:rPr>
+        <w:t>.</w:t>
+      </w:r>
+    </w:p>
+    <w:p>
+      <w:pPr>
+        <w:pStyle w:val="NormalWeb"/>
+        <w:shd w:val="clear" w:color="auto" w:fill="FFFFFF"/>
+        <w:spacing w:before="0" w:beforeAutospacing="0" w:after="0" w:afterAutospacing="0" w:line="300" w:lineRule="atLeast"/>
+        <w:rPr>
+          <w:rFonts w:asciiTheme="minorHAnsi" w:eastAsiaTheme="minorEastAsia" w:hAnsiTheme="minorHAnsi" w:cs="Arial"/>
+          <w:bCs/>
+          <w:color w:val="4C483D" w:themeColor="text2"/>
+          <w:szCs w:val="26"/>
+          <w:lang w:eastAsia="ja-JP"/>
+        </w:rPr>
+      </w:pPr>
+      <w:r>
+        <w:rPr>
+          <w:rFonts w:asciiTheme="minorHAnsi" w:eastAsiaTheme="minorEastAsia" w:hAnsiTheme="minorHAnsi" w:cs="Arial"/>
+          <w:bCs/>
+          <w:color w:val="4C483D" w:themeColor="text2"/>
+          <w:szCs w:val="26"/>
+          <w:lang w:eastAsia="ja-JP"/>
+        </w:rPr>
+        <w:t xml:space="preserve">WIXDR: </w:t>
+      </w:r>
+      <w:proofErr w:type="spellStart"/>
+      <w:r>
+        <w:rPr>
+          <w:rFonts w:asciiTheme="minorHAnsi" w:eastAsiaTheme="minorEastAsia" w:hAnsiTheme="minorHAnsi" w:cs="Arial"/>
+          <w:bCs/>
+          <w:color w:val="4C483D" w:themeColor="text2"/>
+          <w:szCs w:val="26"/>
+          <w:lang w:eastAsia="ja-JP"/>
+        </w:rPr>
+        <w:t>Température</w:t>
+      </w:r>
+      <w:proofErr w:type="spellEnd"/>
+      <w:r>
+        <w:rPr>
+          <w:rFonts w:asciiTheme="minorHAnsi" w:eastAsiaTheme="minorEastAsia" w:hAnsiTheme="minorHAnsi" w:cs="Arial"/>
+          <w:bCs/>
+          <w:color w:val="4C483D" w:themeColor="text2"/>
+          <w:szCs w:val="26"/>
+          <w:lang w:eastAsia="ja-JP"/>
+        </w:rPr>
+        <w:t xml:space="preserve"> du vent</w:t>
+      </w:r>
+    </w:p>
+    <w:p>
+      <w:pPr>
+        <w:pStyle w:val="NormalWeb"/>
+        <w:shd w:val="clear" w:color="auto" w:fill="FFFFFF"/>
+        <w:spacing w:before="0" w:beforeAutospacing="0" w:after="0" w:afterAutospacing="0" w:line="300" w:lineRule="atLeast"/>
+        <w:rPr>
+          <w:rFonts w:asciiTheme="minorHAnsi" w:eastAsiaTheme="minorEastAsia" w:hAnsiTheme="minorHAnsi" w:cs="Arial"/>
+          <w:bCs/>
+          <w:color w:val="4C483D" w:themeColor="text2"/>
+          <w:szCs w:val="26"/>
+          <w:lang w:eastAsia="ja-JP"/>
+        </w:rPr>
+      </w:pPr>
+      <w:r>
+        <w:rPr>
+          <w:rFonts w:asciiTheme="minorHAnsi" w:eastAsiaTheme="minorEastAsia" w:hAnsiTheme="minorHAnsi" w:cs="Arial"/>
+          <w:bCs/>
+          <w:color w:val="4C483D" w:themeColor="text2"/>
+          <w:szCs w:val="26"/>
+          <w:lang w:eastAsia="ja-JP"/>
+        </w:rPr>
+        <w:t xml:space="preserve">PLCJ: </w:t>
+      </w:r>
+      <w:proofErr w:type="spellStart"/>
+      <w:r>
+        <w:rPr>
+          <w:rFonts w:asciiTheme="minorHAnsi" w:eastAsiaTheme="minorEastAsia" w:hAnsiTheme="minorHAnsi" w:cs="Arial"/>
+          <w:bCs/>
+          <w:color w:val="4C483D" w:themeColor="text2"/>
+          <w:szCs w:val="26"/>
+          <w:lang w:eastAsia="ja-JP"/>
+        </w:rPr>
+        <w:t>données</w:t>
+      </w:r>
+      <w:proofErr w:type="spellEnd"/>
+      <w:r>
+        <w:rPr>
+          <w:rFonts w:asciiTheme="minorHAnsi" w:eastAsiaTheme="minorEastAsia" w:hAnsiTheme="minorHAnsi" w:cs="Arial"/>
+          <w:bCs/>
+          <w:color w:val="4C483D" w:themeColor="text2"/>
+          <w:szCs w:val="26"/>
+          <w:lang w:eastAsia="ja-JP"/>
+        </w:rPr>
+        <w:t xml:space="preserve"> </w:t>
+      </w:r>
+      <w:proofErr w:type="spellStart"/>
+      <w:r>
+        <w:rPr>
+          <w:rFonts w:asciiTheme="minorHAnsi" w:eastAsiaTheme="minorEastAsia" w:hAnsiTheme="minorHAnsi" w:cs="Arial"/>
+          <w:bCs/>
+          <w:color w:val="4C483D" w:themeColor="text2"/>
+          <w:szCs w:val="26"/>
+          <w:lang w:eastAsia="ja-JP"/>
+        </w:rPr>
+        <w:t>constructeur</w:t>
+      </w:r>
+      <w:proofErr w:type="spellEnd"/>
     </w:p>
     <w:p>
       <w:pPr>
@@ -3186,14 +5586,10 @@
           <w:szCs w:val="26"/>
           <w:lang w:eastAsia="ja-JP"/>
         </w:rPr>
-        <w:t>PLCJE: données constructeur</w:t>
-      </w:r>
-    </w:p>
-    <w:p>
-      <w:pPr>
-        <w:pStyle w:val="NormalWeb"/>
-        <w:shd w:val="clear" w:color="auto" w:fill="FFFFFF"/>
-        <w:spacing w:before="0" w:beforeAutospacing="0" w:after="0" w:afterAutospacing="0" w:line="300" w:lineRule="atLeast"/>
+        <w:t xml:space="preserve">PLCJE: </w:t>
+      </w:r>
+      <w:proofErr w:type="spellStart"/>
+      <w:r>
         <w:rPr>
           <w:rFonts w:asciiTheme="minorHAnsi" w:eastAsiaTheme="minorEastAsia" w:hAnsiTheme="minorHAnsi" w:cs="Arial"/>
           <w:bCs/>
@@ -3201,7 +5597,9 @@
           <w:szCs w:val="26"/>
           <w:lang w:eastAsia="ja-JP"/>
         </w:rPr>
-      </w:pPr>
+        <w:t>données</w:t>
+      </w:r>
+      <w:proofErr w:type="spellEnd"/>
       <w:r>
         <w:rPr>
           <w:rFonts w:asciiTheme="minorHAnsi" w:eastAsiaTheme="minorEastAsia" w:hAnsiTheme="minorHAnsi" w:cs="Arial"/>
@@ -3210,14 +5608,10 @@
           <w:szCs w:val="26"/>
           <w:lang w:eastAsia="ja-JP"/>
         </w:rPr>
-        <w:t>Vitesse de transmission: 4800 Bauds.</w:t>
-      </w:r>
-    </w:p>
-    <w:p>
-      <w:pPr>
-        <w:pStyle w:val="NormalWeb"/>
-        <w:shd w:val="clear" w:color="auto" w:fill="FFFFFF"/>
-        <w:spacing w:before="0" w:beforeAutospacing="0" w:after="0" w:afterAutospacing="0" w:line="300" w:lineRule="atLeast"/>
+        <w:t xml:space="preserve"> </w:t>
+      </w:r>
+      <w:proofErr w:type="spellStart"/>
+      <w:r>
         <w:rPr>
           <w:rFonts w:asciiTheme="minorHAnsi" w:eastAsiaTheme="minorEastAsia" w:hAnsiTheme="minorHAnsi" w:cs="Arial"/>
           <w:bCs/>
@@ -3225,8 +5619,15 @@
           <w:szCs w:val="26"/>
           <w:lang w:eastAsia="ja-JP"/>
         </w:rPr>
-      </w:pPr>
-      <w:r>
+        <w:t>constructeur</w:t>
+      </w:r>
+      <w:proofErr w:type="spellEnd"/>
+    </w:p>
+    <w:p>
+      <w:pPr>
+        <w:pStyle w:val="NormalWeb"/>
+        <w:shd w:val="clear" w:color="auto" w:fill="FFFFFF"/>
+        <w:spacing w:before="0" w:beforeAutospacing="0" w:after="0" w:afterAutospacing="0" w:line="300" w:lineRule="atLeast"/>
         <w:rPr>
           <w:rFonts w:asciiTheme="minorHAnsi" w:eastAsiaTheme="minorEastAsia" w:hAnsiTheme="minorHAnsi" w:cs="Arial"/>
           <w:bCs/>
@@ -3234,16 +5635,131 @@
           <w:szCs w:val="26"/>
           <w:lang w:eastAsia="ja-JP"/>
         </w:rPr>
-        <w:t>Conforme aux normes Européennes</w:t>
-      </w:r>
+      </w:pPr>
+      <w:proofErr w:type="spellStart"/>
+      <w:r>
+        <w:rPr>
+          <w:rFonts w:asciiTheme="minorHAnsi" w:eastAsiaTheme="minorEastAsia" w:hAnsiTheme="minorHAnsi" w:cs="Arial"/>
+          <w:bCs/>
+          <w:color w:val="4C483D" w:themeColor="text2"/>
+          <w:szCs w:val="26"/>
+          <w:lang w:eastAsia="ja-JP"/>
+        </w:rPr>
+        <w:t>Vitesse</w:t>
+      </w:r>
+      <w:proofErr w:type="spellEnd"/>
+      <w:r>
+        <w:rPr>
+          <w:rFonts w:asciiTheme="minorHAnsi" w:eastAsiaTheme="minorEastAsia" w:hAnsiTheme="minorHAnsi" w:cs="Arial"/>
+          <w:bCs/>
+          <w:color w:val="4C483D" w:themeColor="text2"/>
+          <w:szCs w:val="26"/>
+          <w:lang w:eastAsia="ja-JP"/>
+        </w:rPr>
+        <w:t xml:space="preserve"> de transmission: 4800 Bauds.</w:t>
+      </w:r>
+    </w:p>
+    <w:p>
+      <w:pPr>
+        <w:pStyle w:val="NormalWeb"/>
+        <w:shd w:val="clear" w:color="auto" w:fill="FFFFFF"/>
+        <w:spacing w:before="0" w:beforeAutospacing="0" w:after="0" w:afterAutospacing="0" w:line="300" w:lineRule="atLeast"/>
+        <w:rPr>
+          <w:rFonts w:asciiTheme="minorHAnsi" w:eastAsiaTheme="minorEastAsia" w:hAnsiTheme="minorHAnsi" w:cs="Arial"/>
+          <w:bCs/>
+          <w:color w:val="4C483D" w:themeColor="text2"/>
+          <w:szCs w:val="26"/>
+          <w:lang w:eastAsia="ja-JP"/>
+        </w:rPr>
+      </w:pPr>
+      <w:proofErr w:type="spellStart"/>
+      <w:r>
+        <w:rPr>
+          <w:rFonts w:asciiTheme="minorHAnsi" w:eastAsiaTheme="minorEastAsia" w:hAnsiTheme="minorHAnsi" w:cs="Arial"/>
+          <w:bCs/>
+          <w:color w:val="4C483D" w:themeColor="text2"/>
+          <w:szCs w:val="26"/>
+          <w:lang w:eastAsia="ja-JP"/>
+        </w:rPr>
+        <w:t>Conforme</w:t>
+      </w:r>
+      <w:proofErr w:type="spellEnd"/>
+      <w:r>
+        <w:rPr>
+          <w:rFonts w:asciiTheme="minorHAnsi" w:eastAsiaTheme="minorEastAsia" w:hAnsiTheme="minorHAnsi" w:cs="Arial"/>
+          <w:bCs/>
+          <w:color w:val="4C483D" w:themeColor="text2"/>
+          <w:szCs w:val="26"/>
+          <w:lang w:eastAsia="ja-JP"/>
+        </w:rPr>
+        <w:t xml:space="preserve"> aux </w:t>
+      </w:r>
+      <w:proofErr w:type="spellStart"/>
+      <w:r>
+        <w:rPr>
+          <w:rFonts w:asciiTheme="minorHAnsi" w:eastAsiaTheme="minorEastAsia" w:hAnsiTheme="minorHAnsi" w:cs="Arial"/>
+          <w:bCs/>
+          <w:color w:val="4C483D" w:themeColor="text2"/>
+          <w:szCs w:val="26"/>
+          <w:lang w:eastAsia="ja-JP"/>
+        </w:rPr>
+        <w:t>normes</w:t>
+      </w:r>
+      <w:proofErr w:type="spellEnd"/>
+      <w:r>
+        <w:rPr>
+          <w:rFonts w:asciiTheme="minorHAnsi" w:eastAsiaTheme="minorEastAsia" w:hAnsiTheme="minorHAnsi" w:cs="Arial"/>
+          <w:bCs/>
+          <w:color w:val="4C483D" w:themeColor="text2"/>
+          <w:szCs w:val="26"/>
+          <w:lang w:eastAsia="ja-JP"/>
+        </w:rPr>
+        <w:t xml:space="preserve"> </w:t>
+      </w:r>
+      <w:proofErr w:type="spellStart"/>
+      <w:r>
+        <w:rPr>
+          <w:rFonts w:asciiTheme="minorHAnsi" w:eastAsiaTheme="minorEastAsia" w:hAnsiTheme="minorHAnsi" w:cs="Arial"/>
+          <w:bCs/>
+          <w:color w:val="4C483D" w:themeColor="text2"/>
+          <w:szCs w:val="26"/>
+          <w:lang w:eastAsia="ja-JP"/>
+        </w:rPr>
+        <w:t>Européennes</w:t>
+      </w:r>
+      <w:proofErr w:type="spellEnd"/>
     </w:p>
     <w:p/>
     <w:p>
       <w:r>
-        <w:t>Pendant le projet nous</w:t>
-      </w:r>
-      <w:r>
-        <w:t xml:space="preserve"> disposons de l’eolienne Breeze</w:t>
+        <w:t xml:space="preserve">Pendant le </w:t>
+      </w:r>
+      <w:proofErr w:type="spellStart"/>
+      <w:r>
+        <w:t>projet</w:t>
+      </w:r>
+      <w:proofErr w:type="spellEnd"/>
+      <w:r>
+        <w:t xml:space="preserve"> nous</w:t>
+      </w:r>
+      <w:r>
+        <w:t xml:space="preserve"> </w:t>
+      </w:r>
+      <w:proofErr w:type="spellStart"/>
+      <w:r>
+        <w:t>disposons</w:t>
+      </w:r>
+      <w:proofErr w:type="spellEnd"/>
+      <w:r>
+        <w:t xml:space="preserve"> de </w:t>
+      </w:r>
+      <w:proofErr w:type="spellStart"/>
+      <w:r>
+        <w:t>l’eolienne</w:t>
+      </w:r>
+      <w:proofErr w:type="spellEnd"/>
+      <w:r>
+        <w:t xml:space="preserve"> Breeze</w:t>
       </w:r>
       <w:r>
         <w:t>:</w:t>
@@ -3259,6 +5775,7 @@
           <w:szCs w:val="24"/>
         </w:rPr>
       </w:pPr>
+      <w:proofErr w:type="spellStart"/>
       <w:r>
         <w:rPr>
           <w:rFonts w:cs="Arial"/>
@@ -3268,6 +5785,7 @@
         </w:rPr>
         <w:t>Présentation</w:t>
       </w:r>
+      <w:proofErr w:type="spellEnd"/>
     </w:p>
     <w:p>
       <w:pPr>
@@ -3280,6 +5798,7 @@
           <w:szCs w:val="24"/>
         </w:rPr>
       </w:pPr>
+      <w:proofErr w:type="spellStart"/>
       <w:r>
         <w:rPr>
           <w:rFonts w:cs="Arial"/>
@@ -3297,36 +5816,9 @@
           <w:sz w:val="24"/>
           <w:szCs w:val="24"/>
         </w:rPr>
-        <w:t>Air Breeze Marine</w:t>
-      </w:r>
-      <w:r>
-        <w:rPr>
-          <w:rFonts w:cs="Arial"/>
-          <w:color w:val="707070"/>
-          <w:sz w:val="24"/>
-          <w:szCs w:val="24"/>
-        </w:rPr>
-        <w:t xml:space="preserve"> a été adoubée par de nombreux passionnés de la navigation comme la meilleure </w:t>
-      </w:r>
-      <w:r>
-        <w:rPr>
-          <w:rFonts w:cs="Arial"/>
-          <w:color w:val="707070"/>
-          <w:sz w:val="24"/>
-          <w:szCs w:val="24"/>
-          <w:lang w:val="fr-FR"/>
-        </w:rPr>
-        <w:t>éolienne</w:t>
-      </w:r>
-      <w:r>
-        <w:rPr>
-          <w:rFonts w:cs="Arial"/>
-          <w:color w:val="707070"/>
-          <w:sz w:val="24"/>
-          <w:szCs w:val="24"/>
-        </w:rPr>
-        <w:t xml:space="preserve"> de sa catégorie. Son application ne se limite d’ailleurs pas aux </w:t>
-      </w:r>
+        <w:t>Air</w:t>
+      </w:r>
+      <w:proofErr w:type="spellEnd"/>
       <w:r>
         <w:rPr>
           <w:rStyle w:val="lev"/>
@@ -3335,7 +5827,7 @@
           <w:sz w:val="24"/>
           <w:szCs w:val="24"/>
         </w:rPr>
-        <w:t>bateaux</w:t>
+        <w:t xml:space="preserve"> Breeze Marine</w:t>
       </w:r>
       <w:r>
         <w:rPr>
@@ -3344,7 +5836,226 @@
           <w:sz w:val="24"/>
           <w:szCs w:val="24"/>
         </w:rPr>
-        <w:t xml:space="preserve">, l’Air Breeze est aussi destinée aux </w:t>
+        <w:t xml:space="preserve"> a </w:t>
+      </w:r>
+      <w:proofErr w:type="spellStart"/>
+      <w:r>
+        <w:rPr>
+          <w:rFonts w:cs="Arial"/>
+          <w:color w:val="707070"/>
+          <w:sz w:val="24"/>
+          <w:szCs w:val="24"/>
+        </w:rPr>
+        <w:t>été</w:t>
+      </w:r>
+      <w:proofErr w:type="spellEnd"/>
+      <w:r>
+        <w:rPr>
+          <w:rFonts w:cs="Arial"/>
+          <w:color w:val="707070"/>
+          <w:sz w:val="24"/>
+          <w:szCs w:val="24"/>
+        </w:rPr>
+        <w:t xml:space="preserve"> </w:t>
+      </w:r>
+      <w:proofErr w:type="spellStart"/>
+      <w:r>
+        <w:rPr>
+          <w:rFonts w:cs="Arial"/>
+          <w:color w:val="707070"/>
+          <w:sz w:val="24"/>
+          <w:szCs w:val="24"/>
+        </w:rPr>
+        <w:t>adoubée</w:t>
+      </w:r>
+      <w:proofErr w:type="spellEnd"/>
+      <w:r>
+        <w:rPr>
+          <w:rFonts w:cs="Arial"/>
+          <w:color w:val="707070"/>
+          <w:sz w:val="24"/>
+          <w:szCs w:val="24"/>
+        </w:rPr>
+        <w:t xml:space="preserve"> par de </w:t>
+      </w:r>
+      <w:proofErr w:type="spellStart"/>
+      <w:r>
+        <w:rPr>
+          <w:rFonts w:cs="Arial"/>
+          <w:color w:val="707070"/>
+          <w:sz w:val="24"/>
+          <w:szCs w:val="24"/>
+        </w:rPr>
+        <w:t>nombreux</w:t>
+      </w:r>
+      <w:proofErr w:type="spellEnd"/>
+      <w:r>
+        <w:rPr>
+          <w:rFonts w:cs="Arial"/>
+          <w:color w:val="707070"/>
+          <w:sz w:val="24"/>
+          <w:szCs w:val="24"/>
+        </w:rPr>
+        <w:t xml:space="preserve"> </w:t>
+      </w:r>
+      <w:proofErr w:type="spellStart"/>
+      <w:r>
+        <w:rPr>
+          <w:rFonts w:cs="Arial"/>
+          <w:color w:val="707070"/>
+          <w:sz w:val="24"/>
+          <w:szCs w:val="24"/>
+        </w:rPr>
+        <w:t>passionnés</w:t>
+      </w:r>
+      <w:proofErr w:type="spellEnd"/>
+      <w:r>
+        <w:rPr>
+          <w:rFonts w:cs="Arial"/>
+          <w:color w:val="707070"/>
+          <w:sz w:val="24"/>
+          <w:szCs w:val="24"/>
+        </w:rPr>
+        <w:t xml:space="preserve"> de la navigation </w:t>
+      </w:r>
+      <w:proofErr w:type="spellStart"/>
+      <w:r>
+        <w:rPr>
+          <w:rFonts w:cs="Arial"/>
+          <w:color w:val="707070"/>
+          <w:sz w:val="24"/>
+          <w:szCs w:val="24"/>
+        </w:rPr>
+        <w:t>comme</w:t>
+      </w:r>
+      <w:proofErr w:type="spellEnd"/>
+      <w:r>
+        <w:rPr>
+          <w:rFonts w:cs="Arial"/>
+          <w:color w:val="707070"/>
+          <w:sz w:val="24"/>
+          <w:szCs w:val="24"/>
+        </w:rPr>
+        <w:t xml:space="preserve"> la </w:t>
+      </w:r>
+      <w:proofErr w:type="spellStart"/>
+      <w:r>
+        <w:rPr>
+          <w:rFonts w:cs="Arial"/>
+          <w:color w:val="707070"/>
+          <w:sz w:val="24"/>
+          <w:szCs w:val="24"/>
+        </w:rPr>
+        <w:t>meilleure</w:t>
+      </w:r>
+      <w:proofErr w:type="spellEnd"/>
+      <w:r>
+        <w:rPr>
+          <w:rFonts w:cs="Arial"/>
+          <w:color w:val="707070"/>
+          <w:sz w:val="24"/>
+          <w:szCs w:val="24"/>
+        </w:rPr>
+        <w:t xml:space="preserve"> </w:t>
+      </w:r>
+      <w:r>
+        <w:rPr>
+          <w:rFonts w:cs="Arial"/>
+          <w:color w:val="707070"/>
+          <w:sz w:val="24"/>
+          <w:szCs w:val="24"/>
+          <w:lang w:val="fr-FR"/>
+        </w:rPr>
+        <w:t>éolienne</w:t>
+      </w:r>
+      <w:r>
+        <w:rPr>
+          <w:rFonts w:cs="Arial"/>
+          <w:color w:val="707070"/>
+          <w:sz w:val="24"/>
+          <w:szCs w:val="24"/>
+        </w:rPr>
+        <w:t xml:space="preserve"> de </w:t>
+      </w:r>
+      <w:proofErr w:type="spellStart"/>
+      <w:r>
+        <w:rPr>
+          <w:rFonts w:cs="Arial"/>
+          <w:color w:val="707070"/>
+          <w:sz w:val="24"/>
+          <w:szCs w:val="24"/>
+        </w:rPr>
+        <w:t>sa</w:t>
+      </w:r>
+      <w:proofErr w:type="spellEnd"/>
+      <w:r>
+        <w:rPr>
+          <w:rFonts w:cs="Arial"/>
+          <w:color w:val="707070"/>
+          <w:sz w:val="24"/>
+          <w:szCs w:val="24"/>
+        </w:rPr>
+        <w:t xml:space="preserve"> </w:t>
+      </w:r>
+      <w:proofErr w:type="spellStart"/>
+      <w:r>
+        <w:rPr>
+          <w:rFonts w:cs="Arial"/>
+          <w:color w:val="707070"/>
+          <w:sz w:val="24"/>
+          <w:szCs w:val="24"/>
+        </w:rPr>
+        <w:t>catégorie</w:t>
+      </w:r>
+      <w:proofErr w:type="spellEnd"/>
+      <w:r>
+        <w:rPr>
+          <w:rFonts w:cs="Arial"/>
+          <w:color w:val="707070"/>
+          <w:sz w:val="24"/>
+          <w:szCs w:val="24"/>
+        </w:rPr>
+        <w:t xml:space="preserve">. Son application ne se </w:t>
+      </w:r>
+      <w:proofErr w:type="spellStart"/>
+      <w:r>
+        <w:rPr>
+          <w:rFonts w:cs="Arial"/>
+          <w:color w:val="707070"/>
+          <w:sz w:val="24"/>
+          <w:szCs w:val="24"/>
+        </w:rPr>
+        <w:t>limite</w:t>
+      </w:r>
+      <w:proofErr w:type="spellEnd"/>
+      <w:r>
+        <w:rPr>
+          <w:rFonts w:cs="Arial"/>
+          <w:color w:val="707070"/>
+          <w:sz w:val="24"/>
+          <w:szCs w:val="24"/>
+        </w:rPr>
+        <w:t xml:space="preserve"> </w:t>
+      </w:r>
+      <w:proofErr w:type="spellStart"/>
+      <w:r>
+        <w:rPr>
+          <w:rFonts w:cs="Arial"/>
+          <w:color w:val="707070"/>
+          <w:sz w:val="24"/>
+          <w:szCs w:val="24"/>
+        </w:rPr>
+        <w:t>d’ailleurs</w:t>
+      </w:r>
+      <w:proofErr w:type="spellEnd"/>
+      <w:r>
+        <w:rPr>
+          <w:rFonts w:cs="Arial"/>
+          <w:color w:val="707070"/>
+          <w:sz w:val="24"/>
+          <w:szCs w:val="24"/>
+        </w:rPr>
+        <w:t xml:space="preserve"> pas aux </w:t>
       </w:r>
       <w:r>
         <w:rPr>
@@ -3354,7 +6065,7 @@
           <w:sz w:val="24"/>
           <w:szCs w:val="24"/>
         </w:rPr>
-        <w:t>sites côtières</w:t>
+        <w:t>bateaux</w:t>
       </w:r>
       <w:r>
         <w:rPr>
@@ -3363,7 +6074,87 @@
           <w:sz w:val="24"/>
           <w:szCs w:val="24"/>
         </w:rPr>
-        <w:t xml:space="preserve"> et aux plateformes </w:t>
+        <w:t xml:space="preserve">, </w:t>
+      </w:r>
+      <w:proofErr w:type="spellStart"/>
+      <w:r>
+        <w:rPr>
+          <w:rFonts w:cs="Arial"/>
+          <w:color w:val="707070"/>
+          <w:sz w:val="24"/>
+          <w:szCs w:val="24"/>
+        </w:rPr>
+        <w:t>l’Air</w:t>
+      </w:r>
+      <w:proofErr w:type="spellEnd"/>
+      <w:r>
+        <w:rPr>
+          <w:rFonts w:cs="Arial"/>
+          <w:color w:val="707070"/>
+          <w:sz w:val="24"/>
+          <w:szCs w:val="24"/>
+        </w:rPr>
+        <w:t xml:space="preserve"> Breeze </w:t>
+      </w:r>
+      <w:proofErr w:type="spellStart"/>
+      <w:r>
+        <w:rPr>
+          <w:rFonts w:cs="Arial"/>
+          <w:color w:val="707070"/>
+          <w:sz w:val="24"/>
+          <w:szCs w:val="24"/>
+        </w:rPr>
+        <w:t>est</w:t>
+      </w:r>
+      <w:proofErr w:type="spellEnd"/>
+      <w:r>
+        <w:rPr>
+          <w:rFonts w:cs="Arial"/>
+          <w:color w:val="707070"/>
+          <w:sz w:val="24"/>
+          <w:szCs w:val="24"/>
+        </w:rPr>
+        <w:t xml:space="preserve"> </w:t>
+      </w:r>
+      <w:proofErr w:type="spellStart"/>
+      <w:r>
+        <w:rPr>
+          <w:rFonts w:cs="Arial"/>
+          <w:color w:val="707070"/>
+          <w:sz w:val="24"/>
+          <w:szCs w:val="24"/>
+        </w:rPr>
+        <w:t>aussi</w:t>
+      </w:r>
+      <w:proofErr w:type="spellEnd"/>
+      <w:r>
+        <w:rPr>
+          <w:rFonts w:cs="Arial"/>
+          <w:color w:val="707070"/>
+          <w:sz w:val="24"/>
+          <w:szCs w:val="24"/>
+        </w:rPr>
+        <w:t xml:space="preserve"> </w:t>
+      </w:r>
+      <w:proofErr w:type="spellStart"/>
+      <w:r>
+        <w:rPr>
+          <w:rFonts w:cs="Arial"/>
+          <w:color w:val="707070"/>
+          <w:sz w:val="24"/>
+          <w:szCs w:val="24"/>
+        </w:rPr>
+        <w:t>destinée</w:t>
+      </w:r>
+      <w:proofErr w:type="spellEnd"/>
+      <w:r>
+        <w:rPr>
+          <w:rFonts w:cs="Arial"/>
+          <w:color w:val="707070"/>
+          <w:sz w:val="24"/>
+          <w:szCs w:val="24"/>
+        </w:rPr>
+        <w:t xml:space="preserve"> aux </w:t>
       </w:r>
       <w:r>
         <w:rPr>
@@ -3373,6 +6164,57 @@
           <w:sz w:val="24"/>
           <w:szCs w:val="24"/>
         </w:rPr>
+        <w:t xml:space="preserve">sites </w:t>
+      </w:r>
+      <w:proofErr w:type="spellStart"/>
+      <w:r>
+        <w:rPr>
+          <w:rStyle w:val="lev"/>
+          <w:rFonts w:cs="Arial"/>
+          <w:color w:val="707070"/>
+          <w:sz w:val="24"/>
+          <w:szCs w:val="24"/>
+        </w:rPr>
+        <w:t>côtières</w:t>
+      </w:r>
+      <w:proofErr w:type="spellEnd"/>
+      <w:r>
+        <w:rPr>
+          <w:rFonts w:cs="Arial"/>
+          <w:color w:val="707070"/>
+          <w:sz w:val="24"/>
+          <w:szCs w:val="24"/>
+        </w:rPr>
+        <w:t xml:space="preserve"> et aux </w:t>
+      </w:r>
+      <w:proofErr w:type="spellStart"/>
+      <w:r>
+        <w:rPr>
+          <w:rFonts w:cs="Arial"/>
+          <w:color w:val="707070"/>
+          <w:sz w:val="24"/>
+          <w:szCs w:val="24"/>
+        </w:rPr>
+        <w:t>plateformes</w:t>
+      </w:r>
+      <w:proofErr w:type="spellEnd"/>
+      <w:r>
+        <w:rPr>
+          <w:rFonts w:cs="Arial"/>
+          <w:color w:val="707070"/>
+          <w:sz w:val="24"/>
+          <w:szCs w:val="24"/>
+        </w:rPr>
+        <w:t xml:space="preserve"> </w:t>
+      </w:r>
+      <w:r>
+        <w:rPr>
+          <w:rStyle w:val="lev"/>
+          <w:rFonts w:cs="Arial"/>
+          <w:color w:val="707070"/>
+          <w:sz w:val="24"/>
+          <w:szCs w:val="24"/>
+        </w:rPr>
         <w:t>off-shore</w:t>
       </w:r>
       <w:r>
@@ -3403,14 +6245,94 @@
           <w:sz w:val="24"/>
           <w:szCs w:val="24"/>
         </w:rPr>
-        <w:t xml:space="preserve">Elle s’avère être un complémentaire efficace aux </w:t>
-      </w:r>
+        <w:t>Elle </w:t>
+      </w:r>
+      <w:proofErr w:type="spellStart"/>
       <w:r>
         <w:rPr>
           <w:rFonts w:cs="Arial"/>
           <w:color w:val="707070"/>
           <w:sz w:val="24"/>
           <w:szCs w:val="24"/>
+        </w:rPr>
+        <w:t>s’avère</w:t>
+      </w:r>
+      <w:proofErr w:type="spellEnd"/>
+      <w:r>
+        <w:rPr>
+          <w:rFonts w:cs="Arial"/>
+          <w:color w:val="707070"/>
+          <w:sz w:val="24"/>
+          <w:szCs w:val="24"/>
+        </w:rPr>
+        <w:t> </w:t>
+      </w:r>
+      <w:proofErr w:type="spellStart"/>
+      <w:r>
+        <w:rPr>
+          <w:rFonts w:cs="Arial"/>
+          <w:color w:val="707070"/>
+          <w:sz w:val="24"/>
+          <w:szCs w:val="24"/>
+        </w:rPr>
+        <w:t>être</w:t>
+      </w:r>
+      <w:proofErr w:type="spellEnd"/>
+      <w:r>
+        <w:rPr>
+          <w:rFonts w:cs="Arial"/>
+          <w:color w:val="707070"/>
+          <w:sz w:val="24"/>
+          <w:szCs w:val="24"/>
+        </w:rPr>
+        <w:t xml:space="preserve"> un </w:t>
+      </w:r>
+      <w:proofErr w:type="spellStart"/>
+      <w:r>
+        <w:rPr>
+          <w:rFonts w:cs="Arial"/>
+          <w:color w:val="707070"/>
+          <w:sz w:val="24"/>
+          <w:szCs w:val="24"/>
+        </w:rPr>
+        <w:t>complémentaire</w:t>
+      </w:r>
+      <w:proofErr w:type="spellEnd"/>
+      <w:r>
+        <w:rPr>
+          <w:rFonts w:cs="Arial"/>
+          <w:color w:val="707070"/>
+          <w:sz w:val="24"/>
+          <w:szCs w:val="24"/>
+        </w:rPr>
+        <w:t> </w:t>
+      </w:r>
+      <w:proofErr w:type="spellStart"/>
+      <w:r>
+        <w:rPr>
+          <w:rFonts w:cs="Arial"/>
+          <w:color w:val="707070"/>
+          <w:sz w:val="24"/>
+          <w:szCs w:val="24"/>
+        </w:rPr>
+        <w:t>efficace</w:t>
+      </w:r>
+      <w:proofErr w:type="spellEnd"/>
+      <w:r>
+        <w:rPr>
+          <w:rFonts w:cs="Arial"/>
+          <w:color w:val="707070"/>
+          <w:sz w:val="24"/>
+          <w:szCs w:val="24"/>
+        </w:rPr>
+        <w:t xml:space="preserve"> aux </w:t>
+      </w:r>
+      <w:r>
+        <w:rPr>
+          <w:rFonts w:cs="Arial"/>
+          <w:color w:val="707070"/>
+          <w:sz w:val="24"/>
+          <w:szCs w:val="24"/>
           <w:lang w:val="fr-FR"/>
         </w:rPr>
         <w:t>panneaux solaires</w:t>
@@ -3422,8 +6344,49 @@
           <w:sz w:val="24"/>
           <w:szCs w:val="24"/>
         </w:rPr>
-        <w:t xml:space="preserve"> pour un système d’alimentation </w:t>
-      </w:r>
+        <w:t xml:space="preserve"> pour un </w:t>
+      </w:r>
+      <w:proofErr w:type="spellStart"/>
+      <w:r>
+        <w:rPr>
+          <w:rFonts w:cs="Arial"/>
+          <w:color w:val="707070"/>
+          <w:sz w:val="24"/>
+          <w:szCs w:val="24"/>
+        </w:rPr>
+        <w:t>système</w:t>
+      </w:r>
+      <w:proofErr w:type="spellEnd"/>
+      <w:r>
+        <w:rPr>
+          <w:rFonts w:cs="Arial"/>
+          <w:color w:val="707070"/>
+          <w:sz w:val="24"/>
+          <w:szCs w:val="24"/>
+        </w:rPr>
+        <w:t xml:space="preserve"> </w:t>
+      </w:r>
+      <w:proofErr w:type="spellStart"/>
+      <w:r>
+        <w:rPr>
+          <w:rFonts w:cs="Arial"/>
+          <w:color w:val="707070"/>
+          <w:sz w:val="24"/>
+          <w:szCs w:val="24"/>
+        </w:rPr>
+        <w:t>d’alimentation</w:t>
+      </w:r>
+      <w:proofErr w:type="spellEnd"/>
+      <w:r>
+        <w:rPr>
+          <w:rFonts w:cs="Arial"/>
+          <w:color w:val="707070"/>
+          <w:sz w:val="24"/>
+          <w:szCs w:val="24"/>
+        </w:rPr>
+        <w:t xml:space="preserve"> </w:t>
+      </w:r>
+      <w:proofErr w:type="spellStart"/>
       <w:r>
         <w:rPr>
           <w:rStyle w:val="lev"/>
@@ -3434,6 +6397,7 @@
         </w:rPr>
         <w:t>hybride</w:t>
       </w:r>
+      <w:proofErr w:type="spellEnd"/>
       <w:r>
         <w:rPr>
           <w:rFonts w:cs="Arial"/>
@@ -3441,7 +6405,287 @@
           <w:sz w:val="24"/>
           <w:szCs w:val="24"/>
         </w:rPr>
-        <w:t>. Ce système permet de maintenir le fonctionnement énergétique, même en temps orageux ou nuageux (baisse de rendement des panneaux solaires).</w:t>
+        <w:t xml:space="preserve">. Ce </w:t>
+      </w:r>
+      <w:proofErr w:type="spellStart"/>
+      <w:r>
+        <w:rPr>
+          <w:rFonts w:cs="Arial"/>
+          <w:color w:val="707070"/>
+          <w:sz w:val="24"/>
+          <w:szCs w:val="24"/>
+        </w:rPr>
+        <w:t>système</w:t>
+      </w:r>
+      <w:proofErr w:type="spellEnd"/>
+      <w:r>
+        <w:rPr>
+          <w:rFonts w:cs="Arial"/>
+          <w:color w:val="707070"/>
+          <w:sz w:val="24"/>
+          <w:szCs w:val="24"/>
+        </w:rPr>
+        <w:t xml:space="preserve"> </w:t>
+      </w:r>
+      <w:proofErr w:type="spellStart"/>
+      <w:r>
+        <w:rPr>
+          <w:rFonts w:cs="Arial"/>
+          <w:color w:val="707070"/>
+          <w:sz w:val="24"/>
+          <w:szCs w:val="24"/>
+        </w:rPr>
+        <w:t>permet</w:t>
+      </w:r>
+      <w:proofErr w:type="spellEnd"/>
+      <w:r>
+        <w:rPr>
+          <w:rFonts w:cs="Arial"/>
+          <w:color w:val="707070"/>
+          <w:sz w:val="24"/>
+          <w:szCs w:val="24"/>
+        </w:rPr>
+        <w:t xml:space="preserve"> de </w:t>
+      </w:r>
+      <w:proofErr w:type="spellStart"/>
+      <w:r>
+        <w:rPr>
+          <w:rFonts w:cs="Arial"/>
+          <w:color w:val="707070"/>
+          <w:sz w:val="24"/>
+          <w:szCs w:val="24"/>
+        </w:rPr>
+        <w:t>maintenir</w:t>
+      </w:r>
+      <w:proofErr w:type="spellEnd"/>
+      <w:r>
+        <w:rPr>
+          <w:rFonts w:cs="Arial"/>
+          <w:color w:val="707070"/>
+          <w:sz w:val="24"/>
+          <w:szCs w:val="24"/>
+        </w:rPr>
+        <w:t xml:space="preserve"> le </w:t>
+      </w:r>
+      <w:proofErr w:type="spellStart"/>
+      <w:r>
+        <w:rPr>
+          <w:rFonts w:cs="Arial"/>
+          <w:color w:val="707070"/>
+          <w:sz w:val="24"/>
+          <w:szCs w:val="24"/>
+        </w:rPr>
+        <w:t>fonctionnement</w:t>
+      </w:r>
+      <w:proofErr w:type="spellEnd"/>
+      <w:r>
+        <w:rPr>
+          <w:rFonts w:cs="Arial"/>
+          <w:color w:val="707070"/>
+          <w:sz w:val="24"/>
+          <w:szCs w:val="24"/>
+        </w:rPr>
+        <w:t xml:space="preserve"> </w:t>
+      </w:r>
+      <w:proofErr w:type="spellStart"/>
+      <w:r>
+        <w:rPr>
+          <w:rFonts w:cs="Arial"/>
+          <w:color w:val="707070"/>
+          <w:sz w:val="24"/>
+          <w:szCs w:val="24"/>
+        </w:rPr>
+        <w:t>énergétique</w:t>
+      </w:r>
+      <w:proofErr w:type="spellEnd"/>
+      <w:r>
+        <w:rPr>
+          <w:rFonts w:cs="Arial"/>
+          <w:color w:val="707070"/>
+          <w:sz w:val="24"/>
+          <w:szCs w:val="24"/>
+        </w:rPr>
+        <w:t xml:space="preserve">, </w:t>
+      </w:r>
+      <w:proofErr w:type="spellStart"/>
+      <w:r>
+        <w:rPr>
+          <w:rFonts w:cs="Arial"/>
+          <w:color w:val="707070"/>
+          <w:sz w:val="24"/>
+          <w:szCs w:val="24"/>
+        </w:rPr>
+        <w:t>même</w:t>
+      </w:r>
+      <w:proofErr w:type="spellEnd"/>
+      <w:r>
+        <w:rPr>
+          <w:rFonts w:cs="Arial"/>
+          <w:color w:val="707070"/>
+          <w:sz w:val="24"/>
+          <w:szCs w:val="24"/>
+        </w:rPr>
+        <w:t xml:space="preserve"> </w:t>
+      </w:r>
+      <w:proofErr w:type="spellStart"/>
+      <w:r>
+        <w:rPr>
+          <w:rFonts w:cs="Arial"/>
+          <w:color w:val="707070"/>
+          <w:sz w:val="24"/>
+          <w:szCs w:val="24"/>
+        </w:rPr>
+        <w:t>en</w:t>
+      </w:r>
+      <w:proofErr w:type="spellEnd"/>
+      <w:r>
+        <w:rPr>
+          <w:rFonts w:cs="Arial"/>
+          <w:color w:val="707070"/>
+          <w:sz w:val="24"/>
+          <w:szCs w:val="24"/>
+        </w:rPr>
+        <w:t xml:space="preserve"> temps </w:t>
+      </w:r>
+      <w:proofErr w:type="spellStart"/>
+      <w:r>
+        <w:rPr>
+          <w:rFonts w:cs="Arial"/>
+          <w:color w:val="707070"/>
+          <w:sz w:val="24"/>
+          <w:szCs w:val="24"/>
+        </w:rPr>
+        <w:t>orageux</w:t>
+      </w:r>
+      <w:proofErr w:type="spellEnd"/>
+      <w:r>
+        <w:rPr>
+          <w:rFonts w:cs="Arial"/>
+          <w:color w:val="707070"/>
+          <w:sz w:val="24"/>
+          <w:szCs w:val="24"/>
+        </w:rPr>
+        <w:t xml:space="preserve"> </w:t>
+      </w:r>
+      <w:proofErr w:type="spellStart"/>
+      <w:r>
+        <w:rPr>
+          <w:rFonts w:cs="Arial"/>
+          <w:color w:val="707070"/>
+          <w:sz w:val="24"/>
+          <w:szCs w:val="24"/>
+        </w:rPr>
+        <w:t>ou</w:t>
+      </w:r>
+      <w:proofErr w:type="spellEnd"/>
+      <w:r>
+        <w:rPr>
+          <w:rFonts w:cs="Arial"/>
+          <w:color w:val="707070"/>
+          <w:sz w:val="24"/>
+          <w:szCs w:val="24"/>
+        </w:rPr>
+        <w:t xml:space="preserve"> </w:t>
+      </w:r>
+      <w:proofErr w:type="spellStart"/>
+      <w:r>
+        <w:rPr>
+          <w:rFonts w:cs="Arial"/>
+          <w:color w:val="707070"/>
+          <w:sz w:val="24"/>
+          <w:szCs w:val="24"/>
+        </w:rPr>
+        <w:t>nuageux</w:t>
+      </w:r>
+      <w:proofErr w:type="spellEnd"/>
+      <w:r>
+        <w:rPr>
+          <w:rFonts w:cs="Arial"/>
+          <w:color w:val="707070"/>
+          <w:sz w:val="24"/>
+          <w:szCs w:val="24"/>
+        </w:rPr>
+        <w:t xml:space="preserve"> (</w:t>
+      </w:r>
+      <w:proofErr w:type="spellStart"/>
+      <w:r>
+        <w:rPr>
+          <w:rFonts w:cs="Arial"/>
+          <w:color w:val="707070"/>
+          <w:sz w:val="24"/>
+          <w:szCs w:val="24"/>
+        </w:rPr>
+        <w:t>baisse</w:t>
+      </w:r>
+      <w:proofErr w:type="spellEnd"/>
+      <w:r>
+        <w:rPr>
+          <w:rFonts w:cs="Arial"/>
+          <w:color w:val="707070"/>
+          <w:sz w:val="24"/>
+          <w:szCs w:val="24"/>
+        </w:rPr>
+        <w:t xml:space="preserve"> de </w:t>
+      </w:r>
+      <w:proofErr w:type="spellStart"/>
+      <w:r>
+        <w:rPr>
+          <w:rFonts w:cs="Arial"/>
+          <w:color w:val="707070"/>
+          <w:sz w:val="24"/>
+          <w:szCs w:val="24"/>
+        </w:rPr>
+        <w:t>rendement</w:t>
+      </w:r>
+      <w:proofErr w:type="spellEnd"/>
+      <w:r>
+        <w:rPr>
+          <w:rFonts w:cs="Arial"/>
+          <w:color w:val="707070"/>
+          <w:sz w:val="24"/>
+          <w:szCs w:val="24"/>
+        </w:rPr>
+        <w:t xml:space="preserve"> des </w:t>
+      </w:r>
+      <w:proofErr w:type="spellStart"/>
+      <w:r>
+        <w:rPr>
+          <w:rFonts w:cs="Arial"/>
+          <w:color w:val="707070"/>
+          <w:sz w:val="24"/>
+          <w:szCs w:val="24"/>
+        </w:rPr>
+        <w:t>panneaux</w:t>
+      </w:r>
+      <w:proofErr w:type="spellEnd"/>
+      <w:r>
+        <w:rPr>
+          <w:rFonts w:cs="Arial"/>
+          <w:color w:val="707070"/>
+          <w:sz w:val="24"/>
+          <w:szCs w:val="24"/>
+        </w:rPr>
+        <w:t xml:space="preserve"> </w:t>
+      </w:r>
+      <w:proofErr w:type="spellStart"/>
+      <w:r>
+        <w:rPr>
+          <w:rFonts w:cs="Arial"/>
+          <w:color w:val="707070"/>
+          <w:sz w:val="24"/>
+          <w:szCs w:val="24"/>
+        </w:rPr>
+        <w:t>solaires</w:t>
+      </w:r>
+      <w:proofErr w:type="spellEnd"/>
+      <w:r>
+        <w:rPr>
+          <w:rFonts w:cs="Arial"/>
+          <w:color w:val="707070"/>
+          <w:sz w:val="24"/>
+          <w:szCs w:val="24"/>
+        </w:rPr>
+        <w:t>).</w:t>
       </w:r>
     </w:p>
     <w:p>
@@ -3481,8 +6725,9 @@
           <w:sz w:val="24"/>
           <w:szCs w:val="24"/>
         </w:rPr>
-        <w:t xml:space="preserve"> compact lui confère une élégance esthétique qui s’intègre très bien aux lignes des bateaux.</w:t>
-      </w:r>
+        <w:t xml:space="preserve"> compact </w:t>
+      </w:r>
+      <w:proofErr w:type="spellStart"/>
       <w:r>
         <w:rPr>
           <w:rFonts w:cs="Arial"/>
@@ -3490,8 +6735,9 @@
           <w:sz w:val="24"/>
           <w:szCs w:val="24"/>
         </w:rPr>
-        <w:t xml:space="preserve"> </w:t>
-      </w:r>
+        <w:t>lui</w:t>
+      </w:r>
+      <w:proofErr w:type="spellEnd"/>
       <w:r>
         <w:rPr>
           <w:rFonts w:cs="Arial"/>
@@ -3499,8 +6745,227 @@
           <w:sz w:val="24"/>
           <w:szCs w:val="24"/>
         </w:rPr>
-        <w:t>Une gamme d’Air Breeze pour </w:t>
-      </w:r>
+        <w:t xml:space="preserve"> </w:t>
+      </w:r>
+      <w:proofErr w:type="spellStart"/>
+      <w:r>
+        <w:rPr>
+          <w:rFonts w:cs="Arial"/>
+          <w:color w:val="707070"/>
+          <w:sz w:val="24"/>
+          <w:szCs w:val="24"/>
+        </w:rPr>
+        <w:t>confère</w:t>
+      </w:r>
+      <w:proofErr w:type="spellEnd"/>
+      <w:r>
+        <w:rPr>
+          <w:rFonts w:cs="Arial"/>
+          <w:color w:val="707070"/>
+          <w:sz w:val="24"/>
+          <w:szCs w:val="24"/>
+        </w:rPr>
+        <w:t xml:space="preserve"> </w:t>
+      </w:r>
+      <w:proofErr w:type="spellStart"/>
+      <w:r>
+        <w:rPr>
+          <w:rFonts w:cs="Arial"/>
+          <w:color w:val="707070"/>
+          <w:sz w:val="24"/>
+          <w:szCs w:val="24"/>
+        </w:rPr>
+        <w:t>une</w:t>
+      </w:r>
+      <w:proofErr w:type="spellEnd"/>
+      <w:r>
+        <w:rPr>
+          <w:rFonts w:cs="Arial"/>
+          <w:color w:val="707070"/>
+          <w:sz w:val="24"/>
+          <w:szCs w:val="24"/>
+        </w:rPr>
+        <w:t xml:space="preserve"> </w:t>
+      </w:r>
+      <w:proofErr w:type="spellStart"/>
+      <w:r>
+        <w:rPr>
+          <w:rFonts w:cs="Arial"/>
+          <w:color w:val="707070"/>
+          <w:sz w:val="24"/>
+          <w:szCs w:val="24"/>
+        </w:rPr>
+        <w:t>élégance</w:t>
+      </w:r>
+      <w:proofErr w:type="spellEnd"/>
+      <w:r>
+        <w:rPr>
+          <w:rFonts w:cs="Arial"/>
+          <w:color w:val="707070"/>
+          <w:sz w:val="24"/>
+          <w:szCs w:val="24"/>
+        </w:rPr>
+        <w:t xml:space="preserve"> </w:t>
+      </w:r>
+      <w:proofErr w:type="spellStart"/>
+      <w:r>
+        <w:rPr>
+          <w:rFonts w:cs="Arial"/>
+          <w:color w:val="707070"/>
+          <w:sz w:val="24"/>
+          <w:szCs w:val="24"/>
+        </w:rPr>
+        <w:t>esthétique</w:t>
+      </w:r>
+      <w:proofErr w:type="spellEnd"/>
+      <w:r>
+        <w:rPr>
+          <w:rFonts w:cs="Arial"/>
+          <w:color w:val="707070"/>
+          <w:sz w:val="24"/>
+          <w:szCs w:val="24"/>
+        </w:rPr>
+        <w:t xml:space="preserve"> qui </w:t>
+      </w:r>
+      <w:proofErr w:type="spellStart"/>
+      <w:r>
+        <w:rPr>
+          <w:rFonts w:cs="Arial"/>
+          <w:color w:val="707070"/>
+          <w:sz w:val="24"/>
+          <w:szCs w:val="24"/>
+        </w:rPr>
+        <w:t>s’intègre</w:t>
+      </w:r>
+      <w:proofErr w:type="spellEnd"/>
+      <w:r>
+        <w:rPr>
+          <w:rFonts w:cs="Arial"/>
+          <w:color w:val="707070"/>
+          <w:sz w:val="24"/>
+          <w:szCs w:val="24"/>
+        </w:rPr>
+        <w:t xml:space="preserve"> </w:t>
+      </w:r>
+      <w:proofErr w:type="spellStart"/>
+      <w:r>
+        <w:rPr>
+          <w:rFonts w:cs="Arial"/>
+          <w:color w:val="707070"/>
+          <w:sz w:val="24"/>
+          <w:szCs w:val="24"/>
+        </w:rPr>
+        <w:t>très</w:t>
+      </w:r>
+      <w:proofErr w:type="spellEnd"/>
+      <w:r>
+        <w:rPr>
+          <w:rFonts w:cs="Arial"/>
+          <w:color w:val="707070"/>
+          <w:sz w:val="24"/>
+          <w:szCs w:val="24"/>
+        </w:rPr>
+        <w:t xml:space="preserve"> </w:t>
+      </w:r>
+      <w:proofErr w:type="spellStart"/>
+      <w:r>
+        <w:rPr>
+          <w:rFonts w:cs="Arial"/>
+          <w:color w:val="707070"/>
+          <w:sz w:val="24"/>
+          <w:szCs w:val="24"/>
+        </w:rPr>
+        <w:t>bien</w:t>
+      </w:r>
+      <w:proofErr w:type="spellEnd"/>
+      <w:r>
+        <w:rPr>
+          <w:rFonts w:cs="Arial"/>
+          <w:color w:val="707070"/>
+          <w:sz w:val="24"/>
+          <w:szCs w:val="24"/>
+        </w:rPr>
+        <w:t xml:space="preserve"> aux </w:t>
+      </w:r>
+      <w:proofErr w:type="spellStart"/>
+      <w:r>
+        <w:rPr>
+          <w:rFonts w:cs="Arial"/>
+          <w:color w:val="707070"/>
+          <w:sz w:val="24"/>
+          <w:szCs w:val="24"/>
+        </w:rPr>
+        <w:t>lignes</w:t>
+      </w:r>
+      <w:proofErr w:type="spellEnd"/>
+      <w:r>
+        <w:rPr>
+          <w:rFonts w:cs="Arial"/>
+          <w:color w:val="707070"/>
+          <w:sz w:val="24"/>
+          <w:szCs w:val="24"/>
+        </w:rPr>
+        <w:t xml:space="preserve"> des bateaux.</w:t>
+      </w:r>
+      <w:r>
+        <w:rPr>
+          <w:rFonts w:cs="Arial"/>
+          <w:color w:val="707070"/>
+          <w:sz w:val="24"/>
+          <w:szCs w:val="24"/>
+        </w:rPr>
+        <w:t xml:space="preserve"> </w:t>
+      </w:r>
+      <w:r>
+        <w:rPr>
+          <w:rFonts w:cs="Arial"/>
+          <w:color w:val="707070"/>
+          <w:sz w:val="24"/>
+          <w:szCs w:val="24"/>
+        </w:rPr>
+        <w:t xml:space="preserve">Une </w:t>
+      </w:r>
+      <w:proofErr w:type="spellStart"/>
+      <w:r>
+        <w:rPr>
+          <w:rFonts w:cs="Arial"/>
+          <w:color w:val="707070"/>
+          <w:sz w:val="24"/>
+          <w:szCs w:val="24"/>
+        </w:rPr>
+        <w:t>gamme</w:t>
+      </w:r>
+      <w:proofErr w:type="spellEnd"/>
+      <w:r>
+        <w:rPr>
+          <w:rFonts w:cs="Arial"/>
+          <w:color w:val="707070"/>
+          <w:sz w:val="24"/>
+          <w:szCs w:val="24"/>
+        </w:rPr>
+        <w:t xml:space="preserve"> </w:t>
+      </w:r>
+      <w:proofErr w:type="spellStart"/>
+      <w:r>
+        <w:rPr>
+          <w:rFonts w:cs="Arial"/>
+          <w:color w:val="707070"/>
+          <w:sz w:val="24"/>
+          <w:szCs w:val="24"/>
+        </w:rPr>
+        <w:t>d’Air</w:t>
+      </w:r>
+      <w:proofErr w:type="spellEnd"/>
+      <w:r>
+        <w:rPr>
+          <w:rFonts w:cs="Arial"/>
+          <w:color w:val="707070"/>
+          <w:sz w:val="24"/>
+          <w:szCs w:val="24"/>
+        </w:rPr>
+        <w:t xml:space="preserve"> Breeze pour </w:t>
+      </w:r>
+      <w:proofErr w:type="spellStart"/>
       <w:r>
         <w:rPr>
           <w:rStyle w:val="lev"/>
@@ -3509,15 +6974,38 @@
           <w:sz w:val="24"/>
           <w:szCs w:val="24"/>
         </w:rPr>
-        <w:t>utilisation terrestre</w:t>
-      </w:r>
-      <w:r>
-        <w:rPr>
+        <w:t>utilisation</w:t>
+      </w:r>
+      <w:proofErr w:type="spellEnd"/>
+      <w:r>
+        <w:rPr>
+          <w:rStyle w:val="lev"/>
           <w:rFonts w:cs="Arial"/>
           <w:color w:val="707070"/>
           <w:sz w:val="24"/>
           <w:szCs w:val="24"/>
         </w:rPr>
+        <w:t xml:space="preserve"> </w:t>
+      </w:r>
+      <w:proofErr w:type="spellStart"/>
+      <w:r>
+        <w:rPr>
+          <w:rStyle w:val="lev"/>
+          <w:rFonts w:cs="Arial"/>
+          <w:color w:val="707070"/>
+          <w:sz w:val="24"/>
+          <w:szCs w:val="24"/>
+        </w:rPr>
+        <w:t>terrestre</w:t>
+      </w:r>
+      <w:proofErr w:type="spellEnd"/>
+      <w:r>
+        <w:rPr>
+          <w:rFonts w:cs="Arial"/>
+          <w:color w:val="707070"/>
+          <w:sz w:val="24"/>
+          <w:szCs w:val="24"/>
+        </w:rPr>
         <w:t> (</w:t>
       </w:r>
       <w:r>
@@ -3537,7 +7025,47 @@
           <w:sz w:val="24"/>
           <w:szCs w:val="24"/>
         </w:rPr>
-        <w:t>) existe également.</w:t>
+        <w:t>) </w:t>
+      </w:r>
+      <w:proofErr w:type="spellStart"/>
+      <w:r>
+        <w:rPr>
+          <w:rFonts w:cs="Arial"/>
+          <w:color w:val="707070"/>
+          <w:sz w:val="24"/>
+          <w:szCs w:val="24"/>
+        </w:rPr>
+        <w:t>existe</w:t>
+      </w:r>
+      <w:proofErr w:type="spellEnd"/>
+      <w:r>
+        <w:rPr>
+          <w:rFonts w:cs="Arial"/>
+          <w:color w:val="707070"/>
+          <w:sz w:val="24"/>
+          <w:szCs w:val="24"/>
+        </w:rPr>
+        <w:t xml:space="preserve"> </w:t>
+      </w:r>
+      <w:proofErr w:type="spellStart"/>
+      <w:r>
+        <w:rPr>
+          <w:rFonts w:cs="Arial"/>
+          <w:color w:val="707070"/>
+          <w:sz w:val="24"/>
+          <w:szCs w:val="24"/>
+        </w:rPr>
+        <w:t>également</w:t>
+      </w:r>
+      <w:proofErr w:type="spellEnd"/>
+      <w:r>
+        <w:rPr>
+          <w:rFonts w:cs="Arial"/>
+          <w:color w:val="707070"/>
+          <w:sz w:val="24"/>
+          <w:szCs w:val="24"/>
+        </w:rPr>
+        <w:t>.</w:t>
       </w:r>
     </w:p>
     <w:p>
@@ -3562,6 +7090,7 @@
           <w:szCs w:val="24"/>
         </w:rPr>
       </w:pPr>
+      <w:proofErr w:type="spellStart"/>
       <w:r>
         <w:rPr>
           <w:b/>
@@ -3570,6 +7099,7 @@
         </w:rPr>
         <w:t>Caractéristiques</w:t>
       </w:r>
+      <w:proofErr w:type="spellEnd"/>
     </w:p>
     <w:p>
       <w:pPr>
@@ -3581,13 +7111,23 @@
           <w:szCs w:val="24"/>
         </w:rPr>
       </w:pPr>
-      <w:r>
-        <w:rPr>
-          <w:color w:val="707070"/>
-          <w:sz w:val="24"/>
-          <w:szCs w:val="24"/>
-        </w:rPr>
-        <w:t xml:space="preserve">Cette </w:t>
+      <w:proofErr w:type="spellStart"/>
+      <w:r>
+        <w:rPr>
+          <w:color w:val="707070"/>
+          <w:sz w:val="24"/>
+          <w:szCs w:val="24"/>
+        </w:rPr>
+        <w:t>Cette</w:t>
+      </w:r>
+      <w:proofErr w:type="spellEnd"/>
+      <w:r>
+        <w:rPr>
+          <w:color w:val="707070"/>
+          <w:sz w:val="24"/>
+          <w:szCs w:val="24"/>
+        </w:rPr>
+        <w:t xml:space="preserve"> </w:t>
       </w:r>
       <w:r>
         <w:rPr>
@@ -3605,8 +7145,45 @@
           <w:sz w:val="24"/>
           <w:szCs w:val="24"/>
         </w:rPr>
-        <w:t xml:space="preserve"> est protégée par une </w:t>
-      </w:r>
+        <w:t xml:space="preserve"> </w:t>
+      </w:r>
+      <w:proofErr w:type="spellStart"/>
+      <w:r>
+        <w:rPr>
+          <w:color w:val="707070"/>
+          <w:sz w:val="24"/>
+          <w:szCs w:val="24"/>
+        </w:rPr>
+        <w:t>est</w:t>
+      </w:r>
+      <w:proofErr w:type="spellEnd"/>
+      <w:r>
+        <w:rPr>
+          <w:color w:val="707070"/>
+          <w:sz w:val="24"/>
+          <w:szCs w:val="24"/>
+        </w:rPr>
+        <w:t xml:space="preserve"> protégée par </w:t>
+      </w:r>
+      <w:proofErr w:type="spellStart"/>
+      <w:r>
+        <w:rPr>
+          <w:color w:val="707070"/>
+          <w:sz w:val="24"/>
+          <w:szCs w:val="24"/>
+        </w:rPr>
+        <w:t>une</w:t>
+      </w:r>
+      <w:proofErr w:type="spellEnd"/>
+      <w:r>
+        <w:rPr>
+          <w:color w:val="707070"/>
+          <w:sz w:val="24"/>
+          <w:szCs w:val="24"/>
+        </w:rPr>
+        <w:t xml:space="preserve"> </w:t>
+      </w:r>
+      <w:proofErr w:type="spellStart"/>
       <w:r>
         <w:rPr>
           <w:rStyle w:val="lev"/>
@@ -3615,16 +7192,9 @@
           <w:sz w:val="24"/>
           <w:szCs w:val="24"/>
         </w:rPr>
-        <w:t>peinture anti-corrosion</w:t>
-      </w:r>
-      <w:r>
-        <w:rPr>
-          <w:color w:val="707070"/>
-          <w:sz w:val="24"/>
-          <w:szCs w:val="24"/>
-        </w:rPr>
-        <w:t xml:space="preserve"> certifiée par les normes </w:t>
-      </w:r>
+        <w:t>peinture</w:t>
+      </w:r>
+      <w:proofErr w:type="spellEnd"/>
       <w:r>
         <w:rPr>
           <w:rStyle w:val="lev"/>
@@ -3633,16 +7203,53 @@
           <w:sz w:val="24"/>
           <w:szCs w:val="24"/>
         </w:rPr>
-        <w:t>aéronautiques</w:t>
-      </w:r>
-      <w:r>
-        <w:rPr>
-          <w:color w:val="707070"/>
-          <w:sz w:val="24"/>
-          <w:szCs w:val="24"/>
-        </w:rPr>
-        <w:t xml:space="preserve">. Le kit de fixation (visseries) est composé de pièces </w:t>
-      </w:r>
+        <w:t> anti-corrosion</w:t>
+      </w:r>
+      <w:r>
+        <w:rPr>
+          <w:color w:val="707070"/>
+          <w:sz w:val="24"/>
+          <w:szCs w:val="24"/>
+        </w:rPr>
+        <w:t xml:space="preserve"> </w:t>
+      </w:r>
+      <w:proofErr w:type="spellStart"/>
+      <w:r>
+        <w:rPr>
+          <w:color w:val="707070"/>
+          <w:sz w:val="24"/>
+          <w:szCs w:val="24"/>
+        </w:rPr>
+        <w:t>certifiée</w:t>
+      </w:r>
+      <w:proofErr w:type="spellEnd"/>
+      <w:r>
+        <w:rPr>
+          <w:color w:val="707070"/>
+          <w:sz w:val="24"/>
+          <w:szCs w:val="24"/>
+        </w:rPr>
+        <w:t xml:space="preserve"> par les </w:t>
+      </w:r>
+      <w:proofErr w:type="spellStart"/>
+      <w:r>
+        <w:rPr>
+          <w:color w:val="707070"/>
+          <w:sz w:val="24"/>
+          <w:szCs w:val="24"/>
+        </w:rPr>
+        <w:t>normes</w:t>
+      </w:r>
+      <w:proofErr w:type="spellEnd"/>
+      <w:r>
+        <w:rPr>
+          <w:color w:val="707070"/>
+          <w:sz w:val="24"/>
+          <w:szCs w:val="24"/>
+        </w:rPr>
+        <w:t xml:space="preserve"> </w:t>
+      </w:r>
+      <w:proofErr w:type="spellStart"/>
       <w:r>
         <w:rPr>
           <w:rStyle w:val="lev"/>
@@ -3651,8 +7258,101 @@
           <w:sz w:val="24"/>
           <w:szCs w:val="24"/>
         </w:rPr>
+        <w:t>aéronautiques</w:t>
+      </w:r>
+      <w:proofErr w:type="spellEnd"/>
+      <w:r>
+        <w:rPr>
+          <w:color w:val="707070"/>
+          <w:sz w:val="24"/>
+          <w:szCs w:val="24"/>
+        </w:rPr>
+        <w:t>. Le kit de fixation (</w:t>
+      </w:r>
+      <w:proofErr w:type="spellStart"/>
+      <w:r>
+        <w:rPr>
+          <w:color w:val="707070"/>
+          <w:sz w:val="24"/>
+          <w:szCs w:val="24"/>
+        </w:rPr>
+        <w:t>visseries</w:t>
+      </w:r>
+      <w:proofErr w:type="spellEnd"/>
+      <w:r>
+        <w:rPr>
+          <w:color w:val="707070"/>
+          <w:sz w:val="24"/>
+          <w:szCs w:val="24"/>
+        </w:rPr>
+        <w:t xml:space="preserve">) </w:t>
+      </w:r>
+      <w:proofErr w:type="spellStart"/>
+      <w:r>
+        <w:rPr>
+          <w:color w:val="707070"/>
+          <w:sz w:val="24"/>
+          <w:szCs w:val="24"/>
+        </w:rPr>
+        <w:t>est</w:t>
+      </w:r>
+      <w:proofErr w:type="spellEnd"/>
+      <w:r>
+        <w:rPr>
+          <w:color w:val="707070"/>
+          <w:sz w:val="24"/>
+          <w:szCs w:val="24"/>
+        </w:rPr>
+        <w:t> </w:t>
+      </w:r>
+      <w:proofErr w:type="spellStart"/>
+      <w:r>
+        <w:rPr>
+          <w:color w:val="707070"/>
+          <w:sz w:val="24"/>
+          <w:szCs w:val="24"/>
+        </w:rPr>
+        <w:t>composé</w:t>
+      </w:r>
+      <w:proofErr w:type="spellEnd"/>
+      <w:r>
+        <w:rPr>
+          <w:color w:val="707070"/>
+          <w:sz w:val="24"/>
+          <w:szCs w:val="24"/>
+        </w:rPr>
+        <w:t xml:space="preserve"> de </w:t>
+      </w:r>
+      <w:proofErr w:type="spellStart"/>
+      <w:r>
+        <w:rPr>
+          <w:color w:val="707070"/>
+          <w:sz w:val="24"/>
+          <w:szCs w:val="24"/>
+        </w:rPr>
+        <w:t>pièces</w:t>
+      </w:r>
+      <w:proofErr w:type="spellEnd"/>
+      <w:r>
+        <w:rPr>
+          <w:color w:val="707070"/>
+          <w:sz w:val="24"/>
+          <w:szCs w:val="24"/>
+        </w:rPr>
+        <w:t xml:space="preserve"> </w:t>
+      </w:r>
+      <w:proofErr w:type="spellStart"/>
+      <w:r>
+        <w:rPr>
+          <w:rStyle w:val="lev"/>
+          <w:rFonts w:cs="Arial"/>
+          <w:color w:val="707070"/>
+          <w:sz w:val="24"/>
+          <w:szCs w:val="24"/>
+        </w:rPr>
         <w:t>inoxydables</w:t>
       </w:r>
+      <w:proofErr w:type="spellEnd"/>
       <w:r>
         <w:rPr>
           <w:color w:val="707070"/>
@@ -3672,13 +7372,95 @@
           <w:szCs w:val="24"/>
         </w:rPr>
       </w:pPr>
-      <w:r>
-        <w:rPr>
-          <w:color w:val="707070"/>
-          <w:sz w:val="24"/>
-          <w:szCs w:val="24"/>
-        </w:rPr>
-        <w:t xml:space="preserve">L’Air Breeze Marine est optimisée pour une production électrique </w:t>
+      <w:proofErr w:type="spellStart"/>
+      <w:r>
+        <w:rPr>
+          <w:color w:val="707070"/>
+          <w:sz w:val="24"/>
+          <w:szCs w:val="24"/>
+        </w:rPr>
+        <w:t>L’Air</w:t>
+      </w:r>
+      <w:proofErr w:type="spellEnd"/>
+      <w:r>
+        <w:rPr>
+          <w:color w:val="707070"/>
+          <w:sz w:val="24"/>
+          <w:szCs w:val="24"/>
+        </w:rPr>
+        <w:t xml:space="preserve"> Breeze Marine </w:t>
+      </w:r>
+      <w:proofErr w:type="spellStart"/>
+      <w:r>
+        <w:rPr>
+          <w:color w:val="707070"/>
+          <w:sz w:val="24"/>
+          <w:szCs w:val="24"/>
+        </w:rPr>
+        <w:t>est</w:t>
+      </w:r>
+      <w:proofErr w:type="spellEnd"/>
+      <w:r>
+        <w:rPr>
+          <w:color w:val="707070"/>
+          <w:sz w:val="24"/>
+          <w:szCs w:val="24"/>
+        </w:rPr>
+        <w:t xml:space="preserve"> </w:t>
+      </w:r>
+      <w:proofErr w:type="spellStart"/>
+      <w:r>
+        <w:rPr>
+          <w:color w:val="707070"/>
+          <w:sz w:val="24"/>
+          <w:szCs w:val="24"/>
+        </w:rPr>
+        <w:t>optimisée</w:t>
+      </w:r>
+      <w:proofErr w:type="spellEnd"/>
+      <w:r>
+        <w:rPr>
+          <w:color w:val="707070"/>
+          <w:sz w:val="24"/>
+          <w:szCs w:val="24"/>
+        </w:rPr>
+        <w:t xml:space="preserve"> pour </w:t>
+      </w:r>
+      <w:proofErr w:type="spellStart"/>
+      <w:r>
+        <w:rPr>
+          <w:color w:val="707070"/>
+          <w:sz w:val="24"/>
+          <w:szCs w:val="24"/>
+        </w:rPr>
+        <w:t>une</w:t>
+      </w:r>
+      <w:proofErr w:type="spellEnd"/>
+      <w:r>
+        <w:rPr>
+          <w:color w:val="707070"/>
+          <w:sz w:val="24"/>
+          <w:szCs w:val="24"/>
+        </w:rPr>
+        <w:t xml:space="preserve"> production </w:t>
+      </w:r>
+      <w:proofErr w:type="spellStart"/>
+      <w:r>
+        <w:rPr>
+          <w:color w:val="707070"/>
+          <w:sz w:val="24"/>
+          <w:szCs w:val="24"/>
+        </w:rPr>
+        <w:t>électrique</w:t>
+      </w:r>
+      <w:proofErr w:type="spellEnd"/>
+      <w:r>
+        <w:rPr>
+          <w:color w:val="707070"/>
+          <w:sz w:val="24"/>
+          <w:szCs w:val="24"/>
+        </w:rPr>
+        <w:t xml:space="preserve"> </w:t>
       </w:r>
       <w:r>
         <w:rPr>
@@ -3696,8 +7478,45 @@
           <w:sz w:val="24"/>
           <w:szCs w:val="24"/>
         </w:rPr>
-        <w:t xml:space="preserve">, avec un régulateur électronique à </w:t>
-      </w:r>
+        <w:t xml:space="preserve">, avec un </w:t>
+      </w:r>
+      <w:proofErr w:type="spellStart"/>
+      <w:r>
+        <w:rPr>
+          <w:color w:val="707070"/>
+          <w:sz w:val="24"/>
+          <w:szCs w:val="24"/>
+        </w:rPr>
+        <w:t>régulateur</w:t>
+      </w:r>
+      <w:proofErr w:type="spellEnd"/>
+      <w:r>
+        <w:rPr>
+          <w:color w:val="707070"/>
+          <w:sz w:val="24"/>
+          <w:szCs w:val="24"/>
+        </w:rPr>
+        <w:t xml:space="preserve"> </w:t>
+      </w:r>
+      <w:proofErr w:type="spellStart"/>
+      <w:r>
+        <w:rPr>
+          <w:color w:val="707070"/>
+          <w:sz w:val="24"/>
+          <w:szCs w:val="24"/>
+        </w:rPr>
+        <w:t>électronique</w:t>
+      </w:r>
+      <w:proofErr w:type="spellEnd"/>
+      <w:r>
+        <w:rPr>
+          <w:color w:val="707070"/>
+          <w:sz w:val="24"/>
+          <w:szCs w:val="24"/>
+        </w:rPr>
+        <w:t xml:space="preserve"> à </w:t>
+      </w:r>
+      <w:proofErr w:type="spellStart"/>
       <w:r>
         <w:rPr>
           <w:rStyle w:val="lev"/>
@@ -3708,13 +7527,68 @@
         </w:rPr>
         <w:t>microprocesseur</w:t>
       </w:r>
-      <w:r>
-        <w:rPr>
-          <w:color w:val="707070"/>
-          <w:sz w:val="24"/>
-          <w:szCs w:val="24"/>
-        </w:rPr>
-        <w:t xml:space="preserve"> pour un réglage automatique de la vitesse de rotation.</w:t>
+      <w:proofErr w:type="spellEnd"/>
+      <w:r>
+        <w:rPr>
+          <w:color w:val="707070"/>
+          <w:sz w:val="24"/>
+          <w:szCs w:val="24"/>
+        </w:rPr>
+        <w:t xml:space="preserve"> pour un </w:t>
+      </w:r>
+      <w:proofErr w:type="spellStart"/>
+      <w:r>
+        <w:rPr>
+          <w:color w:val="707070"/>
+          <w:sz w:val="24"/>
+          <w:szCs w:val="24"/>
+        </w:rPr>
+        <w:t>réglage</w:t>
+      </w:r>
+      <w:proofErr w:type="spellEnd"/>
+      <w:r>
+        <w:rPr>
+          <w:color w:val="707070"/>
+          <w:sz w:val="24"/>
+          <w:szCs w:val="24"/>
+        </w:rPr>
+        <w:t> </w:t>
+      </w:r>
+      <w:proofErr w:type="spellStart"/>
+      <w:r>
+        <w:rPr>
+          <w:color w:val="707070"/>
+          <w:sz w:val="24"/>
+          <w:szCs w:val="24"/>
+        </w:rPr>
+        <w:t>automatique</w:t>
+      </w:r>
+      <w:proofErr w:type="spellEnd"/>
+      <w:r>
+        <w:rPr>
+          <w:color w:val="707070"/>
+          <w:sz w:val="24"/>
+          <w:szCs w:val="24"/>
+        </w:rPr>
+        <w:t xml:space="preserve"> de la </w:t>
+      </w:r>
+      <w:proofErr w:type="spellStart"/>
+      <w:r>
+        <w:rPr>
+          <w:color w:val="707070"/>
+          <w:sz w:val="24"/>
+          <w:szCs w:val="24"/>
+        </w:rPr>
+        <w:t>vitesse</w:t>
+      </w:r>
+      <w:proofErr w:type="spellEnd"/>
+      <w:r>
+        <w:rPr>
+          <w:color w:val="707070"/>
+          <w:sz w:val="24"/>
+          <w:szCs w:val="24"/>
+        </w:rPr>
+        <w:t xml:space="preserve"> de rotation.</w:t>
       </w:r>
     </w:p>
     <w:p>
@@ -3727,13 +7601,86 @@
           <w:szCs w:val="24"/>
         </w:rPr>
       </w:pPr>
-      <w:r>
-        <w:rPr>
-          <w:color w:val="707070"/>
-          <w:sz w:val="24"/>
-          <w:szCs w:val="24"/>
-        </w:rPr>
-        <w:t>L’Air Breeze Marine est dotée d’une option d’</w:t>
+      <w:proofErr w:type="spellStart"/>
+      <w:r>
+        <w:rPr>
+          <w:color w:val="707070"/>
+          <w:sz w:val="24"/>
+          <w:szCs w:val="24"/>
+        </w:rPr>
+        <w:t>L’Air</w:t>
+      </w:r>
+      <w:proofErr w:type="spellEnd"/>
+      <w:r>
+        <w:rPr>
+          <w:color w:val="707070"/>
+          <w:sz w:val="24"/>
+          <w:szCs w:val="24"/>
+        </w:rPr>
+        <w:t xml:space="preserve"> Breeze Marine </w:t>
+      </w:r>
+      <w:proofErr w:type="spellStart"/>
+      <w:r>
+        <w:rPr>
+          <w:color w:val="707070"/>
+          <w:sz w:val="24"/>
+          <w:szCs w:val="24"/>
+        </w:rPr>
+        <w:t>est</w:t>
+      </w:r>
+      <w:proofErr w:type="spellEnd"/>
+      <w:r>
+        <w:rPr>
+          <w:color w:val="707070"/>
+          <w:sz w:val="24"/>
+          <w:szCs w:val="24"/>
+        </w:rPr>
+        <w:t xml:space="preserve"> </w:t>
+      </w:r>
+      <w:proofErr w:type="spellStart"/>
+      <w:r>
+        <w:rPr>
+          <w:color w:val="707070"/>
+          <w:sz w:val="24"/>
+          <w:szCs w:val="24"/>
+        </w:rPr>
+        <w:t>dotée</w:t>
+      </w:r>
+      <w:proofErr w:type="spellEnd"/>
+      <w:r>
+        <w:rPr>
+          <w:color w:val="707070"/>
+          <w:sz w:val="24"/>
+          <w:szCs w:val="24"/>
+        </w:rPr>
+        <w:t xml:space="preserve"> </w:t>
+      </w:r>
+      <w:proofErr w:type="spellStart"/>
+      <w:r>
+        <w:rPr>
+          <w:color w:val="707070"/>
+          <w:sz w:val="24"/>
+          <w:szCs w:val="24"/>
+        </w:rPr>
+        <w:t>d’une</w:t>
+      </w:r>
+      <w:proofErr w:type="spellEnd"/>
+      <w:r>
+        <w:rPr>
+          <w:color w:val="707070"/>
+          <w:sz w:val="24"/>
+          <w:szCs w:val="24"/>
+        </w:rPr>
+        <w:t xml:space="preserve"> option </w:t>
+      </w:r>
+      <w:proofErr w:type="spellStart"/>
+      <w:r>
+        <w:rPr>
+          <w:color w:val="707070"/>
+          <w:sz w:val="24"/>
+          <w:szCs w:val="24"/>
+        </w:rPr>
+        <w:t>d’</w:t>
       </w:r>
       <w:r>
         <w:rPr>
@@ -3745,14 +7692,52 @@
         </w:rPr>
         <w:t>arrêt</w:t>
       </w:r>
-      <w:r>
-        <w:rPr>
-          <w:color w:val="707070"/>
-          <w:sz w:val="24"/>
-          <w:szCs w:val="24"/>
-        </w:rPr>
-        <w:t xml:space="preserve"> ou de ralentissement </w:t>
-      </w:r>
+      <w:proofErr w:type="spellEnd"/>
+      <w:r>
+        <w:rPr>
+          <w:color w:val="707070"/>
+          <w:sz w:val="24"/>
+          <w:szCs w:val="24"/>
+        </w:rPr>
+        <w:t xml:space="preserve"> </w:t>
+      </w:r>
+      <w:proofErr w:type="spellStart"/>
+      <w:r>
+        <w:rPr>
+          <w:color w:val="707070"/>
+          <w:sz w:val="24"/>
+          <w:szCs w:val="24"/>
+        </w:rPr>
+        <w:t>ou</w:t>
+      </w:r>
+      <w:proofErr w:type="spellEnd"/>
+      <w:r>
+        <w:rPr>
+          <w:color w:val="707070"/>
+          <w:sz w:val="24"/>
+          <w:szCs w:val="24"/>
+        </w:rPr>
+        <w:t xml:space="preserve"> de </w:t>
+      </w:r>
+      <w:proofErr w:type="spellStart"/>
+      <w:r>
+        <w:rPr>
+          <w:color w:val="707070"/>
+          <w:sz w:val="24"/>
+          <w:szCs w:val="24"/>
+        </w:rPr>
+        <w:t>ralentissement</w:t>
+      </w:r>
+      <w:proofErr w:type="spellEnd"/>
+      <w:r>
+        <w:rPr>
+          <w:color w:val="707070"/>
+          <w:sz w:val="24"/>
+          <w:szCs w:val="24"/>
+        </w:rPr>
+        <w:t xml:space="preserve"> </w:t>
+      </w:r>
+      <w:proofErr w:type="spellStart"/>
       <w:r>
         <w:rPr>
           <w:rStyle w:val="lev"/>
@@ -3763,13 +7748,122 @@
         </w:rPr>
         <w:t>automatique</w:t>
       </w:r>
-      <w:r>
-        <w:rPr>
-          <w:color w:val="707070"/>
-          <w:sz w:val="24"/>
-          <w:szCs w:val="24"/>
-        </w:rPr>
-        <w:t>, programmée par l’utilisateur selon le niveau de tension désiré dans les batteries.</w:t>
+      <w:proofErr w:type="spellEnd"/>
+      <w:r>
+        <w:rPr>
+          <w:color w:val="707070"/>
+          <w:sz w:val="24"/>
+          <w:szCs w:val="24"/>
+        </w:rPr>
+        <w:t xml:space="preserve">, </w:t>
+      </w:r>
+      <w:proofErr w:type="spellStart"/>
+      <w:r>
+        <w:rPr>
+          <w:color w:val="707070"/>
+          <w:sz w:val="24"/>
+          <w:szCs w:val="24"/>
+        </w:rPr>
+        <w:t>programmée</w:t>
+      </w:r>
+      <w:proofErr w:type="spellEnd"/>
+      <w:r>
+        <w:rPr>
+          <w:color w:val="707070"/>
+          <w:sz w:val="24"/>
+          <w:szCs w:val="24"/>
+        </w:rPr>
+        <w:t xml:space="preserve"> par </w:t>
+      </w:r>
+      <w:proofErr w:type="spellStart"/>
+      <w:r>
+        <w:rPr>
+          <w:color w:val="707070"/>
+          <w:sz w:val="24"/>
+          <w:szCs w:val="24"/>
+        </w:rPr>
+        <w:t>l’utilisateur</w:t>
+      </w:r>
+      <w:proofErr w:type="spellEnd"/>
+      <w:r>
+        <w:rPr>
+          <w:color w:val="707070"/>
+          <w:sz w:val="24"/>
+          <w:szCs w:val="24"/>
+        </w:rPr>
+        <w:t> </w:t>
+      </w:r>
+      <w:proofErr w:type="spellStart"/>
+      <w:r>
+        <w:rPr>
+          <w:color w:val="707070"/>
+          <w:sz w:val="24"/>
+          <w:szCs w:val="24"/>
+        </w:rPr>
+        <w:t>selon</w:t>
+      </w:r>
+      <w:proofErr w:type="spellEnd"/>
+      <w:r>
+        <w:rPr>
+          <w:color w:val="707070"/>
+          <w:sz w:val="24"/>
+          <w:szCs w:val="24"/>
+        </w:rPr>
+        <w:t xml:space="preserve"> le </w:t>
+      </w:r>
+      <w:proofErr w:type="spellStart"/>
+      <w:r>
+        <w:rPr>
+          <w:color w:val="707070"/>
+          <w:sz w:val="24"/>
+          <w:szCs w:val="24"/>
+        </w:rPr>
+        <w:t>niveau</w:t>
+      </w:r>
+      <w:proofErr w:type="spellEnd"/>
+      <w:r>
+        <w:rPr>
+          <w:color w:val="707070"/>
+          <w:sz w:val="24"/>
+          <w:szCs w:val="24"/>
+        </w:rPr>
+        <w:t xml:space="preserve"> de tension </w:t>
+      </w:r>
+      <w:proofErr w:type="spellStart"/>
+      <w:r>
+        <w:rPr>
+          <w:color w:val="707070"/>
+          <w:sz w:val="24"/>
+          <w:szCs w:val="24"/>
+        </w:rPr>
+        <w:t>désiré</w:t>
+      </w:r>
+      <w:proofErr w:type="spellEnd"/>
+      <w:r>
+        <w:rPr>
+          <w:color w:val="707070"/>
+          <w:sz w:val="24"/>
+          <w:szCs w:val="24"/>
+        </w:rPr>
+        <w:t xml:space="preserve"> </w:t>
+      </w:r>
+      <w:proofErr w:type="spellStart"/>
+      <w:r>
+        <w:rPr>
+          <w:color w:val="707070"/>
+          <w:sz w:val="24"/>
+          <w:szCs w:val="24"/>
+        </w:rPr>
+        <w:t>dans</w:t>
+      </w:r>
+      <w:proofErr w:type="spellEnd"/>
+      <w:r>
+        <w:rPr>
+          <w:color w:val="707070"/>
+          <w:sz w:val="24"/>
+          <w:szCs w:val="24"/>
+        </w:rPr>
+        <w:t xml:space="preserve"> les batteries.</w:t>
       </w:r>
     </w:p>
     <w:p>
@@ -3788,7 +7882,151 @@
           <w:sz w:val="24"/>
           <w:szCs w:val="24"/>
         </w:rPr>
-        <w:t>Le système d’arrêt automatique peut également se déclencher en cas de </w:t>
+        <w:t xml:space="preserve">Le </w:t>
+      </w:r>
+      <w:proofErr w:type="spellStart"/>
+      <w:r>
+        <w:rPr>
+          <w:color w:val="707070"/>
+          <w:sz w:val="24"/>
+          <w:szCs w:val="24"/>
+        </w:rPr>
+        <w:t>système</w:t>
+      </w:r>
+      <w:proofErr w:type="spellEnd"/>
+      <w:r>
+        <w:rPr>
+          <w:color w:val="707070"/>
+          <w:sz w:val="24"/>
+          <w:szCs w:val="24"/>
+        </w:rPr>
+        <w:t xml:space="preserve"> </w:t>
+      </w:r>
+      <w:proofErr w:type="spellStart"/>
+      <w:r>
+        <w:rPr>
+          <w:color w:val="707070"/>
+          <w:sz w:val="24"/>
+          <w:szCs w:val="24"/>
+        </w:rPr>
+        <w:t>d’arrêt</w:t>
+      </w:r>
+      <w:proofErr w:type="spellEnd"/>
+      <w:r>
+        <w:rPr>
+          <w:color w:val="707070"/>
+          <w:sz w:val="24"/>
+          <w:szCs w:val="24"/>
+        </w:rPr>
+        <w:t xml:space="preserve"> </w:t>
+      </w:r>
+      <w:proofErr w:type="spellStart"/>
+      <w:r>
+        <w:rPr>
+          <w:color w:val="707070"/>
+          <w:sz w:val="24"/>
+          <w:szCs w:val="24"/>
+        </w:rPr>
+        <w:t>automatique</w:t>
+      </w:r>
+      <w:proofErr w:type="spellEnd"/>
+      <w:r>
+        <w:rPr>
+          <w:color w:val="707070"/>
+          <w:sz w:val="24"/>
+          <w:szCs w:val="24"/>
+        </w:rPr>
+        <w:t xml:space="preserve"> </w:t>
+      </w:r>
+      <w:proofErr w:type="spellStart"/>
+      <w:r>
+        <w:rPr>
+          <w:color w:val="707070"/>
+          <w:sz w:val="24"/>
+          <w:szCs w:val="24"/>
+        </w:rPr>
+        <w:t>peut</w:t>
+      </w:r>
+      <w:proofErr w:type="spellEnd"/>
+      <w:r>
+        <w:rPr>
+          <w:color w:val="707070"/>
+          <w:sz w:val="24"/>
+          <w:szCs w:val="24"/>
+        </w:rPr>
+        <w:t xml:space="preserve"> </w:t>
+      </w:r>
+      <w:proofErr w:type="spellStart"/>
+      <w:r>
+        <w:rPr>
+          <w:color w:val="707070"/>
+          <w:sz w:val="24"/>
+          <w:szCs w:val="24"/>
+        </w:rPr>
+        <w:t>également</w:t>
+      </w:r>
+      <w:proofErr w:type="spellEnd"/>
+      <w:r>
+        <w:rPr>
+          <w:color w:val="707070"/>
+          <w:sz w:val="24"/>
+          <w:szCs w:val="24"/>
+        </w:rPr>
+        <w:t xml:space="preserve"> se </w:t>
+      </w:r>
+      <w:proofErr w:type="spellStart"/>
+      <w:r>
+        <w:rPr>
+          <w:color w:val="707070"/>
+          <w:sz w:val="24"/>
+          <w:szCs w:val="24"/>
+        </w:rPr>
+        <w:t>déclencher</w:t>
+      </w:r>
+      <w:proofErr w:type="spellEnd"/>
+      <w:r>
+        <w:rPr>
+          <w:color w:val="707070"/>
+          <w:sz w:val="24"/>
+          <w:szCs w:val="24"/>
+        </w:rPr>
+        <w:t xml:space="preserve"> </w:t>
+      </w:r>
+      <w:proofErr w:type="spellStart"/>
+      <w:r>
+        <w:rPr>
+          <w:color w:val="707070"/>
+          <w:sz w:val="24"/>
+          <w:szCs w:val="24"/>
+        </w:rPr>
+        <w:t>en</w:t>
+      </w:r>
+      <w:proofErr w:type="spellEnd"/>
+      <w:r>
+        <w:rPr>
+          <w:color w:val="707070"/>
+          <w:sz w:val="24"/>
+          <w:szCs w:val="24"/>
+        </w:rPr>
+        <w:t xml:space="preserve"> </w:t>
+      </w:r>
+      <w:proofErr w:type="spellStart"/>
+      <w:r>
+        <w:rPr>
+          <w:color w:val="707070"/>
+          <w:sz w:val="24"/>
+          <w:szCs w:val="24"/>
+        </w:rPr>
+        <w:t>cas</w:t>
+      </w:r>
+      <w:proofErr w:type="spellEnd"/>
+      <w:r>
+        <w:rPr>
+          <w:color w:val="707070"/>
+          <w:sz w:val="24"/>
+          <w:szCs w:val="24"/>
+        </w:rPr>
+        <w:t xml:space="preserve"> de </w:t>
       </w:r>
       <w:r>
         <w:rPr>
@@ -3798,15 +8036,63 @@
           <w:sz w:val="24"/>
           <w:szCs w:val="24"/>
         </w:rPr>
-        <w:t>sur-vitesse</w:t>
-      </w:r>
-      <w:r>
-        <w:rPr>
-          <w:color w:val="707070"/>
-          <w:sz w:val="24"/>
-          <w:szCs w:val="24"/>
-        </w:rPr>
-        <w:t> lors de vents violents.</w:t>
+        <w:t>sur-</w:t>
+      </w:r>
+      <w:proofErr w:type="spellStart"/>
+      <w:r>
+        <w:rPr>
+          <w:rStyle w:val="lev"/>
+          <w:rFonts w:cs="Arial"/>
+          <w:color w:val="707070"/>
+          <w:sz w:val="24"/>
+          <w:szCs w:val="24"/>
+        </w:rPr>
+        <w:t>vitesse</w:t>
+      </w:r>
+      <w:proofErr w:type="spellEnd"/>
+      <w:r>
+        <w:rPr>
+          <w:color w:val="707070"/>
+          <w:sz w:val="24"/>
+          <w:szCs w:val="24"/>
+        </w:rPr>
+        <w:t> </w:t>
+      </w:r>
+      <w:proofErr w:type="spellStart"/>
+      <w:r>
+        <w:rPr>
+          <w:color w:val="707070"/>
+          <w:sz w:val="24"/>
+          <w:szCs w:val="24"/>
+        </w:rPr>
+        <w:t>lors</w:t>
+      </w:r>
+      <w:proofErr w:type="spellEnd"/>
+      <w:r>
+        <w:rPr>
+          <w:color w:val="707070"/>
+          <w:sz w:val="24"/>
+          <w:szCs w:val="24"/>
+        </w:rPr>
+        <w:t xml:space="preserve"> de vents </w:t>
+      </w:r>
+      <w:proofErr w:type="spellStart"/>
+      <w:r>
+        <w:rPr>
+          <w:color w:val="707070"/>
+          <w:sz w:val="24"/>
+          <w:szCs w:val="24"/>
+        </w:rPr>
+        <w:t>violents</w:t>
+      </w:r>
+      <w:proofErr w:type="spellEnd"/>
+      <w:r>
+        <w:rPr>
+          <w:color w:val="707070"/>
+          <w:sz w:val="24"/>
+          <w:szCs w:val="24"/>
+        </w:rPr>
+        <w:t>.</w:t>
       </w:r>
     </w:p>
     <w:p>
@@ -3883,13 +8169,77 @@
           </wp:anchor>
         </w:drawing>
       </w:r>
-      <w:r>
-        <w:rPr>
-          <w:color w:val="707070"/>
-          <w:sz w:val="24"/>
-          <w:szCs w:val="24"/>
-        </w:rPr>
-        <w:t xml:space="preserve">Selon le constructeur, l’Air Breeze démarre à un </w:t>
+      <w:proofErr w:type="spellStart"/>
+      <w:r>
+        <w:rPr>
+          <w:color w:val="707070"/>
+          <w:sz w:val="24"/>
+          <w:szCs w:val="24"/>
+        </w:rPr>
+        <w:t>Selon</w:t>
+      </w:r>
+      <w:proofErr w:type="spellEnd"/>
+      <w:r>
+        <w:rPr>
+          <w:color w:val="707070"/>
+          <w:sz w:val="24"/>
+          <w:szCs w:val="24"/>
+        </w:rPr>
+        <w:t xml:space="preserve"> le </w:t>
+      </w:r>
+      <w:proofErr w:type="spellStart"/>
+      <w:r>
+        <w:rPr>
+          <w:color w:val="707070"/>
+          <w:sz w:val="24"/>
+          <w:szCs w:val="24"/>
+        </w:rPr>
+        <w:t>constructeur</w:t>
+      </w:r>
+      <w:proofErr w:type="spellEnd"/>
+      <w:r>
+        <w:rPr>
+          <w:color w:val="707070"/>
+          <w:sz w:val="24"/>
+          <w:szCs w:val="24"/>
+        </w:rPr>
+        <w:t xml:space="preserve">, </w:t>
+      </w:r>
+      <w:proofErr w:type="spellStart"/>
+      <w:r>
+        <w:rPr>
+          <w:color w:val="707070"/>
+          <w:sz w:val="24"/>
+          <w:szCs w:val="24"/>
+        </w:rPr>
+        <w:t>l’Air</w:t>
+      </w:r>
+      <w:proofErr w:type="spellEnd"/>
+      <w:r>
+        <w:rPr>
+          <w:color w:val="707070"/>
+          <w:sz w:val="24"/>
+          <w:szCs w:val="24"/>
+        </w:rPr>
+        <w:t xml:space="preserve"> Breeze </w:t>
+      </w:r>
+      <w:proofErr w:type="spellStart"/>
+      <w:r>
+        <w:rPr>
+          <w:color w:val="707070"/>
+          <w:sz w:val="24"/>
+          <w:szCs w:val="24"/>
+        </w:rPr>
+        <w:t>démarre</w:t>
+      </w:r>
+      <w:proofErr w:type="spellEnd"/>
+      <w:r>
+        <w:rPr>
+          <w:color w:val="707070"/>
+          <w:sz w:val="24"/>
+          <w:szCs w:val="24"/>
+        </w:rPr>
+        <w:t xml:space="preserve"> à un </w:t>
       </w:r>
       <w:r>
         <w:rPr>
@@ -4024,7 +8374,25 @@
                 <w:u w:val="single"/>
               </w:rPr>
               <w:lastRenderedPageBreak/>
-              <w:t>Fiche technique de l’Air Breeze</w:t>
+              <w:t xml:space="preserve">Fiche technique de </w:t>
+            </w:r>
+            <w:proofErr w:type="spellStart"/>
+            <w:r>
+              <w:rPr>
+                <w:rFonts w:ascii="Helvetica" w:hAnsi="Helvetica" w:cs="Arial"/>
+                <w:color w:val="707070"/>
+                <w:u w:val="single"/>
+              </w:rPr>
+              <w:t>l’Air</w:t>
+            </w:r>
+            <w:proofErr w:type="spellEnd"/>
+            <w:r>
+              <w:rPr>
+                <w:rFonts w:ascii="Helvetica" w:hAnsi="Helvetica" w:cs="Arial"/>
+                <w:color w:val="707070"/>
+                <w:u w:val="single"/>
+              </w:rPr>
+              <w:t xml:space="preserve"> Breeze</w:t>
             </w:r>
           </w:p>
         </w:tc>
@@ -4057,6 +8425,7 @@
                 <w:u w:val="single"/>
               </w:rPr>
             </w:pPr>
+            <w:proofErr w:type="spellStart"/>
             <w:r>
               <w:rPr>
                 <w:rStyle w:val="lev"/>
@@ -4064,7 +8433,17 @@
                 <w:color w:val="707070"/>
                 <w:u w:val="single"/>
               </w:rPr>
-              <w:t>Diamètre du rotor</w:t>
+              <w:t>Diamètre</w:t>
+            </w:r>
+            <w:proofErr w:type="spellEnd"/>
+            <w:r>
+              <w:rPr>
+                <w:rStyle w:val="lev"/>
+                <w:rFonts w:ascii="Helvetica" w:hAnsi="Helvetica" w:cs="Arial"/>
+                <w:color w:val="707070"/>
+                <w:u w:val="single"/>
+              </w:rPr>
+              <w:t xml:space="preserve"> du rotor</w:t>
             </w:r>
           </w:p>
         </w:tc>
@@ -4134,6 +8513,7 @@
                 <w:u w:val="single"/>
               </w:rPr>
             </w:pPr>
+            <w:proofErr w:type="spellStart"/>
             <w:r>
               <w:rPr>
                 <w:rStyle w:val="lev"/>
@@ -4143,6 +8523,7 @@
               </w:rPr>
               <w:t>Poids</w:t>
             </w:r>
+            <w:proofErr w:type="spellEnd"/>
           </w:p>
         </w:tc>
         <w:tc>
@@ -4211,6 +8592,7 @@
                 <w:u w:val="single"/>
               </w:rPr>
             </w:pPr>
+            <w:proofErr w:type="spellStart"/>
             <w:r>
               <w:rPr>
                 <w:rStyle w:val="lev"/>
@@ -4220,6 +8602,7 @@
               </w:rPr>
               <w:t>Pâle</w:t>
             </w:r>
+            <w:proofErr w:type="spellEnd"/>
           </w:p>
         </w:tc>
         <w:tc>
@@ -4255,8 +8638,36 @@
                 <w:color w:val="707070"/>
                 <w:u w:val="single"/>
               </w:rPr>
-              <w:t>composite souple moulé</w:t>
+              <w:t xml:space="preserve">composite </w:t>
             </w:r>
+            <w:proofErr w:type="spellStart"/>
+            <w:r>
+              <w:rPr>
+                <w:rFonts w:ascii="Helvetica" w:hAnsi="Helvetica" w:cs="Arial"/>
+                <w:color w:val="707070"/>
+                <w:u w:val="single"/>
+              </w:rPr>
+              <w:t>souple</w:t>
+            </w:r>
+            <w:proofErr w:type="spellEnd"/>
+            <w:r>
+              <w:rPr>
+                <w:rFonts w:ascii="Helvetica" w:hAnsi="Helvetica" w:cs="Arial"/>
+                <w:color w:val="707070"/>
+                <w:u w:val="single"/>
+              </w:rPr>
+              <w:t xml:space="preserve"> </w:t>
+            </w:r>
+            <w:proofErr w:type="spellStart"/>
+            <w:r>
+              <w:rPr>
+                <w:rFonts w:ascii="Helvetica" w:hAnsi="Helvetica" w:cs="Arial"/>
+                <w:color w:val="707070"/>
+                <w:u w:val="single"/>
+              </w:rPr>
+              <w:t>moulé</w:t>
+            </w:r>
+            <w:proofErr w:type="spellEnd"/>
           </w:p>
         </w:tc>
       </w:tr>
@@ -4288,6 +8699,7 @@
                 <w:u w:val="single"/>
               </w:rPr>
             </w:pPr>
+            <w:proofErr w:type="spellStart"/>
             <w:r>
               <w:rPr>
                 <w:rStyle w:val="lev"/>
@@ -4295,8 +8707,29 @@
                 <w:color w:val="707070"/>
                 <w:u w:val="single"/>
               </w:rPr>
-              <w:t>Vitesse de démarrage</w:t>
+              <w:t>Vitesse</w:t>
             </w:r>
+            <w:proofErr w:type="spellEnd"/>
+            <w:r>
+              <w:rPr>
+                <w:rStyle w:val="lev"/>
+                <w:rFonts w:ascii="Helvetica" w:hAnsi="Helvetica" w:cs="Arial"/>
+                <w:color w:val="707070"/>
+                <w:u w:val="single"/>
+              </w:rPr>
+              <w:t xml:space="preserve"> de </w:t>
+            </w:r>
+            <w:proofErr w:type="spellStart"/>
+            <w:r>
+              <w:rPr>
+                <w:rStyle w:val="lev"/>
+                <w:rFonts w:ascii="Helvetica" w:hAnsi="Helvetica" w:cs="Arial"/>
+                <w:color w:val="707070"/>
+                <w:u w:val="single"/>
+              </w:rPr>
+              <w:t>démarrage</w:t>
+            </w:r>
+            <w:proofErr w:type="spellEnd"/>
           </w:p>
         </w:tc>
         <w:tc>
@@ -4372,8 +8805,19 @@
                 <w:color w:val="707070"/>
                 <w:u w:val="single"/>
               </w:rPr>
-              <w:t>Puissance nominale</w:t>
+              <w:t xml:space="preserve">Puissance </w:t>
             </w:r>
+            <w:proofErr w:type="spellStart"/>
+            <w:r>
+              <w:rPr>
+                <w:rStyle w:val="lev"/>
+                <w:rFonts w:ascii="Helvetica" w:hAnsi="Helvetica" w:cs="Arial"/>
+                <w:color w:val="707070"/>
+                <w:u w:val="single"/>
+              </w:rPr>
+              <w:t>nominale</w:t>
+            </w:r>
+            <w:proofErr w:type="spellEnd"/>
           </w:p>
         </w:tc>
         <w:tc>
@@ -4442,6 +8886,7 @@
                 <w:u w:val="single"/>
               </w:rPr>
             </w:pPr>
+            <w:proofErr w:type="spellStart"/>
             <w:r>
               <w:rPr>
                 <w:rStyle w:val="lev"/>
@@ -4451,6 +8896,7 @@
               </w:rPr>
               <w:t>Alternateur</w:t>
             </w:r>
+            <w:proofErr w:type="spellEnd"/>
           </w:p>
         </w:tc>
         <w:tc>
@@ -4480,13 +8926,23 @@
                 <w:u w:val="single"/>
               </w:rPr>
             </w:pPr>
+            <w:proofErr w:type="spellStart"/>
             <w:r>
               <w:rPr>
                 <w:rFonts w:ascii="Helvetica" w:hAnsi="Helvetica" w:cs="Arial"/>
                 <w:color w:val="707070"/>
                 <w:u w:val="single"/>
               </w:rPr>
-              <w:t>Aimant permanent brushless</w:t>
+              <w:t>Aimant</w:t>
+            </w:r>
+            <w:proofErr w:type="spellEnd"/>
+            <w:r>
+              <w:rPr>
+                <w:rFonts w:ascii="Helvetica" w:hAnsi="Helvetica" w:cs="Arial"/>
+                <w:color w:val="707070"/>
+                <w:u w:val="single"/>
+              </w:rPr>
+              <w:t xml:space="preserve"> permanent brushless</w:t>
             </w:r>
           </w:p>
         </w:tc>
@@ -4526,8 +8982,19 @@
                 <w:color w:val="707070"/>
                 <w:u w:val="single"/>
               </w:rPr>
-              <w:t>Protection survitesse</w:t>
+              <w:t xml:space="preserve">Protection </w:t>
             </w:r>
+            <w:proofErr w:type="spellStart"/>
+            <w:r>
+              <w:rPr>
+                <w:rStyle w:val="lev"/>
+                <w:rFonts w:ascii="Helvetica" w:hAnsi="Helvetica" w:cs="Arial"/>
+                <w:color w:val="707070"/>
+                <w:u w:val="single"/>
+              </w:rPr>
+              <w:t>survitesse</w:t>
+            </w:r>
+            <w:proofErr w:type="spellEnd"/>
           </w:p>
         </w:tc>
         <w:tc>
@@ -4557,14 +9024,34 @@
                 <w:u w:val="single"/>
               </w:rPr>
             </w:pPr>
+            <w:proofErr w:type="spellStart"/>
             <w:r>
               <w:rPr>
                 <w:rFonts w:ascii="Helvetica" w:hAnsi="Helvetica" w:cs="Arial"/>
                 <w:color w:val="707070"/>
                 <w:u w:val="single"/>
               </w:rPr>
-              <w:t>Controleur électronique</w:t>
+              <w:t>Controleur</w:t>
             </w:r>
+            <w:proofErr w:type="spellEnd"/>
+            <w:r>
+              <w:rPr>
+                <w:rFonts w:ascii="Helvetica" w:hAnsi="Helvetica" w:cs="Arial"/>
+                <w:color w:val="707070"/>
+                <w:u w:val="single"/>
+              </w:rPr>
+              <w:t xml:space="preserve"> </w:t>
+            </w:r>
+            <w:proofErr w:type="spellStart"/>
+            <w:r>
+              <w:rPr>
+                <w:rFonts w:ascii="Helvetica" w:hAnsi="Helvetica" w:cs="Arial"/>
+                <w:color w:val="707070"/>
+                <w:u w:val="single"/>
+              </w:rPr>
+              <w:t>électronique</w:t>
+            </w:r>
+            <w:proofErr w:type="spellEnd"/>
           </w:p>
         </w:tc>
       </w:tr>
@@ -4596,6 +9083,7 @@
                 <w:u w:val="single"/>
               </w:rPr>
             </w:pPr>
+            <w:proofErr w:type="spellStart"/>
             <w:r>
               <w:rPr>
                 <w:rStyle w:val="lev"/>
@@ -4603,7 +9091,17 @@
                 <w:color w:val="707070"/>
                 <w:u w:val="single"/>
               </w:rPr>
-              <w:t>Vitesse de vent max</w:t>
+              <w:t>Vitesse</w:t>
+            </w:r>
+            <w:proofErr w:type="spellEnd"/>
+            <w:r>
+              <w:rPr>
+                <w:rStyle w:val="lev"/>
+                <w:rFonts w:ascii="Helvetica" w:hAnsi="Helvetica" w:cs="Arial"/>
+                <w:color w:val="707070"/>
+                <w:u w:val="single"/>
+              </w:rPr>
+              <w:t xml:space="preserve"> de vent max</w:t>
             </w:r>
           </w:p>
         </w:tc>
@@ -4717,8 +9215,54 @@
                 <w:color w:val="707070"/>
                 <w:u w:val="single"/>
               </w:rPr>
-              <w:t>38KWh/mois à 6,0m/s de vent en moyenne</w:t>
+              <w:t>38KWh/</w:t>
             </w:r>
+            <w:proofErr w:type="spellStart"/>
+            <w:r>
+              <w:rPr>
+                <w:rFonts w:ascii="Helvetica" w:hAnsi="Helvetica" w:cs="Arial"/>
+                <w:color w:val="707070"/>
+                <w:u w:val="single"/>
+              </w:rPr>
+              <w:t>mois</w:t>
+            </w:r>
+            <w:proofErr w:type="spellEnd"/>
+            <w:r>
+              <w:rPr>
+                <w:rFonts w:ascii="Helvetica" w:hAnsi="Helvetica" w:cs="Arial"/>
+                <w:color w:val="707070"/>
+                <w:u w:val="single"/>
+              </w:rPr>
+              <w:t xml:space="preserve"> à 6,0m/s de vent </w:t>
+            </w:r>
+            <w:proofErr w:type="spellStart"/>
+            <w:r>
+              <w:rPr>
+                <w:rFonts w:ascii="Helvetica" w:hAnsi="Helvetica" w:cs="Arial"/>
+                <w:color w:val="707070"/>
+                <w:u w:val="single"/>
+              </w:rPr>
+              <w:t>en</w:t>
+            </w:r>
+            <w:proofErr w:type="spellEnd"/>
+            <w:r>
+              <w:rPr>
+                <w:rFonts w:ascii="Helvetica" w:hAnsi="Helvetica" w:cs="Arial"/>
+                <w:color w:val="707070"/>
+                <w:u w:val="single"/>
+              </w:rPr>
+              <w:t xml:space="preserve"> </w:t>
+            </w:r>
+            <w:proofErr w:type="spellStart"/>
+            <w:r>
+              <w:rPr>
+                <w:rFonts w:ascii="Helvetica" w:hAnsi="Helvetica" w:cs="Arial"/>
+                <w:color w:val="707070"/>
+                <w:u w:val="single"/>
+              </w:rPr>
+              <w:t>moyenne</w:t>
+            </w:r>
+            <w:proofErr w:type="spellEnd"/>
           </w:p>
         </w:tc>
       </w:tr>
@@ -4757,8 +9301,39 @@
                 <w:color w:val="707070"/>
                 <w:u w:val="single"/>
               </w:rPr>
-              <w:t>Hauteur du mât recommandée</w:t>
+              <w:t xml:space="preserve">Hauteur du </w:t>
             </w:r>
+            <w:proofErr w:type="spellStart"/>
+            <w:r>
+              <w:rPr>
+                <w:rStyle w:val="lev"/>
+                <w:rFonts w:ascii="Helvetica" w:hAnsi="Helvetica" w:cs="Arial"/>
+                <w:color w:val="707070"/>
+                <w:u w:val="single"/>
+              </w:rPr>
+              <w:t>mât</w:t>
+            </w:r>
+            <w:proofErr w:type="spellEnd"/>
+            <w:r>
+              <w:rPr>
+                <w:rStyle w:val="lev"/>
+                <w:rFonts w:ascii="Helvetica" w:hAnsi="Helvetica" w:cs="Arial"/>
+                <w:color w:val="707070"/>
+                <w:u w:val="single"/>
+              </w:rPr>
+              <w:t xml:space="preserve"> </w:t>
+            </w:r>
+            <w:proofErr w:type="spellStart"/>
+            <w:r>
+              <w:rPr>
+                <w:rStyle w:val="lev"/>
+                <w:rFonts w:ascii="Helvetica" w:hAnsi="Helvetica" w:cs="Arial"/>
+                <w:color w:val="707070"/>
+                <w:u w:val="single"/>
+              </w:rPr>
+              <w:t>recommandée</w:t>
+            </w:r>
+            <w:proofErr w:type="spellEnd"/>
           </w:p>
         </w:tc>
         <w:tc>
@@ -4794,7 +9369,25 @@
                 <w:color w:val="707070"/>
                 <w:u w:val="single"/>
               </w:rPr>
-              <w:t>2,7m avec un diamètre de 48mm</w:t>
+              <w:t xml:space="preserve">2,7m avec un </w:t>
+            </w:r>
+            <w:proofErr w:type="spellStart"/>
+            <w:r>
+              <w:rPr>
+                <w:rFonts w:ascii="Helvetica" w:hAnsi="Helvetica" w:cs="Arial"/>
+                <w:color w:val="707070"/>
+                <w:u w:val="single"/>
+              </w:rPr>
+              <w:t>diamètre</w:t>
+            </w:r>
+            <w:proofErr w:type="spellEnd"/>
+            <w:r>
+              <w:rPr>
+                <w:rFonts w:ascii="Helvetica" w:hAnsi="Helvetica" w:cs="Arial"/>
+                <w:color w:val="707070"/>
+                <w:u w:val="single"/>
+              </w:rPr>
+              <w:t xml:space="preserve"> de 48mm</w:t>
             </w:r>
           </w:p>
         </w:tc>
@@ -4820,8 +9413,21 @@
       <w:pPr>
         <w:pStyle w:val="Titre5"/>
       </w:pPr>
-      <w:r>
-        <w:t>Ressources mise à disposition</w:t>
+      <w:proofErr w:type="spellStart"/>
+      <w:r>
+        <w:t>Ressources</w:t>
+      </w:r>
+      <w:proofErr w:type="spellEnd"/>
+      <w:r>
+        <w:t xml:space="preserve"> </w:t>
+      </w:r>
+      <w:proofErr w:type="spellStart"/>
+      <w:r>
+        <w:t>mise</w:t>
+      </w:r>
+      <w:proofErr w:type="spellEnd"/>
+      <w:r>
+        <w:t xml:space="preserve"> à disposition</w:t>
       </w:r>
     </w:p>
     <w:p/>
@@ -4829,40 +9435,137 @@
       <w:pPr>
         <w:pStyle w:val="Sansinterligne"/>
       </w:pPr>
-      <w:r>
-        <w:t>Logiciel :</w:t>
-      </w:r>
-    </w:p>
-    <w:p>
-      <w:pPr>
-        <w:pStyle w:val="Sansinterligne"/>
-      </w:pPr>
-      <w:r>
-        <w:t xml:space="preserve"> </w:t>
-      </w:r>
-    </w:p>
-    <w:p>
-      <w:pPr>
-        <w:pStyle w:val="Sansinterligne"/>
-      </w:pPr>
-      <w:r>
-        <w:t>Les schemas d’analyse UML seront crées via le logiciel MagicDraw</w:t>
-      </w:r>
-    </w:p>
-    <w:p>
-      <w:pPr>
-        <w:pStyle w:val="Sansinterligne"/>
-      </w:pPr>
-      <w:r>
-        <w:t>L’application sera crée en c++ avec le logiciel QtCreator</w:t>
-      </w:r>
-    </w:p>
-    <w:p>
-      <w:pPr>
-        <w:pStyle w:val="Sansinterligne"/>
-      </w:pPr>
-      <w:r>
-        <w:t xml:space="preserve">Le gantt sera réalisé sur </w:t>
+      <w:proofErr w:type="spellStart"/>
+      <w:proofErr w:type="gramStart"/>
+      <w:r>
+        <w:t>Logiciel</w:t>
+      </w:r>
+      <w:proofErr w:type="spellEnd"/>
+      <w:r>
+        <w:t xml:space="preserve"> :</w:t>
+      </w:r>
+      <w:proofErr w:type="gramEnd"/>
+    </w:p>
+    <w:p>
+      <w:pPr>
+        <w:pStyle w:val="Sansinterligne"/>
+      </w:pPr>
+      <w:r>
+        <w:t xml:space="preserve"> </w:t>
+      </w:r>
+    </w:p>
+    <w:p>
+      <w:pPr>
+        <w:pStyle w:val="Sansinterligne"/>
+      </w:pPr>
+      <w:r>
+        <w:t xml:space="preserve">Les schemas </w:t>
+      </w:r>
+      <w:proofErr w:type="spellStart"/>
+      <w:r>
+        <w:t>d’analyse</w:t>
+      </w:r>
+      <w:proofErr w:type="spellEnd"/>
+      <w:r>
+        <w:t xml:space="preserve"> UML </w:t>
+      </w:r>
+      <w:proofErr w:type="spellStart"/>
+      <w:r>
+        <w:t>seront</w:t>
+      </w:r>
+      <w:proofErr w:type="spellEnd"/>
+      <w:r>
+        <w:t xml:space="preserve"> </w:t>
+      </w:r>
+      <w:proofErr w:type="spellStart"/>
+      <w:r>
+        <w:t>crées</w:t>
+      </w:r>
+      <w:proofErr w:type="spellEnd"/>
+      <w:r>
+        <w:t xml:space="preserve"> via le </w:t>
+      </w:r>
+      <w:proofErr w:type="spellStart"/>
+      <w:r>
+        <w:t>logiciel</w:t>
+      </w:r>
+      <w:proofErr w:type="spellEnd"/>
+      <w:r>
+        <w:t xml:space="preserve"> </w:t>
+      </w:r>
+      <w:proofErr w:type="spellStart"/>
+      <w:r>
+        <w:t>MagicDraw</w:t>
+      </w:r>
+      <w:proofErr w:type="spellEnd"/>
+    </w:p>
+    <w:p>
+      <w:pPr>
+        <w:pStyle w:val="Sansinterligne"/>
+      </w:pPr>
+      <w:proofErr w:type="spellStart"/>
+      <w:r>
+        <w:t>L’application</w:t>
+      </w:r>
+      <w:proofErr w:type="spellEnd"/>
+      <w:r>
+        <w:t xml:space="preserve"> sera </w:t>
+      </w:r>
+      <w:proofErr w:type="spellStart"/>
+      <w:r>
+        <w:t>crée</w:t>
+      </w:r>
+      <w:proofErr w:type="spellEnd"/>
+      <w:r>
+        <w:t xml:space="preserve"> </w:t>
+      </w:r>
+      <w:proofErr w:type="spellStart"/>
+      <w:r>
+        <w:t>en</w:t>
+      </w:r>
+      <w:proofErr w:type="spellEnd"/>
+      <w:r>
+        <w:t xml:space="preserve"> </w:t>
+      </w:r>
+      <w:proofErr w:type="spellStart"/>
+      <w:r>
+        <w:t>c++</w:t>
+      </w:r>
+      <w:proofErr w:type="spellEnd"/>
+      <w:r>
+        <w:t xml:space="preserve"> avec le </w:t>
+      </w:r>
+      <w:proofErr w:type="spellStart"/>
+      <w:r>
+        <w:t>logiciel</w:t>
+      </w:r>
+      <w:proofErr w:type="spellEnd"/>
+      <w:r>
+        <w:t xml:space="preserve"> QtCreator</w:t>
+      </w:r>
+    </w:p>
+    <w:p>
+      <w:pPr>
+        <w:pStyle w:val="Sansinterligne"/>
+      </w:pPr>
+      <w:r>
+        <w:t xml:space="preserve">Le </w:t>
+      </w:r>
+      <w:proofErr w:type="spellStart"/>
+      <w:r>
+        <w:t>gantt</w:t>
+      </w:r>
+      <w:proofErr w:type="spellEnd"/>
+      <w:r>
+        <w:t xml:space="preserve"> sera </w:t>
+      </w:r>
+      <w:proofErr w:type="spellStart"/>
+      <w:r>
+        <w:t>réalisé</w:t>
+      </w:r>
+      <w:proofErr w:type="spellEnd"/>
+      <w:r>
+        <w:t xml:space="preserve"> sur </w:t>
       </w:r>
       <w:r>
         <w:t>Microsoft Project</w:t>
@@ -4873,42 +9576,102 @@
         <w:pStyle w:val="Sansinterligne"/>
       </w:pPr>
       <w:r>
-        <w:t>Suites bureautiques Microsoft Office 2007</w:t>
-      </w:r>
-    </w:p>
-    <w:p>
-      <w:pPr>
-        <w:pStyle w:val="Sansinterligne"/>
-      </w:pPr>
-      <w:r>
-        <w:t>Les pages Web seront développées en HTML/PHP/CSS sous NetBEANS</w:t>
-      </w:r>
-    </w:p>
-    <w:p>
-      <w:pPr>
-        <w:pStyle w:val="Sansinterligne"/>
-      </w:pPr>
-    </w:p>
-    <w:p>
-      <w:pPr>
-        <w:pStyle w:val="Sansinterligne"/>
-      </w:pPr>
-      <w:r>
-        <w:t xml:space="preserve">Matériel : </w:t>
-      </w:r>
-    </w:p>
-    <w:p>
-      <w:pPr>
-        <w:pStyle w:val="Sansinterligne"/>
-      </w:pPr>
-    </w:p>
-    <w:p>
-      <w:pPr>
-        <w:pStyle w:val="Sansinterligne"/>
-      </w:pPr>
-      <w:r>
-        <w:t>1 poste de développement par étudiant</w:t>
-      </w:r>
+        <w:t xml:space="preserve">Suites </w:t>
+      </w:r>
+      <w:proofErr w:type="spellStart"/>
+      <w:r>
+        <w:t>bureautiques</w:t>
+      </w:r>
+      <w:proofErr w:type="spellEnd"/>
+      <w:r>
+        <w:t xml:space="preserve"> Microsoft Office 2007</w:t>
+      </w:r>
+    </w:p>
+    <w:p>
+      <w:pPr>
+        <w:pStyle w:val="Sansinterligne"/>
+      </w:pPr>
+      <w:r>
+        <w:t xml:space="preserve">Les pages Web </w:t>
+      </w:r>
+      <w:proofErr w:type="spellStart"/>
+      <w:r>
+        <w:t>seront</w:t>
+      </w:r>
+      <w:proofErr w:type="spellEnd"/>
+      <w:r>
+        <w:t xml:space="preserve"> </w:t>
+      </w:r>
+      <w:proofErr w:type="spellStart"/>
+      <w:r>
+        <w:t>développées</w:t>
+      </w:r>
+      <w:proofErr w:type="spellEnd"/>
+      <w:r>
+        <w:t xml:space="preserve"> </w:t>
+      </w:r>
+      <w:proofErr w:type="spellStart"/>
+      <w:r>
+        <w:t>en</w:t>
+      </w:r>
+      <w:proofErr w:type="spellEnd"/>
+      <w:r>
+        <w:t xml:space="preserve"> HTML/PHP/CSS sous </w:t>
+      </w:r>
+      <w:proofErr w:type="spellStart"/>
+      <w:r>
+        <w:t>NetBEANS</w:t>
+      </w:r>
+      <w:proofErr w:type="spellEnd"/>
+    </w:p>
+    <w:p>
+      <w:pPr>
+        <w:pStyle w:val="Sansinterligne"/>
+      </w:pPr>
+    </w:p>
+    <w:p>
+      <w:pPr>
+        <w:pStyle w:val="Sansinterligne"/>
+      </w:pPr>
+      <w:proofErr w:type="spellStart"/>
+      <w:proofErr w:type="gramStart"/>
+      <w:r>
+        <w:t>Matériel</w:t>
+      </w:r>
+      <w:proofErr w:type="spellEnd"/>
+      <w:r>
+        <w:t xml:space="preserve"> :</w:t>
+      </w:r>
+      <w:proofErr w:type="gramEnd"/>
+      <w:r>
+        <w:t xml:space="preserve"> </w:t>
+      </w:r>
+    </w:p>
+    <w:p>
+      <w:pPr>
+        <w:pStyle w:val="Sansinterligne"/>
+      </w:pPr>
+    </w:p>
+    <w:p>
+      <w:pPr>
+        <w:pStyle w:val="Sansinterligne"/>
+      </w:pPr>
+      <w:r>
+        <w:t xml:space="preserve">1 poste de </w:t>
+      </w:r>
+      <w:proofErr w:type="spellStart"/>
+      <w:r>
+        <w:t>développement</w:t>
+      </w:r>
+      <w:proofErr w:type="spellEnd"/>
+      <w:r>
+        <w:t xml:space="preserve"> par </w:t>
+      </w:r>
+      <w:proofErr w:type="spellStart"/>
+      <w:r>
+        <w:t>étudiant</w:t>
+      </w:r>
+      <w:proofErr w:type="spellEnd"/>
     </w:p>
     <w:p>
       <w:pPr>
@@ -4925,49 +9688,70 @@
       <w:pPr>
         <w:pStyle w:val="Sansinterligne"/>
       </w:pPr>
-      <w:r>
-        <w:t>Accès au banc de test</w:t>
-      </w:r>
-    </w:p>
-    <w:p>
-      <w:pPr>
-        <w:pStyle w:val="Sansinterligne"/>
-      </w:pPr>
-      <w:r>
-        <w:t>1 carte électronique + extensions</w:t>
-      </w:r>
-    </w:p>
-    <w:p>
-      <w:pPr>
-        <w:pStyle w:val="Sansinterligne"/>
-      </w:pPr>
-    </w:p>
-    <w:p>
-      <w:pPr>
-        <w:pStyle w:val="Sansinterligne"/>
-      </w:pPr>
-    </w:p>
-    <w:p>
-      <w:pPr>
-        <w:pStyle w:val="Sansinterligne"/>
-      </w:pPr>
-    </w:p>
-    <w:p>
-      <w:pPr>
-        <w:pStyle w:val="Sansinterligne"/>
-      </w:pPr>
-      <w:bookmarkStart w:id="7" w:name="_GoBack"/>
+      <w:proofErr w:type="spellStart"/>
+      <w:r>
+        <w:t>Accès</w:t>
+      </w:r>
+      <w:proofErr w:type="spellEnd"/>
+      <w:r>
+        <w:t xml:space="preserve"> au banc de test</w:t>
+      </w:r>
+    </w:p>
+    <w:p>
+      <w:pPr>
+        <w:pStyle w:val="Sansinterligne"/>
+      </w:pPr>
+      <w:r>
+        <w:t xml:space="preserve">1 carte </w:t>
+      </w:r>
+      <w:proofErr w:type="spellStart"/>
+      <w:r>
+        <w:t>électronique</w:t>
+      </w:r>
+      <w:proofErr w:type="spellEnd"/>
+      <w:r>
+        <w:t xml:space="preserve"> + extensions</w:t>
+      </w:r>
+    </w:p>
+    <w:p>
+      <w:pPr>
+        <w:pStyle w:val="Sansinterligne"/>
+      </w:pPr>
+    </w:p>
+    <w:p>
+      <w:pPr>
+        <w:pStyle w:val="Sansinterligne"/>
+      </w:pPr>
+    </w:p>
+    <w:p>
+      <w:pPr>
+        <w:pStyle w:val="Sansinterligne"/>
+      </w:pPr>
+    </w:p>
+    <w:p>
+      <w:pPr>
+        <w:pStyle w:val="Sansinterligne"/>
+      </w:pPr>
+    </w:p>
+    <w:p>
+      <w:pPr>
+        <w:pStyle w:val="Titre2"/>
+      </w:pPr>
+      <w:bookmarkStart w:id="7" w:name="_Toc505870068"/>
+      <w:proofErr w:type="spellStart"/>
+      <w:r>
+        <w:t>Synoptique</w:t>
+      </w:r>
+      <w:proofErr w:type="spellEnd"/>
+      <w:r>
+        <w:t xml:space="preserve"> de la </w:t>
+      </w:r>
+      <w:proofErr w:type="spellStart"/>
+      <w:r>
+        <w:t>réalisation</w:t>
+      </w:r>
       <w:bookmarkEnd w:id="7"/>
-    </w:p>
-    <w:p>
-      <w:pPr>
-        <w:pStyle w:val="Titre2"/>
-      </w:pPr>
-      <w:bookmarkStart w:id="8" w:name="_Toc505870068"/>
-      <w:r>
-        <w:t>Synoptique de la réalisation</w:t>
-      </w:r>
-      <w:bookmarkEnd w:id="8"/>
+      <w:proofErr w:type="spellEnd"/>
     </w:p>
     <w:p>
       <w:pPr>
@@ -4988,10 +9772,10 @@
           <w:noProof/>
         </w:rPr>
         <w:drawing>
-          <wp:inline distT="0" distB="0" distL="0" distR="0">
-            <wp:extent cx="5747385" cy="3331210"/>
-            <wp:effectExtent l="0" t="0" r="5715" b="2540"/>
-            <wp:docPr id="6" name="Image 6" descr="C:\Users\killian.labattut\AppData\Local\Microsoft\Windows\INetCache\Content.Word\Schéma de cablage.png"/>
+          <wp:inline distT="0" distB="0" distL="0" distR="0" wp14:anchorId="4E3F7D18" wp14:editId="6813FE3D">
+            <wp:extent cx="5760085" cy="4073525"/>
+            <wp:effectExtent l="0" t="0" r="0" b="3175"/>
+            <wp:docPr id="2" name="Image 2"/>
             <wp:cNvGraphicFramePr>
               <a:graphicFrameLocks xmlns:a="http://schemas.openxmlformats.org/drawingml/2006/main" noChangeAspect="1"/>
             </wp:cNvGraphicFramePr>
@@ -4999,36 +9783,23 @@
               <a:graphicData uri="http://schemas.openxmlformats.org/drawingml/2006/picture">
                 <pic:pic xmlns:pic="http://schemas.openxmlformats.org/drawingml/2006/picture">
                   <pic:nvPicPr>
-                    <pic:cNvPr id="0" name="Picture 1" descr="C:\Users\killian.labattut\AppData\Local\Microsoft\Windows\INetCache\Content.Word\Schéma de cablage.png"/>
-                    <pic:cNvPicPr>
-                      <a:picLocks noChangeAspect="1" noChangeArrowheads="1"/>
-                    </pic:cNvPicPr>
+                    <pic:cNvPr id="1" name=""/>
+                    <pic:cNvPicPr/>
                   </pic:nvPicPr>
                   <pic:blipFill>
-                    <a:blip r:embed="rId18">
-                      <a:extLst>
-                        <a:ext uri="{28A0092B-C50C-407E-A947-70E740481C1C}">
-                          <a14:useLocalDpi xmlns:a14="http://schemas.microsoft.com/office/drawing/2010/main" val="0"/>
-                        </a:ext>
-                      </a:extLst>
-                    </a:blip>
-                    <a:srcRect/>
+                    <a:blip r:embed="rId18"/>
                     <a:stretch>
                       <a:fillRect/>
                     </a:stretch>
                   </pic:blipFill>
-                  <pic:spPr bwMode="auto">
+                  <pic:spPr>
                     <a:xfrm>
                       <a:off x="0" y="0"/>
-                      <a:ext cx="5747385" cy="3331210"/>
+                      <a:ext cx="5760085" cy="4073525"/>
                     </a:xfrm>
                     <a:prstGeom prst="rect">
                       <a:avLst/>
                     </a:prstGeom>
-                    <a:noFill/>
-                    <a:ln>
-                      <a:noFill/>
-                    </a:ln>
                   </pic:spPr>
                 </pic:pic>
               </a:graphicData>
@@ -5040,108 +9811,410 @@
     <w:p>
       <w:pPr>
         <w:pStyle w:val="Sansinterligne"/>
-      </w:pPr>
-    </w:p>
-    <w:p>
-      <w:pPr>
-        <w:pStyle w:val="Sansinterligne"/>
-      </w:pPr>
-    </w:p>
-    <w:p>
-      <w:pPr>
-        <w:pStyle w:val="Sansinterligne"/>
         <w:jc w:val="both"/>
         <w:rPr>
-          <w:b/>
-          <w:bCs/>
-          <w:iCs/>
-          <w:szCs w:val="24"/>
           <w:lang w:val="fr-FR"/>
         </w:rPr>
       </w:pPr>
     </w:p>
     <w:p>
       <w:pPr>
-        <w:pStyle w:val="Sansinterligne"/>
-        <w:jc w:val="both"/>
-        <w:rPr>
-          <w:lang w:val="fr-FR"/>
-        </w:rPr>
-      </w:pPr>
-    </w:p>
-    <w:p>
-      <w:pPr>
         <w:pStyle w:val="Titre2"/>
       </w:pPr>
-      <w:bookmarkStart w:id="9" w:name="_Toc505870070"/>
+      <w:bookmarkStart w:id="8" w:name="_Toc505870070"/>
       <w:r>
         <w:lastRenderedPageBreak/>
-        <w:t>Gestion des fichiers</w:t>
-      </w:r>
+        <w:t>G</w:t>
+      </w:r>
+      <w:bookmarkStart w:id="9" w:name="_GoBack"/>
       <w:bookmarkEnd w:id="9"/>
-    </w:p>
-    <w:p>
-      <w:pPr>
-        <w:pStyle w:val="Sansinterligne"/>
-      </w:pPr>
-    </w:p>
-    <w:p>
-      <w:pPr>
-        <w:pStyle w:val="Sansinterligne"/>
-      </w:pPr>
-      <w:r>
-        <w:t>Nous avons mis en place un d</w:t>
+      <w:r>
+        <w:t xml:space="preserve">estion des </w:t>
+      </w:r>
+      <w:proofErr w:type="spellStart"/>
+      <w:r>
+        <w:t>fichiers</w:t>
+      </w:r>
+      <w:bookmarkEnd w:id="8"/>
+      <w:proofErr w:type="spellEnd"/>
+    </w:p>
+    <w:p>
+      <w:pPr>
+        <w:pStyle w:val="Sansinterligne"/>
+      </w:pPr>
+    </w:p>
+    <w:p>
+      <w:pPr>
+        <w:pStyle w:val="Sansinterligne"/>
+      </w:pPr>
+      <w:r>
+        <w:t xml:space="preserve">Nous </w:t>
+      </w:r>
+      <w:proofErr w:type="spellStart"/>
+      <w:r>
+        <w:t>avons</w:t>
+      </w:r>
+      <w:proofErr w:type="spellEnd"/>
+      <w:r>
+        <w:t xml:space="preserve"> </w:t>
+      </w:r>
+      <w:proofErr w:type="spellStart"/>
+      <w:r>
+        <w:t>mis</w:t>
+      </w:r>
+      <w:proofErr w:type="spellEnd"/>
+      <w:r>
+        <w:t xml:space="preserve"> </w:t>
+      </w:r>
+      <w:proofErr w:type="spellStart"/>
+      <w:r>
+        <w:t>en</w:t>
+      </w:r>
+      <w:proofErr w:type="spellEnd"/>
+      <w:r>
+        <w:t xml:space="preserve"> place un </w:t>
+      </w:r>
+      <w:proofErr w:type="spellStart"/>
+      <w:r>
+        <w:t>d</w:t>
       </w:r>
       <w:r>
         <w:t>é</w:t>
       </w:r>
       <w:r>
-        <w:t>pot privé via l’utiliaire GitHub afin de fascilité les échanges (notamment pour les fichiers commun). Une fois le dossier  “</w:t>
-      </w:r>
+        <w:t>pot</w:t>
+      </w:r>
+      <w:proofErr w:type="spellEnd"/>
+      <w:r>
+        <w:t xml:space="preserve"> </w:t>
+      </w:r>
+      <w:proofErr w:type="spellStart"/>
+      <w:r>
+        <w:t>privé</w:t>
+      </w:r>
+      <w:proofErr w:type="spellEnd"/>
+      <w:r>
+        <w:t xml:space="preserve"> via </w:t>
+      </w:r>
+      <w:proofErr w:type="spellStart"/>
+      <w:r>
+        <w:t>l’utiliaire</w:t>
+      </w:r>
+      <w:proofErr w:type="spellEnd"/>
+      <w:r>
+        <w:t xml:space="preserve"> GitHub </w:t>
+      </w:r>
+      <w:proofErr w:type="spellStart"/>
+      <w:r>
+        <w:t>afin</w:t>
+      </w:r>
+      <w:proofErr w:type="spellEnd"/>
+      <w:r>
+        <w:t xml:space="preserve"> de </w:t>
+      </w:r>
+      <w:proofErr w:type="spellStart"/>
+      <w:r>
+        <w:t>fascilité</w:t>
+      </w:r>
+      <w:proofErr w:type="spellEnd"/>
+      <w:r>
+        <w:t xml:space="preserve"> les </w:t>
+      </w:r>
+      <w:proofErr w:type="spellStart"/>
+      <w:r>
+        <w:t>échanges</w:t>
+      </w:r>
+      <w:proofErr w:type="spellEnd"/>
+      <w:r>
+        <w:t xml:space="preserve"> (</w:t>
+      </w:r>
+      <w:proofErr w:type="spellStart"/>
+      <w:r>
+        <w:t>notamment</w:t>
+      </w:r>
+      <w:proofErr w:type="spellEnd"/>
+      <w:r>
+        <w:t xml:space="preserve"> pour les </w:t>
+      </w:r>
+      <w:proofErr w:type="spellStart"/>
+      <w:r>
+        <w:t>fichiers</w:t>
+      </w:r>
+      <w:proofErr w:type="spellEnd"/>
+      <w:r>
+        <w:t xml:space="preserve"> </w:t>
+      </w:r>
+      <w:proofErr w:type="spellStart"/>
+      <w:r>
+        <w:t>commun</w:t>
+      </w:r>
+      <w:proofErr w:type="spellEnd"/>
+      <w:r>
+        <w:t xml:space="preserve">). Une </w:t>
+      </w:r>
+      <w:proofErr w:type="spellStart"/>
+      <w:r>
+        <w:t>fois</w:t>
+      </w:r>
+      <w:proofErr w:type="spellEnd"/>
+      <w:r>
+        <w:t xml:space="preserve"> le </w:t>
+      </w:r>
+      <w:proofErr w:type="gramStart"/>
+      <w:r>
+        <w:t>dossier  “</w:t>
+      </w:r>
+      <w:proofErr w:type="spellStart"/>
+      <w:proofErr w:type="gramEnd"/>
       <w:r>
         <w:t>banc_de_test_eolienne</w:t>
       </w:r>
-      <w:r>
-        <w:t>” exporter vers le dépôt nous avons pu le cloner sur chacun de nos ordinateurs.</w:t>
-      </w:r>
-    </w:p>
-    <w:p>
-      <w:pPr>
-        <w:pStyle w:val="Sansinterligne"/>
-      </w:pPr>
-    </w:p>
-    <w:p>
-      <w:pPr>
-        <w:pStyle w:val="Sansinterligne"/>
-      </w:pPr>
-      <w:r>
-        <w:t xml:space="preserve">Tout au long de la réalisation du projet, après chaque séance de travail, chacun pouvait </w:t>
-      </w:r>
-      <w:r>
-        <w:t xml:space="preserve">donc </w:t>
-      </w:r>
-      <w:r>
-        <w:t>enregister les différentes modifications apportés</w:t>
-      </w:r>
-      <w:r>
-        <w:t xml:space="preserve"> grâce a GitHubDesktop</w:t>
-      </w:r>
-      <w:r>
-        <w:t xml:space="preserve"> puis les exporter en ligne.</w:t>
-      </w:r>
-    </w:p>
-    <w:p>
-      <w:pPr>
-        <w:pStyle w:val="Sansinterligne"/>
-      </w:pPr>
-      <w:r>
-        <w:t>Cela nous a donc pe</w:t>
-      </w:r>
-      <w:r>
-        <w:t>rmis de gag</w:t>
-      </w:r>
-      <w:r>
-        <w:t>ner du temps et de sauvegarder notre travail en ligne.</w:t>
+      <w:proofErr w:type="spellEnd"/>
+      <w:r>
+        <w:t xml:space="preserve">” exporter </w:t>
+      </w:r>
+      <w:proofErr w:type="spellStart"/>
+      <w:r>
+        <w:t>vers</w:t>
+      </w:r>
+      <w:proofErr w:type="spellEnd"/>
+      <w:r>
+        <w:t xml:space="preserve"> le </w:t>
+      </w:r>
+      <w:proofErr w:type="spellStart"/>
+      <w:r>
+        <w:t>dépôt</w:t>
+      </w:r>
+      <w:proofErr w:type="spellEnd"/>
+      <w:r>
+        <w:t xml:space="preserve"> nous </w:t>
+      </w:r>
+      <w:proofErr w:type="spellStart"/>
+      <w:r>
+        <w:t>avons</w:t>
+      </w:r>
+      <w:proofErr w:type="spellEnd"/>
+      <w:r>
+        <w:t xml:space="preserve"> </w:t>
+      </w:r>
+      <w:proofErr w:type="spellStart"/>
+      <w:r>
+        <w:t>pu</w:t>
+      </w:r>
+      <w:proofErr w:type="spellEnd"/>
+      <w:r>
+        <w:t xml:space="preserve"> le cloner sur </w:t>
+      </w:r>
+      <w:proofErr w:type="spellStart"/>
+      <w:r>
+        <w:t>chacun</w:t>
+      </w:r>
+      <w:proofErr w:type="spellEnd"/>
+      <w:r>
+        <w:t xml:space="preserve"> de </w:t>
+      </w:r>
+      <w:proofErr w:type="spellStart"/>
+      <w:r>
+        <w:t>nos</w:t>
+      </w:r>
+      <w:proofErr w:type="spellEnd"/>
+      <w:r>
+        <w:t xml:space="preserve"> </w:t>
+      </w:r>
+      <w:proofErr w:type="spellStart"/>
+      <w:r>
+        <w:t>ordinateurs</w:t>
+      </w:r>
+      <w:proofErr w:type="spellEnd"/>
+      <w:r>
+        <w:t>.</w:t>
+      </w:r>
+    </w:p>
+    <w:p>
+      <w:pPr>
+        <w:pStyle w:val="Sansinterligne"/>
+      </w:pPr>
+    </w:p>
+    <w:p>
+      <w:pPr>
+        <w:pStyle w:val="Sansinterligne"/>
+      </w:pPr>
+      <w:r>
+        <w:t xml:space="preserve">Tout au long de la </w:t>
+      </w:r>
+      <w:proofErr w:type="spellStart"/>
+      <w:r>
+        <w:t>réalisation</w:t>
+      </w:r>
+      <w:proofErr w:type="spellEnd"/>
+      <w:r>
+        <w:t xml:space="preserve"> du </w:t>
+      </w:r>
+      <w:proofErr w:type="spellStart"/>
+      <w:r>
+        <w:t>projet</w:t>
+      </w:r>
+      <w:proofErr w:type="spellEnd"/>
+      <w:r>
+        <w:t xml:space="preserve">, après </w:t>
+      </w:r>
+      <w:proofErr w:type="spellStart"/>
+      <w:r>
+        <w:t>chaque</w:t>
+      </w:r>
+      <w:proofErr w:type="spellEnd"/>
+      <w:r>
+        <w:t xml:space="preserve"> séance de travail, </w:t>
+      </w:r>
+      <w:proofErr w:type="spellStart"/>
+      <w:r>
+        <w:t>chacun</w:t>
+      </w:r>
+      <w:proofErr w:type="spellEnd"/>
+      <w:r>
+        <w:t xml:space="preserve"> </w:t>
+      </w:r>
+      <w:proofErr w:type="spellStart"/>
+      <w:r>
+        <w:t>pouvait</w:t>
+      </w:r>
+      <w:proofErr w:type="spellEnd"/>
+      <w:r>
+        <w:t xml:space="preserve"> </w:t>
+      </w:r>
+      <w:proofErr w:type="spellStart"/>
+      <w:r>
+        <w:t>donc</w:t>
+      </w:r>
+      <w:proofErr w:type="spellEnd"/>
+      <w:r>
+        <w:t xml:space="preserve"> </w:t>
+      </w:r>
+      <w:r>
+        <w:t xml:space="preserve">enregister les </w:t>
+      </w:r>
+      <w:proofErr w:type="spellStart"/>
+      <w:r>
+        <w:t>différentes</w:t>
+      </w:r>
+      <w:proofErr w:type="spellEnd"/>
+      <w:r>
+        <w:t xml:space="preserve"> modifications </w:t>
+      </w:r>
+      <w:proofErr w:type="spellStart"/>
+      <w:r>
+        <w:t>apportés</w:t>
+      </w:r>
+      <w:proofErr w:type="spellEnd"/>
+      <w:r>
+        <w:t xml:space="preserve"> grâce a </w:t>
+      </w:r>
+      <w:proofErr w:type="spellStart"/>
+      <w:r>
+        <w:t>GitHubDesktop</w:t>
+      </w:r>
+      <w:proofErr w:type="spellEnd"/>
+      <w:r>
+        <w:t xml:space="preserve"> </w:t>
+      </w:r>
+      <w:proofErr w:type="spellStart"/>
+      <w:r>
+        <w:t>puis</w:t>
+      </w:r>
+      <w:proofErr w:type="spellEnd"/>
+      <w:r>
+        <w:t xml:space="preserve"> les exporter </w:t>
+      </w:r>
+      <w:proofErr w:type="spellStart"/>
+      <w:r>
+        <w:t>en</w:t>
+      </w:r>
+      <w:proofErr w:type="spellEnd"/>
+      <w:r>
+        <w:t xml:space="preserve"> </w:t>
+      </w:r>
+      <w:proofErr w:type="spellStart"/>
+      <w:r>
+        <w:t>ligne</w:t>
+      </w:r>
+      <w:proofErr w:type="spellEnd"/>
+      <w:r>
+        <w:t>.</w:t>
+      </w:r>
+    </w:p>
+    <w:p>
+      <w:pPr>
+        <w:pStyle w:val="Sansinterligne"/>
+      </w:pPr>
+      <w:proofErr w:type="spellStart"/>
+      <w:r>
+        <w:t>Cela</w:t>
+      </w:r>
+      <w:proofErr w:type="spellEnd"/>
+      <w:r>
+        <w:t xml:space="preserve"> nous a </w:t>
+      </w:r>
+      <w:proofErr w:type="spellStart"/>
+      <w:r>
+        <w:t>donc</w:t>
+      </w:r>
+      <w:proofErr w:type="spellEnd"/>
+      <w:r>
+        <w:t xml:space="preserve"> </w:t>
+      </w:r>
+      <w:proofErr w:type="spellStart"/>
+      <w:r>
+        <w:t>pe</w:t>
+      </w:r>
+      <w:r>
+        <w:t>rmis</w:t>
+      </w:r>
+      <w:proofErr w:type="spellEnd"/>
+      <w:r>
+        <w:t xml:space="preserve"> de </w:t>
+      </w:r>
+      <w:proofErr w:type="spellStart"/>
+      <w:r>
+        <w:t>gag</w:t>
+      </w:r>
+      <w:r>
+        <w:t>ner</w:t>
+      </w:r>
+      <w:proofErr w:type="spellEnd"/>
+      <w:r>
+        <w:t xml:space="preserve"> du temps et de </w:t>
+      </w:r>
+      <w:proofErr w:type="spellStart"/>
+      <w:r>
+        <w:t>sauvegarder</w:t>
+      </w:r>
+      <w:proofErr w:type="spellEnd"/>
+      <w:r>
+        <w:t xml:space="preserve"> </w:t>
+      </w:r>
+      <w:proofErr w:type="spellStart"/>
+      <w:r>
+        <w:t>notre</w:t>
+      </w:r>
+      <w:proofErr w:type="spellEnd"/>
+      <w:r>
+        <w:t xml:space="preserve"> travail </w:t>
+      </w:r>
+      <w:proofErr w:type="spellStart"/>
+      <w:r>
+        <w:t>en</w:t>
+      </w:r>
+      <w:proofErr w:type="spellEnd"/>
+      <w:r>
+        <w:t xml:space="preserve"> </w:t>
+      </w:r>
+      <w:proofErr w:type="spellStart"/>
+      <w:r>
+        <w:t>ligne</w:t>
+      </w:r>
+      <w:proofErr w:type="spellEnd"/>
+      <w:r>
+        <w:t>.</w:t>
       </w:r>
     </w:p>
     <w:p>
@@ -5334,45 +10407,208 @@
       </w:pPr>
       <w:bookmarkStart w:id="10" w:name="_Toc505870071"/>
       <w:r>
-        <w:t>Communication de groupe</w:t>
+        <w:t xml:space="preserve">Communication de </w:t>
+      </w:r>
+      <w:proofErr w:type="spellStart"/>
+      <w:r>
+        <w:t>groupe</w:t>
       </w:r>
       <w:bookmarkEnd w:id="10"/>
-    </w:p>
-    <w:p>
-      <w:pPr>
-        <w:pStyle w:val="Sansinterligne"/>
-      </w:pPr>
-    </w:p>
-    <w:p>
-      <w:pPr>
-        <w:pStyle w:val="Sansinterligne"/>
-      </w:pPr>
-      <w:r>
-        <w:t>Afin d’organiser les taches réaliser dans le diagramme d</w:t>
-      </w:r>
-      <w:r>
-        <w:t>e Gantt, nous avons avons utilisé</w:t>
-      </w:r>
-      <w:r>
-        <w:t xml:space="preserve"> le site internet Trello. Il fonctionne par “carte” que l’on peut organi</w:t>
+      <w:proofErr w:type="spellEnd"/>
+    </w:p>
+    <w:p>
+      <w:pPr>
+        <w:pStyle w:val="Sansinterligne"/>
+      </w:pPr>
+    </w:p>
+    <w:p>
+      <w:pPr>
+        <w:pStyle w:val="Sansinterligne"/>
+      </w:pPr>
+      <w:proofErr w:type="spellStart"/>
+      <w:r>
+        <w:t>Afin</w:t>
+      </w:r>
+      <w:proofErr w:type="spellEnd"/>
+      <w:r>
+        <w:t xml:space="preserve"> </w:t>
+      </w:r>
+      <w:proofErr w:type="spellStart"/>
+      <w:r>
+        <w:t>d’organiser</w:t>
+      </w:r>
+      <w:proofErr w:type="spellEnd"/>
+      <w:r>
+        <w:t xml:space="preserve"> les taches </w:t>
+      </w:r>
+      <w:proofErr w:type="spellStart"/>
+      <w:r>
+        <w:t>réaliser</w:t>
+      </w:r>
+      <w:proofErr w:type="spellEnd"/>
+      <w:r>
+        <w:t xml:space="preserve"> </w:t>
+      </w:r>
+      <w:proofErr w:type="spellStart"/>
+      <w:r>
+        <w:t>dans</w:t>
+      </w:r>
+      <w:proofErr w:type="spellEnd"/>
+      <w:r>
+        <w:t xml:space="preserve"> le </w:t>
+      </w:r>
+      <w:proofErr w:type="spellStart"/>
+      <w:r>
+        <w:t>diagramme</w:t>
+      </w:r>
+      <w:proofErr w:type="spellEnd"/>
+      <w:r>
+        <w:t xml:space="preserve"> d</w:t>
+      </w:r>
+      <w:r>
+        <w:t xml:space="preserve">e Gantt, nous </w:t>
+      </w:r>
+      <w:proofErr w:type="spellStart"/>
+      <w:r>
+        <w:t>avons</w:t>
+      </w:r>
+      <w:proofErr w:type="spellEnd"/>
+      <w:r>
+        <w:t xml:space="preserve"> </w:t>
+      </w:r>
+      <w:proofErr w:type="spellStart"/>
+      <w:r>
+        <w:t>avons</w:t>
+      </w:r>
+      <w:proofErr w:type="spellEnd"/>
+      <w:r>
+        <w:t xml:space="preserve"> </w:t>
+      </w:r>
+      <w:proofErr w:type="spellStart"/>
+      <w:r>
+        <w:t>utilisé</w:t>
+      </w:r>
+      <w:proofErr w:type="spellEnd"/>
+      <w:r>
+        <w:t xml:space="preserve"> le site internet Trello. Il </w:t>
+      </w:r>
+      <w:proofErr w:type="spellStart"/>
+      <w:r>
+        <w:t>fonctionne</w:t>
+      </w:r>
+      <w:proofErr w:type="spellEnd"/>
+      <w:r>
+        <w:t xml:space="preserve"> par “carte” que </w:t>
+      </w:r>
+      <w:proofErr w:type="spellStart"/>
+      <w:r>
+        <w:t>l’on</w:t>
+      </w:r>
+      <w:proofErr w:type="spellEnd"/>
+      <w:r>
+        <w:t xml:space="preserve"> </w:t>
+      </w:r>
+      <w:proofErr w:type="spellStart"/>
+      <w:r>
+        <w:t>peut</w:t>
+      </w:r>
+      <w:proofErr w:type="spellEnd"/>
+      <w:r>
+        <w:t xml:space="preserve"> </w:t>
+      </w:r>
+      <w:proofErr w:type="spellStart"/>
+      <w:r>
+        <w:t>organi</w:t>
       </w:r>
       <w:r>
         <w:t>s</w:t>
       </w:r>
       <w:r>
-        <w:t xml:space="preserve">er dans différents </w:t>
-      </w:r>
-      <w:r>
-        <w:t xml:space="preserve">groupes. Il </w:t>
-      </w:r>
-      <w:r>
-        <w:t xml:space="preserve">permet </w:t>
-      </w:r>
-      <w:r>
-        <w:t>aussi d’identifier</w:t>
-      </w:r>
-      <w:r>
-        <w:t xml:space="preserve"> une ou plusieurs personne.</w:t>
+        <w:t>er</w:t>
+      </w:r>
+      <w:proofErr w:type="spellEnd"/>
+      <w:r>
+        <w:t xml:space="preserve"> </w:t>
+      </w:r>
+      <w:proofErr w:type="spellStart"/>
+      <w:r>
+        <w:t>dans</w:t>
+      </w:r>
+      <w:proofErr w:type="spellEnd"/>
+      <w:r>
+        <w:t xml:space="preserve"> </w:t>
+      </w:r>
+      <w:proofErr w:type="spellStart"/>
+      <w:r>
+        <w:t>différents</w:t>
+      </w:r>
+      <w:proofErr w:type="spellEnd"/>
+      <w:r>
+        <w:t xml:space="preserve"> </w:t>
+      </w:r>
+      <w:proofErr w:type="spellStart"/>
+      <w:r>
+        <w:t>groupes</w:t>
+      </w:r>
+      <w:proofErr w:type="spellEnd"/>
+      <w:r>
+        <w:t xml:space="preserve">. Il </w:t>
+      </w:r>
+      <w:proofErr w:type="spellStart"/>
+      <w:r>
+        <w:t>permet</w:t>
+      </w:r>
+      <w:proofErr w:type="spellEnd"/>
+      <w:r>
+        <w:t xml:space="preserve"> </w:t>
+      </w:r>
+      <w:proofErr w:type="spellStart"/>
+      <w:r>
+        <w:t>aussi</w:t>
+      </w:r>
+      <w:proofErr w:type="spellEnd"/>
+      <w:r>
+        <w:t xml:space="preserve"> </w:t>
+      </w:r>
+      <w:proofErr w:type="spellStart"/>
+      <w:r>
+        <w:t>d’identifier</w:t>
+      </w:r>
+      <w:proofErr w:type="spellEnd"/>
+      <w:r>
+        <w:t xml:space="preserve"> </w:t>
+      </w:r>
+      <w:proofErr w:type="spellStart"/>
+      <w:r>
+        <w:t>une</w:t>
+      </w:r>
+      <w:proofErr w:type="spellEnd"/>
+      <w:r>
+        <w:t xml:space="preserve"> </w:t>
+      </w:r>
+      <w:proofErr w:type="spellStart"/>
+      <w:r>
+        <w:t>ou</w:t>
+      </w:r>
+      <w:proofErr w:type="spellEnd"/>
+      <w:r>
+        <w:t xml:space="preserve"> </w:t>
+      </w:r>
+      <w:proofErr w:type="spellStart"/>
+      <w:r>
+        <w:t>plusieurs</w:t>
+      </w:r>
+      <w:proofErr w:type="spellEnd"/>
+      <w:r>
+        <w:t xml:space="preserve"> </w:t>
+      </w:r>
+      <w:proofErr w:type="spellStart"/>
+      <w:r>
+        <w:t>personne</w:t>
+      </w:r>
+      <w:proofErr w:type="spellEnd"/>
+      <w:r>
+        <w:t>.</w:t>
       </w:r>
     </w:p>
     <w:p>
@@ -5430,14 +10666,17 @@
       <w:pPr>
         <w:pStyle w:val="Titre1"/>
       </w:pPr>
+      <w:proofErr w:type="spellStart"/>
       <w:r>
         <w:t>Analyse</w:t>
       </w:r>
+      <w:proofErr w:type="spellEnd"/>
     </w:p>
     <w:p>
       <w:pPr>
         <w:pStyle w:val="Titre2"/>
       </w:pPr>
+      <w:proofErr w:type="spellStart"/>
       <w:r>
         <w:t>A</w:t>
       </w:r>
@@ -5445,7 +10684,11 @@
         <w:t>naly</w:t>
       </w:r>
       <w:r>
-        <w:t>se UML</w:t>
+        <w:t>se</w:t>
+      </w:r>
+      <w:proofErr w:type="spellEnd"/>
+      <w:r>
+        <w:t xml:space="preserve"> UML</w:t>
       </w:r>
     </w:p>
     <w:p>
@@ -5457,9 +10700,19 @@
       <w:pPr>
         <w:pStyle w:val="Titre3"/>
       </w:pPr>
-      <w:r>
-        <w:t>Diagramme de classe</w:t>
-      </w:r>
+      <w:proofErr w:type="spellStart"/>
+      <w:r>
+        <w:t>Diagramme</w:t>
+      </w:r>
+      <w:proofErr w:type="spellEnd"/>
+      <w:r>
+        <w:t xml:space="preserve"> de </w:t>
+      </w:r>
+      <w:proofErr w:type="spellStart"/>
+      <w:r>
+        <w:t>classe</w:t>
+      </w:r>
+      <w:proofErr w:type="spellEnd"/>
     </w:p>
     <w:p>
       <w:pPr>
@@ -5526,8 +10779,21 @@
       <w:pPr>
         <w:pStyle w:val="Titre3"/>
       </w:pPr>
-      <w:r>
-        <w:t>Diagramme de sequence (commande direct)</w:t>
+      <w:proofErr w:type="spellStart"/>
+      <w:r>
+        <w:t>Diagramme</w:t>
+      </w:r>
+      <w:proofErr w:type="spellEnd"/>
+      <w:r>
+        <w:t xml:space="preserve"> de sequence (</w:t>
+      </w:r>
+      <w:proofErr w:type="spellStart"/>
+      <w:r>
+        <w:t>commande</w:t>
+      </w:r>
+      <w:proofErr w:type="spellEnd"/>
+      <w:r>
+        <w:t xml:space="preserve"> direct)</w:t>
       </w:r>
     </w:p>
     <w:p>
@@ -5594,8 +10860,13 @@
       <w:pPr>
         <w:pStyle w:val="Titre3"/>
       </w:pPr>
-      <w:r>
-        <w:t>Diagramme de sequence (mode scenario)</w:t>
+      <w:proofErr w:type="spellStart"/>
+      <w:r>
+        <w:t>Diagramme</w:t>
+      </w:r>
+      <w:proofErr w:type="spellEnd"/>
+      <w:r>
+        <w:t xml:space="preserve"> de sequence (mode scenario)</w:t>
       </w:r>
     </w:p>
     <w:p>
@@ -5664,10 +10935,20 @@
         <w:pStyle w:val="Titre1"/>
       </w:pPr>
       <w:bookmarkStart w:id="11" w:name="_Toc505870069"/>
-      <w:r>
-        <w:t>Répartition des tâches</w:t>
+      <w:proofErr w:type="spellStart"/>
+      <w:r>
+        <w:t>Répartition</w:t>
+      </w:r>
+      <w:proofErr w:type="spellEnd"/>
+      <w:r>
+        <w:t xml:space="preserve"> des </w:t>
+      </w:r>
+      <w:proofErr w:type="spellStart"/>
+      <w:r>
+        <w:t>tâches</w:t>
       </w:r>
       <w:bookmarkEnd w:id="11"/>
+      <w:proofErr w:type="spellEnd"/>
       <w:r>
         <w:t xml:space="preserve"> </w:t>
       </w:r>
@@ -5707,12 +10988,14 @@
           <w:lang w:val="fr-FR"/>
         </w:rPr>
       </w:pPr>
+      <w:proofErr w:type="spellStart"/>
       <w:r>
         <w:rPr>
           <w:rStyle w:val="Titre3Car"/>
         </w:rPr>
         <w:t>Actuellement</w:t>
       </w:r>
+      <w:proofErr w:type="spellEnd"/>
     </w:p>
     <w:p>
       <w:pPr>
@@ -5960,28 +11243,112 @@
         <w:rPr>
           <w:i/>
         </w:rPr>
-        <w:t>Un compte rendu de scénario est affiché en fin de test.</w:t>
-      </w:r>
-    </w:p>
-    <w:p>
-      <w:pPr>
-        <w:pStyle w:val="Sansinterligne"/>
+        <w:t xml:space="preserve">Un </w:t>
+      </w:r>
+      <w:proofErr w:type="spellStart"/>
+      <w:r>
         <w:rPr>
           <w:i/>
         </w:rPr>
-      </w:pPr>
-    </w:p>
-    <w:p>
-      <w:pPr>
+        <w:t>compte</w:t>
+      </w:r>
+      <w:proofErr w:type="spellEnd"/>
+      <w:r>
         <w:rPr>
           <w:i/>
-          <w:sz w:val="24"/>
-        </w:rPr>
-      </w:pPr>
+        </w:rPr>
+        <w:t xml:space="preserve"> </w:t>
+      </w:r>
+      <w:proofErr w:type="spellStart"/>
       <w:r>
         <w:rPr>
           <w:i/>
         </w:rPr>
+        <w:t>rendu</w:t>
+      </w:r>
+      <w:proofErr w:type="spellEnd"/>
+      <w:r>
+        <w:rPr>
+          <w:i/>
+        </w:rPr>
+        <w:t xml:space="preserve"> de </w:t>
+      </w:r>
+      <w:proofErr w:type="spellStart"/>
+      <w:r>
+        <w:rPr>
+          <w:i/>
+        </w:rPr>
+        <w:t>scénario</w:t>
+      </w:r>
+      <w:proofErr w:type="spellEnd"/>
+      <w:r>
+        <w:rPr>
+          <w:i/>
+        </w:rPr>
+        <w:t xml:space="preserve"> </w:t>
+      </w:r>
+      <w:proofErr w:type="spellStart"/>
+      <w:r>
+        <w:rPr>
+          <w:i/>
+        </w:rPr>
+        <w:t>est</w:t>
+      </w:r>
+      <w:proofErr w:type="spellEnd"/>
+      <w:r>
+        <w:rPr>
+          <w:i/>
+        </w:rPr>
+        <w:t xml:space="preserve"> </w:t>
+      </w:r>
+      <w:proofErr w:type="spellStart"/>
+      <w:r>
+        <w:rPr>
+          <w:i/>
+        </w:rPr>
+        <w:t>affiché</w:t>
+      </w:r>
+      <w:proofErr w:type="spellEnd"/>
+      <w:r>
+        <w:rPr>
+          <w:i/>
+        </w:rPr>
+        <w:t xml:space="preserve"> </w:t>
+      </w:r>
+      <w:proofErr w:type="spellStart"/>
+      <w:r>
+        <w:rPr>
+          <w:i/>
+        </w:rPr>
+        <w:t>en</w:t>
+      </w:r>
+      <w:proofErr w:type="spellEnd"/>
+      <w:r>
+        <w:rPr>
+          <w:i/>
+        </w:rPr>
+        <w:t xml:space="preserve"> fin de test.</w:t>
+      </w:r>
+    </w:p>
+    <w:p>
+      <w:pPr>
+        <w:pStyle w:val="Sansinterligne"/>
+        <w:rPr>
+          <w:i/>
+        </w:rPr>
+      </w:pPr>
+    </w:p>
+    <w:p>
+      <w:pPr>
+        <w:rPr>
+          <w:i/>
+          <w:sz w:val="24"/>
+        </w:rPr>
+      </w:pPr>
+      <w:r>
+        <w:rPr>
+          <w:i/>
+        </w:rPr>
         <w:br w:type="page"/>
       </w:r>
     </w:p>
@@ -6021,12 +11388,14 @@
           <w:b/>
         </w:rPr>
       </w:pPr>
+      <w:proofErr w:type="spellStart"/>
       <w:r>
         <w:rPr>
           <w:b/>
         </w:rPr>
         <w:t>Outils</w:t>
       </w:r>
+      <w:proofErr w:type="spellEnd"/>
     </w:p>
     <w:p>
       <w:pPr>
@@ -6074,12 +11443,14 @@
           <w:b/>
         </w:rPr>
       </w:pPr>
+      <w:proofErr w:type="spellStart"/>
       <w:r>
         <w:rPr>
           <w:b/>
         </w:rPr>
         <w:t>Objectifs</w:t>
       </w:r>
+      <w:proofErr w:type="spellEnd"/>
     </w:p>
     <w:p>
       <w:pPr>
@@ -6179,8 +11550,13 @@
       <w:pPr>
         <w:pStyle w:val="Sansinterligne"/>
       </w:pPr>
-      <w:r>
-        <w:t>Développement de pages Web de consultation</w:t>
+      <w:proofErr w:type="spellStart"/>
+      <w:r>
+        <w:t>Développement</w:t>
+      </w:r>
+      <w:proofErr w:type="spellEnd"/>
+      <w:r>
+        <w:t xml:space="preserve"> de pages Web de consultation</w:t>
       </w:r>
     </w:p>
     <w:p>
@@ -6195,12 +11571,14 @@
           <w:b/>
         </w:rPr>
       </w:pPr>
+      <w:proofErr w:type="spellStart"/>
       <w:r>
         <w:rPr>
           <w:b/>
         </w:rPr>
         <w:t>Objectifs</w:t>
       </w:r>
+      <w:proofErr w:type="spellEnd"/>
     </w:p>
     <w:p>
       <w:pPr>
@@ -6252,7 +11630,21 @@
         <w:rPr>
           <w:b/>
         </w:rPr>
-        <w:t xml:space="preserve">Par défaut </w:t>
+        <w:t xml:space="preserve">Par </w:t>
+      </w:r>
+      <w:proofErr w:type="spellStart"/>
+      <w:r>
+        <w:rPr>
+          <w:b/>
+        </w:rPr>
+        <w:t>défaut</w:t>
+      </w:r>
+      <w:proofErr w:type="spellEnd"/>
+      <w:r>
+        <w:rPr>
+          <w:b/>
+        </w:rPr>
+        <w:t xml:space="preserve"> </w:t>
       </w:r>
     </w:p>
     <w:p>
@@ -6301,11 +11693,159 @@
           <w:i/>
         </w:rPr>
       </w:pPr>
+      <w:proofErr w:type="spellStart"/>
       <w:r>
         <w:rPr>
           <w:i/>
         </w:rPr>
-        <w:t>L'énergie produite par l'éolienne charge 2 batterie de 12V montées en série. Ainsi, la mesure du courant de charge multiplié par la tension de charge nous donnera la puissance instantanée.</w:t>
+        <w:t>L'énergie</w:t>
+      </w:r>
+      <w:proofErr w:type="spellEnd"/>
+      <w:r>
+        <w:rPr>
+          <w:i/>
+        </w:rPr>
+        <w:t xml:space="preserve"> </w:t>
+      </w:r>
+      <w:proofErr w:type="spellStart"/>
+      <w:r>
+        <w:rPr>
+          <w:i/>
+        </w:rPr>
+        <w:t>produite</w:t>
+      </w:r>
+      <w:proofErr w:type="spellEnd"/>
+      <w:r>
+        <w:rPr>
+          <w:i/>
+        </w:rPr>
+        <w:t xml:space="preserve"> par </w:t>
+      </w:r>
+      <w:proofErr w:type="spellStart"/>
+      <w:r>
+        <w:rPr>
+          <w:i/>
+        </w:rPr>
+        <w:t>l'éolienne</w:t>
+      </w:r>
+      <w:proofErr w:type="spellEnd"/>
+      <w:r>
+        <w:rPr>
+          <w:i/>
+        </w:rPr>
+        <w:t xml:space="preserve"> charge 2 batterie de 12V </w:t>
+      </w:r>
+      <w:proofErr w:type="spellStart"/>
+      <w:r>
+        <w:rPr>
+          <w:i/>
+        </w:rPr>
+        <w:t>montées</w:t>
+      </w:r>
+      <w:proofErr w:type="spellEnd"/>
+      <w:r>
+        <w:rPr>
+          <w:i/>
+        </w:rPr>
+        <w:t xml:space="preserve"> </w:t>
+      </w:r>
+      <w:proofErr w:type="spellStart"/>
+      <w:r>
+        <w:rPr>
+          <w:i/>
+        </w:rPr>
+        <w:t>en</w:t>
+      </w:r>
+      <w:proofErr w:type="spellEnd"/>
+      <w:r>
+        <w:rPr>
+          <w:i/>
+        </w:rPr>
+        <w:t xml:space="preserve"> </w:t>
+      </w:r>
+      <w:proofErr w:type="spellStart"/>
+      <w:r>
+        <w:rPr>
+          <w:i/>
+        </w:rPr>
+        <w:t>série</w:t>
+      </w:r>
+      <w:proofErr w:type="spellEnd"/>
+      <w:r>
+        <w:rPr>
+          <w:i/>
+        </w:rPr>
+        <w:t xml:space="preserve">. </w:t>
+      </w:r>
+      <w:proofErr w:type="spellStart"/>
+      <w:r>
+        <w:rPr>
+          <w:i/>
+        </w:rPr>
+        <w:t>Ainsi</w:t>
+      </w:r>
+      <w:proofErr w:type="spellEnd"/>
+      <w:r>
+        <w:rPr>
+          <w:i/>
+        </w:rPr>
+        <w:t xml:space="preserve">, la </w:t>
+      </w:r>
+      <w:proofErr w:type="spellStart"/>
+      <w:r>
+        <w:rPr>
+          <w:i/>
+        </w:rPr>
+        <w:t>mesure</w:t>
+      </w:r>
+      <w:proofErr w:type="spellEnd"/>
+      <w:r>
+        <w:rPr>
+          <w:i/>
+        </w:rPr>
+        <w:t xml:space="preserve"> du courant de charge </w:t>
+      </w:r>
+      <w:proofErr w:type="spellStart"/>
+      <w:r>
+        <w:rPr>
+          <w:i/>
+        </w:rPr>
+        <w:t>multiplié</w:t>
+      </w:r>
+      <w:proofErr w:type="spellEnd"/>
+      <w:r>
+        <w:rPr>
+          <w:i/>
+        </w:rPr>
+        <w:t xml:space="preserve"> par la tension de charge nous </w:t>
+      </w:r>
+      <w:proofErr w:type="spellStart"/>
+      <w:r>
+        <w:rPr>
+          <w:i/>
+        </w:rPr>
+        <w:t>donnera</w:t>
+      </w:r>
+      <w:proofErr w:type="spellEnd"/>
+      <w:r>
+        <w:rPr>
+          <w:i/>
+        </w:rPr>
+        <w:t xml:space="preserve"> la puissance </w:t>
+      </w:r>
+      <w:proofErr w:type="spellStart"/>
+      <w:r>
+        <w:rPr>
+          <w:i/>
+        </w:rPr>
+        <w:t>instantanée</w:t>
+      </w:r>
+      <w:proofErr w:type="spellEnd"/>
+      <w:r>
+        <w:rPr>
+          <w:i/>
+        </w:rPr>
+        <w:t>.</w:t>
       </w:r>
     </w:p>
     <w:p>
@@ -6326,15 +11866,29 @@
         <w:rPr>
           <w:lang w:val="fr-FR"/>
         </w:rPr>
-        <w:t xml:space="preserve">Etudiant 4, Killian Labattut : </w:t>
-      </w:r>
-    </w:p>
-    <w:p>
-      <w:pPr>
-        <w:pStyle w:val="Sansinterligne"/>
+        <w:t xml:space="preserve">Etudiant 4, Killian </w:t>
+      </w:r>
+      <w:proofErr w:type="spellStart"/>
+      <w:r>
         <w:rPr>
           <w:lang w:val="fr-FR"/>
         </w:rPr>
+        <w:t>Labattut</w:t>
+      </w:r>
+      <w:proofErr w:type="spellEnd"/>
+      <w:r>
+        <w:rPr>
+          <w:lang w:val="fr-FR"/>
+        </w:rPr>
+        <w:t xml:space="preserve"> : </w:t>
+      </w:r>
+    </w:p>
+    <w:p>
+      <w:pPr>
+        <w:pStyle w:val="Sansinterligne"/>
+        <w:rPr>
+          <w:lang w:val="fr-FR"/>
+        </w:rPr>
       </w:pPr>
     </w:p>
     <w:p>
@@ -6344,12 +11898,14 @@
           <w:b/>
         </w:rPr>
       </w:pPr>
+      <w:proofErr w:type="spellStart"/>
       <w:r>
         <w:rPr>
           <w:b/>
         </w:rPr>
         <w:t>Actuellement</w:t>
       </w:r>
+      <w:proofErr w:type="spellEnd"/>
     </w:p>
     <w:p>
       <w:pPr>
@@ -6382,12 +11938,14 @@
           <w:b/>
         </w:rPr>
       </w:pPr>
+      <w:proofErr w:type="spellStart"/>
       <w:r>
         <w:rPr>
           <w:b/>
         </w:rPr>
         <w:t>Objectifs</w:t>
       </w:r>
+      <w:proofErr w:type="spellEnd"/>
     </w:p>
     <w:p>
       <w:pPr>
@@ -6465,37 +12023,285 @@
           <w:i/>
         </w:rPr>
       </w:pPr>
+      <w:proofErr w:type="spellStart"/>
       <w:r>
         <w:rPr>
           <w:i/>
         </w:rPr>
-        <w:t>Possibilité de rajouter une alarme visuelle ou sonore à l'extérieure de la soufflerie pour alerter l'opérateur en cas d'ouverture de porte ou de présence non prévus.</w:t>
-      </w:r>
-    </w:p>
-    <w:p>
-      <w:pPr>
-        <w:pStyle w:val="Sansinterligne"/>
+        <w:t>Possibilité</w:t>
+      </w:r>
+      <w:proofErr w:type="spellEnd"/>
+      <w:r>
         <w:rPr>
           <w:i/>
         </w:rPr>
-      </w:pPr>
-    </w:p>
-    <w:p>
-      <w:pPr>
-        <w:pStyle w:val="Sansinterligne"/>
+        <w:t xml:space="preserve"> de </w:t>
+      </w:r>
+      <w:proofErr w:type="spellStart"/>
+      <w:r>
         <w:rPr>
           <w:i/>
         </w:rPr>
+        <w:t>rajouter</w:t>
+      </w:r>
+      <w:proofErr w:type="spellEnd"/>
+      <w:r>
+        <w:rPr>
+          <w:i/>
+        </w:rPr>
+        <w:t xml:space="preserve"> </w:t>
+      </w:r>
+      <w:proofErr w:type="spellStart"/>
+      <w:r>
+        <w:rPr>
+          <w:i/>
+        </w:rPr>
+        <w:t>une</w:t>
+      </w:r>
+      <w:proofErr w:type="spellEnd"/>
+      <w:r>
+        <w:rPr>
+          <w:i/>
+        </w:rPr>
+        <w:t xml:space="preserve"> </w:t>
+      </w:r>
+      <w:proofErr w:type="spellStart"/>
+      <w:r>
+        <w:rPr>
+          <w:i/>
+        </w:rPr>
+        <w:t>alarme</w:t>
+      </w:r>
+      <w:proofErr w:type="spellEnd"/>
+      <w:r>
+        <w:rPr>
+          <w:i/>
+        </w:rPr>
+        <w:t xml:space="preserve"> </w:t>
+      </w:r>
+      <w:proofErr w:type="spellStart"/>
+      <w:r>
+        <w:rPr>
+          <w:i/>
+        </w:rPr>
+        <w:t>visuelle</w:t>
+      </w:r>
+      <w:proofErr w:type="spellEnd"/>
+      <w:r>
+        <w:rPr>
+          <w:i/>
+        </w:rPr>
+        <w:t xml:space="preserve"> </w:t>
+      </w:r>
+      <w:proofErr w:type="spellStart"/>
+      <w:r>
+        <w:rPr>
+          <w:i/>
+        </w:rPr>
+        <w:t>ou</w:t>
+      </w:r>
+      <w:proofErr w:type="spellEnd"/>
+      <w:r>
+        <w:rPr>
+          <w:i/>
+        </w:rPr>
+        <w:t xml:space="preserve"> </w:t>
+      </w:r>
+      <w:proofErr w:type="spellStart"/>
+      <w:r>
+        <w:rPr>
+          <w:i/>
+        </w:rPr>
+        <w:t>sonore</w:t>
+      </w:r>
+      <w:proofErr w:type="spellEnd"/>
+      <w:r>
+        <w:rPr>
+          <w:i/>
+        </w:rPr>
+        <w:t xml:space="preserve"> à </w:t>
+      </w:r>
+      <w:proofErr w:type="spellStart"/>
+      <w:r>
+        <w:rPr>
+          <w:i/>
+        </w:rPr>
+        <w:t>l'extérieure</w:t>
+      </w:r>
+      <w:proofErr w:type="spellEnd"/>
+      <w:r>
+        <w:rPr>
+          <w:i/>
+        </w:rPr>
+        <w:t xml:space="preserve"> de la </w:t>
+      </w:r>
+      <w:proofErr w:type="spellStart"/>
+      <w:r>
+        <w:rPr>
+          <w:i/>
+        </w:rPr>
+        <w:t>soufflerie</w:t>
+      </w:r>
+      <w:proofErr w:type="spellEnd"/>
+      <w:r>
+        <w:rPr>
+          <w:i/>
+        </w:rPr>
+        <w:t xml:space="preserve"> pour </w:t>
+      </w:r>
+      <w:proofErr w:type="spellStart"/>
+      <w:r>
+        <w:rPr>
+          <w:i/>
+        </w:rPr>
+        <w:t>alerter</w:t>
+      </w:r>
+      <w:proofErr w:type="spellEnd"/>
+      <w:r>
+        <w:rPr>
+          <w:i/>
+        </w:rPr>
+        <w:t xml:space="preserve"> </w:t>
+      </w:r>
+      <w:proofErr w:type="spellStart"/>
+      <w:r>
+        <w:rPr>
+          <w:i/>
+        </w:rPr>
+        <w:t>l'opérateur</w:t>
+      </w:r>
+      <w:proofErr w:type="spellEnd"/>
+      <w:r>
+        <w:rPr>
+          <w:i/>
+        </w:rPr>
+        <w:t xml:space="preserve"> </w:t>
+      </w:r>
+      <w:proofErr w:type="spellStart"/>
+      <w:r>
+        <w:rPr>
+          <w:i/>
+        </w:rPr>
+        <w:t>en</w:t>
+      </w:r>
+      <w:proofErr w:type="spellEnd"/>
+      <w:r>
+        <w:rPr>
+          <w:i/>
+        </w:rPr>
+        <w:t xml:space="preserve"> </w:t>
+      </w:r>
+      <w:proofErr w:type="spellStart"/>
+      <w:r>
+        <w:rPr>
+          <w:i/>
+        </w:rPr>
+        <w:t>cas</w:t>
+      </w:r>
+      <w:proofErr w:type="spellEnd"/>
+      <w:r>
+        <w:rPr>
+          <w:i/>
+        </w:rPr>
+        <w:t xml:space="preserve"> </w:t>
+      </w:r>
+      <w:proofErr w:type="spellStart"/>
+      <w:r>
+        <w:rPr>
+          <w:i/>
+        </w:rPr>
+        <w:t>d'ouverture</w:t>
+      </w:r>
+      <w:proofErr w:type="spellEnd"/>
+      <w:r>
+        <w:rPr>
+          <w:i/>
+        </w:rPr>
+        <w:t xml:space="preserve"> de </w:t>
+      </w:r>
+      <w:proofErr w:type="spellStart"/>
+      <w:r>
+        <w:rPr>
+          <w:i/>
+        </w:rPr>
+        <w:t>porte</w:t>
+      </w:r>
+      <w:proofErr w:type="spellEnd"/>
+      <w:r>
+        <w:rPr>
+          <w:i/>
+        </w:rPr>
+        <w:t xml:space="preserve"> </w:t>
+      </w:r>
+      <w:proofErr w:type="spellStart"/>
+      <w:r>
+        <w:rPr>
+          <w:i/>
+        </w:rPr>
+        <w:t>ou</w:t>
+      </w:r>
+      <w:proofErr w:type="spellEnd"/>
+      <w:r>
+        <w:rPr>
+          <w:i/>
+        </w:rPr>
+        <w:t xml:space="preserve"> de </w:t>
+      </w:r>
+      <w:proofErr w:type="spellStart"/>
+      <w:r>
+        <w:rPr>
+          <w:i/>
+        </w:rPr>
+        <w:t>présence</w:t>
+      </w:r>
+      <w:proofErr w:type="spellEnd"/>
+      <w:r>
+        <w:rPr>
+          <w:i/>
+        </w:rPr>
+        <w:t xml:space="preserve"> non </w:t>
+      </w:r>
+      <w:proofErr w:type="spellStart"/>
+      <w:r>
+        <w:rPr>
+          <w:i/>
+        </w:rPr>
+        <w:t>prévus</w:t>
+      </w:r>
+      <w:proofErr w:type="spellEnd"/>
+      <w:r>
+        <w:rPr>
+          <w:i/>
+        </w:rPr>
+        <w:t>.</w:t>
+      </w:r>
+    </w:p>
+    <w:p>
+      <w:pPr>
+        <w:pStyle w:val="Sansinterligne"/>
+        <w:rPr>
+          <w:i/>
+        </w:rPr>
+      </w:pPr>
+    </w:p>
+    <w:p>
+      <w:pPr>
+        <w:pStyle w:val="Sansinterligne"/>
+        <w:rPr>
+          <w:i/>
+        </w:rPr>
       </w:pPr>
     </w:p>
     <w:p>
       <w:pPr>
         <w:pStyle w:val="Titre1"/>
       </w:pPr>
+      <w:proofErr w:type="spellStart"/>
       <w:r>
         <w:lastRenderedPageBreak/>
         <w:t>Glossaire</w:t>
       </w:r>
+      <w:proofErr w:type="spellEnd"/>
     </w:p>
     <w:p>
       <w:pPr>
@@ -6508,20 +12314,83 @@
       <w:pPr>
         <w:pStyle w:val="Sansinterligne"/>
       </w:pPr>
+      <w:proofErr w:type="spellStart"/>
       <w:r>
         <w:rPr>
           <w:u w:val="single"/>
         </w:rPr>
         <w:t>Soufflerie</w:t>
       </w:r>
-      <w:r>
-        <w:t>: Ventilateur surdimensionné,</w:t>
-      </w:r>
-      <w:r>
-        <w:t xml:space="preserve"> dans le cas présent </w:t>
-      </w:r>
-      <w:r>
-        <w:t>il sert le banc de test éolien.</w:t>
+      <w:proofErr w:type="spellEnd"/>
+      <w:r>
+        <w:t xml:space="preserve">: </w:t>
+      </w:r>
+      <w:proofErr w:type="spellStart"/>
+      <w:r>
+        <w:t>Ventilateur</w:t>
+      </w:r>
+      <w:proofErr w:type="spellEnd"/>
+      <w:r>
+        <w:t xml:space="preserve"> </w:t>
+      </w:r>
+      <w:proofErr w:type="spellStart"/>
+      <w:r>
+        <w:t>surdimensionné</w:t>
+      </w:r>
+      <w:proofErr w:type="spellEnd"/>
+      <w:r>
+        <w:t>,</w:t>
+      </w:r>
+      <w:r>
+        <w:t xml:space="preserve"> </w:t>
+      </w:r>
+      <w:proofErr w:type="spellStart"/>
+      <w:r>
+        <w:t>dans</w:t>
+      </w:r>
+      <w:proofErr w:type="spellEnd"/>
+      <w:r>
+        <w:t xml:space="preserve"> le </w:t>
+      </w:r>
+      <w:proofErr w:type="spellStart"/>
+      <w:r>
+        <w:t>cas</w:t>
+      </w:r>
+      <w:proofErr w:type="spellEnd"/>
+      <w:r>
+        <w:t xml:space="preserve"> </w:t>
+      </w:r>
+      <w:proofErr w:type="spellStart"/>
+      <w:r>
+        <w:t>présent</w:t>
+      </w:r>
+      <w:proofErr w:type="spellEnd"/>
+      <w:r>
+        <w:t xml:space="preserve"> </w:t>
+      </w:r>
+      <w:proofErr w:type="spellStart"/>
+      <w:r>
+        <w:t>il</w:t>
+      </w:r>
+      <w:proofErr w:type="spellEnd"/>
+      <w:r>
+        <w:t xml:space="preserve"> </w:t>
+      </w:r>
+      <w:proofErr w:type="spellStart"/>
+      <w:r>
+        <w:t>sert</w:t>
+      </w:r>
+      <w:proofErr w:type="spellEnd"/>
+      <w:r>
+        <w:t xml:space="preserve"> le banc de test </w:t>
+      </w:r>
+      <w:proofErr w:type="spellStart"/>
+      <w:r>
+        <w:t>éolien</w:t>
+      </w:r>
+      <w:proofErr w:type="spellEnd"/>
+      <w:r>
+        <w:t>.</w:t>
       </w:r>
     </w:p>
     <w:p>
@@ -6543,7 +12412,231 @@
         <w:t>:</w:t>
       </w:r>
       <w:r>
-        <w:t xml:space="preserve"> Le terme CSS est l'acronyme anglais de Cascading Style Sheets qui peut se traduire par "feuilles de style en cascade". Le CSS est un langage informatique utilisé sur l'internet pour mettre en forme les fichiers HTML ou XML. Ainsi, les feuilles de style, aussi appelé les fichiers CSS, comprennent du code qui permet de gérer le design d'une page en HTML.</w:t>
+        <w:t xml:space="preserve"> Le </w:t>
+      </w:r>
+      <w:proofErr w:type="spellStart"/>
+      <w:r>
+        <w:t>terme</w:t>
+      </w:r>
+      <w:proofErr w:type="spellEnd"/>
+      <w:r>
+        <w:t xml:space="preserve"> CSS </w:t>
+      </w:r>
+      <w:proofErr w:type="spellStart"/>
+      <w:r>
+        <w:t>est</w:t>
+      </w:r>
+      <w:proofErr w:type="spellEnd"/>
+      <w:r>
+        <w:t xml:space="preserve"> </w:t>
+      </w:r>
+      <w:proofErr w:type="spellStart"/>
+      <w:r>
+        <w:t>l'acronyme</w:t>
+      </w:r>
+      <w:proofErr w:type="spellEnd"/>
+      <w:r>
+        <w:t xml:space="preserve"> </w:t>
+      </w:r>
+      <w:proofErr w:type="spellStart"/>
+      <w:r>
+        <w:t>anglais</w:t>
+      </w:r>
+      <w:proofErr w:type="spellEnd"/>
+      <w:r>
+        <w:t xml:space="preserve"> de Cascading Style Sheets qui </w:t>
+      </w:r>
+      <w:proofErr w:type="spellStart"/>
+      <w:r>
+        <w:t>peut</w:t>
+      </w:r>
+      <w:proofErr w:type="spellEnd"/>
+      <w:r>
+        <w:t xml:space="preserve"> se </w:t>
+      </w:r>
+      <w:proofErr w:type="spellStart"/>
+      <w:r>
+        <w:t>traduire</w:t>
+      </w:r>
+      <w:proofErr w:type="spellEnd"/>
+      <w:r>
+        <w:t xml:space="preserve"> par "</w:t>
+      </w:r>
+      <w:proofErr w:type="spellStart"/>
+      <w:r>
+        <w:t>feuilles</w:t>
+      </w:r>
+      <w:proofErr w:type="spellEnd"/>
+      <w:r>
+        <w:t xml:space="preserve"> de style </w:t>
+      </w:r>
+      <w:proofErr w:type="spellStart"/>
+      <w:r>
+        <w:t>en</w:t>
+      </w:r>
+      <w:proofErr w:type="spellEnd"/>
+      <w:r>
+        <w:t xml:space="preserve"> cascade". Le CSS </w:t>
+      </w:r>
+      <w:proofErr w:type="spellStart"/>
+      <w:r>
+        <w:t>est</w:t>
+      </w:r>
+      <w:proofErr w:type="spellEnd"/>
+      <w:r>
+        <w:t xml:space="preserve"> un </w:t>
+      </w:r>
+      <w:proofErr w:type="spellStart"/>
+      <w:r>
+        <w:t>langage</w:t>
+      </w:r>
+      <w:proofErr w:type="spellEnd"/>
+      <w:r>
+        <w:t xml:space="preserve"> </w:t>
+      </w:r>
+      <w:proofErr w:type="spellStart"/>
+      <w:r>
+        <w:t>informatique</w:t>
+      </w:r>
+      <w:proofErr w:type="spellEnd"/>
+      <w:r>
+        <w:t xml:space="preserve"> </w:t>
+      </w:r>
+      <w:proofErr w:type="spellStart"/>
+      <w:r>
+        <w:t>utilisé</w:t>
+      </w:r>
+      <w:proofErr w:type="spellEnd"/>
+      <w:r>
+        <w:t xml:space="preserve"> sur </w:t>
+      </w:r>
+      <w:proofErr w:type="spellStart"/>
+      <w:r>
+        <w:t>l'internet</w:t>
+      </w:r>
+      <w:proofErr w:type="spellEnd"/>
+      <w:r>
+        <w:t xml:space="preserve"> pour </w:t>
+      </w:r>
+      <w:proofErr w:type="spellStart"/>
+      <w:r>
+        <w:t>mettre</w:t>
+      </w:r>
+      <w:proofErr w:type="spellEnd"/>
+      <w:r>
+        <w:t xml:space="preserve"> </w:t>
+      </w:r>
+      <w:proofErr w:type="spellStart"/>
+      <w:r>
+        <w:t>en</w:t>
+      </w:r>
+      <w:proofErr w:type="spellEnd"/>
+      <w:r>
+        <w:t xml:space="preserve"> </w:t>
+      </w:r>
+      <w:proofErr w:type="spellStart"/>
+      <w:r>
+        <w:t>forme</w:t>
+      </w:r>
+      <w:proofErr w:type="spellEnd"/>
+      <w:r>
+        <w:t xml:space="preserve"> les </w:t>
+      </w:r>
+      <w:proofErr w:type="spellStart"/>
+      <w:r>
+        <w:t>fichiers</w:t>
+      </w:r>
+      <w:proofErr w:type="spellEnd"/>
+      <w:r>
+        <w:t xml:space="preserve"> HTML </w:t>
+      </w:r>
+      <w:proofErr w:type="spellStart"/>
+      <w:r>
+        <w:t>ou</w:t>
+      </w:r>
+      <w:proofErr w:type="spellEnd"/>
+      <w:r>
+        <w:t xml:space="preserve"> XML. </w:t>
+      </w:r>
+      <w:proofErr w:type="spellStart"/>
+      <w:r>
+        <w:t>Ainsi</w:t>
+      </w:r>
+      <w:proofErr w:type="spellEnd"/>
+      <w:r>
+        <w:t xml:space="preserve">, les </w:t>
+      </w:r>
+      <w:proofErr w:type="spellStart"/>
+      <w:r>
+        <w:t>feuilles</w:t>
+      </w:r>
+      <w:proofErr w:type="spellEnd"/>
+      <w:r>
+        <w:t xml:space="preserve"> de style, </w:t>
+      </w:r>
+      <w:proofErr w:type="spellStart"/>
+      <w:r>
+        <w:t>aussi</w:t>
+      </w:r>
+      <w:proofErr w:type="spellEnd"/>
+      <w:r>
+        <w:t xml:space="preserve"> </w:t>
+      </w:r>
+      <w:proofErr w:type="spellStart"/>
+      <w:r>
+        <w:t>appelé</w:t>
+      </w:r>
+      <w:proofErr w:type="spellEnd"/>
+      <w:r>
+        <w:t xml:space="preserve"> les </w:t>
+      </w:r>
+      <w:proofErr w:type="spellStart"/>
+      <w:r>
+        <w:t>fichiers</w:t>
+      </w:r>
+      <w:proofErr w:type="spellEnd"/>
+      <w:r>
+        <w:t xml:space="preserve"> CSS, </w:t>
+      </w:r>
+      <w:proofErr w:type="spellStart"/>
+      <w:r>
+        <w:t>comprennent</w:t>
+      </w:r>
+      <w:proofErr w:type="spellEnd"/>
+      <w:r>
+        <w:t xml:space="preserve"> du code qui </w:t>
+      </w:r>
+      <w:proofErr w:type="spellStart"/>
+      <w:r>
+        <w:t>permet</w:t>
+      </w:r>
+      <w:proofErr w:type="spellEnd"/>
+      <w:r>
+        <w:t xml:space="preserve"> de </w:t>
+      </w:r>
+      <w:proofErr w:type="spellStart"/>
+      <w:r>
+        <w:t>gérer</w:t>
+      </w:r>
+      <w:proofErr w:type="spellEnd"/>
+      <w:r>
+        <w:t xml:space="preserve"> le design </w:t>
+      </w:r>
+      <w:proofErr w:type="spellStart"/>
+      <w:r>
+        <w:t>d'une</w:t>
+      </w:r>
+      <w:proofErr w:type="spellEnd"/>
+      <w:r>
+        <w:t xml:space="preserve"> page </w:t>
+      </w:r>
+      <w:proofErr w:type="spellStart"/>
+      <w:r>
+        <w:t>en</w:t>
+      </w:r>
+      <w:proofErr w:type="spellEnd"/>
+      <w:r>
+        <w:t xml:space="preserve"> HTML.</w:t>
       </w:r>
     </w:p>
     <w:p>
@@ -6568,15 +12661,199 @@
         <w:t xml:space="preserve"> </w:t>
       </w:r>
       <w:r>
-        <w:t>Le PHP est un langage informatique utilisé sur l'internet. Le terme PHP est un acronyme récursif de "PHP: Hypertext Preprocessor".</w:t>
-      </w:r>
-    </w:p>
-    <w:p>
-      <w:pPr>
-        <w:pStyle w:val="Sansinterligne"/>
-      </w:pPr>
-      <w:r>
-        <w:t>Ce langage est principalement utilisé pour produire un site web dynamique. Il est courant que ce langage soit associé à une base de données, tel que MySQL.</w:t>
+        <w:t xml:space="preserve">Le PHP </w:t>
+      </w:r>
+      <w:proofErr w:type="spellStart"/>
+      <w:r>
+        <w:t>est</w:t>
+      </w:r>
+      <w:proofErr w:type="spellEnd"/>
+      <w:r>
+        <w:t xml:space="preserve"> un </w:t>
+      </w:r>
+      <w:proofErr w:type="spellStart"/>
+      <w:r>
+        <w:t>langage</w:t>
+      </w:r>
+      <w:proofErr w:type="spellEnd"/>
+      <w:r>
+        <w:t xml:space="preserve"> </w:t>
+      </w:r>
+      <w:proofErr w:type="spellStart"/>
+      <w:r>
+        <w:t>informatique</w:t>
+      </w:r>
+      <w:proofErr w:type="spellEnd"/>
+      <w:r>
+        <w:t xml:space="preserve"> </w:t>
+      </w:r>
+      <w:proofErr w:type="spellStart"/>
+      <w:r>
+        <w:t>utilisé</w:t>
+      </w:r>
+      <w:proofErr w:type="spellEnd"/>
+      <w:r>
+        <w:t xml:space="preserve"> sur </w:t>
+      </w:r>
+      <w:proofErr w:type="spellStart"/>
+      <w:r>
+        <w:t>l'internet</w:t>
+      </w:r>
+      <w:proofErr w:type="spellEnd"/>
+      <w:r>
+        <w:t xml:space="preserve">. Le </w:t>
+      </w:r>
+      <w:proofErr w:type="spellStart"/>
+      <w:r>
+        <w:t>terme</w:t>
+      </w:r>
+      <w:proofErr w:type="spellEnd"/>
+      <w:r>
+        <w:t xml:space="preserve"> PHP </w:t>
+      </w:r>
+      <w:proofErr w:type="spellStart"/>
+      <w:r>
+        <w:t>est</w:t>
+      </w:r>
+      <w:proofErr w:type="spellEnd"/>
+      <w:r>
+        <w:t xml:space="preserve"> un </w:t>
+      </w:r>
+      <w:proofErr w:type="spellStart"/>
+      <w:r>
+        <w:t>acronyme</w:t>
+      </w:r>
+      <w:proofErr w:type="spellEnd"/>
+      <w:r>
+        <w:t xml:space="preserve"> </w:t>
+      </w:r>
+      <w:proofErr w:type="spellStart"/>
+      <w:r>
+        <w:t>récursif</w:t>
+      </w:r>
+      <w:proofErr w:type="spellEnd"/>
+      <w:r>
+        <w:t xml:space="preserve"> de "PHP: Hypertext Preprocessor".</w:t>
+      </w:r>
+    </w:p>
+    <w:p>
+      <w:pPr>
+        <w:pStyle w:val="Sansinterligne"/>
+      </w:pPr>
+      <w:r>
+        <w:t xml:space="preserve">Ce </w:t>
+      </w:r>
+      <w:proofErr w:type="spellStart"/>
+      <w:r>
+        <w:t>langage</w:t>
+      </w:r>
+      <w:proofErr w:type="spellEnd"/>
+      <w:r>
+        <w:t xml:space="preserve"> </w:t>
+      </w:r>
+      <w:proofErr w:type="spellStart"/>
+      <w:r>
+        <w:t>est</w:t>
+      </w:r>
+      <w:proofErr w:type="spellEnd"/>
+      <w:r>
+        <w:t xml:space="preserve"> </w:t>
+      </w:r>
+      <w:proofErr w:type="spellStart"/>
+      <w:r>
+        <w:t>principalement</w:t>
+      </w:r>
+      <w:proofErr w:type="spellEnd"/>
+      <w:r>
+        <w:t xml:space="preserve"> </w:t>
+      </w:r>
+      <w:proofErr w:type="spellStart"/>
+      <w:r>
+        <w:t>utilisé</w:t>
+      </w:r>
+      <w:proofErr w:type="spellEnd"/>
+      <w:r>
+        <w:t xml:space="preserve"> pour </w:t>
+      </w:r>
+      <w:proofErr w:type="spellStart"/>
+      <w:r>
+        <w:t>produire</w:t>
+      </w:r>
+      <w:proofErr w:type="spellEnd"/>
+      <w:r>
+        <w:t xml:space="preserve"> un site web </w:t>
+      </w:r>
+      <w:proofErr w:type="spellStart"/>
+      <w:r>
+        <w:t>dynamique</w:t>
+      </w:r>
+      <w:proofErr w:type="spellEnd"/>
+      <w:r>
+        <w:t xml:space="preserve">. Il </w:t>
+      </w:r>
+      <w:proofErr w:type="spellStart"/>
+      <w:r>
+        <w:t>est</w:t>
+      </w:r>
+      <w:proofErr w:type="spellEnd"/>
+      <w:r>
+        <w:t xml:space="preserve"> courant que </w:t>
+      </w:r>
+      <w:proofErr w:type="spellStart"/>
+      <w:r>
+        <w:t>ce</w:t>
+      </w:r>
+      <w:proofErr w:type="spellEnd"/>
+      <w:r>
+        <w:t xml:space="preserve"> </w:t>
+      </w:r>
+      <w:proofErr w:type="spellStart"/>
+      <w:r>
+        <w:t>langage</w:t>
+      </w:r>
+      <w:proofErr w:type="spellEnd"/>
+      <w:r>
+        <w:t xml:space="preserve"> </w:t>
+      </w:r>
+      <w:proofErr w:type="spellStart"/>
+      <w:r>
+        <w:t>soit</w:t>
+      </w:r>
+      <w:proofErr w:type="spellEnd"/>
+      <w:r>
+        <w:t xml:space="preserve"> </w:t>
+      </w:r>
+      <w:proofErr w:type="spellStart"/>
+      <w:r>
+        <w:t>associé</w:t>
+      </w:r>
+      <w:proofErr w:type="spellEnd"/>
+      <w:r>
+        <w:t xml:space="preserve"> à </w:t>
+      </w:r>
+      <w:proofErr w:type="spellStart"/>
+      <w:r>
+        <w:t>une</w:t>
+      </w:r>
+      <w:proofErr w:type="spellEnd"/>
+      <w:r>
+        <w:t xml:space="preserve"> base de </w:t>
+      </w:r>
+      <w:proofErr w:type="spellStart"/>
+      <w:r>
+        <w:t>données</w:t>
+      </w:r>
+      <w:proofErr w:type="spellEnd"/>
+      <w:r>
+        <w:t xml:space="preserve">, </w:t>
+      </w:r>
+      <w:proofErr w:type="spellStart"/>
+      <w:r>
+        <w:t>tel</w:t>
+      </w:r>
+      <w:proofErr w:type="spellEnd"/>
+      <w:r>
+        <w:t xml:space="preserve"> que MySQL.</w:t>
       </w:r>
     </w:p>
     <w:p>
@@ -6598,7 +12875,111 @@
         <w:t>:</w:t>
       </w:r>
       <w:r>
-        <w:t xml:space="preserve"> GitHub (exploité sous le nom de GitHub, Inc.) est un service web d'hébergement et de gestion de développement de logiciels, utilisant le logiciel de gestion de versions Git. Ce site est développé en Ruby on Rails et Erlang par Chris Wanstrath, PJ Hyett et Tom Preston-Werner.</w:t>
+        <w:t xml:space="preserve"> GitHub (</w:t>
+      </w:r>
+      <w:proofErr w:type="spellStart"/>
+      <w:r>
+        <w:t>exploité</w:t>
+      </w:r>
+      <w:proofErr w:type="spellEnd"/>
+      <w:r>
+        <w:t xml:space="preserve"> sous le nom de GitHub, Inc.) </w:t>
+      </w:r>
+      <w:proofErr w:type="spellStart"/>
+      <w:r>
+        <w:t>est</w:t>
+      </w:r>
+      <w:proofErr w:type="spellEnd"/>
+      <w:r>
+        <w:t xml:space="preserve"> un service web </w:t>
+      </w:r>
+      <w:proofErr w:type="spellStart"/>
+      <w:r>
+        <w:t>d'hébergement</w:t>
+      </w:r>
+      <w:proofErr w:type="spellEnd"/>
+      <w:r>
+        <w:t xml:space="preserve"> et de </w:t>
+      </w:r>
+      <w:proofErr w:type="spellStart"/>
+      <w:r>
+        <w:t>gestion</w:t>
+      </w:r>
+      <w:proofErr w:type="spellEnd"/>
+      <w:r>
+        <w:t xml:space="preserve"> de </w:t>
+      </w:r>
+      <w:proofErr w:type="spellStart"/>
+      <w:r>
+        <w:t>développement</w:t>
+      </w:r>
+      <w:proofErr w:type="spellEnd"/>
+      <w:r>
+        <w:t xml:space="preserve"> de </w:t>
+      </w:r>
+      <w:proofErr w:type="spellStart"/>
+      <w:r>
+        <w:t>logiciels</w:t>
+      </w:r>
+      <w:proofErr w:type="spellEnd"/>
+      <w:r>
+        <w:t xml:space="preserve">, </w:t>
+      </w:r>
+      <w:proofErr w:type="spellStart"/>
+      <w:r>
+        <w:t>utilisant</w:t>
+      </w:r>
+      <w:proofErr w:type="spellEnd"/>
+      <w:r>
+        <w:t xml:space="preserve"> le </w:t>
+      </w:r>
+      <w:proofErr w:type="spellStart"/>
+      <w:r>
+        <w:t>logiciel</w:t>
+      </w:r>
+      <w:proofErr w:type="spellEnd"/>
+      <w:r>
+        <w:t xml:space="preserve"> de </w:t>
+      </w:r>
+      <w:proofErr w:type="spellStart"/>
+      <w:r>
+        <w:t>gestion</w:t>
+      </w:r>
+      <w:proofErr w:type="spellEnd"/>
+      <w:r>
+        <w:t xml:space="preserve"> de versions Git. Ce site </w:t>
+      </w:r>
+      <w:proofErr w:type="spellStart"/>
+      <w:r>
+        <w:t>est</w:t>
+      </w:r>
+      <w:proofErr w:type="spellEnd"/>
+      <w:r>
+        <w:t xml:space="preserve"> </w:t>
+      </w:r>
+      <w:proofErr w:type="spellStart"/>
+      <w:r>
+        <w:t>développé</w:t>
+      </w:r>
+      <w:proofErr w:type="spellEnd"/>
+      <w:r>
+        <w:t xml:space="preserve"> </w:t>
+      </w:r>
+      <w:proofErr w:type="spellStart"/>
+      <w:r>
+        <w:t>en</w:t>
+      </w:r>
+      <w:proofErr w:type="spellEnd"/>
+      <w:r>
+        <w:t xml:space="preserve"> Ruby on Rails et Erlang par Chris </w:t>
+      </w:r>
+      <w:proofErr w:type="spellStart"/>
+      <w:r>
+        <w:t>Wanstrath</w:t>
+      </w:r>
+      <w:proofErr w:type="spellEnd"/>
+      <w:r>
+        <w:t>, PJ Hyett et Tom Preston-Werner.</w:t>
       </w:r>
     </w:p>
     <w:p>
@@ -6620,7 +13001,279 @@
         <w:t>:</w:t>
       </w:r>
       <w:r>
-        <w:t xml:space="preserve"> Trello est un outil de gestion de projet en ligne, lancé en septembre 2011, et inspiré par la méthode Kanban de Toyota. Il est basé sur une organisation des projets en planches listant des cartes, chacune représentant des tâches. Les cartes sont assignables à des utilisateurs et sont mobiles d'une planche à l'autre, traduisant leur avancement.</w:t>
+        <w:t xml:space="preserve"> Trello </w:t>
+      </w:r>
+      <w:proofErr w:type="spellStart"/>
+      <w:r>
+        <w:t>est</w:t>
+      </w:r>
+      <w:proofErr w:type="spellEnd"/>
+      <w:r>
+        <w:t xml:space="preserve"> un </w:t>
+      </w:r>
+      <w:proofErr w:type="spellStart"/>
+      <w:r>
+        <w:t>outil</w:t>
+      </w:r>
+      <w:proofErr w:type="spellEnd"/>
+      <w:r>
+        <w:t xml:space="preserve"> de </w:t>
+      </w:r>
+      <w:proofErr w:type="spellStart"/>
+      <w:r>
+        <w:t>gestion</w:t>
+      </w:r>
+      <w:proofErr w:type="spellEnd"/>
+      <w:r>
+        <w:t xml:space="preserve"> de </w:t>
+      </w:r>
+      <w:proofErr w:type="spellStart"/>
+      <w:r>
+        <w:t>projet</w:t>
+      </w:r>
+      <w:proofErr w:type="spellEnd"/>
+      <w:r>
+        <w:t xml:space="preserve"> </w:t>
+      </w:r>
+      <w:proofErr w:type="spellStart"/>
+      <w:r>
+        <w:t>en</w:t>
+      </w:r>
+      <w:proofErr w:type="spellEnd"/>
+      <w:r>
+        <w:t xml:space="preserve"> </w:t>
+      </w:r>
+      <w:proofErr w:type="spellStart"/>
+      <w:r>
+        <w:t>ligne</w:t>
+      </w:r>
+      <w:proofErr w:type="spellEnd"/>
+      <w:r>
+        <w:t xml:space="preserve">, </w:t>
+      </w:r>
+      <w:proofErr w:type="spellStart"/>
+      <w:r>
+        <w:t>lancé</w:t>
+      </w:r>
+      <w:proofErr w:type="spellEnd"/>
+      <w:r>
+        <w:t xml:space="preserve"> </w:t>
+      </w:r>
+      <w:proofErr w:type="spellStart"/>
+      <w:r>
+        <w:t>en</w:t>
+      </w:r>
+      <w:proofErr w:type="spellEnd"/>
+      <w:r>
+        <w:t xml:space="preserve"> </w:t>
+      </w:r>
+      <w:proofErr w:type="spellStart"/>
+      <w:r>
+        <w:t>septembre</w:t>
+      </w:r>
+      <w:proofErr w:type="spellEnd"/>
+      <w:r>
+        <w:t xml:space="preserve"> 2011, et </w:t>
+      </w:r>
+      <w:proofErr w:type="spellStart"/>
+      <w:r>
+        <w:t>inspiré</w:t>
+      </w:r>
+      <w:proofErr w:type="spellEnd"/>
+      <w:r>
+        <w:t xml:space="preserve"> </w:t>
+      </w:r>
+      <w:proofErr w:type="spellStart"/>
+      <w:r>
+        <w:t>par</w:t>
+      </w:r>
+      <w:proofErr w:type="spellEnd"/>
+      <w:r>
+        <w:t xml:space="preserve"> la </w:t>
+      </w:r>
+      <w:proofErr w:type="spellStart"/>
+      <w:r>
+        <w:t>méthode</w:t>
+      </w:r>
+      <w:proofErr w:type="spellEnd"/>
+      <w:r>
+        <w:t xml:space="preserve"> Kanban de Toyota. Il </w:t>
+      </w:r>
+      <w:proofErr w:type="spellStart"/>
+      <w:r>
+        <w:t>est</w:t>
+      </w:r>
+      <w:proofErr w:type="spellEnd"/>
+      <w:r>
+        <w:t xml:space="preserve"> </w:t>
+      </w:r>
+      <w:proofErr w:type="spellStart"/>
+      <w:r>
+        <w:t>basé</w:t>
+      </w:r>
+      <w:proofErr w:type="spellEnd"/>
+      <w:r>
+        <w:t xml:space="preserve"> sur </w:t>
+      </w:r>
+      <w:proofErr w:type="spellStart"/>
+      <w:r>
+        <w:t>une</w:t>
+      </w:r>
+      <w:proofErr w:type="spellEnd"/>
+      <w:r>
+        <w:t xml:space="preserve"> </w:t>
+      </w:r>
+      <w:proofErr w:type="spellStart"/>
+      <w:r>
+        <w:t>organisation</w:t>
+      </w:r>
+      <w:proofErr w:type="spellEnd"/>
+      <w:r>
+        <w:t xml:space="preserve"> des </w:t>
+      </w:r>
+      <w:proofErr w:type="spellStart"/>
+      <w:r>
+        <w:t>projets</w:t>
+      </w:r>
+      <w:proofErr w:type="spellEnd"/>
+      <w:r>
+        <w:t xml:space="preserve"> </w:t>
+      </w:r>
+      <w:proofErr w:type="spellStart"/>
+      <w:r>
+        <w:t>en</w:t>
+      </w:r>
+      <w:proofErr w:type="spellEnd"/>
+      <w:r>
+        <w:t xml:space="preserve"> planches </w:t>
+      </w:r>
+      <w:proofErr w:type="spellStart"/>
+      <w:r>
+        <w:t>listant</w:t>
+      </w:r>
+      <w:proofErr w:type="spellEnd"/>
+      <w:r>
+        <w:t xml:space="preserve"> des </w:t>
+      </w:r>
+      <w:proofErr w:type="spellStart"/>
+      <w:r>
+        <w:t>cartes</w:t>
+      </w:r>
+      <w:proofErr w:type="spellEnd"/>
+      <w:r>
+        <w:t xml:space="preserve">, </w:t>
+      </w:r>
+      <w:proofErr w:type="spellStart"/>
+      <w:r>
+        <w:t>chacune</w:t>
+      </w:r>
+      <w:proofErr w:type="spellEnd"/>
+      <w:r>
+        <w:t xml:space="preserve"> </w:t>
+      </w:r>
+      <w:proofErr w:type="spellStart"/>
+      <w:r>
+        <w:t>représentant</w:t>
+      </w:r>
+      <w:proofErr w:type="spellEnd"/>
+      <w:r>
+        <w:t xml:space="preserve"> des </w:t>
+      </w:r>
+      <w:proofErr w:type="spellStart"/>
+      <w:r>
+        <w:t>tâches</w:t>
+      </w:r>
+      <w:proofErr w:type="spellEnd"/>
+      <w:r>
+        <w:t xml:space="preserve">. Les </w:t>
+      </w:r>
+      <w:proofErr w:type="spellStart"/>
+      <w:r>
+        <w:t>cartes</w:t>
+      </w:r>
+      <w:proofErr w:type="spellEnd"/>
+      <w:r>
+        <w:t xml:space="preserve"> </w:t>
+      </w:r>
+      <w:proofErr w:type="spellStart"/>
+      <w:r>
+        <w:t>sont</w:t>
+      </w:r>
+      <w:proofErr w:type="spellEnd"/>
+      <w:r>
+        <w:t xml:space="preserve"> </w:t>
+      </w:r>
+      <w:proofErr w:type="spellStart"/>
+      <w:r>
+        <w:t>assignables</w:t>
+      </w:r>
+      <w:proofErr w:type="spellEnd"/>
+      <w:r>
+        <w:t xml:space="preserve"> à des </w:t>
+      </w:r>
+      <w:proofErr w:type="spellStart"/>
+      <w:r>
+        <w:t>utilisateurs</w:t>
+      </w:r>
+      <w:proofErr w:type="spellEnd"/>
+      <w:r>
+        <w:t xml:space="preserve"> et </w:t>
+      </w:r>
+      <w:proofErr w:type="spellStart"/>
+      <w:r>
+        <w:t>sont</w:t>
+      </w:r>
+      <w:proofErr w:type="spellEnd"/>
+      <w:r>
+        <w:t xml:space="preserve"> mobiles </w:t>
+      </w:r>
+      <w:proofErr w:type="spellStart"/>
+      <w:r>
+        <w:t>d'une</w:t>
+      </w:r>
+      <w:proofErr w:type="spellEnd"/>
+      <w:r>
+        <w:t xml:space="preserve"> </w:t>
+      </w:r>
+      <w:proofErr w:type="spellStart"/>
+      <w:r>
+        <w:t>planche</w:t>
+      </w:r>
+      <w:proofErr w:type="spellEnd"/>
+      <w:r>
+        <w:t xml:space="preserve"> à </w:t>
+      </w:r>
+      <w:proofErr w:type="spellStart"/>
+      <w:r>
+        <w:t>l'autre</w:t>
+      </w:r>
+      <w:proofErr w:type="spellEnd"/>
+      <w:r>
+        <w:t xml:space="preserve">, </w:t>
+      </w:r>
+      <w:proofErr w:type="spellStart"/>
+      <w:r>
+        <w:t>traduisant</w:t>
+      </w:r>
+      <w:proofErr w:type="spellEnd"/>
+      <w:r>
+        <w:t xml:space="preserve"> </w:t>
+      </w:r>
+      <w:proofErr w:type="spellStart"/>
+      <w:r>
+        <w:t>leur</w:t>
+      </w:r>
+      <w:proofErr w:type="spellEnd"/>
+      <w:r>
+        <w:t xml:space="preserve"> </w:t>
+      </w:r>
+      <w:proofErr w:type="spellStart"/>
+      <w:r>
+        <w:t>avancement</w:t>
+      </w:r>
+      <w:proofErr w:type="spellEnd"/>
+      <w:r>
+        <w:t>.</w:t>
       </w:r>
     </w:p>
     <w:p>
@@ -6784,6 +13437,7 @@
                   <w:szCs w:val="18"/>
                 </w:rPr>
               </w:pPr>
+              <w:proofErr w:type="spellStart"/>
               <w:r>
                 <w:rPr>
                   <w:caps w:val="0"/>
@@ -6791,7 +13445,17 @@
                   <w:sz w:val="18"/>
                   <w:szCs w:val="18"/>
                 </w:rPr>
-                <w:t>Projet Eolienne</w:t>
+                <w:t>Projet</w:t>
+              </w:r>
+              <w:proofErr w:type="spellEnd"/>
+              <w:r>
+                <w:rPr>
+                  <w:caps w:val="0"/>
+                  <w:color w:val="808080" w:themeColor="background1" w:themeShade="80"/>
+                  <w:sz w:val="18"/>
+                  <w:szCs w:val="18"/>
+                </w:rPr>
+                <w:t xml:space="preserve"> Eolienne</w:t>
               </w:r>
             </w:p>
           </w:tc>
@@ -6848,7 +13512,7 @@
               <w:szCs w:val="18"/>
               <w:lang w:val="fr-FR"/>
             </w:rPr>
-            <w:t>15</w:t>
+            <w:t>9</w:t>
           </w:r>
           <w:r>
             <w:rPr>
@@ -10910,7 +17574,7 @@
     <w:charset w:val="00"/>
     <w:family w:val="roman"/>
     <w:pitch w:val="variable"/>
-    <w:sig w:usb0="E0002AFF" w:usb1="C0007843" w:usb2="00000009" w:usb3="00000000" w:csb0="000001FF" w:csb1="00000000"/>
+    <w:sig w:usb0="E0002EFF" w:usb1="C000785B" w:usb2="00000009" w:usb3="00000000" w:csb0="000001FF" w:csb1="00000000"/>
   </w:font>
   <w:font w:name="Courier New">
     <w:panose1 w:val="02070309020205020404"/>
@@ -10953,7 +17617,7 @@
     <w:charset w:val="00"/>
     <w:family w:val="swiss"/>
     <w:pitch w:val="variable"/>
-    <w:sig w:usb0="E0002AFF" w:usb1="C0007843" w:usb2="00000009" w:usb3="00000000" w:csb0="000001FF" w:csb1="00000000"/>
+    <w:sig w:usb0="E0002EFF" w:usb1="C0007843" w:usb2="00000009" w:usb3="00000000" w:csb0="000001FF" w:csb1="00000000"/>
   </w:font>
   <w:font w:name="Helvetica">
     <w:panose1 w:val="020B0604020202020204"/>
@@ -10967,14 +17631,14 @@
     <w:charset w:val="00"/>
     <w:family w:val="swiss"/>
     <w:pitch w:val="variable"/>
-    <w:sig w:usb0="E0002AFF" w:usb1="4000ACFF" w:usb2="00000001" w:usb3="00000000" w:csb0="000001FF" w:csb1="00000000"/>
+    <w:sig w:usb0="E0002AFF" w:usb1="C000247B" w:usb2="00000009" w:usb3="00000000" w:csb0="000001FF" w:csb1="00000000"/>
   </w:font>
   <w:font w:name="Calibri Light">
     <w:panose1 w:val="020F0302020204030204"/>
     <w:charset w:val="00"/>
     <w:family w:val="swiss"/>
     <w:pitch w:val="variable"/>
-    <w:sig w:usb0="A0002AEF" w:usb1="4000207B" w:usb2="00000000" w:usb3="00000000" w:csb0="000001FF" w:csb1="00000000"/>
+    <w:sig w:usb0="E0002AFF" w:usb1="C000247B" w:usb2="00000009" w:usb3="00000000" w:csb0="000001FF" w:csb1="00000000"/>
   </w:font>
 </w:fonts>
 </file>
@@ -11710,7 +18374,7 @@
 </file>
 
 <file path=customXml/itemProps3.xml><?xml version="1.0" encoding="utf-8"?>
-<ds:datastoreItem xmlns:ds="http://schemas.openxmlformats.org/officeDocument/2006/customXml" ds:itemID="{42B6CA7A-9CD0-446F-AFD6-2C1B1734F060}">
+<ds:datastoreItem xmlns:ds="http://schemas.openxmlformats.org/officeDocument/2006/customXml" ds:itemID="{FD125142-5251-4637-92A7-9BD50DCC4DB8}">
   <ds:schemaRefs>
     <ds:schemaRef ds:uri="http://schemas.openxmlformats.org/officeDocument/2006/bibliography"/>
   </ds:schemaRefs>

--- a/04_dossier_technique/Dossier_technique.docx
+++ b/04_dossier_technique/Dossier_technique.docx
@@ -9778,9 +9778,9 @@
         </w:rPr>
         <w:drawing>
           <wp:inline distT="0" distB="0" distL="0" distR="0">
-            <wp:extent cx="5747385" cy="3331210"/>
-            <wp:effectExtent l="0" t="0" r="5715" b="2540"/>
-            <wp:docPr id="6" name="Image 6" descr="C:\Users\killian.labattut\AppData\Local\Microsoft\Windows\INetCache\Content.Word\Schéma de cablage.png"/>
+            <wp:extent cx="5753735" cy="3338195"/>
+            <wp:effectExtent l="0" t="0" r="0" b="0"/>
+            <wp:docPr id="12" name="Image 12" descr="C:\Users\killian.labattut\AppData\Local\Microsoft\Windows\INetCache\Content.Word\Schéma de cablage.png"/>
             <wp:cNvGraphicFramePr>
               <a:graphicFrameLocks xmlns:a="http://schemas.openxmlformats.org/drawingml/2006/main" noChangeAspect="1"/>
             </wp:cNvGraphicFramePr>
@@ -9788,7 +9788,7 @@
               <a:graphicData uri="http://schemas.openxmlformats.org/drawingml/2006/picture">
                 <pic:pic xmlns:pic="http://schemas.openxmlformats.org/drawingml/2006/picture">
                   <pic:nvPicPr>
-                    <pic:cNvPr id="0" name="Picture 1" descr="C:\Users\killian.labattut\AppData\Local\Microsoft\Windows\INetCache\Content.Word\Schéma de cablage.png"/>
+                    <pic:cNvPr id="0" name="Picture 2" descr="C:\Users\killian.labattut\AppData\Local\Microsoft\Windows\INetCache\Content.Word\Schéma de cablage.png"/>
                     <pic:cNvPicPr>
                       <a:picLocks noChangeAspect="1" noChangeArrowheads="1"/>
                     </pic:cNvPicPr>
@@ -9809,7 +9809,7 @@
                   <pic:spPr bwMode="auto">
                     <a:xfrm>
                       <a:off x="0" y="0"/>
-                      <a:ext cx="5747385" cy="3331210"/>
+                      <a:ext cx="5753735" cy="3338195"/>
                     </a:xfrm>
                     <a:prstGeom prst="rect">
                       <a:avLst/>
@@ -9825,6 +9825,8 @@
           </wp:inline>
         </w:drawing>
       </w:r>
+      <w:bookmarkStart w:id="8" w:name="_GoBack"/>
+      <w:bookmarkEnd w:id="8"/>
     </w:p>
     <w:p>
       <w:pPr>
@@ -9862,7 +9864,7 @@
       <w:pPr>
         <w:pStyle w:val="Titre2"/>
       </w:pPr>
-      <w:bookmarkStart w:id="8" w:name="_Toc505870070"/>
+      <w:bookmarkStart w:id="9" w:name="_Toc505870070"/>
       <w:r>
         <w:lastRenderedPageBreak/>
         <w:t xml:space="preserve">Gestion des </w:t>
@@ -9871,7 +9873,7 @@
       <w:r>
         <w:t>fichiers</w:t>
       </w:r>
-      <w:bookmarkEnd w:id="8"/>
+      <w:bookmarkEnd w:id="9"/>
       <w:proofErr w:type="spellEnd"/>
     </w:p>
     <w:p>
@@ -10441,7 +10443,7 @@
       <w:pPr>
         <w:pStyle w:val="Titre2"/>
       </w:pPr>
-      <w:bookmarkStart w:id="9" w:name="_Toc505870071"/>
+      <w:bookmarkStart w:id="10" w:name="_Toc505870071"/>
       <w:r>
         <w:t xml:space="preserve">Communication de </w:t>
       </w:r>
@@ -10449,7 +10451,7 @@
       <w:r>
         <w:t>groupe</w:t>
       </w:r>
-      <w:bookmarkEnd w:id="9"/>
+      <w:bookmarkEnd w:id="10"/>
       <w:proofErr w:type="spellEnd"/>
     </w:p>
     <w:p>
@@ -10964,7 +10966,7 @@
       <w:pPr>
         <w:pStyle w:val="Titre1"/>
       </w:pPr>
-      <w:bookmarkStart w:id="10" w:name="_Toc505870069"/>
+      <w:bookmarkStart w:id="11" w:name="_Toc505870069"/>
       <w:proofErr w:type="spellStart"/>
       <w:r>
         <w:lastRenderedPageBreak/>
@@ -10978,7 +10980,7 @@
       <w:r>
         <w:t>tâches</w:t>
       </w:r>
-      <w:bookmarkEnd w:id="10"/>
+      <w:bookmarkEnd w:id="11"/>
       <w:proofErr w:type="spellEnd"/>
       <w:r>
         <w:t xml:space="preserve"> </w:t>
@@ -14652,10 +14654,7 @@
       </w:tr>
     </w:tbl>
     <w:p/>
-    <w:p>
-      <w:bookmarkStart w:id="11" w:name="_GoBack"/>
-      <w:bookmarkEnd w:id="11"/>
-    </w:p>
+    <w:p/>
     <w:sectPr>
       <w:footerReference w:type="default" r:id="rId24"/>
       <w:pgSz w:w="11907" w:h="16839" w:code="1"/>
@@ -18940,7 +18939,7 @@
     <w:charset w:val="00"/>
     <w:family w:val="roman"/>
     <w:pitch w:val="variable"/>
-    <w:sig w:usb0="E0002EFF" w:usb1="C000785B" w:usb2="00000009" w:usb3="00000000" w:csb0="000001FF" w:csb1="00000000"/>
+    <w:sig w:usb0="E0002AFF" w:usb1="C0007843" w:usb2="00000009" w:usb3="00000000" w:csb0="000001FF" w:csb1="00000000"/>
   </w:font>
   <w:font w:name="Courier New">
     <w:panose1 w:val="02070309020205020404"/>
@@ -18983,7 +18982,7 @@
     <w:charset w:val="00"/>
     <w:family w:val="swiss"/>
     <w:pitch w:val="variable"/>
-    <w:sig w:usb0="E0002EFF" w:usb1="C0007843" w:usb2="00000009" w:usb3="00000000" w:csb0="000001FF" w:csb1="00000000"/>
+    <w:sig w:usb0="E0002AFF" w:usb1="C0007843" w:usb2="00000009" w:usb3="00000000" w:csb0="000001FF" w:csb1="00000000"/>
   </w:font>
   <w:font w:name="Helvetica">
     <w:panose1 w:val="020B0604020202020204"/>
@@ -18997,14 +18996,14 @@
     <w:charset w:val="00"/>
     <w:family w:val="swiss"/>
     <w:pitch w:val="variable"/>
-    <w:sig w:usb0="E0002AFF" w:usb1="C000247B" w:usb2="00000009" w:usb3="00000000" w:csb0="000001FF" w:csb1="00000000"/>
+    <w:sig w:usb0="E0002AFF" w:usb1="4000ACFF" w:usb2="00000001" w:usb3="00000000" w:csb0="000001FF" w:csb1="00000000"/>
   </w:font>
   <w:font w:name="Calibri Light">
     <w:panose1 w:val="020F0302020204030204"/>
     <w:charset w:val="00"/>
     <w:family w:val="swiss"/>
     <w:pitch w:val="variable"/>
-    <w:sig w:usb0="E0002AFF" w:usb1="C000247B" w:usb2="00000009" w:usb3="00000000" w:csb0="000001FF" w:csb1="00000000"/>
+    <w:sig w:usb0="A0002AEF" w:usb1="4000207B" w:usb2="00000000" w:usb3="00000000" w:csb0="000001FF" w:csb1="00000000"/>
   </w:font>
 </w:fonts>
 </file>
@@ -19740,7 +19739,7 @@
 </file>
 
 <file path=customXml/itemProps3.xml><?xml version="1.0" encoding="utf-8"?>
-<ds:datastoreItem xmlns:ds="http://schemas.openxmlformats.org/officeDocument/2006/customXml" ds:itemID="{F9B8E1B4-560C-4A97-B1E3-9778540DB3FC}">
+<ds:datastoreItem xmlns:ds="http://schemas.openxmlformats.org/officeDocument/2006/customXml" ds:itemID="{37B16484-DEBF-4F30-BC1F-87E1241C8789}">
   <ds:schemaRefs>
     <ds:schemaRef ds:uri="http://schemas.openxmlformats.org/officeDocument/2006/bibliography"/>
   </ds:schemaRefs>

--- a/04_dossier_technique/Dossier_technique.docx
+++ b/04_dossier_technique/Dossier_technique.docx
@@ -9778,9 +9778,9 @@
         </w:rPr>
         <w:drawing>
           <wp:inline distT="0" distB="0" distL="0" distR="0">
-            <wp:extent cx="5753735" cy="3338195"/>
-            <wp:effectExtent l="0" t="0" r="0" b="0"/>
-            <wp:docPr id="12" name="Image 12" descr="C:\Users\killian.labattut\AppData\Local\Microsoft\Windows\INetCache\Content.Word\Schéma de cablage.png"/>
+            <wp:extent cx="5758180" cy="4015105"/>
+            <wp:effectExtent l="0" t="0" r="0" b="4445"/>
+            <wp:docPr id="2" name="Image 2" descr="C:\Users\killian.labattut\AppData\Local\Microsoft\Windows\INetCache\Content.Word\Schéma de cablage.png"/>
             <wp:cNvGraphicFramePr>
               <a:graphicFrameLocks xmlns:a="http://schemas.openxmlformats.org/drawingml/2006/main" noChangeAspect="1"/>
             </wp:cNvGraphicFramePr>
@@ -9788,7 +9788,7 @@
               <a:graphicData uri="http://schemas.openxmlformats.org/drawingml/2006/picture">
                 <pic:pic xmlns:pic="http://schemas.openxmlformats.org/drawingml/2006/picture">
                   <pic:nvPicPr>
-                    <pic:cNvPr id="0" name="Picture 2" descr="C:\Users\killian.labattut\AppData\Local\Microsoft\Windows\INetCache\Content.Word\Schéma de cablage.png"/>
+                    <pic:cNvPr id="0" name="Picture 1" descr="C:\Users\killian.labattut\AppData\Local\Microsoft\Windows\INetCache\Content.Word\Schéma de cablage.png"/>
                     <pic:cNvPicPr>
                       <a:picLocks noChangeAspect="1" noChangeArrowheads="1"/>
                     </pic:cNvPicPr>
@@ -9809,7 +9809,7 @@
                   <pic:spPr bwMode="auto">
                     <a:xfrm>
                       <a:off x="0" y="0"/>
-                      <a:ext cx="5753735" cy="3338195"/>
+                      <a:ext cx="5758180" cy="4015105"/>
                     </a:xfrm>
                     <a:prstGeom prst="rect">
                       <a:avLst/>
@@ -9825,13 +9825,13 @@
           </wp:inline>
         </w:drawing>
       </w:r>
+    </w:p>
+    <w:p>
+      <w:pPr>
+        <w:pStyle w:val="Sansinterligne"/>
+      </w:pPr>
       <w:bookmarkStart w:id="8" w:name="_GoBack"/>
       <w:bookmarkEnd w:id="8"/>
-    </w:p>
-    <w:p>
-      <w:pPr>
-        <w:pStyle w:val="Sansinterligne"/>
-      </w:pPr>
     </w:p>
     <w:p>
       <w:pPr>
@@ -9866,7 +9866,6 @@
       </w:pPr>
       <w:bookmarkStart w:id="9" w:name="_Toc505870070"/>
       <w:r>
-        <w:lastRenderedPageBreak/>
         <w:t xml:space="preserve">Gestion des </w:t>
       </w:r>
       <w:proofErr w:type="spellStart"/>
@@ -14877,7 +14876,7 @@
               <w:szCs w:val="18"/>
               <w:lang w:val="fr-FR"/>
             </w:rPr>
-            <w:t>15</w:t>
+            <w:t>9</w:t>
           </w:r>
           <w:r>
             <w:rPr>
@@ -18939,7 +18938,7 @@
     <w:charset w:val="00"/>
     <w:family w:val="roman"/>
     <w:pitch w:val="variable"/>
-    <w:sig w:usb0="E0002AFF" w:usb1="C0007843" w:usb2="00000009" w:usb3="00000000" w:csb0="000001FF" w:csb1="00000000"/>
+    <w:sig w:usb0="E0002EFF" w:usb1="C000785B" w:usb2="00000009" w:usb3="00000000" w:csb0="000001FF" w:csb1="00000000"/>
   </w:font>
   <w:font w:name="Courier New">
     <w:panose1 w:val="02070309020205020404"/>
@@ -18982,7 +18981,7 @@
     <w:charset w:val="00"/>
     <w:family w:val="swiss"/>
     <w:pitch w:val="variable"/>
-    <w:sig w:usb0="E0002AFF" w:usb1="C0007843" w:usb2="00000009" w:usb3="00000000" w:csb0="000001FF" w:csb1="00000000"/>
+    <w:sig w:usb0="E0002EFF" w:usb1="C0007843" w:usb2="00000009" w:usb3="00000000" w:csb0="000001FF" w:csb1="00000000"/>
   </w:font>
   <w:font w:name="Helvetica">
     <w:panose1 w:val="020B0604020202020204"/>
@@ -18996,14 +18995,14 @@
     <w:charset w:val="00"/>
     <w:family w:val="swiss"/>
     <w:pitch w:val="variable"/>
-    <w:sig w:usb0="E0002AFF" w:usb1="4000ACFF" w:usb2="00000001" w:usb3="00000000" w:csb0="000001FF" w:csb1="00000000"/>
+    <w:sig w:usb0="E0002AFF" w:usb1="C000247B" w:usb2="00000009" w:usb3="00000000" w:csb0="000001FF" w:csb1="00000000"/>
   </w:font>
   <w:font w:name="Calibri Light">
     <w:panose1 w:val="020F0302020204030204"/>
     <w:charset w:val="00"/>
     <w:family w:val="swiss"/>
     <w:pitch w:val="variable"/>
-    <w:sig w:usb0="A0002AEF" w:usb1="4000207B" w:usb2="00000000" w:usb3="00000000" w:csb0="000001FF" w:csb1="00000000"/>
+    <w:sig w:usb0="E0002AFF" w:usb1="C000247B" w:usb2="00000009" w:usb3="00000000" w:csb0="000001FF" w:csb1="00000000"/>
   </w:font>
 </w:fonts>
 </file>
@@ -19739,7 +19738,7 @@
 </file>
 
 <file path=customXml/itemProps3.xml><?xml version="1.0" encoding="utf-8"?>
-<ds:datastoreItem xmlns:ds="http://schemas.openxmlformats.org/officeDocument/2006/customXml" ds:itemID="{37B16484-DEBF-4F30-BC1F-87E1241C8789}">
+<ds:datastoreItem xmlns:ds="http://schemas.openxmlformats.org/officeDocument/2006/customXml" ds:itemID="{022DCFC2-E9D4-4C70-9C07-8B696A4934D9}">
   <ds:schemaRefs>
     <ds:schemaRef ds:uri="http://schemas.openxmlformats.org/officeDocument/2006/bibliography"/>
   </ds:schemaRefs>
